--- a/src/com/duykypaul/kltn/docs/report.v2.docx
+++ b/src/com/duykypaul/kltn/docs/report.v2.docx
@@ -1348,7 +1348,7 @@
             </w:rPr>
             <w:fldChar w:fldCharType="separate"/>
           </w:r>
-          <w:hyperlink w:anchor="_Toc70761470" w:history="1">
+          <w:hyperlink w:anchor="_Toc71145277" w:history="1">
             <w:r>
               <w:rPr>
                 <w:rStyle w:val="Hyperlink"/>
@@ -1375,7 +1375,7 @@
                 <w:noProof/>
                 <w:webHidden/>
               </w:rPr>
-              <w:instrText xml:space="preserve"> PAGEREF _Toc70761470 \h </w:instrText>
+              <w:instrText xml:space="preserve"> PAGEREF _Toc71145277 \h </w:instrText>
             </w:r>
             <w:r>
               <w:rPr>
@@ -1419,7 +1419,7 @@
               <w:sz w:val="22"/>
             </w:rPr>
           </w:pPr>
-          <w:hyperlink w:anchor="_Toc70761471" w:history="1">
+          <w:hyperlink w:anchor="_Toc71145278" w:history="1">
             <w:r>
               <w:rPr>
                 <w:rStyle w:val="Hyperlink"/>
@@ -1461,7 +1461,7 @@
                 <w:noProof/>
                 <w:webHidden/>
               </w:rPr>
-              <w:instrText xml:space="preserve"> PAGEREF _Toc70761471 \h </w:instrText>
+              <w:instrText xml:space="preserve"> PAGEREF _Toc71145278 \h </w:instrText>
             </w:r>
             <w:r>
               <w:rPr>
@@ -1505,7 +1505,7 @@
               <w:sz w:val="22"/>
             </w:rPr>
           </w:pPr>
-          <w:hyperlink w:anchor="_Toc70761472" w:history="1">
+          <w:hyperlink w:anchor="_Toc71145279" w:history="1">
             <w:r>
               <w:rPr>
                 <w:rStyle w:val="Hyperlink"/>
@@ -1528,7 +1528,7 @@
                 <w:rFonts w:cs="Times New Roman"/>
                 <w:noProof/>
               </w:rPr>
-              <w:t>Bài toán lập kế hoạch gia công</w:t>
+              <w:t>Bài toán lập kế hoạch cắt thép</w:t>
             </w:r>
             <w:r>
               <w:rPr>
@@ -1549,7 +1549,7 @@
                 <w:noProof/>
                 <w:webHidden/>
               </w:rPr>
-              <w:instrText xml:space="preserve"> PAGEREF _Toc70761472 \h </w:instrText>
+              <w:instrText xml:space="preserve"> PAGEREF _Toc71145279 \h </w:instrText>
             </w:r>
             <w:r>
               <w:rPr>
@@ -1593,7 +1593,7 @@
               <w:sz w:val="22"/>
             </w:rPr>
           </w:pPr>
-          <w:hyperlink w:anchor="_Toc70761473" w:history="1">
+          <w:hyperlink w:anchor="_Toc71145280" w:history="1">
             <w:r>
               <w:rPr>
                 <w:rStyle w:val="Hyperlink"/>
@@ -1637,7 +1637,7 @@
                 <w:noProof/>
                 <w:webHidden/>
               </w:rPr>
-              <w:instrText xml:space="preserve"> PAGEREF _Toc70761473 \h </w:instrText>
+              <w:instrText xml:space="preserve"> PAGEREF _Toc71145280 \h </w:instrText>
             </w:r>
             <w:r>
               <w:rPr>
@@ -1681,7 +1681,7 @@
               <w:sz w:val="22"/>
             </w:rPr>
           </w:pPr>
-          <w:hyperlink w:anchor="_Toc70761474" w:history="1">
+          <w:hyperlink w:anchor="_Toc71145281" w:history="1">
             <w:r>
               <w:rPr>
                 <w:rStyle w:val="Hyperlink"/>
@@ -1725,7 +1725,7 @@
                 <w:noProof/>
                 <w:webHidden/>
               </w:rPr>
-              <w:instrText xml:space="preserve"> PAGEREF _Toc70761474 \h </w:instrText>
+              <w:instrText xml:space="preserve"> PAGEREF _Toc71145281 \h </w:instrText>
             </w:r>
             <w:r>
               <w:rPr>
@@ -1769,7 +1769,7 @@
               <w:sz w:val="22"/>
             </w:rPr>
           </w:pPr>
-          <w:hyperlink w:anchor="_Toc70761475" w:history="1">
+          <w:hyperlink w:anchor="_Toc71145282" w:history="1">
             <w:r>
               <w:rPr>
                 <w:rStyle w:val="Hyperlink"/>
@@ -1813,7 +1813,7 @@
                 <w:noProof/>
                 <w:webHidden/>
               </w:rPr>
-              <w:instrText xml:space="preserve"> PAGEREF _Toc70761475 \h </w:instrText>
+              <w:instrText xml:space="preserve"> PAGEREF _Toc71145282 \h </w:instrText>
             </w:r>
             <w:r>
               <w:rPr>
@@ -1857,7 +1857,7 @@
               <w:sz w:val="22"/>
             </w:rPr>
           </w:pPr>
-          <w:hyperlink w:anchor="_Toc70761476" w:history="1">
+          <w:hyperlink w:anchor="_Toc71145283" w:history="1">
             <w:r>
               <w:rPr>
                 <w:rStyle w:val="Hyperlink"/>
@@ -1901,7 +1901,7 @@
                 <w:noProof/>
                 <w:webHidden/>
               </w:rPr>
-              <w:instrText xml:space="preserve"> PAGEREF _Toc70761476 \h </w:instrText>
+              <w:instrText xml:space="preserve"> PAGEREF _Toc71145283 \h </w:instrText>
             </w:r>
             <w:r>
               <w:rPr>
@@ -1945,7 +1945,7 @@
               <w:sz w:val="22"/>
             </w:rPr>
           </w:pPr>
-          <w:hyperlink w:anchor="_Toc70761477" w:history="1">
+          <w:hyperlink w:anchor="_Toc71145284" w:history="1">
             <w:r>
               <w:rPr>
                 <w:rStyle w:val="Hyperlink"/>
@@ -1989,7 +1989,7 @@
                 <w:noProof/>
                 <w:webHidden/>
               </w:rPr>
-              <w:instrText xml:space="preserve"> PAGEREF _Toc70761477 \h </w:instrText>
+              <w:instrText xml:space="preserve"> PAGEREF _Toc71145284 \h </w:instrText>
             </w:r>
             <w:r>
               <w:rPr>
@@ -2033,7 +2033,7 @@
               <w:sz w:val="22"/>
             </w:rPr>
           </w:pPr>
-          <w:hyperlink w:anchor="_Toc70761478" w:history="1">
+          <w:hyperlink w:anchor="_Toc71145285" w:history="1">
             <w:r>
               <w:rPr>
                 <w:rStyle w:val="Hyperlink"/>
@@ -2077,7 +2077,7 @@
                 <w:noProof/>
                 <w:webHidden/>
               </w:rPr>
-              <w:instrText xml:space="preserve"> PAGEREF _Toc70761478 \h </w:instrText>
+              <w:instrText xml:space="preserve"> PAGEREF _Toc71145285 \h </w:instrText>
             </w:r>
             <w:r>
               <w:rPr>
@@ -2097,7 +2097,7 @@
                 <w:noProof/>
                 <w:webHidden/>
               </w:rPr>
-              <w:t>15</w:t>
+              <w:t>16</w:t>
             </w:r>
             <w:r>
               <w:rPr>
@@ -2121,7 +2121,7 @@
               <w:sz w:val="22"/>
             </w:rPr>
           </w:pPr>
-          <w:hyperlink w:anchor="_Toc70761479" w:history="1">
+          <w:hyperlink w:anchor="_Toc71145286" w:history="1">
             <w:r>
               <w:rPr>
                 <w:rStyle w:val="Hyperlink"/>
@@ -2165,7 +2165,7 @@
                 <w:noProof/>
                 <w:webHidden/>
               </w:rPr>
-              <w:instrText xml:space="preserve"> PAGEREF _Toc70761479 \h </w:instrText>
+              <w:instrText xml:space="preserve"> PAGEREF _Toc71145286 \h </w:instrText>
             </w:r>
             <w:r>
               <w:rPr>
@@ -2209,7 +2209,7 @@
               <w:sz w:val="22"/>
             </w:rPr>
           </w:pPr>
-          <w:hyperlink w:anchor="_Toc70761480" w:history="1">
+          <w:hyperlink w:anchor="_Toc71145287" w:history="1">
             <w:r>
               <w:rPr>
                 <w:rStyle w:val="Hyperlink"/>
@@ -2253,7 +2253,7 @@
                 <w:noProof/>
                 <w:webHidden/>
               </w:rPr>
-              <w:instrText xml:space="preserve"> PAGEREF _Toc70761480 \h </w:instrText>
+              <w:instrText xml:space="preserve"> PAGEREF _Toc71145287 \h </w:instrText>
             </w:r>
             <w:r>
               <w:rPr>
@@ -2297,7 +2297,7 @@
               <w:sz w:val="22"/>
             </w:rPr>
           </w:pPr>
-          <w:hyperlink w:anchor="_Toc70761481" w:history="1">
+          <w:hyperlink w:anchor="_Toc71145288" w:history="1">
             <w:r>
               <w:rPr>
                 <w:rStyle w:val="Hyperlink"/>
@@ -2320,7 +2320,7 @@
                 <w:rFonts w:cs="Times New Roman"/>
                 <w:noProof/>
               </w:rPr>
-              <w:t>THUẬT TOÁN ĐƯỢC ĐỀ XUẤT</w:t>
+              <w:t>CÁC THUẬT TOÁN ĐƯỢC ĐỀ XUẤT</w:t>
             </w:r>
             <w:r>
               <w:rPr>
@@ -2341,7 +2341,7 @@
                 <w:noProof/>
                 <w:webHidden/>
               </w:rPr>
-              <w:instrText xml:space="preserve"> PAGEREF _Toc70761481 \h </w:instrText>
+              <w:instrText xml:space="preserve"> PAGEREF _Toc71145288 \h </w:instrText>
             </w:r>
             <w:r>
               <w:rPr>
@@ -2361,7 +2361,7 @@
                 <w:noProof/>
                 <w:webHidden/>
               </w:rPr>
-              <w:t>24</w:t>
+              <w:t>23</w:t>
             </w:r>
             <w:r>
               <w:rPr>
@@ -2385,7 +2385,7 @@
               <w:sz w:val="22"/>
             </w:rPr>
           </w:pPr>
-          <w:hyperlink w:anchor="_Toc70761482" w:history="1">
+          <w:hyperlink w:anchor="_Toc71145289" w:history="1">
             <w:r>
               <w:rPr>
                 <w:rStyle w:val="Hyperlink"/>
@@ -2429,7 +2429,7 @@
                 <w:noProof/>
                 <w:webHidden/>
               </w:rPr>
-              <w:instrText xml:space="preserve"> PAGEREF _Toc70761482 \h </w:instrText>
+              <w:instrText xml:space="preserve"> PAGEREF _Toc71145289 \h </w:instrText>
             </w:r>
             <w:r>
               <w:rPr>
@@ -2449,7 +2449,7 @@
                 <w:noProof/>
                 <w:webHidden/>
               </w:rPr>
-              <w:t>24</w:t>
+              <w:t>23</w:t>
             </w:r>
             <w:r>
               <w:rPr>
@@ -2473,7 +2473,7 @@
               <w:sz w:val="22"/>
             </w:rPr>
           </w:pPr>
-          <w:hyperlink w:anchor="_Toc70761483" w:history="1">
+          <w:hyperlink w:anchor="_Toc71145290" w:history="1">
             <w:r>
               <w:rPr>
                 <w:rStyle w:val="Hyperlink"/>
@@ -2517,7 +2517,7 @@
                 <w:noProof/>
                 <w:webHidden/>
               </w:rPr>
-              <w:instrText xml:space="preserve"> PAGEREF _Toc70761483 \h </w:instrText>
+              <w:instrText xml:space="preserve"> PAGEREF _Toc71145290 \h </w:instrText>
             </w:r>
             <w:r>
               <w:rPr>
@@ -2537,7 +2537,7 @@
                 <w:noProof/>
                 <w:webHidden/>
               </w:rPr>
-              <w:t>27</w:t>
+              <w:t>26</w:t>
             </w:r>
             <w:r>
               <w:rPr>
@@ -2561,7 +2561,7 @@
               <w:sz w:val="22"/>
             </w:rPr>
           </w:pPr>
-          <w:hyperlink w:anchor="_Toc70761484" w:history="1">
+          <w:hyperlink w:anchor="_Toc71145291" w:history="1">
             <w:r>
               <w:rPr>
                 <w:rStyle w:val="Hyperlink"/>
@@ -2607,7 +2607,7 @@
                 <w:noProof/>
                 <w:webHidden/>
               </w:rPr>
-              <w:instrText xml:space="preserve"> PAGEREF _Toc70761484 \h </w:instrText>
+              <w:instrText xml:space="preserve"> PAGEREF _Toc71145291 \h </w:instrText>
             </w:r>
             <w:r>
               <w:rPr>
@@ -2627,7 +2627,7 @@
                 <w:noProof/>
                 <w:webHidden/>
               </w:rPr>
-              <w:t>27</w:t>
+              <w:t>26</w:t>
             </w:r>
             <w:r>
               <w:rPr>
@@ -2651,7 +2651,7 @@
               <w:sz w:val="22"/>
             </w:rPr>
           </w:pPr>
-          <w:hyperlink w:anchor="_Toc70761485" w:history="1">
+          <w:hyperlink w:anchor="_Toc71145292" w:history="1">
             <w:r>
               <w:rPr>
                 <w:rStyle w:val="Hyperlink"/>
@@ -2697,7 +2697,7 @@
                 <w:noProof/>
                 <w:webHidden/>
               </w:rPr>
-              <w:instrText xml:space="preserve"> PAGEREF _Toc70761485 \h </w:instrText>
+              <w:instrText xml:space="preserve"> PAGEREF _Toc71145292 \h </w:instrText>
             </w:r>
             <w:r>
               <w:rPr>
@@ -2717,7 +2717,7 @@
                 <w:noProof/>
                 <w:webHidden/>
               </w:rPr>
-              <w:t>29</w:t>
+              <w:t>28</w:t>
             </w:r>
             <w:r>
               <w:rPr>
@@ -2741,7 +2741,7 @@
               <w:sz w:val="22"/>
             </w:rPr>
           </w:pPr>
-          <w:hyperlink w:anchor="_Toc70761486" w:history="1">
+          <w:hyperlink w:anchor="_Toc71145293" w:history="1">
             <w:r>
               <w:rPr>
                 <w:rStyle w:val="Hyperlink"/>
@@ -2787,7 +2787,7 @@
                 <w:noProof/>
                 <w:webHidden/>
               </w:rPr>
-              <w:instrText xml:space="preserve"> PAGEREF _Toc70761486 \h </w:instrText>
+              <w:instrText xml:space="preserve"> PAGEREF _Toc71145293 \h </w:instrText>
             </w:r>
             <w:r>
               <w:rPr>
@@ -2807,7 +2807,7 @@
                 <w:noProof/>
                 <w:webHidden/>
               </w:rPr>
-              <w:t>31</w:t>
+              <w:t>30</w:t>
             </w:r>
             <w:r>
               <w:rPr>
@@ -2831,7 +2831,7 @@
               <w:sz w:val="22"/>
             </w:rPr>
           </w:pPr>
-          <w:hyperlink w:anchor="_Toc70761487" w:history="1">
+          <w:hyperlink w:anchor="_Toc71145294" w:history="1">
             <w:r>
               <w:rPr>
                 <w:rStyle w:val="Hyperlink"/>
@@ -2877,7 +2877,7 @@
                 <w:noProof/>
                 <w:webHidden/>
               </w:rPr>
-              <w:instrText xml:space="preserve"> PAGEREF _Toc70761487 \h </w:instrText>
+              <w:instrText xml:space="preserve"> PAGEREF _Toc71145294 \h </w:instrText>
             </w:r>
             <w:r>
               <w:rPr>
@@ -2897,7 +2897,7 @@
                 <w:noProof/>
                 <w:webHidden/>
               </w:rPr>
-              <w:t>32</w:t>
+              <w:t>30</w:t>
             </w:r>
             <w:r>
               <w:rPr>
@@ -2921,7 +2921,7 @@
               <w:sz w:val="22"/>
             </w:rPr>
           </w:pPr>
-          <w:hyperlink w:anchor="_Toc70761488" w:history="1">
+          <w:hyperlink w:anchor="_Toc71145295" w:history="1">
             <w:r>
               <w:rPr>
                 <w:rStyle w:val="Hyperlink"/>
@@ -2967,7 +2967,7 @@
                 <w:noProof/>
                 <w:webHidden/>
               </w:rPr>
-              <w:instrText xml:space="preserve"> PAGEREF _Toc70761488 \h </w:instrText>
+              <w:instrText xml:space="preserve"> PAGEREF _Toc71145295 \h </w:instrText>
             </w:r>
             <w:r>
               <w:rPr>
@@ -2987,7 +2987,7 @@
                 <w:noProof/>
                 <w:webHidden/>
               </w:rPr>
-              <w:t>32</w:t>
+              <w:t>31</w:t>
             </w:r>
             <w:r>
               <w:rPr>
@@ -3011,7 +3011,7 @@
               <w:sz w:val="22"/>
             </w:rPr>
           </w:pPr>
-          <w:hyperlink w:anchor="_Toc70761489" w:history="1">
+          <w:hyperlink w:anchor="_Toc71145296" w:history="1">
             <w:r>
               <w:rPr>
                 <w:rStyle w:val="Hyperlink"/>
@@ -3057,7 +3057,7 @@
                 <w:noProof/>
                 <w:webHidden/>
               </w:rPr>
-              <w:instrText xml:space="preserve"> PAGEREF _Toc70761489 \h </w:instrText>
+              <w:instrText xml:space="preserve"> PAGEREF _Toc71145296 \h </w:instrText>
             </w:r>
             <w:r>
               <w:rPr>
@@ -3077,7 +3077,7 @@
                 <w:noProof/>
                 <w:webHidden/>
               </w:rPr>
-              <w:t>32</w:t>
+              <w:t>31</w:t>
             </w:r>
             <w:r>
               <w:rPr>
@@ -3101,7 +3101,7 @@
               <w:sz w:val="22"/>
             </w:rPr>
           </w:pPr>
-          <w:hyperlink w:anchor="_Toc70761490" w:history="1">
+          <w:hyperlink w:anchor="_Toc71145297" w:history="1">
             <w:r>
               <w:rPr>
                 <w:rStyle w:val="Hyperlink"/>
@@ -3147,7 +3147,7 @@
                 <w:noProof/>
                 <w:webHidden/>
               </w:rPr>
-              <w:instrText xml:space="preserve"> PAGEREF _Toc70761490 \h </w:instrText>
+              <w:instrText xml:space="preserve"> PAGEREF _Toc71145297 \h </w:instrText>
             </w:r>
             <w:r>
               <w:rPr>
@@ -3167,7 +3167,7 @@
                 <w:noProof/>
                 <w:webHidden/>
               </w:rPr>
-              <w:t>34</w:t>
+              <w:t>33</w:t>
             </w:r>
             <w:r>
               <w:rPr>
@@ -3191,7 +3191,7 @@
               <w:sz w:val="22"/>
             </w:rPr>
           </w:pPr>
-          <w:hyperlink w:anchor="_Toc70761491" w:history="1">
+          <w:hyperlink w:anchor="_Toc71145298" w:history="1">
             <w:r>
               <w:rPr>
                 <w:rStyle w:val="Hyperlink"/>
@@ -3235,7 +3235,7 @@
                 <w:noProof/>
                 <w:webHidden/>
               </w:rPr>
-              <w:instrText xml:space="preserve"> PAGEREF _Toc70761491 \h </w:instrText>
+              <w:instrText xml:space="preserve"> PAGEREF _Toc71145298 \h </w:instrText>
             </w:r>
             <w:r>
               <w:rPr>
@@ -3255,7 +3255,7 @@
                 <w:noProof/>
                 <w:webHidden/>
               </w:rPr>
-              <w:t>37</w:t>
+              <w:t>36</w:t>
             </w:r>
             <w:r>
               <w:rPr>
@@ -3279,7 +3279,7 @@
               <w:sz w:val="22"/>
             </w:rPr>
           </w:pPr>
-          <w:hyperlink w:anchor="_Toc70761492" w:history="1">
+          <w:hyperlink w:anchor="_Toc71145299" w:history="1">
             <w:r>
               <w:rPr>
                 <w:rStyle w:val="Hyperlink"/>
@@ -3302,7 +3302,7 @@
                 <w:rFonts w:cs="Times New Roman"/>
                 <w:noProof/>
               </w:rPr>
-              <w:t>Cài đặt các thuật toán đã đề xuất</w:t>
+              <w:t>Cài đặt các thuật toán đề xuất</w:t>
             </w:r>
             <w:r>
               <w:rPr>
@@ -3323,7 +3323,7 @@
                 <w:noProof/>
                 <w:webHidden/>
               </w:rPr>
-              <w:instrText xml:space="preserve"> PAGEREF _Toc70761492 \h </w:instrText>
+              <w:instrText xml:space="preserve"> PAGEREF _Toc71145299 \h </w:instrText>
             </w:r>
             <w:r>
               <w:rPr>
@@ -3343,7 +3343,7 @@
                 <w:noProof/>
                 <w:webHidden/>
               </w:rPr>
-              <w:t>37</w:t>
+              <w:t>36</w:t>
             </w:r>
             <w:r>
               <w:rPr>
@@ -3367,7 +3367,7 @@
               <w:sz w:val="22"/>
             </w:rPr>
           </w:pPr>
-          <w:hyperlink w:anchor="_Toc70761493" w:history="1">
+          <w:hyperlink w:anchor="_Toc71145300" w:history="1">
             <w:r>
               <w:rPr>
                 <w:rStyle w:val="Hyperlink"/>
@@ -3411,7 +3411,7 @@
                 <w:noProof/>
                 <w:webHidden/>
               </w:rPr>
-              <w:instrText xml:space="preserve"> PAGEREF _Toc70761493 \h </w:instrText>
+              <w:instrText xml:space="preserve"> PAGEREF _Toc71145300 \h </w:instrText>
             </w:r>
             <w:r>
               <w:rPr>
@@ -3431,7 +3431,7 @@
                 <w:noProof/>
                 <w:webHidden/>
               </w:rPr>
-              <w:t>37</w:t>
+              <w:t>36</w:t>
             </w:r>
             <w:r>
               <w:rPr>
@@ -3455,7 +3455,7 @@
               <w:sz w:val="22"/>
             </w:rPr>
           </w:pPr>
-          <w:hyperlink w:anchor="_Toc70761494" w:history="1">
+          <w:hyperlink w:anchor="_Toc71145301" w:history="1">
             <w:r>
               <w:rPr>
                 <w:rStyle w:val="Hyperlink"/>
@@ -3478,7 +3478,7 @@
                 <w:rFonts w:cs="Times New Roman"/>
                 <w:noProof/>
               </w:rPr>
-              <w:t>Thuật toán di truyền</w:t>
+              <w:t>Thuật toán cắt tiết kiệm</w:t>
             </w:r>
             <w:r>
               <w:rPr>
@@ -3499,7 +3499,7 @@
                 <w:noProof/>
                 <w:webHidden/>
               </w:rPr>
-              <w:instrText xml:space="preserve"> PAGEREF _Toc70761494 \h </w:instrText>
+              <w:instrText xml:space="preserve"> PAGEREF _Toc71145301 \h </w:instrText>
             </w:r>
             <w:r>
               <w:rPr>
@@ -3519,7 +3519,7 @@
                 <w:noProof/>
                 <w:webHidden/>
               </w:rPr>
-              <w:t>41</w:t>
+              <w:t>40</w:t>
             </w:r>
             <w:r>
               <w:rPr>
@@ -3543,7 +3543,7 @@
               <w:sz w:val="22"/>
             </w:rPr>
           </w:pPr>
-          <w:hyperlink w:anchor="_Toc70761495" w:history="1">
+          <w:hyperlink w:anchor="_Toc71145302" w:history="1">
             <w:r>
               <w:rPr>
                 <w:rStyle w:val="Hyperlink"/>
@@ -3587,7 +3587,7 @@
                 <w:noProof/>
                 <w:webHidden/>
               </w:rPr>
-              <w:instrText xml:space="preserve"> PAGEREF _Toc70761495 \h </w:instrText>
+              <w:instrText xml:space="preserve"> PAGEREF _Toc71145302 \h </w:instrText>
             </w:r>
             <w:r>
               <w:rPr>
@@ -3607,7 +3607,7 @@
                 <w:noProof/>
                 <w:webHidden/>
               </w:rPr>
-              <w:t>47</w:t>
+              <w:t>46</w:t>
             </w:r>
             <w:r>
               <w:rPr>
@@ -3631,7 +3631,7 @@
               <w:sz w:val="22"/>
             </w:rPr>
           </w:pPr>
-          <w:hyperlink w:anchor="_Toc70761496" w:history="1">
+          <w:hyperlink w:anchor="_Toc71145303" w:history="1">
             <w:r>
               <w:rPr>
                 <w:rStyle w:val="Hyperlink"/>
@@ -3675,7 +3675,7 @@
                 <w:noProof/>
                 <w:webHidden/>
               </w:rPr>
-              <w:instrText xml:space="preserve"> PAGEREF _Toc70761496 \h </w:instrText>
+              <w:instrText xml:space="preserve"> PAGEREF _Toc71145303 \h </w:instrText>
             </w:r>
             <w:r>
               <w:rPr>
@@ -3695,7 +3695,7 @@
                 <w:noProof/>
                 <w:webHidden/>
               </w:rPr>
-              <w:t>47</w:t>
+              <w:t>46</w:t>
             </w:r>
             <w:r>
               <w:rPr>
@@ -3719,7 +3719,7 @@
               <w:sz w:val="22"/>
             </w:rPr>
           </w:pPr>
-          <w:hyperlink w:anchor="_Toc70761497" w:history="1">
+          <w:hyperlink w:anchor="_Toc71145304" w:history="1">
             <w:r>
               <w:rPr>
                 <w:rStyle w:val="Hyperlink"/>
@@ -3763,7 +3763,7 @@
                 <w:noProof/>
                 <w:webHidden/>
               </w:rPr>
-              <w:instrText xml:space="preserve"> PAGEREF _Toc70761497 \h </w:instrText>
+              <w:instrText xml:space="preserve"> PAGEREF _Toc71145304 \h </w:instrText>
             </w:r>
             <w:r>
               <w:rPr>
@@ -3783,7 +3783,7 @@
                 <w:noProof/>
                 <w:webHidden/>
               </w:rPr>
-              <w:t>47</w:t>
+              <w:t>46</w:t>
             </w:r>
             <w:r>
               <w:rPr>
@@ -3807,7 +3807,7 @@
               <w:sz w:val="22"/>
             </w:rPr>
           </w:pPr>
-          <w:hyperlink w:anchor="_Toc70761498" w:history="1">
+          <w:hyperlink w:anchor="_Toc71145305" w:history="1">
             <w:r>
               <w:rPr>
                 <w:rStyle w:val="Hyperlink"/>
@@ -3851,7 +3851,7 @@
                 <w:noProof/>
                 <w:webHidden/>
               </w:rPr>
-              <w:instrText xml:space="preserve"> PAGEREF _Toc70761498 \h </w:instrText>
+              <w:instrText xml:space="preserve"> PAGEREF _Toc71145305 \h </w:instrText>
             </w:r>
             <w:r>
               <w:rPr>
@@ -3871,7 +3871,7 @@
                 <w:noProof/>
                 <w:webHidden/>
               </w:rPr>
-              <w:t>48</w:t>
+              <w:t>47</w:t>
             </w:r>
             <w:r>
               <w:rPr>
@@ -3895,7 +3895,7 @@
               <w:sz w:val="22"/>
             </w:rPr>
           </w:pPr>
-          <w:hyperlink w:anchor="_Toc70761499" w:history="1">
+          <w:hyperlink w:anchor="_Toc71145306" w:history="1">
             <w:r>
               <w:rPr>
                 <w:rStyle w:val="Hyperlink"/>
@@ -3918,7 +3918,7 @@
                 <w:rFonts w:cs="Times New Roman"/>
                 <w:noProof/>
               </w:rPr>
-              <w:t>Trường hợp thử nghiệm thứ ba (xem lại)</w:t>
+              <w:t>Trường hợp thử nghiệm thứ ba</w:t>
             </w:r>
             <w:r>
               <w:rPr>
@@ -3939,7 +3939,7 @@
                 <w:noProof/>
                 <w:webHidden/>
               </w:rPr>
-              <w:instrText xml:space="preserve"> PAGEREF _Toc70761499 \h </w:instrText>
+              <w:instrText xml:space="preserve"> PAGEREF _Toc71145306 \h </w:instrText>
             </w:r>
             <w:r>
               <w:rPr>
@@ -3959,7 +3959,7 @@
                 <w:noProof/>
                 <w:webHidden/>
               </w:rPr>
-              <w:t>48</w:t>
+              <w:t>47</w:t>
             </w:r>
             <w:r>
               <w:rPr>
@@ -3983,7 +3983,7 @@
               <w:sz w:val="22"/>
             </w:rPr>
           </w:pPr>
-          <w:hyperlink w:anchor="_Toc70761500" w:history="1">
+          <w:hyperlink w:anchor="_Toc71145307" w:history="1">
             <w:r>
               <w:rPr>
                 <w:rStyle w:val="Hyperlink"/>
@@ -4027,7 +4027,7 @@
                 <w:noProof/>
                 <w:webHidden/>
               </w:rPr>
-              <w:instrText xml:space="preserve"> PAGEREF _Toc70761500 \h </w:instrText>
+              <w:instrText xml:space="preserve"> PAGEREF _Toc71145307 \h </w:instrText>
             </w:r>
             <w:r>
               <w:rPr>
@@ -4047,7 +4047,7 @@
                 <w:noProof/>
                 <w:webHidden/>
               </w:rPr>
-              <w:t>49</w:t>
+              <w:t>48</w:t>
             </w:r>
             <w:r>
               <w:rPr>
@@ -4071,7 +4071,7 @@
               <w:sz w:val="22"/>
             </w:rPr>
           </w:pPr>
-          <w:hyperlink w:anchor="_Toc70761501" w:history="1">
+          <w:hyperlink w:anchor="_Toc71145308" w:history="1">
             <w:r>
               <w:rPr>
                 <w:rStyle w:val="Hyperlink"/>
@@ -4115,7 +4115,7 @@
                 <w:noProof/>
                 <w:webHidden/>
               </w:rPr>
-              <w:instrText xml:space="preserve"> PAGEREF _Toc70761501 \h </w:instrText>
+              <w:instrText xml:space="preserve"> PAGEREF _Toc71145308 \h </w:instrText>
             </w:r>
             <w:r>
               <w:rPr>
@@ -4135,7 +4135,7 @@
                 <w:noProof/>
                 <w:webHidden/>
               </w:rPr>
-              <w:t>49</w:t>
+              <w:t>48</w:t>
             </w:r>
             <w:r>
               <w:rPr>
@@ -4158,7 +4158,7 @@
               <w:sz w:val="22"/>
             </w:rPr>
           </w:pPr>
-          <w:hyperlink w:anchor="_Toc70761502" w:history="1">
+          <w:hyperlink w:anchor="_Toc71145309" w:history="1">
             <w:r>
               <w:rPr>
                 <w:rStyle w:val="Hyperlink"/>
@@ -4186,7 +4186,7 @@
                 <w:noProof/>
                 <w:webHidden/>
               </w:rPr>
-              <w:instrText xml:space="preserve"> PAGEREF _Toc70761502 \h </w:instrText>
+              <w:instrText xml:space="preserve"> PAGEREF _Toc71145309 \h </w:instrText>
             </w:r>
             <w:r>
               <w:rPr>
@@ -4206,7 +4206,7 @@
                 <w:noProof/>
                 <w:webHidden/>
               </w:rPr>
-              <w:t>50</w:t>
+              <w:t>49</w:t>
             </w:r>
             <w:r>
               <w:rPr>
@@ -4229,7 +4229,7 @@
               <w:sz w:val="22"/>
             </w:rPr>
           </w:pPr>
-          <w:hyperlink w:anchor="_Toc70761503" w:history="1">
+          <w:hyperlink w:anchor="_Toc71145310" w:history="1">
             <w:r>
               <w:rPr>
                 <w:rStyle w:val="Hyperlink"/>
@@ -4257,7 +4257,7 @@
                 <w:noProof/>
                 <w:webHidden/>
               </w:rPr>
-              <w:instrText xml:space="preserve"> PAGEREF _Toc70761503 \h </w:instrText>
+              <w:instrText xml:space="preserve"> PAGEREF _Toc71145310 \h </w:instrText>
             </w:r>
             <w:r>
               <w:rPr>
@@ -4277,7 +4277,7 @@
                 <w:noProof/>
                 <w:webHidden/>
               </w:rPr>
-              <w:t>51</w:t>
+              <w:t>50</w:t>
             </w:r>
             <w:r>
               <w:rPr>
@@ -4341,7 +4341,7 @@
           <w:szCs w:val="26"/>
         </w:rPr>
       </w:pPr>
-      <w:bookmarkStart w:id="4" w:name="_Toc70761470"/>
+      <w:bookmarkStart w:id="4" w:name="_Toc71145277"/>
       <w:r>
         <w:rPr>
           <w:sz w:val="26"/>
@@ -5686,12 +5686,14 @@
       <w:pPr>
         <w:jc w:val="center"/>
         <w:rPr>
+          <w:rFonts w:ascii="Times New Roman" w:hAnsi="Times New Roman" w:cs="Times New Roman"/>
           <w:b/>
           <w:bCs/>
         </w:rPr>
       </w:pPr>
       <w:r>
         <w:rPr>
+          <w:rFonts w:ascii="Times New Roman" w:hAnsi="Times New Roman" w:cs="Times New Roman"/>
           <w:b/>
           <w:bCs/>
         </w:rPr>
@@ -5721,14 +5723,14 @@
       <w:r>
         <w:fldChar w:fldCharType="separate"/>
       </w:r>
-      <w:hyperlink w:anchor="_Toc70760895" w:history="1">
+      <w:hyperlink w:anchor="_Toc71148226" w:history="1">
         <w:r>
           <w:rPr>
             <w:rStyle w:val="Hyperlink"/>
             <w:rFonts w:cs="Times New Roman"/>
             <w:noProof/>
           </w:rPr>
-          <w:t>Hình 1.1 Biến đổi bổ sung cắt thêm kích thước cắt vào các mục (trên cùng) và vào thùng (dưới cùng)</w:t>
+          <w:t>Hình 1.1. Biến đổi bổ sung cắt thêm kích thước cắt vào các mục (trên cùng) và vào thùng (dưới cùng)</w:t>
         </w:r>
         <w:r>
           <w:rPr>
@@ -5749,7 +5751,7 @@
             <w:noProof/>
             <w:webHidden/>
           </w:rPr>
-          <w:instrText xml:space="preserve"> PAGEREF _Toc70760895 \h </w:instrText>
+          <w:instrText xml:space="preserve"> PAGEREF _Toc71148226 \h </w:instrText>
         </w:r>
         <w:r>
           <w:rPr>
@@ -5792,13 +5794,13 @@
           <w:sz w:val="22"/>
         </w:rPr>
       </w:pPr>
-      <w:hyperlink w:anchor="_Toc70760896" w:history="1">
+      <w:hyperlink w:anchor="_Toc71148227" w:history="1">
         <w:r>
           <w:rPr>
             <w:rStyle w:val="Hyperlink"/>
             <w:noProof/>
           </w:rPr>
-          <w:t>Hình 2.1 Sơ đồ khối giải thuật cắt nhanh</w:t>
+          <w:t>Hình 2.1. Sơ đồ khối giải thuật cắt nhanh</w:t>
         </w:r>
         <w:r>
           <w:rPr>
@@ -5819,7 +5821,85 @@
             <w:noProof/>
             <w:webHidden/>
           </w:rPr>
-          <w:instrText xml:space="preserve"> PAGEREF _Toc70760896 \h </w:instrText>
+          <w:instrText xml:space="preserve"> PAGEREF _Toc71148227 \h </w:instrText>
+        </w:r>
+        <w:r>
+          <w:rPr>
+            <w:noProof/>
+            <w:webHidden/>
+          </w:rPr>
+        </w:r>
+        <w:r>
+          <w:rPr>
+            <w:noProof/>
+            <w:webHidden/>
+          </w:rPr>
+          <w:fldChar w:fldCharType="separate"/>
+        </w:r>
+        <w:r>
+          <w:rPr>
+            <w:noProof/>
+            <w:webHidden/>
+          </w:rPr>
+          <w:t>24</w:t>
+        </w:r>
+        <w:r>
+          <w:rPr>
+            <w:noProof/>
+            <w:webHidden/>
+          </w:rPr>
+          <w:fldChar w:fldCharType="end"/>
+        </w:r>
+      </w:hyperlink>
+    </w:p>
+    <w:p>
+      <w:pPr>
+        <w:pStyle w:val="TableofFigures"/>
+        <w:tabs>
+          <w:tab w:val="right" w:leader="dot" w:pos="9395"/>
+        </w:tabs>
+        <w:rPr>
+          <w:rFonts w:asciiTheme="minorHAnsi" w:eastAsiaTheme="minorEastAsia" w:hAnsiTheme="minorHAnsi"/>
+          <w:noProof/>
+          <w:sz w:val="22"/>
+        </w:rPr>
+      </w:pPr>
+      <w:hyperlink w:anchor="_Toc71148228" w:history="1">
+        <w:r>
+          <w:rPr>
+            <w:rStyle w:val="Hyperlink"/>
+            <w:noProof/>
+          </w:rPr>
+          <w:t xml:space="preserve">Hình 2.2. </w:t>
+        </w:r>
+        <w:r>
+          <w:rPr>
+            <w:rStyle w:val="Hyperlink"/>
+            <w:rFonts w:cs="Times New Roman"/>
+            <w:noProof/>
+          </w:rPr>
+          <w:t>Tìm phương án cắt nhanh</w:t>
+        </w:r>
+        <w:r>
+          <w:rPr>
+            <w:noProof/>
+            <w:webHidden/>
+          </w:rPr>
+          <w:tab/>
+        </w:r>
+        <w:r>
+          <w:rPr>
+            <w:noProof/>
+            <w:webHidden/>
+          </w:rPr>
+          <w:fldChar w:fldCharType="begin"/>
+        </w:r>
+        <w:r>
+          <w:rPr>
+            <w:noProof/>
+            <w:webHidden/>
+          </w:rPr>
+          <w:instrText xml:space="preserve"> PAGEREF _Toc71148228 \h </w:instrText>
         </w:r>
         <w:r>
           <w:rPr>
@@ -5862,91 +5942,13 @@
           <w:sz w:val="22"/>
         </w:rPr>
       </w:pPr>
-      <w:hyperlink w:anchor="_Toc70760897" w:history="1">
+      <w:hyperlink w:anchor="_Toc71148229" w:history="1">
         <w:r>
           <w:rPr>
             <w:rStyle w:val="Hyperlink"/>
             <w:noProof/>
           </w:rPr>
-          <w:t xml:space="preserve">Hình 2.2 </w:t>
-        </w:r>
-        <w:r>
-          <w:rPr>
-            <w:rStyle w:val="Hyperlink"/>
-            <w:rFonts w:cs="Times New Roman"/>
-            <w:noProof/>
-          </w:rPr>
-          <w:t>Tìm phương án cắt – cắt nhanh</w:t>
-        </w:r>
-        <w:r>
-          <w:rPr>
-            <w:noProof/>
-            <w:webHidden/>
-          </w:rPr>
-          <w:tab/>
-        </w:r>
-        <w:r>
-          <w:rPr>
-            <w:noProof/>
-            <w:webHidden/>
-          </w:rPr>
-          <w:fldChar w:fldCharType="begin"/>
-        </w:r>
-        <w:r>
-          <w:rPr>
-            <w:noProof/>
-            <w:webHidden/>
-          </w:rPr>
-          <w:instrText xml:space="preserve"> PAGEREF _Toc70760897 \h </w:instrText>
-        </w:r>
-        <w:r>
-          <w:rPr>
-            <w:noProof/>
-            <w:webHidden/>
-          </w:rPr>
-        </w:r>
-        <w:r>
-          <w:rPr>
-            <w:noProof/>
-            <w:webHidden/>
-          </w:rPr>
-          <w:fldChar w:fldCharType="separate"/>
-        </w:r>
-        <w:r>
-          <w:rPr>
-            <w:noProof/>
-            <w:webHidden/>
-          </w:rPr>
-          <w:t>26</w:t>
-        </w:r>
-        <w:r>
-          <w:rPr>
-            <w:noProof/>
-            <w:webHidden/>
-          </w:rPr>
-          <w:fldChar w:fldCharType="end"/>
-        </w:r>
-      </w:hyperlink>
-    </w:p>
-    <w:p>
-      <w:pPr>
-        <w:pStyle w:val="TableofFigures"/>
-        <w:tabs>
-          <w:tab w:val="right" w:leader="dot" w:pos="9395"/>
-        </w:tabs>
-        <w:rPr>
-          <w:rFonts w:asciiTheme="minorHAnsi" w:eastAsiaTheme="minorEastAsia" w:hAnsiTheme="minorHAnsi"/>
-          <w:noProof/>
-          <w:sz w:val="22"/>
-        </w:rPr>
-      </w:pPr>
-      <w:hyperlink w:anchor="_Toc70760898" w:history="1">
-        <w:r>
-          <w:rPr>
-            <w:rStyle w:val="Hyperlink"/>
-            <w:noProof/>
-          </w:rPr>
-          <w:t xml:space="preserve">Hình 2.3 </w:t>
+          <w:t xml:space="preserve">Hình 2.3. </w:t>
         </w:r>
         <w:r>
           <w:rPr>
@@ -5975,7 +5977,7 @@
             <w:noProof/>
             <w:webHidden/>
           </w:rPr>
-          <w:instrText xml:space="preserve"> PAGEREF _Toc70760898 \h </w:instrText>
+          <w:instrText xml:space="preserve"> PAGEREF _Toc71148229 \h </w:instrText>
         </w:r>
         <w:r>
           <w:rPr>
@@ -5995,7 +5997,7 @@
             <w:noProof/>
             <w:webHidden/>
           </w:rPr>
-          <w:t>28</w:t>
+          <w:t>27</w:t>
         </w:r>
         <w:r>
           <w:rPr>
@@ -6018,13 +6020,13 @@
           <w:sz w:val="22"/>
         </w:rPr>
       </w:pPr>
-      <w:hyperlink w:anchor="_Toc70760899" w:history="1">
+      <w:hyperlink w:anchor="_Toc71148230" w:history="1">
         <w:r>
           <w:rPr>
             <w:rStyle w:val="Hyperlink"/>
             <w:noProof/>
           </w:rPr>
-          <w:t xml:space="preserve">Hình 2.4 </w:t>
+          <w:t xml:space="preserve">Hình 2.4. </w:t>
         </w:r>
         <w:r>
           <w:rPr>
@@ -6053,7 +6055,7 @@
             <w:noProof/>
             <w:webHidden/>
           </w:rPr>
-          <w:instrText xml:space="preserve"> PAGEREF _Toc70760899 \h </w:instrText>
+          <w:instrText xml:space="preserve"> PAGEREF _Toc71148230 \h </w:instrText>
         </w:r>
         <w:r>
           <w:rPr>
@@ -6073,7 +6075,7 @@
             <w:noProof/>
             <w:webHidden/>
           </w:rPr>
-          <w:t>30</w:t>
+          <w:t>29</w:t>
         </w:r>
         <w:r>
           <w:rPr>
@@ -6096,13 +6098,13 @@
           <w:sz w:val="22"/>
         </w:rPr>
       </w:pPr>
-      <w:hyperlink w:anchor="_Toc70760900" w:history="1">
+      <w:hyperlink w:anchor="_Toc71148231" w:history="1">
         <w:r>
           <w:rPr>
             <w:rStyle w:val="Hyperlink"/>
             <w:noProof/>
           </w:rPr>
-          <w:t xml:space="preserve">Hình 2.5 </w:t>
+          <w:t xml:space="preserve">Hình 2.5. </w:t>
         </w:r>
         <w:r>
           <w:rPr>
@@ -6131,7 +6133,7 @@
             <w:noProof/>
             <w:webHidden/>
           </w:rPr>
-          <w:instrText xml:space="preserve"> PAGEREF _Toc70760900 \h </w:instrText>
+          <w:instrText xml:space="preserve"> PAGEREF _Toc71148231 \h </w:instrText>
         </w:r>
         <w:r>
           <w:rPr>
@@ -6151,7 +6153,7 @@
             <w:noProof/>
             <w:webHidden/>
           </w:rPr>
-          <w:t>33</w:t>
+          <w:t>32</w:t>
         </w:r>
         <w:r>
           <w:rPr>
@@ -6174,13 +6176,13 @@
           <w:sz w:val="22"/>
         </w:rPr>
       </w:pPr>
-      <w:hyperlink w:anchor="_Toc70760901" w:history="1">
+      <w:hyperlink w:anchor="_Toc71148232" w:history="1">
         <w:r>
           <w:rPr>
             <w:rStyle w:val="Hyperlink"/>
             <w:noProof/>
           </w:rPr>
-          <w:t xml:space="preserve">Hình 2.6 </w:t>
+          <w:t xml:space="preserve">Hình 2.6. </w:t>
         </w:r>
         <w:r>
           <w:rPr>
@@ -6209,7 +6211,7 @@
             <w:noProof/>
             <w:webHidden/>
           </w:rPr>
-          <w:instrText xml:space="preserve"> PAGEREF _Toc70760901 \h </w:instrText>
+          <w:instrText xml:space="preserve"> PAGEREF _Toc71148232 \h </w:instrText>
         </w:r>
         <w:r>
           <w:rPr>
@@ -6229,7 +6231,7 @@
             <w:noProof/>
             <w:webHidden/>
           </w:rPr>
-          <w:t>35</w:t>
+          <w:t>34</w:t>
         </w:r>
         <w:r>
           <w:rPr>
@@ -6241,6 +6243,146 @@
       </w:hyperlink>
     </w:p>
     <w:p>
+      <w:pPr>
+        <w:pStyle w:val="TableofFigures"/>
+        <w:tabs>
+          <w:tab w:val="right" w:leader="dot" w:pos="9395"/>
+        </w:tabs>
+        <w:rPr>
+          <w:rFonts w:asciiTheme="minorHAnsi" w:eastAsiaTheme="minorEastAsia" w:hAnsiTheme="minorHAnsi"/>
+          <w:noProof/>
+          <w:sz w:val="22"/>
+        </w:rPr>
+      </w:pPr>
+      <w:hyperlink w:anchor="_Toc71148233" w:history="1">
+        <w:r>
+          <w:rPr>
+            <w:rStyle w:val="Hyperlink"/>
+            <w:noProof/>
+          </w:rPr>
+          <w:t>Hình 3.1. Chương trình cắt thép trên excel</w:t>
+        </w:r>
+        <w:r>
+          <w:rPr>
+            <w:noProof/>
+            <w:webHidden/>
+          </w:rPr>
+          <w:tab/>
+        </w:r>
+        <w:r>
+          <w:rPr>
+            <w:noProof/>
+            <w:webHidden/>
+          </w:rPr>
+          <w:fldChar w:fldCharType="begin"/>
+        </w:r>
+        <w:r>
+          <w:rPr>
+            <w:noProof/>
+            <w:webHidden/>
+          </w:rPr>
+          <w:instrText xml:space="preserve"> PAGEREF _Toc71148233 \h </w:instrText>
+        </w:r>
+        <w:r>
+          <w:rPr>
+            <w:noProof/>
+            <w:webHidden/>
+          </w:rPr>
+        </w:r>
+        <w:r>
+          <w:rPr>
+            <w:noProof/>
+            <w:webHidden/>
+          </w:rPr>
+          <w:fldChar w:fldCharType="separate"/>
+        </w:r>
+        <w:r>
+          <w:rPr>
+            <w:noProof/>
+            <w:webHidden/>
+          </w:rPr>
+          <w:t>46</w:t>
+        </w:r>
+        <w:r>
+          <w:rPr>
+            <w:noProof/>
+            <w:webHidden/>
+          </w:rPr>
+          <w:fldChar w:fldCharType="end"/>
+        </w:r>
+      </w:hyperlink>
+    </w:p>
+    <w:p>
+      <w:pPr>
+        <w:pStyle w:val="TableofFigures"/>
+        <w:tabs>
+          <w:tab w:val="right" w:leader="dot" w:pos="9395"/>
+        </w:tabs>
+        <w:rPr>
+          <w:rFonts w:asciiTheme="minorHAnsi" w:eastAsiaTheme="minorEastAsia" w:hAnsiTheme="minorHAnsi"/>
+          <w:noProof/>
+          <w:sz w:val="22"/>
+        </w:rPr>
+      </w:pPr>
+      <w:hyperlink w:anchor="_Toc71148234" w:history="1">
+        <w:r>
+          <w:rPr>
+            <w:rStyle w:val="Hyperlink"/>
+            <w:noProof/>
+          </w:rPr>
+          <w:t>Hình 3.2. Hiển thị kết quả thuật toán trên excel</w:t>
+        </w:r>
+        <w:r>
+          <w:rPr>
+            <w:noProof/>
+            <w:webHidden/>
+          </w:rPr>
+          <w:tab/>
+        </w:r>
+        <w:r>
+          <w:rPr>
+            <w:noProof/>
+            <w:webHidden/>
+          </w:rPr>
+          <w:fldChar w:fldCharType="begin"/>
+        </w:r>
+        <w:r>
+          <w:rPr>
+            <w:noProof/>
+            <w:webHidden/>
+          </w:rPr>
+          <w:instrText xml:space="preserve"> PAGEREF _Toc71148234 \h </w:instrText>
+        </w:r>
+        <w:r>
+          <w:rPr>
+            <w:noProof/>
+            <w:webHidden/>
+          </w:rPr>
+        </w:r>
+        <w:r>
+          <w:rPr>
+            <w:noProof/>
+            <w:webHidden/>
+          </w:rPr>
+          <w:fldChar w:fldCharType="separate"/>
+        </w:r>
+        <w:r>
+          <w:rPr>
+            <w:noProof/>
+            <w:webHidden/>
+          </w:rPr>
+          <w:t>47</w:t>
+        </w:r>
+        <w:r>
+          <w:rPr>
+            <w:noProof/>
+            <w:webHidden/>
+          </w:rPr>
+          <w:fldChar w:fldCharType="end"/>
+        </w:r>
+      </w:hyperlink>
+    </w:p>
+    <w:p>
       <w:r>
         <w:fldChar w:fldCharType="end"/>
       </w:r>
@@ -6260,7 +6402,7 @@
           <w:szCs w:val="26"/>
         </w:rPr>
       </w:pPr>
-      <w:bookmarkStart w:id="5" w:name="_Toc70761471"/>
+      <w:bookmarkStart w:id="5" w:name="_Toc71145278"/>
       <w:r>
         <w:rPr>
           <w:sz w:val="26"/>
@@ -6279,20 +6421,20 @@
           <w:rFonts w:cs="Times New Roman"/>
         </w:rPr>
       </w:pPr>
-      <w:bookmarkStart w:id="6" w:name="_Toc70761472"/>
+      <w:bookmarkStart w:id="6" w:name="_Toc71145279"/>
       <w:r>
         <w:rPr>
           <w:rFonts w:cs="Times New Roman"/>
         </w:rPr>
         <w:t xml:space="preserve">Bài toán lập kế hoạch </w:t>
       </w:r>
+      <w:r>
+        <w:rPr>
+          <w:rFonts w:cs="Times New Roman"/>
+        </w:rPr>
+        <w:t>cắt thép</w:t>
+      </w:r>
       <w:bookmarkEnd w:id="6"/>
-      <w:r>
-        <w:rPr>
-          <w:rFonts w:cs="Times New Roman"/>
-        </w:rPr>
-        <w:t>cắt thép</w:t>
-      </w:r>
     </w:p>
     <w:p>
       <w:pPr>
@@ -6303,7 +6445,7 @@
           <w:szCs w:val="26"/>
         </w:rPr>
       </w:pPr>
-      <w:bookmarkStart w:id="7" w:name="_Toc70761473"/>
+      <w:bookmarkStart w:id="7" w:name="_Toc71145280"/>
       <w:r>
         <w:rPr>
           <w:rFonts w:cs="Times New Roman"/>
@@ -6775,7 +6917,7 @@
           <w:szCs w:val="26"/>
         </w:rPr>
       </w:pPr>
-      <w:bookmarkStart w:id="8" w:name="_Toc70761474"/>
+      <w:bookmarkStart w:id="8" w:name="_Toc71145281"/>
       <w:r>
         <w:rPr>
           <w:rFonts w:cs="Times New Roman"/>
@@ -6934,7 +7076,7 @@
           <w:szCs w:val="26"/>
         </w:rPr>
       </w:pPr>
-      <w:bookmarkStart w:id="9" w:name="_Toc70761475"/>
+      <w:bookmarkStart w:id="9" w:name="_Toc71145282"/>
       <w:r>
         <w:rPr>
           <w:rFonts w:cs="Times New Roman"/>
@@ -7021,7 +7163,7 @@
           <w:rFonts w:cs="Times New Roman"/>
         </w:rPr>
       </w:pPr>
-      <w:bookmarkStart w:id="10" w:name="_Toc70761476"/>
+      <w:bookmarkStart w:id="10" w:name="_Toc71145283"/>
       <w:r>
         <w:rPr>
           <w:rFonts w:cs="Times New Roman"/>
@@ -7039,7 +7181,7 @@
           <w:szCs w:val="26"/>
         </w:rPr>
       </w:pPr>
-      <w:bookmarkStart w:id="11" w:name="_Toc70761477"/>
+      <w:bookmarkStart w:id="11" w:name="_Toc71145284"/>
       <w:r>
         <w:rPr>
           <w:rFonts w:cs="Times New Roman"/>
@@ -7112,7 +7254,7 @@
           <v:shape id="_x0000_i1025" type="#_x0000_t75" style="width:11.25pt;height:12.75pt" o:ole="">
             <v:imagedata r:id="rId10" o:title=""/>
           </v:shape>
-          <o:OLEObject Type="Embed" ProgID="Equation.DSMT4" ShapeID="_x0000_i1025" DrawAspect="Content" ObjectID="_1681740430" r:id="rId11"/>
+          <o:OLEObject Type="Embed" ProgID="Equation.DSMT4" ShapeID="_x0000_i1025" DrawAspect="Content" ObjectID="_1681762828" r:id="rId11"/>
         </w:object>
       </w:r>
       <w:r>
@@ -7132,7 +7274,7 @@
           <v:shape id="_x0000_i1026" type="#_x0000_t75" style="width:57.75pt;height:20.25pt" o:ole="">
             <v:imagedata r:id="rId12" o:title=""/>
           </v:shape>
-          <o:OLEObject Type="Embed" ProgID="Equation.DSMT4" ShapeID="_x0000_i1026" DrawAspect="Content" ObjectID="_1681740431" r:id="rId13"/>
+          <o:OLEObject Type="Embed" ProgID="Equation.DSMT4" ShapeID="_x0000_i1026" DrawAspect="Content" ObjectID="_1681762829" r:id="rId13"/>
         </w:object>
       </w:r>
       <w:r>
@@ -7152,7 +7294,7 @@
           <v:shape id="_x0000_i1027" type="#_x0000_t75" style="width:56.25pt;height:20.25pt" o:ole="">
             <v:imagedata r:id="rId14" o:title=""/>
           </v:shape>
-          <o:OLEObject Type="Embed" ProgID="Equation.DSMT4" ShapeID="_x0000_i1027" DrawAspect="Content" ObjectID="_1681740432" r:id="rId15"/>
+          <o:OLEObject Type="Embed" ProgID="Equation.DSMT4" ShapeID="_x0000_i1027" DrawAspect="Content" ObjectID="_1681762830" r:id="rId15"/>
         </w:object>
       </w:r>
       <w:r>
@@ -7172,7 +7314,7 @@
           <v:shape id="_x0000_i1028" type="#_x0000_t75" style="width:12pt;height:18pt" o:ole="">
             <v:imagedata r:id="rId16" o:title=""/>
           </v:shape>
-          <o:OLEObject Type="Embed" ProgID="Equation.DSMT4" ShapeID="_x0000_i1028" DrawAspect="Content" ObjectID="_1681740433" r:id="rId17"/>
+          <o:OLEObject Type="Embed" ProgID="Equation.DSMT4" ShapeID="_x0000_i1028" DrawAspect="Content" ObjectID="_1681762831" r:id="rId17"/>
         </w:object>
       </w:r>
       <w:r>
@@ -7199,7 +7341,7 @@
           <v:shape id="_x0000_i1029" type="#_x0000_t75" style="width:93pt;height:18pt" o:ole="">
             <v:imagedata r:id="rId18" o:title=""/>
           </v:shape>
-          <o:OLEObject Type="Embed" ProgID="Equation.DSMT4" ShapeID="_x0000_i1029" DrawAspect="Content" ObjectID="_1681740434" r:id="rId19"/>
+          <o:OLEObject Type="Embed" ProgID="Equation.DSMT4" ShapeID="_x0000_i1029" DrawAspect="Content" ObjectID="_1681762832" r:id="rId19"/>
         </w:object>
       </w:r>
       <w:r>
@@ -7219,7 +7361,7 @@
           <v:shape id="_x0000_i1030" type="#_x0000_t75" style="width:50.25pt;height:33.75pt" o:ole="">
             <v:imagedata r:id="rId20" o:title=""/>
           </v:shape>
-          <o:OLEObject Type="Embed" ProgID="Equation.DSMT4" ShapeID="_x0000_i1030" DrawAspect="Content" ObjectID="_1681740435" r:id="rId21"/>
+          <o:OLEObject Type="Embed" ProgID="Equation.DSMT4" ShapeID="_x0000_i1030" DrawAspect="Content" ObjectID="_1681762833" r:id="rId21"/>
         </w:object>
       </w:r>
       <w:r>
@@ -7239,7 +7381,7 @@
           <v:shape id="_x0000_i1031" type="#_x0000_t75" style="width:54pt;height:35.25pt" o:ole="">
             <v:imagedata r:id="rId22" o:title=""/>
           </v:shape>
-          <o:OLEObject Type="Embed" ProgID="Equation.DSMT4" ShapeID="_x0000_i1031" DrawAspect="Content" ObjectID="_1681740436" r:id="rId23"/>
+          <o:OLEObject Type="Embed" ProgID="Equation.DSMT4" ShapeID="_x0000_i1031" DrawAspect="Content" ObjectID="_1681762834" r:id="rId23"/>
         </w:object>
       </w:r>
       <w:r>
@@ -7259,7 +7401,7 @@
           <v:shape id="_x0000_i1032" type="#_x0000_t75" style="width:129.75pt;height:35.25pt" o:ole="">
             <v:imagedata r:id="rId24" o:title=""/>
           </v:shape>
-          <o:OLEObject Type="Embed" ProgID="Equation.DSMT4" ShapeID="_x0000_i1032" DrawAspect="Content" ObjectID="_1681740437" r:id="rId25"/>
+          <o:OLEObject Type="Embed" ProgID="Equation.DSMT4" ShapeID="_x0000_i1032" DrawAspect="Content" ObjectID="_1681762835" r:id="rId25"/>
         </w:object>
       </w:r>
       <w:r>
@@ -7272,7 +7414,7 @@
           <v:shape id="_x0000_i1033" type="#_x0000_t75" style="width:35.25pt;height:18.75pt" o:ole="">
             <v:imagedata r:id="rId26" o:title=""/>
           </v:shape>
-          <o:OLEObject Type="Embed" ProgID="Equation.DSMT4" ShapeID="_x0000_i1033" DrawAspect="Content" ObjectID="_1681740438" r:id="rId27"/>
+          <o:OLEObject Type="Embed" ProgID="Equation.DSMT4" ShapeID="_x0000_i1033" DrawAspect="Content" ObjectID="_1681762836" r:id="rId27"/>
         </w:object>
       </w:r>
     </w:p>
@@ -7295,7 +7437,7 @@
           <v:shape id="_x0000_i1034" type="#_x0000_t75" style="width:41.25pt;height:15.75pt" o:ole="">
             <v:imagedata r:id="rId28" o:title=""/>
           </v:shape>
-          <o:OLEObject Type="Embed" ProgID="Equation.DSMT4" ShapeID="_x0000_i1034" DrawAspect="Content" ObjectID="_1681740439" r:id="rId29"/>
+          <o:OLEObject Type="Embed" ProgID="Equation.DSMT4" ShapeID="_x0000_i1034" DrawAspect="Content" ObjectID="_1681762837" r:id="rId29"/>
         </w:object>
       </w:r>
       <w:r>
@@ -7357,7 +7499,7 @@
           <v:shape id="_x0000_i1035" type="#_x0000_t75" style="width:74.25pt;height:18pt" o:ole="">
             <v:imagedata r:id="rId30" o:title=""/>
           </v:shape>
-          <o:OLEObject Type="Embed" ProgID="Equation.DSMT4" ShapeID="_x0000_i1035" DrawAspect="Content" ObjectID="_1681740440" r:id="rId31"/>
+          <o:OLEObject Type="Embed" ProgID="Equation.DSMT4" ShapeID="_x0000_i1035" DrawAspect="Content" ObjectID="_1681762838" r:id="rId31"/>
         </w:object>
       </w:r>
     </w:p>
@@ -7408,7 +7550,7 @@
           <v:shape id="_x0000_i1036" type="#_x0000_t75" style="width:120pt;height:74.25pt" o:ole="">
             <v:imagedata r:id="rId32" o:title=""/>
           </v:shape>
-          <o:OLEObject Type="Embed" ProgID="Equation.DSMT4" ShapeID="_x0000_i1036" DrawAspect="Content" ObjectID="_1681740441" r:id="rId33"/>
+          <o:OLEObject Type="Embed" ProgID="Equation.DSMT4" ShapeID="_x0000_i1036" DrawAspect="Content" ObjectID="_1681762839" r:id="rId33"/>
         </w:object>
       </w:r>
     </w:p>
@@ -7443,7 +7585,7 @@
           <v:shape id="_x0000_i1037" type="#_x0000_t75" style="width:104.25pt;height:21.75pt" o:ole="">
             <v:imagedata r:id="rId34" o:title=""/>
           </v:shape>
-          <o:OLEObject Type="Embed" ProgID="Equation.DSMT4" ShapeID="_x0000_i1037" DrawAspect="Content" ObjectID="_1681740442" r:id="rId35"/>
+          <o:OLEObject Type="Embed" ProgID="Equation.DSMT4" ShapeID="_x0000_i1037" DrawAspect="Content" ObjectID="_1681762840" r:id="rId35"/>
         </w:object>
       </w:r>
     </w:p>
@@ -7473,7 +7615,7 @@
           <v:shape id="_x0000_i1038" type="#_x0000_t75" style="width:90pt;height:35.25pt" o:ole="">
             <v:imagedata r:id="rId36" o:title=""/>
           </v:shape>
-          <o:OLEObject Type="Embed" ProgID="Equation.DSMT4" ShapeID="_x0000_i1038" DrawAspect="Content" ObjectID="_1681740443" r:id="rId37"/>
+          <o:OLEObject Type="Embed" ProgID="Equation.DSMT4" ShapeID="_x0000_i1038" DrawAspect="Content" ObjectID="_1681762841" r:id="rId37"/>
         </w:object>
       </w:r>
       <w:r>
@@ -7493,7 +7635,7 @@
           <v:shape id="_x0000_i1039" type="#_x0000_t75" style="width:129.75pt;height:35.25pt" o:ole="">
             <v:imagedata r:id="rId24" o:title=""/>
           </v:shape>
-          <o:OLEObject Type="Embed" ProgID="Equation.DSMT4" ShapeID="_x0000_i1039" DrawAspect="Content" ObjectID="_1681740444" r:id="rId38"/>
+          <o:OLEObject Type="Embed" ProgID="Equation.DSMT4" ShapeID="_x0000_i1039" DrawAspect="Content" ObjectID="_1681762842" r:id="rId38"/>
         </w:object>
       </w:r>
       <w:r>
@@ -7506,7 +7648,7 @@
           <v:shape id="_x0000_i1040" type="#_x0000_t75" style="width:35.25pt;height:18.75pt" o:ole="">
             <v:imagedata r:id="rId26" o:title=""/>
           </v:shape>
-          <o:OLEObject Type="Embed" ProgID="Equation.DSMT4" ShapeID="_x0000_i1040" DrawAspect="Content" ObjectID="_1681740445" r:id="rId39"/>
+          <o:OLEObject Type="Embed" ProgID="Equation.DSMT4" ShapeID="_x0000_i1040" DrawAspect="Content" ObjectID="_1681762843" r:id="rId39"/>
         </w:object>
       </w:r>
     </w:p>
@@ -7528,7 +7670,7 @@
           <v:shape id="_x0000_i1041" type="#_x0000_t75" style="width:41.25pt;height:15.75pt" o:ole="">
             <v:imagedata r:id="rId28" o:title=""/>
           </v:shape>
-          <o:OLEObject Type="Embed" ProgID="Equation.DSMT4" ShapeID="_x0000_i1041" DrawAspect="Content" ObjectID="_1681740446" r:id="rId40"/>
+          <o:OLEObject Type="Embed" ProgID="Equation.DSMT4" ShapeID="_x0000_i1041" DrawAspect="Content" ObjectID="_1681762844" r:id="rId40"/>
         </w:object>
       </w:r>
       <w:r>
@@ -7581,7 +7723,7 @@
           <v:shape id="_x0000_i1042" type="#_x0000_t75" style="width:9pt;height:14.25pt" o:ole="">
             <v:imagedata r:id="rId41" o:title=""/>
           </v:shape>
-          <o:OLEObject Type="Embed" ProgID="Equation.DSMT4" ShapeID="_x0000_i1042" DrawAspect="Content" ObjectID="_1681740447" r:id="rId42"/>
+          <o:OLEObject Type="Embed" ProgID="Equation.DSMT4" ShapeID="_x0000_i1042" DrawAspect="Content" ObjectID="_1681762845" r:id="rId42"/>
         </w:object>
       </w:r>
     </w:p>
@@ -7605,7 +7747,7 @@
           <v:shape id="_x0000_i1043" type="#_x0000_t75" style="width:177.75pt;height:69.75pt" o:ole="">
             <v:imagedata r:id="rId43" o:title=""/>
           </v:shape>
-          <o:OLEObject Type="Embed" ProgID="Equation.DSMT4" ShapeID="_x0000_i1043" DrawAspect="Content" ObjectID="_1681740448" r:id="rId44"/>
+          <o:OLEObject Type="Embed" ProgID="Equation.DSMT4" ShapeID="_x0000_i1043" DrawAspect="Content" ObjectID="_1681762846" r:id="rId44"/>
         </w:object>
       </w:r>
     </w:p>
@@ -7635,7 +7777,7 @@
           <v:shape id="_x0000_i1044" type="#_x0000_t75" style="width:9pt;height:14.25pt" o:ole="">
             <v:imagedata r:id="rId41" o:title=""/>
           </v:shape>
-          <o:OLEObject Type="Embed" ProgID="Equation.DSMT4" ShapeID="_x0000_i1044" DrawAspect="Content" ObjectID="_1681740449" r:id="rId45"/>
+          <o:OLEObject Type="Embed" ProgID="Equation.DSMT4" ShapeID="_x0000_i1044" DrawAspect="Content" ObjectID="_1681762847" r:id="rId45"/>
         </w:object>
       </w:r>
     </w:p>
@@ -7670,7 +7812,7 @@
           <v:shape id="_x0000_i1045" type="#_x0000_t75" style="width:95.25pt;height:18pt" o:ole="">
             <v:imagedata r:id="rId46" o:title=""/>
           </v:shape>
-          <o:OLEObject Type="Embed" ProgID="Equation.DSMT4" ShapeID="_x0000_i1045" DrawAspect="Content" ObjectID="_1681740450" r:id="rId47"/>
+          <o:OLEObject Type="Embed" ProgID="Equation.DSMT4" ShapeID="_x0000_i1045" DrawAspect="Content" ObjectID="_1681762848" r:id="rId47"/>
         </w:object>
       </w:r>
       <w:r>
@@ -7700,7 +7842,7 @@
           <v:shape id="_x0000_i1046" type="#_x0000_t75" style="width:95.25pt;height:18pt" o:ole="">
             <v:imagedata r:id="rId48" o:title=""/>
           </v:shape>
-          <o:OLEObject Type="Embed" ProgID="Equation.DSMT4" ShapeID="_x0000_i1046" DrawAspect="Content" ObjectID="_1681740451" r:id="rId49"/>
+          <o:OLEObject Type="Embed" ProgID="Equation.DSMT4" ShapeID="_x0000_i1046" DrawAspect="Content" ObjectID="_1681762849" r:id="rId49"/>
         </w:object>
       </w:r>
       <w:r>
@@ -7720,7 +7862,7 @@
           <v:shape id="_x0000_i1047" type="#_x0000_t75" style="width:134.25pt;height:18pt" o:ole="">
             <v:imagedata r:id="rId50" o:title=""/>
           </v:shape>
-          <o:OLEObject Type="Embed" ProgID="Equation.DSMT4" ShapeID="_x0000_i1047" DrawAspect="Content" ObjectID="_1681740452" r:id="rId51"/>
+          <o:OLEObject Type="Embed" ProgID="Equation.DSMT4" ShapeID="_x0000_i1047" DrawAspect="Content" ObjectID="_1681762850" r:id="rId51"/>
         </w:object>
       </w:r>
       <w:r>
@@ -7783,7 +7925,7 @@
           <v:shape id="_x0000_i1048" type="#_x0000_t75" style="width:51.75pt;height:15.75pt" o:ole="">
             <v:imagedata r:id="rId52" o:title=""/>
           </v:shape>
-          <o:OLEObject Type="Embed" ProgID="Equation.DSMT4" ShapeID="_x0000_i1048" DrawAspect="Content" ObjectID="_1681740453" r:id="rId53"/>
+          <o:OLEObject Type="Embed" ProgID="Equation.DSMT4" ShapeID="_x0000_i1048" DrawAspect="Content" ObjectID="_1681762851" r:id="rId53"/>
         </w:object>
       </w:r>
       <w:r>
@@ -7866,7 +8008,7 @@
                 <v:shape id="_x0000_i1049" type="#_x0000_t75" style="width:36pt;height:15.75pt" o:ole="">
                   <v:imagedata r:id="rId54" o:title=""/>
                 </v:shape>
-                <o:OLEObject Type="Embed" ProgID="Equation.DSMT4" ShapeID="_x0000_i1049" DrawAspect="Content" ObjectID="_1681740454" r:id="rId55"/>
+                <o:OLEObject Type="Embed" ProgID="Equation.DSMT4" ShapeID="_x0000_i1049" DrawAspect="Content" ObjectID="_1681762852" r:id="rId55"/>
               </w:object>
             </w:r>
           </w:p>
@@ -7894,7 +8036,7 @@
                 <v:shape id="_x0000_i1050" type="#_x0000_t75" style="width:27pt;height:18pt" o:ole="">
                   <v:imagedata r:id="rId56" o:title=""/>
                 </v:shape>
-                <o:OLEObject Type="Embed" ProgID="Equation.DSMT4" ShapeID="_x0000_i1050" DrawAspect="Content" ObjectID="_1681740455" r:id="rId57"/>
+                <o:OLEObject Type="Embed" ProgID="Equation.DSMT4" ShapeID="_x0000_i1050" DrawAspect="Content" ObjectID="_1681762853" r:id="rId57"/>
               </w:object>
             </w:r>
           </w:p>
@@ -7968,7 +8110,7 @@
                 <v:shape id="_x0000_i1051" type="#_x0000_t75" style="width:21pt;height:15.75pt" o:ole="">
                   <v:imagedata r:id="rId58" o:title=""/>
                 </v:shape>
-                <o:OLEObject Type="Embed" ProgID="Equation.DSMT4" ShapeID="_x0000_i1051" DrawAspect="Content" ObjectID="_1681740456" r:id="rId59"/>
+                <o:OLEObject Type="Embed" ProgID="Equation.DSMT4" ShapeID="_x0000_i1051" DrawAspect="Content" ObjectID="_1681762854" r:id="rId59"/>
               </w:object>
             </w:r>
           </w:p>
@@ -8064,7 +8206,7 @@
                 <v:shape id="_x0000_i1052" type="#_x0000_t75" style="width:21pt;height:15.75pt" o:ole="">
                   <v:imagedata r:id="rId58" o:title=""/>
                 </v:shape>
-                <o:OLEObject Type="Embed" ProgID="Equation.DSMT4" ShapeID="_x0000_i1052" DrawAspect="Content" ObjectID="_1681740457" r:id="rId60"/>
+                <o:OLEObject Type="Embed" ProgID="Equation.DSMT4" ShapeID="_x0000_i1052" DrawAspect="Content" ObjectID="_1681762855" r:id="rId60"/>
               </w:object>
             </w:r>
           </w:p>
@@ -8160,7 +8302,7 @@
                 <v:shape id="_x0000_i1053" type="#_x0000_t75" style="width:21pt;height:15.75pt" o:ole="">
                   <v:imagedata r:id="rId58" o:title=""/>
                 </v:shape>
-                <o:OLEObject Type="Embed" ProgID="Equation.DSMT4" ShapeID="_x0000_i1053" DrawAspect="Content" ObjectID="_1681740458" r:id="rId61"/>
+                <o:OLEObject Type="Embed" ProgID="Equation.DSMT4" ShapeID="_x0000_i1053" DrawAspect="Content" ObjectID="_1681762856" r:id="rId61"/>
               </w:object>
             </w:r>
           </w:p>
@@ -8315,7 +8457,7 @@
           <v:shape id="_x0000_i1054" type="#_x0000_t75" style="width:12pt;height:18pt" o:ole="">
             <v:imagedata r:id="rId62" o:title=""/>
           </v:shape>
-          <o:OLEObject Type="Embed" ProgID="Equation.DSMT4" ShapeID="_x0000_i1054" DrawAspect="Content" ObjectID="_1681740459" r:id="rId63"/>
+          <o:OLEObject Type="Embed" ProgID="Equation.DSMT4" ShapeID="_x0000_i1054" DrawAspect="Content" ObjectID="_1681762857" r:id="rId63"/>
         </w:object>
       </w:r>
       <w:r>
@@ -8335,7 +8477,7 @@
           <v:shape id="_x0000_i1055" type="#_x0000_t75" style="width:30pt;height:15.75pt" o:ole="">
             <v:imagedata r:id="rId64" o:title=""/>
           </v:shape>
-          <o:OLEObject Type="Embed" ProgID="Equation.DSMT4" ShapeID="_x0000_i1055" DrawAspect="Content" ObjectID="_1681740460" r:id="rId65"/>
+          <o:OLEObject Type="Embed" ProgID="Equation.DSMT4" ShapeID="_x0000_i1055" DrawAspect="Content" ObjectID="_1681762858" r:id="rId65"/>
         </w:object>
       </w:r>
       <w:r>
@@ -8355,7 +8497,7 @@
           <v:shape id="_x0000_i1056" type="#_x0000_t75" style="width:12.75pt;height:18pt" o:ole="">
             <v:imagedata r:id="rId66" o:title=""/>
           </v:shape>
-          <o:OLEObject Type="Embed" ProgID="Equation.DSMT4" ShapeID="_x0000_i1056" DrawAspect="Content" ObjectID="_1681740461" r:id="rId67"/>
+          <o:OLEObject Type="Embed" ProgID="Equation.DSMT4" ShapeID="_x0000_i1056" DrawAspect="Content" ObjectID="_1681762859" r:id="rId67"/>
         </w:object>
       </w:r>
       <w:r>
@@ -8375,7 +8517,7 @@
           <v:shape id="_x0000_i1057" type="#_x0000_t75" style="width:30pt;height:15.75pt" o:ole="">
             <v:imagedata r:id="rId68" o:title=""/>
           </v:shape>
-          <o:OLEObject Type="Embed" ProgID="Equation.DSMT4" ShapeID="_x0000_i1057" DrawAspect="Content" ObjectID="_1681740462" r:id="rId69"/>
+          <o:OLEObject Type="Embed" ProgID="Equation.DSMT4" ShapeID="_x0000_i1057" DrawAspect="Content" ObjectID="_1681762860" r:id="rId69"/>
         </w:object>
       </w:r>
     </w:p>
@@ -8398,7 +8540,7 @@
           <v:shape id="_x0000_i1058" type="#_x0000_t75" style="width:74.25pt;height:15.75pt" o:ole="">
             <v:imagedata r:id="rId70" o:title=""/>
           </v:shape>
-          <o:OLEObject Type="Embed" ProgID="Equation.DSMT4" ShapeID="_x0000_i1058" DrawAspect="Content" ObjectID="_1681740463" r:id="rId71"/>
+          <o:OLEObject Type="Embed" ProgID="Equation.DSMT4" ShapeID="_x0000_i1058" DrawAspect="Content" ObjectID="_1681762861" r:id="rId71"/>
         </w:object>
       </w:r>
       <w:r>
@@ -8418,7 +8560,7 @@
           <v:shape id="_x0000_i1059" type="#_x0000_t75" style="width:110.25pt;height:18pt" o:ole="">
             <v:imagedata r:id="rId72" o:title=""/>
           </v:shape>
-          <o:OLEObject Type="Embed" ProgID="Equation.DSMT4" ShapeID="_x0000_i1059" DrawAspect="Content" ObjectID="_1681740464" r:id="rId73"/>
+          <o:OLEObject Type="Embed" ProgID="Equation.DSMT4" ShapeID="_x0000_i1059" DrawAspect="Content" ObjectID="_1681762862" r:id="rId73"/>
         </w:object>
       </w:r>
       <w:r>
@@ -8543,7 +8685,7 @@
           <v:shape id="_x0000_i1060" type="#_x0000_t75" style="width:53.25pt;height:18pt" o:ole="">
             <v:imagedata r:id="rId74" o:title=""/>
           </v:shape>
-          <o:OLEObject Type="Embed" ProgID="Equation.DSMT4" ShapeID="_x0000_i1060" DrawAspect="Content" ObjectID="_1681740465" r:id="rId75"/>
+          <o:OLEObject Type="Embed" ProgID="Equation.DSMT4" ShapeID="_x0000_i1060" DrawAspect="Content" ObjectID="_1681762863" r:id="rId75"/>
         </w:object>
       </w:r>
       <w:r>
@@ -8563,7 +8705,7 @@
           <v:shape id="_x0000_i1061" type="#_x0000_t75" style="width:75.75pt;height:18pt" o:ole="">
             <v:imagedata r:id="rId76" o:title=""/>
           </v:shape>
-          <o:OLEObject Type="Embed" ProgID="Equation.DSMT4" ShapeID="_x0000_i1061" DrawAspect="Content" ObjectID="_1681740466" r:id="rId77"/>
+          <o:OLEObject Type="Embed" ProgID="Equation.DSMT4" ShapeID="_x0000_i1061" DrawAspect="Content" ObjectID="_1681762864" r:id="rId77"/>
         </w:object>
       </w:r>
       <w:r>
@@ -8612,7 +8754,7 @@
           <v:shape id="_x0000_i1062" type="#_x0000_t75" style="width:201pt;height:18pt" o:ole="">
             <v:imagedata r:id="rId78" o:title=""/>
           </v:shape>
-          <o:OLEObject Type="Embed" ProgID="Equation.DSMT4" ShapeID="_x0000_i1062" DrawAspect="Content" ObjectID="_1681740467" r:id="rId79"/>
+          <o:OLEObject Type="Embed" ProgID="Equation.DSMT4" ShapeID="_x0000_i1062" DrawAspect="Content" ObjectID="_1681762865" r:id="rId79"/>
         </w:object>
       </w:r>
       <w:r>
@@ -8639,7 +8781,7 @@
           <v:shape id="_x0000_i1063" type="#_x0000_t75" style="width:137.25pt;height:18pt" o:ole="">
             <v:imagedata r:id="rId80" o:title=""/>
           </v:shape>
-          <o:OLEObject Type="Embed" ProgID="Equation.DSMT4" ShapeID="_x0000_i1063" DrawAspect="Content" ObjectID="_1681740468" r:id="rId81"/>
+          <o:OLEObject Type="Embed" ProgID="Equation.DSMT4" ShapeID="_x0000_i1063" DrawAspect="Content" ObjectID="_1681762866" r:id="rId81"/>
         </w:object>
       </w:r>
     </w:p>
@@ -8803,7 +8945,7 @@
                 <v:shape id="_x0000_i1064" type="#_x0000_t75" style="width:65.25pt;height:30.75pt" o:ole="">
                   <v:imagedata r:id="rId82" o:title=""/>
                 </v:shape>
-                <o:OLEObject Type="Embed" ProgID="Equation.DSMT4" ShapeID="_x0000_i1064" DrawAspect="Content" ObjectID="_1681740469" r:id="rId83"/>
+                <o:OLEObject Type="Embed" ProgID="Equation.DSMT4" ShapeID="_x0000_i1064" DrawAspect="Content" ObjectID="_1681762867" r:id="rId83"/>
               </w:object>
             </w:r>
           </w:p>
@@ -8860,7 +9002,7 @@
                 <v:shape id="_x0000_i1065" type="#_x0000_t75" style="width:62.25pt;height:30.75pt" o:ole="">
                   <v:imagedata r:id="rId84" o:title=""/>
                 </v:shape>
-                <o:OLEObject Type="Embed" ProgID="Equation.DSMT4" ShapeID="_x0000_i1065" DrawAspect="Content" ObjectID="_1681740470" r:id="rId85"/>
+                <o:OLEObject Type="Embed" ProgID="Equation.DSMT4" ShapeID="_x0000_i1065" DrawAspect="Content" ObjectID="_1681762868" r:id="rId85"/>
               </w:object>
             </w:r>
             <w:r>
@@ -8880,7 +9022,7 @@
                 <v:shape id="_x0000_i1066" type="#_x0000_t75" style="width:98.25pt;height:18pt" o:ole="">
                   <v:imagedata r:id="rId86" o:title=""/>
                 </v:shape>
-                <o:OLEObject Type="Embed" ProgID="Equation.DSMT4" ShapeID="_x0000_i1066" DrawAspect="Content" ObjectID="_1681740471" r:id="rId87"/>
+                <o:OLEObject Type="Embed" ProgID="Equation.DSMT4" ShapeID="_x0000_i1066" DrawAspect="Content" ObjectID="_1681762869" r:id="rId87"/>
               </w:object>
             </w:r>
             <w:r>
@@ -9005,7 +9147,7 @@
                 <v:shape id="_x0000_i1067" type="#_x0000_t75" style="width:65.25pt;height:30.75pt" o:ole="">
                   <v:imagedata r:id="rId88" o:title=""/>
                 </v:shape>
-                <o:OLEObject Type="Embed" ProgID="Equation.DSMT4" ShapeID="_x0000_i1067" DrawAspect="Content" ObjectID="_1681740472" r:id="rId89"/>
+                <o:OLEObject Type="Embed" ProgID="Equation.DSMT4" ShapeID="_x0000_i1067" DrawAspect="Content" ObjectID="_1681762870" r:id="rId89"/>
               </w:object>
             </w:r>
           </w:p>
@@ -9062,7 +9204,7 @@
           <v:shape id="_x0000_i1068" type="#_x0000_t75" style="width:39pt;height:18pt" o:ole="">
             <v:imagedata r:id="rId90" o:title=""/>
           </v:shape>
-          <o:OLEObject Type="Embed" ProgID="Equation.DSMT4" ShapeID="_x0000_i1068" DrawAspect="Content" ObjectID="_1681740473" r:id="rId91"/>
+          <o:OLEObject Type="Embed" ProgID="Equation.DSMT4" ShapeID="_x0000_i1068" DrawAspect="Content" ObjectID="_1681762871" r:id="rId91"/>
         </w:object>
       </w:r>
       <w:r>
@@ -9082,7 +9224,7 @@
           <v:shape id="_x0000_i1069" type="#_x0000_t75" style="width:33.75pt;height:18pt" o:ole="">
             <v:imagedata r:id="rId92" o:title=""/>
           </v:shape>
-          <o:OLEObject Type="Embed" ProgID="Equation.DSMT4" ShapeID="_x0000_i1069" DrawAspect="Content" ObjectID="_1681740474" r:id="rId93"/>
+          <o:OLEObject Type="Embed" ProgID="Equation.DSMT4" ShapeID="_x0000_i1069" DrawAspect="Content" ObjectID="_1681762872" r:id="rId93"/>
         </w:object>
       </w:r>
       <w:r>
@@ -9157,7 +9299,7 @@
                 <v:shape id="_x0000_i1070" type="#_x0000_t75" style="width:65.25pt;height:18pt" o:ole="">
                   <v:imagedata r:id="rId94" o:title=""/>
                 </v:shape>
-                <o:OLEObject Type="Embed" ProgID="Equation.DSMT4" ShapeID="_x0000_i1070" DrawAspect="Content" ObjectID="_1681740475" r:id="rId95"/>
+                <o:OLEObject Type="Embed" ProgID="Equation.DSMT4" ShapeID="_x0000_i1070" DrawAspect="Content" ObjectID="_1681762873" r:id="rId95"/>
               </w:object>
             </w:r>
           </w:p>
@@ -9213,7 +9355,7 @@
                 <v:shape id="_x0000_i1071" type="#_x0000_t75" style="width:66pt;height:18pt" o:ole="">
                   <v:imagedata r:id="rId96" o:title=""/>
                 </v:shape>
-                <o:OLEObject Type="Embed" ProgID="Equation.DSMT4" ShapeID="_x0000_i1071" DrawAspect="Content" ObjectID="_1681740476" r:id="rId97"/>
+                <o:OLEObject Type="Embed" ProgID="Equation.DSMT4" ShapeID="_x0000_i1071" DrawAspect="Content" ObjectID="_1681762874" r:id="rId97"/>
               </w:object>
             </w:r>
           </w:p>
@@ -9270,7 +9412,7 @@
                 <v:shape id="_x0000_i1072" type="#_x0000_t75" style="width:65.25pt;height:18pt" o:ole="">
                   <v:imagedata r:id="rId98" o:title=""/>
                 </v:shape>
-                <o:OLEObject Type="Embed" ProgID="Equation.DSMT4" ShapeID="_x0000_i1072" DrawAspect="Content" ObjectID="_1681740477" r:id="rId99"/>
+                <o:OLEObject Type="Embed" ProgID="Equation.DSMT4" ShapeID="_x0000_i1072" DrawAspect="Content" ObjectID="_1681762875" r:id="rId99"/>
               </w:object>
             </w:r>
           </w:p>
@@ -9326,7 +9468,7 @@
                 <v:shape id="_x0000_i1073" type="#_x0000_t75" style="width:95.25pt;height:18pt" o:ole="">
                   <v:imagedata r:id="rId100" o:title=""/>
                 </v:shape>
-                <o:OLEObject Type="Embed" ProgID="Equation.DSMT4" ShapeID="_x0000_i1073" DrawAspect="Content" ObjectID="_1681740478" r:id="rId101"/>
+                <o:OLEObject Type="Embed" ProgID="Equation.DSMT4" ShapeID="_x0000_i1073" DrawAspect="Content" ObjectID="_1681762876" r:id="rId101"/>
               </w:object>
             </w:r>
           </w:p>
@@ -9375,7 +9517,7 @@
           <v:shape id="_x0000_i1074" type="#_x0000_t75" style="width:95.25pt;height:18pt" o:ole="">
             <v:imagedata r:id="rId102" o:title=""/>
           </v:shape>
-          <o:OLEObject Type="Embed" ProgID="Equation.DSMT4" ShapeID="_x0000_i1074" DrawAspect="Content" ObjectID="_1681740479" r:id="rId103"/>
+          <o:OLEObject Type="Embed" ProgID="Equation.DSMT4" ShapeID="_x0000_i1074" DrawAspect="Content" ObjectID="_1681762877" r:id="rId103"/>
         </w:object>
       </w:r>
       <w:r>
@@ -9395,7 +9537,7 @@
           <v:shape id="_x0000_i1075" type="#_x0000_t75" style="width:56.25pt;height:15.75pt" o:ole="">
             <v:imagedata r:id="rId104" o:title=""/>
           </v:shape>
-          <o:OLEObject Type="Embed" ProgID="Equation.DSMT4" ShapeID="_x0000_i1075" DrawAspect="Content" ObjectID="_1681740480" r:id="rId105"/>
+          <o:OLEObject Type="Embed" ProgID="Equation.DSMT4" ShapeID="_x0000_i1075" DrawAspect="Content" ObjectID="_1681762878" r:id="rId105"/>
         </w:object>
       </w:r>
       <w:r>
@@ -9415,7 +9557,7 @@
           <v:shape id="_x0000_i1076" type="#_x0000_t75" style="width:9.75pt;height:9.75pt" o:ole="">
             <v:imagedata r:id="rId106" o:title=""/>
           </v:shape>
-          <o:OLEObject Type="Embed" ProgID="Equation.DSMT4" ShapeID="_x0000_i1076" DrawAspect="Content" ObjectID="_1681740481" r:id="rId107"/>
+          <o:OLEObject Type="Embed" ProgID="Equation.DSMT4" ShapeID="_x0000_i1076" DrawAspect="Content" ObjectID="_1681762879" r:id="rId107"/>
         </w:object>
       </w:r>
       <w:r>
@@ -9435,7 +9577,7 @@
           <v:shape id="_x0000_i1077" type="#_x0000_t75" style="width:54pt;height:18pt" o:ole="">
             <v:imagedata r:id="rId108" o:title=""/>
           </v:shape>
-          <o:OLEObject Type="Embed" ProgID="Equation.DSMT4" ShapeID="_x0000_i1077" DrawAspect="Content" ObjectID="_1681740482" r:id="rId109"/>
+          <o:OLEObject Type="Embed" ProgID="Equation.DSMT4" ShapeID="_x0000_i1077" DrawAspect="Content" ObjectID="_1681762880" r:id="rId109"/>
         </w:object>
       </w:r>
       <w:r>
@@ -9455,7 +9597,7 @@
           <v:shape id="_x0000_i1078" type="#_x0000_t75" style="width:54pt;height:18pt" o:ole="">
             <v:imagedata r:id="rId110" o:title=""/>
           </v:shape>
-          <o:OLEObject Type="Embed" ProgID="Equation.DSMT4" ShapeID="_x0000_i1078" DrawAspect="Content" ObjectID="_1681740483" r:id="rId111"/>
+          <o:OLEObject Type="Embed" ProgID="Equation.DSMT4" ShapeID="_x0000_i1078" DrawAspect="Content" ObjectID="_1681762881" r:id="rId111"/>
         </w:object>
       </w:r>
       <w:r>
@@ -9475,7 +9617,7 @@
           <v:shape id="_x0000_i1079" type="#_x0000_t75" style="width:38.25pt;height:15.75pt" o:ole="">
             <v:imagedata r:id="rId112" o:title=""/>
           </v:shape>
-          <o:OLEObject Type="Embed" ProgID="Equation.DSMT4" ShapeID="_x0000_i1079" DrawAspect="Content" ObjectID="_1681740484" r:id="rId113"/>
+          <o:OLEObject Type="Embed" ProgID="Equation.DSMT4" ShapeID="_x0000_i1079" DrawAspect="Content" ObjectID="_1681762882" r:id="rId113"/>
         </w:object>
       </w:r>
       <w:r>
@@ -9516,7 +9658,7 @@
           <v:shape id="_x0000_i1080" type="#_x0000_t75" style="width:179.25pt;height:20.25pt" o:ole="">
             <v:imagedata r:id="rId114" o:title=""/>
           </v:shape>
-          <o:OLEObject Type="Embed" ProgID="Equation.DSMT4" ShapeID="_x0000_i1080" DrawAspect="Content" ObjectID="_1681740485" r:id="rId115"/>
+          <o:OLEObject Type="Embed" ProgID="Equation.DSMT4" ShapeID="_x0000_i1080" DrawAspect="Content" ObjectID="_1681762883" r:id="rId115"/>
         </w:object>
       </w:r>
       <w:r>
@@ -9554,7 +9696,7 @@
           <v:shape id="_x0000_i1081" type="#_x0000_t75" style="width:27pt;height:18pt" o:ole="">
             <v:imagedata r:id="rId116" o:title=""/>
           </v:shape>
-          <o:OLEObject Type="Embed" ProgID="Equation.DSMT4" ShapeID="_x0000_i1081" DrawAspect="Content" ObjectID="_1681740486" r:id="rId117"/>
+          <o:OLEObject Type="Embed" ProgID="Equation.DSMT4" ShapeID="_x0000_i1081" DrawAspect="Content" ObjectID="_1681762884" r:id="rId117"/>
         </w:object>
       </w:r>
       <w:r>
@@ -9574,7 +9716,7 @@
           <v:shape id="_x0000_i1082" type="#_x0000_t75" style="width:114pt;height:20.25pt" o:ole="">
             <v:imagedata r:id="rId118" o:title=""/>
           </v:shape>
-          <o:OLEObject Type="Embed" ProgID="Equation.DSMT4" ShapeID="_x0000_i1082" DrawAspect="Content" ObjectID="_1681740487" r:id="rId119"/>
+          <o:OLEObject Type="Embed" ProgID="Equation.DSMT4" ShapeID="_x0000_i1082" DrawAspect="Content" ObjectID="_1681762885" r:id="rId119"/>
         </w:object>
       </w:r>
       <w:r>
@@ -9605,7 +9747,7 @@
           <v:shape id="_x0000_i1083" type="#_x0000_t75" style="width:165.75pt;height:18pt" o:ole="">
             <v:imagedata r:id="rId120" o:title=""/>
           </v:shape>
-          <o:OLEObject Type="Embed" ProgID="Equation.DSMT4" ShapeID="_x0000_i1083" DrawAspect="Content" ObjectID="_1681740488" r:id="rId121"/>
+          <o:OLEObject Type="Embed" ProgID="Equation.DSMT4" ShapeID="_x0000_i1083" DrawAspect="Content" ObjectID="_1681762886" r:id="rId121"/>
         </w:object>
       </w:r>
       <w:r>
@@ -9643,7 +9785,7 @@
           <v:shape id="_x0000_i1084" type="#_x0000_t75" style="width:207pt;height:78pt" o:ole="">
             <v:imagedata r:id="rId122" o:title=""/>
           </v:shape>
-          <o:OLEObject Type="Embed" ProgID="Equation.DSMT4" ShapeID="_x0000_i1084" DrawAspect="Content" ObjectID="_1681740489" r:id="rId123"/>
+          <o:OLEObject Type="Embed" ProgID="Equation.DSMT4" ShapeID="_x0000_i1084" DrawAspect="Content" ObjectID="_1681762887" r:id="rId123"/>
         </w:object>
       </w:r>
     </w:p>
@@ -9673,7 +9815,7 @@
           <v:shape id="_x0000_i1085" type="#_x0000_t75" style="width:137.25pt;height:18pt" o:ole="">
             <v:imagedata r:id="rId124" o:title=""/>
           </v:shape>
-          <o:OLEObject Type="Embed" ProgID="Equation.DSMT4" ShapeID="_x0000_i1085" DrawAspect="Content" ObjectID="_1681740490" r:id="rId125"/>
+          <o:OLEObject Type="Embed" ProgID="Equation.DSMT4" ShapeID="_x0000_i1085" DrawAspect="Content" ObjectID="_1681762888" r:id="rId125"/>
         </w:object>
       </w:r>
       <w:r>
@@ -9693,7 +9835,7 @@
           <v:shape id="_x0000_i1086" type="#_x0000_t75" style="width:63.75pt;height:18pt" o:ole="">
             <v:imagedata r:id="rId126" o:title=""/>
           </v:shape>
-          <o:OLEObject Type="Embed" ProgID="Equation.DSMT4" ShapeID="_x0000_i1086" DrawAspect="Content" ObjectID="_1681740491" r:id="rId127"/>
+          <o:OLEObject Type="Embed" ProgID="Equation.DSMT4" ShapeID="_x0000_i1086" DrawAspect="Content" ObjectID="_1681762889" r:id="rId127"/>
         </w:object>
       </w:r>
       <w:r>
@@ -9713,7 +9855,7 @@
           <v:shape id="_x0000_i1087" type="#_x0000_t75" style="width:21.75pt;height:18pt" o:ole="">
             <v:imagedata r:id="rId128" o:title=""/>
           </v:shape>
-          <o:OLEObject Type="Embed" ProgID="Equation.DSMT4" ShapeID="_x0000_i1087" DrawAspect="Content" ObjectID="_1681740492" r:id="rId129"/>
+          <o:OLEObject Type="Embed" ProgID="Equation.DSMT4" ShapeID="_x0000_i1087" DrawAspect="Content" ObjectID="_1681762890" r:id="rId129"/>
         </w:object>
       </w:r>
       <w:r>
@@ -9733,7 +9875,7 @@
           <v:shape id="_x0000_i1088" type="#_x0000_t75" style="width:47.25pt;height:18pt" o:ole="">
             <v:imagedata r:id="rId130" o:title=""/>
           </v:shape>
-          <o:OLEObject Type="Embed" ProgID="Equation.DSMT4" ShapeID="_x0000_i1088" DrawAspect="Content" ObjectID="_1681740493" r:id="rId131"/>
+          <o:OLEObject Type="Embed" ProgID="Equation.DSMT4" ShapeID="_x0000_i1088" DrawAspect="Content" ObjectID="_1681762891" r:id="rId131"/>
         </w:object>
       </w:r>
     </w:p>
@@ -9795,7 +9937,7 @@
           <v:shape id="_x0000_i1089" type="#_x0000_t75" style="width:12pt;height:18pt" o:ole="">
             <v:imagedata r:id="rId132" o:title=""/>
           </v:shape>
-          <o:OLEObject Type="Embed" ProgID="Equation.DSMT4" ShapeID="_x0000_i1089" DrawAspect="Content" ObjectID="_1681740494" r:id="rId133"/>
+          <o:OLEObject Type="Embed" ProgID="Equation.DSMT4" ShapeID="_x0000_i1089" DrawAspect="Content" ObjectID="_1681762892" r:id="rId133"/>
         </w:object>
       </w:r>
       <w:r>
@@ -9830,7 +9972,7 @@
           <v:shape id="_x0000_i1090" type="#_x0000_t75" style="width:12.75pt;height:18pt" o:ole="">
             <v:imagedata r:id="rId134" o:title=""/>
           </v:shape>
-          <o:OLEObject Type="Embed" ProgID="Equation.DSMT4" ShapeID="_x0000_i1090" DrawAspect="Content" ObjectID="_1681740495" r:id="rId135"/>
+          <o:OLEObject Type="Embed" ProgID="Equation.DSMT4" ShapeID="_x0000_i1090" DrawAspect="Content" ObjectID="_1681762893" r:id="rId135"/>
         </w:object>
       </w:r>
       <w:r>
@@ -9865,7 +10007,7 @@
           <v:shape id="_x0000_i1091" type="#_x0000_t75" style="width:12.75pt;height:18pt" o:ole="">
             <v:imagedata r:id="rId136" o:title=""/>
           </v:shape>
-          <o:OLEObject Type="Embed" ProgID="Equation.DSMT4" ShapeID="_x0000_i1091" DrawAspect="Content" ObjectID="_1681740496" r:id="rId137"/>
+          <o:OLEObject Type="Embed" ProgID="Equation.DSMT4" ShapeID="_x0000_i1091" DrawAspect="Content" ObjectID="_1681762894" r:id="rId137"/>
         </w:object>
       </w:r>
       <w:r>
@@ -9900,7 +10042,7 @@
           <v:shape id="_x0000_i1092" type="#_x0000_t75" style="width:12.75pt;height:18pt" o:ole="">
             <v:imagedata r:id="rId138" o:title=""/>
           </v:shape>
-          <o:OLEObject Type="Embed" ProgID="Equation.DSMT4" ShapeID="_x0000_i1092" DrawAspect="Content" ObjectID="_1681740497" r:id="rId139"/>
+          <o:OLEObject Type="Embed" ProgID="Equation.DSMT4" ShapeID="_x0000_i1092" DrawAspect="Content" ObjectID="_1681762895" r:id="rId139"/>
         </w:object>
       </w:r>
       <w:r>
@@ -9935,7 +10077,7 @@
           <v:shape id="_x0000_i1093" type="#_x0000_t75" style="width:12.75pt;height:18pt" o:ole="">
             <v:imagedata r:id="rId140" o:title=""/>
           </v:shape>
-          <o:OLEObject Type="Embed" ProgID="Equation.DSMT4" ShapeID="_x0000_i1093" DrawAspect="Content" ObjectID="_1681740498" r:id="rId141"/>
+          <o:OLEObject Type="Embed" ProgID="Equation.DSMT4" ShapeID="_x0000_i1093" DrawAspect="Content" ObjectID="_1681762896" r:id="rId141"/>
         </w:object>
       </w:r>
       <w:r>
@@ -9970,7 +10112,7 @@
           <v:shape id="_x0000_i1094" type="#_x0000_t75" style="width:12.75pt;height:18pt" o:ole="">
             <v:imagedata r:id="rId142" o:title=""/>
           </v:shape>
-          <o:OLEObject Type="Embed" ProgID="Equation.DSMT4" ShapeID="_x0000_i1094" DrawAspect="Content" ObjectID="_1681740499" r:id="rId143"/>
+          <o:OLEObject Type="Embed" ProgID="Equation.DSMT4" ShapeID="_x0000_i1094" DrawAspect="Content" ObjectID="_1681762897" r:id="rId143"/>
         </w:object>
       </w:r>
       <w:r>
@@ -10014,7 +10156,7 @@
           <v:shape id="_x0000_i1095" type="#_x0000_t75" style="width:15pt;height:12pt" o:ole="">
             <v:imagedata r:id="rId144" o:title=""/>
           </v:shape>
-          <o:OLEObject Type="Embed" ProgID="Equation.DSMT4" ShapeID="_x0000_i1095" DrawAspect="Content" ObjectID="_1681740500" r:id="rId145"/>
+          <o:OLEObject Type="Embed" ProgID="Equation.DSMT4" ShapeID="_x0000_i1095" DrawAspect="Content" ObjectID="_1681762898" r:id="rId145"/>
         </w:object>
       </w:r>
       <w:r>
@@ -10034,7 +10176,7 @@
           <v:shape id="_x0000_i1096" type="#_x0000_t75" style="width:147.75pt;height:56.25pt" o:ole="">
             <v:imagedata r:id="rId146" o:title=""/>
           </v:shape>
-          <o:OLEObject Type="Embed" ProgID="Equation.DSMT4" ShapeID="_x0000_i1096" DrawAspect="Content" ObjectID="_1681740501" r:id="rId147"/>
+          <o:OLEObject Type="Embed" ProgID="Equation.DSMT4" ShapeID="_x0000_i1096" DrawAspect="Content" ObjectID="_1681762899" r:id="rId147"/>
         </w:object>
       </w:r>
     </w:p>
@@ -10074,7 +10216,7 @@
           <v:shape id="_x0000_i1097" type="#_x0000_t75" style="width:149.25pt;height:111.75pt" o:ole="">
             <v:imagedata r:id="rId148" o:title=""/>
           </v:shape>
-          <o:OLEObject Type="Embed" ProgID="Equation.DSMT4" ShapeID="_x0000_i1097" DrawAspect="Content" ObjectID="_1681740502" r:id="rId149"/>
+          <o:OLEObject Type="Embed" ProgID="Equation.DSMT4" ShapeID="_x0000_i1097" DrawAspect="Content" ObjectID="_1681762900" r:id="rId149"/>
         </w:object>
       </w:r>
     </w:p>
@@ -10127,7 +10269,7 @@
           <v:shape id="_x0000_i1098" type="#_x0000_t75" style="width:141.75pt;height:20.25pt" o:ole="">
             <v:imagedata r:id="rId150" o:title=""/>
           </v:shape>
-          <o:OLEObject Type="Embed" ProgID="Equation.DSMT4" ShapeID="_x0000_i1098" DrawAspect="Content" ObjectID="_1681740503" r:id="rId151"/>
+          <o:OLEObject Type="Embed" ProgID="Equation.DSMT4" ShapeID="_x0000_i1098" DrawAspect="Content" ObjectID="_1681762901" r:id="rId151"/>
         </w:object>
       </w:r>
       <w:r>
@@ -10147,7 +10289,7 @@
           <v:shape id="_x0000_i1099" type="#_x0000_t75" style="width:9.75pt;height:11.25pt" o:ole="">
             <v:imagedata r:id="rId152" o:title=""/>
           </v:shape>
-          <o:OLEObject Type="Embed" ProgID="Equation.DSMT4" ShapeID="_x0000_i1099" DrawAspect="Content" ObjectID="_1681740504" r:id="rId153"/>
+          <o:OLEObject Type="Embed" ProgID="Equation.DSMT4" ShapeID="_x0000_i1099" DrawAspect="Content" ObjectID="_1681762902" r:id="rId153"/>
         </w:object>
       </w:r>
       <w:r>
@@ -10167,7 +10309,7 @@
           <v:shape id="_x0000_i1100" type="#_x0000_t75" style="width:35.25pt;height:11.25pt" o:ole="">
             <v:imagedata r:id="rId154" o:title=""/>
           </v:shape>
-          <o:OLEObject Type="Embed" ProgID="Equation.DSMT4" ShapeID="_x0000_i1100" DrawAspect="Content" ObjectID="_1681740505" r:id="rId155"/>
+          <o:OLEObject Type="Embed" ProgID="Equation.DSMT4" ShapeID="_x0000_i1100" DrawAspect="Content" ObjectID="_1681762903" r:id="rId155"/>
         </w:object>
       </w:r>
       <w:r>
@@ -10187,7 +10329,7 @@
           <v:shape id="_x0000_i1101" type="#_x0000_t75" style="width:69pt;height:15.75pt" o:ole="">
             <v:imagedata r:id="rId156" o:title=""/>
           </v:shape>
-          <o:OLEObject Type="Embed" ProgID="Equation.DSMT4" ShapeID="_x0000_i1101" DrawAspect="Content" ObjectID="_1681740506" r:id="rId157"/>
+          <o:OLEObject Type="Embed" ProgID="Equation.DSMT4" ShapeID="_x0000_i1101" DrawAspect="Content" ObjectID="_1681762904" r:id="rId157"/>
         </w:object>
       </w:r>
       <w:r>
@@ -10236,7 +10378,7 @@
           <v:shape id="_x0000_i1102" type="#_x0000_t75" style="width:212.25pt;height:108pt" o:ole="">
             <v:imagedata r:id="rId158" o:title=""/>
           </v:shape>
-          <o:OLEObject Type="Embed" ProgID="Equation.DSMT4" ShapeID="_x0000_i1102" DrawAspect="Content" ObjectID="_1681740507" r:id="rId159"/>
+          <o:OLEObject Type="Embed" ProgID="Equation.DSMT4" ShapeID="_x0000_i1102" DrawAspect="Content" ObjectID="_1681762905" r:id="rId159"/>
         </w:object>
       </w:r>
     </w:p>
@@ -10278,7 +10420,7 @@
           <v:shape id="_x0000_i1103" type="#_x0000_t75" style="width:117pt;height:15.75pt" o:ole="">
             <v:imagedata r:id="rId160" o:title=""/>
           </v:shape>
-          <o:OLEObject Type="Embed" ProgID="Equation.DSMT4" ShapeID="_x0000_i1103" DrawAspect="Content" ObjectID="_1681740508" r:id="rId161"/>
+          <o:OLEObject Type="Embed" ProgID="Equation.DSMT4" ShapeID="_x0000_i1103" DrawAspect="Content" ObjectID="_1681762906" r:id="rId161"/>
         </w:object>
       </w:r>
       <w:r>
@@ -10352,7 +10494,7 @@
           <v:shape id="_x0000_i1104" type="#_x0000_t75" style="width:105.75pt;height:53.25pt" o:ole="">
             <v:imagedata r:id="rId162" o:title=""/>
           </v:shape>
-          <o:OLEObject Type="Embed" ProgID="Equation.DSMT4" ShapeID="_x0000_i1104" DrawAspect="Content" ObjectID="_1681740509" r:id="rId163"/>
+          <o:OLEObject Type="Embed" ProgID="Equation.DSMT4" ShapeID="_x0000_i1104" DrawAspect="Content" ObjectID="_1681762907" r:id="rId163"/>
         </w:object>
       </w:r>
       <w:r>
@@ -10383,7 +10525,7 @@
           <v:shape id="_x0000_i1105" type="#_x0000_t75" style="width:12pt;height:14.25pt" o:ole="">
             <v:imagedata r:id="rId164" o:title=""/>
           </v:shape>
-          <o:OLEObject Type="Embed" ProgID="Equation.DSMT4" ShapeID="_x0000_i1105" DrawAspect="Content" ObjectID="_1681740510" r:id="rId165"/>
+          <o:OLEObject Type="Embed" ProgID="Equation.DSMT4" ShapeID="_x0000_i1105" DrawAspect="Content" ObjectID="_1681762908" r:id="rId165"/>
         </w:object>
       </w:r>
       <w:r>
@@ -10414,7 +10556,7 @@
           <v:shape id="_x0000_i1106" type="#_x0000_t75" style="width:14.25pt;height:11.25pt" o:ole="">
             <v:imagedata r:id="rId166" o:title=""/>
           </v:shape>
-          <o:OLEObject Type="Embed" ProgID="Equation.DSMT4" ShapeID="_x0000_i1106" DrawAspect="Content" ObjectID="_1681740511" r:id="rId167"/>
+          <o:OLEObject Type="Embed" ProgID="Equation.DSMT4" ShapeID="_x0000_i1106" DrawAspect="Content" ObjectID="_1681762909" r:id="rId167"/>
         </w:object>
       </w:r>
       <w:r>
@@ -10445,7 +10587,7 @@
           <v:shape id="_x0000_i1107" type="#_x0000_t75" style="width:30pt;height:20.25pt" o:ole="">
             <v:imagedata r:id="rId168" o:title=""/>
           </v:shape>
-          <o:OLEObject Type="Embed" ProgID="Equation.DSMT4" ShapeID="_x0000_i1107" DrawAspect="Content" ObjectID="_1681740512" r:id="rId169"/>
+          <o:OLEObject Type="Embed" ProgID="Equation.DSMT4" ShapeID="_x0000_i1107" DrawAspect="Content" ObjectID="_1681762910" r:id="rId169"/>
         </w:object>
       </w:r>
       <w:r>
@@ -10494,7 +10636,7 @@
           <v:shape id="_x0000_i1108" type="#_x0000_t75" style="width:264.75pt;height:86.25pt" o:ole="">
             <v:imagedata r:id="rId170" o:title=""/>
           </v:shape>
-          <o:OLEObject Type="Embed" ProgID="Equation.DSMT4" ShapeID="_x0000_i1108" DrawAspect="Content" ObjectID="_1681740513" r:id="rId171"/>
+          <o:OLEObject Type="Embed" ProgID="Equation.DSMT4" ShapeID="_x0000_i1108" DrawAspect="Content" ObjectID="_1681762911" r:id="rId171"/>
         </w:object>
       </w:r>
     </w:p>
@@ -10518,7 +10660,7 @@
           <v:shape id="_x0000_i1109" type="#_x0000_t75" style="width:15pt;height:12pt" o:ole="">
             <v:imagedata r:id="rId172" o:title=""/>
           </v:shape>
-          <o:OLEObject Type="Embed" ProgID="Equation.DSMT4" ShapeID="_x0000_i1109" DrawAspect="Content" ObjectID="_1681740514" r:id="rId173"/>
+          <o:OLEObject Type="Embed" ProgID="Equation.DSMT4" ShapeID="_x0000_i1109" DrawAspect="Content" ObjectID="_1681762912" r:id="rId173"/>
         </w:object>
       </w:r>
       <w:r>
@@ -10538,7 +10680,7 @@
           <v:shape id="_x0000_i1110" type="#_x0000_t75" style="width:36pt;height:15.75pt" o:ole="">
             <v:imagedata r:id="rId174" o:title=""/>
           </v:shape>
-          <o:OLEObject Type="Embed" ProgID="Equation.DSMT4" ShapeID="_x0000_i1110" DrawAspect="Content" ObjectID="_1681740515" r:id="rId175"/>
+          <o:OLEObject Type="Embed" ProgID="Equation.DSMT4" ShapeID="_x0000_i1110" DrawAspect="Content" ObjectID="_1681762913" r:id="rId175"/>
         </w:object>
       </w:r>
     </w:p>
@@ -10633,7 +10775,7 @@
           <v:shape id="_x0000_i1111" type="#_x0000_t75" style="width:176.25pt;height:20.25pt" o:ole="">
             <v:imagedata r:id="rId176" o:title=""/>
           </v:shape>
-          <o:OLEObject Type="Embed" ProgID="Equation.DSMT4" ShapeID="_x0000_i1111" DrawAspect="Content" ObjectID="_1681740516" r:id="rId177"/>
+          <o:OLEObject Type="Embed" ProgID="Equation.DSMT4" ShapeID="_x0000_i1111" DrawAspect="Content" ObjectID="_1681762914" r:id="rId177"/>
         </w:object>
       </w:r>
       <w:r>
@@ -10707,7 +10849,7 @@
           <w:szCs w:val="26"/>
         </w:rPr>
       </w:pPr>
-      <w:bookmarkStart w:id="12" w:name="_Toc70761478"/>
+      <w:bookmarkStart w:id="12" w:name="_Toc71145285"/>
       <w:r>
         <w:rPr>
           <w:rFonts w:cs="Times New Roman"/>
@@ -10981,7 +11123,7 @@
           <v:shape id="_x0000_i1112" type="#_x0000_t75" style="width:122.25pt;height:33.75pt" o:ole="">
             <v:imagedata r:id="rId178" o:title=""/>
           </v:shape>
-          <o:OLEObject Type="Embed" ProgID="Equation.DSMT4" ShapeID="_x0000_i1112" DrawAspect="Content" ObjectID="_1681740517" r:id="rId179"/>
+          <o:OLEObject Type="Embed" ProgID="Equation.DSMT4" ShapeID="_x0000_i1112" DrawAspect="Content" ObjectID="_1681762915" r:id="rId179"/>
         </w:object>
       </w:r>
       <w:r>
@@ -11184,7 +11326,7 @@
           <v:shape id="_x0000_i1113" type="#_x0000_t75" style="width:102pt;height:30.75pt" o:ole="">
             <v:imagedata r:id="rId180" o:title=""/>
           </v:shape>
-          <o:OLEObject Type="Embed" ProgID="Equation.DSMT4" ShapeID="_x0000_i1113" DrawAspect="Content" ObjectID="_1681740518" r:id="rId181"/>
+          <o:OLEObject Type="Embed" ProgID="Equation.DSMT4" ShapeID="_x0000_i1113" DrawAspect="Content" ObjectID="_1681762916" r:id="rId181"/>
         </w:object>
       </w:r>
       <w:r>
@@ -11224,6 +11366,7 @@
           <w:rFonts w:ascii="Times New Roman" w:hAnsi="Times New Roman" w:cs="Times New Roman"/>
           <w:szCs w:val="26"/>
         </w:rPr>
+        <w:lastRenderedPageBreak/>
         <w:t xml:space="preserve">BPP có các đặc điểm cụ thể ảnh hưởng đến việc tạo ra các thế hệ con với sự trao đổi chéo, đây là hoạt động di truyền tiêu chuẩn. Để trao đổi chéo tốt hơn, một phương pháp phân nhóm trong nhiễm sắc thể được sử dụng. Loại mã hóa nhiễm sắc thể này được gọi là Thuật toán di truyền phân nhóm (Grouping genetic algorithm - GGA). </w:t>
       </w:r>
     </w:p>
@@ -11551,6 +11694,7 @@
           <w:rFonts w:ascii="Times New Roman" w:hAnsi="Times New Roman" w:cs="Times New Roman"/>
           <w:szCs w:val="26"/>
         </w:rPr>
+        <w:lastRenderedPageBreak/>
         <w:t>Việc đếm các thùng đơn giản không hữu ích cho hàm chi phí vì sự khác biệt trong cách đóng gói không được chỉ ra. Để phát triển chức năng giảm chi phí cho việc lấp đầy các thùng được định ngĩa là:</w:t>
       </w:r>
     </w:p>
@@ -11573,7 +11717,7 @@
           <v:shape id="_x0000_i1114" type="#_x0000_t75" style="width:114.75pt;height:36pt" o:ole="">
             <v:imagedata r:id="rId182" o:title=""/>
           </v:shape>
-          <o:OLEObject Type="Embed" ProgID="Equation.DSMT4" ShapeID="_x0000_i1114" DrawAspect="Content" ObjectID="_1681740519" r:id="rId183"/>
+          <o:OLEObject Type="Embed" ProgID="Equation.DSMT4" ShapeID="_x0000_i1114" DrawAspect="Content" ObjectID="_1681762917" r:id="rId183"/>
         </w:object>
       </w:r>
       <w:r>
@@ -11634,7 +11778,7 @@
           <v:shape id="_x0000_i1115" type="#_x0000_t75" style="width:9.75pt;height:11.25pt" o:ole="">
             <v:imagedata r:id="rId184" o:title=""/>
           </v:shape>
-          <o:OLEObject Type="Embed" ProgID="Equation.DSMT4" ShapeID="_x0000_i1115" DrawAspect="Content" ObjectID="_1681740520" r:id="rId185"/>
+          <o:OLEObject Type="Embed" ProgID="Equation.DSMT4" ShapeID="_x0000_i1115" DrawAspect="Content" ObjectID="_1681762918" r:id="rId185"/>
         </w:object>
       </w:r>
       <w:r>
@@ -11656,7 +11800,7 @@
           <v:shape id="_x0000_i1116" type="#_x0000_t75" style="width:12.75pt;height:11.25pt" o:ole="">
             <v:imagedata r:id="rId186" o:title=""/>
           </v:shape>
-          <o:OLEObject Type="Embed" ProgID="Equation.DSMT4" ShapeID="_x0000_i1116" DrawAspect="Content" ObjectID="_1681740521" r:id="rId187"/>
+          <o:OLEObject Type="Embed" ProgID="Equation.DSMT4" ShapeID="_x0000_i1116" DrawAspect="Content" ObjectID="_1681762919" r:id="rId187"/>
         </w:object>
       </w:r>
       <w:r>
@@ -11676,7 +11820,7 @@
           <v:shape id="_x0000_i1117" type="#_x0000_t75" style="width:59.25pt;height:18pt" o:ole="">
             <v:imagedata r:id="rId188" o:title=""/>
           </v:shape>
-          <o:OLEObject Type="Embed" ProgID="Equation.DSMT4" ShapeID="_x0000_i1117" DrawAspect="Content" ObjectID="_1681740522" r:id="rId189"/>
+          <o:OLEObject Type="Embed" ProgID="Equation.DSMT4" ShapeID="_x0000_i1117" DrawAspect="Content" ObjectID="_1681762920" r:id="rId189"/>
         </w:object>
       </w:r>
       <w:r>
@@ -11696,7 +11840,7 @@
           <v:shape id="_x0000_i1118" type="#_x0000_t75" style="width:6.75pt;height:12.75pt" o:ole="">
             <v:imagedata r:id="rId190" o:title=""/>
           </v:shape>
-          <o:OLEObject Type="Embed" ProgID="Equation.DSMT4" ShapeID="_x0000_i1118" DrawAspect="Content" ObjectID="_1681740523" r:id="rId191"/>
+          <o:OLEObject Type="Embed" ProgID="Equation.DSMT4" ShapeID="_x0000_i1118" DrawAspect="Content" ObjectID="_1681762921" r:id="rId191"/>
         </w:object>
       </w:r>
       <w:r>
@@ -11716,7 +11860,7 @@
           <v:shape id="_x0000_i1119" type="#_x0000_t75" style="width:6.75pt;height:12.75pt" o:ole="">
             <v:imagedata r:id="rId192" o:title=""/>
           </v:shape>
-          <o:OLEObject Type="Embed" ProgID="Equation.DSMT4" ShapeID="_x0000_i1119" DrawAspect="Content" ObjectID="_1681740524" r:id="rId193"/>
+          <o:OLEObject Type="Embed" ProgID="Equation.DSMT4" ShapeID="_x0000_i1119" DrawAspect="Content" ObjectID="_1681762922" r:id="rId193"/>
         </w:object>
       </w:r>
       <w:r>
@@ -11753,7 +11897,7 @@
           <v:shape id="_x0000_i1120" type="#_x0000_t75" style="width:67.5pt;height:42pt" o:ole="">
             <v:imagedata r:id="rId194" o:title=""/>
           </v:shape>
-          <o:OLEObject Type="Embed" ProgID="Equation.DSMT4" ShapeID="_x0000_i1120" DrawAspect="Content" ObjectID="_1681740525" r:id="rId195"/>
+          <o:OLEObject Type="Embed" ProgID="Equation.DSMT4" ShapeID="_x0000_i1120" DrawAspect="Content" ObjectID="_1681762923" r:id="rId195"/>
         </w:object>
       </w:r>
     </w:p>
@@ -11783,7 +11927,7 @@
           <v:shape id="_x0000_i1121" type="#_x0000_t75" style="width:174.75pt;height:105.75pt" o:ole="">
             <v:imagedata r:id="rId196" o:title=""/>
           </v:shape>
-          <o:OLEObject Type="Embed" ProgID="Equation.DSMT4" ShapeID="_x0000_i1121" DrawAspect="Content" ObjectID="_1681740526" r:id="rId197"/>
+          <o:OLEObject Type="Embed" ProgID="Equation.DSMT4" ShapeID="_x0000_i1121" DrawAspect="Content" ObjectID="_1681762924" r:id="rId197"/>
         </w:object>
       </w:r>
       <w:r>
@@ -11834,7 +11978,7 @@
           <v:shape id="_x0000_i1122" type="#_x0000_t75" style="width:27pt;height:14.25pt" o:ole="">
             <v:imagedata r:id="rId198" o:title=""/>
           </v:shape>
-          <o:OLEObject Type="Embed" ProgID="Equation.DSMT4" ShapeID="_x0000_i1122" DrawAspect="Content" ObjectID="_1681740527" r:id="rId199"/>
+          <o:OLEObject Type="Embed" ProgID="Equation.DSMT4" ShapeID="_x0000_i1122" DrawAspect="Content" ObjectID="_1681762925" r:id="rId199"/>
         </w:object>
       </w:r>
       <w:r>
@@ -11927,6 +12071,7 @@
           <w:rFonts w:ascii="Times New Roman" w:hAnsi="Times New Roman" w:cs="Times New Roman"/>
           <w:szCs w:val="26"/>
         </w:rPr>
+        <w:lastRenderedPageBreak/>
         <w:t>Đối với một hình dạng nhất định của dầm, người ta phải xác định nhịp của các chiều dài (tối thiểu / tối đa) trên kho. Từ đơn đặt hàng, các mục được chọn phù hợp với khoảng thời gian lưu trữ để tối ưu hóa MSSP. Điều này loại bỏ các mục rõ ràng không được trang bị khỏi tối ưu hóa mà được để lại cho tối ưu hóa BPP.</w:t>
       </w:r>
     </w:p>
@@ -11968,7 +12113,7 @@
           <v:shape id="_x0000_i1123" type="#_x0000_t75" style="width:9.75pt;height:11.25pt" o:ole="">
             <v:imagedata r:id="rId200" o:title=""/>
           </v:shape>
-          <o:OLEObject Type="Embed" ProgID="Equation.DSMT4" ShapeID="_x0000_i1123" DrawAspect="Content" ObjectID="_1681740528" r:id="rId201"/>
+          <o:OLEObject Type="Embed" ProgID="Equation.DSMT4" ShapeID="_x0000_i1123" DrawAspect="Content" ObjectID="_1681762926" r:id="rId201"/>
         </w:object>
       </w:r>
       <w:r>
@@ -11995,7 +12140,7 @@
           <v:shape id="_x0000_i1124" type="#_x0000_t75" style="width:12.75pt;height:11.25pt" o:ole="">
             <v:imagedata r:id="rId202" o:title=""/>
           </v:shape>
-          <o:OLEObject Type="Embed" ProgID="Equation.DSMT4" ShapeID="_x0000_i1124" DrawAspect="Content" ObjectID="_1681740529" r:id="rId203"/>
+          <o:OLEObject Type="Embed" ProgID="Equation.DSMT4" ShapeID="_x0000_i1124" DrawAspect="Content" ObjectID="_1681762927" r:id="rId203"/>
         </w:object>
       </w:r>
       <w:r>
@@ -12015,7 +12160,7 @@
           <v:shape id="_x0000_i1125" type="#_x0000_t75" style="width:27pt;height:14.25pt" o:ole="">
             <v:imagedata r:id="rId204" o:title=""/>
           </v:shape>
-          <o:OLEObject Type="Embed" ProgID="Equation.DSMT4" ShapeID="_x0000_i1125" DrawAspect="Content" ObjectID="_1681740530" r:id="rId205"/>
+          <o:OLEObject Type="Embed" ProgID="Equation.DSMT4" ShapeID="_x0000_i1125" DrawAspect="Content" ObjectID="_1681762928" r:id="rId205"/>
         </w:object>
       </w:r>
       <w:r>
@@ -12042,7 +12187,7 @@
           <v:shape id="_x0000_i1126" type="#_x0000_t75" style="width:24pt;height:14.25pt" o:ole="">
             <v:imagedata r:id="rId206" o:title=""/>
           </v:shape>
-          <o:OLEObject Type="Embed" ProgID="Equation.DSMT4" ShapeID="_x0000_i1126" DrawAspect="Content" ObjectID="_1681740531" r:id="rId207"/>
+          <o:OLEObject Type="Embed" ProgID="Equation.DSMT4" ShapeID="_x0000_i1126" DrawAspect="Content" ObjectID="_1681762929" r:id="rId207"/>
         </w:object>
       </w:r>
       <w:r>
@@ -12062,7 +12207,7 @@
           <v:shape id="_x0000_i1127" type="#_x0000_t75" style="width:35.25pt;height:14.25pt" o:ole="">
             <v:imagedata r:id="rId208" o:title=""/>
           </v:shape>
-          <o:OLEObject Type="Embed" ProgID="Equation.DSMT4" ShapeID="_x0000_i1127" DrawAspect="Content" ObjectID="_1681740532" r:id="rId209"/>
+          <o:OLEObject Type="Embed" ProgID="Equation.DSMT4" ShapeID="_x0000_i1127" DrawAspect="Content" ObjectID="_1681762930" r:id="rId209"/>
         </w:object>
       </w:r>
       <w:r>
@@ -12222,7 +12367,7 @@
           <w:szCs w:val="26"/>
         </w:rPr>
       </w:pPr>
-      <w:bookmarkStart w:id="13" w:name="_Toc70760895"/>
+      <w:bookmarkStart w:id="13" w:name="_Toc71148226"/>
       <w:r>
         <w:rPr>
           <w:rFonts w:cs="Times New Roman"/>
@@ -12327,6 +12472,14 @@
           <w:color w:val="auto"/>
           <w:szCs w:val="26"/>
         </w:rPr>
+        <w:t>.</w:t>
+      </w:r>
+      <w:r>
+        <w:rPr>
+          <w:rFonts w:cs="Times New Roman"/>
+          <w:color w:val="auto"/>
+          <w:szCs w:val="26"/>
+        </w:rPr>
         <w:t xml:space="preserve"> Biến đổi bổ sung cắt thêm kích thước cắt vào các mục (trên cùng) và vào thùng (dưới cùng)</w:t>
       </w:r>
       <w:bookmarkEnd w:id="13"/>
@@ -12346,6 +12499,7 @@
           <w:rFonts w:ascii="Times New Roman" w:hAnsi="Times New Roman" w:cs="Times New Roman"/>
           <w:szCs w:val="26"/>
         </w:rPr>
+        <w:lastRenderedPageBreak/>
         <w:t>Để đảm bảo rằng mục cuối cùng sẽ vẫn vừa với thùng ngay cả khi không có vết cắt ở cuối, kích thước thùng cũng được mở rộng để cắt thêm. Chuyển đổi này có thể áp dụng cho tối ưu hóa BPP và MSSP. Biến đổi nghịch đảo là đơn giản.</w:t>
       </w:r>
     </w:p>
@@ -12417,7 +12571,7 @@
           <w:rFonts w:cs="Times New Roman"/>
         </w:rPr>
       </w:pPr>
-      <w:bookmarkStart w:id="14" w:name="_Toc70761479"/>
+      <w:bookmarkStart w:id="14" w:name="_Toc71145286"/>
       <w:r>
         <w:rPr>
           <w:rFonts w:cs="Times New Roman"/>
@@ -12486,6 +12640,7 @@
           <w:rFonts w:ascii="Times New Roman" w:hAnsi="Times New Roman" w:cs="Times New Roman"/>
           <w:szCs w:val="26"/>
         </w:rPr>
+        <w:lastRenderedPageBreak/>
         <w:t xml:space="preserve">Khóa luận này nhằm đóng góp một phương pháp hiệu quả để giải bài toán OneDCSP_M </w:t>
       </w:r>
       <w:r>
@@ -12590,7 +12745,7 @@
           <w:rFonts w:cs="Times New Roman"/>
         </w:rPr>
       </w:pPr>
-      <w:bookmarkStart w:id="15" w:name="_Toc70761480"/>
+      <w:bookmarkStart w:id="15" w:name="_Toc71145287"/>
       <w:r>
         <w:rPr>
           <w:rFonts w:cs="Times New Roman"/>
@@ -12703,7 +12858,6 @@
           <w:rFonts w:ascii="Times New Roman" w:hAnsi="Times New Roman" w:cs="Times New Roman"/>
           <w:szCs w:val="26"/>
         </w:rPr>
-        <w:lastRenderedPageBreak/>
         <w:tab/>
         <w:t>Chương 2 trình bày về giải pháp – thuật toán đ</w:t>
       </w:r>
@@ -12801,7 +12955,7 @@
           <w:szCs w:val="26"/>
         </w:rPr>
       </w:pPr>
-      <w:bookmarkStart w:id="16" w:name="_Toc70761481"/>
+      <w:bookmarkStart w:id="16" w:name="_Toc71145288"/>
       <w:r>
         <w:rPr>
           <w:rFonts w:cs="Times New Roman"/>
@@ -12830,7 +12984,7 @@
           <w:rFonts w:cs="Times New Roman"/>
         </w:rPr>
       </w:pPr>
-      <w:bookmarkStart w:id="17" w:name="_Toc70761482"/>
+      <w:bookmarkStart w:id="17" w:name="_Toc71145289"/>
       <w:r>
         <w:rPr>
           <w:rFonts w:cs="Times New Roman"/>
@@ -13553,7 +13707,7 @@
       <w:pPr>
         <w:pStyle w:val="Caption"/>
       </w:pPr>
-      <w:bookmarkStart w:id="18" w:name="_Toc70760896"/>
+      <w:bookmarkStart w:id="18" w:name="_Toc71148227"/>
       <w:r>
         <w:t xml:space="preserve">Hình </w:t>
       </w:r>
@@ -13573,34 +13727,31 @@
         <w:t>2</w:t>
       </w:r>
       <w:r>
+        <w:fldChar w:fldCharType="end"/>
+      </w:r>
+      <w:r>
+        <w:t>.</w:t>
+      </w:r>
+      <w:r>
+        <w:fldChar w:fldCharType="begin"/>
+      </w:r>
+      <w:r>
+        <w:instrText xml:space="preserve"> SEQ Hình \* ARABIC \s 1 </w:instrText>
+      </w:r>
+      <w:r>
+        <w:fldChar w:fldCharType="separate"/>
+      </w:r>
+      <w:r>
         <w:rPr>
           <w:noProof/>
         </w:rPr>
+        <w:t>1</w:t>
+      </w:r>
+      <w:r>
         <w:fldChar w:fldCharType="end"/>
       </w:r>
       <w:r>
         <w:t>.</w:t>
-      </w:r>
-      <w:r>
-        <w:fldChar w:fldCharType="begin"/>
-      </w:r>
-      <w:r>
-        <w:instrText xml:space="preserve"> SEQ Hình \* ARABIC \s 1 </w:instrText>
-      </w:r>
-      <w:r>
-        <w:fldChar w:fldCharType="separate"/>
-      </w:r>
-      <w:r>
-        <w:rPr>
-          <w:noProof/>
-        </w:rPr>
-        <w:t>1</w:t>
-      </w:r>
-      <w:r>
-        <w:rPr>
-          <w:noProof/>
-        </w:rPr>
-        <w:fldChar w:fldCharType="end"/>
       </w:r>
       <w:r>
         <w:t xml:space="preserve"> Sơ đồ khối giải thuật cắt nhanh</w:t>
@@ -13699,7 +13850,7 @@
       <w:pPr>
         <w:pStyle w:val="Caption"/>
       </w:pPr>
-      <w:bookmarkStart w:id="19" w:name="_Toc70760897"/>
+      <w:bookmarkStart w:id="19" w:name="_Toc71148228"/>
       <w:r>
         <w:t xml:space="preserve">Hình </w:t>
       </w:r>
@@ -13719,34 +13870,31 @@
         <w:t>2</w:t>
       </w:r>
       <w:r>
+        <w:fldChar w:fldCharType="end"/>
+      </w:r>
+      <w:r>
+        <w:t>.</w:t>
+      </w:r>
+      <w:r>
+        <w:fldChar w:fldCharType="begin"/>
+      </w:r>
+      <w:r>
+        <w:instrText xml:space="preserve"> SEQ Hình \* ARABIC \s 1 </w:instrText>
+      </w:r>
+      <w:r>
+        <w:fldChar w:fldCharType="separate"/>
+      </w:r>
+      <w:r>
         <w:rPr>
           <w:noProof/>
         </w:rPr>
+        <w:t>2</w:t>
+      </w:r>
+      <w:r>
         <w:fldChar w:fldCharType="end"/>
       </w:r>
       <w:r>
         <w:t>.</w:t>
-      </w:r>
-      <w:r>
-        <w:fldChar w:fldCharType="begin"/>
-      </w:r>
-      <w:r>
-        <w:instrText xml:space="preserve"> SEQ Hình \* ARABIC \s 1 </w:instrText>
-      </w:r>
-      <w:r>
-        <w:fldChar w:fldCharType="separate"/>
-      </w:r>
-      <w:r>
-        <w:rPr>
-          <w:noProof/>
-        </w:rPr>
-        <w:t>2</w:t>
-      </w:r>
-      <w:r>
-        <w:rPr>
-          <w:noProof/>
-        </w:rPr>
-        <w:fldChar w:fldCharType="end"/>
       </w:r>
       <w:r>
         <w:t xml:space="preserve"> </w:t>
@@ -14057,7 +14205,7 @@
           <w:rFonts w:cs="Times New Roman"/>
         </w:rPr>
       </w:pPr>
-      <w:bookmarkStart w:id="20" w:name="_Toc70761483"/>
+      <w:bookmarkStart w:id="20" w:name="_Toc71145290"/>
       <w:r>
         <w:rPr>
           <w:rFonts w:cs="Times New Roman"/>
@@ -14077,7 +14225,7 @@
           <w:szCs w:val="26"/>
         </w:rPr>
       </w:pPr>
-      <w:bookmarkStart w:id="21" w:name="_Toc70761484"/>
+      <w:bookmarkStart w:id="21" w:name="_Toc71145291"/>
       <w:r>
         <w:rPr>
           <w:rFonts w:cs="Times New Roman"/>
@@ -14281,7 +14429,7 @@
           <w:szCs w:val="26"/>
         </w:rPr>
       </w:pPr>
-      <w:bookmarkStart w:id="22" w:name="_Toc70760898"/>
+      <w:bookmarkStart w:id="22" w:name="_Toc71148229"/>
       <w:r>
         <w:t xml:space="preserve">Hình </w:t>
       </w:r>
@@ -14301,34 +14449,31 @@
         <w:t>2</w:t>
       </w:r>
       <w:r>
+        <w:fldChar w:fldCharType="end"/>
+      </w:r>
+      <w:r>
+        <w:t>.</w:t>
+      </w:r>
+      <w:r>
+        <w:fldChar w:fldCharType="begin"/>
+      </w:r>
+      <w:r>
+        <w:instrText xml:space="preserve"> SEQ Hình \* ARABIC \s 1 </w:instrText>
+      </w:r>
+      <w:r>
+        <w:fldChar w:fldCharType="separate"/>
+      </w:r>
+      <w:r>
         <w:rPr>
           <w:noProof/>
         </w:rPr>
+        <w:t>3</w:t>
+      </w:r>
+      <w:r>
         <w:fldChar w:fldCharType="end"/>
       </w:r>
       <w:r>
         <w:t>.</w:t>
-      </w:r>
-      <w:r>
-        <w:fldChar w:fldCharType="begin"/>
-      </w:r>
-      <w:r>
-        <w:instrText xml:space="preserve"> SEQ Hình \* ARABIC \s 1 </w:instrText>
-      </w:r>
-      <w:r>
-        <w:fldChar w:fldCharType="separate"/>
-      </w:r>
-      <w:r>
-        <w:rPr>
-          <w:noProof/>
-        </w:rPr>
-        <w:t>3</w:t>
-      </w:r>
-      <w:r>
-        <w:rPr>
-          <w:noProof/>
-        </w:rPr>
-        <w:fldChar w:fldCharType="end"/>
       </w:r>
       <w:r>
         <w:t xml:space="preserve"> </w:t>
@@ -14597,7 +14742,7 @@
           <w:szCs w:val="26"/>
         </w:rPr>
       </w:pPr>
-      <w:bookmarkStart w:id="23" w:name="_Toc70761485"/>
+      <w:bookmarkStart w:id="23" w:name="_Toc71145292"/>
       <w:r>
         <w:rPr>
           <w:rFonts w:cs="Times New Roman"/>
@@ -15017,7 +15162,7 @@
           <w:szCs w:val="26"/>
         </w:rPr>
       </w:pPr>
-      <w:bookmarkStart w:id="24" w:name="_Toc70760899"/>
+      <w:bookmarkStart w:id="24" w:name="_Toc71148230"/>
       <w:r>
         <w:t xml:space="preserve">Hình </w:t>
       </w:r>
@@ -15037,34 +15182,31 @@
         <w:t>2</w:t>
       </w:r>
       <w:r>
+        <w:fldChar w:fldCharType="end"/>
+      </w:r>
+      <w:r>
+        <w:t>.</w:t>
+      </w:r>
+      <w:r>
+        <w:fldChar w:fldCharType="begin"/>
+      </w:r>
+      <w:r>
+        <w:instrText xml:space="preserve"> SEQ Hình \* ARABIC \s 1 </w:instrText>
+      </w:r>
+      <w:r>
+        <w:fldChar w:fldCharType="separate"/>
+      </w:r>
+      <w:r>
         <w:rPr>
           <w:noProof/>
         </w:rPr>
+        <w:t>4</w:t>
+      </w:r>
+      <w:r>
         <w:fldChar w:fldCharType="end"/>
       </w:r>
       <w:r>
         <w:t>.</w:t>
-      </w:r>
-      <w:r>
-        <w:fldChar w:fldCharType="begin"/>
-      </w:r>
-      <w:r>
-        <w:instrText xml:space="preserve"> SEQ Hình \* ARABIC \s 1 </w:instrText>
-      </w:r>
-      <w:r>
-        <w:fldChar w:fldCharType="separate"/>
-      </w:r>
-      <w:r>
-        <w:rPr>
-          <w:noProof/>
-        </w:rPr>
-        <w:t>4</w:t>
-      </w:r>
-      <w:r>
-        <w:rPr>
-          <w:noProof/>
-        </w:rPr>
-        <w:fldChar w:fldCharType="end"/>
       </w:r>
       <w:r>
         <w:t xml:space="preserve"> </w:t>
@@ -15737,7 +15879,7 @@
           <w:szCs w:val="26"/>
         </w:rPr>
       </w:pPr>
-      <w:bookmarkStart w:id="25" w:name="_Toc70761486"/>
+      <w:bookmarkStart w:id="25" w:name="_Toc71145293"/>
       <w:r>
         <w:rPr>
           <w:rFonts w:cs="Times New Roman"/>
@@ -15807,7 +15949,7 @@
           <w:szCs w:val="26"/>
         </w:rPr>
       </w:pPr>
-      <w:bookmarkStart w:id="26" w:name="_Toc70761487"/>
+      <w:bookmarkStart w:id="26" w:name="_Toc71145294"/>
       <w:r>
         <w:rPr>
           <w:rFonts w:cs="Times New Roman"/>
@@ -16177,7 +16319,7 @@
           <w:szCs w:val="26"/>
         </w:rPr>
       </w:pPr>
-      <w:bookmarkStart w:id="27" w:name="_Toc70761488"/>
+      <w:bookmarkStart w:id="27" w:name="_Toc71145295"/>
       <w:r>
         <w:rPr>
           <w:rFonts w:cs="Times New Roman"/>
@@ -16237,7 +16379,7 @@
           <w:szCs w:val="26"/>
         </w:rPr>
       </w:pPr>
-      <w:bookmarkStart w:id="28" w:name="_Toc70761489"/>
+      <w:bookmarkStart w:id="28" w:name="_Toc71145296"/>
       <w:r>
         <w:rPr>
           <w:rFonts w:cs="Times New Roman"/>
@@ -16409,7 +16551,7 @@
           <w:szCs w:val="26"/>
         </w:rPr>
       </w:pPr>
-      <w:bookmarkStart w:id="29" w:name="_Toc70760900"/>
+      <w:bookmarkStart w:id="29" w:name="_Toc71148231"/>
       <w:r>
         <w:t xml:space="preserve">Hình </w:t>
       </w:r>
@@ -16429,34 +16571,31 @@
         <w:t>2</w:t>
       </w:r>
       <w:r>
+        <w:fldChar w:fldCharType="end"/>
+      </w:r>
+      <w:r>
+        <w:t>.</w:t>
+      </w:r>
+      <w:r>
+        <w:fldChar w:fldCharType="begin"/>
+      </w:r>
+      <w:r>
+        <w:instrText xml:space="preserve"> SEQ Hình \* ARABIC \s 1 </w:instrText>
+      </w:r>
+      <w:r>
+        <w:fldChar w:fldCharType="separate"/>
+      </w:r>
+      <w:r>
         <w:rPr>
           <w:noProof/>
         </w:rPr>
+        <w:t>5</w:t>
+      </w:r>
+      <w:r>
         <w:fldChar w:fldCharType="end"/>
       </w:r>
       <w:r>
         <w:t>.</w:t>
-      </w:r>
-      <w:r>
-        <w:fldChar w:fldCharType="begin"/>
-      </w:r>
-      <w:r>
-        <w:instrText xml:space="preserve"> SEQ Hình \* ARABIC \s 1 </w:instrText>
-      </w:r>
-      <w:r>
-        <w:fldChar w:fldCharType="separate"/>
-      </w:r>
-      <w:r>
-        <w:rPr>
-          <w:noProof/>
-        </w:rPr>
-        <w:t>5</w:t>
-      </w:r>
-      <w:r>
-        <w:rPr>
-          <w:noProof/>
-        </w:rPr>
-        <w:fldChar w:fldCharType="end"/>
       </w:r>
       <w:r>
         <w:t xml:space="preserve"> </w:t>
@@ -16888,7 +17027,7 @@
           <w:szCs w:val="26"/>
         </w:rPr>
       </w:pPr>
-      <w:bookmarkStart w:id="30" w:name="_Toc70761490"/>
+      <w:bookmarkStart w:id="30" w:name="_Toc71145297"/>
       <w:r>
         <w:rPr>
           <w:rFonts w:cs="Times New Roman"/>
@@ -17097,7 +17236,7 @@
           <w:szCs w:val="26"/>
         </w:rPr>
       </w:pPr>
-      <w:bookmarkStart w:id="31" w:name="_Toc70760901"/>
+      <w:bookmarkStart w:id="31" w:name="_Toc71148232"/>
       <w:r>
         <w:t xml:space="preserve">Hình </w:t>
       </w:r>
@@ -17117,34 +17256,31 @@
         <w:t>2</w:t>
       </w:r>
       <w:r>
+        <w:fldChar w:fldCharType="end"/>
+      </w:r>
+      <w:r>
+        <w:t>.</w:t>
+      </w:r>
+      <w:r>
+        <w:fldChar w:fldCharType="begin"/>
+      </w:r>
+      <w:r>
+        <w:instrText xml:space="preserve"> SEQ Hình \* ARABIC \s 1 </w:instrText>
+      </w:r>
+      <w:r>
+        <w:fldChar w:fldCharType="separate"/>
+      </w:r>
+      <w:r>
         <w:rPr>
           <w:noProof/>
         </w:rPr>
+        <w:t>6</w:t>
+      </w:r>
+      <w:r>
         <w:fldChar w:fldCharType="end"/>
       </w:r>
       <w:r>
         <w:t>.</w:t>
-      </w:r>
-      <w:r>
-        <w:fldChar w:fldCharType="begin"/>
-      </w:r>
-      <w:r>
-        <w:instrText xml:space="preserve"> SEQ Hình \* ARABIC \s 1 </w:instrText>
-      </w:r>
-      <w:r>
-        <w:fldChar w:fldCharType="separate"/>
-      </w:r>
-      <w:r>
-        <w:rPr>
-          <w:noProof/>
-        </w:rPr>
-        <w:t>6</w:t>
-      </w:r>
-      <w:r>
-        <w:rPr>
-          <w:noProof/>
-        </w:rPr>
-        <w:fldChar w:fldCharType="end"/>
       </w:r>
       <w:r>
         <w:t xml:space="preserve"> </w:t>
@@ -17766,7 +17902,7 @@
           <w:szCs w:val="26"/>
         </w:rPr>
       </w:pPr>
-      <w:bookmarkStart w:id="32" w:name="_Toc70761491"/>
+      <w:bookmarkStart w:id="32" w:name="_Toc71145298"/>
       <w:r>
         <w:rPr>
           <w:rFonts w:cs="Times New Roman"/>
@@ -17787,7 +17923,7 @@
           <w:rFonts w:cs="Times New Roman"/>
         </w:rPr>
       </w:pPr>
-      <w:bookmarkStart w:id="33" w:name="_Toc70761492"/>
+      <w:bookmarkStart w:id="33" w:name="_Toc71145299"/>
       <w:r>
         <w:rPr>
           <w:rFonts w:cs="Times New Roman"/>
@@ -17805,7 +17941,7 @@
           <w:szCs w:val="26"/>
         </w:rPr>
       </w:pPr>
-      <w:bookmarkStart w:id="34" w:name="_Toc70761493"/>
+      <w:bookmarkStart w:id="34" w:name="_Toc71145300"/>
       <w:r>
         <w:rPr>
           <w:rFonts w:cs="Times New Roman"/>
@@ -17985,6 +18121,7 @@
           <w:numId w:val="22"/>
         </w:numPr>
         <w:spacing w:line="312" w:lineRule="auto"/>
+        <w:jc w:val="both"/>
         <w:rPr>
           <w:rFonts w:ascii="Times New Roman" w:hAnsi="Times New Roman" w:cs="Times New Roman"/>
           <w:szCs w:val="26"/>
@@ -18185,7 +18322,8 @@
           <w:tab w:val="left" w:pos="13740"/>
           <w:tab w:val="left" w:pos="14656"/>
         </w:tabs>
-        <w:spacing w:after="0" w:line="312" w:lineRule="auto"/>
+        <w:spacing w:before="120" w:after="120" w:line="312" w:lineRule="auto"/>
+        <w:contextualSpacing w:val="0"/>
         <w:rPr>
           <w:rFonts w:ascii="Times New Roman" w:eastAsia="Times New Roman" w:hAnsi="Times New Roman" w:cs="Times New Roman"/>
           <w:color w:val="A9B7C6"/>
@@ -18323,7 +18461,7 @@
           <w:ilvl w:val="0"/>
           <w:numId w:val="22"/>
         </w:numPr>
-        <w:spacing w:line="312" w:lineRule="auto"/>
+        <w:spacing w:before="120" w:line="312" w:lineRule="auto"/>
         <w:rPr>
           <w:rFonts w:ascii="Times New Roman" w:hAnsi="Times New Roman" w:cs="Times New Roman"/>
           <w:szCs w:val="26"/>
@@ -18524,7 +18662,9 @@
           <w:ilvl w:val="0"/>
           <w:numId w:val="22"/>
         </w:numPr>
-        <w:spacing w:line="312" w:lineRule="auto"/>
+        <w:spacing w:before="120" w:after="0" w:line="312" w:lineRule="auto"/>
+        <w:ind w:left="714" w:hanging="357"/>
+        <w:contextualSpacing w:val="0"/>
         <w:jc w:val="both"/>
         <w:rPr>
           <w:rFonts w:ascii="Times New Roman" w:hAnsi="Times New Roman" w:cs="Times New Roman"/>
@@ -18836,7 +18976,8 @@
           <w:tab w:val="left" w:pos="13740"/>
           <w:tab w:val="left" w:pos="14656"/>
         </w:tabs>
-        <w:spacing w:after="0" w:line="312" w:lineRule="auto"/>
+        <w:spacing w:before="120" w:after="120" w:line="312" w:lineRule="auto"/>
+        <w:contextualSpacing w:val="0"/>
         <w:rPr>
           <w:rFonts w:ascii="Times New Roman" w:eastAsia="Times New Roman" w:hAnsi="Times New Roman" w:cs="Times New Roman"/>
           <w:color w:val="A9B7C6"/>
@@ -18939,6 +19080,164 @@
           <w:szCs w:val="26"/>
         </w:rPr>
         <w:t>(s.trim()))</w:t>
+      </w:r>
+      <w:r>
+        <w:rPr>
+          <w:rFonts w:ascii="Times New Roman" w:eastAsia="Times New Roman" w:hAnsi="Times New Roman" w:cs="Times New Roman"/>
+          <w:color w:val="A9B7C6"/>
+          <w:szCs w:val="26"/>
+        </w:rPr>
+        <w:br/>
+        <w:t xml:space="preserve">    .mapToInt(Integer::intValue)</w:t>
+      </w:r>
+      <w:r>
+        <w:rPr>
+          <w:rFonts w:ascii="Times New Roman" w:eastAsia="Times New Roman" w:hAnsi="Times New Roman" w:cs="Times New Roman"/>
+          <w:color w:val="A9B7C6"/>
+          <w:szCs w:val="26"/>
+        </w:rPr>
+        <w:br/>
+        <w:t xml:space="preserve">    .toArray()</w:t>
+      </w:r>
+      <w:r>
+        <w:rPr>
+          <w:rFonts w:ascii="Times New Roman" w:eastAsia="Times New Roman" w:hAnsi="Times New Roman" w:cs="Times New Roman"/>
+          <w:color w:val="CC7832"/>
+          <w:szCs w:val="26"/>
+        </w:rPr>
+        <w:t>;</w:t>
+      </w:r>
+    </w:p>
+    <w:p>
+      <w:pPr>
+        <w:pStyle w:val="ListParagraph"/>
+        <w:numPr>
+          <w:ilvl w:val="0"/>
+          <w:numId w:val="22"/>
+        </w:numPr>
+        <w:spacing w:after="0" w:line="312" w:lineRule="auto"/>
+        <w:ind w:left="714" w:hanging="357"/>
+        <w:contextualSpacing w:val="0"/>
+        <w:rPr>
+          <w:rFonts w:ascii="Times New Roman" w:hAnsi="Times New Roman" w:cs="Times New Roman"/>
+          <w:szCs w:val="26"/>
+        </w:rPr>
+      </w:pPr>
+      <w:r>
+        <w:rPr>
+          <w:rFonts w:ascii="Times New Roman" w:hAnsi="Times New Roman" w:cs="Times New Roman"/>
+          <w:szCs w:val="26"/>
+        </w:rPr>
+        <w:t>Sắp xếp mảng các thanh nguyên liệu theo thứ tự chiều dài giảm dần.</w:t>
+      </w:r>
+    </w:p>
+    <w:p>
+      <w:pPr>
+        <w:shd w:val="clear" w:color="auto" w:fill="2B2B2B"/>
+        <w:tabs>
+          <w:tab w:val="left" w:pos="916"/>
+          <w:tab w:val="left" w:pos="1832"/>
+          <w:tab w:val="left" w:pos="2748"/>
+          <w:tab w:val="left" w:pos="3664"/>
+          <w:tab w:val="left" w:pos="4580"/>
+          <w:tab w:val="left" w:pos="5496"/>
+          <w:tab w:val="left" w:pos="6412"/>
+          <w:tab w:val="left" w:pos="7328"/>
+          <w:tab w:val="left" w:pos="8244"/>
+          <w:tab w:val="left" w:pos="9160"/>
+          <w:tab w:val="left" w:pos="10076"/>
+          <w:tab w:val="left" w:pos="10992"/>
+          <w:tab w:val="left" w:pos="11908"/>
+          <w:tab w:val="left" w:pos="12824"/>
+          <w:tab w:val="left" w:pos="13740"/>
+          <w:tab w:val="left" w:pos="14656"/>
+        </w:tabs>
+        <w:spacing w:before="120" w:after="120" w:line="312" w:lineRule="auto"/>
+        <w:ind w:left="709"/>
+        <w:rPr>
+          <w:rFonts w:ascii="Times New Roman" w:eastAsia="Times New Roman" w:hAnsi="Times New Roman" w:cs="Times New Roman"/>
+          <w:color w:val="A9B7C6"/>
+          <w:szCs w:val="26"/>
+        </w:rPr>
+      </w:pPr>
+      <w:r>
+        <w:rPr>
+          <w:rFonts w:ascii="Times New Roman" w:eastAsia="Times New Roman" w:hAnsi="Times New Roman" w:cs="Times New Roman"/>
+          <w:color w:val="CC7832"/>
+          <w:szCs w:val="26"/>
+        </w:rPr>
+        <w:t xml:space="preserve">int </w:t>
+      </w:r>
+      <w:r>
+        <w:rPr>
+          <w:rFonts w:ascii="Times New Roman" w:eastAsia="Times New Roman" w:hAnsi="Times New Roman" w:cs="Times New Roman"/>
+          <w:color w:val="A9B7C6"/>
+          <w:szCs w:val="26"/>
+        </w:rPr>
+        <w:t>[] arrStock = IntStream.</w:t>
+      </w:r>
+      <w:r>
+        <w:rPr>
+          <w:rFonts w:ascii="Times New Roman" w:eastAsia="Times New Roman" w:hAnsi="Times New Roman" w:cs="Times New Roman"/>
+          <w:i/>
+          <w:iCs/>
+          <w:color w:val="A9B7C6"/>
+          <w:szCs w:val="26"/>
+        </w:rPr>
+        <w:t>of</w:t>
+      </w:r>
+      <w:r>
+        <w:rPr>
+          <w:rFonts w:ascii="Times New Roman" w:eastAsia="Times New Roman" w:hAnsi="Times New Roman" w:cs="Times New Roman"/>
+          <w:color w:val="A9B7C6"/>
+          <w:szCs w:val="26"/>
+        </w:rPr>
+        <w:t>(arrStockInit)</w:t>
+      </w:r>
+      <w:r>
+        <w:rPr>
+          <w:rFonts w:ascii="Times New Roman" w:eastAsia="Times New Roman" w:hAnsi="Times New Roman" w:cs="Times New Roman"/>
+          <w:color w:val="A9B7C6"/>
+          <w:szCs w:val="26"/>
+        </w:rPr>
+        <w:br/>
+        <w:t xml:space="preserve">  </w:t>
+      </w:r>
+      <w:proofErr w:type="gramStart"/>
+      <w:r>
+        <w:rPr>
+          <w:rFonts w:ascii="Times New Roman" w:eastAsia="Times New Roman" w:hAnsi="Times New Roman" w:cs="Times New Roman"/>
+          <w:color w:val="A9B7C6"/>
+          <w:szCs w:val="26"/>
+        </w:rPr>
+        <w:t xml:space="preserve">  .boxed</w:t>
+      </w:r>
+      <w:proofErr w:type="gramEnd"/>
+      <w:r>
+        <w:rPr>
+          <w:rFonts w:ascii="Times New Roman" w:eastAsia="Times New Roman" w:hAnsi="Times New Roman" w:cs="Times New Roman"/>
+          <w:color w:val="A9B7C6"/>
+          <w:szCs w:val="26"/>
+        </w:rPr>
+        <w:t>().sorted(Comparator.</w:t>
+      </w:r>
+      <w:r>
+        <w:rPr>
+          <w:rFonts w:ascii="Times New Roman" w:eastAsia="Times New Roman" w:hAnsi="Times New Roman" w:cs="Times New Roman"/>
+          <w:i/>
+          <w:iCs/>
+          <w:color w:val="A9B7C6"/>
+          <w:szCs w:val="26"/>
+        </w:rPr>
+        <w:t>reverseOrder</w:t>
+      </w:r>
+      <w:r>
+        <w:rPr>
+          <w:rFonts w:ascii="Times New Roman" w:eastAsia="Times New Roman" w:hAnsi="Times New Roman" w:cs="Times New Roman"/>
+          <w:color w:val="A9B7C6"/>
+          <w:szCs w:val="26"/>
+        </w:rPr>
+        <w:t>())</w:t>
       </w:r>
       <w:r>
         <w:rPr>
@@ -18975,17 +19274,18 @@
           <w:numId w:val="22"/>
         </w:numPr>
         <w:spacing w:line="312" w:lineRule="auto"/>
-        <w:rPr>
-          <w:rFonts w:ascii="Times New Roman" w:hAnsi="Times New Roman" w:cs="Times New Roman"/>
-          <w:szCs w:val="26"/>
-        </w:rPr>
-      </w:pPr>
-      <w:r>
-        <w:rPr>
-          <w:rFonts w:ascii="Times New Roman" w:hAnsi="Times New Roman" w:cs="Times New Roman"/>
-          <w:szCs w:val="26"/>
-        </w:rPr>
-        <w:t>Sắp xếp mảng các thanh nguyên liệu theo thứ tự chiều dài giảm dần.</w:t>
+        <w:jc w:val="both"/>
+        <w:rPr>
+          <w:rFonts w:ascii="Times New Roman" w:hAnsi="Times New Roman" w:cs="Times New Roman"/>
+          <w:szCs w:val="26"/>
+        </w:rPr>
+      </w:pPr>
+      <w:r>
+        <w:rPr>
+          <w:rFonts w:ascii="Times New Roman" w:hAnsi="Times New Roman" w:cs="Times New Roman"/>
+          <w:szCs w:val="26"/>
+        </w:rPr>
+        <w:t>Từ mảng nguyên liệu ban đầu và mảng nguyên liệu đã được sắp xếp ở trên, tiến hành tạo một mảng lưu lại chỉ số (index) ban đầu của các thanh nguyên liệu trước khi được sắp xếp.</w:t>
       </w:r>
     </w:p>
     <w:p>
@@ -19031,163 +19331,6 @@
           <w:color w:val="A9B7C6"/>
           <w:szCs w:val="26"/>
         </w:rPr>
-        <w:t>[] arrStock = IntStream.</w:t>
-      </w:r>
-      <w:r>
-        <w:rPr>
-          <w:rFonts w:ascii="Times New Roman" w:eastAsia="Times New Roman" w:hAnsi="Times New Roman" w:cs="Times New Roman"/>
-          <w:i/>
-          <w:iCs/>
-          <w:color w:val="A9B7C6"/>
-          <w:szCs w:val="26"/>
-        </w:rPr>
-        <w:t>of</w:t>
-      </w:r>
-      <w:r>
-        <w:rPr>
-          <w:rFonts w:ascii="Times New Roman" w:eastAsia="Times New Roman" w:hAnsi="Times New Roman" w:cs="Times New Roman"/>
-          <w:color w:val="A9B7C6"/>
-          <w:szCs w:val="26"/>
-        </w:rPr>
-        <w:t>(arrStockInit)</w:t>
-      </w:r>
-      <w:r>
-        <w:rPr>
-          <w:rFonts w:ascii="Times New Roman" w:eastAsia="Times New Roman" w:hAnsi="Times New Roman" w:cs="Times New Roman"/>
-          <w:color w:val="A9B7C6"/>
-          <w:szCs w:val="26"/>
-        </w:rPr>
-        <w:br/>
-        <w:t xml:space="preserve">  </w:t>
-      </w:r>
-      <w:proofErr w:type="gramStart"/>
-      <w:r>
-        <w:rPr>
-          <w:rFonts w:ascii="Times New Roman" w:eastAsia="Times New Roman" w:hAnsi="Times New Roman" w:cs="Times New Roman"/>
-          <w:color w:val="A9B7C6"/>
-          <w:szCs w:val="26"/>
-        </w:rPr>
-        <w:t xml:space="preserve">  .boxed</w:t>
-      </w:r>
-      <w:proofErr w:type="gramEnd"/>
-      <w:r>
-        <w:rPr>
-          <w:rFonts w:ascii="Times New Roman" w:eastAsia="Times New Roman" w:hAnsi="Times New Roman" w:cs="Times New Roman"/>
-          <w:color w:val="A9B7C6"/>
-          <w:szCs w:val="26"/>
-        </w:rPr>
-        <w:t>().sorted(Comparator.</w:t>
-      </w:r>
-      <w:r>
-        <w:rPr>
-          <w:rFonts w:ascii="Times New Roman" w:eastAsia="Times New Roman" w:hAnsi="Times New Roman" w:cs="Times New Roman"/>
-          <w:i/>
-          <w:iCs/>
-          <w:color w:val="A9B7C6"/>
-          <w:szCs w:val="26"/>
-        </w:rPr>
-        <w:t>reverseOrder</w:t>
-      </w:r>
-      <w:r>
-        <w:rPr>
-          <w:rFonts w:ascii="Times New Roman" w:eastAsia="Times New Roman" w:hAnsi="Times New Roman" w:cs="Times New Roman"/>
-          <w:color w:val="A9B7C6"/>
-          <w:szCs w:val="26"/>
-        </w:rPr>
-        <w:t>())</w:t>
-      </w:r>
-      <w:r>
-        <w:rPr>
-          <w:rFonts w:ascii="Times New Roman" w:eastAsia="Times New Roman" w:hAnsi="Times New Roman" w:cs="Times New Roman"/>
-          <w:color w:val="A9B7C6"/>
-          <w:szCs w:val="26"/>
-        </w:rPr>
-        <w:br/>
-        <w:t xml:space="preserve">    .mapToInt(Integer::intValue)</w:t>
-      </w:r>
-      <w:r>
-        <w:rPr>
-          <w:rFonts w:ascii="Times New Roman" w:eastAsia="Times New Roman" w:hAnsi="Times New Roman" w:cs="Times New Roman"/>
-          <w:color w:val="A9B7C6"/>
-          <w:szCs w:val="26"/>
-        </w:rPr>
-        <w:br/>
-        <w:t xml:space="preserve">    .toArray()</w:t>
-      </w:r>
-      <w:r>
-        <w:rPr>
-          <w:rFonts w:ascii="Times New Roman" w:eastAsia="Times New Roman" w:hAnsi="Times New Roman" w:cs="Times New Roman"/>
-          <w:color w:val="CC7832"/>
-          <w:szCs w:val="26"/>
-        </w:rPr>
-        <w:t>;</w:t>
-      </w:r>
-    </w:p>
-    <w:p>
-      <w:pPr>
-        <w:pStyle w:val="ListParagraph"/>
-        <w:numPr>
-          <w:ilvl w:val="0"/>
-          <w:numId w:val="22"/>
-        </w:numPr>
-        <w:spacing w:line="312" w:lineRule="auto"/>
-        <w:jc w:val="both"/>
-        <w:rPr>
-          <w:rFonts w:ascii="Times New Roman" w:hAnsi="Times New Roman" w:cs="Times New Roman"/>
-          <w:szCs w:val="26"/>
-        </w:rPr>
-      </w:pPr>
-      <w:r>
-        <w:rPr>
-          <w:rFonts w:ascii="Times New Roman" w:hAnsi="Times New Roman" w:cs="Times New Roman"/>
-          <w:szCs w:val="26"/>
-        </w:rPr>
-        <w:t>Từ mảng nguyên liệu ban đầu và mảng nguyên liệu đã được sắp xếp ở trên, tiến hành tạo một mảng lưu lại chỉ số (index) ban đầu của các thanh nguyên liệu trước khi được sắp xếp.</w:t>
-      </w:r>
-    </w:p>
-    <w:p>
-      <w:pPr>
-        <w:shd w:val="clear" w:color="auto" w:fill="2B2B2B"/>
-        <w:tabs>
-          <w:tab w:val="left" w:pos="916"/>
-          <w:tab w:val="left" w:pos="1832"/>
-          <w:tab w:val="left" w:pos="2748"/>
-          <w:tab w:val="left" w:pos="3664"/>
-          <w:tab w:val="left" w:pos="4580"/>
-          <w:tab w:val="left" w:pos="5496"/>
-          <w:tab w:val="left" w:pos="6412"/>
-          <w:tab w:val="left" w:pos="7328"/>
-          <w:tab w:val="left" w:pos="8244"/>
-          <w:tab w:val="left" w:pos="9160"/>
-          <w:tab w:val="left" w:pos="10076"/>
-          <w:tab w:val="left" w:pos="10992"/>
-          <w:tab w:val="left" w:pos="11908"/>
-          <w:tab w:val="left" w:pos="12824"/>
-          <w:tab w:val="left" w:pos="13740"/>
-          <w:tab w:val="left" w:pos="14656"/>
-        </w:tabs>
-        <w:spacing w:after="0" w:line="312" w:lineRule="auto"/>
-        <w:ind w:left="709"/>
-        <w:rPr>
-          <w:rFonts w:ascii="Times New Roman" w:eastAsia="Times New Roman" w:hAnsi="Times New Roman" w:cs="Times New Roman"/>
-          <w:color w:val="A9B7C6"/>
-          <w:szCs w:val="26"/>
-        </w:rPr>
-      </w:pPr>
-      <w:r>
-        <w:rPr>
-          <w:rFonts w:ascii="Times New Roman" w:eastAsia="Times New Roman" w:hAnsi="Times New Roman" w:cs="Times New Roman"/>
-          <w:color w:val="CC7832"/>
-          <w:szCs w:val="26"/>
-        </w:rPr>
-        <w:t xml:space="preserve">int </w:t>
-      </w:r>
-      <w:r>
-        <w:rPr>
-          <w:rFonts w:ascii="Times New Roman" w:eastAsia="Times New Roman" w:hAnsi="Times New Roman" w:cs="Times New Roman"/>
-          <w:color w:val="A9B7C6"/>
-          <w:szCs w:val="26"/>
-        </w:rPr>
         <w:t>[] sortedIndicesStock = IntStream.</w:t>
       </w:r>
       <w:r>
@@ -19484,7 +19627,9 @@
           <w:ilvl w:val="0"/>
           <w:numId w:val="22"/>
         </w:numPr>
-        <w:spacing w:line="312" w:lineRule="auto"/>
+        <w:spacing w:before="120" w:after="0" w:line="312" w:lineRule="auto"/>
+        <w:ind w:left="714" w:hanging="357"/>
+        <w:contextualSpacing w:val="0"/>
         <w:rPr>
           <w:rFonts w:ascii="Times New Roman" w:hAnsi="Times New Roman" w:cs="Times New Roman"/>
           <w:szCs w:val="26"/>
@@ -19567,7 +19712,9 @@
           <w:ilvl w:val="0"/>
           <w:numId w:val="22"/>
         </w:numPr>
-        <w:spacing w:line="312" w:lineRule="auto"/>
+        <w:spacing w:before="120" w:after="0" w:line="312" w:lineRule="auto"/>
+        <w:ind w:left="714" w:hanging="357"/>
+        <w:contextualSpacing w:val="0"/>
         <w:rPr>
           <w:rFonts w:ascii="Times New Roman" w:hAnsi="Times New Roman" w:cs="Times New Roman"/>
           <w:szCs w:val="26"/>
@@ -19743,6 +19890,7 @@
           <w:rFonts w:ascii="Times New Roman" w:hAnsi="Times New Roman" w:cs="Times New Roman"/>
           <w:szCs w:val="26"/>
         </w:rPr>
+        <w:lastRenderedPageBreak/>
         <w:t>Sau khi tìm được một danh sách các phương án, tiến hành tìm kiếm phương án tốt nhất nếu có.</w:t>
       </w:r>
     </w:p>
@@ -19781,7 +19929,6 @@
           <w:color w:val="CC7832"/>
           <w:szCs w:val="26"/>
         </w:rPr>
-        <w:lastRenderedPageBreak/>
         <w:t xml:space="preserve">if </w:t>
       </w:r>
       <w:proofErr w:type="gramStart"/>
@@ -20042,7 +20189,7 @@
     </w:p>
     <w:p>
       <w:pPr>
-        <w:spacing w:line="312" w:lineRule="auto"/>
+        <w:spacing w:before="120" w:after="0" w:line="312" w:lineRule="auto"/>
         <w:rPr>
           <w:rFonts w:ascii="Times New Roman" w:hAnsi="Times New Roman" w:cs="Times New Roman"/>
           <w:b/>
@@ -20076,9 +20223,20 @@
           <w:rFonts w:ascii="Times New Roman" w:hAnsi="Times New Roman" w:cs="Times New Roman"/>
           <w:b/>
           <w:bCs/>
-          <w:szCs w:val="26"/>
-        </w:rPr>
-        <w:t>fastCutMain:</w:t>
+          <w:i/>
+          <w:iCs/>
+          <w:szCs w:val="26"/>
+        </w:rPr>
+        <w:t>fastCutMain</w:t>
+      </w:r>
+      <w:r>
+        <w:rPr>
+          <w:rFonts w:ascii="Times New Roman" w:hAnsi="Times New Roman" w:cs="Times New Roman"/>
+          <w:b/>
+          <w:bCs/>
+          <w:szCs w:val="26"/>
+        </w:rPr>
+        <w:t>:</w:t>
       </w:r>
     </w:p>
     <w:p>
@@ -20195,7 +20353,9 @@
           <w:ilvl w:val="0"/>
           <w:numId w:val="22"/>
         </w:numPr>
-        <w:spacing w:line="312" w:lineRule="auto"/>
+        <w:spacing w:before="120" w:after="0" w:line="312" w:lineRule="auto"/>
+        <w:ind w:left="714" w:hanging="357"/>
+        <w:contextualSpacing w:val="0"/>
         <w:rPr>
           <w:rFonts w:ascii="Times New Roman" w:hAnsi="Times New Roman" w:cs="Times New Roman"/>
           <w:szCs w:val="26"/>
@@ -20298,7 +20458,10 @@
           <w:ilvl w:val="0"/>
           <w:numId w:val="22"/>
         </w:numPr>
-        <w:spacing w:line="312" w:lineRule="auto"/>
+        <w:spacing w:before="120" w:after="0" w:line="312" w:lineRule="auto"/>
+        <w:ind w:left="714" w:hanging="357"/>
+        <w:contextualSpacing w:val="0"/>
+        <w:jc w:val="both"/>
         <w:rPr>
           <w:rFonts w:ascii="Times New Roman" w:hAnsi="Times New Roman" w:cs="Times New Roman"/>
           <w:szCs w:val="26"/>
@@ -20405,7 +20568,9 @@
           <w:ilvl w:val="0"/>
           <w:numId w:val="22"/>
         </w:numPr>
-        <w:spacing w:line="312" w:lineRule="auto"/>
+        <w:spacing w:before="120" w:after="0" w:line="312" w:lineRule="auto"/>
+        <w:ind w:left="714" w:hanging="357"/>
+        <w:contextualSpacing w:val="0"/>
         <w:rPr>
           <w:rFonts w:ascii="Times New Roman" w:hAnsi="Times New Roman" w:cs="Times New Roman"/>
           <w:szCs w:val="26"/>
@@ -20880,6 +21045,14 @@
           <w:szCs w:val="26"/>
         </w:rPr>
         <w:br/>
+      </w:r>
+      <w:r>
+        <w:rPr>
+          <w:rFonts w:ascii="Times New Roman" w:eastAsia="Times New Roman" w:hAnsi="Times New Roman" w:cs="Times New Roman"/>
+          <w:color w:val="A9B7C6"/>
+          <w:szCs w:val="26"/>
+        </w:rPr>
+        <w:lastRenderedPageBreak/>
         <w:t xml:space="preserve">            }</w:t>
       </w:r>
       <w:r>
@@ -20915,14 +21088,6 @@
           <w:szCs w:val="26"/>
         </w:rPr>
         <w:br/>
-      </w:r>
-      <w:r>
-        <w:rPr>
-          <w:rFonts w:ascii="Times New Roman" w:eastAsia="Times New Roman" w:hAnsi="Times New Roman" w:cs="Times New Roman"/>
-          <w:color w:val="CC7832"/>
-          <w:szCs w:val="26"/>
-        </w:rPr>
-        <w:lastRenderedPageBreak/>
         <w:t xml:space="preserve">    </w:t>
       </w:r>
       <w:r>
@@ -20950,7 +21115,10 @@
           <w:ilvl w:val="0"/>
           <w:numId w:val="22"/>
         </w:numPr>
-        <w:spacing w:line="312" w:lineRule="auto"/>
+        <w:spacing w:before="120" w:after="0" w:line="312" w:lineRule="auto"/>
+        <w:ind w:left="714" w:hanging="357"/>
+        <w:contextualSpacing w:val="0"/>
+        <w:jc w:val="both"/>
         <w:rPr>
           <w:rFonts w:ascii="Times New Roman" w:hAnsi="Times New Roman" w:cs="Times New Roman"/>
           <w:szCs w:val="26"/>
@@ -21102,7 +21270,9 @@
           <w:ilvl w:val="0"/>
           <w:numId w:val="22"/>
         </w:numPr>
-        <w:spacing w:line="312" w:lineRule="auto"/>
+        <w:spacing w:before="120" w:after="0" w:line="312" w:lineRule="auto"/>
+        <w:ind w:left="714" w:hanging="357"/>
+        <w:contextualSpacing w:val="0"/>
         <w:rPr>
           <w:rFonts w:ascii="Times New Roman" w:hAnsi="Times New Roman" w:cs="Times New Roman"/>
           <w:szCs w:val="26"/>
@@ -21817,7 +21987,10 @@
           <w:ilvl w:val="0"/>
           <w:numId w:val="22"/>
         </w:numPr>
-        <w:spacing w:line="312" w:lineRule="auto"/>
+        <w:spacing w:before="120" w:after="0" w:line="312" w:lineRule="auto"/>
+        <w:ind w:left="714" w:hanging="357"/>
+        <w:contextualSpacing w:val="0"/>
+        <w:jc w:val="both"/>
         <w:rPr>
           <w:rFonts w:ascii="Times New Roman" w:hAnsi="Times New Roman" w:cs="Times New Roman"/>
           <w:szCs w:val="26"/>
@@ -21950,6 +22123,7 @@
           <w:color w:val="CC7832"/>
           <w:szCs w:val="26"/>
         </w:rPr>
+        <w:lastRenderedPageBreak/>
         <w:br/>
       </w:r>
       <w:proofErr w:type="gramStart"/>
@@ -22073,23 +22247,22 @@
           <w:szCs w:val="26"/>
         </w:rPr>
       </w:pPr>
-      <w:bookmarkStart w:id="35" w:name="_Toc70761494"/>
+      <w:bookmarkStart w:id="35" w:name="_Toc71145301"/>
       <w:r>
         <w:rPr>
           <w:rFonts w:cs="Times New Roman"/>
           <w:szCs w:val="26"/>
         </w:rPr>
-        <w:lastRenderedPageBreak/>
         <w:t xml:space="preserve">Thuật toán </w:t>
       </w:r>
+      <w:r>
+        <w:rPr>
+          <w:rFonts w:cs="Times New Roman"/>
+          <w:szCs w:val="26"/>
+        </w:rPr>
+        <w:t>cắt tiết kiệm</w:t>
+      </w:r>
       <w:bookmarkEnd w:id="35"/>
-      <w:r>
-        <w:rPr>
-          <w:rFonts w:cs="Times New Roman"/>
-          <w:szCs w:val="26"/>
-        </w:rPr>
-        <w:t>cắt tiết kiệm</w:t>
-      </w:r>
     </w:p>
     <w:p>
       <w:pPr>
@@ -22740,6 +22913,7 @@
           <w:rFonts w:ascii="Times New Roman" w:hAnsi="Times New Roman" w:cs="Times New Roman"/>
           <w:szCs w:val="26"/>
         </w:rPr>
+        <w:lastRenderedPageBreak/>
         <w:tab/>
       </w:r>
     </w:p>
@@ -22791,16 +22965,7 @@
           <w:color w:val="000000" w:themeColor="text1"/>
           <w:szCs w:val="26"/>
         </w:rPr>
-        <w:t xml:space="preserve">iều kiện dừng của phương thức bao gồm: thời gian thực hiện phương thức, số lượng cá thể được sinh ra. Nếu thời gian thực hiện vượt quá thời </w:t>
-      </w:r>
-      <w:r>
-        <w:rPr>
-          <w:rFonts w:ascii="Times New Roman" w:eastAsia="Times New Roman" w:hAnsi="Times New Roman" w:cs="Times New Roman"/>
-          <w:color w:val="000000" w:themeColor="text1"/>
-          <w:szCs w:val="26"/>
-        </w:rPr>
-        <w:lastRenderedPageBreak/>
-        <w:t>gian cho phép hoặc số cá thể đã đạt tới ngưỡng chịu đựng của quần thể thì chấm dứt quá trình khởi tạo quần thể.</w:t>
+        <w:t>iều kiện dừng của phương thức bao gồm: thời gian thực hiện phương thức, số lượng cá thể được sinh ra. Nếu thời gian thực hiện vượt quá thời gian cho phép hoặc số cá thể đã đạt tới ngưỡng chịu đựng của quần thể thì chấm dứt quá trình khởi tạo quần thể.</w:t>
       </w:r>
     </w:p>
     <w:p>
@@ -23635,6 +23800,14 @@
           <w:szCs w:val="26"/>
         </w:rPr>
         <w:br/>
+      </w:r>
+      <w:r>
+        <w:rPr>
+          <w:rFonts w:ascii="Times New Roman" w:eastAsia="Times New Roman" w:hAnsi="Times New Roman" w:cs="Times New Roman"/>
+          <w:color w:val="CC7832"/>
+          <w:szCs w:val="26"/>
+        </w:rPr>
+        <w:lastRenderedPageBreak/>
         <w:t xml:space="preserve">    if</w:t>
       </w:r>
       <w:r>
@@ -23742,14 +23915,6 @@
           <w:szCs w:val="26"/>
         </w:rPr>
         <w:br/>
-      </w:r>
-      <w:r>
-        <w:rPr>
-          <w:rFonts w:ascii="Times New Roman" w:eastAsia="Times New Roman" w:hAnsi="Times New Roman" w:cs="Times New Roman"/>
-          <w:color w:val="A9B7C6"/>
-          <w:szCs w:val="26"/>
-        </w:rPr>
-        <w:lastRenderedPageBreak/>
         <w:t xml:space="preserve">    </w:t>
       </w:r>
       <w:r>
@@ -24863,6 +25028,7 @@
           <w:rFonts w:cs="Times New Roman"/>
           <w:szCs w:val="26"/>
         </w:rPr>
+        <w:lastRenderedPageBreak/>
         <w:t>Lai tạo</w:t>
       </w:r>
     </w:p>
@@ -24918,15 +25084,7 @@
           <w:rFonts w:ascii="Times New Roman" w:hAnsi="Times New Roman" w:cs="Times New Roman"/>
           <w:szCs w:val="26"/>
         </w:rPr>
-        <w:t xml:space="preserve"> Ban đầu duyệt </w:t>
-      </w:r>
-      <w:r>
-        <w:rPr>
-          <w:rFonts w:ascii="Times New Roman" w:hAnsi="Times New Roman" w:cs="Times New Roman"/>
-          <w:szCs w:val="26"/>
-        </w:rPr>
-        <w:lastRenderedPageBreak/>
-        <w:t xml:space="preserve">qua danh sách các cá thể trong quần thể ngoại trừ các cá thể có sức khỏe tốt cần được bảo lưu lại trong quần thể (số lượng cá thể tốt được bảo lưu được quy định bởi hằng số </w:t>
+        <w:t xml:space="preserve"> Ban đầu duyệt qua danh sách các cá thể trong quần thể ngoại trừ các cá thể có sức khỏe tốt cần được bảo lưu lại trong quần thể (số lượng cá thể tốt được bảo lưu được quy định bởi hằng số </w:t>
       </w:r>
       <w:r>
         <w:rPr>
@@ -25793,6 +25951,7 @@
           <w:color w:val="CC7832"/>
           <w:szCs w:val="26"/>
         </w:rPr>
+        <w:lastRenderedPageBreak/>
         <w:t xml:space="preserve">for </w:t>
       </w:r>
       <w:r>
@@ -25919,14 +26078,6 @@
           <w:szCs w:val="26"/>
         </w:rPr>
         <w:br/>
-      </w:r>
-      <w:r>
-        <w:rPr>
-          <w:rFonts w:ascii="Times New Roman" w:eastAsia="Times New Roman" w:hAnsi="Times New Roman" w:cs="Times New Roman"/>
-          <w:color w:val="CC7832"/>
-          <w:szCs w:val="26"/>
-        </w:rPr>
-        <w:lastRenderedPageBreak/>
         <w:t xml:space="preserve">    </w:t>
       </w:r>
       <w:r>
@@ -26532,6 +26683,14 @@
           <w:szCs w:val="26"/>
         </w:rPr>
         <w:br/>
+      </w:r>
+      <w:r>
+        <w:rPr>
+          <w:rFonts w:ascii="Times New Roman" w:eastAsia="Times New Roman" w:hAnsi="Times New Roman" w:cs="Times New Roman"/>
+          <w:color w:val="CC7832"/>
+          <w:szCs w:val="26"/>
+        </w:rPr>
+        <w:lastRenderedPageBreak/>
         <w:t xml:space="preserve">int </w:t>
       </w:r>
       <w:r>
@@ -26626,8 +26785,8 @@
     </w:p>
     <w:p>
       <w:pPr>
-        <w:spacing w:line="312" w:lineRule="auto"/>
-        <w:ind w:firstLine="360"/>
+        <w:spacing w:before="120" w:after="0" w:line="312" w:lineRule="auto"/>
+        <w:ind w:firstLine="357"/>
         <w:jc w:val="both"/>
         <w:rPr>
           <w:rFonts w:ascii="Times New Roman" w:hAnsi="Times New Roman" w:cs="Times New Roman"/>
@@ -26765,15 +26924,7 @@
           <w:rFonts w:ascii="Times New Roman" w:hAnsi="Times New Roman" w:cs="Times New Roman"/>
           <w:szCs w:val="26"/>
         </w:rPr>
-        <w:t xml:space="preserve"> tương </w:t>
-      </w:r>
-      <w:r>
-        <w:rPr>
-          <w:rFonts w:ascii="Times New Roman" w:hAnsi="Times New Roman" w:cs="Times New Roman"/>
-          <w:szCs w:val="26"/>
-        </w:rPr>
-        <w:lastRenderedPageBreak/>
-        <w:t>ứng để lưu trữ tạm thời cho các giá trị trên. Sau đó duyệt qua danh sách mảng nguyên liệu để tìm thanh nguyên liệu phù hợp và thay thế cho gene hiện tại của nhiễm sắc thể.</w:t>
+        <w:t xml:space="preserve"> tương ứng để lưu trữ tạm thời cho các giá trị trên. Sau đó duyệt qua danh sách mảng nguyên liệu để tìm thanh nguyên liệu phù hợp và thay thế cho gene hiện tại của nhiễm sắc thể.</w:t>
       </w:r>
     </w:p>
     <w:p>
@@ -27463,8 +27614,8 @@
     </w:p>
     <w:p>
       <w:pPr>
-        <w:spacing w:line="312" w:lineRule="auto"/>
-        <w:ind w:firstLine="360"/>
+        <w:spacing w:before="120" w:after="0" w:line="312" w:lineRule="auto"/>
+        <w:ind w:firstLine="357"/>
         <w:jc w:val="both"/>
         <w:rPr>
           <w:rFonts w:ascii="Times New Roman" w:hAnsi="Times New Roman" w:cs="Times New Roman"/>
@@ -27698,6 +27849,14 @@
           <w:szCs w:val="26"/>
         </w:rPr>
         <w:br/>
+      </w:r>
+      <w:r>
+        <w:rPr>
+          <w:rFonts w:ascii="Times New Roman" w:eastAsia="Times New Roman" w:hAnsi="Times New Roman" w:cs="Times New Roman"/>
+          <w:color w:val="A9B7C6"/>
+          <w:szCs w:val="26"/>
+        </w:rPr>
+        <w:lastRenderedPageBreak/>
         <w:t xml:space="preserve">    newPopulation.getIndividuals().set(worstPosition</w:t>
       </w:r>
       <w:r>
@@ -27740,26 +27899,6 @@
         </w:rPr>
         <w:t>}</w:t>
       </w:r>
-    </w:p>
-    <w:p>
-      <w:pPr>
-        <w:spacing w:line="312" w:lineRule="auto"/>
-        <w:ind w:firstLine="360"/>
-        <w:jc w:val="both"/>
-        <w:rPr>
-          <w:rFonts w:ascii="Times New Roman" w:hAnsi="Times New Roman" w:cs="Times New Roman"/>
-          <w:szCs w:val="26"/>
-        </w:rPr>
-      </w:pPr>
-    </w:p>
-    <w:p>
-      <w:pPr>
-        <w:spacing w:line="312" w:lineRule="auto"/>
-        <w:rPr>
-          <w:rFonts w:ascii="Times New Roman" w:hAnsi="Times New Roman" w:cs="Times New Roman"/>
-          <w:szCs w:val="26"/>
-        </w:rPr>
-      </w:pPr>
     </w:p>
     <w:p>
       <w:pPr>
@@ -27770,12 +27909,11 @@
           <w:rFonts w:cs="Times New Roman"/>
         </w:rPr>
       </w:pPr>
-      <w:bookmarkStart w:id="36" w:name="_Toc70761495"/>
+      <w:bookmarkStart w:id="36" w:name="_Toc71145302"/>
       <w:r>
         <w:rPr>
           <w:rFonts w:cs="Times New Roman"/>
         </w:rPr>
-        <w:lastRenderedPageBreak/>
         <w:t>Cài đặt thuật toán</w:t>
       </w:r>
       <w:r>
@@ -27806,7 +27944,63 @@
           <w:rFonts w:ascii="Times New Roman" w:hAnsi="Times New Roman" w:cs="Times New Roman"/>
           <w:szCs w:val="26"/>
         </w:rPr>
-        <w:t>Để có thể so sánh và đánh giá kết quả so với thuật toán tham lam và thuật toán di truyền, chúng tôi sử dụng thuật toán quy hoạch tuyến tính bằng phương pháp đơn hình được nghiên cứu trong bài báo [</w:t>
+        <w:t xml:space="preserve">Để có thể so sánh và đánh giá kết quả so với thuật toán </w:t>
+      </w:r>
+      <w:r>
+        <w:rPr>
+          <w:rFonts w:ascii="Times New Roman" w:hAnsi="Times New Roman" w:cs="Times New Roman"/>
+          <w:szCs w:val="26"/>
+        </w:rPr>
+        <w:t>cắt nhanh (tham lam)</w:t>
+      </w:r>
+      <w:r>
+        <w:rPr>
+          <w:rFonts w:ascii="Times New Roman" w:hAnsi="Times New Roman" w:cs="Times New Roman"/>
+          <w:szCs w:val="26"/>
+        </w:rPr>
+        <w:t xml:space="preserve"> và thuật toán</w:t>
+      </w:r>
+      <w:r>
+        <w:rPr>
+          <w:rFonts w:ascii="Times New Roman" w:hAnsi="Times New Roman" w:cs="Times New Roman"/>
+          <w:szCs w:val="26"/>
+        </w:rPr>
+        <w:t xml:space="preserve"> cắt tiết kiệm</w:t>
+      </w:r>
+      <w:r>
+        <w:rPr>
+          <w:rFonts w:ascii="Times New Roman" w:hAnsi="Times New Roman" w:cs="Times New Roman"/>
+          <w:szCs w:val="26"/>
+        </w:rPr>
+        <w:t xml:space="preserve"> </w:t>
+      </w:r>
+      <w:r>
+        <w:rPr>
+          <w:rFonts w:ascii="Times New Roman" w:hAnsi="Times New Roman" w:cs="Times New Roman"/>
+          <w:szCs w:val="26"/>
+        </w:rPr>
+        <w:t>(</w:t>
+      </w:r>
+      <w:r>
+        <w:rPr>
+          <w:rFonts w:ascii="Times New Roman" w:hAnsi="Times New Roman" w:cs="Times New Roman"/>
+          <w:szCs w:val="26"/>
+        </w:rPr>
+        <w:t>di truyền</w:t>
+      </w:r>
+      <w:r>
+        <w:rPr>
+          <w:rFonts w:ascii="Times New Roman" w:hAnsi="Times New Roman" w:cs="Times New Roman"/>
+          <w:szCs w:val="26"/>
+        </w:rPr>
+        <w:t>)</w:t>
+      </w:r>
+      <w:r>
+        <w:rPr>
+          <w:rFonts w:ascii="Times New Roman" w:hAnsi="Times New Roman" w:cs="Times New Roman"/>
+          <w:szCs w:val="26"/>
+        </w:rPr>
+        <w:t>, chúng tôi sử dụng thuật toán quy hoạch tuyến tính bằng phương pháp đơn hình được nghiên cứu trong bài báo [</w:t>
       </w:r>
       <w:r>
         <w:rPr>
@@ -27833,6 +28027,7 @@
     <w:p>
       <w:pPr>
         <w:spacing w:line="312" w:lineRule="auto"/>
+        <w:jc w:val="both"/>
         <w:rPr>
           <w:rFonts w:ascii="Times New Roman" w:hAnsi="Times New Roman" w:cs="Times New Roman"/>
           <w:szCs w:val="26"/>
@@ -27853,6 +28048,254 @@
         </w:rPr>
         <w:t>thuật toán này có thể cài đặt dễ dàng trong excel.</w:t>
       </w:r>
+      <w:r>
+        <w:rPr>
+          <w:rFonts w:ascii="Times New Roman" w:hAnsi="Times New Roman" w:cs="Times New Roman"/>
+          <w:szCs w:val="26"/>
+        </w:rPr>
+        <w:t xml:space="preserve"> </w:t>
+      </w:r>
+    </w:p>
+    <w:p>
+      <w:pPr>
+        <w:pStyle w:val="Caption"/>
+        <w:keepNext/>
+      </w:pPr>
+      <w:r>
+        <w:drawing>
+          <wp:inline distT="0" distB="0" distL="0" distR="0" wp14:anchorId="217FFAF3" wp14:editId="52655FD3">
+            <wp:extent cx="5972175" cy="2580005"/>
+            <wp:effectExtent l="0" t="0" r="9525" b="0"/>
+            <wp:docPr id="12" name="Picture 12"/>
+            <wp:cNvGraphicFramePr>
+              <a:graphicFrameLocks xmlns:a="http://schemas.openxmlformats.org/drawingml/2006/main" noChangeAspect="1"/>
+            </wp:cNvGraphicFramePr>
+            <a:graphic xmlns:a="http://schemas.openxmlformats.org/drawingml/2006/main">
+              <a:graphicData uri="http://schemas.openxmlformats.org/drawingml/2006/picture">
+                <pic:pic xmlns:pic="http://schemas.openxmlformats.org/drawingml/2006/picture">
+                  <pic:nvPicPr>
+                    <pic:cNvPr id="1" name=""/>
+                    <pic:cNvPicPr/>
+                  </pic:nvPicPr>
+                  <pic:blipFill>
+                    <a:blip r:embed="rId217"/>
+                    <a:stretch>
+                      <a:fillRect/>
+                    </a:stretch>
+                  </pic:blipFill>
+                  <pic:spPr>
+                    <a:xfrm>
+                      <a:off x="0" y="0"/>
+                      <a:ext cx="5972175" cy="2580005"/>
+                    </a:xfrm>
+                    <a:prstGeom prst="rect">
+                      <a:avLst/>
+                    </a:prstGeom>
+                  </pic:spPr>
+                </pic:pic>
+              </a:graphicData>
+            </a:graphic>
+          </wp:inline>
+        </w:drawing>
+      </w:r>
+    </w:p>
+    <w:p>
+      <w:pPr>
+        <w:pStyle w:val="Caption"/>
+      </w:pPr>
+      <w:bookmarkStart w:id="37" w:name="_Toc71148233"/>
+      <w:r>
+        <w:t xml:space="preserve">Hình </w:t>
+      </w:r>
+      <w:r>
+        <w:fldChar w:fldCharType="begin"/>
+      </w:r>
+      <w:r>
+        <w:instrText xml:space="preserve"> STYLEREF 1 \s </w:instrText>
+      </w:r>
+      <w:r>
+        <w:fldChar w:fldCharType="separate"/>
+      </w:r>
+      <w:r>
+        <w:rPr>
+          <w:noProof/>
+        </w:rPr>
+        <w:t>3</w:t>
+      </w:r>
+      <w:r>
+        <w:fldChar w:fldCharType="end"/>
+      </w:r>
+      <w:r>
+        <w:t>.</w:t>
+      </w:r>
+      <w:r>
+        <w:fldChar w:fldCharType="begin"/>
+      </w:r>
+      <w:r>
+        <w:instrText xml:space="preserve"> SEQ Hình \* ARABIC \s 1 </w:instrText>
+      </w:r>
+      <w:r>
+        <w:fldChar w:fldCharType="separate"/>
+      </w:r>
+      <w:r>
+        <w:rPr>
+          <w:noProof/>
+        </w:rPr>
+        <w:t>1</w:t>
+      </w:r>
+      <w:r>
+        <w:fldChar w:fldCharType="end"/>
+      </w:r>
+      <w:r>
+        <w:t>. Chương trình cắt thép trên excel</w:t>
+      </w:r>
+      <w:bookmarkEnd w:id="37"/>
+    </w:p>
+    <w:p>
+      <w:pPr>
+        <w:ind w:firstLine="720"/>
+        <w:jc w:val="both"/>
+        <w:rPr>
+          <w:rFonts w:ascii="Times New Roman" w:hAnsi="Times New Roman" w:cs="Times New Roman"/>
+          <w:szCs w:val="26"/>
+        </w:rPr>
+      </w:pPr>
+      <w:r>
+        <w:rPr>
+          <w:rFonts w:ascii="Times New Roman" w:hAnsi="Times New Roman" w:cs="Times New Roman"/>
+          <w:szCs w:val="26"/>
+        </w:rPr>
+        <w:t>Các bước thực hiện chương trình cắt thép được mô tả ở trang tính đầu tiên (</w:t>
+      </w:r>
+      <w:r>
+        <w:rPr>
+          <w:rFonts w:ascii="Times New Roman" w:hAnsi="Times New Roman" w:cs="Times New Roman"/>
+          <w:i/>
+          <w:iCs/>
+          <w:szCs w:val="26"/>
+        </w:rPr>
+        <w:t>input</w:t>
+      </w:r>
+      <w:r>
+        <w:rPr>
+          <w:rFonts w:ascii="Times New Roman" w:hAnsi="Times New Roman" w:cs="Times New Roman"/>
+          <w:szCs w:val="26"/>
+        </w:rPr>
+        <w:t>) như Hình 3.1. Sau khi thực hiện xong, kết quả sẽ được hiển thị bên trang tính thứ hai (</w:t>
+      </w:r>
+      <w:r>
+        <w:rPr>
+          <w:rFonts w:ascii="Times New Roman" w:hAnsi="Times New Roman" w:cs="Times New Roman"/>
+          <w:i/>
+          <w:iCs/>
+          <w:szCs w:val="26"/>
+        </w:rPr>
+        <w:t>result</w:t>
+      </w:r>
+      <w:r>
+        <w:rPr>
+          <w:rFonts w:ascii="Times New Roman" w:hAnsi="Times New Roman" w:cs="Times New Roman"/>
+          <w:szCs w:val="26"/>
+        </w:rPr>
+        <w:t>) như Hình 3.2. Từ đó, có thể lấy ra được số liệu cần tính theo hai tiêu chí của bài toán.</w:t>
+      </w:r>
+    </w:p>
+    <w:p/>
+    <w:p>
+      <w:pPr>
+        <w:pStyle w:val="Caption"/>
+        <w:keepNext/>
+      </w:pPr>
+      <w:r>
+        <w:lastRenderedPageBreak/>
+        <w:drawing>
+          <wp:inline distT="0" distB="0" distL="0" distR="0" wp14:anchorId="4A01C9A6" wp14:editId="367805AC">
+            <wp:extent cx="5972175" cy="2567940"/>
+            <wp:effectExtent l="0" t="0" r="9525" b="3810"/>
+            <wp:docPr id="13" name="Picture 13"/>
+            <wp:cNvGraphicFramePr>
+              <a:graphicFrameLocks xmlns:a="http://schemas.openxmlformats.org/drawingml/2006/main" noChangeAspect="1"/>
+            </wp:cNvGraphicFramePr>
+            <a:graphic xmlns:a="http://schemas.openxmlformats.org/drawingml/2006/main">
+              <a:graphicData uri="http://schemas.openxmlformats.org/drawingml/2006/picture">
+                <pic:pic xmlns:pic="http://schemas.openxmlformats.org/drawingml/2006/picture">
+                  <pic:nvPicPr>
+                    <pic:cNvPr id="1" name=""/>
+                    <pic:cNvPicPr/>
+                  </pic:nvPicPr>
+                  <pic:blipFill>
+                    <a:blip r:embed="rId218"/>
+                    <a:stretch>
+                      <a:fillRect/>
+                    </a:stretch>
+                  </pic:blipFill>
+                  <pic:spPr>
+                    <a:xfrm>
+                      <a:off x="0" y="0"/>
+                      <a:ext cx="5972175" cy="2567940"/>
+                    </a:xfrm>
+                    <a:prstGeom prst="rect">
+                      <a:avLst/>
+                    </a:prstGeom>
+                  </pic:spPr>
+                </pic:pic>
+              </a:graphicData>
+            </a:graphic>
+          </wp:inline>
+        </w:drawing>
+      </w:r>
+    </w:p>
+    <w:p>
+      <w:pPr>
+        <w:pStyle w:val="Caption"/>
+      </w:pPr>
+      <w:bookmarkStart w:id="38" w:name="_Toc71148234"/>
+      <w:r>
+        <w:t xml:space="preserve">Hình </w:t>
+      </w:r>
+      <w:r>
+        <w:fldChar w:fldCharType="begin"/>
+      </w:r>
+      <w:r>
+        <w:instrText xml:space="preserve"> STYLEREF 1 \s </w:instrText>
+      </w:r>
+      <w:r>
+        <w:fldChar w:fldCharType="separate"/>
+      </w:r>
+      <w:r>
+        <w:rPr>
+          <w:noProof/>
+        </w:rPr>
+        <w:t>3</w:t>
+      </w:r>
+      <w:r>
+        <w:fldChar w:fldCharType="end"/>
+      </w:r>
+      <w:r>
+        <w:t>.</w:t>
+      </w:r>
+      <w:r>
+        <w:fldChar w:fldCharType="begin"/>
+      </w:r>
+      <w:r>
+        <w:instrText xml:space="preserve"> SEQ Hình \* ARABIC \s 1 </w:instrText>
+      </w:r>
+      <w:r>
+        <w:fldChar w:fldCharType="separate"/>
+      </w:r>
+      <w:r>
+        <w:rPr>
+          <w:noProof/>
+        </w:rPr>
+        <w:t>2</w:t>
+      </w:r>
+      <w:r>
+        <w:fldChar w:fldCharType="end"/>
+      </w:r>
+      <w:r>
+        <w:t>. Hiển thị kết quả thuật toán trên excel</w:t>
+      </w:r>
+      <w:bookmarkEnd w:id="38"/>
     </w:p>
     <w:p>
       <w:pPr>
@@ -27863,14 +28306,14 @@
           <w:rFonts w:cs="Times New Roman"/>
         </w:rPr>
       </w:pPr>
-      <w:bookmarkStart w:id="37" w:name="_Toc70761496"/>
+      <w:bookmarkStart w:id="39" w:name="_Toc71145303"/>
       <w:r>
         <w:rPr>
           <w:rFonts w:cs="Times New Roman"/>
         </w:rPr>
         <w:t>So sánh kết quả chạy các thuật toán</w:t>
       </w:r>
-      <w:bookmarkEnd w:id="37"/>
+      <w:bookmarkEnd w:id="39"/>
     </w:p>
     <w:p>
       <w:pPr>
@@ -27886,7 +28329,469 @@
           <w:rFonts w:ascii="Times New Roman" w:hAnsi="Times New Roman" w:cs="Times New Roman"/>
           <w:szCs w:val="26"/>
         </w:rPr>
-        <w:t>So sánh hai tiêu chí của của các thuật toán.</w:t>
+        <w:t>C</w:t>
+      </w:r>
+      <w:r>
+        <w:rPr>
+          <w:rFonts w:ascii="Times New Roman" w:hAnsi="Times New Roman" w:cs="Times New Roman"/>
+          <w:szCs w:val="26"/>
+        </w:rPr>
+        <w:t>ác</w:t>
+      </w:r>
+      <w:r>
+        <w:rPr>
+          <w:rFonts w:ascii="Times New Roman" w:hAnsi="Times New Roman" w:cs="Times New Roman"/>
+          <w:szCs w:val="26"/>
+        </w:rPr>
+        <w:t xml:space="preserve"> thu</w:t>
+      </w:r>
+      <w:r>
+        <w:rPr>
+          <w:rFonts w:ascii="Times New Roman" w:hAnsi="Times New Roman" w:cs="Times New Roman"/>
+          <w:szCs w:val="26"/>
+        </w:rPr>
+        <w:t>ật</w:t>
+      </w:r>
+      <w:r>
+        <w:rPr>
+          <w:rFonts w:ascii="Times New Roman" w:hAnsi="Times New Roman" w:cs="Times New Roman"/>
+          <w:szCs w:val="26"/>
+        </w:rPr>
+        <w:t xml:space="preserve"> to</w:t>
+      </w:r>
+      <w:r>
+        <w:rPr>
+          <w:rFonts w:ascii="Times New Roman" w:hAnsi="Times New Roman" w:cs="Times New Roman"/>
+          <w:szCs w:val="26"/>
+        </w:rPr>
+        <w:t>án</w:t>
+      </w:r>
+      <w:r>
+        <w:rPr>
+          <w:rFonts w:ascii="Times New Roman" w:hAnsi="Times New Roman" w:cs="Times New Roman"/>
+          <w:szCs w:val="26"/>
+        </w:rPr>
+        <w:t xml:space="preserve"> c</w:t>
+      </w:r>
+      <w:r>
+        <w:rPr>
+          <w:rFonts w:ascii="Times New Roman" w:hAnsi="Times New Roman" w:cs="Times New Roman"/>
+          <w:szCs w:val="26"/>
+        </w:rPr>
+        <w:t>ắt</w:t>
+      </w:r>
+      <w:r>
+        <w:rPr>
+          <w:rFonts w:ascii="Times New Roman" w:hAnsi="Times New Roman" w:cs="Times New Roman"/>
+          <w:szCs w:val="26"/>
+        </w:rPr>
+        <w:t xml:space="preserve"> nhanh, c</w:t>
+      </w:r>
+      <w:r>
+        <w:rPr>
+          <w:rFonts w:ascii="Times New Roman" w:hAnsi="Times New Roman" w:cs="Times New Roman"/>
+          <w:szCs w:val="26"/>
+        </w:rPr>
+        <w:t>ắt</w:t>
+      </w:r>
+      <w:r>
+        <w:rPr>
+          <w:rFonts w:ascii="Times New Roman" w:hAnsi="Times New Roman" w:cs="Times New Roman"/>
+          <w:szCs w:val="26"/>
+        </w:rPr>
+        <w:t xml:space="preserve"> ti</w:t>
+      </w:r>
+      <w:r>
+        <w:rPr>
+          <w:rFonts w:ascii="Times New Roman" w:hAnsi="Times New Roman" w:cs="Times New Roman"/>
+          <w:szCs w:val="26"/>
+        </w:rPr>
+        <w:t>ết</w:t>
+      </w:r>
+      <w:r>
+        <w:rPr>
+          <w:rFonts w:ascii="Times New Roman" w:hAnsi="Times New Roman" w:cs="Times New Roman"/>
+          <w:szCs w:val="26"/>
+        </w:rPr>
+        <w:t xml:space="preserve"> ki</w:t>
+      </w:r>
+      <w:r>
+        <w:rPr>
+          <w:rFonts w:ascii="Times New Roman" w:hAnsi="Times New Roman" w:cs="Times New Roman"/>
+          <w:szCs w:val="26"/>
+        </w:rPr>
+        <w:t>ệm</w:t>
+      </w:r>
+      <w:r>
+        <w:rPr>
+          <w:rFonts w:ascii="Times New Roman" w:hAnsi="Times New Roman" w:cs="Times New Roman"/>
+          <w:szCs w:val="26"/>
+        </w:rPr>
+        <w:t xml:space="preserve"> đư</w:t>
+      </w:r>
+      <w:r>
+        <w:rPr>
+          <w:rFonts w:ascii="Times New Roman" w:hAnsi="Times New Roman" w:cs="Times New Roman"/>
+          <w:szCs w:val="26"/>
+        </w:rPr>
+        <w:t>ợc</w:t>
+      </w:r>
+      <w:r>
+        <w:rPr>
+          <w:rFonts w:ascii="Times New Roman" w:hAnsi="Times New Roman" w:cs="Times New Roman"/>
+          <w:szCs w:val="26"/>
+        </w:rPr>
+        <w:t xml:space="preserve"> th</w:t>
+      </w:r>
+      <w:r>
+        <w:rPr>
+          <w:rFonts w:ascii="Times New Roman" w:hAnsi="Times New Roman" w:cs="Times New Roman"/>
+          <w:szCs w:val="26"/>
+        </w:rPr>
+        <w:t>ử</w:t>
+      </w:r>
+      <w:r>
+        <w:rPr>
+          <w:rFonts w:ascii="Times New Roman" w:hAnsi="Times New Roman" w:cs="Times New Roman"/>
+          <w:szCs w:val="26"/>
+        </w:rPr>
+        <w:t xml:space="preserve"> nghi</w:t>
+      </w:r>
+      <w:r>
+        <w:rPr>
+          <w:rFonts w:ascii="Times New Roman" w:hAnsi="Times New Roman" w:cs="Times New Roman"/>
+          <w:szCs w:val="26"/>
+        </w:rPr>
+        <w:t>ệm</w:t>
+      </w:r>
+      <w:r>
+        <w:rPr>
+          <w:rFonts w:ascii="Times New Roman" w:hAnsi="Times New Roman" w:cs="Times New Roman"/>
+          <w:szCs w:val="26"/>
+        </w:rPr>
+        <w:t xml:space="preserve"> v</w:t>
+      </w:r>
+      <w:r>
+        <w:rPr>
+          <w:rFonts w:ascii="Times New Roman" w:hAnsi="Times New Roman" w:cs="Times New Roman"/>
+          <w:szCs w:val="26"/>
+        </w:rPr>
+        <w:t>à</w:t>
+      </w:r>
+      <w:r>
+        <w:rPr>
+          <w:rFonts w:ascii="Times New Roman" w:hAnsi="Times New Roman" w:cs="Times New Roman"/>
+          <w:szCs w:val="26"/>
+        </w:rPr>
+        <w:t xml:space="preserve"> so s</w:t>
+      </w:r>
+      <w:r>
+        <w:rPr>
+          <w:rFonts w:ascii="Times New Roman" w:hAnsi="Times New Roman" w:cs="Times New Roman"/>
+          <w:szCs w:val="26"/>
+        </w:rPr>
+        <w:t>ánh</w:t>
+      </w:r>
+      <w:r>
+        <w:rPr>
+          <w:rFonts w:ascii="Times New Roman" w:hAnsi="Times New Roman" w:cs="Times New Roman"/>
+          <w:szCs w:val="26"/>
+        </w:rPr>
+        <w:t xml:space="preserve"> k</w:t>
+      </w:r>
+      <w:r>
+        <w:rPr>
+          <w:rFonts w:ascii="Times New Roman" w:hAnsi="Times New Roman" w:cs="Times New Roman"/>
+          <w:szCs w:val="26"/>
+        </w:rPr>
+        <w:t>ết</w:t>
+      </w:r>
+      <w:r>
+        <w:rPr>
+          <w:rFonts w:ascii="Times New Roman" w:hAnsi="Times New Roman" w:cs="Times New Roman"/>
+          <w:szCs w:val="26"/>
+        </w:rPr>
+        <w:t xml:space="preserve"> qu</w:t>
+      </w:r>
+      <w:r>
+        <w:rPr>
+          <w:rFonts w:ascii="Times New Roman" w:hAnsi="Times New Roman" w:cs="Times New Roman"/>
+          <w:szCs w:val="26"/>
+        </w:rPr>
+        <w:t>ả</w:t>
+      </w:r>
+      <w:r>
+        <w:rPr>
+          <w:rFonts w:ascii="Times New Roman" w:hAnsi="Times New Roman" w:cs="Times New Roman"/>
+          <w:szCs w:val="26"/>
+        </w:rPr>
+        <w:t xml:space="preserve"> v</w:t>
+      </w:r>
+      <w:r>
+        <w:rPr>
+          <w:rFonts w:ascii="Times New Roman" w:hAnsi="Times New Roman" w:cs="Times New Roman"/>
+          <w:szCs w:val="26"/>
+        </w:rPr>
+        <w:t>ới</w:t>
+      </w:r>
+      <w:r>
+        <w:rPr>
+          <w:rFonts w:ascii="Times New Roman" w:hAnsi="Times New Roman" w:cs="Times New Roman"/>
+          <w:szCs w:val="26"/>
+        </w:rPr>
+        <w:t xml:space="preserve"> thu</w:t>
+      </w:r>
+      <w:r>
+        <w:rPr>
+          <w:rFonts w:ascii="Times New Roman" w:hAnsi="Times New Roman" w:cs="Times New Roman"/>
+          <w:szCs w:val="26"/>
+        </w:rPr>
+        <w:t>ật</w:t>
+      </w:r>
+      <w:r>
+        <w:rPr>
+          <w:rFonts w:ascii="Times New Roman" w:hAnsi="Times New Roman" w:cs="Times New Roman"/>
+          <w:szCs w:val="26"/>
+        </w:rPr>
+        <w:t xml:space="preserve"> to</w:t>
+      </w:r>
+      <w:r>
+        <w:rPr>
+          <w:rFonts w:ascii="Times New Roman" w:hAnsi="Times New Roman" w:cs="Times New Roman"/>
+          <w:szCs w:val="26"/>
+        </w:rPr>
+        <w:t>án</w:t>
+      </w:r>
+      <w:r>
+        <w:rPr>
+          <w:rFonts w:ascii="Times New Roman" w:hAnsi="Times New Roman" w:cs="Times New Roman"/>
+          <w:szCs w:val="26"/>
+        </w:rPr>
+        <w:t xml:space="preserve"> quy ho</w:t>
+      </w:r>
+      <w:r>
+        <w:rPr>
+          <w:rFonts w:ascii="Times New Roman" w:hAnsi="Times New Roman" w:cs="Times New Roman"/>
+          <w:szCs w:val="26"/>
+        </w:rPr>
+        <w:t>ạch</w:t>
+      </w:r>
+      <w:r>
+        <w:rPr>
+          <w:rFonts w:ascii="Times New Roman" w:hAnsi="Times New Roman" w:cs="Times New Roman"/>
+          <w:szCs w:val="26"/>
+        </w:rPr>
+        <w:t xml:space="preserve"> tuy</w:t>
+      </w:r>
+      <w:r>
+        <w:rPr>
+          <w:rFonts w:ascii="Times New Roman" w:hAnsi="Times New Roman" w:cs="Times New Roman"/>
+          <w:szCs w:val="26"/>
+        </w:rPr>
+        <w:t>ến</w:t>
+      </w:r>
+      <w:r>
+        <w:rPr>
+          <w:rFonts w:ascii="Times New Roman" w:hAnsi="Times New Roman" w:cs="Times New Roman"/>
+          <w:szCs w:val="26"/>
+        </w:rPr>
+        <w:t xml:space="preserve"> t</w:t>
+      </w:r>
+      <w:r>
+        <w:rPr>
+          <w:rFonts w:ascii="Times New Roman" w:hAnsi="Times New Roman" w:cs="Times New Roman"/>
+          <w:szCs w:val="26"/>
+        </w:rPr>
+        <w:t>ính</w:t>
+      </w:r>
+      <w:r>
+        <w:rPr>
+          <w:rFonts w:ascii="Times New Roman" w:hAnsi="Times New Roman" w:cs="Times New Roman"/>
+          <w:szCs w:val="26"/>
+        </w:rPr>
+        <w:t>. B</w:t>
+      </w:r>
+      <w:r>
+        <w:rPr>
+          <w:rFonts w:ascii="Times New Roman" w:hAnsi="Times New Roman" w:cs="Times New Roman"/>
+          <w:szCs w:val="26"/>
+        </w:rPr>
+        <w:t>ộ</w:t>
+      </w:r>
+      <w:r>
+        <w:rPr>
+          <w:rFonts w:ascii="Times New Roman" w:hAnsi="Times New Roman" w:cs="Times New Roman"/>
+          <w:szCs w:val="26"/>
+        </w:rPr>
+        <w:t xml:space="preserve"> ti</w:t>
+      </w:r>
+      <w:r>
+        <w:rPr>
+          <w:rFonts w:ascii="Times New Roman" w:hAnsi="Times New Roman" w:cs="Times New Roman"/>
+          <w:szCs w:val="26"/>
+        </w:rPr>
+        <w:t>ê</w:t>
+      </w:r>
+      <w:r>
+        <w:rPr>
+          <w:rFonts w:ascii="Times New Roman" w:hAnsi="Times New Roman" w:cs="Times New Roman"/>
+          <w:szCs w:val="26"/>
+        </w:rPr>
+        <w:t>u ch</w:t>
+      </w:r>
+      <w:r>
+        <w:rPr>
+          <w:rFonts w:ascii="Times New Roman" w:hAnsi="Times New Roman" w:cs="Times New Roman"/>
+          <w:szCs w:val="26"/>
+        </w:rPr>
+        <w:t>í</w:t>
+      </w:r>
+      <w:r>
+        <w:rPr>
+          <w:rFonts w:ascii="Times New Roman" w:hAnsi="Times New Roman" w:cs="Times New Roman"/>
+          <w:szCs w:val="26"/>
+        </w:rPr>
+        <w:t xml:space="preserve"> </w:t>
+      </w:r>
+      <w:r>
+        <w:rPr>
+          <w:rFonts w:ascii="Times New Roman" w:hAnsi="Times New Roman" w:cs="Times New Roman"/>
+          <w:szCs w:val="26"/>
+        </w:rPr>
+        <w:t>đượ</w:t>
+      </w:r>
+      <w:r>
+        <w:rPr>
+          <w:rFonts w:ascii="Times New Roman" w:hAnsi="Times New Roman" w:cs="Times New Roman"/>
+          <w:szCs w:val="26"/>
+        </w:rPr>
+        <w:t>c s</w:t>
+      </w:r>
+      <w:r>
+        <w:rPr>
+          <w:rFonts w:ascii="Times New Roman" w:hAnsi="Times New Roman" w:cs="Times New Roman"/>
+          <w:szCs w:val="26"/>
+        </w:rPr>
+        <w:t>ử</w:t>
+      </w:r>
+      <w:r>
+        <w:rPr>
+          <w:rFonts w:ascii="Times New Roman" w:hAnsi="Times New Roman" w:cs="Times New Roman"/>
+          <w:szCs w:val="26"/>
+        </w:rPr>
+        <w:t xml:space="preserve"> d</w:t>
+      </w:r>
+      <w:r>
+        <w:rPr>
+          <w:rFonts w:ascii="Times New Roman" w:hAnsi="Times New Roman" w:cs="Times New Roman"/>
+          <w:szCs w:val="26"/>
+        </w:rPr>
+        <w:t>ụng</w:t>
+      </w:r>
+      <w:r>
+        <w:rPr>
+          <w:rFonts w:ascii="Times New Roman" w:hAnsi="Times New Roman" w:cs="Times New Roman"/>
+          <w:szCs w:val="26"/>
+        </w:rPr>
+        <w:t xml:space="preserve"> </w:t>
+      </w:r>
+      <w:r>
+        <w:rPr>
+          <w:rFonts w:ascii="Times New Roman" w:hAnsi="Times New Roman" w:cs="Times New Roman"/>
+          <w:szCs w:val="26"/>
+        </w:rPr>
+        <w:t>để</w:t>
+      </w:r>
+      <w:r>
+        <w:rPr>
+          <w:rFonts w:ascii="Times New Roman" w:hAnsi="Times New Roman" w:cs="Times New Roman"/>
+          <w:szCs w:val="26"/>
+        </w:rPr>
+        <w:t xml:space="preserve"> </w:t>
+      </w:r>
+      <w:r>
+        <w:rPr>
+          <w:rFonts w:ascii="Times New Roman" w:hAnsi="Times New Roman" w:cs="Times New Roman"/>
+          <w:szCs w:val="26"/>
+        </w:rPr>
+        <w:t>đánh</w:t>
+      </w:r>
+      <w:r>
+        <w:rPr>
+          <w:rFonts w:ascii="Times New Roman" w:hAnsi="Times New Roman" w:cs="Times New Roman"/>
+          <w:szCs w:val="26"/>
+        </w:rPr>
+        <w:t xml:space="preserve"> gi</w:t>
+      </w:r>
+      <w:r>
+        <w:rPr>
+          <w:rFonts w:ascii="Times New Roman" w:hAnsi="Times New Roman" w:cs="Times New Roman"/>
+          <w:szCs w:val="26"/>
+        </w:rPr>
+        <w:t>á</w:t>
+      </w:r>
+      <w:r>
+        <w:rPr>
+          <w:rFonts w:ascii="Times New Roman" w:hAnsi="Times New Roman" w:cs="Times New Roman"/>
+          <w:szCs w:val="26"/>
+        </w:rPr>
+        <w:t xml:space="preserve"> c</w:t>
+      </w:r>
+      <w:r>
+        <w:rPr>
+          <w:rFonts w:ascii="Times New Roman" w:hAnsi="Times New Roman" w:cs="Times New Roman"/>
+          <w:szCs w:val="26"/>
+        </w:rPr>
+        <w:t>ác</w:t>
+      </w:r>
+      <w:r>
+        <w:rPr>
+          <w:rFonts w:ascii="Times New Roman" w:hAnsi="Times New Roman" w:cs="Times New Roman"/>
+          <w:szCs w:val="26"/>
+        </w:rPr>
+        <w:t xml:space="preserve"> thu</w:t>
+      </w:r>
+      <w:r>
+        <w:rPr>
+          <w:rFonts w:ascii="Times New Roman" w:hAnsi="Times New Roman" w:cs="Times New Roman"/>
+          <w:szCs w:val="26"/>
+        </w:rPr>
+        <w:t>ật</w:t>
+      </w:r>
+      <w:r>
+        <w:rPr>
+          <w:rFonts w:ascii="Times New Roman" w:hAnsi="Times New Roman" w:cs="Times New Roman"/>
+          <w:szCs w:val="26"/>
+        </w:rPr>
+        <w:t xml:space="preserve"> to</w:t>
+      </w:r>
+      <w:r>
+        <w:rPr>
+          <w:rFonts w:ascii="Times New Roman" w:hAnsi="Times New Roman" w:cs="Times New Roman"/>
+          <w:szCs w:val="26"/>
+        </w:rPr>
+        <w:t>án</w:t>
+      </w:r>
+      <w:r>
+        <w:rPr>
+          <w:rFonts w:ascii="Times New Roman" w:hAnsi="Times New Roman" w:cs="Times New Roman"/>
+          <w:szCs w:val="26"/>
+        </w:rPr>
+        <w:t xml:space="preserve"> bao g</w:t>
+      </w:r>
+      <w:r>
+        <w:rPr>
+          <w:rFonts w:ascii="Times New Roman" w:hAnsi="Times New Roman" w:cs="Times New Roman"/>
+          <w:szCs w:val="26"/>
+        </w:rPr>
+        <w:t>ồm</w:t>
+      </w:r>
+      <w:r>
+        <w:rPr>
+          <w:rFonts w:ascii="Times New Roman" w:hAnsi="Times New Roman" w:cs="Times New Roman"/>
+          <w:szCs w:val="26"/>
+        </w:rPr>
+        <w:t>:</w:t>
       </w:r>
     </w:p>
     <w:p>
@@ -27922,7 +28827,35 @@
           <w:rFonts w:ascii="Times New Roman" w:hAnsi="Times New Roman" w:cs="Times New Roman"/>
           <w:szCs w:val="26"/>
         </w:rPr>
-        <w:t xml:space="preserve"> gia công là ít nhất (trực tiếp liên quan đến thời gian)</w:t>
+        <w:t xml:space="preserve"> gia công</w:t>
+      </w:r>
+      <w:r>
+        <w:rPr>
+          <w:rFonts w:ascii="Times New Roman" w:hAnsi="Times New Roman" w:cs="Times New Roman"/>
+          <w:szCs w:val="26"/>
+        </w:rPr>
+        <w:t xml:space="preserve"> </w:t>
+      </w:r>
+      <w:r>
+        <w:rPr>
+          <w:rFonts w:ascii="Times New Roman" w:hAnsi="Times New Roman" w:cs="Times New Roman"/>
+          <w:szCs w:val="26"/>
+        </w:rPr>
+        <w:t>(trực tiếp liên quan đến thời gian</w:t>
+      </w:r>
+      <w:r>
+        <w:rPr>
+          <w:rFonts w:ascii="Times New Roman" w:hAnsi="Times New Roman" w:cs="Times New Roman"/>
+          <w:szCs w:val="26"/>
+        </w:rPr>
+        <w:t xml:space="preserve"> gia công</w:t>
+      </w:r>
+      <w:r>
+        <w:rPr>
+          <w:rFonts w:ascii="Times New Roman" w:hAnsi="Times New Roman" w:cs="Times New Roman"/>
+          <w:szCs w:val="26"/>
+        </w:rPr>
+        <w:t>)</w:t>
       </w:r>
     </w:p>
     <w:p>
@@ -27976,14 +28909,77 @@
           <w:rFonts w:ascii="Times New Roman" w:hAnsi="Times New Roman" w:cs="Times New Roman"/>
           <w:szCs w:val="26"/>
         </w:rPr>
-        <w:t xml:space="preserve">Hai thí nghiệm đầu tiên, khóa luận thử nghiệm với bộ dữ liệu chỉ bao gồm các thanh nguyên liệu mới, đồng nhất không sử dụng thêm các thanh dư thừa. Hai thử nghiệm tiếp theo khóa luận thử nghiệm với bộ dữ liệu bao gồm các thanh nguyên liệu và các thanh dư thừa. Khi đầu vào bao gồm cả các thanh dư thừa, không đồng nhất thì thuật toán quy hoạch tuyến tính không hoạt động được vì vậy trong bảng báo cáo </w:t>
-      </w:r>
-      <w:r>
-        <w:rPr>
-          <w:rFonts w:ascii="Times New Roman" w:hAnsi="Times New Roman" w:cs="Times New Roman"/>
-          <w:szCs w:val="26"/>
-        </w:rPr>
-        <w:t>không có kết quả.</w:t>
+        <w:t>Trong h</w:t>
+      </w:r>
+      <w:r>
+        <w:rPr>
+          <w:rFonts w:ascii="Times New Roman" w:hAnsi="Times New Roman" w:cs="Times New Roman"/>
+          <w:szCs w:val="26"/>
+        </w:rPr>
+        <w:t xml:space="preserve">ai thí nghiệm đầu tiên, khóa luận thử nghiệm với bộ dữ liệu chỉ bao gồm các thanh nguyên liệu mới, đồng nhất không sử dụng thêm các thanh dư thừa. </w:t>
+      </w:r>
+      <w:r>
+        <w:rPr>
+          <w:rFonts w:ascii="Times New Roman" w:hAnsi="Times New Roman" w:cs="Times New Roman"/>
+          <w:szCs w:val="26"/>
+        </w:rPr>
+        <w:t>Ở h</w:t>
+      </w:r>
+      <w:r>
+        <w:rPr>
+          <w:rFonts w:ascii="Times New Roman" w:hAnsi="Times New Roman" w:cs="Times New Roman"/>
+          <w:szCs w:val="26"/>
+        </w:rPr>
+        <w:t>ai thử nghiệm tiếp theo khóa luận thử nghiệm với bộ dữ liệu bao gồm c</w:t>
+      </w:r>
+      <w:r>
+        <w:rPr>
+          <w:rFonts w:ascii="Times New Roman" w:hAnsi="Times New Roman" w:cs="Times New Roman"/>
+          <w:szCs w:val="26"/>
+        </w:rPr>
+        <w:t>ả</w:t>
+      </w:r>
+      <w:r>
+        <w:rPr>
+          <w:rFonts w:ascii="Times New Roman" w:hAnsi="Times New Roman" w:cs="Times New Roman"/>
+          <w:szCs w:val="26"/>
+        </w:rPr>
+        <w:t xml:space="preserve"> thanh nguyên liệu</w:t>
+      </w:r>
+      <w:r>
+        <w:rPr>
+          <w:rFonts w:ascii="Times New Roman" w:hAnsi="Times New Roman" w:cs="Times New Roman"/>
+          <w:szCs w:val="26"/>
+        </w:rPr>
+        <w:t xml:space="preserve"> mới</w:t>
+      </w:r>
+      <w:r>
+        <w:rPr>
+          <w:rFonts w:ascii="Times New Roman" w:hAnsi="Times New Roman" w:cs="Times New Roman"/>
+          <w:szCs w:val="26"/>
+        </w:rPr>
+        <w:t xml:space="preserve"> và các thanh dư thừa. Khi đầu vào bao gồm cả các thanh dư thừa, không đồng nhất thì thuật toán quy hoạch tuyến tính không hoạt động được vì vậy trong bảng báo cáo </w:t>
+      </w:r>
+      <w:r>
+        <w:rPr>
+          <w:rFonts w:ascii="Times New Roman" w:hAnsi="Times New Roman" w:cs="Times New Roman"/>
+          <w:szCs w:val="26"/>
+        </w:rPr>
+        <w:t xml:space="preserve">không </w:t>
+      </w:r>
+      <w:r>
+        <w:rPr>
+          <w:rFonts w:ascii="Times New Roman" w:hAnsi="Times New Roman" w:cs="Times New Roman"/>
+          <w:szCs w:val="26"/>
+        </w:rPr>
+        <w:t>thể hiện</w:t>
+      </w:r>
+      <w:r>
+        <w:rPr>
+          <w:rFonts w:ascii="Times New Roman" w:hAnsi="Times New Roman" w:cs="Times New Roman"/>
+          <w:szCs w:val="26"/>
+        </w:rPr>
+        <w:t xml:space="preserve"> kết quả.</w:t>
       </w:r>
     </w:p>
     <w:p>
@@ -27996,7 +28992,7 @@
           <w:szCs w:val="26"/>
         </w:rPr>
       </w:pPr>
-      <w:bookmarkStart w:id="38" w:name="_Toc70761497"/>
+      <w:bookmarkStart w:id="40" w:name="_Toc71145304"/>
       <w:r>
         <w:rPr>
           <w:rFonts w:cs="Times New Roman"/>
@@ -28011,7 +29007,7 @@
         </w:rPr>
         <w:t>nhất</w:t>
       </w:r>
-      <w:bookmarkEnd w:id="38"/>
+      <w:bookmarkEnd w:id="40"/>
     </w:p>
     <w:p>
       <w:pPr>
@@ -28123,6 +29119,538 @@
           <w:szCs w:val="26"/>
         </w:rPr>
         <w:t>ộ dày lưỡi cắt thép là 5mm.</w:t>
+      </w:r>
+    </w:p>
+    <w:p>
+      <w:pPr>
+        <w:spacing w:after="120" w:line="312" w:lineRule="auto"/>
+        <w:jc w:val="both"/>
+        <w:rPr>
+          <w:rFonts w:ascii="Times New Roman" w:hAnsi="Times New Roman" w:cs="Times New Roman"/>
+          <w:szCs w:val="26"/>
+        </w:rPr>
+      </w:pPr>
+      <w:r>
+        <w:rPr>
+          <w:rFonts w:ascii="Times New Roman" w:hAnsi="Times New Roman" w:cs="Times New Roman"/>
+          <w:szCs w:val="26"/>
+        </w:rPr>
+        <w:lastRenderedPageBreak/>
+        <w:t>Kết quả của các thuật toán như sau:</w:t>
+      </w:r>
+    </w:p>
+    <w:tbl>
+      <w:tblPr>
+        <w:tblStyle w:val="TableGrid"/>
+        <w:tblpPr w:leftFromText="180" w:rightFromText="180" w:vertAnchor="text" w:tblpXSpec="center" w:tblpY="1"/>
+        <w:tblOverlap w:val="never"/>
+        <w:tblW w:w="0" w:type="auto"/>
+        <w:tblLook w:val="04A0" w:firstRow="1" w:lastRow="0" w:firstColumn="1" w:lastColumn="0" w:noHBand="0" w:noVBand="1"/>
+      </w:tblPr>
+      <w:tblGrid>
+        <w:gridCol w:w="2689"/>
+        <w:gridCol w:w="3402"/>
+        <w:gridCol w:w="3260"/>
+      </w:tblGrid>
+      <w:tr>
+        <w:tc>
+          <w:tcPr>
+            <w:tcW w:w="2689" w:type="dxa"/>
+            <w:vAlign w:val="center"/>
+          </w:tcPr>
+          <w:p>
+            <w:pPr>
+              <w:spacing w:line="312" w:lineRule="auto"/>
+              <w:jc w:val="center"/>
+              <w:rPr>
+                <w:rFonts w:ascii="Times New Roman" w:hAnsi="Times New Roman" w:cs="Times New Roman"/>
+                <w:b/>
+                <w:bCs/>
+                <w:szCs w:val="26"/>
+              </w:rPr>
+            </w:pPr>
+            <w:r>
+              <w:rPr>
+                <w:rFonts w:ascii="Times New Roman" w:hAnsi="Times New Roman" w:cs="Times New Roman"/>
+                <w:b/>
+                <w:bCs/>
+                <w:szCs w:val="26"/>
+              </w:rPr>
+              <w:t>Thuật toán</w:t>
+            </w:r>
+          </w:p>
+        </w:tc>
+        <w:tc>
+          <w:tcPr>
+            <w:tcW w:w="3402" w:type="dxa"/>
+            <w:vAlign w:val="center"/>
+          </w:tcPr>
+          <w:p>
+            <w:pPr>
+              <w:spacing w:line="312" w:lineRule="auto"/>
+              <w:jc w:val="center"/>
+              <w:rPr>
+                <w:rFonts w:ascii="Times New Roman" w:hAnsi="Times New Roman" w:cs="Times New Roman"/>
+                <w:b/>
+                <w:bCs/>
+                <w:szCs w:val="26"/>
+              </w:rPr>
+            </w:pPr>
+            <w:r>
+              <w:rPr>
+                <w:rFonts w:ascii="Times New Roman" w:hAnsi="Times New Roman" w:cs="Times New Roman"/>
+                <w:b/>
+                <w:bCs/>
+                <w:szCs w:val="26"/>
+              </w:rPr>
+              <w:t>Số lượng thanh sử dụng</w:t>
+            </w:r>
+          </w:p>
+        </w:tc>
+        <w:tc>
+          <w:tcPr>
+            <w:tcW w:w="3260" w:type="dxa"/>
+            <w:vAlign w:val="center"/>
+          </w:tcPr>
+          <w:p>
+            <w:pPr>
+              <w:spacing w:line="312" w:lineRule="auto"/>
+              <w:jc w:val="center"/>
+              <w:rPr>
+                <w:rFonts w:ascii="Times New Roman" w:hAnsi="Times New Roman" w:cs="Times New Roman"/>
+                <w:b/>
+                <w:bCs/>
+                <w:szCs w:val="26"/>
+              </w:rPr>
+            </w:pPr>
+            <w:r>
+              <w:rPr>
+                <w:rFonts w:ascii="Times New Roman" w:hAnsi="Times New Roman" w:cs="Times New Roman"/>
+                <w:b/>
+                <w:bCs/>
+                <w:szCs w:val="26"/>
+              </w:rPr>
+              <w:t>Tỉ lệ dư thừa</w:t>
+            </w:r>
+          </w:p>
+        </w:tc>
+      </w:tr>
+      <w:tr>
+        <w:tc>
+          <w:tcPr>
+            <w:tcW w:w="2689" w:type="dxa"/>
+            <w:vAlign w:val="center"/>
+          </w:tcPr>
+          <w:p>
+            <w:pPr>
+              <w:spacing w:line="312" w:lineRule="auto"/>
+              <w:jc w:val="center"/>
+              <w:rPr>
+                <w:rFonts w:ascii="Times New Roman" w:hAnsi="Times New Roman" w:cs="Times New Roman"/>
+                <w:szCs w:val="26"/>
+              </w:rPr>
+            </w:pPr>
+            <w:r>
+              <w:rPr>
+                <w:rFonts w:ascii="Times New Roman" w:hAnsi="Times New Roman" w:cs="Times New Roman"/>
+                <w:szCs w:val="26"/>
+              </w:rPr>
+              <w:t>Quy hoạch tuyến tính</w:t>
+            </w:r>
+          </w:p>
+        </w:tc>
+        <w:tc>
+          <w:tcPr>
+            <w:tcW w:w="3402" w:type="dxa"/>
+            <w:vAlign w:val="center"/>
+          </w:tcPr>
+          <w:p>
+            <w:pPr>
+              <w:spacing w:line="312" w:lineRule="auto"/>
+              <w:jc w:val="center"/>
+              <w:rPr>
+                <w:rFonts w:ascii="Times New Roman" w:hAnsi="Times New Roman" w:cs="Times New Roman"/>
+                <w:szCs w:val="26"/>
+              </w:rPr>
+            </w:pPr>
+            <w:r>
+              <w:rPr>
+                <w:rFonts w:ascii="Times New Roman" w:hAnsi="Times New Roman" w:cs="Times New Roman"/>
+                <w:szCs w:val="26"/>
+              </w:rPr>
+              <w:t>700</w:t>
+            </w:r>
+          </w:p>
+        </w:tc>
+        <w:tc>
+          <w:tcPr>
+            <w:tcW w:w="3260" w:type="dxa"/>
+            <w:vAlign w:val="center"/>
+          </w:tcPr>
+          <w:p>
+            <w:pPr>
+              <w:spacing w:line="312" w:lineRule="auto"/>
+              <w:jc w:val="center"/>
+              <w:rPr>
+                <w:rFonts w:ascii="Times New Roman" w:hAnsi="Times New Roman" w:cs="Times New Roman"/>
+                <w:szCs w:val="26"/>
+              </w:rPr>
+            </w:pPr>
+            <w:r>
+              <w:rPr>
+                <w:rFonts w:ascii="Times New Roman" w:hAnsi="Times New Roman" w:cs="Times New Roman"/>
+                <w:szCs w:val="26"/>
+              </w:rPr>
+              <w:t>15%</w:t>
+            </w:r>
+          </w:p>
+        </w:tc>
+      </w:tr>
+      <w:tr>
+        <w:tc>
+          <w:tcPr>
+            <w:tcW w:w="2689" w:type="dxa"/>
+            <w:vAlign w:val="center"/>
+          </w:tcPr>
+          <w:p>
+            <w:pPr>
+              <w:spacing w:line="312" w:lineRule="auto"/>
+              <w:jc w:val="center"/>
+              <w:rPr>
+                <w:rFonts w:ascii="Times New Roman" w:hAnsi="Times New Roman" w:cs="Times New Roman"/>
+                <w:szCs w:val="26"/>
+              </w:rPr>
+            </w:pPr>
+            <w:r>
+              <w:rPr>
+                <w:rFonts w:ascii="Times New Roman" w:hAnsi="Times New Roman" w:cs="Times New Roman"/>
+                <w:szCs w:val="26"/>
+              </w:rPr>
+              <w:t>Cắt nhanh</w:t>
+            </w:r>
+          </w:p>
+        </w:tc>
+        <w:tc>
+          <w:tcPr>
+            <w:tcW w:w="3402" w:type="dxa"/>
+            <w:vAlign w:val="center"/>
+          </w:tcPr>
+          <w:p>
+            <w:pPr>
+              <w:spacing w:line="312" w:lineRule="auto"/>
+              <w:jc w:val="center"/>
+              <w:rPr>
+                <w:rFonts w:ascii="Times New Roman" w:hAnsi="Times New Roman" w:cs="Times New Roman"/>
+                <w:szCs w:val="26"/>
+              </w:rPr>
+            </w:pPr>
+            <w:r>
+              <w:rPr>
+                <w:rFonts w:ascii="Times New Roman" w:hAnsi="Times New Roman" w:cs="Times New Roman"/>
+                <w:szCs w:val="26"/>
+              </w:rPr>
+              <w:t>700</w:t>
+            </w:r>
+          </w:p>
+        </w:tc>
+        <w:tc>
+          <w:tcPr>
+            <w:tcW w:w="3260" w:type="dxa"/>
+            <w:vAlign w:val="center"/>
+          </w:tcPr>
+          <w:p>
+            <w:pPr>
+              <w:spacing w:line="312" w:lineRule="auto"/>
+              <w:jc w:val="center"/>
+              <w:rPr>
+                <w:rFonts w:ascii="Times New Roman" w:hAnsi="Times New Roman" w:cs="Times New Roman"/>
+                <w:szCs w:val="26"/>
+              </w:rPr>
+            </w:pPr>
+            <w:r>
+              <w:rPr>
+                <w:rFonts w:ascii="Times New Roman" w:hAnsi="Times New Roman" w:cs="Times New Roman"/>
+                <w:szCs w:val="26"/>
+              </w:rPr>
+              <w:t>15%</w:t>
+            </w:r>
+          </w:p>
+        </w:tc>
+      </w:tr>
+      <w:tr>
+        <w:tc>
+          <w:tcPr>
+            <w:tcW w:w="2689" w:type="dxa"/>
+            <w:vAlign w:val="center"/>
+          </w:tcPr>
+          <w:p>
+            <w:pPr>
+              <w:spacing w:line="312" w:lineRule="auto"/>
+              <w:jc w:val="center"/>
+              <w:rPr>
+                <w:rFonts w:ascii="Times New Roman" w:hAnsi="Times New Roman" w:cs="Times New Roman"/>
+                <w:szCs w:val="26"/>
+              </w:rPr>
+            </w:pPr>
+            <w:r>
+              <w:rPr>
+                <w:rFonts w:ascii="Times New Roman" w:hAnsi="Times New Roman" w:cs="Times New Roman"/>
+                <w:szCs w:val="26"/>
+              </w:rPr>
+              <w:t>Cắt tiết kiệm</w:t>
+            </w:r>
+          </w:p>
+        </w:tc>
+        <w:tc>
+          <w:tcPr>
+            <w:tcW w:w="3402" w:type="dxa"/>
+            <w:vAlign w:val="center"/>
+          </w:tcPr>
+          <w:p>
+            <w:pPr>
+              <w:spacing w:line="312" w:lineRule="auto"/>
+              <w:jc w:val="center"/>
+              <w:rPr>
+                <w:rFonts w:ascii="Times New Roman" w:hAnsi="Times New Roman" w:cs="Times New Roman"/>
+                <w:szCs w:val="26"/>
+              </w:rPr>
+            </w:pPr>
+            <w:r>
+              <w:rPr>
+                <w:rFonts w:ascii="Times New Roman" w:hAnsi="Times New Roman" w:cs="Times New Roman"/>
+                <w:szCs w:val="26"/>
+              </w:rPr>
+              <w:t>700</w:t>
+            </w:r>
+          </w:p>
+        </w:tc>
+        <w:tc>
+          <w:tcPr>
+            <w:tcW w:w="3260" w:type="dxa"/>
+            <w:vAlign w:val="center"/>
+          </w:tcPr>
+          <w:p>
+            <w:pPr>
+              <w:spacing w:line="312" w:lineRule="auto"/>
+              <w:jc w:val="center"/>
+              <w:rPr>
+                <w:rFonts w:ascii="Times New Roman" w:hAnsi="Times New Roman" w:cs="Times New Roman"/>
+                <w:szCs w:val="26"/>
+              </w:rPr>
+            </w:pPr>
+            <w:r>
+              <w:rPr>
+                <w:rFonts w:ascii="Times New Roman" w:hAnsi="Times New Roman" w:cs="Times New Roman"/>
+                <w:szCs w:val="26"/>
+              </w:rPr>
+              <w:t>15%</w:t>
+            </w:r>
+          </w:p>
+        </w:tc>
+      </w:tr>
+    </w:tbl>
+    <w:p>
+      <w:pPr>
+        <w:spacing w:after="120" w:line="312" w:lineRule="auto"/>
+        <w:jc w:val="both"/>
+        <w:rPr>
+          <w:rFonts w:ascii="Times New Roman" w:hAnsi="Times New Roman" w:cs="Times New Roman"/>
+          <w:szCs w:val="26"/>
+        </w:rPr>
+      </w:pPr>
+    </w:p>
+    <w:p>
+      <w:pPr>
+        <w:pStyle w:val="Heading3"/>
+        <w:spacing w:line="312" w:lineRule="auto"/>
+        <w:jc w:val="both"/>
+        <w:rPr>
+          <w:rFonts w:cs="Times New Roman"/>
+          <w:szCs w:val="26"/>
+        </w:rPr>
+      </w:pPr>
+      <w:bookmarkStart w:id="41" w:name="_Toc71145305"/>
+      <w:r>
+        <w:rPr>
+          <w:rFonts w:cs="Times New Roman"/>
+          <w:szCs w:val="26"/>
+        </w:rPr>
+        <w:t xml:space="preserve">Trường hợp thử nghiệm thứ </w:t>
+      </w:r>
+      <w:r>
+        <w:rPr>
+          <w:rFonts w:cs="Times New Roman"/>
+          <w:szCs w:val="26"/>
+        </w:rPr>
+        <w:t>hai</w:t>
+      </w:r>
+      <w:bookmarkEnd w:id="41"/>
+    </w:p>
+    <w:p>
+      <w:pPr>
+        <w:spacing w:after="120" w:line="312" w:lineRule="auto"/>
+        <w:jc w:val="both"/>
+        <w:rPr>
+          <w:rFonts w:ascii="Times New Roman" w:hAnsi="Times New Roman" w:cs="Times New Roman"/>
+          <w:szCs w:val="26"/>
+        </w:rPr>
+      </w:pPr>
+      <w:r>
+        <w:rPr>
+          <w:rFonts w:ascii="Times New Roman" w:hAnsi="Times New Roman" w:cs="Times New Roman"/>
+          <w:szCs w:val="26"/>
+        </w:rPr>
+        <w:t>Dữ liệu đầu vào bao gồm:</w:t>
+      </w:r>
+    </w:p>
+    <w:p>
+      <w:pPr>
+        <w:pStyle w:val="ListParagraph"/>
+        <w:numPr>
+          <w:ilvl w:val="0"/>
+          <w:numId w:val="15"/>
+        </w:numPr>
+        <w:spacing w:after="120" w:line="312" w:lineRule="auto"/>
+        <w:jc w:val="both"/>
+        <w:rPr>
+          <w:rFonts w:ascii="Times New Roman" w:hAnsi="Times New Roman" w:cs="Times New Roman"/>
+          <w:szCs w:val="26"/>
+        </w:rPr>
+      </w:pPr>
+      <w:r>
+        <w:rPr>
+          <w:rFonts w:ascii="Times New Roman" w:hAnsi="Times New Roman" w:cs="Times New Roman"/>
+          <w:szCs w:val="26"/>
+        </w:rPr>
+        <w:t>Lô hàng một cần cắt 10</w:t>
+      </w:r>
+      <w:r>
+        <w:rPr>
+          <w:rFonts w:ascii="Times New Roman" w:hAnsi="Times New Roman" w:cs="Times New Roman"/>
+          <w:szCs w:val="26"/>
+        </w:rPr>
+        <w:t>00</w:t>
+      </w:r>
+      <w:r>
+        <w:rPr>
+          <w:rFonts w:ascii="Times New Roman" w:hAnsi="Times New Roman" w:cs="Times New Roman"/>
+          <w:szCs w:val="26"/>
+        </w:rPr>
+        <w:t xml:space="preserve"> thanh 3m, 20</w:t>
+      </w:r>
+      <w:r>
+        <w:rPr>
+          <w:rFonts w:ascii="Times New Roman" w:hAnsi="Times New Roman" w:cs="Times New Roman"/>
+          <w:szCs w:val="26"/>
+        </w:rPr>
+        <w:t>00</w:t>
+      </w:r>
+      <w:r>
+        <w:rPr>
+          <w:rFonts w:ascii="Times New Roman" w:hAnsi="Times New Roman" w:cs="Times New Roman"/>
+          <w:szCs w:val="26"/>
+        </w:rPr>
+        <w:t xml:space="preserve"> thanh 2m, 30</w:t>
+      </w:r>
+      <w:r>
+        <w:rPr>
+          <w:rFonts w:ascii="Times New Roman" w:hAnsi="Times New Roman" w:cs="Times New Roman"/>
+          <w:szCs w:val="26"/>
+        </w:rPr>
+        <w:t>00</w:t>
+      </w:r>
+      <w:r>
+        <w:rPr>
+          <w:rFonts w:ascii="Times New Roman" w:hAnsi="Times New Roman" w:cs="Times New Roman"/>
+          <w:szCs w:val="26"/>
+        </w:rPr>
+        <w:t xml:space="preserve"> thanh 5m, 40</w:t>
+      </w:r>
+      <w:r>
+        <w:rPr>
+          <w:rFonts w:ascii="Times New Roman" w:hAnsi="Times New Roman" w:cs="Times New Roman"/>
+          <w:szCs w:val="26"/>
+        </w:rPr>
+        <w:t>00</w:t>
+      </w:r>
+      <w:r>
+        <w:rPr>
+          <w:rFonts w:ascii="Times New Roman" w:hAnsi="Times New Roman" w:cs="Times New Roman"/>
+          <w:szCs w:val="26"/>
+        </w:rPr>
+        <w:t xml:space="preserve"> thanh 7m</w:t>
+      </w:r>
+    </w:p>
+    <w:p>
+      <w:pPr>
+        <w:pStyle w:val="ListParagraph"/>
+        <w:numPr>
+          <w:ilvl w:val="0"/>
+          <w:numId w:val="15"/>
+        </w:numPr>
+        <w:spacing w:after="120" w:line="312" w:lineRule="auto"/>
+        <w:jc w:val="both"/>
+        <w:rPr>
+          <w:rFonts w:ascii="Times New Roman" w:hAnsi="Times New Roman" w:cs="Times New Roman"/>
+          <w:szCs w:val="26"/>
+        </w:rPr>
+      </w:pPr>
+      <w:r>
+        <w:rPr>
+          <w:rFonts w:ascii="Times New Roman" w:hAnsi="Times New Roman" w:cs="Times New Roman"/>
+          <w:szCs w:val="26"/>
+        </w:rPr>
+        <w:t>Trong kho có 100 thanh nguyên liệu có chiều dài là 11,</w:t>
+      </w:r>
+      <w:r>
+        <w:rPr>
+          <w:rFonts w:ascii="Times New Roman" w:hAnsi="Times New Roman" w:cs="Times New Roman"/>
+          <w:szCs w:val="26"/>
+        </w:rPr>
+        <w:t>7m</w:t>
+      </w:r>
+    </w:p>
+    <w:p>
+      <w:pPr>
+        <w:pStyle w:val="ListParagraph"/>
+        <w:numPr>
+          <w:ilvl w:val="0"/>
+          <w:numId w:val="15"/>
+        </w:numPr>
+        <w:spacing w:after="120" w:line="312" w:lineRule="auto"/>
+        <w:jc w:val="both"/>
+        <w:rPr>
+          <w:rFonts w:ascii="Times New Roman" w:hAnsi="Times New Roman" w:cs="Times New Roman"/>
+          <w:szCs w:val="26"/>
+        </w:rPr>
+      </w:pPr>
+      <w:r>
+        <w:rPr>
+          <w:rFonts w:ascii="Times New Roman" w:hAnsi="Times New Roman" w:cs="Times New Roman"/>
+          <w:szCs w:val="26"/>
+        </w:rPr>
+        <w:t>Độ</w:t>
+      </w:r>
+      <w:r>
+        <w:rPr>
+          <w:rFonts w:ascii="Times New Roman" w:hAnsi="Times New Roman" w:cs="Times New Roman"/>
+          <w:szCs w:val="26"/>
+        </w:rPr>
+        <w:t xml:space="preserve"> dày lưỡi cắt thép là </w:t>
+      </w:r>
+      <w:r>
+        <w:rPr>
+          <w:rFonts w:ascii="Times New Roman" w:hAnsi="Times New Roman" w:cs="Times New Roman"/>
+          <w:szCs w:val="26"/>
+        </w:rPr>
+        <w:t>5</w:t>
+      </w:r>
+      <w:r>
+        <w:rPr>
+          <w:rFonts w:ascii="Times New Roman" w:hAnsi="Times New Roman" w:cs="Times New Roman"/>
+          <w:szCs w:val="26"/>
+        </w:rPr>
+        <w:t>mm.</w:t>
       </w:r>
     </w:p>
     <w:p>
@@ -28160,7 +29688,7 @@
           </w:tcPr>
           <w:p>
             <w:pPr>
-              <w:spacing w:after="120" w:line="312" w:lineRule="auto"/>
+              <w:spacing w:line="312" w:lineRule="auto"/>
               <w:jc w:val="center"/>
               <w:rPr>
                 <w:rFonts w:ascii="Times New Roman" w:hAnsi="Times New Roman" w:cs="Times New Roman"/>
@@ -28186,7 +29714,7 @@
           </w:tcPr>
           <w:p>
             <w:pPr>
-              <w:spacing w:after="120" w:line="312" w:lineRule="auto"/>
+              <w:spacing w:line="312" w:lineRule="auto"/>
               <w:jc w:val="center"/>
               <w:rPr>
                 <w:rFonts w:ascii="Times New Roman" w:hAnsi="Times New Roman" w:cs="Times New Roman"/>
@@ -28212,7 +29740,7 @@
           </w:tcPr>
           <w:p>
             <w:pPr>
-              <w:spacing w:after="120" w:line="312" w:lineRule="auto"/>
+              <w:spacing w:line="312" w:lineRule="auto"/>
               <w:jc w:val="center"/>
               <w:rPr>
                 <w:rFonts w:ascii="Times New Roman" w:hAnsi="Times New Roman" w:cs="Times New Roman"/>
@@ -28240,8 +29768,8 @@
           </w:tcPr>
           <w:p>
             <w:pPr>
-              <w:spacing w:after="120" w:line="312" w:lineRule="auto"/>
-              <w:jc w:val="right"/>
+              <w:spacing w:line="312" w:lineRule="auto"/>
+              <w:jc w:val="center"/>
               <w:rPr>
                 <w:rFonts w:ascii="Times New Roman" w:hAnsi="Times New Roman" w:cs="Times New Roman"/>
                 <w:szCs w:val="26"/>
@@ -28262,7 +29790,7 @@
           </w:tcPr>
           <w:p>
             <w:pPr>
-              <w:spacing w:after="120" w:line="312" w:lineRule="auto"/>
+              <w:spacing w:line="312" w:lineRule="auto"/>
               <w:jc w:val="center"/>
               <w:rPr>
                 <w:rFonts w:ascii="Times New Roman" w:hAnsi="Times New Roman" w:cs="Times New Roman"/>
@@ -28274,7 +29802,7 @@
                 <w:rFonts w:ascii="Times New Roman" w:hAnsi="Times New Roman" w:cs="Times New Roman"/>
                 <w:szCs w:val="26"/>
               </w:rPr>
-              <w:t>700</w:t>
+              <w:t>5500</w:t>
             </w:r>
           </w:p>
         </w:tc>
@@ -28284,7 +29812,7 @@
           </w:tcPr>
           <w:p>
             <w:pPr>
-              <w:spacing w:after="120" w:line="312" w:lineRule="auto"/>
+              <w:spacing w:line="312" w:lineRule="auto"/>
               <w:jc w:val="center"/>
               <w:rPr>
                 <w:rFonts w:ascii="Times New Roman" w:hAnsi="Times New Roman" w:cs="Times New Roman"/>
@@ -28296,7 +29824,7 @@
                 <w:rFonts w:ascii="Times New Roman" w:hAnsi="Times New Roman" w:cs="Times New Roman"/>
                 <w:szCs w:val="26"/>
               </w:rPr>
-              <w:t>15%</w:t>
+              <w:t>22%</w:t>
             </w:r>
           </w:p>
         </w:tc>
@@ -28308,8 +29836,8 @@
           </w:tcPr>
           <w:p>
             <w:pPr>
-              <w:spacing w:after="120" w:line="312" w:lineRule="auto"/>
-              <w:jc w:val="right"/>
+              <w:spacing w:line="312" w:lineRule="auto"/>
+              <w:jc w:val="center"/>
               <w:rPr>
                 <w:rFonts w:ascii="Times New Roman" w:hAnsi="Times New Roman" w:cs="Times New Roman"/>
                 <w:szCs w:val="26"/>
@@ -28320,7 +29848,6 @@
                 <w:rFonts w:ascii="Times New Roman" w:hAnsi="Times New Roman" w:cs="Times New Roman"/>
                 <w:szCs w:val="26"/>
               </w:rPr>
-              <w:lastRenderedPageBreak/>
               <w:t>Cắt nhanh</w:t>
             </w:r>
           </w:p>
@@ -28331,7 +29858,7 @@
           </w:tcPr>
           <w:p>
             <w:pPr>
-              <w:spacing w:after="120" w:line="312" w:lineRule="auto"/>
+              <w:spacing w:line="312" w:lineRule="auto"/>
               <w:jc w:val="center"/>
               <w:rPr>
                 <w:rFonts w:ascii="Times New Roman" w:hAnsi="Times New Roman" w:cs="Times New Roman"/>
@@ -28343,7 +29870,7 @@
                 <w:rFonts w:ascii="Times New Roman" w:hAnsi="Times New Roman" w:cs="Times New Roman"/>
                 <w:szCs w:val="26"/>
               </w:rPr>
-              <w:t>700</w:t>
+              <w:t>5500</w:t>
             </w:r>
           </w:p>
         </w:tc>
@@ -28353,7 +29880,7 @@
           </w:tcPr>
           <w:p>
             <w:pPr>
-              <w:spacing w:after="120" w:line="312" w:lineRule="auto"/>
+              <w:spacing w:line="312" w:lineRule="auto"/>
               <w:jc w:val="center"/>
               <w:rPr>
                 <w:rFonts w:ascii="Times New Roman" w:hAnsi="Times New Roman" w:cs="Times New Roman"/>
@@ -28365,7 +29892,7 @@
                 <w:rFonts w:ascii="Times New Roman" w:hAnsi="Times New Roman" w:cs="Times New Roman"/>
                 <w:szCs w:val="26"/>
               </w:rPr>
-              <w:t>15%</w:t>
+              <w:t>22%</w:t>
             </w:r>
           </w:p>
         </w:tc>
@@ -28377,8 +29904,8 @@
           </w:tcPr>
           <w:p>
             <w:pPr>
-              <w:spacing w:after="120" w:line="312" w:lineRule="auto"/>
-              <w:jc w:val="right"/>
+              <w:spacing w:line="312" w:lineRule="auto"/>
+              <w:jc w:val="center"/>
               <w:rPr>
                 <w:rFonts w:ascii="Times New Roman" w:hAnsi="Times New Roman" w:cs="Times New Roman"/>
                 <w:szCs w:val="26"/>
@@ -28399,7 +29926,7 @@
           </w:tcPr>
           <w:p>
             <w:pPr>
-              <w:spacing w:after="120" w:line="312" w:lineRule="auto"/>
+              <w:spacing w:line="312" w:lineRule="auto"/>
               <w:jc w:val="center"/>
               <w:rPr>
                 <w:rFonts w:ascii="Times New Roman" w:hAnsi="Times New Roman" w:cs="Times New Roman"/>
@@ -28411,7 +29938,7 @@
                 <w:rFonts w:ascii="Times New Roman" w:hAnsi="Times New Roman" w:cs="Times New Roman"/>
                 <w:szCs w:val="26"/>
               </w:rPr>
-              <w:t>700</w:t>
+              <w:t>5500</w:t>
             </w:r>
           </w:p>
         </w:tc>
@@ -28421,7 +29948,7 @@
           </w:tcPr>
           <w:p>
             <w:pPr>
-              <w:spacing w:after="120" w:line="312" w:lineRule="auto"/>
+              <w:spacing w:line="312" w:lineRule="auto"/>
               <w:jc w:val="center"/>
               <w:rPr>
                 <w:rFonts w:ascii="Times New Roman" w:hAnsi="Times New Roman" w:cs="Times New Roman"/>
@@ -28433,7 +29960,14 @@
                 <w:rFonts w:ascii="Times New Roman" w:hAnsi="Times New Roman" w:cs="Times New Roman"/>
                 <w:szCs w:val="26"/>
               </w:rPr>
-              <w:t>15%</w:t>
+              <w:t>22</w:t>
+            </w:r>
+            <w:r>
+              <w:rPr>
+                <w:rFonts w:ascii="Times New Roman" w:hAnsi="Times New Roman" w:cs="Times New Roman"/>
+                <w:szCs w:val="26"/>
+              </w:rPr>
+              <w:t>%</w:t>
             </w:r>
           </w:p>
         </w:tc>
@@ -28459,7 +29993,7 @@
           <w:szCs w:val="26"/>
         </w:rPr>
       </w:pPr>
-      <w:bookmarkStart w:id="39" w:name="_Toc70761498"/>
+      <w:bookmarkStart w:id="42" w:name="_Toc71145306"/>
       <w:r>
         <w:rPr>
           <w:rFonts w:cs="Times New Roman"/>
@@ -28472,9 +30006,9 @@
           <w:rFonts w:cs="Times New Roman"/>
           <w:szCs w:val="26"/>
         </w:rPr>
-        <w:t>hai</w:t>
-      </w:r>
-      <w:bookmarkEnd w:id="39"/>
+        <w:t>ba</w:t>
+      </w:r>
+      <w:bookmarkEnd w:id="42"/>
     </w:p>
     <w:p>
       <w:pPr>
@@ -28490,7 +30024,7 @@
           <w:rFonts w:ascii="Times New Roman" w:hAnsi="Times New Roman" w:cs="Times New Roman"/>
           <w:szCs w:val="26"/>
         </w:rPr>
-        <w:t>Dữ liệu đầu vào bao gồm:</w:t>
+        <w:t xml:space="preserve">Dữ liệu đầu vào bao gồm: </w:t>
       </w:r>
     </w:p>
     <w:p>
@@ -28498,7 +30032,7 @@
         <w:pStyle w:val="ListParagraph"/>
         <w:numPr>
           <w:ilvl w:val="0"/>
-          <w:numId w:val="15"/>
+          <w:numId w:val="12"/>
         </w:numPr>
         <w:spacing w:after="120" w:line="312" w:lineRule="auto"/>
         <w:jc w:val="both"/>
@@ -28512,63 +30046,98 @@
           <w:rFonts w:ascii="Times New Roman" w:hAnsi="Times New Roman" w:cs="Times New Roman"/>
           <w:szCs w:val="26"/>
         </w:rPr>
-        <w:t>Lô hàng một cần cắt 10</w:t>
-      </w:r>
-      <w:r>
-        <w:rPr>
-          <w:rFonts w:ascii="Times New Roman" w:hAnsi="Times New Roman" w:cs="Times New Roman"/>
-          <w:szCs w:val="26"/>
-        </w:rPr>
-        <w:t>00</w:t>
-      </w:r>
-      <w:r>
-        <w:rPr>
-          <w:rFonts w:ascii="Times New Roman" w:hAnsi="Times New Roman" w:cs="Times New Roman"/>
-          <w:szCs w:val="26"/>
-        </w:rPr>
-        <w:t xml:space="preserve"> thanh 3m, 20</w:t>
-      </w:r>
-      <w:r>
-        <w:rPr>
-          <w:rFonts w:ascii="Times New Roman" w:hAnsi="Times New Roman" w:cs="Times New Roman"/>
-          <w:szCs w:val="26"/>
-        </w:rPr>
-        <w:t>00</w:t>
-      </w:r>
-      <w:r>
-        <w:rPr>
-          <w:rFonts w:ascii="Times New Roman" w:hAnsi="Times New Roman" w:cs="Times New Roman"/>
-          <w:szCs w:val="26"/>
-        </w:rPr>
-        <w:t xml:space="preserve"> thanh 2m, 30</w:t>
-      </w:r>
-      <w:r>
-        <w:rPr>
-          <w:rFonts w:ascii="Times New Roman" w:hAnsi="Times New Roman" w:cs="Times New Roman"/>
-          <w:szCs w:val="26"/>
-        </w:rPr>
-        <w:t>00</w:t>
-      </w:r>
-      <w:r>
-        <w:rPr>
-          <w:rFonts w:ascii="Times New Roman" w:hAnsi="Times New Roman" w:cs="Times New Roman"/>
-          <w:szCs w:val="26"/>
-        </w:rPr>
-        <w:t xml:space="preserve"> thanh 5m, 40</w:t>
-      </w:r>
-      <w:r>
-        <w:rPr>
-          <w:rFonts w:ascii="Times New Roman" w:hAnsi="Times New Roman" w:cs="Times New Roman"/>
-          <w:szCs w:val="26"/>
-        </w:rPr>
-        <w:t>00</w:t>
-      </w:r>
-      <w:r>
-        <w:rPr>
-          <w:rFonts w:ascii="Times New Roman" w:hAnsi="Times New Roman" w:cs="Times New Roman"/>
-          <w:szCs w:val="26"/>
-        </w:rPr>
-        <w:t xml:space="preserve"> thanh 7m</w:t>
+        <w:t>Lô hàng một cần cắt 200 thanh 1m,</w:t>
+      </w:r>
+      <w:r>
+        <w:rPr>
+          <w:rFonts w:ascii="Times New Roman" w:hAnsi="Times New Roman" w:cs="Times New Roman"/>
+          <w:szCs w:val="26"/>
+        </w:rPr>
+        <w:t xml:space="preserve"> </w:t>
+      </w:r>
+      <w:r>
+        <w:rPr>
+          <w:rFonts w:ascii="Times New Roman" w:hAnsi="Times New Roman" w:cs="Times New Roman"/>
+          <w:szCs w:val="26"/>
+        </w:rPr>
+        <w:t xml:space="preserve">300 thanh </w:t>
+      </w:r>
+      <w:r>
+        <w:rPr>
+          <w:rFonts w:ascii="Times New Roman" w:hAnsi="Times New Roman" w:cs="Times New Roman"/>
+          <w:szCs w:val="26"/>
+        </w:rPr>
+        <w:t>2</w:t>
+      </w:r>
+      <w:r>
+        <w:rPr>
+          <w:rFonts w:ascii="Times New Roman" w:hAnsi="Times New Roman" w:cs="Times New Roman"/>
+          <w:szCs w:val="26"/>
+        </w:rPr>
+        <w:t>m,</w:t>
+      </w:r>
+      <w:r>
+        <w:rPr>
+          <w:rFonts w:ascii="Times New Roman" w:hAnsi="Times New Roman" w:cs="Times New Roman"/>
+          <w:szCs w:val="26"/>
+        </w:rPr>
+        <w:t xml:space="preserve"> </w:t>
+      </w:r>
+      <w:r>
+        <w:rPr>
+          <w:rFonts w:ascii="Times New Roman" w:hAnsi="Times New Roman" w:cs="Times New Roman"/>
+          <w:szCs w:val="26"/>
+        </w:rPr>
+        <w:t>7</w:t>
+      </w:r>
+      <w:r>
+        <w:rPr>
+          <w:rFonts w:ascii="Times New Roman" w:hAnsi="Times New Roman" w:cs="Times New Roman"/>
+          <w:szCs w:val="26"/>
+        </w:rPr>
+        <w:t xml:space="preserve">00 thanh </w:t>
+      </w:r>
+      <w:r>
+        <w:rPr>
+          <w:rFonts w:ascii="Times New Roman" w:hAnsi="Times New Roman" w:cs="Times New Roman"/>
+          <w:szCs w:val="26"/>
+        </w:rPr>
+        <w:t>4</w:t>
+      </w:r>
+      <w:r>
+        <w:rPr>
+          <w:rFonts w:ascii="Times New Roman" w:hAnsi="Times New Roman" w:cs="Times New Roman"/>
+          <w:szCs w:val="26"/>
+        </w:rPr>
+        <w:t>m</w:t>
+      </w:r>
+      <w:r>
+        <w:rPr>
+          <w:rFonts w:ascii="Times New Roman" w:hAnsi="Times New Roman" w:cs="Times New Roman"/>
+          <w:szCs w:val="26"/>
+        </w:rPr>
+        <w:t xml:space="preserve">, 500 thanh </w:t>
+      </w:r>
+      <w:r>
+        <w:rPr>
+          <w:rFonts w:ascii="Times New Roman" w:hAnsi="Times New Roman" w:cs="Times New Roman"/>
+          <w:szCs w:val="26"/>
+        </w:rPr>
+        <w:t>8</w:t>
+      </w:r>
+      <w:r>
+        <w:rPr>
+          <w:rFonts w:ascii="Times New Roman" w:hAnsi="Times New Roman" w:cs="Times New Roman"/>
+          <w:szCs w:val="26"/>
+        </w:rPr>
+        <w:t>m</w:t>
+      </w:r>
+      <w:r>
+        <w:rPr>
+          <w:rFonts w:ascii="Times New Roman" w:hAnsi="Times New Roman" w:cs="Times New Roman"/>
+          <w:szCs w:val="26"/>
+        </w:rPr>
+        <w:t>.</w:t>
       </w:r>
     </w:p>
     <w:p>
@@ -28576,7 +30145,7 @@
         <w:pStyle w:val="ListParagraph"/>
         <w:numPr>
           <w:ilvl w:val="0"/>
-          <w:numId w:val="15"/>
+          <w:numId w:val="12"/>
         </w:numPr>
         <w:spacing w:after="120" w:line="312" w:lineRule="auto"/>
         <w:jc w:val="both"/>
@@ -28590,14 +30159,91 @@
           <w:rFonts w:ascii="Times New Roman" w:hAnsi="Times New Roman" w:cs="Times New Roman"/>
           <w:szCs w:val="26"/>
         </w:rPr>
-        <w:t>Trong kho có 100 thanh nguyên liệu có chiều dài là 11,</w:t>
-      </w:r>
-      <w:r>
-        <w:rPr>
-          <w:rFonts w:ascii="Times New Roman" w:hAnsi="Times New Roman" w:cs="Times New Roman"/>
-          <w:szCs w:val="26"/>
-        </w:rPr>
-        <w:t>7m</w:t>
+        <w:t xml:space="preserve">Trong kho có </w:t>
+      </w:r>
+      <w:r>
+        <w:rPr>
+          <w:rFonts w:ascii="Times New Roman" w:hAnsi="Times New Roman" w:cs="Times New Roman"/>
+          <w:szCs w:val="26"/>
+        </w:rPr>
+        <w:t>10</w:t>
+      </w:r>
+      <w:r>
+        <w:rPr>
+          <w:rFonts w:ascii="Times New Roman" w:hAnsi="Times New Roman" w:cs="Times New Roman"/>
+          <w:szCs w:val="26"/>
+        </w:rPr>
+        <w:t>00 thanh nguyên liệu có chiều dài là 11,7m; 1</w:t>
+      </w:r>
+      <w:r>
+        <w:rPr>
+          <w:rFonts w:ascii="Times New Roman" w:hAnsi="Times New Roman" w:cs="Times New Roman"/>
+          <w:szCs w:val="26"/>
+        </w:rPr>
+        <w:t>50</w:t>
+      </w:r>
+      <w:r>
+        <w:rPr>
+          <w:rFonts w:ascii="Times New Roman" w:hAnsi="Times New Roman" w:cs="Times New Roman"/>
+          <w:szCs w:val="26"/>
+        </w:rPr>
+        <w:t xml:space="preserve"> thanh </w:t>
+      </w:r>
+      <w:r>
+        <w:rPr>
+          <w:rFonts w:ascii="Times New Roman" w:hAnsi="Times New Roman" w:cs="Times New Roman"/>
+          <w:szCs w:val="26"/>
+        </w:rPr>
+        <w:t>8</w:t>
+      </w:r>
+      <w:r>
+        <w:rPr>
+          <w:rFonts w:ascii="Times New Roman" w:hAnsi="Times New Roman" w:cs="Times New Roman"/>
+          <w:szCs w:val="26"/>
+        </w:rPr>
+        <w:t xml:space="preserve">m; </w:t>
+      </w:r>
+      <w:r>
+        <w:rPr>
+          <w:rFonts w:ascii="Times New Roman" w:hAnsi="Times New Roman" w:cs="Times New Roman"/>
+          <w:szCs w:val="26"/>
+        </w:rPr>
+        <w:t>3</w:t>
+      </w:r>
+      <w:r>
+        <w:rPr>
+          <w:rFonts w:ascii="Times New Roman" w:hAnsi="Times New Roman" w:cs="Times New Roman"/>
+          <w:szCs w:val="26"/>
+        </w:rPr>
+        <w:t xml:space="preserve">00 thanh </w:t>
+      </w:r>
+      <w:r>
+        <w:rPr>
+          <w:rFonts w:ascii="Times New Roman" w:hAnsi="Times New Roman" w:cs="Times New Roman"/>
+          <w:szCs w:val="26"/>
+        </w:rPr>
+        <w:t>7</w:t>
+      </w:r>
+      <w:r>
+        <w:rPr>
+          <w:rFonts w:ascii="Times New Roman" w:hAnsi="Times New Roman" w:cs="Times New Roman"/>
+          <w:szCs w:val="26"/>
+        </w:rPr>
+        <w:t>,</w:t>
+      </w:r>
+      <w:r>
+        <w:rPr>
+          <w:rFonts w:ascii="Times New Roman" w:hAnsi="Times New Roman" w:cs="Times New Roman"/>
+          <w:szCs w:val="26"/>
+        </w:rPr>
+        <w:t>995</w:t>
+      </w:r>
+      <w:r>
+        <w:rPr>
+          <w:rFonts w:ascii="Times New Roman" w:hAnsi="Times New Roman" w:cs="Times New Roman"/>
+          <w:szCs w:val="26"/>
+        </w:rPr>
+        <w:t>m.</w:t>
       </w:r>
     </w:p>
     <w:p>
@@ -28605,7 +30251,7 @@
         <w:pStyle w:val="ListParagraph"/>
         <w:numPr>
           <w:ilvl w:val="0"/>
-          <w:numId w:val="15"/>
+          <w:numId w:val="12"/>
         </w:numPr>
         <w:spacing w:after="120" w:line="312" w:lineRule="auto"/>
         <w:jc w:val="both"/>
@@ -28619,28 +30265,7 @@
           <w:rFonts w:ascii="Times New Roman" w:hAnsi="Times New Roman" w:cs="Times New Roman"/>
           <w:szCs w:val="26"/>
         </w:rPr>
-        <w:t>Độ</w:t>
-      </w:r>
-      <w:r>
-        <w:rPr>
-          <w:rFonts w:ascii="Times New Roman" w:hAnsi="Times New Roman" w:cs="Times New Roman"/>
-          <w:szCs w:val="26"/>
-        </w:rPr>
-        <w:t xml:space="preserve"> dày lưỡi cắt thép là </w:t>
-      </w:r>
-      <w:r>
-        <w:rPr>
-          <w:rFonts w:ascii="Times New Roman" w:hAnsi="Times New Roman" w:cs="Times New Roman"/>
-          <w:szCs w:val="26"/>
-        </w:rPr>
-        <w:t>5</w:t>
-      </w:r>
-      <w:r>
-        <w:rPr>
-          <w:rFonts w:ascii="Times New Roman" w:hAnsi="Times New Roman" w:cs="Times New Roman"/>
-          <w:szCs w:val="26"/>
-        </w:rPr>
-        <w:t>mm.</w:t>
+        <w:t>Độ dày lưỡi cắt là 5mm</w:t>
       </w:r>
     </w:p>
     <w:p>
@@ -28675,10 +30300,11 @@
         <w:tc>
           <w:tcPr>
             <w:tcW w:w="2689" w:type="dxa"/>
+            <w:vAlign w:val="center"/>
           </w:tcPr>
           <w:p>
             <w:pPr>
-              <w:spacing w:after="120" w:line="312" w:lineRule="auto"/>
+              <w:spacing w:line="312" w:lineRule="auto"/>
               <w:jc w:val="center"/>
               <w:rPr>
                 <w:rFonts w:ascii="Times New Roman" w:hAnsi="Times New Roman" w:cs="Times New Roman"/>
@@ -28701,10 +30327,11 @@
         <w:tc>
           <w:tcPr>
             <w:tcW w:w="3402" w:type="dxa"/>
+            <w:vAlign w:val="center"/>
           </w:tcPr>
           <w:p>
             <w:pPr>
-              <w:spacing w:after="120" w:line="312" w:lineRule="auto"/>
+              <w:spacing w:line="312" w:lineRule="auto"/>
               <w:jc w:val="center"/>
               <w:rPr>
                 <w:rFonts w:ascii="Times New Roman" w:hAnsi="Times New Roman" w:cs="Times New Roman"/>
@@ -28727,10 +30354,11 @@
         <w:tc>
           <w:tcPr>
             <w:tcW w:w="3260" w:type="dxa"/>
+            <w:vAlign w:val="center"/>
           </w:tcPr>
           <w:p>
             <w:pPr>
-              <w:spacing w:after="120" w:line="312" w:lineRule="auto"/>
+              <w:spacing w:line="312" w:lineRule="auto"/>
               <w:jc w:val="center"/>
               <w:rPr>
                 <w:rFonts w:ascii="Times New Roman" w:hAnsi="Times New Roman" w:cs="Times New Roman"/>
@@ -28755,11 +30383,12 @@
         <w:tc>
           <w:tcPr>
             <w:tcW w:w="2689" w:type="dxa"/>
+            <w:vAlign w:val="center"/>
           </w:tcPr>
           <w:p>
             <w:pPr>
-              <w:spacing w:after="120" w:line="312" w:lineRule="auto"/>
-              <w:jc w:val="right"/>
+              <w:spacing w:line="312" w:lineRule="auto"/>
+              <w:jc w:val="center"/>
               <w:rPr>
                 <w:rFonts w:ascii="Times New Roman" w:hAnsi="Times New Roman" w:cs="Times New Roman"/>
                 <w:szCs w:val="26"/>
@@ -28777,10 +30406,11 @@
         <w:tc>
           <w:tcPr>
             <w:tcW w:w="3402" w:type="dxa"/>
+            <w:vAlign w:val="center"/>
           </w:tcPr>
           <w:p>
             <w:pPr>
-              <w:spacing w:after="120" w:line="312" w:lineRule="auto"/>
+              <w:spacing w:line="312" w:lineRule="auto"/>
               <w:jc w:val="center"/>
               <w:rPr>
                 <w:rFonts w:ascii="Times New Roman" w:hAnsi="Times New Roman" w:cs="Times New Roman"/>
@@ -28792,17 +30422,18 @@
                 <w:rFonts w:ascii="Times New Roman" w:hAnsi="Times New Roman" w:cs="Times New Roman"/>
                 <w:szCs w:val="26"/>
               </w:rPr>
-              <w:t>5500</w:t>
+              <w:t>_</w:t>
             </w:r>
           </w:p>
         </w:tc>
         <w:tc>
           <w:tcPr>
             <w:tcW w:w="3260" w:type="dxa"/>
+            <w:vAlign w:val="center"/>
           </w:tcPr>
           <w:p>
             <w:pPr>
-              <w:spacing w:after="120" w:line="312" w:lineRule="auto"/>
+              <w:spacing w:line="312" w:lineRule="auto"/>
               <w:jc w:val="center"/>
               <w:rPr>
                 <w:rFonts w:ascii="Times New Roman" w:hAnsi="Times New Roman" w:cs="Times New Roman"/>
@@ -28814,7 +30445,7 @@
                 <w:rFonts w:ascii="Times New Roman" w:hAnsi="Times New Roman" w:cs="Times New Roman"/>
                 <w:szCs w:val="26"/>
               </w:rPr>
-              <w:t>22%</w:t>
+              <w:t>_</w:t>
             </w:r>
           </w:p>
         </w:tc>
@@ -28823,11 +30454,12 @@
         <w:tc>
           <w:tcPr>
             <w:tcW w:w="2689" w:type="dxa"/>
+            <w:vAlign w:val="center"/>
           </w:tcPr>
           <w:p>
             <w:pPr>
-              <w:spacing w:after="120" w:line="312" w:lineRule="auto"/>
-              <w:jc w:val="right"/>
+              <w:spacing w:line="312" w:lineRule="auto"/>
+              <w:jc w:val="center"/>
               <w:rPr>
                 <w:rFonts w:ascii="Times New Roman" w:hAnsi="Times New Roman" w:cs="Times New Roman"/>
                 <w:szCs w:val="26"/>
@@ -28845,10 +30477,11 @@
         <w:tc>
           <w:tcPr>
             <w:tcW w:w="3402" w:type="dxa"/>
+            <w:vAlign w:val="center"/>
           </w:tcPr>
           <w:p>
             <w:pPr>
-              <w:spacing w:after="120" w:line="312" w:lineRule="auto"/>
+              <w:spacing w:line="312" w:lineRule="auto"/>
               <w:jc w:val="center"/>
               <w:rPr>
                 <w:rFonts w:ascii="Times New Roman" w:hAnsi="Times New Roman" w:cs="Times New Roman"/>
@@ -28860,17 +30493,18 @@
                 <w:rFonts w:ascii="Times New Roman" w:hAnsi="Times New Roman" w:cs="Times New Roman"/>
                 <w:szCs w:val="26"/>
               </w:rPr>
-              <w:t>5500</w:t>
+              <w:t>850</w:t>
             </w:r>
           </w:p>
         </w:tc>
         <w:tc>
           <w:tcPr>
             <w:tcW w:w="3260" w:type="dxa"/>
+            <w:vAlign w:val="center"/>
           </w:tcPr>
           <w:p>
             <w:pPr>
-              <w:spacing w:after="120" w:line="312" w:lineRule="auto"/>
+              <w:spacing w:line="312" w:lineRule="auto"/>
               <w:jc w:val="center"/>
               <w:rPr>
                 <w:rFonts w:ascii="Times New Roman" w:hAnsi="Times New Roman" w:cs="Times New Roman"/>
@@ -28882,7 +30516,14 @@
                 <w:rFonts w:ascii="Times New Roman" w:hAnsi="Times New Roman" w:cs="Times New Roman"/>
                 <w:szCs w:val="26"/>
               </w:rPr>
-              <w:t>22%</w:t>
+              <w:t>23,5</w:t>
+            </w:r>
+            <w:r>
+              <w:rPr>
+                <w:rFonts w:ascii="Times New Roman" w:hAnsi="Times New Roman" w:cs="Times New Roman"/>
+                <w:szCs w:val="26"/>
+              </w:rPr>
+              <w:t>%</w:t>
             </w:r>
           </w:p>
         </w:tc>
@@ -28891,11 +30532,12 @@
         <w:tc>
           <w:tcPr>
             <w:tcW w:w="2689" w:type="dxa"/>
+            <w:vAlign w:val="center"/>
           </w:tcPr>
           <w:p>
             <w:pPr>
-              <w:spacing w:after="120" w:line="312" w:lineRule="auto"/>
-              <w:jc w:val="right"/>
+              <w:spacing w:line="312" w:lineRule="auto"/>
+              <w:jc w:val="center"/>
               <w:rPr>
                 <w:rFonts w:ascii="Times New Roman" w:hAnsi="Times New Roman" w:cs="Times New Roman"/>
                 <w:szCs w:val="26"/>
@@ -28913,10 +30555,11 @@
         <w:tc>
           <w:tcPr>
             <w:tcW w:w="3402" w:type="dxa"/>
+            <w:vAlign w:val="center"/>
           </w:tcPr>
           <w:p>
             <w:pPr>
-              <w:spacing w:after="120" w:line="312" w:lineRule="auto"/>
+              <w:spacing w:line="312" w:lineRule="auto"/>
               <w:jc w:val="center"/>
               <w:rPr>
                 <w:rFonts w:ascii="Times New Roman" w:hAnsi="Times New Roman" w:cs="Times New Roman"/>
@@ -28928,17 +30571,18 @@
                 <w:rFonts w:ascii="Times New Roman" w:hAnsi="Times New Roman" w:cs="Times New Roman"/>
                 <w:szCs w:val="26"/>
               </w:rPr>
-              <w:t>5500</w:t>
+              <w:t>890</w:t>
             </w:r>
           </w:p>
         </w:tc>
         <w:tc>
           <w:tcPr>
             <w:tcW w:w="3260" w:type="dxa"/>
+            <w:vAlign w:val="center"/>
           </w:tcPr>
           <w:p>
             <w:pPr>
-              <w:spacing w:after="120" w:line="312" w:lineRule="auto"/>
+              <w:spacing w:line="312" w:lineRule="auto"/>
               <w:jc w:val="center"/>
               <w:rPr>
                 <w:rFonts w:ascii="Times New Roman" w:hAnsi="Times New Roman" w:cs="Times New Roman"/>
@@ -28950,7 +30594,7 @@
                 <w:rFonts w:ascii="Times New Roman" w:hAnsi="Times New Roman" w:cs="Times New Roman"/>
                 <w:szCs w:val="26"/>
               </w:rPr>
-              <w:t>22</w:t>
+              <w:t>22,4</w:t>
             </w:r>
             <w:r>
               <w:rPr>
@@ -28983,12 +30627,13 @@
           <w:szCs w:val="26"/>
         </w:rPr>
       </w:pPr>
-      <w:bookmarkStart w:id="40" w:name="_Toc70761499"/>
+      <w:bookmarkStart w:id="43" w:name="_Toc71145307"/>
       <w:r>
         <w:rPr>
           <w:rFonts w:cs="Times New Roman"/>
           <w:szCs w:val="26"/>
         </w:rPr>
+        <w:lastRenderedPageBreak/>
         <w:t xml:space="preserve">Trường hợp thử nghiệm thứ </w:t>
       </w:r>
       <w:r>
@@ -28996,9 +30641,9 @@
           <w:rFonts w:cs="Times New Roman"/>
           <w:szCs w:val="26"/>
         </w:rPr>
-        <w:t>ba</w:t>
-      </w:r>
-      <w:bookmarkEnd w:id="40"/>
+        <w:t>bốn</w:t>
+      </w:r>
+      <w:bookmarkEnd w:id="43"/>
     </w:p>
     <w:p>
       <w:pPr>
@@ -29014,7 +30659,7 @@
           <w:rFonts w:ascii="Times New Roman" w:hAnsi="Times New Roman" w:cs="Times New Roman"/>
           <w:szCs w:val="26"/>
         </w:rPr>
-        <w:t xml:space="preserve">Dữ liệu đầu vào bao gồm: </w:t>
+        <w:t>Dữ liệu đầu vào bao gồm:</w:t>
       </w:r>
     </w:p>
     <w:p>
@@ -29022,7 +30667,7 @@
         <w:pStyle w:val="ListParagraph"/>
         <w:numPr>
           <w:ilvl w:val="0"/>
-          <w:numId w:val="12"/>
+          <w:numId w:val="14"/>
         </w:numPr>
         <w:spacing w:after="120" w:line="312" w:lineRule="auto"/>
         <w:jc w:val="both"/>
@@ -29036,21 +30681,7 @@
           <w:rFonts w:ascii="Times New Roman" w:hAnsi="Times New Roman" w:cs="Times New Roman"/>
           <w:szCs w:val="26"/>
         </w:rPr>
-        <w:t>Lô hàng một cần cắt 300 thanh 1,250m, 200 thanh 1,2m, 400 thanh 1m</w:t>
-      </w:r>
-      <w:r>
-        <w:rPr>
-          <w:rFonts w:ascii="Times New Roman" w:hAnsi="Times New Roman" w:cs="Times New Roman"/>
-          <w:szCs w:val="26"/>
-        </w:rPr>
-        <w:t>, 500 thanh 5m, 600 thanh 7m</w:t>
-      </w:r>
-      <w:r>
-        <w:rPr>
-          <w:rFonts w:ascii="Times New Roman" w:hAnsi="Times New Roman" w:cs="Times New Roman"/>
-          <w:szCs w:val="26"/>
-        </w:rPr>
-        <w:t>.</w:t>
+        <w:t>Lô hàng một cần cắt 100 thanh 3m, 200 thanh 2m, 300 thanh 5m.</w:t>
       </w:r>
     </w:p>
     <w:p>
@@ -29058,7 +30689,7 @@
         <w:pStyle w:val="ListParagraph"/>
         <w:numPr>
           <w:ilvl w:val="0"/>
-          <w:numId w:val="12"/>
+          <w:numId w:val="14"/>
         </w:numPr>
         <w:spacing w:after="120" w:line="312" w:lineRule="auto"/>
         <w:jc w:val="both"/>
@@ -29072,21 +30703,7 @@
           <w:rFonts w:ascii="Times New Roman" w:hAnsi="Times New Roman" w:cs="Times New Roman"/>
           <w:szCs w:val="26"/>
         </w:rPr>
-        <w:t xml:space="preserve">Trong kho có </w:t>
-      </w:r>
-      <w:r>
-        <w:rPr>
-          <w:rFonts w:ascii="Times New Roman" w:hAnsi="Times New Roman" w:cs="Times New Roman"/>
-          <w:szCs w:val="26"/>
-        </w:rPr>
-        <w:t>8</w:t>
-      </w:r>
-      <w:r>
-        <w:rPr>
-          <w:rFonts w:ascii="Times New Roman" w:hAnsi="Times New Roman" w:cs="Times New Roman"/>
-          <w:szCs w:val="26"/>
-        </w:rPr>
-        <w:t>00 thanh nguyên liệu có chiều dài là 11,7m; 100 thanh 5,623m; 100 thanh 1,009m; 200 thanh 1,64m.</w:t>
+        <w:t>Lô hàng hai cần cắt 400 thanh 5m, 500 thanh 7m, 200 thanh 3m.</w:t>
       </w:r>
     </w:p>
     <w:p>
@@ -29094,7 +30711,7 @@
         <w:pStyle w:val="ListParagraph"/>
         <w:numPr>
           <w:ilvl w:val="0"/>
-          <w:numId w:val="12"/>
+          <w:numId w:val="14"/>
         </w:numPr>
         <w:spacing w:after="120" w:line="312" w:lineRule="auto"/>
         <w:jc w:val="both"/>
@@ -29108,7 +30725,36 @@
           <w:rFonts w:ascii="Times New Roman" w:hAnsi="Times New Roman" w:cs="Times New Roman"/>
           <w:szCs w:val="26"/>
         </w:rPr>
-        <w:t>Độ dày lưỡi cắt là 5mm</w:t>
+        <w:t>Trong kho có 2000 thanh nguyên liệu có chiều dài là 11,7m; 150 thanh; 300 thanh 7,995m.</w:t>
+      </w:r>
+    </w:p>
+    <w:p>
+      <w:pPr>
+        <w:pStyle w:val="ListParagraph"/>
+        <w:numPr>
+          <w:ilvl w:val="0"/>
+          <w:numId w:val="14"/>
+        </w:numPr>
+        <w:spacing w:after="120" w:line="312" w:lineRule="auto"/>
+        <w:jc w:val="both"/>
+        <w:rPr>
+          <w:rFonts w:ascii="Times New Roman" w:hAnsi="Times New Roman" w:cs="Times New Roman"/>
+          <w:szCs w:val="26"/>
+        </w:rPr>
+      </w:pPr>
+      <w:r>
+        <w:rPr>
+          <w:rFonts w:ascii="Times New Roman" w:hAnsi="Times New Roman" w:cs="Times New Roman"/>
+          <w:szCs w:val="26"/>
+        </w:rPr>
+        <w:t>Độ dày lưỡi cắt là</w:t>
+      </w:r>
+      <w:r>
+        <w:rPr>
+          <w:rFonts w:ascii="Times New Roman" w:hAnsi="Times New Roman" w:cs="Times New Roman"/>
+          <w:szCs w:val="26"/>
+        </w:rPr>
+        <w:t xml:space="preserve"> 0mm.</w:t>
       </w:r>
     </w:p>
     <w:p>
@@ -29132,6 +30778,7 @@
       <w:tblPr>
         <w:tblStyle w:val="TableGrid"/>
         <w:tblW w:w="0" w:type="auto"/>
+        <w:jc w:val="center"/>
         <w:tblLook w:val="04A0" w:firstRow="1" w:lastRow="0" w:firstColumn="1" w:lastColumn="0" w:noHBand="0" w:noVBand="1"/>
       </w:tblPr>
       <w:tblGrid>
@@ -29140,13 +30787,17 @@
         <w:gridCol w:w="3260"/>
       </w:tblGrid>
       <w:tr>
+        <w:trPr>
+          <w:jc w:val="center"/>
+        </w:trPr>
         <w:tc>
           <w:tcPr>
             <w:tcW w:w="2689" w:type="dxa"/>
+            <w:vAlign w:val="center"/>
           </w:tcPr>
           <w:p>
             <w:pPr>
-              <w:spacing w:after="120" w:line="312" w:lineRule="auto"/>
+              <w:spacing w:line="312" w:lineRule="auto"/>
               <w:jc w:val="center"/>
               <w:rPr>
                 <w:rFonts w:ascii="Times New Roman" w:hAnsi="Times New Roman" w:cs="Times New Roman"/>
@@ -29169,10 +30820,11 @@
         <w:tc>
           <w:tcPr>
             <w:tcW w:w="3402" w:type="dxa"/>
+            <w:vAlign w:val="center"/>
           </w:tcPr>
           <w:p>
             <w:pPr>
-              <w:spacing w:after="120" w:line="312" w:lineRule="auto"/>
+              <w:spacing w:line="312" w:lineRule="auto"/>
               <w:jc w:val="center"/>
               <w:rPr>
                 <w:rFonts w:ascii="Times New Roman" w:hAnsi="Times New Roman" w:cs="Times New Roman"/>
@@ -29195,10 +30847,11 @@
         <w:tc>
           <w:tcPr>
             <w:tcW w:w="3260" w:type="dxa"/>
+            <w:vAlign w:val="center"/>
           </w:tcPr>
           <w:p>
             <w:pPr>
-              <w:spacing w:after="120" w:line="312" w:lineRule="auto"/>
+              <w:spacing w:line="312" w:lineRule="auto"/>
               <w:jc w:val="center"/>
               <w:rPr>
                 <w:rFonts w:ascii="Times New Roman" w:hAnsi="Times New Roman" w:cs="Times New Roman"/>
@@ -29220,14 +30873,18 @@
         </w:tc>
       </w:tr>
       <w:tr>
+        <w:trPr>
+          <w:jc w:val="center"/>
+        </w:trPr>
         <w:tc>
           <w:tcPr>
             <w:tcW w:w="2689" w:type="dxa"/>
+            <w:vAlign w:val="center"/>
           </w:tcPr>
           <w:p>
             <w:pPr>
-              <w:spacing w:after="120" w:line="312" w:lineRule="auto"/>
-              <w:jc w:val="right"/>
+              <w:spacing w:line="312" w:lineRule="auto"/>
+              <w:jc w:val="center"/>
               <w:rPr>
                 <w:rFonts w:ascii="Times New Roman" w:hAnsi="Times New Roman" w:cs="Times New Roman"/>
                 <w:szCs w:val="26"/>
@@ -29245,10 +30902,11 @@
         <w:tc>
           <w:tcPr>
             <w:tcW w:w="3402" w:type="dxa"/>
+            <w:vAlign w:val="center"/>
           </w:tcPr>
           <w:p>
             <w:pPr>
-              <w:spacing w:after="120" w:line="312" w:lineRule="auto"/>
+              <w:spacing w:line="312" w:lineRule="auto"/>
               <w:jc w:val="center"/>
               <w:rPr>
                 <w:rFonts w:ascii="Times New Roman" w:hAnsi="Times New Roman" w:cs="Times New Roman"/>
@@ -29267,10 +30925,11 @@
         <w:tc>
           <w:tcPr>
             <w:tcW w:w="3260" w:type="dxa"/>
+            <w:vAlign w:val="center"/>
           </w:tcPr>
           <w:p>
             <w:pPr>
-              <w:spacing w:after="120" w:line="312" w:lineRule="auto"/>
+              <w:spacing w:line="312" w:lineRule="auto"/>
               <w:jc w:val="center"/>
               <w:rPr>
                 <w:rFonts w:ascii="Times New Roman" w:hAnsi="Times New Roman" w:cs="Times New Roman"/>
@@ -29288,14 +30947,18 @@
         </w:tc>
       </w:tr>
       <w:tr>
+        <w:trPr>
+          <w:jc w:val="center"/>
+        </w:trPr>
         <w:tc>
           <w:tcPr>
             <w:tcW w:w="2689" w:type="dxa"/>
+            <w:vAlign w:val="center"/>
           </w:tcPr>
           <w:p>
             <w:pPr>
-              <w:spacing w:after="120" w:line="312" w:lineRule="auto"/>
-              <w:jc w:val="right"/>
+              <w:spacing w:line="312" w:lineRule="auto"/>
+              <w:jc w:val="center"/>
               <w:rPr>
                 <w:rFonts w:ascii="Times New Roman" w:hAnsi="Times New Roman" w:cs="Times New Roman"/>
                 <w:szCs w:val="26"/>
@@ -29313,10 +30976,11 @@
         <w:tc>
           <w:tcPr>
             <w:tcW w:w="3402" w:type="dxa"/>
+            <w:vAlign w:val="center"/>
           </w:tcPr>
           <w:p>
             <w:pPr>
-              <w:spacing w:after="120" w:line="312" w:lineRule="auto"/>
+              <w:spacing w:line="312" w:lineRule="auto"/>
               <w:jc w:val="center"/>
               <w:rPr>
                 <w:rFonts w:ascii="Times New Roman" w:hAnsi="Times New Roman" w:cs="Times New Roman"/>
@@ -29328,17 +30992,18 @@
                 <w:rFonts w:ascii="Times New Roman" w:hAnsi="Times New Roman" w:cs="Times New Roman"/>
                 <w:szCs w:val="26"/>
               </w:rPr>
-              <w:t>92</w:t>
+              <w:t>800</w:t>
             </w:r>
           </w:p>
         </w:tc>
         <w:tc>
           <w:tcPr>
             <w:tcW w:w="3260" w:type="dxa"/>
+            <w:vAlign w:val="center"/>
           </w:tcPr>
           <w:p>
             <w:pPr>
-              <w:spacing w:after="120" w:line="312" w:lineRule="auto"/>
+              <w:spacing w:line="312" w:lineRule="auto"/>
               <w:jc w:val="center"/>
               <w:rPr>
                 <w:rFonts w:ascii="Times New Roman" w:hAnsi="Times New Roman" w:cs="Times New Roman"/>
@@ -29350,27 +31015,24 @@
                 <w:rFonts w:ascii="Times New Roman" w:hAnsi="Times New Roman" w:cs="Times New Roman"/>
                 <w:szCs w:val="26"/>
               </w:rPr>
-              <w:t>5</w:t>
-            </w:r>
-            <w:r>
-              <w:rPr>
-                <w:rFonts w:ascii="Times New Roman" w:hAnsi="Times New Roman" w:cs="Times New Roman"/>
-                <w:szCs w:val="26"/>
-              </w:rPr>
-              <w:t>%</w:t>
+              <w:t>17%</w:t>
             </w:r>
           </w:p>
         </w:tc>
       </w:tr>
       <w:tr>
+        <w:trPr>
+          <w:jc w:val="center"/>
+        </w:trPr>
         <w:tc>
           <w:tcPr>
             <w:tcW w:w="2689" w:type="dxa"/>
+            <w:vAlign w:val="center"/>
           </w:tcPr>
           <w:p>
             <w:pPr>
-              <w:spacing w:after="120" w:line="312" w:lineRule="auto"/>
-              <w:jc w:val="right"/>
+              <w:spacing w:line="312" w:lineRule="auto"/>
+              <w:jc w:val="center"/>
               <w:rPr>
                 <w:rFonts w:ascii="Times New Roman" w:hAnsi="Times New Roman" w:cs="Times New Roman"/>
                 <w:szCs w:val="26"/>
@@ -29388,10 +31050,11 @@
         <w:tc>
           <w:tcPr>
             <w:tcW w:w="3402" w:type="dxa"/>
+            <w:vAlign w:val="center"/>
           </w:tcPr>
           <w:p>
             <w:pPr>
-              <w:spacing w:after="120" w:line="312" w:lineRule="auto"/>
+              <w:spacing w:line="312" w:lineRule="auto"/>
               <w:jc w:val="center"/>
               <w:rPr>
                 <w:rFonts w:ascii="Times New Roman" w:hAnsi="Times New Roman" w:cs="Times New Roman"/>
@@ -29403,17 +31066,18 @@
                 <w:rFonts w:ascii="Times New Roman" w:hAnsi="Times New Roman" w:cs="Times New Roman"/>
                 <w:szCs w:val="26"/>
               </w:rPr>
-              <w:t>92</w:t>
+              <w:t>920</w:t>
             </w:r>
           </w:p>
         </w:tc>
         <w:tc>
           <w:tcPr>
             <w:tcW w:w="3260" w:type="dxa"/>
+            <w:vAlign w:val="center"/>
           </w:tcPr>
           <w:p>
             <w:pPr>
-              <w:spacing w:after="120" w:line="312" w:lineRule="auto"/>
+              <w:spacing w:line="312" w:lineRule="auto"/>
               <w:jc w:val="center"/>
               <w:rPr>
                 <w:rFonts w:ascii="Times New Roman" w:hAnsi="Times New Roman" w:cs="Times New Roman"/>
@@ -29425,14 +31089,7 @@
                 <w:rFonts w:ascii="Times New Roman" w:hAnsi="Times New Roman" w:cs="Times New Roman"/>
                 <w:szCs w:val="26"/>
               </w:rPr>
-              <w:t>5</w:t>
-            </w:r>
-            <w:r>
-              <w:rPr>
-                <w:rFonts w:ascii="Times New Roman" w:hAnsi="Times New Roman" w:cs="Times New Roman"/>
-                <w:szCs w:val="26"/>
-              </w:rPr>
-              <w:t>%</w:t>
+              <w:t>13%</w:t>
             </w:r>
           </w:p>
         </w:tc>
@@ -29458,477 +31115,15 @@
           <w:szCs w:val="26"/>
         </w:rPr>
       </w:pPr>
-      <w:bookmarkStart w:id="41" w:name="_Toc70761500"/>
+      <w:bookmarkStart w:id="44" w:name="_Toc71145308"/>
       <w:r>
         <w:rPr>
           <w:rFonts w:cs="Times New Roman"/>
           <w:szCs w:val="26"/>
         </w:rPr>
-        <w:t xml:space="preserve">Trường hợp thử nghiệm thứ </w:t>
-      </w:r>
-      <w:r>
-        <w:rPr>
-          <w:rFonts w:cs="Times New Roman"/>
-          <w:szCs w:val="26"/>
-        </w:rPr>
-        <w:t>bốn</w:t>
-      </w:r>
-      <w:bookmarkEnd w:id="41"/>
-    </w:p>
-    <w:p>
-      <w:pPr>
-        <w:spacing w:after="120" w:line="312" w:lineRule="auto"/>
-        <w:jc w:val="both"/>
-        <w:rPr>
-          <w:rFonts w:ascii="Times New Roman" w:hAnsi="Times New Roman" w:cs="Times New Roman"/>
-          <w:szCs w:val="26"/>
-        </w:rPr>
-      </w:pPr>
-      <w:r>
-        <w:rPr>
-          <w:rFonts w:ascii="Times New Roman" w:hAnsi="Times New Roman" w:cs="Times New Roman"/>
-          <w:szCs w:val="26"/>
-        </w:rPr>
-        <w:t>Dữ liệu đầu vào bao gồm:</w:t>
-      </w:r>
-    </w:p>
-    <w:p>
-      <w:pPr>
-        <w:pStyle w:val="ListParagraph"/>
-        <w:numPr>
-          <w:ilvl w:val="0"/>
-          <w:numId w:val="14"/>
-        </w:numPr>
-        <w:spacing w:after="120" w:line="312" w:lineRule="auto"/>
-        <w:jc w:val="both"/>
-        <w:rPr>
-          <w:rFonts w:ascii="Times New Roman" w:hAnsi="Times New Roman" w:cs="Times New Roman"/>
-          <w:szCs w:val="26"/>
-        </w:rPr>
-      </w:pPr>
-      <w:r>
-        <w:rPr>
-          <w:rFonts w:ascii="Times New Roman" w:hAnsi="Times New Roman" w:cs="Times New Roman"/>
-          <w:szCs w:val="26"/>
-        </w:rPr>
-        <w:t>Lô hàng một cần cắt 1000 thanh 3m, 2000 thanh 2m, 3000 thanh 5m.</w:t>
-      </w:r>
-    </w:p>
-    <w:p>
-      <w:pPr>
-        <w:pStyle w:val="ListParagraph"/>
-        <w:numPr>
-          <w:ilvl w:val="0"/>
-          <w:numId w:val="14"/>
-        </w:numPr>
-        <w:spacing w:after="120" w:line="312" w:lineRule="auto"/>
-        <w:jc w:val="both"/>
-        <w:rPr>
-          <w:rFonts w:ascii="Times New Roman" w:hAnsi="Times New Roman" w:cs="Times New Roman"/>
-          <w:szCs w:val="26"/>
-        </w:rPr>
-      </w:pPr>
-      <w:r>
-        <w:rPr>
-          <w:rFonts w:ascii="Times New Roman" w:hAnsi="Times New Roman" w:cs="Times New Roman"/>
-          <w:szCs w:val="26"/>
-        </w:rPr>
-        <w:t>Lô hàng hai cần cắt 4000 thanh 5m, 5000 thanh 7m, 2000 thanh 3m.</w:t>
-      </w:r>
-    </w:p>
-    <w:p>
-      <w:pPr>
-        <w:pStyle w:val="ListParagraph"/>
-        <w:numPr>
-          <w:ilvl w:val="0"/>
-          <w:numId w:val="14"/>
-        </w:numPr>
-        <w:spacing w:after="120" w:line="312" w:lineRule="auto"/>
-        <w:jc w:val="both"/>
-        <w:rPr>
-          <w:rFonts w:ascii="Times New Roman" w:hAnsi="Times New Roman" w:cs="Times New Roman"/>
-          <w:szCs w:val="26"/>
-        </w:rPr>
-      </w:pPr>
-      <w:r>
-        <w:rPr>
-          <w:rFonts w:ascii="Times New Roman" w:hAnsi="Times New Roman" w:cs="Times New Roman"/>
-          <w:szCs w:val="26"/>
-        </w:rPr>
-        <w:t>Trong kho có 20000 thanh nguyên liệu có chiều dài là 11,7m; 1500 thanh; 3000 thanh 7,995m.</w:t>
-      </w:r>
-    </w:p>
-    <w:p>
-      <w:pPr>
-        <w:pStyle w:val="ListParagraph"/>
-        <w:numPr>
-          <w:ilvl w:val="0"/>
-          <w:numId w:val="14"/>
-        </w:numPr>
-        <w:spacing w:after="120" w:line="312" w:lineRule="auto"/>
-        <w:jc w:val="both"/>
-        <w:rPr>
-          <w:rFonts w:ascii="Times New Roman" w:hAnsi="Times New Roman" w:cs="Times New Roman"/>
-          <w:szCs w:val="26"/>
-        </w:rPr>
-      </w:pPr>
-      <w:r>
-        <w:rPr>
-          <w:rFonts w:ascii="Times New Roman" w:hAnsi="Times New Roman" w:cs="Times New Roman"/>
-          <w:szCs w:val="26"/>
-        </w:rPr>
-        <w:t>Độ dày lưỡi cắt là</w:t>
-      </w:r>
-      <w:r>
-        <w:rPr>
-          <w:rFonts w:ascii="Times New Roman" w:hAnsi="Times New Roman" w:cs="Times New Roman"/>
-          <w:szCs w:val="26"/>
-        </w:rPr>
-        <w:t xml:space="preserve"> 0mm.</w:t>
-      </w:r>
-    </w:p>
-    <w:p>
-      <w:pPr>
-        <w:spacing w:after="120" w:line="312" w:lineRule="auto"/>
-        <w:jc w:val="both"/>
-        <w:rPr>
-          <w:rFonts w:ascii="Times New Roman" w:hAnsi="Times New Roman" w:cs="Times New Roman"/>
-          <w:szCs w:val="26"/>
-        </w:rPr>
-      </w:pPr>
-      <w:r>
-        <w:rPr>
-          <w:rFonts w:ascii="Times New Roman" w:hAnsi="Times New Roman" w:cs="Times New Roman"/>
-          <w:szCs w:val="26"/>
-        </w:rPr>
-        <w:t>Kết quả của các thuật toán như sau:</w:t>
-      </w:r>
-    </w:p>
-    <w:tbl>
-      <w:tblPr>
-        <w:tblStyle w:val="TableGrid"/>
-        <w:tblW w:w="0" w:type="auto"/>
-        <w:tblLook w:val="04A0" w:firstRow="1" w:lastRow="0" w:firstColumn="1" w:lastColumn="0" w:noHBand="0" w:noVBand="1"/>
-      </w:tblPr>
-      <w:tblGrid>
-        <w:gridCol w:w="2689"/>
-        <w:gridCol w:w="3402"/>
-        <w:gridCol w:w="3260"/>
-      </w:tblGrid>
-      <w:tr>
-        <w:tc>
-          <w:tcPr>
-            <w:tcW w:w="2689" w:type="dxa"/>
-          </w:tcPr>
-          <w:p>
-            <w:pPr>
-              <w:spacing w:after="120" w:line="312" w:lineRule="auto"/>
-              <w:jc w:val="center"/>
-              <w:rPr>
-                <w:rFonts w:ascii="Times New Roman" w:hAnsi="Times New Roman" w:cs="Times New Roman"/>
-                <w:b/>
-                <w:bCs/>
-                <w:szCs w:val="26"/>
-              </w:rPr>
-            </w:pPr>
-            <w:r>
-              <w:rPr>
-                <w:rFonts w:ascii="Times New Roman" w:hAnsi="Times New Roman" w:cs="Times New Roman"/>
-                <w:b/>
-                <w:bCs/>
-                <w:szCs w:val="26"/>
-              </w:rPr>
-              <w:t>Thuật toán</w:t>
-            </w:r>
-          </w:p>
-        </w:tc>
-        <w:tc>
-          <w:tcPr>
-            <w:tcW w:w="3402" w:type="dxa"/>
-          </w:tcPr>
-          <w:p>
-            <w:pPr>
-              <w:spacing w:after="120" w:line="312" w:lineRule="auto"/>
-              <w:jc w:val="center"/>
-              <w:rPr>
-                <w:rFonts w:ascii="Times New Roman" w:hAnsi="Times New Roman" w:cs="Times New Roman"/>
-                <w:b/>
-                <w:bCs/>
-                <w:szCs w:val="26"/>
-              </w:rPr>
-            </w:pPr>
-            <w:r>
-              <w:rPr>
-                <w:rFonts w:ascii="Times New Roman" w:hAnsi="Times New Roman" w:cs="Times New Roman"/>
-                <w:b/>
-                <w:bCs/>
-                <w:szCs w:val="26"/>
-              </w:rPr>
-              <w:t>Số lượng thanh sử dụng</w:t>
-            </w:r>
-          </w:p>
-        </w:tc>
-        <w:tc>
-          <w:tcPr>
-            <w:tcW w:w="3260" w:type="dxa"/>
-          </w:tcPr>
-          <w:p>
-            <w:pPr>
-              <w:spacing w:after="120" w:line="312" w:lineRule="auto"/>
-              <w:jc w:val="center"/>
-              <w:rPr>
-                <w:rFonts w:ascii="Times New Roman" w:hAnsi="Times New Roman" w:cs="Times New Roman"/>
-                <w:b/>
-                <w:bCs/>
-                <w:szCs w:val="26"/>
-              </w:rPr>
-            </w:pPr>
-            <w:r>
-              <w:rPr>
-                <w:rFonts w:ascii="Times New Roman" w:hAnsi="Times New Roman" w:cs="Times New Roman"/>
-                <w:b/>
-                <w:bCs/>
-                <w:szCs w:val="26"/>
-              </w:rPr>
-              <w:t>Tỉ lệ dư thừa</w:t>
-            </w:r>
-          </w:p>
-        </w:tc>
-      </w:tr>
-      <w:tr>
-        <w:tc>
-          <w:tcPr>
-            <w:tcW w:w="2689" w:type="dxa"/>
-          </w:tcPr>
-          <w:p>
-            <w:pPr>
-              <w:spacing w:after="120" w:line="312" w:lineRule="auto"/>
-              <w:jc w:val="right"/>
-              <w:rPr>
-                <w:rFonts w:ascii="Times New Roman" w:hAnsi="Times New Roman" w:cs="Times New Roman"/>
-                <w:szCs w:val="26"/>
-              </w:rPr>
-            </w:pPr>
-            <w:r>
-              <w:rPr>
-                <w:rFonts w:ascii="Times New Roman" w:hAnsi="Times New Roman" w:cs="Times New Roman"/>
-                <w:szCs w:val="26"/>
-              </w:rPr>
-              <w:t>Quy hoạch tuyến tính</w:t>
-            </w:r>
-          </w:p>
-        </w:tc>
-        <w:tc>
-          <w:tcPr>
-            <w:tcW w:w="3402" w:type="dxa"/>
-          </w:tcPr>
-          <w:p>
-            <w:pPr>
-              <w:spacing w:after="120" w:line="312" w:lineRule="auto"/>
-              <w:jc w:val="center"/>
-              <w:rPr>
-                <w:rFonts w:ascii="Times New Roman" w:hAnsi="Times New Roman" w:cs="Times New Roman"/>
-                <w:szCs w:val="26"/>
-              </w:rPr>
-            </w:pPr>
-            <w:r>
-              <w:rPr>
-                <w:rFonts w:ascii="Times New Roman" w:hAnsi="Times New Roman" w:cs="Times New Roman"/>
-                <w:szCs w:val="26"/>
-              </w:rPr>
-              <w:t>_</w:t>
-            </w:r>
-          </w:p>
-        </w:tc>
-        <w:tc>
-          <w:tcPr>
-            <w:tcW w:w="3260" w:type="dxa"/>
-          </w:tcPr>
-          <w:p>
-            <w:pPr>
-              <w:spacing w:after="120" w:line="312" w:lineRule="auto"/>
-              <w:jc w:val="center"/>
-              <w:rPr>
-                <w:rFonts w:ascii="Times New Roman" w:hAnsi="Times New Roman" w:cs="Times New Roman"/>
-                <w:szCs w:val="26"/>
-              </w:rPr>
-            </w:pPr>
-            <w:r>
-              <w:rPr>
-                <w:rFonts w:ascii="Times New Roman" w:hAnsi="Times New Roman" w:cs="Times New Roman"/>
-                <w:szCs w:val="26"/>
-              </w:rPr>
-              <w:t>_</w:t>
-            </w:r>
-          </w:p>
-        </w:tc>
-      </w:tr>
-      <w:tr>
-        <w:tc>
-          <w:tcPr>
-            <w:tcW w:w="2689" w:type="dxa"/>
-          </w:tcPr>
-          <w:p>
-            <w:pPr>
-              <w:spacing w:after="120" w:line="312" w:lineRule="auto"/>
-              <w:jc w:val="right"/>
-              <w:rPr>
-                <w:rFonts w:ascii="Times New Roman" w:hAnsi="Times New Roman" w:cs="Times New Roman"/>
-                <w:szCs w:val="26"/>
-              </w:rPr>
-            </w:pPr>
-            <w:r>
-              <w:rPr>
-                <w:rFonts w:ascii="Times New Roman" w:hAnsi="Times New Roman" w:cs="Times New Roman"/>
-                <w:szCs w:val="26"/>
-              </w:rPr>
-              <w:t>Cắt nhanh</w:t>
-            </w:r>
-          </w:p>
-        </w:tc>
-        <w:tc>
-          <w:tcPr>
-            <w:tcW w:w="3402" w:type="dxa"/>
-          </w:tcPr>
-          <w:p>
-            <w:pPr>
-              <w:spacing w:after="120" w:line="312" w:lineRule="auto"/>
-              <w:jc w:val="center"/>
-              <w:rPr>
-                <w:rFonts w:ascii="Times New Roman" w:hAnsi="Times New Roman" w:cs="Times New Roman"/>
-                <w:szCs w:val="26"/>
-              </w:rPr>
-            </w:pPr>
-            <w:r>
-              <w:rPr>
-                <w:rFonts w:ascii="Times New Roman" w:hAnsi="Times New Roman" w:cs="Times New Roman"/>
-                <w:szCs w:val="26"/>
-              </w:rPr>
-              <w:t>8000</w:t>
-            </w:r>
-          </w:p>
-        </w:tc>
-        <w:tc>
-          <w:tcPr>
-            <w:tcW w:w="3260" w:type="dxa"/>
-          </w:tcPr>
-          <w:p>
-            <w:pPr>
-              <w:spacing w:after="120" w:line="312" w:lineRule="auto"/>
-              <w:jc w:val="center"/>
-              <w:rPr>
-                <w:rFonts w:ascii="Times New Roman" w:hAnsi="Times New Roman" w:cs="Times New Roman"/>
-                <w:szCs w:val="26"/>
-              </w:rPr>
-            </w:pPr>
-            <w:r>
-              <w:rPr>
-                <w:rFonts w:ascii="Times New Roman" w:hAnsi="Times New Roman" w:cs="Times New Roman"/>
-                <w:szCs w:val="26"/>
-              </w:rPr>
-              <w:t>17%</w:t>
-            </w:r>
-          </w:p>
-        </w:tc>
-      </w:tr>
-      <w:tr>
-        <w:tc>
-          <w:tcPr>
-            <w:tcW w:w="2689" w:type="dxa"/>
-          </w:tcPr>
-          <w:p>
-            <w:pPr>
-              <w:spacing w:after="120" w:line="312" w:lineRule="auto"/>
-              <w:jc w:val="right"/>
-              <w:rPr>
-                <w:rFonts w:ascii="Times New Roman" w:hAnsi="Times New Roman" w:cs="Times New Roman"/>
-                <w:szCs w:val="26"/>
-              </w:rPr>
-            </w:pPr>
-            <w:r>
-              <w:rPr>
-                <w:rFonts w:ascii="Times New Roman" w:hAnsi="Times New Roman" w:cs="Times New Roman"/>
-                <w:szCs w:val="26"/>
-              </w:rPr>
-              <w:t>Cắt tiết kiệm</w:t>
-            </w:r>
-          </w:p>
-        </w:tc>
-        <w:tc>
-          <w:tcPr>
-            <w:tcW w:w="3402" w:type="dxa"/>
-          </w:tcPr>
-          <w:p>
-            <w:pPr>
-              <w:spacing w:after="120" w:line="312" w:lineRule="auto"/>
-              <w:jc w:val="center"/>
-              <w:rPr>
-                <w:rFonts w:ascii="Times New Roman" w:hAnsi="Times New Roman" w:cs="Times New Roman"/>
-                <w:szCs w:val="26"/>
-              </w:rPr>
-            </w:pPr>
-            <w:r>
-              <w:rPr>
-                <w:rFonts w:ascii="Times New Roman" w:hAnsi="Times New Roman" w:cs="Times New Roman"/>
-                <w:szCs w:val="26"/>
-              </w:rPr>
-              <w:t>9200</w:t>
-            </w:r>
-          </w:p>
-        </w:tc>
-        <w:tc>
-          <w:tcPr>
-            <w:tcW w:w="3260" w:type="dxa"/>
-          </w:tcPr>
-          <w:p>
-            <w:pPr>
-              <w:spacing w:after="120" w:line="312" w:lineRule="auto"/>
-              <w:jc w:val="center"/>
-              <w:rPr>
-                <w:rFonts w:ascii="Times New Roman" w:hAnsi="Times New Roman" w:cs="Times New Roman"/>
-                <w:szCs w:val="26"/>
-              </w:rPr>
-            </w:pPr>
-            <w:r>
-              <w:rPr>
-                <w:rFonts w:ascii="Times New Roman" w:hAnsi="Times New Roman" w:cs="Times New Roman"/>
-                <w:szCs w:val="26"/>
-              </w:rPr>
-              <w:t>13%</w:t>
-            </w:r>
-          </w:p>
-        </w:tc>
-      </w:tr>
-    </w:tbl>
-    <w:p>
-      <w:pPr>
-        <w:spacing w:after="120" w:line="312" w:lineRule="auto"/>
-        <w:jc w:val="both"/>
-        <w:rPr>
-          <w:rFonts w:ascii="Times New Roman" w:hAnsi="Times New Roman" w:cs="Times New Roman"/>
-          <w:szCs w:val="26"/>
-        </w:rPr>
-      </w:pPr>
-    </w:p>
-    <w:p>
-      <w:pPr>
-        <w:pStyle w:val="Heading3"/>
-        <w:spacing w:line="312" w:lineRule="auto"/>
-        <w:jc w:val="both"/>
-        <w:rPr>
-          <w:rFonts w:cs="Times New Roman"/>
-          <w:szCs w:val="26"/>
-        </w:rPr>
-      </w:pPr>
-      <w:bookmarkStart w:id="42" w:name="_Toc70761501"/>
-      <w:r>
-        <w:rPr>
-          <w:rFonts w:cs="Times New Roman"/>
-          <w:szCs w:val="26"/>
-        </w:rPr>
         <w:t>Nhận xét</w:t>
       </w:r>
-      <w:bookmarkEnd w:id="42"/>
+      <w:bookmarkEnd w:id="44"/>
     </w:p>
     <w:p>
       <w:pPr>
@@ -30177,7 +31372,28 @@
           <w:rFonts w:ascii="Times New Roman" w:hAnsi="Times New Roman" w:cs="Times New Roman"/>
           <w:szCs w:val="26"/>
         </w:rPr>
-        <w:t>giải thuật di truyền đã chiếm ưu thế hơn so với giải thuật tham lam đối với tiêu chí tiết kiệm.</w:t>
+        <w:t>G</w:t>
+      </w:r>
+      <w:r>
+        <w:rPr>
+          <w:rFonts w:ascii="Times New Roman" w:hAnsi="Times New Roman" w:cs="Times New Roman"/>
+          <w:szCs w:val="26"/>
+        </w:rPr>
+        <w:t>iải thuật di truyền đã chiếm ưu thế hơn so với giải thuật tham lam đối với tiêu chí tiết kiệm</w:t>
+      </w:r>
+      <w:r>
+        <w:rPr>
+          <w:rFonts w:ascii="Times New Roman" w:hAnsi="Times New Roman" w:cs="Times New Roman"/>
+          <w:szCs w:val="26"/>
+        </w:rPr>
+        <w:t xml:space="preserve"> hay tỉ lệ dư thừa nhỏ hơn</w:t>
+      </w:r>
+      <w:r>
+        <w:rPr>
+          <w:rFonts w:ascii="Times New Roman" w:hAnsi="Times New Roman" w:cs="Times New Roman"/>
+          <w:szCs w:val="26"/>
+        </w:rPr>
+        <w:t>.</w:t>
       </w:r>
     </w:p>
     <w:p>
@@ -30194,7 +31410,21 @@
           <w:rFonts w:ascii="Times New Roman" w:hAnsi="Times New Roman" w:cs="Times New Roman"/>
           <w:szCs w:val="26"/>
         </w:rPr>
-        <w:t>Từ những nhận xét trên, chúng tôi đưa ra khuyến nghị, nếu cần tận dụng các thanh dư thừa thì nên áp dụng giải thuật cắt tiết kiệm; ngược lại chỉ sử dụng các thanh nguyên liệu mới thì áp dụng giải thuật cắt nhanh.</w:t>
+        <w:t>Từ những nhận xét trên, chúng tôi đưa ra khuyến nghị</w:t>
+      </w:r>
+      <w:r>
+        <w:rPr>
+          <w:rFonts w:ascii="Times New Roman" w:hAnsi="Times New Roman" w:cs="Times New Roman"/>
+          <w:szCs w:val="26"/>
+        </w:rPr>
+        <w:t xml:space="preserve"> rằng </w:t>
+      </w:r>
+      <w:r>
+        <w:rPr>
+          <w:rFonts w:ascii="Times New Roman" w:hAnsi="Times New Roman" w:cs="Times New Roman"/>
+          <w:szCs w:val="26"/>
+        </w:rPr>
+        <w:t>nếu cần tận dụng các thanh dư thừa thì nên áp dụng giải thuật cắt tiết kiệm; ngược lại chỉ sử dụng các thanh nguyên liệu mới thì áp dụng giải thuật cắt nhanh.</w:t>
       </w:r>
     </w:p>
     <w:p>
@@ -30211,17 +31441,40 @@
           <w:szCs w:val="26"/>
         </w:rPr>
       </w:pPr>
-      <w:bookmarkStart w:id="43" w:name="_Toc70761502"/>
       <w:r>
         <w:rPr>
           <w:rFonts w:cs="Times New Roman"/>
           <w:sz w:val="26"/>
           <w:szCs w:val="26"/>
         </w:rPr>
+        <w:br w:type="page"/>
+      </w:r>
+    </w:p>
+    <w:p>
+      <w:pPr>
+        <w:pStyle w:val="Heading1"/>
+        <w:numPr>
+          <w:ilvl w:val="0"/>
+          <w:numId w:val="43"/>
+        </w:numPr>
+        <w:spacing w:line="312" w:lineRule="auto"/>
+        <w:rPr>
+          <w:rFonts w:cs="Times New Roman"/>
+          <w:sz w:val="26"/>
+          <w:szCs w:val="26"/>
+        </w:rPr>
+      </w:pPr>
+      <w:bookmarkStart w:id="45" w:name="_Toc71145309"/>
+      <w:r>
+        <w:rPr>
+          <w:rFonts w:cs="Times New Roman"/>
+          <w:sz w:val="26"/>
+          <w:szCs w:val="26"/>
+        </w:rPr>
         <w:lastRenderedPageBreak/>
         <w:t>KẾT LUẬN</w:t>
       </w:r>
-      <w:bookmarkEnd w:id="43"/>
+      <w:bookmarkEnd w:id="45"/>
     </w:p>
     <w:p>
       <w:pPr>
@@ -30238,14 +31491,56 @@
           <w:rFonts w:ascii="Times New Roman" w:hAnsi="Times New Roman" w:cs="Times New Roman"/>
           <w:szCs w:val="26"/>
         </w:rPr>
-        <w:t>Khóa luận này dành cho việc nghiên cứu xây dựng phương pháp giải bài toán cắt vật tư dạng thanh một chiều với nhiều loại kích thước vật liệu thô (OneDCSP_M) xuất hiện trong nhiều lĩnh vực khác nhau. Bài toán thuộc lớp NP-hard nên việc có một giải thuật hiệu quả là mối quan tâm của nhiều người. Khóa luận đặt mục tiêu sử dụng giải thuật di truyền</w:t>
-      </w:r>
-      <w:r>
-        <w:rPr>
-          <w:rFonts w:ascii="Times New Roman" w:hAnsi="Times New Roman" w:cs="Times New Roman"/>
-          <w:szCs w:val="26"/>
-        </w:rPr>
-        <w:t xml:space="preserve"> kết hợp giải thuật quay lui và tham lam để tạo nên một thuật toán tốt để giải bài toán.</w:t>
+        <w:t xml:space="preserve">Khóa luận nghiên cứu </w:t>
+      </w:r>
+      <w:r>
+        <w:rPr>
+          <w:rFonts w:ascii="Times New Roman" w:hAnsi="Times New Roman" w:cs="Times New Roman"/>
+          <w:szCs w:val="26"/>
+        </w:rPr>
+        <w:t>để xuất</w:t>
+      </w:r>
+      <w:r>
+        <w:rPr>
+          <w:rFonts w:ascii="Times New Roman" w:hAnsi="Times New Roman" w:cs="Times New Roman"/>
+          <w:szCs w:val="26"/>
+        </w:rPr>
+        <w:t xml:space="preserve"> phương pháp giải bài toán cắt vật tư dạng thanh một chiều với nhiều loại kích thước vật liệu thô (OneDCSP_M) xuất hiện trong nhiều lĩnh vực khác nhau. Bài toán thuộc lớp NP-hard nên việc có một giải thuật hiệu quả là mối quan tâm của nhiều người. Khóa luận đặt mục tiêu sử dụng giải thuật di truyền</w:t>
+      </w:r>
+      <w:r>
+        <w:rPr>
+          <w:rFonts w:ascii="Times New Roman" w:hAnsi="Times New Roman" w:cs="Times New Roman"/>
+          <w:szCs w:val="26"/>
+        </w:rPr>
+        <w:t xml:space="preserve"> kết hợp giải thuật</w:t>
+      </w:r>
+      <w:r>
+        <w:rPr>
+          <w:rFonts w:ascii="Times New Roman" w:hAnsi="Times New Roman" w:cs="Times New Roman"/>
+          <w:szCs w:val="26"/>
+        </w:rPr>
+        <w:t xml:space="preserve"> </w:t>
+      </w:r>
+      <w:r>
+        <w:rPr>
+          <w:rFonts w:ascii="Times New Roman" w:hAnsi="Times New Roman" w:cs="Times New Roman"/>
+          <w:szCs w:val="26"/>
+        </w:rPr>
+        <w:t xml:space="preserve">tham lam để tạo nên một </w:t>
+      </w:r>
+      <w:r>
+        <w:rPr>
+          <w:rFonts w:ascii="Times New Roman" w:hAnsi="Times New Roman" w:cs="Times New Roman"/>
+          <w:szCs w:val="26"/>
+        </w:rPr>
+        <w:t>giải pháp</w:t>
+      </w:r>
+      <w:r>
+        <w:rPr>
+          <w:rFonts w:ascii="Times New Roman" w:hAnsi="Times New Roman" w:cs="Times New Roman"/>
+          <w:szCs w:val="26"/>
+        </w:rPr>
+        <w:t xml:space="preserve"> tốt để giải bài toán.</w:t>
       </w:r>
       <w:r>
         <w:rPr>
@@ -30281,7 +31576,35 @@
           <w:rFonts w:ascii="Times New Roman" w:hAnsi="Times New Roman" w:cs="Times New Roman"/>
           <w:szCs w:val="26"/>
         </w:rPr>
-        <w:t>Bài toán cắt nhanh: khóa luận đề xuất giải thuật tham lam để giải quyết.</w:t>
+        <w:t xml:space="preserve">Bài toán cắt nhanh: </w:t>
+      </w:r>
+      <w:r>
+        <w:rPr>
+          <w:rFonts w:ascii="Times New Roman" w:hAnsi="Times New Roman" w:cs="Times New Roman"/>
+          <w:szCs w:val="26"/>
+        </w:rPr>
+        <w:t>K</w:t>
+      </w:r>
+      <w:r>
+        <w:rPr>
+          <w:rFonts w:ascii="Times New Roman" w:hAnsi="Times New Roman" w:cs="Times New Roman"/>
+          <w:szCs w:val="26"/>
+        </w:rPr>
+        <w:t>hóa luận</w:t>
+      </w:r>
+      <w:r>
+        <w:rPr>
+          <w:rFonts w:ascii="Times New Roman" w:hAnsi="Times New Roman" w:cs="Times New Roman"/>
+          <w:szCs w:val="26"/>
+        </w:rPr>
+        <w:t xml:space="preserve"> đã</w:t>
+      </w:r>
+      <w:r>
+        <w:rPr>
+          <w:rFonts w:ascii="Times New Roman" w:hAnsi="Times New Roman" w:cs="Times New Roman"/>
+          <w:szCs w:val="26"/>
+        </w:rPr>
+        <w:t xml:space="preserve"> đề xuất giải thuật tham lam để giải quyết.</w:t>
       </w:r>
       <w:r>
         <w:rPr>
@@ -30310,7 +31633,49 @@
           <w:rFonts w:ascii="Times New Roman" w:hAnsi="Times New Roman" w:cs="Times New Roman"/>
           <w:szCs w:val="26"/>
         </w:rPr>
-        <w:t>Bài toán cắt tiết kiệm: Để nâng cao hiệu quả của việc tìm kiếm các giải pháp cắt vật liệu tư, khóa luận đã trình bày giải thuật di truyền bằng kĩ thuật quay lui để tạo ra một quần thể ban đầu, dùng kĩ thuật trao đổi chéo các gene giữa hai cá thể để lai tạo ra cá thể mới và dùng kĩ thuật biến đổi gene để đột biến cá thể con để tạo ra cá thể mới có sức khỏe tốt hơn. nhờ đó có thể cho ra kết quả tốt cho một bài toán có dữ liệu lớn.</w:t>
+        <w:t xml:space="preserve">Bài toán cắt tiết kiệm: Để nâng cao hiệu quả của việc tìm kiếm các giải pháp cắt </w:t>
+      </w:r>
+      <w:r>
+        <w:rPr>
+          <w:rFonts w:ascii="Times New Roman" w:hAnsi="Times New Roman" w:cs="Times New Roman"/>
+          <w:szCs w:val="26"/>
+        </w:rPr>
+        <w:t xml:space="preserve">tận dụng </w:t>
+      </w:r>
+      <w:r>
+        <w:rPr>
+          <w:rFonts w:ascii="Times New Roman" w:hAnsi="Times New Roman" w:cs="Times New Roman"/>
+          <w:szCs w:val="26"/>
+        </w:rPr>
+        <w:t xml:space="preserve">vật liệu </w:t>
+      </w:r>
+      <w:r>
+        <w:rPr>
+          <w:rFonts w:ascii="Times New Roman" w:hAnsi="Times New Roman" w:cs="Times New Roman"/>
+          <w:szCs w:val="26"/>
+        </w:rPr>
+        <w:t>dư thừa</w:t>
+      </w:r>
+      <w:r>
+        <w:rPr>
+          <w:rFonts w:ascii="Times New Roman" w:hAnsi="Times New Roman" w:cs="Times New Roman"/>
+          <w:szCs w:val="26"/>
+        </w:rPr>
+        <w:t xml:space="preserve">, khóa luận đã trình bày giải thuật di truyền bằng kĩ thuật quay lui để tạo ra một quần thể ban đầu, dùng kĩ thuật trao đổi chéo các gene giữa hai cá thể để lai tạo ra cá thể mới và dùng kĩ thuật biến đổi gene để đột biến cá thể con để tạo ra cá thể mới có sức khỏe tốt hơn. </w:t>
+      </w:r>
+      <w:r>
+        <w:rPr>
+          <w:rFonts w:ascii="Times New Roman" w:hAnsi="Times New Roman" w:cs="Times New Roman"/>
+          <w:szCs w:val="26"/>
+        </w:rPr>
+        <w:t>N</w:t>
+      </w:r>
+      <w:r>
+        <w:rPr>
+          <w:rFonts w:ascii="Times New Roman" w:hAnsi="Times New Roman" w:cs="Times New Roman"/>
+          <w:szCs w:val="26"/>
+        </w:rPr>
+        <w:t>hờ đó có thể cho ra kết quả tốt cho một bài toán có dữ liệu lớn.</w:t>
       </w:r>
     </w:p>
     <w:p>
@@ -30327,7 +31692,92 @@
           <w:rFonts w:ascii="Times New Roman" w:hAnsi="Times New Roman" w:cs="Times New Roman"/>
           <w:szCs w:val="26"/>
         </w:rPr>
-        <w:t>Tính đúng đắn và hiệu quả của các thuật toán đã được kiểm nghiệm qua việc cài đặt, chạy thử nghiệm và cho kết quả tốt; Thuật toán đã được triển khai một cách hiệu quả trong môi trường công nghiệp.</w:t>
+        <w:t>H</w:t>
+      </w:r>
+      <w:r>
+        <w:rPr>
+          <w:rFonts w:ascii="Times New Roman" w:hAnsi="Times New Roman" w:cs="Times New Roman"/>
+          <w:szCs w:val="26"/>
+        </w:rPr>
+        <w:t xml:space="preserve">iệu quả của các thuật toán đã được kiểm nghiệm qua </w:t>
+      </w:r>
+      <w:r>
+        <w:rPr>
+          <w:rFonts w:ascii="Times New Roman" w:hAnsi="Times New Roman" w:cs="Times New Roman"/>
+          <w:szCs w:val="26"/>
+        </w:rPr>
+        <w:t>các</w:t>
+      </w:r>
+      <w:r>
+        <w:rPr>
+          <w:rFonts w:ascii="Times New Roman" w:hAnsi="Times New Roman" w:cs="Times New Roman"/>
+          <w:szCs w:val="26"/>
+        </w:rPr>
+        <w:t xml:space="preserve"> thử nghiệm</w:t>
+      </w:r>
+      <w:r>
+        <w:rPr>
+          <w:rFonts w:ascii="Times New Roman" w:hAnsi="Times New Roman" w:cs="Times New Roman"/>
+          <w:szCs w:val="26"/>
+        </w:rPr>
+        <w:t>. Ngoài ra, các</w:t>
+      </w:r>
+      <w:r>
+        <w:rPr>
+          <w:rFonts w:ascii="Times New Roman" w:hAnsi="Times New Roman" w:cs="Times New Roman"/>
+          <w:szCs w:val="26"/>
+        </w:rPr>
+        <w:t xml:space="preserve"> </w:t>
+      </w:r>
+      <w:r>
+        <w:rPr>
+          <w:rFonts w:ascii="Times New Roman" w:hAnsi="Times New Roman" w:cs="Times New Roman"/>
+          <w:szCs w:val="26"/>
+        </w:rPr>
+        <w:t>t</w:t>
+      </w:r>
+      <w:r>
+        <w:rPr>
+          <w:rFonts w:ascii="Times New Roman" w:hAnsi="Times New Roman" w:cs="Times New Roman"/>
+          <w:szCs w:val="26"/>
+        </w:rPr>
+        <w:t>huật toán</w:t>
+      </w:r>
+      <w:r>
+        <w:rPr>
+          <w:rFonts w:ascii="Times New Roman" w:hAnsi="Times New Roman" w:cs="Times New Roman"/>
+          <w:szCs w:val="26"/>
+        </w:rPr>
+        <w:t xml:space="preserve"> cũng</w:t>
+      </w:r>
+      <w:r>
+        <w:rPr>
+          <w:rFonts w:ascii="Times New Roman" w:hAnsi="Times New Roman" w:cs="Times New Roman"/>
+          <w:szCs w:val="26"/>
+        </w:rPr>
+        <w:t xml:space="preserve"> đã được triển khai một cách hiệu quả trong môi trường công nghiệ</w:t>
+      </w:r>
+      <w:r>
+        <w:rPr>
+          <w:rFonts w:ascii="Times New Roman" w:hAnsi="Times New Roman" w:cs="Times New Roman"/>
+          <w:szCs w:val="26"/>
+        </w:rPr>
+        <w:t>p</w:t>
+      </w:r>
+      <w:r>
+        <w:rPr>
+          <w:rStyle w:val="FootnoteReference"/>
+          <w:rFonts w:ascii="Times New Roman" w:hAnsi="Times New Roman" w:cs="Times New Roman"/>
+          <w:szCs w:val="26"/>
+        </w:rPr>
+        <w:footnoteReference w:id="1"/>
+      </w:r>
+      <w:r>
+        <w:rPr>
+          <w:rFonts w:ascii="Times New Roman" w:hAnsi="Times New Roman" w:cs="Times New Roman"/>
+          <w:szCs w:val="26"/>
+        </w:rPr>
+        <w:t>.</w:t>
       </w:r>
     </w:p>
     <w:p>
@@ -30367,7 +31817,21 @@
           <w:rFonts w:ascii="Times New Roman" w:hAnsi="Times New Roman" w:cs="Times New Roman"/>
           <w:szCs w:val="26"/>
         </w:rPr>
-        <w:t xml:space="preserve">Nghiên cứu phương pháp giải các biến thể với những ràng buộc khác của bài toán cắt vật liệu tư. các phương pháp giải các biến thể mới sẽ được bổ sung vào </w:t>
+        <w:t xml:space="preserve">Nghiên cứu phương pháp giải các biến thể với những ràng buộc khác của bài toán cắt vật liệu tư. </w:t>
+      </w:r>
+      <w:r>
+        <w:rPr>
+          <w:rFonts w:ascii="Times New Roman" w:hAnsi="Times New Roman" w:cs="Times New Roman"/>
+          <w:szCs w:val="26"/>
+        </w:rPr>
+        <w:t>C</w:t>
+      </w:r>
+      <w:r>
+        <w:rPr>
+          <w:rFonts w:ascii="Times New Roman" w:hAnsi="Times New Roman" w:cs="Times New Roman"/>
+          <w:szCs w:val="26"/>
+        </w:rPr>
+        <w:t xml:space="preserve">ác phương pháp giải các biến thể mới sẽ được bổ sung vào </w:t>
       </w:r>
       <w:r>
         <w:rPr>
@@ -30396,7 +31860,7 @@
           <w:rFonts w:ascii="Times New Roman" w:hAnsi="Times New Roman" w:cs="Times New Roman"/>
           <w:szCs w:val="26"/>
         </w:rPr>
-        <w:t>Nghiên cứu thêm để tối ưu hóa giải thuật di truyền hiện tại.</w:t>
+        <w:t>Nghiên cứu tối ưu hóa giải thuật di truyền hiện tại.</w:t>
       </w:r>
     </w:p>
     <w:p>
@@ -30421,25 +31885,7 @@
         <w:t>Nghiên cứu áp dụng giải thuật di truyền để giải quyết các bài toán tối ưu về lập lịch như lập thời khóa biểu, lập lịch cắt nguyên vật liệu.</w:t>
       </w:r>
     </w:p>
-    <w:p>
-      <w:pPr>
-        <w:pStyle w:val="Heading1"/>
-        <w:spacing w:line="312" w:lineRule="auto"/>
-        <w:rPr>
-          <w:rFonts w:cs="Times New Roman"/>
-          <w:sz w:val="26"/>
-          <w:szCs w:val="26"/>
-        </w:rPr>
-      </w:pPr>
-      <w:r>
-        <w:rPr>
-          <w:rFonts w:cs="Times New Roman"/>
-          <w:sz w:val="26"/>
-          <w:szCs w:val="26"/>
-        </w:rPr>
-        <w:br w:type="page"/>
-      </w:r>
-    </w:p>
+    <w:p/>
     <w:p>
       <w:pPr>
         <w:pStyle w:val="Heading1"/>
@@ -30454,17 +31900,40 @@
           <w:szCs w:val="26"/>
         </w:rPr>
       </w:pPr>
-      <w:bookmarkStart w:id="44" w:name="_Toc70761503"/>
       <w:r>
         <w:rPr>
           <w:rFonts w:cs="Times New Roman"/>
           <w:sz w:val="26"/>
           <w:szCs w:val="26"/>
         </w:rPr>
+        <w:br w:type="page"/>
+      </w:r>
+    </w:p>
+    <w:p>
+      <w:pPr>
+        <w:pStyle w:val="Heading1"/>
+        <w:numPr>
+          <w:ilvl w:val="0"/>
+          <w:numId w:val="44"/>
+        </w:numPr>
+        <w:spacing w:line="312" w:lineRule="auto"/>
+        <w:rPr>
+          <w:rFonts w:cs="Times New Roman"/>
+          <w:sz w:val="26"/>
+          <w:szCs w:val="26"/>
+        </w:rPr>
+      </w:pPr>
+      <w:bookmarkStart w:id="46" w:name="_Toc71145310"/>
+      <w:r>
+        <w:rPr>
+          <w:rFonts w:cs="Times New Roman"/>
+          <w:sz w:val="26"/>
+          <w:szCs w:val="26"/>
+        </w:rPr>
         <w:lastRenderedPageBreak/>
         <w:t>TÀI LIỆU THAM KHẢO</w:t>
       </w:r>
-      <w:bookmarkEnd w:id="44"/>
+      <w:bookmarkEnd w:id="46"/>
     </w:p>
     <w:p>
       <w:pPr>
@@ -30507,7 +31976,84 @@
           <w:rFonts w:ascii="Times New Roman" w:hAnsi="Times New Roman" w:cs="Times New Roman"/>
           <w:szCs w:val="26"/>
         </w:rPr>
-        <w:t xml:space="preserve"> Trần Ngọc Hải, “PHƯƠNG PHÁP TỐI ƯU CẮT VẬT LIỆU DẠNG THANH BẰNG ỨNG DỤNG PHẦN MỀM MATHEMATICA”, TẠP CHÍ KHOA HỌC, TRƯỜNG ĐẠI HỌC TRÀ VINH, SỐ 25, THÁNG 3 NĂM 2017</w:t>
+        <w:t xml:space="preserve"> Trần Ngọc Hải, “</w:t>
+      </w:r>
+      <w:r>
+        <w:rPr>
+          <w:rFonts w:ascii="Times New Roman" w:hAnsi="Times New Roman" w:cs="Times New Roman"/>
+          <w:szCs w:val="26"/>
+        </w:rPr>
+        <w:t>P</w:t>
+      </w:r>
+      <w:r>
+        <w:rPr>
+          <w:rFonts w:ascii="Times New Roman" w:hAnsi="Times New Roman" w:cs="Times New Roman"/>
+          <w:szCs w:val="26"/>
+        </w:rPr>
+        <w:t>hương pháp tối ưu cắt vật liệu dạng thanh bằng ứng dụng phần mềm mathematica</w:t>
+      </w:r>
+      <w:r>
+        <w:rPr>
+          <w:rFonts w:ascii="Times New Roman" w:hAnsi="Times New Roman" w:cs="Times New Roman"/>
+          <w:szCs w:val="26"/>
+        </w:rPr>
+        <w:t xml:space="preserve">”, </w:t>
+      </w:r>
+      <w:r>
+        <w:rPr>
+          <w:rFonts w:ascii="Times New Roman" w:hAnsi="Times New Roman" w:cs="Times New Roman"/>
+          <w:szCs w:val="26"/>
+        </w:rPr>
+        <w:t>T</w:t>
+      </w:r>
+      <w:r>
+        <w:rPr>
+          <w:rFonts w:ascii="Times New Roman" w:hAnsi="Times New Roman" w:cs="Times New Roman"/>
+          <w:szCs w:val="26"/>
+        </w:rPr>
+        <w:t xml:space="preserve">ạp chí khoa học, trường </w:t>
+      </w:r>
+      <w:r>
+        <w:rPr>
+          <w:rFonts w:ascii="Times New Roman" w:hAnsi="Times New Roman" w:cs="Times New Roman"/>
+          <w:szCs w:val="26"/>
+        </w:rPr>
+        <w:t>Đ</w:t>
+      </w:r>
+      <w:r>
+        <w:rPr>
+          <w:rFonts w:ascii="Times New Roman" w:hAnsi="Times New Roman" w:cs="Times New Roman"/>
+          <w:szCs w:val="26"/>
+        </w:rPr>
+        <w:t xml:space="preserve">ại học </w:t>
+      </w:r>
+      <w:r>
+        <w:rPr>
+          <w:rFonts w:ascii="Times New Roman" w:hAnsi="Times New Roman" w:cs="Times New Roman"/>
+          <w:szCs w:val="26"/>
+        </w:rPr>
+        <w:t>T</w:t>
+      </w:r>
+      <w:r>
+        <w:rPr>
+          <w:rFonts w:ascii="Times New Roman" w:hAnsi="Times New Roman" w:cs="Times New Roman"/>
+          <w:szCs w:val="26"/>
+        </w:rPr>
+        <w:t xml:space="preserve">rà </w:t>
+      </w:r>
+      <w:r>
+        <w:rPr>
+          <w:rFonts w:ascii="Times New Roman" w:hAnsi="Times New Roman" w:cs="Times New Roman"/>
+          <w:szCs w:val="26"/>
+        </w:rPr>
+        <w:t>V</w:t>
+      </w:r>
+      <w:r>
+        <w:rPr>
+          <w:rFonts w:ascii="Times New Roman" w:hAnsi="Times New Roman" w:cs="Times New Roman"/>
+          <w:szCs w:val="26"/>
+        </w:rPr>
+        <w:t>inh, số 25, tháng 3 năm 2017</w:t>
       </w:r>
     </w:p>
     <w:p>
@@ -30627,7 +32173,84 @@
           <w:rFonts w:ascii="Times New Roman" w:hAnsi="Times New Roman" w:cs="Times New Roman"/>
           <w:szCs w:val="26"/>
         </w:rPr>
-        <w:t>] Leon Kos and Joze Duhovnik, “ROD CUTTING OPTIMIZATION WITH STORE UTILIZATION”, INTERNATIONAL DESIGN CONFERENCE - DESIGN 2000 Dubrovnik, May 23-26, 2000.</w:t>
+        <w:t>] Leon Kos and Joze Duhovnik, “</w:t>
+      </w:r>
+      <w:r>
+        <w:rPr>
+          <w:rFonts w:ascii="Times New Roman" w:hAnsi="Times New Roman" w:cs="Times New Roman"/>
+          <w:szCs w:val="26"/>
+        </w:rPr>
+        <w:t>rod cutting optimization with store utilization</w:t>
+      </w:r>
+      <w:r>
+        <w:rPr>
+          <w:rFonts w:ascii="Times New Roman" w:hAnsi="Times New Roman" w:cs="Times New Roman"/>
+          <w:szCs w:val="26"/>
+        </w:rPr>
+        <w:t xml:space="preserve">”, </w:t>
+      </w:r>
+      <w:r>
+        <w:rPr>
+          <w:rFonts w:ascii="Times New Roman" w:hAnsi="Times New Roman" w:cs="Times New Roman"/>
+          <w:szCs w:val="26"/>
+        </w:rPr>
+        <w:t>I</w:t>
+      </w:r>
+      <w:r>
+        <w:rPr>
+          <w:rFonts w:ascii="Times New Roman" w:hAnsi="Times New Roman" w:cs="Times New Roman"/>
+          <w:szCs w:val="26"/>
+        </w:rPr>
+        <w:t xml:space="preserve">nternational </w:t>
+      </w:r>
+      <w:r>
+        <w:rPr>
+          <w:rFonts w:ascii="Times New Roman" w:hAnsi="Times New Roman" w:cs="Times New Roman"/>
+          <w:szCs w:val="26"/>
+        </w:rPr>
+        <w:t>D</w:t>
+      </w:r>
+      <w:r>
+        <w:rPr>
+          <w:rFonts w:ascii="Times New Roman" w:hAnsi="Times New Roman" w:cs="Times New Roman"/>
+          <w:szCs w:val="26"/>
+        </w:rPr>
+        <w:t xml:space="preserve">esign </w:t>
+      </w:r>
+      <w:r>
+        <w:rPr>
+          <w:rFonts w:ascii="Times New Roman" w:hAnsi="Times New Roman" w:cs="Times New Roman"/>
+          <w:szCs w:val="26"/>
+        </w:rPr>
+        <w:t>C</w:t>
+      </w:r>
+      <w:r>
+        <w:rPr>
+          <w:rFonts w:ascii="Times New Roman" w:hAnsi="Times New Roman" w:cs="Times New Roman"/>
+          <w:szCs w:val="26"/>
+        </w:rPr>
+        <w:t xml:space="preserve">onference - </w:t>
+      </w:r>
+      <w:r>
+        <w:rPr>
+          <w:rFonts w:ascii="Times New Roman" w:hAnsi="Times New Roman" w:cs="Times New Roman"/>
+          <w:szCs w:val="26"/>
+        </w:rPr>
+        <w:t>D</w:t>
+      </w:r>
+      <w:r>
+        <w:rPr>
+          <w:rFonts w:ascii="Times New Roman" w:hAnsi="Times New Roman" w:cs="Times New Roman"/>
+          <w:szCs w:val="26"/>
+        </w:rPr>
+        <w:t>esign</w:t>
+      </w:r>
+      <w:r>
+        <w:rPr>
+          <w:rFonts w:ascii="Times New Roman" w:hAnsi="Times New Roman" w:cs="Times New Roman"/>
+          <w:szCs w:val="26"/>
+        </w:rPr>
+        <w:t xml:space="preserve"> 2000 Dubrovnik, May 23-26, 2000.</w:t>
       </w:r>
     </w:p>
     <w:p>
@@ -30751,6 +32374,22 @@
       </w:pPr>
       <w:r>
         <w:continuationSeparator/>
+      </w:r>
+    </w:p>
+  </w:footnote>
+  <w:footnote w:id="1">
+    <w:p>
+      <w:pPr>
+        <w:pStyle w:val="FootnoteText"/>
+      </w:pPr>
+      <w:r>
+        <w:rPr>
+          <w:rStyle w:val="FootnoteReference"/>
+        </w:rPr>
+        <w:footnoteRef/>
+      </w:r>
+      <w:r>
+        <w:t xml:space="preserve"> Tại công ty NSMV</w:t>
       </w:r>
     </w:p>
   </w:footnote>
@@ -30858,7 +32497,7 @@
   <w:abstractNum w:abstractNumId="1" w15:restartNumberingAfterBreak="0">
     <w:nsid w:val="01193CE3"/>
     <w:multiLevelType w:val="multilevel"/>
-    <w:tmpl w:val="8F043064"/>
+    <w:tmpl w:val="563CA8A8"/>
     <w:lvl w:ilvl="0">
       <w:start w:val="1"/>
       <w:numFmt w:val="decimal"/>
@@ -30870,6 +32509,8 @@
       </w:pPr>
       <w:rPr>
         <w:rFonts w:hint="default"/>
+        <w:sz w:val="26"/>
+        <w:szCs w:val="26"/>
       </w:rPr>
     </w:lvl>
     <w:lvl w:ilvl="1">
@@ -36416,6 +38057,45 @@
       <w:rFonts w:ascii="Times New Roman" w:hAnsi="Times New Roman"/>
     </w:rPr>
   </w:style>
+  <w:style w:type="paragraph" w:styleId="FootnoteText">
+    <w:name w:val="footnote text"/>
+    <w:basedOn w:val="Normal"/>
+    <w:link w:val="FootnoteTextChar"/>
+    <w:uiPriority w:val="99"/>
+    <w:semiHidden/>
+    <w:unhideWhenUsed/>
+    <w:rsid w:val="00322344"/>
+    <w:pPr>
+      <w:spacing w:after="0" w:line="240" w:lineRule="auto"/>
+    </w:pPr>
+    <w:rPr>
+      <w:sz w:val="20"/>
+      <w:szCs w:val="20"/>
+    </w:rPr>
+  </w:style>
+  <w:style w:type="character" w:customStyle="1" w:styleId="FootnoteTextChar">
+    <w:name w:val="Footnote Text Char"/>
+    <w:basedOn w:val="DefaultParagraphFont"/>
+    <w:link w:val="FootnoteText"/>
+    <w:uiPriority w:val="99"/>
+    <w:semiHidden/>
+    <w:rsid w:val="00322344"/>
+    <w:rPr>
+      <w:sz w:val="20"/>
+      <w:szCs w:val="20"/>
+    </w:rPr>
+  </w:style>
+  <w:style w:type="character" w:styleId="FootnoteReference">
+    <w:name w:val="footnote reference"/>
+    <w:basedOn w:val="DefaultParagraphFont"/>
+    <w:uiPriority w:val="99"/>
+    <w:semiHidden/>
+    <w:unhideWhenUsed/>
+    <w:rsid w:val="00322344"/>
+    <w:rPr>
+      <w:vertAlign w:val="superscript"/>
+    </w:rPr>
+  </w:style>
 </w:styles>
 </file>
 

--- a/src/com/duykypaul/kltn/docs/report.v2.docx
+++ b/src/com/duykypaul/kltn/docs/report.v2.docx
@@ -7206,12 +7206,27 @@
           <w:rFonts w:ascii="Times New Roman" w:hAnsi="Times New Roman" w:cs="Times New Roman"/>
           <w:szCs w:val="26"/>
         </w:rPr>
-        <w:t>Bài báo [1] trình bày phương pháp tối ưu cắt vật liệu dạng thanh. Theo phương pháp này, trước hết phải thiết lập hàm số quan hệ giữa số lượng các sản phẩm cắt được từ vật liệu cho trước cùng với các điều kiện ràng buộc, sau đó sử dụng khả năng tính toán mạnh của phần mềm Mathematica (áp dụng thuật toán quy hoạch tuyến tính) để giải tối ưu bài toán. Phương pháp có phạm vi ứng dụng rộng, thuận lợi trong sử dụng.</w:t>
+        <w:t xml:space="preserve">Bài báo [1] trình bày phương pháp tối ưu cắt vật liệu dạng thanh. </w:t>
+      </w:r>
+      <w:r>
+        <w:rPr>
+          <w:rFonts w:ascii="Times New Roman" w:hAnsi="Times New Roman" w:cs="Times New Roman"/>
+          <w:szCs w:val="26"/>
+        </w:rPr>
+        <w:t>S</w:t>
+      </w:r>
+      <w:r>
+        <w:rPr>
+          <w:rFonts w:ascii="Times New Roman" w:hAnsi="Times New Roman" w:cs="Times New Roman"/>
+          <w:szCs w:val="26"/>
+        </w:rPr>
+        <w:t>ử dụng khả năng tính toán mạnh của phần mềm Mathematica (áp dụng thuật toán quy hoạch tuyến tính) để giải tối ưu bài toán.</w:t>
       </w:r>
     </w:p>
     <w:p>
       <w:pPr>
         <w:spacing w:line="312" w:lineRule="auto"/>
+        <w:contextualSpacing/>
         <w:jc w:val="both"/>
         <w:rPr>
           <w:rFonts w:ascii="Times New Roman" w:hAnsi="Times New Roman" w:cs="Times New Roman"/>
@@ -7223,7 +7238,14 @@
           <w:rFonts w:ascii="Times New Roman" w:hAnsi="Times New Roman" w:cs="Times New Roman"/>
           <w:szCs w:val="26"/>
         </w:rPr>
-        <w:t xml:space="preserve">Giả sử cần cắt thanh có chiều dài </w:t>
+        <w:t>Bài toán đặt ra là</w:t>
+      </w:r>
+      <w:r>
+        <w:rPr>
+          <w:rFonts w:ascii="Times New Roman" w:hAnsi="Times New Roman" w:cs="Times New Roman"/>
+          <w:szCs w:val="26"/>
+        </w:rPr>
+        <w:t xml:space="preserve"> cần cắt thanh có chiều dài </w:t>
       </w:r>
       <w:r>
         <w:rPr>
@@ -7254,7 +7276,7 @@
           <v:shape id="_x0000_i1025" type="#_x0000_t75" style="width:11.25pt;height:12.75pt" o:ole="">
             <v:imagedata r:id="rId10" o:title=""/>
           </v:shape>
-          <o:OLEObject Type="Embed" ProgID="Equation.DSMT4" ShapeID="_x0000_i1025" DrawAspect="Content" ObjectID="_1681762828" r:id="rId11"/>
+          <o:OLEObject Type="Embed" ProgID="Equation.DSMT4" ShapeID="_x0000_i1025" DrawAspect="Content" ObjectID="_1681772888" r:id="rId11"/>
         </w:object>
       </w:r>
       <w:r>
@@ -7262,7 +7284,14 @@
           <w:rFonts w:ascii="Times New Roman" w:hAnsi="Times New Roman" w:cs="Times New Roman"/>
           <w:szCs w:val="26"/>
         </w:rPr>
-        <w:t xml:space="preserve">thành </w:t>
+        <w:t>thành</w:t>
+      </w:r>
+      <w:r>
+        <w:rPr>
+          <w:rFonts w:ascii="Times New Roman" w:hAnsi="Times New Roman" w:cs="Times New Roman"/>
+          <w:szCs w:val="26"/>
+        </w:rPr>
+        <w:t xml:space="preserve"> </w:t>
       </w:r>
       <w:r>
         <w:rPr>
@@ -7274,8 +7303,15 @@
           <v:shape id="_x0000_i1026" type="#_x0000_t75" style="width:57.75pt;height:20.25pt" o:ole="">
             <v:imagedata r:id="rId12" o:title=""/>
           </v:shape>
-          <o:OLEObject Type="Embed" ProgID="Equation.DSMT4" ShapeID="_x0000_i1026" DrawAspect="Content" ObjectID="_1681762829" r:id="rId13"/>
+          <o:OLEObject Type="Embed" ProgID="Equation.DSMT4" ShapeID="_x0000_i1026" DrawAspect="Content" ObjectID="_1681772889" r:id="rId13"/>
         </w:object>
+      </w:r>
+      <w:r>
+        <w:rPr>
+          <w:rFonts w:ascii="Times New Roman" w:hAnsi="Times New Roman" w:cs="Times New Roman"/>
+          <w:szCs w:val="26"/>
+        </w:rPr>
+        <w:t xml:space="preserve"> </w:t>
       </w:r>
       <w:r>
         <w:rPr>
@@ -7294,7 +7330,7 @@
           <v:shape id="_x0000_i1027" type="#_x0000_t75" style="width:56.25pt;height:20.25pt" o:ole="">
             <v:imagedata r:id="rId14" o:title=""/>
           </v:shape>
-          <o:OLEObject Type="Embed" ProgID="Equation.DSMT4" ShapeID="_x0000_i1027" DrawAspect="Content" ObjectID="_1681762830" r:id="rId15"/>
+          <o:OLEObject Type="Embed" ProgID="Equation.DSMT4" ShapeID="_x0000_i1027" DrawAspect="Content" ObjectID="_1681772890" r:id="rId15"/>
         </w:object>
       </w:r>
       <w:r>
@@ -7302,7 +7338,7 @@
           <w:rFonts w:ascii="Times New Roman" w:hAnsi="Times New Roman" w:cs="Times New Roman"/>
           <w:szCs w:val="26"/>
         </w:rPr>
-        <w:t xml:space="preserve"> tương ứng. Các phương án cắt khác nhau đều nhằm xác định được số lượng các đoạn </w:t>
+        <w:t xml:space="preserve"> tương ứng. Các phương án cắt nhằm xác định được số lượng các đoạn </w:t>
       </w:r>
       <w:r>
         <w:rPr>
@@ -7314,7 +7350,7 @@
           <v:shape id="_x0000_i1028" type="#_x0000_t75" style="width:12pt;height:18pt" o:ole="">
             <v:imagedata r:id="rId16" o:title=""/>
           </v:shape>
-          <o:OLEObject Type="Embed" ProgID="Equation.DSMT4" ShapeID="_x0000_i1028" DrawAspect="Content" ObjectID="_1681762831" r:id="rId17"/>
+          <o:OLEObject Type="Embed" ProgID="Equation.DSMT4" ShapeID="_x0000_i1028" DrawAspect="Content" ObjectID="_1681772891" r:id="rId17"/>
         </w:object>
       </w:r>
       <w:r>
@@ -7341,7 +7377,7 @@
           <v:shape id="_x0000_i1029" type="#_x0000_t75" style="width:93pt;height:18pt" o:ole="">
             <v:imagedata r:id="rId18" o:title=""/>
           </v:shape>
-          <o:OLEObject Type="Embed" ProgID="Equation.DSMT4" ShapeID="_x0000_i1029" DrawAspect="Content" ObjectID="_1681762832" r:id="rId19"/>
+          <o:OLEObject Type="Embed" ProgID="Equation.DSMT4" ShapeID="_x0000_i1029" DrawAspect="Content" ObjectID="_1681772892" r:id="rId19"/>
         </w:object>
       </w:r>
       <w:r>
@@ -7349,7 +7385,14 @@
           <w:rFonts w:ascii="Times New Roman" w:hAnsi="Times New Roman" w:cs="Times New Roman"/>
           <w:szCs w:val="26"/>
         </w:rPr>
-        <w:t xml:space="preserve"> lớn nhất nghĩa là</w:t>
+        <w:t xml:space="preserve"> lớn nhất</w:t>
+      </w:r>
+      <w:r>
+        <w:rPr>
+          <w:rFonts w:ascii="Times New Roman" w:hAnsi="Times New Roman" w:cs="Times New Roman"/>
+          <w:szCs w:val="26"/>
+        </w:rPr>
+        <w:t>, hay</w:t>
       </w:r>
       <w:r>
         <w:rPr>
@@ -7361,7 +7404,7 @@
           <v:shape id="_x0000_i1030" type="#_x0000_t75" style="width:50.25pt;height:33.75pt" o:ole="">
             <v:imagedata r:id="rId20" o:title=""/>
           </v:shape>
-          <o:OLEObject Type="Embed" ProgID="Equation.DSMT4" ShapeID="_x0000_i1030" DrawAspect="Content" ObjectID="_1681762833" r:id="rId21"/>
+          <o:OLEObject Type="Embed" ProgID="Equation.DSMT4" ShapeID="_x0000_i1030" DrawAspect="Content" ObjectID="_1681772893" r:id="rId21"/>
         </w:object>
       </w:r>
       <w:r>
@@ -7369,7 +7412,35 @@
           <w:rFonts w:ascii="Times New Roman" w:hAnsi="Times New Roman" w:cs="Times New Roman"/>
           <w:szCs w:val="26"/>
         </w:rPr>
-        <w:t xml:space="preserve">nhỏ nhất. Như vậy, mối quan hệ số lượng các thanh được cắt ra từ vật liệu cho trước là quan hệ tuyến tính, khi đó sử dụng bài toán quy hoạch tuyến tính tổng quát như sau: Tìm max, min của </w:t>
+        <w:t xml:space="preserve">nhỏ nhất. </w:t>
+      </w:r>
+      <w:r>
+        <w:rPr>
+          <w:rFonts w:ascii="Times New Roman" w:hAnsi="Times New Roman" w:cs="Times New Roman"/>
+          <w:szCs w:val="26"/>
+        </w:rPr>
+        <w:t>K</w:t>
+      </w:r>
+      <w:r>
+        <w:rPr>
+          <w:rFonts w:ascii="Times New Roman" w:hAnsi="Times New Roman" w:cs="Times New Roman"/>
+          <w:szCs w:val="26"/>
+        </w:rPr>
+        <w:t>hi đó sử dụng bài toán quy hoạch tuyến tính</w:t>
+      </w:r>
+      <w:r>
+        <w:rPr>
+          <w:rFonts w:ascii="Times New Roman" w:hAnsi="Times New Roman" w:cs="Times New Roman"/>
+          <w:szCs w:val="26"/>
+        </w:rPr>
+        <w:t xml:space="preserve"> với dạng</w:t>
+      </w:r>
+      <w:r>
+        <w:rPr>
+          <w:rFonts w:ascii="Times New Roman" w:hAnsi="Times New Roman" w:cs="Times New Roman"/>
+          <w:szCs w:val="26"/>
+        </w:rPr>
+        <w:t xml:space="preserve"> tổng quát như sau: Tìm max, min của </w:t>
       </w:r>
       <w:r>
         <w:rPr>
@@ -7381,7 +7452,7 @@
           <v:shape id="_x0000_i1031" type="#_x0000_t75" style="width:54pt;height:35.25pt" o:ole="">
             <v:imagedata r:id="rId22" o:title=""/>
           </v:shape>
-          <o:OLEObject Type="Embed" ProgID="Equation.DSMT4" ShapeID="_x0000_i1031" DrawAspect="Content" ObjectID="_1681762834" r:id="rId23"/>
+          <o:OLEObject Type="Embed" ProgID="Equation.DSMT4" ShapeID="_x0000_i1031" DrawAspect="Content" ObjectID="_1681772894" r:id="rId23"/>
         </w:object>
       </w:r>
       <w:r>
@@ -7401,7 +7472,7 @@
           <v:shape id="_x0000_i1032" type="#_x0000_t75" style="width:129.75pt;height:35.25pt" o:ole="">
             <v:imagedata r:id="rId24" o:title=""/>
           </v:shape>
-          <o:OLEObject Type="Embed" ProgID="Equation.DSMT4" ShapeID="_x0000_i1032" DrawAspect="Content" ObjectID="_1681762835" r:id="rId25"/>
+          <o:OLEObject Type="Embed" ProgID="Equation.DSMT4" ShapeID="_x0000_i1032" DrawAspect="Content" ObjectID="_1681772895" r:id="rId25"/>
         </w:object>
       </w:r>
       <w:r>
@@ -7414,19 +7485,9 @@
           <v:shape id="_x0000_i1033" type="#_x0000_t75" style="width:35.25pt;height:18.75pt" o:ole="">
             <v:imagedata r:id="rId26" o:title=""/>
           </v:shape>
-          <o:OLEObject Type="Embed" ProgID="Equation.DSMT4" ShapeID="_x0000_i1033" DrawAspect="Content" ObjectID="_1681762836" r:id="rId27"/>
+          <o:OLEObject Type="Embed" ProgID="Equation.DSMT4" ShapeID="_x0000_i1033" DrawAspect="Content" ObjectID="_1681772896" r:id="rId27"/>
         </w:object>
       </w:r>
-    </w:p>
-    <w:p>
-      <w:pPr>
-        <w:pStyle w:val="MTDisplayEquation"/>
-        <w:spacing w:line="312" w:lineRule="auto"/>
-        <w:rPr>
-          <w:rFonts w:ascii="Times New Roman" w:hAnsi="Times New Roman" w:cs="Times New Roman"/>
-          <w:szCs w:val="26"/>
-        </w:rPr>
-      </w:pPr>
       <w:r>
         <w:rPr>
           <w:rFonts w:ascii="Times New Roman" w:hAnsi="Times New Roman" w:cs="Times New Roman"/>
@@ -7437,7 +7498,7 @@
           <v:shape id="_x0000_i1034" type="#_x0000_t75" style="width:41.25pt;height:15.75pt" o:ole="">
             <v:imagedata r:id="rId28" o:title=""/>
           </v:shape>
-          <o:OLEObject Type="Embed" ProgID="Equation.DSMT4" ShapeID="_x0000_i1034" DrawAspect="Content" ObjectID="_1681762837" r:id="rId29"/>
+          <o:OLEObject Type="Embed" ProgID="Equation.DSMT4" ShapeID="_x0000_i1034" DrawAspect="Content" ObjectID="_1681772897" r:id="rId29"/>
         </w:object>
       </w:r>
       <w:r>
@@ -7464,9 +7525,18 @@
       <w:r>
         <w:rPr>
           <w:rFonts w:ascii="Times New Roman" w:hAnsi="Times New Roman" w:cs="Times New Roman"/>
-          <w:szCs w:val="26"/>
-        </w:rPr>
-        <w:t>z: hàm mục tiêu</w:t>
+          <w:i/>
+          <w:iCs/>
+          <w:szCs w:val="26"/>
+        </w:rPr>
+        <w:t>z</w:t>
+      </w:r>
+      <w:r>
+        <w:rPr>
+          <w:rFonts w:ascii="Times New Roman" w:hAnsi="Times New Roman" w:cs="Times New Roman"/>
+          <w:szCs w:val="26"/>
+        </w:rPr>
+        <w:t>: hàm mục tiêu</w:t>
       </w:r>
     </w:p>
     <w:p>
@@ -7485,9 +7555,18 @@
       <w:r>
         <w:rPr>
           <w:rFonts w:ascii="Times New Roman" w:hAnsi="Times New Roman" w:cs="Times New Roman"/>
-          <w:szCs w:val="26"/>
-        </w:rPr>
-        <w:t xml:space="preserve">c: véc tơ hệ số hàm mục tiêu, </w:t>
+          <w:i/>
+          <w:iCs/>
+          <w:szCs w:val="26"/>
+        </w:rPr>
+        <w:t>c</w:t>
+      </w:r>
+      <w:r>
+        <w:rPr>
+          <w:rFonts w:ascii="Times New Roman" w:hAnsi="Times New Roman" w:cs="Times New Roman"/>
+          <w:szCs w:val="26"/>
+        </w:rPr>
+        <w:t xml:space="preserve">: véc tơ hệ số hàm mục tiêu, </w:t>
       </w:r>
       <w:r>
         <w:rPr>
@@ -7499,7 +7578,7 @@
           <v:shape id="_x0000_i1035" type="#_x0000_t75" style="width:74.25pt;height:18pt" o:ole="">
             <v:imagedata r:id="rId30" o:title=""/>
           </v:shape>
-          <o:OLEObject Type="Embed" ProgID="Equation.DSMT4" ShapeID="_x0000_i1035" DrawAspect="Content" ObjectID="_1681762838" r:id="rId31"/>
+          <o:OLEObject Type="Embed" ProgID="Equation.DSMT4" ShapeID="_x0000_i1035" DrawAspect="Content" ObjectID="_1681772898" r:id="rId31"/>
         </w:object>
       </w:r>
     </w:p>
@@ -7519,9 +7598,18 @@
       <w:r>
         <w:rPr>
           <w:rFonts w:ascii="Times New Roman" w:hAnsi="Times New Roman" w:cs="Times New Roman"/>
-          <w:szCs w:val="26"/>
-        </w:rPr>
-        <w:t>a: ma trận hệ số các điều kiện ràng buộc</w:t>
+          <w:i/>
+          <w:iCs/>
+          <w:szCs w:val="26"/>
+        </w:rPr>
+        <w:t>a</w:t>
+      </w:r>
+      <w:r>
+        <w:rPr>
+          <w:rFonts w:ascii="Times New Roman" w:hAnsi="Times New Roman" w:cs="Times New Roman"/>
+          <w:szCs w:val="26"/>
+        </w:rPr>
+        <w:t>: ma trận hệ số các điều kiện ràng buộc</w:t>
       </w:r>
     </w:p>
     <w:p>
@@ -7550,7 +7638,7 @@
           <v:shape id="_x0000_i1036" type="#_x0000_t75" style="width:120pt;height:74.25pt" o:ole="">
             <v:imagedata r:id="rId32" o:title=""/>
           </v:shape>
-          <o:OLEObject Type="Embed" ProgID="Equation.DSMT4" ShapeID="_x0000_i1036" DrawAspect="Content" ObjectID="_1681762839" r:id="rId33"/>
+          <o:OLEObject Type="Embed" ProgID="Equation.DSMT4" ShapeID="_x0000_i1036" DrawAspect="Content" ObjectID="_1681772899" r:id="rId33"/>
         </w:object>
       </w:r>
     </w:p>
@@ -7570,10 +7658,18 @@
       <w:r>
         <w:rPr>
           <w:rFonts w:ascii="Times New Roman" w:hAnsi="Times New Roman" w:cs="Times New Roman"/>
-          <w:szCs w:val="26"/>
-        </w:rPr>
-        <w:lastRenderedPageBreak/>
-        <w:t xml:space="preserve">b: véc tơ cột hệ số vế phải </w:t>
+          <w:i/>
+          <w:iCs/>
+          <w:szCs w:val="26"/>
+        </w:rPr>
+        <w:t>b</w:t>
+      </w:r>
+      <w:r>
+        <w:rPr>
+          <w:rFonts w:ascii="Times New Roman" w:hAnsi="Times New Roman" w:cs="Times New Roman"/>
+          <w:szCs w:val="26"/>
+        </w:rPr>
+        <w:t xml:space="preserve">: véc tơ cột hệ số vế phải </w:t>
       </w:r>
       <w:r>
         <w:rPr>
@@ -7585,7 +7681,7 @@
           <v:shape id="_x0000_i1037" type="#_x0000_t75" style="width:104.25pt;height:21.75pt" o:ole="">
             <v:imagedata r:id="rId34" o:title=""/>
           </v:shape>
-          <o:OLEObject Type="Embed" ProgID="Equation.DSMT4" ShapeID="_x0000_i1037" DrawAspect="Content" ObjectID="_1681762840" r:id="rId35"/>
+          <o:OLEObject Type="Embed" ProgID="Equation.DSMT4" ShapeID="_x0000_i1037" DrawAspect="Content" ObjectID="_1681772900" r:id="rId35"/>
         </w:object>
       </w:r>
     </w:p>
@@ -7603,7 +7699,21 @@
           <w:rFonts w:ascii="Times New Roman" w:hAnsi="Times New Roman" w:cs="Times New Roman"/>
           <w:szCs w:val="26"/>
         </w:rPr>
-        <w:t xml:space="preserve">Để giải bài toán quy hoạch tuyến tính dạnh tổng quát (1) trước hết phải đưa bài toán về dạng chính tắc: </w:t>
+        <w:t>Để giải bài toán quy hoạch tuyến tính dạn</w:t>
+      </w:r>
+      <w:r>
+        <w:rPr>
+          <w:rFonts w:ascii="Times New Roman" w:hAnsi="Times New Roman" w:cs="Times New Roman"/>
+          <w:szCs w:val="26"/>
+        </w:rPr>
+        <w:t>g</w:t>
+      </w:r>
+      <w:r>
+        <w:rPr>
+          <w:rFonts w:ascii="Times New Roman" w:hAnsi="Times New Roman" w:cs="Times New Roman"/>
+          <w:szCs w:val="26"/>
+        </w:rPr>
+        <w:t xml:space="preserve"> tổng quát (1) trước hết phải đưa bài toán về dạng chính tắc: </w:t>
       </w:r>
       <w:r>
         <w:rPr>
@@ -7615,7 +7725,7 @@
           <v:shape id="_x0000_i1038" type="#_x0000_t75" style="width:90pt;height:35.25pt" o:ole="">
             <v:imagedata r:id="rId36" o:title=""/>
           </v:shape>
-          <o:OLEObject Type="Embed" ProgID="Equation.DSMT4" ShapeID="_x0000_i1038" DrawAspect="Content" ObjectID="_1681762841" r:id="rId37"/>
+          <o:OLEObject Type="Embed" ProgID="Equation.DSMT4" ShapeID="_x0000_i1038" DrawAspect="Content" ObjectID="_1681772901" r:id="rId37"/>
         </w:object>
       </w:r>
       <w:r>
@@ -7635,7 +7745,7 @@
           <v:shape id="_x0000_i1039" type="#_x0000_t75" style="width:129.75pt;height:35.25pt" o:ole="">
             <v:imagedata r:id="rId24" o:title=""/>
           </v:shape>
-          <o:OLEObject Type="Embed" ProgID="Equation.DSMT4" ShapeID="_x0000_i1039" DrawAspect="Content" ObjectID="_1681762842" r:id="rId38"/>
+          <o:OLEObject Type="Embed" ProgID="Equation.DSMT4" ShapeID="_x0000_i1039" DrawAspect="Content" ObjectID="_1681772902" r:id="rId38"/>
         </w:object>
       </w:r>
       <w:r>
@@ -7648,18 +7758,9 @@
           <v:shape id="_x0000_i1040" type="#_x0000_t75" style="width:35.25pt;height:18.75pt" o:ole="">
             <v:imagedata r:id="rId26" o:title=""/>
           </v:shape>
-          <o:OLEObject Type="Embed" ProgID="Equation.DSMT4" ShapeID="_x0000_i1040" DrawAspect="Content" ObjectID="_1681762843" r:id="rId39"/>
+          <o:OLEObject Type="Embed" ProgID="Equation.DSMT4" ShapeID="_x0000_i1040" DrawAspect="Content" ObjectID="_1681772903" r:id="rId39"/>
         </w:object>
       </w:r>
-    </w:p>
-    <w:p>
-      <w:pPr>
-        <w:spacing w:line="312" w:lineRule="auto"/>
-        <w:rPr>
-          <w:rFonts w:ascii="Times New Roman" w:hAnsi="Times New Roman" w:cs="Times New Roman"/>
-          <w:szCs w:val="26"/>
-        </w:rPr>
-      </w:pPr>
       <w:r>
         <w:rPr>
           <w:rFonts w:ascii="Times New Roman" w:hAnsi="Times New Roman" w:cs="Times New Roman"/>
@@ -7670,7 +7771,7 @@
           <v:shape id="_x0000_i1041" type="#_x0000_t75" style="width:41.25pt;height:15.75pt" o:ole="">
             <v:imagedata r:id="rId28" o:title=""/>
           </v:shape>
-          <o:OLEObject Type="Embed" ProgID="Equation.DSMT4" ShapeID="_x0000_i1041" DrawAspect="Content" ObjectID="_1681762844" r:id="rId40"/>
+          <o:OLEObject Type="Embed" ProgID="Equation.DSMT4" ShapeID="_x0000_i1041" DrawAspect="Content" ObjectID="_1681772904" r:id="rId40"/>
         </w:object>
       </w:r>
       <w:r>
@@ -7694,6 +7795,7 @@
           <w:rFonts w:ascii="Times New Roman" w:hAnsi="Times New Roman" w:cs="Times New Roman"/>
           <w:szCs w:val="26"/>
         </w:rPr>
+        <w:lastRenderedPageBreak/>
         <w:t>Mỗi ràng buộc đẳng thức “=” có thể viết thành hai ràng buộc bất đẳng thức:</w:t>
       </w:r>
     </w:p>
@@ -7723,7 +7825,7 @@
           <v:shape id="_x0000_i1042" type="#_x0000_t75" style="width:9pt;height:14.25pt" o:ole="">
             <v:imagedata r:id="rId41" o:title=""/>
           </v:shape>
-          <o:OLEObject Type="Embed" ProgID="Equation.DSMT4" ShapeID="_x0000_i1042" DrawAspect="Content" ObjectID="_1681762845" r:id="rId42"/>
+          <o:OLEObject Type="Embed" ProgID="Equation.DSMT4" ShapeID="_x0000_i1042" DrawAspect="Content" ObjectID="_1681772905" r:id="rId42"/>
         </w:object>
       </w:r>
     </w:p>
@@ -7747,7 +7849,7 @@
           <v:shape id="_x0000_i1043" type="#_x0000_t75" style="width:177.75pt;height:69.75pt" o:ole="">
             <v:imagedata r:id="rId43" o:title=""/>
           </v:shape>
-          <o:OLEObject Type="Embed" ProgID="Equation.DSMT4" ShapeID="_x0000_i1043" DrawAspect="Content" ObjectID="_1681762846" r:id="rId44"/>
+          <o:OLEObject Type="Embed" ProgID="Equation.DSMT4" ShapeID="_x0000_i1043" DrawAspect="Content" ObjectID="_1681772906" r:id="rId44"/>
         </w:object>
       </w:r>
     </w:p>
@@ -7777,7 +7879,7 @@
           <v:shape id="_x0000_i1044" type="#_x0000_t75" style="width:9pt;height:14.25pt" o:ole="">
             <v:imagedata r:id="rId41" o:title=""/>
           </v:shape>
-          <o:OLEObject Type="Embed" ProgID="Equation.DSMT4" ShapeID="_x0000_i1044" DrawAspect="Content" ObjectID="_1681762847" r:id="rId45"/>
+          <o:OLEObject Type="Embed" ProgID="Equation.DSMT4" ShapeID="_x0000_i1044" DrawAspect="Content" ObjectID="_1681772907" r:id="rId45"/>
         </w:object>
       </w:r>
     </w:p>
@@ -7812,7 +7914,7 @@
           <v:shape id="_x0000_i1045" type="#_x0000_t75" style="width:95.25pt;height:18pt" o:ole="">
             <v:imagedata r:id="rId46" o:title=""/>
           </v:shape>
-          <o:OLEObject Type="Embed" ProgID="Equation.DSMT4" ShapeID="_x0000_i1045" DrawAspect="Content" ObjectID="_1681762848" r:id="rId47"/>
+          <o:OLEObject Type="Embed" ProgID="Equation.DSMT4" ShapeID="_x0000_i1045" DrawAspect="Content" ObjectID="_1681772908" r:id="rId47"/>
         </w:object>
       </w:r>
       <w:r>
@@ -7842,7 +7944,7 @@
           <v:shape id="_x0000_i1046" type="#_x0000_t75" style="width:95.25pt;height:18pt" o:ole="">
             <v:imagedata r:id="rId48" o:title=""/>
           </v:shape>
-          <o:OLEObject Type="Embed" ProgID="Equation.DSMT4" ShapeID="_x0000_i1046" DrawAspect="Content" ObjectID="_1681762849" r:id="rId49"/>
+          <o:OLEObject Type="Embed" ProgID="Equation.DSMT4" ShapeID="_x0000_i1046" DrawAspect="Content" ObjectID="_1681772909" r:id="rId49"/>
         </w:object>
       </w:r>
       <w:r>
@@ -7862,7 +7964,7 @@
           <v:shape id="_x0000_i1047" type="#_x0000_t75" style="width:134.25pt;height:18pt" o:ole="">
             <v:imagedata r:id="rId50" o:title=""/>
           </v:shape>
-          <o:OLEObject Type="Embed" ProgID="Equation.DSMT4" ShapeID="_x0000_i1047" DrawAspect="Content" ObjectID="_1681762850" r:id="rId51"/>
+          <o:OLEObject Type="Embed" ProgID="Equation.DSMT4" ShapeID="_x0000_i1047" DrawAspect="Content" ObjectID="_1681772910" r:id="rId51"/>
         </w:object>
       </w:r>
       <w:r>
@@ -7888,32 +7990,35 @@
           <w:szCs w:val="26"/>
         </w:rPr>
         <w:tab/>
-        <w:t xml:space="preserve">Có nhiều phương pháp giải tối ưu bài toán, ví dụ dùng đồ thị, lập bảng tính, dùng phương pháp đơn hình. Tuy nhiên, với cách tiếp cận khác, bài báo [1] đã giải tối ưu bài toán nhờ vào khả năng tính toán rất mạnh của </w:t>
-      </w:r>
-      <w:r>
-        <w:rPr>
-          <w:rFonts w:ascii="Times New Roman" w:hAnsi="Times New Roman" w:cs="Times New Roman"/>
-          <w:szCs w:val="26"/>
-        </w:rPr>
-        <w:t>Mathematica. Để làm rõ điều này, hãy theo dõi một số ví dụ mà bài báo đã đưa ra.</w:t>
-      </w:r>
-    </w:p>
-    <w:p>
-      <w:pPr>
-        <w:spacing w:line="312" w:lineRule="auto"/>
-        <w:jc w:val="both"/>
-        <w:rPr>
-          <w:rFonts w:ascii="Times New Roman" w:hAnsi="Times New Roman" w:cs="Times New Roman"/>
-          <w:szCs w:val="26"/>
-        </w:rPr>
-      </w:pPr>
-      <w:r>
-        <w:rPr>
-          <w:rFonts w:ascii="Times New Roman" w:hAnsi="Times New Roman" w:cs="Times New Roman"/>
-          <w:szCs w:val="26"/>
-        </w:rPr>
-        <w:tab/>
-        <w:t xml:space="preserve">Ví dụ 1. Cho số liệu các loại thanh cần cắt, mỗi thanh sắt nguyên liệu (TSNL) ban đầu dài </w:t>
+        <w:t>Ví dụ</w:t>
+      </w:r>
+      <w:r>
+        <w:rPr>
+          <w:rFonts w:ascii="Times New Roman" w:hAnsi="Times New Roman" w:cs="Times New Roman"/>
+          <w:szCs w:val="26"/>
+        </w:rPr>
+        <w:t>,</w:t>
+      </w:r>
+      <w:r>
+        <w:rPr>
+          <w:rFonts w:ascii="Times New Roman" w:hAnsi="Times New Roman" w:cs="Times New Roman"/>
+          <w:szCs w:val="26"/>
+        </w:rPr>
+        <w:t xml:space="preserve"> </w:t>
+      </w:r>
+      <w:r>
+        <w:rPr>
+          <w:rFonts w:ascii="Times New Roman" w:hAnsi="Times New Roman" w:cs="Times New Roman"/>
+          <w:szCs w:val="26"/>
+        </w:rPr>
+        <w:t>c</w:t>
+      </w:r>
+      <w:r>
+        <w:rPr>
+          <w:rFonts w:ascii="Times New Roman" w:hAnsi="Times New Roman" w:cs="Times New Roman"/>
+          <w:szCs w:val="26"/>
+        </w:rPr>
+        <w:t xml:space="preserve">ho số liệu các loại thanh cần cắt, mỗi thanh sắt nguyên liệu (TSNL) ban đầu dài </w:t>
       </w:r>
       <w:r>
         <w:rPr>
@@ -7925,7 +8030,7 @@
           <v:shape id="_x0000_i1048" type="#_x0000_t75" style="width:51.75pt;height:15.75pt" o:ole="">
             <v:imagedata r:id="rId52" o:title=""/>
           </v:shape>
-          <o:OLEObject Type="Embed" ProgID="Equation.DSMT4" ShapeID="_x0000_i1048" DrawAspect="Content" ObjectID="_1681762851" r:id="rId53"/>
+          <o:OLEObject Type="Embed" ProgID="Equation.DSMT4" ShapeID="_x0000_i1048" DrawAspect="Content" ObjectID="_1681772911" r:id="rId53"/>
         </w:object>
       </w:r>
       <w:r>
@@ -8008,7 +8113,7 @@
                 <v:shape id="_x0000_i1049" type="#_x0000_t75" style="width:36pt;height:15.75pt" o:ole="">
                   <v:imagedata r:id="rId54" o:title=""/>
                 </v:shape>
-                <o:OLEObject Type="Embed" ProgID="Equation.DSMT4" ShapeID="_x0000_i1049" DrawAspect="Content" ObjectID="_1681762852" r:id="rId55"/>
+                <o:OLEObject Type="Embed" ProgID="Equation.DSMT4" ShapeID="_x0000_i1049" DrawAspect="Content" ObjectID="_1681772912" r:id="rId55"/>
               </w:object>
             </w:r>
           </w:p>
@@ -8036,7 +8141,7 @@
                 <v:shape id="_x0000_i1050" type="#_x0000_t75" style="width:27pt;height:18pt" o:ole="">
                   <v:imagedata r:id="rId56" o:title=""/>
                 </v:shape>
-                <o:OLEObject Type="Embed" ProgID="Equation.DSMT4" ShapeID="_x0000_i1050" DrawAspect="Content" ObjectID="_1681762853" r:id="rId57"/>
+                <o:OLEObject Type="Embed" ProgID="Equation.DSMT4" ShapeID="_x0000_i1050" DrawAspect="Content" ObjectID="_1681772913" r:id="rId57"/>
               </w:object>
             </w:r>
           </w:p>
@@ -8110,7 +8215,7 @@
                 <v:shape id="_x0000_i1051" type="#_x0000_t75" style="width:21pt;height:15.75pt" o:ole="">
                   <v:imagedata r:id="rId58" o:title=""/>
                 </v:shape>
-                <o:OLEObject Type="Embed" ProgID="Equation.DSMT4" ShapeID="_x0000_i1051" DrawAspect="Content" ObjectID="_1681762854" r:id="rId59"/>
+                <o:OLEObject Type="Embed" ProgID="Equation.DSMT4" ShapeID="_x0000_i1051" DrawAspect="Content" ObjectID="_1681772914" r:id="rId59"/>
               </w:object>
             </w:r>
           </w:p>
@@ -8206,7 +8311,7 @@
                 <v:shape id="_x0000_i1052" type="#_x0000_t75" style="width:21pt;height:15.75pt" o:ole="">
                   <v:imagedata r:id="rId58" o:title=""/>
                 </v:shape>
-                <o:OLEObject Type="Embed" ProgID="Equation.DSMT4" ShapeID="_x0000_i1052" DrawAspect="Content" ObjectID="_1681762855" r:id="rId60"/>
+                <o:OLEObject Type="Embed" ProgID="Equation.DSMT4" ShapeID="_x0000_i1052" DrawAspect="Content" ObjectID="_1681772915" r:id="rId60"/>
               </w:object>
             </w:r>
           </w:p>
@@ -8302,7 +8407,7 @@
                 <v:shape id="_x0000_i1053" type="#_x0000_t75" style="width:21pt;height:15.75pt" o:ole="">
                   <v:imagedata r:id="rId58" o:title=""/>
                 </v:shape>
-                <o:OLEObject Type="Embed" ProgID="Equation.DSMT4" ShapeID="_x0000_i1053" DrawAspect="Content" ObjectID="_1681762856" r:id="rId61"/>
+                <o:OLEObject Type="Embed" ProgID="Equation.DSMT4" ShapeID="_x0000_i1053" DrawAspect="Content" ObjectID="_1681772916" r:id="rId61"/>
               </w:object>
             </w:r>
           </w:p>
@@ -8355,34 +8460,7 @@
     </w:tbl>
     <w:p>
       <w:pPr>
-        <w:spacing w:line="312" w:lineRule="auto"/>
-        <w:rPr>
-          <w:rFonts w:ascii="Times New Roman" w:hAnsi="Times New Roman" w:cs="Times New Roman"/>
-          <w:szCs w:val="26"/>
-        </w:rPr>
-      </w:pPr>
-    </w:p>
-    <w:p>
-      <w:pPr>
-        <w:spacing w:line="312" w:lineRule="auto"/>
-        <w:rPr>
-          <w:rFonts w:ascii="Times New Roman" w:hAnsi="Times New Roman" w:cs="Times New Roman"/>
-          <w:szCs w:val="26"/>
-        </w:rPr>
-      </w:pPr>
-    </w:p>
-    <w:p>
-      <w:pPr>
-        <w:spacing w:line="312" w:lineRule="auto"/>
-        <w:rPr>
-          <w:rFonts w:ascii="Times New Roman" w:hAnsi="Times New Roman" w:cs="Times New Roman"/>
-          <w:szCs w:val="26"/>
-        </w:rPr>
-      </w:pPr>
-    </w:p>
-    <w:p>
-      <w:pPr>
-        <w:spacing w:line="312" w:lineRule="auto"/>
+        <w:spacing w:before="120" w:after="0" w:line="312" w:lineRule="auto"/>
         <w:rPr>
           <w:rFonts w:ascii="Times New Roman" w:hAnsi="Times New Roman" w:cs="Times New Roman"/>
           <w:szCs w:val="26"/>
@@ -8457,7 +8535,7 @@
           <v:shape id="_x0000_i1054" type="#_x0000_t75" style="width:12pt;height:18pt" o:ole="">
             <v:imagedata r:id="rId62" o:title=""/>
           </v:shape>
-          <o:OLEObject Type="Embed" ProgID="Equation.DSMT4" ShapeID="_x0000_i1054" DrawAspect="Content" ObjectID="_1681762857" r:id="rId63"/>
+          <o:OLEObject Type="Embed" ProgID="Equation.DSMT4" ShapeID="_x0000_i1054" DrawAspect="Content" ObjectID="_1681772917" r:id="rId63"/>
         </w:object>
       </w:r>
       <w:r>
@@ -8477,7 +8555,7 @@
           <v:shape id="_x0000_i1055" type="#_x0000_t75" style="width:30pt;height:15.75pt" o:ole="">
             <v:imagedata r:id="rId64" o:title=""/>
           </v:shape>
-          <o:OLEObject Type="Embed" ProgID="Equation.DSMT4" ShapeID="_x0000_i1055" DrawAspect="Content" ObjectID="_1681762858" r:id="rId65"/>
+          <o:OLEObject Type="Embed" ProgID="Equation.DSMT4" ShapeID="_x0000_i1055" DrawAspect="Content" ObjectID="_1681772918" r:id="rId65"/>
         </w:object>
       </w:r>
       <w:r>
@@ -8497,7 +8575,7 @@
           <v:shape id="_x0000_i1056" type="#_x0000_t75" style="width:12.75pt;height:18pt" o:ole="">
             <v:imagedata r:id="rId66" o:title=""/>
           </v:shape>
-          <o:OLEObject Type="Embed" ProgID="Equation.DSMT4" ShapeID="_x0000_i1056" DrawAspect="Content" ObjectID="_1681762859" r:id="rId67"/>
+          <o:OLEObject Type="Embed" ProgID="Equation.DSMT4" ShapeID="_x0000_i1056" DrawAspect="Content" ObjectID="_1681772919" r:id="rId67"/>
         </w:object>
       </w:r>
       <w:r>
@@ -8517,7 +8595,7 @@
           <v:shape id="_x0000_i1057" type="#_x0000_t75" style="width:30pt;height:15.75pt" o:ole="">
             <v:imagedata r:id="rId68" o:title=""/>
           </v:shape>
-          <o:OLEObject Type="Embed" ProgID="Equation.DSMT4" ShapeID="_x0000_i1057" DrawAspect="Content" ObjectID="_1681762860" r:id="rId69"/>
+          <o:OLEObject Type="Embed" ProgID="Equation.DSMT4" ShapeID="_x0000_i1057" DrawAspect="Content" ObjectID="_1681772920" r:id="rId69"/>
         </w:object>
       </w:r>
     </w:p>
@@ -8540,7 +8618,7 @@
           <v:shape id="_x0000_i1058" type="#_x0000_t75" style="width:74.25pt;height:15.75pt" o:ole="">
             <v:imagedata r:id="rId70" o:title=""/>
           </v:shape>
-          <o:OLEObject Type="Embed" ProgID="Equation.DSMT4" ShapeID="_x0000_i1058" DrawAspect="Content" ObjectID="_1681762861" r:id="rId71"/>
+          <o:OLEObject Type="Embed" ProgID="Equation.DSMT4" ShapeID="_x0000_i1058" DrawAspect="Content" ObjectID="_1681772921" r:id="rId71"/>
         </w:object>
       </w:r>
       <w:r>
@@ -8560,7 +8638,7 @@
           <v:shape id="_x0000_i1059" type="#_x0000_t75" style="width:110.25pt;height:18pt" o:ole="">
             <v:imagedata r:id="rId72" o:title=""/>
           </v:shape>
-          <o:OLEObject Type="Embed" ProgID="Equation.DSMT4" ShapeID="_x0000_i1059" DrawAspect="Content" ObjectID="_1681762862" r:id="rId73"/>
+          <o:OLEObject Type="Embed" ProgID="Equation.DSMT4" ShapeID="_x0000_i1059" DrawAspect="Content" ObjectID="_1681772922" r:id="rId73"/>
         </w:object>
       </w:r>
       <w:r>
@@ -8685,7 +8763,7 @@
           <v:shape id="_x0000_i1060" type="#_x0000_t75" style="width:53.25pt;height:18pt" o:ole="">
             <v:imagedata r:id="rId74" o:title=""/>
           </v:shape>
-          <o:OLEObject Type="Embed" ProgID="Equation.DSMT4" ShapeID="_x0000_i1060" DrawAspect="Content" ObjectID="_1681762863" r:id="rId75"/>
+          <o:OLEObject Type="Embed" ProgID="Equation.DSMT4" ShapeID="_x0000_i1060" DrawAspect="Content" ObjectID="_1681772923" r:id="rId75"/>
         </w:object>
       </w:r>
       <w:r>
@@ -8705,7 +8783,7 @@
           <v:shape id="_x0000_i1061" type="#_x0000_t75" style="width:75.75pt;height:18pt" o:ole="">
             <v:imagedata r:id="rId76" o:title=""/>
           </v:shape>
-          <o:OLEObject Type="Embed" ProgID="Equation.DSMT4" ShapeID="_x0000_i1061" DrawAspect="Content" ObjectID="_1681762864" r:id="rId77"/>
+          <o:OLEObject Type="Embed" ProgID="Equation.DSMT4" ShapeID="_x0000_i1061" DrawAspect="Content" ObjectID="_1681772924" r:id="rId77"/>
         </w:object>
       </w:r>
       <w:r>
@@ -8731,6 +8809,7 @@
           <w:rFonts w:ascii="Times New Roman" w:hAnsi="Times New Roman" w:cs="Times New Roman"/>
           <w:szCs w:val="26"/>
         </w:rPr>
+        <w:lastRenderedPageBreak/>
         <w:t>Chương trình liệt kê các tập con như sau:</w:t>
       </w:r>
     </w:p>
@@ -8754,7 +8833,7 @@
           <v:shape id="_x0000_i1062" type="#_x0000_t75" style="width:201pt;height:18pt" o:ole="">
             <v:imagedata r:id="rId78" o:title=""/>
           </v:shape>
-          <o:OLEObject Type="Embed" ProgID="Equation.DSMT4" ShapeID="_x0000_i1062" DrawAspect="Content" ObjectID="_1681762865" r:id="rId79"/>
+          <o:OLEObject Type="Embed" ProgID="Equation.DSMT4" ShapeID="_x0000_i1062" DrawAspect="Content" ObjectID="_1681772925" r:id="rId79"/>
         </w:object>
       </w:r>
       <w:r>
@@ -8781,7 +8860,7 @@
           <v:shape id="_x0000_i1063" type="#_x0000_t75" style="width:137.25pt;height:18pt" o:ole="">
             <v:imagedata r:id="rId80" o:title=""/>
           </v:shape>
-          <o:OLEObject Type="Embed" ProgID="Equation.DSMT4" ShapeID="_x0000_i1063" DrawAspect="Content" ObjectID="_1681762866" r:id="rId81"/>
+          <o:OLEObject Type="Embed" ProgID="Equation.DSMT4" ShapeID="_x0000_i1063" DrawAspect="Content" ObjectID="_1681772926" r:id="rId81"/>
         </w:object>
       </w:r>
     </w:p>
@@ -8945,7 +9024,7 @@
                 <v:shape id="_x0000_i1064" type="#_x0000_t75" style="width:65.25pt;height:30.75pt" o:ole="">
                   <v:imagedata r:id="rId82" o:title=""/>
                 </v:shape>
-                <o:OLEObject Type="Embed" ProgID="Equation.DSMT4" ShapeID="_x0000_i1064" DrawAspect="Content" ObjectID="_1681762867" r:id="rId83"/>
+                <o:OLEObject Type="Embed" ProgID="Equation.DSMT4" ShapeID="_x0000_i1064" DrawAspect="Content" ObjectID="_1681772927" r:id="rId83"/>
               </w:object>
             </w:r>
           </w:p>
@@ -9002,7 +9081,7 @@
                 <v:shape id="_x0000_i1065" type="#_x0000_t75" style="width:62.25pt;height:30.75pt" o:ole="">
                   <v:imagedata r:id="rId84" o:title=""/>
                 </v:shape>
-                <o:OLEObject Type="Embed" ProgID="Equation.DSMT4" ShapeID="_x0000_i1065" DrawAspect="Content" ObjectID="_1681762868" r:id="rId85"/>
+                <o:OLEObject Type="Embed" ProgID="Equation.DSMT4" ShapeID="_x0000_i1065" DrawAspect="Content" ObjectID="_1681772928" r:id="rId85"/>
               </w:object>
             </w:r>
             <w:r>
@@ -9022,7 +9101,7 @@
                 <v:shape id="_x0000_i1066" type="#_x0000_t75" style="width:98.25pt;height:18pt" o:ole="">
                   <v:imagedata r:id="rId86" o:title=""/>
                 </v:shape>
-                <o:OLEObject Type="Embed" ProgID="Equation.DSMT4" ShapeID="_x0000_i1066" DrawAspect="Content" ObjectID="_1681762869" r:id="rId87"/>
+                <o:OLEObject Type="Embed" ProgID="Equation.DSMT4" ShapeID="_x0000_i1066" DrawAspect="Content" ObjectID="_1681772929" r:id="rId87"/>
               </w:object>
             </w:r>
             <w:r>
@@ -9147,7 +9226,7 @@
                 <v:shape id="_x0000_i1067" type="#_x0000_t75" style="width:65.25pt;height:30.75pt" o:ole="">
                   <v:imagedata r:id="rId88" o:title=""/>
                 </v:shape>
-                <o:OLEObject Type="Embed" ProgID="Equation.DSMT4" ShapeID="_x0000_i1067" DrawAspect="Content" ObjectID="_1681762870" r:id="rId89"/>
+                <o:OLEObject Type="Embed" ProgID="Equation.DSMT4" ShapeID="_x0000_i1067" DrawAspect="Content" ObjectID="_1681772930" r:id="rId89"/>
               </w:object>
             </w:r>
           </w:p>
@@ -9161,7 +9240,9 @@
           <w:ilvl w:val="0"/>
           <w:numId w:val="35"/>
         </w:numPr>
-        <w:spacing w:line="312" w:lineRule="auto"/>
+        <w:spacing w:before="120" w:after="0" w:line="312" w:lineRule="auto"/>
+        <w:ind w:left="1434" w:hanging="357"/>
+        <w:contextualSpacing w:val="0"/>
         <w:jc w:val="both"/>
         <w:rPr>
           <w:rFonts w:ascii="Times New Roman" w:hAnsi="Times New Roman" w:cs="Times New Roman"/>
@@ -9204,7 +9285,7 @@
           <v:shape id="_x0000_i1068" type="#_x0000_t75" style="width:39pt;height:18pt" o:ole="">
             <v:imagedata r:id="rId90" o:title=""/>
           </v:shape>
-          <o:OLEObject Type="Embed" ProgID="Equation.DSMT4" ShapeID="_x0000_i1068" DrawAspect="Content" ObjectID="_1681762871" r:id="rId91"/>
+          <o:OLEObject Type="Embed" ProgID="Equation.DSMT4" ShapeID="_x0000_i1068" DrawAspect="Content" ObjectID="_1681772931" r:id="rId91"/>
         </w:object>
       </w:r>
       <w:r>
@@ -9224,7 +9305,7 @@
           <v:shape id="_x0000_i1069" type="#_x0000_t75" style="width:33.75pt;height:18pt" o:ole="">
             <v:imagedata r:id="rId92" o:title=""/>
           </v:shape>
-          <o:OLEObject Type="Embed" ProgID="Equation.DSMT4" ShapeID="_x0000_i1069" DrawAspect="Content" ObjectID="_1681762872" r:id="rId93"/>
+          <o:OLEObject Type="Embed" ProgID="Equation.DSMT4" ShapeID="_x0000_i1069" DrawAspect="Content" ObjectID="_1681772932" r:id="rId93"/>
         </w:object>
       </w:r>
       <w:r>
@@ -9299,7 +9380,7 @@
                 <v:shape id="_x0000_i1070" type="#_x0000_t75" style="width:65.25pt;height:18pt" o:ole="">
                   <v:imagedata r:id="rId94" o:title=""/>
                 </v:shape>
-                <o:OLEObject Type="Embed" ProgID="Equation.DSMT4" ShapeID="_x0000_i1070" DrawAspect="Content" ObjectID="_1681762873" r:id="rId95"/>
+                <o:OLEObject Type="Embed" ProgID="Equation.DSMT4" ShapeID="_x0000_i1070" DrawAspect="Content" ObjectID="_1681772933" r:id="rId95"/>
               </w:object>
             </w:r>
           </w:p>
@@ -9355,7 +9436,7 @@
                 <v:shape id="_x0000_i1071" type="#_x0000_t75" style="width:66pt;height:18pt" o:ole="">
                   <v:imagedata r:id="rId96" o:title=""/>
                 </v:shape>
-                <o:OLEObject Type="Embed" ProgID="Equation.DSMT4" ShapeID="_x0000_i1071" DrawAspect="Content" ObjectID="_1681762874" r:id="rId97"/>
+                <o:OLEObject Type="Embed" ProgID="Equation.DSMT4" ShapeID="_x0000_i1071" DrawAspect="Content" ObjectID="_1681772934" r:id="rId97"/>
               </w:object>
             </w:r>
           </w:p>
@@ -9412,7 +9493,7 @@
                 <v:shape id="_x0000_i1072" type="#_x0000_t75" style="width:65.25pt;height:18pt" o:ole="">
                   <v:imagedata r:id="rId98" o:title=""/>
                 </v:shape>
-                <o:OLEObject Type="Embed" ProgID="Equation.DSMT4" ShapeID="_x0000_i1072" DrawAspect="Content" ObjectID="_1681762875" r:id="rId99"/>
+                <o:OLEObject Type="Embed" ProgID="Equation.DSMT4" ShapeID="_x0000_i1072" DrawAspect="Content" ObjectID="_1681772935" r:id="rId99"/>
               </w:object>
             </w:r>
           </w:p>
@@ -9468,7 +9549,7 @@
                 <v:shape id="_x0000_i1073" type="#_x0000_t75" style="width:95.25pt;height:18pt" o:ole="">
                   <v:imagedata r:id="rId100" o:title=""/>
                 </v:shape>
-                <o:OLEObject Type="Embed" ProgID="Equation.DSMT4" ShapeID="_x0000_i1073" DrawAspect="Content" ObjectID="_1681762876" r:id="rId101"/>
+                <o:OLEObject Type="Embed" ProgID="Equation.DSMT4" ShapeID="_x0000_i1073" DrawAspect="Content" ObjectID="_1681772936" r:id="rId101"/>
               </w:object>
             </w:r>
           </w:p>
@@ -9504,7 +9585,6 @@
           <w:rFonts w:ascii="Times New Roman" w:hAnsi="Times New Roman" w:cs="Times New Roman"/>
           <w:szCs w:val="26"/>
         </w:rPr>
-        <w:lastRenderedPageBreak/>
         <w:t xml:space="preserve">Xác định phương án tối ưu: phương án cắt tối ưu khi mà </w:t>
       </w:r>
       <w:r>
@@ -9517,7 +9597,7 @@
           <v:shape id="_x0000_i1074" type="#_x0000_t75" style="width:95.25pt;height:18pt" o:ole="">
             <v:imagedata r:id="rId102" o:title=""/>
           </v:shape>
-          <o:OLEObject Type="Embed" ProgID="Equation.DSMT4" ShapeID="_x0000_i1074" DrawAspect="Content" ObjectID="_1681762877" r:id="rId103"/>
+          <o:OLEObject Type="Embed" ProgID="Equation.DSMT4" ShapeID="_x0000_i1074" DrawAspect="Content" ObjectID="_1681772937" r:id="rId103"/>
         </w:object>
       </w:r>
       <w:r>
@@ -9537,7 +9617,7 @@
           <v:shape id="_x0000_i1075" type="#_x0000_t75" style="width:56.25pt;height:15.75pt" o:ole="">
             <v:imagedata r:id="rId104" o:title=""/>
           </v:shape>
-          <o:OLEObject Type="Embed" ProgID="Equation.DSMT4" ShapeID="_x0000_i1075" DrawAspect="Content" ObjectID="_1681762878" r:id="rId105"/>
+          <o:OLEObject Type="Embed" ProgID="Equation.DSMT4" ShapeID="_x0000_i1075" DrawAspect="Content" ObjectID="_1681772938" r:id="rId105"/>
         </w:object>
       </w:r>
       <w:r>
@@ -9557,7 +9637,7 @@
           <v:shape id="_x0000_i1076" type="#_x0000_t75" style="width:9.75pt;height:9.75pt" o:ole="">
             <v:imagedata r:id="rId106" o:title=""/>
           </v:shape>
-          <o:OLEObject Type="Embed" ProgID="Equation.DSMT4" ShapeID="_x0000_i1076" DrawAspect="Content" ObjectID="_1681762879" r:id="rId107"/>
+          <o:OLEObject Type="Embed" ProgID="Equation.DSMT4" ShapeID="_x0000_i1076" DrawAspect="Content" ObjectID="_1681772939" r:id="rId107"/>
         </w:object>
       </w:r>
       <w:r>
@@ -9577,7 +9657,7 @@
           <v:shape id="_x0000_i1077" type="#_x0000_t75" style="width:54pt;height:18pt" o:ole="">
             <v:imagedata r:id="rId108" o:title=""/>
           </v:shape>
-          <o:OLEObject Type="Embed" ProgID="Equation.DSMT4" ShapeID="_x0000_i1077" DrawAspect="Content" ObjectID="_1681762880" r:id="rId109"/>
+          <o:OLEObject Type="Embed" ProgID="Equation.DSMT4" ShapeID="_x0000_i1077" DrawAspect="Content" ObjectID="_1681772940" r:id="rId109"/>
         </w:object>
       </w:r>
       <w:r>
@@ -9597,7 +9677,7 @@
           <v:shape id="_x0000_i1078" type="#_x0000_t75" style="width:54pt;height:18pt" o:ole="">
             <v:imagedata r:id="rId110" o:title=""/>
           </v:shape>
-          <o:OLEObject Type="Embed" ProgID="Equation.DSMT4" ShapeID="_x0000_i1078" DrawAspect="Content" ObjectID="_1681762881" r:id="rId111"/>
+          <o:OLEObject Type="Embed" ProgID="Equation.DSMT4" ShapeID="_x0000_i1078" DrawAspect="Content" ObjectID="_1681772941" r:id="rId111"/>
         </w:object>
       </w:r>
       <w:r>
@@ -9617,7 +9697,7 @@
           <v:shape id="_x0000_i1079" type="#_x0000_t75" style="width:38.25pt;height:15.75pt" o:ole="">
             <v:imagedata r:id="rId112" o:title=""/>
           </v:shape>
-          <o:OLEObject Type="Embed" ProgID="Equation.DSMT4" ShapeID="_x0000_i1079" DrawAspect="Content" ObjectID="_1681762882" r:id="rId113"/>
+          <o:OLEObject Type="Embed" ProgID="Equation.DSMT4" ShapeID="_x0000_i1079" DrawAspect="Content" ObjectID="_1681772942" r:id="rId113"/>
         </w:object>
       </w:r>
       <w:r>
@@ -9658,7 +9738,7 @@
           <v:shape id="_x0000_i1080" type="#_x0000_t75" style="width:179.25pt;height:20.25pt" o:ole="">
             <v:imagedata r:id="rId114" o:title=""/>
           </v:shape>
-          <o:OLEObject Type="Embed" ProgID="Equation.DSMT4" ShapeID="_x0000_i1080" DrawAspect="Content" ObjectID="_1681762883" r:id="rId115"/>
+          <o:OLEObject Type="Embed" ProgID="Equation.DSMT4" ShapeID="_x0000_i1080" DrawAspect="Content" ObjectID="_1681772943" r:id="rId115"/>
         </w:object>
       </w:r>
       <w:r>
@@ -9696,7 +9776,7 @@
           <v:shape id="_x0000_i1081" type="#_x0000_t75" style="width:27pt;height:18pt" o:ole="">
             <v:imagedata r:id="rId116" o:title=""/>
           </v:shape>
-          <o:OLEObject Type="Embed" ProgID="Equation.DSMT4" ShapeID="_x0000_i1081" DrawAspect="Content" ObjectID="_1681762884" r:id="rId117"/>
+          <o:OLEObject Type="Embed" ProgID="Equation.DSMT4" ShapeID="_x0000_i1081" DrawAspect="Content" ObjectID="_1681772944" r:id="rId117"/>
         </w:object>
       </w:r>
       <w:r>
@@ -9716,7 +9796,7 @@
           <v:shape id="_x0000_i1082" type="#_x0000_t75" style="width:114pt;height:20.25pt" o:ole="">
             <v:imagedata r:id="rId118" o:title=""/>
           </v:shape>
-          <o:OLEObject Type="Embed" ProgID="Equation.DSMT4" ShapeID="_x0000_i1082" DrawAspect="Content" ObjectID="_1681762885" r:id="rId119"/>
+          <o:OLEObject Type="Embed" ProgID="Equation.DSMT4" ShapeID="_x0000_i1082" DrawAspect="Content" ObjectID="_1681772945" r:id="rId119"/>
         </w:object>
       </w:r>
       <w:r>
@@ -9747,7 +9827,7 @@
           <v:shape id="_x0000_i1083" type="#_x0000_t75" style="width:165.75pt;height:18pt" o:ole="">
             <v:imagedata r:id="rId120" o:title=""/>
           </v:shape>
-          <o:OLEObject Type="Embed" ProgID="Equation.DSMT4" ShapeID="_x0000_i1083" DrawAspect="Content" ObjectID="_1681762886" r:id="rId121"/>
+          <o:OLEObject Type="Embed" ProgID="Equation.DSMT4" ShapeID="_x0000_i1083" DrawAspect="Content" ObjectID="_1681772946" r:id="rId121"/>
         </w:object>
       </w:r>
       <w:r>
@@ -9785,7 +9865,7 @@
           <v:shape id="_x0000_i1084" type="#_x0000_t75" style="width:207pt;height:78pt" o:ole="">
             <v:imagedata r:id="rId122" o:title=""/>
           </v:shape>
-          <o:OLEObject Type="Embed" ProgID="Equation.DSMT4" ShapeID="_x0000_i1084" DrawAspect="Content" ObjectID="_1681762887" r:id="rId123"/>
+          <o:OLEObject Type="Embed" ProgID="Equation.DSMT4" ShapeID="_x0000_i1084" DrawAspect="Content" ObjectID="_1681772947" r:id="rId123"/>
         </w:object>
       </w:r>
     </w:p>
@@ -9815,7 +9895,7 @@
           <v:shape id="_x0000_i1085" type="#_x0000_t75" style="width:137.25pt;height:18pt" o:ole="">
             <v:imagedata r:id="rId124" o:title=""/>
           </v:shape>
-          <o:OLEObject Type="Embed" ProgID="Equation.DSMT4" ShapeID="_x0000_i1085" DrawAspect="Content" ObjectID="_1681762888" r:id="rId125"/>
+          <o:OLEObject Type="Embed" ProgID="Equation.DSMT4" ShapeID="_x0000_i1085" DrawAspect="Content" ObjectID="_1681772948" r:id="rId125"/>
         </w:object>
       </w:r>
       <w:r>
@@ -9835,7 +9915,7 @@
           <v:shape id="_x0000_i1086" type="#_x0000_t75" style="width:63.75pt;height:18pt" o:ole="">
             <v:imagedata r:id="rId126" o:title=""/>
           </v:shape>
-          <o:OLEObject Type="Embed" ProgID="Equation.DSMT4" ShapeID="_x0000_i1086" DrawAspect="Content" ObjectID="_1681762889" r:id="rId127"/>
+          <o:OLEObject Type="Embed" ProgID="Equation.DSMT4" ShapeID="_x0000_i1086" DrawAspect="Content" ObjectID="_1681772949" r:id="rId127"/>
         </w:object>
       </w:r>
       <w:r>
@@ -9855,7 +9935,7 @@
           <v:shape id="_x0000_i1087" type="#_x0000_t75" style="width:21.75pt;height:18pt" o:ole="">
             <v:imagedata r:id="rId128" o:title=""/>
           </v:shape>
-          <o:OLEObject Type="Embed" ProgID="Equation.DSMT4" ShapeID="_x0000_i1087" DrawAspect="Content" ObjectID="_1681762890" r:id="rId129"/>
+          <o:OLEObject Type="Embed" ProgID="Equation.DSMT4" ShapeID="_x0000_i1087" DrawAspect="Content" ObjectID="_1681772950" r:id="rId129"/>
         </w:object>
       </w:r>
       <w:r>
@@ -9875,7 +9955,7 @@
           <v:shape id="_x0000_i1088" type="#_x0000_t75" style="width:47.25pt;height:18pt" o:ole="">
             <v:imagedata r:id="rId130" o:title=""/>
           </v:shape>
-          <o:OLEObject Type="Embed" ProgID="Equation.DSMT4" ShapeID="_x0000_i1088" DrawAspect="Content" ObjectID="_1681762891" r:id="rId131"/>
+          <o:OLEObject Type="Embed" ProgID="Equation.DSMT4" ShapeID="_x0000_i1088" DrawAspect="Content" ObjectID="_1681772951" r:id="rId131"/>
         </w:object>
       </w:r>
     </w:p>
@@ -9910,6 +9990,7 @@
           <w:rFonts w:ascii="Times New Roman" w:hAnsi="Times New Roman" w:cs="Times New Roman"/>
           <w:szCs w:val="26"/>
         </w:rPr>
+        <w:lastRenderedPageBreak/>
         <w:t xml:space="preserve">Tổng hợp các cách cắt: </w:t>
       </w:r>
     </w:p>
@@ -9937,7 +10018,7 @@
           <v:shape id="_x0000_i1089" type="#_x0000_t75" style="width:12pt;height:18pt" o:ole="">
             <v:imagedata r:id="rId132" o:title=""/>
           </v:shape>
-          <o:OLEObject Type="Embed" ProgID="Equation.DSMT4" ShapeID="_x0000_i1089" DrawAspect="Content" ObjectID="_1681762892" r:id="rId133"/>
+          <o:OLEObject Type="Embed" ProgID="Equation.DSMT4" ShapeID="_x0000_i1089" DrawAspect="Content" ObjectID="_1681772952" r:id="rId133"/>
         </w:object>
       </w:r>
       <w:r>
@@ -9972,7 +10053,7 @@
           <v:shape id="_x0000_i1090" type="#_x0000_t75" style="width:12.75pt;height:18pt" o:ole="">
             <v:imagedata r:id="rId134" o:title=""/>
           </v:shape>
-          <o:OLEObject Type="Embed" ProgID="Equation.DSMT4" ShapeID="_x0000_i1090" DrawAspect="Content" ObjectID="_1681762893" r:id="rId135"/>
+          <o:OLEObject Type="Embed" ProgID="Equation.DSMT4" ShapeID="_x0000_i1090" DrawAspect="Content" ObjectID="_1681772953" r:id="rId135"/>
         </w:object>
       </w:r>
       <w:r>
@@ -10007,7 +10088,7 @@
           <v:shape id="_x0000_i1091" type="#_x0000_t75" style="width:12.75pt;height:18pt" o:ole="">
             <v:imagedata r:id="rId136" o:title=""/>
           </v:shape>
-          <o:OLEObject Type="Embed" ProgID="Equation.DSMT4" ShapeID="_x0000_i1091" DrawAspect="Content" ObjectID="_1681762894" r:id="rId137"/>
+          <o:OLEObject Type="Embed" ProgID="Equation.DSMT4" ShapeID="_x0000_i1091" DrawAspect="Content" ObjectID="_1681772954" r:id="rId137"/>
         </w:object>
       </w:r>
       <w:r>
@@ -10042,7 +10123,7 @@
           <v:shape id="_x0000_i1092" type="#_x0000_t75" style="width:12.75pt;height:18pt" o:ole="">
             <v:imagedata r:id="rId138" o:title=""/>
           </v:shape>
-          <o:OLEObject Type="Embed" ProgID="Equation.DSMT4" ShapeID="_x0000_i1092" DrawAspect="Content" ObjectID="_1681762895" r:id="rId139"/>
+          <o:OLEObject Type="Embed" ProgID="Equation.DSMT4" ShapeID="_x0000_i1092" DrawAspect="Content" ObjectID="_1681772955" r:id="rId139"/>
         </w:object>
       </w:r>
       <w:r>
@@ -10077,7 +10158,7 @@
           <v:shape id="_x0000_i1093" type="#_x0000_t75" style="width:12.75pt;height:18pt" o:ole="">
             <v:imagedata r:id="rId140" o:title=""/>
           </v:shape>
-          <o:OLEObject Type="Embed" ProgID="Equation.DSMT4" ShapeID="_x0000_i1093" DrawAspect="Content" ObjectID="_1681762896" r:id="rId141"/>
+          <o:OLEObject Type="Embed" ProgID="Equation.DSMT4" ShapeID="_x0000_i1093" DrawAspect="Content" ObjectID="_1681772956" r:id="rId141"/>
         </w:object>
       </w:r>
       <w:r>
@@ -10112,7 +10193,7 @@
           <v:shape id="_x0000_i1094" type="#_x0000_t75" style="width:12.75pt;height:18pt" o:ole="">
             <v:imagedata r:id="rId142" o:title=""/>
           </v:shape>
-          <o:OLEObject Type="Embed" ProgID="Equation.DSMT4" ShapeID="_x0000_i1094" DrawAspect="Content" ObjectID="_1681762897" r:id="rId143"/>
+          <o:OLEObject Type="Embed" ProgID="Equation.DSMT4" ShapeID="_x0000_i1094" DrawAspect="Content" ObjectID="_1681772957" r:id="rId143"/>
         </w:object>
       </w:r>
       <w:r>
@@ -10156,7 +10237,7 @@
           <v:shape id="_x0000_i1095" type="#_x0000_t75" style="width:15pt;height:12pt" o:ole="">
             <v:imagedata r:id="rId144" o:title=""/>
           </v:shape>
-          <o:OLEObject Type="Embed" ProgID="Equation.DSMT4" ShapeID="_x0000_i1095" DrawAspect="Content" ObjectID="_1681762898" r:id="rId145"/>
+          <o:OLEObject Type="Embed" ProgID="Equation.DSMT4" ShapeID="_x0000_i1095" DrawAspect="Content" ObjectID="_1681772958" r:id="rId145"/>
         </w:object>
       </w:r>
       <w:r>
@@ -10176,7 +10257,7 @@
           <v:shape id="_x0000_i1096" type="#_x0000_t75" style="width:147.75pt;height:56.25pt" o:ole="">
             <v:imagedata r:id="rId146" o:title=""/>
           </v:shape>
-          <o:OLEObject Type="Embed" ProgID="Equation.DSMT4" ShapeID="_x0000_i1096" DrawAspect="Content" ObjectID="_1681762899" r:id="rId147"/>
+          <o:OLEObject Type="Embed" ProgID="Equation.DSMT4" ShapeID="_x0000_i1096" DrawAspect="Content" ObjectID="_1681772959" r:id="rId147"/>
         </w:object>
       </w:r>
     </w:p>
@@ -10216,7 +10297,7 @@
           <v:shape id="_x0000_i1097" type="#_x0000_t75" style="width:149.25pt;height:111.75pt" o:ole="">
             <v:imagedata r:id="rId148" o:title=""/>
           </v:shape>
-          <o:OLEObject Type="Embed" ProgID="Equation.DSMT4" ShapeID="_x0000_i1097" DrawAspect="Content" ObjectID="_1681762900" r:id="rId149"/>
+          <o:OLEObject Type="Embed" ProgID="Equation.DSMT4" ShapeID="_x0000_i1097" DrawAspect="Content" ObjectID="_1681772960" r:id="rId149"/>
         </w:object>
       </w:r>
     </w:p>
@@ -10257,87 +10338,31 @@
           <w:rFonts w:ascii="Times New Roman" w:hAnsi="Times New Roman" w:cs="Times New Roman"/>
           <w:szCs w:val="26"/>
         </w:rPr>
-        <w:t xml:space="preserve">Theo [3], [4], [5], dùng lệnh </w:t>
-      </w:r>
-      <w:r>
-        <w:rPr>
-          <w:rFonts w:ascii="Times New Roman" w:hAnsi="Times New Roman" w:cs="Times New Roman"/>
-          <w:position w:val="-14"/>
-          <w:szCs w:val="26"/>
-        </w:rPr>
-        <w:object w:dxaOrig="2840" w:dyaOrig="400" w14:anchorId="3A76CCB2">
-          <v:shape id="_x0000_i1098" type="#_x0000_t75" style="width:141.75pt;height:20.25pt" o:ole="">
+        <w:t>Chương trình Mathematica như sau:</w:t>
+      </w:r>
+    </w:p>
+    <w:p>
+      <w:pPr>
+        <w:pStyle w:val="ListParagraph"/>
+        <w:spacing w:line="312" w:lineRule="auto"/>
+        <w:jc w:val="center"/>
+        <w:rPr>
+          <w:rFonts w:ascii="Times New Roman" w:hAnsi="Times New Roman" w:cs="Times New Roman"/>
+          <w:szCs w:val="26"/>
+        </w:rPr>
+      </w:pPr>
+      <w:r>
+        <w:rPr>
+          <w:rFonts w:ascii="Times New Roman" w:hAnsi="Times New Roman" w:cs="Times New Roman"/>
+          <w:position w:val="-102"/>
+          <w:szCs w:val="26"/>
+        </w:rPr>
+        <w:object w:dxaOrig="4239" w:dyaOrig="2160" w14:anchorId="624E3CCC">
+          <v:shape id="_x0000_i1102" type="#_x0000_t75" style="width:212.25pt;height:108pt" o:ole="">
             <v:imagedata r:id="rId150" o:title=""/>
           </v:shape>
-          <o:OLEObject Type="Embed" ProgID="Equation.DSMT4" ShapeID="_x0000_i1098" DrawAspect="Content" ObjectID="_1681762901" r:id="rId151"/>
+          <o:OLEObject Type="Embed" ProgID="Equation.DSMT4" ShapeID="_x0000_i1102" DrawAspect="Content" ObjectID="_1681772961" r:id="rId151"/>
         </w:object>
-      </w:r>
-      <w:r>
-        <w:rPr>
-          <w:rFonts w:ascii="Times New Roman" w:hAnsi="Times New Roman" w:cs="Times New Roman"/>
-          <w:szCs w:val="26"/>
-        </w:rPr>
-        <w:t xml:space="preserve">(tìm vectơ </w:t>
-      </w:r>
-      <w:r>
-        <w:rPr>
-          <w:rFonts w:ascii="Times New Roman" w:hAnsi="Times New Roman" w:cs="Times New Roman"/>
-          <w:position w:val="-6"/>
-          <w:szCs w:val="26"/>
-        </w:rPr>
-        <w:object w:dxaOrig="200" w:dyaOrig="220" w14:anchorId="128BF63F">
-          <v:shape id="_x0000_i1099" type="#_x0000_t75" style="width:9.75pt;height:11.25pt" o:ole="">
-            <v:imagedata r:id="rId152" o:title=""/>
-          </v:shape>
-          <o:OLEObject Type="Embed" ProgID="Equation.DSMT4" ShapeID="_x0000_i1099" DrawAspect="Content" ObjectID="_1681762902" r:id="rId153"/>
-        </w:object>
-      </w:r>
-      <w:r>
-        <w:rPr>
-          <w:rFonts w:ascii="Times New Roman" w:hAnsi="Times New Roman" w:cs="Times New Roman"/>
-          <w:szCs w:val="26"/>
-        </w:rPr>
-        <w:t xml:space="preserve"> làm cực tiểu hàm </w:t>
-      </w:r>
-      <w:r>
-        <w:rPr>
-          <w:rFonts w:ascii="Times New Roman" w:hAnsi="Times New Roman" w:cs="Times New Roman"/>
-          <w:position w:val="-6"/>
-          <w:szCs w:val="26"/>
-        </w:rPr>
-        <w:object w:dxaOrig="700" w:dyaOrig="220" w14:anchorId="502338CF">
-          <v:shape id="_x0000_i1100" type="#_x0000_t75" style="width:35.25pt;height:11.25pt" o:ole="">
-            <v:imagedata r:id="rId154" o:title=""/>
-          </v:shape>
-          <o:OLEObject Type="Embed" ProgID="Equation.DSMT4" ShapeID="_x0000_i1100" DrawAspect="Content" ObjectID="_1681762903" r:id="rId155"/>
-        </w:object>
-      </w:r>
-      <w:r>
-        <w:rPr>
-          <w:rFonts w:ascii="Times New Roman" w:hAnsi="Times New Roman" w:cs="Times New Roman"/>
-          <w:szCs w:val="26"/>
-        </w:rPr>
-        <w:t xml:space="preserve"> khi tuân theo các điều kiện ràng buộc </w:t>
-      </w:r>
-      <w:r>
-        <w:rPr>
-          <w:rFonts w:ascii="Times New Roman" w:hAnsi="Times New Roman" w:cs="Times New Roman"/>
-          <w:position w:val="-10"/>
-          <w:szCs w:val="26"/>
-        </w:rPr>
-        <w:object w:dxaOrig="1380" w:dyaOrig="320" w14:anchorId="0A824AA2">
-          <v:shape id="_x0000_i1101" type="#_x0000_t75" style="width:69pt;height:15.75pt" o:ole="">
-            <v:imagedata r:id="rId156" o:title=""/>
-          </v:shape>
-          <o:OLEObject Type="Embed" ProgID="Equation.DSMT4" ShapeID="_x0000_i1101" DrawAspect="Content" ObjectID="_1681762904" r:id="rId157"/>
-        </w:object>
-      </w:r>
-      <w:r>
-        <w:rPr>
-          <w:rFonts w:ascii="Times New Roman" w:hAnsi="Times New Roman" w:cs="Times New Roman"/>
-          <w:szCs w:val="26"/>
-        </w:rPr>
-        <w:t>)</w:t>
       </w:r>
     </w:p>
     <w:p>
@@ -10350,13 +10375,6 @@
           <w:szCs w:val="26"/>
         </w:rPr>
       </w:pPr>
-      <w:r>
-        <w:rPr>
-          <w:rFonts w:ascii="Times New Roman" w:hAnsi="Times New Roman" w:cs="Times New Roman"/>
-          <w:szCs w:val="26"/>
-        </w:rPr>
-        <w:t>Chương trình Mathematica như sau:</w:t>
-      </w:r>
     </w:p>
     <w:p>
       <w:pPr>
@@ -10371,15 +10389,50 @@
       <w:r>
         <w:rPr>
           <w:rFonts w:ascii="Times New Roman" w:hAnsi="Times New Roman" w:cs="Times New Roman"/>
-          <w:position w:val="-102"/>
-          <w:szCs w:val="26"/>
-        </w:rPr>
-        <w:object w:dxaOrig="4239" w:dyaOrig="2160" w14:anchorId="624E3CCC">
-          <v:shape id="_x0000_i1102" type="#_x0000_t75" style="width:212.25pt;height:108pt" o:ole="">
-            <v:imagedata r:id="rId158" o:title=""/>
+          <w:szCs w:val="26"/>
+        </w:rPr>
+        <w:t>Kết quả</w:t>
+      </w:r>
+      <w:r>
+        <w:rPr>
+          <w:rFonts w:ascii="Times New Roman" w:hAnsi="Times New Roman" w:cs="Times New Roman"/>
+          <w:szCs w:val="26"/>
+        </w:rPr>
+        <w:t xml:space="preserve"> trả về</w:t>
+      </w:r>
+      <w:r>
+        <w:rPr>
+          <w:rFonts w:ascii="Times New Roman" w:hAnsi="Times New Roman" w:cs="Times New Roman"/>
+          <w:szCs w:val="26"/>
+        </w:rPr>
+        <w:t xml:space="preserve">: </w:t>
+      </w:r>
+      <w:r>
+        <w:rPr>
+          <w:rFonts w:ascii="Times New Roman" w:hAnsi="Times New Roman" w:cs="Times New Roman"/>
+          <w:position w:val="-10"/>
+          <w:szCs w:val="26"/>
+        </w:rPr>
+        <w:object w:dxaOrig="2340" w:dyaOrig="320" w14:anchorId="2BEB0C1A">
+          <v:shape id="_x0000_i1103" type="#_x0000_t75" style="width:117pt;height:15.75pt" o:ole="">
+            <v:imagedata r:id="rId152" o:title=""/>
           </v:shape>
-          <o:OLEObject Type="Embed" ProgID="Equation.DSMT4" ShapeID="_x0000_i1102" DrawAspect="Content" ObjectID="_1681762905" r:id="rId159"/>
+          <o:OLEObject Type="Embed" ProgID="Equation.DSMT4" ShapeID="_x0000_i1103" DrawAspect="Content" ObjectID="_1681772962" r:id="rId153"/>
         </w:object>
+      </w:r>
+      <w:r>
+        <w:rPr>
+          <w:rFonts w:ascii="Times New Roman" w:hAnsi="Times New Roman" w:cs="Times New Roman"/>
+          <w:szCs w:val="26"/>
+        </w:rPr>
+        <w:t>Nghĩa là:</w:t>
+      </w:r>
+      <w:r>
+        <w:rPr>
+          <w:rFonts w:ascii="Times New Roman" w:hAnsi="Times New Roman" w:cs="Times New Roman"/>
+          <w:szCs w:val="26"/>
+        </w:rPr>
+        <w:t xml:space="preserve"> Cần 120 TSNL cắt theo cách 3; 840 TSNL cắt theo cách 4; 955 TSNL cắt theo cách 5.</w:t>
       </w:r>
     </w:p>
     <w:p>
@@ -10408,34 +10461,8 @@
           <w:rFonts w:ascii="Times New Roman" w:hAnsi="Times New Roman" w:cs="Times New Roman"/>
           <w:szCs w:val="26"/>
         </w:rPr>
-        <w:t xml:space="preserve">Kết quả: </w:t>
-      </w:r>
-      <w:r>
-        <w:rPr>
-          <w:rFonts w:ascii="Times New Roman" w:hAnsi="Times New Roman" w:cs="Times New Roman"/>
-          <w:position w:val="-10"/>
-          <w:szCs w:val="26"/>
-        </w:rPr>
-        <w:object w:dxaOrig="2340" w:dyaOrig="320" w14:anchorId="2BEB0C1A">
-          <v:shape id="_x0000_i1103" type="#_x0000_t75" style="width:117pt;height:15.75pt" o:ole="">
-            <v:imagedata r:id="rId160" o:title=""/>
-          </v:shape>
-          <o:OLEObject Type="Embed" ProgID="Equation.DSMT4" ShapeID="_x0000_i1103" DrawAspect="Content" ObjectID="_1681762906" r:id="rId161"/>
-        </w:object>
-      </w:r>
-      <w:r>
-        <w:rPr>
-          <w:rFonts w:ascii="Times New Roman" w:hAnsi="Times New Roman" w:cs="Times New Roman"/>
-          <w:szCs w:val="26"/>
-        </w:rPr>
-        <w:t>Nghĩa là:</w:t>
-      </w:r>
-      <w:r>
-        <w:rPr>
-          <w:rFonts w:ascii="Times New Roman" w:hAnsi="Times New Roman" w:cs="Times New Roman"/>
-          <w:szCs w:val="26"/>
-        </w:rPr>
-        <w:t xml:space="preserve"> Cần 120 TSNL cắt theo cách 3; 840 TSNL cắt theo cách 4; 955 TSNL cắt theo cách 5.</w:t>
+        <w:lastRenderedPageBreak/>
+        <w:t>Hệ số sử dụng vật liệu:</w:t>
       </w:r>
     </w:p>
     <w:p>
@@ -10448,6 +10475,33 @@
           <w:szCs w:val="26"/>
         </w:rPr>
       </w:pPr>
+      <w:r>
+        <w:rPr>
+          <w:rFonts w:ascii="Times New Roman" w:hAnsi="Times New Roman" w:cs="Times New Roman"/>
+          <w:szCs w:val="26"/>
+        </w:rPr>
+        <w:t xml:space="preserve">Dùng công thức: </w:t>
+      </w:r>
+      <w:r>
+        <w:rPr>
+          <w:rFonts w:ascii="Times New Roman" w:hAnsi="Times New Roman" w:cs="Times New Roman"/>
+          <w:position w:val="-32"/>
+          <w:szCs w:val="26"/>
+        </w:rPr>
+        <w:object w:dxaOrig="2120" w:dyaOrig="1060" w14:anchorId="3D3701F5">
+          <v:shape id="_x0000_i1104" type="#_x0000_t75" style="width:105.75pt;height:53.25pt" o:ole="">
+            <v:imagedata r:id="rId154" o:title=""/>
+          </v:shape>
+          <o:OLEObject Type="Embed" ProgID="Equation.DSMT4" ShapeID="_x0000_i1104" DrawAspect="Content" ObjectID="_1681772963" r:id="rId155"/>
+        </w:object>
+      </w:r>
+      <w:r>
+        <w:rPr>
+          <w:rFonts w:ascii="Times New Roman" w:hAnsi="Times New Roman" w:cs="Times New Roman"/>
+          <w:szCs w:val="26"/>
+        </w:rPr>
+        <w:t>ở đây:</w:t>
+      </w:r>
     </w:p>
     <w:p>
       <w:pPr>
@@ -10462,9 +10516,29 @@
       <w:r>
         <w:rPr>
           <w:rFonts w:ascii="Times New Roman" w:hAnsi="Times New Roman" w:cs="Times New Roman"/>
-          <w:szCs w:val="26"/>
-        </w:rPr>
-        <w:t>Hệ số sử dụng vật liệu:</w:t>
+          <w:position w:val="-6"/>
+          <w:szCs w:val="26"/>
+        </w:rPr>
+        <w:object w:dxaOrig="240" w:dyaOrig="279" w14:anchorId="49B19DBA">
+          <v:shape id="_x0000_i1105" type="#_x0000_t75" style="width:12pt;height:14.25pt" o:ole="">
+            <v:imagedata r:id="rId156" o:title=""/>
+          </v:shape>
+          <o:OLEObject Type="Embed" ProgID="Equation.DSMT4" ShapeID="_x0000_i1105" DrawAspect="Content" ObjectID="_1681772964" r:id="rId157"/>
+        </w:object>
+      </w:r>
+      <w:r>
+        <w:rPr>
+          <w:rFonts w:ascii="Times New Roman" w:hAnsi="Times New Roman" w:cs="Times New Roman"/>
+          <w:szCs w:val="26"/>
+        </w:rPr>
+        <w:t xml:space="preserve"> </w:t>
+      </w:r>
+      <w:r>
+        <w:rPr>
+          <w:rFonts w:ascii="Times New Roman" w:hAnsi="Times New Roman" w:cs="Times New Roman"/>
+          <w:szCs w:val="26"/>
+        </w:rPr>
+        <w:t>Chiều dài một sản phẩm của loại;</w:t>
       </w:r>
     </w:p>
     <w:p>
@@ -10480,21 +10554,14 @@
       <w:r>
         <w:rPr>
           <w:rFonts w:ascii="Times New Roman" w:hAnsi="Times New Roman" w:cs="Times New Roman"/>
-          <w:szCs w:val="26"/>
-        </w:rPr>
-        <w:t xml:space="preserve">Dùng công thức: </w:t>
-      </w:r>
-      <w:r>
-        <w:rPr>
-          <w:rFonts w:ascii="Times New Roman" w:hAnsi="Times New Roman" w:cs="Times New Roman"/>
-          <w:position w:val="-32"/>
-          <w:szCs w:val="26"/>
-        </w:rPr>
-        <w:object w:dxaOrig="2120" w:dyaOrig="1060" w14:anchorId="3D3701F5">
-          <v:shape id="_x0000_i1104" type="#_x0000_t75" style="width:105.75pt;height:53.25pt" o:ole="">
-            <v:imagedata r:id="rId162" o:title=""/>
+          <w:position w:val="-6"/>
+          <w:szCs w:val="26"/>
+        </w:rPr>
+        <w:object w:dxaOrig="279" w:dyaOrig="220" w14:anchorId="6D289635">
+          <v:shape id="_x0000_i1106" type="#_x0000_t75" style="width:14.25pt;height:11.25pt" o:ole="">
+            <v:imagedata r:id="rId158" o:title=""/>
           </v:shape>
-          <o:OLEObject Type="Embed" ProgID="Equation.DSMT4" ShapeID="_x0000_i1104" DrawAspect="Content" ObjectID="_1681762907" r:id="rId163"/>
+          <o:OLEObject Type="Embed" ProgID="Equation.DSMT4" ShapeID="_x0000_i1106" DrawAspect="Content" ObjectID="_1681772965" r:id="rId159"/>
         </w:object>
       </w:r>
       <w:r>
@@ -10502,7 +10569,14 @@
           <w:rFonts w:ascii="Times New Roman" w:hAnsi="Times New Roman" w:cs="Times New Roman"/>
           <w:szCs w:val="26"/>
         </w:rPr>
-        <w:t>ở đây:</w:t>
+        <w:t xml:space="preserve"> </w:t>
+      </w:r>
+      <w:r>
+        <w:rPr>
+          <w:rFonts w:ascii="Times New Roman" w:hAnsi="Times New Roman" w:cs="Times New Roman"/>
+          <w:szCs w:val="26"/>
+        </w:rPr>
+        <w:t>Số sản phẩm của loại;</w:t>
       </w:r>
     </w:p>
     <w:p>
@@ -10518,14 +10592,14 @@
       <w:r>
         <w:rPr>
           <w:rFonts w:ascii="Times New Roman" w:hAnsi="Times New Roman" w:cs="Times New Roman"/>
-          <w:position w:val="-6"/>
-          <w:szCs w:val="26"/>
-        </w:rPr>
-        <w:object w:dxaOrig="240" w:dyaOrig="279" w14:anchorId="49B19DBA">
-          <v:shape id="_x0000_i1105" type="#_x0000_t75" style="width:12pt;height:14.25pt" o:ole="">
-            <v:imagedata r:id="rId164" o:title=""/>
+          <w:position w:val="-14"/>
+          <w:szCs w:val="26"/>
+        </w:rPr>
+        <w:object w:dxaOrig="600" w:dyaOrig="400" w14:anchorId="3AEDD207">
+          <v:shape id="_x0000_i1107" type="#_x0000_t75" style="width:30pt;height:20.25pt" o:ole="">
+            <v:imagedata r:id="rId160" o:title=""/>
           </v:shape>
-          <o:OLEObject Type="Embed" ProgID="Equation.DSMT4" ShapeID="_x0000_i1105" DrawAspect="Content" ObjectID="_1681762908" r:id="rId165"/>
+          <o:OLEObject Type="Embed" ProgID="Equation.DSMT4" ShapeID="_x0000_i1107" DrawAspect="Content" ObjectID="_1681772966" r:id="rId161"/>
         </w:object>
       </w:r>
       <w:r>
@@ -10533,7 +10607,28 @@
           <w:rFonts w:ascii="Times New Roman" w:hAnsi="Times New Roman" w:cs="Times New Roman"/>
           <w:szCs w:val="26"/>
         </w:rPr>
-        <w:t>Chiều dài một sản phẩm của loại;</w:t>
+        <w:t xml:space="preserve"> T</w:t>
+      </w:r>
+      <w:r>
+        <w:rPr>
+          <w:rFonts w:ascii="Times New Roman" w:hAnsi="Times New Roman" w:cs="Times New Roman"/>
+          <w:szCs w:val="26"/>
+        </w:rPr>
+        <w:t>ổng chiều dài</w:t>
+      </w:r>
+      <w:r>
+        <w:rPr>
+          <w:rFonts w:ascii="Times New Roman" w:hAnsi="Times New Roman" w:cs="Times New Roman"/>
+          <w:szCs w:val="26"/>
+        </w:rPr>
+        <w:t xml:space="preserve"> </w:t>
+      </w:r>
+      <w:r>
+        <w:rPr>
+          <w:rFonts w:ascii="Times New Roman" w:hAnsi="Times New Roman" w:cs="Times New Roman"/>
+          <w:szCs w:val="26"/>
+        </w:rPr>
+        <w:t>(m).</w:t>
       </w:r>
     </w:p>
     <w:p>
@@ -10549,22 +10644,9 @@
       <w:r>
         <w:rPr>
           <w:rFonts w:ascii="Times New Roman" w:hAnsi="Times New Roman" w:cs="Times New Roman"/>
-          <w:position w:val="-6"/>
-          <w:szCs w:val="26"/>
-        </w:rPr>
-        <w:object w:dxaOrig="279" w:dyaOrig="220" w14:anchorId="6D289635">
-          <v:shape id="_x0000_i1106" type="#_x0000_t75" style="width:14.25pt;height:11.25pt" o:ole="">
-            <v:imagedata r:id="rId166" o:title=""/>
-          </v:shape>
-          <o:OLEObject Type="Embed" ProgID="Equation.DSMT4" ShapeID="_x0000_i1106" DrawAspect="Content" ObjectID="_1681762909" r:id="rId167"/>
-        </w:object>
-      </w:r>
-      <w:r>
-        <w:rPr>
-          <w:rFonts w:ascii="Times New Roman" w:hAnsi="Times New Roman" w:cs="Times New Roman"/>
-          <w:szCs w:val="26"/>
-        </w:rPr>
-        <w:t>Số sản phẩm của loại;</w:t>
+          <w:szCs w:val="26"/>
+        </w:rPr>
+        <w:t>Thay số liệu vào (2) ta có:</w:t>
       </w:r>
     </w:p>
     <w:p>
@@ -10580,22 +10662,15 @@
       <w:r>
         <w:rPr>
           <w:rFonts w:ascii="Times New Roman" w:hAnsi="Times New Roman" w:cs="Times New Roman"/>
-          <w:position w:val="-14"/>
-          <w:szCs w:val="26"/>
-        </w:rPr>
-        <w:object w:dxaOrig="600" w:dyaOrig="400" w14:anchorId="3AEDD207">
-          <v:shape id="_x0000_i1107" type="#_x0000_t75" style="width:30pt;height:20.25pt" o:ole="">
-            <v:imagedata r:id="rId168" o:title=""/>
+          <w:position w:val="-76"/>
+          <w:szCs w:val="26"/>
+        </w:rPr>
+        <w:object w:dxaOrig="5300" w:dyaOrig="1719" w14:anchorId="08E09D8A">
+          <v:shape id="_x0000_i1108" type="#_x0000_t75" style="width:264.75pt;height:86.25pt" o:ole="">
+            <v:imagedata r:id="rId162" o:title=""/>
           </v:shape>
-          <o:OLEObject Type="Embed" ProgID="Equation.DSMT4" ShapeID="_x0000_i1107" DrawAspect="Content" ObjectID="_1681762910" r:id="rId169"/>
+          <o:OLEObject Type="Embed" ProgID="Equation.DSMT4" ShapeID="_x0000_i1108" DrawAspect="Content" ObjectID="_1681772967" r:id="rId163"/>
         </w:object>
-      </w:r>
-      <w:r>
-        <w:rPr>
-          <w:rFonts w:ascii="Times New Roman" w:hAnsi="Times New Roman" w:cs="Times New Roman"/>
-          <w:szCs w:val="26"/>
-        </w:rPr>
-        <w:t>tổng chiều dài(m).</w:t>
       </w:r>
     </w:p>
     <w:p>
@@ -10611,9 +10686,49 @@
       <w:r>
         <w:rPr>
           <w:rFonts w:ascii="Times New Roman" w:hAnsi="Times New Roman" w:cs="Times New Roman"/>
-          <w:szCs w:val="26"/>
-        </w:rPr>
-        <w:t>Thay số liệu vào (2) ta có:</w:t>
+          <w:position w:val="-6"/>
+          <w:szCs w:val="26"/>
+        </w:rPr>
+        <w:object w:dxaOrig="300" w:dyaOrig="240" w14:anchorId="7103DD9A">
+          <v:shape id="_x0000_i1109" type="#_x0000_t75" style="width:15pt;height:12pt" o:ole="">
+            <v:imagedata r:id="rId164" o:title=""/>
+          </v:shape>
+          <o:OLEObject Type="Embed" ProgID="Equation.DSMT4" ShapeID="_x0000_i1109" DrawAspect="Content" ObjectID="_1681772968" r:id="rId165"/>
+        </w:object>
+      </w:r>
+      <w:r>
+        <w:rPr>
+          <w:rFonts w:ascii="Times New Roman" w:hAnsi="Times New Roman" w:cs="Times New Roman"/>
+          <w:szCs w:val="26"/>
+        </w:rPr>
+        <w:t xml:space="preserve">Tỉ lệ vật liệu </w:t>
+      </w:r>
+      <w:r>
+        <w:rPr>
+          <w:rFonts w:ascii="Times New Roman" w:hAnsi="Times New Roman" w:cs="Times New Roman"/>
+          <w:szCs w:val="26"/>
+        </w:rPr>
+        <w:t>dư thừa</w:t>
+      </w:r>
+      <w:r>
+        <w:rPr>
+          <w:rFonts w:ascii="Times New Roman" w:hAnsi="Times New Roman" w:cs="Times New Roman"/>
+          <w:szCs w:val="26"/>
+        </w:rPr>
+        <w:t xml:space="preserve"> là </w:t>
+      </w:r>
+      <w:r>
+        <w:rPr>
+          <w:rFonts w:ascii="Times New Roman" w:hAnsi="Times New Roman" w:cs="Times New Roman"/>
+          <w:position w:val="-10"/>
+          <w:szCs w:val="26"/>
+        </w:rPr>
+        <w:object w:dxaOrig="720" w:dyaOrig="320" w14:anchorId="48BCB521">
+          <v:shape id="_x0000_i1110" type="#_x0000_t75" style="width:36pt;height:15.75pt" o:ole="">
+            <v:imagedata r:id="rId166" o:title=""/>
+          </v:shape>
+          <o:OLEObject Type="Embed" ProgID="Equation.DSMT4" ShapeID="_x0000_i1110" DrawAspect="Content" ObjectID="_1681772969" r:id="rId167"/>
+        </w:object>
       </w:r>
     </w:p>
     <w:p>
@@ -10629,105 +10744,23 @@
       <w:r>
         <w:rPr>
           <w:rFonts w:ascii="Times New Roman" w:hAnsi="Times New Roman" w:cs="Times New Roman"/>
-          <w:position w:val="-76"/>
-          <w:szCs w:val="26"/>
-        </w:rPr>
-        <w:object w:dxaOrig="5300" w:dyaOrig="1719" w14:anchorId="08E09D8A">
-          <v:shape id="_x0000_i1108" type="#_x0000_t75" style="width:264.75pt;height:86.25pt" o:ole="">
-            <v:imagedata r:id="rId170" o:title=""/>
-          </v:shape>
-          <o:OLEObject Type="Embed" ProgID="Equation.DSMT4" ShapeID="_x0000_i1108" DrawAspect="Content" ObjectID="_1681762911" r:id="rId171"/>
-        </w:object>
-      </w:r>
-    </w:p>
-    <w:p>
-      <w:pPr>
-        <w:pStyle w:val="ListParagraph"/>
-        <w:spacing w:line="312" w:lineRule="auto"/>
-        <w:jc w:val="both"/>
-        <w:rPr>
-          <w:rFonts w:ascii="Times New Roman" w:hAnsi="Times New Roman" w:cs="Times New Roman"/>
-          <w:szCs w:val="26"/>
-        </w:rPr>
-      </w:pPr>
-      <w:r>
-        <w:rPr>
-          <w:rFonts w:ascii="Times New Roman" w:hAnsi="Times New Roman" w:cs="Times New Roman"/>
-          <w:position w:val="-6"/>
-          <w:szCs w:val="26"/>
-        </w:rPr>
-        <w:object w:dxaOrig="300" w:dyaOrig="240" w14:anchorId="7103DD9A">
-          <v:shape id="_x0000_i1109" type="#_x0000_t75" style="width:15pt;height:12pt" o:ole="">
-            <v:imagedata r:id="rId172" o:title=""/>
-          </v:shape>
-          <o:OLEObject Type="Embed" ProgID="Equation.DSMT4" ShapeID="_x0000_i1109" DrawAspect="Content" ObjectID="_1681762912" r:id="rId173"/>
-        </w:object>
-      </w:r>
-      <w:r>
-        <w:rPr>
-          <w:rFonts w:ascii="Times New Roman" w:hAnsi="Times New Roman" w:cs="Times New Roman"/>
-          <w:szCs w:val="26"/>
-        </w:rPr>
-        <w:t xml:space="preserve">Tỉ lệ vật liệu không được sử dụng là </w:t>
-      </w:r>
-      <w:r>
-        <w:rPr>
-          <w:rFonts w:ascii="Times New Roman" w:hAnsi="Times New Roman" w:cs="Times New Roman"/>
-          <w:position w:val="-10"/>
-          <w:szCs w:val="26"/>
-        </w:rPr>
-        <w:object w:dxaOrig="720" w:dyaOrig="320" w14:anchorId="48BCB521">
-          <v:shape id="_x0000_i1110" type="#_x0000_t75" style="width:36pt;height:15.75pt" o:ole="">
-            <v:imagedata r:id="rId174" o:title=""/>
-          </v:shape>
-          <o:OLEObject Type="Embed" ProgID="Equation.DSMT4" ShapeID="_x0000_i1110" DrawAspect="Content" ObjectID="_1681762913" r:id="rId175"/>
-        </w:object>
-      </w:r>
-    </w:p>
-    <w:p>
-      <w:pPr>
-        <w:pStyle w:val="ListParagraph"/>
-        <w:spacing w:line="312" w:lineRule="auto"/>
-        <w:jc w:val="both"/>
-        <w:rPr>
-          <w:rFonts w:ascii="Times New Roman" w:hAnsi="Times New Roman" w:cs="Times New Roman"/>
-          <w:szCs w:val="26"/>
-        </w:rPr>
-      </w:pPr>
-      <w:r>
-        <w:rPr>
-          <w:rFonts w:ascii="Times New Roman" w:hAnsi="Times New Roman" w:cs="Times New Roman"/>
-          <w:szCs w:val="26"/>
-        </w:rPr>
-        <w:t>Như vậy dùng Mathematica có thể giúp giải quyết bài toán nhanh chóng để tính toán số lượng TSNL cần dùng và các tỉ lệ cần thiết.</w:t>
-      </w:r>
-    </w:p>
-    <w:p>
-      <w:pPr>
-        <w:pStyle w:val="ListParagraph"/>
-        <w:spacing w:line="312" w:lineRule="auto"/>
-        <w:jc w:val="both"/>
-        <w:rPr>
-          <w:rFonts w:ascii="Times New Roman" w:hAnsi="Times New Roman" w:cs="Times New Roman"/>
-          <w:szCs w:val="26"/>
-        </w:rPr>
-      </w:pPr>
-    </w:p>
-    <w:p>
-      <w:pPr>
-        <w:spacing w:line="312" w:lineRule="auto"/>
-        <w:jc w:val="both"/>
-        <w:rPr>
-          <w:rFonts w:ascii="Times New Roman" w:hAnsi="Times New Roman" w:cs="Times New Roman"/>
-          <w:szCs w:val="26"/>
-        </w:rPr>
-      </w:pPr>
-      <w:r>
-        <w:rPr>
-          <w:rFonts w:ascii="Times New Roman" w:hAnsi="Times New Roman" w:cs="Times New Roman"/>
-          <w:szCs w:val="26"/>
-        </w:rPr>
-        <w:t xml:space="preserve">Bài báo [1] đã trình bày phương pháp tối ưu cắt vật liệu dạng thanh đồng nhất, các thanh đầu vào có chiều dài như nhau. Để thực hiện điều đó, bài báo đã nêu phương pháp thiết lập mối quan hệ giữa số lượng các sản phẩm cắt được với số lượng TSNL, phương pháp xây dựng các hàm số thể hiện các điều kiện ràng buộc. Phương pháp được thực hiện theo ba bước: </w:t>
+          <w:szCs w:val="26"/>
+        </w:rPr>
+        <w:t xml:space="preserve">Như vậy dùng Mathematica có thể giúp giải quyết bài toán nhanh chóng để tính toán số lượng TSNL cần dùng và tỉ lệ </w:t>
+      </w:r>
+      <w:r>
+        <w:rPr>
+          <w:rFonts w:ascii="Times New Roman" w:hAnsi="Times New Roman" w:cs="Times New Roman"/>
+          <w:szCs w:val="26"/>
+        </w:rPr>
+        <w:t>dư thừa vật liệu dư</w:t>
+      </w:r>
+      <w:r>
+        <w:rPr>
+          <w:rFonts w:ascii="Times New Roman" w:hAnsi="Times New Roman" w:cs="Times New Roman"/>
+          <w:szCs w:val="26"/>
+        </w:rPr>
+        <w:t>.</w:t>
       </w:r>
     </w:p>
     <w:p>
@@ -10745,7 +10778,7 @@
           <w:rFonts w:ascii="Times New Roman" w:hAnsi="Times New Roman" w:cs="Times New Roman"/>
           <w:szCs w:val="26"/>
         </w:rPr>
-        <w:t>- Xác định số lượng các cách cắt</w:t>
+        <w:t>Việc sử dụng Mathematica giải tối ưu bài toán trên cơ sở các điều kiện ràng buộc vừa thiết lập là một hướng tiếp cận tiên tiến, cho phép nhanh chóng xác định được phương án tối ưu cắt vật liệu mà phương pháp cắt vật liệu truyền thống phải mất nhiều thời gian và rất khó thực hiện. Phương pháp có phạm vi ứng dụng rộng trong công nghiệp, dân dụng, thuận lợi trong sử dụng.</w:t>
       </w:r>
     </w:p>
     <w:p>
@@ -10763,28 +10796,28 @@
           <w:rFonts w:ascii="Times New Roman" w:hAnsi="Times New Roman" w:cs="Times New Roman"/>
           <w:szCs w:val="26"/>
         </w:rPr>
-        <w:t xml:space="preserve">- Xác định phương án tối ưu trong mỗi cách cắt (khi thực hiện lệnh: </w:t>
-      </w:r>
-      <w:r>
-        <w:rPr>
-          <w:rFonts w:ascii="Times New Roman" w:hAnsi="Times New Roman" w:cs="Times New Roman"/>
-          <w:position w:val="-14"/>
-          <w:szCs w:val="26"/>
-        </w:rPr>
-        <w:object w:dxaOrig="3519" w:dyaOrig="400" w14:anchorId="55F18653">
-          <v:shape id="_x0000_i1111" type="#_x0000_t75" style="width:176.25pt;height:20.25pt" o:ole="">
-            <v:imagedata r:id="rId176" o:title=""/>
-          </v:shape>
-          <o:OLEObject Type="Embed" ProgID="Equation.DSMT4" ShapeID="_x0000_i1111" DrawAspect="Content" ObjectID="_1681762914" r:id="rId177"/>
-        </w:object>
-      </w:r>
-      <w:r>
-        <w:rPr>
-          <w:rFonts w:ascii="Times New Roman" w:hAnsi="Times New Roman" w:cs="Times New Roman"/>
-          <w:szCs w:val="26"/>
-        </w:rPr>
-        <w:t xml:space="preserve">của Mathematica. </w:t>
-      </w:r>
+        <w:t>Bên cạnh những ưu điểm trên thì cách giải quyết bài toán này lại có một hạn chế lớn đó là chỉ giải quyết được bài toán khi mà dữ liệu đầu vào (nguyên liệu đầu vào để phục vụ việc cắt vật liệu thanh) là đồng bộ, có chiều dài như nhau. Trong thực tế, việc cắt các vật liệu dạng thanh không phải lúc nào cũng chỉ dùng các thanh nguyên liệu mới mà còn dùng những thanh vật liệu còn thừa từ những lần cắt trước đang tồn ở trong kho. Vậy nên phương pháp này chưa phải là phương pháp tốt có thể bao quát hết được các trường hợp trong thực tế.</w:t>
+      </w:r>
+    </w:p>
+    <w:p>
+      <w:pPr>
+        <w:pStyle w:val="Heading3"/>
+        <w:spacing w:line="312" w:lineRule="auto"/>
+        <w:rPr>
+          <w:rFonts w:cs="Times New Roman"/>
+          <w:szCs w:val="26"/>
+        </w:rPr>
+      </w:pPr>
+      <w:bookmarkStart w:id="12" w:name="_Toc71145285"/>
+      <w:r>
+        <w:rPr>
+          <w:rFonts w:cs="Times New Roman"/>
+          <w:szCs w:val="26"/>
+        </w:rPr>
+        <w:lastRenderedPageBreak/>
+        <w:t>Cắt vật liệu dạng thanh không đồng nhất</w:t>
+      </w:r>
+      <w:bookmarkEnd w:id="12"/>
     </w:p>
     <w:p>
       <w:pPr>
@@ -10801,7 +10834,28 @@
           <w:rFonts w:ascii="Times New Roman" w:hAnsi="Times New Roman" w:cs="Times New Roman"/>
           <w:szCs w:val="26"/>
         </w:rPr>
-        <w:t xml:space="preserve">- Tổng hợp kết quả các cách cắt tối ưu từ đó xác định các điều kiện ràng buộc. </w:t>
+        <w:t xml:space="preserve">Để cắt các phần tử tuyến tính như thanh thép từ chiều dài tiêu chuẩn, thường xuyên phải tối ưu hóa để tận dụng tốt nhất nguyên liệu thô để giảm thiểu </w:t>
+      </w:r>
+      <w:r>
+        <w:rPr>
+          <w:rFonts w:ascii="Times New Roman" w:hAnsi="Times New Roman" w:cs="Times New Roman"/>
+          <w:szCs w:val="26"/>
+        </w:rPr>
+        <w:t>vật liệu dư</w:t>
+      </w:r>
+      <w:r>
+        <w:rPr>
+          <w:rFonts w:ascii="Times New Roman" w:hAnsi="Times New Roman" w:cs="Times New Roman"/>
+          <w:szCs w:val="26"/>
+        </w:rPr>
+        <w:t xml:space="preserve"> và giảm chi phí sản xuất với việc đóng gói các phần tử nhỏ hơn theo chiều dài tiêu chuẩn</w:t>
+      </w:r>
+      <w:r>
+        <w:rPr>
+          <w:rFonts w:ascii="Times New Roman" w:hAnsi="Times New Roman" w:cs="Times New Roman"/>
+          <w:szCs w:val="26"/>
+        </w:rPr>
+        <w:t>.</w:t>
       </w:r>
     </w:p>
     <w:p>
@@ -10819,80 +10873,6 @@
           <w:rFonts w:ascii="Times New Roman" w:hAnsi="Times New Roman" w:cs="Times New Roman"/>
           <w:szCs w:val="26"/>
         </w:rPr>
-        <w:t>Việc sử dụng Mathematica giải tối ưu bài toán trên cơ sở các điều kiện ràng buộc vừa thiết lập là một hướng tiếp cận tiên tiến, cho phép nhanh chóng xác định được phương án tối ưu cắt vật liệu mà phương pháp cắt vật liệu truyền thống phải mất nhiều thời gian và rất khó thực hiện. Phương pháp có phạm vi ứng dụng rộng trong công nghiệp, dân dụng, thuận lợi trong sử dụng.</w:t>
-      </w:r>
-    </w:p>
-    <w:p>
-      <w:pPr>
-        <w:spacing w:line="312" w:lineRule="auto"/>
-        <w:ind w:firstLine="720"/>
-        <w:jc w:val="both"/>
-        <w:rPr>
-          <w:rFonts w:ascii="Times New Roman" w:hAnsi="Times New Roman" w:cs="Times New Roman"/>
-          <w:szCs w:val="26"/>
-        </w:rPr>
-      </w:pPr>
-      <w:r>
-        <w:rPr>
-          <w:rFonts w:ascii="Times New Roman" w:hAnsi="Times New Roman" w:cs="Times New Roman"/>
-          <w:szCs w:val="26"/>
-        </w:rPr>
-        <w:t>Bên cạnh những ưu điểm trên thì cách giải quyết bài toán này lại có một hạn chế lớn đó là chỉ giải quyết được bài toán khi mà dữ liệu đầu vào (nguyên liệu đầu vào để phục vụ việc cắt vật liệu thanh) là đồng bộ, có chiều dài như nhau. Trong thực tế, việc cắt các vật liệu dạng thanh không phải lúc nào cũng chỉ dùng các thanh nguyên liệu mới mà còn dùng những thanh vật liệu còn thừa từ những lần cắt trước đang tồn ở trong kho. Vậy nên phương pháp này chưa phải là phương pháp tốt có thể bao quát hết được các trường hợp trong thực tế.</w:t>
-      </w:r>
-    </w:p>
-    <w:p>
-      <w:pPr>
-        <w:pStyle w:val="Heading3"/>
-        <w:spacing w:line="312" w:lineRule="auto"/>
-        <w:rPr>
-          <w:rFonts w:cs="Times New Roman"/>
-          <w:szCs w:val="26"/>
-        </w:rPr>
-      </w:pPr>
-      <w:bookmarkStart w:id="12" w:name="_Toc71145285"/>
-      <w:r>
-        <w:rPr>
-          <w:rFonts w:cs="Times New Roman"/>
-          <w:szCs w:val="26"/>
-        </w:rPr>
-        <w:lastRenderedPageBreak/>
-        <w:t>Cắt vật liệu dạng thanh không đồng nhất</w:t>
-      </w:r>
-      <w:bookmarkEnd w:id="12"/>
-    </w:p>
-    <w:p>
-      <w:pPr>
-        <w:spacing w:line="312" w:lineRule="auto"/>
-        <w:ind w:firstLine="720"/>
-        <w:jc w:val="both"/>
-        <w:rPr>
-          <w:rFonts w:ascii="Times New Roman" w:hAnsi="Times New Roman" w:cs="Times New Roman"/>
-          <w:szCs w:val="26"/>
-        </w:rPr>
-      </w:pPr>
-      <w:r>
-        <w:rPr>
-          <w:rFonts w:ascii="Times New Roman" w:hAnsi="Times New Roman" w:cs="Times New Roman"/>
-          <w:szCs w:val="26"/>
-        </w:rPr>
-        <w:t>Để cắt các phần tử tuyến tính như thanh thép hoặc kệ đá cẩm thạch từ chiều dài tiêu chuẩn, thường xuyên phải tối ưu hóa để tận dụng tốt nhất nguyên liệu thô để giảm thiểu chất thải và giảm chi phí sản xuất với việc đóng gói các phần tử nhỏ hơn theo chiều dài tiêu chuẩn. Vì nguyên liệu đầu vào có thể phụ thuộc vào đơn đặt hàng, việc xử lý tại cửa hàng chỉ giới hạn ở những phần còn sót lại tốt từ các cành giâm trước đó hoặc tồn kho quá nhiều. Để xử lý sản xuất loại này một cách hợp lý, giải pháp bao gồm một số loại tối ưu hóa. Việc đưa lý thuyết vào hoạt động sản xuất thực tế đòi hỏi một số khía cạnh ứng dụng được xem xét để phù hợp với nhu cầu của các nhà thiết kế và nhân viên đặt hàng.</w:t>
-      </w:r>
-    </w:p>
-    <w:p>
-      <w:pPr>
-        <w:spacing w:line="312" w:lineRule="auto"/>
-        <w:ind w:firstLine="720"/>
-        <w:jc w:val="both"/>
-        <w:rPr>
-          <w:rFonts w:ascii="Times New Roman" w:hAnsi="Times New Roman" w:cs="Times New Roman"/>
-          <w:szCs w:val="26"/>
-        </w:rPr>
-      </w:pPr>
-      <w:r>
-        <w:rPr>
-          <w:rFonts w:ascii="Times New Roman" w:hAnsi="Times New Roman" w:cs="Times New Roman"/>
-          <w:szCs w:val="26"/>
-        </w:rPr>
         <w:t xml:space="preserve">Trong bài báo </w:t>
       </w:r>
       <w:r>
@@ -10935,7 +10915,63 @@
           <w:rFonts w:ascii="Times New Roman" w:hAnsi="Times New Roman" w:cs="Times New Roman"/>
           <w:szCs w:val="26"/>
         </w:rPr>
-        <w:t xml:space="preserve">. Về mặt lý thuyết, việc cắt giảm các kích thước tiêu chuẩn được gọi là bài toán đóng gói thùng với một số cách tiếp cận khác nhau từ các giải pháp xấp xỉ di truyền đến phương pháp heuristic. Sản xuất thực tế cũng đòi hỏi phải lưu trữ những phần còn lại tốt để có thể sử dụng trong tương lai, điều này cũng làm phức tạp thêm vấn đề tính toán chuyên sâu này. Để xem xét lưu trữ và vẫn cho kết quả hữu ích, vấn đề được chia thành tối ưu hóa gói và tối ưu hóa đóng gói thùng. Với giải pháp xử lý nhiều vấn đề về bao gói, tác giả sẽ kiểm tra giải pháp từng phần từ cửa hàng sau đó giảm bớt vấn đề đối với việc đóng gói thùng. Đóng gói thùng được giữ trên một số chiều dài tiêu chuẩn để tối ưu hóa. Việc chuyển đổi độ dài đầu vào được đưa vào để cho phép bổ sung cắt. Thép kết cấu được cắt theo kích thước ưa thích từ các chiều dài tiêu chuẩn. Cách sản xuất này giảm thiểu chi phí, vận chuyển hậu cần và cho phép sản xuất linh hoạt. Do đó, việc cắt thanh được lên kế hoạch ở giai đoạn thiết kế, nơi nguyên liệu sản xuất không có trong kho và cách ưu tiên là đặt hàng các chùm có chiều dài tiêu chuẩn và sau đó cắt nó với lượng chất thải giảm thiểu. Sau khi biết kích thước, tổng quan được chuẩn bị cho sản xuất và đơn đặt hàng. Kế hoạch sản xuất chi tiết được chuẩn bị cho sản xuất và chỉ rõ nguồn cắt từ đơn đặt hàng hoặc cửa hàng. Cửa hàng thường cung cấp </w:t>
+        <w:t>. Về mặt lý thuyết, việc cắt giảm các kích thước tiêu chuẩn được gọi là bài toán đóng gói thùng với một số cách tiếp cận khác nhau từ các giải pháp xấp xỉ di truyền đến phương pháp heuristic. Sản xuất thực tế cũng đòi hỏi phải lưu trữ</w:t>
+      </w:r>
+      <w:r>
+        <w:rPr>
+          <w:rFonts w:ascii="Times New Roman" w:hAnsi="Times New Roman" w:cs="Times New Roman"/>
+          <w:szCs w:val="26"/>
+        </w:rPr>
+        <w:t xml:space="preserve"> các thanh vật liệu dư đủ tiêu chí </w:t>
+      </w:r>
+      <w:r>
+        <w:rPr>
+          <w:rFonts w:ascii="Times New Roman" w:hAnsi="Times New Roman" w:cs="Times New Roman"/>
+          <w:szCs w:val="26"/>
+        </w:rPr>
+        <w:t xml:space="preserve">để có thể sử dụng trong tương lai, điều này cũng làm phức tạp thêm vấn đề tính toán chuyên sâu này. Để xem xét lưu trữ và vẫn cho kết quả hữu ích, vấn đề được chia thành tối ưu hóa gói và tối ưu hóa đóng gói thùng. Đóng gói thùng được giữ trên một số chiều dài tiêu chuẩn để tối ưu hóa. Việc chuyển đổi độ dài đầu vào được đưa vào để cho phép bổ sung </w:t>
+      </w:r>
+      <w:r>
+        <w:rPr>
+          <w:rFonts w:ascii="Times New Roman" w:hAnsi="Times New Roman" w:cs="Times New Roman"/>
+          <w:szCs w:val="26"/>
+        </w:rPr>
+        <w:t xml:space="preserve">các cách </w:t>
+      </w:r>
+      <w:r>
+        <w:rPr>
+          <w:rFonts w:ascii="Times New Roman" w:hAnsi="Times New Roman" w:cs="Times New Roman"/>
+          <w:szCs w:val="26"/>
+        </w:rPr>
+        <w:t xml:space="preserve">cắt. </w:t>
+      </w:r>
+      <w:r>
+        <w:rPr>
+          <w:rFonts w:ascii="Times New Roman" w:hAnsi="Times New Roman" w:cs="Times New Roman"/>
+          <w:szCs w:val="26"/>
+        </w:rPr>
+        <w:t>Kho</w:t>
+      </w:r>
+      <w:r>
+        <w:rPr>
+          <w:rFonts w:ascii="Times New Roman" w:hAnsi="Times New Roman" w:cs="Times New Roman"/>
+          <w:szCs w:val="26"/>
+        </w:rPr>
+        <w:t xml:space="preserve"> hàng</w:t>
+      </w:r>
+      <w:r>
+        <w:rPr>
+          <w:rFonts w:ascii="Times New Roman" w:hAnsi="Times New Roman" w:cs="Times New Roman"/>
+          <w:szCs w:val="26"/>
+        </w:rPr>
+        <w:t xml:space="preserve"> cũng</w:t>
+      </w:r>
+      <w:r>
+        <w:rPr>
+          <w:rFonts w:ascii="Times New Roman" w:hAnsi="Times New Roman" w:cs="Times New Roman"/>
+          <w:szCs w:val="26"/>
+        </w:rPr>
+        <w:t xml:space="preserve"> thường cung cấp </w:t>
       </w:r>
       <w:r>
         <w:rPr>
@@ -10977,7 +11013,126 @@
           <w:rFonts w:ascii="Times New Roman" w:hAnsi="Times New Roman" w:cs="Times New Roman"/>
           <w:szCs w:val="26"/>
         </w:rPr>
-        <w:t xml:space="preserve"> trước đó. Cửa hàng chỉ được sử dụng cho những thứ còn sót lại tốt, việc cắt giảm và tồn kho quá mức để dự trữ từ các đơn đặt hàng trước. Việc kết hợp thủ công các độ dài quy định thành độ dài tiêu chuẩn có thể là một công việc tẻ nhạt, dễ xảy ra sai sót và không tối ưu. Nếu phải xem xét một số độ dài tiêu chuẩn, việc tìm kiếm giải pháp tốt nhất cũng tốn thời gian. Sự lựa chọn rõ ràng về sức mạnh tính toán dẫn đến sự phát triển của một số phương pháp để tấn công các nhu cầu cụ thể và tính linh hoạt trong tối ưu hóa.</w:t>
+        <w:t xml:space="preserve"> trước đó.</w:t>
+      </w:r>
+      <w:r>
+        <w:rPr>
+          <w:rFonts w:ascii="Times New Roman" w:hAnsi="Times New Roman" w:cs="Times New Roman"/>
+          <w:szCs w:val="26"/>
+        </w:rPr>
+        <w:t xml:space="preserve"> Việc</w:t>
+      </w:r>
+      <w:r>
+        <w:rPr>
+          <w:rFonts w:ascii="Times New Roman" w:hAnsi="Times New Roman" w:cs="Times New Roman"/>
+          <w:szCs w:val="26"/>
+        </w:rPr>
+        <w:t xml:space="preserve"> </w:t>
+      </w:r>
+      <w:r>
+        <w:rPr>
+          <w:rFonts w:ascii="Times New Roman" w:hAnsi="Times New Roman" w:cs="Times New Roman"/>
+          <w:szCs w:val="26"/>
+        </w:rPr>
+        <w:t>t</w:t>
+      </w:r>
+      <w:r>
+        <w:rPr>
+          <w:rFonts w:ascii="Times New Roman" w:hAnsi="Times New Roman" w:cs="Times New Roman"/>
+          <w:szCs w:val="26"/>
+        </w:rPr>
+        <w:t>ính toán thủ công bài toán này</w:t>
+      </w:r>
+      <w:r>
+        <w:rPr>
+          <w:rFonts w:ascii="Times New Roman" w:hAnsi="Times New Roman" w:cs="Times New Roman"/>
+          <w:szCs w:val="26"/>
+        </w:rPr>
+        <w:t xml:space="preserve"> dễ xảy ra sai sót và không tối ưu</w:t>
+      </w:r>
+      <w:r>
+        <w:rPr>
+          <w:rFonts w:ascii="Times New Roman" w:hAnsi="Times New Roman" w:cs="Times New Roman"/>
+          <w:szCs w:val="26"/>
+        </w:rPr>
+        <w:t>,</w:t>
+      </w:r>
+      <w:r>
+        <w:rPr>
+          <w:rFonts w:ascii="Times New Roman" w:hAnsi="Times New Roman" w:cs="Times New Roman"/>
+          <w:szCs w:val="26"/>
+        </w:rPr>
+        <w:t xml:space="preserve"> </w:t>
+      </w:r>
+      <w:r>
+        <w:rPr>
+          <w:rFonts w:ascii="Times New Roman" w:hAnsi="Times New Roman" w:cs="Times New Roman"/>
+          <w:szCs w:val="26"/>
+        </w:rPr>
+        <w:t xml:space="preserve">tìm kiếm giải pháp tốt nhất cũng tốn thời gian. </w:t>
+      </w:r>
+      <w:r>
+        <w:rPr>
+          <w:rFonts w:ascii="Times New Roman" w:hAnsi="Times New Roman" w:cs="Times New Roman"/>
+          <w:szCs w:val="26"/>
+        </w:rPr>
+        <w:t xml:space="preserve">Vì vậy tận dụng </w:t>
+      </w:r>
+      <w:r>
+        <w:rPr>
+          <w:rFonts w:ascii="Times New Roman" w:hAnsi="Times New Roman" w:cs="Times New Roman"/>
+          <w:szCs w:val="26"/>
+        </w:rPr>
+        <w:t>sức mạnh tính toán của một số phương pháp</w:t>
+      </w:r>
+      <w:r>
+        <w:rPr>
+          <w:rFonts w:ascii="Times New Roman" w:hAnsi="Times New Roman" w:cs="Times New Roman"/>
+          <w:szCs w:val="26"/>
+        </w:rPr>
+        <w:t xml:space="preserve"> </w:t>
+      </w:r>
+      <w:r>
+        <w:rPr>
+          <w:rFonts w:ascii="Times New Roman" w:hAnsi="Times New Roman" w:cs="Times New Roman"/>
+          <w:szCs w:val="26"/>
+        </w:rPr>
+        <w:t>tối ưu hóa</w:t>
+      </w:r>
+      <w:r>
+        <w:rPr>
+          <w:rFonts w:ascii="Times New Roman" w:hAnsi="Times New Roman" w:cs="Times New Roman"/>
+          <w:szCs w:val="26"/>
+        </w:rPr>
+        <w:t xml:space="preserve"> để </w:t>
+      </w:r>
+      <w:r>
+        <w:rPr>
+          <w:rFonts w:ascii="Times New Roman" w:hAnsi="Times New Roman" w:cs="Times New Roman"/>
+          <w:szCs w:val="26"/>
+        </w:rPr>
+        <w:t>phục vụ</w:t>
+      </w:r>
+      <w:r>
+        <w:rPr>
+          <w:rFonts w:ascii="Times New Roman" w:hAnsi="Times New Roman" w:cs="Times New Roman"/>
+          <w:szCs w:val="26"/>
+        </w:rPr>
+        <w:t xml:space="preserve"> các nhu cầu cụ thể</w:t>
+      </w:r>
+      <w:r>
+        <w:rPr>
+          <w:rFonts w:ascii="Times New Roman" w:hAnsi="Times New Roman" w:cs="Times New Roman"/>
+          <w:szCs w:val="26"/>
+        </w:rPr>
+        <w:t xml:space="preserve"> là sự lựa chọn không thể tránh khỏi</w:t>
+      </w:r>
+      <w:r>
+        <w:rPr>
+          <w:rFonts w:ascii="Times New Roman" w:hAnsi="Times New Roman" w:cs="Times New Roman"/>
+          <w:szCs w:val="26"/>
+        </w:rPr>
+        <w:t>.</w:t>
       </w:r>
     </w:p>
     <w:p>
@@ -10994,13 +11149,13 @@
           <w:rFonts w:cs="Times New Roman"/>
           <w:szCs w:val="26"/>
         </w:rPr>
-        <w:lastRenderedPageBreak/>
         <w:t>Bài toán đóng gói thùng</w:t>
       </w:r>
     </w:p>
     <w:p>
       <w:pPr>
         <w:spacing w:line="312" w:lineRule="auto"/>
+        <w:jc w:val="both"/>
         <w:rPr>
           <w:rFonts w:ascii="Times New Roman" w:hAnsi="Times New Roman" w:cs="Times New Roman"/>
           <w:szCs w:val="26"/>
@@ -11060,7 +11215,7 @@
           <w:rFonts w:ascii="Times New Roman" w:hAnsi="Times New Roman" w:cs="Times New Roman"/>
           <w:szCs w:val="26"/>
         </w:rPr>
-        <w:t xml:space="preserve"> (số thùng), có thể đóng gói tất cả các đối tượng vào m thùng, tức là có tồn tại một phân hoạch </w:t>
+        <w:t xml:space="preserve"> (số thùng), có thể đóng gói tất cả các đối tượng vào </w:t>
       </w:r>
       <w:r>
         <w:rPr>
@@ -11069,14 +11224,14 @@
           <w:iCs/>
           <w:szCs w:val="26"/>
         </w:rPr>
-        <w:t xml:space="preserve">O </w:t>
-      </w:r>
-      <w:r>
-        <w:rPr>
-          <w:rFonts w:ascii="Times New Roman" w:hAnsi="Times New Roman" w:cs="Times New Roman"/>
-          <w:szCs w:val="26"/>
-        </w:rPr>
-        <w:t xml:space="preserve">thành m hoặc ít tập con hơn, sao cho tổng các phần tử trong bất kỳ tập con nào không vượt quá </w:t>
+        <w:t>m</w:t>
+      </w:r>
+      <w:r>
+        <w:rPr>
+          <w:rFonts w:ascii="Times New Roman" w:hAnsi="Times New Roman" w:cs="Times New Roman"/>
+          <w:szCs w:val="26"/>
+        </w:rPr>
+        <w:t xml:space="preserve"> thùng, tức là có tồn tại một phân hoạch </w:t>
       </w:r>
       <w:r>
         <w:rPr>
@@ -11085,6 +11240,38 @@
           <w:iCs/>
           <w:szCs w:val="26"/>
         </w:rPr>
+        <w:t xml:space="preserve">O </w:t>
+      </w:r>
+      <w:r>
+        <w:rPr>
+          <w:rFonts w:ascii="Times New Roman" w:hAnsi="Times New Roman" w:cs="Times New Roman"/>
+          <w:szCs w:val="26"/>
+        </w:rPr>
+        <w:t xml:space="preserve">thành </w:t>
+      </w:r>
+      <w:r>
+        <w:rPr>
+          <w:rFonts w:ascii="Times New Roman" w:hAnsi="Times New Roman" w:cs="Times New Roman"/>
+          <w:i/>
+          <w:iCs/>
+          <w:szCs w:val="26"/>
+        </w:rPr>
+        <w:t>m</w:t>
+      </w:r>
+      <w:r>
+        <w:rPr>
+          <w:rFonts w:ascii="Times New Roman" w:hAnsi="Times New Roman" w:cs="Times New Roman"/>
+          <w:szCs w:val="26"/>
+        </w:rPr>
+        <w:t xml:space="preserve"> hoặc ít tập con hơn, sao cho tổng các phần tử trong bất kỳ tập con nào không vượt quá </w:t>
+      </w:r>
+      <w:r>
+        <w:rPr>
+          <w:rFonts w:ascii="Times New Roman" w:hAnsi="Times New Roman" w:cs="Times New Roman"/>
+          <w:i/>
+          <w:iCs/>
+          <w:szCs w:val="26"/>
+        </w:rPr>
         <w:t>c.</w:t>
       </w:r>
     </w:p>
@@ -11101,7 +11288,7 @@
           <w:rFonts w:ascii="Times New Roman" w:hAnsi="Times New Roman" w:cs="Times New Roman"/>
           <w:szCs w:val="26"/>
         </w:rPr>
-        <w:t>Số thùng ít nhất cần thiết có thể được tính như:</w:t>
+        <w:t>Số thùng ít nhất có thể được tính như:</w:t>
       </w:r>
     </w:p>
     <w:p>
@@ -11121,9 +11308,9 @@
         </w:rPr>
         <w:object w:dxaOrig="2439" w:dyaOrig="680" w14:anchorId="7DCA66A3">
           <v:shape id="_x0000_i1112" type="#_x0000_t75" style="width:122.25pt;height:33.75pt" o:ole="">
-            <v:imagedata r:id="rId178" o:title=""/>
+            <v:imagedata r:id="rId168" o:title=""/>
           </v:shape>
-          <o:OLEObject Type="Embed" ProgID="Equation.DSMT4" ShapeID="_x0000_i1112" DrawAspect="Content" ObjectID="_1681762915" r:id="rId179"/>
+          <o:OLEObject Type="Embed" ProgID="Equation.DSMT4" ShapeID="_x0000_i1112" DrawAspect="Content" ObjectID="_1681772970" r:id="rId169"/>
         </w:object>
       </w:r>
       <w:r>
@@ -11190,7 +11377,21 @@
           <w:rFonts w:ascii="Times New Roman" w:hAnsi="Times New Roman" w:cs="Times New Roman"/>
           <w:szCs w:val="26"/>
         </w:rPr>
-        <w:t>Người ta đã dành nhiều thời gian để nghĩ ra cách giải quyết bài toán trên. Phương pháp được đưa ra là Exact Fit Heuristic và nó có thể được mô tả bằng thuật toán sau:</w:t>
+        <w:t>Phương pháp được đưa ra</w:t>
+      </w:r>
+      <w:r>
+        <w:rPr>
+          <w:rFonts w:ascii="Times New Roman" w:hAnsi="Times New Roman" w:cs="Times New Roman"/>
+          <w:szCs w:val="26"/>
+        </w:rPr>
+        <w:t xml:space="preserve"> để giải quyết bài toán trên</w:t>
+      </w:r>
+      <w:r>
+        <w:rPr>
+          <w:rFonts w:ascii="Times New Roman" w:hAnsi="Times New Roman" w:cs="Times New Roman"/>
+          <w:szCs w:val="26"/>
+        </w:rPr>
+        <w:t xml:space="preserve"> là Exact Fit Heuristic và nó được mô tả bằng thuật toán sau:</w:t>
       </w:r>
     </w:p>
     <w:p>
@@ -11201,16 +11402,18 @@
           <w:numId w:val="31"/>
         </w:numPr>
         <w:spacing w:line="312" w:lineRule="auto"/>
-        <w:rPr>
-          <w:rFonts w:ascii="Times New Roman" w:hAnsi="Times New Roman" w:cs="Times New Roman"/>
-          <w:szCs w:val="26"/>
-        </w:rPr>
-      </w:pPr>
-      <w:r>
-        <w:rPr>
-          <w:rFonts w:ascii="Times New Roman" w:hAnsi="Times New Roman" w:cs="Times New Roman"/>
-          <w:szCs w:val="26"/>
-        </w:rPr>
+        <w:jc w:val="both"/>
+        <w:rPr>
+          <w:rFonts w:ascii="Times New Roman" w:hAnsi="Times New Roman" w:cs="Times New Roman"/>
+          <w:szCs w:val="26"/>
+        </w:rPr>
+      </w:pPr>
+      <w:r>
+        <w:rPr>
+          <w:rFonts w:ascii="Times New Roman" w:hAnsi="Times New Roman" w:cs="Times New Roman"/>
+          <w:szCs w:val="26"/>
+        </w:rPr>
+        <w:lastRenderedPageBreak/>
         <w:t>Lấy một thùng mới và đổ đầy các phần tử vào thùng đó cho đến khi thùng đầy hơn 1/3.</w:t>
       </w:r>
     </w:p>
@@ -11222,6 +11425,7 @@
           <w:numId w:val="31"/>
         </w:numPr>
         <w:spacing w:line="312" w:lineRule="auto"/>
+        <w:jc w:val="both"/>
         <w:rPr>
           <w:rFonts w:ascii="Times New Roman" w:hAnsi="Times New Roman" w:cs="Times New Roman"/>
           <w:szCs w:val="26"/>
@@ -11243,6 +11447,7 @@
           <w:numId w:val="31"/>
         </w:numPr>
         <w:spacing w:line="312" w:lineRule="auto"/>
+        <w:jc w:val="both"/>
         <w:rPr>
           <w:rFonts w:ascii="Times New Roman" w:hAnsi="Times New Roman" w:cs="Times New Roman"/>
           <w:szCs w:val="26"/>
@@ -11287,17 +11492,39 @@
     <w:p>
       <w:pPr>
         <w:spacing w:line="312" w:lineRule="auto"/>
-        <w:rPr>
-          <w:rFonts w:ascii="Times New Roman" w:hAnsi="Times New Roman" w:cs="Times New Roman"/>
-          <w:szCs w:val="26"/>
-        </w:rPr>
-      </w:pPr>
-      <w:r>
-        <w:rPr>
-          <w:rFonts w:ascii="Times New Roman" w:hAnsi="Times New Roman" w:cs="Times New Roman"/>
-          <w:szCs w:val="26"/>
-        </w:rPr>
-        <w:t>Thứ tự giảm dần là chiến lược lựa chọn cho các thuật toán được mô tả vì nó cố gắng đóng gói các phần tử lớn hơn trước. Các thuật toán xấp xỉ có thứ tự như First Fit Descending (FFD) có thể được đo lường bằng chất lượng đóng gói. Bài báo [3 [Garrey, 1979]] đã chỉ ra rằng đối với các trường hợp lớn tùy ý FFD</w:t>
+        <w:jc w:val="both"/>
+        <w:rPr>
+          <w:rFonts w:ascii="Times New Roman" w:hAnsi="Times New Roman" w:cs="Times New Roman"/>
+          <w:szCs w:val="26"/>
+        </w:rPr>
+      </w:pPr>
+      <w:r>
+        <w:rPr>
+          <w:rFonts w:ascii="Times New Roman" w:hAnsi="Times New Roman" w:cs="Times New Roman"/>
+          <w:szCs w:val="26"/>
+        </w:rPr>
+        <w:t>Sắp xếp theo t</w:t>
+      </w:r>
+      <w:r>
+        <w:rPr>
+          <w:rFonts w:ascii="Times New Roman" w:hAnsi="Times New Roman" w:cs="Times New Roman"/>
+          <w:szCs w:val="26"/>
+        </w:rPr>
+        <w:t>hứ tự giảm dần là chiến lược lựa chọn cho các thuật toán được mô tả vì nó cố gắng đóng gói các phần tử lớn hơn trước. Các thuật toán xấp xỉ có thứ tự như First Fit Descending (FFD) được đo lường bằng chất lượng đóng gói. Bài báo [</w:t>
+      </w:r>
+      <w:r>
+        <w:rPr>
+          <w:rFonts w:ascii="Times New Roman" w:hAnsi="Times New Roman" w:cs="Times New Roman"/>
+          <w:szCs w:val="26"/>
+        </w:rPr>
+        <w:t>6</w:t>
+      </w:r>
+      <w:r>
+        <w:rPr>
+          <w:rFonts w:ascii="Times New Roman" w:hAnsi="Times New Roman" w:cs="Times New Roman"/>
+          <w:szCs w:val="26"/>
+        </w:rPr>
+        <w:t>] đã chỉ ra rằng đối với các trường hợp lớn tùy ý FFD</w:t>
       </w:r>
       <w:r>
         <w:rPr>
@@ -11324,9 +11551,9 @@
         </w:rPr>
         <w:object w:dxaOrig="2040" w:dyaOrig="620" w14:anchorId="5B8B7FF6">
           <v:shape id="_x0000_i1113" type="#_x0000_t75" style="width:102pt;height:30.75pt" o:ole="">
-            <v:imagedata r:id="rId180" o:title=""/>
+            <v:imagedata r:id="rId170" o:title=""/>
           </v:shape>
-          <o:OLEObject Type="Embed" ProgID="Equation.DSMT4" ShapeID="_x0000_i1113" DrawAspect="Content" ObjectID="_1681762916" r:id="rId181"/>
+          <o:OLEObject Type="Embed" ProgID="Equation.DSMT4" ShapeID="_x0000_i1113" DrawAspect="Content" ObjectID="_1681772971" r:id="rId171"/>
         </w:object>
       </w:r>
       <w:r>
@@ -11340,33 +11567,17 @@
     <w:p>
       <w:pPr>
         <w:spacing w:line="312" w:lineRule="auto"/>
-        <w:rPr>
-          <w:rFonts w:ascii="Times New Roman" w:hAnsi="Times New Roman" w:cs="Times New Roman"/>
-          <w:szCs w:val="26"/>
-        </w:rPr>
-      </w:pPr>
-      <w:r>
-        <w:rPr>
-          <w:rFonts w:ascii="Times New Roman" w:hAnsi="Times New Roman" w:cs="Times New Roman"/>
-          <w:szCs w:val="26"/>
-        </w:rPr>
-        <w:t>Meta-heuristic như ủ mô phỏng (Simulated annealing - SA), tìm kiếm tabu (Tabu search - TS) và thuật toán di truyền (Genetic algorithm - GA) có thể cung cấp kết quả tốt hơn. Các thuật toán di truyền có nhiều ứng dụng và đối với các vấn đề như BPP hoạt động tốt hơn SA và TS.</w:t>
-      </w:r>
-    </w:p>
-    <w:p>
-      <w:pPr>
-        <w:spacing w:line="312" w:lineRule="auto"/>
-        <w:rPr>
-          <w:rFonts w:ascii="Times New Roman" w:hAnsi="Times New Roman" w:cs="Times New Roman"/>
-          <w:szCs w:val="26"/>
-        </w:rPr>
-      </w:pPr>
-      <w:r>
-        <w:rPr>
-          <w:rFonts w:ascii="Times New Roman" w:hAnsi="Times New Roman" w:cs="Times New Roman"/>
-          <w:szCs w:val="26"/>
-        </w:rPr>
-        <w:lastRenderedPageBreak/>
+        <w:jc w:val="both"/>
+        <w:rPr>
+          <w:rFonts w:ascii="Times New Roman" w:hAnsi="Times New Roman" w:cs="Times New Roman"/>
+          <w:szCs w:val="26"/>
+        </w:rPr>
+      </w:pPr>
+      <w:r>
+        <w:rPr>
+          <w:rFonts w:ascii="Times New Roman" w:hAnsi="Times New Roman" w:cs="Times New Roman"/>
+          <w:szCs w:val="26"/>
+        </w:rPr>
         <w:t xml:space="preserve">BPP có các đặc điểm cụ thể ảnh hưởng đến việc tạo ra các thế hệ con với sự trao đổi chéo, đây là hoạt động di truyền tiêu chuẩn. Để trao đổi chéo tốt hơn, một phương pháp phân nhóm trong nhiễm sắc thể được sử dụng. Loại mã hóa nhiễm sắc thể này được gọi là Thuật toán di truyền phân nhóm (Grouping genetic algorithm - GGA). </w:t>
       </w:r>
     </w:p>
@@ -11538,6 +11749,7 @@
           <w:rFonts w:ascii="Times New Roman" w:hAnsi="Times New Roman" w:cs="Times New Roman"/>
           <w:szCs w:val="26"/>
         </w:rPr>
+        <w:lastRenderedPageBreak/>
         <w:t>Chèn nội dung giữa các vùng</w:t>
       </w:r>
       <w:r>
@@ -11694,7 +11906,6 @@
           <w:rFonts w:ascii="Times New Roman" w:hAnsi="Times New Roman" w:cs="Times New Roman"/>
           <w:szCs w:val="26"/>
         </w:rPr>
-        <w:lastRenderedPageBreak/>
         <w:t>Việc đếm các thùng đơn giản không hữu ích cho hàm chi phí vì sự khác biệt trong cách đóng gói không được chỉ ra. Để phát triển chức năng giảm chi phí cho việc lấp đầy các thùng được định ngĩa là:</w:t>
       </w:r>
     </w:p>
@@ -11715,9 +11926,9 @@
         </w:rPr>
         <w:object w:dxaOrig="2299" w:dyaOrig="720" w14:anchorId="5CD96E8E">
           <v:shape id="_x0000_i1114" type="#_x0000_t75" style="width:114.75pt;height:36pt" o:ole="">
-            <v:imagedata r:id="rId182" o:title=""/>
+            <v:imagedata r:id="rId172" o:title=""/>
           </v:shape>
-          <o:OLEObject Type="Embed" ProgID="Equation.DSMT4" ShapeID="_x0000_i1114" DrawAspect="Content" ObjectID="_1681762917" r:id="rId183"/>
+          <o:OLEObject Type="Embed" ProgID="Equation.DSMT4" ShapeID="_x0000_i1114" DrawAspect="Content" ObjectID="_1681772972" r:id="rId173"/>
         </w:object>
       </w:r>
       <w:r>
@@ -11749,24 +11960,67 @@
     <w:p>
       <w:pPr>
         <w:spacing w:line="312" w:lineRule="auto"/>
-        <w:rPr>
-          <w:rFonts w:ascii="Times New Roman" w:hAnsi="Times New Roman" w:cs="Times New Roman"/>
-          <w:szCs w:val="26"/>
-        </w:rPr>
-      </w:pPr>
-      <w:r>
-        <w:rPr>
-          <w:rFonts w:ascii="Times New Roman" w:hAnsi="Times New Roman" w:cs="Times New Roman"/>
-          <w:szCs w:val="26"/>
-        </w:rPr>
-        <w:t xml:space="preserve">Viết tắt là MSSP (Multiple Subset Sum Problem) là một trường hợp đặc biệt của bài toán nhiều </w:t>
-      </w:r>
-      <w:r>
-        <w:rPr>
-          <w:rFonts w:ascii="Times New Roman" w:hAnsi="Times New Roman" w:cs="Times New Roman"/>
-          <w:szCs w:val="26"/>
-        </w:rPr>
-        <w:t xml:space="preserve">Knapsack trong đó số lượng các bao (thùng) được cố định thành một số nhỏ. Cần xem xét vấn đề khi mà </w:t>
+        <w:jc w:val="both"/>
+        <w:rPr>
+          <w:rFonts w:ascii="Times New Roman" w:hAnsi="Times New Roman" w:cs="Times New Roman"/>
+          <w:szCs w:val="26"/>
+        </w:rPr>
+      </w:pPr>
+      <w:r>
+        <w:rPr>
+          <w:rFonts w:ascii="Times New Roman" w:hAnsi="Times New Roman" w:cs="Times New Roman"/>
+          <w:szCs w:val="26"/>
+        </w:rPr>
+        <w:tab/>
+      </w:r>
+      <w:r>
+        <w:rPr>
+          <w:rFonts w:ascii="Times New Roman" w:hAnsi="Times New Roman" w:cs="Times New Roman"/>
+          <w:szCs w:val="26"/>
+        </w:rPr>
+        <w:t xml:space="preserve">Viết tắt là MSSP (Multiple Subset Sum Problem) là một trường hợp đặc biệt của bài toán </w:t>
+      </w:r>
+      <w:r>
+        <w:rPr>
+          <w:rFonts w:ascii="Times New Roman" w:hAnsi="Times New Roman" w:cs="Times New Roman"/>
+          <w:szCs w:val="26"/>
+        </w:rPr>
+        <w:t>sắp ba lô (</w:t>
+      </w:r>
+      <w:r>
+        <w:rPr>
+          <w:rFonts w:ascii="Times New Roman" w:hAnsi="Times New Roman" w:cs="Times New Roman"/>
+          <w:szCs w:val="26"/>
+        </w:rPr>
+        <w:t>Knapsack</w:t>
+      </w:r>
+      <w:r>
+        <w:rPr>
+          <w:rFonts w:ascii="Times New Roman" w:hAnsi="Times New Roman" w:cs="Times New Roman"/>
+          <w:szCs w:val="26"/>
+        </w:rPr>
+        <w:t xml:space="preserve">) </w:t>
+      </w:r>
+      <w:r>
+        <w:rPr>
+          <w:rFonts w:ascii="Times New Roman" w:hAnsi="Times New Roman" w:cs="Times New Roman"/>
+          <w:szCs w:val="26"/>
+        </w:rPr>
+        <w:t>trong đó số lượng các ba</w:t>
+      </w:r>
+      <w:r>
+        <w:rPr>
+          <w:rFonts w:ascii="Times New Roman" w:hAnsi="Times New Roman" w:cs="Times New Roman"/>
+          <w:szCs w:val="26"/>
+        </w:rPr>
+        <w:t xml:space="preserve"> lô</w:t>
+      </w:r>
+      <w:r>
+        <w:rPr>
+          <w:rFonts w:ascii="Times New Roman" w:hAnsi="Times New Roman" w:cs="Times New Roman"/>
+          <w:szCs w:val="26"/>
+        </w:rPr>
+        <w:t xml:space="preserve"> được cố định thành một số nhỏ. Cần xem xét vấn đề khi mà </w:t>
       </w:r>
       <w:r>
         <w:rPr>
@@ -11776,9 +12030,9 @@
         </w:rPr>
         <w:object w:dxaOrig="200" w:dyaOrig="220" w14:anchorId="552F83C1">
           <v:shape id="_x0000_i1115" type="#_x0000_t75" style="width:9.75pt;height:11.25pt" o:ole="">
-            <v:imagedata r:id="rId184" o:title=""/>
+            <v:imagedata r:id="rId174" o:title=""/>
           </v:shape>
-          <o:OLEObject Type="Embed" ProgID="Equation.DSMT4" ShapeID="_x0000_i1115" DrawAspect="Content" ObjectID="_1681762918" r:id="rId185"/>
+          <o:OLEObject Type="Embed" ProgID="Equation.DSMT4" ShapeID="_x0000_i1115" DrawAspect="Content" ObjectID="_1681772973" r:id="rId175"/>
         </w:object>
       </w:r>
       <w:r>
@@ -11798,136 +12052,174 @@
         </w:rPr>
         <w:object w:dxaOrig="260" w:dyaOrig="220" w14:anchorId="4127C634">
           <v:shape id="_x0000_i1116" type="#_x0000_t75" style="width:12.75pt;height:11.25pt" o:ole="">
+            <v:imagedata r:id="rId176" o:title=""/>
+          </v:shape>
+          <o:OLEObject Type="Embed" ProgID="Equation.DSMT4" ShapeID="_x0000_i1116" DrawAspect="Content" ObjectID="_1681772974" r:id="rId177"/>
+        </w:object>
+      </w:r>
+      <w:r>
+        <w:rPr>
+          <w:rFonts w:ascii="Times New Roman" w:hAnsi="Times New Roman" w:cs="Times New Roman"/>
+          <w:szCs w:val="26"/>
+        </w:rPr>
+        <w:t xml:space="preserve">bao tải có dung tích khác nhau </w:t>
+      </w:r>
+      <w:r>
+        <w:rPr>
+          <w:rFonts w:ascii="Times New Roman" w:hAnsi="Times New Roman" w:cs="Times New Roman"/>
+          <w:position w:val="-12"/>
+          <w:szCs w:val="26"/>
+        </w:rPr>
+        <w:object w:dxaOrig="1180" w:dyaOrig="360" w14:anchorId="15D414E4">
+          <v:shape id="_x0000_i1117" type="#_x0000_t75" style="width:59.25pt;height:18pt" o:ole="">
+            <v:imagedata r:id="rId178" o:title=""/>
+          </v:shape>
+          <o:OLEObject Type="Embed" ProgID="Equation.DSMT4" ShapeID="_x0000_i1117" DrawAspect="Content" ObjectID="_1681772975" r:id="rId179"/>
+        </w:object>
+      </w:r>
+      <w:r>
+        <w:rPr>
+          <w:rFonts w:ascii="Times New Roman" w:hAnsi="Times New Roman" w:cs="Times New Roman"/>
+          <w:szCs w:val="26"/>
+        </w:rPr>
+        <w:t>. Vấn đề</w:t>
+      </w:r>
+      <w:r>
+        <w:rPr>
+          <w:rFonts w:ascii="Times New Roman" w:hAnsi="Times New Roman" w:cs="Times New Roman"/>
+          <w:szCs w:val="26"/>
+        </w:rPr>
+        <w:t xml:space="preserve"> đặt ra</w:t>
+      </w:r>
+      <w:r>
+        <w:rPr>
+          <w:rFonts w:ascii="Times New Roman" w:hAnsi="Times New Roman" w:cs="Times New Roman"/>
+          <w:szCs w:val="26"/>
+        </w:rPr>
+        <w:t xml:space="preserve"> là phải chọn </w:t>
+      </w:r>
+      <w:r>
+        <w:rPr>
+          <w:rFonts w:ascii="Times New Roman" w:hAnsi="Times New Roman" w:cs="Times New Roman"/>
+          <w:i/>
+          <w:iCs/>
+          <w:szCs w:val="26"/>
+        </w:rPr>
+        <w:t>m</w:t>
+      </w:r>
+      <w:r>
+        <w:rPr>
+          <w:rFonts w:ascii="Times New Roman" w:hAnsi="Times New Roman" w:cs="Times New Roman"/>
+          <w:szCs w:val="26"/>
+        </w:rPr>
+        <w:t xml:space="preserve"> tập hợp con khác nhau của các mục sao cho mọi tập hợp con </w:t>
+      </w:r>
+      <w:r>
+        <w:rPr>
+          <w:rFonts w:ascii="Times New Roman" w:hAnsi="Times New Roman" w:cs="Times New Roman"/>
+          <w:position w:val="-6"/>
+          <w:szCs w:val="26"/>
+        </w:rPr>
+        <w:object w:dxaOrig="139" w:dyaOrig="260" w14:anchorId="54DB0260">
+          <v:shape id="_x0000_i1118" type="#_x0000_t75" style="width:6.75pt;height:12.75pt" o:ole="">
+            <v:imagedata r:id="rId180" o:title=""/>
+          </v:shape>
+          <o:OLEObject Type="Embed" ProgID="Equation.DSMT4" ShapeID="_x0000_i1118" DrawAspect="Content" ObjectID="_1681772976" r:id="rId181"/>
+        </w:object>
+      </w:r>
+      <w:r>
+        <w:rPr>
+          <w:rFonts w:ascii="Times New Roman" w:hAnsi="Times New Roman" w:cs="Times New Roman"/>
+          <w:szCs w:val="26"/>
+        </w:rPr>
+        <w:t xml:space="preserve"> phù hợp với bao tải thứ </w:t>
+      </w:r>
+      <w:r>
+        <w:rPr>
+          <w:rFonts w:ascii="Times New Roman" w:hAnsi="Times New Roman" w:cs="Times New Roman"/>
+          <w:position w:val="-6"/>
+          <w:szCs w:val="26"/>
+        </w:rPr>
+        <w:object w:dxaOrig="139" w:dyaOrig="260" w14:anchorId="5EC21E2B">
+          <v:shape id="_x0000_i1119" type="#_x0000_t75" style="width:6.75pt;height:12.75pt" o:ole="">
+            <v:imagedata r:id="rId182" o:title=""/>
+          </v:shape>
+          <o:OLEObject Type="Embed" ProgID="Equation.DSMT4" ShapeID="_x0000_i1119" DrawAspect="Content" ObjectID="_1681772977" r:id="rId183"/>
+        </w:object>
+      </w:r>
+      <w:r>
+        <w:rPr>
+          <w:rFonts w:ascii="Times New Roman" w:hAnsi="Times New Roman" w:cs="Times New Roman"/>
+          <w:szCs w:val="26"/>
+        </w:rPr>
+        <w:t xml:space="preserve"> và lợi nhuận đạt được là tối đa. MSSP có thể được định nghĩa là</w:t>
+      </w:r>
+      <w:r>
+        <w:rPr>
+          <w:rFonts w:ascii="Times New Roman" w:hAnsi="Times New Roman" w:cs="Times New Roman"/>
+          <w:szCs w:val="26"/>
+        </w:rPr>
+        <w:t>:</w:t>
+      </w:r>
+    </w:p>
+    <w:p>
+      <w:pPr>
+        <w:spacing w:line="312" w:lineRule="auto"/>
+        <w:ind w:firstLine="720"/>
+        <w:rPr>
+          <w:rFonts w:ascii="Times New Roman" w:hAnsi="Times New Roman" w:cs="Times New Roman"/>
+          <w:szCs w:val="26"/>
+        </w:rPr>
+      </w:pPr>
+      <w:r>
+        <w:rPr>
+          <w:rFonts w:ascii="Times New Roman" w:hAnsi="Times New Roman" w:cs="Times New Roman"/>
+          <w:szCs w:val="26"/>
+        </w:rPr>
+        <w:t xml:space="preserve">maximize </w:t>
+      </w:r>
+      <w:r>
+        <w:rPr>
+          <w:rFonts w:ascii="Times New Roman" w:hAnsi="Times New Roman" w:cs="Times New Roman"/>
+          <w:position w:val="-30"/>
+          <w:szCs w:val="26"/>
+        </w:rPr>
+        <w:object w:dxaOrig="1100" w:dyaOrig="700" w14:anchorId="2399DBA4">
+          <v:shape id="_x0000_i1120" type="#_x0000_t75" style="width:67.5pt;height:42pt" o:ole="">
+            <v:imagedata r:id="rId184" o:title=""/>
+          </v:shape>
+          <o:OLEObject Type="Embed" ProgID="Equation.DSMT4" ShapeID="_x0000_i1120" DrawAspect="Content" ObjectID="_1681772978" r:id="rId185"/>
+        </w:object>
+      </w:r>
+    </w:p>
+    <w:p>
+      <w:pPr>
+        <w:spacing w:line="312" w:lineRule="auto"/>
+        <w:ind w:firstLine="720"/>
+        <w:rPr>
+          <w:rFonts w:ascii="Times New Roman" w:hAnsi="Times New Roman" w:cs="Times New Roman"/>
+          <w:szCs w:val="26"/>
+        </w:rPr>
+      </w:pPr>
+      <w:r>
+        <w:rPr>
+          <w:rFonts w:ascii="Times New Roman" w:hAnsi="Times New Roman" w:cs="Times New Roman"/>
+          <w:szCs w:val="26"/>
+        </w:rPr>
+        <w:lastRenderedPageBreak/>
+        <w:t xml:space="preserve">subject to </w:t>
+      </w:r>
+      <w:r>
+        <w:rPr>
+          <w:rFonts w:ascii="Times New Roman" w:hAnsi="Times New Roman" w:cs="Times New Roman"/>
+          <w:position w:val="-70"/>
+          <w:szCs w:val="26"/>
+        </w:rPr>
+        <w:object w:dxaOrig="3000" w:dyaOrig="1820" w14:anchorId="355D9AD2">
+          <v:shape id="_x0000_i1121" type="#_x0000_t75" style="width:174.75pt;height:105.75pt" o:ole="">
             <v:imagedata r:id="rId186" o:title=""/>
           </v:shape>
-          <o:OLEObject Type="Embed" ProgID="Equation.DSMT4" ShapeID="_x0000_i1116" DrawAspect="Content" ObjectID="_1681762919" r:id="rId187"/>
-        </w:object>
-      </w:r>
-      <w:r>
-        <w:rPr>
-          <w:rFonts w:ascii="Times New Roman" w:hAnsi="Times New Roman" w:cs="Times New Roman"/>
-          <w:szCs w:val="26"/>
-        </w:rPr>
-        <w:t xml:space="preserve">bao tải có dung tích khác nhau </w:t>
-      </w:r>
-      <w:r>
-        <w:rPr>
-          <w:rFonts w:ascii="Times New Roman" w:hAnsi="Times New Roman" w:cs="Times New Roman"/>
-          <w:position w:val="-12"/>
-          <w:szCs w:val="26"/>
-        </w:rPr>
-        <w:object w:dxaOrig="1180" w:dyaOrig="360" w14:anchorId="15D414E4">
-          <v:shape id="_x0000_i1117" type="#_x0000_t75" style="width:59.25pt;height:18pt" o:ole="">
-            <v:imagedata r:id="rId188" o:title=""/>
-          </v:shape>
-          <o:OLEObject Type="Embed" ProgID="Equation.DSMT4" ShapeID="_x0000_i1117" DrawAspect="Content" ObjectID="_1681762920" r:id="rId189"/>
-        </w:object>
-      </w:r>
-      <w:r>
-        <w:rPr>
-          <w:rFonts w:ascii="Times New Roman" w:hAnsi="Times New Roman" w:cs="Times New Roman"/>
-          <w:szCs w:val="26"/>
-        </w:rPr>
-        <w:t xml:space="preserve">. Vấn đề là phải chọn m tập hợp con khác nhau của các mục sao cho mọi tập hợp con </w:t>
-      </w:r>
-      <w:r>
-        <w:rPr>
-          <w:rFonts w:ascii="Times New Roman" w:hAnsi="Times New Roman" w:cs="Times New Roman"/>
-          <w:position w:val="-6"/>
-          <w:szCs w:val="26"/>
-        </w:rPr>
-        <w:object w:dxaOrig="139" w:dyaOrig="260" w14:anchorId="54DB0260">
-          <v:shape id="_x0000_i1118" type="#_x0000_t75" style="width:6.75pt;height:12.75pt" o:ole="">
-            <v:imagedata r:id="rId190" o:title=""/>
-          </v:shape>
-          <o:OLEObject Type="Embed" ProgID="Equation.DSMT4" ShapeID="_x0000_i1118" DrawAspect="Content" ObjectID="_1681762921" r:id="rId191"/>
-        </w:object>
-      </w:r>
-      <w:r>
-        <w:rPr>
-          <w:rFonts w:ascii="Times New Roman" w:hAnsi="Times New Roman" w:cs="Times New Roman"/>
-          <w:szCs w:val="26"/>
-        </w:rPr>
-        <w:t xml:space="preserve"> phù hợp với bao tải thứ </w:t>
-      </w:r>
-      <w:r>
-        <w:rPr>
-          <w:rFonts w:ascii="Times New Roman" w:hAnsi="Times New Roman" w:cs="Times New Roman"/>
-          <w:position w:val="-6"/>
-          <w:szCs w:val="26"/>
-        </w:rPr>
-        <w:object w:dxaOrig="139" w:dyaOrig="260" w14:anchorId="5EC21E2B">
-          <v:shape id="_x0000_i1119" type="#_x0000_t75" style="width:6.75pt;height:12.75pt" o:ole="">
-            <v:imagedata r:id="rId192" o:title=""/>
-          </v:shape>
-          <o:OLEObject Type="Embed" ProgID="Equation.DSMT4" ShapeID="_x0000_i1119" DrawAspect="Content" ObjectID="_1681762922" r:id="rId193"/>
-        </w:object>
-      </w:r>
-      <w:r>
-        <w:rPr>
-          <w:rFonts w:ascii="Times New Roman" w:hAnsi="Times New Roman" w:cs="Times New Roman"/>
-          <w:szCs w:val="26"/>
-        </w:rPr>
-        <w:t xml:space="preserve"> và lợi nhuận đạt được là tối đa. Về mặt chính thức, MSSP có thể được định nghĩa là</w:t>
-      </w:r>
-    </w:p>
-    <w:p>
-      <w:pPr>
-        <w:spacing w:line="312" w:lineRule="auto"/>
-        <w:ind w:firstLine="720"/>
-        <w:rPr>
-          <w:rFonts w:ascii="Times New Roman" w:hAnsi="Times New Roman" w:cs="Times New Roman"/>
-          <w:szCs w:val="26"/>
-        </w:rPr>
-      </w:pPr>
-      <w:r>
-        <w:rPr>
-          <w:rFonts w:ascii="Times New Roman" w:hAnsi="Times New Roman" w:cs="Times New Roman"/>
-          <w:szCs w:val="26"/>
-        </w:rPr>
-        <w:t xml:space="preserve">maximize </w:t>
-      </w:r>
-      <w:r>
-        <w:rPr>
-          <w:rFonts w:ascii="Times New Roman" w:hAnsi="Times New Roman" w:cs="Times New Roman"/>
-          <w:position w:val="-30"/>
-          <w:szCs w:val="26"/>
-        </w:rPr>
-        <w:object w:dxaOrig="1100" w:dyaOrig="700" w14:anchorId="2399DBA4">
-          <v:shape id="_x0000_i1120" type="#_x0000_t75" style="width:67.5pt;height:42pt" o:ole="">
-            <v:imagedata r:id="rId194" o:title=""/>
-          </v:shape>
-          <o:OLEObject Type="Embed" ProgID="Equation.DSMT4" ShapeID="_x0000_i1120" DrawAspect="Content" ObjectID="_1681762923" r:id="rId195"/>
-        </w:object>
-      </w:r>
-    </w:p>
-    <w:p>
-      <w:pPr>
-        <w:spacing w:line="312" w:lineRule="auto"/>
-        <w:ind w:firstLine="720"/>
-        <w:rPr>
-          <w:rFonts w:ascii="Times New Roman" w:hAnsi="Times New Roman" w:cs="Times New Roman"/>
-          <w:szCs w:val="26"/>
-        </w:rPr>
-      </w:pPr>
-      <w:r>
-        <w:rPr>
-          <w:rFonts w:ascii="Times New Roman" w:hAnsi="Times New Roman" w:cs="Times New Roman"/>
-          <w:szCs w:val="26"/>
-        </w:rPr>
-        <w:t xml:space="preserve">subject to </w:t>
-      </w:r>
-      <w:r>
-        <w:rPr>
-          <w:rFonts w:ascii="Times New Roman" w:hAnsi="Times New Roman" w:cs="Times New Roman"/>
-          <w:position w:val="-70"/>
-          <w:szCs w:val="26"/>
-        </w:rPr>
-        <w:object w:dxaOrig="3000" w:dyaOrig="1820" w14:anchorId="355D9AD2">
-          <v:shape id="_x0000_i1121" type="#_x0000_t75" style="width:174.75pt;height:105.75pt" o:ole="">
-            <v:imagedata r:id="rId196" o:title=""/>
-          </v:shape>
-          <o:OLEObject Type="Embed" ProgID="Equation.DSMT4" ShapeID="_x0000_i1121" DrawAspect="Content" ObjectID="_1681762924" r:id="rId197"/>
+          <o:OLEObject Type="Embed" ProgID="Equation.DSMT4" ShapeID="_x0000_i1121" DrawAspect="Content" ObjectID="_1681772979" r:id="rId187"/>
         </w:object>
       </w:r>
       <w:r>
@@ -11951,59 +12243,6 @@
         </w:rPr>
         <w:tab/>
         <w:t>(3)</w:t>
-      </w:r>
-    </w:p>
-    <w:p>
-      <w:pPr>
-        <w:spacing w:line="312" w:lineRule="auto"/>
-        <w:rPr>
-          <w:rFonts w:ascii="Times New Roman" w:hAnsi="Times New Roman" w:cs="Times New Roman"/>
-          <w:szCs w:val="26"/>
-        </w:rPr>
-      </w:pPr>
-      <w:r>
-        <w:rPr>
-          <w:rFonts w:ascii="Times New Roman" w:hAnsi="Times New Roman" w:cs="Times New Roman"/>
-          <w:szCs w:val="26"/>
-        </w:rPr>
-        <w:t xml:space="preserve">Đối với MSSP, các thuật toán gần đúng tương tự như trong BPP có thể được sử dụng để đóng gói, Khó khăn đối với MSSP ở chỗ thể hiện số lượng các túi. Đối với các bài toán trong đó thương số </w:t>
-      </w:r>
-      <w:r>
-        <w:rPr>
-          <w:rFonts w:ascii="Times New Roman" w:hAnsi="Times New Roman" w:cs="Times New Roman"/>
-          <w:position w:val="-6"/>
-          <w:szCs w:val="26"/>
-        </w:rPr>
-        <w:object w:dxaOrig="540" w:dyaOrig="279" w14:anchorId="1DA413E3">
-          <v:shape id="_x0000_i1122" type="#_x0000_t75" style="width:27pt;height:14.25pt" o:ole="">
-            <v:imagedata r:id="rId198" o:title=""/>
-          </v:shape>
-          <o:OLEObject Type="Embed" ProgID="Equation.DSMT4" ShapeID="_x0000_i1122" DrawAspect="Content" ObjectID="_1681762925" r:id="rId199"/>
-        </w:object>
-      </w:r>
-      <w:r>
-        <w:rPr>
-          <w:rFonts w:ascii="Times New Roman" w:hAnsi="Times New Roman" w:cs="Times New Roman"/>
-          <w:szCs w:val="26"/>
-        </w:rPr>
-        <w:t xml:space="preserve"> tương đối lớn, các phương pháp chính xác đã được phát triển. Kỹ thuật rẽ nhánh và ràng buộc hầu hết được sử dụng trong văn học.</w:t>
-      </w:r>
-    </w:p>
-    <w:p>
-      <w:pPr>
-        <w:pStyle w:val="Heading4"/>
-        <w:spacing w:line="312" w:lineRule="auto"/>
-        <w:rPr>
-          <w:rFonts w:cs="Times New Roman"/>
-          <w:szCs w:val="26"/>
-        </w:rPr>
-      </w:pPr>
-      <w:r>
-        <w:rPr>
-          <w:rFonts w:cs="Times New Roman"/>
-          <w:szCs w:val="26"/>
-        </w:rPr>
-        <w:t>Cắt để tối ưu phần thừa</w:t>
       </w:r>
     </w:p>
     <w:p>
@@ -12021,6 +12260,89 @@
           <w:rFonts w:ascii="Times New Roman" w:hAnsi="Times New Roman" w:cs="Times New Roman"/>
           <w:szCs w:val="26"/>
         </w:rPr>
+        <w:t xml:space="preserve">Đối với MSSP, các thuật toán gần đúng tương tự như trong BPP có thể được sử dụng để đóng gói, </w:t>
+      </w:r>
+      <w:r>
+        <w:rPr>
+          <w:rFonts w:ascii="Times New Roman" w:hAnsi="Times New Roman" w:cs="Times New Roman"/>
+          <w:szCs w:val="26"/>
+        </w:rPr>
+        <w:t>và làm thế nào để</w:t>
+      </w:r>
+      <w:r>
+        <w:rPr>
+          <w:rFonts w:ascii="Times New Roman" w:hAnsi="Times New Roman" w:cs="Times New Roman"/>
+          <w:szCs w:val="26"/>
+        </w:rPr>
+        <w:t xml:space="preserve"> thể hiện số lượng các túi. Đối với các bài toán trong đó thương số </w:t>
+      </w:r>
+      <w:r>
+        <w:rPr>
+          <w:rFonts w:ascii="Times New Roman" w:hAnsi="Times New Roman" w:cs="Times New Roman"/>
+          <w:position w:val="-6"/>
+          <w:szCs w:val="26"/>
+        </w:rPr>
+        <w:object w:dxaOrig="540" w:dyaOrig="279" w14:anchorId="1DA413E3">
+          <v:shape id="_x0000_i1122" type="#_x0000_t75" style="width:27pt;height:14.25pt" o:ole="">
+            <v:imagedata r:id="rId188" o:title=""/>
+          </v:shape>
+          <o:OLEObject Type="Embed" ProgID="Equation.DSMT4" ShapeID="_x0000_i1122" DrawAspect="Content" ObjectID="_1681772980" r:id="rId189"/>
+        </w:object>
+      </w:r>
+      <w:r>
+        <w:rPr>
+          <w:rFonts w:ascii="Times New Roman" w:hAnsi="Times New Roman" w:cs="Times New Roman"/>
+          <w:szCs w:val="26"/>
+        </w:rPr>
+        <w:t xml:space="preserve"> tương đối lớn, các phương pháp chính xác đã được phát triển</w:t>
+      </w:r>
+      <w:r>
+        <w:rPr>
+          <w:rFonts w:ascii="Times New Roman" w:hAnsi="Times New Roman" w:cs="Times New Roman"/>
+          <w:szCs w:val="26"/>
+        </w:rPr>
+        <w:t>, k</w:t>
+      </w:r>
+      <w:r>
+        <w:rPr>
+          <w:rFonts w:ascii="Times New Roman" w:hAnsi="Times New Roman" w:cs="Times New Roman"/>
+          <w:szCs w:val="26"/>
+        </w:rPr>
+        <w:t>ỹ thuật rẽ nhánh và ràng buộc hầu hết được sử dụng.</w:t>
+      </w:r>
+    </w:p>
+    <w:p>
+      <w:pPr>
+        <w:pStyle w:val="Heading4"/>
+        <w:spacing w:line="312" w:lineRule="auto"/>
+        <w:rPr>
+          <w:rFonts w:cs="Times New Roman"/>
+          <w:szCs w:val="26"/>
+        </w:rPr>
+      </w:pPr>
+      <w:r>
+        <w:rPr>
+          <w:rFonts w:cs="Times New Roman"/>
+          <w:szCs w:val="26"/>
+        </w:rPr>
+        <w:t>Cắt để tối ưu phần thừa</w:t>
+      </w:r>
+    </w:p>
+    <w:p>
+      <w:pPr>
+        <w:spacing w:line="312" w:lineRule="auto"/>
+        <w:ind w:firstLine="720"/>
+        <w:jc w:val="both"/>
+        <w:rPr>
+          <w:rFonts w:ascii="Times New Roman" w:hAnsi="Times New Roman" w:cs="Times New Roman"/>
+          <w:szCs w:val="26"/>
+        </w:rPr>
+      </w:pPr>
+      <w:r>
+        <w:rPr>
+          <w:rFonts w:ascii="Times New Roman" w:hAnsi="Times New Roman" w:cs="Times New Roman"/>
+          <w:szCs w:val="26"/>
+        </w:rPr>
         <w:t>Khi cắt</w:t>
       </w:r>
       <w:r>
@@ -12028,28 +12350,126 @@
           <w:rFonts w:ascii="Times New Roman" w:hAnsi="Times New Roman" w:cs="Times New Roman"/>
           <w:szCs w:val="26"/>
         </w:rPr>
-        <w:t xml:space="preserve"> sắt</w:t>
-      </w:r>
-      <w:r>
-        <w:rPr>
-          <w:rFonts w:ascii="Times New Roman" w:hAnsi="Times New Roman" w:cs="Times New Roman"/>
-          <w:szCs w:val="26"/>
-        </w:rPr>
-        <w:t xml:space="preserve">, tàn dư có thể đáng kể ngay cả khi một số chiều dài tiêu chuẩn được sử dụng để tối ưu hóa. Do đó, việc lưu trữ </w:t>
-      </w:r>
-      <w:r>
-        <w:rPr>
-          <w:rFonts w:ascii="Times New Roman" w:hAnsi="Times New Roman" w:cs="Times New Roman"/>
-          <w:szCs w:val="26"/>
-        </w:rPr>
-        <w:t>các tàn dư</w:t>
-      </w:r>
-      <w:r>
-        <w:rPr>
-          <w:rFonts w:ascii="Times New Roman" w:hAnsi="Times New Roman" w:cs="Times New Roman"/>
-          <w:szCs w:val="26"/>
-        </w:rPr>
-        <w:t xml:space="preserve"> này để tái sử dụng trong tương lai là chính đáng. Do đó, tối ưu hóa cũng phải xem xét các mặt hàng trong kho. Việc tối ưu hóa việc sử dụng cửa hàng bao gồm các bước quan trọng sau:</w:t>
+        <w:t xml:space="preserve"> </w:t>
+      </w:r>
+      <w:r>
+        <w:rPr>
+          <w:rFonts w:ascii="Times New Roman" w:hAnsi="Times New Roman" w:cs="Times New Roman"/>
+          <w:szCs w:val="26"/>
+        </w:rPr>
+        <w:t>thép</w:t>
+      </w:r>
+      <w:r>
+        <w:rPr>
+          <w:rFonts w:ascii="Times New Roman" w:hAnsi="Times New Roman" w:cs="Times New Roman"/>
+          <w:szCs w:val="26"/>
+        </w:rPr>
+        <w:t xml:space="preserve">, </w:t>
+      </w:r>
+      <w:r>
+        <w:rPr>
+          <w:rFonts w:ascii="Times New Roman" w:hAnsi="Times New Roman" w:cs="Times New Roman"/>
+          <w:szCs w:val="26"/>
+        </w:rPr>
+        <w:t>vật liệu dư</w:t>
+      </w:r>
+      <w:r>
+        <w:rPr>
+          <w:rFonts w:ascii="Times New Roman" w:hAnsi="Times New Roman" w:cs="Times New Roman"/>
+          <w:szCs w:val="26"/>
+        </w:rPr>
+        <w:t xml:space="preserve"> có thể </w:t>
+      </w:r>
+      <w:r>
+        <w:rPr>
+          <w:rFonts w:ascii="Times New Roman" w:hAnsi="Times New Roman" w:cs="Times New Roman"/>
+          <w:szCs w:val="26"/>
+        </w:rPr>
+        <w:t>được dùng lại ngay</w:t>
+      </w:r>
+      <w:r>
+        <w:rPr>
+          <w:rFonts w:ascii="Times New Roman" w:hAnsi="Times New Roman" w:cs="Times New Roman"/>
+          <w:szCs w:val="26"/>
+        </w:rPr>
+        <w:t xml:space="preserve"> cả khi </w:t>
+      </w:r>
+      <w:r>
+        <w:rPr>
+          <w:rFonts w:ascii="Times New Roman" w:hAnsi="Times New Roman" w:cs="Times New Roman"/>
+          <w:szCs w:val="26"/>
+        </w:rPr>
+        <w:t xml:space="preserve">TSNL có </w:t>
+      </w:r>
+      <w:r>
+        <w:rPr>
+          <w:rFonts w:ascii="Times New Roman" w:hAnsi="Times New Roman" w:cs="Times New Roman"/>
+          <w:szCs w:val="26"/>
+        </w:rPr>
+        <w:t xml:space="preserve">chiều dài tiêu chuẩn được sử dụng để tối ưu hóa. Do đó, việc lưu trữ </w:t>
+      </w:r>
+      <w:r>
+        <w:rPr>
+          <w:rFonts w:ascii="Times New Roman" w:hAnsi="Times New Roman" w:cs="Times New Roman"/>
+          <w:szCs w:val="26"/>
+        </w:rPr>
+        <w:t xml:space="preserve">các </w:t>
+      </w:r>
+      <w:r>
+        <w:rPr>
+          <w:rFonts w:ascii="Times New Roman" w:hAnsi="Times New Roman" w:cs="Times New Roman"/>
+          <w:szCs w:val="26"/>
+        </w:rPr>
+        <w:t>vật liệu</w:t>
+      </w:r>
+      <w:r>
+        <w:rPr>
+          <w:rFonts w:ascii="Times New Roman" w:hAnsi="Times New Roman" w:cs="Times New Roman"/>
+          <w:szCs w:val="26"/>
+        </w:rPr>
+        <w:t xml:space="preserve"> dư</w:t>
+      </w:r>
+      <w:r>
+        <w:rPr>
+          <w:rFonts w:ascii="Times New Roman" w:hAnsi="Times New Roman" w:cs="Times New Roman"/>
+          <w:szCs w:val="26"/>
+        </w:rPr>
+        <w:t xml:space="preserve"> này để tái sử dụng trong tương lai là </w:t>
+      </w:r>
+      <w:r>
+        <w:rPr>
+          <w:rFonts w:ascii="Times New Roman" w:hAnsi="Times New Roman" w:cs="Times New Roman"/>
+          <w:szCs w:val="26"/>
+        </w:rPr>
+        <w:t>hoàn toàn hợp lý</w:t>
+      </w:r>
+      <w:r>
+        <w:rPr>
+          <w:rFonts w:ascii="Times New Roman" w:hAnsi="Times New Roman" w:cs="Times New Roman"/>
+          <w:szCs w:val="26"/>
+        </w:rPr>
+        <w:t xml:space="preserve">. Việc tối ưu hóa việc sử dụng </w:t>
+      </w:r>
+      <w:r>
+        <w:rPr>
+          <w:rFonts w:ascii="Times New Roman" w:hAnsi="Times New Roman" w:cs="Times New Roman"/>
+          <w:szCs w:val="26"/>
+        </w:rPr>
+        <w:t xml:space="preserve">các mặt hàng trong </w:t>
+      </w:r>
+      <w:r>
+        <w:rPr>
+          <w:rFonts w:ascii="Times New Roman" w:hAnsi="Times New Roman" w:cs="Times New Roman"/>
+          <w:szCs w:val="26"/>
+        </w:rPr>
+        <w:t>kho</w:t>
+      </w:r>
+      <w:r>
+        <w:rPr>
+          <w:rFonts w:ascii="Times New Roman" w:hAnsi="Times New Roman" w:cs="Times New Roman"/>
+          <w:szCs w:val="26"/>
+        </w:rPr>
+        <w:t xml:space="preserve"> hàng bao gồm các bước quan trọng sau:</w:t>
       </w:r>
     </w:p>
     <w:p>
@@ -12071,8 +12491,35 @@
           <w:rFonts w:ascii="Times New Roman" w:hAnsi="Times New Roman" w:cs="Times New Roman"/>
           <w:szCs w:val="26"/>
         </w:rPr>
-        <w:lastRenderedPageBreak/>
-        <w:t>Đối với một hình dạng nhất định của dầm, người ta phải xác định nhịp của các chiều dài (tối thiểu / tối đa) trên kho. Từ đơn đặt hàng, các mục được chọn phù hợp với khoảng thời gian lưu trữ để tối ưu hóa MSSP. Điều này loại bỏ các mục rõ ràng không được trang bị khỏi tối ưu hóa mà được để lại cho tối ưu hóa BPP.</w:t>
+        <w:t xml:space="preserve">Đối với một hình dạng nhất định của </w:t>
+      </w:r>
+      <w:r>
+        <w:rPr>
+          <w:rFonts w:ascii="Times New Roman" w:hAnsi="Times New Roman" w:cs="Times New Roman"/>
+          <w:szCs w:val="26"/>
+        </w:rPr>
+        <w:t>nguyên liệu</w:t>
+      </w:r>
+      <w:r>
+        <w:rPr>
+          <w:rFonts w:ascii="Times New Roman" w:hAnsi="Times New Roman" w:cs="Times New Roman"/>
+          <w:szCs w:val="26"/>
+        </w:rPr>
+        <w:t xml:space="preserve">, người ta phải xác định </w:t>
+      </w:r>
+      <w:r>
+        <w:rPr>
+          <w:rFonts w:ascii="Times New Roman" w:hAnsi="Times New Roman" w:cs="Times New Roman"/>
+          <w:szCs w:val="26"/>
+        </w:rPr>
+        <w:t>mức trần và mức sàn</w:t>
+      </w:r>
+      <w:r>
+        <w:rPr>
+          <w:rFonts w:ascii="Times New Roman" w:hAnsi="Times New Roman" w:cs="Times New Roman"/>
+          <w:szCs w:val="26"/>
+        </w:rPr>
+        <w:t xml:space="preserve"> của các chiều dài trên kho. Từ đơn đặt hàng, các mục được chọn phù hợp với khoảng thời gian lưu trữ để tối ưu hóa MSSP.</w:t>
       </w:r>
     </w:p>
     <w:p>
@@ -12111,9 +12558,9 @@
         </w:rPr>
         <w:object w:dxaOrig="200" w:dyaOrig="220" w14:anchorId="4EB6E620">
           <v:shape id="_x0000_i1123" type="#_x0000_t75" style="width:9.75pt;height:11.25pt" o:ole="">
-            <v:imagedata r:id="rId200" o:title=""/>
+            <v:imagedata r:id="rId190" o:title=""/>
           </v:shape>
-          <o:OLEObject Type="Embed" ProgID="Equation.DSMT4" ShapeID="_x0000_i1123" DrawAspect="Content" ObjectID="_1681762926" r:id="rId201"/>
+          <o:OLEObject Type="Embed" ProgID="Equation.DSMT4" ShapeID="_x0000_i1123" DrawAspect="Content" ObjectID="_1681772981" r:id="rId191"/>
         </w:object>
       </w:r>
       <w:r>
@@ -12138,9 +12585,9 @@
         </w:rPr>
         <w:object w:dxaOrig="260" w:dyaOrig="220" w14:anchorId="2C9C1428">
           <v:shape id="_x0000_i1124" type="#_x0000_t75" style="width:12.75pt;height:11.25pt" o:ole="">
-            <v:imagedata r:id="rId202" o:title=""/>
+            <v:imagedata r:id="rId192" o:title=""/>
           </v:shape>
-          <o:OLEObject Type="Embed" ProgID="Equation.DSMT4" ShapeID="_x0000_i1124" DrawAspect="Content" ObjectID="_1681762927" r:id="rId203"/>
+          <o:OLEObject Type="Embed" ProgID="Equation.DSMT4" ShapeID="_x0000_i1124" DrawAspect="Content" ObjectID="_1681772982" r:id="rId193"/>
         </w:object>
       </w:r>
       <w:r>
@@ -12158,9 +12605,9 @@
         </w:rPr>
         <w:object w:dxaOrig="540" w:dyaOrig="279" w14:anchorId="06E7AF31">
           <v:shape id="_x0000_i1125" type="#_x0000_t75" style="width:27pt;height:14.25pt" o:ole="">
-            <v:imagedata r:id="rId204" o:title=""/>
+            <v:imagedata r:id="rId194" o:title=""/>
           </v:shape>
-          <o:OLEObject Type="Embed" ProgID="Equation.DSMT4" ShapeID="_x0000_i1125" DrawAspect="Content" ObjectID="_1681762928" r:id="rId205"/>
+          <o:OLEObject Type="Embed" ProgID="Equation.DSMT4" ShapeID="_x0000_i1125" DrawAspect="Content" ObjectID="_1681772983" r:id="rId195"/>
         </w:object>
       </w:r>
       <w:r>
@@ -12175,47 +12622,7 @@
           <w:rFonts w:ascii="Times New Roman" w:hAnsi="Times New Roman" w:cs="Times New Roman"/>
           <w:szCs w:val="26"/>
         </w:rPr>
-        <w:t>tương đối lớn (</w:t>
-      </w:r>
-      <w:r>
-        <w:rPr>
-          <w:rFonts w:ascii="Times New Roman" w:hAnsi="Times New Roman" w:cs="Times New Roman"/>
-          <w:position w:val="-6"/>
-          <w:szCs w:val="26"/>
-        </w:rPr>
-        <w:object w:dxaOrig="480" w:dyaOrig="279" w14:anchorId="56E000ED">
-          <v:shape id="_x0000_i1126" type="#_x0000_t75" style="width:24pt;height:14.25pt" o:ole="">
-            <v:imagedata r:id="rId206" o:title=""/>
-          </v:shape>
-          <o:OLEObject Type="Embed" ProgID="Equation.DSMT4" ShapeID="_x0000_i1126" DrawAspect="Content" ObjectID="_1681762929" r:id="rId207"/>
-        </w:object>
-      </w:r>
-      <w:r>
-        <w:rPr>
-          <w:rFonts w:ascii="Times New Roman" w:hAnsi="Times New Roman" w:cs="Times New Roman"/>
-          <w:szCs w:val="26"/>
-        </w:rPr>
-        <w:t xml:space="preserve">) và </w:t>
-      </w:r>
-      <w:r>
-        <w:rPr>
-          <w:rFonts w:ascii="Times New Roman" w:hAnsi="Times New Roman" w:cs="Times New Roman"/>
-          <w:position w:val="-6"/>
-          <w:szCs w:val="26"/>
-        </w:rPr>
-        <w:object w:dxaOrig="700" w:dyaOrig="279" w14:anchorId="13D68826">
-          <v:shape id="_x0000_i1127" type="#_x0000_t75" style="width:35.25pt;height:14.25pt" o:ole="">
-            <v:imagedata r:id="rId208" o:title=""/>
-          </v:shape>
-          <o:OLEObject Type="Embed" ProgID="Equation.DSMT4" ShapeID="_x0000_i1127" DrawAspect="Content" ObjectID="_1681762930" r:id="rId209"/>
-        </w:object>
-      </w:r>
-      <w:r>
-        <w:rPr>
-          <w:rFonts w:ascii="Times New Roman" w:hAnsi="Times New Roman" w:cs="Times New Roman"/>
-          <w:szCs w:val="26"/>
-        </w:rPr>
-        <w:t>thì áp dụng phương pháp chính xác với lập trình động. Sơ đồ xấp xỉ thời gian đa thức (PTAS) được áp dụng cho các kích thước khác và xem xét loại ba lô.</w:t>
+        <w:t>tương đối lớn thì áp dụng phương pháp chính xác với lập trình động. Sơ đồ xấp xỉ thời gian đa thức (PTAS) được áp dụng cho các kích thước khác và xem xét loại ba lô.</w:t>
       </w:r>
     </w:p>
     <w:p>
@@ -12237,14 +12644,28 @@
           <w:rFonts w:ascii="Times New Roman" w:hAnsi="Times New Roman" w:cs="Times New Roman"/>
           <w:szCs w:val="26"/>
         </w:rPr>
-        <w:t xml:space="preserve">Các mục không được gán cho </w:t>
-      </w:r>
-      <w:r>
-        <w:rPr>
-          <w:rFonts w:ascii="Times New Roman" w:hAnsi="Times New Roman" w:cs="Times New Roman"/>
-          <w:szCs w:val="26"/>
-        </w:rPr>
-        <w:t>bài toán sắp bao lô (</w:t>
+        <w:t xml:space="preserve">Các mục không được </w:t>
+      </w:r>
+      <w:r>
+        <w:rPr>
+          <w:rFonts w:ascii="Times New Roman" w:hAnsi="Times New Roman" w:cs="Times New Roman"/>
+          <w:szCs w:val="26"/>
+        </w:rPr>
+        <w:t>sử dụng</w:t>
+      </w:r>
+      <w:r>
+        <w:rPr>
+          <w:rFonts w:ascii="Times New Roman" w:hAnsi="Times New Roman" w:cs="Times New Roman"/>
+          <w:szCs w:val="26"/>
+        </w:rPr>
+        <w:t xml:space="preserve"> cho </w:t>
+      </w:r>
+      <w:r>
+        <w:rPr>
+          <w:rFonts w:ascii="Times New Roman" w:hAnsi="Times New Roman" w:cs="Times New Roman"/>
+          <w:szCs w:val="26"/>
+        </w:rPr>
+        <w:t>bài toán sắp ba lô (</w:t>
       </w:r>
       <w:r>
         <w:rPr>
@@ -12287,7 +12708,43 @@
           <w:rFonts w:ascii="Times New Roman" w:hAnsi="Times New Roman" w:cs="Times New Roman"/>
           <w:szCs w:val="26"/>
         </w:rPr>
-        <w:t>Nếu độ dài chuẩn được chọn từ tối ưu hóa BPP và độ dài đã chọn cũng được sử dụng trong MSSP từ cửa hàng, thì vấn đề sẽ được giải quyết bằng cách loại bỏ các knapsacks có độ dài chuẩn khỏi tối ưu hóa MSSP. Việc tối ưu hóa sau đó được lặp lại thường mang lại giải pháp tốt hơn.</w:t>
+        <w:t xml:space="preserve">Nếu độ dài chuẩn được chọn từ tối ưu hóa BPP và độ dài đã chọn cũng được sử dụng trong MSSP từ </w:t>
+      </w:r>
+      <w:r>
+        <w:rPr>
+          <w:rFonts w:ascii="Times New Roman" w:hAnsi="Times New Roman" w:cs="Times New Roman"/>
+          <w:szCs w:val="26"/>
+        </w:rPr>
+        <w:t>kho lưu trữ</w:t>
+      </w:r>
+      <w:r>
+        <w:rPr>
+          <w:rFonts w:ascii="Times New Roman" w:hAnsi="Times New Roman" w:cs="Times New Roman"/>
+          <w:szCs w:val="26"/>
+        </w:rPr>
+        <w:t xml:space="preserve">, thì vấn đề sẽ được giải quyết bằng cách </w:t>
+      </w:r>
+      <w:r>
+        <w:rPr>
+          <w:rFonts w:ascii="Times New Roman" w:hAnsi="Times New Roman" w:cs="Times New Roman"/>
+          <w:szCs w:val="26"/>
+        </w:rPr>
+        <w:lastRenderedPageBreak/>
+        <w:t xml:space="preserve">loại bỏ các </w:t>
+      </w:r>
+      <w:r>
+        <w:rPr>
+          <w:rFonts w:ascii="Times New Roman" w:hAnsi="Times New Roman" w:cs="Times New Roman"/>
+          <w:szCs w:val="26"/>
+        </w:rPr>
+        <w:t>ba lô</w:t>
+      </w:r>
+      <w:r>
+        <w:rPr>
+          <w:rFonts w:ascii="Times New Roman" w:hAnsi="Times New Roman" w:cs="Times New Roman"/>
+          <w:szCs w:val="26"/>
+        </w:rPr>
+        <w:t xml:space="preserve"> có độ dài chuẩn khỏi tối ưu hóa MSSP. Việc tối ưu hóa sau đó được lặp lại thường mang lại giải pháp tốt hơn.</w:t>
       </w:r>
     </w:p>
     <w:p>
@@ -12305,7 +12762,63 @@
           <w:rFonts w:ascii="Times New Roman" w:hAnsi="Times New Roman" w:cs="Times New Roman"/>
           <w:szCs w:val="26"/>
         </w:rPr>
-        <w:t>Khi cắt dầm người ta cũng phải tính đến chiều rộng của vết cắt. Điều này rất quan trọng nếu có một số vết cắt và tổng tổng vượt quá dung sai kích thước chùm. Tối ưu hóa với việc bổ sung cắt có thể được thực hiện bằng cách sử dụng biến đổi đơn giản như trong hình.</w:t>
+        <w:t xml:space="preserve">Khi cắt </w:t>
+      </w:r>
+      <w:r>
+        <w:rPr>
+          <w:rFonts w:ascii="Times New Roman" w:hAnsi="Times New Roman" w:cs="Times New Roman"/>
+          <w:szCs w:val="26"/>
+        </w:rPr>
+        <w:t>thép</w:t>
+      </w:r>
+      <w:r>
+        <w:rPr>
+          <w:rFonts w:ascii="Times New Roman" w:hAnsi="Times New Roman" w:cs="Times New Roman"/>
+          <w:szCs w:val="26"/>
+        </w:rPr>
+        <w:t xml:space="preserve"> người ta phải tính đến chiều rộng của vết cắt. Điều này rất quan trọng nếu có một số vết cắt và tổng vượt quá dung sai kích thước </w:t>
+      </w:r>
+      <w:r>
+        <w:rPr>
+          <w:rFonts w:ascii="Times New Roman" w:hAnsi="Times New Roman" w:cs="Times New Roman"/>
+          <w:szCs w:val="26"/>
+        </w:rPr>
+        <w:t>cho phép</w:t>
+      </w:r>
+      <w:r>
+        <w:rPr>
+          <w:rFonts w:ascii="Times New Roman" w:hAnsi="Times New Roman" w:cs="Times New Roman"/>
+          <w:szCs w:val="26"/>
+        </w:rPr>
+        <w:t>. Tối ưu hóa với việc bổ sung</w:t>
+      </w:r>
+      <w:r>
+        <w:rPr>
+          <w:rFonts w:ascii="Times New Roman" w:hAnsi="Times New Roman" w:cs="Times New Roman"/>
+          <w:szCs w:val="26"/>
+        </w:rPr>
+        <w:t xml:space="preserve"> vết</w:t>
+      </w:r>
+      <w:r>
+        <w:rPr>
+          <w:rFonts w:ascii="Times New Roman" w:hAnsi="Times New Roman" w:cs="Times New Roman"/>
+          <w:szCs w:val="26"/>
+        </w:rPr>
+        <w:t xml:space="preserve"> cắt được thực hiện bằng cách sử dụng biến đổi đơn giản như trong hình</w:t>
+      </w:r>
+      <w:r>
+        <w:rPr>
+          <w:rFonts w:ascii="Times New Roman" w:hAnsi="Times New Roman" w:cs="Times New Roman"/>
+          <w:szCs w:val="26"/>
+        </w:rPr>
+        <w:t xml:space="preserve"> bên dưới</w:t>
+      </w:r>
+      <w:r>
+        <w:rPr>
+          <w:rFonts w:ascii="Times New Roman" w:hAnsi="Times New Roman" w:cs="Times New Roman"/>
+          <w:szCs w:val="26"/>
+        </w:rPr>
+        <w:t>.</w:t>
       </w:r>
     </w:p>
     <w:p>
@@ -12337,7 +12850,7 @@
                     <pic:cNvPicPr/>
                   </pic:nvPicPr>
                   <pic:blipFill>
-                    <a:blip r:embed="rId210"/>
+                    <a:blip r:embed="rId196"/>
                     <a:stretch>
                       <a:fillRect/>
                     </a:stretch>
@@ -12499,8 +13012,238 @@
           <w:rFonts w:ascii="Times New Roman" w:hAnsi="Times New Roman" w:cs="Times New Roman"/>
           <w:szCs w:val="26"/>
         </w:rPr>
+        <w:t>Việc sử dụng chương trình tối ưu hóa để xem xét các tình huống dữ liệu đầu vào là hợp lý đối với phần tối ưu hóa MSSP phụ thuộc vào kích thước và loại mặt hàng được lưu trữ trong kho.</w:t>
+      </w:r>
+      <w:r>
+        <w:rPr>
+          <w:rFonts w:ascii="Times New Roman" w:hAnsi="Times New Roman" w:cs="Times New Roman"/>
+          <w:szCs w:val="26"/>
+        </w:rPr>
+        <w:t xml:space="preserve"> Lựa chọn các </w:t>
+      </w:r>
+      <w:r>
+        <w:rPr>
+          <w:rFonts w:ascii="Times New Roman" w:hAnsi="Times New Roman" w:cs="Times New Roman"/>
+          <w:szCs w:val="26"/>
+        </w:rPr>
+        <w:t>loại thép</w:t>
+      </w:r>
+      <w:r>
+        <w:rPr>
+          <w:rFonts w:ascii="Times New Roman" w:hAnsi="Times New Roman" w:cs="Times New Roman"/>
+          <w:szCs w:val="26"/>
+        </w:rPr>
+        <w:t xml:space="preserve"> từ </w:t>
+      </w:r>
+      <w:r>
+        <w:rPr>
+          <w:rFonts w:ascii="Times New Roman" w:hAnsi="Times New Roman" w:cs="Times New Roman"/>
+          <w:szCs w:val="26"/>
+        </w:rPr>
+        <w:t>kho hàng</w:t>
+      </w:r>
+      <w:r>
+        <w:rPr>
+          <w:rFonts w:ascii="Times New Roman" w:hAnsi="Times New Roman" w:cs="Times New Roman"/>
+          <w:szCs w:val="26"/>
+        </w:rPr>
+        <w:t xml:space="preserve"> có thể là một điểm quan trọng thường đòi hỏi sự quyết định của người dùng. Số lượng các mục được lưu trữ có thể </w:t>
+      </w:r>
+      <w:r>
+        <w:rPr>
+          <w:rFonts w:ascii="Times New Roman" w:hAnsi="Times New Roman" w:cs="Times New Roman"/>
+          <w:szCs w:val="26"/>
+        </w:rPr>
+        <w:t xml:space="preserve">rất lớn và </w:t>
+      </w:r>
+      <w:r>
+        <w:rPr>
+          <w:rFonts w:ascii="Times New Roman" w:hAnsi="Times New Roman" w:cs="Times New Roman"/>
+          <w:szCs w:val="26"/>
+        </w:rPr>
+        <w:t xml:space="preserve">tăng đến kích thước mà việc tối ưu hóa MSSP có thể bị </w:t>
+      </w:r>
+      <w:r>
+        <w:rPr>
+          <w:rFonts w:ascii="Times New Roman" w:hAnsi="Times New Roman" w:cs="Times New Roman"/>
+          <w:szCs w:val="26"/>
+        </w:rPr>
+        <w:t>đóng băng</w:t>
+      </w:r>
+      <w:r>
+        <w:rPr>
+          <w:rFonts w:ascii="Times New Roman" w:hAnsi="Times New Roman" w:cs="Times New Roman"/>
+          <w:szCs w:val="26"/>
+        </w:rPr>
+        <w:t>. Trong số đó có thể có nhiều phần tử có độ dài tiêu chuẩn</w:t>
+      </w:r>
+      <w:r>
+        <w:rPr>
+          <w:rFonts w:ascii="Times New Roman" w:hAnsi="Times New Roman" w:cs="Times New Roman"/>
+          <w:szCs w:val="26"/>
+        </w:rPr>
+        <w:t xml:space="preserve"> nhưng lại không cần thiết để sử dụng</w:t>
+      </w:r>
+      <w:r>
+        <w:rPr>
+          <w:rFonts w:ascii="Times New Roman" w:hAnsi="Times New Roman" w:cs="Times New Roman"/>
+          <w:szCs w:val="26"/>
+        </w:rPr>
+        <w:t>. Cũng có trường hợp MSSP có thể chiếm ưu thế trong việc lựa chọn và để lại một số lượng nhỏ các mặt hàng cho BPP, nhưng chất lượng đóng gói là không thể chấp nhận được và người dùng buộc phải bỏ một số hoặc toàn bộ</w:t>
+      </w:r>
+      <w:r>
+        <w:rPr>
+          <w:rFonts w:ascii="Times New Roman" w:hAnsi="Times New Roman" w:cs="Times New Roman"/>
+          <w:szCs w:val="26"/>
+        </w:rPr>
+        <w:t xml:space="preserve"> các phương pháp của</w:t>
+      </w:r>
+      <w:r>
+        <w:rPr>
+          <w:rFonts w:ascii="Times New Roman" w:hAnsi="Times New Roman" w:cs="Times New Roman"/>
+          <w:szCs w:val="26"/>
+        </w:rPr>
+        <w:t xml:space="preserve"> MSSP </w:t>
+      </w:r>
+      <w:r>
+        <w:rPr>
+          <w:rFonts w:ascii="Times New Roman" w:hAnsi="Times New Roman" w:cs="Times New Roman"/>
+          <w:szCs w:val="26"/>
+        </w:rPr>
+        <w:t>sang dùng phương pháp</w:t>
+      </w:r>
+      <w:r>
+        <w:rPr>
+          <w:rFonts w:ascii="Times New Roman" w:hAnsi="Times New Roman" w:cs="Times New Roman"/>
+          <w:szCs w:val="26"/>
+        </w:rPr>
+        <w:t xml:space="preserve"> BPP. Các thuật toán di truyền cho BPP hoạt động tốt nhất trên kích thước dữ liệu điển hình. Khi thời gian phản hồi được ưu tiên để tính toán sơ bộ, các thuật toán khác nhanh hơn có thể được chọn. Điều quan trọng không cần lưu ý là đối với hàm chi phí GGA (2) có xu hướng giảm thiểu </w:t>
+      </w:r>
+      <w:r>
+        <w:rPr>
+          <w:rFonts w:ascii="Times New Roman" w:hAnsi="Times New Roman" w:cs="Times New Roman"/>
+          <w:szCs w:val="26"/>
+        </w:rPr>
+        <w:t>vật liệu dư</w:t>
+      </w:r>
+      <w:r>
+        <w:rPr>
+          <w:rFonts w:ascii="Times New Roman" w:hAnsi="Times New Roman" w:cs="Times New Roman"/>
+          <w:szCs w:val="26"/>
+        </w:rPr>
+        <w:t xml:space="preserve"> vì nó thúc đẩy các thùng được đóng gói </w:t>
+      </w:r>
+      <w:r>
+        <w:rPr>
+          <w:rFonts w:ascii="Times New Roman" w:hAnsi="Times New Roman" w:cs="Times New Roman"/>
+          <w:szCs w:val="26"/>
+        </w:rPr>
+        <w:t>chặt chẽ hơn</w:t>
+      </w:r>
+      <w:r>
+        <w:rPr>
+          <w:rFonts w:ascii="Times New Roman" w:hAnsi="Times New Roman" w:cs="Times New Roman"/>
+          <w:szCs w:val="26"/>
+        </w:rPr>
+        <w:t xml:space="preserve">. Loại tối ưu hóa này để lại những </w:t>
+      </w:r>
+      <w:r>
+        <w:rPr>
+          <w:rFonts w:ascii="Times New Roman" w:hAnsi="Times New Roman" w:cs="Times New Roman"/>
+          <w:szCs w:val="26"/>
+        </w:rPr>
+        <w:t>phần thừa</w:t>
+      </w:r>
+      <w:r>
+        <w:rPr>
+          <w:rFonts w:ascii="Times New Roman" w:hAnsi="Times New Roman" w:cs="Times New Roman"/>
+          <w:szCs w:val="26"/>
+        </w:rPr>
+        <w:t xml:space="preserve"> tốt hơn cho </w:t>
+      </w:r>
+      <w:r>
+        <w:rPr>
+          <w:rFonts w:ascii="Times New Roman" w:hAnsi="Times New Roman" w:cs="Times New Roman"/>
+          <w:szCs w:val="26"/>
+        </w:rPr>
+        <w:t>kho</w:t>
+      </w:r>
+      <w:r>
+        <w:rPr>
+          <w:rFonts w:ascii="Times New Roman" w:hAnsi="Times New Roman" w:cs="Times New Roman"/>
+          <w:szCs w:val="26"/>
+        </w:rPr>
+        <w:t xml:space="preserve"> hàng.</w:t>
+      </w:r>
+    </w:p>
+    <w:p>
+      <w:pPr>
+        <w:pStyle w:val="Heading2"/>
+        <w:spacing w:line="312" w:lineRule="auto"/>
+        <w:rPr>
+          <w:rFonts w:cs="Times New Roman"/>
+        </w:rPr>
+      </w:pPr>
+      <w:bookmarkStart w:id="14" w:name="_Toc71145286"/>
+      <w:r>
+        <w:rPr>
+          <w:rFonts w:cs="Times New Roman"/>
+        </w:rPr>
+        <w:t>Đóng góp của khóa luận</w:t>
+      </w:r>
+      <w:bookmarkEnd w:id="14"/>
+    </w:p>
+    <w:p>
+      <w:pPr>
+        <w:spacing w:line="312" w:lineRule="auto"/>
+        <w:jc w:val="both"/>
+        <w:rPr>
+          <w:rFonts w:ascii="Times New Roman" w:hAnsi="Times New Roman" w:cs="Times New Roman"/>
+          <w:szCs w:val="26"/>
+        </w:rPr>
+      </w:pPr>
+      <w:r>
+        <w:rPr>
+          <w:rFonts w:ascii="Times New Roman" w:hAnsi="Times New Roman" w:cs="Times New Roman"/>
+          <w:szCs w:val="26"/>
+        </w:rPr>
+        <w:tab/>
+      </w:r>
+      <w:r>
+        <w:rPr>
+          <w:rFonts w:ascii="Times New Roman" w:hAnsi="Times New Roman" w:cs="Times New Roman"/>
+          <w:szCs w:val="26"/>
+        </w:rPr>
+        <w:t>Trong các kiểu bài toán cắt vật tư thì bài toán cắt vật tư một chiều (</w:t>
+      </w:r>
+      <w:r>
+        <w:rPr>
+          <w:rFonts w:ascii="Times New Roman" w:hAnsi="Times New Roman" w:cs="Times New Roman"/>
+          <w:szCs w:val="26"/>
+        </w:rPr>
+        <w:t>One Dimensional Cutting Stock Problem - OneDCSP</w:t>
+      </w:r>
+      <w:r>
+        <w:rPr>
+          <w:rFonts w:ascii="Times New Roman" w:hAnsi="Times New Roman" w:cs="Times New Roman"/>
+          <w:szCs w:val="26"/>
+        </w:rPr>
+        <w:t>)</w:t>
+      </w:r>
+      <w:r>
+        <w:rPr>
+          <w:rFonts w:ascii="Times New Roman" w:hAnsi="Times New Roman" w:cs="Times New Roman"/>
+          <w:szCs w:val="26"/>
+        </w:rPr>
+        <w:t xml:space="preserve"> giữ một vị trí quan trọng và chiếm gần một nửa tổng số các công trình liên quan đã được công bố về chủ đề này. Ngược lại, bài toán cắt vật liệu tư một chiều với nhiều kích thược vật liệu thô (One Dimensional Cutting Stock Problem </w:t>
+      </w:r>
+      <w:r>
+        <w:rPr>
+          <w:rFonts w:ascii="Times New Roman" w:hAnsi="Times New Roman" w:cs="Times New Roman"/>
+          <w:szCs w:val="26"/>
+        </w:rPr>
         <w:lastRenderedPageBreak/>
-        <w:t>Để đảm bảo rằng mục cuối cùng sẽ vẫn vừa với thùng ngay cả khi không có vết cắt ở cuối, kích thước thùng cũng được mở rộng để cắt thêm. Chuyển đổi này có thể áp dụng cho tối ưu hóa BPP và MSSP. Biến đổi nghịch đảo là đơn giản.</w:t>
+        <w:t>with Multiple Stock sizes – OneDCSP_M) là mở rộng của bài toán OneDCSP, cho đến nay có rất ít công trình nghiên cứu về bài toán này được công bố. Bài toán cắt vật tư OneDCSP_M là bài toán quy hoạch nguyên và thuộc lớp NP-khó vì vậy không tồn tại thuật toán nào đảm bảo cho nghiệm tối ưu trong thời gian đa thức.</w:t>
       </w:r>
     </w:p>
     <w:p>
@@ -12518,129 +13261,6 @@
           <w:rFonts w:ascii="Times New Roman" w:hAnsi="Times New Roman" w:cs="Times New Roman"/>
           <w:szCs w:val="26"/>
         </w:rPr>
-        <w:t>Sử dụng ứng dụng trong thực hiện công nghiệp có chương trình tối ưu hóa để xem xét hầu hết các tình huống dữ liệu đầu vào. Điều này đặc biệt đúng đối với phần tối ưu hóa MSSP trong đó loại tối ưu hóa phụ thuộc vào kích thước và loại mặt hàng trong cửa hàng.</w:t>
-      </w:r>
-    </w:p>
-    <w:p>
-      <w:pPr>
-        <w:spacing w:line="312" w:lineRule="auto"/>
-        <w:ind w:firstLine="720"/>
-        <w:jc w:val="both"/>
-        <w:rPr>
-          <w:rFonts w:ascii="Times New Roman" w:hAnsi="Times New Roman" w:cs="Times New Roman"/>
-          <w:szCs w:val="26"/>
-        </w:rPr>
-      </w:pPr>
-      <w:r>
-        <w:rPr>
-          <w:rFonts w:ascii="Times New Roman" w:hAnsi="Times New Roman" w:cs="Times New Roman"/>
-          <w:szCs w:val="26"/>
-        </w:rPr>
-        <w:t xml:space="preserve">Các vấn đề khác gây ra giao tiếp với cửa hàng vì việc lưu trữ mặt hàng phải được điều chỉnh để đặt trước, chạy thử và loại bỏ tối ưu hóa. Lựa chọn các mặt hàng từ cửa hàng cũng có thể là một điểm quan trọng thường đòi hỏi sự quyết định của người dùng. Số lượng các mục được lưu trữ có thể tăng đến kích thước mà việc tối ưu hóa MSSP có thể bị nghẹt thở. Trong số đó có thể có nhiều phần tử có độ dài tiêu chuẩn. Cũng có trường hợp MSSP có thể chiếm ưu thế trong việc lựa chọn và để lại một số lượng nhỏ các mặt hàng cho BPP, nhưng chất lượng đóng gói là không thể chấp nhận được và người dùng buộc phải bỏ một số hoặc toàn bộ MSSP truyền tối ưu hóa cho BPP. Các thuật toán di truyền cho BPP hoạt động tốt nhất trên kích thước dữ liệu điển hình. Khi thời gian phản hồi được ưu tiên để tính toán sơ bộ, các thuật toán khác nhanh hơn có thể được chọn. Điều quan trọng không cần lưu ý là đối với hàm chi phí GGA (2) có xu hướng giảm thiểu chất thải vì nó thúc đẩy các thùng được đóng gói tốt hơn. Loại tối ưu hóa này để lại những </w:t>
-      </w:r>
-      <w:r>
-        <w:rPr>
-          <w:rFonts w:ascii="Times New Roman" w:hAnsi="Times New Roman" w:cs="Times New Roman"/>
-          <w:szCs w:val="26"/>
-        </w:rPr>
-        <w:t>phần thừa</w:t>
-      </w:r>
-      <w:r>
-        <w:rPr>
-          <w:rFonts w:ascii="Times New Roman" w:hAnsi="Times New Roman" w:cs="Times New Roman"/>
-          <w:szCs w:val="26"/>
-        </w:rPr>
-        <w:t xml:space="preserve"> tốt hơn cho cửa hàng.</w:t>
-      </w:r>
-    </w:p>
-    <w:p>
-      <w:pPr>
-        <w:spacing w:line="312" w:lineRule="auto"/>
-        <w:jc w:val="both"/>
-        <w:rPr>
-          <w:rFonts w:ascii="Times New Roman" w:hAnsi="Times New Roman" w:cs="Times New Roman"/>
-          <w:szCs w:val="26"/>
-        </w:rPr>
-      </w:pPr>
-    </w:p>
-    <w:p>
-      <w:pPr>
-        <w:pStyle w:val="Heading2"/>
-        <w:spacing w:line="312" w:lineRule="auto"/>
-        <w:rPr>
-          <w:rFonts w:cs="Times New Roman"/>
-        </w:rPr>
-      </w:pPr>
-      <w:bookmarkStart w:id="14" w:name="_Toc71145286"/>
-      <w:r>
-        <w:rPr>
-          <w:rFonts w:cs="Times New Roman"/>
-        </w:rPr>
-        <w:t>Đóng góp của khóa luận</w:t>
-      </w:r>
-      <w:bookmarkEnd w:id="14"/>
-    </w:p>
-    <w:p>
-      <w:pPr>
-        <w:spacing w:line="312" w:lineRule="auto"/>
-        <w:jc w:val="both"/>
-        <w:rPr>
-          <w:rFonts w:ascii="Times New Roman" w:hAnsi="Times New Roman" w:cs="Times New Roman"/>
-          <w:szCs w:val="26"/>
-        </w:rPr>
-      </w:pPr>
-      <w:r>
-        <w:rPr>
-          <w:rFonts w:ascii="Times New Roman" w:hAnsi="Times New Roman" w:cs="Times New Roman"/>
-          <w:szCs w:val="26"/>
-        </w:rPr>
-        <w:tab/>
-      </w:r>
-      <w:r>
-        <w:rPr>
-          <w:rFonts w:ascii="Times New Roman" w:hAnsi="Times New Roman" w:cs="Times New Roman"/>
-          <w:szCs w:val="26"/>
-        </w:rPr>
-        <w:t>Trong các kiểu bài toán cắt vật tư thì bài toán cắt vật tư một chiều (</w:t>
-      </w:r>
-      <w:r>
-        <w:rPr>
-          <w:rFonts w:ascii="Times New Roman" w:hAnsi="Times New Roman" w:cs="Times New Roman"/>
-          <w:szCs w:val="26"/>
-        </w:rPr>
-        <w:t>One Dimensional Cutting Stock Problem - OneDCSP</w:t>
-      </w:r>
-      <w:r>
-        <w:rPr>
-          <w:rFonts w:ascii="Times New Roman" w:hAnsi="Times New Roman" w:cs="Times New Roman"/>
-          <w:szCs w:val="26"/>
-        </w:rPr>
-        <w:t>)</w:t>
-      </w:r>
-      <w:r>
-        <w:rPr>
-          <w:rFonts w:ascii="Times New Roman" w:hAnsi="Times New Roman" w:cs="Times New Roman"/>
-          <w:szCs w:val="26"/>
-        </w:rPr>
-        <w:t xml:space="preserve"> giữ một vị trí quan trọng và chiếm gần một nửa tổng số các công trình liên quan đã được công bố về chủ đề này. Ngược lại, bài toán cắt vật liệu tư một chiều với nhiều kích thược vật liệu thô (One Dimensional Cutting Stock Problem with Multiple Stock sizes – OneDCSP_M) là mở rộng của bài toán OneDCSP, cho đến nay có rất ít công trình nghiên cứu về bài toán này được công bố. Bài toán cắt vật tư OneDCSP_M là bài toán quy hoạch nguyên và thuộc lớp NP-khó vì vậy không tồn tại thuật toán nào đảm bảo cho nghiệm tối ưu trong thời gian đa thức.</w:t>
-      </w:r>
-    </w:p>
-    <w:p>
-      <w:pPr>
-        <w:spacing w:line="312" w:lineRule="auto"/>
-        <w:ind w:firstLine="720"/>
-        <w:jc w:val="both"/>
-        <w:rPr>
-          <w:rFonts w:ascii="Times New Roman" w:hAnsi="Times New Roman" w:cs="Times New Roman"/>
-          <w:szCs w:val="26"/>
-        </w:rPr>
-      </w:pPr>
-      <w:r>
-        <w:rPr>
-          <w:rFonts w:ascii="Times New Roman" w:hAnsi="Times New Roman" w:cs="Times New Roman"/>
-          <w:szCs w:val="26"/>
-        </w:rPr>
-        <w:lastRenderedPageBreak/>
         <w:t xml:space="preserve">Khóa luận này nhằm đóng góp một phương pháp hiệu quả để giải bài toán OneDCSP_M </w:t>
       </w:r>
       <w:r>
@@ -13682,7 +14302,7 @@
                     <pic:cNvPicPr/>
                   </pic:nvPicPr>
                   <pic:blipFill>
-                    <a:blip r:embed="rId211"/>
+                    <a:blip r:embed="rId197"/>
                     <a:stretch>
                       <a:fillRect/>
                     </a:stretch>
@@ -13711,45 +14331,25 @@
       <w:r>
         <w:t xml:space="preserve">Hình </w:t>
       </w:r>
-      <w:r>
-        <w:fldChar w:fldCharType="begin"/>
-      </w:r>
-      <w:r>
-        <w:instrText xml:space="preserve"> STYLEREF 1 \s </w:instrText>
-      </w:r>
-      <w:r>
-        <w:fldChar w:fldCharType="separate"/>
-      </w:r>
-      <w:r>
-        <w:rPr>
-          <w:noProof/>
-        </w:rPr>
-        <w:t>2</w:t>
-      </w:r>
-      <w:r>
-        <w:fldChar w:fldCharType="end"/>
-      </w:r>
+      <w:fldSimple w:instr=" STYLEREF 1 \s ">
+        <w:r>
+          <w:rPr>
+            <w:noProof/>
+          </w:rPr>
+          <w:t>2</w:t>
+        </w:r>
+      </w:fldSimple>
       <w:r>
         <w:t>.</w:t>
       </w:r>
-      <w:r>
-        <w:fldChar w:fldCharType="begin"/>
-      </w:r>
-      <w:r>
-        <w:instrText xml:space="preserve"> SEQ Hình \* ARABIC \s 1 </w:instrText>
-      </w:r>
-      <w:r>
-        <w:fldChar w:fldCharType="separate"/>
-      </w:r>
-      <w:r>
-        <w:rPr>
-          <w:noProof/>
-        </w:rPr>
-        <w:t>1</w:t>
-      </w:r>
-      <w:r>
-        <w:fldChar w:fldCharType="end"/>
-      </w:r>
+      <w:fldSimple w:instr=" SEQ Hình \* ARABIC \s 1 ">
+        <w:r>
+          <w:rPr>
+            <w:noProof/>
+          </w:rPr>
+          <w:t>1</w:t>
+        </w:r>
+      </w:fldSimple>
       <w:r>
         <w:t>.</w:t>
       </w:r>
@@ -13825,7 +14425,7 @@
                     <pic:cNvPicPr/>
                   </pic:nvPicPr>
                   <pic:blipFill>
-                    <a:blip r:embed="rId212"/>
+                    <a:blip r:embed="rId198"/>
                     <a:stretch>
                       <a:fillRect/>
                     </a:stretch>
@@ -13854,45 +14454,25 @@
       <w:r>
         <w:t xml:space="preserve">Hình </w:t>
       </w:r>
-      <w:r>
-        <w:fldChar w:fldCharType="begin"/>
-      </w:r>
-      <w:r>
-        <w:instrText xml:space="preserve"> STYLEREF 1 \s </w:instrText>
-      </w:r>
-      <w:r>
-        <w:fldChar w:fldCharType="separate"/>
-      </w:r>
-      <w:r>
-        <w:rPr>
-          <w:noProof/>
-        </w:rPr>
-        <w:t>2</w:t>
-      </w:r>
-      <w:r>
-        <w:fldChar w:fldCharType="end"/>
-      </w:r>
+      <w:fldSimple w:instr=" STYLEREF 1 \s ">
+        <w:r>
+          <w:rPr>
+            <w:noProof/>
+          </w:rPr>
+          <w:t>2</w:t>
+        </w:r>
+      </w:fldSimple>
       <w:r>
         <w:t>.</w:t>
       </w:r>
-      <w:r>
-        <w:fldChar w:fldCharType="begin"/>
-      </w:r>
-      <w:r>
-        <w:instrText xml:space="preserve"> SEQ Hình \* ARABIC \s 1 </w:instrText>
-      </w:r>
-      <w:r>
-        <w:fldChar w:fldCharType="separate"/>
-      </w:r>
-      <w:r>
-        <w:rPr>
-          <w:noProof/>
-        </w:rPr>
-        <w:t>2</w:t>
-      </w:r>
-      <w:r>
-        <w:fldChar w:fldCharType="end"/>
-      </w:r>
+      <w:fldSimple w:instr=" SEQ Hình \* ARABIC \s 1 ">
+        <w:r>
+          <w:rPr>
+            <w:noProof/>
+          </w:rPr>
+          <w:t>2</w:t>
+        </w:r>
+      </w:fldSimple>
       <w:r>
         <w:t>.</w:t>
       </w:r>
@@ -14400,7 +14980,7 @@
                     <pic:cNvPicPr/>
                   </pic:nvPicPr>
                   <pic:blipFill>
-                    <a:blip r:embed="rId213"/>
+                    <a:blip r:embed="rId199"/>
                     <a:stretch>
                       <a:fillRect/>
                     </a:stretch>
@@ -14433,45 +15013,25 @@
       <w:r>
         <w:t xml:space="preserve">Hình </w:t>
       </w:r>
-      <w:r>
-        <w:fldChar w:fldCharType="begin"/>
-      </w:r>
-      <w:r>
-        <w:instrText xml:space="preserve"> STYLEREF 1 \s </w:instrText>
-      </w:r>
-      <w:r>
-        <w:fldChar w:fldCharType="separate"/>
-      </w:r>
-      <w:r>
-        <w:rPr>
-          <w:noProof/>
-        </w:rPr>
-        <w:t>2</w:t>
-      </w:r>
-      <w:r>
-        <w:fldChar w:fldCharType="end"/>
-      </w:r>
+      <w:fldSimple w:instr=" STYLEREF 1 \s ">
+        <w:r>
+          <w:rPr>
+            <w:noProof/>
+          </w:rPr>
+          <w:t>2</w:t>
+        </w:r>
+      </w:fldSimple>
       <w:r>
         <w:t>.</w:t>
       </w:r>
-      <w:r>
-        <w:fldChar w:fldCharType="begin"/>
-      </w:r>
-      <w:r>
-        <w:instrText xml:space="preserve"> SEQ Hình \* ARABIC \s 1 </w:instrText>
-      </w:r>
-      <w:r>
-        <w:fldChar w:fldCharType="separate"/>
-      </w:r>
-      <w:r>
-        <w:rPr>
-          <w:noProof/>
-        </w:rPr>
-        <w:t>3</w:t>
-      </w:r>
-      <w:r>
-        <w:fldChar w:fldCharType="end"/>
-      </w:r>
+      <w:fldSimple w:instr=" SEQ Hình \* ARABIC \s 1 ">
+        <w:r>
+          <w:rPr>
+            <w:noProof/>
+          </w:rPr>
+          <w:t>3</w:t>
+        </w:r>
+      </w:fldSimple>
       <w:r>
         <w:t>.</w:t>
       </w:r>
@@ -15133,7 +15693,7 @@
                     <pic:cNvPicPr/>
                   </pic:nvPicPr>
                   <pic:blipFill>
-                    <a:blip r:embed="rId214"/>
+                    <a:blip r:embed="rId200"/>
                     <a:stretch>
                       <a:fillRect/>
                     </a:stretch>
@@ -15166,45 +15726,25 @@
       <w:r>
         <w:t xml:space="preserve">Hình </w:t>
       </w:r>
-      <w:r>
-        <w:fldChar w:fldCharType="begin"/>
-      </w:r>
-      <w:r>
-        <w:instrText xml:space="preserve"> STYLEREF 1 \s </w:instrText>
-      </w:r>
-      <w:r>
-        <w:fldChar w:fldCharType="separate"/>
-      </w:r>
-      <w:r>
-        <w:rPr>
-          <w:noProof/>
-        </w:rPr>
-        <w:t>2</w:t>
-      </w:r>
-      <w:r>
-        <w:fldChar w:fldCharType="end"/>
-      </w:r>
+      <w:fldSimple w:instr=" STYLEREF 1 \s ">
+        <w:r>
+          <w:rPr>
+            <w:noProof/>
+          </w:rPr>
+          <w:t>2</w:t>
+        </w:r>
+      </w:fldSimple>
       <w:r>
         <w:t>.</w:t>
       </w:r>
-      <w:r>
-        <w:fldChar w:fldCharType="begin"/>
-      </w:r>
-      <w:r>
-        <w:instrText xml:space="preserve"> SEQ Hình \* ARABIC \s 1 </w:instrText>
-      </w:r>
-      <w:r>
-        <w:fldChar w:fldCharType="separate"/>
-      </w:r>
-      <w:r>
-        <w:rPr>
-          <w:noProof/>
-        </w:rPr>
-        <w:t>4</w:t>
-      </w:r>
-      <w:r>
-        <w:fldChar w:fldCharType="end"/>
-      </w:r>
+      <w:fldSimple w:instr=" SEQ Hình \* ARABIC \s 1 ">
+        <w:r>
+          <w:rPr>
+            <w:noProof/>
+          </w:rPr>
+          <w:t>4</w:t>
+        </w:r>
+      </w:fldSimple>
       <w:r>
         <w:t>.</w:t>
       </w:r>
@@ -16522,7 +17062,7 @@
                     <pic:cNvPicPr/>
                   </pic:nvPicPr>
                   <pic:blipFill>
-                    <a:blip r:embed="rId215"/>
+                    <a:blip r:embed="rId201"/>
                     <a:stretch>
                       <a:fillRect/>
                     </a:stretch>
@@ -16555,45 +17095,25 @@
       <w:r>
         <w:t xml:space="preserve">Hình </w:t>
       </w:r>
-      <w:r>
-        <w:fldChar w:fldCharType="begin"/>
-      </w:r>
-      <w:r>
-        <w:instrText xml:space="preserve"> STYLEREF 1 \s </w:instrText>
-      </w:r>
-      <w:r>
-        <w:fldChar w:fldCharType="separate"/>
-      </w:r>
-      <w:r>
-        <w:rPr>
-          <w:noProof/>
-        </w:rPr>
-        <w:t>2</w:t>
-      </w:r>
-      <w:r>
-        <w:fldChar w:fldCharType="end"/>
-      </w:r>
+      <w:fldSimple w:instr=" STYLEREF 1 \s ">
+        <w:r>
+          <w:rPr>
+            <w:noProof/>
+          </w:rPr>
+          <w:t>2</w:t>
+        </w:r>
+      </w:fldSimple>
       <w:r>
         <w:t>.</w:t>
       </w:r>
-      <w:r>
-        <w:fldChar w:fldCharType="begin"/>
-      </w:r>
-      <w:r>
-        <w:instrText xml:space="preserve"> SEQ Hình \* ARABIC \s 1 </w:instrText>
-      </w:r>
-      <w:r>
-        <w:fldChar w:fldCharType="separate"/>
-      </w:r>
-      <w:r>
-        <w:rPr>
-          <w:noProof/>
-        </w:rPr>
-        <w:t>5</w:t>
-      </w:r>
-      <w:r>
-        <w:fldChar w:fldCharType="end"/>
-      </w:r>
+      <w:fldSimple w:instr=" SEQ Hình \* ARABIC \s 1 ">
+        <w:r>
+          <w:rPr>
+            <w:noProof/>
+          </w:rPr>
+          <w:t>5</w:t>
+        </w:r>
+      </w:fldSimple>
       <w:r>
         <w:t>.</w:t>
       </w:r>
@@ -17207,7 +17727,7 @@
                     <pic:cNvPicPr/>
                   </pic:nvPicPr>
                   <pic:blipFill>
-                    <a:blip r:embed="rId216"/>
+                    <a:blip r:embed="rId202"/>
                     <a:stretch>
                       <a:fillRect/>
                     </a:stretch>
@@ -17240,45 +17760,25 @@
       <w:r>
         <w:t xml:space="preserve">Hình </w:t>
       </w:r>
-      <w:r>
-        <w:fldChar w:fldCharType="begin"/>
-      </w:r>
-      <w:r>
-        <w:instrText xml:space="preserve"> STYLEREF 1 \s </w:instrText>
-      </w:r>
-      <w:r>
-        <w:fldChar w:fldCharType="separate"/>
-      </w:r>
-      <w:r>
-        <w:rPr>
-          <w:noProof/>
-        </w:rPr>
-        <w:t>2</w:t>
-      </w:r>
-      <w:r>
-        <w:fldChar w:fldCharType="end"/>
-      </w:r>
+      <w:fldSimple w:instr=" STYLEREF 1 \s ">
+        <w:r>
+          <w:rPr>
+            <w:noProof/>
+          </w:rPr>
+          <w:t>2</w:t>
+        </w:r>
+      </w:fldSimple>
       <w:r>
         <w:t>.</w:t>
       </w:r>
-      <w:r>
-        <w:fldChar w:fldCharType="begin"/>
-      </w:r>
-      <w:r>
-        <w:instrText xml:space="preserve"> SEQ Hình \* ARABIC \s 1 </w:instrText>
-      </w:r>
-      <w:r>
-        <w:fldChar w:fldCharType="separate"/>
-      </w:r>
-      <w:r>
-        <w:rPr>
-          <w:noProof/>
-        </w:rPr>
-        <w:t>6</w:t>
-      </w:r>
-      <w:r>
-        <w:fldChar w:fldCharType="end"/>
-      </w:r>
+      <w:fldSimple w:instr=" SEQ Hình \* ARABIC \s 1 ">
+        <w:r>
+          <w:rPr>
+            <w:noProof/>
+          </w:rPr>
+          <w:t>6</w:t>
+        </w:r>
+      </w:fldSimple>
       <w:r>
         <w:t>.</w:t>
       </w:r>
@@ -18362,25 +18862,7 @@
           <w:color w:val="A9B7C6"/>
           <w:szCs w:val="26"/>
         </w:rPr>
-        <w:t>(</w:t>
-      </w:r>
-      <w:proofErr w:type="gramStart"/>
-      <w:r>
-        <w:rPr>
-          <w:rFonts w:ascii="Times New Roman" w:eastAsia="Times New Roman" w:hAnsi="Times New Roman" w:cs="Times New Roman"/>
-          <w:color w:val="A9B7C6"/>
-          <w:szCs w:val="26"/>
-        </w:rPr>
-        <w:t>orders.split</w:t>
-      </w:r>
-      <w:proofErr w:type="gramEnd"/>
-      <w:r>
-        <w:rPr>
-          <w:rFonts w:ascii="Times New Roman" w:eastAsia="Times New Roman" w:hAnsi="Times New Roman" w:cs="Times New Roman"/>
-          <w:color w:val="A9B7C6"/>
-          <w:szCs w:val="26"/>
-        </w:rPr>
-        <w:t>(</w:t>
+        <w:t>(orders.split(</w:t>
       </w:r>
       <w:r>
         <w:rPr>
@@ -18576,23 +19058,13 @@
         </w:rPr>
         <w:t xml:space="preserve">    </w:t>
       </w:r>
-      <w:proofErr w:type="gramStart"/>
-      <w:r>
-        <w:rPr>
-          <w:rFonts w:ascii="Times New Roman" w:eastAsia="Times New Roman" w:hAnsi="Times New Roman" w:cs="Times New Roman"/>
-          <w:color w:val="A9B7C6"/>
-          <w:szCs w:val="26"/>
-        </w:rPr>
-        <w:t>.boxed</w:t>
-      </w:r>
-      <w:proofErr w:type="gramEnd"/>
-      <w:r>
-        <w:rPr>
-          <w:rFonts w:ascii="Times New Roman" w:eastAsia="Times New Roman" w:hAnsi="Times New Roman" w:cs="Times New Roman"/>
-          <w:color w:val="A9B7C6"/>
-          <w:szCs w:val="26"/>
-        </w:rPr>
-        <w:t>().sorted(Comparator.</w:t>
+      <w:r>
+        <w:rPr>
+          <w:rFonts w:ascii="Times New Roman" w:eastAsia="Times New Roman" w:hAnsi="Times New Roman" w:cs="Times New Roman"/>
+          <w:color w:val="A9B7C6"/>
+          <w:szCs w:val="26"/>
+        </w:rPr>
+        <w:t>.boxed().sorted(Comparator.</w:t>
       </w:r>
       <w:r>
         <w:rPr>
@@ -18820,23 +19292,13 @@
         </w:rPr>
         <w:t xml:space="preserve">    </w:t>
       </w:r>
-      <w:proofErr w:type="gramStart"/>
-      <w:r>
-        <w:rPr>
-          <w:rFonts w:ascii="Times New Roman" w:eastAsia="Times New Roman" w:hAnsi="Times New Roman" w:cs="Times New Roman"/>
-          <w:color w:val="A9B7C6"/>
-          <w:szCs w:val="26"/>
-        </w:rPr>
-        <w:t>.boxed</w:t>
-      </w:r>
-      <w:proofErr w:type="gramEnd"/>
-      <w:r>
-        <w:rPr>
-          <w:rFonts w:ascii="Times New Roman" w:eastAsia="Times New Roman" w:hAnsi="Times New Roman" w:cs="Times New Roman"/>
-          <w:color w:val="A9B7C6"/>
-          <w:szCs w:val="26"/>
-        </w:rPr>
-        <w:t>().sorted(Comparator.</w:t>
+      <w:r>
+        <w:rPr>
+          <w:rFonts w:ascii="Times New Roman" w:eastAsia="Times New Roman" w:hAnsi="Times New Roman" w:cs="Times New Roman"/>
+          <w:color w:val="A9B7C6"/>
+          <w:szCs w:val="26"/>
+        </w:rPr>
+        <w:t>.boxed().sorted(Comparator.</w:t>
       </w:r>
       <w:r>
         <w:rPr>
@@ -19016,25 +19478,7 @@
           <w:color w:val="A9B7C6"/>
           <w:szCs w:val="26"/>
         </w:rPr>
-        <w:t>(</w:t>
-      </w:r>
-      <w:proofErr w:type="gramStart"/>
-      <w:r>
-        <w:rPr>
-          <w:rFonts w:ascii="Times New Roman" w:eastAsia="Times New Roman" w:hAnsi="Times New Roman" w:cs="Times New Roman"/>
-          <w:color w:val="A9B7C6"/>
-          <w:szCs w:val="26"/>
-        </w:rPr>
-        <w:t>stocks.split</w:t>
-      </w:r>
-      <w:proofErr w:type="gramEnd"/>
-      <w:r>
-        <w:rPr>
-          <w:rFonts w:ascii="Times New Roman" w:eastAsia="Times New Roman" w:hAnsi="Times New Roman" w:cs="Times New Roman"/>
-          <w:color w:val="A9B7C6"/>
-          <w:szCs w:val="26"/>
-        </w:rPr>
-        <w:t>(</w:t>
+        <w:t>(stocks.split(</w:t>
       </w:r>
       <w:r>
         <w:rPr>
@@ -19201,25 +19645,7 @@
           <w:szCs w:val="26"/>
         </w:rPr>
         <w:br/>
-        <w:t xml:space="preserve">  </w:t>
-      </w:r>
-      <w:proofErr w:type="gramStart"/>
-      <w:r>
-        <w:rPr>
-          <w:rFonts w:ascii="Times New Roman" w:eastAsia="Times New Roman" w:hAnsi="Times New Roman" w:cs="Times New Roman"/>
-          <w:color w:val="A9B7C6"/>
-          <w:szCs w:val="26"/>
-        </w:rPr>
-        <w:t xml:space="preserve">  .boxed</w:t>
-      </w:r>
-      <w:proofErr w:type="gramEnd"/>
-      <w:r>
-        <w:rPr>
-          <w:rFonts w:ascii="Times New Roman" w:eastAsia="Times New Roman" w:hAnsi="Times New Roman" w:cs="Times New Roman"/>
-          <w:color w:val="A9B7C6"/>
-          <w:szCs w:val="26"/>
-        </w:rPr>
-        <w:t>().sorted(Comparator.</w:t>
+        <w:t xml:space="preserve">    .boxed().sorted(Comparator.</w:t>
       </w:r>
       <w:r>
         <w:rPr>
@@ -19398,25 +19824,7 @@
           <w:szCs w:val="26"/>
         </w:rPr>
         <w:br/>
-        <w:t xml:space="preserve">  </w:t>
-      </w:r>
-      <w:proofErr w:type="gramStart"/>
-      <w:r>
-        <w:rPr>
-          <w:rFonts w:ascii="Times New Roman" w:eastAsia="Times New Roman" w:hAnsi="Times New Roman" w:cs="Times New Roman"/>
-          <w:color w:val="A9B7C6"/>
-          <w:szCs w:val="26"/>
-        </w:rPr>
-        <w:t xml:space="preserve">  .boxed</w:t>
-      </w:r>
-      <w:proofErr w:type="gramEnd"/>
-      <w:r>
-        <w:rPr>
-          <w:rFonts w:ascii="Times New Roman" w:eastAsia="Times New Roman" w:hAnsi="Times New Roman" w:cs="Times New Roman"/>
-          <w:color w:val="A9B7C6"/>
-          <w:szCs w:val="26"/>
-        </w:rPr>
-        <w:t>().sorted(Comparator.</w:t>
+        <w:t xml:space="preserve">    .boxed().sorted(Comparator.</w:t>
       </w:r>
       <w:r>
         <w:rPr>
@@ -19771,7 +20179,6 @@
           <w:szCs w:val="26"/>
         </w:rPr>
       </w:pPr>
-      <w:proofErr w:type="gramStart"/>
       <w:r>
         <w:rPr>
           <w:rFonts w:ascii="Times New Roman" w:eastAsia="Times New Roman" w:hAnsi="Times New Roman" w:cs="Times New Roman"/>
@@ -19790,7 +20197,6 @@
         </w:rPr>
         <w:t>(</w:t>
       </w:r>
-      <w:proofErr w:type="gramEnd"/>
       <w:r>
         <w:rPr>
           <w:rFonts w:ascii="Times New Roman" w:eastAsia="Times New Roman" w:hAnsi="Times New Roman" w:cs="Times New Roman"/>
@@ -19931,7 +20337,6 @@
         </w:rPr>
         <w:t xml:space="preserve">if </w:t>
       </w:r>
-      <w:proofErr w:type="gramStart"/>
       <w:r>
         <w:rPr>
           <w:rFonts w:ascii="Times New Roman" w:eastAsia="Times New Roman" w:hAnsi="Times New Roman" w:cs="Times New Roman"/>
@@ -19954,16 +20359,7 @@
           <w:color w:val="A9B7C6"/>
           <w:szCs w:val="26"/>
         </w:rPr>
-        <w:t>.isEmpty</w:t>
-      </w:r>
-      <w:proofErr w:type="gramEnd"/>
-      <w:r>
-        <w:rPr>
-          <w:rFonts w:ascii="Times New Roman" w:eastAsia="Times New Roman" w:hAnsi="Times New Roman" w:cs="Times New Roman"/>
-          <w:color w:val="A9B7C6"/>
-          <w:szCs w:val="26"/>
-        </w:rPr>
-        <w:t>()) {</w:t>
+        <w:t>.isEmpty()) {</w:t>
       </w:r>
       <w:r>
         <w:rPr>
@@ -20422,25 +20818,7 @@
           <w:color w:val="A9B7C6"/>
           <w:szCs w:val="26"/>
         </w:rPr>
-        <w:t>(arrOrder</w:t>
-      </w:r>
-      <w:proofErr w:type="gramStart"/>
-      <w:r>
-        <w:rPr>
-          <w:rFonts w:ascii="Times New Roman" w:eastAsia="Times New Roman" w:hAnsi="Times New Roman" w:cs="Times New Roman"/>
-          <w:color w:val="A9B7C6"/>
-          <w:szCs w:val="26"/>
-        </w:rPr>
-        <w:t>).min</w:t>
-      </w:r>
-      <w:proofErr w:type="gramEnd"/>
-      <w:r>
-        <w:rPr>
-          <w:rFonts w:ascii="Times New Roman" w:eastAsia="Times New Roman" w:hAnsi="Times New Roman" w:cs="Times New Roman"/>
-          <w:color w:val="A9B7C6"/>
-          <w:szCs w:val="26"/>
-        </w:rPr>
-        <w:t>()</w:t>
+        <w:t>(arrOrder).min()</w:t>
       </w:r>
       <w:r>
         <w:rPr>
@@ -21193,25 +21571,7 @@
           <w:color w:val="A9B7C6"/>
           <w:szCs w:val="26"/>
         </w:rPr>
-        <w:t>(arrIndexStockUsed</w:t>
-      </w:r>
-      <w:proofErr w:type="gramStart"/>
-      <w:r>
-        <w:rPr>
-          <w:rFonts w:ascii="Times New Roman" w:eastAsia="Times New Roman" w:hAnsi="Times New Roman" w:cs="Times New Roman"/>
-          <w:color w:val="A9B7C6"/>
-          <w:szCs w:val="26"/>
-        </w:rPr>
-        <w:t>).anyMatch</w:t>
-      </w:r>
-      <w:proofErr w:type="gramEnd"/>
-      <w:r>
-        <w:rPr>
-          <w:rFonts w:ascii="Times New Roman" w:eastAsia="Times New Roman" w:hAnsi="Times New Roman" w:cs="Times New Roman"/>
-          <w:color w:val="A9B7C6"/>
-          <w:szCs w:val="26"/>
-        </w:rPr>
-        <w:t>(item -&gt; item == -</w:t>
+        <w:t>(arrIndexStockUsed).anyMatch(item -&gt; item == -</w:t>
       </w:r>
       <w:r>
         <w:rPr>
@@ -21347,25 +21707,7 @@
           <w:color w:val="A9B7C6"/>
           <w:szCs w:val="26"/>
         </w:rPr>
-        <w:t>(arrIndexStockUsed</w:t>
-      </w:r>
-      <w:proofErr w:type="gramStart"/>
-      <w:r>
-        <w:rPr>
-          <w:rFonts w:ascii="Times New Roman" w:eastAsia="Times New Roman" w:hAnsi="Times New Roman" w:cs="Times New Roman"/>
-          <w:color w:val="A9B7C6"/>
-          <w:szCs w:val="26"/>
-        </w:rPr>
-        <w:t>).distinct</w:t>
-      </w:r>
-      <w:proofErr w:type="gramEnd"/>
-      <w:r>
-        <w:rPr>
-          <w:rFonts w:ascii="Times New Roman" w:eastAsia="Times New Roman" w:hAnsi="Times New Roman" w:cs="Times New Roman"/>
-          <w:color w:val="A9B7C6"/>
-          <w:szCs w:val="26"/>
-        </w:rPr>
-        <w:t>().count()</w:t>
+        <w:t>(arrIndexStockUsed).distinct().count()</w:t>
       </w:r>
       <w:r>
         <w:rPr>
@@ -21590,24 +21932,7 @@
           <w:szCs w:val="26"/>
         </w:rPr>
         <w:tab/>
-      </w:r>
-      <w:proofErr w:type="gramStart"/>
-      <w:r>
-        <w:rPr>
-          <w:rFonts w:ascii="Times New Roman" w:eastAsia="Times New Roman" w:hAnsi="Times New Roman" w:cs="Times New Roman"/>
-          <w:color w:val="A9B7C6"/>
-          <w:szCs w:val="26"/>
-        </w:rPr>
-        <w:t>.mapToInt</w:t>
-      </w:r>
-      <w:proofErr w:type="gramEnd"/>
-      <w:r>
-        <w:rPr>
-          <w:rFonts w:ascii="Times New Roman" w:eastAsia="Times New Roman" w:hAnsi="Times New Roman" w:cs="Times New Roman"/>
-          <w:color w:val="A9B7C6"/>
-          <w:szCs w:val="26"/>
-        </w:rPr>
-        <w:t>(Integer::intValue)</w:t>
+        <w:t>.mapToInt(Integer::intValue)</w:t>
       </w:r>
     </w:p>
     <w:p>
@@ -21654,24 +21979,7 @@
           <w:szCs w:val="26"/>
         </w:rPr>
         <w:tab/>
-      </w:r>
-      <w:proofErr w:type="gramStart"/>
-      <w:r>
-        <w:rPr>
-          <w:rFonts w:ascii="Times New Roman" w:eastAsia="Times New Roman" w:hAnsi="Times New Roman" w:cs="Times New Roman"/>
-          <w:color w:val="A9B7C6"/>
-          <w:szCs w:val="26"/>
-        </w:rPr>
-        <w:t>.sum</w:t>
-      </w:r>
-      <w:proofErr w:type="gramEnd"/>
-      <w:r>
-        <w:rPr>
-          <w:rFonts w:ascii="Times New Roman" w:eastAsia="Times New Roman" w:hAnsi="Times New Roman" w:cs="Times New Roman"/>
-          <w:color w:val="A9B7C6"/>
-          <w:szCs w:val="26"/>
-        </w:rPr>
-        <w:t>()</w:t>
+        <w:t>.sum()</w:t>
       </w:r>
       <w:r>
         <w:rPr>
@@ -21759,24 +22067,7 @@
           <w:szCs w:val="26"/>
         </w:rPr>
         <w:tab/>
-      </w:r>
-      <w:proofErr w:type="gramStart"/>
-      <w:r>
-        <w:rPr>
-          <w:rFonts w:ascii="Times New Roman" w:eastAsia="Times New Roman" w:hAnsi="Times New Roman" w:cs="Times New Roman"/>
-          <w:color w:val="A9B7C6"/>
-          <w:szCs w:val="26"/>
-        </w:rPr>
-        <w:t>.mapToInt</w:t>
-      </w:r>
-      <w:proofErr w:type="gramEnd"/>
-      <w:r>
-        <w:rPr>
-          <w:rFonts w:ascii="Times New Roman" w:eastAsia="Times New Roman" w:hAnsi="Times New Roman" w:cs="Times New Roman"/>
-          <w:color w:val="A9B7C6"/>
-          <w:szCs w:val="26"/>
-        </w:rPr>
-        <w:t>(Integer::intValue)</w:t>
+        <w:t>.mapToInt(Integer::intValue)</w:t>
       </w:r>
     </w:p>
     <w:p>
@@ -21823,24 +22114,7 @@
           <w:szCs w:val="26"/>
         </w:rPr>
         <w:tab/>
-      </w:r>
-      <w:proofErr w:type="gramStart"/>
-      <w:r>
-        <w:rPr>
-          <w:rFonts w:ascii="Times New Roman" w:eastAsia="Times New Roman" w:hAnsi="Times New Roman" w:cs="Times New Roman"/>
-          <w:color w:val="A9B7C6"/>
-          <w:szCs w:val="26"/>
-        </w:rPr>
-        <w:t>.sum</w:t>
-      </w:r>
-      <w:proofErr w:type="gramEnd"/>
-      <w:r>
-        <w:rPr>
-          <w:rFonts w:ascii="Times New Roman" w:eastAsia="Times New Roman" w:hAnsi="Times New Roman" w:cs="Times New Roman"/>
-          <w:color w:val="A9B7C6"/>
-          <w:szCs w:val="26"/>
-        </w:rPr>
-        <w:t>()</w:t>
+        <w:t>.sum()</w:t>
       </w:r>
       <w:r>
         <w:rPr>
@@ -22126,7 +22400,6 @@
         <w:lastRenderedPageBreak/>
         <w:br/>
       </w:r>
-      <w:proofErr w:type="gramStart"/>
       <w:r>
         <w:rPr>
           <w:rFonts w:ascii="Times New Roman" w:eastAsia="Times New Roman" w:hAnsi="Times New Roman" w:cs="Times New Roman"/>
@@ -22143,16 +22416,7 @@
           <w:color w:val="A9B7C6"/>
           <w:szCs w:val="26"/>
         </w:rPr>
-        <w:t>(</w:t>
-      </w:r>
-      <w:proofErr w:type="gramEnd"/>
-      <w:r>
-        <w:rPr>
-          <w:rFonts w:ascii="Times New Roman" w:eastAsia="Times New Roman" w:hAnsi="Times New Roman" w:cs="Times New Roman"/>
-          <w:color w:val="A9B7C6"/>
-          <w:szCs w:val="26"/>
-        </w:rPr>
-        <w:t>listArn</w:t>
+        <w:t>(listArn</w:t>
       </w:r>
       <w:r>
         <w:rPr>
@@ -22530,7 +22794,6 @@
         </w:rPr>
         <w:t xml:space="preserve">void </w:t>
       </w:r>
-      <w:proofErr w:type="gramStart"/>
       <w:r>
         <w:rPr>
           <w:rFonts w:ascii="Times New Roman" w:eastAsia="Times New Roman" w:hAnsi="Times New Roman" w:cs="Times New Roman"/>
@@ -22545,16 +22808,7 @@
           <w:color w:val="A9B7C6"/>
           <w:szCs w:val="26"/>
         </w:rPr>
-        <w:t>(</w:t>
-      </w:r>
-      <w:proofErr w:type="gramEnd"/>
-      <w:r>
-        <w:rPr>
-          <w:rFonts w:ascii="Times New Roman" w:eastAsia="Times New Roman" w:hAnsi="Times New Roman" w:cs="Times New Roman"/>
-          <w:color w:val="A9B7C6"/>
-          <w:szCs w:val="26"/>
-        </w:rPr>
-        <w:t>currentChromosome</w:t>
+        <w:t>(currentChromosome</w:t>
       </w:r>
       <w:r>
         <w:rPr>
@@ -22721,24 +22975,7 @@
           <w:szCs w:val="26"/>
         </w:rPr>
         <w:tab/>
-      </w:r>
-      <w:proofErr w:type="gramStart"/>
-      <w:r>
-        <w:rPr>
-          <w:rFonts w:ascii="Times New Roman" w:eastAsia="Times New Roman" w:hAnsi="Times New Roman" w:cs="Times New Roman"/>
-          <w:color w:val="808080"/>
-          <w:szCs w:val="26"/>
-        </w:rPr>
-        <w:t>addIndividualToPopulation(</w:t>
-      </w:r>
-      <w:proofErr w:type="gramEnd"/>
-      <w:r>
-        <w:rPr>
-          <w:rFonts w:ascii="Times New Roman" w:eastAsia="Times New Roman" w:hAnsi="Times New Roman" w:cs="Times New Roman"/>
-          <w:color w:val="808080"/>
-          <w:szCs w:val="26"/>
-        </w:rPr>
-        <w:t>);</w:t>
+        <w:t>addIndividualToPopulation();</w:t>
       </w:r>
     </w:p>
     <w:p>
@@ -22795,23 +23032,13 @@
         <w:br/>
         <w:t xml:space="preserve">        </w:t>
       </w:r>
-      <w:proofErr w:type="gramStart"/>
-      <w:r>
-        <w:rPr>
-          <w:rFonts w:ascii="Times New Roman" w:eastAsia="Times New Roman" w:hAnsi="Times New Roman" w:cs="Times New Roman"/>
-          <w:color w:val="A9B7C6"/>
-          <w:szCs w:val="26"/>
-        </w:rPr>
-        <w:t>generateIndividual(</w:t>
-      </w:r>
-      <w:proofErr w:type="gramEnd"/>
-      <w:r>
-        <w:rPr>
-          <w:rFonts w:ascii="Times New Roman" w:eastAsia="Times New Roman" w:hAnsi="Times New Roman" w:cs="Times New Roman"/>
-          <w:color w:val="A9B7C6"/>
-          <w:szCs w:val="26"/>
-        </w:rPr>
-        <w:t>);</w:t>
+      <w:r>
+        <w:rPr>
+          <w:rFonts w:ascii="Times New Roman" w:eastAsia="Times New Roman" w:hAnsi="Times New Roman" w:cs="Times New Roman"/>
+          <w:color w:val="A9B7C6"/>
+          <w:szCs w:val="26"/>
+        </w:rPr>
+        <w:t>generateIndividual();</w:t>
       </w:r>
       <w:r>
         <w:rPr>
@@ -22996,17 +23223,7 @@
           <w:sz w:val="26"/>
           <w:szCs w:val="26"/>
         </w:rPr>
-        <w:t>(</w:t>
-      </w:r>
-      <w:proofErr w:type="gramStart"/>
-      <w:r>
-        <w:rPr>
-          <w:rFonts w:ascii="Times New Roman" w:hAnsi="Times New Roman" w:cs="Times New Roman"/>
-          <w:color w:val="A9B7C6"/>
-          <w:sz w:val="26"/>
-          <w:szCs w:val="26"/>
-        </w:rPr>
-        <w:t>Boolean.</w:t>
+        <w:t>(Boolean.</w:t>
       </w:r>
       <w:r>
         <w:rPr>
@@ -23026,17 +23243,7 @@
           <w:sz w:val="26"/>
           <w:szCs w:val="26"/>
         </w:rPr>
-        <w:t>.equals</w:t>
-      </w:r>
-      <w:proofErr w:type="gramEnd"/>
-      <w:r>
-        <w:rPr>
-          <w:rFonts w:ascii="Times New Roman" w:hAnsi="Times New Roman" w:cs="Times New Roman"/>
-          <w:color w:val="A9B7C6"/>
-          <w:sz w:val="26"/>
-          <w:szCs w:val="26"/>
-        </w:rPr>
-        <w:t>(</w:t>
+        <w:t>.equals(</w:t>
       </w:r>
       <w:r>
         <w:rPr>
@@ -23602,7 +23809,6 @@
         </w:rPr>
         <w:t xml:space="preserve">(currentChromosome.size() == </w:t>
       </w:r>
-      <w:proofErr w:type="gramStart"/>
       <w:r>
         <w:rPr>
           <w:rFonts w:ascii="Times New Roman" w:eastAsia="Times New Roman" w:hAnsi="Times New Roman" w:cs="Times New Roman"/>
@@ -23617,16 +23823,7 @@
           <w:color w:val="A9B7C6"/>
           <w:szCs w:val="26"/>
         </w:rPr>
-        <w:t>.size</w:t>
-      </w:r>
-      <w:proofErr w:type="gramEnd"/>
-      <w:r>
-        <w:rPr>
-          <w:rFonts w:ascii="Times New Roman" w:eastAsia="Times New Roman" w:hAnsi="Times New Roman" w:cs="Times New Roman"/>
-          <w:color w:val="A9B7C6"/>
-          <w:szCs w:val="26"/>
-        </w:rPr>
-        <w:t>()) {</w:t>
+        <w:t>.size()) {</w:t>
       </w:r>
       <w:r>
         <w:rPr>
@@ -24211,7 +24408,6 @@
         </w:rPr>
         <w:t xml:space="preserve">. Sau mỗi bước lại tiến hành bỏ ghi nhận việc thử </w:t>
       </w:r>
-      <w:proofErr w:type="gramStart"/>
       <w:r>
         <w:rPr>
           <w:rFonts w:ascii="Times New Roman" w:hAnsi="Times New Roman" w:cs="Times New Roman"/>
@@ -24238,17 +24434,7 @@
           <w:iCs/>
           <w:szCs w:val="26"/>
         </w:rPr>
-        <w:t xml:space="preserve"> :</w:t>
-      </w:r>
-      <w:proofErr w:type="gramEnd"/>
-      <w:r>
-        <w:rPr>
-          <w:rFonts w:ascii="Times New Roman" w:hAnsi="Times New Roman" w:cs="Times New Roman"/>
-          <w:i/>
-          <w:iCs/>
-          <w:szCs w:val="26"/>
-        </w:rPr>
-        <w:t>= S</w:t>
+        <w:t xml:space="preserve"> := S</w:t>
       </w:r>
       <w:r>
         <w:rPr>
@@ -24412,23 +24598,13 @@
         </w:rPr>
         <w:t xml:space="preserve">    </w:t>
       </w:r>
-      <w:proofErr w:type="gramStart"/>
       <w:r>
         <w:rPr>
           <w:rFonts w:ascii="Times New Roman" w:eastAsia="Times New Roman" w:hAnsi="Times New Roman" w:cs="Times New Roman"/>
           <w:color w:val="808080"/>
           <w:szCs w:val="26"/>
         </w:rPr>
-        <w:t>termGenerationPopulation(</w:t>
-      </w:r>
-      <w:proofErr w:type="gramEnd"/>
-      <w:r>
-        <w:rPr>
-          <w:rFonts w:ascii="Times New Roman" w:eastAsia="Times New Roman" w:hAnsi="Times New Roman" w:cs="Times New Roman"/>
-          <w:color w:val="808080"/>
-          <w:szCs w:val="26"/>
-        </w:rPr>
-        <w:t>);</w:t>
+        <w:t>termGenerationPopulation();</w:t>
       </w:r>
     </w:p>
     <w:p>
@@ -24558,23 +24734,13 @@
         <w:br/>
         <w:t xml:space="preserve">        </w:t>
       </w:r>
-      <w:proofErr w:type="gramStart"/>
-      <w:r>
-        <w:rPr>
-          <w:rFonts w:ascii="Times New Roman" w:eastAsia="Times New Roman" w:hAnsi="Times New Roman" w:cs="Times New Roman"/>
-          <w:color w:val="A9B7C6"/>
-          <w:szCs w:val="26"/>
-        </w:rPr>
-        <w:t>stockState.set(</w:t>
-      </w:r>
-      <w:proofErr w:type="gramEnd"/>
-      <w:r>
-        <w:rPr>
-          <w:rFonts w:ascii="Times New Roman" w:eastAsia="Times New Roman" w:hAnsi="Times New Roman" w:cs="Times New Roman"/>
-          <w:color w:val="A9B7C6"/>
-          <w:szCs w:val="26"/>
-        </w:rPr>
-        <w:t>stockIndex</w:t>
+      <w:r>
+        <w:rPr>
+          <w:rFonts w:ascii="Times New Roman" w:eastAsia="Times New Roman" w:hAnsi="Times New Roman" w:cs="Times New Roman"/>
+          <w:color w:val="A9B7C6"/>
+          <w:szCs w:val="26"/>
+        </w:rPr>
+        <w:t>stockState.set(stockIndex</w:t>
       </w:r>
       <w:r>
         <w:rPr>
@@ -24784,23 +24950,13 @@
         </w:rPr>
         <w:tab/>
       </w:r>
-      <w:proofErr w:type="gramStart"/>
-      <w:r>
-        <w:rPr>
-          <w:rFonts w:ascii="Times New Roman" w:eastAsia="Times New Roman" w:hAnsi="Times New Roman" w:cs="Times New Roman"/>
-          <w:color w:val="A9B7C6"/>
-          <w:szCs w:val="26"/>
-        </w:rPr>
-        <w:t>stockState.set(</w:t>
-      </w:r>
-      <w:proofErr w:type="gramEnd"/>
-      <w:r>
-        <w:rPr>
-          <w:rFonts w:ascii="Times New Roman" w:eastAsia="Times New Roman" w:hAnsi="Times New Roman" w:cs="Times New Roman"/>
-          <w:color w:val="A9B7C6"/>
-          <w:szCs w:val="26"/>
-        </w:rPr>
-        <w:t>stockIndex</w:t>
+      <w:r>
+        <w:rPr>
+          <w:rFonts w:ascii="Times New Roman" w:eastAsia="Times New Roman" w:hAnsi="Times New Roman" w:cs="Times New Roman"/>
+          <w:color w:val="A9B7C6"/>
+          <w:szCs w:val="26"/>
+        </w:rPr>
+        <w:t>stockState.set(stockIndex</w:t>
       </w:r>
       <w:r>
         <w:rPr>
@@ -24912,23 +25068,13 @@
         </w:rPr>
         <w:tab/>
       </w:r>
-      <w:proofErr w:type="gramStart"/>
       <w:r>
         <w:rPr>
           <w:rFonts w:ascii="Times New Roman" w:eastAsia="Times New Roman" w:hAnsi="Times New Roman" w:cs="Times New Roman"/>
           <w:color w:val="808080"/>
           <w:szCs w:val="26"/>
         </w:rPr>
-        <w:t>termGenerationPopulation(</w:t>
-      </w:r>
-      <w:proofErr w:type="gramEnd"/>
-      <w:r>
-        <w:rPr>
-          <w:rFonts w:ascii="Times New Roman" w:eastAsia="Times New Roman" w:hAnsi="Times New Roman" w:cs="Times New Roman"/>
-          <w:color w:val="808080"/>
-          <w:szCs w:val="26"/>
-        </w:rPr>
-        <w:t>);</w:t>
+        <w:t>termGenerationPopulation();</w:t>
       </w:r>
     </w:p>
     <w:p>
@@ -25232,7 +25378,6 @@
         </w:rPr>
         <w:t xml:space="preserve">Population </w:t>
       </w:r>
-      <w:proofErr w:type="gramStart"/>
       <w:r>
         <w:rPr>
           <w:rFonts w:ascii="Times New Roman" w:eastAsia="Times New Roman" w:hAnsi="Times New Roman" w:cs="Times New Roman"/>
@@ -25247,16 +25392,7 @@
           <w:color w:val="A9B7C6"/>
           <w:szCs w:val="26"/>
         </w:rPr>
-        <w:t>(</w:t>
-      </w:r>
-      <w:proofErr w:type="gramEnd"/>
-      <w:r>
-        <w:rPr>
-          <w:rFonts w:ascii="Times New Roman" w:eastAsia="Times New Roman" w:hAnsi="Times New Roman" w:cs="Times New Roman"/>
-          <w:color w:val="A9B7C6"/>
-          <w:szCs w:val="26"/>
-        </w:rPr>
-        <w:t>Population population) {</w:t>
+        <w:t>(Population population) {</w:t>
       </w:r>
       <w:r>
         <w:rPr>
@@ -25713,17 +25849,8 @@
           <w:szCs w:val="26"/>
         </w:rPr>
         <w:tab/>
-      </w:r>
-      <w:proofErr w:type="gramStart"/>
-      <w:r>
-        <w:rPr>
-          <w:rFonts w:ascii="Times New Roman" w:eastAsia="Times New Roman" w:hAnsi="Times New Roman" w:cs="Times New Roman"/>
-          <w:color w:val="808080"/>
-          <w:szCs w:val="26"/>
-        </w:rPr>
         <w:t>crossoverInPairs(</w:t>
       </w:r>
-      <w:proofErr w:type="gramEnd"/>
       <w:r>
         <w:rPr>
           <w:rFonts w:ascii="Times New Roman" w:eastAsia="Times New Roman" w:hAnsi="Times New Roman" w:cs="Times New Roman"/>
@@ -25976,18 +26103,8 @@
           <w:color w:val="A9B7C6"/>
           <w:szCs w:val="26"/>
         </w:rPr>
-        <w:t xml:space="preserve">geneIndex in </w:t>
-      </w:r>
-      <w:proofErr w:type="gramStart"/>
-      <w:r>
-        <w:rPr>
-          <w:rFonts w:ascii="Times New Roman" w:eastAsia="Times New Roman" w:hAnsi="Times New Roman" w:cs="Times New Roman"/>
-          <w:color w:val="A9B7C6"/>
-          <w:szCs w:val="26"/>
-        </w:rPr>
-        <w:t>parent1.getChromosome){</w:t>
-      </w:r>
-      <w:proofErr w:type="gramEnd"/>
+        <w:t>geneIndex in parent1.getChromosome){</w:t>
+      </w:r>
       <w:r>
         <w:rPr>
           <w:rFonts w:ascii="Times New Roman" w:eastAsia="Times New Roman" w:hAnsi="Times New Roman" w:cs="Times New Roman"/>
@@ -26276,25 +26393,7 @@
           <w:color w:val="A9B7C6"/>
           <w:szCs w:val="26"/>
         </w:rPr>
-        <w:t xml:space="preserve">(currentFitness &lt; </w:t>
-      </w:r>
-      <w:proofErr w:type="gramStart"/>
-      <w:r>
-        <w:rPr>
-          <w:rFonts w:ascii="Times New Roman" w:eastAsia="Times New Roman" w:hAnsi="Times New Roman" w:cs="Times New Roman"/>
-          <w:color w:val="A9B7C6"/>
-          <w:szCs w:val="26"/>
-        </w:rPr>
-        <w:t>offspring.getFitness</w:t>
-      </w:r>
-      <w:proofErr w:type="gramEnd"/>
-      <w:r>
-        <w:rPr>
-          <w:rFonts w:ascii="Times New Roman" w:eastAsia="Times New Roman" w:hAnsi="Times New Roman" w:cs="Times New Roman"/>
-          <w:color w:val="A9B7C6"/>
-          <w:szCs w:val="26"/>
-        </w:rPr>
-        <w:t>()) {</w:t>
+        <w:t>(currentFitness &lt; offspring.getFitness()) {</w:t>
       </w:r>
       <w:r>
         <w:rPr>
@@ -26369,7 +26468,6 @@
         <w:br/>
         <w:t xml:space="preserve">    </w:t>
       </w:r>
-      <w:proofErr w:type="gramStart"/>
       <w:r>
         <w:rPr>
           <w:rFonts w:ascii="Times New Roman" w:eastAsia="Times New Roman" w:hAnsi="Times New Roman" w:cs="Times New Roman"/>
@@ -26384,16 +26482,7 @@
           <w:color w:val="A9B7C6"/>
           <w:szCs w:val="26"/>
         </w:rPr>
-        <w:t>opulation.setIndividual</w:t>
-      </w:r>
-      <w:proofErr w:type="gramEnd"/>
-      <w:r>
-        <w:rPr>
-          <w:rFonts w:ascii="Times New Roman" w:eastAsia="Times New Roman" w:hAnsi="Times New Roman" w:cs="Times New Roman"/>
-          <w:color w:val="A9B7C6"/>
-          <w:szCs w:val="26"/>
-        </w:rPr>
-        <w:t>(</w:t>
+        <w:t>opulation.setIndividual(</w:t>
       </w:r>
       <w:r>
         <w:rPr>
@@ -27679,7 +27768,6 @@
           <w:szCs w:val="26"/>
         </w:rPr>
       </w:pPr>
-      <w:proofErr w:type="gramStart"/>
       <w:r>
         <w:rPr>
           <w:rFonts w:ascii="Times New Roman" w:eastAsia="Times New Roman" w:hAnsi="Times New Roman" w:cs="Times New Roman"/>
@@ -27688,7 +27776,6 @@
         </w:rPr>
         <w:t>chromosome.set(</w:t>
       </w:r>
-      <w:proofErr w:type="gramEnd"/>
       <w:r>
         <w:rPr>
           <w:rFonts w:ascii="Times New Roman" w:eastAsia="Times New Roman" w:hAnsi="Times New Roman" w:cs="Times New Roman"/>
@@ -28062,6 +28149,9 @@
         <w:keepNext/>
       </w:pPr>
       <w:r>
+        <w:rPr>
+          <w:noProof/>
+        </w:rPr>
         <w:drawing>
           <wp:inline distT="0" distB="0" distL="0" distR="0" wp14:anchorId="217FFAF3" wp14:editId="52655FD3">
             <wp:extent cx="5972175" cy="2580005"/>
@@ -28078,7 +28168,7 @@
                     <pic:cNvPicPr/>
                   </pic:nvPicPr>
                   <pic:blipFill>
-                    <a:blip r:embed="rId217"/>
+                    <a:blip r:embed="rId203"/>
                     <a:stretch>
                       <a:fillRect/>
                     </a:stretch>
@@ -28107,45 +28197,25 @@
       <w:r>
         <w:t xml:space="preserve">Hình </w:t>
       </w:r>
-      <w:r>
-        <w:fldChar w:fldCharType="begin"/>
-      </w:r>
-      <w:r>
-        <w:instrText xml:space="preserve"> STYLEREF 1 \s </w:instrText>
-      </w:r>
-      <w:r>
-        <w:fldChar w:fldCharType="separate"/>
-      </w:r>
-      <w:r>
-        <w:rPr>
-          <w:noProof/>
-        </w:rPr>
-        <w:t>3</w:t>
-      </w:r>
-      <w:r>
-        <w:fldChar w:fldCharType="end"/>
-      </w:r>
+      <w:fldSimple w:instr=" STYLEREF 1 \s ">
+        <w:r>
+          <w:rPr>
+            <w:noProof/>
+          </w:rPr>
+          <w:t>3</w:t>
+        </w:r>
+      </w:fldSimple>
       <w:r>
         <w:t>.</w:t>
       </w:r>
-      <w:r>
-        <w:fldChar w:fldCharType="begin"/>
-      </w:r>
-      <w:r>
-        <w:instrText xml:space="preserve"> SEQ Hình \* ARABIC \s 1 </w:instrText>
-      </w:r>
-      <w:r>
-        <w:fldChar w:fldCharType="separate"/>
-      </w:r>
-      <w:r>
-        <w:rPr>
-          <w:noProof/>
-        </w:rPr>
-        <w:t>1</w:t>
-      </w:r>
-      <w:r>
-        <w:fldChar w:fldCharType="end"/>
-      </w:r>
+      <w:fldSimple w:instr=" SEQ Hình \* ARABIC \s 1 ">
+        <w:r>
+          <w:rPr>
+            <w:noProof/>
+          </w:rPr>
+          <w:t>1</w:t>
+        </w:r>
+      </w:fldSimple>
       <w:r>
         <w:t>. Chương trình cắt thép trên excel</w:t>
       </w:r>
@@ -28207,6 +28277,9 @@
         <w:keepNext/>
       </w:pPr>
       <w:r>
+        <w:rPr>
+          <w:noProof/>
+        </w:rPr>
         <w:lastRenderedPageBreak/>
         <w:drawing>
           <wp:inline distT="0" distB="0" distL="0" distR="0" wp14:anchorId="4A01C9A6" wp14:editId="367805AC">
@@ -28224,7 +28297,7 @@
                     <pic:cNvPicPr/>
                   </pic:nvPicPr>
                   <pic:blipFill>
-                    <a:blip r:embed="rId218"/>
+                    <a:blip r:embed="rId204"/>
                     <a:stretch>
                       <a:fillRect/>
                     </a:stretch>
@@ -28253,45 +28326,25 @@
       <w:r>
         <w:t xml:space="preserve">Hình </w:t>
       </w:r>
-      <w:r>
-        <w:fldChar w:fldCharType="begin"/>
-      </w:r>
-      <w:r>
-        <w:instrText xml:space="preserve"> STYLEREF 1 \s </w:instrText>
-      </w:r>
-      <w:r>
-        <w:fldChar w:fldCharType="separate"/>
-      </w:r>
-      <w:r>
-        <w:rPr>
-          <w:noProof/>
-        </w:rPr>
-        <w:t>3</w:t>
-      </w:r>
-      <w:r>
-        <w:fldChar w:fldCharType="end"/>
-      </w:r>
+      <w:fldSimple w:instr=" STYLEREF 1 \s ">
+        <w:r>
+          <w:rPr>
+            <w:noProof/>
+          </w:rPr>
+          <w:t>3</w:t>
+        </w:r>
+      </w:fldSimple>
       <w:r>
         <w:t>.</w:t>
       </w:r>
-      <w:r>
-        <w:fldChar w:fldCharType="begin"/>
-      </w:r>
-      <w:r>
-        <w:instrText xml:space="preserve"> SEQ Hình \* ARABIC \s 1 </w:instrText>
-      </w:r>
-      <w:r>
-        <w:fldChar w:fldCharType="separate"/>
-      </w:r>
-      <w:r>
-        <w:rPr>
-          <w:noProof/>
-        </w:rPr>
-        <w:t>2</w:t>
-      </w:r>
-      <w:r>
-        <w:fldChar w:fldCharType="end"/>
-      </w:r>
+      <w:fldSimple w:instr=" SEQ Hình \* ARABIC \s 1 ">
+        <w:r>
+          <w:rPr>
+            <w:noProof/>
+          </w:rPr>
+          <w:t>2</w:t>
+        </w:r>
+      </w:fldSimple>
       <w:r>
         <w:t>. Hiển thị kết quả thuật toán trên excel</w:t>
       </w:r>
@@ -32180,7 +32233,14 @@
           <w:rFonts w:ascii="Times New Roman" w:hAnsi="Times New Roman" w:cs="Times New Roman"/>
           <w:szCs w:val="26"/>
         </w:rPr>
-        <w:t>rod cutting optimization with store utilization</w:t>
+        <w:t>R</w:t>
+      </w:r>
+      <w:r>
+        <w:rPr>
+          <w:rFonts w:ascii="Times New Roman" w:hAnsi="Times New Roman" w:cs="Times New Roman"/>
+          <w:szCs w:val="26"/>
+        </w:rPr>
+        <w:t>od cutting optimization with store utilization</w:t>
       </w:r>
       <w:r>
         <w:rPr>
@@ -32267,23 +32327,7 @@
           <w:rFonts w:ascii="Times New Roman" w:hAnsi="Times New Roman" w:cs="Times New Roman"/>
           <w:szCs w:val="26"/>
         </w:rPr>
-        <w:t xml:space="preserve">[7] Phan Thi Hoai Phuong, “Hybridization of Genetic Algorithm and Branch-and-Price Framework for Solving the </w:t>
-      </w:r>
-      <w:proofErr w:type="gramStart"/>
-      <w:r>
-        <w:rPr>
-          <w:rFonts w:ascii="Times New Roman" w:hAnsi="Times New Roman" w:cs="Times New Roman"/>
-          <w:szCs w:val="26"/>
-        </w:rPr>
-        <w:t>One Dimensional</w:t>
-      </w:r>
-      <w:proofErr w:type="gramEnd"/>
-      <w:r>
-        <w:rPr>
-          <w:rFonts w:ascii="Times New Roman" w:hAnsi="Times New Roman" w:cs="Times New Roman"/>
-          <w:szCs w:val="26"/>
-        </w:rPr>
-        <w:t xml:space="preserve"> Cutting Stock Problem with Multiple Stock Sizes”, Institute of Electrical and Electronics Engineers – IEEE, 15 March 2012.</w:t>
+        <w:t>[7] Phan Thi Hoai Phuong, “Hybridization of Genetic Algorithm and Branch-and-Price Framework for Solving the One Dimensional Cutting Stock Problem with Multiple Stock Sizes”, Institute of Electrical and Electronics Engineers – IEEE, 15 March 2012.</w:t>
       </w:r>
     </w:p>
     <w:p>

--- a/src/com/duykypaul/kltn/docs/report.v2.docx
+++ b/src/com/duykypaul/kltn/docs/report.v2.docx
@@ -927,7 +927,21 @@
           <w:rFonts w:ascii="Times New Roman" w:hAnsi="Times New Roman" w:cs="Times New Roman"/>
           <w:szCs w:val="26"/>
         </w:rPr>
-        <w:t>Đầu tiên em muốn gửi lời cám ơn sâu sắc tới TS. Lê Đình Thanh, người đã giúp đỡ và chỉ bảo tận tình trong quá trình thực hiện khóa luận này.</w:t>
+        <w:t>Đầu tiên em muốn gửi lời c</w:t>
+      </w:r>
+      <w:r>
+        <w:rPr>
+          <w:rFonts w:ascii="Times New Roman" w:hAnsi="Times New Roman" w:cs="Times New Roman"/>
+          <w:szCs w:val="26"/>
+        </w:rPr>
+        <w:t>ả</w:t>
+      </w:r>
+      <w:r>
+        <w:rPr>
+          <w:rFonts w:ascii="Times New Roman" w:hAnsi="Times New Roman" w:cs="Times New Roman"/>
+          <w:szCs w:val="26"/>
+        </w:rPr>
+        <w:t>m ơn sâu sắc tới TS. Lê Đình Thanh, người đã giúp đỡ và chỉ bảo tận tình trong quá trình thực hiện khóa luận này.</w:t>
       </w:r>
     </w:p>
     <w:p>
@@ -991,7 +1005,35 @@
           <w:rFonts w:ascii="Times New Roman" w:hAnsi="Times New Roman" w:cs="Times New Roman"/>
           <w:szCs w:val="26"/>
         </w:rPr>
-        <w:t>Cuối cùng, em gửi lời cám ơn chân thành tới gia đình, bạn bè, người thân, những người đã đặt niềm tin cũng như động viên và giúp đỡ em trên con đường học vấn.</w:t>
+        <w:t xml:space="preserve">Cuối cùng, em gửi lời </w:t>
+      </w:r>
+      <w:r>
+        <w:rPr>
+          <w:rFonts w:ascii="Times New Roman" w:hAnsi="Times New Roman" w:cs="Times New Roman"/>
+          <w:szCs w:val="26"/>
+        </w:rPr>
+        <w:t>c</w:t>
+      </w:r>
+      <w:r>
+        <w:rPr>
+          <w:rFonts w:ascii="Times New Roman" w:hAnsi="Times New Roman" w:cs="Times New Roman"/>
+          <w:szCs w:val="26"/>
+        </w:rPr>
+        <w:t>ả</w:t>
+      </w:r>
+      <w:r>
+        <w:rPr>
+          <w:rFonts w:ascii="Times New Roman" w:hAnsi="Times New Roman" w:cs="Times New Roman"/>
+          <w:szCs w:val="26"/>
+        </w:rPr>
+        <w:t xml:space="preserve">m </w:t>
+      </w:r>
+      <w:r>
+        <w:rPr>
+          <w:rFonts w:ascii="Times New Roman" w:hAnsi="Times New Roman" w:cs="Times New Roman"/>
+          <w:szCs w:val="26"/>
+        </w:rPr>
+        <w:t>ơn chân thành tới gia đình, bạn bè, người thân, những người đã đặt niềm tin cũng như động viên và giúp đỡ em trên con đường học vấn.</w:t>
       </w:r>
     </w:p>
     <w:p>
@@ -1160,7 +1202,21 @@
           <w:rFonts w:ascii="Times New Roman" w:hAnsi="Times New Roman" w:cs="Times New Roman"/>
           <w:szCs w:val="26"/>
         </w:rPr>
-        <w:t>. Tất cả tài liệu tham khảo từ các nghiên cứu liên quan đều có nguồn gốc rõ ràng trong danh mục tài liệu tham khảo trong khóa luận. Các số liệu, kết quả trình bày trong khóa luận là hoàn toàn trung thực. Nếu có bất kì sự gian lận nào, tôi xin chịu trách nhiệm hoàn toàn về nội dung khóa luận này.</w:t>
+        <w:t>. Tất cả tài liệu tham khảo từ các nghiên cứu liên quan đều có nguồn gốc rõ ràng trong danh mục tài liệu tham khảo trong khóa luận. Các số liệu, kết quả trình bày trong khóa luận là hoàn toàn trung thực. Nếu có bất k</w:t>
+      </w:r>
+      <w:r>
+        <w:rPr>
+          <w:rFonts w:ascii="Times New Roman" w:hAnsi="Times New Roman" w:cs="Times New Roman"/>
+          <w:szCs w:val="26"/>
+        </w:rPr>
+        <w:t>ỳ</w:t>
+      </w:r>
+      <w:r>
+        <w:rPr>
+          <w:rFonts w:ascii="Times New Roman" w:hAnsi="Times New Roman" w:cs="Times New Roman"/>
+          <w:szCs w:val="26"/>
+        </w:rPr>
+        <w:t xml:space="preserve"> sự gian lận nào, tôi xin chịu trách nhiệm hoàn toàn về nội dung khóa luận này.</w:t>
       </w:r>
     </w:p>
     <w:p>
@@ -1272,6 +1328,13 @@
     <w:bookmarkStart w:id="6" w:name="_Toc71198087" w:displacedByCustomXml="next"/>
     <w:sdt>
       <w:sdtPr>
+        <w:rPr>
+          <w:rFonts w:ascii="Arial" w:eastAsiaTheme="minorHAnsi" w:hAnsi="Arial" w:cstheme="minorBidi"/>
+          <w:b w:val="0"/>
+          <w:color w:val="auto"/>
+          <w:sz w:val="26"/>
+          <w:szCs w:val="22"/>
+        </w:rPr>
         <w:id w:val="-1553377461"/>
         <w:docPartObj>
           <w:docPartGallery w:val="Table of Contents"/>
@@ -1280,12 +1343,9 @@
       </w:sdtPr>
       <w:sdtEndPr>
         <w:rPr>
-          <w:rFonts w:ascii="Arial" w:eastAsiaTheme="minorHAnsi" w:hAnsi="Arial" w:cs="Times New Roman"/>
-          <w:b w:val="0"/>
+          <w:rFonts w:cs="Times New Roman"/>
           <w:bCs/>
           <w:noProof/>
-          <w:color w:val="auto"/>
-          <w:sz w:val="26"/>
           <w:szCs w:val="26"/>
         </w:rPr>
       </w:sdtEndPr>
@@ -1298,8 +1358,14 @@
               <w:numId w:val="0"/>
             </w:numPr>
             <w:ind w:left="57"/>
+            <w:rPr>
+              <w:rFonts w:cs="Times New Roman"/>
+            </w:rPr>
           </w:pPr>
           <w:r>
+            <w:rPr>
+              <w:rFonts w:cs="Times New Roman"/>
+            </w:rPr>
             <w:t>MỤC LỤC</w:t>
           </w:r>
           <w:bookmarkEnd w:id="6"/>
@@ -1311,7 +1377,7 @@
               <w:tab w:val="right" w:leader="dot" w:pos="9395"/>
             </w:tabs>
             <w:rPr>
-              <w:rFonts w:asciiTheme="minorHAnsi" w:eastAsiaTheme="minorEastAsia" w:hAnsiTheme="minorHAnsi"/>
+              <w:rFonts w:ascii="Times New Roman" w:eastAsiaTheme="minorEastAsia" w:hAnsi="Times New Roman" w:cs="Times New Roman"/>
               <w:noProof/>
               <w:sz w:val="22"/>
               <w:lang w:eastAsia="ja-JP"/>
@@ -1342,12 +1408,14 @@
             <w:r>
               <w:rPr>
                 <w:rStyle w:val="Hyperlink"/>
+                <w:rFonts w:ascii="Times New Roman" w:hAnsi="Times New Roman" w:cs="Times New Roman"/>
                 <w:noProof/>
               </w:rPr>
               <w:t>LỜI CẢM ƠN</w:t>
             </w:r>
             <w:r>
               <w:rPr>
+                <w:rFonts w:ascii="Times New Roman" w:hAnsi="Times New Roman" w:cs="Times New Roman"/>
                 <w:noProof/>
                 <w:webHidden/>
               </w:rPr>
@@ -1355,6 +1423,7 @@
             </w:r>
             <w:r>
               <w:rPr>
+                <w:rFonts w:ascii="Times New Roman" w:hAnsi="Times New Roman" w:cs="Times New Roman"/>
                 <w:noProof/>
                 <w:webHidden/>
               </w:rPr>
@@ -1362,6 +1431,7 @@
             </w:r>
             <w:r>
               <w:rPr>
+                <w:rFonts w:ascii="Times New Roman" w:hAnsi="Times New Roman" w:cs="Times New Roman"/>
                 <w:noProof/>
                 <w:webHidden/>
               </w:rPr>
@@ -1369,12 +1439,14 @@
             </w:r>
             <w:r>
               <w:rPr>
+                <w:rFonts w:ascii="Times New Roman" w:hAnsi="Times New Roman" w:cs="Times New Roman"/>
                 <w:noProof/>
                 <w:webHidden/>
               </w:rPr>
             </w:r>
             <w:r>
               <w:rPr>
+                <w:rFonts w:ascii="Times New Roman" w:hAnsi="Times New Roman" w:cs="Times New Roman"/>
                 <w:noProof/>
                 <w:webHidden/>
               </w:rPr>
@@ -1382,6 +1454,7 @@
             </w:r>
             <w:r>
               <w:rPr>
+                <w:rFonts w:ascii="Times New Roman" w:hAnsi="Times New Roman" w:cs="Times New Roman"/>
                 <w:noProof/>
                 <w:webHidden/>
               </w:rPr>
@@ -1389,6 +1462,7 @@
             </w:r>
             <w:r>
               <w:rPr>
+                <w:rFonts w:ascii="Times New Roman" w:hAnsi="Times New Roman" w:cs="Times New Roman"/>
                 <w:noProof/>
                 <w:webHidden/>
               </w:rPr>
@@ -1403,7 +1477,7 @@
               <w:tab w:val="right" w:leader="dot" w:pos="9395"/>
             </w:tabs>
             <w:rPr>
-              <w:rFonts w:asciiTheme="minorHAnsi" w:eastAsiaTheme="minorEastAsia" w:hAnsiTheme="minorHAnsi"/>
+              <w:rFonts w:ascii="Times New Roman" w:eastAsiaTheme="minorEastAsia" w:hAnsi="Times New Roman" w:cs="Times New Roman"/>
               <w:noProof/>
               <w:sz w:val="22"/>
               <w:lang w:eastAsia="ja-JP"/>
@@ -1413,12 +1487,14 @@
             <w:r>
               <w:rPr>
                 <w:rStyle w:val="Hyperlink"/>
+                <w:rFonts w:ascii="Times New Roman" w:hAnsi="Times New Roman" w:cs="Times New Roman"/>
                 <w:noProof/>
               </w:rPr>
               <w:t>LỜI CAM ĐOAN</w:t>
             </w:r>
             <w:r>
               <w:rPr>
+                <w:rFonts w:ascii="Times New Roman" w:hAnsi="Times New Roman" w:cs="Times New Roman"/>
                 <w:noProof/>
                 <w:webHidden/>
               </w:rPr>
@@ -1426,6 +1502,7 @@
             </w:r>
             <w:r>
               <w:rPr>
+                <w:rFonts w:ascii="Times New Roman" w:hAnsi="Times New Roman" w:cs="Times New Roman"/>
                 <w:noProof/>
                 <w:webHidden/>
               </w:rPr>
@@ -1433,6 +1510,7 @@
             </w:r>
             <w:r>
               <w:rPr>
+                <w:rFonts w:ascii="Times New Roman" w:hAnsi="Times New Roman" w:cs="Times New Roman"/>
                 <w:noProof/>
                 <w:webHidden/>
               </w:rPr>
@@ -1440,12 +1518,14 @@
             </w:r>
             <w:r>
               <w:rPr>
+                <w:rFonts w:ascii="Times New Roman" w:hAnsi="Times New Roman" w:cs="Times New Roman"/>
                 <w:noProof/>
                 <w:webHidden/>
               </w:rPr>
             </w:r>
             <w:r>
               <w:rPr>
+                <w:rFonts w:ascii="Times New Roman" w:hAnsi="Times New Roman" w:cs="Times New Roman"/>
                 <w:noProof/>
                 <w:webHidden/>
               </w:rPr>
@@ -1453,6 +1533,7 @@
             </w:r>
             <w:r>
               <w:rPr>
+                <w:rFonts w:ascii="Times New Roman" w:hAnsi="Times New Roman" w:cs="Times New Roman"/>
                 <w:noProof/>
                 <w:webHidden/>
               </w:rPr>
@@ -1460,6 +1541,7 @@
             </w:r>
             <w:r>
               <w:rPr>
+                <w:rFonts w:ascii="Times New Roman" w:hAnsi="Times New Roman" w:cs="Times New Roman"/>
                 <w:noProof/>
                 <w:webHidden/>
               </w:rPr>
@@ -1474,7 +1556,7 @@
               <w:tab w:val="right" w:leader="dot" w:pos="9395"/>
             </w:tabs>
             <w:rPr>
-              <w:rFonts w:asciiTheme="minorHAnsi" w:eastAsiaTheme="minorEastAsia" w:hAnsiTheme="minorHAnsi"/>
+              <w:rFonts w:ascii="Times New Roman" w:eastAsiaTheme="minorEastAsia" w:hAnsi="Times New Roman" w:cs="Times New Roman"/>
               <w:noProof/>
               <w:sz w:val="22"/>
               <w:lang w:eastAsia="ja-JP"/>
@@ -1484,12 +1566,14 @@
             <w:r>
               <w:rPr>
                 <w:rStyle w:val="Hyperlink"/>
+                <w:rFonts w:ascii="Times New Roman" w:hAnsi="Times New Roman" w:cs="Times New Roman"/>
                 <w:noProof/>
               </w:rPr>
               <w:t>MỤC LỤC</w:t>
             </w:r>
             <w:r>
               <w:rPr>
+                <w:rFonts w:ascii="Times New Roman" w:hAnsi="Times New Roman" w:cs="Times New Roman"/>
                 <w:noProof/>
                 <w:webHidden/>
               </w:rPr>
@@ -1497,6 +1581,7 @@
             </w:r>
             <w:r>
               <w:rPr>
+                <w:rFonts w:ascii="Times New Roman" w:hAnsi="Times New Roman" w:cs="Times New Roman"/>
                 <w:noProof/>
                 <w:webHidden/>
               </w:rPr>
@@ -1504,6 +1589,7 @@
             </w:r>
             <w:r>
               <w:rPr>
+                <w:rFonts w:ascii="Times New Roman" w:hAnsi="Times New Roman" w:cs="Times New Roman"/>
                 <w:noProof/>
                 <w:webHidden/>
               </w:rPr>
@@ -1511,12 +1597,14 @@
             </w:r>
             <w:r>
               <w:rPr>
+                <w:rFonts w:ascii="Times New Roman" w:hAnsi="Times New Roman" w:cs="Times New Roman"/>
                 <w:noProof/>
                 <w:webHidden/>
               </w:rPr>
             </w:r>
             <w:r>
               <w:rPr>
+                <w:rFonts w:ascii="Times New Roman" w:hAnsi="Times New Roman" w:cs="Times New Roman"/>
                 <w:noProof/>
                 <w:webHidden/>
               </w:rPr>
@@ -1524,6 +1612,7 @@
             </w:r>
             <w:r>
               <w:rPr>
+                <w:rFonts w:ascii="Times New Roman" w:hAnsi="Times New Roman" w:cs="Times New Roman"/>
                 <w:noProof/>
                 <w:webHidden/>
               </w:rPr>
@@ -1531,6 +1620,7 @@
             </w:r>
             <w:r>
               <w:rPr>
+                <w:rFonts w:ascii="Times New Roman" w:hAnsi="Times New Roman" w:cs="Times New Roman"/>
                 <w:noProof/>
                 <w:webHidden/>
               </w:rPr>
@@ -1545,7 +1635,7 @@
               <w:tab w:val="right" w:leader="dot" w:pos="9395"/>
             </w:tabs>
             <w:rPr>
-              <w:rFonts w:asciiTheme="minorHAnsi" w:eastAsiaTheme="minorEastAsia" w:hAnsiTheme="minorHAnsi"/>
+              <w:rFonts w:ascii="Times New Roman" w:eastAsiaTheme="minorEastAsia" w:hAnsi="Times New Roman" w:cs="Times New Roman"/>
               <w:noProof/>
               <w:sz w:val="22"/>
               <w:lang w:eastAsia="ja-JP"/>
@@ -1555,12 +1645,14 @@
             <w:r>
               <w:rPr>
                 <w:rStyle w:val="Hyperlink"/>
+                <w:rFonts w:ascii="Times New Roman" w:hAnsi="Times New Roman" w:cs="Times New Roman"/>
                 <w:noProof/>
               </w:rPr>
               <w:t>TÓM TẮT</w:t>
             </w:r>
             <w:r>
               <w:rPr>
+                <w:rFonts w:ascii="Times New Roman" w:hAnsi="Times New Roman" w:cs="Times New Roman"/>
                 <w:noProof/>
                 <w:webHidden/>
               </w:rPr>
@@ -1568,6 +1660,7 @@
             </w:r>
             <w:r>
               <w:rPr>
+                <w:rFonts w:ascii="Times New Roman" w:hAnsi="Times New Roman" w:cs="Times New Roman"/>
                 <w:noProof/>
                 <w:webHidden/>
               </w:rPr>
@@ -1575,6 +1668,7 @@
             </w:r>
             <w:r>
               <w:rPr>
+                <w:rFonts w:ascii="Times New Roman" w:hAnsi="Times New Roman" w:cs="Times New Roman"/>
                 <w:noProof/>
                 <w:webHidden/>
               </w:rPr>
@@ -1582,12 +1676,14 @@
             </w:r>
             <w:r>
               <w:rPr>
+                <w:rFonts w:ascii="Times New Roman" w:hAnsi="Times New Roman" w:cs="Times New Roman"/>
                 <w:noProof/>
                 <w:webHidden/>
               </w:rPr>
             </w:r>
             <w:r>
               <w:rPr>
+                <w:rFonts w:ascii="Times New Roman" w:hAnsi="Times New Roman" w:cs="Times New Roman"/>
                 <w:noProof/>
                 <w:webHidden/>
               </w:rPr>
@@ -1595,6 +1691,7 @@
             </w:r>
             <w:r>
               <w:rPr>
+                <w:rFonts w:ascii="Times New Roman" w:hAnsi="Times New Roman" w:cs="Times New Roman"/>
                 <w:noProof/>
                 <w:webHidden/>
               </w:rPr>
@@ -1602,6 +1699,7 @@
             </w:r>
             <w:r>
               <w:rPr>
+                <w:rFonts w:ascii="Times New Roman" w:hAnsi="Times New Roman" w:cs="Times New Roman"/>
                 <w:noProof/>
                 <w:webHidden/>
               </w:rPr>
@@ -1616,7 +1714,7 @@
               <w:tab w:val="right" w:leader="dot" w:pos="9395"/>
             </w:tabs>
             <w:rPr>
-              <w:rFonts w:asciiTheme="minorHAnsi" w:eastAsiaTheme="minorEastAsia" w:hAnsiTheme="minorHAnsi"/>
+              <w:rFonts w:ascii="Times New Roman" w:eastAsiaTheme="minorEastAsia" w:hAnsi="Times New Roman" w:cs="Times New Roman"/>
               <w:noProof/>
               <w:sz w:val="22"/>
               <w:lang w:eastAsia="ja-JP"/>
@@ -1626,12 +1724,14 @@
             <w:r>
               <w:rPr>
                 <w:rStyle w:val="Hyperlink"/>
+                <w:rFonts w:ascii="Times New Roman" w:hAnsi="Times New Roman" w:cs="Times New Roman"/>
                 <w:noProof/>
               </w:rPr>
               <w:t>DANH MỤC HÌNH ẢNH</w:t>
             </w:r>
             <w:r>
               <w:rPr>
+                <w:rFonts w:ascii="Times New Roman" w:hAnsi="Times New Roman" w:cs="Times New Roman"/>
                 <w:noProof/>
                 <w:webHidden/>
               </w:rPr>
@@ -1639,6 +1739,7 @@
             </w:r>
             <w:r>
               <w:rPr>
+                <w:rFonts w:ascii="Times New Roman" w:hAnsi="Times New Roman" w:cs="Times New Roman"/>
                 <w:noProof/>
                 <w:webHidden/>
               </w:rPr>
@@ -1646,6 +1747,7 @@
             </w:r>
             <w:r>
               <w:rPr>
+                <w:rFonts w:ascii="Times New Roman" w:hAnsi="Times New Roman" w:cs="Times New Roman"/>
                 <w:noProof/>
                 <w:webHidden/>
               </w:rPr>
@@ -1653,12 +1755,14 @@
             </w:r>
             <w:r>
               <w:rPr>
+                <w:rFonts w:ascii="Times New Roman" w:hAnsi="Times New Roman" w:cs="Times New Roman"/>
                 <w:noProof/>
                 <w:webHidden/>
               </w:rPr>
             </w:r>
             <w:r>
               <w:rPr>
+                <w:rFonts w:ascii="Times New Roman" w:hAnsi="Times New Roman" w:cs="Times New Roman"/>
                 <w:noProof/>
                 <w:webHidden/>
               </w:rPr>
@@ -1666,6 +1770,7 @@
             </w:r>
             <w:r>
               <w:rPr>
+                <w:rFonts w:ascii="Times New Roman" w:hAnsi="Times New Roman" w:cs="Times New Roman"/>
                 <w:noProof/>
                 <w:webHidden/>
               </w:rPr>
@@ -1673,6 +1778,7 @@
             </w:r>
             <w:r>
               <w:rPr>
+                <w:rFonts w:ascii="Times New Roman" w:hAnsi="Times New Roman" w:cs="Times New Roman"/>
                 <w:noProof/>
                 <w:webHidden/>
               </w:rPr>
@@ -1688,7 +1794,7 @@
               <w:tab w:val="right" w:leader="dot" w:pos="9395"/>
             </w:tabs>
             <w:rPr>
-              <w:rFonts w:asciiTheme="minorHAnsi" w:eastAsiaTheme="minorEastAsia" w:hAnsiTheme="minorHAnsi"/>
+              <w:rFonts w:ascii="Times New Roman" w:eastAsiaTheme="minorEastAsia" w:hAnsi="Times New Roman" w:cs="Times New Roman"/>
               <w:noProof/>
               <w:sz w:val="22"/>
               <w:lang w:eastAsia="ja-JP"/>
@@ -1698,13 +1804,14 @@
             <w:r>
               <w:rPr>
                 <w:rStyle w:val="Hyperlink"/>
+                <w:rFonts w:ascii="Times New Roman" w:hAnsi="Times New Roman" w:cs="Times New Roman"/>
                 <w:noProof/>
               </w:rPr>
               <w:t>CHƯƠNG 1</w:t>
             </w:r>
             <w:r>
               <w:rPr>
-                <w:rFonts w:asciiTheme="minorHAnsi" w:eastAsiaTheme="minorEastAsia" w:hAnsiTheme="minorHAnsi"/>
+                <w:rFonts w:ascii="Times New Roman" w:eastAsiaTheme="minorEastAsia" w:hAnsi="Times New Roman" w:cs="Times New Roman"/>
                 <w:noProof/>
                 <w:sz w:val="22"/>
                 <w:lang w:eastAsia="ja-JP"/>
@@ -1714,12 +1821,14 @@
             <w:r>
               <w:rPr>
                 <w:rStyle w:val="Hyperlink"/>
+                <w:rFonts w:ascii="Times New Roman" w:hAnsi="Times New Roman" w:cs="Times New Roman"/>
                 <w:noProof/>
               </w:rPr>
               <w:t>GIỚI THIỆU</w:t>
             </w:r>
             <w:r>
               <w:rPr>
+                <w:rFonts w:ascii="Times New Roman" w:hAnsi="Times New Roman" w:cs="Times New Roman"/>
                 <w:noProof/>
                 <w:webHidden/>
               </w:rPr>
@@ -1727,6 +1836,7 @@
             </w:r>
             <w:r>
               <w:rPr>
+                <w:rFonts w:ascii="Times New Roman" w:hAnsi="Times New Roman" w:cs="Times New Roman"/>
                 <w:noProof/>
                 <w:webHidden/>
               </w:rPr>
@@ -1734,6 +1844,7 @@
             </w:r>
             <w:r>
               <w:rPr>
+                <w:rFonts w:ascii="Times New Roman" w:hAnsi="Times New Roman" w:cs="Times New Roman"/>
                 <w:noProof/>
                 <w:webHidden/>
               </w:rPr>
@@ -1741,12 +1852,14 @@
             </w:r>
             <w:r>
               <w:rPr>
+                <w:rFonts w:ascii="Times New Roman" w:hAnsi="Times New Roman" w:cs="Times New Roman"/>
                 <w:noProof/>
                 <w:webHidden/>
               </w:rPr>
             </w:r>
             <w:r>
               <w:rPr>
+                <w:rFonts w:ascii="Times New Roman" w:hAnsi="Times New Roman" w:cs="Times New Roman"/>
                 <w:noProof/>
                 <w:webHidden/>
               </w:rPr>
@@ -1754,6 +1867,7 @@
             </w:r>
             <w:r>
               <w:rPr>
+                <w:rFonts w:ascii="Times New Roman" w:hAnsi="Times New Roman" w:cs="Times New Roman"/>
                 <w:noProof/>
                 <w:webHidden/>
               </w:rPr>
@@ -1761,6 +1875,7 @@
             </w:r>
             <w:r>
               <w:rPr>
+                <w:rFonts w:ascii="Times New Roman" w:hAnsi="Times New Roman" w:cs="Times New Roman"/>
                 <w:noProof/>
                 <w:webHidden/>
               </w:rPr>
@@ -1776,7 +1891,7 @@
               <w:tab w:val="right" w:leader="dot" w:pos="9395"/>
             </w:tabs>
             <w:rPr>
-              <w:rFonts w:asciiTheme="minorHAnsi" w:eastAsiaTheme="minorEastAsia" w:hAnsiTheme="minorHAnsi"/>
+              <w:rFonts w:ascii="Times New Roman" w:eastAsiaTheme="minorEastAsia" w:hAnsi="Times New Roman" w:cs="Times New Roman"/>
               <w:noProof/>
               <w:sz w:val="22"/>
               <w:lang w:eastAsia="ja-JP"/>
@@ -1786,14 +1901,14 @@
             <w:r>
               <w:rPr>
                 <w:rStyle w:val="Hyperlink"/>
-                <w:rFonts w:cs="Times New Roman"/>
+                <w:rFonts w:ascii="Times New Roman" w:hAnsi="Times New Roman" w:cs="Times New Roman"/>
                 <w:noProof/>
               </w:rPr>
               <w:t>1.1</w:t>
             </w:r>
             <w:r>
               <w:rPr>
-                <w:rFonts w:asciiTheme="minorHAnsi" w:eastAsiaTheme="minorEastAsia" w:hAnsiTheme="minorHAnsi"/>
+                <w:rFonts w:ascii="Times New Roman" w:eastAsiaTheme="minorEastAsia" w:hAnsi="Times New Roman" w:cs="Times New Roman"/>
                 <w:noProof/>
                 <w:sz w:val="22"/>
                 <w:lang w:eastAsia="ja-JP"/>
@@ -1803,13 +1918,14 @@
             <w:r>
               <w:rPr>
                 <w:rStyle w:val="Hyperlink"/>
-                <w:rFonts w:cs="Times New Roman"/>
+                <w:rFonts w:ascii="Times New Roman" w:hAnsi="Times New Roman" w:cs="Times New Roman"/>
                 <w:noProof/>
               </w:rPr>
               <w:t>Bài toán lập kế hoạch cắt thép</w:t>
             </w:r>
             <w:r>
               <w:rPr>
+                <w:rFonts w:ascii="Times New Roman" w:hAnsi="Times New Roman" w:cs="Times New Roman"/>
                 <w:noProof/>
                 <w:webHidden/>
               </w:rPr>
@@ -1817,6 +1933,7 @@
             </w:r>
             <w:r>
               <w:rPr>
+                <w:rFonts w:ascii="Times New Roman" w:hAnsi="Times New Roman" w:cs="Times New Roman"/>
                 <w:noProof/>
                 <w:webHidden/>
               </w:rPr>
@@ -1824,6 +1941,7 @@
             </w:r>
             <w:r>
               <w:rPr>
+                <w:rFonts w:ascii="Times New Roman" w:hAnsi="Times New Roman" w:cs="Times New Roman"/>
                 <w:noProof/>
                 <w:webHidden/>
               </w:rPr>
@@ -1831,12 +1949,14 @@
             </w:r>
             <w:r>
               <w:rPr>
+                <w:rFonts w:ascii="Times New Roman" w:hAnsi="Times New Roman" w:cs="Times New Roman"/>
                 <w:noProof/>
                 <w:webHidden/>
               </w:rPr>
             </w:r>
             <w:r>
               <w:rPr>
+                <w:rFonts w:ascii="Times New Roman" w:hAnsi="Times New Roman" w:cs="Times New Roman"/>
                 <w:noProof/>
                 <w:webHidden/>
               </w:rPr>
@@ -1844,6 +1964,7 @@
             </w:r>
             <w:r>
               <w:rPr>
+                <w:rFonts w:ascii="Times New Roman" w:hAnsi="Times New Roman" w:cs="Times New Roman"/>
                 <w:noProof/>
                 <w:webHidden/>
               </w:rPr>
@@ -1851,6 +1972,7 @@
             </w:r>
             <w:r>
               <w:rPr>
+                <w:rFonts w:ascii="Times New Roman" w:hAnsi="Times New Roman" w:cs="Times New Roman"/>
                 <w:noProof/>
                 <w:webHidden/>
               </w:rPr>
@@ -1866,7 +1988,7 @@
               <w:tab w:val="right" w:leader="dot" w:pos="9395"/>
             </w:tabs>
             <w:rPr>
-              <w:rFonts w:asciiTheme="minorHAnsi" w:eastAsiaTheme="minorEastAsia" w:hAnsiTheme="minorHAnsi"/>
+              <w:rFonts w:ascii="Times New Roman" w:eastAsiaTheme="minorEastAsia" w:hAnsi="Times New Roman" w:cs="Times New Roman"/>
               <w:noProof/>
               <w:sz w:val="22"/>
               <w:lang w:eastAsia="ja-JP"/>
@@ -1876,14 +1998,14 @@
             <w:r>
               <w:rPr>
                 <w:rStyle w:val="Hyperlink"/>
-                <w:rFonts w:cs="Times New Roman"/>
+                <w:rFonts w:ascii="Times New Roman" w:hAnsi="Times New Roman" w:cs="Times New Roman"/>
                 <w:noProof/>
               </w:rPr>
               <w:t>1.1.1</w:t>
             </w:r>
             <w:r>
               <w:rPr>
-                <w:rFonts w:asciiTheme="minorHAnsi" w:eastAsiaTheme="minorEastAsia" w:hAnsiTheme="minorHAnsi"/>
+                <w:rFonts w:ascii="Times New Roman" w:eastAsiaTheme="minorEastAsia" w:hAnsi="Times New Roman" w:cs="Times New Roman"/>
                 <w:noProof/>
                 <w:sz w:val="22"/>
                 <w:lang w:eastAsia="ja-JP"/>
@@ -1893,13 +2015,14 @@
             <w:r>
               <w:rPr>
                 <w:rStyle w:val="Hyperlink"/>
-                <w:rFonts w:cs="Times New Roman"/>
+                <w:rFonts w:ascii="Times New Roman" w:hAnsi="Times New Roman" w:cs="Times New Roman"/>
                 <w:noProof/>
               </w:rPr>
               <w:t>Đầu vào</w:t>
             </w:r>
             <w:r>
               <w:rPr>
+                <w:rFonts w:ascii="Times New Roman" w:hAnsi="Times New Roman" w:cs="Times New Roman"/>
                 <w:noProof/>
                 <w:webHidden/>
               </w:rPr>
@@ -1907,6 +2030,7 @@
             </w:r>
             <w:r>
               <w:rPr>
+                <w:rFonts w:ascii="Times New Roman" w:hAnsi="Times New Roman" w:cs="Times New Roman"/>
                 <w:noProof/>
                 <w:webHidden/>
               </w:rPr>
@@ -1914,6 +2038,7 @@
             </w:r>
             <w:r>
               <w:rPr>
+                <w:rFonts w:ascii="Times New Roman" w:hAnsi="Times New Roman" w:cs="Times New Roman"/>
                 <w:noProof/>
                 <w:webHidden/>
               </w:rPr>
@@ -1921,12 +2046,14 @@
             </w:r>
             <w:r>
               <w:rPr>
+                <w:rFonts w:ascii="Times New Roman" w:hAnsi="Times New Roman" w:cs="Times New Roman"/>
                 <w:noProof/>
                 <w:webHidden/>
               </w:rPr>
             </w:r>
             <w:r>
               <w:rPr>
+                <w:rFonts w:ascii="Times New Roman" w:hAnsi="Times New Roman" w:cs="Times New Roman"/>
                 <w:noProof/>
                 <w:webHidden/>
               </w:rPr>
@@ -1934,6 +2061,7 @@
             </w:r>
             <w:r>
               <w:rPr>
+                <w:rFonts w:ascii="Times New Roman" w:hAnsi="Times New Roman" w:cs="Times New Roman"/>
                 <w:noProof/>
                 <w:webHidden/>
               </w:rPr>
@@ -1941,6 +2069,7 @@
             </w:r>
             <w:r>
               <w:rPr>
+                <w:rFonts w:ascii="Times New Roman" w:hAnsi="Times New Roman" w:cs="Times New Roman"/>
                 <w:noProof/>
                 <w:webHidden/>
               </w:rPr>
@@ -1956,7 +2085,7 @@
               <w:tab w:val="right" w:leader="dot" w:pos="9395"/>
             </w:tabs>
             <w:rPr>
-              <w:rFonts w:asciiTheme="minorHAnsi" w:eastAsiaTheme="minorEastAsia" w:hAnsiTheme="minorHAnsi"/>
+              <w:rFonts w:ascii="Times New Roman" w:eastAsiaTheme="minorEastAsia" w:hAnsi="Times New Roman" w:cs="Times New Roman"/>
               <w:noProof/>
               <w:sz w:val="22"/>
               <w:lang w:eastAsia="ja-JP"/>
@@ -1966,14 +2095,14 @@
             <w:r>
               <w:rPr>
                 <w:rStyle w:val="Hyperlink"/>
-                <w:rFonts w:cs="Times New Roman"/>
+                <w:rFonts w:ascii="Times New Roman" w:hAnsi="Times New Roman" w:cs="Times New Roman"/>
                 <w:noProof/>
               </w:rPr>
               <w:t>1.1.2</w:t>
             </w:r>
             <w:r>
               <w:rPr>
-                <w:rFonts w:asciiTheme="minorHAnsi" w:eastAsiaTheme="minorEastAsia" w:hAnsiTheme="minorHAnsi"/>
+                <w:rFonts w:ascii="Times New Roman" w:eastAsiaTheme="minorEastAsia" w:hAnsi="Times New Roman" w:cs="Times New Roman"/>
                 <w:noProof/>
                 <w:sz w:val="22"/>
                 <w:lang w:eastAsia="ja-JP"/>
@@ -1983,13 +2112,14 @@
             <w:r>
               <w:rPr>
                 <w:rStyle w:val="Hyperlink"/>
-                <w:rFonts w:cs="Times New Roman"/>
+                <w:rFonts w:ascii="Times New Roman" w:hAnsi="Times New Roman" w:cs="Times New Roman"/>
                 <w:noProof/>
               </w:rPr>
               <w:t>Tiêu chí</w:t>
             </w:r>
             <w:r>
               <w:rPr>
+                <w:rFonts w:ascii="Times New Roman" w:hAnsi="Times New Roman" w:cs="Times New Roman"/>
                 <w:noProof/>
                 <w:webHidden/>
               </w:rPr>
@@ -1997,6 +2127,7 @@
             </w:r>
             <w:r>
               <w:rPr>
+                <w:rFonts w:ascii="Times New Roman" w:hAnsi="Times New Roman" w:cs="Times New Roman"/>
                 <w:noProof/>
                 <w:webHidden/>
               </w:rPr>
@@ -2004,6 +2135,7 @@
             </w:r>
             <w:r>
               <w:rPr>
+                <w:rFonts w:ascii="Times New Roman" w:hAnsi="Times New Roman" w:cs="Times New Roman"/>
                 <w:noProof/>
                 <w:webHidden/>
               </w:rPr>
@@ -2011,12 +2143,14 @@
             </w:r>
             <w:r>
               <w:rPr>
+                <w:rFonts w:ascii="Times New Roman" w:hAnsi="Times New Roman" w:cs="Times New Roman"/>
                 <w:noProof/>
                 <w:webHidden/>
               </w:rPr>
             </w:r>
             <w:r>
               <w:rPr>
+                <w:rFonts w:ascii="Times New Roman" w:hAnsi="Times New Roman" w:cs="Times New Roman"/>
                 <w:noProof/>
                 <w:webHidden/>
               </w:rPr>
@@ -2024,6 +2158,7 @@
             </w:r>
             <w:r>
               <w:rPr>
+                <w:rFonts w:ascii="Times New Roman" w:hAnsi="Times New Roman" w:cs="Times New Roman"/>
                 <w:noProof/>
                 <w:webHidden/>
               </w:rPr>
@@ -2031,6 +2166,7 @@
             </w:r>
             <w:r>
               <w:rPr>
+                <w:rFonts w:ascii="Times New Roman" w:hAnsi="Times New Roman" w:cs="Times New Roman"/>
                 <w:noProof/>
                 <w:webHidden/>
               </w:rPr>
@@ -2046,7 +2182,7 @@
               <w:tab w:val="right" w:leader="dot" w:pos="9395"/>
             </w:tabs>
             <w:rPr>
-              <w:rFonts w:asciiTheme="minorHAnsi" w:eastAsiaTheme="minorEastAsia" w:hAnsiTheme="minorHAnsi"/>
+              <w:rFonts w:ascii="Times New Roman" w:eastAsiaTheme="minorEastAsia" w:hAnsi="Times New Roman" w:cs="Times New Roman"/>
               <w:noProof/>
               <w:sz w:val="22"/>
               <w:lang w:eastAsia="ja-JP"/>
@@ -2056,14 +2192,14 @@
             <w:r>
               <w:rPr>
                 <w:rStyle w:val="Hyperlink"/>
-                <w:rFonts w:cs="Times New Roman"/>
+                <w:rFonts w:ascii="Times New Roman" w:hAnsi="Times New Roman" w:cs="Times New Roman"/>
                 <w:noProof/>
               </w:rPr>
               <w:t>1.1.3</w:t>
             </w:r>
             <w:r>
               <w:rPr>
-                <w:rFonts w:asciiTheme="minorHAnsi" w:eastAsiaTheme="minorEastAsia" w:hAnsiTheme="minorHAnsi"/>
+                <w:rFonts w:ascii="Times New Roman" w:eastAsiaTheme="minorEastAsia" w:hAnsi="Times New Roman" w:cs="Times New Roman"/>
                 <w:noProof/>
                 <w:sz w:val="22"/>
                 <w:lang w:eastAsia="ja-JP"/>
@@ -2073,13 +2209,14 @@
             <w:r>
               <w:rPr>
                 <w:rStyle w:val="Hyperlink"/>
-                <w:rFonts w:cs="Times New Roman"/>
+                <w:rFonts w:ascii="Times New Roman" w:hAnsi="Times New Roman" w:cs="Times New Roman"/>
                 <w:noProof/>
               </w:rPr>
               <w:t>Đầu ra</w:t>
             </w:r>
             <w:r>
               <w:rPr>
+                <w:rFonts w:ascii="Times New Roman" w:hAnsi="Times New Roman" w:cs="Times New Roman"/>
                 <w:noProof/>
                 <w:webHidden/>
               </w:rPr>
@@ -2087,6 +2224,7 @@
             </w:r>
             <w:r>
               <w:rPr>
+                <w:rFonts w:ascii="Times New Roman" w:hAnsi="Times New Roman" w:cs="Times New Roman"/>
                 <w:noProof/>
                 <w:webHidden/>
               </w:rPr>
@@ -2094,6 +2232,7 @@
             </w:r>
             <w:r>
               <w:rPr>
+                <w:rFonts w:ascii="Times New Roman" w:hAnsi="Times New Roman" w:cs="Times New Roman"/>
                 <w:noProof/>
                 <w:webHidden/>
               </w:rPr>
@@ -2101,12 +2240,14 @@
             </w:r>
             <w:r>
               <w:rPr>
+                <w:rFonts w:ascii="Times New Roman" w:hAnsi="Times New Roman" w:cs="Times New Roman"/>
                 <w:noProof/>
                 <w:webHidden/>
               </w:rPr>
             </w:r>
             <w:r>
               <w:rPr>
+                <w:rFonts w:ascii="Times New Roman" w:hAnsi="Times New Roman" w:cs="Times New Roman"/>
                 <w:noProof/>
                 <w:webHidden/>
               </w:rPr>
@@ -2114,6 +2255,7 @@
             </w:r>
             <w:r>
               <w:rPr>
+                <w:rFonts w:ascii="Times New Roman" w:hAnsi="Times New Roman" w:cs="Times New Roman"/>
                 <w:noProof/>
                 <w:webHidden/>
               </w:rPr>
@@ -2121,6 +2263,7 @@
             </w:r>
             <w:r>
               <w:rPr>
+                <w:rFonts w:ascii="Times New Roman" w:hAnsi="Times New Roman" w:cs="Times New Roman"/>
                 <w:noProof/>
                 <w:webHidden/>
               </w:rPr>
@@ -2136,7 +2279,7 @@
               <w:tab w:val="right" w:leader="dot" w:pos="9395"/>
             </w:tabs>
             <w:rPr>
-              <w:rFonts w:asciiTheme="minorHAnsi" w:eastAsiaTheme="minorEastAsia" w:hAnsiTheme="minorHAnsi"/>
+              <w:rFonts w:ascii="Times New Roman" w:eastAsiaTheme="minorEastAsia" w:hAnsi="Times New Roman" w:cs="Times New Roman"/>
               <w:noProof/>
               <w:sz w:val="22"/>
               <w:lang w:eastAsia="ja-JP"/>
@@ -2146,14 +2289,14 @@
             <w:r>
               <w:rPr>
                 <w:rStyle w:val="Hyperlink"/>
-                <w:rFonts w:cs="Times New Roman"/>
+                <w:rFonts w:ascii="Times New Roman" w:hAnsi="Times New Roman" w:cs="Times New Roman"/>
                 <w:noProof/>
               </w:rPr>
               <w:t>1.2</w:t>
             </w:r>
             <w:r>
               <w:rPr>
-                <w:rFonts w:asciiTheme="minorHAnsi" w:eastAsiaTheme="minorEastAsia" w:hAnsiTheme="minorHAnsi"/>
+                <w:rFonts w:ascii="Times New Roman" w:eastAsiaTheme="minorEastAsia" w:hAnsi="Times New Roman" w:cs="Times New Roman"/>
                 <w:noProof/>
                 <w:sz w:val="22"/>
                 <w:lang w:eastAsia="ja-JP"/>
@@ -2163,13 +2306,14 @@
             <w:r>
               <w:rPr>
                 <w:rStyle w:val="Hyperlink"/>
-                <w:rFonts w:cs="Times New Roman"/>
+                <w:rFonts w:ascii="Times New Roman" w:hAnsi="Times New Roman" w:cs="Times New Roman"/>
                 <w:noProof/>
               </w:rPr>
               <w:t>Một số nghiên cứu liên quan</w:t>
             </w:r>
             <w:r>
               <w:rPr>
+                <w:rFonts w:ascii="Times New Roman" w:hAnsi="Times New Roman" w:cs="Times New Roman"/>
                 <w:noProof/>
                 <w:webHidden/>
               </w:rPr>
@@ -2177,6 +2321,7 @@
             </w:r>
             <w:r>
               <w:rPr>
+                <w:rFonts w:ascii="Times New Roman" w:hAnsi="Times New Roman" w:cs="Times New Roman"/>
                 <w:noProof/>
                 <w:webHidden/>
               </w:rPr>
@@ -2184,6 +2329,7 @@
             </w:r>
             <w:r>
               <w:rPr>
+                <w:rFonts w:ascii="Times New Roman" w:hAnsi="Times New Roman" w:cs="Times New Roman"/>
                 <w:noProof/>
                 <w:webHidden/>
               </w:rPr>
@@ -2191,12 +2337,14 @@
             </w:r>
             <w:r>
               <w:rPr>
+                <w:rFonts w:ascii="Times New Roman" w:hAnsi="Times New Roman" w:cs="Times New Roman"/>
                 <w:noProof/>
                 <w:webHidden/>
               </w:rPr>
             </w:r>
             <w:r>
               <w:rPr>
+                <w:rFonts w:ascii="Times New Roman" w:hAnsi="Times New Roman" w:cs="Times New Roman"/>
                 <w:noProof/>
                 <w:webHidden/>
               </w:rPr>
@@ -2204,6 +2352,7 @@
             </w:r>
             <w:r>
               <w:rPr>
+                <w:rFonts w:ascii="Times New Roman" w:hAnsi="Times New Roman" w:cs="Times New Roman"/>
                 <w:noProof/>
                 <w:webHidden/>
               </w:rPr>
@@ -2211,6 +2360,7 @@
             </w:r>
             <w:r>
               <w:rPr>
+                <w:rFonts w:ascii="Times New Roman" w:hAnsi="Times New Roman" w:cs="Times New Roman"/>
                 <w:noProof/>
                 <w:webHidden/>
               </w:rPr>
@@ -2226,7 +2376,7 @@
               <w:tab w:val="right" w:leader="dot" w:pos="9395"/>
             </w:tabs>
             <w:rPr>
-              <w:rFonts w:asciiTheme="minorHAnsi" w:eastAsiaTheme="minorEastAsia" w:hAnsiTheme="minorHAnsi"/>
+              <w:rFonts w:ascii="Times New Roman" w:eastAsiaTheme="minorEastAsia" w:hAnsi="Times New Roman" w:cs="Times New Roman"/>
               <w:noProof/>
               <w:sz w:val="22"/>
               <w:lang w:eastAsia="ja-JP"/>
@@ -2236,14 +2386,14 @@
             <w:r>
               <w:rPr>
                 <w:rStyle w:val="Hyperlink"/>
-                <w:rFonts w:cs="Times New Roman"/>
+                <w:rFonts w:ascii="Times New Roman" w:hAnsi="Times New Roman" w:cs="Times New Roman"/>
                 <w:noProof/>
               </w:rPr>
               <w:t>1.2.1</w:t>
             </w:r>
             <w:r>
               <w:rPr>
-                <w:rFonts w:asciiTheme="minorHAnsi" w:eastAsiaTheme="minorEastAsia" w:hAnsiTheme="minorHAnsi"/>
+                <w:rFonts w:ascii="Times New Roman" w:eastAsiaTheme="minorEastAsia" w:hAnsi="Times New Roman" w:cs="Times New Roman"/>
                 <w:noProof/>
                 <w:sz w:val="22"/>
                 <w:lang w:eastAsia="ja-JP"/>
@@ -2253,13 +2403,14 @@
             <w:r>
               <w:rPr>
                 <w:rStyle w:val="Hyperlink"/>
-                <w:rFonts w:cs="Times New Roman"/>
+                <w:rFonts w:ascii="Times New Roman" w:hAnsi="Times New Roman" w:cs="Times New Roman"/>
                 <w:noProof/>
               </w:rPr>
               <w:t>Cắt vật liệu dạng thanh đồng nhất</w:t>
             </w:r>
             <w:r>
               <w:rPr>
+                <w:rFonts w:ascii="Times New Roman" w:hAnsi="Times New Roman" w:cs="Times New Roman"/>
                 <w:noProof/>
                 <w:webHidden/>
               </w:rPr>
@@ -2267,6 +2418,7 @@
             </w:r>
             <w:r>
               <w:rPr>
+                <w:rFonts w:ascii="Times New Roman" w:hAnsi="Times New Roman" w:cs="Times New Roman"/>
                 <w:noProof/>
                 <w:webHidden/>
               </w:rPr>
@@ -2274,6 +2426,7 @@
             </w:r>
             <w:r>
               <w:rPr>
+                <w:rFonts w:ascii="Times New Roman" w:hAnsi="Times New Roman" w:cs="Times New Roman"/>
                 <w:noProof/>
                 <w:webHidden/>
               </w:rPr>
@@ -2281,12 +2434,14 @@
             </w:r>
             <w:r>
               <w:rPr>
+                <w:rFonts w:ascii="Times New Roman" w:hAnsi="Times New Roman" w:cs="Times New Roman"/>
                 <w:noProof/>
                 <w:webHidden/>
               </w:rPr>
             </w:r>
             <w:r>
               <w:rPr>
+                <w:rFonts w:ascii="Times New Roman" w:hAnsi="Times New Roman" w:cs="Times New Roman"/>
                 <w:noProof/>
                 <w:webHidden/>
               </w:rPr>
@@ -2294,6 +2449,7 @@
             </w:r>
             <w:r>
               <w:rPr>
+                <w:rFonts w:ascii="Times New Roman" w:hAnsi="Times New Roman" w:cs="Times New Roman"/>
                 <w:noProof/>
                 <w:webHidden/>
               </w:rPr>
@@ -2301,6 +2457,7 @@
             </w:r>
             <w:r>
               <w:rPr>
+                <w:rFonts w:ascii="Times New Roman" w:hAnsi="Times New Roman" w:cs="Times New Roman"/>
                 <w:noProof/>
                 <w:webHidden/>
               </w:rPr>
@@ -2316,7 +2473,7 @@
               <w:tab w:val="right" w:leader="dot" w:pos="9395"/>
             </w:tabs>
             <w:rPr>
-              <w:rFonts w:asciiTheme="minorHAnsi" w:eastAsiaTheme="minorEastAsia" w:hAnsiTheme="minorHAnsi"/>
+              <w:rFonts w:ascii="Times New Roman" w:eastAsiaTheme="minorEastAsia" w:hAnsi="Times New Roman" w:cs="Times New Roman"/>
               <w:noProof/>
               <w:sz w:val="22"/>
               <w:lang w:eastAsia="ja-JP"/>
@@ -2326,14 +2483,14 @@
             <w:r>
               <w:rPr>
                 <w:rStyle w:val="Hyperlink"/>
-                <w:rFonts w:cs="Times New Roman"/>
+                <w:rFonts w:ascii="Times New Roman" w:hAnsi="Times New Roman" w:cs="Times New Roman"/>
                 <w:noProof/>
               </w:rPr>
               <w:t>1.2.2</w:t>
             </w:r>
             <w:r>
               <w:rPr>
-                <w:rFonts w:asciiTheme="minorHAnsi" w:eastAsiaTheme="minorEastAsia" w:hAnsiTheme="minorHAnsi"/>
+                <w:rFonts w:ascii="Times New Roman" w:eastAsiaTheme="minorEastAsia" w:hAnsi="Times New Roman" w:cs="Times New Roman"/>
                 <w:noProof/>
                 <w:sz w:val="22"/>
                 <w:lang w:eastAsia="ja-JP"/>
@@ -2343,13 +2500,14 @@
             <w:r>
               <w:rPr>
                 <w:rStyle w:val="Hyperlink"/>
-                <w:rFonts w:cs="Times New Roman"/>
+                <w:rFonts w:ascii="Times New Roman" w:hAnsi="Times New Roman" w:cs="Times New Roman"/>
                 <w:noProof/>
               </w:rPr>
               <w:t>Cắt vật liệu dạng thanh không đồng nhất</w:t>
             </w:r>
             <w:r>
               <w:rPr>
+                <w:rFonts w:ascii="Times New Roman" w:hAnsi="Times New Roman" w:cs="Times New Roman"/>
                 <w:noProof/>
                 <w:webHidden/>
               </w:rPr>
@@ -2357,6 +2515,7 @@
             </w:r>
             <w:r>
               <w:rPr>
+                <w:rFonts w:ascii="Times New Roman" w:hAnsi="Times New Roman" w:cs="Times New Roman"/>
                 <w:noProof/>
                 <w:webHidden/>
               </w:rPr>
@@ -2364,6 +2523,7 @@
             </w:r>
             <w:r>
               <w:rPr>
+                <w:rFonts w:ascii="Times New Roman" w:hAnsi="Times New Roman" w:cs="Times New Roman"/>
                 <w:noProof/>
                 <w:webHidden/>
               </w:rPr>
@@ -2371,12 +2531,14 @@
             </w:r>
             <w:r>
               <w:rPr>
+                <w:rFonts w:ascii="Times New Roman" w:hAnsi="Times New Roman" w:cs="Times New Roman"/>
                 <w:noProof/>
                 <w:webHidden/>
               </w:rPr>
             </w:r>
             <w:r>
               <w:rPr>
+                <w:rFonts w:ascii="Times New Roman" w:hAnsi="Times New Roman" w:cs="Times New Roman"/>
                 <w:noProof/>
                 <w:webHidden/>
               </w:rPr>
@@ -2384,6 +2546,7 @@
             </w:r>
             <w:r>
               <w:rPr>
+                <w:rFonts w:ascii="Times New Roman" w:hAnsi="Times New Roman" w:cs="Times New Roman"/>
                 <w:noProof/>
                 <w:webHidden/>
               </w:rPr>
@@ -2391,6 +2554,7 @@
             </w:r>
             <w:r>
               <w:rPr>
+                <w:rFonts w:ascii="Times New Roman" w:hAnsi="Times New Roman" w:cs="Times New Roman"/>
                 <w:noProof/>
                 <w:webHidden/>
               </w:rPr>
@@ -2406,7 +2570,7 @@
               <w:tab w:val="right" w:leader="dot" w:pos="9395"/>
             </w:tabs>
             <w:rPr>
-              <w:rFonts w:asciiTheme="minorHAnsi" w:eastAsiaTheme="minorEastAsia" w:hAnsiTheme="minorHAnsi"/>
+              <w:rFonts w:ascii="Times New Roman" w:eastAsiaTheme="minorEastAsia" w:hAnsi="Times New Roman" w:cs="Times New Roman"/>
               <w:noProof/>
               <w:sz w:val="22"/>
               <w:lang w:eastAsia="ja-JP"/>
@@ -2416,14 +2580,14 @@
             <w:r>
               <w:rPr>
                 <w:rStyle w:val="Hyperlink"/>
-                <w:rFonts w:cs="Times New Roman"/>
+                <w:rFonts w:ascii="Times New Roman" w:hAnsi="Times New Roman" w:cs="Times New Roman"/>
                 <w:noProof/>
               </w:rPr>
               <w:t>1.3</w:t>
             </w:r>
             <w:r>
               <w:rPr>
-                <w:rFonts w:asciiTheme="minorHAnsi" w:eastAsiaTheme="minorEastAsia" w:hAnsiTheme="minorHAnsi"/>
+                <w:rFonts w:ascii="Times New Roman" w:eastAsiaTheme="minorEastAsia" w:hAnsi="Times New Roman" w:cs="Times New Roman"/>
                 <w:noProof/>
                 <w:sz w:val="22"/>
                 <w:lang w:eastAsia="ja-JP"/>
@@ -2433,13 +2597,14 @@
             <w:r>
               <w:rPr>
                 <w:rStyle w:val="Hyperlink"/>
-                <w:rFonts w:cs="Times New Roman"/>
+                <w:rFonts w:ascii="Times New Roman" w:hAnsi="Times New Roman" w:cs="Times New Roman"/>
                 <w:noProof/>
               </w:rPr>
               <w:t>Đóng góp của khóa luận</w:t>
             </w:r>
             <w:r>
               <w:rPr>
+                <w:rFonts w:ascii="Times New Roman" w:hAnsi="Times New Roman" w:cs="Times New Roman"/>
                 <w:noProof/>
                 <w:webHidden/>
               </w:rPr>
@@ -2447,6 +2612,7 @@
             </w:r>
             <w:r>
               <w:rPr>
+                <w:rFonts w:ascii="Times New Roman" w:hAnsi="Times New Roman" w:cs="Times New Roman"/>
                 <w:noProof/>
                 <w:webHidden/>
               </w:rPr>
@@ -2454,6 +2620,7 @@
             </w:r>
             <w:r>
               <w:rPr>
+                <w:rFonts w:ascii="Times New Roman" w:hAnsi="Times New Roman" w:cs="Times New Roman"/>
                 <w:noProof/>
                 <w:webHidden/>
               </w:rPr>
@@ -2461,12 +2628,14 @@
             </w:r>
             <w:r>
               <w:rPr>
+                <w:rFonts w:ascii="Times New Roman" w:hAnsi="Times New Roman" w:cs="Times New Roman"/>
                 <w:noProof/>
                 <w:webHidden/>
               </w:rPr>
             </w:r>
             <w:r>
               <w:rPr>
+                <w:rFonts w:ascii="Times New Roman" w:hAnsi="Times New Roman" w:cs="Times New Roman"/>
                 <w:noProof/>
                 <w:webHidden/>
               </w:rPr>
@@ -2474,6 +2643,7 @@
             </w:r>
             <w:r>
               <w:rPr>
+                <w:rFonts w:ascii="Times New Roman" w:hAnsi="Times New Roman" w:cs="Times New Roman"/>
                 <w:noProof/>
                 <w:webHidden/>
               </w:rPr>
@@ -2481,6 +2651,7 @@
             </w:r>
             <w:r>
               <w:rPr>
+                <w:rFonts w:ascii="Times New Roman" w:hAnsi="Times New Roman" w:cs="Times New Roman"/>
                 <w:noProof/>
                 <w:webHidden/>
               </w:rPr>
@@ -2496,7 +2667,7 @@
               <w:tab w:val="right" w:leader="dot" w:pos="9395"/>
             </w:tabs>
             <w:rPr>
-              <w:rFonts w:asciiTheme="minorHAnsi" w:eastAsiaTheme="minorEastAsia" w:hAnsiTheme="minorHAnsi"/>
+              <w:rFonts w:ascii="Times New Roman" w:eastAsiaTheme="minorEastAsia" w:hAnsi="Times New Roman" w:cs="Times New Roman"/>
               <w:noProof/>
               <w:sz w:val="22"/>
               <w:lang w:eastAsia="ja-JP"/>
@@ -2506,14 +2677,14 @@
             <w:r>
               <w:rPr>
                 <w:rStyle w:val="Hyperlink"/>
-                <w:rFonts w:cs="Times New Roman"/>
+                <w:rFonts w:ascii="Times New Roman" w:hAnsi="Times New Roman" w:cs="Times New Roman"/>
                 <w:noProof/>
               </w:rPr>
               <w:t>1.4</w:t>
             </w:r>
             <w:r>
               <w:rPr>
-                <w:rFonts w:asciiTheme="minorHAnsi" w:eastAsiaTheme="minorEastAsia" w:hAnsiTheme="minorHAnsi"/>
+                <w:rFonts w:ascii="Times New Roman" w:eastAsiaTheme="minorEastAsia" w:hAnsi="Times New Roman" w:cs="Times New Roman"/>
                 <w:noProof/>
                 <w:sz w:val="22"/>
                 <w:lang w:eastAsia="ja-JP"/>
@@ -2523,13 +2694,14 @@
             <w:r>
               <w:rPr>
                 <w:rStyle w:val="Hyperlink"/>
-                <w:rFonts w:cs="Times New Roman"/>
+                <w:rFonts w:ascii="Times New Roman" w:hAnsi="Times New Roman" w:cs="Times New Roman"/>
                 <w:noProof/>
               </w:rPr>
               <w:t>Nội dung của khóa luận</w:t>
             </w:r>
             <w:r>
               <w:rPr>
+                <w:rFonts w:ascii="Times New Roman" w:hAnsi="Times New Roman" w:cs="Times New Roman"/>
                 <w:noProof/>
                 <w:webHidden/>
               </w:rPr>
@@ -2537,6 +2709,7 @@
             </w:r>
             <w:r>
               <w:rPr>
+                <w:rFonts w:ascii="Times New Roman" w:hAnsi="Times New Roman" w:cs="Times New Roman"/>
                 <w:noProof/>
                 <w:webHidden/>
               </w:rPr>
@@ -2544,6 +2717,7 @@
             </w:r>
             <w:r>
               <w:rPr>
+                <w:rFonts w:ascii="Times New Roman" w:hAnsi="Times New Roman" w:cs="Times New Roman"/>
                 <w:noProof/>
                 <w:webHidden/>
               </w:rPr>
@@ -2551,12 +2725,14 @@
             </w:r>
             <w:r>
               <w:rPr>
+                <w:rFonts w:ascii="Times New Roman" w:hAnsi="Times New Roman" w:cs="Times New Roman"/>
                 <w:noProof/>
                 <w:webHidden/>
               </w:rPr>
             </w:r>
             <w:r>
               <w:rPr>
+                <w:rFonts w:ascii="Times New Roman" w:hAnsi="Times New Roman" w:cs="Times New Roman"/>
                 <w:noProof/>
                 <w:webHidden/>
               </w:rPr>
@@ -2564,6 +2740,7 @@
             </w:r>
             <w:r>
               <w:rPr>
+                <w:rFonts w:ascii="Times New Roman" w:hAnsi="Times New Roman" w:cs="Times New Roman"/>
                 <w:noProof/>
                 <w:webHidden/>
               </w:rPr>
@@ -2571,6 +2748,7 @@
             </w:r>
             <w:r>
               <w:rPr>
+                <w:rFonts w:ascii="Times New Roman" w:hAnsi="Times New Roman" w:cs="Times New Roman"/>
                 <w:noProof/>
                 <w:webHidden/>
               </w:rPr>
@@ -2586,7 +2764,7 @@
               <w:tab w:val="right" w:leader="dot" w:pos="9395"/>
             </w:tabs>
             <w:rPr>
-              <w:rFonts w:asciiTheme="minorHAnsi" w:eastAsiaTheme="minorEastAsia" w:hAnsiTheme="minorHAnsi"/>
+              <w:rFonts w:ascii="Times New Roman" w:eastAsiaTheme="minorEastAsia" w:hAnsi="Times New Roman" w:cs="Times New Roman"/>
               <w:noProof/>
               <w:sz w:val="22"/>
               <w:lang w:eastAsia="ja-JP"/>
@@ -2596,14 +2774,14 @@
             <w:r>
               <w:rPr>
                 <w:rStyle w:val="Hyperlink"/>
-                <w:rFonts w:cs="Times New Roman"/>
+                <w:rFonts w:ascii="Times New Roman" w:hAnsi="Times New Roman" w:cs="Times New Roman"/>
                 <w:noProof/>
               </w:rPr>
               <w:t>CHƯƠNG 2</w:t>
             </w:r>
             <w:r>
               <w:rPr>
-                <w:rFonts w:asciiTheme="minorHAnsi" w:eastAsiaTheme="minorEastAsia" w:hAnsiTheme="minorHAnsi"/>
+                <w:rFonts w:ascii="Times New Roman" w:eastAsiaTheme="minorEastAsia" w:hAnsi="Times New Roman" w:cs="Times New Roman"/>
                 <w:noProof/>
                 <w:sz w:val="22"/>
                 <w:lang w:eastAsia="ja-JP"/>
@@ -2613,13 +2791,14 @@
             <w:r>
               <w:rPr>
                 <w:rStyle w:val="Hyperlink"/>
-                <w:rFonts w:cs="Times New Roman"/>
+                <w:rFonts w:ascii="Times New Roman" w:hAnsi="Times New Roman" w:cs="Times New Roman"/>
                 <w:noProof/>
               </w:rPr>
               <w:t>CÁC THUẬT TOÁN ĐƯỢC ĐỀ XUẤT</w:t>
             </w:r>
             <w:r>
               <w:rPr>
+                <w:rFonts w:ascii="Times New Roman" w:hAnsi="Times New Roman" w:cs="Times New Roman"/>
                 <w:noProof/>
                 <w:webHidden/>
               </w:rPr>
@@ -2627,6 +2806,7 @@
             </w:r>
             <w:r>
               <w:rPr>
+                <w:rFonts w:ascii="Times New Roman" w:hAnsi="Times New Roman" w:cs="Times New Roman"/>
                 <w:noProof/>
                 <w:webHidden/>
               </w:rPr>
@@ -2634,6 +2814,7 @@
             </w:r>
             <w:r>
               <w:rPr>
+                <w:rFonts w:ascii="Times New Roman" w:hAnsi="Times New Roman" w:cs="Times New Roman"/>
                 <w:noProof/>
                 <w:webHidden/>
               </w:rPr>
@@ -2641,12 +2822,14 @@
             </w:r>
             <w:r>
               <w:rPr>
+                <w:rFonts w:ascii="Times New Roman" w:hAnsi="Times New Roman" w:cs="Times New Roman"/>
                 <w:noProof/>
                 <w:webHidden/>
               </w:rPr>
             </w:r>
             <w:r>
               <w:rPr>
+                <w:rFonts w:ascii="Times New Roman" w:hAnsi="Times New Roman" w:cs="Times New Roman"/>
                 <w:noProof/>
                 <w:webHidden/>
               </w:rPr>
@@ -2654,6 +2837,7 @@
             </w:r>
             <w:r>
               <w:rPr>
+                <w:rFonts w:ascii="Times New Roman" w:hAnsi="Times New Roman" w:cs="Times New Roman"/>
                 <w:noProof/>
                 <w:webHidden/>
               </w:rPr>
@@ -2661,6 +2845,7 @@
             </w:r>
             <w:r>
               <w:rPr>
+                <w:rFonts w:ascii="Times New Roman" w:hAnsi="Times New Roman" w:cs="Times New Roman"/>
                 <w:noProof/>
                 <w:webHidden/>
               </w:rPr>
@@ -2676,7 +2861,7 @@
               <w:tab w:val="right" w:leader="dot" w:pos="9395"/>
             </w:tabs>
             <w:rPr>
-              <w:rFonts w:asciiTheme="minorHAnsi" w:eastAsiaTheme="minorEastAsia" w:hAnsiTheme="minorHAnsi"/>
+              <w:rFonts w:ascii="Times New Roman" w:eastAsiaTheme="minorEastAsia" w:hAnsi="Times New Roman" w:cs="Times New Roman"/>
               <w:noProof/>
               <w:sz w:val="22"/>
               <w:lang w:eastAsia="ja-JP"/>
@@ -2686,14 +2871,14 @@
             <w:r>
               <w:rPr>
                 <w:rStyle w:val="Hyperlink"/>
-                <w:rFonts w:cs="Times New Roman"/>
+                <w:rFonts w:ascii="Times New Roman" w:hAnsi="Times New Roman" w:cs="Times New Roman"/>
                 <w:noProof/>
               </w:rPr>
               <w:t>2.1</w:t>
             </w:r>
             <w:r>
               <w:rPr>
-                <w:rFonts w:asciiTheme="minorHAnsi" w:eastAsiaTheme="minorEastAsia" w:hAnsiTheme="minorHAnsi"/>
+                <w:rFonts w:ascii="Times New Roman" w:eastAsiaTheme="minorEastAsia" w:hAnsi="Times New Roman" w:cs="Times New Roman"/>
                 <w:noProof/>
                 <w:sz w:val="22"/>
                 <w:lang w:eastAsia="ja-JP"/>
@@ -2703,13 +2888,14 @@
             <w:r>
               <w:rPr>
                 <w:rStyle w:val="Hyperlink"/>
-                <w:rFonts w:cs="Times New Roman"/>
+                <w:rFonts w:ascii="Times New Roman" w:hAnsi="Times New Roman" w:cs="Times New Roman"/>
                 <w:noProof/>
               </w:rPr>
               <w:t>Cắt nhanh</w:t>
             </w:r>
             <w:r>
               <w:rPr>
+                <w:rFonts w:ascii="Times New Roman" w:hAnsi="Times New Roman" w:cs="Times New Roman"/>
                 <w:noProof/>
                 <w:webHidden/>
               </w:rPr>
@@ -2717,6 +2903,7 @@
             </w:r>
             <w:r>
               <w:rPr>
+                <w:rFonts w:ascii="Times New Roman" w:hAnsi="Times New Roman" w:cs="Times New Roman"/>
                 <w:noProof/>
                 <w:webHidden/>
               </w:rPr>
@@ -2724,6 +2911,7 @@
             </w:r>
             <w:r>
               <w:rPr>
+                <w:rFonts w:ascii="Times New Roman" w:hAnsi="Times New Roman" w:cs="Times New Roman"/>
                 <w:noProof/>
                 <w:webHidden/>
               </w:rPr>
@@ -2731,12 +2919,14 @@
             </w:r>
             <w:r>
               <w:rPr>
+                <w:rFonts w:ascii="Times New Roman" w:hAnsi="Times New Roman" w:cs="Times New Roman"/>
                 <w:noProof/>
                 <w:webHidden/>
               </w:rPr>
             </w:r>
             <w:r>
               <w:rPr>
+                <w:rFonts w:ascii="Times New Roman" w:hAnsi="Times New Roman" w:cs="Times New Roman"/>
                 <w:noProof/>
                 <w:webHidden/>
               </w:rPr>
@@ -2744,6 +2934,7 @@
             </w:r>
             <w:r>
               <w:rPr>
+                <w:rFonts w:ascii="Times New Roman" w:hAnsi="Times New Roman" w:cs="Times New Roman"/>
                 <w:noProof/>
                 <w:webHidden/>
               </w:rPr>
@@ -2751,6 +2942,7 @@
             </w:r>
             <w:r>
               <w:rPr>
+                <w:rFonts w:ascii="Times New Roman" w:hAnsi="Times New Roman" w:cs="Times New Roman"/>
                 <w:noProof/>
                 <w:webHidden/>
               </w:rPr>
@@ -2766,7 +2958,7 @@
               <w:tab w:val="right" w:leader="dot" w:pos="9395"/>
             </w:tabs>
             <w:rPr>
-              <w:rFonts w:asciiTheme="minorHAnsi" w:eastAsiaTheme="minorEastAsia" w:hAnsiTheme="minorHAnsi"/>
+              <w:rFonts w:ascii="Times New Roman" w:eastAsiaTheme="minorEastAsia" w:hAnsi="Times New Roman" w:cs="Times New Roman"/>
               <w:noProof/>
               <w:sz w:val="22"/>
               <w:lang w:eastAsia="ja-JP"/>
@@ -2776,14 +2968,14 @@
             <w:r>
               <w:rPr>
                 <w:rStyle w:val="Hyperlink"/>
-                <w:rFonts w:cs="Times New Roman"/>
+                <w:rFonts w:ascii="Times New Roman" w:hAnsi="Times New Roman" w:cs="Times New Roman"/>
                 <w:noProof/>
               </w:rPr>
               <w:t>2.2</w:t>
             </w:r>
             <w:r>
               <w:rPr>
-                <w:rFonts w:asciiTheme="minorHAnsi" w:eastAsiaTheme="minorEastAsia" w:hAnsiTheme="minorHAnsi"/>
+                <w:rFonts w:ascii="Times New Roman" w:eastAsiaTheme="minorEastAsia" w:hAnsi="Times New Roman" w:cs="Times New Roman"/>
                 <w:noProof/>
                 <w:sz w:val="22"/>
                 <w:lang w:eastAsia="ja-JP"/>
@@ -2793,13 +2985,14 @@
             <w:r>
               <w:rPr>
                 <w:rStyle w:val="Hyperlink"/>
-                <w:rFonts w:cs="Times New Roman"/>
+                <w:rFonts w:ascii="Times New Roman" w:hAnsi="Times New Roman" w:cs="Times New Roman"/>
                 <w:noProof/>
               </w:rPr>
               <w:t>Cắt tiết kiệm</w:t>
             </w:r>
             <w:r>
               <w:rPr>
+                <w:rFonts w:ascii="Times New Roman" w:hAnsi="Times New Roman" w:cs="Times New Roman"/>
                 <w:noProof/>
                 <w:webHidden/>
               </w:rPr>
@@ -2807,6 +3000,7 @@
             </w:r>
             <w:r>
               <w:rPr>
+                <w:rFonts w:ascii="Times New Roman" w:hAnsi="Times New Roman" w:cs="Times New Roman"/>
                 <w:noProof/>
                 <w:webHidden/>
               </w:rPr>
@@ -2814,6 +3008,7 @@
             </w:r>
             <w:r>
               <w:rPr>
+                <w:rFonts w:ascii="Times New Roman" w:hAnsi="Times New Roman" w:cs="Times New Roman"/>
                 <w:noProof/>
                 <w:webHidden/>
               </w:rPr>
@@ -2821,12 +3016,14 @@
             </w:r>
             <w:r>
               <w:rPr>
+                <w:rFonts w:ascii="Times New Roman" w:hAnsi="Times New Roman" w:cs="Times New Roman"/>
                 <w:noProof/>
                 <w:webHidden/>
               </w:rPr>
             </w:r>
             <w:r>
               <w:rPr>
+                <w:rFonts w:ascii="Times New Roman" w:hAnsi="Times New Roman" w:cs="Times New Roman"/>
                 <w:noProof/>
                 <w:webHidden/>
               </w:rPr>
@@ -2834,6 +3031,7 @@
             </w:r>
             <w:r>
               <w:rPr>
+                <w:rFonts w:ascii="Times New Roman" w:hAnsi="Times New Roman" w:cs="Times New Roman"/>
                 <w:noProof/>
                 <w:webHidden/>
               </w:rPr>
@@ -2841,6 +3039,7 @@
             </w:r>
             <w:r>
               <w:rPr>
+                <w:rFonts w:ascii="Times New Roman" w:hAnsi="Times New Roman" w:cs="Times New Roman"/>
                 <w:noProof/>
                 <w:webHidden/>
               </w:rPr>
@@ -2856,7 +3055,7 @@
               <w:tab w:val="right" w:leader="dot" w:pos="9395"/>
             </w:tabs>
             <w:rPr>
-              <w:rFonts w:asciiTheme="minorHAnsi" w:eastAsiaTheme="minorEastAsia" w:hAnsiTheme="minorHAnsi"/>
+              <w:rFonts w:ascii="Times New Roman" w:eastAsiaTheme="minorEastAsia" w:hAnsi="Times New Roman" w:cs="Times New Roman"/>
               <w:noProof/>
               <w:sz w:val="22"/>
               <w:lang w:eastAsia="ja-JP"/>
@@ -2866,7 +3065,7 @@
             <w:r>
               <w:rPr>
                 <w:rStyle w:val="Hyperlink"/>
-                <w:rFonts w:cs="Times New Roman"/>
+                <w:rFonts w:ascii="Times New Roman" w:hAnsi="Times New Roman" w:cs="Times New Roman"/>
                 <w:bCs/>
                 <w:noProof/>
               </w:rPr>
@@ -2874,7 +3073,7 @@
             </w:r>
             <w:r>
               <w:rPr>
-                <w:rFonts w:asciiTheme="minorHAnsi" w:eastAsiaTheme="minorEastAsia" w:hAnsiTheme="minorHAnsi"/>
+                <w:rFonts w:ascii="Times New Roman" w:eastAsiaTheme="minorEastAsia" w:hAnsi="Times New Roman" w:cs="Times New Roman"/>
                 <w:noProof/>
                 <w:sz w:val="22"/>
                 <w:lang w:eastAsia="ja-JP"/>
@@ -2884,7 +3083,7 @@
             <w:r>
               <w:rPr>
                 <w:rStyle w:val="Hyperlink"/>
-                <w:rFonts w:cs="Times New Roman"/>
+                <w:rFonts w:ascii="Times New Roman" w:hAnsi="Times New Roman" w:cs="Times New Roman"/>
                 <w:bCs/>
                 <w:noProof/>
               </w:rPr>
@@ -2892,6 +3091,7 @@
             </w:r>
             <w:r>
               <w:rPr>
+                <w:rFonts w:ascii="Times New Roman" w:hAnsi="Times New Roman" w:cs="Times New Roman"/>
                 <w:noProof/>
                 <w:webHidden/>
               </w:rPr>
@@ -2899,6 +3099,7 @@
             </w:r>
             <w:r>
               <w:rPr>
+                <w:rFonts w:ascii="Times New Roman" w:hAnsi="Times New Roman" w:cs="Times New Roman"/>
                 <w:noProof/>
                 <w:webHidden/>
               </w:rPr>
@@ -2906,6 +3107,7 @@
             </w:r>
             <w:r>
               <w:rPr>
+                <w:rFonts w:ascii="Times New Roman" w:hAnsi="Times New Roman" w:cs="Times New Roman"/>
                 <w:noProof/>
                 <w:webHidden/>
               </w:rPr>
@@ -2913,12 +3115,14 @@
             </w:r>
             <w:r>
               <w:rPr>
+                <w:rFonts w:ascii="Times New Roman" w:hAnsi="Times New Roman" w:cs="Times New Roman"/>
                 <w:noProof/>
                 <w:webHidden/>
               </w:rPr>
             </w:r>
             <w:r>
               <w:rPr>
+                <w:rFonts w:ascii="Times New Roman" w:hAnsi="Times New Roman" w:cs="Times New Roman"/>
                 <w:noProof/>
                 <w:webHidden/>
               </w:rPr>
@@ -2926,6 +3130,7 @@
             </w:r>
             <w:r>
               <w:rPr>
+                <w:rFonts w:ascii="Times New Roman" w:hAnsi="Times New Roman" w:cs="Times New Roman"/>
                 <w:noProof/>
                 <w:webHidden/>
               </w:rPr>
@@ -2933,6 +3138,7 @@
             </w:r>
             <w:r>
               <w:rPr>
+                <w:rFonts w:ascii="Times New Roman" w:hAnsi="Times New Roman" w:cs="Times New Roman"/>
                 <w:noProof/>
                 <w:webHidden/>
               </w:rPr>
@@ -2948,7 +3154,7 @@
               <w:tab w:val="right" w:leader="dot" w:pos="9395"/>
             </w:tabs>
             <w:rPr>
-              <w:rFonts w:asciiTheme="minorHAnsi" w:eastAsiaTheme="minorEastAsia" w:hAnsiTheme="minorHAnsi"/>
+              <w:rFonts w:ascii="Times New Roman" w:eastAsiaTheme="minorEastAsia" w:hAnsi="Times New Roman" w:cs="Times New Roman"/>
               <w:noProof/>
               <w:sz w:val="22"/>
               <w:lang w:eastAsia="ja-JP"/>
@@ -2958,7 +3164,7 @@
             <w:r>
               <w:rPr>
                 <w:rStyle w:val="Hyperlink"/>
-                <w:rFonts w:cs="Times New Roman"/>
+                <w:rFonts w:ascii="Times New Roman" w:hAnsi="Times New Roman" w:cs="Times New Roman"/>
                 <w:bCs/>
                 <w:noProof/>
               </w:rPr>
@@ -2966,7 +3172,7 @@
             </w:r>
             <w:r>
               <w:rPr>
-                <w:rFonts w:asciiTheme="minorHAnsi" w:eastAsiaTheme="minorEastAsia" w:hAnsiTheme="minorHAnsi"/>
+                <w:rFonts w:ascii="Times New Roman" w:eastAsiaTheme="minorEastAsia" w:hAnsi="Times New Roman" w:cs="Times New Roman"/>
                 <w:noProof/>
                 <w:sz w:val="22"/>
                 <w:lang w:eastAsia="ja-JP"/>
@@ -2976,7 +3182,7 @@
             <w:r>
               <w:rPr>
                 <w:rStyle w:val="Hyperlink"/>
-                <w:rFonts w:cs="Times New Roman"/>
+                <w:rFonts w:ascii="Times New Roman" w:hAnsi="Times New Roman" w:cs="Times New Roman"/>
                 <w:bCs/>
                 <w:noProof/>
               </w:rPr>
@@ -2984,6 +3190,7 @@
             </w:r>
             <w:r>
               <w:rPr>
+                <w:rFonts w:ascii="Times New Roman" w:hAnsi="Times New Roman" w:cs="Times New Roman"/>
                 <w:noProof/>
                 <w:webHidden/>
               </w:rPr>
@@ -2991,6 +3198,7 @@
             </w:r>
             <w:r>
               <w:rPr>
+                <w:rFonts w:ascii="Times New Roman" w:hAnsi="Times New Roman" w:cs="Times New Roman"/>
                 <w:noProof/>
                 <w:webHidden/>
               </w:rPr>
@@ -2998,6 +3206,7 @@
             </w:r>
             <w:r>
               <w:rPr>
+                <w:rFonts w:ascii="Times New Roman" w:hAnsi="Times New Roman" w:cs="Times New Roman"/>
                 <w:noProof/>
                 <w:webHidden/>
               </w:rPr>
@@ -3005,12 +3214,14 @@
             </w:r>
             <w:r>
               <w:rPr>
+                <w:rFonts w:ascii="Times New Roman" w:hAnsi="Times New Roman" w:cs="Times New Roman"/>
                 <w:noProof/>
                 <w:webHidden/>
               </w:rPr>
             </w:r>
             <w:r>
               <w:rPr>
+                <w:rFonts w:ascii="Times New Roman" w:hAnsi="Times New Roman" w:cs="Times New Roman"/>
                 <w:noProof/>
                 <w:webHidden/>
               </w:rPr>
@@ -3018,6 +3229,7 @@
             </w:r>
             <w:r>
               <w:rPr>
+                <w:rFonts w:ascii="Times New Roman" w:hAnsi="Times New Roman" w:cs="Times New Roman"/>
                 <w:noProof/>
                 <w:webHidden/>
               </w:rPr>
@@ -3025,6 +3237,7 @@
             </w:r>
             <w:r>
               <w:rPr>
+                <w:rFonts w:ascii="Times New Roman" w:hAnsi="Times New Roman" w:cs="Times New Roman"/>
                 <w:noProof/>
                 <w:webHidden/>
               </w:rPr>
@@ -3040,7 +3253,7 @@
               <w:tab w:val="right" w:leader="dot" w:pos="9395"/>
             </w:tabs>
             <w:rPr>
-              <w:rFonts w:asciiTheme="minorHAnsi" w:eastAsiaTheme="minorEastAsia" w:hAnsiTheme="minorHAnsi"/>
+              <w:rFonts w:ascii="Times New Roman" w:eastAsiaTheme="minorEastAsia" w:hAnsi="Times New Roman" w:cs="Times New Roman"/>
               <w:noProof/>
               <w:sz w:val="22"/>
               <w:lang w:eastAsia="ja-JP"/>
@@ -3050,7 +3263,7 @@
             <w:r>
               <w:rPr>
                 <w:rStyle w:val="Hyperlink"/>
-                <w:rFonts w:cs="Times New Roman"/>
+                <w:rFonts w:ascii="Times New Roman" w:hAnsi="Times New Roman" w:cs="Times New Roman"/>
                 <w:bCs/>
                 <w:noProof/>
               </w:rPr>
@@ -3058,7 +3271,7 @@
             </w:r>
             <w:r>
               <w:rPr>
-                <w:rFonts w:asciiTheme="minorHAnsi" w:eastAsiaTheme="minorEastAsia" w:hAnsiTheme="minorHAnsi"/>
+                <w:rFonts w:ascii="Times New Roman" w:eastAsiaTheme="minorEastAsia" w:hAnsi="Times New Roman" w:cs="Times New Roman"/>
                 <w:noProof/>
                 <w:sz w:val="22"/>
                 <w:lang w:eastAsia="ja-JP"/>
@@ -3068,7 +3281,7 @@
             <w:r>
               <w:rPr>
                 <w:rStyle w:val="Hyperlink"/>
-                <w:rFonts w:cs="Times New Roman"/>
+                <w:rFonts w:ascii="Times New Roman" w:hAnsi="Times New Roman" w:cs="Times New Roman"/>
                 <w:bCs/>
                 <w:noProof/>
               </w:rPr>
@@ -3076,6 +3289,7 @@
             </w:r>
             <w:r>
               <w:rPr>
+                <w:rFonts w:ascii="Times New Roman" w:hAnsi="Times New Roman" w:cs="Times New Roman"/>
                 <w:noProof/>
                 <w:webHidden/>
               </w:rPr>
@@ -3083,6 +3297,7 @@
             </w:r>
             <w:r>
               <w:rPr>
+                <w:rFonts w:ascii="Times New Roman" w:hAnsi="Times New Roman" w:cs="Times New Roman"/>
                 <w:noProof/>
                 <w:webHidden/>
               </w:rPr>
@@ -3090,6 +3305,7 @@
             </w:r>
             <w:r>
               <w:rPr>
+                <w:rFonts w:ascii="Times New Roman" w:hAnsi="Times New Roman" w:cs="Times New Roman"/>
                 <w:noProof/>
                 <w:webHidden/>
               </w:rPr>
@@ -3097,12 +3313,14 @@
             </w:r>
             <w:r>
               <w:rPr>
+                <w:rFonts w:ascii="Times New Roman" w:hAnsi="Times New Roman" w:cs="Times New Roman"/>
                 <w:noProof/>
                 <w:webHidden/>
               </w:rPr>
             </w:r>
             <w:r>
               <w:rPr>
+                <w:rFonts w:ascii="Times New Roman" w:hAnsi="Times New Roman" w:cs="Times New Roman"/>
                 <w:noProof/>
                 <w:webHidden/>
               </w:rPr>
@@ -3110,6 +3328,7 @@
             </w:r>
             <w:r>
               <w:rPr>
+                <w:rFonts w:ascii="Times New Roman" w:hAnsi="Times New Roman" w:cs="Times New Roman"/>
                 <w:noProof/>
                 <w:webHidden/>
               </w:rPr>
@@ -3117,6 +3336,7 @@
             </w:r>
             <w:r>
               <w:rPr>
+                <w:rFonts w:ascii="Times New Roman" w:hAnsi="Times New Roman" w:cs="Times New Roman"/>
                 <w:noProof/>
                 <w:webHidden/>
               </w:rPr>
@@ -3132,7 +3352,7 @@
               <w:tab w:val="right" w:leader="dot" w:pos="9395"/>
             </w:tabs>
             <w:rPr>
-              <w:rFonts w:asciiTheme="minorHAnsi" w:eastAsiaTheme="minorEastAsia" w:hAnsiTheme="minorHAnsi"/>
+              <w:rFonts w:ascii="Times New Roman" w:eastAsiaTheme="minorEastAsia" w:hAnsi="Times New Roman" w:cs="Times New Roman"/>
               <w:noProof/>
               <w:sz w:val="22"/>
               <w:lang w:eastAsia="ja-JP"/>
@@ -3142,7 +3362,7 @@
             <w:r>
               <w:rPr>
                 <w:rStyle w:val="Hyperlink"/>
-                <w:rFonts w:cs="Times New Roman"/>
+                <w:rFonts w:ascii="Times New Roman" w:hAnsi="Times New Roman" w:cs="Times New Roman"/>
                 <w:bCs/>
                 <w:noProof/>
               </w:rPr>
@@ -3150,7 +3370,7 @@
             </w:r>
             <w:r>
               <w:rPr>
-                <w:rFonts w:asciiTheme="minorHAnsi" w:eastAsiaTheme="minorEastAsia" w:hAnsiTheme="minorHAnsi"/>
+                <w:rFonts w:ascii="Times New Roman" w:eastAsiaTheme="minorEastAsia" w:hAnsi="Times New Roman" w:cs="Times New Roman"/>
                 <w:noProof/>
                 <w:sz w:val="22"/>
                 <w:lang w:eastAsia="ja-JP"/>
@@ -3160,7 +3380,7 @@
             <w:r>
               <w:rPr>
                 <w:rStyle w:val="Hyperlink"/>
-                <w:rFonts w:cs="Times New Roman"/>
+                <w:rFonts w:ascii="Times New Roman" w:hAnsi="Times New Roman" w:cs="Times New Roman"/>
                 <w:bCs/>
                 <w:noProof/>
               </w:rPr>
@@ -3168,6 +3388,7 @@
             </w:r>
             <w:r>
               <w:rPr>
+                <w:rFonts w:ascii="Times New Roman" w:hAnsi="Times New Roman" w:cs="Times New Roman"/>
                 <w:noProof/>
                 <w:webHidden/>
               </w:rPr>
@@ -3175,6 +3396,7 @@
             </w:r>
             <w:r>
               <w:rPr>
+                <w:rFonts w:ascii="Times New Roman" w:hAnsi="Times New Roman" w:cs="Times New Roman"/>
                 <w:noProof/>
                 <w:webHidden/>
               </w:rPr>
@@ -3182,6 +3404,7 @@
             </w:r>
             <w:r>
               <w:rPr>
+                <w:rFonts w:ascii="Times New Roman" w:hAnsi="Times New Roman" w:cs="Times New Roman"/>
                 <w:noProof/>
                 <w:webHidden/>
               </w:rPr>
@@ -3189,12 +3412,14 @@
             </w:r>
             <w:r>
               <w:rPr>
+                <w:rFonts w:ascii="Times New Roman" w:hAnsi="Times New Roman" w:cs="Times New Roman"/>
                 <w:noProof/>
                 <w:webHidden/>
               </w:rPr>
             </w:r>
             <w:r>
               <w:rPr>
+                <w:rFonts w:ascii="Times New Roman" w:hAnsi="Times New Roman" w:cs="Times New Roman"/>
                 <w:noProof/>
                 <w:webHidden/>
               </w:rPr>
@@ -3202,6 +3427,7 @@
             </w:r>
             <w:r>
               <w:rPr>
+                <w:rFonts w:ascii="Times New Roman" w:hAnsi="Times New Roman" w:cs="Times New Roman"/>
                 <w:noProof/>
                 <w:webHidden/>
               </w:rPr>
@@ -3209,6 +3435,7 @@
             </w:r>
             <w:r>
               <w:rPr>
+                <w:rFonts w:ascii="Times New Roman" w:hAnsi="Times New Roman" w:cs="Times New Roman"/>
                 <w:noProof/>
                 <w:webHidden/>
               </w:rPr>
@@ -3224,7 +3451,7 @@
               <w:tab w:val="right" w:leader="dot" w:pos="9395"/>
             </w:tabs>
             <w:rPr>
-              <w:rFonts w:asciiTheme="minorHAnsi" w:eastAsiaTheme="minorEastAsia" w:hAnsiTheme="minorHAnsi"/>
+              <w:rFonts w:ascii="Times New Roman" w:eastAsiaTheme="minorEastAsia" w:hAnsi="Times New Roman" w:cs="Times New Roman"/>
               <w:noProof/>
               <w:sz w:val="22"/>
               <w:lang w:eastAsia="ja-JP"/>
@@ -3234,7 +3461,7 @@
             <w:r>
               <w:rPr>
                 <w:rStyle w:val="Hyperlink"/>
-                <w:rFonts w:cs="Times New Roman"/>
+                <w:rFonts w:ascii="Times New Roman" w:hAnsi="Times New Roman" w:cs="Times New Roman"/>
                 <w:bCs/>
                 <w:noProof/>
               </w:rPr>
@@ -3242,7 +3469,7 @@
             </w:r>
             <w:r>
               <w:rPr>
-                <w:rFonts w:asciiTheme="minorHAnsi" w:eastAsiaTheme="minorEastAsia" w:hAnsiTheme="minorHAnsi"/>
+                <w:rFonts w:ascii="Times New Roman" w:eastAsiaTheme="minorEastAsia" w:hAnsi="Times New Roman" w:cs="Times New Roman"/>
                 <w:noProof/>
                 <w:sz w:val="22"/>
                 <w:lang w:eastAsia="ja-JP"/>
@@ -3252,7 +3479,7 @@
             <w:r>
               <w:rPr>
                 <w:rStyle w:val="Hyperlink"/>
-                <w:rFonts w:cs="Times New Roman"/>
+                <w:rFonts w:ascii="Times New Roman" w:hAnsi="Times New Roman" w:cs="Times New Roman"/>
                 <w:bCs/>
                 <w:noProof/>
               </w:rPr>
@@ -3260,6 +3487,7 @@
             </w:r>
             <w:r>
               <w:rPr>
+                <w:rFonts w:ascii="Times New Roman" w:hAnsi="Times New Roman" w:cs="Times New Roman"/>
                 <w:noProof/>
                 <w:webHidden/>
               </w:rPr>
@@ -3267,6 +3495,7 @@
             </w:r>
             <w:r>
               <w:rPr>
+                <w:rFonts w:ascii="Times New Roman" w:hAnsi="Times New Roman" w:cs="Times New Roman"/>
                 <w:noProof/>
                 <w:webHidden/>
               </w:rPr>
@@ -3274,6 +3503,7 @@
             </w:r>
             <w:r>
               <w:rPr>
+                <w:rFonts w:ascii="Times New Roman" w:hAnsi="Times New Roman" w:cs="Times New Roman"/>
                 <w:noProof/>
                 <w:webHidden/>
               </w:rPr>
@@ -3281,12 +3511,14 @@
             </w:r>
             <w:r>
               <w:rPr>
+                <w:rFonts w:ascii="Times New Roman" w:hAnsi="Times New Roman" w:cs="Times New Roman"/>
                 <w:noProof/>
                 <w:webHidden/>
               </w:rPr>
             </w:r>
             <w:r>
               <w:rPr>
+                <w:rFonts w:ascii="Times New Roman" w:hAnsi="Times New Roman" w:cs="Times New Roman"/>
                 <w:noProof/>
                 <w:webHidden/>
               </w:rPr>
@@ -3294,6 +3526,7 @@
             </w:r>
             <w:r>
               <w:rPr>
+                <w:rFonts w:ascii="Times New Roman" w:hAnsi="Times New Roman" w:cs="Times New Roman"/>
                 <w:noProof/>
                 <w:webHidden/>
               </w:rPr>
@@ -3301,6 +3534,7 @@
             </w:r>
             <w:r>
               <w:rPr>
+                <w:rFonts w:ascii="Times New Roman" w:hAnsi="Times New Roman" w:cs="Times New Roman"/>
                 <w:noProof/>
                 <w:webHidden/>
               </w:rPr>
@@ -3316,7 +3550,7 @@
               <w:tab w:val="right" w:leader="dot" w:pos="9395"/>
             </w:tabs>
             <w:rPr>
-              <w:rFonts w:asciiTheme="minorHAnsi" w:eastAsiaTheme="minorEastAsia" w:hAnsiTheme="minorHAnsi"/>
+              <w:rFonts w:ascii="Times New Roman" w:eastAsiaTheme="minorEastAsia" w:hAnsi="Times New Roman" w:cs="Times New Roman"/>
               <w:noProof/>
               <w:sz w:val="22"/>
               <w:lang w:eastAsia="ja-JP"/>
@@ -3326,7 +3560,7 @@
             <w:r>
               <w:rPr>
                 <w:rStyle w:val="Hyperlink"/>
-                <w:rFonts w:cs="Times New Roman"/>
+                <w:rFonts w:ascii="Times New Roman" w:hAnsi="Times New Roman" w:cs="Times New Roman"/>
                 <w:bCs/>
                 <w:noProof/>
               </w:rPr>
@@ -3334,7 +3568,7 @@
             </w:r>
             <w:r>
               <w:rPr>
-                <w:rFonts w:asciiTheme="minorHAnsi" w:eastAsiaTheme="minorEastAsia" w:hAnsiTheme="minorHAnsi"/>
+                <w:rFonts w:ascii="Times New Roman" w:eastAsiaTheme="minorEastAsia" w:hAnsi="Times New Roman" w:cs="Times New Roman"/>
                 <w:noProof/>
                 <w:sz w:val="22"/>
                 <w:lang w:eastAsia="ja-JP"/>
@@ -3344,7 +3578,7 @@
             <w:r>
               <w:rPr>
                 <w:rStyle w:val="Hyperlink"/>
-                <w:rFonts w:cs="Times New Roman"/>
+                <w:rFonts w:ascii="Times New Roman" w:hAnsi="Times New Roman" w:cs="Times New Roman"/>
                 <w:bCs/>
                 <w:noProof/>
               </w:rPr>
@@ -3352,6 +3586,7 @@
             </w:r>
             <w:r>
               <w:rPr>
+                <w:rFonts w:ascii="Times New Roman" w:hAnsi="Times New Roman" w:cs="Times New Roman"/>
                 <w:noProof/>
                 <w:webHidden/>
               </w:rPr>
@@ -3359,6 +3594,7 @@
             </w:r>
             <w:r>
               <w:rPr>
+                <w:rFonts w:ascii="Times New Roman" w:hAnsi="Times New Roman" w:cs="Times New Roman"/>
                 <w:noProof/>
                 <w:webHidden/>
               </w:rPr>
@@ -3366,6 +3602,7 @@
             </w:r>
             <w:r>
               <w:rPr>
+                <w:rFonts w:ascii="Times New Roman" w:hAnsi="Times New Roman" w:cs="Times New Roman"/>
                 <w:noProof/>
                 <w:webHidden/>
               </w:rPr>
@@ -3373,12 +3610,14 @@
             </w:r>
             <w:r>
               <w:rPr>
+                <w:rFonts w:ascii="Times New Roman" w:hAnsi="Times New Roman" w:cs="Times New Roman"/>
                 <w:noProof/>
                 <w:webHidden/>
               </w:rPr>
             </w:r>
             <w:r>
               <w:rPr>
+                <w:rFonts w:ascii="Times New Roman" w:hAnsi="Times New Roman" w:cs="Times New Roman"/>
                 <w:noProof/>
                 <w:webHidden/>
               </w:rPr>
@@ -3386,6 +3625,7 @@
             </w:r>
             <w:r>
               <w:rPr>
+                <w:rFonts w:ascii="Times New Roman" w:hAnsi="Times New Roman" w:cs="Times New Roman"/>
                 <w:noProof/>
                 <w:webHidden/>
               </w:rPr>
@@ -3393,6 +3633,7 @@
             </w:r>
             <w:r>
               <w:rPr>
+                <w:rFonts w:ascii="Times New Roman" w:hAnsi="Times New Roman" w:cs="Times New Roman"/>
                 <w:noProof/>
                 <w:webHidden/>
               </w:rPr>
@@ -3408,7 +3649,7 @@
               <w:tab w:val="right" w:leader="dot" w:pos="9395"/>
             </w:tabs>
             <w:rPr>
-              <w:rFonts w:asciiTheme="minorHAnsi" w:eastAsiaTheme="minorEastAsia" w:hAnsiTheme="minorHAnsi"/>
+              <w:rFonts w:ascii="Times New Roman" w:eastAsiaTheme="minorEastAsia" w:hAnsi="Times New Roman" w:cs="Times New Roman"/>
               <w:noProof/>
               <w:sz w:val="22"/>
               <w:lang w:eastAsia="ja-JP"/>
@@ -3418,7 +3659,7 @@
             <w:r>
               <w:rPr>
                 <w:rStyle w:val="Hyperlink"/>
-                <w:rFonts w:cs="Times New Roman"/>
+                <w:rFonts w:ascii="Times New Roman" w:hAnsi="Times New Roman" w:cs="Times New Roman"/>
                 <w:bCs/>
                 <w:noProof/>
               </w:rPr>
@@ -3426,7 +3667,7 @@
             </w:r>
             <w:r>
               <w:rPr>
-                <w:rFonts w:asciiTheme="minorHAnsi" w:eastAsiaTheme="minorEastAsia" w:hAnsiTheme="minorHAnsi"/>
+                <w:rFonts w:ascii="Times New Roman" w:eastAsiaTheme="minorEastAsia" w:hAnsi="Times New Roman" w:cs="Times New Roman"/>
                 <w:noProof/>
                 <w:sz w:val="22"/>
                 <w:lang w:eastAsia="ja-JP"/>
@@ -3436,7 +3677,7 @@
             <w:r>
               <w:rPr>
                 <w:rStyle w:val="Hyperlink"/>
-                <w:rFonts w:cs="Times New Roman"/>
+                <w:rFonts w:ascii="Times New Roman" w:hAnsi="Times New Roman" w:cs="Times New Roman"/>
                 <w:bCs/>
                 <w:noProof/>
               </w:rPr>
@@ -3444,6 +3685,7 @@
             </w:r>
             <w:r>
               <w:rPr>
+                <w:rFonts w:ascii="Times New Roman" w:hAnsi="Times New Roman" w:cs="Times New Roman"/>
                 <w:noProof/>
                 <w:webHidden/>
               </w:rPr>
@@ -3451,6 +3693,7 @@
             </w:r>
             <w:r>
               <w:rPr>
+                <w:rFonts w:ascii="Times New Roman" w:hAnsi="Times New Roman" w:cs="Times New Roman"/>
                 <w:noProof/>
                 <w:webHidden/>
               </w:rPr>
@@ -3458,6 +3701,7 @@
             </w:r>
             <w:r>
               <w:rPr>
+                <w:rFonts w:ascii="Times New Roman" w:hAnsi="Times New Roman" w:cs="Times New Roman"/>
                 <w:noProof/>
                 <w:webHidden/>
               </w:rPr>
@@ -3465,12 +3709,14 @@
             </w:r>
             <w:r>
               <w:rPr>
+                <w:rFonts w:ascii="Times New Roman" w:hAnsi="Times New Roman" w:cs="Times New Roman"/>
                 <w:noProof/>
                 <w:webHidden/>
               </w:rPr>
             </w:r>
             <w:r>
               <w:rPr>
+                <w:rFonts w:ascii="Times New Roman" w:hAnsi="Times New Roman" w:cs="Times New Roman"/>
                 <w:noProof/>
                 <w:webHidden/>
               </w:rPr>
@@ -3478,6 +3724,7 @@
             </w:r>
             <w:r>
               <w:rPr>
+                <w:rFonts w:ascii="Times New Roman" w:hAnsi="Times New Roman" w:cs="Times New Roman"/>
                 <w:noProof/>
                 <w:webHidden/>
               </w:rPr>
@@ -3485,6 +3732,7 @@
             </w:r>
             <w:r>
               <w:rPr>
+                <w:rFonts w:ascii="Times New Roman" w:hAnsi="Times New Roman" w:cs="Times New Roman"/>
                 <w:noProof/>
                 <w:webHidden/>
               </w:rPr>
@@ -3500,7 +3748,7 @@
               <w:tab w:val="right" w:leader="dot" w:pos="9395"/>
             </w:tabs>
             <w:rPr>
-              <w:rFonts w:asciiTheme="minorHAnsi" w:eastAsiaTheme="minorEastAsia" w:hAnsiTheme="minorHAnsi"/>
+              <w:rFonts w:ascii="Times New Roman" w:eastAsiaTheme="minorEastAsia" w:hAnsi="Times New Roman" w:cs="Times New Roman"/>
               <w:noProof/>
               <w:sz w:val="22"/>
               <w:lang w:eastAsia="ja-JP"/>
@@ -3510,14 +3758,14 @@
             <w:r>
               <w:rPr>
                 <w:rStyle w:val="Hyperlink"/>
-                <w:rFonts w:cs="Times New Roman"/>
+                <w:rFonts w:ascii="Times New Roman" w:hAnsi="Times New Roman" w:cs="Times New Roman"/>
                 <w:noProof/>
               </w:rPr>
               <w:t>CHƯƠNG 3</w:t>
             </w:r>
             <w:r>
               <w:rPr>
-                <w:rFonts w:asciiTheme="minorHAnsi" w:eastAsiaTheme="minorEastAsia" w:hAnsiTheme="minorHAnsi"/>
+                <w:rFonts w:ascii="Times New Roman" w:eastAsiaTheme="minorEastAsia" w:hAnsi="Times New Roman" w:cs="Times New Roman"/>
                 <w:noProof/>
                 <w:sz w:val="22"/>
                 <w:lang w:eastAsia="ja-JP"/>
@@ -3527,13 +3775,14 @@
             <w:r>
               <w:rPr>
                 <w:rStyle w:val="Hyperlink"/>
-                <w:rFonts w:cs="Times New Roman"/>
+                <w:rFonts w:ascii="Times New Roman" w:hAnsi="Times New Roman" w:cs="Times New Roman"/>
                 <w:noProof/>
               </w:rPr>
               <w:t>THỬ NGHIỆM VÀ ĐÁNH GIÁ</w:t>
             </w:r>
             <w:r>
               <w:rPr>
+                <w:rFonts w:ascii="Times New Roman" w:hAnsi="Times New Roman" w:cs="Times New Roman"/>
                 <w:noProof/>
                 <w:webHidden/>
               </w:rPr>
@@ -3541,6 +3790,7 @@
             </w:r>
             <w:r>
               <w:rPr>
+                <w:rFonts w:ascii="Times New Roman" w:hAnsi="Times New Roman" w:cs="Times New Roman"/>
                 <w:noProof/>
                 <w:webHidden/>
               </w:rPr>
@@ -3548,6 +3798,7 @@
             </w:r>
             <w:r>
               <w:rPr>
+                <w:rFonts w:ascii="Times New Roman" w:hAnsi="Times New Roman" w:cs="Times New Roman"/>
                 <w:noProof/>
                 <w:webHidden/>
               </w:rPr>
@@ -3555,12 +3806,14 @@
             </w:r>
             <w:r>
               <w:rPr>
+                <w:rFonts w:ascii="Times New Roman" w:hAnsi="Times New Roman" w:cs="Times New Roman"/>
                 <w:noProof/>
                 <w:webHidden/>
               </w:rPr>
             </w:r>
             <w:r>
               <w:rPr>
+                <w:rFonts w:ascii="Times New Roman" w:hAnsi="Times New Roman" w:cs="Times New Roman"/>
                 <w:noProof/>
                 <w:webHidden/>
               </w:rPr>
@@ -3568,6 +3821,7 @@
             </w:r>
             <w:r>
               <w:rPr>
+                <w:rFonts w:ascii="Times New Roman" w:hAnsi="Times New Roman" w:cs="Times New Roman"/>
                 <w:noProof/>
                 <w:webHidden/>
               </w:rPr>
@@ -3575,6 +3829,7 @@
             </w:r>
             <w:r>
               <w:rPr>
+                <w:rFonts w:ascii="Times New Roman" w:hAnsi="Times New Roman" w:cs="Times New Roman"/>
                 <w:noProof/>
                 <w:webHidden/>
               </w:rPr>
@@ -3590,7 +3845,7 @@
               <w:tab w:val="right" w:leader="dot" w:pos="9395"/>
             </w:tabs>
             <w:rPr>
-              <w:rFonts w:asciiTheme="minorHAnsi" w:eastAsiaTheme="minorEastAsia" w:hAnsiTheme="minorHAnsi"/>
+              <w:rFonts w:ascii="Times New Roman" w:eastAsiaTheme="minorEastAsia" w:hAnsi="Times New Roman" w:cs="Times New Roman"/>
               <w:noProof/>
               <w:sz w:val="22"/>
               <w:lang w:eastAsia="ja-JP"/>
@@ -3600,14 +3855,14 @@
             <w:r>
               <w:rPr>
                 <w:rStyle w:val="Hyperlink"/>
-                <w:rFonts w:cs="Times New Roman"/>
+                <w:rFonts w:ascii="Times New Roman" w:hAnsi="Times New Roman" w:cs="Times New Roman"/>
                 <w:noProof/>
               </w:rPr>
               <w:t>3.1</w:t>
             </w:r>
             <w:r>
               <w:rPr>
-                <w:rFonts w:asciiTheme="minorHAnsi" w:eastAsiaTheme="minorEastAsia" w:hAnsiTheme="minorHAnsi"/>
+                <w:rFonts w:ascii="Times New Roman" w:eastAsiaTheme="minorEastAsia" w:hAnsi="Times New Roman" w:cs="Times New Roman"/>
                 <w:noProof/>
                 <w:sz w:val="22"/>
                 <w:lang w:eastAsia="ja-JP"/>
@@ -3617,13 +3872,14 @@
             <w:r>
               <w:rPr>
                 <w:rStyle w:val="Hyperlink"/>
-                <w:rFonts w:cs="Times New Roman"/>
+                <w:rFonts w:ascii="Times New Roman" w:hAnsi="Times New Roman" w:cs="Times New Roman"/>
                 <w:noProof/>
               </w:rPr>
               <w:t>Cài đặt các thuật toán đề xuất</w:t>
             </w:r>
             <w:r>
               <w:rPr>
+                <w:rFonts w:ascii="Times New Roman" w:hAnsi="Times New Roman" w:cs="Times New Roman"/>
                 <w:noProof/>
                 <w:webHidden/>
               </w:rPr>
@@ -3631,6 +3887,7 @@
             </w:r>
             <w:r>
               <w:rPr>
+                <w:rFonts w:ascii="Times New Roman" w:hAnsi="Times New Roman" w:cs="Times New Roman"/>
                 <w:noProof/>
                 <w:webHidden/>
               </w:rPr>
@@ -3638,6 +3895,7 @@
             </w:r>
             <w:r>
               <w:rPr>
+                <w:rFonts w:ascii="Times New Roman" w:hAnsi="Times New Roman" w:cs="Times New Roman"/>
                 <w:noProof/>
                 <w:webHidden/>
               </w:rPr>
@@ -3645,12 +3903,14 @@
             </w:r>
             <w:r>
               <w:rPr>
+                <w:rFonts w:ascii="Times New Roman" w:hAnsi="Times New Roman" w:cs="Times New Roman"/>
                 <w:noProof/>
                 <w:webHidden/>
               </w:rPr>
             </w:r>
             <w:r>
               <w:rPr>
+                <w:rFonts w:ascii="Times New Roman" w:hAnsi="Times New Roman" w:cs="Times New Roman"/>
                 <w:noProof/>
                 <w:webHidden/>
               </w:rPr>
@@ -3658,6 +3918,7 @@
             </w:r>
             <w:r>
               <w:rPr>
+                <w:rFonts w:ascii="Times New Roman" w:hAnsi="Times New Roman" w:cs="Times New Roman"/>
                 <w:noProof/>
                 <w:webHidden/>
               </w:rPr>
@@ -3665,6 +3926,7 @@
             </w:r>
             <w:r>
               <w:rPr>
+                <w:rFonts w:ascii="Times New Roman" w:hAnsi="Times New Roman" w:cs="Times New Roman"/>
                 <w:noProof/>
                 <w:webHidden/>
               </w:rPr>
@@ -3680,7 +3942,7 @@
               <w:tab w:val="right" w:leader="dot" w:pos="9395"/>
             </w:tabs>
             <w:rPr>
-              <w:rFonts w:asciiTheme="minorHAnsi" w:eastAsiaTheme="minorEastAsia" w:hAnsiTheme="minorHAnsi"/>
+              <w:rFonts w:ascii="Times New Roman" w:eastAsiaTheme="minorEastAsia" w:hAnsi="Times New Roman" w:cs="Times New Roman"/>
               <w:noProof/>
               <w:sz w:val="22"/>
               <w:lang w:eastAsia="ja-JP"/>
@@ -3690,14 +3952,14 @@
             <w:r>
               <w:rPr>
                 <w:rStyle w:val="Hyperlink"/>
-                <w:rFonts w:cs="Times New Roman"/>
+                <w:rFonts w:ascii="Times New Roman" w:hAnsi="Times New Roman" w:cs="Times New Roman"/>
                 <w:noProof/>
               </w:rPr>
               <w:t>3.1.1</w:t>
             </w:r>
             <w:r>
               <w:rPr>
-                <w:rFonts w:asciiTheme="minorHAnsi" w:eastAsiaTheme="minorEastAsia" w:hAnsiTheme="minorHAnsi"/>
+                <w:rFonts w:ascii="Times New Roman" w:eastAsiaTheme="minorEastAsia" w:hAnsi="Times New Roman" w:cs="Times New Roman"/>
                 <w:noProof/>
                 <w:sz w:val="22"/>
                 <w:lang w:eastAsia="ja-JP"/>
@@ -3707,13 +3969,14 @@
             <w:r>
               <w:rPr>
                 <w:rStyle w:val="Hyperlink"/>
-                <w:rFonts w:cs="Times New Roman"/>
+                <w:rFonts w:ascii="Times New Roman" w:hAnsi="Times New Roman" w:cs="Times New Roman"/>
                 <w:noProof/>
               </w:rPr>
               <w:t>Thuật toán cắt nhanh</w:t>
             </w:r>
             <w:r>
               <w:rPr>
+                <w:rFonts w:ascii="Times New Roman" w:hAnsi="Times New Roman" w:cs="Times New Roman"/>
                 <w:noProof/>
                 <w:webHidden/>
               </w:rPr>
@@ -3721,6 +3984,7 @@
             </w:r>
             <w:r>
               <w:rPr>
+                <w:rFonts w:ascii="Times New Roman" w:hAnsi="Times New Roman" w:cs="Times New Roman"/>
                 <w:noProof/>
                 <w:webHidden/>
               </w:rPr>
@@ -3728,6 +3992,7 @@
             </w:r>
             <w:r>
               <w:rPr>
+                <w:rFonts w:ascii="Times New Roman" w:hAnsi="Times New Roman" w:cs="Times New Roman"/>
                 <w:noProof/>
                 <w:webHidden/>
               </w:rPr>
@@ -3735,12 +4000,14 @@
             </w:r>
             <w:r>
               <w:rPr>
+                <w:rFonts w:ascii="Times New Roman" w:hAnsi="Times New Roman" w:cs="Times New Roman"/>
                 <w:noProof/>
                 <w:webHidden/>
               </w:rPr>
             </w:r>
             <w:r>
               <w:rPr>
+                <w:rFonts w:ascii="Times New Roman" w:hAnsi="Times New Roman" w:cs="Times New Roman"/>
                 <w:noProof/>
                 <w:webHidden/>
               </w:rPr>
@@ -3748,6 +4015,7 @@
             </w:r>
             <w:r>
               <w:rPr>
+                <w:rFonts w:ascii="Times New Roman" w:hAnsi="Times New Roman" w:cs="Times New Roman"/>
                 <w:noProof/>
                 <w:webHidden/>
               </w:rPr>
@@ -3755,6 +4023,7 @@
             </w:r>
             <w:r>
               <w:rPr>
+                <w:rFonts w:ascii="Times New Roman" w:hAnsi="Times New Roman" w:cs="Times New Roman"/>
                 <w:noProof/>
                 <w:webHidden/>
               </w:rPr>
@@ -3770,7 +4039,7 @@
               <w:tab w:val="right" w:leader="dot" w:pos="9395"/>
             </w:tabs>
             <w:rPr>
-              <w:rFonts w:asciiTheme="minorHAnsi" w:eastAsiaTheme="minorEastAsia" w:hAnsiTheme="minorHAnsi"/>
+              <w:rFonts w:ascii="Times New Roman" w:eastAsiaTheme="minorEastAsia" w:hAnsi="Times New Roman" w:cs="Times New Roman"/>
               <w:noProof/>
               <w:sz w:val="22"/>
               <w:lang w:eastAsia="ja-JP"/>
@@ -3780,14 +4049,14 @@
             <w:r>
               <w:rPr>
                 <w:rStyle w:val="Hyperlink"/>
-                <w:rFonts w:cs="Times New Roman"/>
+                <w:rFonts w:ascii="Times New Roman" w:hAnsi="Times New Roman" w:cs="Times New Roman"/>
                 <w:noProof/>
               </w:rPr>
               <w:t>3.1.2</w:t>
             </w:r>
             <w:r>
               <w:rPr>
-                <w:rFonts w:asciiTheme="minorHAnsi" w:eastAsiaTheme="minorEastAsia" w:hAnsiTheme="minorHAnsi"/>
+                <w:rFonts w:ascii="Times New Roman" w:eastAsiaTheme="minorEastAsia" w:hAnsi="Times New Roman" w:cs="Times New Roman"/>
                 <w:noProof/>
                 <w:sz w:val="22"/>
                 <w:lang w:eastAsia="ja-JP"/>
@@ -3797,13 +4066,14 @@
             <w:r>
               <w:rPr>
                 <w:rStyle w:val="Hyperlink"/>
-                <w:rFonts w:cs="Times New Roman"/>
+                <w:rFonts w:ascii="Times New Roman" w:hAnsi="Times New Roman" w:cs="Times New Roman"/>
                 <w:noProof/>
               </w:rPr>
               <w:t>Thuật toán cắt tiết kiệm</w:t>
             </w:r>
             <w:r>
               <w:rPr>
+                <w:rFonts w:ascii="Times New Roman" w:hAnsi="Times New Roman" w:cs="Times New Roman"/>
                 <w:noProof/>
                 <w:webHidden/>
               </w:rPr>
@@ -3811,6 +4081,7 @@
             </w:r>
             <w:r>
               <w:rPr>
+                <w:rFonts w:ascii="Times New Roman" w:hAnsi="Times New Roman" w:cs="Times New Roman"/>
                 <w:noProof/>
                 <w:webHidden/>
               </w:rPr>
@@ -3818,6 +4089,7 @@
             </w:r>
             <w:r>
               <w:rPr>
+                <w:rFonts w:ascii="Times New Roman" w:hAnsi="Times New Roman" w:cs="Times New Roman"/>
                 <w:noProof/>
                 <w:webHidden/>
               </w:rPr>
@@ -3825,12 +4097,14 @@
             </w:r>
             <w:r>
               <w:rPr>
+                <w:rFonts w:ascii="Times New Roman" w:hAnsi="Times New Roman" w:cs="Times New Roman"/>
                 <w:noProof/>
                 <w:webHidden/>
               </w:rPr>
             </w:r>
             <w:r>
               <w:rPr>
+                <w:rFonts w:ascii="Times New Roman" w:hAnsi="Times New Roman" w:cs="Times New Roman"/>
                 <w:noProof/>
                 <w:webHidden/>
               </w:rPr>
@@ -3838,6 +4112,7 @@
             </w:r>
             <w:r>
               <w:rPr>
+                <w:rFonts w:ascii="Times New Roman" w:hAnsi="Times New Roman" w:cs="Times New Roman"/>
                 <w:noProof/>
                 <w:webHidden/>
               </w:rPr>
@@ -3845,6 +4120,7 @@
             </w:r>
             <w:r>
               <w:rPr>
+                <w:rFonts w:ascii="Times New Roman" w:hAnsi="Times New Roman" w:cs="Times New Roman"/>
                 <w:noProof/>
                 <w:webHidden/>
               </w:rPr>
@@ -3860,7 +4136,7 @@
               <w:tab w:val="right" w:leader="dot" w:pos="9395"/>
             </w:tabs>
             <w:rPr>
-              <w:rFonts w:asciiTheme="minorHAnsi" w:eastAsiaTheme="minorEastAsia" w:hAnsiTheme="minorHAnsi"/>
+              <w:rFonts w:ascii="Times New Roman" w:eastAsiaTheme="minorEastAsia" w:hAnsi="Times New Roman" w:cs="Times New Roman"/>
               <w:noProof/>
               <w:sz w:val="22"/>
               <w:lang w:eastAsia="ja-JP"/>
@@ -3870,14 +4146,14 @@
             <w:r>
               <w:rPr>
                 <w:rStyle w:val="Hyperlink"/>
-                <w:rFonts w:cs="Times New Roman"/>
+                <w:rFonts w:ascii="Times New Roman" w:hAnsi="Times New Roman" w:cs="Times New Roman"/>
                 <w:noProof/>
               </w:rPr>
               <w:t>3.2</w:t>
             </w:r>
             <w:r>
               <w:rPr>
-                <w:rFonts w:asciiTheme="minorHAnsi" w:eastAsiaTheme="minorEastAsia" w:hAnsiTheme="minorHAnsi"/>
+                <w:rFonts w:ascii="Times New Roman" w:eastAsiaTheme="minorEastAsia" w:hAnsi="Times New Roman" w:cs="Times New Roman"/>
                 <w:noProof/>
                 <w:sz w:val="22"/>
                 <w:lang w:eastAsia="ja-JP"/>
@@ -3887,13 +4163,14 @@
             <w:r>
               <w:rPr>
                 <w:rStyle w:val="Hyperlink"/>
-                <w:rFonts w:cs="Times New Roman"/>
+                <w:rFonts w:ascii="Times New Roman" w:hAnsi="Times New Roman" w:cs="Times New Roman"/>
                 <w:noProof/>
               </w:rPr>
               <w:t>Cài đặt thuật toán quy hoạch tuyến tính</w:t>
             </w:r>
             <w:r>
               <w:rPr>
+                <w:rFonts w:ascii="Times New Roman" w:hAnsi="Times New Roman" w:cs="Times New Roman"/>
                 <w:noProof/>
                 <w:webHidden/>
               </w:rPr>
@@ -3901,6 +4178,7 @@
             </w:r>
             <w:r>
               <w:rPr>
+                <w:rFonts w:ascii="Times New Roman" w:hAnsi="Times New Roman" w:cs="Times New Roman"/>
                 <w:noProof/>
                 <w:webHidden/>
               </w:rPr>
@@ -3908,6 +4186,7 @@
             </w:r>
             <w:r>
               <w:rPr>
+                <w:rFonts w:ascii="Times New Roman" w:hAnsi="Times New Roman" w:cs="Times New Roman"/>
                 <w:noProof/>
                 <w:webHidden/>
               </w:rPr>
@@ -3915,12 +4194,14 @@
             </w:r>
             <w:r>
               <w:rPr>
+                <w:rFonts w:ascii="Times New Roman" w:hAnsi="Times New Roman" w:cs="Times New Roman"/>
                 <w:noProof/>
                 <w:webHidden/>
               </w:rPr>
             </w:r>
             <w:r>
               <w:rPr>
+                <w:rFonts w:ascii="Times New Roman" w:hAnsi="Times New Roman" w:cs="Times New Roman"/>
                 <w:noProof/>
                 <w:webHidden/>
               </w:rPr>
@@ -3928,6 +4209,7 @@
             </w:r>
             <w:r>
               <w:rPr>
+                <w:rFonts w:ascii="Times New Roman" w:hAnsi="Times New Roman" w:cs="Times New Roman"/>
                 <w:noProof/>
                 <w:webHidden/>
               </w:rPr>
@@ -3935,6 +4217,7 @@
             </w:r>
             <w:r>
               <w:rPr>
+                <w:rFonts w:ascii="Times New Roman" w:hAnsi="Times New Roman" w:cs="Times New Roman"/>
                 <w:noProof/>
                 <w:webHidden/>
               </w:rPr>
@@ -3950,7 +4233,7 @@
               <w:tab w:val="right" w:leader="dot" w:pos="9395"/>
             </w:tabs>
             <w:rPr>
-              <w:rFonts w:asciiTheme="minorHAnsi" w:eastAsiaTheme="minorEastAsia" w:hAnsiTheme="minorHAnsi"/>
+              <w:rFonts w:ascii="Times New Roman" w:eastAsiaTheme="minorEastAsia" w:hAnsi="Times New Roman" w:cs="Times New Roman"/>
               <w:noProof/>
               <w:sz w:val="22"/>
               <w:lang w:eastAsia="ja-JP"/>
@@ -3960,14 +4243,14 @@
             <w:r>
               <w:rPr>
                 <w:rStyle w:val="Hyperlink"/>
-                <w:rFonts w:cs="Times New Roman"/>
+                <w:rFonts w:ascii="Times New Roman" w:hAnsi="Times New Roman" w:cs="Times New Roman"/>
                 <w:noProof/>
               </w:rPr>
               <w:t>3.3</w:t>
             </w:r>
             <w:r>
               <w:rPr>
-                <w:rFonts w:asciiTheme="minorHAnsi" w:eastAsiaTheme="minorEastAsia" w:hAnsiTheme="minorHAnsi"/>
+                <w:rFonts w:ascii="Times New Roman" w:eastAsiaTheme="minorEastAsia" w:hAnsi="Times New Roman" w:cs="Times New Roman"/>
                 <w:noProof/>
                 <w:sz w:val="22"/>
                 <w:lang w:eastAsia="ja-JP"/>
@@ -3977,13 +4260,14 @@
             <w:r>
               <w:rPr>
                 <w:rStyle w:val="Hyperlink"/>
-                <w:rFonts w:cs="Times New Roman"/>
+                <w:rFonts w:ascii="Times New Roman" w:hAnsi="Times New Roman" w:cs="Times New Roman"/>
                 <w:noProof/>
               </w:rPr>
               <w:t>So sánh kết quả chạy các thuật toán</w:t>
             </w:r>
             <w:r>
               <w:rPr>
+                <w:rFonts w:ascii="Times New Roman" w:hAnsi="Times New Roman" w:cs="Times New Roman"/>
                 <w:noProof/>
                 <w:webHidden/>
               </w:rPr>
@@ -3991,6 +4275,7 @@
             </w:r>
             <w:r>
               <w:rPr>
+                <w:rFonts w:ascii="Times New Roman" w:hAnsi="Times New Roman" w:cs="Times New Roman"/>
                 <w:noProof/>
                 <w:webHidden/>
               </w:rPr>
@@ -3998,6 +4283,7 @@
             </w:r>
             <w:r>
               <w:rPr>
+                <w:rFonts w:ascii="Times New Roman" w:hAnsi="Times New Roman" w:cs="Times New Roman"/>
                 <w:noProof/>
                 <w:webHidden/>
               </w:rPr>
@@ -4005,12 +4291,14 @@
             </w:r>
             <w:r>
               <w:rPr>
+                <w:rFonts w:ascii="Times New Roman" w:hAnsi="Times New Roman" w:cs="Times New Roman"/>
                 <w:noProof/>
                 <w:webHidden/>
               </w:rPr>
             </w:r>
             <w:r>
               <w:rPr>
+                <w:rFonts w:ascii="Times New Roman" w:hAnsi="Times New Roman" w:cs="Times New Roman"/>
                 <w:noProof/>
                 <w:webHidden/>
               </w:rPr>
@@ -4018,6 +4306,7 @@
             </w:r>
             <w:r>
               <w:rPr>
+                <w:rFonts w:ascii="Times New Roman" w:hAnsi="Times New Roman" w:cs="Times New Roman"/>
                 <w:noProof/>
                 <w:webHidden/>
               </w:rPr>
@@ -4025,6 +4314,7 @@
             </w:r>
             <w:r>
               <w:rPr>
+                <w:rFonts w:ascii="Times New Roman" w:hAnsi="Times New Roman" w:cs="Times New Roman"/>
                 <w:noProof/>
                 <w:webHidden/>
               </w:rPr>
@@ -4040,7 +4330,7 @@
               <w:tab w:val="right" w:leader="dot" w:pos="9395"/>
             </w:tabs>
             <w:rPr>
-              <w:rFonts w:asciiTheme="minorHAnsi" w:eastAsiaTheme="minorEastAsia" w:hAnsiTheme="minorHAnsi"/>
+              <w:rFonts w:ascii="Times New Roman" w:eastAsiaTheme="minorEastAsia" w:hAnsi="Times New Roman" w:cs="Times New Roman"/>
               <w:noProof/>
               <w:sz w:val="22"/>
               <w:lang w:eastAsia="ja-JP"/>
@@ -4050,14 +4340,14 @@
             <w:r>
               <w:rPr>
                 <w:rStyle w:val="Hyperlink"/>
-                <w:rFonts w:cs="Times New Roman"/>
+                <w:rFonts w:ascii="Times New Roman" w:hAnsi="Times New Roman" w:cs="Times New Roman"/>
                 <w:noProof/>
               </w:rPr>
               <w:t>3.3.1</w:t>
             </w:r>
             <w:r>
               <w:rPr>
-                <w:rFonts w:asciiTheme="minorHAnsi" w:eastAsiaTheme="minorEastAsia" w:hAnsiTheme="minorHAnsi"/>
+                <w:rFonts w:ascii="Times New Roman" w:eastAsiaTheme="minorEastAsia" w:hAnsi="Times New Roman" w:cs="Times New Roman"/>
                 <w:noProof/>
                 <w:sz w:val="22"/>
                 <w:lang w:eastAsia="ja-JP"/>
@@ -4067,13 +4357,14 @@
             <w:r>
               <w:rPr>
                 <w:rStyle w:val="Hyperlink"/>
-                <w:rFonts w:cs="Times New Roman"/>
+                <w:rFonts w:ascii="Times New Roman" w:hAnsi="Times New Roman" w:cs="Times New Roman"/>
                 <w:noProof/>
               </w:rPr>
               <w:t>Trường hợp thử nghiệm thứ nhất</w:t>
             </w:r>
             <w:r>
               <w:rPr>
+                <w:rFonts w:ascii="Times New Roman" w:hAnsi="Times New Roman" w:cs="Times New Roman"/>
                 <w:noProof/>
                 <w:webHidden/>
               </w:rPr>
@@ -4081,6 +4372,7 @@
             </w:r>
             <w:r>
               <w:rPr>
+                <w:rFonts w:ascii="Times New Roman" w:hAnsi="Times New Roman" w:cs="Times New Roman"/>
                 <w:noProof/>
                 <w:webHidden/>
               </w:rPr>
@@ -4088,6 +4380,7 @@
             </w:r>
             <w:r>
               <w:rPr>
+                <w:rFonts w:ascii="Times New Roman" w:hAnsi="Times New Roman" w:cs="Times New Roman"/>
                 <w:noProof/>
                 <w:webHidden/>
               </w:rPr>
@@ -4095,12 +4388,14 @@
             </w:r>
             <w:r>
               <w:rPr>
+                <w:rFonts w:ascii="Times New Roman" w:hAnsi="Times New Roman" w:cs="Times New Roman"/>
                 <w:noProof/>
                 <w:webHidden/>
               </w:rPr>
             </w:r>
             <w:r>
               <w:rPr>
+                <w:rFonts w:ascii="Times New Roman" w:hAnsi="Times New Roman" w:cs="Times New Roman"/>
                 <w:noProof/>
                 <w:webHidden/>
               </w:rPr>
@@ -4108,6 +4403,7 @@
             </w:r>
             <w:r>
               <w:rPr>
+                <w:rFonts w:ascii="Times New Roman" w:hAnsi="Times New Roman" w:cs="Times New Roman"/>
                 <w:noProof/>
                 <w:webHidden/>
               </w:rPr>
@@ -4115,6 +4411,7 @@
             </w:r>
             <w:r>
               <w:rPr>
+                <w:rFonts w:ascii="Times New Roman" w:hAnsi="Times New Roman" w:cs="Times New Roman"/>
                 <w:noProof/>
                 <w:webHidden/>
               </w:rPr>
@@ -4130,7 +4427,7 @@
               <w:tab w:val="right" w:leader="dot" w:pos="9395"/>
             </w:tabs>
             <w:rPr>
-              <w:rFonts w:asciiTheme="minorHAnsi" w:eastAsiaTheme="minorEastAsia" w:hAnsiTheme="minorHAnsi"/>
+              <w:rFonts w:ascii="Times New Roman" w:eastAsiaTheme="minorEastAsia" w:hAnsi="Times New Roman" w:cs="Times New Roman"/>
               <w:noProof/>
               <w:sz w:val="22"/>
               <w:lang w:eastAsia="ja-JP"/>
@@ -4140,14 +4437,14 @@
             <w:r>
               <w:rPr>
                 <w:rStyle w:val="Hyperlink"/>
-                <w:rFonts w:cs="Times New Roman"/>
+                <w:rFonts w:ascii="Times New Roman" w:hAnsi="Times New Roman" w:cs="Times New Roman"/>
                 <w:noProof/>
               </w:rPr>
               <w:t>3.3.2</w:t>
             </w:r>
             <w:r>
               <w:rPr>
-                <w:rFonts w:asciiTheme="minorHAnsi" w:eastAsiaTheme="minorEastAsia" w:hAnsiTheme="minorHAnsi"/>
+                <w:rFonts w:ascii="Times New Roman" w:eastAsiaTheme="minorEastAsia" w:hAnsi="Times New Roman" w:cs="Times New Roman"/>
                 <w:noProof/>
                 <w:sz w:val="22"/>
                 <w:lang w:eastAsia="ja-JP"/>
@@ -4157,13 +4454,14 @@
             <w:r>
               <w:rPr>
                 <w:rStyle w:val="Hyperlink"/>
-                <w:rFonts w:cs="Times New Roman"/>
+                <w:rFonts w:ascii="Times New Roman" w:hAnsi="Times New Roman" w:cs="Times New Roman"/>
                 <w:noProof/>
               </w:rPr>
               <w:t>Trường hợp thử nghiệm thứ hai</w:t>
             </w:r>
             <w:r>
               <w:rPr>
+                <w:rFonts w:ascii="Times New Roman" w:hAnsi="Times New Roman" w:cs="Times New Roman"/>
                 <w:noProof/>
                 <w:webHidden/>
               </w:rPr>
@@ -4171,6 +4469,7 @@
             </w:r>
             <w:r>
               <w:rPr>
+                <w:rFonts w:ascii="Times New Roman" w:hAnsi="Times New Roman" w:cs="Times New Roman"/>
                 <w:noProof/>
                 <w:webHidden/>
               </w:rPr>
@@ -4178,6 +4477,7 @@
             </w:r>
             <w:r>
               <w:rPr>
+                <w:rFonts w:ascii="Times New Roman" w:hAnsi="Times New Roman" w:cs="Times New Roman"/>
                 <w:noProof/>
                 <w:webHidden/>
               </w:rPr>
@@ -4185,12 +4485,14 @@
             </w:r>
             <w:r>
               <w:rPr>
+                <w:rFonts w:ascii="Times New Roman" w:hAnsi="Times New Roman" w:cs="Times New Roman"/>
                 <w:noProof/>
                 <w:webHidden/>
               </w:rPr>
             </w:r>
             <w:r>
               <w:rPr>
+                <w:rFonts w:ascii="Times New Roman" w:hAnsi="Times New Roman" w:cs="Times New Roman"/>
                 <w:noProof/>
                 <w:webHidden/>
               </w:rPr>
@@ -4198,6 +4500,7 @@
             </w:r>
             <w:r>
               <w:rPr>
+                <w:rFonts w:ascii="Times New Roman" w:hAnsi="Times New Roman" w:cs="Times New Roman"/>
                 <w:noProof/>
                 <w:webHidden/>
               </w:rPr>
@@ -4205,6 +4508,7 @@
             </w:r>
             <w:r>
               <w:rPr>
+                <w:rFonts w:ascii="Times New Roman" w:hAnsi="Times New Roman" w:cs="Times New Roman"/>
                 <w:noProof/>
                 <w:webHidden/>
               </w:rPr>
@@ -4220,7 +4524,7 @@
               <w:tab w:val="right" w:leader="dot" w:pos="9395"/>
             </w:tabs>
             <w:rPr>
-              <w:rFonts w:asciiTheme="minorHAnsi" w:eastAsiaTheme="minorEastAsia" w:hAnsiTheme="minorHAnsi"/>
+              <w:rFonts w:ascii="Times New Roman" w:eastAsiaTheme="minorEastAsia" w:hAnsi="Times New Roman" w:cs="Times New Roman"/>
               <w:noProof/>
               <w:sz w:val="22"/>
               <w:lang w:eastAsia="ja-JP"/>
@@ -4230,14 +4534,14 @@
             <w:r>
               <w:rPr>
                 <w:rStyle w:val="Hyperlink"/>
-                <w:rFonts w:cs="Times New Roman"/>
+                <w:rFonts w:ascii="Times New Roman" w:hAnsi="Times New Roman" w:cs="Times New Roman"/>
                 <w:noProof/>
               </w:rPr>
               <w:t>3.3.3</w:t>
             </w:r>
             <w:r>
               <w:rPr>
-                <w:rFonts w:asciiTheme="minorHAnsi" w:eastAsiaTheme="minorEastAsia" w:hAnsiTheme="minorHAnsi"/>
+                <w:rFonts w:ascii="Times New Roman" w:eastAsiaTheme="minorEastAsia" w:hAnsi="Times New Roman" w:cs="Times New Roman"/>
                 <w:noProof/>
                 <w:sz w:val="22"/>
                 <w:lang w:eastAsia="ja-JP"/>
@@ -4247,13 +4551,14 @@
             <w:r>
               <w:rPr>
                 <w:rStyle w:val="Hyperlink"/>
-                <w:rFonts w:cs="Times New Roman"/>
+                <w:rFonts w:ascii="Times New Roman" w:hAnsi="Times New Roman" w:cs="Times New Roman"/>
                 <w:noProof/>
               </w:rPr>
               <w:t>Trường hợp thử nghiệm thứ ba</w:t>
             </w:r>
             <w:r>
               <w:rPr>
+                <w:rFonts w:ascii="Times New Roman" w:hAnsi="Times New Roman" w:cs="Times New Roman"/>
                 <w:noProof/>
                 <w:webHidden/>
               </w:rPr>
@@ -4261,6 +4566,7 @@
             </w:r>
             <w:r>
               <w:rPr>
+                <w:rFonts w:ascii="Times New Roman" w:hAnsi="Times New Roman" w:cs="Times New Roman"/>
                 <w:noProof/>
                 <w:webHidden/>
               </w:rPr>
@@ -4268,6 +4574,7 @@
             </w:r>
             <w:r>
               <w:rPr>
+                <w:rFonts w:ascii="Times New Roman" w:hAnsi="Times New Roman" w:cs="Times New Roman"/>
                 <w:noProof/>
                 <w:webHidden/>
               </w:rPr>
@@ -4275,12 +4582,14 @@
             </w:r>
             <w:r>
               <w:rPr>
+                <w:rFonts w:ascii="Times New Roman" w:hAnsi="Times New Roman" w:cs="Times New Roman"/>
                 <w:noProof/>
                 <w:webHidden/>
               </w:rPr>
             </w:r>
             <w:r>
               <w:rPr>
+                <w:rFonts w:ascii="Times New Roman" w:hAnsi="Times New Roman" w:cs="Times New Roman"/>
                 <w:noProof/>
                 <w:webHidden/>
               </w:rPr>
@@ -4288,6 +4597,7 @@
             </w:r>
             <w:r>
               <w:rPr>
+                <w:rFonts w:ascii="Times New Roman" w:hAnsi="Times New Roman" w:cs="Times New Roman"/>
                 <w:noProof/>
                 <w:webHidden/>
               </w:rPr>
@@ -4295,6 +4605,7 @@
             </w:r>
             <w:r>
               <w:rPr>
+                <w:rFonts w:ascii="Times New Roman" w:hAnsi="Times New Roman" w:cs="Times New Roman"/>
                 <w:noProof/>
                 <w:webHidden/>
               </w:rPr>
@@ -4310,7 +4621,7 @@
               <w:tab w:val="right" w:leader="dot" w:pos="9395"/>
             </w:tabs>
             <w:rPr>
-              <w:rFonts w:asciiTheme="minorHAnsi" w:eastAsiaTheme="minorEastAsia" w:hAnsiTheme="minorHAnsi"/>
+              <w:rFonts w:ascii="Times New Roman" w:eastAsiaTheme="minorEastAsia" w:hAnsi="Times New Roman" w:cs="Times New Roman"/>
               <w:noProof/>
               <w:sz w:val="22"/>
               <w:lang w:eastAsia="ja-JP"/>
@@ -4320,14 +4631,14 @@
             <w:r>
               <w:rPr>
                 <w:rStyle w:val="Hyperlink"/>
-                <w:rFonts w:cs="Times New Roman"/>
+                <w:rFonts w:ascii="Times New Roman" w:hAnsi="Times New Roman" w:cs="Times New Roman"/>
                 <w:noProof/>
               </w:rPr>
               <w:t>3.3.4</w:t>
             </w:r>
             <w:r>
               <w:rPr>
-                <w:rFonts w:asciiTheme="minorHAnsi" w:eastAsiaTheme="minorEastAsia" w:hAnsiTheme="minorHAnsi"/>
+                <w:rFonts w:ascii="Times New Roman" w:eastAsiaTheme="minorEastAsia" w:hAnsi="Times New Roman" w:cs="Times New Roman"/>
                 <w:noProof/>
                 <w:sz w:val="22"/>
                 <w:lang w:eastAsia="ja-JP"/>
@@ -4337,13 +4648,14 @@
             <w:r>
               <w:rPr>
                 <w:rStyle w:val="Hyperlink"/>
-                <w:rFonts w:cs="Times New Roman"/>
+                <w:rFonts w:ascii="Times New Roman" w:hAnsi="Times New Roman" w:cs="Times New Roman"/>
                 <w:noProof/>
               </w:rPr>
               <w:t>Trường hợp thử nghiệm thứ bốn</w:t>
             </w:r>
             <w:r>
               <w:rPr>
+                <w:rFonts w:ascii="Times New Roman" w:hAnsi="Times New Roman" w:cs="Times New Roman"/>
                 <w:noProof/>
                 <w:webHidden/>
               </w:rPr>
@@ -4351,6 +4663,7 @@
             </w:r>
             <w:r>
               <w:rPr>
+                <w:rFonts w:ascii="Times New Roman" w:hAnsi="Times New Roman" w:cs="Times New Roman"/>
                 <w:noProof/>
                 <w:webHidden/>
               </w:rPr>
@@ -4358,6 +4671,7 @@
             </w:r>
             <w:r>
               <w:rPr>
+                <w:rFonts w:ascii="Times New Roman" w:hAnsi="Times New Roman" w:cs="Times New Roman"/>
                 <w:noProof/>
                 <w:webHidden/>
               </w:rPr>
@@ -4365,12 +4679,14 @@
             </w:r>
             <w:r>
               <w:rPr>
+                <w:rFonts w:ascii="Times New Roman" w:hAnsi="Times New Roman" w:cs="Times New Roman"/>
                 <w:noProof/>
                 <w:webHidden/>
               </w:rPr>
             </w:r>
             <w:r>
               <w:rPr>
+                <w:rFonts w:ascii="Times New Roman" w:hAnsi="Times New Roman" w:cs="Times New Roman"/>
                 <w:noProof/>
                 <w:webHidden/>
               </w:rPr>
@@ -4378,6 +4694,7 @@
             </w:r>
             <w:r>
               <w:rPr>
+                <w:rFonts w:ascii="Times New Roman" w:hAnsi="Times New Roman" w:cs="Times New Roman"/>
                 <w:noProof/>
                 <w:webHidden/>
               </w:rPr>
@@ -4385,6 +4702,7 @@
             </w:r>
             <w:r>
               <w:rPr>
+                <w:rFonts w:ascii="Times New Roman" w:hAnsi="Times New Roman" w:cs="Times New Roman"/>
                 <w:noProof/>
                 <w:webHidden/>
               </w:rPr>
@@ -4400,7 +4718,7 @@
               <w:tab w:val="right" w:leader="dot" w:pos="9395"/>
             </w:tabs>
             <w:rPr>
-              <w:rFonts w:asciiTheme="minorHAnsi" w:eastAsiaTheme="minorEastAsia" w:hAnsiTheme="minorHAnsi"/>
+              <w:rFonts w:ascii="Times New Roman" w:eastAsiaTheme="minorEastAsia" w:hAnsi="Times New Roman" w:cs="Times New Roman"/>
               <w:noProof/>
               <w:sz w:val="22"/>
               <w:lang w:eastAsia="ja-JP"/>
@@ -4410,14 +4728,14 @@
             <w:r>
               <w:rPr>
                 <w:rStyle w:val="Hyperlink"/>
-                <w:rFonts w:cs="Times New Roman"/>
+                <w:rFonts w:ascii="Times New Roman" w:hAnsi="Times New Roman" w:cs="Times New Roman"/>
                 <w:noProof/>
               </w:rPr>
               <w:t>3.3.5</w:t>
             </w:r>
             <w:r>
               <w:rPr>
-                <w:rFonts w:asciiTheme="minorHAnsi" w:eastAsiaTheme="minorEastAsia" w:hAnsiTheme="minorHAnsi"/>
+                <w:rFonts w:ascii="Times New Roman" w:eastAsiaTheme="minorEastAsia" w:hAnsi="Times New Roman" w:cs="Times New Roman"/>
                 <w:noProof/>
                 <w:sz w:val="22"/>
                 <w:lang w:eastAsia="ja-JP"/>
@@ -4427,13 +4745,14 @@
             <w:r>
               <w:rPr>
                 <w:rStyle w:val="Hyperlink"/>
-                <w:rFonts w:cs="Times New Roman"/>
+                <w:rFonts w:ascii="Times New Roman" w:hAnsi="Times New Roman" w:cs="Times New Roman"/>
                 <w:noProof/>
               </w:rPr>
               <w:t>Nhận xét</w:t>
             </w:r>
             <w:r>
               <w:rPr>
+                <w:rFonts w:ascii="Times New Roman" w:hAnsi="Times New Roman" w:cs="Times New Roman"/>
                 <w:noProof/>
                 <w:webHidden/>
               </w:rPr>
@@ -4441,6 +4760,7 @@
             </w:r>
             <w:r>
               <w:rPr>
+                <w:rFonts w:ascii="Times New Roman" w:hAnsi="Times New Roman" w:cs="Times New Roman"/>
                 <w:noProof/>
                 <w:webHidden/>
               </w:rPr>
@@ -4448,6 +4768,7 @@
             </w:r>
             <w:r>
               <w:rPr>
+                <w:rFonts w:ascii="Times New Roman" w:hAnsi="Times New Roman" w:cs="Times New Roman"/>
                 <w:noProof/>
                 <w:webHidden/>
               </w:rPr>
@@ -4455,12 +4776,14 @@
             </w:r>
             <w:r>
               <w:rPr>
+                <w:rFonts w:ascii="Times New Roman" w:hAnsi="Times New Roman" w:cs="Times New Roman"/>
                 <w:noProof/>
                 <w:webHidden/>
               </w:rPr>
             </w:r>
             <w:r>
               <w:rPr>
+                <w:rFonts w:ascii="Times New Roman" w:hAnsi="Times New Roman" w:cs="Times New Roman"/>
                 <w:noProof/>
                 <w:webHidden/>
               </w:rPr>
@@ -4468,6 +4791,7 @@
             </w:r>
             <w:r>
               <w:rPr>
+                <w:rFonts w:ascii="Times New Roman" w:hAnsi="Times New Roman" w:cs="Times New Roman"/>
                 <w:noProof/>
                 <w:webHidden/>
               </w:rPr>
@@ -4475,6 +4799,7 @@
             </w:r>
             <w:r>
               <w:rPr>
+                <w:rFonts w:ascii="Times New Roman" w:hAnsi="Times New Roman" w:cs="Times New Roman"/>
                 <w:noProof/>
                 <w:webHidden/>
               </w:rPr>
@@ -4489,7 +4814,7 @@
               <w:tab w:val="right" w:leader="dot" w:pos="9395"/>
             </w:tabs>
             <w:rPr>
-              <w:rFonts w:asciiTheme="minorHAnsi" w:eastAsiaTheme="minorEastAsia" w:hAnsiTheme="minorHAnsi"/>
+              <w:rFonts w:ascii="Times New Roman" w:eastAsiaTheme="minorEastAsia" w:hAnsi="Times New Roman" w:cs="Times New Roman"/>
               <w:noProof/>
               <w:sz w:val="22"/>
               <w:lang w:eastAsia="ja-JP"/>
@@ -4499,13 +4824,14 @@
             <w:r>
               <w:rPr>
                 <w:rStyle w:val="Hyperlink"/>
-                <w:rFonts w:cs="Times New Roman"/>
+                <w:rFonts w:ascii="Times New Roman" w:hAnsi="Times New Roman" w:cs="Times New Roman"/>
                 <w:noProof/>
               </w:rPr>
               <w:t>KẾT LUẬN</w:t>
             </w:r>
             <w:r>
               <w:rPr>
+                <w:rFonts w:ascii="Times New Roman" w:hAnsi="Times New Roman" w:cs="Times New Roman"/>
                 <w:noProof/>
                 <w:webHidden/>
               </w:rPr>
@@ -4513,6 +4839,7 @@
             </w:r>
             <w:r>
               <w:rPr>
+                <w:rFonts w:ascii="Times New Roman" w:hAnsi="Times New Roman" w:cs="Times New Roman"/>
                 <w:noProof/>
                 <w:webHidden/>
               </w:rPr>
@@ -4520,6 +4847,7 @@
             </w:r>
             <w:r>
               <w:rPr>
+                <w:rFonts w:ascii="Times New Roman" w:hAnsi="Times New Roman" w:cs="Times New Roman"/>
                 <w:noProof/>
                 <w:webHidden/>
               </w:rPr>
@@ -4527,12 +4855,14 @@
             </w:r>
             <w:r>
               <w:rPr>
+                <w:rFonts w:ascii="Times New Roman" w:hAnsi="Times New Roman" w:cs="Times New Roman"/>
                 <w:noProof/>
                 <w:webHidden/>
               </w:rPr>
             </w:r>
             <w:r>
               <w:rPr>
+                <w:rFonts w:ascii="Times New Roman" w:hAnsi="Times New Roman" w:cs="Times New Roman"/>
                 <w:noProof/>
                 <w:webHidden/>
               </w:rPr>
@@ -4540,6 +4870,7 @@
             </w:r>
             <w:r>
               <w:rPr>
+                <w:rFonts w:ascii="Times New Roman" w:hAnsi="Times New Roman" w:cs="Times New Roman"/>
                 <w:noProof/>
                 <w:webHidden/>
               </w:rPr>
@@ -4547,6 +4878,7 @@
             </w:r>
             <w:r>
               <w:rPr>
+                <w:rFonts w:ascii="Times New Roman" w:hAnsi="Times New Roman" w:cs="Times New Roman"/>
                 <w:noProof/>
                 <w:webHidden/>
               </w:rPr>
@@ -4561,7 +4893,7 @@
               <w:tab w:val="right" w:leader="dot" w:pos="9395"/>
             </w:tabs>
             <w:rPr>
-              <w:rFonts w:asciiTheme="minorHAnsi" w:eastAsiaTheme="minorEastAsia" w:hAnsiTheme="minorHAnsi"/>
+              <w:rFonts w:ascii="Times New Roman" w:eastAsiaTheme="minorEastAsia" w:hAnsi="Times New Roman" w:cs="Times New Roman"/>
               <w:noProof/>
               <w:sz w:val="22"/>
               <w:lang w:eastAsia="ja-JP"/>
@@ -4571,13 +4903,14 @@
             <w:r>
               <w:rPr>
                 <w:rStyle w:val="Hyperlink"/>
-                <w:rFonts w:cs="Times New Roman"/>
+                <w:rFonts w:ascii="Times New Roman" w:hAnsi="Times New Roman" w:cs="Times New Roman"/>
                 <w:noProof/>
               </w:rPr>
               <w:t>TÀI LIỆU THAM KHẢO</w:t>
             </w:r>
             <w:r>
               <w:rPr>
+                <w:rFonts w:ascii="Times New Roman" w:hAnsi="Times New Roman" w:cs="Times New Roman"/>
                 <w:noProof/>
                 <w:webHidden/>
               </w:rPr>
@@ -4585,6 +4918,7 @@
             </w:r>
             <w:r>
               <w:rPr>
+                <w:rFonts w:ascii="Times New Roman" w:hAnsi="Times New Roman" w:cs="Times New Roman"/>
                 <w:noProof/>
                 <w:webHidden/>
               </w:rPr>
@@ -4592,6 +4926,7 @@
             </w:r>
             <w:r>
               <w:rPr>
+                <w:rFonts w:ascii="Times New Roman" w:hAnsi="Times New Roman" w:cs="Times New Roman"/>
                 <w:noProof/>
                 <w:webHidden/>
               </w:rPr>
@@ -4599,12 +4934,14 @@
             </w:r>
             <w:r>
               <w:rPr>
+                <w:rFonts w:ascii="Times New Roman" w:hAnsi="Times New Roman" w:cs="Times New Roman"/>
                 <w:noProof/>
                 <w:webHidden/>
               </w:rPr>
             </w:r>
             <w:r>
               <w:rPr>
+                <w:rFonts w:ascii="Times New Roman" w:hAnsi="Times New Roman" w:cs="Times New Roman"/>
                 <w:noProof/>
                 <w:webHidden/>
               </w:rPr>
@@ -4612,6 +4949,7 @@
             </w:r>
             <w:r>
               <w:rPr>
+                <w:rFonts w:ascii="Times New Roman" w:hAnsi="Times New Roman" w:cs="Times New Roman"/>
                 <w:noProof/>
                 <w:webHidden/>
               </w:rPr>
@@ -4619,6 +4957,7 @@
             </w:r>
             <w:r>
               <w:rPr>
+                <w:rFonts w:ascii="Times New Roman" w:hAnsi="Times New Roman" w:cs="Times New Roman"/>
                 <w:noProof/>
                 <w:webHidden/>
               </w:rPr>
@@ -4741,7 +5080,21 @@
           <w:rFonts w:ascii="Times New Roman" w:hAnsi="Times New Roman" w:cs="Times New Roman"/>
           <w:szCs w:val="26"/>
         </w:rPr>
-        <w:t xml:space="preserve">ng của công nghệ thông tin hay kĩ thuật máy tính, </w:t>
+        <w:t>ng của công nghệ thông tin hay k</w:t>
+      </w:r>
+      <w:r>
+        <w:rPr>
+          <w:rFonts w:ascii="Times New Roman" w:hAnsi="Times New Roman" w:cs="Times New Roman"/>
+          <w:szCs w:val="26"/>
+        </w:rPr>
+        <w:t>ỹ</w:t>
+      </w:r>
+      <w:r>
+        <w:rPr>
+          <w:rFonts w:ascii="Times New Roman" w:hAnsi="Times New Roman" w:cs="Times New Roman"/>
+          <w:szCs w:val="26"/>
+        </w:rPr>
+        <w:t xml:space="preserve"> thuật máy tính, </w:t>
       </w:r>
       <w:r>
         <w:rPr>
@@ -7518,7 +7871,21 @@
           <w:szCs w:val="26"/>
         </w:rPr>
         <w:lastRenderedPageBreak/>
-        <w:t>Đầu ra sẽ được đánh giá theo hai tiêu chí đã được trình bày ở trên. Tiêu chí “nhanh” được đánh giá bằng số lượng thanh nguyên liệu cần dùng. Tiêu chí “tiết kiệm’ được đánh giá bằng Tỉ lệ dư thừa nguyên liệu, tức là tỉ lệ giữa tổng chiều dài các thanh nguyên liệu thừa trên tổng chiều dài các thanh nguyên liệu được sử dụng để gia công.</w:t>
+        <w:t xml:space="preserve">Đầu ra sẽ được đánh giá theo hai tiêu chí đã được trình bày ở trên. Tiêu chí “nhanh” được đánh giá bằng số lượng thanh nguyên liệu cần dùng. Tiêu chí “tiết kiệm’ được đánh giá bằng </w:t>
+      </w:r>
+      <w:r>
+        <w:rPr>
+          <w:rFonts w:ascii="Times New Roman" w:hAnsi="Times New Roman" w:cs="Times New Roman"/>
+          <w:szCs w:val="26"/>
+        </w:rPr>
+        <w:t>t</w:t>
+      </w:r>
+      <w:r>
+        <w:rPr>
+          <w:rFonts w:ascii="Times New Roman" w:hAnsi="Times New Roman" w:cs="Times New Roman"/>
+          <w:szCs w:val="26"/>
+        </w:rPr>
+        <w:t>ỉ lệ dư thừa nguyên liệu, tức là tỉ lệ giữa tổng chiều dài các thanh nguyên liệu thừa trên tổng chiều dài các thanh nguyên liệu được sử dụng để gia công.</w:t>
       </w:r>
     </w:p>
     <w:p>
@@ -7642,7 +8009,7 @@
           <v:shape id="_x0000_i1025" type="#_x0000_t75" style="width:11.25pt;height:12.75pt" o:ole="">
             <v:imagedata r:id="rId13" o:title=""/>
           </v:shape>
-          <o:OLEObject Type="Embed" ProgID="Equation.DSMT4" ShapeID="_x0000_i1025" DrawAspect="Content" ObjectID="_1681811219" r:id="rId14"/>
+          <o:OLEObject Type="Embed" ProgID="Equation.DSMT4" ShapeID="_x0000_i1025" DrawAspect="Content" ObjectID="_1681966075" r:id="rId14"/>
         </w:object>
       </w:r>
       <w:r>
@@ -7669,7 +8036,7 @@
           <v:shape id="_x0000_i1026" type="#_x0000_t75" style="width:57.75pt;height:20.25pt" o:ole="">
             <v:imagedata r:id="rId15" o:title=""/>
           </v:shape>
-          <o:OLEObject Type="Embed" ProgID="Equation.DSMT4" ShapeID="_x0000_i1026" DrawAspect="Content" ObjectID="_1681811220" r:id="rId16"/>
+          <o:OLEObject Type="Embed" ProgID="Equation.DSMT4" ShapeID="_x0000_i1026" DrawAspect="Content" ObjectID="_1681966076" r:id="rId16"/>
         </w:object>
       </w:r>
       <w:r>
@@ -7696,7 +8063,7 @@
           <v:shape id="_x0000_i1027" type="#_x0000_t75" style="width:56.25pt;height:20.25pt" o:ole="">
             <v:imagedata r:id="rId17" o:title=""/>
           </v:shape>
-          <o:OLEObject Type="Embed" ProgID="Equation.DSMT4" ShapeID="_x0000_i1027" DrawAspect="Content" ObjectID="_1681811221" r:id="rId18"/>
+          <o:OLEObject Type="Embed" ProgID="Equation.DSMT4" ShapeID="_x0000_i1027" DrawAspect="Content" ObjectID="_1681966077" r:id="rId18"/>
         </w:object>
       </w:r>
       <w:r>
@@ -7716,7 +8083,7 @@
           <v:shape id="_x0000_i1028" type="#_x0000_t75" style="width:12pt;height:18pt" o:ole="">
             <v:imagedata r:id="rId19" o:title=""/>
           </v:shape>
-          <o:OLEObject Type="Embed" ProgID="Equation.DSMT4" ShapeID="_x0000_i1028" DrawAspect="Content" ObjectID="_1681811222" r:id="rId20"/>
+          <o:OLEObject Type="Embed" ProgID="Equation.DSMT4" ShapeID="_x0000_i1028" DrawAspect="Content" ObjectID="_1681966078" r:id="rId20"/>
         </w:object>
       </w:r>
       <w:r>
@@ -7743,7 +8110,7 @@
           <v:shape id="_x0000_i1029" type="#_x0000_t75" style="width:93pt;height:18pt" o:ole="">
             <v:imagedata r:id="rId21" o:title=""/>
           </v:shape>
-          <o:OLEObject Type="Embed" ProgID="Equation.DSMT4" ShapeID="_x0000_i1029" DrawAspect="Content" ObjectID="_1681811223" r:id="rId22"/>
+          <o:OLEObject Type="Embed" ProgID="Equation.DSMT4" ShapeID="_x0000_i1029" DrawAspect="Content" ObjectID="_1681966079" r:id="rId22"/>
         </w:object>
       </w:r>
       <w:r>
@@ -7770,7 +8137,7 @@
           <v:shape id="_x0000_i1030" type="#_x0000_t75" style="width:50.25pt;height:33.75pt" o:ole="">
             <v:imagedata r:id="rId23" o:title=""/>
           </v:shape>
-          <o:OLEObject Type="Embed" ProgID="Equation.DSMT4" ShapeID="_x0000_i1030" DrawAspect="Content" ObjectID="_1681811224" r:id="rId24"/>
+          <o:OLEObject Type="Embed" ProgID="Equation.DSMT4" ShapeID="_x0000_i1030" DrawAspect="Content" ObjectID="_1681966080" r:id="rId24"/>
         </w:object>
       </w:r>
       <w:r>
@@ -7818,7 +8185,7 @@
           <v:shape id="_x0000_i1031" type="#_x0000_t75" style="width:54pt;height:35.25pt" o:ole="">
             <v:imagedata r:id="rId25" o:title=""/>
           </v:shape>
-          <o:OLEObject Type="Embed" ProgID="Equation.DSMT4" ShapeID="_x0000_i1031" DrawAspect="Content" ObjectID="_1681811225" r:id="rId26"/>
+          <o:OLEObject Type="Embed" ProgID="Equation.DSMT4" ShapeID="_x0000_i1031" DrawAspect="Content" ObjectID="_1681966081" r:id="rId26"/>
         </w:object>
       </w:r>
       <w:r>
@@ -7838,7 +8205,7 @@
           <v:shape id="_x0000_i1032" type="#_x0000_t75" style="width:129.75pt;height:35.25pt" o:ole="">
             <v:imagedata r:id="rId27" o:title=""/>
           </v:shape>
-          <o:OLEObject Type="Embed" ProgID="Equation.DSMT4" ShapeID="_x0000_i1032" DrawAspect="Content" ObjectID="_1681811226" r:id="rId28"/>
+          <o:OLEObject Type="Embed" ProgID="Equation.DSMT4" ShapeID="_x0000_i1032" DrawAspect="Content" ObjectID="_1681966082" r:id="rId28"/>
         </w:object>
       </w:r>
       <w:r>
@@ -7851,7 +8218,7 @@
           <v:shape id="_x0000_i1033" type="#_x0000_t75" style="width:35.25pt;height:18.75pt" o:ole="">
             <v:imagedata r:id="rId29" o:title=""/>
           </v:shape>
-          <o:OLEObject Type="Embed" ProgID="Equation.DSMT4" ShapeID="_x0000_i1033" DrawAspect="Content" ObjectID="_1681811227" r:id="rId30"/>
+          <o:OLEObject Type="Embed" ProgID="Equation.DSMT4" ShapeID="_x0000_i1033" DrawAspect="Content" ObjectID="_1681966083" r:id="rId30"/>
         </w:object>
       </w:r>
       <w:r>
@@ -7864,7 +8231,7 @@
           <v:shape id="_x0000_i1034" type="#_x0000_t75" style="width:41.25pt;height:15.75pt" o:ole="">
             <v:imagedata r:id="rId31" o:title=""/>
           </v:shape>
-          <o:OLEObject Type="Embed" ProgID="Equation.DSMT4" ShapeID="_x0000_i1034" DrawAspect="Content" ObjectID="_1681811228" r:id="rId32"/>
+          <o:OLEObject Type="Embed" ProgID="Equation.DSMT4" ShapeID="_x0000_i1034" DrawAspect="Content" ObjectID="_1681966084" r:id="rId32"/>
         </w:object>
       </w:r>
       <w:r>
@@ -7944,7 +8311,7 @@
           <v:shape id="_x0000_i1035" type="#_x0000_t75" style="width:74.25pt;height:18pt" o:ole="">
             <v:imagedata r:id="rId33" o:title=""/>
           </v:shape>
-          <o:OLEObject Type="Embed" ProgID="Equation.DSMT4" ShapeID="_x0000_i1035" DrawAspect="Content" ObjectID="_1681811229" r:id="rId34"/>
+          <o:OLEObject Type="Embed" ProgID="Equation.DSMT4" ShapeID="_x0000_i1035" DrawAspect="Content" ObjectID="_1681966085" r:id="rId34"/>
         </w:object>
       </w:r>
     </w:p>
@@ -8004,7 +8371,7 @@
           <v:shape id="_x0000_i1036" type="#_x0000_t75" style="width:120pt;height:74.25pt" o:ole="">
             <v:imagedata r:id="rId35" o:title=""/>
           </v:shape>
-          <o:OLEObject Type="Embed" ProgID="Equation.DSMT4" ShapeID="_x0000_i1036" DrawAspect="Content" ObjectID="_1681811230" r:id="rId36"/>
+          <o:OLEObject Type="Embed" ProgID="Equation.DSMT4" ShapeID="_x0000_i1036" DrawAspect="Content" ObjectID="_1681966086" r:id="rId36"/>
         </w:object>
       </w:r>
     </w:p>
@@ -8047,7 +8414,7 @@
           <v:shape id="_x0000_i1037" type="#_x0000_t75" style="width:104.25pt;height:21.75pt" o:ole="">
             <v:imagedata r:id="rId37" o:title=""/>
           </v:shape>
-          <o:OLEObject Type="Embed" ProgID="Equation.DSMT4" ShapeID="_x0000_i1037" DrawAspect="Content" ObjectID="_1681811231" r:id="rId38"/>
+          <o:OLEObject Type="Embed" ProgID="Equation.DSMT4" ShapeID="_x0000_i1037" DrawAspect="Content" ObjectID="_1681966087" r:id="rId38"/>
         </w:object>
       </w:r>
     </w:p>
@@ -8091,7 +8458,7 @@
           <v:shape id="_x0000_i1038" type="#_x0000_t75" style="width:90pt;height:35.25pt" o:ole="">
             <v:imagedata r:id="rId39" o:title=""/>
           </v:shape>
-          <o:OLEObject Type="Embed" ProgID="Equation.DSMT4" ShapeID="_x0000_i1038" DrawAspect="Content" ObjectID="_1681811232" r:id="rId40"/>
+          <o:OLEObject Type="Embed" ProgID="Equation.DSMT4" ShapeID="_x0000_i1038" DrawAspect="Content" ObjectID="_1681966088" r:id="rId40"/>
         </w:object>
       </w:r>
       <w:r>
@@ -8111,7 +8478,7 @@
           <v:shape id="_x0000_i1039" type="#_x0000_t75" style="width:129.75pt;height:35.25pt" o:ole="">
             <v:imagedata r:id="rId27" o:title=""/>
           </v:shape>
-          <o:OLEObject Type="Embed" ProgID="Equation.DSMT4" ShapeID="_x0000_i1039" DrawAspect="Content" ObjectID="_1681811233" r:id="rId41"/>
+          <o:OLEObject Type="Embed" ProgID="Equation.DSMT4" ShapeID="_x0000_i1039" DrawAspect="Content" ObjectID="_1681966089" r:id="rId41"/>
         </w:object>
       </w:r>
       <w:r>
@@ -8124,7 +8491,7 @@
           <v:shape id="_x0000_i1040" type="#_x0000_t75" style="width:35.25pt;height:18.75pt" o:ole="">
             <v:imagedata r:id="rId29" o:title=""/>
           </v:shape>
-          <o:OLEObject Type="Embed" ProgID="Equation.DSMT4" ShapeID="_x0000_i1040" DrawAspect="Content" ObjectID="_1681811234" r:id="rId42"/>
+          <o:OLEObject Type="Embed" ProgID="Equation.DSMT4" ShapeID="_x0000_i1040" DrawAspect="Content" ObjectID="_1681966090" r:id="rId42"/>
         </w:object>
       </w:r>
       <w:r>
@@ -8137,7 +8504,7 @@
           <v:shape id="_x0000_i1041" type="#_x0000_t75" style="width:41.25pt;height:15.75pt" o:ole="">
             <v:imagedata r:id="rId31" o:title=""/>
           </v:shape>
-          <o:OLEObject Type="Embed" ProgID="Equation.DSMT4" ShapeID="_x0000_i1041" DrawAspect="Content" ObjectID="_1681811235" r:id="rId43"/>
+          <o:OLEObject Type="Embed" ProgID="Equation.DSMT4" ShapeID="_x0000_i1041" DrawAspect="Content" ObjectID="_1681966091" r:id="rId43"/>
         </w:object>
       </w:r>
       <w:r>
@@ -8191,7 +8558,7 @@
           <v:shape id="_x0000_i1042" type="#_x0000_t75" style="width:9pt;height:14.25pt" o:ole="">
             <v:imagedata r:id="rId44" o:title=""/>
           </v:shape>
-          <o:OLEObject Type="Embed" ProgID="Equation.DSMT4" ShapeID="_x0000_i1042" DrawAspect="Content" ObjectID="_1681811236" r:id="rId45"/>
+          <o:OLEObject Type="Embed" ProgID="Equation.DSMT4" ShapeID="_x0000_i1042" DrawAspect="Content" ObjectID="_1681966092" r:id="rId45"/>
         </w:object>
       </w:r>
     </w:p>
@@ -8215,7 +8582,7 @@
           <v:shape id="_x0000_i1043" type="#_x0000_t75" style="width:177.75pt;height:69.75pt" o:ole="">
             <v:imagedata r:id="rId46" o:title=""/>
           </v:shape>
-          <o:OLEObject Type="Embed" ProgID="Equation.DSMT4" ShapeID="_x0000_i1043" DrawAspect="Content" ObjectID="_1681811237" r:id="rId47"/>
+          <o:OLEObject Type="Embed" ProgID="Equation.DSMT4" ShapeID="_x0000_i1043" DrawAspect="Content" ObjectID="_1681966093" r:id="rId47"/>
         </w:object>
       </w:r>
     </w:p>
@@ -8245,7 +8612,7 @@
           <v:shape id="_x0000_i1044" type="#_x0000_t75" style="width:9pt;height:14.25pt" o:ole="">
             <v:imagedata r:id="rId44" o:title=""/>
           </v:shape>
-          <o:OLEObject Type="Embed" ProgID="Equation.DSMT4" ShapeID="_x0000_i1044" DrawAspect="Content" ObjectID="_1681811238" r:id="rId48"/>
+          <o:OLEObject Type="Embed" ProgID="Equation.DSMT4" ShapeID="_x0000_i1044" DrawAspect="Content" ObjectID="_1681966094" r:id="rId48"/>
         </w:object>
       </w:r>
     </w:p>
@@ -8280,7 +8647,7 @@
           <v:shape id="_x0000_i1045" type="#_x0000_t75" style="width:95.25pt;height:18pt" o:ole="">
             <v:imagedata r:id="rId49" o:title=""/>
           </v:shape>
-          <o:OLEObject Type="Embed" ProgID="Equation.DSMT4" ShapeID="_x0000_i1045" DrawAspect="Content" ObjectID="_1681811239" r:id="rId50"/>
+          <o:OLEObject Type="Embed" ProgID="Equation.DSMT4" ShapeID="_x0000_i1045" DrawAspect="Content" ObjectID="_1681966095" r:id="rId50"/>
         </w:object>
       </w:r>
       <w:r>
@@ -8310,7 +8677,7 @@
           <v:shape id="_x0000_i1046" type="#_x0000_t75" style="width:95.25pt;height:18pt" o:ole="">
             <v:imagedata r:id="rId51" o:title=""/>
           </v:shape>
-          <o:OLEObject Type="Embed" ProgID="Equation.DSMT4" ShapeID="_x0000_i1046" DrawAspect="Content" ObjectID="_1681811240" r:id="rId52"/>
+          <o:OLEObject Type="Embed" ProgID="Equation.DSMT4" ShapeID="_x0000_i1046" DrawAspect="Content" ObjectID="_1681966096" r:id="rId52"/>
         </w:object>
       </w:r>
       <w:r>
@@ -8330,7 +8697,7 @@
           <v:shape id="_x0000_i1047" type="#_x0000_t75" style="width:134.25pt;height:18pt" o:ole="">
             <v:imagedata r:id="rId53" o:title=""/>
           </v:shape>
-          <o:OLEObject Type="Embed" ProgID="Equation.DSMT4" ShapeID="_x0000_i1047" DrawAspect="Content" ObjectID="_1681811241" r:id="rId54"/>
+          <o:OLEObject Type="Embed" ProgID="Equation.DSMT4" ShapeID="_x0000_i1047" DrawAspect="Content" ObjectID="_1681966097" r:id="rId54"/>
         </w:object>
       </w:r>
       <w:r>
@@ -8396,7 +8763,7 @@
           <v:shape id="_x0000_i1048" type="#_x0000_t75" style="width:51.75pt;height:15.75pt" o:ole="">
             <v:imagedata r:id="rId55" o:title=""/>
           </v:shape>
-          <o:OLEObject Type="Embed" ProgID="Equation.DSMT4" ShapeID="_x0000_i1048" DrawAspect="Content" ObjectID="_1681811242" r:id="rId56"/>
+          <o:OLEObject Type="Embed" ProgID="Equation.DSMT4" ShapeID="_x0000_i1048" DrawAspect="Content" ObjectID="_1681966098" r:id="rId56"/>
         </w:object>
       </w:r>
       <w:r>
@@ -8476,10 +8843,10 @@
                 <w:szCs w:val="26"/>
               </w:rPr>
               <w:object w:dxaOrig="720" w:dyaOrig="320" w14:anchorId="39590804">
-                <v:shape id="_x0000_i3161" type="#_x0000_t75" style="width:36pt;height:15.75pt" o:ole="">
+                <v:shape id="_x0000_i1049" type="#_x0000_t75" style="width:36pt;height:15.75pt" o:ole="">
                   <v:imagedata r:id="rId57" o:title=""/>
                 </v:shape>
-                <o:OLEObject Type="Embed" ProgID="Equation.DSMT4" ShapeID="_x0000_i3161" DrawAspect="Content" ObjectID="_1681811243" r:id="rId58"/>
+                <o:OLEObject Type="Embed" ProgID="Equation.DSMT4" ShapeID="_x0000_i1049" DrawAspect="Content" ObjectID="_1681966099" r:id="rId58"/>
               </w:object>
             </w:r>
           </w:p>
@@ -8504,10 +8871,10 @@
                 <w:szCs w:val="26"/>
               </w:rPr>
               <w:object w:dxaOrig="540" w:dyaOrig="360" w14:anchorId="6304C7CA">
-                <v:shape id="_x0000_i3162" type="#_x0000_t75" style="width:27pt;height:18pt" o:ole="">
+                <v:shape id="_x0000_i1050" type="#_x0000_t75" style="width:27pt;height:18pt" o:ole="">
                   <v:imagedata r:id="rId59" o:title=""/>
                 </v:shape>
-                <o:OLEObject Type="Embed" ProgID="Equation.DSMT4" ShapeID="_x0000_i3162" DrawAspect="Content" ObjectID="_1681811244" r:id="rId60"/>
+                <o:OLEObject Type="Embed" ProgID="Equation.DSMT4" ShapeID="_x0000_i1050" DrawAspect="Content" ObjectID="_1681966100" r:id="rId60"/>
               </w:object>
             </w:r>
           </w:p>
@@ -8578,10 +8945,10 @@
                 <w:szCs w:val="26"/>
               </w:rPr>
               <w:object w:dxaOrig="420" w:dyaOrig="320" w14:anchorId="610451FC">
-                <v:shape id="_x0000_i3163" type="#_x0000_t75" style="width:21pt;height:15.75pt" o:ole="">
+                <v:shape id="_x0000_i1051" type="#_x0000_t75" style="width:21pt;height:15.75pt" o:ole="">
                   <v:imagedata r:id="rId61" o:title=""/>
                 </v:shape>
-                <o:OLEObject Type="Embed" ProgID="Equation.DSMT4" ShapeID="_x0000_i3163" DrawAspect="Content" ObjectID="_1681811245" r:id="rId62"/>
+                <o:OLEObject Type="Embed" ProgID="Equation.DSMT4" ShapeID="_x0000_i1051" DrawAspect="Content" ObjectID="_1681966101" r:id="rId62"/>
               </w:object>
             </w:r>
           </w:p>
@@ -8674,10 +9041,10 @@
                 <w:szCs w:val="26"/>
               </w:rPr>
               <w:object w:dxaOrig="420" w:dyaOrig="320" w14:anchorId="5C4C56DD">
-                <v:shape id="_x0000_i3164" type="#_x0000_t75" style="width:21pt;height:15.75pt" o:ole="">
+                <v:shape id="_x0000_i1052" type="#_x0000_t75" style="width:21pt;height:15.75pt" o:ole="">
                   <v:imagedata r:id="rId61" o:title=""/>
                 </v:shape>
-                <o:OLEObject Type="Embed" ProgID="Equation.DSMT4" ShapeID="_x0000_i3164" DrawAspect="Content" ObjectID="_1681811246" r:id="rId63"/>
+                <o:OLEObject Type="Embed" ProgID="Equation.DSMT4" ShapeID="_x0000_i1052" DrawAspect="Content" ObjectID="_1681966102" r:id="rId63"/>
               </w:object>
             </w:r>
           </w:p>
@@ -8770,10 +9137,10 @@
                 <w:szCs w:val="26"/>
               </w:rPr>
               <w:object w:dxaOrig="420" w:dyaOrig="320" w14:anchorId="4EB110E1">
-                <v:shape id="_x0000_i3165" type="#_x0000_t75" style="width:21pt;height:15.75pt" o:ole="">
+                <v:shape id="_x0000_i1053" type="#_x0000_t75" style="width:21pt;height:15.75pt" o:ole="">
                   <v:imagedata r:id="rId61" o:title=""/>
                 </v:shape>
-                <o:OLEObject Type="Embed" ProgID="Equation.DSMT4" ShapeID="_x0000_i3165" DrawAspect="Content" ObjectID="_1681811247" r:id="rId64"/>
+                <o:OLEObject Type="Embed" ProgID="Equation.DSMT4" ShapeID="_x0000_i1053" DrawAspect="Content" ObjectID="_1681966103" r:id="rId64"/>
               </w:object>
             </w:r>
           </w:p>
@@ -8898,10 +9265,10 @@
           <w:szCs w:val="26"/>
         </w:rPr>
         <w:object w:dxaOrig="240" w:dyaOrig="360" w14:anchorId="0D6F6479">
-          <v:shape id="_x0000_i3166" type="#_x0000_t75" style="width:12pt;height:18pt" o:ole="">
+          <v:shape id="_x0000_i1054" type="#_x0000_t75" style="width:12pt;height:18pt" o:ole="">
             <v:imagedata r:id="rId65" o:title=""/>
           </v:shape>
-          <o:OLEObject Type="Embed" ProgID="Equation.DSMT4" ShapeID="_x0000_i3166" DrawAspect="Content" ObjectID="_1681811248" r:id="rId66"/>
+          <o:OLEObject Type="Embed" ProgID="Equation.DSMT4" ShapeID="_x0000_i1054" DrawAspect="Content" ObjectID="_1681966104" r:id="rId66"/>
         </w:object>
       </w:r>
       <w:r>
@@ -8918,10 +9285,10 @@
           <w:szCs w:val="26"/>
         </w:rPr>
         <w:object w:dxaOrig="600" w:dyaOrig="320" w14:anchorId="76D955C0">
-          <v:shape id="_x0000_i3167" type="#_x0000_t75" style="width:30pt;height:15.75pt" o:ole="">
+          <v:shape id="_x0000_i1055" type="#_x0000_t75" style="width:30pt;height:15.75pt" o:ole="">
             <v:imagedata r:id="rId67" o:title=""/>
           </v:shape>
-          <o:OLEObject Type="Embed" ProgID="Equation.DSMT4" ShapeID="_x0000_i3167" DrawAspect="Content" ObjectID="_1681811249" r:id="rId68"/>
+          <o:OLEObject Type="Embed" ProgID="Equation.DSMT4" ShapeID="_x0000_i1055" DrawAspect="Content" ObjectID="_1681966105" r:id="rId68"/>
         </w:object>
       </w:r>
       <w:r>
@@ -8938,10 +9305,10 @@
           <w:szCs w:val="26"/>
         </w:rPr>
         <w:object w:dxaOrig="260" w:dyaOrig="360" w14:anchorId="51EB38A8">
-          <v:shape id="_x0000_i3168" type="#_x0000_t75" style="width:12.75pt;height:18pt" o:ole="">
+          <v:shape id="_x0000_i1056" type="#_x0000_t75" style="width:12.75pt;height:18pt" o:ole="">
             <v:imagedata r:id="rId69" o:title=""/>
           </v:shape>
-          <o:OLEObject Type="Embed" ProgID="Equation.DSMT4" ShapeID="_x0000_i3168" DrawAspect="Content" ObjectID="_1681811250" r:id="rId70"/>
+          <o:OLEObject Type="Embed" ProgID="Equation.DSMT4" ShapeID="_x0000_i1056" DrawAspect="Content" ObjectID="_1681966106" r:id="rId70"/>
         </w:object>
       </w:r>
       <w:r>
@@ -8958,10 +9325,10 @@
           <w:szCs w:val="26"/>
         </w:rPr>
         <w:object w:dxaOrig="600" w:dyaOrig="320" w14:anchorId="47E95CFF">
-          <v:shape id="_x0000_i3169" type="#_x0000_t75" style="width:30pt;height:15.75pt" o:ole="">
+          <v:shape id="_x0000_i1057" type="#_x0000_t75" style="width:30pt;height:15.75pt" o:ole="">
             <v:imagedata r:id="rId71" o:title=""/>
           </v:shape>
-          <o:OLEObject Type="Embed" ProgID="Equation.DSMT4" ShapeID="_x0000_i3169" DrawAspect="Content" ObjectID="_1681811251" r:id="rId72"/>
+          <o:OLEObject Type="Embed" ProgID="Equation.DSMT4" ShapeID="_x0000_i1057" DrawAspect="Content" ObjectID="_1681966107" r:id="rId72"/>
         </w:object>
       </w:r>
     </w:p>
@@ -8981,10 +9348,10 @@
           <w:szCs w:val="26"/>
         </w:rPr>
         <w:object w:dxaOrig="1480" w:dyaOrig="320" w14:anchorId="719AC125">
-          <v:shape id="_x0000_i3170" type="#_x0000_t75" style="width:74.25pt;height:15.75pt" o:ole="">
+          <v:shape id="_x0000_i1058" type="#_x0000_t75" style="width:74.25pt;height:15.75pt" o:ole="">
             <v:imagedata r:id="rId73" o:title=""/>
           </v:shape>
-          <o:OLEObject Type="Embed" ProgID="Equation.DSMT4" ShapeID="_x0000_i3170" DrawAspect="Content" ObjectID="_1681811252" r:id="rId74"/>
+          <o:OLEObject Type="Embed" ProgID="Equation.DSMT4" ShapeID="_x0000_i1058" DrawAspect="Content" ObjectID="_1681966108" r:id="rId74"/>
         </w:object>
       </w:r>
       <w:r>
@@ -9001,10 +9368,10 @@
           <w:szCs w:val="26"/>
         </w:rPr>
         <w:object w:dxaOrig="2200" w:dyaOrig="360" w14:anchorId="677087B3">
-          <v:shape id="_x0000_i3171" type="#_x0000_t75" style="width:110.25pt;height:18pt" o:ole="">
+          <v:shape id="_x0000_i1059" type="#_x0000_t75" style="width:110.25pt;height:18pt" o:ole="">
             <v:imagedata r:id="rId75" o:title=""/>
           </v:shape>
-          <o:OLEObject Type="Embed" ProgID="Equation.DSMT4" ShapeID="_x0000_i3171" DrawAspect="Content" ObjectID="_1681811253" r:id="rId76"/>
+          <o:OLEObject Type="Embed" ProgID="Equation.DSMT4" ShapeID="_x0000_i1059" DrawAspect="Content" ObjectID="_1681966109" r:id="rId76"/>
         </w:object>
       </w:r>
       <w:r>
@@ -9126,10 +9493,10 @@
           <w:szCs w:val="26"/>
         </w:rPr>
         <w:object w:dxaOrig="1060" w:dyaOrig="360" w14:anchorId="799D6D41">
-          <v:shape id="_x0000_i3172" type="#_x0000_t75" style="width:53.25pt;height:18pt" o:ole="">
+          <v:shape id="_x0000_i1060" type="#_x0000_t75" style="width:53.25pt;height:18pt" o:ole="">
             <v:imagedata r:id="rId77" o:title=""/>
           </v:shape>
-          <o:OLEObject Type="Embed" ProgID="Equation.DSMT4" ShapeID="_x0000_i3172" DrawAspect="Content" ObjectID="_1681811254" r:id="rId78"/>
+          <o:OLEObject Type="Embed" ProgID="Equation.DSMT4" ShapeID="_x0000_i1060" DrawAspect="Content" ObjectID="_1681966110" r:id="rId78"/>
         </w:object>
       </w:r>
       <w:r>
@@ -9146,10 +9513,10 @@
           <w:szCs w:val="26"/>
         </w:rPr>
         <w:object w:dxaOrig="1520" w:dyaOrig="360" w14:anchorId="4F6C2B75">
-          <v:shape id="_x0000_i3173" type="#_x0000_t75" style="width:75.75pt;height:18pt" o:ole="">
+          <v:shape id="_x0000_i1061" type="#_x0000_t75" style="width:75.75pt;height:18pt" o:ole="">
             <v:imagedata r:id="rId79" o:title=""/>
           </v:shape>
-          <o:OLEObject Type="Embed" ProgID="Equation.DSMT4" ShapeID="_x0000_i3173" DrawAspect="Content" ObjectID="_1681811255" r:id="rId80"/>
+          <o:OLEObject Type="Embed" ProgID="Equation.DSMT4" ShapeID="_x0000_i1061" DrawAspect="Content" ObjectID="_1681966111" r:id="rId80"/>
         </w:object>
       </w:r>
       <w:r>
@@ -9196,10 +9563,10 @@
           <w:szCs w:val="26"/>
         </w:rPr>
         <w:object w:dxaOrig="4020" w:dyaOrig="360" w14:anchorId="68D2BF27">
-          <v:shape id="_x0000_i3174" type="#_x0000_t75" style="width:201pt;height:18pt" o:ole="">
+          <v:shape id="_x0000_i1062" type="#_x0000_t75" style="width:201pt;height:18pt" o:ole="">
             <v:imagedata r:id="rId81" o:title=""/>
           </v:shape>
-          <o:OLEObject Type="Embed" ProgID="Equation.DSMT4" ShapeID="_x0000_i3174" DrawAspect="Content" ObjectID="_1681811256" r:id="rId82"/>
+          <o:OLEObject Type="Embed" ProgID="Equation.DSMT4" ShapeID="_x0000_i1062" DrawAspect="Content" ObjectID="_1681966112" r:id="rId82"/>
         </w:object>
       </w:r>
       <w:r>
@@ -9223,10 +9590,10 @@
           <w:szCs w:val="26"/>
         </w:rPr>
         <w:object w:dxaOrig="2740" w:dyaOrig="360" w14:anchorId="5CF0D739">
-          <v:shape id="_x0000_i3175" type="#_x0000_t75" style="width:137.25pt;height:18pt" o:ole="">
+          <v:shape id="_x0000_i1063" type="#_x0000_t75" style="width:137.25pt;height:18pt" o:ole="">
             <v:imagedata r:id="rId83" o:title=""/>
           </v:shape>
-          <o:OLEObject Type="Embed" ProgID="Equation.DSMT4" ShapeID="_x0000_i3175" DrawAspect="Content" ObjectID="_1681811257" r:id="rId84"/>
+          <o:OLEObject Type="Embed" ProgID="Equation.DSMT4" ShapeID="_x0000_i1063" DrawAspect="Content" ObjectID="_1681966113" r:id="rId84"/>
         </w:object>
       </w:r>
     </w:p>
@@ -9387,10 +9754,10 @@
                 <w:szCs w:val="26"/>
               </w:rPr>
               <w:object w:dxaOrig="1300" w:dyaOrig="620" w14:anchorId="70F3014A">
-                <v:shape id="_x0000_i3176" type="#_x0000_t75" style="width:65.25pt;height:30.75pt" o:ole="">
+                <v:shape id="_x0000_i1064" type="#_x0000_t75" style="width:65.25pt;height:30.75pt" o:ole="">
                   <v:imagedata r:id="rId85" o:title=""/>
                 </v:shape>
-                <o:OLEObject Type="Embed" ProgID="Equation.DSMT4" ShapeID="_x0000_i3176" DrawAspect="Content" ObjectID="_1681811258" r:id="rId86"/>
+                <o:OLEObject Type="Embed" ProgID="Equation.DSMT4" ShapeID="_x0000_i1064" DrawAspect="Content" ObjectID="_1681966114" r:id="rId86"/>
               </w:object>
             </w:r>
           </w:p>
@@ -9444,10 +9811,10 @@
                 <w:szCs w:val="26"/>
               </w:rPr>
               <w:object w:dxaOrig="1240" w:dyaOrig="620" w14:anchorId="227276E6">
-                <v:shape id="_x0000_i3177" type="#_x0000_t75" style="width:62.25pt;height:30.75pt" o:ole="">
+                <v:shape id="_x0000_i1065" type="#_x0000_t75" style="width:62.25pt;height:30.75pt" o:ole="">
                   <v:imagedata r:id="rId87" o:title=""/>
                 </v:shape>
-                <o:OLEObject Type="Embed" ProgID="Equation.DSMT4" ShapeID="_x0000_i3177" DrawAspect="Content" ObjectID="_1681811259" r:id="rId88"/>
+                <o:OLEObject Type="Embed" ProgID="Equation.DSMT4" ShapeID="_x0000_i1065" DrawAspect="Content" ObjectID="_1681966115" r:id="rId88"/>
               </w:object>
             </w:r>
             <w:r>
@@ -9464,10 +9831,10 @@
                 <w:szCs w:val="26"/>
               </w:rPr>
               <w:object w:dxaOrig="1960" w:dyaOrig="360" w14:anchorId="1C48220F">
-                <v:shape id="_x0000_i3178" type="#_x0000_t75" style="width:98.25pt;height:18pt" o:ole="">
+                <v:shape id="_x0000_i1066" type="#_x0000_t75" style="width:98.25pt;height:18pt" o:ole="">
                   <v:imagedata r:id="rId89" o:title=""/>
                 </v:shape>
-                <o:OLEObject Type="Embed" ProgID="Equation.DSMT4" ShapeID="_x0000_i3178" DrawAspect="Content" ObjectID="_1681811260" r:id="rId90"/>
+                <o:OLEObject Type="Embed" ProgID="Equation.DSMT4" ShapeID="_x0000_i1066" DrawAspect="Content" ObjectID="_1681966116" r:id="rId90"/>
               </w:object>
             </w:r>
             <w:r>
@@ -9589,10 +9956,10 @@
                 <w:szCs w:val="26"/>
               </w:rPr>
               <w:object w:dxaOrig="1300" w:dyaOrig="620" w14:anchorId="5C939006">
-                <v:shape id="_x0000_i3179" type="#_x0000_t75" style="width:65.25pt;height:30.75pt" o:ole="">
+                <v:shape id="_x0000_i1067" type="#_x0000_t75" style="width:65.25pt;height:30.75pt" o:ole="">
                   <v:imagedata r:id="rId91" o:title=""/>
                 </v:shape>
-                <o:OLEObject Type="Embed" ProgID="Equation.DSMT4" ShapeID="_x0000_i3179" DrawAspect="Content" ObjectID="_1681811261" r:id="rId92"/>
+                <o:OLEObject Type="Embed" ProgID="Equation.DSMT4" ShapeID="_x0000_i1067" DrawAspect="Content" ObjectID="_1681966117" r:id="rId92"/>
               </w:object>
             </w:r>
           </w:p>
@@ -9648,10 +10015,10 @@
           <w:szCs w:val="26"/>
         </w:rPr>
         <w:object w:dxaOrig="780" w:dyaOrig="360" w14:anchorId="28A69CD4">
-          <v:shape id="_x0000_i3180" type="#_x0000_t75" style="width:39pt;height:18pt" o:ole="">
+          <v:shape id="_x0000_i1068" type="#_x0000_t75" style="width:39pt;height:18pt" o:ole="">
             <v:imagedata r:id="rId93" o:title=""/>
           </v:shape>
-          <o:OLEObject Type="Embed" ProgID="Equation.DSMT4" ShapeID="_x0000_i3180" DrawAspect="Content" ObjectID="_1681811262" r:id="rId94"/>
+          <o:OLEObject Type="Embed" ProgID="Equation.DSMT4" ShapeID="_x0000_i1068" DrawAspect="Content" ObjectID="_1681966118" r:id="rId94"/>
         </w:object>
       </w:r>
       <w:r>
@@ -9668,10 +10035,10 @@
           <w:szCs w:val="26"/>
         </w:rPr>
         <w:object w:dxaOrig="680" w:dyaOrig="360" w14:anchorId="224B9859">
-          <v:shape id="_x0000_i3181" type="#_x0000_t75" style="width:33.75pt;height:18pt" o:ole="">
+          <v:shape id="_x0000_i1069" type="#_x0000_t75" style="width:33.75pt;height:18pt" o:ole="">
             <v:imagedata r:id="rId95" o:title=""/>
           </v:shape>
-          <o:OLEObject Type="Embed" ProgID="Equation.DSMT4" ShapeID="_x0000_i3181" DrawAspect="Content" ObjectID="_1681811263" r:id="rId96"/>
+          <o:OLEObject Type="Embed" ProgID="Equation.DSMT4" ShapeID="_x0000_i1069" DrawAspect="Content" ObjectID="_1681966119" r:id="rId96"/>
         </w:object>
       </w:r>
       <w:r>
@@ -9743,10 +10110,10 @@
                 <w:szCs w:val="26"/>
               </w:rPr>
               <w:object w:dxaOrig="1300" w:dyaOrig="360" w14:anchorId="72171E9A">
-                <v:shape id="_x0000_i3182" type="#_x0000_t75" style="width:65.25pt;height:18pt" o:ole="">
+                <v:shape id="_x0000_i1070" type="#_x0000_t75" style="width:65.25pt;height:18pt" o:ole="">
                   <v:imagedata r:id="rId97" o:title=""/>
                 </v:shape>
-                <o:OLEObject Type="Embed" ProgID="Equation.DSMT4" ShapeID="_x0000_i3182" DrawAspect="Content" ObjectID="_1681811264" r:id="rId98"/>
+                <o:OLEObject Type="Embed" ProgID="Equation.DSMT4" ShapeID="_x0000_i1070" DrawAspect="Content" ObjectID="_1681966120" r:id="rId98"/>
               </w:object>
             </w:r>
           </w:p>
@@ -9799,10 +10166,10 @@
                 <w:szCs w:val="26"/>
               </w:rPr>
               <w:object w:dxaOrig="1320" w:dyaOrig="360" w14:anchorId="032DEE66">
-                <v:shape id="_x0000_i3183" type="#_x0000_t75" style="width:66pt;height:18pt" o:ole="">
+                <v:shape id="_x0000_i1071" type="#_x0000_t75" style="width:66pt;height:18pt" o:ole="">
                   <v:imagedata r:id="rId99" o:title=""/>
                 </v:shape>
-                <o:OLEObject Type="Embed" ProgID="Equation.DSMT4" ShapeID="_x0000_i3183" DrawAspect="Content" ObjectID="_1681811265" r:id="rId100"/>
+                <o:OLEObject Type="Embed" ProgID="Equation.DSMT4" ShapeID="_x0000_i1071" DrawAspect="Content" ObjectID="_1681966121" r:id="rId100"/>
               </w:object>
             </w:r>
           </w:p>
@@ -9856,10 +10223,10 @@
                 <w:szCs w:val="26"/>
               </w:rPr>
               <w:object w:dxaOrig="1300" w:dyaOrig="360" w14:anchorId="7143655C">
-                <v:shape id="_x0000_i3184" type="#_x0000_t75" style="width:65.25pt;height:18pt" o:ole="">
+                <v:shape id="_x0000_i1072" type="#_x0000_t75" style="width:65.25pt;height:18pt" o:ole="">
                   <v:imagedata r:id="rId101" o:title=""/>
                 </v:shape>
-                <o:OLEObject Type="Embed" ProgID="Equation.DSMT4" ShapeID="_x0000_i3184" DrawAspect="Content" ObjectID="_1681811266" r:id="rId102"/>
+                <o:OLEObject Type="Embed" ProgID="Equation.DSMT4" ShapeID="_x0000_i1072" DrawAspect="Content" ObjectID="_1681966122" r:id="rId102"/>
               </w:object>
             </w:r>
           </w:p>
@@ -9912,10 +10279,10 @@
                 <w:szCs w:val="26"/>
               </w:rPr>
               <w:object w:dxaOrig="1900" w:dyaOrig="360" w14:anchorId="5AB993AA">
-                <v:shape id="_x0000_i3185" type="#_x0000_t75" style="width:95.25pt;height:18pt" o:ole="">
+                <v:shape id="_x0000_i1073" type="#_x0000_t75" style="width:95.25pt;height:18pt" o:ole="">
                   <v:imagedata r:id="rId103" o:title=""/>
                 </v:shape>
-                <o:OLEObject Type="Embed" ProgID="Equation.DSMT4" ShapeID="_x0000_i3185" DrawAspect="Content" ObjectID="_1681811267" r:id="rId104"/>
+                <o:OLEObject Type="Embed" ProgID="Equation.DSMT4" ShapeID="_x0000_i1073" DrawAspect="Content" ObjectID="_1681966123" r:id="rId104"/>
               </w:object>
             </w:r>
           </w:p>
@@ -9960,10 +10327,10 @@
           <w:szCs w:val="26"/>
         </w:rPr>
         <w:object w:dxaOrig="1900" w:dyaOrig="360" w14:anchorId="3C246377">
-          <v:shape id="_x0000_i3186" type="#_x0000_t75" style="width:95.25pt;height:18pt" o:ole="">
+          <v:shape id="_x0000_i1074" type="#_x0000_t75" style="width:95.25pt;height:18pt" o:ole="">
             <v:imagedata r:id="rId105" o:title=""/>
           </v:shape>
-          <o:OLEObject Type="Embed" ProgID="Equation.DSMT4" ShapeID="_x0000_i3186" DrawAspect="Content" ObjectID="_1681811268" r:id="rId106"/>
+          <o:OLEObject Type="Embed" ProgID="Equation.DSMT4" ShapeID="_x0000_i1074" DrawAspect="Content" ObjectID="_1681966124" r:id="rId106"/>
         </w:object>
       </w:r>
       <w:r>
@@ -9980,10 +10347,10 @@
           <w:szCs w:val="26"/>
         </w:rPr>
         <w:object w:dxaOrig="1120" w:dyaOrig="320" w14:anchorId="6F6038A8">
-          <v:shape id="_x0000_i3187" type="#_x0000_t75" style="width:56.25pt;height:15.75pt" o:ole="">
+          <v:shape id="_x0000_i1075" type="#_x0000_t75" style="width:56.25pt;height:15.75pt" o:ole="">
             <v:imagedata r:id="rId107" o:title=""/>
           </v:shape>
-          <o:OLEObject Type="Embed" ProgID="Equation.DSMT4" ShapeID="_x0000_i3187" DrawAspect="Content" ObjectID="_1681811269" r:id="rId108"/>
+          <o:OLEObject Type="Embed" ProgID="Equation.DSMT4" ShapeID="_x0000_i1075" DrawAspect="Content" ObjectID="_1681966125" r:id="rId108"/>
         </w:object>
       </w:r>
       <w:r>
@@ -10000,10 +10367,10 @@
           <w:szCs w:val="26"/>
         </w:rPr>
         <w:object w:dxaOrig="200" w:dyaOrig="200" w14:anchorId="75F9B910">
-          <v:shape id="_x0000_i3188" type="#_x0000_t75" style="width:9.75pt;height:9.75pt" o:ole="">
+          <v:shape id="_x0000_i1076" type="#_x0000_t75" style="width:9.75pt;height:9.75pt" o:ole="">
             <v:imagedata r:id="rId109" o:title=""/>
           </v:shape>
-          <o:OLEObject Type="Embed" ProgID="Equation.DSMT4" ShapeID="_x0000_i3188" DrawAspect="Content" ObjectID="_1681811270" r:id="rId110"/>
+          <o:OLEObject Type="Embed" ProgID="Equation.DSMT4" ShapeID="_x0000_i1076" DrawAspect="Content" ObjectID="_1681966126" r:id="rId110"/>
         </w:object>
       </w:r>
       <w:r>
@@ -10020,10 +10387,10 @@
           <w:szCs w:val="26"/>
         </w:rPr>
         <w:object w:dxaOrig="1080" w:dyaOrig="360" w14:anchorId="03B6370C">
-          <v:shape id="_x0000_i3189" type="#_x0000_t75" style="width:54pt;height:18pt" o:ole="">
+          <v:shape id="_x0000_i1077" type="#_x0000_t75" style="width:54pt;height:18pt" o:ole="">
             <v:imagedata r:id="rId111" o:title=""/>
           </v:shape>
-          <o:OLEObject Type="Embed" ProgID="Equation.DSMT4" ShapeID="_x0000_i3189" DrawAspect="Content" ObjectID="_1681811271" r:id="rId112"/>
+          <o:OLEObject Type="Embed" ProgID="Equation.DSMT4" ShapeID="_x0000_i1077" DrawAspect="Content" ObjectID="_1681966127" r:id="rId112"/>
         </w:object>
       </w:r>
       <w:r>
@@ -10040,10 +10407,10 @@
           <w:szCs w:val="26"/>
         </w:rPr>
         <w:object w:dxaOrig="1080" w:dyaOrig="360" w14:anchorId="3CA3FEC7">
-          <v:shape id="_x0000_i3190" type="#_x0000_t75" style="width:54pt;height:18pt" o:ole="">
+          <v:shape id="_x0000_i1078" type="#_x0000_t75" style="width:54pt;height:18pt" o:ole="">
             <v:imagedata r:id="rId113" o:title=""/>
           </v:shape>
-          <o:OLEObject Type="Embed" ProgID="Equation.DSMT4" ShapeID="_x0000_i3190" DrawAspect="Content" ObjectID="_1681811272" r:id="rId114"/>
+          <o:OLEObject Type="Embed" ProgID="Equation.DSMT4" ShapeID="_x0000_i1078" DrawAspect="Content" ObjectID="_1681966128" r:id="rId114"/>
         </w:object>
       </w:r>
       <w:r>
@@ -10060,10 +10427,10 @@
           <w:szCs w:val="26"/>
         </w:rPr>
         <w:object w:dxaOrig="760" w:dyaOrig="320" w14:anchorId="54204B0C">
-          <v:shape id="_x0000_i3191" type="#_x0000_t75" style="width:38.25pt;height:15.75pt" o:ole="">
+          <v:shape id="_x0000_i1079" type="#_x0000_t75" style="width:38.25pt;height:15.75pt" o:ole="">
             <v:imagedata r:id="rId115" o:title=""/>
           </v:shape>
-          <o:OLEObject Type="Embed" ProgID="Equation.DSMT4" ShapeID="_x0000_i3191" DrawAspect="Content" ObjectID="_1681811273" r:id="rId116"/>
+          <o:OLEObject Type="Embed" ProgID="Equation.DSMT4" ShapeID="_x0000_i1079" DrawAspect="Content" ObjectID="_1681966129" r:id="rId116"/>
         </w:object>
       </w:r>
       <w:r>
@@ -10101,10 +10468,10 @@
           <w:szCs w:val="26"/>
         </w:rPr>
         <w:object w:dxaOrig="3580" w:dyaOrig="400" w14:anchorId="7C106DCE">
-          <v:shape id="_x0000_i3192" type="#_x0000_t75" style="width:179.25pt;height:20.25pt" o:ole="">
+          <v:shape id="_x0000_i1080" type="#_x0000_t75" style="width:179.25pt;height:20.25pt" o:ole="">
             <v:imagedata r:id="rId117" o:title=""/>
           </v:shape>
-          <o:OLEObject Type="Embed" ProgID="Equation.DSMT4" ShapeID="_x0000_i3192" DrawAspect="Content" ObjectID="_1681811274" r:id="rId118"/>
+          <o:OLEObject Type="Embed" ProgID="Equation.DSMT4" ShapeID="_x0000_i1080" DrawAspect="Content" ObjectID="_1681966130" r:id="rId118"/>
         </w:object>
       </w:r>
       <w:r>
@@ -10139,10 +10506,10 @@
           <w:szCs w:val="26"/>
         </w:rPr>
         <w:object w:dxaOrig="540" w:dyaOrig="360" w14:anchorId="1D3FC227">
-          <v:shape id="_x0000_i3193" type="#_x0000_t75" style="width:27pt;height:18pt" o:ole="">
+          <v:shape id="_x0000_i1081" type="#_x0000_t75" style="width:27pt;height:18pt" o:ole="">
             <v:imagedata r:id="rId119" o:title=""/>
           </v:shape>
-          <o:OLEObject Type="Embed" ProgID="Equation.DSMT4" ShapeID="_x0000_i3193" DrawAspect="Content" ObjectID="_1681811275" r:id="rId120"/>
+          <o:OLEObject Type="Embed" ProgID="Equation.DSMT4" ShapeID="_x0000_i1081" DrawAspect="Content" ObjectID="_1681966131" r:id="rId120"/>
         </w:object>
       </w:r>
       <w:r>
@@ -10159,10 +10526,10 @@
           <w:szCs w:val="26"/>
         </w:rPr>
         <w:object w:dxaOrig="2280" w:dyaOrig="400" w14:anchorId="30976C81">
-          <v:shape id="_x0000_i3194" type="#_x0000_t75" style="width:114pt;height:20.25pt" o:ole="">
+          <v:shape id="_x0000_i1082" type="#_x0000_t75" style="width:114pt;height:20.25pt" o:ole="">
             <v:imagedata r:id="rId121" o:title=""/>
           </v:shape>
-          <o:OLEObject Type="Embed" ProgID="Equation.DSMT4" ShapeID="_x0000_i3194" DrawAspect="Content" ObjectID="_1681811276" r:id="rId122"/>
+          <o:OLEObject Type="Embed" ProgID="Equation.DSMT4" ShapeID="_x0000_i1082" DrawAspect="Content" ObjectID="_1681966132" r:id="rId122"/>
         </w:object>
       </w:r>
       <w:r>
@@ -10190,10 +10557,10 @@
           <w:szCs w:val="26"/>
         </w:rPr>
         <w:object w:dxaOrig="3320" w:dyaOrig="360" w14:anchorId="04B2502C">
-          <v:shape id="_x0000_i3195" type="#_x0000_t75" style="width:165.75pt;height:18pt" o:ole="">
+          <v:shape id="_x0000_i1083" type="#_x0000_t75" style="width:165.75pt;height:18pt" o:ole="">
             <v:imagedata r:id="rId123" o:title=""/>
           </v:shape>
-          <o:OLEObject Type="Embed" ProgID="Equation.DSMT4" ShapeID="_x0000_i3195" DrawAspect="Content" ObjectID="_1681811277" r:id="rId124"/>
+          <o:OLEObject Type="Embed" ProgID="Equation.DSMT4" ShapeID="_x0000_i1083" DrawAspect="Content" ObjectID="_1681966133" r:id="rId124"/>
         </w:object>
       </w:r>
       <w:r>
@@ -10228,10 +10595,10 @@
           <w:szCs w:val="26"/>
         </w:rPr>
         <w:object w:dxaOrig="4140" w:dyaOrig="1560" w14:anchorId="50D2A4E3">
-          <v:shape id="_x0000_i3196" type="#_x0000_t75" style="width:207pt;height:78pt" o:ole="">
+          <v:shape id="_x0000_i1084" type="#_x0000_t75" style="width:207pt;height:78pt" o:ole="">
             <v:imagedata r:id="rId125" o:title=""/>
           </v:shape>
-          <o:OLEObject Type="Embed" ProgID="Equation.DSMT4" ShapeID="_x0000_i3196" DrawAspect="Content" ObjectID="_1681811278" r:id="rId126"/>
+          <o:OLEObject Type="Embed" ProgID="Equation.DSMT4" ShapeID="_x0000_i1084" DrawAspect="Content" ObjectID="_1681966134" r:id="rId126"/>
         </w:object>
       </w:r>
     </w:p>
@@ -10258,10 +10625,10 @@
           <w:szCs w:val="26"/>
         </w:rPr>
         <w:object w:dxaOrig="2740" w:dyaOrig="360" w14:anchorId="10C7EC23">
-          <v:shape id="_x0000_i3197" type="#_x0000_t75" style="width:137.25pt;height:18pt" o:ole="">
+          <v:shape id="_x0000_i1085" type="#_x0000_t75" style="width:137.25pt;height:18pt" o:ole="">
             <v:imagedata r:id="rId127" o:title=""/>
           </v:shape>
-          <o:OLEObject Type="Embed" ProgID="Equation.DSMT4" ShapeID="_x0000_i3197" DrawAspect="Content" ObjectID="_1681811279" r:id="rId128"/>
+          <o:OLEObject Type="Embed" ProgID="Equation.DSMT4" ShapeID="_x0000_i1085" DrawAspect="Content" ObjectID="_1681966135" r:id="rId128"/>
         </w:object>
       </w:r>
       <w:r>
@@ -10278,10 +10645,10 @@
           <w:szCs w:val="26"/>
         </w:rPr>
         <w:object w:dxaOrig="1280" w:dyaOrig="360" w14:anchorId="54E301D2">
-          <v:shape id="_x0000_i3198" type="#_x0000_t75" style="width:63.75pt;height:18pt" o:ole="">
+          <v:shape id="_x0000_i1086" type="#_x0000_t75" style="width:63.75pt;height:18pt" o:ole="">
             <v:imagedata r:id="rId129" o:title=""/>
           </v:shape>
-          <o:OLEObject Type="Embed" ProgID="Equation.DSMT4" ShapeID="_x0000_i3198" DrawAspect="Content" ObjectID="_1681811280" r:id="rId130"/>
+          <o:OLEObject Type="Embed" ProgID="Equation.DSMT4" ShapeID="_x0000_i1086" DrawAspect="Content" ObjectID="_1681966136" r:id="rId130"/>
         </w:object>
       </w:r>
       <w:r>
@@ -10298,10 +10665,10 @@
           <w:szCs w:val="26"/>
         </w:rPr>
         <w:object w:dxaOrig="440" w:dyaOrig="360" w14:anchorId="7671F73D">
-          <v:shape id="_x0000_i3199" type="#_x0000_t75" style="width:21.75pt;height:18pt" o:ole="">
+          <v:shape id="_x0000_i1087" type="#_x0000_t75" style="width:21.75pt;height:18pt" o:ole="">
             <v:imagedata r:id="rId131" o:title=""/>
           </v:shape>
-          <o:OLEObject Type="Embed" ProgID="Equation.DSMT4" ShapeID="_x0000_i3199" DrawAspect="Content" ObjectID="_1681811281" r:id="rId132"/>
+          <o:OLEObject Type="Embed" ProgID="Equation.DSMT4" ShapeID="_x0000_i1087" DrawAspect="Content" ObjectID="_1681966137" r:id="rId132"/>
         </w:object>
       </w:r>
       <w:r>
@@ -10318,10 +10685,10 @@
           <w:szCs w:val="26"/>
         </w:rPr>
         <w:object w:dxaOrig="940" w:dyaOrig="360" w14:anchorId="0F93AF11">
-          <v:shape id="_x0000_i3200" type="#_x0000_t75" style="width:47.25pt;height:18pt" o:ole="">
+          <v:shape id="_x0000_i1088" type="#_x0000_t75" style="width:47.25pt;height:18pt" o:ole="">
             <v:imagedata r:id="rId133" o:title=""/>
           </v:shape>
-          <o:OLEObject Type="Embed" ProgID="Equation.DSMT4" ShapeID="_x0000_i3200" DrawAspect="Content" ObjectID="_1681811282" r:id="rId134"/>
+          <o:OLEObject Type="Embed" ProgID="Equation.DSMT4" ShapeID="_x0000_i1088" DrawAspect="Content" ObjectID="_1681966138" r:id="rId134"/>
         </w:object>
       </w:r>
     </w:p>
@@ -10381,10 +10748,10 @@
           <w:szCs w:val="26"/>
         </w:rPr>
         <w:object w:dxaOrig="240" w:dyaOrig="360" w14:anchorId="2D1598FD">
-          <v:shape id="_x0000_i3201" type="#_x0000_t75" style="width:12pt;height:18pt" o:ole="">
+          <v:shape id="_x0000_i1089" type="#_x0000_t75" style="width:12pt;height:18pt" o:ole="">
             <v:imagedata r:id="rId135" o:title=""/>
           </v:shape>
-          <o:OLEObject Type="Embed" ProgID="Equation.DSMT4" ShapeID="_x0000_i3201" DrawAspect="Content" ObjectID="_1681811283" r:id="rId136"/>
+          <o:OLEObject Type="Embed" ProgID="Equation.DSMT4" ShapeID="_x0000_i1089" DrawAspect="Content" ObjectID="_1681966139" r:id="rId136"/>
         </w:object>
       </w:r>
       <w:r>
@@ -10416,10 +10783,10 @@
           <w:szCs w:val="26"/>
         </w:rPr>
         <w:object w:dxaOrig="260" w:dyaOrig="360" w14:anchorId="1AAD1A99">
-          <v:shape id="_x0000_i3202" type="#_x0000_t75" style="width:12.75pt;height:18pt" o:ole="">
+          <v:shape id="_x0000_i1090" type="#_x0000_t75" style="width:12.75pt;height:18pt" o:ole="">
             <v:imagedata r:id="rId137" o:title=""/>
           </v:shape>
-          <o:OLEObject Type="Embed" ProgID="Equation.DSMT4" ShapeID="_x0000_i3202" DrawAspect="Content" ObjectID="_1681811284" r:id="rId138"/>
+          <o:OLEObject Type="Embed" ProgID="Equation.DSMT4" ShapeID="_x0000_i1090" DrawAspect="Content" ObjectID="_1681966140" r:id="rId138"/>
         </w:object>
       </w:r>
       <w:r>
@@ -10451,10 +10818,10 @@
           <w:szCs w:val="26"/>
         </w:rPr>
         <w:object w:dxaOrig="260" w:dyaOrig="360" w14:anchorId="1203E118">
-          <v:shape id="_x0000_i3203" type="#_x0000_t75" style="width:12.75pt;height:18pt" o:ole="">
+          <v:shape id="_x0000_i1091" type="#_x0000_t75" style="width:12.75pt;height:18pt" o:ole="">
             <v:imagedata r:id="rId139" o:title=""/>
           </v:shape>
-          <o:OLEObject Type="Embed" ProgID="Equation.DSMT4" ShapeID="_x0000_i3203" DrawAspect="Content" ObjectID="_1681811285" r:id="rId140"/>
+          <o:OLEObject Type="Embed" ProgID="Equation.DSMT4" ShapeID="_x0000_i1091" DrawAspect="Content" ObjectID="_1681966141" r:id="rId140"/>
         </w:object>
       </w:r>
       <w:r>
@@ -10486,10 +10853,10 @@
           <w:szCs w:val="26"/>
         </w:rPr>
         <w:object w:dxaOrig="260" w:dyaOrig="360" w14:anchorId="3F591357">
-          <v:shape id="_x0000_i3204" type="#_x0000_t75" style="width:12.75pt;height:18pt" o:ole="">
+          <v:shape id="_x0000_i1092" type="#_x0000_t75" style="width:12.75pt;height:18pt" o:ole="">
             <v:imagedata r:id="rId141" o:title=""/>
           </v:shape>
-          <o:OLEObject Type="Embed" ProgID="Equation.DSMT4" ShapeID="_x0000_i3204" DrawAspect="Content" ObjectID="_1681811286" r:id="rId142"/>
+          <o:OLEObject Type="Embed" ProgID="Equation.DSMT4" ShapeID="_x0000_i1092" DrawAspect="Content" ObjectID="_1681966142" r:id="rId142"/>
         </w:object>
       </w:r>
       <w:r>
@@ -10521,10 +10888,10 @@
           <w:szCs w:val="26"/>
         </w:rPr>
         <w:object w:dxaOrig="260" w:dyaOrig="360" w14:anchorId="79229E17">
-          <v:shape id="_x0000_i3205" type="#_x0000_t75" style="width:12.75pt;height:18pt" o:ole="">
+          <v:shape id="_x0000_i1093" type="#_x0000_t75" style="width:12.75pt;height:18pt" o:ole="">
             <v:imagedata r:id="rId143" o:title=""/>
           </v:shape>
-          <o:OLEObject Type="Embed" ProgID="Equation.DSMT4" ShapeID="_x0000_i3205" DrawAspect="Content" ObjectID="_1681811287" r:id="rId144"/>
+          <o:OLEObject Type="Embed" ProgID="Equation.DSMT4" ShapeID="_x0000_i1093" DrawAspect="Content" ObjectID="_1681966143" r:id="rId144"/>
         </w:object>
       </w:r>
       <w:r>
@@ -10556,10 +10923,10 @@
           <w:szCs w:val="26"/>
         </w:rPr>
         <w:object w:dxaOrig="260" w:dyaOrig="360" w14:anchorId="6D09E136">
-          <v:shape id="_x0000_i3206" type="#_x0000_t75" style="width:12.75pt;height:18pt" o:ole="">
+          <v:shape id="_x0000_i1094" type="#_x0000_t75" style="width:12.75pt;height:18pt" o:ole="">
             <v:imagedata r:id="rId145" o:title=""/>
           </v:shape>
-          <o:OLEObject Type="Embed" ProgID="Equation.DSMT4" ShapeID="_x0000_i3206" DrawAspect="Content" ObjectID="_1681811288" r:id="rId146"/>
+          <o:OLEObject Type="Embed" ProgID="Equation.DSMT4" ShapeID="_x0000_i1094" DrawAspect="Content" ObjectID="_1681966144" r:id="rId146"/>
         </w:object>
       </w:r>
       <w:r>
@@ -10600,10 +10967,10 @@
           <w:szCs w:val="26"/>
         </w:rPr>
         <w:object w:dxaOrig="300" w:dyaOrig="240" w14:anchorId="2E12BE71">
-          <v:shape id="_x0000_i3207" type="#_x0000_t75" style="width:15pt;height:12pt" o:ole="">
+          <v:shape id="_x0000_i1095" type="#_x0000_t75" style="width:15pt;height:12pt" o:ole="">
             <v:imagedata r:id="rId147" o:title=""/>
           </v:shape>
-          <o:OLEObject Type="Embed" ProgID="Equation.DSMT4" ShapeID="_x0000_i3207" DrawAspect="Content" ObjectID="_1681811289" r:id="rId148"/>
+          <o:OLEObject Type="Embed" ProgID="Equation.DSMT4" ShapeID="_x0000_i1095" DrawAspect="Content" ObjectID="_1681966145" r:id="rId148"/>
         </w:object>
       </w:r>
       <w:r>
@@ -10620,10 +10987,10 @@
           <w:szCs w:val="26"/>
         </w:rPr>
         <w:object w:dxaOrig="2960" w:dyaOrig="1120" w14:anchorId="27DB5E46">
-          <v:shape id="_x0000_i3208" type="#_x0000_t75" style="width:147.75pt;height:56.25pt" o:ole="">
+          <v:shape id="_x0000_i1096" type="#_x0000_t75" style="width:147.75pt;height:56.25pt" o:ole="">
             <v:imagedata r:id="rId149" o:title=""/>
           </v:shape>
-          <o:OLEObject Type="Embed" ProgID="Equation.DSMT4" ShapeID="_x0000_i3208" DrawAspect="Content" ObjectID="_1681811290" r:id="rId150"/>
+          <o:OLEObject Type="Embed" ProgID="Equation.DSMT4" ShapeID="_x0000_i1096" DrawAspect="Content" ObjectID="_1681966146" r:id="rId150"/>
         </w:object>
       </w:r>
     </w:p>
@@ -10660,10 +11027,10 @@
           <w:szCs w:val="26"/>
         </w:rPr>
         <w:object w:dxaOrig="2980" w:dyaOrig="2240" w14:anchorId="07E99344">
-          <v:shape id="_x0000_i3209" type="#_x0000_t75" style="width:149.25pt;height:111.75pt" o:ole="">
+          <v:shape id="_x0000_i1097" type="#_x0000_t75" style="width:149.25pt;height:111.75pt" o:ole="">
             <v:imagedata r:id="rId151" o:title=""/>
           </v:shape>
-          <o:OLEObject Type="Embed" ProgID="Equation.DSMT4" ShapeID="_x0000_i3209" DrawAspect="Content" ObjectID="_1681811291" r:id="rId152"/>
+          <o:OLEObject Type="Embed" ProgID="Equation.DSMT4" ShapeID="_x0000_i1097" DrawAspect="Content" ObjectID="_1681966147" r:id="rId152"/>
         </w:object>
       </w:r>
     </w:p>
@@ -10724,10 +11091,10 @@
           <w:szCs w:val="26"/>
         </w:rPr>
         <w:object w:dxaOrig="4239" w:dyaOrig="2160" w14:anchorId="624E3CCC">
-          <v:shape id="_x0000_i3210" type="#_x0000_t75" style="width:212.25pt;height:108pt" o:ole="">
+          <v:shape id="_x0000_i1098" type="#_x0000_t75" style="width:212.25pt;height:108pt" o:ole="">
             <v:imagedata r:id="rId153" o:title=""/>
           </v:shape>
-          <o:OLEObject Type="Embed" ProgID="Equation.DSMT4" ShapeID="_x0000_i3210" DrawAspect="Content" ObjectID="_1681811292" r:id="rId154"/>
+          <o:OLEObject Type="Embed" ProgID="Equation.DSMT4" ShapeID="_x0000_i1098" DrawAspect="Content" ObjectID="_1681966148" r:id="rId154"/>
         </w:object>
       </w:r>
     </w:p>
@@ -10780,10 +11147,10 @@
           <w:szCs w:val="26"/>
         </w:rPr>
         <w:object w:dxaOrig="2340" w:dyaOrig="320" w14:anchorId="2BEB0C1A">
-          <v:shape id="_x0000_i3211" type="#_x0000_t75" style="width:117pt;height:15.75pt" o:ole="">
+          <v:shape id="_x0000_i1099" type="#_x0000_t75" style="width:117pt;height:15.75pt" o:ole="">
             <v:imagedata r:id="rId155" o:title=""/>
           </v:shape>
-          <o:OLEObject Type="Embed" ProgID="Equation.DSMT4" ShapeID="_x0000_i3211" DrawAspect="Content" ObjectID="_1681811293" r:id="rId156"/>
+          <o:OLEObject Type="Embed" ProgID="Equation.DSMT4" ShapeID="_x0000_i1099" DrawAspect="Content" ObjectID="_1681966149" r:id="rId156"/>
         </w:object>
       </w:r>
       <w:r>
@@ -10855,10 +11222,10 @@
           <w:szCs w:val="26"/>
         </w:rPr>
         <w:object w:dxaOrig="2120" w:dyaOrig="1060" w14:anchorId="3D3701F5">
-          <v:shape id="_x0000_i3212" type="#_x0000_t75" style="width:105.75pt;height:53.25pt" o:ole="">
+          <v:shape id="_x0000_i1100" type="#_x0000_t75" style="width:105.75pt;height:53.25pt" o:ole="">
             <v:imagedata r:id="rId157" o:title=""/>
           </v:shape>
-          <o:OLEObject Type="Embed" ProgID="Equation.DSMT4" ShapeID="_x0000_i3212" DrawAspect="Content" ObjectID="_1681811294" r:id="rId158"/>
+          <o:OLEObject Type="Embed" ProgID="Equation.DSMT4" ShapeID="_x0000_i1100" DrawAspect="Content" ObjectID="_1681966150" r:id="rId158"/>
         </w:object>
       </w:r>
       <w:r>
@@ -10886,10 +11253,10 @@
           <w:szCs w:val="26"/>
         </w:rPr>
         <w:object w:dxaOrig="240" w:dyaOrig="279" w14:anchorId="49B19DBA">
-          <v:shape id="_x0000_i3213" type="#_x0000_t75" style="width:12pt;height:14.25pt" o:ole="">
+          <v:shape id="_x0000_i1101" type="#_x0000_t75" style="width:12pt;height:14.25pt" o:ole="">
             <v:imagedata r:id="rId159" o:title=""/>
           </v:shape>
-          <o:OLEObject Type="Embed" ProgID="Equation.DSMT4" ShapeID="_x0000_i3213" DrawAspect="Content" ObjectID="_1681811295" r:id="rId160"/>
+          <o:OLEObject Type="Embed" ProgID="Equation.DSMT4" ShapeID="_x0000_i1101" DrawAspect="Content" ObjectID="_1681966151" r:id="rId160"/>
         </w:object>
       </w:r>
       <w:r>
@@ -10924,10 +11291,10 @@
           <w:szCs w:val="26"/>
         </w:rPr>
         <w:object w:dxaOrig="279" w:dyaOrig="220" w14:anchorId="6D289635">
-          <v:shape id="_x0000_i3214" type="#_x0000_t75" style="width:14.25pt;height:11.25pt" o:ole="">
+          <v:shape id="_x0000_i1102" type="#_x0000_t75" style="width:14.25pt;height:11.25pt" o:ole="">
             <v:imagedata r:id="rId161" o:title=""/>
           </v:shape>
-          <o:OLEObject Type="Embed" ProgID="Equation.DSMT4" ShapeID="_x0000_i3214" DrawAspect="Content" ObjectID="_1681811296" r:id="rId162"/>
+          <o:OLEObject Type="Embed" ProgID="Equation.DSMT4" ShapeID="_x0000_i1102" DrawAspect="Content" ObjectID="_1681966152" r:id="rId162"/>
         </w:object>
       </w:r>
       <w:r>
@@ -10962,10 +11329,10 @@
           <w:szCs w:val="26"/>
         </w:rPr>
         <w:object w:dxaOrig="600" w:dyaOrig="400" w14:anchorId="3AEDD207">
-          <v:shape id="_x0000_i3215" type="#_x0000_t75" style="width:30pt;height:20.25pt" o:ole="">
+          <v:shape id="_x0000_i1103" type="#_x0000_t75" style="width:30pt;height:20.25pt" o:ole="">
             <v:imagedata r:id="rId163" o:title=""/>
           </v:shape>
-          <o:OLEObject Type="Embed" ProgID="Equation.DSMT4" ShapeID="_x0000_i3215" DrawAspect="Content" ObjectID="_1681811297" r:id="rId164"/>
+          <o:OLEObject Type="Embed" ProgID="Equation.DSMT4" ShapeID="_x0000_i1103" DrawAspect="Content" ObjectID="_1681966153" r:id="rId164"/>
         </w:object>
       </w:r>
       <w:r>
@@ -11032,10 +11399,10 @@
           <w:szCs w:val="26"/>
         </w:rPr>
         <w:object w:dxaOrig="5300" w:dyaOrig="1719" w14:anchorId="08E09D8A">
-          <v:shape id="_x0000_i3216" type="#_x0000_t75" style="width:264.75pt;height:86.25pt" o:ole="">
+          <v:shape id="_x0000_i1104" type="#_x0000_t75" style="width:264.75pt;height:86.25pt" o:ole="">
             <v:imagedata r:id="rId165" o:title=""/>
           </v:shape>
-          <o:OLEObject Type="Embed" ProgID="Equation.DSMT4" ShapeID="_x0000_i3216" DrawAspect="Content" ObjectID="_1681811298" r:id="rId166"/>
+          <o:OLEObject Type="Embed" ProgID="Equation.DSMT4" ShapeID="_x0000_i1104" DrawAspect="Content" ObjectID="_1681966154" r:id="rId166"/>
         </w:object>
       </w:r>
     </w:p>
@@ -11056,10 +11423,10 @@
           <w:szCs w:val="26"/>
         </w:rPr>
         <w:object w:dxaOrig="300" w:dyaOrig="240" w14:anchorId="7103DD9A">
-          <v:shape id="_x0000_i3217" type="#_x0000_t75" style="width:15pt;height:12pt" o:ole="">
+          <v:shape id="_x0000_i1105" type="#_x0000_t75" style="width:15pt;height:12pt" o:ole="">
             <v:imagedata r:id="rId167" o:title=""/>
           </v:shape>
-          <o:OLEObject Type="Embed" ProgID="Equation.DSMT4" ShapeID="_x0000_i3217" DrawAspect="Content" ObjectID="_1681811299" r:id="rId168"/>
+          <o:OLEObject Type="Embed" ProgID="Equation.DSMT4" ShapeID="_x0000_i1105" DrawAspect="Content" ObjectID="_1681966155" r:id="rId168"/>
         </w:object>
       </w:r>
       <w:r>
@@ -11090,10 +11457,10 @@
           <w:szCs w:val="26"/>
         </w:rPr>
         <w:object w:dxaOrig="720" w:dyaOrig="320" w14:anchorId="48BCB521">
-          <v:shape id="_x0000_i3218" type="#_x0000_t75" style="width:36pt;height:15.75pt" o:ole="">
+          <v:shape id="_x0000_i1106" type="#_x0000_t75" style="width:36pt;height:15.75pt" o:ole="">
             <v:imagedata r:id="rId169" o:title=""/>
           </v:shape>
-          <o:OLEObject Type="Embed" ProgID="Equation.DSMT4" ShapeID="_x0000_i3218" DrawAspect="Content" ObjectID="_1681811300" r:id="rId170"/>
+          <o:OLEObject Type="Embed" ProgID="Equation.DSMT4" ShapeID="_x0000_i1106" DrawAspect="Content" ObjectID="_1681966156" r:id="rId170"/>
         </w:object>
       </w:r>
     </w:p>
@@ -11673,10 +12040,10 @@
           <w:szCs w:val="26"/>
         </w:rPr>
         <w:object w:dxaOrig="2439" w:dyaOrig="680" w14:anchorId="7DCA66A3">
-          <v:shape id="_x0000_i3219" type="#_x0000_t75" style="width:122.25pt;height:33.75pt" o:ole="">
+          <v:shape id="_x0000_i1107" type="#_x0000_t75" style="width:122.25pt;height:33.75pt" o:ole="">
             <v:imagedata r:id="rId171" o:title=""/>
           </v:shape>
-          <o:OLEObject Type="Embed" ProgID="Equation.DSMT4" ShapeID="_x0000_i3219" DrawAspect="Content" ObjectID="_1681811301" r:id="rId172"/>
+          <o:OLEObject Type="Embed" ProgID="Equation.DSMT4" ShapeID="_x0000_i1107" DrawAspect="Content" ObjectID="_1681966157" r:id="rId172"/>
         </w:object>
       </w:r>
       <w:r>
@@ -11916,10 +12283,10 @@
           <w:szCs w:val="26"/>
         </w:rPr>
         <w:object w:dxaOrig="2040" w:dyaOrig="620" w14:anchorId="5B8B7FF6">
-          <v:shape id="_x0000_i3220" type="#_x0000_t75" style="width:102pt;height:30.75pt" o:ole="">
+          <v:shape id="_x0000_i1108" type="#_x0000_t75" style="width:102pt;height:30.75pt" o:ole="">
             <v:imagedata r:id="rId173" o:title=""/>
           </v:shape>
-          <o:OLEObject Type="Embed" ProgID="Equation.DSMT4" ShapeID="_x0000_i3220" DrawAspect="Content" ObjectID="_1681811302" r:id="rId174"/>
+          <o:OLEObject Type="Embed" ProgID="Equation.DSMT4" ShapeID="_x0000_i1108" DrawAspect="Content" ObjectID="_1681966158" r:id="rId174"/>
         </w:object>
       </w:r>
       <w:r>
@@ -12123,7 +12490,21 @@
           <w:rFonts w:ascii="Times New Roman" w:hAnsi="Times New Roman" w:cs="Times New Roman"/>
           <w:szCs w:val="26"/>
         </w:rPr>
-        <w:t xml:space="preserve"> từ cá thể mẹ vào vùng đẩu tiên của cá thể cha. từ đó tạo ra nhiễm sắc thể mới</w:t>
+        <w:t xml:space="preserve"> từ cá thể mẹ vào vùng đ</w:t>
+      </w:r>
+      <w:r>
+        <w:rPr>
+          <w:rFonts w:ascii="Times New Roman" w:hAnsi="Times New Roman" w:cs="Times New Roman"/>
+          <w:szCs w:val="26"/>
+        </w:rPr>
+        <w:t>ầ</w:t>
+      </w:r>
+      <w:r>
+        <w:rPr>
+          <w:rFonts w:ascii="Times New Roman" w:hAnsi="Times New Roman" w:cs="Times New Roman"/>
+          <w:szCs w:val="26"/>
+        </w:rPr>
+        <w:t>u tiên của cá thể cha. từ đó tạo ra nhiễm sắc thể mới</w:t>
       </w:r>
     </w:p>
     <w:p>
@@ -12272,7 +12653,21 @@
           <w:rFonts w:ascii="Times New Roman" w:hAnsi="Times New Roman" w:cs="Times New Roman"/>
           <w:szCs w:val="26"/>
         </w:rPr>
-        <w:t>Việc đếm các thùng đơn giản không hữu ích cho hàm chi phí vì sự khác biệt trong cách đóng gói không được chỉ ra. Để phát triển chức năng giảm chi phí cho việc lấp đầy các thùng được định ngĩa là:</w:t>
+        <w:t>Việc đếm các thùng đơn giản không hữu ích cho hàm chi phí vì sự khác biệt trong cách đóng gói không được chỉ ra. Để phát triển chức năng giảm chi phí cho việc lấp đầy các thùng được định ng</w:t>
+      </w:r>
+      <w:r>
+        <w:rPr>
+          <w:rFonts w:ascii="Times New Roman" w:hAnsi="Times New Roman" w:cs="Times New Roman"/>
+          <w:szCs w:val="26"/>
+        </w:rPr>
+        <w:t>h</w:t>
+      </w:r>
+      <w:r>
+        <w:rPr>
+          <w:rFonts w:ascii="Times New Roman" w:hAnsi="Times New Roman" w:cs="Times New Roman"/>
+          <w:szCs w:val="26"/>
+        </w:rPr>
+        <w:t>ĩa là:</w:t>
       </w:r>
     </w:p>
     <w:p>
@@ -12291,10 +12686,10 @@
           <w:szCs w:val="26"/>
         </w:rPr>
         <w:object w:dxaOrig="2299" w:dyaOrig="720" w14:anchorId="5CD96E8E">
-          <v:shape id="_x0000_i3221" type="#_x0000_t75" style="width:114.75pt;height:36pt" o:ole="">
+          <v:shape id="_x0000_i1109" type="#_x0000_t75" style="width:114.75pt;height:36pt" o:ole="">
             <v:imagedata r:id="rId175" o:title=""/>
           </v:shape>
-          <o:OLEObject Type="Embed" ProgID="Equation.DSMT4" ShapeID="_x0000_i3221" DrawAspect="Content" ObjectID="_1681811303" r:id="rId176"/>
+          <o:OLEObject Type="Embed" ProgID="Equation.DSMT4" ShapeID="_x0000_i1109" DrawAspect="Content" ObjectID="_1681966159" r:id="rId176"/>
         </w:object>
       </w:r>
       <w:r>
@@ -12351,7 +12746,28 @@
           <w:rFonts w:ascii="Times New Roman" w:hAnsi="Times New Roman" w:cs="Times New Roman"/>
           <w:szCs w:val="26"/>
         </w:rPr>
-        <w:t>sắp ba lô (</w:t>
+        <w:t>xếp</w:t>
+      </w:r>
+      <w:r>
+        <w:rPr>
+          <w:rFonts w:ascii="Times New Roman" w:hAnsi="Times New Roman" w:cs="Times New Roman"/>
+          <w:szCs w:val="26"/>
+        </w:rPr>
+        <w:t xml:space="preserve"> ba</w:t>
+      </w:r>
+      <w:r>
+        <w:rPr>
+          <w:rFonts w:ascii="Times New Roman" w:hAnsi="Times New Roman" w:cs="Times New Roman"/>
+          <w:szCs w:val="26"/>
+        </w:rPr>
+        <w:t>lo</w:t>
+      </w:r>
+      <w:r>
+        <w:rPr>
+          <w:rFonts w:ascii="Times New Roman" w:hAnsi="Times New Roman" w:cs="Times New Roman"/>
+          <w:szCs w:val="26"/>
+        </w:rPr>
+        <w:t xml:space="preserve"> (</w:t>
       </w:r>
       <w:r>
         <w:rPr>
@@ -12379,7 +12795,7 @@
           <w:rFonts w:ascii="Times New Roman" w:hAnsi="Times New Roman" w:cs="Times New Roman"/>
           <w:szCs w:val="26"/>
         </w:rPr>
-        <w:t xml:space="preserve"> lô</w:t>
+        <w:t>lo</w:t>
       </w:r>
       <w:r>
         <w:rPr>
@@ -12395,10 +12811,10 @@
           <w:szCs w:val="26"/>
         </w:rPr>
         <w:object w:dxaOrig="200" w:dyaOrig="220" w14:anchorId="552F83C1">
-          <v:shape id="_x0000_i3222" type="#_x0000_t75" style="width:9.75pt;height:11.25pt" o:ole="">
+          <v:shape id="_x0000_i1110" type="#_x0000_t75" style="width:9.75pt;height:11.25pt" o:ole="">
             <v:imagedata r:id="rId177" o:title=""/>
           </v:shape>
-          <o:OLEObject Type="Embed" ProgID="Equation.DSMT4" ShapeID="_x0000_i3222" DrawAspect="Content" ObjectID="_1681811304" r:id="rId178"/>
+          <o:OLEObject Type="Embed" ProgID="Equation.DSMT4" ShapeID="_x0000_i1110" DrawAspect="Content" ObjectID="_1681966160" r:id="rId178"/>
         </w:object>
       </w:r>
       <w:r>
@@ -12417,10 +12833,10 @@
           <w:szCs w:val="26"/>
         </w:rPr>
         <w:object w:dxaOrig="260" w:dyaOrig="220" w14:anchorId="4127C634">
-          <v:shape id="_x0000_i3223" type="#_x0000_t75" style="width:12.75pt;height:11.25pt" o:ole="">
+          <v:shape id="_x0000_i1111" type="#_x0000_t75" style="width:12.75pt;height:11.25pt" o:ole="">
             <v:imagedata r:id="rId179" o:title=""/>
           </v:shape>
-          <o:OLEObject Type="Embed" ProgID="Equation.DSMT4" ShapeID="_x0000_i3223" DrawAspect="Content" ObjectID="_1681811305" r:id="rId180"/>
+          <o:OLEObject Type="Embed" ProgID="Equation.DSMT4" ShapeID="_x0000_i1111" DrawAspect="Content" ObjectID="_1681966161" r:id="rId180"/>
         </w:object>
       </w:r>
       <w:r>
@@ -12437,10 +12853,10 @@
           <w:szCs w:val="26"/>
         </w:rPr>
         <w:object w:dxaOrig="1180" w:dyaOrig="360" w14:anchorId="15D414E4">
-          <v:shape id="_x0000_i3224" type="#_x0000_t75" style="width:59.25pt;height:18pt" o:ole="">
+          <v:shape id="_x0000_i1112" type="#_x0000_t75" style="width:59.25pt;height:18pt" o:ole="">
             <v:imagedata r:id="rId181" o:title=""/>
           </v:shape>
-          <o:OLEObject Type="Embed" ProgID="Equation.DSMT4" ShapeID="_x0000_i3224" DrawAspect="Content" ObjectID="_1681811306" r:id="rId182"/>
+          <o:OLEObject Type="Embed" ProgID="Equation.DSMT4" ShapeID="_x0000_i1112" DrawAspect="Content" ObjectID="_1681966162" r:id="rId182"/>
         </w:object>
       </w:r>
       <w:r>
@@ -12487,10 +12903,10 @@
           <w:szCs w:val="26"/>
         </w:rPr>
         <w:object w:dxaOrig="139" w:dyaOrig="260" w14:anchorId="54DB0260">
-          <v:shape id="_x0000_i3225" type="#_x0000_t75" style="width:6.75pt;height:12.75pt" o:ole="">
+          <v:shape id="_x0000_i1113" type="#_x0000_t75" style="width:6.75pt;height:12.75pt" o:ole="">
             <v:imagedata r:id="rId183" o:title=""/>
           </v:shape>
-          <o:OLEObject Type="Embed" ProgID="Equation.DSMT4" ShapeID="_x0000_i3225" DrawAspect="Content" ObjectID="_1681811307" r:id="rId184"/>
+          <o:OLEObject Type="Embed" ProgID="Equation.DSMT4" ShapeID="_x0000_i1113" DrawAspect="Content" ObjectID="_1681966163" r:id="rId184"/>
         </w:object>
       </w:r>
       <w:r>
@@ -12507,10 +12923,10 @@
           <w:szCs w:val="26"/>
         </w:rPr>
         <w:object w:dxaOrig="139" w:dyaOrig="260" w14:anchorId="5EC21E2B">
-          <v:shape id="_x0000_i3226" type="#_x0000_t75" style="width:6.75pt;height:12.75pt" o:ole="">
+          <v:shape id="_x0000_i1114" type="#_x0000_t75" style="width:6.75pt;height:12.75pt" o:ole="">
             <v:imagedata r:id="rId185" o:title=""/>
           </v:shape>
-          <o:OLEObject Type="Embed" ProgID="Equation.DSMT4" ShapeID="_x0000_i3226" DrawAspect="Content" ObjectID="_1681811308" r:id="rId186"/>
+          <o:OLEObject Type="Embed" ProgID="Equation.DSMT4" ShapeID="_x0000_i1114" DrawAspect="Content" ObjectID="_1681966164" r:id="rId186"/>
         </w:object>
       </w:r>
       <w:r>
@@ -12551,10 +12967,10 @@
           <w:szCs w:val="26"/>
         </w:rPr>
         <w:object w:dxaOrig="1100" w:dyaOrig="700" w14:anchorId="2399DBA4">
-          <v:shape id="_x0000_i3227" type="#_x0000_t75" style="width:67.5pt;height:42pt" o:ole="">
+          <v:shape id="_x0000_i1115" type="#_x0000_t75" style="width:67.5pt;height:42pt" o:ole="">
             <v:imagedata r:id="rId187" o:title=""/>
           </v:shape>
-          <o:OLEObject Type="Embed" ProgID="Equation.DSMT4" ShapeID="_x0000_i3227" DrawAspect="Content" ObjectID="_1681811309" r:id="rId188"/>
+          <o:OLEObject Type="Embed" ProgID="Equation.DSMT4" ShapeID="_x0000_i1115" DrawAspect="Content" ObjectID="_1681966165" r:id="rId188"/>
         </w:object>
       </w:r>
     </w:p>
@@ -12582,10 +12998,10 @@
           <w:szCs w:val="26"/>
         </w:rPr>
         <w:object w:dxaOrig="3000" w:dyaOrig="1820" w14:anchorId="355D9AD2">
-          <v:shape id="_x0000_i3228" type="#_x0000_t75" style="width:174.75pt;height:105.75pt" o:ole="">
+          <v:shape id="_x0000_i1116" type="#_x0000_t75" style="width:174.75pt;height:105.75pt" o:ole="">
             <v:imagedata r:id="rId189" o:title=""/>
           </v:shape>
-          <o:OLEObject Type="Embed" ProgID="Equation.DSMT4" ShapeID="_x0000_i3228" DrawAspect="Content" ObjectID="_1681811310" r:id="rId190"/>
+          <o:OLEObject Type="Embed" ProgID="Equation.DSMT4" ShapeID="_x0000_i1116" DrawAspect="Content" ObjectID="_1681966166" r:id="rId190"/>
         </w:object>
       </w:r>
       <w:r>
@@ -12649,10 +13065,10 @@
           <w:szCs w:val="26"/>
         </w:rPr>
         <w:object w:dxaOrig="540" w:dyaOrig="279" w14:anchorId="1DA413E3">
-          <v:shape id="_x0000_i3229" type="#_x0000_t75" style="width:27pt;height:14.25pt" o:ole="">
+          <v:shape id="_x0000_i1117" type="#_x0000_t75" style="width:27pt;height:14.25pt" o:ole="">
             <v:imagedata r:id="rId191" o:title=""/>
           </v:shape>
-          <o:OLEObject Type="Embed" ProgID="Equation.DSMT4" ShapeID="_x0000_i3229" DrawAspect="Content" ObjectID="_1681811311" r:id="rId192"/>
+          <o:OLEObject Type="Embed" ProgID="Equation.DSMT4" ShapeID="_x0000_i1117" DrawAspect="Content" ObjectID="_1681966167" r:id="rId192"/>
         </w:object>
       </w:r>
       <w:r>
@@ -12923,10 +13339,10 @@
           <w:szCs w:val="26"/>
         </w:rPr>
         <w:object w:dxaOrig="200" w:dyaOrig="220" w14:anchorId="4EB6E620">
-          <v:shape id="_x0000_i3230" type="#_x0000_t75" style="width:9.75pt;height:11.25pt" o:ole="">
+          <v:shape id="_x0000_i1118" type="#_x0000_t75" style="width:9.75pt;height:11.25pt" o:ole="">
             <v:imagedata r:id="rId193" o:title=""/>
           </v:shape>
-          <o:OLEObject Type="Embed" ProgID="Equation.DSMT4" ShapeID="_x0000_i3230" DrawAspect="Content" ObjectID="_1681811312" r:id="rId194"/>
+          <o:OLEObject Type="Embed" ProgID="Equation.DSMT4" ShapeID="_x0000_i1118" DrawAspect="Content" ObjectID="_1681966168" r:id="rId194"/>
         </w:object>
       </w:r>
       <w:r>
@@ -12950,10 +13366,10 @@
           <w:szCs w:val="26"/>
         </w:rPr>
         <w:object w:dxaOrig="260" w:dyaOrig="220" w14:anchorId="2C9C1428">
-          <v:shape id="_x0000_i3231" type="#_x0000_t75" style="width:12.75pt;height:11.25pt" o:ole="">
+          <v:shape id="_x0000_i1119" type="#_x0000_t75" style="width:12.75pt;height:11.25pt" o:ole="">
             <v:imagedata r:id="rId195" o:title=""/>
           </v:shape>
-          <o:OLEObject Type="Embed" ProgID="Equation.DSMT4" ShapeID="_x0000_i3231" DrawAspect="Content" ObjectID="_1681811313" r:id="rId196"/>
+          <o:OLEObject Type="Embed" ProgID="Equation.DSMT4" ShapeID="_x0000_i1119" DrawAspect="Content" ObjectID="_1681966169" r:id="rId196"/>
         </w:object>
       </w:r>
       <w:r>
@@ -12970,10 +13386,10 @@
           <w:szCs w:val="26"/>
         </w:rPr>
         <w:object w:dxaOrig="540" w:dyaOrig="279" w14:anchorId="06E7AF31">
-          <v:shape id="_x0000_i3232" type="#_x0000_t75" style="width:27pt;height:14.25pt" o:ole="">
+          <v:shape id="_x0000_i1120" type="#_x0000_t75" style="width:27pt;height:14.25pt" o:ole="">
             <v:imagedata r:id="rId197" o:title=""/>
           </v:shape>
-          <o:OLEObject Type="Embed" ProgID="Equation.DSMT4" ShapeID="_x0000_i3232" DrawAspect="Content" ObjectID="_1681811314" r:id="rId198"/>
+          <o:OLEObject Type="Embed" ProgID="Equation.DSMT4" ShapeID="_x0000_i1120" DrawAspect="Content" ObjectID="_1681966170" r:id="rId198"/>
         </w:object>
       </w:r>
       <w:r>
@@ -13031,7 +13447,35 @@
           <w:rFonts w:ascii="Times New Roman" w:hAnsi="Times New Roman" w:cs="Times New Roman"/>
           <w:szCs w:val="26"/>
         </w:rPr>
-        <w:t>bài toán sắp ba lô (</w:t>
+        <w:t xml:space="preserve">bài toán </w:t>
+      </w:r>
+      <w:r>
+        <w:rPr>
+          <w:rFonts w:ascii="Times New Roman" w:hAnsi="Times New Roman" w:cs="Times New Roman"/>
+          <w:szCs w:val="26"/>
+        </w:rPr>
+        <w:t>xếp</w:t>
+      </w:r>
+      <w:r>
+        <w:rPr>
+          <w:rFonts w:ascii="Times New Roman" w:hAnsi="Times New Roman" w:cs="Times New Roman"/>
+          <w:szCs w:val="26"/>
+        </w:rPr>
+        <w:t xml:space="preserve"> ba</w:t>
+      </w:r>
+      <w:r>
+        <w:rPr>
+          <w:rFonts w:ascii="Times New Roman" w:hAnsi="Times New Roman" w:cs="Times New Roman"/>
+          <w:szCs w:val="26"/>
+        </w:rPr>
+        <w:t>lo</w:t>
+      </w:r>
+      <w:r>
+        <w:rPr>
+          <w:rFonts w:ascii="Times New Roman" w:hAnsi="Times New Roman" w:cs="Times New Roman"/>
+          <w:szCs w:val="26"/>
+        </w:rPr>
+        <w:t xml:space="preserve"> (</w:t>
       </w:r>
       <w:r>
         <w:rPr>
@@ -13601,7 +14045,21 @@
           <w:rFonts w:ascii="Times New Roman" w:hAnsi="Times New Roman" w:cs="Times New Roman"/>
           <w:szCs w:val="26"/>
         </w:rPr>
-        <w:t xml:space="preserve"> giữ một vị trí quan trọng và chiếm gần một nửa tổng số các công trình liên quan đã được công bố về chủ đề này. Ngược lại, bài toán cắt vật liệu tư một chiều với nhiều kích thược vật liệu thô (One Dimensional Cutting Stock Problem </w:t>
+        <w:t xml:space="preserve"> giữ một vị trí quan trọng và chiếm gần một nửa tổng số các công trình liên quan đã được công bố về chủ đề này. Ngược lại, bài toán cắt vật liệu tư một chiều với nhiều kích thư</w:t>
+      </w:r>
+      <w:r>
+        <w:rPr>
+          <w:rFonts w:ascii="Times New Roman" w:hAnsi="Times New Roman" w:cs="Times New Roman"/>
+          <w:szCs w:val="26"/>
+        </w:rPr>
+        <w:t>ớ</w:t>
+      </w:r>
+      <w:r>
+        <w:rPr>
+          <w:rFonts w:ascii="Times New Roman" w:hAnsi="Times New Roman" w:cs="Times New Roman"/>
+          <w:szCs w:val="26"/>
+        </w:rPr>
+        <w:t xml:space="preserve">c vật liệu thô (One Dimensional Cutting Stock Problem </w:t>
       </w:r>
       <w:r>
         <w:rPr>
@@ -14040,7 +14498,7 @@
           <w:rFonts w:ascii="Times New Roman" w:hAnsi="Times New Roman" w:cs="Times New Roman"/>
           <w:szCs w:val="26"/>
         </w:rPr>
-        <w:t>T</w:t>
+        <w:t>t</w:t>
       </w:r>
       <w:r>
         <w:rPr>
@@ -15066,7 +15524,21 @@
           <w:rFonts w:ascii="Times New Roman" w:hAnsi="Times New Roman" w:cs="Times New Roman"/>
           <w:szCs w:val="26"/>
         </w:rPr>
-        <w:t xml:space="preserve">Cắt theo thanh đơn hàng dài nhất có thể: cắt thanh nguyên liệu trên máy để tạo ra sản phầm là thanh đơn hàng đã được chọn. Sau đó tiếp tục quay lại bước </w:t>
+        <w:t>Cắt theo thanh đơn hàng dài nhất có thể: cắt thanh nguyên liệu trên máy để tạo ra sản ph</w:t>
+      </w:r>
+      <w:r>
+        <w:rPr>
+          <w:rFonts w:ascii="Times New Roman" w:hAnsi="Times New Roman" w:cs="Times New Roman"/>
+          <w:szCs w:val="26"/>
+        </w:rPr>
+        <w:t>ẩm</w:t>
+      </w:r>
+      <w:r>
+        <w:rPr>
+          <w:rFonts w:ascii="Times New Roman" w:hAnsi="Times New Roman" w:cs="Times New Roman"/>
+          <w:szCs w:val="26"/>
+        </w:rPr>
+        <w:t xml:space="preserve"> là thanh đơn hàng đã được chọn. Sau đó tiếp tục quay lại bước </w:t>
       </w:r>
       <w:r>
         <w:rPr>
@@ -17117,7 +17589,25 @@
           <w:iCs/>
           <w:szCs w:val="26"/>
         </w:rPr>
-        <w:t>đời di tuyền</w:t>
+        <w:t>đời di t</w:t>
+      </w:r>
+      <w:r>
+        <w:rPr>
+          <w:rFonts w:ascii="Times New Roman" w:hAnsi="Times New Roman" w:cs="Times New Roman"/>
+          <w:i/>
+          <w:iCs/>
+          <w:szCs w:val="26"/>
+        </w:rPr>
+        <w:t>r</w:t>
+      </w:r>
+      <w:r>
+        <w:rPr>
+          <w:rFonts w:ascii="Times New Roman" w:hAnsi="Times New Roman" w:cs="Times New Roman"/>
+          <w:i/>
+          <w:iCs/>
+          <w:szCs w:val="26"/>
+        </w:rPr>
+        <w:t>uyền</w:t>
       </w:r>
       <w:r>
         <w:rPr>
@@ -18449,7 +18939,21 @@
           <w:rFonts w:ascii="Times New Roman" w:hAnsi="Times New Roman" w:cs="Times New Roman"/>
           <w:szCs w:val="26"/>
         </w:rPr>
-        <w:t>, đánh dấu vị trí(index) trong nhiểm sắc thể</w:t>
+        <w:t>, đánh dấu vị trí(index) trong nhi</w:t>
+      </w:r>
+      <w:r>
+        <w:rPr>
+          <w:rFonts w:ascii="Times New Roman" w:hAnsi="Times New Roman" w:cs="Times New Roman"/>
+          <w:szCs w:val="26"/>
+        </w:rPr>
+        <w:t>ễ</w:t>
+      </w:r>
+      <w:r>
+        <w:rPr>
+          <w:rFonts w:ascii="Times New Roman" w:hAnsi="Times New Roman" w:cs="Times New Roman"/>
+          <w:szCs w:val="26"/>
+        </w:rPr>
+        <w:t>m sắc thể</w:t>
       </w:r>
     </w:p>
     <w:p>
@@ -18828,7 +19332,21 @@
           <w:rFonts w:ascii="Times New Roman" w:hAnsi="Times New Roman" w:cs="Times New Roman"/>
           <w:szCs w:val="26"/>
         </w:rPr>
-        <w:t xml:space="preserve">Tăng vị trí gene: bước nhảy là một đơn vị cho mỗi lần tăng, để duyệt hết tất cả các gene trong nhiểm sắc thể. sau đó lại nối tiếp đến </w:t>
+        <w:t>Tăng vị trí gene: bước nhảy là một đơn vị cho mỗi lần tăng, để duyệt hết tất cả các gene trong nhi</w:t>
+      </w:r>
+      <w:r>
+        <w:rPr>
+          <w:rFonts w:ascii="Times New Roman" w:hAnsi="Times New Roman" w:cs="Times New Roman"/>
+          <w:szCs w:val="26"/>
+        </w:rPr>
+        <w:t>ễ</w:t>
+      </w:r>
+      <w:r>
+        <w:rPr>
+          <w:rFonts w:ascii="Times New Roman" w:hAnsi="Times New Roman" w:cs="Times New Roman"/>
+          <w:szCs w:val="26"/>
+        </w:rPr>
+        <w:t xml:space="preserve">m sắc thể. sau đó lại nối tiếp đến </w:t>
       </w:r>
       <w:r>
         <w:rPr>
@@ -19135,7 +19653,21 @@
           <w:rFonts w:ascii="Times New Roman" w:hAnsi="Times New Roman" w:cs="Times New Roman"/>
           <w:szCs w:val="26"/>
         </w:rPr>
-        <w:t>: tỉ lệ dư thừa</w:t>
+        <w:t>: t</w:t>
+      </w:r>
+      <w:r>
+        <w:rPr>
+          <w:rFonts w:ascii="Times New Roman" w:hAnsi="Times New Roman" w:cs="Times New Roman"/>
+          <w:szCs w:val="26"/>
+        </w:rPr>
+        <w:t>ỷ</w:t>
+      </w:r>
+      <w:r>
+        <w:rPr>
+          <w:rFonts w:ascii="Times New Roman" w:hAnsi="Times New Roman" w:cs="Times New Roman"/>
+          <w:szCs w:val="26"/>
+        </w:rPr>
+        <w:t xml:space="preserve"> lệ dư thừa</w:t>
       </w:r>
     </w:p>
     <w:p>
@@ -19166,7 +19698,21 @@
           <w:rFonts w:ascii="Times New Roman" w:hAnsi="Times New Roman" w:cs="Times New Roman"/>
           <w:szCs w:val="26"/>
         </w:rPr>
-        <w:t>: lưu thông tin chỉ số của các thanh nguyên liệu cần dùng, mảng có kích thược bằng số lượng thanh sắt trong đơn hàng.</w:t>
+        <w:t>: lưu thông tin chỉ số của các thanh nguyên liệu cần dùng, mảng có kích thư</w:t>
+      </w:r>
+      <w:r>
+        <w:rPr>
+          <w:rFonts w:ascii="Times New Roman" w:hAnsi="Times New Roman" w:cs="Times New Roman"/>
+          <w:szCs w:val="26"/>
+        </w:rPr>
+        <w:t>ớ</w:t>
+      </w:r>
+      <w:r>
+        <w:rPr>
+          <w:rFonts w:ascii="Times New Roman" w:hAnsi="Times New Roman" w:cs="Times New Roman"/>
+          <w:szCs w:val="26"/>
+        </w:rPr>
+        <w:t>c bằng số lượng thanh sắt trong đơn hàng.</w:t>
       </w:r>
     </w:p>
     <w:p>
@@ -19266,21 +19812,13 @@
     <w:p>
       <w:pPr>
         <w:pStyle w:val="ListParagraph"/>
-        <w:spacing w:line="312" w:lineRule="auto"/>
-        <w:rPr>
-          <w:rFonts w:ascii="Times New Roman" w:hAnsi="Times New Roman" w:cs="Times New Roman"/>
-          <w:szCs w:val="26"/>
-        </w:rPr>
-      </w:pPr>
-    </w:p>
-    <w:p>
-      <w:pPr>
-        <w:pStyle w:val="ListParagraph"/>
         <w:numPr>
           <w:ilvl w:val="0"/>
           <w:numId w:val="22"/>
         </w:numPr>
-        <w:spacing w:line="312" w:lineRule="auto"/>
+        <w:spacing w:before="120" w:after="0" w:line="312" w:lineRule="auto"/>
+        <w:ind w:left="714" w:hanging="357"/>
+        <w:contextualSpacing w:val="0"/>
         <w:jc w:val="both"/>
         <w:rPr>
           <w:rFonts w:ascii="Times New Roman" w:hAnsi="Times New Roman" w:cs="Times New Roman"/>
@@ -19387,25 +19925,7 @@
           <w:color w:val="A9B7C6"/>
           <w:szCs w:val="26"/>
         </w:rPr>
-        <w:t>(</w:t>
-      </w:r>
-      <w:proofErr w:type="gramStart"/>
-      <w:r>
-        <w:rPr>
-          <w:rFonts w:ascii="Times New Roman" w:eastAsia="Times New Roman" w:hAnsi="Times New Roman" w:cs="Times New Roman"/>
-          <w:color w:val="A9B7C6"/>
-          <w:szCs w:val="26"/>
-        </w:rPr>
-        <w:t>orders.split</w:t>
-      </w:r>
-      <w:proofErr w:type="gramEnd"/>
-      <w:r>
-        <w:rPr>
-          <w:rFonts w:ascii="Times New Roman" w:eastAsia="Times New Roman" w:hAnsi="Times New Roman" w:cs="Times New Roman"/>
-          <w:color w:val="A9B7C6"/>
-          <w:szCs w:val="26"/>
-        </w:rPr>
-        <w:t>(</w:t>
+        <w:t>(orders.split(</w:t>
       </w:r>
       <w:r>
         <w:rPr>
@@ -19601,23 +20121,13 @@
         </w:rPr>
         <w:t xml:space="preserve">    </w:t>
       </w:r>
-      <w:proofErr w:type="gramStart"/>
-      <w:r>
-        <w:rPr>
-          <w:rFonts w:ascii="Times New Roman" w:eastAsia="Times New Roman" w:hAnsi="Times New Roman" w:cs="Times New Roman"/>
-          <w:color w:val="A9B7C6"/>
-          <w:szCs w:val="26"/>
-        </w:rPr>
-        <w:t>.boxed</w:t>
-      </w:r>
-      <w:proofErr w:type="gramEnd"/>
-      <w:r>
-        <w:rPr>
-          <w:rFonts w:ascii="Times New Roman" w:eastAsia="Times New Roman" w:hAnsi="Times New Roman" w:cs="Times New Roman"/>
-          <w:color w:val="A9B7C6"/>
-          <w:szCs w:val="26"/>
-        </w:rPr>
-        <w:t>().sorted(Comparator.</w:t>
+      <w:r>
+        <w:rPr>
+          <w:rFonts w:ascii="Times New Roman" w:eastAsia="Times New Roman" w:hAnsi="Times New Roman" w:cs="Times New Roman"/>
+          <w:color w:val="A9B7C6"/>
+          <w:szCs w:val="26"/>
+        </w:rPr>
+        <w:t>.boxed().sorted(Comparator.</w:t>
       </w:r>
       <w:r>
         <w:rPr>
@@ -19845,23 +20355,13 @@
         </w:rPr>
         <w:t xml:space="preserve">    </w:t>
       </w:r>
-      <w:proofErr w:type="gramStart"/>
-      <w:r>
-        <w:rPr>
-          <w:rFonts w:ascii="Times New Roman" w:eastAsia="Times New Roman" w:hAnsi="Times New Roman" w:cs="Times New Roman"/>
-          <w:color w:val="A9B7C6"/>
-          <w:szCs w:val="26"/>
-        </w:rPr>
-        <w:t>.boxed</w:t>
-      </w:r>
-      <w:proofErr w:type="gramEnd"/>
-      <w:r>
-        <w:rPr>
-          <w:rFonts w:ascii="Times New Roman" w:eastAsia="Times New Roman" w:hAnsi="Times New Roman" w:cs="Times New Roman"/>
-          <w:color w:val="A9B7C6"/>
-          <w:szCs w:val="26"/>
-        </w:rPr>
-        <w:t>().sorted(Comparator.</w:t>
+      <w:r>
+        <w:rPr>
+          <w:rFonts w:ascii="Times New Roman" w:eastAsia="Times New Roman" w:hAnsi="Times New Roman" w:cs="Times New Roman"/>
+          <w:color w:val="A9B7C6"/>
+          <w:szCs w:val="26"/>
+        </w:rPr>
+        <w:t>.boxed().sorted(Comparator.</w:t>
       </w:r>
       <w:r>
         <w:rPr>
@@ -20041,25 +20541,7 @@
           <w:color w:val="A9B7C6"/>
           <w:szCs w:val="26"/>
         </w:rPr>
-        <w:t>(</w:t>
-      </w:r>
-      <w:proofErr w:type="gramStart"/>
-      <w:r>
-        <w:rPr>
-          <w:rFonts w:ascii="Times New Roman" w:eastAsia="Times New Roman" w:hAnsi="Times New Roman" w:cs="Times New Roman"/>
-          <w:color w:val="A9B7C6"/>
-          <w:szCs w:val="26"/>
-        </w:rPr>
-        <w:t>stocks.split</w:t>
-      </w:r>
-      <w:proofErr w:type="gramEnd"/>
-      <w:r>
-        <w:rPr>
-          <w:rFonts w:ascii="Times New Roman" w:eastAsia="Times New Roman" w:hAnsi="Times New Roman" w:cs="Times New Roman"/>
-          <w:color w:val="A9B7C6"/>
-          <w:szCs w:val="26"/>
-        </w:rPr>
-        <w:t>(</w:t>
+        <w:t>(stocks.split(</w:t>
       </w:r>
       <w:r>
         <w:rPr>
@@ -20226,25 +20708,7 @@
           <w:szCs w:val="26"/>
         </w:rPr>
         <w:br/>
-        <w:t xml:space="preserve">  </w:t>
-      </w:r>
-      <w:proofErr w:type="gramStart"/>
-      <w:r>
-        <w:rPr>
-          <w:rFonts w:ascii="Times New Roman" w:eastAsia="Times New Roman" w:hAnsi="Times New Roman" w:cs="Times New Roman"/>
-          <w:color w:val="A9B7C6"/>
-          <w:szCs w:val="26"/>
-        </w:rPr>
-        <w:t xml:space="preserve">  .boxed</w:t>
-      </w:r>
-      <w:proofErr w:type="gramEnd"/>
-      <w:r>
-        <w:rPr>
-          <w:rFonts w:ascii="Times New Roman" w:eastAsia="Times New Roman" w:hAnsi="Times New Roman" w:cs="Times New Roman"/>
-          <w:color w:val="A9B7C6"/>
-          <w:szCs w:val="26"/>
-        </w:rPr>
-        <w:t>().sorted(Comparator.</w:t>
+        <w:t xml:space="preserve">    .boxed().sorted(Comparator.</w:t>
       </w:r>
       <w:r>
         <w:rPr>
@@ -20423,25 +20887,7 @@
           <w:szCs w:val="26"/>
         </w:rPr>
         <w:br/>
-        <w:t xml:space="preserve">  </w:t>
-      </w:r>
-      <w:proofErr w:type="gramStart"/>
-      <w:r>
-        <w:rPr>
-          <w:rFonts w:ascii="Times New Roman" w:eastAsia="Times New Roman" w:hAnsi="Times New Roman" w:cs="Times New Roman"/>
-          <w:color w:val="A9B7C6"/>
-          <w:szCs w:val="26"/>
-        </w:rPr>
-        <w:t xml:space="preserve">  .boxed</w:t>
-      </w:r>
-      <w:proofErr w:type="gramEnd"/>
-      <w:r>
-        <w:rPr>
-          <w:rFonts w:ascii="Times New Roman" w:eastAsia="Times New Roman" w:hAnsi="Times New Roman" w:cs="Times New Roman"/>
-          <w:color w:val="A9B7C6"/>
-          <w:szCs w:val="26"/>
-        </w:rPr>
-        <w:t>().sorted(Comparator.</w:t>
+        <w:t xml:space="preserve">    .boxed().sorted(Comparator.</w:t>
       </w:r>
       <w:r>
         <w:rPr>
@@ -20750,11 +21196,22 @@
           <w:rFonts w:ascii="Times New Roman" w:hAnsi="Times New Roman" w:cs="Times New Roman"/>
           <w:szCs w:val="26"/>
         </w:rPr>
-        <w:t>Tìm phương án cắt bằng các tham số được chuẩn bị ở trên, các phương án tìm được sẽ được thêm vào danh sách list</w:t>
-      </w:r>
-      <w:r>
-        <w:rPr>
-          <w:rFonts w:ascii="Times New Roman" w:hAnsi="Times New Roman" w:cs="Times New Roman"/>
+        <w:t xml:space="preserve">Tìm phương án cắt bằng các tham số được chuẩn bị ở trên, các phương án tìm được sẽ được thêm vào danh sách </w:t>
+      </w:r>
+      <w:r>
+        <w:rPr>
+          <w:rFonts w:ascii="Times New Roman" w:hAnsi="Times New Roman" w:cs="Times New Roman"/>
+          <w:i/>
+          <w:iCs/>
+          <w:szCs w:val="26"/>
+        </w:rPr>
+        <w:t>list</w:t>
+      </w:r>
+      <w:r>
+        <w:rPr>
+          <w:rFonts w:ascii="Times New Roman" w:hAnsi="Times New Roman" w:cs="Times New Roman"/>
+          <w:i/>
+          <w:iCs/>
           <w:szCs w:val="26"/>
         </w:rPr>
         <w:t>Plan</w:t>
@@ -20796,7 +21253,6 @@
           <w:szCs w:val="26"/>
         </w:rPr>
       </w:pPr>
-      <w:proofErr w:type="gramStart"/>
       <w:r>
         <w:rPr>
           <w:rFonts w:ascii="Times New Roman" w:eastAsia="Times New Roman" w:hAnsi="Times New Roman" w:cs="Times New Roman"/>
@@ -20815,7 +21271,6 @@
         </w:rPr>
         <w:t>(</w:t>
       </w:r>
-      <w:proofErr w:type="gramEnd"/>
       <w:r>
         <w:rPr>
           <w:rFonts w:ascii="Times New Roman" w:eastAsia="Times New Roman" w:hAnsi="Times New Roman" w:cs="Times New Roman"/>
@@ -20956,7 +21411,6 @@
         </w:rPr>
         <w:t xml:space="preserve">if </w:t>
       </w:r>
-      <w:proofErr w:type="gramStart"/>
       <w:r>
         <w:rPr>
           <w:rFonts w:ascii="Times New Roman" w:eastAsia="Times New Roman" w:hAnsi="Times New Roman" w:cs="Times New Roman"/>
@@ -20979,16 +21433,7 @@
           <w:color w:val="A9B7C6"/>
           <w:szCs w:val="26"/>
         </w:rPr>
-        <w:t>.isEmpty</w:t>
-      </w:r>
-      <w:proofErr w:type="gramEnd"/>
-      <w:r>
-        <w:rPr>
-          <w:rFonts w:ascii="Times New Roman" w:eastAsia="Times New Roman" w:hAnsi="Times New Roman" w:cs="Times New Roman"/>
-          <w:color w:val="A9B7C6"/>
-          <w:szCs w:val="26"/>
-        </w:rPr>
-        <w:t>()) {</w:t>
+        <w:t>.isEmpty()) {</w:t>
       </w:r>
       <w:r>
         <w:rPr>
@@ -21447,25 +21892,7 @@
           <w:color w:val="A9B7C6"/>
           <w:szCs w:val="26"/>
         </w:rPr>
-        <w:t>(arrOrder</w:t>
-      </w:r>
-      <w:proofErr w:type="gramStart"/>
-      <w:r>
-        <w:rPr>
-          <w:rFonts w:ascii="Times New Roman" w:eastAsia="Times New Roman" w:hAnsi="Times New Roman" w:cs="Times New Roman"/>
-          <w:color w:val="A9B7C6"/>
-          <w:szCs w:val="26"/>
-        </w:rPr>
-        <w:t>).min</w:t>
-      </w:r>
-      <w:proofErr w:type="gramEnd"/>
-      <w:r>
-        <w:rPr>
-          <w:rFonts w:ascii="Times New Roman" w:eastAsia="Times New Roman" w:hAnsi="Times New Roman" w:cs="Times New Roman"/>
-          <w:color w:val="A9B7C6"/>
-          <w:szCs w:val="26"/>
-        </w:rPr>
-        <w:t>()</w:t>
+        <w:t>(arrOrder).min()</w:t>
       </w:r>
       <w:r>
         <w:rPr>
@@ -22218,25 +22645,7 @@
           <w:color w:val="A9B7C6"/>
           <w:szCs w:val="26"/>
         </w:rPr>
-        <w:t>(arrIndexStockUsed</w:t>
-      </w:r>
-      <w:proofErr w:type="gramStart"/>
-      <w:r>
-        <w:rPr>
-          <w:rFonts w:ascii="Times New Roman" w:eastAsia="Times New Roman" w:hAnsi="Times New Roman" w:cs="Times New Roman"/>
-          <w:color w:val="A9B7C6"/>
-          <w:szCs w:val="26"/>
-        </w:rPr>
-        <w:t>).anyMatch</w:t>
-      </w:r>
-      <w:proofErr w:type="gramEnd"/>
-      <w:r>
-        <w:rPr>
-          <w:rFonts w:ascii="Times New Roman" w:eastAsia="Times New Roman" w:hAnsi="Times New Roman" w:cs="Times New Roman"/>
-          <w:color w:val="A9B7C6"/>
-          <w:szCs w:val="26"/>
-        </w:rPr>
-        <w:t>(item -&gt; item == -</w:t>
+        <w:t>(arrIndexStockUsed).anyMatch(item -&gt; item == -</w:t>
       </w:r>
       <w:r>
         <w:rPr>
@@ -22308,7 +22717,21 @@
           <w:rFonts w:ascii="Times New Roman" w:hAnsi="Times New Roman" w:cs="Times New Roman"/>
           <w:szCs w:val="26"/>
         </w:rPr>
-        <w:t>Tính toán số lượng thanh sắt nguyên liệu cần dùng và tỉ lệ dư thừa sau đó thêm vào danh sách các phương án.</w:t>
+        <w:t>Tính toán số lượng thanh sắt nguyên liệu cần dùng và t</w:t>
+      </w:r>
+      <w:r>
+        <w:rPr>
+          <w:rFonts w:ascii="Times New Roman" w:hAnsi="Times New Roman" w:cs="Times New Roman"/>
+          <w:szCs w:val="26"/>
+        </w:rPr>
+        <w:t>ỷ</w:t>
+      </w:r>
+      <w:r>
+        <w:rPr>
+          <w:rFonts w:ascii="Times New Roman" w:hAnsi="Times New Roman" w:cs="Times New Roman"/>
+          <w:szCs w:val="26"/>
+        </w:rPr>
+        <w:t xml:space="preserve"> lệ dư thừa sau đó thêm vào danh sách các phương án.</w:t>
       </w:r>
     </w:p>
     <w:p>
@@ -22372,25 +22795,7 @@
           <w:color w:val="A9B7C6"/>
           <w:szCs w:val="26"/>
         </w:rPr>
-        <w:t>(arrIndexStockUsed</w:t>
-      </w:r>
-      <w:proofErr w:type="gramStart"/>
-      <w:r>
-        <w:rPr>
-          <w:rFonts w:ascii="Times New Roman" w:eastAsia="Times New Roman" w:hAnsi="Times New Roman" w:cs="Times New Roman"/>
-          <w:color w:val="A9B7C6"/>
-          <w:szCs w:val="26"/>
-        </w:rPr>
-        <w:t>).distinct</w:t>
-      </w:r>
-      <w:proofErr w:type="gramEnd"/>
-      <w:r>
-        <w:rPr>
-          <w:rFonts w:ascii="Times New Roman" w:eastAsia="Times New Roman" w:hAnsi="Times New Roman" w:cs="Times New Roman"/>
-          <w:color w:val="A9B7C6"/>
-          <w:szCs w:val="26"/>
-        </w:rPr>
-        <w:t>().count()</w:t>
+        <w:t>(arrIndexStockUsed).distinct().count()</w:t>
       </w:r>
       <w:r>
         <w:rPr>
@@ -22615,24 +23020,7 @@
           <w:szCs w:val="26"/>
         </w:rPr>
         <w:tab/>
-      </w:r>
-      <w:proofErr w:type="gramStart"/>
-      <w:r>
-        <w:rPr>
-          <w:rFonts w:ascii="Times New Roman" w:eastAsia="Times New Roman" w:hAnsi="Times New Roman" w:cs="Times New Roman"/>
-          <w:color w:val="A9B7C6"/>
-          <w:szCs w:val="26"/>
-        </w:rPr>
-        <w:t>.mapToInt</w:t>
-      </w:r>
-      <w:proofErr w:type="gramEnd"/>
-      <w:r>
-        <w:rPr>
-          <w:rFonts w:ascii="Times New Roman" w:eastAsia="Times New Roman" w:hAnsi="Times New Roman" w:cs="Times New Roman"/>
-          <w:color w:val="A9B7C6"/>
-          <w:szCs w:val="26"/>
-        </w:rPr>
-        <w:t>(Integer::intValue)</w:t>
+        <w:t>.mapToInt(Integer::intValue)</w:t>
       </w:r>
     </w:p>
     <w:p>
@@ -22679,24 +23067,7 @@
           <w:szCs w:val="26"/>
         </w:rPr>
         <w:tab/>
-      </w:r>
-      <w:proofErr w:type="gramStart"/>
-      <w:r>
-        <w:rPr>
-          <w:rFonts w:ascii="Times New Roman" w:eastAsia="Times New Roman" w:hAnsi="Times New Roman" w:cs="Times New Roman"/>
-          <w:color w:val="A9B7C6"/>
-          <w:szCs w:val="26"/>
-        </w:rPr>
-        <w:t>.sum</w:t>
-      </w:r>
-      <w:proofErr w:type="gramEnd"/>
-      <w:r>
-        <w:rPr>
-          <w:rFonts w:ascii="Times New Roman" w:eastAsia="Times New Roman" w:hAnsi="Times New Roman" w:cs="Times New Roman"/>
-          <w:color w:val="A9B7C6"/>
-          <w:szCs w:val="26"/>
-        </w:rPr>
-        <w:t>()</w:t>
+        <w:t>.sum()</w:t>
       </w:r>
       <w:r>
         <w:rPr>
@@ -22784,24 +23155,7 @@
           <w:szCs w:val="26"/>
         </w:rPr>
         <w:tab/>
-      </w:r>
-      <w:proofErr w:type="gramStart"/>
-      <w:r>
-        <w:rPr>
-          <w:rFonts w:ascii="Times New Roman" w:eastAsia="Times New Roman" w:hAnsi="Times New Roman" w:cs="Times New Roman"/>
-          <w:color w:val="A9B7C6"/>
-          <w:szCs w:val="26"/>
-        </w:rPr>
-        <w:t>.mapToInt</w:t>
-      </w:r>
-      <w:proofErr w:type="gramEnd"/>
-      <w:r>
-        <w:rPr>
-          <w:rFonts w:ascii="Times New Roman" w:eastAsia="Times New Roman" w:hAnsi="Times New Roman" w:cs="Times New Roman"/>
-          <w:color w:val="A9B7C6"/>
-          <w:szCs w:val="26"/>
-        </w:rPr>
-        <w:t>(Integer::intValue)</w:t>
+        <w:t>.mapToInt(Integer::intValue)</w:t>
       </w:r>
     </w:p>
     <w:p>
@@ -22848,24 +23202,7 @@
           <w:szCs w:val="26"/>
         </w:rPr>
         <w:tab/>
-      </w:r>
-      <w:proofErr w:type="gramStart"/>
-      <w:r>
-        <w:rPr>
-          <w:rFonts w:ascii="Times New Roman" w:eastAsia="Times New Roman" w:hAnsi="Times New Roman" w:cs="Times New Roman"/>
-          <w:color w:val="A9B7C6"/>
-          <w:szCs w:val="26"/>
-        </w:rPr>
-        <w:t>.sum</w:t>
-      </w:r>
-      <w:proofErr w:type="gramEnd"/>
-      <w:r>
-        <w:rPr>
-          <w:rFonts w:ascii="Times New Roman" w:eastAsia="Times New Roman" w:hAnsi="Times New Roman" w:cs="Times New Roman"/>
-          <w:color w:val="A9B7C6"/>
-          <w:szCs w:val="26"/>
-        </w:rPr>
-        <w:t>()</w:t>
+        <w:t>.sum()</w:t>
       </w:r>
       <w:r>
         <w:rPr>
@@ -23151,7 +23488,6 @@
         <w:lastRenderedPageBreak/>
         <w:br/>
       </w:r>
-      <w:proofErr w:type="gramStart"/>
       <w:r>
         <w:rPr>
           <w:rFonts w:ascii="Times New Roman" w:eastAsia="Times New Roman" w:hAnsi="Times New Roman" w:cs="Times New Roman"/>
@@ -23168,16 +23504,7 @@
           <w:color w:val="A9B7C6"/>
           <w:szCs w:val="26"/>
         </w:rPr>
-        <w:t>(</w:t>
-      </w:r>
-      <w:proofErr w:type="gramEnd"/>
-      <w:r>
-        <w:rPr>
-          <w:rFonts w:ascii="Times New Roman" w:eastAsia="Times New Roman" w:hAnsi="Times New Roman" w:cs="Times New Roman"/>
-          <w:color w:val="A9B7C6"/>
-          <w:szCs w:val="26"/>
-        </w:rPr>
-        <w:t>listArn</w:t>
+        <w:t>(listArn</w:t>
       </w:r>
       <w:r>
         <w:rPr>
@@ -23555,7 +23882,6 @@
         </w:rPr>
         <w:t xml:space="preserve">void </w:t>
       </w:r>
-      <w:proofErr w:type="gramStart"/>
       <w:r>
         <w:rPr>
           <w:rFonts w:ascii="Times New Roman" w:eastAsia="Times New Roman" w:hAnsi="Times New Roman" w:cs="Times New Roman"/>
@@ -23570,16 +23896,7 @@
           <w:color w:val="A9B7C6"/>
           <w:szCs w:val="26"/>
         </w:rPr>
-        <w:t>(</w:t>
-      </w:r>
-      <w:proofErr w:type="gramEnd"/>
-      <w:r>
-        <w:rPr>
-          <w:rFonts w:ascii="Times New Roman" w:eastAsia="Times New Roman" w:hAnsi="Times New Roman" w:cs="Times New Roman"/>
-          <w:color w:val="A9B7C6"/>
-          <w:szCs w:val="26"/>
-        </w:rPr>
-        <w:t>currentChromosome</w:t>
+        <w:t>(currentChromosome</w:t>
       </w:r>
       <w:r>
         <w:rPr>
@@ -23746,24 +24063,7 @@
           <w:szCs w:val="26"/>
         </w:rPr>
         <w:tab/>
-      </w:r>
-      <w:proofErr w:type="gramStart"/>
-      <w:r>
-        <w:rPr>
-          <w:rFonts w:ascii="Times New Roman" w:eastAsia="Times New Roman" w:hAnsi="Times New Roman" w:cs="Times New Roman"/>
-          <w:color w:val="808080"/>
-          <w:szCs w:val="26"/>
-        </w:rPr>
-        <w:t>addIndividualToPopulation(</w:t>
-      </w:r>
-      <w:proofErr w:type="gramEnd"/>
-      <w:r>
-        <w:rPr>
-          <w:rFonts w:ascii="Times New Roman" w:eastAsia="Times New Roman" w:hAnsi="Times New Roman" w:cs="Times New Roman"/>
-          <w:color w:val="808080"/>
-          <w:szCs w:val="26"/>
-        </w:rPr>
-        <w:t>);</w:t>
+        <w:t>addIndividualToPopulation();</w:t>
       </w:r>
     </w:p>
     <w:p>
@@ -23820,23 +24120,13 @@
         <w:br/>
         <w:t xml:space="preserve">        </w:t>
       </w:r>
-      <w:proofErr w:type="gramStart"/>
-      <w:r>
-        <w:rPr>
-          <w:rFonts w:ascii="Times New Roman" w:eastAsia="Times New Roman" w:hAnsi="Times New Roman" w:cs="Times New Roman"/>
-          <w:color w:val="A9B7C6"/>
-          <w:szCs w:val="26"/>
-        </w:rPr>
-        <w:t>generateIndividual(</w:t>
-      </w:r>
-      <w:proofErr w:type="gramEnd"/>
-      <w:r>
-        <w:rPr>
-          <w:rFonts w:ascii="Times New Roman" w:eastAsia="Times New Roman" w:hAnsi="Times New Roman" w:cs="Times New Roman"/>
-          <w:color w:val="A9B7C6"/>
-          <w:szCs w:val="26"/>
-        </w:rPr>
-        <w:t>);</w:t>
+      <w:r>
+        <w:rPr>
+          <w:rFonts w:ascii="Times New Roman" w:eastAsia="Times New Roman" w:hAnsi="Times New Roman" w:cs="Times New Roman"/>
+          <w:color w:val="A9B7C6"/>
+          <w:szCs w:val="26"/>
+        </w:rPr>
+        <w:t>generateIndividual();</w:t>
       </w:r>
       <w:r>
         <w:rPr>
@@ -24022,17 +24312,7 @@
           <w:sz w:val="26"/>
           <w:szCs w:val="26"/>
         </w:rPr>
-        <w:t>(</w:t>
-      </w:r>
-      <w:proofErr w:type="gramStart"/>
-      <w:r>
-        <w:rPr>
-          <w:rFonts w:ascii="Times New Roman" w:hAnsi="Times New Roman" w:cs="Times New Roman"/>
-          <w:color w:val="A9B7C6"/>
-          <w:sz w:val="26"/>
-          <w:szCs w:val="26"/>
-        </w:rPr>
-        <w:t>Boolean.</w:t>
+        <w:t>(Boolean.</w:t>
       </w:r>
       <w:r>
         <w:rPr>
@@ -24052,17 +24332,7 @@
           <w:sz w:val="26"/>
           <w:szCs w:val="26"/>
         </w:rPr>
-        <w:t>.equals</w:t>
-      </w:r>
-      <w:proofErr w:type="gramEnd"/>
-      <w:r>
-        <w:rPr>
-          <w:rFonts w:ascii="Times New Roman" w:hAnsi="Times New Roman" w:cs="Times New Roman"/>
-          <w:color w:val="A9B7C6"/>
-          <w:sz w:val="26"/>
-          <w:szCs w:val="26"/>
-        </w:rPr>
-        <w:t>(</w:t>
+        <w:t>.equals(</w:t>
       </w:r>
       <w:r>
         <w:rPr>
@@ -24569,7 +24839,21 @@
           <w:rFonts w:ascii="Times New Roman" w:hAnsi="Times New Roman" w:cs="Times New Roman"/>
           <w:szCs w:val="26"/>
         </w:rPr>
-        <w:t xml:space="preserve">bài toán (có kích thược bằng kích thước của mảng thanh đơn hàng) thì tạo mới một cá thể dựa trên nhiễm sắc thể đó, sau đó tính toán sức khỏe cho cá thể vừa tạo rồi tiến hành thêm vào quần thể. Đồng thời tăng kích thước thực tại của quần thể và kiểm tra để cập nhật biến </w:t>
+        <w:t>bài toán (có kích t</w:t>
+      </w:r>
+      <w:r>
+        <w:rPr>
+          <w:rFonts w:ascii="Times New Roman" w:hAnsi="Times New Roman" w:cs="Times New Roman"/>
+          <w:szCs w:val="26"/>
+        </w:rPr>
+        <w:t>hước</w:t>
+      </w:r>
+      <w:r>
+        <w:rPr>
+          <w:rFonts w:ascii="Times New Roman" w:hAnsi="Times New Roman" w:cs="Times New Roman"/>
+          <w:szCs w:val="26"/>
+        </w:rPr>
+        <w:t xml:space="preserve"> bằng kích thước của mảng thanh đơn hàng) thì tạo mới một cá thể dựa trên nhiễm sắc thể đó, sau đó tính toán sức khỏe cho cá thể vừa tạo rồi tiến hành thêm vào quần thể. Đồng thời tăng kích thước thực tại của quần thể và kiểm tra để cập nhật biến </w:t>
       </w:r>
       <w:r>
         <w:rPr>
@@ -24628,7 +24912,6 @@
         </w:rPr>
         <w:t xml:space="preserve">(currentChromosome.size() == </w:t>
       </w:r>
-      <w:proofErr w:type="gramStart"/>
       <w:r>
         <w:rPr>
           <w:rFonts w:ascii="Times New Roman" w:eastAsia="Times New Roman" w:hAnsi="Times New Roman" w:cs="Times New Roman"/>
@@ -24643,16 +24926,7 @@
           <w:color w:val="A9B7C6"/>
           <w:szCs w:val="26"/>
         </w:rPr>
-        <w:t>.size</w:t>
-      </w:r>
-      <w:proofErr w:type="gramEnd"/>
-      <w:r>
-        <w:rPr>
-          <w:rFonts w:ascii="Times New Roman" w:eastAsia="Times New Roman" w:hAnsi="Times New Roman" w:cs="Times New Roman"/>
-          <w:color w:val="A9B7C6"/>
-          <w:szCs w:val="26"/>
-        </w:rPr>
-        <w:t>()) {</w:t>
+        <w:t>.size()) {</w:t>
       </w:r>
       <w:r>
         <w:rPr>
@@ -25237,7 +25511,6 @@
         </w:rPr>
         <w:t xml:space="preserve">. Sau mỗi bước lại tiến hành bỏ ghi nhận việc thử </w:t>
       </w:r>
-      <w:proofErr w:type="gramStart"/>
       <w:r>
         <w:rPr>
           <w:rFonts w:ascii="Times New Roman" w:hAnsi="Times New Roman" w:cs="Times New Roman"/>
@@ -25264,17 +25537,7 @@
           <w:iCs/>
           <w:szCs w:val="26"/>
         </w:rPr>
-        <w:t xml:space="preserve"> :</w:t>
-      </w:r>
-      <w:proofErr w:type="gramEnd"/>
-      <w:r>
-        <w:rPr>
-          <w:rFonts w:ascii="Times New Roman" w:hAnsi="Times New Roman" w:cs="Times New Roman"/>
-          <w:i/>
-          <w:iCs/>
-          <w:szCs w:val="26"/>
-        </w:rPr>
-        <w:t>= S</w:t>
+        <w:t xml:space="preserve"> := S</w:t>
       </w:r>
       <w:r>
         <w:rPr>
@@ -25440,23 +25703,13 @@
         </w:rPr>
         <w:t xml:space="preserve">    </w:t>
       </w:r>
-      <w:proofErr w:type="gramStart"/>
       <w:r>
         <w:rPr>
           <w:rFonts w:ascii="Times New Roman" w:eastAsia="Times New Roman" w:hAnsi="Times New Roman" w:cs="Times New Roman"/>
           <w:color w:val="808080"/>
           <w:szCs w:val="26"/>
         </w:rPr>
-        <w:t>termGenerationPopulation(</w:t>
-      </w:r>
-      <w:proofErr w:type="gramEnd"/>
-      <w:r>
-        <w:rPr>
-          <w:rFonts w:ascii="Times New Roman" w:eastAsia="Times New Roman" w:hAnsi="Times New Roman" w:cs="Times New Roman"/>
-          <w:color w:val="808080"/>
-          <w:szCs w:val="26"/>
-        </w:rPr>
-        <w:t>);</w:t>
+        <w:t>termGenerationPopulation();</w:t>
       </w:r>
     </w:p>
     <w:p>
@@ -25587,23 +25840,13 @@
         <w:br/>
         <w:t xml:space="preserve">        </w:t>
       </w:r>
-      <w:proofErr w:type="gramStart"/>
-      <w:r>
-        <w:rPr>
-          <w:rFonts w:ascii="Times New Roman" w:eastAsia="Times New Roman" w:hAnsi="Times New Roman" w:cs="Times New Roman"/>
-          <w:color w:val="A9B7C6"/>
-          <w:szCs w:val="26"/>
-        </w:rPr>
-        <w:t>stockState.set(</w:t>
-      </w:r>
-      <w:proofErr w:type="gramEnd"/>
-      <w:r>
-        <w:rPr>
-          <w:rFonts w:ascii="Times New Roman" w:eastAsia="Times New Roman" w:hAnsi="Times New Roman" w:cs="Times New Roman"/>
-          <w:color w:val="A9B7C6"/>
-          <w:szCs w:val="26"/>
-        </w:rPr>
-        <w:t>stockIndex</w:t>
+      <w:r>
+        <w:rPr>
+          <w:rFonts w:ascii="Times New Roman" w:eastAsia="Times New Roman" w:hAnsi="Times New Roman" w:cs="Times New Roman"/>
+          <w:color w:val="A9B7C6"/>
+          <w:szCs w:val="26"/>
+        </w:rPr>
+        <w:t>stockState.set(stockIndex</w:t>
       </w:r>
       <w:r>
         <w:rPr>
@@ -25814,23 +26057,13 @@
         </w:rPr>
         <w:tab/>
       </w:r>
-      <w:proofErr w:type="gramStart"/>
-      <w:r>
-        <w:rPr>
-          <w:rFonts w:ascii="Times New Roman" w:eastAsia="Times New Roman" w:hAnsi="Times New Roman" w:cs="Times New Roman"/>
-          <w:color w:val="A9B7C6"/>
-          <w:szCs w:val="26"/>
-        </w:rPr>
-        <w:t>stockState.set(</w:t>
-      </w:r>
-      <w:proofErr w:type="gramEnd"/>
-      <w:r>
-        <w:rPr>
-          <w:rFonts w:ascii="Times New Roman" w:eastAsia="Times New Roman" w:hAnsi="Times New Roman" w:cs="Times New Roman"/>
-          <w:color w:val="A9B7C6"/>
-          <w:szCs w:val="26"/>
-        </w:rPr>
-        <w:t>stockIndex</w:t>
+      <w:r>
+        <w:rPr>
+          <w:rFonts w:ascii="Times New Roman" w:eastAsia="Times New Roman" w:hAnsi="Times New Roman" w:cs="Times New Roman"/>
+          <w:color w:val="A9B7C6"/>
+          <w:szCs w:val="26"/>
+        </w:rPr>
+        <w:t>stockState.set(stockIndex</w:t>
       </w:r>
       <w:r>
         <w:rPr>
@@ -25943,23 +26176,13 @@
         </w:rPr>
         <w:tab/>
       </w:r>
-      <w:proofErr w:type="gramStart"/>
       <w:r>
         <w:rPr>
           <w:rFonts w:ascii="Times New Roman" w:eastAsia="Times New Roman" w:hAnsi="Times New Roman" w:cs="Times New Roman"/>
           <w:color w:val="808080"/>
           <w:szCs w:val="26"/>
         </w:rPr>
-        <w:t>termGenerationPopulation(</w:t>
-      </w:r>
-      <w:proofErr w:type="gramEnd"/>
-      <w:r>
-        <w:rPr>
-          <w:rFonts w:ascii="Times New Roman" w:eastAsia="Times New Roman" w:hAnsi="Times New Roman" w:cs="Times New Roman"/>
-          <w:color w:val="808080"/>
-          <w:szCs w:val="26"/>
-        </w:rPr>
-        <w:t>);</w:t>
+        <w:t>termGenerationPopulation();</w:t>
       </w:r>
     </w:p>
     <w:p>
@@ -26266,7 +26489,6 @@
         </w:rPr>
         <w:t xml:space="preserve">Population </w:t>
       </w:r>
-      <w:proofErr w:type="gramStart"/>
       <w:r>
         <w:rPr>
           <w:rFonts w:ascii="Times New Roman" w:eastAsia="Times New Roman" w:hAnsi="Times New Roman" w:cs="Times New Roman"/>
@@ -26281,16 +26503,7 @@
           <w:color w:val="A9B7C6"/>
           <w:szCs w:val="26"/>
         </w:rPr>
-        <w:t>(</w:t>
-      </w:r>
-      <w:proofErr w:type="gramEnd"/>
-      <w:r>
-        <w:rPr>
-          <w:rFonts w:ascii="Times New Roman" w:eastAsia="Times New Roman" w:hAnsi="Times New Roman" w:cs="Times New Roman"/>
-          <w:color w:val="A9B7C6"/>
-          <w:szCs w:val="26"/>
-        </w:rPr>
-        <w:t>Population population) {</w:t>
+        <w:t>(Population population) {</w:t>
       </w:r>
       <w:r>
         <w:rPr>
@@ -26752,17 +26965,8 @@
           <w:szCs w:val="26"/>
         </w:rPr>
         <w:tab/>
-      </w:r>
-      <w:proofErr w:type="gramStart"/>
-      <w:r>
-        <w:rPr>
-          <w:rFonts w:ascii="Times New Roman" w:eastAsia="Times New Roman" w:hAnsi="Times New Roman" w:cs="Times New Roman"/>
-          <w:color w:val="808080"/>
-          <w:szCs w:val="26"/>
-        </w:rPr>
         <w:t>crossoverInPairs(</w:t>
       </w:r>
-      <w:proofErr w:type="gramEnd"/>
       <w:r>
         <w:rPr>
           <w:rFonts w:ascii="Times New Roman" w:eastAsia="Times New Roman" w:hAnsi="Times New Roman" w:cs="Times New Roman"/>
@@ -27016,18 +27220,8 @@
           <w:color w:val="A9B7C6"/>
           <w:szCs w:val="26"/>
         </w:rPr>
-        <w:t xml:space="preserve">geneIndex in </w:t>
-      </w:r>
-      <w:proofErr w:type="gramStart"/>
-      <w:r>
-        <w:rPr>
-          <w:rFonts w:ascii="Times New Roman" w:eastAsia="Times New Roman" w:hAnsi="Times New Roman" w:cs="Times New Roman"/>
-          <w:color w:val="A9B7C6"/>
-          <w:szCs w:val="26"/>
-        </w:rPr>
-        <w:t>parent1.getChromosome){</w:t>
-      </w:r>
-      <w:proofErr w:type="gramEnd"/>
+        <w:t>geneIndex in parent1.getChromosome){</w:t>
+      </w:r>
       <w:r>
         <w:rPr>
           <w:rFonts w:ascii="Times New Roman" w:eastAsia="Times New Roman" w:hAnsi="Times New Roman" w:cs="Times New Roman"/>
@@ -27316,25 +27510,7 @@
           <w:color w:val="A9B7C6"/>
           <w:szCs w:val="26"/>
         </w:rPr>
-        <w:t xml:space="preserve">(currentFitness &lt; </w:t>
-      </w:r>
-      <w:proofErr w:type="gramStart"/>
-      <w:r>
-        <w:rPr>
-          <w:rFonts w:ascii="Times New Roman" w:eastAsia="Times New Roman" w:hAnsi="Times New Roman" w:cs="Times New Roman"/>
-          <w:color w:val="A9B7C6"/>
-          <w:szCs w:val="26"/>
-        </w:rPr>
-        <w:t>offspring.getFitness</w:t>
-      </w:r>
-      <w:proofErr w:type="gramEnd"/>
-      <w:r>
-        <w:rPr>
-          <w:rFonts w:ascii="Times New Roman" w:eastAsia="Times New Roman" w:hAnsi="Times New Roman" w:cs="Times New Roman"/>
-          <w:color w:val="A9B7C6"/>
-          <w:szCs w:val="26"/>
-        </w:rPr>
-        <w:t>()) {</w:t>
+        <w:t>(currentFitness &lt; offspring.getFitness()) {</w:t>
       </w:r>
       <w:r>
         <w:rPr>
@@ -27409,7 +27585,6 @@
         <w:br/>
         <w:t xml:space="preserve">    </w:t>
       </w:r>
-      <w:proofErr w:type="gramStart"/>
       <w:r>
         <w:rPr>
           <w:rFonts w:ascii="Times New Roman" w:eastAsia="Times New Roman" w:hAnsi="Times New Roman" w:cs="Times New Roman"/>
@@ -27424,16 +27599,7 @@
           <w:color w:val="A9B7C6"/>
           <w:szCs w:val="26"/>
         </w:rPr>
-        <w:t>opulation.setIndividual</w:t>
-      </w:r>
-      <w:proofErr w:type="gramEnd"/>
-      <w:r>
-        <w:rPr>
-          <w:rFonts w:ascii="Times New Roman" w:eastAsia="Times New Roman" w:hAnsi="Times New Roman" w:cs="Times New Roman"/>
-          <w:color w:val="A9B7C6"/>
-          <w:szCs w:val="26"/>
-        </w:rPr>
-        <w:t>(</w:t>
+        <w:t>opulation.setIndividual(</w:t>
       </w:r>
       <w:r>
         <w:rPr>
@@ -27845,7 +28011,23 @@
           <w:rFonts w:ascii="Times New Roman" w:hAnsi="Times New Roman" w:cs="Times New Roman"/>
           <w:szCs w:val="26"/>
         </w:rPr>
-        <w:t xml:space="preserve">uyệt qua danh sách gene trong nhiễm sắc thể để tìm kiếm các giá trị </w:t>
+        <w:t xml:space="preserve">uyệt qua danh sách </w:t>
+      </w:r>
+      <w:r>
+        <w:rPr>
+          <w:rFonts w:ascii="Times New Roman" w:hAnsi="Times New Roman" w:cs="Times New Roman"/>
+          <w:i/>
+          <w:iCs/>
+          <w:szCs w:val="26"/>
+        </w:rPr>
+        <w:t>gene</w:t>
+      </w:r>
+      <w:r>
+        <w:rPr>
+          <w:rFonts w:ascii="Times New Roman" w:hAnsi="Times New Roman" w:cs="Times New Roman"/>
+          <w:szCs w:val="26"/>
+        </w:rPr>
+        <w:t xml:space="preserve"> trong nhiễm sắc thể để tìm kiếm các giá trị </w:t>
       </w:r>
       <w:r>
         <w:rPr>
@@ -28720,7 +28902,6 @@
           <w:szCs w:val="26"/>
         </w:rPr>
       </w:pPr>
-      <w:proofErr w:type="gramStart"/>
       <w:r>
         <w:rPr>
           <w:rFonts w:ascii="Times New Roman" w:eastAsia="Times New Roman" w:hAnsi="Times New Roman" w:cs="Times New Roman"/>
@@ -28729,7 +28910,6 @@
         </w:rPr>
         <w:t>chromosome.set(</w:t>
       </w:r>
-      <w:proofErr w:type="gramEnd"/>
       <w:r>
         <w:rPr>
           <w:rFonts w:ascii="Times New Roman" w:eastAsia="Times New Roman" w:hAnsi="Times New Roman" w:cs="Times New Roman"/>
@@ -30595,7 +30775,21 @@
           <w:rFonts w:ascii="Times New Roman" w:hAnsi="Times New Roman" w:cs="Times New Roman"/>
           <w:szCs w:val="26"/>
         </w:rPr>
-        <w:t xml:space="preserve"> thanh 3m, 20</w:t>
+        <w:t xml:space="preserve"> thanh 3m</w:t>
+      </w:r>
+      <w:r>
+        <w:rPr>
+          <w:rFonts w:ascii="Times New Roman" w:hAnsi="Times New Roman" w:cs="Times New Roman"/>
+          <w:szCs w:val="26"/>
+        </w:rPr>
+        <w:t>;</w:t>
+      </w:r>
+      <w:r>
+        <w:rPr>
+          <w:rFonts w:ascii="Times New Roman" w:hAnsi="Times New Roman" w:cs="Times New Roman"/>
+          <w:szCs w:val="26"/>
+        </w:rPr>
+        <w:t xml:space="preserve"> 20</w:t>
       </w:r>
       <w:r>
         <w:rPr>
@@ -30609,7 +30803,21 @@
           <w:rFonts w:ascii="Times New Roman" w:hAnsi="Times New Roman" w:cs="Times New Roman"/>
           <w:szCs w:val="26"/>
         </w:rPr>
-        <w:t xml:space="preserve"> thanh 2m, 30</w:t>
+        <w:t xml:space="preserve"> thanh 2</w:t>
+      </w:r>
+      <w:r>
+        <w:rPr>
+          <w:rFonts w:ascii="Times New Roman" w:hAnsi="Times New Roman" w:cs="Times New Roman"/>
+          <w:szCs w:val="26"/>
+        </w:rPr>
+        <w:t>m;</w:t>
+      </w:r>
+      <w:r>
+        <w:rPr>
+          <w:rFonts w:ascii="Times New Roman" w:hAnsi="Times New Roman" w:cs="Times New Roman"/>
+          <w:szCs w:val="26"/>
+        </w:rPr>
+        <w:t xml:space="preserve"> 30</w:t>
       </w:r>
       <w:r>
         <w:rPr>
@@ -30623,7 +30831,21 @@
           <w:rFonts w:ascii="Times New Roman" w:hAnsi="Times New Roman" w:cs="Times New Roman"/>
           <w:szCs w:val="26"/>
         </w:rPr>
-        <w:t xml:space="preserve"> thanh 5m, 40</w:t>
+        <w:t xml:space="preserve"> thanh 5</w:t>
+      </w:r>
+      <w:r>
+        <w:rPr>
+          <w:rFonts w:ascii="Times New Roman" w:hAnsi="Times New Roman" w:cs="Times New Roman"/>
+          <w:szCs w:val="26"/>
+        </w:rPr>
+        <w:t>m;</w:t>
+      </w:r>
+      <w:r>
+        <w:rPr>
+          <w:rFonts w:ascii="Times New Roman" w:hAnsi="Times New Roman" w:cs="Times New Roman"/>
+          <w:szCs w:val="26"/>
+        </w:rPr>
+        <w:t xml:space="preserve"> 40</w:t>
       </w:r>
       <w:r>
         <w:rPr>
@@ -31105,7 +31327,14 @@
           <w:rFonts w:ascii="Times New Roman" w:hAnsi="Times New Roman" w:cs="Times New Roman"/>
           <w:szCs w:val="26"/>
         </w:rPr>
-        <w:t>Lô hàng một cần cắt 200 thanh 1m,</w:t>
+        <w:t>Lô hàng một cần cắt 200 thanh 1</w:t>
+      </w:r>
+      <w:r>
+        <w:rPr>
+          <w:rFonts w:ascii="Times New Roman" w:hAnsi="Times New Roman" w:cs="Times New Roman"/>
+          <w:szCs w:val="26"/>
+        </w:rPr>
+        <w:t>m;</w:t>
       </w:r>
       <w:r>
         <w:rPr>
@@ -31133,7 +31362,7 @@
           <w:rFonts w:ascii="Times New Roman" w:hAnsi="Times New Roman" w:cs="Times New Roman"/>
           <w:szCs w:val="26"/>
         </w:rPr>
-        <w:t>m,</w:t>
+        <w:t>m;</w:t>
       </w:r>
       <w:r>
         <w:rPr>
@@ -31168,14 +31397,14 @@
           <w:rFonts w:ascii="Times New Roman" w:hAnsi="Times New Roman" w:cs="Times New Roman"/>
           <w:szCs w:val="26"/>
         </w:rPr>
-        <w:t>m</w:t>
-      </w:r>
-      <w:r>
-        <w:rPr>
-          <w:rFonts w:ascii="Times New Roman" w:hAnsi="Times New Roman" w:cs="Times New Roman"/>
-          <w:szCs w:val="26"/>
-        </w:rPr>
-        <w:t xml:space="preserve">, 500 thanh </w:t>
+        <w:t>m;</w:t>
+      </w:r>
+      <w:r>
+        <w:rPr>
+          <w:rFonts w:ascii="Times New Roman" w:hAnsi="Times New Roman" w:cs="Times New Roman"/>
+          <w:szCs w:val="26"/>
+        </w:rPr>
+        <w:t xml:space="preserve"> 500 thanh </w:t>
       </w:r>
       <w:r>
         <w:rPr>
@@ -31607,6 +31836,7 @@
                 <w:rFonts w:ascii="Times New Roman" w:hAnsi="Times New Roman" w:cs="Times New Roman"/>
                 <w:szCs w:val="26"/>
               </w:rPr>
+              <w:lastRenderedPageBreak/>
               <w:t>Cắt tiết kiệm</w:t>
             </w:r>
           </w:p>
@@ -31692,7 +31922,6 @@
           <w:rFonts w:cs="Times New Roman"/>
           <w:szCs w:val="26"/>
         </w:rPr>
-        <w:lastRenderedPageBreak/>
         <w:t xml:space="preserve">Trường hợp thử nghiệm thứ </w:t>
       </w:r>
       <w:r>
@@ -31740,7 +31969,35 @@
           <w:rFonts w:ascii="Times New Roman" w:hAnsi="Times New Roman" w:cs="Times New Roman"/>
           <w:szCs w:val="26"/>
         </w:rPr>
-        <w:t>Lô hàng một cần cắt 100 thanh 3m, 200 thanh 2m, 300 thanh 5m.</w:t>
+        <w:t>Lô hàng một cần cắt 100 thanh 3m</w:t>
+      </w:r>
+      <w:r>
+        <w:rPr>
+          <w:rFonts w:ascii="Times New Roman" w:hAnsi="Times New Roman" w:cs="Times New Roman"/>
+          <w:szCs w:val="26"/>
+        </w:rPr>
+        <w:t>;</w:t>
+      </w:r>
+      <w:r>
+        <w:rPr>
+          <w:rFonts w:ascii="Times New Roman" w:hAnsi="Times New Roman" w:cs="Times New Roman"/>
+          <w:szCs w:val="26"/>
+        </w:rPr>
+        <w:t xml:space="preserve"> 200 thanh 2m</w:t>
+      </w:r>
+      <w:r>
+        <w:rPr>
+          <w:rFonts w:ascii="Times New Roman" w:hAnsi="Times New Roman" w:cs="Times New Roman"/>
+          <w:szCs w:val="26"/>
+        </w:rPr>
+        <w:t>;</w:t>
+      </w:r>
+      <w:r>
+        <w:rPr>
+          <w:rFonts w:ascii="Times New Roman" w:hAnsi="Times New Roman" w:cs="Times New Roman"/>
+          <w:szCs w:val="26"/>
+        </w:rPr>
+        <w:t xml:space="preserve"> 300 thanh 5m.</w:t>
       </w:r>
     </w:p>
     <w:p>
@@ -31762,7 +32019,35 @@
           <w:rFonts w:ascii="Times New Roman" w:hAnsi="Times New Roman" w:cs="Times New Roman"/>
           <w:szCs w:val="26"/>
         </w:rPr>
-        <w:t>Lô hàng hai cần cắt 400 thanh 5m, 500 thanh 7m, 200 thanh 3m.</w:t>
+        <w:t>Lô hàng hai cần cắt 400 thanh 5</w:t>
+      </w:r>
+      <w:r>
+        <w:rPr>
+          <w:rFonts w:ascii="Times New Roman" w:hAnsi="Times New Roman" w:cs="Times New Roman"/>
+          <w:szCs w:val="26"/>
+        </w:rPr>
+        <w:t>m;</w:t>
+      </w:r>
+      <w:r>
+        <w:rPr>
+          <w:rFonts w:ascii="Times New Roman" w:hAnsi="Times New Roman" w:cs="Times New Roman"/>
+          <w:szCs w:val="26"/>
+        </w:rPr>
+        <w:t xml:space="preserve"> 500 thanh 7</w:t>
+      </w:r>
+      <w:r>
+        <w:rPr>
+          <w:rFonts w:ascii="Times New Roman" w:hAnsi="Times New Roman" w:cs="Times New Roman"/>
+          <w:szCs w:val="26"/>
+        </w:rPr>
+        <w:t>m;</w:t>
+      </w:r>
+      <w:r>
+        <w:rPr>
+          <w:rFonts w:ascii="Times New Roman" w:hAnsi="Times New Roman" w:cs="Times New Roman"/>
+          <w:szCs w:val="26"/>
+        </w:rPr>
+        <w:t xml:space="preserve"> 200 thanh 3m.</w:t>
       </w:r>
     </w:p>
     <w:p>
@@ -32487,6 +32772,11 @@
       </w:r>
     </w:p>
     <w:p>
+      <w:r>
+        <w:br w:type="page"/>
+      </w:r>
+    </w:p>
+    <w:p>
       <w:pPr>
         <w:pStyle w:val="Heading1"/>
         <w:numPr>
@@ -32500,29 +32790,6 @@
           <w:szCs w:val="26"/>
         </w:rPr>
       </w:pPr>
-      <w:r>
-        <w:rPr>
-          <w:rFonts w:cs="Times New Roman"/>
-          <w:sz w:val="26"/>
-          <w:szCs w:val="26"/>
-        </w:rPr>
-        <w:br w:type="page"/>
-      </w:r>
-    </w:p>
-    <w:p>
-      <w:pPr>
-        <w:pStyle w:val="Heading1"/>
-        <w:numPr>
-          <w:ilvl w:val="0"/>
-          <w:numId w:val="43"/>
-        </w:numPr>
-        <w:spacing w:line="312" w:lineRule="auto"/>
-        <w:rPr>
-          <w:rFonts w:cs="Times New Roman"/>
-          <w:sz w:val="26"/>
-          <w:szCs w:val="26"/>
-        </w:rPr>
-      </w:pPr>
       <w:bookmarkStart w:id="49" w:name="_Toc71198121"/>
       <w:r>
         <w:rPr>
@@ -32557,7 +32824,21 @@
           <w:rFonts w:ascii="Times New Roman" w:hAnsi="Times New Roman" w:cs="Times New Roman"/>
           <w:szCs w:val="26"/>
         </w:rPr>
-        <w:t>để xuất</w:t>
+        <w:t>đ</w:t>
+      </w:r>
+      <w:r>
+        <w:rPr>
+          <w:rFonts w:ascii="Times New Roman" w:hAnsi="Times New Roman" w:cs="Times New Roman"/>
+          <w:szCs w:val="26"/>
+        </w:rPr>
+        <w:t>ề</w:t>
+      </w:r>
+      <w:r>
+        <w:rPr>
+          <w:rFonts w:ascii="Times New Roman" w:hAnsi="Times New Roman" w:cs="Times New Roman"/>
+          <w:szCs w:val="26"/>
+        </w:rPr>
+        <w:t xml:space="preserve"> xuất</w:t>
       </w:r>
       <w:r>
         <w:rPr>
@@ -33333,23 +33614,7 @@
           <w:rFonts w:ascii="Times New Roman" w:hAnsi="Times New Roman" w:cs="Times New Roman"/>
           <w:szCs w:val="26"/>
         </w:rPr>
-        <w:t xml:space="preserve">[7] Phan Thi Hoai Phuong, “Hybridization of Genetic Algorithm and Branch-and-Price Framework for Solving the </w:t>
-      </w:r>
-      <w:proofErr w:type="gramStart"/>
-      <w:r>
-        <w:rPr>
-          <w:rFonts w:ascii="Times New Roman" w:hAnsi="Times New Roman" w:cs="Times New Roman"/>
-          <w:szCs w:val="26"/>
-        </w:rPr>
-        <w:t>One Dimensional</w:t>
-      </w:r>
-      <w:proofErr w:type="gramEnd"/>
-      <w:r>
-        <w:rPr>
-          <w:rFonts w:ascii="Times New Roman" w:hAnsi="Times New Roman" w:cs="Times New Roman"/>
-          <w:szCs w:val="26"/>
-        </w:rPr>
-        <w:t xml:space="preserve"> Cutting Stock Problem with Multiple Stock Sizes”, Institute of Electrical and Electronics Engineers – IEEE, 15 March 2012.</w:t>
+        <w:t>[7] Phan Thi Hoai Phuong, “Hybridization of Genetic Algorithm and Branch-and-Price Framework for Solving the One Dimensional Cutting Stock Problem with Multiple Stock Sizes”, Institute of Electrical and Electronics Engineers – IEEE, 15 March 2012.</w:t>
       </w:r>
     </w:p>
     <w:p>

--- a/src/com/duykypaul/kltn/docs/report.v2.docx
+++ b/src/com/duykypaul/kltn/docs/report.v2.docx
@@ -885,11 +885,1298 @@
         <w:pStyle w:val="Heading1"/>
         <w:numPr>
           <w:ilvl w:val="0"/>
+          <w:numId w:val="42"/>
+        </w:numPr>
+        <w:rPr>
+          <w:sz w:val="26"/>
+          <w:szCs w:val="26"/>
+        </w:rPr>
+      </w:pPr>
+      <w:bookmarkStart w:id="2" w:name="_Toc71444868"/>
+      <w:r>
+        <w:rPr>
+          <w:sz w:val="26"/>
+          <w:szCs w:val="26"/>
+        </w:rPr>
+        <w:lastRenderedPageBreak/>
+        <w:t>TÓM TẮT</w:t>
+      </w:r>
+      <w:bookmarkEnd w:id="2"/>
+    </w:p>
+    <w:p>
+      <w:pPr>
+        <w:spacing w:line="312" w:lineRule="auto"/>
+        <w:jc w:val="both"/>
+        <w:rPr>
+          <w:rFonts w:ascii="Times New Roman" w:hAnsi="Times New Roman" w:cs="Times New Roman"/>
+          <w:szCs w:val="26"/>
+        </w:rPr>
+      </w:pPr>
+      <w:r>
+        <w:rPr>
+          <w:rFonts w:ascii="Times New Roman" w:hAnsi="Times New Roman" w:cs="Times New Roman"/>
+          <w:b/>
+          <w:bCs/>
+          <w:szCs w:val="26"/>
+        </w:rPr>
+        <w:t xml:space="preserve">Tóm tắt: </w:t>
+      </w:r>
+      <w:r>
+        <w:rPr>
+          <w:rFonts w:ascii="Times New Roman" w:hAnsi="Times New Roman" w:cs="Times New Roman"/>
+          <w:szCs w:val="26"/>
+        </w:rPr>
+        <w:t xml:space="preserve">Trong lĩnh vực xây dựng, cắt vật tư phải quan tâm một </w:t>
+      </w:r>
+      <w:r>
+        <w:rPr>
+          <w:rFonts w:ascii="Times New Roman" w:hAnsi="Times New Roman" w:cs="Times New Roman"/>
+          <w:szCs w:val="26"/>
+        </w:rPr>
+        <w:t>vấn đề</w:t>
+      </w:r>
+      <w:r>
+        <w:rPr>
+          <w:rFonts w:ascii="Times New Roman" w:hAnsi="Times New Roman" w:cs="Times New Roman"/>
+          <w:szCs w:val="26"/>
+        </w:rPr>
+        <w:t xml:space="preserve"> là làm thế nào để sử dụng các vật liệu dạng thanh một cách tối ưu và hiệu quả. Với sự phát triển nhanh chóng của công nghệ thông tin hay k</w:t>
+      </w:r>
+      <w:r>
+        <w:rPr>
+          <w:rFonts w:ascii="Times New Roman" w:hAnsi="Times New Roman" w:cs="Times New Roman"/>
+          <w:szCs w:val="26"/>
+        </w:rPr>
+        <w:t>ỹ</w:t>
+      </w:r>
+      <w:r>
+        <w:rPr>
+          <w:rFonts w:ascii="Times New Roman" w:hAnsi="Times New Roman" w:cs="Times New Roman"/>
+          <w:szCs w:val="26"/>
+        </w:rPr>
+        <w:t xml:space="preserve"> thuật máy tính, các bài toán cắt vật liệu được phát biểu và xử lý trong nhiều ngành khoa học khác nhau như khoa học kỹ thuật, khoa học máy tính, công nghệ thông tin, toán học. Đó là bài toán thực tế được đặt ra cho ngành công nghiệp sắt thép. </w:t>
+      </w:r>
+      <w:r>
+        <w:rPr>
+          <w:rFonts w:ascii="Times New Roman" w:hAnsi="Times New Roman" w:cs="Times New Roman"/>
+          <w:szCs w:val="26"/>
+        </w:rPr>
+        <w:t>G</w:t>
+      </w:r>
+      <w:r>
+        <w:rPr>
+          <w:rFonts w:ascii="Times New Roman" w:hAnsi="Times New Roman" w:cs="Times New Roman"/>
+          <w:szCs w:val="26"/>
+        </w:rPr>
+        <w:t xml:space="preserve">iải quyết được bài toán này, </w:t>
+      </w:r>
+      <w:r>
+        <w:rPr>
+          <w:rFonts w:ascii="Times New Roman" w:hAnsi="Times New Roman" w:cs="Times New Roman"/>
+          <w:szCs w:val="26"/>
+        </w:rPr>
+        <w:t>sẽ</w:t>
+      </w:r>
+      <w:r>
+        <w:rPr>
+          <w:rFonts w:ascii="Times New Roman" w:hAnsi="Times New Roman" w:cs="Times New Roman"/>
+          <w:szCs w:val="26"/>
+        </w:rPr>
+        <w:t xml:space="preserve"> giúp các nhà xây dựng có thể giảm thời gian tính toán với số lượng vật liệu lớn theo nhiều tiêu chí khác nhau</w:t>
+      </w:r>
+      <w:r>
+        <w:rPr>
+          <w:rFonts w:ascii="Times New Roman" w:hAnsi="Times New Roman" w:cs="Times New Roman"/>
+          <w:szCs w:val="26"/>
+        </w:rPr>
+        <w:t>.</w:t>
+      </w:r>
+      <w:r>
+        <w:rPr>
+          <w:rFonts w:ascii="Times New Roman" w:hAnsi="Times New Roman" w:cs="Times New Roman"/>
+          <w:szCs w:val="26"/>
+        </w:rPr>
+        <w:t xml:space="preserve"> Khóa luận trình bày </w:t>
+      </w:r>
+      <w:r>
+        <w:rPr>
+          <w:rFonts w:ascii="Times New Roman" w:hAnsi="Times New Roman" w:cs="Times New Roman"/>
+          <w:szCs w:val="26"/>
+        </w:rPr>
+        <w:t>bài toán</w:t>
+      </w:r>
+      <w:r>
+        <w:rPr>
+          <w:rFonts w:ascii="Times New Roman" w:hAnsi="Times New Roman" w:cs="Times New Roman"/>
+          <w:szCs w:val="26"/>
+        </w:rPr>
+        <w:t xml:space="preserve"> tối ưu cắt vật liệu dạng thanh. </w:t>
+      </w:r>
+      <w:r>
+        <w:rPr>
+          <w:rFonts w:ascii="Times New Roman" w:hAnsi="Times New Roman" w:cs="Times New Roman"/>
+          <w:szCs w:val="26"/>
+        </w:rPr>
+        <w:t>Kh</w:t>
+      </w:r>
+      <w:r>
+        <w:rPr>
+          <w:rFonts w:ascii="Times New Roman" w:hAnsi="Times New Roman" w:cs="Times New Roman"/>
+          <w:szCs w:val="26"/>
+        </w:rPr>
+        <w:t>óa</w:t>
+      </w:r>
+      <w:r>
+        <w:rPr>
+          <w:rFonts w:ascii="Times New Roman" w:hAnsi="Times New Roman" w:cs="Times New Roman"/>
+          <w:szCs w:val="26"/>
+        </w:rPr>
+        <w:t xml:space="preserve"> lu</w:t>
+      </w:r>
+      <w:r>
+        <w:rPr>
+          <w:rFonts w:ascii="Times New Roman" w:hAnsi="Times New Roman" w:cs="Times New Roman"/>
+          <w:szCs w:val="26"/>
+        </w:rPr>
+        <w:t>ận</w:t>
+      </w:r>
+      <w:r>
+        <w:rPr>
+          <w:rFonts w:ascii="Times New Roman" w:hAnsi="Times New Roman" w:cs="Times New Roman"/>
+          <w:szCs w:val="26"/>
+        </w:rPr>
+        <w:t xml:space="preserve"> </w:t>
+      </w:r>
+      <w:r>
+        <w:rPr>
+          <w:rFonts w:ascii="Times New Roman" w:hAnsi="Times New Roman" w:cs="Times New Roman"/>
+          <w:szCs w:val="26"/>
+        </w:rPr>
+        <w:t>đã</w:t>
+      </w:r>
+      <w:r>
+        <w:rPr>
+          <w:rFonts w:ascii="Times New Roman" w:hAnsi="Times New Roman" w:cs="Times New Roman"/>
+          <w:szCs w:val="26"/>
+        </w:rPr>
+        <w:t xml:space="preserve"> </w:t>
+      </w:r>
+      <w:r>
+        <w:rPr>
+          <w:rFonts w:ascii="Times New Roman" w:hAnsi="Times New Roman" w:cs="Times New Roman"/>
+          <w:szCs w:val="26"/>
+        </w:rPr>
+        <w:t>đề</w:t>
+      </w:r>
+      <w:r>
+        <w:rPr>
+          <w:rFonts w:ascii="Times New Roman" w:hAnsi="Times New Roman" w:cs="Times New Roman"/>
+          <w:szCs w:val="26"/>
+        </w:rPr>
+        <w:t xml:space="preserve"> xu</w:t>
+      </w:r>
+      <w:r>
+        <w:rPr>
+          <w:rFonts w:ascii="Times New Roman" w:hAnsi="Times New Roman" w:cs="Times New Roman"/>
+          <w:szCs w:val="26"/>
+        </w:rPr>
+        <w:t>ất</w:t>
+      </w:r>
+      <w:r>
+        <w:rPr>
+          <w:rFonts w:ascii="Times New Roman" w:hAnsi="Times New Roman" w:cs="Times New Roman"/>
+          <w:szCs w:val="26"/>
+        </w:rPr>
+        <w:t xml:space="preserve"> v</w:t>
+      </w:r>
+      <w:r>
+        <w:rPr>
+          <w:rFonts w:ascii="Times New Roman" w:hAnsi="Times New Roman" w:cs="Times New Roman"/>
+          <w:szCs w:val="26"/>
+        </w:rPr>
+        <w:t>à</w:t>
+      </w:r>
+      <w:r>
+        <w:rPr>
+          <w:rFonts w:ascii="Times New Roman" w:hAnsi="Times New Roman" w:cs="Times New Roman"/>
+          <w:szCs w:val="26"/>
+        </w:rPr>
+        <w:t xml:space="preserve"> th</w:t>
+      </w:r>
+      <w:r>
+        <w:rPr>
+          <w:rFonts w:ascii="Times New Roman" w:hAnsi="Times New Roman" w:cs="Times New Roman"/>
+          <w:szCs w:val="26"/>
+        </w:rPr>
+        <w:t>ử</w:t>
+      </w:r>
+      <w:r>
+        <w:rPr>
+          <w:rFonts w:ascii="Times New Roman" w:hAnsi="Times New Roman" w:cs="Times New Roman"/>
+          <w:szCs w:val="26"/>
+        </w:rPr>
+        <w:t xml:space="preserve"> nghi</w:t>
+      </w:r>
+      <w:r>
+        <w:rPr>
+          <w:rFonts w:ascii="Times New Roman" w:hAnsi="Times New Roman" w:cs="Times New Roman"/>
+          <w:szCs w:val="26"/>
+        </w:rPr>
+        <w:t>ệm</w:t>
+      </w:r>
+      <w:r>
+        <w:rPr>
+          <w:rFonts w:ascii="Times New Roman" w:hAnsi="Times New Roman" w:cs="Times New Roman"/>
+          <w:szCs w:val="26"/>
+        </w:rPr>
+        <w:t xml:space="preserve">, </w:t>
+      </w:r>
+      <w:r>
+        <w:rPr>
+          <w:rFonts w:ascii="Times New Roman" w:hAnsi="Times New Roman" w:cs="Times New Roman"/>
+          <w:szCs w:val="26"/>
+        </w:rPr>
+        <w:t>đánh</w:t>
+      </w:r>
+      <w:r>
+        <w:rPr>
+          <w:rFonts w:ascii="Times New Roman" w:hAnsi="Times New Roman" w:cs="Times New Roman"/>
+          <w:szCs w:val="26"/>
+        </w:rPr>
+        <w:t xml:space="preserve"> gi</w:t>
+      </w:r>
+      <w:r>
+        <w:rPr>
+          <w:rFonts w:ascii="Times New Roman" w:hAnsi="Times New Roman" w:cs="Times New Roman"/>
+          <w:szCs w:val="26"/>
+        </w:rPr>
+        <w:t>á</w:t>
+      </w:r>
+      <w:r>
+        <w:rPr>
+          <w:rFonts w:ascii="Times New Roman" w:hAnsi="Times New Roman" w:cs="Times New Roman"/>
+          <w:szCs w:val="26"/>
+        </w:rPr>
+        <w:t xml:space="preserve"> hai thu</w:t>
+      </w:r>
+      <w:r>
+        <w:rPr>
+          <w:rFonts w:ascii="Times New Roman" w:hAnsi="Times New Roman" w:cs="Times New Roman"/>
+          <w:szCs w:val="26"/>
+        </w:rPr>
+        <w:t>ật</w:t>
+      </w:r>
+      <w:r>
+        <w:rPr>
+          <w:rFonts w:ascii="Times New Roman" w:hAnsi="Times New Roman" w:cs="Times New Roman"/>
+          <w:szCs w:val="26"/>
+        </w:rPr>
+        <w:t xml:space="preserve"> to</w:t>
+      </w:r>
+      <w:r>
+        <w:rPr>
+          <w:rFonts w:ascii="Times New Roman" w:hAnsi="Times New Roman" w:cs="Times New Roman"/>
+          <w:szCs w:val="26"/>
+        </w:rPr>
+        <w:t>án</w:t>
+      </w:r>
+      <w:r>
+        <w:rPr>
+          <w:rFonts w:ascii="Times New Roman" w:hAnsi="Times New Roman" w:cs="Times New Roman"/>
+          <w:szCs w:val="26"/>
+        </w:rPr>
+        <w:t xml:space="preserve"> c</w:t>
+      </w:r>
+      <w:r>
+        <w:rPr>
+          <w:rFonts w:ascii="Times New Roman" w:hAnsi="Times New Roman" w:cs="Times New Roman"/>
+          <w:szCs w:val="26"/>
+        </w:rPr>
+        <w:t>ắ</w:t>
+      </w:r>
+      <w:r>
+        <w:rPr>
+          <w:rFonts w:ascii="Times New Roman" w:hAnsi="Times New Roman" w:cs="Times New Roman"/>
+          <w:szCs w:val="26"/>
+        </w:rPr>
+        <w:t>t th</w:t>
+      </w:r>
+      <w:r>
+        <w:rPr>
+          <w:rFonts w:ascii="Times New Roman" w:hAnsi="Times New Roman" w:cs="Times New Roman"/>
+          <w:szCs w:val="26"/>
+        </w:rPr>
+        <w:t>ép</w:t>
+      </w:r>
+      <w:r>
+        <w:rPr>
+          <w:rFonts w:ascii="Times New Roman" w:hAnsi="Times New Roman" w:cs="Times New Roman"/>
+          <w:szCs w:val="26"/>
+        </w:rPr>
+        <w:t xml:space="preserve"> hi</w:t>
+      </w:r>
+      <w:r>
+        <w:rPr>
+          <w:rFonts w:ascii="Times New Roman" w:hAnsi="Times New Roman" w:cs="Times New Roman"/>
+          <w:szCs w:val="26"/>
+        </w:rPr>
+        <w:t>ệu</w:t>
+      </w:r>
+      <w:r>
+        <w:rPr>
+          <w:rFonts w:ascii="Times New Roman" w:hAnsi="Times New Roman" w:cs="Times New Roman"/>
+          <w:szCs w:val="26"/>
+        </w:rPr>
+        <w:t xml:space="preserve"> qu</w:t>
+      </w:r>
+      <w:r>
+        <w:rPr>
+          <w:rFonts w:ascii="Times New Roman" w:hAnsi="Times New Roman" w:cs="Times New Roman"/>
+          <w:szCs w:val="26"/>
+        </w:rPr>
+        <w:t>ả</w:t>
+      </w:r>
+      <w:r>
+        <w:rPr>
+          <w:rFonts w:ascii="Times New Roman" w:hAnsi="Times New Roman" w:cs="Times New Roman"/>
+          <w:szCs w:val="26"/>
+        </w:rPr>
+        <w:t>. Thu</w:t>
+      </w:r>
+      <w:r>
+        <w:rPr>
+          <w:rFonts w:ascii="Times New Roman" w:hAnsi="Times New Roman" w:cs="Times New Roman"/>
+          <w:szCs w:val="26"/>
+        </w:rPr>
+        <w:t>ật</w:t>
+      </w:r>
+      <w:r>
+        <w:rPr>
+          <w:rFonts w:ascii="Times New Roman" w:hAnsi="Times New Roman" w:cs="Times New Roman"/>
+          <w:szCs w:val="26"/>
+        </w:rPr>
+        <w:t xml:space="preserve"> to</w:t>
+      </w:r>
+      <w:r>
+        <w:rPr>
+          <w:rFonts w:ascii="Times New Roman" w:hAnsi="Times New Roman" w:cs="Times New Roman"/>
+          <w:szCs w:val="26"/>
+        </w:rPr>
+        <w:t>án</w:t>
+      </w:r>
+      <w:r>
+        <w:rPr>
+          <w:rFonts w:ascii="Times New Roman" w:hAnsi="Times New Roman" w:cs="Times New Roman"/>
+          <w:szCs w:val="26"/>
+        </w:rPr>
+        <w:t xml:space="preserve"> th</w:t>
+      </w:r>
+      <w:r>
+        <w:rPr>
+          <w:rFonts w:ascii="Times New Roman" w:hAnsi="Times New Roman" w:cs="Times New Roman"/>
+          <w:szCs w:val="26"/>
+        </w:rPr>
+        <w:t>ứ</w:t>
+      </w:r>
+      <w:r>
+        <w:rPr>
+          <w:rFonts w:ascii="Times New Roman" w:hAnsi="Times New Roman" w:cs="Times New Roman"/>
+          <w:szCs w:val="26"/>
+        </w:rPr>
+        <w:t xml:space="preserve"> nh</w:t>
+      </w:r>
+      <w:r>
+        <w:rPr>
+          <w:rFonts w:ascii="Times New Roman" w:hAnsi="Times New Roman" w:cs="Times New Roman"/>
+          <w:szCs w:val="26"/>
+        </w:rPr>
+        <w:t>ất</w:t>
+      </w:r>
+      <w:r>
+        <w:rPr>
+          <w:rFonts w:ascii="Times New Roman" w:hAnsi="Times New Roman" w:cs="Times New Roman"/>
+          <w:szCs w:val="26"/>
+        </w:rPr>
+        <w:t xml:space="preserve"> th</w:t>
+      </w:r>
+      <w:r>
+        <w:rPr>
+          <w:rFonts w:ascii="Times New Roman" w:hAnsi="Times New Roman" w:cs="Times New Roman"/>
+          <w:szCs w:val="26"/>
+        </w:rPr>
+        <w:t>ực</w:t>
+      </w:r>
+      <w:r>
+        <w:rPr>
+          <w:rFonts w:ascii="Times New Roman" w:hAnsi="Times New Roman" w:cs="Times New Roman"/>
+          <w:szCs w:val="26"/>
+        </w:rPr>
+        <w:t xml:space="preserve"> hi</w:t>
+      </w:r>
+      <w:r>
+        <w:rPr>
+          <w:rFonts w:ascii="Times New Roman" w:hAnsi="Times New Roman" w:cs="Times New Roman"/>
+          <w:szCs w:val="26"/>
+        </w:rPr>
+        <w:t>ện</w:t>
+      </w:r>
+      <w:r>
+        <w:rPr>
+          <w:rFonts w:ascii="Times New Roman" w:hAnsi="Times New Roman" w:cs="Times New Roman"/>
+          <w:szCs w:val="26"/>
+        </w:rPr>
+        <w:t xml:space="preserve"> theo chi</w:t>
+      </w:r>
+      <w:r>
+        <w:rPr>
+          <w:rFonts w:ascii="Times New Roman" w:hAnsi="Times New Roman" w:cs="Times New Roman"/>
+          <w:szCs w:val="26"/>
+        </w:rPr>
+        <w:t>ến</w:t>
+      </w:r>
+      <w:r>
+        <w:rPr>
+          <w:rFonts w:ascii="Times New Roman" w:hAnsi="Times New Roman" w:cs="Times New Roman"/>
+          <w:szCs w:val="26"/>
+        </w:rPr>
+        <w:t xml:space="preserve"> l</w:t>
+      </w:r>
+      <w:r>
+        <w:rPr>
+          <w:rFonts w:ascii="Times New Roman" w:hAnsi="Times New Roman" w:cs="Times New Roman"/>
+          <w:szCs w:val="26"/>
+        </w:rPr>
+        <w:t>ượ</w:t>
+      </w:r>
+      <w:r>
+        <w:rPr>
+          <w:rFonts w:ascii="Times New Roman" w:hAnsi="Times New Roman" w:cs="Times New Roman"/>
+          <w:szCs w:val="26"/>
+        </w:rPr>
+        <w:t>c tham lam, t</w:t>
+      </w:r>
+      <w:r>
+        <w:rPr>
+          <w:rFonts w:ascii="Times New Roman" w:hAnsi="Times New Roman" w:cs="Times New Roman"/>
+          <w:szCs w:val="26"/>
+        </w:rPr>
+        <w:t>ối</w:t>
+      </w:r>
+      <w:r>
+        <w:rPr>
+          <w:rFonts w:ascii="Times New Roman" w:hAnsi="Times New Roman" w:cs="Times New Roman"/>
+          <w:szCs w:val="26"/>
+        </w:rPr>
+        <w:t xml:space="preserve"> </w:t>
+      </w:r>
+      <w:r>
+        <w:rPr>
+          <w:rFonts w:ascii="Times New Roman" w:hAnsi="Times New Roman" w:cs="Times New Roman"/>
+          <w:szCs w:val="26"/>
+        </w:rPr>
+        <w:t>ư</w:t>
+      </w:r>
+      <w:r>
+        <w:rPr>
+          <w:rFonts w:ascii="Times New Roman" w:hAnsi="Times New Roman" w:cs="Times New Roman"/>
+          <w:szCs w:val="26"/>
+        </w:rPr>
+        <w:t>u th</w:t>
+      </w:r>
+      <w:r>
+        <w:rPr>
+          <w:rFonts w:ascii="Times New Roman" w:hAnsi="Times New Roman" w:cs="Times New Roman"/>
+          <w:szCs w:val="26"/>
+        </w:rPr>
+        <w:t>ời</w:t>
+      </w:r>
+      <w:r>
+        <w:rPr>
+          <w:rFonts w:ascii="Times New Roman" w:hAnsi="Times New Roman" w:cs="Times New Roman"/>
+          <w:szCs w:val="26"/>
+        </w:rPr>
+        <w:t xml:space="preserve"> gian thi c</w:t>
+      </w:r>
+      <w:r>
+        <w:rPr>
+          <w:rFonts w:ascii="Times New Roman" w:hAnsi="Times New Roman" w:cs="Times New Roman"/>
+          <w:szCs w:val="26"/>
+        </w:rPr>
+        <w:t>ô</w:t>
+      </w:r>
+      <w:r>
+        <w:rPr>
+          <w:rFonts w:ascii="Times New Roman" w:hAnsi="Times New Roman" w:cs="Times New Roman"/>
+          <w:szCs w:val="26"/>
+        </w:rPr>
+        <w:t>ng v</w:t>
+      </w:r>
+      <w:r>
+        <w:rPr>
+          <w:rFonts w:ascii="Times New Roman" w:hAnsi="Times New Roman" w:cs="Times New Roman"/>
+          <w:szCs w:val="26"/>
+        </w:rPr>
+        <w:t>à</w:t>
+      </w:r>
+      <w:r>
+        <w:rPr>
+          <w:rFonts w:ascii="Times New Roman" w:hAnsi="Times New Roman" w:cs="Times New Roman"/>
+          <w:szCs w:val="26"/>
+        </w:rPr>
+        <w:t xml:space="preserve"> </w:t>
+      </w:r>
+      <w:r>
+        <w:rPr>
+          <w:rFonts w:ascii="Times New Roman" w:hAnsi="Times New Roman" w:cs="Times New Roman"/>
+          <w:szCs w:val="26"/>
+        </w:rPr>
+        <w:t>đ</w:t>
+      </w:r>
+      <w:r>
+        <w:rPr>
+          <w:rFonts w:ascii="Times New Roman" w:hAnsi="Times New Roman" w:cs="Times New Roman"/>
+          <w:szCs w:val="26"/>
+        </w:rPr>
+        <w:t>ư</w:t>
+      </w:r>
+      <w:r>
+        <w:rPr>
+          <w:rFonts w:ascii="Times New Roman" w:hAnsi="Times New Roman" w:cs="Times New Roman"/>
+          <w:szCs w:val="26"/>
+        </w:rPr>
+        <w:t>ợc</w:t>
+      </w:r>
+      <w:r>
+        <w:rPr>
+          <w:rFonts w:ascii="Times New Roman" w:hAnsi="Times New Roman" w:cs="Times New Roman"/>
+          <w:szCs w:val="26"/>
+        </w:rPr>
+        <w:t xml:space="preserve"> g</w:t>
+      </w:r>
+      <w:r>
+        <w:rPr>
+          <w:rFonts w:ascii="Times New Roman" w:hAnsi="Times New Roman" w:cs="Times New Roman"/>
+          <w:szCs w:val="26"/>
+        </w:rPr>
+        <w:t>ọi</w:t>
+      </w:r>
+      <w:r>
+        <w:rPr>
+          <w:rFonts w:ascii="Times New Roman" w:hAnsi="Times New Roman" w:cs="Times New Roman"/>
+          <w:szCs w:val="26"/>
+        </w:rPr>
+        <w:t xml:space="preserve"> l</w:t>
+      </w:r>
+      <w:r>
+        <w:rPr>
+          <w:rFonts w:ascii="Times New Roman" w:hAnsi="Times New Roman" w:cs="Times New Roman"/>
+          <w:szCs w:val="26"/>
+        </w:rPr>
+        <w:t>à</w:t>
+      </w:r>
+      <w:r>
+        <w:rPr>
+          <w:rFonts w:ascii="Times New Roman" w:hAnsi="Times New Roman" w:cs="Times New Roman"/>
+          <w:szCs w:val="26"/>
+        </w:rPr>
+        <w:t xml:space="preserve"> “c</w:t>
+      </w:r>
+      <w:r>
+        <w:rPr>
+          <w:rFonts w:ascii="Times New Roman" w:hAnsi="Times New Roman" w:cs="Times New Roman"/>
+          <w:szCs w:val="26"/>
+        </w:rPr>
+        <w:t>ắt</w:t>
+      </w:r>
+      <w:r>
+        <w:rPr>
+          <w:rFonts w:ascii="Times New Roman" w:hAnsi="Times New Roman" w:cs="Times New Roman"/>
+          <w:szCs w:val="26"/>
+        </w:rPr>
+        <w:t xml:space="preserve"> nhanh”. Thu</w:t>
+      </w:r>
+      <w:r>
+        <w:rPr>
+          <w:rFonts w:ascii="Times New Roman" w:hAnsi="Times New Roman" w:cs="Times New Roman"/>
+          <w:szCs w:val="26"/>
+        </w:rPr>
+        <w:t>ật</w:t>
+      </w:r>
+      <w:r>
+        <w:rPr>
+          <w:rFonts w:ascii="Times New Roman" w:hAnsi="Times New Roman" w:cs="Times New Roman"/>
+          <w:szCs w:val="26"/>
+        </w:rPr>
+        <w:t xml:space="preserve"> to</w:t>
+      </w:r>
+      <w:r>
+        <w:rPr>
+          <w:rFonts w:ascii="Times New Roman" w:hAnsi="Times New Roman" w:cs="Times New Roman"/>
+          <w:szCs w:val="26"/>
+        </w:rPr>
+        <w:t>án</w:t>
+      </w:r>
+      <w:r>
+        <w:rPr>
+          <w:rFonts w:ascii="Times New Roman" w:hAnsi="Times New Roman" w:cs="Times New Roman"/>
+          <w:szCs w:val="26"/>
+        </w:rPr>
+        <w:t xml:space="preserve"> th</w:t>
+      </w:r>
+      <w:r>
+        <w:rPr>
+          <w:rFonts w:ascii="Times New Roman" w:hAnsi="Times New Roman" w:cs="Times New Roman"/>
+          <w:szCs w:val="26"/>
+        </w:rPr>
+        <w:t>ứ</w:t>
+      </w:r>
+      <w:r>
+        <w:rPr>
+          <w:rFonts w:ascii="Times New Roman" w:hAnsi="Times New Roman" w:cs="Times New Roman"/>
+          <w:szCs w:val="26"/>
+        </w:rPr>
+        <w:t xml:space="preserve"> hai th</w:t>
+      </w:r>
+      <w:r>
+        <w:rPr>
+          <w:rFonts w:ascii="Times New Roman" w:hAnsi="Times New Roman" w:cs="Times New Roman"/>
+          <w:szCs w:val="26"/>
+        </w:rPr>
+        <w:t>ực</w:t>
+      </w:r>
+      <w:r>
+        <w:rPr>
+          <w:rFonts w:ascii="Times New Roman" w:hAnsi="Times New Roman" w:cs="Times New Roman"/>
+          <w:szCs w:val="26"/>
+        </w:rPr>
+        <w:t xml:space="preserve"> hi</w:t>
+      </w:r>
+      <w:r>
+        <w:rPr>
+          <w:rFonts w:ascii="Times New Roman" w:hAnsi="Times New Roman" w:cs="Times New Roman"/>
+          <w:szCs w:val="26"/>
+        </w:rPr>
+        <w:t>ện</w:t>
+      </w:r>
+      <w:r>
+        <w:rPr>
+          <w:rFonts w:ascii="Times New Roman" w:hAnsi="Times New Roman" w:cs="Times New Roman"/>
+          <w:szCs w:val="26"/>
+        </w:rPr>
+        <w:t xml:space="preserve"> b</w:t>
+      </w:r>
+      <w:r>
+        <w:rPr>
+          <w:rFonts w:ascii="Times New Roman" w:hAnsi="Times New Roman" w:cs="Times New Roman"/>
+          <w:szCs w:val="26"/>
+        </w:rPr>
+        <w:t>ằng</w:t>
+      </w:r>
+      <w:r>
+        <w:rPr>
+          <w:rFonts w:ascii="Times New Roman" w:hAnsi="Times New Roman" w:cs="Times New Roman"/>
+          <w:szCs w:val="26"/>
+        </w:rPr>
+        <w:t xml:space="preserve"> gi</w:t>
+      </w:r>
+      <w:r>
+        <w:rPr>
+          <w:rFonts w:ascii="Times New Roman" w:hAnsi="Times New Roman" w:cs="Times New Roman"/>
+          <w:szCs w:val="26"/>
+        </w:rPr>
+        <w:t>ải</w:t>
+      </w:r>
+      <w:r>
+        <w:rPr>
+          <w:rFonts w:ascii="Times New Roman" w:hAnsi="Times New Roman" w:cs="Times New Roman"/>
+          <w:szCs w:val="26"/>
+        </w:rPr>
+        <w:t xml:space="preserve"> thu</w:t>
+      </w:r>
+      <w:r>
+        <w:rPr>
+          <w:rFonts w:ascii="Times New Roman" w:hAnsi="Times New Roman" w:cs="Times New Roman"/>
+          <w:szCs w:val="26"/>
+        </w:rPr>
+        <w:t>ật</w:t>
+      </w:r>
+      <w:r>
+        <w:rPr>
+          <w:rFonts w:ascii="Times New Roman" w:hAnsi="Times New Roman" w:cs="Times New Roman"/>
+          <w:szCs w:val="26"/>
+        </w:rPr>
+        <w:t xml:space="preserve"> di truy</w:t>
+      </w:r>
+      <w:r>
+        <w:rPr>
+          <w:rFonts w:ascii="Times New Roman" w:hAnsi="Times New Roman" w:cs="Times New Roman"/>
+          <w:szCs w:val="26"/>
+        </w:rPr>
+        <w:t>ền</w:t>
+      </w:r>
+      <w:r>
+        <w:rPr>
+          <w:rFonts w:ascii="Times New Roman" w:hAnsi="Times New Roman" w:cs="Times New Roman"/>
+          <w:szCs w:val="26"/>
+        </w:rPr>
+        <w:t>, t</w:t>
+      </w:r>
+      <w:r>
+        <w:rPr>
+          <w:rFonts w:ascii="Times New Roman" w:hAnsi="Times New Roman" w:cs="Times New Roman"/>
+          <w:szCs w:val="26"/>
+        </w:rPr>
+        <w:t>ối</w:t>
+      </w:r>
+      <w:r>
+        <w:rPr>
+          <w:rFonts w:ascii="Times New Roman" w:hAnsi="Times New Roman" w:cs="Times New Roman"/>
+          <w:szCs w:val="26"/>
+        </w:rPr>
+        <w:t xml:space="preserve"> </w:t>
+      </w:r>
+      <w:r>
+        <w:rPr>
+          <w:rFonts w:ascii="Times New Roman" w:hAnsi="Times New Roman" w:cs="Times New Roman"/>
+          <w:szCs w:val="26"/>
+        </w:rPr>
+        <w:t>ư</w:t>
+      </w:r>
+      <w:r>
+        <w:rPr>
+          <w:rFonts w:ascii="Times New Roman" w:hAnsi="Times New Roman" w:cs="Times New Roman"/>
+          <w:szCs w:val="26"/>
+        </w:rPr>
+        <w:t>u s</w:t>
+      </w:r>
+      <w:r>
+        <w:rPr>
+          <w:rFonts w:ascii="Times New Roman" w:hAnsi="Times New Roman" w:cs="Times New Roman"/>
+          <w:szCs w:val="26"/>
+        </w:rPr>
+        <w:t>ử</w:t>
+      </w:r>
+      <w:r>
+        <w:rPr>
+          <w:rFonts w:ascii="Times New Roman" w:hAnsi="Times New Roman" w:cs="Times New Roman"/>
+          <w:szCs w:val="26"/>
+        </w:rPr>
+        <w:t xml:space="preserve"> d</w:t>
+      </w:r>
+      <w:r>
+        <w:rPr>
+          <w:rFonts w:ascii="Times New Roman" w:hAnsi="Times New Roman" w:cs="Times New Roman"/>
+          <w:szCs w:val="26"/>
+        </w:rPr>
+        <w:t>ụng</w:t>
+      </w:r>
+      <w:r>
+        <w:rPr>
+          <w:rFonts w:ascii="Times New Roman" w:hAnsi="Times New Roman" w:cs="Times New Roman"/>
+          <w:szCs w:val="26"/>
+        </w:rPr>
+        <w:t xml:space="preserve"> v</w:t>
+      </w:r>
+      <w:r>
+        <w:rPr>
+          <w:rFonts w:ascii="Times New Roman" w:hAnsi="Times New Roman" w:cs="Times New Roman"/>
+          <w:szCs w:val="26"/>
+        </w:rPr>
+        <w:t>ật</w:t>
+      </w:r>
+      <w:r>
+        <w:rPr>
+          <w:rFonts w:ascii="Times New Roman" w:hAnsi="Times New Roman" w:cs="Times New Roman"/>
+          <w:szCs w:val="26"/>
+        </w:rPr>
+        <w:t xml:space="preserve"> t</w:t>
+      </w:r>
+      <w:r>
+        <w:rPr>
+          <w:rFonts w:ascii="Times New Roman" w:hAnsi="Times New Roman" w:cs="Times New Roman"/>
+          <w:szCs w:val="26"/>
+        </w:rPr>
+        <w:t>ư</w:t>
+      </w:r>
+      <w:r>
+        <w:rPr>
+          <w:rFonts w:ascii="Times New Roman" w:hAnsi="Times New Roman" w:cs="Times New Roman"/>
+          <w:szCs w:val="26"/>
+        </w:rPr>
+        <w:t xml:space="preserve"> v</w:t>
+      </w:r>
+      <w:r>
+        <w:rPr>
+          <w:rFonts w:ascii="Times New Roman" w:hAnsi="Times New Roman" w:cs="Times New Roman"/>
+          <w:szCs w:val="26"/>
+        </w:rPr>
+        <w:t>à</w:t>
+      </w:r>
+      <w:r>
+        <w:rPr>
+          <w:rFonts w:ascii="Times New Roman" w:hAnsi="Times New Roman" w:cs="Times New Roman"/>
+          <w:szCs w:val="26"/>
+        </w:rPr>
+        <w:t xml:space="preserve"> đư</w:t>
+      </w:r>
+      <w:r>
+        <w:rPr>
+          <w:rFonts w:ascii="Times New Roman" w:hAnsi="Times New Roman" w:cs="Times New Roman"/>
+          <w:szCs w:val="26"/>
+        </w:rPr>
+        <w:t>ợc</w:t>
+      </w:r>
+      <w:r>
+        <w:rPr>
+          <w:rFonts w:ascii="Times New Roman" w:hAnsi="Times New Roman" w:cs="Times New Roman"/>
+          <w:szCs w:val="26"/>
+        </w:rPr>
+        <w:t xml:space="preserve"> g</w:t>
+      </w:r>
+      <w:r>
+        <w:rPr>
+          <w:rFonts w:ascii="Times New Roman" w:hAnsi="Times New Roman" w:cs="Times New Roman"/>
+          <w:szCs w:val="26"/>
+        </w:rPr>
+        <w:t>ọi</w:t>
+      </w:r>
+      <w:r>
+        <w:rPr>
+          <w:rFonts w:ascii="Times New Roman" w:hAnsi="Times New Roman" w:cs="Times New Roman"/>
+          <w:szCs w:val="26"/>
+        </w:rPr>
+        <w:t xml:space="preserve"> l</w:t>
+      </w:r>
+      <w:r>
+        <w:rPr>
+          <w:rFonts w:ascii="Times New Roman" w:hAnsi="Times New Roman" w:cs="Times New Roman"/>
+          <w:szCs w:val="26"/>
+        </w:rPr>
+        <w:t>à</w:t>
+      </w:r>
+      <w:r>
+        <w:rPr>
+          <w:rFonts w:ascii="Times New Roman" w:hAnsi="Times New Roman" w:cs="Times New Roman"/>
+          <w:szCs w:val="26"/>
+        </w:rPr>
+        <w:t xml:space="preserve"> “c</w:t>
+      </w:r>
+      <w:r>
+        <w:rPr>
+          <w:rFonts w:ascii="Times New Roman" w:hAnsi="Times New Roman" w:cs="Times New Roman"/>
+          <w:szCs w:val="26"/>
+        </w:rPr>
+        <w:t>ắt</w:t>
+      </w:r>
+      <w:r>
+        <w:rPr>
+          <w:rFonts w:ascii="Times New Roman" w:hAnsi="Times New Roman" w:cs="Times New Roman"/>
+          <w:szCs w:val="26"/>
+        </w:rPr>
+        <w:t xml:space="preserve"> ti</w:t>
+      </w:r>
+      <w:r>
+        <w:rPr>
+          <w:rFonts w:ascii="Times New Roman" w:hAnsi="Times New Roman" w:cs="Times New Roman"/>
+          <w:szCs w:val="26"/>
+        </w:rPr>
+        <w:t>ết</w:t>
+      </w:r>
+      <w:r>
+        <w:rPr>
+          <w:rFonts w:ascii="Times New Roman" w:hAnsi="Times New Roman" w:cs="Times New Roman"/>
+          <w:szCs w:val="26"/>
+        </w:rPr>
+        <w:t xml:space="preserve"> ki</w:t>
+      </w:r>
+      <w:r>
+        <w:rPr>
+          <w:rFonts w:ascii="Times New Roman" w:hAnsi="Times New Roman" w:cs="Times New Roman"/>
+          <w:szCs w:val="26"/>
+        </w:rPr>
+        <w:t>ệm</w:t>
+      </w:r>
+      <w:r>
+        <w:rPr>
+          <w:rFonts w:ascii="Times New Roman" w:hAnsi="Times New Roman" w:cs="Times New Roman"/>
+          <w:szCs w:val="26"/>
+        </w:rPr>
+        <w:t>”.</w:t>
+      </w:r>
+      <w:r>
+        <w:rPr>
+          <w:rFonts w:ascii="Times New Roman" w:hAnsi="Times New Roman" w:cs="Times New Roman"/>
+          <w:szCs w:val="26"/>
+        </w:rPr>
+        <w:t xml:space="preserve"> </w:t>
+      </w:r>
+      <w:r>
+        <w:rPr>
+          <w:rFonts w:ascii="Times New Roman" w:hAnsi="Times New Roman" w:cs="Times New Roman"/>
+          <w:szCs w:val="26"/>
+        </w:rPr>
+        <w:t>K</w:t>
+      </w:r>
+      <w:r>
+        <w:rPr>
+          <w:rFonts w:ascii="Times New Roman" w:hAnsi="Times New Roman" w:cs="Times New Roman"/>
+          <w:szCs w:val="26"/>
+        </w:rPr>
+        <w:t>ết</w:t>
+      </w:r>
+      <w:r>
+        <w:rPr>
+          <w:rFonts w:ascii="Times New Roman" w:hAnsi="Times New Roman" w:cs="Times New Roman"/>
+          <w:szCs w:val="26"/>
+        </w:rPr>
+        <w:t xml:space="preserve"> qu</w:t>
+      </w:r>
+      <w:r>
+        <w:rPr>
+          <w:rFonts w:ascii="Times New Roman" w:hAnsi="Times New Roman" w:cs="Times New Roman"/>
+          <w:szCs w:val="26"/>
+        </w:rPr>
+        <w:t>ả</w:t>
+      </w:r>
+      <w:r>
+        <w:rPr>
+          <w:rFonts w:ascii="Times New Roman" w:hAnsi="Times New Roman" w:cs="Times New Roman"/>
+          <w:szCs w:val="26"/>
+        </w:rPr>
+        <w:t xml:space="preserve"> đư</w:t>
+      </w:r>
+      <w:r>
+        <w:rPr>
+          <w:rFonts w:ascii="Times New Roman" w:hAnsi="Times New Roman" w:cs="Times New Roman"/>
+          <w:szCs w:val="26"/>
+        </w:rPr>
+        <w:t>ợc</w:t>
+      </w:r>
+      <w:r>
+        <w:rPr>
+          <w:rFonts w:ascii="Times New Roman" w:hAnsi="Times New Roman" w:cs="Times New Roman"/>
+          <w:szCs w:val="26"/>
+        </w:rPr>
+        <w:t xml:space="preserve"> so s</w:t>
+      </w:r>
+      <w:r>
+        <w:rPr>
+          <w:rFonts w:ascii="Times New Roman" w:hAnsi="Times New Roman" w:cs="Times New Roman"/>
+          <w:szCs w:val="26"/>
+        </w:rPr>
+        <w:t>ánh</w:t>
+      </w:r>
+      <w:r>
+        <w:rPr>
+          <w:rFonts w:ascii="Times New Roman" w:hAnsi="Times New Roman" w:cs="Times New Roman"/>
+          <w:szCs w:val="26"/>
+        </w:rPr>
+        <w:t xml:space="preserve"> v</w:t>
+      </w:r>
+      <w:r>
+        <w:rPr>
+          <w:rFonts w:ascii="Times New Roman" w:hAnsi="Times New Roman" w:cs="Times New Roman"/>
+          <w:szCs w:val="26"/>
+        </w:rPr>
+        <w:t>ới</w:t>
+      </w:r>
+      <w:r>
+        <w:rPr>
+          <w:rFonts w:ascii="Times New Roman" w:hAnsi="Times New Roman" w:cs="Times New Roman"/>
+          <w:szCs w:val="26"/>
+        </w:rPr>
+        <w:t xml:space="preserve"> ph</w:t>
+      </w:r>
+      <w:r>
+        <w:rPr>
+          <w:rFonts w:ascii="Times New Roman" w:hAnsi="Times New Roman" w:cs="Times New Roman"/>
+          <w:szCs w:val="26"/>
+        </w:rPr>
+        <w:t>ươ</w:t>
+      </w:r>
+      <w:r>
+        <w:rPr>
+          <w:rFonts w:ascii="Times New Roman" w:hAnsi="Times New Roman" w:cs="Times New Roman"/>
+          <w:szCs w:val="26"/>
+        </w:rPr>
+        <w:t>ng ph</w:t>
+      </w:r>
+      <w:r>
+        <w:rPr>
+          <w:rFonts w:ascii="Times New Roman" w:hAnsi="Times New Roman" w:cs="Times New Roman"/>
+          <w:szCs w:val="26"/>
+        </w:rPr>
+        <w:t>áp</w:t>
+      </w:r>
+      <w:r>
+        <w:rPr>
+          <w:rFonts w:ascii="Times New Roman" w:hAnsi="Times New Roman" w:cs="Times New Roman"/>
+          <w:szCs w:val="26"/>
+        </w:rPr>
+        <w:t xml:space="preserve"> quy ho</w:t>
+      </w:r>
+      <w:r>
+        <w:rPr>
+          <w:rFonts w:ascii="Times New Roman" w:hAnsi="Times New Roman" w:cs="Times New Roman"/>
+          <w:szCs w:val="26"/>
+        </w:rPr>
+        <w:t>ạch</w:t>
+      </w:r>
+      <w:r>
+        <w:rPr>
+          <w:rFonts w:ascii="Times New Roman" w:hAnsi="Times New Roman" w:cs="Times New Roman"/>
+          <w:szCs w:val="26"/>
+        </w:rPr>
+        <w:t xml:space="preserve"> tuy</w:t>
+      </w:r>
+      <w:r>
+        <w:rPr>
+          <w:rFonts w:ascii="Times New Roman" w:hAnsi="Times New Roman" w:cs="Times New Roman"/>
+          <w:szCs w:val="26"/>
+        </w:rPr>
+        <w:t>ến</w:t>
+      </w:r>
+      <w:r>
+        <w:rPr>
+          <w:rFonts w:ascii="Times New Roman" w:hAnsi="Times New Roman" w:cs="Times New Roman"/>
+          <w:szCs w:val="26"/>
+        </w:rPr>
+        <w:t xml:space="preserve"> t</w:t>
+      </w:r>
+      <w:r>
+        <w:rPr>
+          <w:rFonts w:ascii="Times New Roman" w:hAnsi="Times New Roman" w:cs="Times New Roman"/>
+          <w:szCs w:val="26"/>
+        </w:rPr>
+        <w:t>ính</w:t>
+      </w:r>
+      <w:r>
+        <w:rPr>
+          <w:rFonts w:ascii="Times New Roman" w:hAnsi="Times New Roman" w:cs="Times New Roman"/>
+          <w:szCs w:val="26"/>
+        </w:rPr>
+        <w:t xml:space="preserve"> th</w:t>
+      </w:r>
+      <w:r>
+        <w:rPr>
+          <w:rFonts w:ascii="Times New Roman" w:hAnsi="Times New Roman" w:cs="Times New Roman"/>
+          <w:szCs w:val="26"/>
+        </w:rPr>
+        <w:t>ấy</w:t>
+      </w:r>
+      <w:r>
+        <w:rPr>
+          <w:rFonts w:ascii="Times New Roman" w:hAnsi="Times New Roman" w:cs="Times New Roman"/>
+          <w:szCs w:val="26"/>
+        </w:rPr>
+        <w:t xml:space="preserve"> </w:t>
+      </w:r>
+      <w:r>
+        <w:rPr>
+          <w:rFonts w:ascii="Times New Roman" w:hAnsi="Times New Roman" w:cs="Times New Roman"/>
+          <w:szCs w:val="26"/>
+        </w:rPr>
+        <w:t>ư</w:t>
+      </w:r>
+      <w:r>
+        <w:rPr>
+          <w:rFonts w:ascii="Times New Roman" w:hAnsi="Times New Roman" w:cs="Times New Roman"/>
+          <w:szCs w:val="26"/>
+        </w:rPr>
+        <w:t xml:space="preserve">u </w:t>
+      </w:r>
+      <w:r>
+        <w:rPr>
+          <w:rFonts w:ascii="Times New Roman" w:hAnsi="Times New Roman" w:cs="Times New Roman"/>
+          <w:szCs w:val="26"/>
+        </w:rPr>
+        <w:t>đ</w:t>
+      </w:r>
+      <w:r>
+        <w:rPr>
+          <w:rFonts w:ascii="Times New Roman" w:hAnsi="Times New Roman" w:cs="Times New Roman"/>
+          <w:szCs w:val="26"/>
+        </w:rPr>
+        <w:t>i</w:t>
+      </w:r>
+      <w:r>
+        <w:rPr>
+          <w:rFonts w:ascii="Times New Roman" w:hAnsi="Times New Roman" w:cs="Times New Roman"/>
+          <w:szCs w:val="26"/>
+        </w:rPr>
+        <w:t>ểm</w:t>
+      </w:r>
+      <w:r>
+        <w:rPr>
+          <w:rFonts w:ascii="Times New Roman" w:hAnsi="Times New Roman" w:cs="Times New Roman"/>
+          <w:szCs w:val="26"/>
+        </w:rPr>
+        <w:t xml:space="preserve"> c</w:t>
+      </w:r>
+      <w:r>
+        <w:rPr>
+          <w:rFonts w:ascii="Times New Roman" w:hAnsi="Times New Roman" w:cs="Times New Roman"/>
+          <w:szCs w:val="26"/>
+        </w:rPr>
+        <w:t>ủa</w:t>
+      </w:r>
+      <w:r>
+        <w:rPr>
+          <w:rFonts w:ascii="Times New Roman" w:hAnsi="Times New Roman" w:cs="Times New Roman"/>
+          <w:szCs w:val="26"/>
+        </w:rPr>
+        <w:t xml:space="preserve"> c</w:t>
+      </w:r>
+      <w:r>
+        <w:rPr>
+          <w:rFonts w:ascii="Times New Roman" w:hAnsi="Times New Roman" w:cs="Times New Roman"/>
+          <w:szCs w:val="26"/>
+        </w:rPr>
+        <w:t>ả</w:t>
+      </w:r>
+      <w:r>
+        <w:rPr>
+          <w:rFonts w:ascii="Times New Roman" w:hAnsi="Times New Roman" w:cs="Times New Roman"/>
+          <w:szCs w:val="26"/>
+        </w:rPr>
+        <w:t xml:space="preserve"> c</w:t>
+      </w:r>
+      <w:r>
+        <w:rPr>
+          <w:rFonts w:ascii="Times New Roman" w:hAnsi="Times New Roman" w:cs="Times New Roman"/>
+          <w:szCs w:val="26"/>
+        </w:rPr>
+        <w:t>ắt</w:t>
+      </w:r>
+      <w:r>
+        <w:rPr>
+          <w:rFonts w:ascii="Times New Roman" w:hAnsi="Times New Roman" w:cs="Times New Roman"/>
+          <w:szCs w:val="26"/>
+        </w:rPr>
+        <w:t xml:space="preserve"> nhanh v</w:t>
+      </w:r>
+      <w:r>
+        <w:rPr>
+          <w:rFonts w:ascii="Times New Roman" w:hAnsi="Times New Roman" w:cs="Times New Roman"/>
+          <w:szCs w:val="26"/>
+        </w:rPr>
+        <w:t>à</w:t>
+      </w:r>
+      <w:r>
+        <w:rPr>
+          <w:rFonts w:ascii="Times New Roman" w:hAnsi="Times New Roman" w:cs="Times New Roman"/>
+          <w:szCs w:val="26"/>
+        </w:rPr>
+        <w:t xml:space="preserve"> c</w:t>
+      </w:r>
+      <w:r>
+        <w:rPr>
+          <w:rFonts w:ascii="Times New Roman" w:hAnsi="Times New Roman" w:cs="Times New Roman"/>
+          <w:szCs w:val="26"/>
+        </w:rPr>
+        <w:t>ắt</w:t>
+      </w:r>
+      <w:r>
+        <w:rPr>
+          <w:rFonts w:ascii="Times New Roman" w:hAnsi="Times New Roman" w:cs="Times New Roman"/>
+          <w:szCs w:val="26"/>
+        </w:rPr>
+        <w:t xml:space="preserve"> ti</w:t>
+      </w:r>
+      <w:r>
+        <w:rPr>
+          <w:rFonts w:ascii="Times New Roman" w:hAnsi="Times New Roman" w:cs="Times New Roman"/>
+          <w:szCs w:val="26"/>
+        </w:rPr>
+        <w:t>ết</w:t>
+      </w:r>
+      <w:r>
+        <w:rPr>
+          <w:rFonts w:ascii="Times New Roman" w:hAnsi="Times New Roman" w:cs="Times New Roman"/>
+          <w:szCs w:val="26"/>
+        </w:rPr>
+        <w:t xml:space="preserve"> ki</w:t>
+      </w:r>
+      <w:r>
+        <w:rPr>
+          <w:rFonts w:ascii="Times New Roman" w:hAnsi="Times New Roman" w:cs="Times New Roman"/>
+          <w:szCs w:val="26"/>
+        </w:rPr>
+        <w:t>ệm</w:t>
+      </w:r>
+      <w:r>
+        <w:rPr>
+          <w:rFonts w:ascii="Times New Roman" w:hAnsi="Times New Roman" w:cs="Times New Roman"/>
+          <w:szCs w:val="26"/>
+        </w:rPr>
+        <w:t>.</w:t>
+      </w:r>
+    </w:p>
+    <w:p>
+      <w:pPr>
+        <w:spacing w:line="312" w:lineRule="auto"/>
+        <w:rPr>
+          <w:rFonts w:ascii="Times New Roman" w:hAnsi="Times New Roman" w:cs="Times New Roman"/>
+          <w:szCs w:val="26"/>
+        </w:rPr>
+      </w:pPr>
+    </w:p>
+    <w:p>
+      <w:pPr>
+        <w:spacing w:line="312" w:lineRule="auto"/>
+        <w:jc w:val="both"/>
+        <w:rPr>
+          <w:rFonts w:ascii="Times New Roman" w:hAnsi="Times New Roman" w:cs="Times New Roman"/>
+          <w:szCs w:val="26"/>
+        </w:rPr>
+      </w:pPr>
+      <w:r>
+        <w:rPr>
+          <w:rFonts w:ascii="Times New Roman" w:hAnsi="Times New Roman" w:cs="Times New Roman"/>
+          <w:b/>
+          <w:bCs/>
+          <w:szCs w:val="26"/>
+        </w:rPr>
+        <w:t>Từ khóa</w:t>
+      </w:r>
+      <w:r>
+        <w:rPr>
+          <w:rFonts w:ascii="Times New Roman" w:hAnsi="Times New Roman" w:cs="Times New Roman"/>
+          <w:szCs w:val="26"/>
+        </w:rPr>
+        <w:t>: OneDCSP, OneDCSP_M, tối ưu hóa cắt vật liệu dạng thanh</w:t>
+      </w:r>
+      <w:r>
+        <w:rPr>
+          <w:rFonts w:ascii="Times New Roman" w:hAnsi="Times New Roman" w:cs="Times New Roman"/>
+          <w:szCs w:val="26"/>
+        </w:rPr>
+        <w:t>, thuật toán di truyền, tham lam</w:t>
+      </w:r>
+    </w:p>
+    <w:p>
+      <w:pPr>
+        <w:pStyle w:val="Heading1"/>
+        <w:numPr>
+          <w:ilvl w:val="0"/>
           <w:numId w:val="0"/>
         </w:numPr>
         <w:ind w:left="57"/>
       </w:pPr>
-      <w:bookmarkStart w:id="2" w:name="_Toc71198085"/>
+      <w:r>
+        <w:br w:type="page"/>
+      </w:r>
+    </w:p>
+    <w:p>
+      <w:pPr>
+        <w:pStyle w:val="Heading1"/>
+        <w:numPr>
+          <w:ilvl w:val="0"/>
+          <w:numId w:val="0"/>
+        </w:numPr>
+        <w:ind w:left="57"/>
+      </w:pPr>
+      <w:bookmarkStart w:id="3" w:name="_Toc71444869"/>
       <w:r>
         <w:lastRenderedPageBreak/>
         <w:t>LỜI C</w:t>
@@ -902,7 +2189,7 @@
       </w:r>
       <w:bookmarkEnd w:id="0"/>
       <w:bookmarkEnd w:id="1"/>
-      <w:bookmarkEnd w:id="2"/>
+      <w:bookmarkEnd w:id="3"/>
     </w:p>
     <w:p>
       <w:pPr>
@@ -1139,16 +2426,16 @@
         </w:numPr>
         <w:ind w:left="57"/>
       </w:pPr>
-      <w:bookmarkStart w:id="3" w:name="_Toc55914499"/>
-      <w:bookmarkStart w:id="4" w:name="_Toc59632944"/>
-      <w:bookmarkStart w:id="5" w:name="_Toc71198086"/>
+      <w:bookmarkStart w:id="4" w:name="_Toc55914499"/>
+      <w:bookmarkStart w:id="5" w:name="_Toc59632944"/>
+      <w:bookmarkStart w:id="6" w:name="_Toc71444870"/>
       <w:r>
         <w:lastRenderedPageBreak/>
         <w:t>LỜI CAM ĐOAN</w:t>
       </w:r>
-      <w:bookmarkEnd w:id="3"/>
       <w:bookmarkEnd w:id="4"/>
       <w:bookmarkEnd w:id="5"/>
+      <w:bookmarkEnd w:id="6"/>
     </w:p>
     <w:p>
       <w:pPr>
@@ -1325,15 +2612,15 @@
         <w:br w:type="page"/>
       </w:r>
     </w:p>
-    <w:bookmarkStart w:id="6" w:name="_Toc71198087" w:displacedByCustomXml="next"/>
+    <w:bookmarkStart w:id="7" w:name="_Toc71444871" w:displacedByCustomXml="next"/>
     <w:sdt>
       <w:sdtPr>
         <w:rPr>
-          <w:rFonts w:ascii="Arial" w:eastAsiaTheme="minorHAnsi" w:hAnsi="Arial" w:cstheme="minorBidi"/>
+          <w:rFonts w:ascii="Arial" w:eastAsiaTheme="minorHAnsi" w:hAnsi="Arial" w:cs="Times New Roman"/>
           <w:b w:val="0"/>
           <w:color w:val="auto"/>
           <w:sz w:val="26"/>
-          <w:szCs w:val="22"/>
+          <w:szCs w:val="26"/>
         </w:rPr>
         <w:id w:val="-1553377461"/>
         <w:docPartObj>
@@ -1343,10 +2630,8 @@
       </w:sdtPr>
       <w:sdtEndPr>
         <w:rPr>
-          <w:rFonts w:cs="Times New Roman"/>
           <w:bCs/>
           <w:noProof/>
-          <w:szCs w:val="26"/>
         </w:rPr>
       </w:sdtEndPr>
       <w:sdtContent>
@@ -1360,27 +2645,25 @@
             <w:ind w:left="57"/>
             <w:rPr>
               <w:rFonts w:cs="Times New Roman"/>
+              <w:szCs w:val="28"/>
             </w:rPr>
           </w:pPr>
           <w:r>
             <w:rPr>
               <w:rFonts w:cs="Times New Roman"/>
+              <w:szCs w:val="28"/>
             </w:rPr>
             <w:t>MỤC LỤC</w:t>
           </w:r>
-          <w:bookmarkEnd w:id="6"/>
+          <w:bookmarkEnd w:id="7"/>
         </w:p>
         <w:p>
           <w:pPr>
             <w:pStyle w:val="TOC1"/>
-            <w:tabs>
-              <w:tab w:val="right" w:leader="dot" w:pos="9395"/>
-            </w:tabs>
             <w:rPr>
               <w:rFonts w:ascii="Times New Roman" w:eastAsiaTheme="minorEastAsia" w:hAnsi="Times New Roman" w:cs="Times New Roman"/>
               <w:noProof/>
               <w:sz w:val="22"/>
-              <w:lang w:eastAsia="ja-JP"/>
             </w:rPr>
           </w:pPr>
           <w:r>
@@ -1404,14 +2687,14 @@
             </w:rPr>
             <w:fldChar w:fldCharType="separate"/>
           </w:r>
-          <w:hyperlink w:anchor="_Toc71198085" w:history="1">
+          <w:hyperlink w:anchor="_Toc71444868" w:history="1">
             <w:r>
               <w:rPr>
                 <w:rStyle w:val="Hyperlink"/>
                 <w:rFonts w:ascii="Times New Roman" w:hAnsi="Times New Roman" w:cs="Times New Roman"/>
                 <w:noProof/>
               </w:rPr>
-              <w:t>LỜI CẢM ƠN</w:t>
+              <w:t>TÓM TẮT</w:t>
             </w:r>
             <w:r>
               <w:rPr>
@@ -1435,7 +2718,7 @@
                 <w:noProof/>
                 <w:webHidden/>
               </w:rPr>
-              <w:instrText xml:space="preserve"> PAGEREF _Toc71198085 \h </w:instrText>
+              <w:instrText xml:space="preserve"> PAGEREF _Toc71444868 \h </w:instrText>
             </w:r>
             <w:r>
               <w:rPr>
@@ -1473,24 +2756,20 @@
         <w:p>
           <w:pPr>
             <w:pStyle w:val="TOC1"/>
-            <w:tabs>
-              <w:tab w:val="right" w:leader="dot" w:pos="9395"/>
-            </w:tabs>
             <w:rPr>
               <w:rFonts w:ascii="Times New Roman" w:eastAsiaTheme="minorEastAsia" w:hAnsi="Times New Roman" w:cs="Times New Roman"/>
               <w:noProof/>
               <w:sz w:val="22"/>
-              <w:lang w:eastAsia="ja-JP"/>
             </w:rPr>
           </w:pPr>
-          <w:hyperlink w:anchor="_Toc71198086" w:history="1">
+          <w:hyperlink w:anchor="_Toc71444869" w:history="1">
             <w:r>
               <w:rPr>
                 <w:rStyle w:val="Hyperlink"/>
                 <w:rFonts w:ascii="Times New Roman" w:hAnsi="Times New Roman" w:cs="Times New Roman"/>
                 <w:noProof/>
               </w:rPr>
-              <w:t>LỜI CAM ĐOAN</w:t>
+              <w:t>LỜI CẢM ƠN</w:t>
             </w:r>
             <w:r>
               <w:rPr>
@@ -1514,7 +2793,7 @@
                 <w:noProof/>
                 <w:webHidden/>
               </w:rPr>
-              <w:instrText xml:space="preserve"> PAGEREF _Toc71198086 \h </w:instrText>
+              <w:instrText xml:space="preserve"> PAGEREF _Toc71444869 \h </w:instrText>
             </w:r>
             <w:r>
               <w:rPr>
@@ -1552,24 +2831,20 @@
         <w:p>
           <w:pPr>
             <w:pStyle w:val="TOC1"/>
-            <w:tabs>
-              <w:tab w:val="right" w:leader="dot" w:pos="9395"/>
-            </w:tabs>
             <w:rPr>
               <w:rFonts w:ascii="Times New Roman" w:eastAsiaTheme="minorEastAsia" w:hAnsi="Times New Roman" w:cs="Times New Roman"/>
               <w:noProof/>
               <w:sz w:val="22"/>
-              <w:lang w:eastAsia="ja-JP"/>
             </w:rPr>
           </w:pPr>
-          <w:hyperlink w:anchor="_Toc71198087" w:history="1">
+          <w:hyperlink w:anchor="_Toc71444870" w:history="1">
             <w:r>
               <w:rPr>
                 <w:rStyle w:val="Hyperlink"/>
                 <w:rFonts w:ascii="Times New Roman" w:hAnsi="Times New Roman" w:cs="Times New Roman"/>
                 <w:noProof/>
               </w:rPr>
-              <w:t>MỤC LỤC</w:t>
+              <w:t>LỜI CAM ĐOAN</w:t>
             </w:r>
             <w:r>
               <w:rPr>
@@ -1593,7 +2868,7 @@
                 <w:noProof/>
                 <w:webHidden/>
               </w:rPr>
-              <w:instrText xml:space="preserve"> PAGEREF _Toc71198087 \h </w:instrText>
+              <w:instrText xml:space="preserve"> PAGEREF _Toc71444870 \h </w:instrText>
             </w:r>
             <w:r>
               <w:rPr>
@@ -1631,24 +2906,20 @@
         <w:p>
           <w:pPr>
             <w:pStyle w:val="TOC1"/>
-            <w:tabs>
-              <w:tab w:val="right" w:leader="dot" w:pos="9395"/>
-            </w:tabs>
             <w:rPr>
               <w:rFonts w:ascii="Times New Roman" w:eastAsiaTheme="minorEastAsia" w:hAnsi="Times New Roman" w:cs="Times New Roman"/>
               <w:noProof/>
               <w:sz w:val="22"/>
-              <w:lang w:eastAsia="ja-JP"/>
             </w:rPr>
           </w:pPr>
-          <w:hyperlink w:anchor="_Toc71198088" w:history="1">
+          <w:hyperlink w:anchor="_Toc71444871" w:history="1">
             <w:r>
               <w:rPr>
                 <w:rStyle w:val="Hyperlink"/>
                 <w:rFonts w:ascii="Times New Roman" w:hAnsi="Times New Roman" w:cs="Times New Roman"/>
                 <w:noProof/>
               </w:rPr>
-              <w:t>TÓM TẮT</w:t>
+              <w:t>MỤC LỤC</w:t>
             </w:r>
             <w:r>
               <w:rPr>
@@ -1672,7 +2943,7 @@
                 <w:noProof/>
                 <w:webHidden/>
               </w:rPr>
-              <w:instrText xml:space="preserve"> PAGEREF _Toc71198088 \h </w:instrText>
+              <w:instrText xml:space="preserve"> PAGEREF _Toc71444871 \h </w:instrText>
             </w:r>
             <w:r>
               <w:rPr>
@@ -1695,7 +2966,7 @@
                 <w:noProof/>
                 <w:webHidden/>
               </w:rPr>
-              <w:t>v</w:t>
+              <w:t>iv</w:t>
             </w:r>
             <w:r>
               <w:rPr>
@@ -1710,17 +2981,13 @@
         <w:p>
           <w:pPr>
             <w:pStyle w:val="TOC1"/>
-            <w:tabs>
-              <w:tab w:val="right" w:leader="dot" w:pos="9395"/>
-            </w:tabs>
             <w:rPr>
               <w:rFonts w:ascii="Times New Roman" w:eastAsiaTheme="minorEastAsia" w:hAnsi="Times New Roman" w:cs="Times New Roman"/>
               <w:noProof/>
               <w:sz w:val="22"/>
-              <w:lang w:eastAsia="ja-JP"/>
             </w:rPr>
           </w:pPr>
-          <w:hyperlink w:anchor="_Toc71198089" w:history="1">
+          <w:hyperlink w:anchor="_Toc71444872" w:history="1">
             <w:r>
               <w:rPr>
                 <w:rStyle w:val="Hyperlink"/>
@@ -1751,7 +3018,7 @@
                 <w:noProof/>
                 <w:webHidden/>
               </w:rPr>
-              <w:instrText xml:space="preserve"> PAGEREF _Toc71198089 \h </w:instrText>
+              <w:instrText xml:space="preserve"> PAGEREF _Toc71444872 \h </w:instrText>
             </w:r>
             <w:r>
               <w:rPr>
@@ -1791,16 +3058,14 @@
             <w:pStyle w:val="TOC1"/>
             <w:tabs>
               <w:tab w:val="left" w:pos="2080"/>
-              <w:tab w:val="right" w:leader="dot" w:pos="9395"/>
             </w:tabs>
             <w:rPr>
               <w:rFonts w:ascii="Times New Roman" w:eastAsiaTheme="minorEastAsia" w:hAnsi="Times New Roman" w:cs="Times New Roman"/>
               <w:noProof/>
               <w:sz w:val="22"/>
-              <w:lang w:eastAsia="ja-JP"/>
             </w:rPr>
           </w:pPr>
-          <w:hyperlink w:anchor="_Toc71198090" w:history="1">
+          <w:hyperlink w:anchor="_Toc71444873" w:history="1">
             <w:r>
               <w:rPr>
                 <w:rStyle w:val="Hyperlink"/>
@@ -1813,8 +3078,7 @@
               <w:rPr>
                 <w:rFonts w:ascii="Times New Roman" w:eastAsiaTheme="minorEastAsia" w:hAnsi="Times New Roman" w:cs="Times New Roman"/>
                 <w:noProof/>
-                <w:sz w:val="22"/>
-                <w:lang w:eastAsia="ja-JP"/>
+                <w:szCs w:val="26"/>
               </w:rPr>
               <w:tab/>
             </w:r>
@@ -1848,7 +3112,7 @@
                 <w:noProof/>
                 <w:webHidden/>
               </w:rPr>
-              <w:instrText xml:space="preserve"> PAGEREF _Toc71198090 \h </w:instrText>
+              <w:instrText xml:space="preserve"> PAGEREF _Toc71444873 \h </w:instrText>
             </w:r>
             <w:r>
               <w:rPr>
@@ -1886,94 +3150,68 @@
         <w:p>
           <w:pPr>
             <w:pStyle w:val="TOC2"/>
-            <w:tabs>
-              <w:tab w:val="left" w:pos="880"/>
-              <w:tab w:val="right" w:leader="dot" w:pos="9395"/>
-            </w:tabs>
             <w:rPr>
-              <w:rFonts w:ascii="Times New Roman" w:eastAsiaTheme="minorEastAsia" w:hAnsi="Times New Roman" w:cs="Times New Roman"/>
-              <w:noProof/>
+              <w:rFonts w:eastAsiaTheme="minorEastAsia"/>
               <w:sz w:val="22"/>
-              <w:lang w:eastAsia="ja-JP"/>
             </w:rPr>
           </w:pPr>
-          <w:hyperlink w:anchor="_Toc71198091" w:history="1">
+          <w:hyperlink w:anchor="_Toc71444874" w:history="1">
             <w:r>
               <w:rPr>
                 <w:rStyle w:val="Hyperlink"/>
-                <w:rFonts w:ascii="Times New Roman" w:hAnsi="Times New Roman" w:cs="Times New Roman"/>
-                <w:noProof/>
               </w:rPr>
               <w:t>1.1</w:t>
             </w:r>
             <w:r>
               <w:rPr>
-                <w:rFonts w:ascii="Times New Roman" w:eastAsiaTheme="minorEastAsia" w:hAnsi="Times New Roman" w:cs="Times New Roman"/>
-                <w:noProof/>
+                <w:rFonts w:eastAsiaTheme="minorEastAsia"/>
                 <w:sz w:val="22"/>
-                <w:lang w:eastAsia="ja-JP"/>
               </w:rPr>
               <w:tab/>
             </w:r>
             <w:r>
               <w:rPr>
                 <w:rStyle w:val="Hyperlink"/>
-                <w:rFonts w:ascii="Times New Roman" w:hAnsi="Times New Roman" w:cs="Times New Roman"/>
-                <w:noProof/>
               </w:rPr>
               <w:t>Bài toán lập kế hoạch cắt thép</w:t>
             </w:r>
             <w:r>
               <w:rPr>
-                <w:rFonts w:ascii="Times New Roman" w:hAnsi="Times New Roman" w:cs="Times New Roman"/>
-                <w:noProof/>
                 <w:webHidden/>
               </w:rPr>
               <w:tab/>
             </w:r>
             <w:r>
               <w:rPr>
-                <w:rFonts w:ascii="Times New Roman" w:hAnsi="Times New Roman" w:cs="Times New Roman"/>
-                <w:noProof/>
                 <w:webHidden/>
               </w:rPr>
               <w:fldChar w:fldCharType="begin"/>
             </w:r>
             <w:r>
               <w:rPr>
-                <w:rFonts w:ascii="Times New Roman" w:hAnsi="Times New Roman" w:cs="Times New Roman"/>
-                <w:noProof/>
                 <w:webHidden/>
               </w:rPr>
-              <w:instrText xml:space="preserve"> PAGEREF _Toc71198091 \h </w:instrText>
-            </w:r>
-            <w:r>
-              <w:rPr>
-                <w:rFonts w:ascii="Times New Roman" w:hAnsi="Times New Roman" w:cs="Times New Roman"/>
-                <w:noProof/>
+              <w:instrText xml:space="preserve"> PAGEREF _Toc71444874 \h </w:instrText>
+            </w:r>
+            <w:r>
+              <w:rPr>
                 <w:webHidden/>
               </w:rPr>
             </w:r>
             <w:r>
               <w:rPr>
-                <w:rFonts w:ascii="Times New Roman" w:hAnsi="Times New Roman" w:cs="Times New Roman"/>
-                <w:noProof/>
                 <w:webHidden/>
               </w:rPr>
               <w:fldChar w:fldCharType="separate"/>
             </w:r>
             <w:r>
               <w:rPr>
-                <w:rFonts w:ascii="Times New Roman" w:hAnsi="Times New Roman" w:cs="Times New Roman"/>
-                <w:noProof/>
                 <w:webHidden/>
               </w:rPr>
               <w:t>1</w:t>
             </w:r>
             <w:r>
               <w:rPr>
-                <w:rFonts w:ascii="Times New Roman" w:hAnsi="Times New Roman" w:cs="Times New Roman"/>
-                <w:noProof/>
                 <w:webHidden/>
               </w:rPr>
               <w:fldChar w:fldCharType="end"/>
@@ -1991,10 +3229,9 @@
               <w:rFonts w:ascii="Times New Roman" w:eastAsiaTheme="minorEastAsia" w:hAnsi="Times New Roman" w:cs="Times New Roman"/>
               <w:noProof/>
               <w:sz w:val="22"/>
-              <w:lang w:eastAsia="ja-JP"/>
             </w:rPr>
           </w:pPr>
-          <w:hyperlink w:anchor="_Toc71198092" w:history="1">
+          <w:hyperlink w:anchor="_Toc71444875" w:history="1">
             <w:r>
               <w:rPr>
                 <w:rStyle w:val="Hyperlink"/>
@@ -2008,7 +3245,6 @@
                 <w:rFonts w:ascii="Times New Roman" w:eastAsiaTheme="minorEastAsia" w:hAnsi="Times New Roman" w:cs="Times New Roman"/>
                 <w:noProof/>
                 <w:sz w:val="22"/>
-                <w:lang w:eastAsia="ja-JP"/>
               </w:rPr>
               <w:tab/>
             </w:r>
@@ -2042,7 +3278,7 @@
                 <w:noProof/>
                 <w:webHidden/>
               </w:rPr>
-              <w:instrText xml:space="preserve"> PAGEREF _Toc71198092 \h </w:instrText>
+              <w:instrText xml:space="preserve"> PAGEREF _Toc71444875 \h </w:instrText>
             </w:r>
             <w:r>
               <w:rPr>
@@ -2088,10 +3324,9 @@
               <w:rFonts w:ascii="Times New Roman" w:eastAsiaTheme="minorEastAsia" w:hAnsi="Times New Roman" w:cs="Times New Roman"/>
               <w:noProof/>
               <w:sz w:val="22"/>
-              <w:lang w:eastAsia="ja-JP"/>
             </w:rPr>
           </w:pPr>
-          <w:hyperlink w:anchor="_Toc71198093" w:history="1">
+          <w:hyperlink w:anchor="_Toc71444876" w:history="1">
             <w:r>
               <w:rPr>
                 <w:rStyle w:val="Hyperlink"/>
@@ -2105,7 +3340,6 @@
                 <w:rFonts w:ascii="Times New Roman" w:eastAsiaTheme="minorEastAsia" w:hAnsi="Times New Roman" w:cs="Times New Roman"/>
                 <w:noProof/>
                 <w:sz w:val="22"/>
-                <w:lang w:eastAsia="ja-JP"/>
               </w:rPr>
               <w:tab/>
             </w:r>
@@ -2139,7 +3373,7 @@
                 <w:noProof/>
                 <w:webHidden/>
               </w:rPr>
-              <w:instrText xml:space="preserve"> PAGEREF _Toc71198093 \h </w:instrText>
+              <w:instrText xml:space="preserve"> PAGEREF _Toc71444876 \h </w:instrText>
             </w:r>
             <w:r>
               <w:rPr>
@@ -2185,10 +3419,9 @@
               <w:rFonts w:ascii="Times New Roman" w:eastAsiaTheme="minorEastAsia" w:hAnsi="Times New Roman" w:cs="Times New Roman"/>
               <w:noProof/>
               <w:sz w:val="22"/>
-              <w:lang w:eastAsia="ja-JP"/>
             </w:rPr>
           </w:pPr>
-          <w:hyperlink w:anchor="_Toc71198094" w:history="1">
+          <w:hyperlink w:anchor="_Toc71444877" w:history="1">
             <w:r>
               <w:rPr>
                 <w:rStyle w:val="Hyperlink"/>
@@ -2202,7 +3435,6 @@
                 <w:rFonts w:ascii="Times New Roman" w:eastAsiaTheme="minorEastAsia" w:hAnsi="Times New Roman" w:cs="Times New Roman"/>
                 <w:noProof/>
                 <w:sz w:val="22"/>
-                <w:lang w:eastAsia="ja-JP"/>
               </w:rPr>
               <w:tab/>
             </w:r>
@@ -2236,7 +3468,7 @@
                 <w:noProof/>
                 <w:webHidden/>
               </w:rPr>
-              <w:instrText xml:space="preserve"> PAGEREF _Toc71198094 \h </w:instrText>
+              <w:instrText xml:space="preserve"> PAGEREF _Toc71444877 \h </w:instrText>
             </w:r>
             <w:r>
               <w:rPr>
@@ -2274,94 +3506,68 @@
         <w:p>
           <w:pPr>
             <w:pStyle w:val="TOC2"/>
-            <w:tabs>
-              <w:tab w:val="left" w:pos="880"/>
-              <w:tab w:val="right" w:leader="dot" w:pos="9395"/>
-            </w:tabs>
             <w:rPr>
-              <w:rFonts w:ascii="Times New Roman" w:eastAsiaTheme="minorEastAsia" w:hAnsi="Times New Roman" w:cs="Times New Roman"/>
-              <w:noProof/>
+              <w:rFonts w:eastAsiaTheme="minorEastAsia"/>
               <w:sz w:val="22"/>
-              <w:lang w:eastAsia="ja-JP"/>
             </w:rPr>
           </w:pPr>
-          <w:hyperlink w:anchor="_Toc71198095" w:history="1">
+          <w:hyperlink w:anchor="_Toc71444878" w:history="1">
             <w:r>
               <w:rPr>
                 <w:rStyle w:val="Hyperlink"/>
-                <w:rFonts w:ascii="Times New Roman" w:hAnsi="Times New Roman" w:cs="Times New Roman"/>
-                <w:noProof/>
               </w:rPr>
               <w:t>1.2</w:t>
             </w:r>
             <w:r>
               <w:rPr>
-                <w:rFonts w:ascii="Times New Roman" w:eastAsiaTheme="minorEastAsia" w:hAnsi="Times New Roman" w:cs="Times New Roman"/>
-                <w:noProof/>
+                <w:rFonts w:eastAsiaTheme="minorEastAsia"/>
                 <w:sz w:val="22"/>
-                <w:lang w:eastAsia="ja-JP"/>
               </w:rPr>
               <w:tab/>
             </w:r>
             <w:r>
               <w:rPr>
                 <w:rStyle w:val="Hyperlink"/>
-                <w:rFonts w:ascii="Times New Roman" w:hAnsi="Times New Roman" w:cs="Times New Roman"/>
-                <w:noProof/>
               </w:rPr>
               <w:t>Một số nghiên cứu liên quan</w:t>
             </w:r>
             <w:r>
               <w:rPr>
-                <w:rFonts w:ascii="Times New Roman" w:hAnsi="Times New Roman" w:cs="Times New Roman"/>
-                <w:noProof/>
                 <w:webHidden/>
               </w:rPr>
               <w:tab/>
             </w:r>
             <w:r>
               <w:rPr>
-                <w:rFonts w:ascii="Times New Roman" w:hAnsi="Times New Roman" w:cs="Times New Roman"/>
-                <w:noProof/>
                 <w:webHidden/>
               </w:rPr>
               <w:fldChar w:fldCharType="begin"/>
             </w:r>
             <w:r>
               <w:rPr>
-                <w:rFonts w:ascii="Times New Roman" w:hAnsi="Times New Roman" w:cs="Times New Roman"/>
-                <w:noProof/>
                 <w:webHidden/>
               </w:rPr>
-              <w:instrText xml:space="preserve"> PAGEREF _Toc71198095 \h </w:instrText>
-            </w:r>
-            <w:r>
-              <w:rPr>
-                <w:rFonts w:ascii="Times New Roman" w:hAnsi="Times New Roman" w:cs="Times New Roman"/>
-                <w:noProof/>
+              <w:instrText xml:space="preserve"> PAGEREF _Toc71444878 \h </w:instrText>
+            </w:r>
+            <w:r>
+              <w:rPr>
                 <w:webHidden/>
               </w:rPr>
             </w:r>
             <w:r>
               <w:rPr>
-                <w:rFonts w:ascii="Times New Roman" w:hAnsi="Times New Roman" w:cs="Times New Roman"/>
-                <w:noProof/>
                 <w:webHidden/>
               </w:rPr>
               <w:fldChar w:fldCharType="separate"/>
             </w:r>
             <w:r>
               <w:rPr>
-                <w:rFonts w:ascii="Times New Roman" w:hAnsi="Times New Roman" w:cs="Times New Roman"/>
-                <w:noProof/>
                 <w:webHidden/>
               </w:rPr>
               <w:t>2</w:t>
             </w:r>
             <w:r>
               <w:rPr>
-                <w:rFonts w:ascii="Times New Roman" w:hAnsi="Times New Roman" w:cs="Times New Roman"/>
-                <w:noProof/>
                 <w:webHidden/>
               </w:rPr>
               <w:fldChar w:fldCharType="end"/>
@@ -2379,10 +3585,9 @@
               <w:rFonts w:ascii="Times New Roman" w:eastAsiaTheme="minorEastAsia" w:hAnsi="Times New Roman" w:cs="Times New Roman"/>
               <w:noProof/>
               <w:sz w:val="22"/>
-              <w:lang w:eastAsia="ja-JP"/>
             </w:rPr>
           </w:pPr>
-          <w:hyperlink w:anchor="_Toc71198096" w:history="1">
+          <w:hyperlink w:anchor="_Toc71444879" w:history="1">
             <w:r>
               <w:rPr>
                 <w:rStyle w:val="Hyperlink"/>
@@ -2396,7 +3601,6 @@
                 <w:rFonts w:ascii="Times New Roman" w:eastAsiaTheme="minorEastAsia" w:hAnsi="Times New Roman" w:cs="Times New Roman"/>
                 <w:noProof/>
                 <w:sz w:val="22"/>
-                <w:lang w:eastAsia="ja-JP"/>
               </w:rPr>
               <w:tab/>
             </w:r>
@@ -2430,7 +3634,7 @@
                 <w:noProof/>
                 <w:webHidden/>
               </w:rPr>
-              <w:instrText xml:space="preserve"> PAGEREF _Toc71198096 \h </w:instrText>
+              <w:instrText xml:space="preserve"> PAGEREF _Toc71444879 \h </w:instrText>
             </w:r>
             <w:r>
               <w:rPr>
@@ -2476,10 +3680,9 @@
               <w:rFonts w:ascii="Times New Roman" w:eastAsiaTheme="minorEastAsia" w:hAnsi="Times New Roman" w:cs="Times New Roman"/>
               <w:noProof/>
               <w:sz w:val="22"/>
-              <w:lang w:eastAsia="ja-JP"/>
             </w:rPr>
           </w:pPr>
-          <w:hyperlink w:anchor="_Toc71198097" w:history="1">
+          <w:hyperlink w:anchor="_Toc71444880" w:history="1">
             <w:r>
               <w:rPr>
                 <w:rStyle w:val="Hyperlink"/>
@@ -2493,7 +3696,6 @@
                 <w:rFonts w:ascii="Times New Roman" w:eastAsiaTheme="minorEastAsia" w:hAnsi="Times New Roman" w:cs="Times New Roman"/>
                 <w:noProof/>
                 <w:sz w:val="22"/>
-                <w:lang w:eastAsia="ja-JP"/>
               </w:rPr>
               <w:tab/>
             </w:r>
@@ -2527,7 +3729,7 @@
                 <w:noProof/>
                 <w:webHidden/>
               </w:rPr>
-              <w:instrText xml:space="preserve"> PAGEREF _Toc71198097 \h </w:instrText>
+              <w:instrText xml:space="preserve"> PAGEREF _Toc71444880 \h </w:instrText>
             </w:r>
             <w:r>
               <w:rPr>
@@ -2565,94 +3767,68 @@
         <w:p>
           <w:pPr>
             <w:pStyle w:val="TOC2"/>
-            <w:tabs>
-              <w:tab w:val="left" w:pos="880"/>
-              <w:tab w:val="right" w:leader="dot" w:pos="9395"/>
-            </w:tabs>
             <w:rPr>
-              <w:rFonts w:ascii="Times New Roman" w:eastAsiaTheme="minorEastAsia" w:hAnsi="Times New Roman" w:cs="Times New Roman"/>
-              <w:noProof/>
+              <w:rFonts w:eastAsiaTheme="minorEastAsia"/>
               <w:sz w:val="22"/>
-              <w:lang w:eastAsia="ja-JP"/>
             </w:rPr>
           </w:pPr>
-          <w:hyperlink w:anchor="_Toc71198098" w:history="1">
+          <w:hyperlink w:anchor="_Toc71444881" w:history="1">
             <w:r>
               <w:rPr>
                 <w:rStyle w:val="Hyperlink"/>
-                <w:rFonts w:ascii="Times New Roman" w:hAnsi="Times New Roman" w:cs="Times New Roman"/>
-                <w:noProof/>
               </w:rPr>
               <w:t>1.3</w:t>
             </w:r>
             <w:r>
               <w:rPr>
-                <w:rFonts w:ascii="Times New Roman" w:eastAsiaTheme="minorEastAsia" w:hAnsi="Times New Roman" w:cs="Times New Roman"/>
-                <w:noProof/>
+                <w:rFonts w:eastAsiaTheme="minorEastAsia"/>
                 <w:sz w:val="22"/>
-                <w:lang w:eastAsia="ja-JP"/>
               </w:rPr>
               <w:tab/>
             </w:r>
             <w:r>
               <w:rPr>
                 <w:rStyle w:val="Hyperlink"/>
-                <w:rFonts w:ascii="Times New Roman" w:hAnsi="Times New Roman" w:cs="Times New Roman"/>
-                <w:noProof/>
               </w:rPr>
               <w:t>Đóng góp của khóa luận</w:t>
             </w:r>
             <w:r>
               <w:rPr>
-                <w:rFonts w:ascii="Times New Roman" w:hAnsi="Times New Roman" w:cs="Times New Roman"/>
-                <w:noProof/>
                 <w:webHidden/>
               </w:rPr>
               <w:tab/>
             </w:r>
             <w:r>
               <w:rPr>
-                <w:rFonts w:ascii="Times New Roman" w:hAnsi="Times New Roman" w:cs="Times New Roman"/>
-                <w:noProof/>
                 <w:webHidden/>
               </w:rPr>
               <w:fldChar w:fldCharType="begin"/>
             </w:r>
             <w:r>
               <w:rPr>
-                <w:rFonts w:ascii="Times New Roman" w:hAnsi="Times New Roman" w:cs="Times New Roman"/>
-                <w:noProof/>
                 <w:webHidden/>
               </w:rPr>
-              <w:instrText xml:space="preserve"> PAGEREF _Toc71198098 \h </w:instrText>
-            </w:r>
-            <w:r>
-              <w:rPr>
-                <w:rFonts w:ascii="Times New Roman" w:hAnsi="Times New Roman" w:cs="Times New Roman"/>
-                <w:noProof/>
+              <w:instrText xml:space="preserve"> PAGEREF _Toc71444881 \h </w:instrText>
+            </w:r>
+            <w:r>
+              <w:rPr>
                 <w:webHidden/>
               </w:rPr>
             </w:r>
             <w:r>
               <w:rPr>
-                <w:rFonts w:ascii="Times New Roman" w:hAnsi="Times New Roman" w:cs="Times New Roman"/>
-                <w:noProof/>
                 <w:webHidden/>
               </w:rPr>
               <w:fldChar w:fldCharType="separate"/>
             </w:r>
             <w:r>
               <w:rPr>
-                <w:rFonts w:ascii="Times New Roman" w:hAnsi="Times New Roman" w:cs="Times New Roman"/>
-                <w:noProof/>
                 <w:webHidden/>
               </w:rPr>
               <w:t>11</w:t>
             </w:r>
             <w:r>
               <w:rPr>
-                <w:rFonts w:ascii="Times New Roman" w:hAnsi="Times New Roman" w:cs="Times New Roman"/>
-                <w:noProof/>
                 <w:webHidden/>
               </w:rPr>
               <w:fldChar w:fldCharType="end"/>
@@ -2662,94 +3838,68 @@
         <w:p>
           <w:pPr>
             <w:pStyle w:val="TOC2"/>
-            <w:tabs>
-              <w:tab w:val="left" w:pos="880"/>
-              <w:tab w:val="right" w:leader="dot" w:pos="9395"/>
-            </w:tabs>
             <w:rPr>
-              <w:rFonts w:ascii="Times New Roman" w:eastAsiaTheme="minorEastAsia" w:hAnsi="Times New Roman" w:cs="Times New Roman"/>
-              <w:noProof/>
+              <w:rFonts w:eastAsiaTheme="minorEastAsia"/>
               <w:sz w:val="22"/>
-              <w:lang w:eastAsia="ja-JP"/>
             </w:rPr>
           </w:pPr>
-          <w:hyperlink w:anchor="_Toc71198099" w:history="1">
+          <w:hyperlink w:anchor="_Toc71444882" w:history="1">
             <w:r>
               <w:rPr>
                 <w:rStyle w:val="Hyperlink"/>
-                <w:rFonts w:ascii="Times New Roman" w:hAnsi="Times New Roman" w:cs="Times New Roman"/>
-                <w:noProof/>
               </w:rPr>
               <w:t>1.4</w:t>
             </w:r>
             <w:r>
               <w:rPr>
-                <w:rFonts w:ascii="Times New Roman" w:eastAsiaTheme="minorEastAsia" w:hAnsi="Times New Roman" w:cs="Times New Roman"/>
-                <w:noProof/>
+                <w:rFonts w:eastAsiaTheme="minorEastAsia"/>
                 <w:sz w:val="22"/>
-                <w:lang w:eastAsia="ja-JP"/>
               </w:rPr>
               <w:tab/>
             </w:r>
             <w:r>
               <w:rPr>
                 <w:rStyle w:val="Hyperlink"/>
-                <w:rFonts w:ascii="Times New Roman" w:hAnsi="Times New Roman" w:cs="Times New Roman"/>
-                <w:noProof/>
               </w:rPr>
               <w:t>Nội dung của khóa luận</w:t>
             </w:r>
             <w:r>
               <w:rPr>
-                <w:rFonts w:ascii="Times New Roman" w:hAnsi="Times New Roman" w:cs="Times New Roman"/>
-                <w:noProof/>
                 <w:webHidden/>
               </w:rPr>
               <w:tab/>
             </w:r>
             <w:r>
               <w:rPr>
-                <w:rFonts w:ascii="Times New Roman" w:hAnsi="Times New Roman" w:cs="Times New Roman"/>
-                <w:noProof/>
                 <w:webHidden/>
               </w:rPr>
               <w:fldChar w:fldCharType="begin"/>
             </w:r>
             <w:r>
               <w:rPr>
-                <w:rFonts w:ascii="Times New Roman" w:hAnsi="Times New Roman" w:cs="Times New Roman"/>
-                <w:noProof/>
                 <w:webHidden/>
               </w:rPr>
-              <w:instrText xml:space="preserve"> PAGEREF _Toc71198099 \h </w:instrText>
-            </w:r>
-            <w:r>
-              <w:rPr>
-                <w:rFonts w:ascii="Times New Roman" w:hAnsi="Times New Roman" w:cs="Times New Roman"/>
-                <w:noProof/>
+              <w:instrText xml:space="preserve"> PAGEREF _Toc71444882 \h </w:instrText>
+            </w:r>
+            <w:r>
+              <w:rPr>
                 <w:webHidden/>
               </w:rPr>
             </w:r>
             <w:r>
               <w:rPr>
-                <w:rFonts w:ascii="Times New Roman" w:hAnsi="Times New Roman" w:cs="Times New Roman"/>
-                <w:noProof/>
                 <w:webHidden/>
               </w:rPr>
               <w:fldChar w:fldCharType="separate"/>
             </w:r>
             <w:r>
               <w:rPr>
-                <w:rFonts w:ascii="Times New Roman" w:hAnsi="Times New Roman" w:cs="Times New Roman"/>
-                <w:noProof/>
                 <w:webHidden/>
               </w:rPr>
               <w:t>12</w:t>
             </w:r>
             <w:r>
               <w:rPr>
-                <w:rFonts w:ascii="Times New Roman" w:hAnsi="Times New Roman" w:cs="Times New Roman"/>
-                <w:noProof/>
                 <w:webHidden/>
               </w:rPr>
               <w:fldChar w:fldCharType="end"/>
@@ -2761,16 +3911,14 @@
             <w:pStyle w:val="TOC1"/>
             <w:tabs>
               <w:tab w:val="left" w:pos="2080"/>
-              <w:tab w:val="right" w:leader="dot" w:pos="9395"/>
             </w:tabs>
             <w:rPr>
               <w:rFonts w:ascii="Times New Roman" w:eastAsiaTheme="minorEastAsia" w:hAnsi="Times New Roman" w:cs="Times New Roman"/>
               <w:noProof/>
               <w:sz w:val="22"/>
-              <w:lang w:eastAsia="ja-JP"/>
             </w:rPr>
           </w:pPr>
-          <w:hyperlink w:anchor="_Toc71198100" w:history="1">
+          <w:hyperlink w:anchor="_Toc71444883" w:history="1">
             <w:r>
               <w:rPr>
                 <w:rStyle w:val="Hyperlink"/>
@@ -2784,7 +3932,6 @@
                 <w:rFonts w:ascii="Times New Roman" w:eastAsiaTheme="minorEastAsia" w:hAnsi="Times New Roman" w:cs="Times New Roman"/>
                 <w:noProof/>
                 <w:sz w:val="22"/>
-                <w:lang w:eastAsia="ja-JP"/>
               </w:rPr>
               <w:tab/>
             </w:r>
@@ -2818,7 +3965,7 @@
                 <w:noProof/>
                 <w:webHidden/>
               </w:rPr>
-              <w:instrText xml:space="preserve"> PAGEREF _Toc71198100 \h </w:instrText>
+              <w:instrText xml:space="preserve"> PAGEREF _Toc71444883 \h </w:instrText>
             </w:r>
             <w:r>
               <w:rPr>
@@ -2856,94 +4003,68 @@
         <w:p>
           <w:pPr>
             <w:pStyle w:val="TOC2"/>
-            <w:tabs>
-              <w:tab w:val="left" w:pos="880"/>
-              <w:tab w:val="right" w:leader="dot" w:pos="9395"/>
-            </w:tabs>
             <w:rPr>
-              <w:rFonts w:ascii="Times New Roman" w:eastAsiaTheme="minorEastAsia" w:hAnsi="Times New Roman" w:cs="Times New Roman"/>
-              <w:noProof/>
+              <w:rFonts w:eastAsiaTheme="minorEastAsia"/>
               <w:sz w:val="22"/>
-              <w:lang w:eastAsia="ja-JP"/>
             </w:rPr>
           </w:pPr>
-          <w:hyperlink w:anchor="_Toc71198101" w:history="1">
+          <w:hyperlink w:anchor="_Toc71444884" w:history="1">
             <w:r>
               <w:rPr>
                 <w:rStyle w:val="Hyperlink"/>
-                <w:rFonts w:ascii="Times New Roman" w:hAnsi="Times New Roman" w:cs="Times New Roman"/>
-                <w:noProof/>
               </w:rPr>
               <w:t>2.1</w:t>
             </w:r>
             <w:r>
               <w:rPr>
-                <w:rFonts w:ascii="Times New Roman" w:eastAsiaTheme="minorEastAsia" w:hAnsi="Times New Roman" w:cs="Times New Roman"/>
-                <w:noProof/>
+                <w:rFonts w:eastAsiaTheme="minorEastAsia"/>
                 <w:sz w:val="22"/>
-                <w:lang w:eastAsia="ja-JP"/>
               </w:rPr>
               <w:tab/>
             </w:r>
             <w:r>
               <w:rPr>
                 <w:rStyle w:val="Hyperlink"/>
-                <w:rFonts w:ascii="Times New Roman" w:hAnsi="Times New Roman" w:cs="Times New Roman"/>
-                <w:noProof/>
               </w:rPr>
               <w:t>Cắt nhanh</w:t>
             </w:r>
             <w:r>
               <w:rPr>
-                <w:rFonts w:ascii="Times New Roman" w:hAnsi="Times New Roman" w:cs="Times New Roman"/>
-                <w:noProof/>
                 <w:webHidden/>
               </w:rPr>
               <w:tab/>
             </w:r>
             <w:r>
               <w:rPr>
-                <w:rFonts w:ascii="Times New Roman" w:hAnsi="Times New Roman" w:cs="Times New Roman"/>
-                <w:noProof/>
                 <w:webHidden/>
               </w:rPr>
               <w:fldChar w:fldCharType="begin"/>
             </w:r>
             <w:r>
               <w:rPr>
-                <w:rFonts w:ascii="Times New Roman" w:hAnsi="Times New Roman" w:cs="Times New Roman"/>
-                <w:noProof/>
                 <w:webHidden/>
               </w:rPr>
-              <w:instrText xml:space="preserve"> PAGEREF _Toc71198101 \h </w:instrText>
-            </w:r>
-            <w:r>
-              <w:rPr>
-                <w:rFonts w:ascii="Times New Roman" w:hAnsi="Times New Roman" w:cs="Times New Roman"/>
-                <w:noProof/>
+              <w:instrText xml:space="preserve"> PAGEREF _Toc71444884 \h </w:instrText>
+            </w:r>
+            <w:r>
+              <w:rPr>
                 <w:webHidden/>
               </w:rPr>
             </w:r>
             <w:r>
               <w:rPr>
-                <w:rFonts w:ascii="Times New Roman" w:hAnsi="Times New Roman" w:cs="Times New Roman"/>
-                <w:noProof/>
                 <w:webHidden/>
               </w:rPr>
               <w:fldChar w:fldCharType="separate"/>
             </w:r>
             <w:r>
               <w:rPr>
-                <w:rFonts w:ascii="Times New Roman" w:hAnsi="Times New Roman" w:cs="Times New Roman"/>
-                <w:noProof/>
                 <w:webHidden/>
               </w:rPr>
               <w:t>13</w:t>
             </w:r>
             <w:r>
               <w:rPr>
-                <w:rFonts w:ascii="Times New Roman" w:hAnsi="Times New Roman" w:cs="Times New Roman"/>
-                <w:noProof/>
                 <w:webHidden/>
               </w:rPr>
               <w:fldChar w:fldCharType="end"/>
@@ -2953,94 +4074,68 @@
         <w:p>
           <w:pPr>
             <w:pStyle w:val="TOC2"/>
-            <w:tabs>
-              <w:tab w:val="left" w:pos="880"/>
-              <w:tab w:val="right" w:leader="dot" w:pos="9395"/>
-            </w:tabs>
             <w:rPr>
-              <w:rFonts w:ascii="Times New Roman" w:eastAsiaTheme="minorEastAsia" w:hAnsi="Times New Roman" w:cs="Times New Roman"/>
-              <w:noProof/>
+              <w:rFonts w:eastAsiaTheme="minorEastAsia"/>
               <w:sz w:val="22"/>
-              <w:lang w:eastAsia="ja-JP"/>
             </w:rPr>
           </w:pPr>
-          <w:hyperlink w:anchor="_Toc71198102" w:history="1">
+          <w:hyperlink w:anchor="_Toc71444885" w:history="1">
             <w:r>
               <w:rPr>
                 <w:rStyle w:val="Hyperlink"/>
-                <w:rFonts w:ascii="Times New Roman" w:hAnsi="Times New Roman" w:cs="Times New Roman"/>
-                <w:noProof/>
               </w:rPr>
               <w:t>2.2</w:t>
             </w:r>
             <w:r>
               <w:rPr>
-                <w:rFonts w:ascii="Times New Roman" w:eastAsiaTheme="minorEastAsia" w:hAnsi="Times New Roman" w:cs="Times New Roman"/>
-                <w:noProof/>
+                <w:rFonts w:eastAsiaTheme="minorEastAsia"/>
                 <w:sz w:val="22"/>
-                <w:lang w:eastAsia="ja-JP"/>
               </w:rPr>
               <w:tab/>
             </w:r>
             <w:r>
               <w:rPr>
                 <w:rStyle w:val="Hyperlink"/>
-                <w:rFonts w:ascii="Times New Roman" w:hAnsi="Times New Roman" w:cs="Times New Roman"/>
-                <w:noProof/>
               </w:rPr>
               <w:t>Cắt tiết kiệm</w:t>
             </w:r>
             <w:r>
               <w:rPr>
-                <w:rFonts w:ascii="Times New Roman" w:hAnsi="Times New Roman" w:cs="Times New Roman"/>
-                <w:noProof/>
                 <w:webHidden/>
               </w:rPr>
               <w:tab/>
             </w:r>
             <w:r>
               <w:rPr>
-                <w:rFonts w:ascii="Times New Roman" w:hAnsi="Times New Roman" w:cs="Times New Roman"/>
-                <w:noProof/>
                 <w:webHidden/>
               </w:rPr>
               <w:fldChar w:fldCharType="begin"/>
             </w:r>
             <w:r>
               <w:rPr>
-                <w:rFonts w:ascii="Times New Roman" w:hAnsi="Times New Roman" w:cs="Times New Roman"/>
-                <w:noProof/>
                 <w:webHidden/>
               </w:rPr>
-              <w:instrText xml:space="preserve"> PAGEREF _Toc71198102 \h </w:instrText>
-            </w:r>
-            <w:r>
-              <w:rPr>
-                <w:rFonts w:ascii="Times New Roman" w:hAnsi="Times New Roman" w:cs="Times New Roman"/>
-                <w:noProof/>
+              <w:instrText xml:space="preserve"> PAGEREF _Toc71444885 \h </w:instrText>
+            </w:r>
+            <w:r>
+              <w:rPr>
                 <w:webHidden/>
               </w:rPr>
             </w:r>
             <w:r>
               <w:rPr>
-                <w:rFonts w:ascii="Times New Roman" w:hAnsi="Times New Roman" w:cs="Times New Roman"/>
-                <w:noProof/>
                 <w:webHidden/>
               </w:rPr>
               <w:fldChar w:fldCharType="separate"/>
             </w:r>
             <w:r>
               <w:rPr>
-                <w:rFonts w:ascii="Times New Roman" w:hAnsi="Times New Roman" w:cs="Times New Roman"/>
-                <w:noProof/>
                 <w:webHidden/>
               </w:rPr>
               <w:t>16</w:t>
             </w:r>
             <w:r>
               <w:rPr>
-                <w:rFonts w:ascii="Times New Roman" w:hAnsi="Times New Roman" w:cs="Times New Roman"/>
-                <w:noProof/>
                 <w:webHidden/>
               </w:rPr>
               <w:fldChar w:fldCharType="end"/>
@@ -3058,10 +4153,9 @@
               <w:rFonts w:ascii="Times New Roman" w:eastAsiaTheme="minorEastAsia" w:hAnsi="Times New Roman" w:cs="Times New Roman"/>
               <w:noProof/>
               <w:sz w:val="22"/>
-              <w:lang w:eastAsia="ja-JP"/>
             </w:rPr>
           </w:pPr>
-          <w:hyperlink w:anchor="_Toc71198103" w:history="1">
+          <w:hyperlink w:anchor="_Toc71444886" w:history="1">
             <w:r>
               <w:rPr>
                 <w:rStyle w:val="Hyperlink"/>
@@ -3076,7 +4170,6 @@
                 <w:rFonts w:ascii="Times New Roman" w:eastAsiaTheme="minorEastAsia" w:hAnsi="Times New Roman" w:cs="Times New Roman"/>
                 <w:noProof/>
                 <w:sz w:val="22"/>
-                <w:lang w:eastAsia="ja-JP"/>
               </w:rPr>
               <w:tab/>
             </w:r>
@@ -3111,7 +4204,7 @@
                 <w:noProof/>
                 <w:webHidden/>
               </w:rPr>
-              <w:instrText xml:space="preserve"> PAGEREF _Toc71198103 \h </w:instrText>
+              <w:instrText xml:space="preserve"> PAGEREF _Toc71444886 \h </w:instrText>
             </w:r>
             <w:r>
               <w:rPr>
@@ -3157,10 +4250,9 @@
               <w:rFonts w:ascii="Times New Roman" w:eastAsiaTheme="minorEastAsia" w:hAnsi="Times New Roman" w:cs="Times New Roman"/>
               <w:noProof/>
               <w:sz w:val="22"/>
-              <w:lang w:eastAsia="ja-JP"/>
             </w:rPr>
           </w:pPr>
-          <w:hyperlink w:anchor="_Toc71198104" w:history="1">
+          <w:hyperlink w:anchor="_Toc71444887" w:history="1">
             <w:r>
               <w:rPr>
                 <w:rStyle w:val="Hyperlink"/>
@@ -3175,7 +4267,6 @@
                 <w:rFonts w:ascii="Times New Roman" w:eastAsiaTheme="minorEastAsia" w:hAnsi="Times New Roman" w:cs="Times New Roman"/>
                 <w:noProof/>
                 <w:sz w:val="22"/>
-                <w:lang w:eastAsia="ja-JP"/>
               </w:rPr>
               <w:tab/>
             </w:r>
@@ -3210,7 +4301,7 @@
                 <w:noProof/>
                 <w:webHidden/>
               </w:rPr>
-              <w:instrText xml:space="preserve"> PAGEREF _Toc71198104 \h </w:instrText>
+              <w:instrText xml:space="preserve"> PAGEREF _Toc71444887 \h </w:instrText>
             </w:r>
             <w:r>
               <w:rPr>
@@ -3256,10 +4347,9 @@
               <w:rFonts w:ascii="Times New Roman" w:eastAsiaTheme="minorEastAsia" w:hAnsi="Times New Roman" w:cs="Times New Roman"/>
               <w:noProof/>
               <w:sz w:val="22"/>
-              <w:lang w:eastAsia="ja-JP"/>
             </w:rPr>
           </w:pPr>
-          <w:hyperlink w:anchor="_Toc71198105" w:history="1">
+          <w:hyperlink w:anchor="_Toc71444888" w:history="1">
             <w:r>
               <w:rPr>
                 <w:rStyle w:val="Hyperlink"/>
@@ -3274,7 +4364,6 @@
                 <w:rFonts w:ascii="Times New Roman" w:eastAsiaTheme="minorEastAsia" w:hAnsi="Times New Roman" w:cs="Times New Roman"/>
                 <w:noProof/>
                 <w:sz w:val="22"/>
-                <w:lang w:eastAsia="ja-JP"/>
               </w:rPr>
               <w:tab/>
             </w:r>
@@ -3309,7 +4398,7 @@
                 <w:noProof/>
                 <w:webHidden/>
               </w:rPr>
-              <w:instrText xml:space="preserve"> PAGEREF _Toc71198105 \h </w:instrText>
+              <w:instrText xml:space="preserve"> PAGEREF _Toc71444888 \h </w:instrText>
             </w:r>
             <w:r>
               <w:rPr>
@@ -3355,10 +4444,9 @@
               <w:rFonts w:ascii="Times New Roman" w:eastAsiaTheme="minorEastAsia" w:hAnsi="Times New Roman" w:cs="Times New Roman"/>
               <w:noProof/>
               <w:sz w:val="22"/>
-              <w:lang w:eastAsia="ja-JP"/>
             </w:rPr>
           </w:pPr>
-          <w:hyperlink w:anchor="_Toc71198106" w:history="1">
+          <w:hyperlink w:anchor="_Toc71444889" w:history="1">
             <w:r>
               <w:rPr>
                 <w:rStyle w:val="Hyperlink"/>
@@ -3373,7 +4461,6 @@
                 <w:rFonts w:ascii="Times New Roman" w:eastAsiaTheme="minorEastAsia" w:hAnsi="Times New Roman" w:cs="Times New Roman"/>
                 <w:noProof/>
                 <w:sz w:val="22"/>
-                <w:lang w:eastAsia="ja-JP"/>
               </w:rPr>
               <w:tab/>
             </w:r>
@@ -3408,7 +4495,7 @@
                 <w:noProof/>
                 <w:webHidden/>
               </w:rPr>
-              <w:instrText xml:space="preserve"> PAGEREF _Toc71198106 \h </w:instrText>
+              <w:instrText xml:space="preserve"> PAGEREF _Toc71444889 \h </w:instrText>
             </w:r>
             <w:r>
               <w:rPr>
@@ -3454,10 +4541,9 @@
               <w:rFonts w:ascii="Times New Roman" w:eastAsiaTheme="minorEastAsia" w:hAnsi="Times New Roman" w:cs="Times New Roman"/>
               <w:noProof/>
               <w:sz w:val="22"/>
-              <w:lang w:eastAsia="ja-JP"/>
             </w:rPr>
           </w:pPr>
-          <w:hyperlink w:anchor="_Toc71198107" w:history="1">
+          <w:hyperlink w:anchor="_Toc71444890" w:history="1">
             <w:r>
               <w:rPr>
                 <w:rStyle w:val="Hyperlink"/>
@@ -3472,7 +4558,6 @@
                 <w:rFonts w:ascii="Times New Roman" w:eastAsiaTheme="minorEastAsia" w:hAnsi="Times New Roman" w:cs="Times New Roman"/>
                 <w:noProof/>
                 <w:sz w:val="22"/>
-                <w:lang w:eastAsia="ja-JP"/>
               </w:rPr>
               <w:tab/>
             </w:r>
@@ -3507,7 +4592,7 @@
                 <w:noProof/>
                 <w:webHidden/>
               </w:rPr>
-              <w:instrText xml:space="preserve"> PAGEREF _Toc71198107 \h </w:instrText>
+              <w:instrText xml:space="preserve"> PAGEREF _Toc71444890 \h </w:instrText>
             </w:r>
             <w:r>
               <w:rPr>
@@ -3553,10 +4638,9 @@
               <w:rFonts w:ascii="Times New Roman" w:eastAsiaTheme="minorEastAsia" w:hAnsi="Times New Roman" w:cs="Times New Roman"/>
               <w:noProof/>
               <w:sz w:val="22"/>
-              <w:lang w:eastAsia="ja-JP"/>
             </w:rPr>
           </w:pPr>
-          <w:hyperlink w:anchor="_Toc71198108" w:history="1">
+          <w:hyperlink w:anchor="_Toc71444891" w:history="1">
             <w:r>
               <w:rPr>
                 <w:rStyle w:val="Hyperlink"/>
@@ -3571,7 +4655,6 @@
                 <w:rFonts w:ascii="Times New Roman" w:eastAsiaTheme="minorEastAsia" w:hAnsi="Times New Roman" w:cs="Times New Roman"/>
                 <w:noProof/>
                 <w:sz w:val="22"/>
-                <w:lang w:eastAsia="ja-JP"/>
               </w:rPr>
               <w:tab/>
             </w:r>
@@ -3606,7 +4689,7 @@
                 <w:noProof/>
                 <w:webHidden/>
               </w:rPr>
-              <w:instrText xml:space="preserve"> PAGEREF _Toc71198108 \h </w:instrText>
+              <w:instrText xml:space="preserve"> PAGEREF _Toc71444891 \h </w:instrText>
             </w:r>
             <w:r>
               <w:rPr>
@@ -3652,10 +4735,9 @@
               <w:rFonts w:ascii="Times New Roman" w:eastAsiaTheme="minorEastAsia" w:hAnsi="Times New Roman" w:cs="Times New Roman"/>
               <w:noProof/>
               <w:sz w:val="22"/>
-              <w:lang w:eastAsia="ja-JP"/>
             </w:rPr>
           </w:pPr>
-          <w:hyperlink w:anchor="_Toc71198109" w:history="1">
+          <w:hyperlink w:anchor="_Toc71444892" w:history="1">
             <w:r>
               <w:rPr>
                 <w:rStyle w:val="Hyperlink"/>
@@ -3670,7 +4752,6 @@
                 <w:rFonts w:ascii="Times New Roman" w:eastAsiaTheme="minorEastAsia" w:hAnsi="Times New Roman" w:cs="Times New Roman"/>
                 <w:noProof/>
                 <w:sz w:val="22"/>
-                <w:lang w:eastAsia="ja-JP"/>
               </w:rPr>
               <w:tab/>
             </w:r>
@@ -3705,7 +4786,7 @@
                 <w:noProof/>
                 <w:webHidden/>
               </w:rPr>
-              <w:instrText xml:space="preserve"> PAGEREF _Toc71198109 \h </w:instrText>
+              <w:instrText xml:space="preserve"> PAGEREF _Toc71444892 \h </w:instrText>
             </w:r>
             <w:r>
               <w:rPr>
@@ -3745,16 +4826,14 @@
             <w:pStyle w:val="TOC1"/>
             <w:tabs>
               <w:tab w:val="left" w:pos="2080"/>
-              <w:tab w:val="right" w:leader="dot" w:pos="9395"/>
             </w:tabs>
             <w:rPr>
               <w:rFonts w:ascii="Times New Roman" w:eastAsiaTheme="minorEastAsia" w:hAnsi="Times New Roman" w:cs="Times New Roman"/>
               <w:noProof/>
               <w:sz w:val="22"/>
-              <w:lang w:eastAsia="ja-JP"/>
             </w:rPr>
           </w:pPr>
-          <w:hyperlink w:anchor="_Toc71198110" w:history="1">
+          <w:hyperlink w:anchor="_Toc71444893" w:history="1">
             <w:r>
               <w:rPr>
                 <w:rStyle w:val="Hyperlink"/>
@@ -3768,7 +4847,6 @@
                 <w:rFonts w:ascii="Times New Roman" w:eastAsiaTheme="minorEastAsia" w:hAnsi="Times New Roman" w:cs="Times New Roman"/>
                 <w:noProof/>
                 <w:sz w:val="22"/>
-                <w:lang w:eastAsia="ja-JP"/>
               </w:rPr>
               <w:tab/>
             </w:r>
@@ -3802,7 +4880,7 @@
                 <w:noProof/>
                 <w:webHidden/>
               </w:rPr>
-              <w:instrText xml:space="preserve"> PAGEREF _Toc71198110 \h </w:instrText>
+              <w:instrText xml:space="preserve"> PAGEREF _Toc71444893 \h </w:instrText>
             </w:r>
             <w:r>
               <w:rPr>
@@ -3840,94 +4918,68 @@
         <w:p>
           <w:pPr>
             <w:pStyle w:val="TOC2"/>
-            <w:tabs>
-              <w:tab w:val="left" w:pos="880"/>
-              <w:tab w:val="right" w:leader="dot" w:pos="9395"/>
-            </w:tabs>
             <w:rPr>
-              <w:rFonts w:ascii="Times New Roman" w:eastAsiaTheme="minorEastAsia" w:hAnsi="Times New Roman" w:cs="Times New Roman"/>
-              <w:noProof/>
+              <w:rFonts w:eastAsiaTheme="minorEastAsia"/>
               <w:sz w:val="22"/>
-              <w:lang w:eastAsia="ja-JP"/>
             </w:rPr>
           </w:pPr>
-          <w:hyperlink w:anchor="_Toc71198111" w:history="1">
+          <w:hyperlink w:anchor="_Toc71444894" w:history="1">
             <w:r>
               <w:rPr>
                 <w:rStyle w:val="Hyperlink"/>
-                <w:rFonts w:ascii="Times New Roman" w:hAnsi="Times New Roman" w:cs="Times New Roman"/>
-                <w:noProof/>
               </w:rPr>
               <w:t>3.1</w:t>
             </w:r>
             <w:r>
               <w:rPr>
-                <w:rFonts w:ascii="Times New Roman" w:eastAsiaTheme="minorEastAsia" w:hAnsi="Times New Roman" w:cs="Times New Roman"/>
-                <w:noProof/>
+                <w:rFonts w:eastAsiaTheme="minorEastAsia"/>
                 <w:sz w:val="22"/>
-                <w:lang w:eastAsia="ja-JP"/>
               </w:rPr>
               <w:tab/>
             </w:r>
             <w:r>
               <w:rPr>
                 <w:rStyle w:val="Hyperlink"/>
-                <w:rFonts w:ascii="Times New Roman" w:hAnsi="Times New Roman" w:cs="Times New Roman"/>
-                <w:noProof/>
               </w:rPr>
               <w:t>Cài đặt các thuật toán đề xuất</w:t>
             </w:r>
             <w:r>
               <w:rPr>
-                <w:rFonts w:ascii="Times New Roman" w:hAnsi="Times New Roman" w:cs="Times New Roman"/>
-                <w:noProof/>
                 <w:webHidden/>
               </w:rPr>
               <w:tab/>
             </w:r>
             <w:r>
               <w:rPr>
-                <w:rFonts w:ascii="Times New Roman" w:hAnsi="Times New Roman" w:cs="Times New Roman"/>
-                <w:noProof/>
                 <w:webHidden/>
               </w:rPr>
               <w:fldChar w:fldCharType="begin"/>
             </w:r>
             <w:r>
               <w:rPr>
-                <w:rFonts w:ascii="Times New Roman" w:hAnsi="Times New Roman" w:cs="Times New Roman"/>
-                <w:noProof/>
                 <w:webHidden/>
               </w:rPr>
-              <w:instrText xml:space="preserve"> PAGEREF _Toc71198111 \h </w:instrText>
-            </w:r>
-            <w:r>
-              <w:rPr>
-                <w:rFonts w:ascii="Times New Roman" w:hAnsi="Times New Roman" w:cs="Times New Roman"/>
-                <w:noProof/>
+              <w:instrText xml:space="preserve"> PAGEREF _Toc71444894 \h </w:instrText>
+            </w:r>
+            <w:r>
+              <w:rPr>
                 <w:webHidden/>
               </w:rPr>
             </w:r>
             <w:r>
               <w:rPr>
-                <w:rFonts w:ascii="Times New Roman" w:hAnsi="Times New Roman" w:cs="Times New Roman"/>
-                <w:noProof/>
                 <w:webHidden/>
               </w:rPr>
               <w:fldChar w:fldCharType="separate"/>
             </w:r>
             <w:r>
               <w:rPr>
-                <w:rFonts w:ascii="Times New Roman" w:hAnsi="Times New Roman" w:cs="Times New Roman"/>
-                <w:noProof/>
                 <w:webHidden/>
               </w:rPr>
               <w:t>26</w:t>
             </w:r>
             <w:r>
               <w:rPr>
-                <w:rFonts w:ascii="Times New Roman" w:hAnsi="Times New Roman" w:cs="Times New Roman"/>
-                <w:noProof/>
                 <w:webHidden/>
               </w:rPr>
               <w:fldChar w:fldCharType="end"/>
@@ -3945,10 +4997,9 @@
               <w:rFonts w:ascii="Times New Roman" w:eastAsiaTheme="minorEastAsia" w:hAnsi="Times New Roman" w:cs="Times New Roman"/>
               <w:noProof/>
               <w:sz w:val="22"/>
-              <w:lang w:eastAsia="ja-JP"/>
             </w:rPr>
           </w:pPr>
-          <w:hyperlink w:anchor="_Toc71198112" w:history="1">
+          <w:hyperlink w:anchor="_Toc71444895" w:history="1">
             <w:r>
               <w:rPr>
                 <w:rStyle w:val="Hyperlink"/>
@@ -3962,7 +5013,6 @@
                 <w:rFonts w:ascii="Times New Roman" w:eastAsiaTheme="minorEastAsia" w:hAnsi="Times New Roman" w:cs="Times New Roman"/>
                 <w:noProof/>
                 <w:sz w:val="22"/>
-                <w:lang w:eastAsia="ja-JP"/>
               </w:rPr>
               <w:tab/>
             </w:r>
@@ -3996,7 +5046,7 @@
                 <w:noProof/>
                 <w:webHidden/>
               </w:rPr>
-              <w:instrText xml:space="preserve"> PAGEREF _Toc71198112 \h </w:instrText>
+              <w:instrText xml:space="preserve"> PAGEREF _Toc71444895 \h </w:instrText>
             </w:r>
             <w:r>
               <w:rPr>
@@ -4042,10 +5092,9 @@
               <w:rFonts w:ascii="Times New Roman" w:eastAsiaTheme="minorEastAsia" w:hAnsi="Times New Roman" w:cs="Times New Roman"/>
               <w:noProof/>
               <w:sz w:val="22"/>
-              <w:lang w:eastAsia="ja-JP"/>
             </w:rPr>
           </w:pPr>
-          <w:hyperlink w:anchor="_Toc71198113" w:history="1">
+          <w:hyperlink w:anchor="_Toc71444896" w:history="1">
             <w:r>
               <w:rPr>
                 <w:rStyle w:val="Hyperlink"/>
@@ -4059,7 +5108,6 @@
                 <w:rFonts w:ascii="Times New Roman" w:eastAsiaTheme="minorEastAsia" w:hAnsi="Times New Roman" w:cs="Times New Roman"/>
                 <w:noProof/>
                 <w:sz w:val="22"/>
-                <w:lang w:eastAsia="ja-JP"/>
               </w:rPr>
               <w:tab/>
             </w:r>
@@ -4093,7 +5141,7 @@
                 <w:noProof/>
                 <w:webHidden/>
               </w:rPr>
-              <w:instrText xml:space="preserve"> PAGEREF _Toc71198113 \h </w:instrText>
+              <w:instrText xml:space="preserve"> PAGEREF _Toc71444896 \h </w:instrText>
             </w:r>
             <w:r>
               <w:rPr>
@@ -4131,94 +5179,68 @@
         <w:p>
           <w:pPr>
             <w:pStyle w:val="TOC2"/>
-            <w:tabs>
-              <w:tab w:val="left" w:pos="880"/>
-              <w:tab w:val="right" w:leader="dot" w:pos="9395"/>
-            </w:tabs>
             <w:rPr>
-              <w:rFonts w:ascii="Times New Roman" w:eastAsiaTheme="minorEastAsia" w:hAnsi="Times New Roman" w:cs="Times New Roman"/>
-              <w:noProof/>
+              <w:rFonts w:eastAsiaTheme="minorEastAsia"/>
               <w:sz w:val="22"/>
-              <w:lang w:eastAsia="ja-JP"/>
             </w:rPr>
           </w:pPr>
-          <w:hyperlink w:anchor="_Toc71198114" w:history="1">
+          <w:hyperlink w:anchor="_Toc71444897" w:history="1">
             <w:r>
               <w:rPr>
                 <w:rStyle w:val="Hyperlink"/>
-                <w:rFonts w:ascii="Times New Roman" w:hAnsi="Times New Roman" w:cs="Times New Roman"/>
-                <w:noProof/>
               </w:rPr>
               <w:t>3.2</w:t>
             </w:r>
             <w:r>
               <w:rPr>
-                <w:rFonts w:ascii="Times New Roman" w:eastAsiaTheme="minorEastAsia" w:hAnsi="Times New Roman" w:cs="Times New Roman"/>
-                <w:noProof/>
+                <w:rFonts w:eastAsiaTheme="minorEastAsia"/>
                 <w:sz w:val="22"/>
-                <w:lang w:eastAsia="ja-JP"/>
               </w:rPr>
               <w:tab/>
             </w:r>
             <w:r>
               <w:rPr>
                 <w:rStyle w:val="Hyperlink"/>
-                <w:rFonts w:ascii="Times New Roman" w:hAnsi="Times New Roman" w:cs="Times New Roman"/>
-                <w:noProof/>
               </w:rPr>
               <w:t>Cài đặt thuật toán quy hoạch tuyến tính</w:t>
             </w:r>
             <w:r>
               <w:rPr>
-                <w:rFonts w:ascii="Times New Roman" w:hAnsi="Times New Roman" w:cs="Times New Roman"/>
-                <w:noProof/>
                 <w:webHidden/>
               </w:rPr>
               <w:tab/>
             </w:r>
             <w:r>
               <w:rPr>
-                <w:rFonts w:ascii="Times New Roman" w:hAnsi="Times New Roman" w:cs="Times New Roman"/>
-                <w:noProof/>
                 <w:webHidden/>
               </w:rPr>
               <w:fldChar w:fldCharType="begin"/>
             </w:r>
             <w:r>
               <w:rPr>
-                <w:rFonts w:ascii="Times New Roman" w:hAnsi="Times New Roman" w:cs="Times New Roman"/>
-                <w:noProof/>
                 <w:webHidden/>
               </w:rPr>
-              <w:instrText xml:space="preserve"> PAGEREF _Toc71198114 \h </w:instrText>
-            </w:r>
-            <w:r>
-              <w:rPr>
-                <w:rFonts w:ascii="Times New Roman" w:hAnsi="Times New Roman" w:cs="Times New Roman"/>
-                <w:noProof/>
+              <w:instrText xml:space="preserve"> PAGEREF _Toc71444897 \h </w:instrText>
+            </w:r>
+            <w:r>
+              <w:rPr>
                 <w:webHidden/>
               </w:rPr>
             </w:r>
             <w:r>
               <w:rPr>
-                <w:rFonts w:ascii="Times New Roman" w:hAnsi="Times New Roman" w:cs="Times New Roman"/>
-                <w:noProof/>
                 <w:webHidden/>
               </w:rPr>
               <w:fldChar w:fldCharType="separate"/>
             </w:r>
             <w:r>
               <w:rPr>
-                <w:rFonts w:ascii="Times New Roman" w:hAnsi="Times New Roman" w:cs="Times New Roman"/>
-                <w:noProof/>
                 <w:webHidden/>
               </w:rPr>
               <w:t>36</w:t>
             </w:r>
             <w:r>
               <w:rPr>
-                <w:rFonts w:ascii="Times New Roman" w:hAnsi="Times New Roman" w:cs="Times New Roman"/>
-                <w:noProof/>
                 <w:webHidden/>
               </w:rPr>
               <w:fldChar w:fldCharType="end"/>
@@ -4228,94 +5250,68 @@
         <w:p>
           <w:pPr>
             <w:pStyle w:val="TOC2"/>
-            <w:tabs>
-              <w:tab w:val="left" w:pos="880"/>
-              <w:tab w:val="right" w:leader="dot" w:pos="9395"/>
-            </w:tabs>
             <w:rPr>
-              <w:rFonts w:ascii="Times New Roman" w:eastAsiaTheme="minorEastAsia" w:hAnsi="Times New Roman" w:cs="Times New Roman"/>
-              <w:noProof/>
+              <w:rFonts w:eastAsiaTheme="minorEastAsia"/>
               <w:sz w:val="22"/>
-              <w:lang w:eastAsia="ja-JP"/>
             </w:rPr>
           </w:pPr>
-          <w:hyperlink w:anchor="_Toc71198115" w:history="1">
+          <w:hyperlink w:anchor="_Toc71444898" w:history="1">
             <w:r>
               <w:rPr>
                 <w:rStyle w:val="Hyperlink"/>
-                <w:rFonts w:ascii="Times New Roman" w:hAnsi="Times New Roman" w:cs="Times New Roman"/>
-                <w:noProof/>
               </w:rPr>
               <w:t>3.3</w:t>
             </w:r>
             <w:r>
               <w:rPr>
-                <w:rFonts w:ascii="Times New Roman" w:eastAsiaTheme="minorEastAsia" w:hAnsi="Times New Roman" w:cs="Times New Roman"/>
-                <w:noProof/>
+                <w:rFonts w:eastAsiaTheme="minorEastAsia"/>
                 <w:sz w:val="22"/>
-                <w:lang w:eastAsia="ja-JP"/>
               </w:rPr>
               <w:tab/>
             </w:r>
             <w:r>
               <w:rPr>
                 <w:rStyle w:val="Hyperlink"/>
-                <w:rFonts w:ascii="Times New Roman" w:hAnsi="Times New Roman" w:cs="Times New Roman"/>
-                <w:noProof/>
               </w:rPr>
               <w:t>So sánh kết quả chạy các thuật toán</w:t>
             </w:r>
             <w:r>
               <w:rPr>
-                <w:rFonts w:ascii="Times New Roman" w:hAnsi="Times New Roman" w:cs="Times New Roman"/>
-                <w:noProof/>
                 <w:webHidden/>
               </w:rPr>
               <w:tab/>
             </w:r>
             <w:r>
               <w:rPr>
-                <w:rFonts w:ascii="Times New Roman" w:hAnsi="Times New Roman" w:cs="Times New Roman"/>
-                <w:noProof/>
                 <w:webHidden/>
               </w:rPr>
               <w:fldChar w:fldCharType="begin"/>
             </w:r>
             <w:r>
               <w:rPr>
-                <w:rFonts w:ascii="Times New Roman" w:hAnsi="Times New Roman" w:cs="Times New Roman"/>
-                <w:noProof/>
                 <w:webHidden/>
               </w:rPr>
-              <w:instrText xml:space="preserve"> PAGEREF _Toc71198115 \h </w:instrText>
-            </w:r>
-            <w:r>
-              <w:rPr>
-                <w:rFonts w:ascii="Times New Roman" w:hAnsi="Times New Roman" w:cs="Times New Roman"/>
-                <w:noProof/>
+              <w:instrText xml:space="preserve"> PAGEREF _Toc71444898 \h </w:instrText>
+            </w:r>
+            <w:r>
+              <w:rPr>
                 <w:webHidden/>
               </w:rPr>
             </w:r>
             <w:r>
               <w:rPr>
-                <w:rFonts w:ascii="Times New Roman" w:hAnsi="Times New Roman" w:cs="Times New Roman"/>
-                <w:noProof/>
                 <w:webHidden/>
               </w:rPr>
               <w:fldChar w:fldCharType="separate"/>
             </w:r>
             <w:r>
               <w:rPr>
-                <w:rFonts w:ascii="Times New Roman" w:hAnsi="Times New Roman" w:cs="Times New Roman"/>
-                <w:noProof/>
                 <w:webHidden/>
               </w:rPr>
               <w:t>37</w:t>
             </w:r>
             <w:r>
               <w:rPr>
-                <w:rFonts w:ascii="Times New Roman" w:hAnsi="Times New Roman" w:cs="Times New Roman"/>
-                <w:noProof/>
                 <w:webHidden/>
               </w:rPr>
               <w:fldChar w:fldCharType="end"/>
@@ -4333,10 +5329,9 @@
               <w:rFonts w:ascii="Times New Roman" w:eastAsiaTheme="minorEastAsia" w:hAnsi="Times New Roman" w:cs="Times New Roman"/>
               <w:noProof/>
               <w:sz w:val="22"/>
-              <w:lang w:eastAsia="ja-JP"/>
             </w:rPr>
           </w:pPr>
-          <w:hyperlink w:anchor="_Toc71198116" w:history="1">
+          <w:hyperlink w:anchor="_Toc71444899" w:history="1">
             <w:r>
               <w:rPr>
                 <w:rStyle w:val="Hyperlink"/>
@@ -4350,7 +5345,6 @@
                 <w:rFonts w:ascii="Times New Roman" w:eastAsiaTheme="minorEastAsia" w:hAnsi="Times New Roman" w:cs="Times New Roman"/>
                 <w:noProof/>
                 <w:sz w:val="22"/>
-                <w:lang w:eastAsia="ja-JP"/>
               </w:rPr>
               <w:tab/>
             </w:r>
@@ -4384,7 +5378,7 @@
                 <w:noProof/>
                 <w:webHidden/>
               </w:rPr>
-              <w:instrText xml:space="preserve"> PAGEREF _Toc71198116 \h </w:instrText>
+              <w:instrText xml:space="preserve"> PAGEREF _Toc71444899 \h </w:instrText>
             </w:r>
             <w:r>
               <w:rPr>
@@ -4430,10 +5424,9 @@
               <w:rFonts w:ascii="Times New Roman" w:eastAsiaTheme="minorEastAsia" w:hAnsi="Times New Roman" w:cs="Times New Roman"/>
               <w:noProof/>
               <w:sz w:val="22"/>
-              <w:lang w:eastAsia="ja-JP"/>
             </w:rPr>
           </w:pPr>
-          <w:hyperlink w:anchor="_Toc71198117" w:history="1">
+          <w:hyperlink w:anchor="_Toc71444900" w:history="1">
             <w:r>
               <w:rPr>
                 <w:rStyle w:val="Hyperlink"/>
@@ -4447,7 +5440,6 @@
                 <w:rFonts w:ascii="Times New Roman" w:eastAsiaTheme="minorEastAsia" w:hAnsi="Times New Roman" w:cs="Times New Roman"/>
                 <w:noProof/>
                 <w:sz w:val="22"/>
-                <w:lang w:eastAsia="ja-JP"/>
               </w:rPr>
               <w:tab/>
             </w:r>
@@ -4481,7 +5473,7 @@
                 <w:noProof/>
                 <w:webHidden/>
               </w:rPr>
-              <w:instrText xml:space="preserve"> PAGEREF _Toc71198117 \h </w:instrText>
+              <w:instrText xml:space="preserve"> PAGEREF _Toc71444900 \h </w:instrText>
             </w:r>
             <w:r>
               <w:rPr>
@@ -4527,10 +5519,9 @@
               <w:rFonts w:ascii="Times New Roman" w:eastAsiaTheme="minorEastAsia" w:hAnsi="Times New Roman" w:cs="Times New Roman"/>
               <w:noProof/>
               <w:sz w:val="22"/>
-              <w:lang w:eastAsia="ja-JP"/>
             </w:rPr>
           </w:pPr>
-          <w:hyperlink w:anchor="_Toc71198118" w:history="1">
+          <w:hyperlink w:anchor="_Toc71444901" w:history="1">
             <w:r>
               <w:rPr>
                 <w:rStyle w:val="Hyperlink"/>
@@ -4544,7 +5535,6 @@
                 <w:rFonts w:ascii="Times New Roman" w:eastAsiaTheme="minorEastAsia" w:hAnsi="Times New Roman" w:cs="Times New Roman"/>
                 <w:noProof/>
                 <w:sz w:val="22"/>
-                <w:lang w:eastAsia="ja-JP"/>
               </w:rPr>
               <w:tab/>
             </w:r>
@@ -4578,7 +5568,7 @@
                 <w:noProof/>
                 <w:webHidden/>
               </w:rPr>
-              <w:instrText xml:space="preserve"> PAGEREF _Toc71198118 \h </w:instrText>
+              <w:instrText xml:space="preserve"> PAGEREF _Toc71444901 \h </w:instrText>
             </w:r>
             <w:r>
               <w:rPr>
@@ -4624,10 +5614,9 @@
               <w:rFonts w:ascii="Times New Roman" w:eastAsiaTheme="minorEastAsia" w:hAnsi="Times New Roman" w:cs="Times New Roman"/>
               <w:noProof/>
               <w:sz w:val="22"/>
-              <w:lang w:eastAsia="ja-JP"/>
             </w:rPr>
           </w:pPr>
-          <w:hyperlink w:anchor="_Toc71198119" w:history="1">
+          <w:hyperlink w:anchor="_Toc71444902" w:history="1">
             <w:r>
               <w:rPr>
                 <w:rStyle w:val="Hyperlink"/>
@@ -4641,7 +5630,6 @@
                 <w:rFonts w:ascii="Times New Roman" w:eastAsiaTheme="minorEastAsia" w:hAnsi="Times New Roman" w:cs="Times New Roman"/>
                 <w:noProof/>
                 <w:sz w:val="22"/>
-                <w:lang w:eastAsia="ja-JP"/>
               </w:rPr>
               <w:tab/>
             </w:r>
@@ -4675,7 +5663,7 @@
                 <w:noProof/>
                 <w:webHidden/>
               </w:rPr>
-              <w:instrText xml:space="preserve"> PAGEREF _Toc71198119 \h </w:instrText>
+              <w:instrText xml:space="preserve"> PAGEREF _Toc71444902 \h </w:instrText>
             </w:r>
             <w:r>
               <w:rPr>
@@ -4721,10 +5709,9 @@
               <w:rFonts w:ascii="Times New Roman" w:eastAsiaTheme="minorEastAsia" w:hAnsi="Times New Roman" w:cs="Times New Roman"/>
               <w:noProof/>
               <w:sz w:val="22"/>
-              <w:lang w:eastAsia="ja-JP"/>
             </w:rPr>
           </w:pPr>
-          <w:hyperlink w:anchor="_Toc71198120" w:history="1">
+          <w:hyperlink w:anchor="_Toc71444903" w:history="1">
             <w:r>
               <w:rPr>
                 <w:rStyle w:val="Hyperlink"/>
@@ -4738,7 +5725,6 @@
                 <w:rFonts w:ascii="Times New Roman" w:eastAsiaTheme="minorEastAsia" w:hAnsi="Times New Roman" w:cs="Times New Roman"/>
                 <w:noProof/>
                 <w:sz w:val="22"/>
-                <w:lang w:eastAsia="ja-JP"/>
               </w:rPr>
               <w:tab/>
             </w:r>
@@ -4772,7 +5758,7 @@
                 <w:noProof/>
                 <w:webHidden/>
               </w:rPr>
-              <w:instrText xml:space="preserve"> PAGEREF _Toc71198120 \h </w:instrText>
+              <w:instrText xml:space="preserve"> PAGEREF _Toc71444903 \h </w:instrText>
             </w:r>
             <w:r>
               <w:rPr>
@@ -4810,17 +5796,13 @@
         <w:p>
           <w:pPr>
             <w:pStyle w:val="TOC1"/>
-            <w:tabs>
-              <w:tab w:val="right" w:leader="dot" w:pos="9395"/>
-            </w:tabs>
             <w:rPr>
               <w:rFonts w:ascii="Times New Roman" w:eastAsiaTheme="minorEastAsia" w:hAnsi="Times New Roman" w:cs="Times New Roman"/>
               <w:noProof/>
               <w:sz w:val="22"/>
-              <w:lang w:eastAsia="ja-JP"/>
             </w:rPr>
           </w:pPr>
-          <w:hyperlink w:anchor="_Toc71198121" w:history="1">
+          <w:hyperlink w:anchor="_Toc71444904" w:history="1">
             <w:r>
               <w:rPr>
                 <w:rStyle w:val="Hyperlink"/>
@@ -4851,7 +5833,7 @@
                 <w:noProof/>
                 <w:webHidden/>
               </w:rPr>
-              <w:instrText xml:space="preserve"> PAGEREF _Toc71198121 \h </w:instrText>
+              <w:instrText xml:space="preserve"> PAGEREF _Toc71444904 \h </w:instrText>
             </w:r>
             <w:r>
               <w:rPr>
@@ -4889,17 +5871,13 @@
         <w:p>
           <w:pPr>
             <w:pStyle w:val="TOC1"/>
-            <w:tabs>
-              <w:tab w:val="right" w:leader="dot" w:pos="9395"/>
-            </w:tabs>
             <w:rPr>
-              <w:rFonts w:ascii="Times New Roman" w:eastAsiaTheme="minorEastAsia" w:hAnsi="Times New Roman" w:cs="Times New Roman"/>
+              <w:rFonts w:asciiTheme="minorHAnsi" w:eastAsiaTheme="minorEastAsia" w:hAnsiTheme="minorHAnsi"/>
               <w:noProof/>
               <w:sz w:val="22"/>
-              <w:lang w:eastAsia="ja-JP"/>
             </w:rPr>
           </w:pPr>
-          <w:hyperlink w:anchor="_Toc71198122" w:history="1">
+          <w:hyperlink w:anchor="_Toc71444905" w:history="1">
             <w:r>
               <w:rPr>
                 <w:rStyle w:val="Hyperlink"/>
@@ -4930,7 +5908,7 @@
                 <w:noProof/>
                 <w:webHidden/>
               </w:rPr>
-              <w:instrText xml:space="preserve"> PAGEREF _Toc71198122 \h </w:instrText>
+              <w:instrText xml:space="preserve"> PAGEREF _Toc71444905 \h </w:instrText>
             </w:r>
             <w:r>
               <w:rPr>
@@ -5008,1370 +5986,12 @@
     </w:p>
     <w:p>
       <w:pPr>
-        <w:pStyle w:val="Heading1"/>
-        <w:numPr>
-          <w:ilvl w:val="0"/>
-          <w:numId w:val="42"/>
-        </w:numPr>
-        <w:rPr>
-          <w:sz w:val="26"/>
-          <w:szCs w:val="26"/>
-        </w:rPr>
-      </w:pPr>
-      <w:bookmarkStart w:id="7" w:name="_Toc71198088"/>
-      <w:r>
-        <w:rPr>
-          <w:sz w:val="26"/>
-          <w:szCs w:val="26"/>
-        </w:rPr>
-        <w:lastRenderedPageBreak/>
-        <w:t>TÓM TẮT</w:t>
-      </w:r>
-      <w:bookmarkEnd w:id="7"/>
-    </w:p>
-    <w:p>
-      <w:pPr>
         <w:spacing w:line="312" w:lineRule="auto"/>
-        <w:jc w:val="both"/>
-        <w:rPr>
-          <w:rFonts w:ascii="Times New Roman" w:hAnsi="Times New Roman" w:cs="Times New Roman"/>
-          <w:szCs w:val="26"/>
-        </w:rPr>
-      </w:pPr>
-      <w:r>
-        <w:rPr>
-          <w:rFonts w:ascii="Times New Roman" w:hAnsi="Times New Roman" w:cs="Times New Roman"/>
-          <w:b/>
-          <w:bCs/>
-          <w:szCs w:val="26"/>
-        </w:rPr>
-        <w:t xml:space="preserve">Tóm tắt: </w:t>
-      </w:r>
-      <w:r>
-        <w:rPr>
-          <w:rFonts w:ascii="Times New Roman" w:hAnsi="Times New Roman" w:cs="Times New Roman"/>
-          <w:szCs w:val="26"/>
-        </w:rPr>
-        <w:t xml:space="preserve">Trong lĩnh vực xây dựng, cắt vật tư phải quan tâm một </w:t>
-      </w:r>
-      <w:r>
-        <w:rPr>
-          <w:rFonts w:ascii="Times New Roman" w:hAnsi="Times New Roman" w:cs="Times New Roman"/>
-          <w:szCs w:val="26"/>
-        </w:rPr>
-        <w:t>vấn đề</w:t>
-      </w:r>
-      <w:r>
-        <w:rPr>
-          <w:rFonts w:ascii="Times New Roman" w:hAnsi="Times New Roman" w:cs="Times New Roman"/>
-          <w:szCs w:val="26"/>
-        </w:rPr>
-        <w:t xml:space="preserve"> là làm thế nào để sử dụng các vật liệu dạng thanh một cách tối ưu và hiệu quả. V</w:t>
-      </w:r>
-      <w:r>
-        <w:rPr>
-          <w:rFonts w:ascii="Times New Roman" w:hAnsi="Times New Roman" w:cs="Times New Roman"/>
-          <w:szCs w:val="26"/>
-        </w:rPr>
-        <w:t>ới sự phát triển nhanh chó</w:t>
-      </w:r>
-      <w:r>
-        <w:rPr>
-          <w:rFonts w:ascii="Times New Roman" w:hAnsi="Times New Roman" w:cs="Times New Roman"/>
-          <w:szCs w:val="26"/>
-        </w:rPr>
-        <w:t>ng của công nghệ thông tin hay k</w:t>
-      </w:r>
-      <w:r>
-        <w:rPr>
-          <w:rFonts w:ascii="Times New Roman" w:hAnsi="Times New Roman" w:cs="Times New Roman"/>
-          <w:szCs w:val="26"/>
-        </w:rPr>
-        <w:t>ỹ</w:t>
-      </w:r>
-      <w:r>
-        <w:rPr>
-          <w:rFonts w:ascii="Times New Roman" w:hAnsi="Times New Roman" w:cs="Times New Roman"/>
-          <w:szCs w:val="26"/>
-        </w:rPr>
-        <w:t xml:space="preserve"> thuật máy tính, </w:t>
-      </w:r>
-      <w:r>
-        <w:rPr>
-          <w:rFonts w:ascii="Times New Roman" w:hAnsi="Times New Roman" w:cs="Times New Roman"/>
-          <w:szCs w:val="26"/>
-        </w:rPr>
-        <w:t xml:space="preserve">các bài toán cắt vật liệu được phát biểu và xử lý trong nhiều ngành khoa học khác nhau như khoa học kỹ thuật, khoa học máy tính, công nghệ thông tin, toán học. Đó là bài toán thực tế được đặt ra </w:t>
-      </w:r>
-      <w:r>
-        <w:rPr>
-          <w:rFonts w:ascii="Times New Roman" w:hAnsi="Times New Roman" w:cs="Times New Roman"/>
-          <w:szCs w:val="26"/>
-        </w:rPr>
-        <w:t xml:space="preserve">cho ngành công nghiệp sắt thép. </w:t>
-      </w:r>
-      <w:r>
-        <w:rPr>
-          <w:rFonts w:ascii="Times New Roman" w:hAnsi="Times New Roman" w:cs="Times New Roman"/>
-          <w:szCs w:val="26"/>
-        </w:rPr>
-        <w:t>G</w:t>
-      </w:r>
-      <w:r>
-        <w:rPr>
-          <w:rFonts w:ascii="Times New Roman" w:hAnsi="Times New Roman" w:cs="Times New Roman"/>
-          <w:szCs w:val="26"/>
-        </w:rPr>
-        <w:t xml:space="preserve">iải quyết được bài toán này, </w:t>
-      </w:r>
-      <w:r>
-        <w:rPr>
-          <w:rFonts w:ascii="Times New Roman" w:hAnsi="Times New Roman" w:cs="Times New Roman"/>
-          <w:szCs w:val="26"/>
-        </w:rPr>
-        <w:t>sẽ</w:t>
-      </w:r>
-      <w:r>
-        <w:rPr>
-          <w:rFonts w:ascii="Times New Roman" w:hAnsi="Times New Roman" w:cs="Times New Roman"/>
-          <w:szCs w:val="26"/>
-        </w:rPr>
-        <w:t xml:space="preserve"> </w:t>
-      </w:r>
-      <w:r>
-        <w:rPr>
-          <w:rFonts w:ascii="Times New Roman" w:hAnsi="Times New Roman" w:cs="Times New Roman"/>
-          <w:szCs w:val="26"/>
-        </w:rPr>
-        <w:t xml:space="preserve">giúp các </w:t>
-      </w:r>
-      <w:r>
-        <w:rPr>
-          <w:rFonts w:ascii="Times New Roman" w:hAnsi="Times New Roman" w:cs="Times New Roman"/>
-          <w:szCs w:val="26"/>
-        </w:rPr>
-        <w:t>nhà xây dựng</w:t>
-      </w:r>
-      <w:r>
-        <w:rPr>
-          <w:rFonts w:ascii="Times New Roman" w:hAnsi="Times New Roman" w:cs="Times New Roman"/>
-          <w:szCs w:val="26"/>
-        </w:rPr>
-        <w:t xml:space="preserve"> có thể giảm thời gian tính toán với số lượng vật liệu lớn theo nhiều tiêu chí khác nhau</w:t>
-      </w:r>
-      <w:r>
-        <w:rPr>
-          <w:rFonts w:ascii="Times New Roman" w:hAnsi="Times New Roman" w:cs="Times New Roman"/>
-          <w:szCs w:val="26"/>
-        </w:rPr>
-        <w:t>.</w:t>
-      </w:r>
-      <w:r>
-        <w:rPr>
-          <w:rFonts w:ascii="Times New Roman" w:hAnsi="Times New Roman" w:cs="Times New Roman"/>
-          <w:szCs w:val="26"/>
-        </w:rPr>
-        <w:t xml:space="preserve"> Khóa luận trình bày </w:t>
-      </w:r>
-      <w:r>
-        <w:rPr>
-          <w:rFonts w:ascii="Times New Roman" w:hAnsi="Times New Roman" w:cs="Times New Roman"/>
-          <w:szCs w:val="26"/>
-        </w:rPr>
-        <w:t>bài toán</w:t>
-      </w:r>
-      <w:r>
-        <w:rPr>
-          <w:rFonts w:ascii="Times New Roman" w:hAnsi="Times New Roman" w:cs="Times New Roman"/>
-          <w:szCs w:val="26"/>
-        </w:rPr>
-        <w:t xml:space="preserve"> tối ưu cắt vật liệu dạng thanh. </w:t>
-      </w:r>
-      <w:r>
-        <w:rPr>
-          <w:rFonts w:ascii="Times New Roman" w:hAnsi="Times New Roman" w:cs="Times New Roman"/>
-          <w:szCs w:val="26"/>
-        </w:rPr>
-        <w:t>Kh</w:t>
-      </w:r>
-      <w:r>
-        <w:rPr>
-          <w:rFonts w:ascii="Times New Roman" w:hAnsi="Times New Roman" w:cs="Times New Roman"/>
-          <w:szCs w:val="26"/>
-        </w:rPr>
-        <w:t>óa</w:t>
-      </w:r>
-      <w:r>
-        <w:rPr>
-          <w:rFonts w:ascii="Times New Roman" w:hAnsi="Times New Roman" w:cs="Times New Roman"/>
-          <w:szCs w:val="26"/>
-        </w:rPr>
-        <w:t xml:space="preserve"> lu</w:t>
-      </w:r>
-      <w:r>
-        <w:rPr>
-          <w:rFonts w:ascii="Times New Roman" w:hAnsi="Times New Roman" w:cs="Times New Roman"/>
-          <w:szCs w:val="26"/>
-        </w:rPr>
-        <w:t>ận</w:t>
-      </w:r>
-      <w:r>
-        <w:rPr>
-          <w:rFonts w:ascii="Times New Roman" w:hAnsi="Times New Roman" w:cs="Times New Roman"/>
-          <w:szCs w:val="26"/>
-        </w:rPr>
-        <w:t xml:space="preserve"> </w:t>
-      </w:r>
-      <w:r>
-        <w:rPr>
-          <w:rFonts w:ascii="Times New Roman" w:hAnsi="Times New Roman" w:cs="Times New Roman"/>
-          <w:szCs w:val="26"/>
-        </w:rPr>
-        <w:t>đã</w:t>
-      </w:r>
-      <w:r>
-        <w:rPr>
-          <w:rFonts w:ascii="Times New Roman" w:hAnsi="Times New Roman" w:cs="Times New Roman"/>
-          <w:szCs w:val="26"/>
-        </w:rPr>
-        <w:t xml:space="preserve"> </w:t>
-      </w:r>
-      <w:r>
-        <w:rPr>
-          <w:rFonts w:ascii="Times New Roman" w:hAnsi="Times New Roman" w:cs="Times New Roman"/>
-          <w:szCs w:val="26"/>
-        </w:rPr>
-        <w:t>đề</w:t>
-      </w:r>
-      <w:r>
-        <w:rPr>
-          <w:rFonts w:ascii="Times New Roman" w:hAnsi="Times New Roman" w:cs="Times New Roman"/>
-          <w:szCs w:val="26"/>
-        </w:rPr>
-        <w:t xml:space="preserve"> xu</w:t>
-      </w:r>
-      <w:r>
-        <w:rPr>
-          <w:rFonts w:ascii="Times New Roman" w:hAnsi="Times New Roman" w:cs="Times New Roman"/>
-          <w:szCs w:val="26"/>
-        </w:rPr>
-        <w:t>ất</w:t>
-      </w:r>
-      <w:r>
-        <w:rPr>
-          <w:rFonts w:ascii="Times New Roman" w:hAnsi="Times New Roman" w:cs="Times New Roman"/>
-          <w:szCs w:val="26"/>
-        </w:rPr>
-        <w:t xml:space="preserve"> v</w:t>
-      </w:r>
-      <w:r>
-        <w:rPr>
-          <w:rFonts w:ascii="Times New Roman" w:hAnsi="Times New Roman" w:cs="Times New Roman"/>
-          <w:szCs w:val="26"/>
-        </w:rPr>
-        <w:t>à</w:t>
-      </w:r>
-      <w:r>
-        <w:rPr>
-          <w:rFonts w:ascii="Times New Roman" w:hAnsi="Times New Roman" w:cs="Times New Roman"/>
-          <w:szCs w:val="26"/>
-        </w:rPr>
-        <w:t xml:space="preserve"> th</w:t>
-      </w:r>
-      <w:r>
-        <w:rPr>
-          <w:rFonts w:ascii="Times New Roman" w:hAnsi="Times New Roman" w:cs="Times New Roman"/>
-          <w:szCs w:val="26"/>
-        </w:rPr>
-        <w:t>ử</w:t>
-      </w:r>
-      <w:r>
-        <w:rPr>
-          <w:rFonts w:ascii="Times New Roman" w:hAnsi="Times New Roman" w:cs="Times New Roman"/>
-          <w:szCs w:val="26"/>
-        </w:rPr>
-        <w:t xml:space="preserve"> nghi</w:t>
-      </w:r>
-      <w:r>
-        <w:rPr>
-          <w:rFonts w:ascii="Times New Roman" w:hAnsi="Times New Roman" w:cs="Times New Roman"/>
-          <w:szCs w:val="26"/>
-        </w:rPr>
-        <w:t>ệm</w:t>
-      </w:r>
-      <w:r>
-        <w:rPr>
-          <w:rFonts w:ascii="Times New Roman" w:hAnsi="Times New Roman" w:cs="Times New Roman"/>
-          <w:szCs w:val="26"/>
-        </w:rPr>
-        <w:t xml:space="preserve">, </w:t>
-      </w:r>
-      <w:r>
-        <w:rPr>
-          <w:rFonts w:ascii="Times New Roman" w:hAnsi="Times New Roman" w:cs="Times New Roman"/>
-          <w:szCs w:val="26"/>
-        </w:rPr>
-        <w:t>đánh</w:t>
-      </w:r>
-      <w:r>
-        <w:rPr>
-          <w:rFonts w:ascii="Times New Roman" w:hAnsi="Times New Roman" w:cs="Times New Roman"/>
-          <w:szCs w:val="26"/>
-        </w:rPr>
-        <w:t xml:space="preserve"> gi</w:t>
-      </w:r>
-      <w:r>
-        <w:rPr>
-          <w:rFonts w:ascii="Times New Roman" w:hAnsi="Times New Roman" w:cs="Times New Roman"/>
-          <w:szCs w:val="26"/>
-        </w:rPr>
-        <w:t>á</w:t>
-      </w:r>
-      <w:r>
-        <w:rPr>
-          <w:rFonts w:ascii="Times New Roman" w:hAnsi="Times New Roman" w:cs="Times New Roman"/>
-          <w:szCs w:val="26"/>
-        </w:rPr>
-        <w:t xml:space="preserve"> hai thu</w:t>
-      </w:r>
-      <w:r>
-        <w:rPr>
-          <w:rFonts w:ascii="Times New Roman" w:hAnsi="Times New Roman" w:cs="Times New Roman"/>
-          <w:szCs w:val="26"/>
-        </w:rPr>
-        <w:t>ật</w:t>
-      </w:r>
-      <w:r>
-        <w:rPr>
-          <w:rFonts w:ascii="Times New Roman" w:hAnsi="Times New Roman" w:cs="Times New Roman"/>
-          <w:szCs w:val="26"/>
-        </w:rPr>
-        <w:t xml:space="preserve"> to</w:t>
-      </w:r>
-      <w:r>
-        <w:rPr>
-          <w:rFonts w:ascii="Times New Roman" w:hAnsi="Times New Roman" w:cs="Times New Roman"/>
-          <w:szCs w:val="26"/>
-        </w:rPr>
-        <w:t>án</w:t>
-      </w:r>
-      <w:r>
-        <w:rPr>
-          <w:rFonts w:ascii="Times New Roman" w:hAnsi="Times New Roman" w:cs="Times New Roman"/>
-          <w:szCs w:val="26"/>
-        </w:rPr>
-        <w:t xml:space="preserve"> c</w:t>
-      </w:r>
-      <w:r>
-        <w:rPr>
-          <w:rFonts w:ascii="Times New Roman" w:hAnsi="Times New Roman" w:cs="Times New Roman"/>
-          <w:szCs w:val="26"/>
-        </w:rPr>
-        <w:t>ắ</w:t>
-      </w:r>
-      <w:r>
-        <w:rPr>
-          <w:rFonts w:ascii="Times New Roman" w:hAnsi="Times New Roman" w:cs="Times New Roman"/>
-          <w:szCs w:val="26"/>
-        </w:rPr>
-        <w:t>t th</w:t>
-      </w:r>
-      <w:r>
-        <w:rPr>
-          <w:rFonts w:ascii="Times New Roman" w:hAnsi="Times New Roman" w:cs="Times New Roman"/>
-          <w:szCs w:val="26"/>
-        </w:rPr>
-        <w:t>ép</w:t>
-      </w:r>
-      <w:r>
-        <w:rPr>
-          <w:rFonts w:ascii="Times New Roman" w:hAnsi="Times New Roman" w:cs="Times New Roman"/>
-          <w:szCs w:val="26"/>
-        </w:rPr>
-        <w:t xml:space="preserve"> hi</w:t>
-      </w:r>
-      <w:r>
-        <w:rPr>
-          <w:rFonts w:ascii="Times New Roman" w:hAnsi="Times New Roman" w:cs="Times New Roman"/>
-          <w:szCs w:val="26"/>
-        </w:rPr>
-        <w:t>ệu</w:t>
-      </w:r>
-      <w:r>
-        <w:rPr>
-          <w:rFonts w:ascii="Times New Roman" w:hAnsi="Times New Roman" w:cs="Times New Roman"/>
-          <w:szCs w:val="26"/>
-        </w:rPr>
-        <w:t xml:space="preserve"> qu</w:t>
-      </w:r>
-      <w:r>
-        <w:rPr>
-          <w:rFonts w:ascii="Times New Roman" w:hAnsi="Times New Roman" w:cs="Times New Roman"/>
-          <w:szCs w:val="26"/>
-        </w:rPr>
-        <w:t>ả</w:t>
-      </w:r>
-      <w:r>
-        <w:rPr>
-          <w:rFonts w:ascii="Times New Roman" w:hAnsi="Times New Roman" w:cs="Times New Roman"/>
-          <w:szCs w:val="26"/>
-        </w:rPr>
-        <w:t>. Thu</w:t>
-      </w:r>
-      <w:r>
-        <w:rPr>
-          <w:rFonts w:ascii="Times New Roman" w:hAnsi="Times New Roman" w:cs="Times New Roman"/>
-          <w:szCs w:val="26"/>
-        </w:rPr>
-        <w:t>ật</w:t>
-      </w:r>
-      <w:r>
-        <w:rPr>
-          <w:rFonts w:ascii="Times New Roman" w:hAnsi="Times New Roman" w:cs="Times New Roman"/>
-          <w:szCs w:val="26"/>
-        </w:rPr>
-        <w:t xml:space="preserve"> to</w:t>
-      </w:r>
-      <w:r>
-        <w:rPr>
-          <w:rFonts w:ascii="Times New Roman" w:hAnsi="Times New Roman" w:cs="Times New Roman"/>
-          <w:szCs w:val="26"/>
-        </w:rPr>
-        <w:t>án</w:t>
-      </w:r>
-      <w:r>
-        <w:rPr>
-          <w:rFonts w:ascii="Times New Roman" w:hAnsi="Times New Roman" w:cs="Times New Roman"/>
-          <w:szCs w:val="26"/>
-        </w:rPr>
-        <w:t xml:space="preserve"> th</w:t>
-      </w:r>
-      <w:r>
-        <w:rPr>
-          <w:rFonts w:ascii="Times New Roman" w:hAnsi="Times New Roman" w:cs="Times New Roman"/>
-          <w:szCs w:val="26"/>
-        </w:rPr>
-        <w:t>ứ</w:t>
-      </w:r>
-      <w:r>
-        <w:rPr>
-          <w:rFonts w:ascii="Times New Roman" w:hAnsi="Times New Roman" w:cs="Times New Roman"/>
-          <w:szCs w:val="26"/>
-        </w:rPr>
-        <w:t xml:space="preserve"> nh</w:t>
-      </w:r>
-      <w:r>
-        <w:rPr>
-          <w:rFonts w:ascii="Times New Roman" w:hAnsi="Times New Roman" w:cs="Times New Roman"/>
-          <w:szCs w:val="26"/>
-        </w:rPr>
-        <w:t>ất</w:t>
-      </w:r>
-      <w:r>
-        <w:rPr>
-          <w:rFonts w:ascii="Times New Roman" w:hAnsi="Times New Roman" w:cs="Times New Roman"/>
-          <w:szCs w:val="26"/>
-        </w:rPr>
-        <w:t xml:space="preserve"> th</w:t>
-      </w:r>
-      <w:r>
-        <w:rPr>
-          <w:rFonts w:ascii="Times New Roman" w:hAnsi="Times New Roman" w:cs="Times New Roman"/>
-          <w:szCs w:val="26"/>
-        </w:rPr>
-        <w:t>ực</w:t>
-      </w:r>
-      <w:r>
-        <w:rPr>
-          <w:rFonts w:ascii="Times New Roman" w:hAnsi="Times New Roman" w:cs="Times New Roman"/>
-          <w:szCs w:val="26"/>
-        </w:rPr>
-        <w:t xml:space="preserve"> hi</w:t>
-      </w:r>
-      <w:r>
-        <w:rPr>
-          <w:rFonts w:ascii="Times New Roman" w:hAnsi="Times New Roman" w:cs="Times New Roman"/>
-          <w:szCs w:val="26"/>
-        </w:rPr>
-        <w:t>ện</w:t>
-      </w:r>
-      <w:r>
-        <w:rPr>
-          <w:rFonts w:ascii="Times New Roman" w:hAnsi="Times New Roman" w:cs="Times New Roman"/>
-          <w:szCs w:val="26"/>
-        </w:rPr>
-        <w:t xml:space="preserve"> theo chi</w:t>
-      </w:r>
-      <w:r>
-        <w:rPr>
-          <w:rFonts w:ascii="Times New Roman" w:hAnsi="Times New Roman" w:cs="Times New Roman"/>
-          <w:szCs w:val="26"/>
-        </w:rPr>
-        <w:t>ến</w:t>
-      </w:r>
-      <w:r>
-        <w:rPr>
-          <w:rFonts w:ascii="Times New Roman" w:hAnsi="Times New Roman" w:cs="Times New Roman"/>
-          <w:szCs w:val="26"/>
-        </w:rPr>
-        <w:t xml:space="preserve"> l</w:t>
-      </w:r>
-      <w:r>
-        <w:rPr>
-          <w:rFonts w:ascii="Times New Roman" w:hAnsi="Times New Roman" w:cs="Times New Roman"/>
-          <w:szCs w:val="26"/>
-        </w:rPr>
-        <w:t>ượ</w:t>
-      </w:r>
-      <w:r>
-        <w:rPr>
-          <w:rFonts w:ascii="Times New Roman" w:hAnsi="Times New Roman" w:cs="Times New Roman"/>
-          <w:szCs w:val="26"/>
-        </w:rPr>
-        <w:t>c tham lam, t</w:t>
-      </w:r>
-      <w:r>
-        <w:rPr>
-          <w:rFonts w:ascii="Times New Roman" w:hAnsi="Times New Roman" w:cs="Times New Roman"/>
-          <w:szCs w:val="26"/>
-        </w:rPr>
-        <w:t>ối</w:t>
-      </w:r>
-      <w:r>
-        <w:rPr>
-          <w:rFonts w:ascii="Times New Roman" w:hAnsi="Times New Roman" w:cs="Times New Roman"/>
-          <w:szCs w:val="26"/>
-        </w:rPr>
-        <w:t xml:space="preserve"> </w:t>
-      </w:r>
-      <w:r>
-        <w:rPr>
-          <w:rFonts w:ascii="Times New Roman" w:hAnsi="Times New Roman" w:cs="Times New Roman"/>
-          <w:szCs w:val="26"/>
-        </w:rPr>
-        <w:t>ư</w:t>
-      </w:r>
-      <w:r>
-        <w:rPr>
-          <w:rFonts w:ascii="Times New Roman" w:hAnsi="Times New Roman" w:cs="Times New Roman"/>
-          <w:szCs w:val="26"/>
-        </w:rPr>
-        <w:t>u th</w:t>
-      </w:r>
-      <w:r>
-        <w:rPr>
-          <w:rFonts w:ascii="Times New Roman" w:hAnsi="Times New Roman" w:cs="Times New Roman"/>
-          <w:szCs w:val="26"/>
-        </w:rPr>
-        <w:t>ời</w:t>
-      </w:r>
-      <w:r>
-        <w:rPr>
-          <w:rFonts w:ascii="Times New Roman" w:hAnsi="Times New Roman" w:cs="Times New Roman"/>
-          <w:szCs w:val="26"/>
-        </w:rPr>
-        <w:t xml:space="preserve"> gian thi c</w:t>
-      </w:r>
-      <w:r>
-        <w:rPr>
-          <w:rFonts w:ascii="Times New Roman" w:hAnsi="Times New Roman" w:cs="Times New Roman"/>
-          <w:szCs w:val="26"/>
-        </w:rPr>
-        <w:t>ô</w:t>
-      </w:r>
-      <w:r>
-        <w:rPr>
-          <w:rFonts w:ascii="Times New Roman" w:hAnsi="Times New Roman" w:cs="Times New Roman"/>
-          <w:szCs w:val="26"/>
-        </w:rPr>
-        <w:t>ng v</w:t>
-      </w:r>
-      <w:r>
-        <w:rPr>
-          <w:rFonts w:ascii="Times New Roman" w:hAnsi="Times New Roman" w:cs="Times New Roman"/>
-          <w:szCs w:val="26"/>
-        </w:rPr>
-        <w:t>à</w:t>
-      </w:r>
-      <w:r>
-        <w:rPr>
-          <w:rFonts w:ascii="Times New Roman" w:hAnsi="Times New Roman" w:cs="Times New Roman"/>
-          <w:szCs w:val="26"/>
-        </w:rPr>
-        <w:t xml:space="preserve"> </w:t>
-      </w:r>
-      <w:r>
-        <w:rPr>
-          <w:rFonts w:ascii="Times New Roman" w:hAnsi="Times New Roman" w:cs="Times New Roman"/>
-          <w:szCs w:val="26"/>
-        </w:rPr>
-        <w:t>đ</w:t>
-      </w:r>
-      <w:r>
-        <w:rPr>
-          <w:rFonts w:ascii="Times New Roman" w:hAnsi="Times New Roman" w:cs="Times New Roman"/>
-          <w:szCs w:val="26"/>
-        </w:rPr>
-        <w:t>ư</w:t>
-      </w:r>
-      <w:r>
-        <w:rPr>
-          <w:rFonts w:ascii="Times New Roman" w:hAnsi="Times New Roman" w:cs="Times New Roman"/>
-          <w:szCs w:val="26"/>
-        </w:rPr>
-        <w:t>ợc</w:t>
-      </w:r>
-      <w:r>
-        <w:rPr>
-          <w:rFonts w:ascii="Times New Roman" w:hAnsi="Times New Roman" w:cs="Times New Roman"/>
-          <w:szCs w:val="26"/>
-        </w:rPr>
-        <w:t xml:space="preserve"> g</w:t>
-      </w:r>
-      <w:r>
-        <w:rPr>
-          <w:rFonts w:ascii="Times New Roman" w:hAnsi="Times New Roman" w:cs="Times New Roman"/>
-          <w:szCs w:val="26"/>
-        </w:rPr>
-        <w:t>ọi</w:t>
-      </w:r>
-      <w:r>
-        <w:rPr>
-          <w:rFonts w:ascii="Times New Roman" w:hAnsi="Times New Roman" w:cs="Times New Roman"/>
-          <w:szCs w:val="26"/>
-        </w:rPr>
-        <w:t xml:space="preserve"> l</w:t>
-      </w:r>
-      <w:r>
-        <w:rPr>
-          <w:rFonts w:ascii="Times New Roman" w:hAnsi="Times New Roman" w:cs="Times New Roman"/>
-          <w:szCs w:val="26"/>
-        </w:rPr>
-        <w:t>à</w:t>
-      </w:r>
-      <w:r>
-        <w:rPr>
-          <w:rFonts w:ascii="Times New Roman" w:hAnsi="Times New Roman" w:cs="Times New Roman"/>
-          <w:szCs w:val="26"/>
-        </w:rPr>
-        <w:t xml:space="preserve"> “c</w:t>
-      </w:r>
-      <w:r>
-        <w:rPr>
-          <w:rFonts w:ascii="Times New Roman" w:hAnsi="Times New Roman" w:cs="Times New Roman"/>
-          <w:szCs w:val="26"/>
-        </w:rPr>
-        <w:t>ắt</w:t>
-      </w:r>
-      <w:r>
-        <w:rPr>
-          <w:rFonts w:ascii="Times New Roman" w:hAnsi="Times New Roman" w:cs="Times New Roman"/>
-          <w:szCs w:val="26"/>
-        </w:rPr>
-        <w:t xml:space="preserve"> nhanh”. Thu</w:t>
-      </w:r>
-      <w:r>
-        <w:rPr>
-          <w:rFonts w:ascii="Times New Roman" w:hAnsi="Times New Roman" w:cs="Times New Roman"/>
-          <w:szCs w:val="26"/>
-        </w:rPr>
-        <w:t>ật</w:t>
-      </w:r>
-      <w:r>
-        <w:rPr>
-          <w:rFonts w:ascii="Times New Roman" w:hAnsi="Times New Roman" w:cs="Times New Roman"/>
-          <w:szCs w:val="26"/>
-        </w:rPr>
-        <w:t xml:space="preserve"> to</w:t>
-      </w:r>
-      <w:r>
-        <w:rPr>
-          <w:rFonts w:ascii="Times New Roman" w:hAnsi="Times New Roman" w:cs="Times New Roman"/>
-          <w:szCs w:val="26"/>
-        </w:rPr>
-        <w:t>án</w:t>
-      </w:r>
-      <w:r>
-        <w:rPr>
-          <w:rFonts w:ascii="Times New Roman" w:hAnsi="Times New Roman" w:cs="Times New Roman"/>
-          <w:szCs w:val="26"/>
-        </w:rPr>
-        <w:t xml:space="preserve"> th</w:t>
-      </w:r>
-      <w:r>
-        <w:rPr>
-          <w:rFonts w:ascii="Times New Roman" w:hAnsi="Times New Roman" w:cs="Times New Roman"/>
-          <w:szCs w:val="26"/>
-        </w:rPr>
-        <w:t>ứ</w:t>
-      </w:r>
-      <w:r>
-        <w:rPr>
-          <w:rFonts w:ascii="Times New Roman" w:hAnsi="Times New Roman" w:cs="Times New Roman"/>
-          <w:szCs w:val="26"/>
-        </w:rPr>
-        <w:t xml:space="preserve"> hai th</w:t>
-      </w:r>
-      <w:r>
-        <w:rPr>
-          <w:rFonts w:ascii="Times New Roman" w:hAnsi="Times New Roman" w:cs="Times New Roman"/>
-          <w:szCs w:val="26"/>
-        </w:rPr>
-        <w:t>ực</w:t>
-      </w:r>
-      <w:r>
-        <w:rPr>
-          <w:rFonts w:ascii="Times New Roman" w:hAnsi="Times New Roman" w:cs="Times New Roman"/>
-          <w:szCs w:val="26"/>
-        </w:rPr>
-        <w:t xml:space="preserve"> hi</w:t>
-      </w:r>
-      <w:r>
-        <w:rPr>
-          <w:rFonts w:ascii="Times New Roman" w:hAnsi="Times New Roman" w:cs="Times New Roman"/>
-          <w:szCs w:val="26"/>
-        </w:rPr>
-        <w:t>ện</w:t>
-      </w:r>
-      <w:r>
-        <w:rPr>
-          <w:rFonts w:ascii="Times New Roman" w:hAnsi="Times New Roman" w:cs="Times New Roman"/>
-          <w:szCs w:val="26"/>
-        </w:rPr>
-        <w:t xml:space="preserve"> b</w:t>
-      </w:r>
-      <w:r>
-        <w:rPr>
-          <w:rFonts w:ascii="Times New Roman" w:hAnsi="Times New Roman" w:cs="Times New Roman"/>
-          <w:szCs w:val="26"/>
-        </w:rPr>
-        <w:t>ằng</w:t>
-      </w:r>
-      <w:r>
-        <w:rPr>
-          <w:rFonts w:ascii="Times New Roman" w:hAnsi="Times New Roman" w:cs="Times New Roman"/>
-          <w:szCs w:val="26"/>
-        </w:rPr>
-        <w:t xml:space="preserve"> gi</w:t>
-      </w:r>
-      <w:r>
-        <w:rPr>
-          <w:rFonts w:ascii="Times New Roman" w:hAnsi="Times New Roman" w:cs="Times New Roman"/>
-          <w:szCs w:val="26"/>
-        </w:rPr>
-        <w:t>ải</w:t>
-      </w:r>
-      <w:r>
-        <w:rPr>
-          <w:rFonts w:ascii="Times New Roman" w:hAnsi="Times New Roman" w:cs="Times New Roman"/>
-          <w:szCs w:val="26"/>
-        </w:rPr>
-        <w:t xml:space="preserve"> thu</w:t>
-      </w:r>
-      <w:r>
-        <w:rPr>
-          <w:rFonts w:ascii="Times New Roman" w:hAnsi="Times New Roman" w:cs="Times New Roman"/>
-          <w:szCs w:val="26"/>
-        </w:rPr>
-        <w:t>ật</w:t>
-      </w:r>
-      <w:r>
-        <w:rPr>
-          <w:rFonts w:ascii="Times New Roman" w:hAnsi="Times New Roman" w:cs="Times New Roman"/>
-          <w:szCs w:val="26"/>
-        </w:rPr>
-        <w:t xml:space="preserve"> di truy</w:t>
-      </w:r>
-      <w:r>
-        <w:rPr>
-          <w:rFonts w:ascii="Times New Roman" w:hAnsi="Times New Roman" w:cs="Times New Roman"/>
-          <w:szCs w:val="26"/>
-        </w:rPr>
-        <w:t>ền</w:t>
-      </w:r>
-      <w:r>
-        <w:rPr>
-          <w:rFonts w:ascii="Times New Roman" w:hAnsi="Times New Roman" w:cs="Times New Roman"/>
-          <w:szCs w:val="26"/>
-        </w:rPr>
-        <w:t>, t</w:t>
-      </w:r>
-      <w:r>
-        <w:rPr>
-          <w:rFonts w:ascii="Times New Roman" w:hAnsi="Times New Roman" w:cs="Times New Roman"/>
-          <w:szCs w:val="26"/>
-        </w:rPr>
-        <w:t>ối</w:t>
-      </w:r>
-      <w:r>
-        <w:rPr>
-          <w:rFonts w:ascii="Times New Roman" w:hAnsi="Times New Roman" w:cs="Times New Roman"/>
-          <w:szCs w:val="26"/>
-        </w:rPr>
-        <w:t xml:space="preserve"> </w:t>
-      </w:r>
-      <w:r>
-        <w:rPr>
-          <w:rFonts w:ascii="Times New Roman" w:hAnsi="Times New Roman" w:cs="Times New Roman"/>
-          <w:szCs w:val="26"/>
-        </w:rPr>
-        <w:t>ư</w:t>
-      </w:r>
-      <w:r>
-        <w:rPr>
-          <w:rFonts w:ascii="Times New Roman" w:hAnsi="Times New Roman" w:cs="Times New Roman"/>
-          <w:szCs w:val="26"/>
-        </w:rPr>
-        <w:t>u s</w:t>
-      </w:r>
-      <w:r>
-        <w:rPr>
-          <w:rFonts w:ascii="Times New Roman" w:hAnsi="Times New Roman" w:cs="Times New Roman"/>
-          <w:szCs w:val="26"/>
-        </w:rPr>
-        <w:t>ử</w:t>
-      </w:r>
-      <w:r>
-        <w:rPr>
-          <w:rFonts w:ascii="Times New Roman" w:hAnsi="Times New Roman" w:cs="Times New Roman"/>
-          <w:szCs w:val="26"/>
-        </w:rPr>
-        <w:t xml:space="preserve"> d</w:t>
-      </w:r>
-      <w:r>
-        <w:rPr>
-          <w:rFonts w:ascii="Times New Roman" w:hAnsi="Times New Roman" w:cs="Times New Roman"/>
-          <w:szCs w:val="26"/>
-        </w:rPr>
-        <w:t>ụng</w:t>
-      </w:r>
-      <w:r>
-        <w:rPr>
-          <w:rFonts w:ascii="Times New Roman" w:hAnsi="Times New Roman" w:cs="Times New Roman"/>
-          <w:szCs w:val="26"/>
-        </w:rPr>
-        <w:t xml:space="preserve"> v</w:t>
-      </w:r>
-      <w:r>
-        <w:rPr>
-          <w:rFonts w:ascii="Times New Roman" w:hAnsi="Times New Roman" w:cs="Times New Roman"/>
-          <w:szCs w:val="26"/>
-        </w:rPr>
-        <w:t>ật</w:t>
-      </w:r>
-      <w:r>
-        <w:rPr>
-          <w:rFonts w:ascii="Times New Roman" w:hAnsi="Times New Roman" w:cs="Times New Roman"/>
-          <w:szCs w:val="26"/>
-        </w:rPr>
-        <w:t xml:space="preserve"> t</w:t>
-      </w:r>
-      <w:r>
-        <w:rPr>
-          <w:rFonts w:ascii="Times New Roman" w:hAnsi="Times New Roman" w:cs="Times New Roman"/>
-          <w:szCs w:val="26"/>
-        </w:rPr>
-        <w:t>ư</w:t>
-      </w:r>
-      <w:r>
-        <w:rPr>
-          <w:rFonts w:ascii="Times New Roman" w:hAnsi="Times New Roman" w:cs="Times New Roman"/>
-          <w:szCs w:val="26"/>
-        </w:rPr>
-        <w:t xml:space="preserve"> v</w:t>
-      </w:r>
-      <w:r>
-        <w:rPr>
-          <w:rFonts w:ascii="Times New Roman" w:hAnsi="Times New Roman" w:cs="Times New Roman"/>
-          <w:szCs w:val="26"/>
-        </w:rPr>
-        <w:t>à</w:t>
-      </w:r>
-      <w:r>
-        <w:rPr>
-          <w:rFonts w:ascii="Times New Roman" w:hAnsi="Times New Roman" w:cs="Times New Roman"/>
-          <w:szCs w:val="26"/>
-        </w:rPr>
-        <w:t xml:space="preserve"> đư</w:t>
-      </w:r>
-      <w:r>
-        <w:rPr>
-          <w:rFonts w:ascii="Times New Roman" w:hAnsi="Times New Roman" w:cs="Times New Roman"/>
-          <w:szCs w:val="26"/>
-        </w:rPr>
-        <w:t>ợc</w:t>
-      </w:r>
-      <w:r>
-        <w:rPr>
-          <w:rFonts w:ascii="Times New Roman" w:hAnsi="Times New Roman" w:cs="Times New Roman"/>
-          <w:szCs w:val="26"/>
-        </w:rPr>
-        <w:t xml:space="preserve"> g</w:t>
-      </w:r>
-      <w:r>
-        <w:rPr>
-          <w:rFonts w:ascii="Times New Roman" w:hAnsi="Times New Roman" w:cs="Times New Roman"/>
-          <w:szCs w:val="26"/>
-        </w:rPr>
-        <w:t>ọi</w:t>
-      </w:r>
-      <w:r>
-        <w:rPr>
-          <w:rFonts w:ascii="Times New Roman" w:hAnsi="Times New Roman" w:cs="Times New Roman"/>
-          <w:szCs w:val="26"/>
-        </w:rPr>
-        <w:t xml:space="preserve"> l</w:t>
-      </w:r>
-      <w:r>
-        <w:rPr>
-          <w:rFonts w:ascii="Times New Roman" w:hAnsi="Times New Roman" w:cs="Times New Roman"/>
-          <w:szCs w:val="26"/>
-        </w:rPr>
-        <w:t>à</w:t>
-      </w:r>
-      <w:r>
-        <w:rPr>
-          <w:rFonts w:ascii="Times New Roman" w:hAnsi="Times New Roman" w:cs="Times New Roman"/>
-          <w:szCs w:val="26"/>
-        </w:rPr>
-        <w:t xml:space="preserve"> “c</w:t>
-      </w:r>
-      <w:r>
-        <w:rPr>
-          <w:rFonts w:ascii="Times New Roman" w:hAnsi="Times New Roman" w:cs="Times New Roman"/>
-          <w:szCs w:val="26"/>
-        </w:rPr>
-        <w:t>ắt</w:t>
-      </w:r>
-      <w:r>
-        <w:rPr>
-          <w:rFonts w:ascii="Times New Roman" w:hAnsi="Times New Roman" w:cs="Times New Roman"/>
-          <w:szCs w:val="26"/>
-        </w:rPr>
-        <w:t xml:space="preserve"> ti</w:t>
-      </w:r>
-      <w:r>
-        <w:rPr>
-          <w:rFonts w:ascii="Times New Roman" w:hAnsi="Times New Roman" w:cs="Times New Roman"/>
-          <w:szCs w:val="26"/>
-        </w:rPr>
-        <w:t>ết</w:t>
-      </w:r>
-      <w:r>
-        <w:rPr>
-          <w:rFonts w:ascii="Times New Roman" w:hAnsi="Times New Roman" w:cs="Times New Roman"/>
-          <w:szCs w:val="26"/>
-        </w:rPr>
-        <w:t xml:space="preserve"> ki</w:t>
-      </w:r>
-      <w:r>
-        <w:rPr>
-          <w:rFonts w:ascii="Times New Roman" w:hAnsi="Times New Roman" w:cs="Times New Roman"/>
-          <w:szCs w:val="26"/>
-        </w:rPr>
-        <w:t>ệm</w:t>
-      </w:r>
-      <w:r>
-        <w:rPr>
-          <w:rFonts w:ascii="Times New Roman" w:hAnsi="Times New Roman" w:cs="Times New Roman"/>
-          <w:szCs w:val="26"/>
-        </w:rPr>
-        <w:t>”.</w:t>
-      </w:r>
-      <w:r>
-        <w:rPr>
-          <w:rFonts w:ascii="Times New Roman" w:hAnsi="Times New Roman" w:cs="Times New Roman"/>
-          <w:szCs w:val="26"/>
-        </w:rPr>
-        <w:t xml:space="preserve"> </w:t>
-      </w:r>
-      <w:r>
-        <w:rPr>
-          <w:rFonts w:ascii="Times New Roman" w:hAnsi="Times New Roman" w:cs="Times New Roman"/>
-          <w:szCs w:val="26"/>
-        </w:rPr>
-        <w:t>K</w:t>
-      </w:r>
-      <w:r>
-        <w:rPr>
-          <w:rFonts w:ascii="Times New Roman" w:hAnsi="Times New Roman" w:cs="Times New Roman"/>
-          <w:szCs w:val="26"/>
-        </w:rPr>
-        <w:t>ết</w:t>
-      </w:r>
-      <w:r>
-        <w:rPr>
-          <w:rFonts w:ascii="Times New Roman" w:hAnsi="Times New Roman" w:cs="Times New Roman"/>
-          <w:szCs w:val="26"/>
-        </w:rPr>
-        <w:t xml:space="preserve"> qu</w:t>
-      </w:r>
-      <w:r>
-        <w:rPr>
-          <w:rFonts w:ascii="Times New Roman" w:hAnsi="Times New Roman" w:cs="Times New Roman"/>
-          <w:szCs w:val="26"/>
-        </w:rPr>
-        <w:t>ả</w:t>
-      </w:r>
-      <w:r>
-        <w:rPr>
-          <w:rFonts w:ascii="Times New Roman" w:hAnsi="Times New Roman" w:cs="Times New Roman"/>
-          <w:szCs w:val="26"/>
-        </w:rPr>
-        <w:t xml:space="preserve"> đư</w:t>
-      </w:r>
-      <w:r>
-        <w:rPr>
-          <w:rFonts w:ascii="Times New Roman" w:hAnsi="Times New Roman" w:cs="Times New Roman"/>
-          <w:szCs w:val="26"/>
-        </w:rPr>
-        <w:t>ợc</w:t>
-      </w:r>
-      <w:r>
-        <w:rPr>
-          <w:rFonts w:ascii="Times New Roman" w:hAnsi="Times New Roman" w:cs="Times New Roman"/>
-          <w:szCs w:val="26"/>
-        </w:rPr>
-        <w:t xml:space="preserve"> so s</w:t>
-      </w:r>
-      <w:r>
-        <w:rPr>
-          <w:rFonts w:ascii="Times New Roman" w:hAnsi="Times New Roman" w:cs="Times New Roman"/>
-          <w:szCs w:val="26"/>
-        </w:rPr>
-        <w:t>ánh</w:t>
-      </w:r>
-      <w:r>
-        <w:rPr>
-          <w:rFonts w:ascii="Times New Roman" w:hAnsi="Times New Roman" w:cs="Times New Roman"/>
-          <w:szCs w:val="26"/>
-        </w:rPr>
-        <w:t xml:space="preserve"> v</w:t>
-      </w:r>
-      <w:r>
-        <w:rPr>
-          <w:rFonts w:ascii="Times New Roman" w:hAnsi="Times New Roman" w:cs="Times New Roman"/>
-          <w:szCs w:val="26"/>
-        </w:rPr>
-        <w:t>ới</w:t>
-      </w:r>
-      <w:r>
-        <w:rPr>
-          <w:rFonts w:ascii="Times New Roman" w:hAnsi="Times New Roman" w:cs="Times New Roman"/>
-          <w:szCs w:val="26"/>
-        </w:rPr>
-        <w:t xml:space="preserve"> ph</w:t>
-      </w:r>
-      <w:r>
-        <w:rPr>
-          <w:rFonts w:ascii="Times New Roman" w:hAnsi="Times New Roman" w:cs="Times New Roman"/>
-          <w:szCs w:val="26"/>
-        </w:rPr>
-        <w:t>ươ</w:t>
-      </w:r>
-      <w:r>
-        <w:rPr>
-          <w:rFonts w:ascii="Times New Roman" w:hAnsi="Times New Roman" w:cs="Times New Roman"/>
-          <w:szCs w:val="26"/>
-        </w:rPr>
-        <w:t>ng ph</w:t>
-      </w:r>
-      <w:r>
-        <w:rPr>
-          <w:rFonts w:ascii="Times New Roman" w:hAnsi="Times New Roman" w:cs="Times New Roman"/>
-          <w:szCs w:val="26"/>
-        </w:rPr>
-        <w:t>áp</w:t>
-      </w:r>
-      <w:r>
-        <w:rPr>
-          <w:rFonts w:ascii="Times New Roman" w:hAnsi="Times New Roman" w:cs="Times New Roman"/>
-          <w:szCs w:val="26"/>
-        </w:rPr>
-        <w:t xml:space="preserve"> quy ho</w:t>
-      </w:r>
-      <w:r>
-        <w:rPr>
-          <w:rFonts w:ascii="Times New Roman" w:hAnsi="Times New Roman" w:cs="Times New Roman"/>
-          <w:szCs w:val="26"/>
-        </w:rPr>
-        <w:t>ạch</w:t>
-      </w:r>
-      <w:r>
-        <w:rPr>
-          <w:rFonts w:ascii="Times New Roman" w:hAnsi="Times New Roman" w:cs="Times New Roman"/>
-          <w:szCs w:val="26"/>
-        </w:rPr>
-        <w:t xml:space="preserve"> tuy</w:t>
-      </w:r>
-      <w:r>
-        <w:rPr>
-          <w:rFonts w:ascii="Times New Roman" w:hAnsi="Times New Roman" w:cs="Times New Roman"/>
-          <w:szCs w:val="26"/>
-        </w:rPr>
-        <w:t>ến</w:t>
-      </w:r>
-      <w:r>
-        <w:rPr>
-          <w:rFonts w:ascii="Times New Roman" w:hAnsi="Times New Roman" w:cs="Times New Roman"/>
-          <w:szCs w:val="26"/>
-        </w:rPr>
-        <w:t xml:space="preserve"> t</w:t>
-      </w:r>
-      <w:r>
-        <w:rPr>
-          <w:rFonts w:ascii="Times New Roman" w:hAnsi="Times New Roman" w:cs="Times New Roman"/>
-          <w:szCs w:val="26"/>
-        </w:rPr>
-        <w:t>ính</w:t>
-      </w:r>
-      <w:r>
-        <w:rPr>
-          <w:rFonts w:ascii="Times New Roman" w:hAnsi="Times New Roman" w:cs="Times New Roman"/>
-          <w:szCs w:val="26"/>
-        </w:rPr>
-        <w:t xml:space="preserve"> th</w:t>
-      </w:r>
-      <w:r>
-        <w:rPr>
-          <w:rFonts w:ascii="Times New Roman" w:hAnsi="Times New Roman" w:cs="Times New Roman"/>
-          <w:szCs w:val="26"/>
-        </w:rPr>
-        <w:t>ấy</w:t>
-      </w:r>
-      <w:r>
-        <w:rPr>
-          <w:rFonts w:ascii="Times New Roman" w:hAnsi="Times New Roman" w:cs="Times New Roman"/>
-          <w:szCs w:val="26"/>
-        </w:rPr>
-        <w:t xml:space="preserve"> </w:t>
-      </w:r>
-      <w:r>
-        <w:rPr>
-          <w:rFonts w:ascii="Times New Roman" w:hAnsi="Times New Roman" w:cs="Times New Roman"/>
-          <w:szCs w:val="26"/>
-        </w:rPr>
-        <w:t>ư</w:t>
-      </w:r>
-      <w:r>
-        <w:rPr>
-          <w:rFonts w:ascii="Times New Roman" w:hAnsi="Times New Roman" w:cs="Times New Roman"/>
-          <w:szCs w:val="26"/>
-        </w:rPr>
-        <w:t xml:space="preserve">u </w:t>
-      </w:r>
-      <w:r>
-        <w:rPr>
-          <w:rFonts w:ascii="Times New Roman" w:hAnsi="Times New Roman" w:cs="Times New Roman"/>
-          <w:szCs w:val="26"/>
-        </w:rPr>
-        <w:t>đ</w:t>
-      </w:r>
-      <w:r>
-        <w:rPr>
-          <w:rFonts w:ascii="Times New Roman" w:hAnsi="Times New Roman" w:cs="Times New Roman"/>
-          <w:szCs w:val="26"/>
-        </w:rPr>
-        <w:t>i</w:t>
-      </w:r>
-      <w:r>
-        <w:rPr>
-          <w:rFonts w:ascii="Times New Roman" w:hAnsi="Times New Roman" w:cs="Times New Roman"/>
-          <w:szCs w:val="26"/>
-        </w:rPr>
-        <w:t>ểm</w:t>
-      </w:r>
-      <w:r>
-        <w:rPr>
-          <w:rFonts w:ascii="Times New Roman" w:hAnsi="Times New Roman" w:cs="Times New Roman"/>
-          <w:szCs w:val="26"/>
-        </w:rPr>
-        <w:t xml:space="preserve"> c</w:t>
-      </w:r>
-      <w:r>
-        <w:rPr>
-          <w:rFonts w:ascii="Times New Roman" w:hAnsi="Times New Roman" w:cs="Times New Roman"/>
-          <w:szCs w:val="26"/>
-        </w:rPr>
-        <w:t>ủa</w:t>
-      </w:r>
-      <w:r>
-        <w:rPr>
-          <w:rFonts w:ascii="Times New Roman" w:hAnsi="Times New Roman" w:cs="Times New Roman"/>
-          <w:szCs w:val="26"/>
-        </w:rPr>
-        <w:t xml:space="preserve"> c</w:t>
-      </w:r>
-      <w:r>
-        <w:rPr>
-          <w:rFonts w:ascii="Times New Roman" w:hAnsi="Times New Roman" w:cs="Times New Roman"/>
-          <w:szCs w:val="26"/>
-        </w:rPr>
-        <w:t>ả</w:t>
-      </w:r>
-      <w:r>
-        <w:rPr>
-          <w:rFonts w:ascii="Times New Roman" w:hAnsi="Times New Roman" w:cs="Times New Roman"/>
-          <w:szCs w:val="26"/>
-        </w:rPr>
-        <w:t xml:space="preserve"> c</w:t>
-      </w:r>
-      <w:r>
-        <w:rPr>
-          <w:rFonts w:ascii="Times New Roman" w:hAnsi="Times New Roman" w:cs="Times New Roman"/>
-          <w:szCs w:val="26"/>
-        </w:rPr>
-        <w:t>ắt</w:t>
-      </w:r>
-      <w:r>
-        <w:rPr>
-          <w:rFonts w:ascii="Times New Roman" w:hAnsi="Times New Roman" w:cs="Times New Roman"/>
-          <w:szCs w:val="26"/>
-        </w:rPr>
-        <w:t xml:space="preserve"> nhanh v</w:t>
-      </w:r>
-      <w:r>
-        <w:rPr>
-          <w:rFonts w:ascii="Times New Roman" w:hAnsi="Times New Roman" w:cs="Times New Roman"/>
-          <w:szCs w:val="26"/>
-        </w:rPr>
-        <w:t>à</w:t>
-      </w:r>
-      <w:r>
-        <w:rPr>
-          <w:rFonts w:ascii="Times New Roman" w:hAnsi="Times New Roman" w:cs="Times New Roman"/>
-          <w:szCs w:val="26"/>
-        </w:rPr>
-        <w:t xml:space="preserve"> c</w:t>
-      </w:r>
-      <w:r>
-        <w:rPr>
-          <w:rFonts w:ascii="Times New Roman" w:hAnsi="Times New Roman" w:cs="Times New Roman"/>
-          <w:szCs w:val="26"/>
-        </w:rPr>
-        <w:t>ắt</w:t>
-      </w:r>
-      <w:r>
-        <w:rPr>
-          <w:rFonts w:ascii="Times New Roman" w:hAnsi="Times New Roman" w:cs="Times New Roman"/>
-          <w:szCs w:val="26"/>
-        </w:rPr>
-        <w:t xml:space="preserve"> ti</w:t>
-      </w:r>
-      <w:r>
-        <w:rPr>
-          <w:rFonts w:ascii="Times New Roman" w:hAnsi="Times New Roman" w:cs="Times New Roman"/>
-          <w:szCs w:val="26"/>
-        </w:rPr>
-        <w:t>ết</w:t>
-      </w:r>
-      <w:r>
-        <w:rPr>
-          <w:rFonts w:ascii="Times New Roman" w:hAnsi="Times New Roman" w:cs="Times New Roman"/>
-          <w:szCs w:val="26"/>
-        </w:rPr>
-        <w:t xml:space="preserve"> ki</w:t>
-      </w:r>
-      <w:r>
-        <w:rPr>
-          <w:rFonts w:ascii="Times New Roman" w:hAnsi="Times New Roman" w:cs="Times New Roman"/>
-          <w:szCs w:val="26"/>
-        </w:rPr>
-        <w:t>ệm</w:t>
-      </w:r>
-      <w:r>
-        <w:rPr>
-          <w:rFonts w:ascii="Times New Roman" w:hAnsi="Times New Roman" w:cs="Times New Roman"/>
-          <w:szCs w:val="26"/>
-        </w:rPr>
-        <w:t>.</w:t>
-      </w:r>
-    </w:p>
-    <w:p>
-      <w:pPr>
-        <w:spacing w:line="312" w:lineRule="auto"/>
-        <w:rPr>
-          <w:rFonts w:ascii="Times New Roman" w:hAnsi="Times New Roman" w:cs="Times New Roman"/>
-          <w:szCs w:val="26"/>
-        </w:rPr>
-      </w:pPr>
-    </w:p>
-    <w:p>
-      <w:pPr>
-        <w:spacing w:line="312" w:lineRule="auto"/>
-        <w:jc w:val="both"/>
-        <w:rPr>
-          <w:rFonts w:ascii="Times New Roman" w:hAnsi="Times New Roman" w:cs="Times New Roman"/>
-          <w:szCs w:val="26"/>
-        </w:rPr>
-      </w:pPr>
-      <w:r>
-        <w:rPr>
-          <w:rFonts w:ascii="Times New Roman" w:hAnsi="Times New Roman" w:cs="Times New Roman"/>
-          <w:b/>
-          <w:bCs/>
-          <w:szCs w:val="26"/>
-        </w:rPr>
-        <w:t>Từ khóa</w:t>
-      </w:r>
-      <w:r>
-        <w:rPr>
-          <w:rFonts w:ascii="Times New Roman" w:hAnsi="Times New Roman" w:cs="Times New Roman"/>
-          <w:szCs w:val="26"/>
-        </w:rPr>
-        <w:t xml:space="preserve">: </w:t>
-      </w:r>
-      <w:r>
-        <w:rPr>
-          <w:rFonts w:ascii="Times New Roman" w:hAnsi="Times New Roman" w:cs="Times New Roman"/>
-          <w:szCs w:val="26"/>
-        </w:rPr>
-        <w:t>OneD</w:t>
-      </w:r>
-      <w:r>
-        <w:rPr>
-          <w:rFonts w:ascii="Times New Roman" w:hAnsi="Times New Roman" w:cs="Times New Roman"/>
-          <w:szCs w:val="26"/>
-        </w:rPr>
-        <w:t>CSP</w:t>
-      </w:r>
-      <w:r>
-        <w:rPr>
-          <w:rFonts w:ascii="Times New Roman" w:hAnsi="Times New Roman" w:cs="Times New Roman"/>
-          <w:szCs w:val="26"/>
-        </w:rPr>
-        <w:t>, OneDCSP_M</w:t>
-      </w:r>
-      <w:r>
-        <w:rPr>
-          <w:rFonts w:ascii="Times New Roman" w:hAnsi="Times New Roman" w:cs="Times New Roman"/>
-          <w:szCs w:val="26"/>
-        </w:rPr>
-        <w:t>, tối ưu hóa cắt vật liệu dạng thanh</w:t>
-      </w:r>
-      <w:r>
-        <w:rPr>
-          <w:rFonts w:ascii="Times New Roman" w:hAnsi="Times New Roman" w:cs="Times New Roman"/>
-          <w:szCs w:val="26"/>
-        </w:rPr>
-        <w:t>, thuật toán di truyền, tham lam</w:t>
-      </w:r>
-    </w:p>
-    <w:p>
-      <w:pPr>
-        <w:spacing w:line="312" w:lineRule="auto"/>
-        <w:rPr>
-          <w:rFonts w:ascii="Times New Roman" w:hAnsi="Times New Roman" w:cs="Times New Roman"/>
-          <w:szCs w:val="26"/>
-        </w:rPr>
-      </w:pPr>
-      <w:r>
-        <w:rPr>
-          <w:rFonts w:ascii="Times New Roman" w:hAnsi="Times New Roman" w:cs="Times New Roman"/>
-          <w:szCs w:val="26"/>
-        </w:rPr>
-        <w:br w:type="page"/>
-      </w:r>
+        <w:rPr>
+          <w:rFonts w:ascii="Times New Roman" w:hAnsi="Times New Roman" w:cs="Times New Roman"/>
+          <w:szCs w:val="26"/>
+        </w:rPr>
+      </w:pPr>
     </w:p>
     <w:p>
       <w:pPr>
@@ -6382,9 +6002,8 @@
         </w:numPr>
         <w:ind w:left="57"/>
       </w:pPr>
-      <w:bookmarkStart w:id="8" w:name="_Toc71198089"/>
-      <w:r>
-        <w:lastRenderedPageBreak/>
+      <w:bookmarkStart w:id="8" w:name="_Toc71444872"/>
+      <w:r>
         <w:t>DANH MỤC HÌNH ẢNH</w:t>
       </w:r>
       <w:bookmarkEnd w:id="8"/>
@@ -6400,7 +6019,6 @@
           <w:rFonts w:asciiTheme="minorHAnsi" w:eastAsiaTheme="minorEastAsia" w:hAnsiTheme="minorHAnsi"/>
           <w:noProof/>
           <w:sz w:val="22"/>
-          <w:lang w:eastAsia="ja-JP"/>
         </w:rPr>
       </w:pPr>
       <w:r>
@@ -6412,7 +6030,7 @@
       <w:r>
         <w:fldChar w:fldCharType="separate"/>
       </w:r>
-      <w:hyperlink w:anchor="_Toc71197713" w:history="1">
+      <w:hyperlink w:anchor="_Toc71444906" w:history="1">
         <w:r>
           <w:rPr>
             <w:rStyle w:val="Hyperlink"/>
@@ -6440,7 +6058,7 @@
             <w:noProof/>
             <w:webHidden/>
           </w:rPr>
-          <w:instrText xml:space="preserve"> PAGEREF _Toc71197713 \h </w:instrText>
+          <w:instrText xml:space="preserve"> PAGEREF _Toc71444906 \h </w:instrText>
         </w:r>
         <w:r>
           <w:rPr>
@@ -6481,10 +6099,9 @@
           <w:rFonts w:asciiTheme="minorHAnsi" w:eastAsiaTheme="minorEastAsia" w:hAnsiTheme="minorHAnsi"/>
           <w:noProof/>
           <w:sz w:val="22"/>
-          <w:lang w:eastAsia="ja-JP"/>
-        </w:rPr>
-      </w:pPr>
-      <w:hyperlink w:anchor="_Toc71197714" w:history="1">
+        </w:rPr>
+      </w:pPr>
+      <w:hyperlink w:anchor="_Toc71444907" w:history="1">
         <w:r>
           <w:rPr>
             <w:rStyle w:val="Hyperlink"/>
@@ -6511,7 +6128,7 @@
             <w:noProof/>
             <w:webHidden/>
           </w:rPr>
-          <w:instrText xml:space="preserve"> PAGEREF _Toc71197714 \h </w:instrText>
+          <w:instrText xml:space="preserve"> PAGEREF _Toc71444907 \h </w:instrText>
         </w:r>
         <w:r>
           <w:rPr>
@@ -6552,10 +6169,9 @@
           <w:rFonts w:asciiTheme="minorHAnsi" w:eastAsiaTheme="minorEastAsia" w:hAnsiTheme="minorHAnsi"/>
           <w:noProof/>
           <w:sz w:val="22"/>
-          <w:lang w:eastAsia="ja-JP"/>
-        </w:rPr>
-      </w:pPr>
-      <w:hyperlink w:anchor="_Toc71197715" w:history="1">
+        </w:rPr>
+      </w:pPr>
+      <w:hyperlink w:anchor="_Toc71444908" w:history="1">
         <w:r>
           <w:rPr>
             <w:rStyle w:val="Hyperlink"/>
@@ -6590,7 +6206,7 @@
             <w:noProof/>
             <w:webHidden/>
           </w:rPr>
-          <w:instrText xml:space="preserve"> PAGEREF _Toc71197715 \h </w:instrText>
+          <w:instrText xml:space="preserve"> PAGEREF _Toc71444908 \h </w:instrText>
         </w:r>
         <w:r>
           <w:rPr>
@@ -6631,10 +6247,9 @@
           <w:rFonts w:asciiTheme="minorHAnsi" w:eastAsiaTheme="minorEastAsia" w:hAnsiTheme="minorHAnsi"/>
           <w:noProof/>
           <w:sz w:val="22"/>
-          <w:lang w:eastAsia="ja-JP"/>
-        </w:rPr>
-      </w:pPr>
-      <w:hyperlink w:anchor="_Toc71197716" w:history="1">
+        </w:rPr>
+      </w:pPr>
+      <w:hyperlink w:anchor="_Toc71444909" w:history="1">
         <w:r>
           <w:rPr>
             <w:rStyle w:val="Hyperlink"/>
@@ -6669,7 +6284,7 @@
             <w:noProof/>
             <w:webHidden/>
           </w:rPr>
-          <w:instrText xml:space="preserve"> PAGEREF _Toc71197716 \h </w:instrText>
+          <w:instrText xml:space="preserve"> PAGEREF _Toc71444909 \h </w:instrText>
         </w:r>
         <w:r>
           <w:rPr>
@@ -6710,10 +6325,9 @@
           <w:rFonts w:asciiTheme="minorHAnsi" w:eastAsiaTheme="minorEastAsia" w:hAnsiTheme="minorHAnsi"/>
           <w:noProof/>
           <w:sz w:val="22"/>
-          <w:lang w:eastAsia="ja-JP"/>
-        </w:rPr>
-      </w:pPr>
-      <w:hyperlink w:anchor="_Toc71197717" w:history="1">
+        </w:rPr>
+      </w:pPr>
+      <w:hyperlink w:anchor="_Toc71444910" w:history="1">
         <w:r>
           <w:rPr>
             <w:rStyle w:val="Hyperlink"/>
@@ -6748,7 +6362,7 @@
             <w:noProof/>
             <w:webHidden/>
           </w:rPr>
-          <w:instrText xml:space="preserve"> PAGEREF _Toc71197717 \h </w:instrText>
+          <w:instrText xml:space="preserve"> PAGEREF _Toc71444910 \h </w:instrText>
         </w:r>
         <w:r>
           <w:rPr>
@@ -6789,10 +6403,9 @@
           <w:rFonts w:asciiTheme="minorHAnsi" w:eastAsiaTheme="minorEastAsia" w:hAnsiTheme="minorHAnsi"/>
           <w:noProof/>
           <w:sz w:val="22"/>
-          <w:lang w:eastAsia="ja-JP"/>
-        </w:rPr>
-      </w:pPr>
-      <w:hyperlink w:anchor="_Toc71197718" w:history="1">
+        </w:rPr>
+      </w:pPr>
+      <w:hyperlink w:anchor="_Toc71444911" w:history="1">
         <w:r>
           <w:rPr>
             <w:rStyle w:val="Hyperlink"/>
@@ -6827,7 +6440,7 @@
             <w:noProof/>
             <w:webHidden/>
           </w:rPr>
-          <w:instrText xml:space="preserve"> PAGEREF _Toc71197718 \h </w:instrText>
+          <w:instrText xml:space="preserve"> PAGEREF _Toc71444911 \h </w:instrText>
         </w:r>
         <w:r>
           <w:rPr>
@@ -6868,10 +6481,9 @@
           <w:rFonts w:asciiTheme="minorHAnsi" w:eastAsiaTheme="minorEastAsia" w:hAnsiTheme="minorHAnsi"/>
           <w:noProof/>
           <w:sz w:val="22"/>
-          <w:lang w:eastAsia="ja-JP"/>
-        </w:rPr>
-      </w:pPr>
-      <w:hyperlink w:anchor="_Toc71197719" w:history="1">
+        </w:rPr>
+      </w:pPr>
+      <w:hyperlink w:anchor="_Toc71444912" w:history="1">
         <w:r>
           <w:rPr>
             <w:rStyle w:val="Hyperlink"/>
@@ -6906,7 +6518,7 @@
             <w:noProof/>
             <w:webHidden/>
           </w:rPr>
-          <w:instrText xml:space="preserve"> PAGEREF _Toc71197719 \h </w:instrText>
+          <w:instrText xml:space="preserve"> PAGEREF _Toc71444912 \h </w:instrText>
         </w:r>
         <w:r>
           <w:rPr>
@@ -6947,10 +6559,9 @@
           <w:rFonts w:asciiTheme="minorHAnsi" w:eastAsiaTheme="minorEastAsia" w:hAnsiTheme="minorHAnsi"/>
           <w:noProof/>
           <w:sz w:val="22"/>
-          <w:lang w:eastAsia="ja-JP"/>
-        </w:rPr>
-      </w:pPr>
-      <w:hyperlink w:anchor="_Toc71197720" w:history="1">
+        </w:rPr>
+      </w:pPr>
+      <w:hyperlink w:anchor="_Toc71444913" w:history="1">
         <w:r>
           <w:rPr>
             <w:rStyle w:val="Hyperlink"/>
@@ -6977,7 +6588,7 @@
             <w:noProof/>
             <w:webHidden/>
           </w:rPr>
-          <w:instrText xml:space="preserve"> PAGEREF _Toc71197720 \h </w:instrText>
+          <w:instrText xml:space="preserve"> PAGEREF _Toc71444913 \h </w:instrText>
         </w:r>
         <w:r>
           <w:rPr>
@@ -7018,10 +6629,9 @@
           <w:rFonts w:asciiTheme="minorHAnsi" w:eastAsiaTheme="minorEastAsia" w:hAnsiTheme="minorHAnsi"/>
           <w:noProof/>
           <w:sz w:val="22"/>
-          <w:lang w:eastAsia="ja-JP"/>
-        </w:rPr>
-      </w:pPr>
-      <w:hyperlink w:anchor="_Toc71197721" w:history="1">
+        </w:rPr>
+      </w:pPr>
+      <w:hyperlink w:anchor="_Toc71444914" w:history="1">
         <w:r>
           <w:rPr>
             <w:rStyle w:val="Hyperlink"/>
@@ -7048,7 +6658,7 @@
             <w:noProof/>
             <w:webHidden/>
           </w:rPr>
-          <w:instrText xml:space="preserve"> PAGEREF _Toc71197721 \h </w:instrText>
+          <w:instrText xml:space="preserve"> PAGEREF _Toc71444914 \h </w:instrText>
         </w:r>
         <w:r>
           <w:rPr>
@@ -7121,7 +6731,7 @@
           <w:szCs w:val="26"/>
         </w:rPr>
       </w:pPr>
-      <w:bookmarkStart w:id="9" w:name="_Toc71198090"/>
+      <w:bookmarkStart w:id="9" w:name="_Toc71444873"/>
       <w:r>
         <w:rPr>
           <w:sz w:val="26"/>
@@ -7140,7 +6750,7 @@
           <w:rFonts w:cs="Times New Roman"/>
         </w:rPr>
       </w:pPr>
-      <w:bookmarkStart w:id="10" w:name="_Toc71198091"/>
+      <w:bookmarkStart w:id="10" w:name="_Toc71444874"/>
       <w:r>
         <w:rPr>
           <w:rFonts w:cs="Times New Roman"/>
@@ -7164,7 +6774,7 @@
           <w:szCs w:val="26"/>
         </w:rPr>
       </w:pPr>
-      <w:bookmarkStart w:id="11" w:name="_Toc71198092"/>
+      <w:bookmarkStart w:id="11" w:name="_Toc71444875"/>
       <w:r>
         <w:rPr>
           <w:rFonts w:cs="Times New Roman"/>
@@ -7177,6 +6787,8 @@
     <w:p>
       <w:pPr>
         <w:spacing w:line="312" w:lineRule="auto"/>
+        <w:ind w:firstLine="360"/>
+        <w:jc w:val="both"/>
         <w:rPr>
           <w:rFonts w:ascii="Times New Roman" w:hAnsi="Times New Roman" w:cs="Times New Roman"/>
           <w:szCs w:val="26"/>
@@ -7636,7 +7248,7 @@
           <w:szCs w:val="26"/>
         </w:rPr>
       </w:pPr>
-      <w:bookmarkStart w:id="12" w:name="_Toc71198093"/>
+      <w:bookmarkStart w:id="12" w:name="_Toc71444876"/>
       <w:r>
         <w:rPr>
           <w:rFonts w:cs="Times New Roman"/>
@@ -7795,7 +7407,7 @@
           <w:szCs w:val="26"/>
         </w:rPr>
       </w:pPr>
-      <w:bookmarkStart w:id="13" w:name="_Toc71198094"/>
+      <w:bookmarkStart w:id="13" w:name="_Toc71444877"/>
       <w:r>
         <w:rPr>
           <w:rFonts w:cs="Times New Roman"/>
@@ -7896,7 +7508,7 @@
           <w:rFonts w:cs="Times New Roman"/>
         </w:rPr>
       </w:pPr>
-      <w:bookmarkStart w:id="14" w:name="_Toc71198095"/>
+      <w:bookmarkStart w:id="14" w:name="_Toc71444878"/>
       <w:r>
         <w:rPr>
           <w:rFonts w:cs="Times New Roman"/>
@@ -7914,7 +7526,7 @@
           <w:szCs w:val="26"/>
         </w:rPr>
       </w:pPr>
-      <w:bookmarkStart w:id="15" w:name="_Toc71198096"/>
+      <w:bookmarkStart w:id="15" w:name="_Toc71444879"/>
       <w:r>
         <w:rPr>
           <w:rFonts w:cs="Times New Roman"/>
@@ -8009,7 +7621,7 @@
           <v:shape id="_x0000_i1025" type="#_x0000_t75" style="width:11.25pt;height:12.75pt" o:ole="">
             <v:imagedata r:id="rId13" o:title=""/>
           </v:shape>
-          <o:OLEObject Type="Embed" ProgID="Equation.DSMT4" ShapeID="_x0000_i1025" DrawAspect="Content" ObjectID="_1681966075" r:id="rId14"/>
+          <o:OLEObject Type="Embed" ProgID="Equation.DSMT4" ShapeID="_x0000_i1025" DrawAspect="Content" ObjectID="_1683402757" r:id="rId14"/>
         </w:object>
       </w:r>
       <w:r>
@@ -8036,7 +7648,7 @@
           <v:shape id="_x0000_i1026" type="#_x0000_t75" style="width:57.75pt;height:20.25pt" o:ole="">
             <v:imagedata r:id="rId15" o:title=""/>
           </v:shape>
-          <o:OLEObject Type="Embed" ProgID="Equation.DSMT4" ShapeID="_x0000_i1026" DrawAspect="Content" ObjectID="_1681966076" r:id="rId16"/>
+          <o:OLEObject Type="Embed" ProgID="Equation.DSMT4" ShapeID="_x0000_i1026" DrawAspect="Content" ObjectID="_1683402758" r:id="rId16"/>
         </w:object>
       </w:r>
       <w:r>
@@ -8063,7 +7675,7 @@
           <v:shape id="_x0000_i1027" type="#_x0000_t75" style="width:56.25pt;height:20.25pt" o:ole="">
             <v:imagedata r:id="rId17" o:title=""/>
           </v:shape>
-          <o:OLEObject Type="Embed" ProgID="Equation.DSMT4" ShapeID="_x0000_i1027" DrawAspect="Content" ObjectID="_1681966077" r:id="rId18"/>
+          <o:OLEObject Type="Embed" ProgID="Equation.DSMT4" ShapeID="_x0000_i1027" DrawAspect="Content" ObjectID="_1683402759" r:id="rId18"/>
         </w:object>
       </w:r>
       <w:r>
@@ -8083,7 +7695,7 @@
           <v:shape id="_x0000_i1028" type="#_x0000_t75" style="width:12pt;height:18pt" o:ole="">
             <v:imagedata r:id="rId19" o:title=""/>
           </v:shape>
-          <o:OLEObject Type="Embed" ProgID="Equation.DSMT4" ShapeID="_x0000_i1028" DrawAspect="Content" ObjectID="_1681966078" r:id="rId20"/>
+          <o:OLEObject Type="Embed" ProgID="Equation.DSMT4" ShapeID="_x0000_i1028" DrawAspect="Content" ObjectID="_1683402760" r:id="rId20"/>
         </w:object>
       </w:r>
       <w:r>
@@ -8110,7 +7722,7 @@
           <v:shape id="_x0000_i1029" type="#_x0000_t75" style="width:93pt;height:18pt" o:ole="">
             <v:imagedata r:id="rId21" o:title=""/>
           </v:shape>
-          <o:OLEObject Type="Embed" ProgID="Equation.DSMT4" ShapeID="_x0000_i1029" DrawAspect="Content" ObjectID="_1681966079" r:id="rId22"/>
+          <o:OLEObject Type="Embed" ProgID="Equation.DSMT4" ShapeID="_x0000_i1029" DrawAspect="Content" ObjectID="_1683402761" r:id="rId22"/>
         </w:object>
       </w:r>
       <w:r>
@@ -8137,7 +7749,7 @@
           <v:shape id="_x0000_i1030" type="#_x0000_t75" style="width:50.25pt;height:33.75pt" o:ole="">
             <v:imagedata r:id="rId23" o:title=""/>
           </v:shape>
-          <o:OLEObject Type="Embed" ProgID="Equation.DSMT4" ShapeID="_x0000_i1030" DrawAspect="Content" ObjectID="_1681966080" r:id="rId24"/>
+          <o:OLEObject Type="Embed" ProgID="Equation.DSMT4" ShapeID="_x0000_i1030" DrawAspect="Content" ObjectID="_1683402762" r:id="rId24"/>
         </w:object>
       </w:r>
       <w:r>
@@ -8185,7 +7797,7 @@
           <v:shape id="_x0000_i1031" type="#_x0000_t75" style="width:54pt;height:35.25pt" o:ole="">
             <v:imagedata r:id="rId25" o:title=""/>
           </v:shape>
-          <o:OLEObject Type="Embed" ProgID="Equation.DSMT4" ShapeID="_x0000_i1031" DrawAspect="Content" ObjectID="_1681966081" r:id="rId26"/>
+          <o:OLEObject Type="Embed" ProgID="Equation.DSMT4" ShapeID="_x0000_i1031" DrawAspect="Content" ObjectID="_1683402763" r:id="rId26"/>
         </w:object>
       </w:r>
       <w:r>
@@ -8205,7 +7817,7 @@
           <v:shape id="_x0000_i1032" type="#_x0000_t75" style="width:129.75pt;height:35.25pt" o:ole="">
             <v:imagedata r:id="rId27" o:title=""/>
           </v:shape>
-          <o:OLEObject Type="Embed" ProgID="Equation.DSMT4" ShapeID="_x0000_i1032" DrawAspect="Content" ObjectID="_1681966082" r:id="rId28"/>
+          <o:OLEObject Type="Embed" ProgID="Equation.DSMT4" ShapeID="_x0000_i1032" DrawAspect="Content" ObjectID="_1683402764" r:id="rId28"/>
         </w:object>
       </w:r>
       <w:r>
@@ -8218,7 +7830,7 @@
           <v:shape id="_x0000_i1033" type="#_x0000_t75" style="width:35.25pt;height:18.75pt" o:ole="">
             <v:imagedata r:id="rId29" o:title=""/>
           </v:shape>
-          <o:OLEObject Type="Embed" ProgID="Equation.DSMT4" ShapeID="_x0000_i1033" DrawAspect="Content" ObjectID="_1681966083" r:id="rId30"/>
+          <o:OLEObject Type="Embed" ProgID="Equation.DSMT4" ShapeID="_x0000_i1033" DrawAspect="Content" ObjectID="_1683402765" r:id="rId30"/>
         </w:object>
       </w:r>
       <w:r>
@@ -8231,7 +7843,7 @@
           <v:shape id="_x0000_i1034" type="#_x0000_t75" style="width:41.25pt;height:15.75pt" o:ole="">
             <v:imagedata r:id="rId31" o:title=""/>
           </v:shape>
-          <o:OLEObject Type="Embed" ProgID="Equation.DSMT4" ShapeID="_x0000_i1034" DrawAspect="Content" ObjectID="_1681966084" r:id="rId32"/>
+          <o:OLEObject Type="Embed" ProgID="Equation.DSMT4" ShapeID="_x0000_i1034" DrawAspect="Content" ObjectID="_1683402766" r:id="rId32"/>
         </w:object>
       </w:r>
       <w:r>
@@ -8311,7 +7923,7 @@
           <v:shape id="_x0000_i1035" type="#_x0000_t75" style="width:74.25pt;height:18pt" o:ole="">
             <v:imagedata r:id="rId33" o:title=""/>
           </v:shape>
-          <o:OLEObject Type="Embed" ProgID="Equation.DSMT4" ShapeID="_x0000_i1035" DrawAspect="Content" ObjectID="_1681966085" r:id="rId34"/>
+          <o:OLEObject Type="Embed" ProgID="Equation.DSMT4" ShapeID="_x0000_i1035" DrawAspect="Content" ObjectID="_1683402767" r:id="rId34"/>
         </w:object>
       </w:r>
     </w:p>
@@ -8371,7 +7983,7 @@
           <v:shape id="_x0000_i1036" type="#_x0000_t75" style="width:120pt;height:74.25pt" o:ole="">
             <v:imagedata r:id="rId35" o:title=""/>
           </v:shape>
-          <o:OLEObject Type="Embed" ProgID="Equation.DSMT4" ShapeID="_x0000_i1036" DrawAspect="Content" ObjectID="_1681966086" r:id="rId36"/>
+          <o:OLEObject Type="Embed" ProgID="Equation.DSMT4" ShapeID="_x0000_i1036" DrawAspect="Content" ObjectID="_1683402768" r:id="rId36"/>
         </w:object>
       </w:r>
     </w:p>
@@ -8414,7 +8026,7 @@
           <v:shape id="_x0000_i1037" type="#_x0000_t75" style="width:104.25pt;height:21.75pt" o:ole="">
             <v:imagedata r:id="rId37" o:title=""/>
           </v:shape>
-          <o:OLEObject Type="Embed" ProgID="Equation.DSMT4" ShapeID="_x0000_i1037" DrawAspect="Content" ObjectID="_1681966087" r:id="rId38"/>
+          <o:OLEObject Type="Embed" ProgID="Equation.DSMT4" ShapeID="_x0000_i1037" DrawAspect="Content" ObjectID="_1683402769" r:id="rId38"/>
         </w:object>
       </w:r>
     </w:p>
@@ -8458,7 +8070,7 @@
           <v:shape id="_x0000_i1038" type="#_x0000_t75" style="width:90pt;height:35.25pt" o:ole="">
             <v:imagedata r:id="rId39" o:title=""/>
           </v:shape>
-          <o:OLEObject Type="Embed" ProgID="Equation.DSMT4" ShapeID="_x0000_i1038" DrawAspect="Content" ObjectID="_1681966088" r:id="rId40"/>
+          <o:OLEObject Type="Embed" ProgID="Equation.DSMT4" ShapeID="_x0000_i1038" DrawAspect="Content" ObjectID="_1683402770" r:id="rId40"/>
         </w:object>
       </w:r>
       <w:r>
@@ -8478,7 +8090,7 @@
           <v:shape id="_x0000_i1039" type="#_x0000_t75" style="width:129.75pt;height:35.25pt" o:ole="">
             <v:imagedata r:id="rId27" o:title=""/>
           </v:shape>
-          <o:OLEObject Type="Embed" ProgID="Equation.DSMT4" ShapeID="_x0000_i1039" DrawAspect="Content" ObjectID="_1681966089" r:id="rId41"/>
+          <o:OLEObject Type="Embed" ProgID="Equation.DSMT4" ShapeID="_x0000_i1039" DrawAspect="Content" ObjectID="_1683402771" r:id="rId41"/>
         </w:object>
       </w:r>
       <w:r>
@@ -8491,7 +8103,7 @@
           <v:shape id="_x0000_i1040" type="#_x0000_t75" style="width:35.25pt;height:18.75pt" o:ole="">
             <v:imagedata r:id="rId29" o:title=""/>
           </v:shape>
-          <o:OLEObject Type="Embed" ProgID="Equation.DSMT4" ShapeID="_x0000_i1040" DrawAspect="Content" ObjectID="_1681966090" r:id="rId42"/>
+          <o:OLEObject Type="Embed" ProgID="Equation.DSMT4" ShapeID="_x0000_i1040" DrawAspect="Content" ObjectID="_1683402772" r:id="rId42"/>
         </w:object>
       </w:r>
       <w:r>
@@ -8504,7 +8116,7 @@
           <v:shape id="_x0000_i1041" type="#_x0000_t75" style="width:41.25pt;height:15.75pt" o:ole="">
             <v:imagedata r:id="rId31" o:title=""/>
           </v:shape>
-          <o:OLEObject Type="Embed" ProgID="Equation.DSMT4" ShapeID="_x0000_i1041" DrawAspect="Content" ObjectID="_1681966091" r:id="rId43"/>
+          <o:OLEObject Type="Embed" ProgID="Equation.DSMT4" ShapeID="_x0000_i1041" DrawAspect="Content" ObjectID="_1683402773" r:id="rId43"/>
         </w:object>
       </w:r>
       <w:r>
@@ -8558,7 +8170,7 @@
           <v:shape id="_x0000_i1042" type="#_x0000_t75" style="width:9pt;height:14.25pt" o:ole="">
             <v:imagedata r:id="rId44" o:title=""/>
           </v:shape>
-          <o:OLEObject Type="Embed" ProgID="Equation.DSMT4" ShapeID="_x0000_i1042" DrawAspect="Content" ObjectID="_1681966092" r:id="rId45"/>
+          <o:OLEObject Type="Embed" ProgID="Equation.DSMT4" ShapeID="_x0000_i1042" DrawAspect="Content" ObjectID="_1683402774" r:id="rId45"/>
         </w:object>
       </w:r>
     </w:p>
@@ -8582,7 +8194,7 @@
           <v:shape id="_x0000_i1043" type="#_x0000_t75" style="width:177.75pt;height:69.75pt" o:ole="">
             <v:imagedata r:id="rId46" o:title=""/>
           </v:shape>
-          <o:OLEObject Type="Embed" ProgID="Equation.DSMT4" ShapeID="_x0000_i1043" DrawAspect="Content" ObjectID="_1681966093" r:id="rId47"/>
+          <o:OLEObject Type="Embed" ProgID="Equation.DSMT4" ShapeID="_x0000_i1043" DrawAspect="Content" ObjectID="_1683402775" r:id="rId47"/>
         </w:object>
       </w:r>
     </w:p>
@@ -8612,7 +8224,7 @@
           <v:shape id="_x0000_i1044" type="#_x0000_t75" style="width:9pt;height:14.25pt" o:ole="">
             <v:imagedata r:id="rId44" o:title=""/>
           </v:shape>
-          <o:OLEObject Type="Embed" ProgID="Equation.DSMT4" ShapeID="_x0000_i1044" DrawAspect="Content" ObjectID="_1681966094" r:id="rId48"/>
+          <o:OLEObject Type="Embed" ProgID="Equation.DSMT4" ShapeID="_x0000_i1044" DrawAspect="Content" ObjectID="_1683402776" r:id="rId48"/>
         </w:object>
       </w:r>
     </w:p>
@@ -8647,7 +8259,7 @@
           <v:shape id="_x0000_i1045" type="#_x0000_t75" style="width:95.25pt;height:18pt" o:ole="">
             <v:imagedata r:id="rId49" o:title=""/>
           </v:shape>
-          <o:OLEObject Type="Embed" ProgID="Equation.DSMT4" ShapeID="_x0000_i1045" DrawAspect="Content" ObjectID="_1681966095" r:id="rId50"/>
+          <o:OLEObject Type="Embed" ProgID="Equation.DSMT4" ShapeID="_x0000_i1045" DrawAspect="Content" ObjectID="_1683402777" r:id="rId50"/>
         </w:object>
       </w:r>
       <w:r>
@@ -8677,7 +8289,7 @@
           <v:shape id="_x0000_i1046" type="#_x0000_t75" style="width:95.25pt;height:18pt" o:ole="">
             <v:imagedata r:id="rId51" o:title=""/>
           </v:shape>
-          <o:OLEObject Type="Embed" ProgID="Equation.DSMT4" ShapeID="_x0000_i1046" DrawAspect="Content" ObjectID="_1681966096" r:id="rId52"/>
+          <o:OLEObject Type="Embed" ProgID="Equation.DSMT4" ShapeID="_x0000_i1046" DrawAspect="Content" ObjectID="_1683402778" r:id="rId52"/>
         </w:object>
       </w:r>
       <w:r>
@@ -8697,7 +8309,7 @@
           <v:shape id="_x0000_i1047" type="#_x0000_t75" style="width:134.25pt;height:18pt" o:ole="">
             <v:imagedata r:id="rId53" o:title=""/>
           </v:shape>
-          <o:OLEObject Type="Embed" ProgID="Equation.DSMT4" ShapeID="_x0000_i1047" DrawAspect="Content" ObjectID="_1681966097" r:id="rId54"/>
+          <o:OLEObject Type="Embed" ProgID="Equation.DSMT4" ShapeID="_x0000_i1047" DrawAspect="Content" ObjectID="_1683402779" r:id="rId54"/>
         </w:object>
       </w:r>
       <w:r>
@@ -8763,7 +8375,7 @@
           <v:shape id="_x0000_i1048" type="#_x0000_t75" style="width:51.75pt;height:15.75pt" o:ole="">
             <v:imagedata r:id="rId55" o:title=""/>
           </v:shape>
-          <o:OLEObject Type="Embed" ProgID="Equation.DSMT4" ShapeID="_x0000_i1048" DrawAspect="Content" ObjectID="_1681966098" r:id="rId56"/>
+          <o:OLEObject Type="Embed" ProgID="Equation.DSMT4" ShapeID="_x0000_i1048" DrawAspect="Content" ObjectID="_1683402780" r:id="rId56"/>
         </w:object>
       </w:r>
       <w:r>
@@ -8846,7 +8458,7 @@
                 <v:shape id="_x0000_i1049" type="#_x0000_t75" style="width:36pt;height:15.75pt" o:ole="">
                   <v:imagedata r:id="rId57" o:title=""/>
                 </v:shape>
-                <o:OLEObject Type="Embed" ProgID="Equation.DSMT4" ShapeID="_x0000_i1049" DrawAspect="Content" ObjectID="_1681966099" r:id="rId58"/>
+                <o:OLEObject Type="Embed" ProgID="Equation.DSMT4" ShapeID="_x0000_i1049" DrawAspect="Content" ObjectID="_1683402781" r:id="rId58"/>
               </w:object>
             </w:r>
           </w:p>
@@ -8874,7 +8486,7 @@
                 <v:shape id="_x0000_i1050" type="#_x0000_t75" style="width:27pt;height:18pt" o:ole="">
                   <v:imagedata r:id="rId59" o:title=""/>
                 </v:shape>
-                <o:OLEObject Type="Embed" ProgID="Equation.DSMT4" ShapeID="_x0000_i1050" DrawAspect="Content" ObjectID="_1681966100" r:id="rId60"/>
+                <o:OLEObject Type="Embed" ProgID="Equation.DSMT4" ShapeID="_x0000_i1050" DrawAspect="Content" ObjectID="_1683402782" r:id="rId60"/>
               </w:object>
             </w:r>
           </w:p>
@@ -8948,7 +8560,7 @@
                 <v:shape id="_x0000_i1051" type="#_x0000_t75" style="width:21pt;height:15.75pt" o:ole="">
                   <v:imagedata r:id="rId61" o:title=""/>
                 </v:shape>
-                <o:OLEObject Type="Embed" ProgID="Equation.DSMT4" ShapeID="_x0000_i1051" DrawAspect="Content" ObjectID="_1681966101" r:id="rId62"/>
+                <o:OLEObject Type="Embed" ProgID="Equation.DSMT4" ShapeID="_x0000_i1051" DrawAspect="Content" ObjectID="_1683402783" r:id="rId62"/>
               </w:object>
             </w:r>
           </w:p>
@@ -9044,7 +8656,7 @@
                 <v:shape id="_x0000_i1052" type="#_x0000_t75" style="width:21pt;height:15.75pt" o:ole="">
                   <v:imagedata r:id="rId61" o:title=""/>
                 </v:shape>
-                <o:OLEObject Type="Embed" ProgID="Equation.DSMT4" ShapeID="_x0000_i1052" DrawAspect="Content" ObjectID="_1681966102" r:id="rId63"/>
+                <o:OLEObject Type="Embed" ProgID="Equation.DSMT4" ShapeID="_x0000_i1052" DrawAspect="Content" ObjectID="_1683402784" r:id="rId63"/>
               </w:object>
             </w:r>
           </w:p>
@@ -9140,7 +8752,7 @@
                 <v:shape id="_x0000_i1053" type="#_x0000_t75" style="width:21pt;height:15.75pt" o:ole="">
                   <v:imagedata r:id="rId61" o:title=""/>
                 </v:shape>
-                <o:OLEObject Type="Embed" ProgID="Equation.DSMT4" ShapeID="_x0000_i1053" DrawAspect="Content" ObjectID="_1681966103" r:id="rId64"/>
+                <o:OLEObject Type="Embed" ProgID="Equation.DSMT4" ShapeID="_x0000_i1053" DrawAspect="Content" ObjectID="_1683402785" r:id="rId64"/>
               </w:object>
             </w:r>
           </w:p>
@@ -9268,7 +8880,7 @@
           <v:shape id="_x0000_i1054" type="#_x0000_t75" style="width:12pt;height:18pt" o:ole="">
             <v:imagedata r:id="rId65" o:title=""/>
           </v:shape>
-          <o:OLEObject Type="Embed" ProgID="Equation.DSMT4" ShapeID="_x0000_i1054" DrawAspect="Content" ObjectID="_1681966104" r:id="rId66"/>
+          <o:OLEObject Type="Embed" ProgID="Equation.DSMT4" ShapeID="_x0000_i1054" DrawAspect="Content" ObjectID="_1683402786" r:id="rId66"/>
         </w:object>
       </w:r>
       <w:r>
@@ -9288,7 +8900,7 @@
           <v:shape id="_x0000_i1055" type="#_x0000_t75" style="width:30pt;height:15.75pt" o:ole="">
             <v:imagedata r:id="rId67" o:title=""/>
           </v:shape>
-          <o:OLEObject Type="Embed" ProgID="Equation.DSMT4" ShapeID="_x0000_i1055" DrawAspect="Content" ObjectID="_1681966105" r:id="rId68"/>
+          <o:OLEObject Type="Embed" ProgID="Equation.DSMT4" ShapeID="_x0000_i1055" DrawAspect="Content" ObjectID="_1683402787" r:id="rId68"/>
         </w:object>
       </w:r>
       <w:r>
@@ -9308,7 +8920,7 @@
           <v:shape id="_x0000_i1056" type="#_x0000_t75" style="width:12.75pt;height:18pt" o:ole="">
             <v:imagedata r:id="rId69" o:title=""/>
           </v:shape>
-          <o:OLEObject Type="Embed" ProgID="Equation.DSMT4" ShapeID="_x0000_i1056" DrawAspect="Content" ObjectID="_1681966106" r:id="rId70"/>
+          <o:OLEObject Type="Embed" ProgID="Equation.DSMT4" ShapeID="_x0000_i1056" DrawAspect="Content" ObjectID="_1683402788" r:id="rId70"/>
         </w:object>
       </w:r>
       <w:r>
@@ -9328,7 +8940,7 @@
           <v:shape id="_x0000_i1057" type="#_x0000_t75" style="width:30pt;height:15.75pt" o:ole="">
             <v:imagedata r:id="rId71" o:title=""/>
           </v:shape>
-          <o:OLEObject Type="Embed" ProgID="Equation.DSMT4" ShapeID="_x0000_i1057" DrawAspect="Content" ObjectID="_1681966107" r:id="rId72"/>
+          <o:OLEObject Type="Embed" ProgID="Equation.DSMT4" ShapeID="_x0000_i1057" DrawAspect="Content" ObjectID="_1683402789" r:id="rId72"/>
         </w:object>
       </w:r>
     </w:p>
@@ -9351,7 +8963,7 @@
           <v:shape id="_x0000_i1058" type="#_x0000_t75" style="width:74.25pt;height:15.75pt" o:ole="">
             <v:imagedata r:id="rId73" o:title=""/>
           </v:shape>
-          <o:OLEObject Type="Embed" ProgID="Equation.DSMT4" ShapeID="_x0000_i1058" DrawAspect="Content" ObjectID="_1681966108" r:id="rId74"/>
+          <o:OLEObject Type="Embed" ProgID="Equation.DSMT4" ShapeID="_x0000_i1058" DrawAspect="Content" ObjectID="_1683402790" r:id="rId74"/>
         </w:object>
       </w:r>
       <w:r>
@@ -9371,7 +8983,7 @@
           <v:shape id="_x0000_i1059" type="#_x0000_t75" style="width:110.25pt;height:18pt" o:ole="">
             <v:imagedata r:id="rId75" o:title=""/>
           </v:shape>
-          <o:OLEObject Type="Embed" ProgID="Equation.DSMT4" ShapeID="_x0000_i1059" DrawAspect="Content" ObjectID="_1681966109" r:id="rId76"/>
+          <o:OLEObject Type="Embed" ProgID="Equation.DSMT4" ShapeID="_x0000_i1059" DrawAspect="Content" ObjectID="_1683402791" r:id="rId76"/>
         </w:object>
       </w:r>
       <w:r>
@@ -9496,7 +9108,7 @@
           <v:shape id="_x0000_i1060" type="#_x0000_t75" style="width:53.25pt;height:18pt" o:ole="">
             <v:imagedata r:id="rId77" o:title=""/>
           </v:shape>
-          <o:OLEObject Type="Embed" ProgID="Equation.DSMT4" ShapeID="_x0000_i1060" DrawAspect="Content" ObjectID="_1681966110" r:id="rId78"/>
+          <o:OLEObject Type="Embed" ProgID="Equation.DSMT4" ShapeID="_x0000_i1060" DrawAspect="Content" ObjectID="_1683402792" r:id="rId78"/>
         </w:object>
       </w:r>
       <w:r>
@@ -9516,7 +9128,7 @@
           <v:shape id="_x0000_i1061" type="#_x0000_t75" style="width:75.75pt;height:18pt" o:ole="">
             <v:imagedata r:id="rId79" o:title=""/>
           </v:shape>
-          <o:OLEObject Type="Embed" ProgID="Equation.DSMT4" ShapeID="_x0000_i1061" DrawAspect="Content" ObjectID="_1681966111" r:id="rId80"/>
+          <o:OLEObject Type="Embed" ProgID="Equation.DSMT4" ShapeID="_x0000_i1061" DrawAspect="Content" ObjectID="_1683402793" r:id="rId80"/>
         </w:object>
       </w:r>
       <w:r>
@@ -9566,7 +9178,7 @@
           <v:shape id="_x0000_i1062" type="#_x0000_t75" style="width:201pt;height:18pt" o:ole="">
             <v:imagedata r:id="rId81" o:title=""/>
           </v:shape>
-          <o:OLEObject Type="Embed" ProgID="Equation.DSMT4" ShapeID="_x0000_i1062" DrawAspect="Content" ObjectID="_1681966112" r:id="rId82"/>
+          <o:OLEObject Type="Embed" ProgID="Equation.DSMT4" ShapeID="_x0000_i1062" DrawAspect="Content" ObjectID="_1683402794" r:id="rId82"/>
         </w:object>
       </w:r>
       <w:r>
@@ -9593,7 +9205,7 @@
           <v:shape id="_x0000_i1063" type="#_x0000_t75" style="width:137.25pt;height:18pt" o:ole="">
             <v:imagedata r:id="rId83" o:title=""/>
           </v:shape>
-          <o:OLEObject Type="Embed" ProgID="Equation.DSMT4" ShapeID="_x0000_i1063" DrawAspect="Content" ObjectID="_1681966113" r:id="rId84"/>
+          <o:OLEObject Type="Embed" ProgID="Equation.DSMT4" ShapeID="_x0000_i1063" DrawAspect="Content" ObjectID="_1683402795" r:id="rId84"/>
         </w:object>
       </w:r>
     </w:p>
@@ -9757,7 +9369,7 @@
                 <v:shape id="_x0000_i1064" type="#_x0000_t75" style="width:65.25pt;height:30.75pt" o:ole="">
                   <v:imagedata r:id="rId85" o:title=""/>
                 </v:shape>
-                <o:OLEObject Type="Embed" ProgID="Equation.DSMT4" ShapeID="_x0000_i1064" DrawAspect="Content" ObjectID="_1681966114" r:id="rId86"/>
+                <o:OLEObject Type="Embed" ProgID="Equation.DSMT4" ShapeID="_x0000_i1064" DrawAspect="Content" ObjectID="_1683402796" r:id="rId86"/>
               </w:object>
             </w:r>
           </w:p>
@@ -9814,7 +9426,7 @@
                 <v:shape id="_x0000_i1065" type="#_x0000_t75" style="width:62.25pt;height:30.75pt" o:ole="">
                   <v:imagedata r:id="rId87" o:title=""/>
                 </v:shape>
-                <o:OLEObject Type="Embed" ProgID="Equation.DSMT4" ShapeID="_x0000_i1065" DrawAspect="Content" ObjectID="_1681966115" r:id="rId88"/>
+                <o:OLEObject Type="Embed" ProgID="Equation.DSMT4" ShapeID="_x0000_i1065" DrawAspect="Content" ObjectID="_1683402797" r:id="rId88"/>
               </w:object>
             </w:r>
             <w:r>
@@ -9834,7 +9446,7 @@
                 <v:shape id="_x0000_i1066" type="#_x0000_t75" style="width:98.25pt;height:18pt" o:ole="">
                   <v:imagedata r:id="rId89" o:title=""/>
                 </v:shape>
-                <o:OLEObject Type="Embed" ProgID="Equation.DSMT4" ShapeID="_x0000_i1066" DrawAspect="Content" ObjectID="_1681966116" r:id="rId90"/>
+                <o:OLEObject Type="Embed" ProgID="Equation.DSMT4" ShapeID="_x0000_i1066" DrawAspect="Content" ObjectID="_1683402798" r:id="rId90"/>
               </w:object>
             </w:r>
             <w:r>
@@ -9959,7 +9571,7 @@
                 <v:shape id="_x0000_i1067" type="#_x0000_t75" style="width:65.25pt;height:30.75pt" o:ole="">
                   <v:imagedata r:id="rId91" o:title=""/>
                 </v:shape>
-                <o:OLEObject Type="Embed" ProgID="Equation.DSMT4" ShapeID="_x0000_i1067" DrawAspect="Content" ObjectID="_1681966117" r:id="rId92"/>
+                <o:OLEObject Type="Embed" ProgID="Equation.DSMT4" ShapeID="_x0000_i1067" DrawAspect="Content" ObjectID="_1683402799" r:id="rId92"/>
               </w:object>
             </w:r>
           </w:p>
@@ -10018,7 +9630,7 @@
           <v:shape id="_x0000_i1068" type="#_x0000_t75" style="width:39pt;height:18pt" o:ole="">
             <v:imagedata r:id="rId93" o:title=""/>
           </v:shape>
-          <o:OLEObject Type="Embed" ProgID="Equation.DSMT4" ShapeID="_x0000_i1068" DrawAspect="Content" ObjectID="_1681966118" r:id="rId94"/>
+          <o:OLEObject Type="Embed" ProgID="Equation.DSMT4" ShapeID="_x0000_i1068" DrawAspect="Content" ObjectID="_1683402800" r:id="rId94"/>
         </w:object>
       </w:r>
       <w:r>
@@ -10038,7 +9650,7 @@
           <v:shape id="_x0000_i1069" type="#_x0000_t75" style="width:33.75pt;height:18pt" o:ole="">
             <v:imagedata r:id="rId95" o:title=""/>
           </v:shape>
-          <o:OLEObject Type="Embed" ProgID="Equation.DSMT4" ShapeID="_x0000_i1069" DrawAspect="Content" ObjectID="_1681966119" r:id="rId96"/>
+          <o:OLEObject Type="Embed" ProgID="Equation.DSMT4" ShapeID="_x0000_i1069" DrawAspect="Content" ObjectID="_1683402801" r:id="rId96"/>
         </w:object>
       </w:r>
       <w:r>
@@ -10113,7 +9725,7 @@
                 <v:shape id="_x0000_i1070" type="#_x0000_t75" style="width:65.25pt;height:18pt" o:ole="">
                   <v:imagedata r:id="rId97" o:title=""/>
                 </v:shape>
-                <o:OLEObject Type="Embed" ProgID="Equation.DSMT4" ShapeID="_x0000_i1070" DrawAspect="Content" ObjectID="_1681966120" r:id="rId98"/>
+                <o:OLEObject Type="Embed" ProgID="Equation.DSMT4" ShapeID="_x0000_i1070" DrawAspect="Content" ObjectID="_1683402802" r:id="rId98"/>
               </w:object>
             </w:r>
           </w:p>
@@ -10169,7 +9781,7 @@
                 <v:shape id="_x0000_i1071" type="#_x0000_t75" style="width:66pt;height:18pt" o:ole="">
                   <v:imagedata r:id="rId99" o:title=""/>
                 </v:shape>
-                <o:OLEObject Type="Embed" ProgID="Equation.DSMT4" ShapeID="_x0000_i1071" DrawAspect="Content" ObjectID="_1681966121" r:id="rId100"/>
+                <o:OLEObject Type="Embed" ProgID="Equation.DSMT4" ShapeID="_x0000_i1071" DrawAspect="Content" ObjectID="_1683402803" r:id="rId100"/>
               </w:object>
             </w:r>
           </w:p>
@@ -10226,7 +9838,7 @@
                 <v:shape id="_x0000_i1072" type="#_x0000_t75" style="width:65.25pt;height:18pt" o:ole="">
                   <v:imagedata r:id="rId101" o:title=""/>
                 </v:shape>
-                <o:OLEObject Type="Embed" ProgID="Equation.DSMT4" ShapeID="_x0000_i1072" DrawAspect="Content" ObjectID="_1681966122" r:id="rId102"/>
+                <o:OLEObject Type="Embed" ProgID="Equation.DSMT4" ShapeID="_x0000_i1072" DrawAspect="Content" ObjectID="_1683402804" r:id="rId102"/>
               </w:object>
             </w:r>
           </w:p>
@@ -10282,7 +9894,7 @@
                 <v:shape id="_x0000_i1073" type="#_x0000_t75" style="width:95.25pt;height:18pt" o:ole="">
                   <v:imagedata r:id="rId103" o:title=""/>
                 </v:shape>
-                <o:OLEObject Type="Embed" ProgID="Equation.DSMT4" ShapeID="_x0000_i1073" DrawAspect="Content" ObjectID="_1681966123" r:id="rId104"/>
+                <o:OLEObject Type="Embed" ProgID="Equation.DSMT4" ShapeID="_x0000_i1073" DrawAspect="Content" ObjectID="_1683402805" r:id="rId104"/>
               </w:object>
             </w:r>
           </w:p>
@@ -10330,7 +9942,7 @@
           <v:shape id="_x0000_i1074" type="#_x0000_t75" style="width:95.25pt;height:18pt" o:ole="">
             <v:imagedata r:id="rId105" o:title=""/>
           </v:shape>
-          <o:OLEObject Type="Embed" ProgID="Equation.DSMT4" ShapeID="_x0000_i1074" DrawAspect="Content" ObjectID="_1681966124" r:id="rId106"/>
+          <o:OLEObject Type="Embed" ProgID="Equation.DSMT4" ShapeID="_x0000_i1074" DrawAspect="Content" ObjectID="_1683402806" r:id="rId106"/>
         </w:object>
       </w:r>
       <w:r>
@@ -10350,7 +9962,7 @@
           <v:shape id="_x0000_i1075" type="#_x0000_t75" style="width:56.25pt;height:15.75pt" o:ole="">
             <v:imagedata r:id="rId107" o:title=""/>
           </v:shape>
-          <o:OLEObject Type="Embed" ProgID="Equation.DSMT4" ShapeID="_x0000_i1075" DrawAspect="Content" ObjectID="_1681966125" r:id="rId108"/>
+          <o:OLEObject Type="Embed" ProgID="Equation.DSMT4" ShapeID="_x0000_i1075" DrawAspect="Content" ObjectID="_1683402807" r:id="rId108"/>
         </w:object>
       </w:r>
       <w:r>
@@ -10370,7 +9982,7 @@
           <v:shape id="_x0000_i1076" type="#_x0000_t75" style="width:9.75pt;height:9.75pt" o:ole="">
             <v:imagedata r:id="rId109" o:title=""/>
           </v:shape>
-          <o:OLEObject Type="Embed" ProgID="Equation.DSMT4" ShapeID="_x0000_i1076" DrawAspect="Content" ObjectID="_1681966126" r:id="rId110"/>
+          <o:OLEObject Type="Embed" ProgID="Equation.DSMT4" ShapeID="_x0000_i1076" DrawAspect="Content" ObjectID="_1683402808" r:id="rId110"/>
         </w:object>
       </w:r>
       <w:r>
@@ -10390,7 +10002,7 @@
           <v:shape id="_x0000_i1077" type="#_x0000_t75" style="width:54pt;height:18pt" o:ole="">
             <v:imagedata r:id="rId111" o:title=""/>
           </v:shape>
-          <o:OLEObject Type="Embed" ProgID="Equation.DSMT4" ShapeID="_x0000_i1077" DrawAspect="Content" ObjectID="_1681966127" r:id="rId112"/>
+          <o:OLEObject Type="Embed" ProgID="Equation.DSMT4" ShapeID="_x0000_i1077" DrawAspect="Content" ObjectID="_1683402809" r:id="rId112"/>
         </w:object>
       </w:r>
       <w:r>
@@ -10410,7 +10022,7 @@
           <v:shape id="_x0000_i1078" type="#_x0000_t75" style="width:54pt;height:18pt" o:ole="">
             <v:imagedata r:id="rId113" o:title=""/>
           </v:shape>
-          <o:OLEObject Type="Embed" ProgID="Equation.DSMT4" ShapeID="_x0000_i1078" DrawAspect="Content" ObjectID="_1681966128" r:id="rId114"/>
+          <o:OLEObject Type="Embed" ProgID="Equation.DSMT4" ShapeID="_x0000_i1078" DrawAspect="Content" ObjectID="_1683402810" r:id="rId114"/>
         </w:object>
       </w:r>
       <w:r>
@@ -10430,7 +10042,7 @@
           <v:shape id="_x0000_i1079" type="#_x0000_t75" style="width:38.25pt;height:15.75pt" o:ole="">
             <v:imagedata r:id="rId115" o:title=""/>
           </v:shape>
-          <o:OLEObject Type="Embed" ProgID="Equation.DSMT4" ShapeID="_x0000_i1079" DrawAspect="Content" ObjectID="_1681966129" r:id="rId116"/>
+          <o:OLEObject Type="Embed" ProgID="Equation.DSMT4" ShapeID="_x0000_i1079" DrawAspect="Content" ObjectID="_1683402811" r:id="rId116"/>
         </w:object>
       </w:r>
       <w:r>
@@ -10471,7 +10083,7 @@
           <v:shape id="_x0000_i1080" type="#_x0000_t75" style="width:179.25pt;height:20.25pt" o:ole="">
             <v:imagedata r:id="rId117" o:title=""/>
           </v:shape>
-          <o:OLEObject Type="Embed" ProgID="Equation.DSMT4" ShapeID="_x0000_i1080" DrawAspect="Content" ObjectID="_1681966130" r:id="rId118"/>
+          <o:OLEObject Type="Embed" ProgID="Equation.DSMT4" ShapeID="_x0000_i1080" DrawAspect="Content" ObjectID="_1683402812" r:id="rId118"/>
         </w:object>
       </w:r>
       <w:r>
@@ -10509,7 +10121,7 @@
           <v:shape id="_x0000_i1081" type="#_x0000_t75" style="width:27pt;height:18pt" o:ole="">
             <v:imagedata r:id="rId119" o:title=""/>
           </v:shape>
-          <o:OLEObject Type="Embed" ProgID="Equation.DSMT4" ShapeID="_x0000_i1081" DrawAspect="Content" ObjectID="_1681966131" r:id="rId120"/>
+          <o:OLEObject Type="Embed" ProgID="Equation.DSMT4" ShapeID="_x0000_i1081" DrawAspect="Content" ObjectID="_1683402813" r:id="rId120"/>
         </w:object>
       </w:r>
       <w:r>
@@ -10529,7 +10141,7 @@
           <v:shape id="_x0000_i1082" type="#_x0000_t75" style="width:114pt;height:20.25pt" o:ole="">
             <v:imagedata r:id="rId121" o:title=""/>
           </v:shape>
-          <o:OLEObject Type="Embed" ProgID="Equation.DSMT4" ShapeID="_x0000_i1082" DrawAspect="Content" ObjectID="_1681966132" r:id="rId122"/>
+          <o:OLEObject Type="Embed" ProgID="Equation.DSMT4" ShapeID="_x0000_i1082" DrawAspect="Content" ObjectID="_1683402814" r:id="rId122"/>
         </w:object>
       </w:r>
       <w:r>
@@ -10560,7 +10172,7 @@
           <v:shape id="_x0000_i1083" type="#_x0000_t75" style="width:165.75pt;height:18pt" o:ole="">
             <v:imagedata r:id="rId123" o:title=""/>
           </v:shape>
-          <o:OLEObject Type="Embed" ProgID="Equation.DSMT4" ShapeID="_x0000_i1083" DrawAspect="Content" ObjectID="_1681966133" r:id="rId124"/>
+          <o:OLEObject Type="Embed" ProgID="Equation.DSMT4" ShapeID="_x0000_i1083" DrawAspect="Content" ObjectID="_1683402815" r:id="rId124"/>
         </w:object>
       </w:r>
       <w:r>
@@ -10598,7 +10210,7 @@
           <v:shape id="_x0000_i1084" type="#_x0000_t75" style="width:207pt;height:78pt" o:ole="">
             <v:imagedata r:id="rId125" o:title=""/>
           </v:shape>
-          <o:OLEObject Type="Embed" ProgID="Equation.DSMT4" ShapeID="_x0000_i1084" DrawAspect="Content" ObjectID="_1681966134" r:id="rId126"/>
+          <o:OLEObject Type="Embed" ProgID="Equation.DSMT4" ShapeID="_x0000_i1084" DrawAspect="Content" ObjectID="_1683402816" r:id="rId126"/>
         </w:object>
       </w:r>
     </w:p>
@@ -10628,7 +10240,7 @@
           <v:shape id="_x0000_i1085" type="#_x0000_t75" style="width:137.25pt;height:18pt" o:ole="">
             <v:imagedata r:id="rId127" o:title=""/>
           </v:shape>
-          <o:OLEObject Type="Embed" ProgID="Equation.DSMT4" ShapeID="_x0000_i1085" DrawAspect="Content" ObjectID="_1681966135" r:id="rId128"/>
+          <o:OLEObject Type="Embed" ProgID="Equation.DSMT4" ShapeID="_x0000_i1085" DrawAspect="Content" ObjectID="_1683402817" r:id="rId128"/>
         </w:object>
       </w:r>
       <w:r>
@@ -10648,7 +10260,7 @@
           <v:shape id="_x0000_i1086" type="#_x0000_t75" style="width:63.75pt;height:18pt" o:ole="">
             <v:imagedata r:id="rId129" o:title=""/>
           </v:shape>
-          <o:OLEObject Type="Embed" ProgID="Equation.DSMT4" ShapeID="_x0000_i1086" DrawAspect="Content" ObjectID="_1681966136" r:id="rId130"/>
+          <o:OLEObject Type="Embed" ProgID="Equation.DSMT4" ShapeID="_x0000_i1086" DrawAspect="Content" ObjectID="_1683402818" r:id="rId130"/>
         </w:object>
       </w:r>
       <w:r>
@@ -10668,7 +10280,7 @@
           <v:shape id="_x0000_i1087" type="#_x0000_t75" style="width:21.75pt;height:18pt" o:ole="">
             <v:imagedata r:id="rId131" o:title=""/>
           </v:shape>
-          <o:OLEObject Type="Embed" ProgID="Equation.DSMT4" ShapeID="_x0000_i1087" DrawAspect="Content" ObjectID="_1681966137" r:id="rId132"/>
+          <o:OLEObject Type="Embed" ProgID="Equation.DSMT4" ShapeID="_x0000_i1087" DrawAspect="Content" ObjectID="_1683402819" r:id="rId132"/>
         </w:object>
       </w:r>
       <w:r>
@@ -10688,7 +10300,7 @@
           <v:shape id="_x0000_i1088" type="#_x0000_t75" style="width:47.25pt;height:18pt" o:ole="">
             <v:imagedata r:id="rId133" o:title=""/>
           </v:shape>
-          <o:OLEObject Type="Embed" ProgID="Equation.DSMT4" ShapeID="_x0000_i1088" DrawAspect="Content" ObjectID="_1681966138" r:id="rId134"/>
+          <o:OLEObject Type="Embed" ProgID="Equation.DSMT4" ShapeID="_x0000_i1088" DrawAspect="Content" ObjectID="_1683402820" r:id="rId134"/>
         </w:object>
       </w:r>
     </w:p>
@@ -10751,7 +10363,7 @@
           <v:shape id="_x0000_i1089" type="#_x0000_t75" style="width:12pt;height:18pt" o:ole="">
             <v:imagedata r:id="rId135" o:title=""/>
           </v:shape>
-          <o:OLEObject Type="Embed" ProgID="Equation.DSMT4" ShapeID="_x0000_i1089" DrawAspect="Content" ObjectID="_1681966139" r:id="rId136"/>
+          <o:OLEObject Type="Embed" ProgID="Equation.DSMT4" ShapeID="_x0000_i1089" DrawAspect="Content" ObjectID="_1683402821" r:id="rId136"/>
         </w:object>
       </w:r>
       <w:r>
@@ -10786,7 +10398,7 @@
           <v:shape id="_x0000_i1090" type="#_x0000_t75" style="width:12.75pt;height:18pt" o:ole="">
             <v:imagedata r:id="rId137" o:title=""/>
           </v:shape>
-          <o:OLEObject Type="Embed" ProgID="Equation.DSMT4" ShapeID="_x0000_i1090" DrawAspect="Content" ObjectID="_1681966140" r:id="rId138"/>
+          <o:OLEObject Type="Embed" ProgID="Equation.DSMT4" ShapeID="_x0000_i1090" DrawAspect="Content" ObjectID="_1683402822" r:id="rId138"/>
         </w:object>
       </w:r>
       <w:r>
@@ -10821,7 +10433,7 @@
           <v:shape id="_x0000_i1091" type="#_x0000_t75" style="width:12.75pt;height:18pt" o:ole="">
             <v:imagedata r:id="rId139" o:title=""/>
           </v:shape>
-          <o:OLEObject Type="Embed" ProgID="Equation.DSMT4" ShapeID="_x0000_i1091" DrawAspect="Content" ObjectID="_1681966141" r:id="rId140"/>
+          <o:OLEObject Type="Embed" ProgID="Equation.DSMT4" ShapeID="_x0000_i1091" DrawAspect="Content" ObjectID="_1683402823" r:id="rId140"/>
         </w:object>
       </w:r>
       <w:r>
@@ -10856,7 +10468,7 @@
           <v:shape id="_x0000_i1092" type="#_x0000_t75" style="width:12.75pt;height:18pt" o:ole="">
             <v:imagedata r:id="rId141" o:title=""/>
           </v:shape>
-          <o:OLEObject Type="Embed" ProgID="Equation.DSMT4" ShapeID="_x0000_i1092" DrawAspect="Content" ObjectID="_1681966142" r:id="rId142"/>
+          <o:OLEObject Type="Embed" ProgID="Equation.DSMT4" ShapeID="_x0000_i1092" DrawAspect="Content" ObjectID="_1683402824" r:id="rId142"/>
         </w:object>
       </w:r>
       <w:r>
@@ -10891,7 +10503,7 @@
           <v:shape id="_x0000_i1093" type="#_x0000_t75" style="width:12.75pt;height:18pt" o:ole="">
             <v:imagedata r:id="rId143" o:title=""/>
           </v:shape>
-          <o:OLEObject Type="Embed" ProgID="Equation.DSMT4" ShapeID="_x0000_i1093" DrawAspect="Content" ObjectID="_1681966143" r:id="rId144"/>
+          <o:OLEObject Type="Embed" ProgID="Equation.DSMT4" ShapeID="_x0000_i1093" DrawAspect="Content" ObjectID="_1683402825" r:id="rId144"/>
         </w:object>
       </w:r>
       <w:r>
@@ -10926,7 +10538,7 @@
           <v:shape id="_x0000_i1094" type="#_x0000_t75" style="width:12.75pt;height:18pt" o:ole="">
             <v:imagedata r:id="rId145" o:title=""/>
           </v:shape>
-          <o:OLEObject Type="Embed" ProgID="Equation.DSMT4" ShapeID="_x0000_i1094" DrawAspect="Content" ObjectID="_1681966144" r:id="rId146"/>
+          <o:OLEObject Type="Embed" ProgID="Equation.DSMT4" ShapeID="_x0000_i1094" DrawAspect="Content" ObjectID="_1683402826" r:id="rId146"/>
         </w:object>
       </w:r>
       <w:r>
@@ -10970,7 +10582,7 @@
           <v:shape id="_x0000_i1095" type="#_x0000_t75" style="width:15pt;height:12pt" o:ole="">
             <v:imagedata r:id="rId147" o:title=""/>
           </v:shape>
-          <o:OLEObject Type="Embed" ProgID="Equation.DSMT4" ShapeID="_x0000_i1095" DrawAspect="Content" ObjectID="_1681966145" r:id="rId148"/>
+          <o:OLEObject Type="Embed" ProgID="Equation.DSMT4" ShapeID="_x0000_i1095" DrawAspect="Content" ObjectID="_1683402827" r:id="rId148"/>
         </w:object>
       </w:r>
       <w:r>
@@ -10990,7 +10602,7 @@
           <v:shape id="_x0000_i1096" type="#_x0000_t75" style="width:147.75pt;height:56.25pt" o:ole="">
             <v:imagedata r:id="rId149" o:title=""/>
           </v:shape>
-          <o:OLEObject Type="Embed" ProgID="Equation.DSMT4" ShapeID="_x0000_i1096" DrawAspect="Content" ObjectID="_1681966146" r:id="rId150"/>
+          <o:OLEObject Type="Embed" ProgID="Equation.DSMT4" ShapeID="_x0000_i1096" DrawAspect="Content" ObjectID="_1683402828" r:id="rId150"/>
         </w:object>
       </w:r>
     </w:p>
@@ -11030,7 +10642,7 @@
           <v:shape id="_x0000_i1097" type="#_x0000_t75" style="width:149.25pt;height:111.75pt" o:ole="">
             <v:imagedata r:id="rId151" o:title=""/>
           </v:shape>
-          <o:OLEObject Type="Embed" ProgID="Equation.DSMT4" ShapeID="_x0000_i1097" DrawAspect="Content" ObjectID="_1681966147" r:id="rId152"/>
+          <o:OLEObject Type="Embed" ProgID="Equation.DSMT4" ShapeID="_x0000_i1097" DrawAspect="Content" ObjectID="_1683402829" r:id="rId152"/>
         </w:object>
       </w:r>
     </w:p>
@@ -11094,7 +10706,7 @@
           <v:shape id="_x0000_i1098" type="#_x0000_t75" style="width:212.25pt;height:108pt" o:ole="">
             <v:imagedata r:id="rId153" o:title=""/>
           </v:shape>
-          <o:OLEObject Type="Embed" ProgID="Equation.DSMT4" ShapeID="_x0000_i1098" DrawAspect="Content" ObjectID="_1681966148" r:id="rId154"/>
+          <o:OLEObject Type="Embed" ProgID="Equation.DSMT4" ShapeID="_x0000_i1098" DrawAspect="Content" ObjectID="_1683402830" r:id="rId154"/>
         </w:object>
       </w:r>
     </w:p>
@@ -11150,7 +10762,7 @@
           <v:shape id="_x0000_i1099" type="#_x0000_t75" style="width:117pt;height:15.75pt" o:ole="">
             <v:imagedata r:id="rId155" o:title=""/>
           </v:shape>
-          <o:OLEObject Type="Embed" ProgID="Equation.DSMT4" ShapeID="_x0000_i1099" DrawAspect="Content" ObjectID="_1681966149" r:id="rId156"/>
+          <o:OLEObject Type="Embed" ProgID="Equation.DSMT4" ShapeID="_x0000_i1099" DrawAspect="Content" ObjectID="_1683402831" r:id="rId156"/>
         </w:object>
       </w:r>
       <w:r>
@@ -11225,7 +10837,7 @@
           <v:shape id="_x0000_i1100" type="#_x0000_t75" style="width:105.75pt;height:53.25pt" o:ole="">
             <v:imagedata r:id="rId157" o:title=""/>
           </v:shape>
-          <o:OLEObject Type="Embed" ProgID="Equation.DSMT4" ShapeID="_x0000_i1100" DrawAspect="Content" ObjectID="_1681966150" r:id="rId158"/>
+          <o:OLEObject Type="Embed" ProgID="Equation.DSMT4" ShapeID="_x0000_i1100" DrawAspect="Content" ObjectID="_1683402832" r:id="rId158"/>
         </w:object>
       </w:r>
       <w:r>
@@ -11256,7 +10868,7 @@
           <v:shape id="_x0000_i1101" type="#_x0000_t75" style="width:12pt;height:14.25pt" o:ole="">
             <v:imagedata r:id="rId159" o:title=""/>
           </v:shape>
-          <o:OLEObject Type="Embed" ProgID="Equation.DSMT4" ShapeID="_x0000_i1101" DrawAspect="Content" ObjectID="_1681966151" r:id="rId160"/>
+          <o:OLEObject Type="Embed" ProgID="Equation.DSMT4" ShapeID="_x0000_i1101" DrawAspect="Content" ObjectID="_1683402833" r:id="rId160"/>
         </w:object>
       </w:r>
       <w:r>
@@ -11294,7 +10906,7 @@
           <v:shape id="_x0000_i1102" type="#_x0000_t75" style="width:14.25pt;height:11.25pt" o:ole="">
             <v:imagedata r:id="rId161" o:title=""/>
           </v:shape>
-          <o:OLEObject Type="Embed" ProgID="Equation.DSMT4" ShapeID="_x0000_i1102" DrawAspect="Content" ObjectID="_1681966152" r:id="rId162"/>
+          <o:OLEObject Type="Embed" ProgID="Equation.DSMT4" ShapeID="_x0000_i1102" DrawAspect="Content" ObjectID="_1683402834" r:id="rId162"/>
         </w:object>
       </w:r>
       <w:r>
@@ -11332,7 +10944,7 @@
           <v:shape id="_x0000_i1103" type="#_x0000_t75" style="width:30pt;height:20.25pt" o:ole="">
             <v:imagedata r:id="rId163" o:title=""/>
           </v:shape>
-          <o:OLEObject Type="Embed" ProgID="Equation.DSMT4" ShapeID="_x0000_i1103" DrawAspect="Content" ObjectID="_1681966153" r:id="rId164"/>
+          <o:OLEObject Type="Embed" ProgID="Equation.DSMT4" ShapeID="_x0000_i1103" DrawAspect="Content" ObjectID="_1683402835" r:id="rId164"/>
         </w:object>
       </w:r>
       <w:r>
@@ -11402,7 +11014,7 @@
           <v:shape id="_x0000_i1104" type="#_x0000_t75" style="width:264.75pt;height:86.25pt" o:ole="">
             <v:imagedata r:id="rId165" o:title=""/>
           </v:shape>
-          <o:OLEObject Type="Embed" ProgID="Equation.DSMT4" ShapeID="_x0000_i1104" DrawAspect="Content" ObjectID="_1681966154" r:id="rId166"/>
+          <o:OLEObject Type="Embed" ProgID="Equation.DSMT4" ShapeID="_x0000_i1104" DrawAspect="Content" ObjectID="_1683402836" r:id="rId166"/>
         </w:object>
       </w:r>
     </w:p>
@@ -11426,7 +11038,7 @@
           <v:shape id="_x0000_i1105" type="#_x0000_t75" style="width:15pt;height:12pt" o:ole="">
             <v:imagedata r:id="rId167" o:title=""/>
           </v:shape>
-          <o:OLEObject Type="Embed" ProgID="Equation.DSMT4" ShapeID="_x0000_i1105" DrawAspect="Content" ObjectID="_1681966155" r:id="rId168"/>
+          <o:OLEObject Type="Embed" ProgID="Equation.DSMT4" ShapeID="_x0000_i1105" DrawAspect="Content" ObjectID="_1683402837" r:id="rId168"/>
         </w:object>
       </w:r>
       <w:r>
@@ -11460,7 +11072,7 @@
           <v:shape id="_x0000_i1106" type="#_x0000_t75" style="width:36pt;height:15.75pt" o:ole="">
             <v:imagedata r:id="rId169" o:title=""/>
           </v:shape>
-          <o:OLEObject Type="Embed" ProgID="Equation.DSMT4" ShapeID="_x0000_i1106" DrawAspect="Content" ObjectID="_1681966156" r:id="rId170"/>
+          <o:OLEObject Type="Embed" ProgID="Equation.DSMT4" ShapeID="_x0000_i1106" DrawAspect="Content" ObjectID="_1683402838" r:id="rId170"/>
         </w:object>
       </w:r>
     </w:p>
@@ -11541,7 +11153,7 @@
           <w:szCs w:val="26"/>
         </w:rPr>
       </w:pPr>
-      <w:bookmarkStart w:id="16" w:name="_Toc71198097"/>
+      <w:bookmarkStart w:id="16" w:name="_Toc71444880"/>
       <w:r>
         <w:rPr>
           <w:rFonts w:cs="Times New Roman"/>
@@ -11871,17 +11483,8 @@
     <w:p>
       <w:pPr>
         <w:pStyle w:val="Heading4"/>
-        <w:spacing w:line="312" w:lineRule="auto"/>
-        <w:rPr>
-          <w:rFonts w:cs="Times New Roman"/>
-          <w:szCs w:val="26"/>
-        </w:rPr>
-      </w:pPr>
-      <w:r>
-        <w:rPr>
-          <w:rFonts w:cs="Times New Roman"/>
-          <w:szCs w:val="26"/>
-        </w:rPr>
+      </w:pPr>
+      <w:r>
         <w:t>Bài toán đóng gói thùng</w:t>
       </w:r>
     </w:p>
@@ -12043,7 +11646,7 @@
           <v:shape id="_x0000_i1107" type="#_x0000_t75" style="width:122.25pt;height:33.75pt" o:ole="">
             <v:imagedata r:id="rId171" o:title=""/>
           </v:shape>
-          <o:OLEObject Type="Embed" ProgID="Equation.DSMT4" ShapeID="_x0000_i1107" DrawAspect="Content" ObjectID="_1681966157" r:id="rId172"/>
+          <o:OLEObject Type="Embed" ProgID="Equation.DSMT4" ShapeID="_x0000_i1107" DrawAspect="Content" ObjectID="_1683402839" r:id="rId172"/>
         </w:object>
       </w:r>
       <w:r>
@@ -12286,7 +11889,7 @@
           <v:shape id="_x0000_i1108" type="#_x0000_t75" style="width:102pt;height:30.75pt" o:ole="">
             <v:imagedata r:id="rId173" o:title=""/>
           </v:shape>
-          <o:OLEObject Type="Embed" ProgID="Equation.DSMT4" ShapeID="_x0000_i1108" DrawAspect="Content" ObjectID="_1681966158" r:id="rId174"/>
+          <o:OLEObject Type="Embed" ProgID="Equation.DSMT4" ShapeID="_x0000_i1108" DrawAspect="Content" ObjectID="_1683402840" r:id="rId174"/>
         </w:object>
       </w:r>
       <w:r>
@@ -12689,7 +12292,7 @@
           <v:shape id="_x0000_i1109" type="#_x0000_t75" style="width:114.75pt;height:36pt" o:ole="">
             <v:imagedata r:id="rId175" o:title=""/>
           </v:shape>
-          <o:OLEObject Type="Embed" ProgID="Equation.DSMT4" ShapeID="_x0000_i1109" DrawAspect="Content" ObjectID="_1681966159" r:id="rId176"/>
+          <o:OLEObject Type="Embed" ProgID="Equation.DSMT4" ShapeID="_x0000_i1109" DrawAspect="Content" ObjectID="_1683402841" r:id="rId176"/>
         </w:object>
       </w:r>
       <w:r>
@@ -12704,17 +12307,8 @@
     <w:p>
       <w:pPr>
         <w:pStyle w:val="Heading4"/>
-        <w:spacing w:line="312" w:lineRule="auto"/>
-        <w:rPr>
-          <w:rFonts w:cs="Times New Roman"/>
-          <w:szCs w:val="26"/>
-        </w:rPr>
-      </w:pPr>
-      <w:r>
-        <w:rPr>
-          <w:rFonts w:cs="Times New Roman"/>
-          <w:szCs w:val="26"/>
-        </w:rPr>
+      </w:pPr>
+      <w:r>
         <w:t>Bài toán tổng nhiều tập con</w:t>
       </w:r>
     </w:p>
@@ -12814,7 +12408,7 @@
           <v:shape id="_x0000_i1110" type="#_x0000_t75" style="width:9.75pt;height:11.25pt" o:ole="">
             <v:imagedata r:id="rId177" o:title=""/>
           </v:shape>
-          <o:OLEObject Type="Embed" ProgID="Equation.DSMT4" ShapeID="_x0000_i1110" DrawAspect="Content" ObjectID="_1681966160" r:id="rId178"/>
+          <o:OLEObject Type="Embed" ProgID="Equation.DSMT4" ShapeID="_x0000_i1110" DrawAspect="Content" ObjectID="_1683402842" r:id="rId178"/>
         </w:object>
       </w:r>
       <w:r>
@@ -12836,7 +12430,7 @@
           <v:shape id="_x0000_i1111" type="#_x0000_t75" style="width:12.75pt;height:11.25pt" o:ole="">
             <v:imagedata r:id="rId179" o:title=""/>
           </v:shape>
-          <o:OLEObject Type="Embed" ProgID="Equation.DSMT4" ShapeID="_x0000_i1111" DrawAspect="Content" ObjectID="_1681966161" r:id="rId180"/>
+          <o:OLEObject Type="Embed" ProgID="Equation.DSMT4" ShapeID="_x0000_i1111" DrawAspect="Content" ObjectID="_1683402843" r:id="rId180"/>
         </w:object>
       </w:r>
       <w:r>
@@ -12856,7 +12450,7 @@
           <v:shape id="_x0000_i1112" type="#_x0000_t75" style="width:59.25pt;height:18pt" o:ole="">
             <v:imagedata r:id="rId181" o:title=""/>
           </v:shape>
-          <o:OLEObject Type="Embed" ProgID="Equation.DSMT4" ShapeID="_x0000_i1112" DrawAspect="Content" ObjectID="_1681966162" r:id="rId182"/>
+          <o:OLEObject Type="Embed" ProgID="Equation.DSMT4" ShapeID="_x0000_i1112" DrawAspect="Content" ObjectID="_1683402844" r:id="rId182"/>
         </w:object>
       </w:r>
       <w:r>
@@ -12906,7 +12500,7 @@
           <v:shape id="_x0000_i1113" type="#_x0000_t75" style="width:6.75pt;height:12.75pt" o:ole="">
             <v:imagedata r:id="rId183" o:title=""/>
           </v:shape>
-          <o:OLEObject Type="Embed" ProgID="Equation.DSMT4" ShapeID="_x0000_i1113" DrawAspect="Content" ObjectID="_1681966163" r:id="rId184"/>
+          <o:OLEObject Type="Embed" ProgID="Equation.DSMT4" ShapeID="_x0000_i1113" DrawAspect="Content" ObjectID="_1683402845" r:id="rId184"/>
         </w:object>
       </w:r>
       <w:r>
@@ -12926,7 +12520,7 @@
           <v:shape id="_x0000_i1114" type="#_x0000_t75" style="width:6.75pt;height:12.75pt" o:ole="">
             <v:imagedata r:id="rId185" o:title=""/>
           </v:shape>
-          <o:OLEObject Type="Embed" ProgID="Equation.DSMT4" ShapeID="_x0000_i1114" DrawAspect="Content" ObjectID="_1681966164" r:id="rId186"/>
+          <o:OLEObject Type="Embed" ProgID="Equation.DSMT4" ShapeID="_x0000_i1114" DrawAspect="Content" ObjectID="_1683402846" r:id="rId186"/>
         </w:object>
       </w:r>
       <w:r>
@@ -12970,7 +12564,7 @@
           <v:shape id="_x0000_i1115" type="#_x0000_t75" style="width:67.5pt;height:42pt" o:ole="">
             <v:imagedata r:id="rId187" o:title=""/>
           </v:shape>
-          <o:OLEObject Type="Embed" ProgID="Equation.DSMT4" ShapeID="_x0000_i1115" DrawAspect="Content" ObjectID="_1681966165" r:id="rId188"/>
+          <o:OLEObject Type="Embed" ProgID="Equation.DSMT4" ShapeID="_x0000_i1115" DrawAspect="Content" ObjectID="_1683402847" r:id="rId188"/>
         </w:object>
       </w:r>
     </w:p>
@@ -13001,7 +12595,7 @@
           <v:shape id="_x0000_i1116" type="#_x0000_t75" style="width:174.75pt;height:105.75pt" o:ole="">
             <v:imagedata r:id="rId189" o:title=""/>
           </v:shape>
-          <o:OLEObject Type="Embed" ProgID="Equation.DSMT4" ShapeID="_x0000_i1116" DrawAspect="Content" ObjectID="_1681966166" r:id="rId190"/>
+          <o:OLEObject Type="Embed" ProgID="Equation.DSMT4" ShapeID="_x0000_i1116" DrawAspect="Content" ObjectID="_1683402848" r:id="rId190"/>
         </w:object>
       </w:r>
       <w:r>
@@ -13068,7 +12662,7 @@
           <v:shape id="_x0000_i1117" type="#_x0000_t75" style="width:27pt;height:14.25pt" o:ole="">
             <v:imagedata r:id="rId191" o:title=""/>
           </v:shape>
-          <o:OLEObject Type="Embed" ProgID="Equation.DSMT4" ShapeID="_x0000_i1117" DrawAspect="Content" ObjectID="_1681966167" r:id="rId192"/>
+          <o:OLEObject Type="Embed" ProgID="Equation.DSMT4" ShapeID="_x0000_i1117" DrawAspect="Content" ObjectID="_1683402849" r:id="rId192"/>
         </w:object>
       </w:r>
       <w:r>
@@ -13096,17 +12690,8 @@
     <w:p>
       <w:pPr>
         <w:pStyle w:val="Heading4"/>
-        <w:spacing w:line="312" w:lineRule="auto"/>
-        <w:rPr>
-          <w:rFonts w:cs="Times New Roman"/>
-          <w:szCs w:val="26"/>
-        </w:rPr>
-      </w:pPr>
-      <w:r>
-        <w:rPr>
-          <w:rFonts w:cs="Times New Roman"/>
-          <w:szCs w:val="26"/>
-        </w:rPr>
+      </w:pPr>
+      <w:r>
         <w:t>Cắt để tối ưu phần thừa</w:t>
       </w:r>
     </w:p>
@@ -13342,7 +12927,7 @@
           <v:shape id="_x0000_i1118" type="#_x0000_t75" style="width:9.75pt;height:11.25pt" o:ole="">
             <v:imagedata r:id="rId193" o:title=""/>
           </v:shape>
-          <o:OLEObject Type="Embed" ProgID="Equation.DSMT4" ShapeID="_x0000_i1118" DrawAspect="Content" ObjectID="_1681966168" r:id="rId194"/>
+          <o:OLEObject Type="Embed" ProgID="Equation.DSMT4" ShapeID="_x0000_i1118" DrawAspect="Content" ObjectID="_1683402850" r:id="rId194"/>
         </w:object>
       </w:r>
       <w:r>
@@ -13369,7 +12954,7 @@
           <v:shape id="_x0000_i1119" type="#_x0000_t75" style="width:12.75pt;height:11.25pt" o:ole="">
             <v:imagedata r:id="rId195" o:title=""/>
           </v:shape>
-          <o:OLEObject Type="Embed" ProgID="Equation.DSMT4" ShapeID="_x0000_i1119" DrawAspect="Content" ObjectID="_1681966169" r:id="rId196"/>
+          <o:OLEObject Type="Embed" ProgID="Equation.DSMT4" ShapeID="_x0000_i1119" DrawAspect="Content" ObjectID="_1683402851" r:id="rId196"/>
         </w:object>
       </w:r>
       <w:r>
@@ -13389,7 +12974,7 @@
           <v:shape id="_x0000_i1120" type="#_x0000_t75" style="width:27pt;height:14.25pt" o:ole="">
             <v:imagedata r:id="rId197" o:title=""/>
           </v:shape>
-          <o:OLEObject Type="Embed" ProgID="Equation.DSMT4" ShapeID="_x0000_i1120" DrawAspect="Content" ObjectID="_1681966170" r:id="rId198"/>
+          <o:OLEObject Type="Embed" ProgID="Equation.DSMT4" ShapeID="_x0000_i1120" DrawAspect="Content" ObjectID="_1683402852" r:id="rId198"/>
         </w:object>
       </w:r>
       <w:r>
@@ -13690,7 +13275,7 @@
           <w:szCs w:val="26"/>
         </w:rPr>
       </w:pPr>
-      <w:bookmarkStart w:id="17" w:name="_Toc71197713"/>
+      <w:bookmarkStart w:id="17" w:name="_Toc71444906"/>
       <w:r>
         <w:rPr>
           <w:rFonts w:cs="Times New Roman"/>
@@ -13994,7 +13579,7 @@
           <w:rFonts w:cs="Times New Roman"/>
         </w:rPr>
       </w:pPr>
-      <w:bookmarkStart w:id="18" w:name="_Toc71198098"/>
+      <w:bookmarkStart w:id="18" w:name="_Toc71444881"/>
       <w:r>
         <w:rPr>
           <w:rFonts w:cs="Times New Roman"/>
@@ -14189,7 +13774,7 @@
           <w:rFonts w:cs="Times New Roman"/>
         </w:rPr>
       </w:pPr>
-      <w:bookmarkStart w:id="19" w:name="_Toc71198099"/>
+      <w:bookmarkStart w:id="19" w:name="_Toc71444882"/>
       <w:r>
         <w:rPr>
           <w:rFonts w:cs="Times New Roman"/>
@@ -14399,7 +13984,7 @@
           <w:szCs w:val="26"/>
         </w:rPr>
       </w:pPr>
-      <w:bookmarkStart w:id="20" w:name="_Toc71198100"/>
+      <w:bookmarkStart w:id="20" w:name="_Toc71444883"/>
       <w:r>
         <w:rPr>
           <w:rFonts w:cs="Times New Roman"/>
@@ -14428,7 +14013,7 @@
           <w:rFonts w:cs="Times New Roman"/>
         </w:rPr>
       </w:pPr>
-      <w:bookmarkStart w:id="21" w:name="_Toc71198101"/>
+      <w:bookmarkStart w:id="21" w:name="_Toc71444884"/>
       <w:r>
         <w:rPr>
           <w:rFonts w:cs="Times New Roman"/>
@@ -14452,6 +14037,7 @@
     <w:p>
       <w:pPr>
         <w:spacing w:after="120" w:line="312" w:lineRule="auto"/>
+        <w:ind w:firstLine="397"/>
         <w:jc w:val="both"/>
         <w:rPr>
           <w:rFonts w:ascii="Times New Roman" w:hAnsi="Times New Roman" w:cs="Times New Roman"/>
@@ -15151,55 +14737,29 @@
       <w:pPr>
         <w:pStyle w:val="Caption"/>
       </w:pPr>
-      <w:bookmarkStart w:id="22" w:name="_Toc71197714"/>
+      <w:bookmarkStart w:id="22" w:name="_Toc71444907"/>
       <w:r>
         <w:t xml:space="preserve">Hình </w:t>
       </w:r>
-      <w:r>
-        <w:fldChar w:fldCharType="begin"/>
-      </w:r>
-      <w:r>
-        <w:instrText xml:space="preserve"> STYLEREF 1 \s </w:instrText>
-      </w:r>
-      <w:r>
-        <w:fldChar w:fldCharType="separate"/>
-      </w:r>
-      <w:r>
-        <w:rPr>
-          <w:noProof/>
-        </w:rPr>
-        <w:t>2</w:t>
-      </w:r>
-      <w:r>
-        <w:rPr>
-          <w:noProof/>
-        </w:rPr>
-        <w:fldChar w:fldCharType="end"/>
-      </w:r>
+      <w:fldSimple w:instr=" STYLEREF 1 \s ">
+        <w:r>
+          <w:rPr>
+            <w:noProof/>
+          </w:rPr>
+          <w:t>2</w:t>
+        </w:r>
+      </w:fldSimple>
       <w:r>
         <w:t>.</w:t>
       </w:r>
-      <w:r>
-        <w:fldChar w:fldCharType="begin"/>
-      </w:r>
-      <w:r>
-        <w:instrText xml:space="preserve"> SEQ Hình \* ARABIC \s 1 </w:instrText>
-      </w:r>
-      <w:r>
-        <w:fldChar w:fldCharType="separate"/>
-      </w:r>
-      <w:r>
-        <w:rPr>
-          <w:noProof/>
-        </w:rPr>
-        <w:t>1</w:t>
-      </w:r>
-      <w:r>
-        <w:rPr>
-          <w:noProof/>
-        </w:rPr>
-        <w:fldChar w:fldCharType="end"/>
-      </w:r>
+      <w:fldSimple w:instr=" SEQ Hình \* ARABIC \s 1 ">
+        <w:r>
+          <w:rPr>
+            <w:noProof/>
+          </w:rPr>
+          <w:t>1</w:t>
+        </w:r>
+      </w:fldSimple>
       <w:r>
         <w:t>.</w:t>
       </w:r>
@@ -15227,11 +14787,32 @@
           <w:szCs w:val="26"/>
         </w:rPr>
       </w:pPr>
-      <w:r>
-        <w:rPr>
-          <w:rFonts w:ascii="Times New Roman" w:hAnsi="Times New Roman" w:cs="Times New Roman"/>
-          <w:szCs w:val="26"/>
-        </w:rPr>
+    </w:p>
+    <w:p>
+      <w:pPr>
+        <w:spacing w:after="120" w:line="312" w:lineRule="auto"/>
+        <w:jc w:val="both"/>
+        <w:rPr>
+          <w:rFonts w:ascii="Times New Roman" w:hAnsi="Times New Roman" w:cs="Times New Roman"/>
+          <w:szCs w:val="26"/>
+        </w:rPr>
+      </w:pPr>
+    </w:p>
+    <w:p>
+      <w:pPr>
+        <w:spacing w:after="120" w:line="312" w:lineRule="auto"/>
+        <w:jc w:val="both"/>
+        <w:rPr>
+          <w:rFonts w:ascii="Times New Roman" w:hAnsi="Times New Roman" w:cs="Times New Roman"/>
+          <w:szCs w:val="26"/>
+        </w:rPr>
+      </w:pPr>
+      <w:r>
+        <w:rPr>
+          <w:rFonts w:ascii="Times New Roman" w:hAnsi="Times New Roman" w:cs="Times New Roman"/>
+          <w:szCs w:val="26"/>
+        </w:rPr>
+        <w:lastRenderedPageBreak/>
         <w:t xml:space="preserve">Khi nhận được các thanh nguyên liệu được trình bày ở </w:t>
       </w:r>
       <w:r>
@@ -15258,7 +14839,6 @@
         <w:rPr>
           <w:noProof/>
         </w:rPr>
-        <w:lastRenderedPageBreak/>
         <w:drawing>
           <wp:inline distT="0" distB="0" distL="0" distR="0" wp14:anchorId="7C0A4033" wp14:editId="304DE42B">
             <wp:extent cx="5572903" cy="6630325"/>
@@ -15300,55 +14880,29 @@
       <w:pPr>
         <w:pStyle w:val="Caption"/>
       </w:pPr>
-      <w:bookmarkStart w:id="23" w:name="_Toc71197715"/>
+      <w:bookmarkStart w:id="23" w:name="_Toc71444908"/>
       <w:r>
         <w:t xml:space="preserve">Hình </w:t>
       </w:r>
-      <w:r>
-        <w:fldChar w:fldCharType="begin"/>
-      </w:r>
-      <w:r>
-        <w:instrText xml:space="preserve"> STYLEREF 1 \s </w:instrText>
-      </w:r>
-      <w:r>
-        <w:fldChar w:fldCharType="separate"/>
-      </w:r>
-      <w:r>
-        <w:rPr>
-          <w:noProof/>
-        </w:rPr>
-        <w:t>2</w:t>
-      </w:r>
-      <w:r>
-        <w:rPr>
-          <w:noProof/>
-        </w:rPr>
-        <w:fldChar w:fldCharType="end"/>
-      </w:r>
+      <w:fldSimple w:instr=" STYLEREF 1 \s ">
+        <w:r>
+          <w:rPr>
+            <w:noProof/>
+          </w:rPr>
+          <w:t>2</w:t>
+        </w:r>
+      </w:fldSimple>
       <w:r>
         <w:t>.</w:t>
       </w:r>
-      <w:r>
-        <w:fldChar w:fldCharType="begin"/>
-      </w:r>
-      <w:r>
-        <w:instrText xml:space="preserve"> SEQ Hình \* ARABIC \s 1 </w:instrText>
-      </w:r>
-      <w:r>
-        <w:fldChar w:fldCharType="separate"/>
-      </w:r>
-      <w:r>
-        <w:rPr>
-          <w:noProof/>
-        </w:rPr>
-        <w:t>2</w:t>
-      </w:r>
-      <w:r>
-        <w:rPr>
-          <w:noProof/>
-        </w:rPr>
-        <w:fldChar w:fldCharType="end"/>
-      </w:r>
+      <w:fldSimple w:instr=" SEQ Hình \* ARABIC \s 1 ">
+        <w:r>
+          <w:rPr>
+            <w:noProof/>
+          </w:rPr>
+          <w:t>2</w:t>
+        </w:r>
+      </w:fldSimple>
       <w:r>
         <w:t>.</w:t>
       </w:r>
@@ -15388,6 +14942,7 @@
           <w:rFonts w:ascii="Times New Roman" w:hAnsi="Times New Roman" w:cs="Times New Roman"/>
           <w:szCs w:val="26"/>
         </w:rPr>
+        <w:lastRenderedPageBreak/>
         <w:t xml:space="preserve">Các bước của phương thức tìm phương án cắt được minh họa ở </w:t>
       </w:r>
       <w:r>
@@ -15444,7 +14999,6 @@
           <w:rFonts w:ascii="Times New Roman" w:hAnsi="Times New Roman" w:cs="Times New Roman"/>
           <w:szCs w:val="26"/>
         </w:rPr>
-        <w:lastRenderedPageBreak/>
         <w:t>Đưa thanh nguyên liệu dài nhất lên máy</w:t>
       </w:r>
       <w:r>
@@ -15675,7 +15229,7 @@
           <w:rFonts w:cs="Times New Roman"/>
         </w:rPr>
       </w:pPr>
-      <w:bookmarkStart w:id="24" w:name="_Toc71198102"/>
+      <w:bookmarkStart w:id="24" w:name="_Toc71444885"/>
       <w:r>
         <w:rPr>
           <w:rFonts w:cs="Times New Roman"/>
@@ -15695,7 +15249,7 @@
           <w:szCs w:val="26"/>
         </w:rPr>
       </w:pPr>
-      <w:bookmarkStart w:id="25" w:name="_Toc71198103"/>
+      <w:bookmarkStart w:id="25" w:name="_Toc71444886"/>
       <w:r>
         <w:rPr>
           <w:rFonts w:cs="Times New Roman"/>
@@ -15709,6 +15263,7 @@
     <w:p>
       <w:pPr>
         <w:spacing w:after="120" w:line="312" w:lineRule="auto"/>
+        <w:ind w:firstLine="720"/>
         <w:jc w:val="both"/>
         <w:rPr>
           <w:rFonts w:ascii="Times New Roman" w:hAnsi="Times New Roman" w:cs="Times New Roman"/>
@@ -15899,55 +15454,29 @@
           <w:szCs w:val="26"/>
         </w:rPr>
       </w:pPr>
-      <w:bookmarkStart w:id="26" w:name="_Toc71197716"/>
+      <w:bookmarkStart w:id="26" w:name="_Toc71444909"/>
       <w:r>
         <w:t xml:space="preserve">Hình </w:t>
       </w:r>
-      <w:r>
-        <w:fldChar w:fldCharType="begin"/>
-      </w:r>
-      <w:r>
-        <w:instrText xml:space="preserve"> STYLEREF 1 \s </w:instrText>
-      </w:r>
-      <w:r>
-        <w:fldChar w:fldCharType="separate"/>
-      </w:r>
-      <w:r>
-        <w:rPr>
-          <w:noProof/>
-        </w:rPr>
-        <w:t>2</w:t>
-      </w:r>
-      <w:r>
-        <w:rPr>
-          <w:noProof/>
-        </w:rPr>
-        <w:fldChar w:fldCharType="end"/>
-      </w:r>
+      <w:fldSimple w:instr=" STYLEREF 1 \s ">
+        <w:r>
+          <w:rPr>
+            <w:noProof/>
+          </w:rPr>
+          <w:t>2</w:t>
+        </w:r>
+      </w:fldSimple>
       <w:r>
         <w:t>.</w:t>
       </w:r>
-      <w:r>
-        <w:fldChar w:fldCharType="begin"/>
-      </w:r>
-      <w:r>
-        <w:instrText xml:space="preserve"> SEQ Hình \* ARABIC \s 1 </w:instrText>
-      </w:r>
-      <w:r>
-        <w:fldChar w:fldCharType="separate"/>
-      </w:r>
-      <w:r>
-        <w:rPr>
-          <w:noProof/>
-        </w:rPr>
-        <w:t>3</w:t>
-      </w:r>
-      <w:r>
-        <w:rPr>
-          <w:noProof/>
-        </w:rPr>
-        <w:fldChar w:fldCharType="end"/>
-      </w:r>
+      <w:fldSimple w:instr=" SEQ Hình \* ARABIC \s 1 ">
+        <w:r>
+          <w:rPr>
+            <w:noProof/>
+          </w:rPr>
+          <w:t>3</w:t>
+        </w:r>
+      </w:fldSimple>
       <w:r>
         <w:t>.</w:t>
       </w:r>
@@ -16218,7 +15747,7 @@
           <w:szCs w:val="26"/>
         </w:rPr>
       </w:pPr>
-      <w:bookmarkStart w:id="27" w:name="_Toc71198104"/>
+      <w:bookmarkStart w:id="27" w:name="_Toc71444887"/>
       <w:r>
         <w:rPr>
           <w:rFonts w:cs="Times New Roman"/>
@@ -16638,55 +16167,29 @@
           <w:szCs w:val="26"/>
         </w:rPr>
       </w:pPr>
-      <w:bookmarkStart w:id="28" w:name="_Toc71197717"/>
+      <w:bookmarkStart w:id="28" w:name="_Toc71444910"/>
       <w:r>
         <w:t xml:space="preserve">Hình </w:t>
       </w:r>
-      <w:r>
-        <w:fldChar w:fldCharType="begin"/>
-      </w:r>
-      <w:r>
-        <w:instrText xml:space="preserve"> STYLEREF 1 \s </w:instrText>
-      </w:r>
-      <w:r>
-        <w:fldChar w:fldCharType="separate"/>
-      </w:r>
-      <w:r>
-        <w:rPr>
-          <w:noProof/>
-        </w:rPr>
-        <w:t>2</w:t>
-      </w:r>
-      <w:r>
-        <w:rPr>
-          <w:noProof/>
-        </w:rPr>
-        <w:fldChar w:fldCharType="end"/>
-      </w:r>
+      <w:fldSimple w:instr=" STYLEREF 1 \s ">
+        <w:r>
+          <w:rPr>
+            <w:noProof/>
+          </w:rPr>
+          <w:t>2</w:t>
+        </w:r>
+      </w:fldSimple>
       <w:r>
         <w:t>.</w:t>
       </w:r>
-      <w:r>
-        <w:fldChar w:fldCharType="begin"/>
-      </w:r>
-      <w:r>
-        <w:instrText xml:space="preserve"> SEQ Hình \* ARABIC \s 1 </w:instrText>
-      </w:r>
-      <w:r>
-        <w:fldChar w:fldCharType="separate"/>
-      </w:r>
-      <w:r>
-        <w:rPr>
-          <w:noProof/>
-        </w:rPr>
-        <w:t>4</w:t>
-      </w:r>
-      <w:r>
-        <w:rPr>
-          <w:noProof/>
-        </w:rPr>
-        <w:fldChar w:fldCharType="end"/>
-      </w:r>
+      <w:fldSimple w:instr=" SEQ Hình \* ARABIC \s 1 ">
+        <w:r>
+          <w:rPr>
+            <w:noProof/>
+          </w:rPr>
+          <w:t>4</w:t>
+        </w:r>
+      </w:fldSimple>
       <w:r>
         <w:t>.</w:t>
       </w:r>
@@ -17361,7 +16864,7 @@
           <w:szCs w:val="26"/>
         </w:rPr>
       </w:pPr>
-      <w:bookmarkStart w:id="29" w:name="_Toc71198105"/>
+      <w:bookmarkStart w:id="29" w:name="_Toc71444888"/>
       <w:r>
         <w:rPr>
           <w:rFonts w:cs="Times New Roman"/>
@@ -17375,6 +16878,7 @@
     <w:p>
       <w:pPr>
         <w:spacing w:after="120" w:line="312" w:lineRule="auto"/>
+        <w:ind w:firstLine="720"/>
         <w:jc w:val="both"/>
         <w:rPr>
           <w:rFonts w:ascii="Times New Roman" w:hAnsi="Times New Roman" w:cs="Times New Roman"/>
@@ -17431,7 +16935,7 @@
           <w:szCs w:val="26"/>
         </w:rPr>
       </w:pPr>
-      <w:bookmarkStart w:id="30" w:name="_Toc71198106"/>
+      <w:bookmarkStart w:id="30" w:name="_Toc71444889"/>
       <w:r>
         <w:rPr>
           <w:rFonts w:cs="Times New Roman"/>
@@ -17819,7 +17323,7 @@
           <w:szCs w:val="26"/>
         </w:rPr>
       </w:pPr>
-      <w:bookmarkStart w:id="31" w:name="_Toc71198107"/>
+      <w:bookmarkStart w:id="31" w:name="_Toc71444890"/>
       <w:r>
         <w:rPr>
           <w:rFonts w:cs="Times New Roman"/>
@@ -17833,6 +17337,7 @@
     <w:p>
       <w:pPr>
         <w:spacing w:after="120" w:line="312" w:lineRule="auto"/>
+        <w:ind w:firstLine="720"/>
         <w:jc w:val="both"/>
         <w:rPr>
           <w:rFonts w:ascii="Times New Roman" w:hAnsi="Times New Roman" w:cs="Times New Roman"/>
@@ -17879,7 +17384,7 @@
           <w:szCs w:val="26"/>
         </w:rPr>
       </w:pPr>
-      <w:bookmarkStart w:id="32" w:name="_Toc71198108"/>
+      <w:bookmarkStart w:id="32" w:name="_Toc71444891"/>
       <w:r>
         <w:rPr>
           <w:rFonts w:cs="Times New Roman"/>
@@ -17893,6 +17398,7 @@
     <w:p>
       <w:pPr>
         <w:spacing w:after="120" w:line="312" w:lineRule="auto"/>
+        <w:ind w:firstLine="720"/>
         <w:jc w:val="both"/>
         <w:rPr>
           <w:rFonts w:ascii="Times New Roman" w:hAnsi="Times New Roman" w:cs="Times New Roman"/>
@@ -18051,58 +17557,29 @@
           <w:szCs w:val="26"/>
         </w:rPr>
       </w:pPr>
-      <w:bookmarkStart w:id="33" w:name="_Toc71197718"/>
+      <w:bookmarkStart w:id="33" w:name="_Toc71444911"/>
       <w:r>
         <w:t xml:space="preserve">Hình </w:t>
       </w:r>
-      <w:r>
-        <w:fldChar w:fldCharType="begin"/>
-      </w:r>
-      <w:r>
-        <w:instrText xml:space="preserve"> STYLEREF 1 \s </w:instrText>
-      </w:r>
-      <w:r>
-        <w:fldChar w:fldCharType="separate"/>
-      </w:r>
-      <w:r>
-        <w:rPr>
-          <w:noProof/>
-        </w:rPr>
-        <w:t>2</w:t>
-      </w:r>
-      <w:r>
-        <w:rPr>
-          <w:noProof/>
-        </w:rPr>
-        <w:fldChar w:fldCharType="end"/>
-      </w:r>
+      <w:fldSimple w:instr=" STYLEREF 1 \s ">
+        <w:r>
+          <w:rPr>
+            <w:noProof/>
+          </w:rPr>
+          <w:t>2</w:t>
+        </w:r>
+      </w:fldSimple>
       <w:r>
         <w:t>.</w:t>
       </w:r>
-      <w:r>
-        <w:fldChar w:fldCharType="begin"/>
-      </w:r>
-      <w:r>
-        <w:instrText xml:space="preserve"> SEQ</w:instrText>
-      </w:r>
-      <w:r>
-        <w:instrText xml:space="preserve"> Hình \* ARABIC \s 1 </w:instrText>
-      </w:r>
-      <w:r>
-        <w:fldChar w:fldCharType="separate"/>
-      </w:r>
-      <w:r>
-        <w:rPr>
-          <w:noProof/>
-        </w:rPr>
-        <w:t>5</w:t>
-      </w:r>
-      <w:r>
-        <w:rPr>
-          <w:noProof/>
-        </w:rPr>
-        <w:fldChar w:fldCharType="end"/>
-      </w:r>
+      <w:fldSimple w:instr=" SEQ Hình \* ARABIC \s 1 ">
+        <w:r>
+          <w:rPr>
+            <w:noProof/>
+          </w:rPr>
+          <w:t>5</w:t>
+        </w:r>
+      </w:fldSimple>
       <w:r>
         <w:t>.</w:t>
       </w:r>
@@ -18536,7 +18013,7 @@
           <w:szCs w:val="26"/>
         </w:rPr>
       </w:pPr>
-      <w:bookmarkStart w:id="34" w:name="_Toc71198109"/>
+      <w:bookmarkStart w:id="34" w:name="_Toc71444892"/>
       <w:r>
         <w:rPr>
           <w:rFonts w:cs="Times New Roman"/>
@@ -18550,6 +18027,7 @@
     <w:p>
       <w:pPr>
         <w:spacing w:after="120" w:line="312" w:lineRule="auto"/>
+        <w:ind w:firstLine="720"/>
         <w:jc w:val="both"/>
         <w:rPr>
           <w:rFonts w:ascii="Times New Roman" w:hAnsi="Times New Roman" w:cs="Times New Roman"/>
@@ -18599,6 +18077,7 @@
     <w:p>
       <w:pPr>
         <w:spacing w:after="120" w:line="312" w:lineRule="auto"/>
+        <w:ind w:firstLine="720"/>
         <w:jc w:val="both"/>
         <w:rPr>
           <w:rFonts w:ascii="Times New Roman" w:hAnsi="Times New Roman" w:cs="Times New Roman"/>
@@ -18699,7 +18178,6 @@
           <w:noProof/>
           <w:szCs w:val="26"/>
         </w:rPr>
-        <w:lastRenderedPageBreak/>
         <w:drawing>
           <wp:inline distT="0" distB="0" distL="0" distR="0" wp14:anchorId="476631E5" wp14:editId="3694F6C2">
             <wp:extent cx="5039428" cy="6249272"/>
@@ -18745,55 +18223,29 @@
           <w:szCs w:val="26"/>
         </w:rPr>
       </w:pPr>
-      <w:bookmarkStart w:id="35" w:name="_Toc71197719"/>
+      <w:bookmarkStart w:id="35" w:name="_Toc71444912"/>
       <w:r>
         <w:t xml:space="preserve">Hình </w:t>
       </w:r>
-      <w:r>
-        <w:fldChar w:fldCharType="begin"/>
-      </w:r>
-      <w:r>
-        <w:instrText xml:space="preserve"> STYLEREF 1 \s </w:instrText>
-      </w:r>
-      <w:r>
-        <w:fldChar w:fldCharType="separate"/>
-      </w:r>
-      <w:r>
-        <w:rPr>
-          <w:noProof/>
-        </w:rPr>
-        <w:t>2</w:t>
-      </w:r>
-      <w:r>
-        <w:rPr>
-          <w:noProof/>
-        </w:rPr>
-        <w:fldChar w:fldCharType="end"/>
-      </w:r>
+      <w:fldSimple w:instr=" STYLEREF 1 \s ">
+        <w:r>
+          <w:rPr>
+            <w:noProof/>
+          </w:rPr>
+          <w:t>2</w:t>
+        </w:r>
+      </w:fldSimple>
       <w:r>
         <w:t>.</w:t>
       </w:r>
-      <w:r>
-        <w:fldChar w:fldCharType="begin"/>
-      </w:r>
-      <w:r>
-        <w:instrText xml:space="preserve"> SEQ Hình \* ARABIC \s 1 </w:instrText>
-      </w:r>
-      <w:r>
-        <w:fldChar w:fldCharType="separate"/>
-      </w:r>
-      <w:r>
-        <w:rPr>
-          <w:noProof/>
-        </w:rPr>
-        <w:t>6</w:t>
-      </w:r>
-      <w:r>
-        <w:rPr>
-          <w:noProof/>
-        </w:rPr>
-        <w:fldChar w:fldCharType="end"/>
-      </w:r>
+      <w:fldSimple w:instr=" SEQ Hình \* ARABIC \s 1 ">
+        <w:r>
+          <w:rPr>
+            <w:noProof/>
+          </w:rPr>
+          <w:t>6</w:t>
+        </w:r>
+      </w:fldSimple>
       <w:r>
         <w:t>.</w:t>
       </w:r>
@@ -18808,6 +18260,16 @@
         <w:t>Đột biến cá thể</w:t>
       </w:r>
       <w:bookmarkEnd w:id="35"/>
+    </w:p>
+    <w:p>
+      <w:pPr>
+        <w:spacing w:after="120" w:line="312" w:lineRule="auto"/>
+        <w:jc w:val="center"/>
+        <w:rPr>
+          <w:rFonts w:ascii="Times New Roman" w:hAnsi="Times New Roman" w:cs="Times New Roman"/>
+          <w:szCs w:val="26"/>
+        </w:rPr>
+      </w:pPr>
     </w:p>
     <w:p>
       <w:pPr>
@@ -18838,6 +18300,7 @@
           <w:rFonts w:ascii="Times New Roman" w:hAnsi="Times New Roman" w:cs="Times New Roman"/>
           <w:szCs w:val="26"/>
         </w:rPr>
+        <w:lastRenderedPageBreak/>
         <w:t xml:space="preserve">Chọn cá thể đột biến: </w:t>
       </w:r>
       <w:r>
@@ -18895,15 +18358,7 @@
           <w:rFonts w:ascii="Times New Roman" w:hAnsi="Times New Roman" w:cs="Times New Roman"/>
           <w:szCs w:val="26"/>
         </w:rPr>
-        <w:t xml:space="preserve">ới mỗi cá thể đại diện cho một giải pháp cắt sắt. ta tiến hình tính toán phần thừa nguyên liệu còn lại khi đi theo giải pháp này. Có thể là </w:t>
-      </w:r>
-      <w:r>
-        <w:rPr>
-          <w:rFonts w:ascii="Times New Roman" w:hAnsi="Times New Roman" w:cs="Times New Roman"/>
-          <w:szCs w:val="26"/>
-        </w:rPr>
-        <w:lastRenderedPageBreak/>
-        <w:t>tận dụng các thanh đã bị cắt trong phương pháp hoặc những thanh chưa được cắt nhưng có ưu thế hơn về phần thừa nếu được lựa chọn.</w:t>
+        <w:t>ới mỗi cá thể đại diện cho một giải pháp cắt sắt. ta tiến hình tính toán phần thừa nguyên liệu còn lại khi đi theo giải pháp này. Có thể là tận dụng các thanh đã bị cắt trong phương pháp hoặc những thanh chưa được cắt nhưng có ưu thế hơn về phần thừa nếu được lựa chọn.</w:t>
       </w:r>
     </w:p>
     <w:p>
@@ -19445,7 +18900,7 @@
           <w:szCs w:val="26"/>
         </w:rPr>
       </w:pPr>
-      <w:bookmarkStart w:id="36" w:name="_Toc71198110"/>
+      <w:bookmarkStart w:id="36" w:name="_Toc71444893"/>
       <w:r>
         <w:rPr>
           <w:rFonts w:cs="Times New Roman"/>
@@ -19466,7 +18921,7 @@
           <w:rFonts w:cs="Times New Roman"/>
         </w:rPr>
       </w:pPr>
-      <w:bookmarkStart w:id="37" w:name="_Toc71198111"/>
+      <w:bookmarkStart w:id="37" w:name="_Toc71444894"/>
       <w:r>
         <w:rPr>
           <w:rFonts w:cs="Times New Roman"/>
@@ -19484,7 +18939,7 @@
           <w:szCs w:val="26"/>
         </w:rPr>
       </w:pPr>
-      <w:bookmarkStart w:id="38" w:name="_Toc71198112"/>
+      <w:bookmarkStart w:id="38" w:name="_Toc71444895"/>
       <w:r>
         <w:rPr>
           <w:rFonts w:cs="Times New Roman"/>
@@ -19925,7 +19380,25 @@
           <w:color w:val="A9B7C6"/>
           <w:szCs w:val="26"/>
         </w:rPr>
-        <w:t>(orders.split(</w:t>
+        <w:t>(</w:t>
+      </w:r>
+      <w:proofErr w:type="gramStart"/>
+      <w:r>
+        <w:rPr>
+          <w:rFonts w:ascii="Times New Roman" w:eastAsia="Times New Roman" w:hAnsi="Times New Roman" w:cs="Times New Roman"/>
+          <w:color w:val="A9B7C6"/>
+          <w:szCs w:val="26"/>
+        </w:rPr>
+        <w:t>orders.split</w:t>
+      </w:r>
+      <w:proofErr w:type="gramEnd"/>
+      <w:r>
+        <w:rPr>
+          <w:rFonts w:ascii="Times New Roman" w:eastAsia="Times New Roman" w:hAnsi="Times New Roman" w:cs="Times New Roman"/>
+          <w:color w:val="A9B7C6"/>
+          <w:szCs w:val="26"/>
+        </w:rPr>
+        <w:t>(</w:t>
       </w:r>
       <w:r>
         <w:rPr>
@@ -20121,13 +19594,23 @@
         </w:rPr>
         <w:t xml:space="preserve">    </w:t>
       </w:r>
-      <w:r>
-        <w:rPr>
-          <w:rFonts w:ascii="Times New Roman" w:eastAsia="Times New Roman" w:hAnsi="Times New Roman" w:cs="Times New Roman"/>
-          <w:color w:val="A9B7C6"/>
-          <w:szCs w:val="26"/>
-        </w:rPr>
-        <w:t>.boxed().sorted(Comparator.</w:t>
+      <w:proofErr w:type="gramStart"/>
+      <w:r>
+        <w:rPr>
+          <w:rFonts w:ascii="Times New Roman" w:eastAsia="Times New Roman" w:hAnsi="Times New Roman" w:cs="Times New Roman"/>
+          <w:color w:val="A9B7C6"/>
+          <w:szCs w:val="26"/>
+        </w:rPr>
+        <w:t>.boxed</w:t>
+      </w:r>
+      <w:proofErr w:type="gramEnd"/>
+      <w:r>
+        <w:rPr>
+          <w:rFonts w:ascii="Times New Roman" w:eastAsia="Times New Roman" w:hAnsi="Times New Roman" w:cs="Times New Roman"/>
+          <w:color w:val="A9B7C6"/>
+          <w:szCs w:val="26"/>
+        </w:rPr>
+        <w:t>().sorted(Comparator.</w:t>
       </w:r>
       <w:r>
         <w:rPr>
@@ -20355,13 +19838,23 @@
         </w:rPr>
         <w:t xml:space="preserve">    </w:t>
       </w:r>
-      <w:r>
-        <w:rPr>
-          <w:rFonts w:ascii="Times New Roman" w:eastAsia="Times New Roman" w:hAnsi="Times New Roman" w:cs="Times New Roman"/>
-          <w:color w:val="A9B7C6"/>
-          <w:szCs w:val="26"/>
-        </w:rPr>
-        <w:t>.boxed().sorted(Comparator.</w:t>
+      <w:proofErr w:type="gramStart"/>
+      <w:r>
+        <w:rPr>
+          <w:rFonts w:ascii="Times New Roman" w:eastAsia="Times New Roman" w:hAnsi="Times New Roman" w:cs="Times New Roman"/>
+          <w:color w:val="A9B7C6"/>
+          <w:szCs w:val="26"/>
+        </w:rPr>
+        <w:t>.boxed</w:t>
+      </w:r>
+      <w:proofErr w:type="gramEnd"/>
+      <w:r>
+        <w:rPr>
+          <w:rFonts w:ascii="Times New Roman" w:eastAsia="Times New Roman" w:hAnsi="Times New Roman" w:cs="Times New Roman"/>
+          <w:color w:val="A9B7C6"/>
+          <w:szCs w:val="26"/>
+        </w:rPr>
+        <w:t>().sorted(Comparator.</w:t>
       </w:r>
       <w:r>
         <w:rPr>
@@ -20541,7 +20034,25 @@
           <w:color w:val="A9B7C6"/>
           <w:szCs w:val="26"/>
         </w:rPr>
-        <w:t>(stocks.split(</w:t>
+        <w:t>(</w:t>
+      </w:r>
+      <w:proofErr w:type="gramStart"/>
+      <w:r>
+        <w:rPr>
+          <w:rFonts w:ascii="Times New Roman" w:eastAsia="Times New Roman" w:hAnsi="Times New Roman" w:cs="Times New Roman"/>
+          <w:color w:val="A9B7C6"/>
+          <w:szCs w:val="26"/>
+        </w:rPr>
+        <w:t>stocks.split</w:t>
+      </w:r>
+      <w:proofErr w:type="gramEnd"/>
+      <w:r>
+        <w:rPr>
+          <w:rFonts w:ascii="Times New Roman" w:eastAsia="Times New Roman" w:hAnsi="Times New Roman" w:cs="Times New Roman"/>
+          <w:color w:val="A9B7C6"/>
+          <w:szCs w:val="26"/>
+        </w:rPr>
+        <w:t>(</w:t>
       </w:r>
       <w:r>
         <w:rPr>
@@ -20708,7 +20219,25 @@
           <w:szCs w:val="26"/>
         </w:rPr>
         <w:br/>
-        <w:t xml:space="preserve">    .boxed().sorted(Comparator.</w:t>
+        <w:t xml:space="preserve">  </w:t>
+      </w:r>
+      <w:proofErr w:type="gramStart"/>
+      <w:r>
+        <w:rPr>
+          <w:rFonts w:ascii="Times New Roman" w:eastAsia="Times New Roman" w:hAnsi="Times New Roman" w:cs="Times New Roman"/>
+          <w:color w:val="A9B7C6"/>
+          <w:szCs w:val="26"/>
+        </w:rPr>
+        <w:t xml:space="preserve">  .boxed</w:t>
+      </w:r>
+      <w:proofErr w:type="gramEnd"/>
+      <w:r>
+        <w:rPr>
+          <w:rFonts w:ascii="Times New Roman" w:eastAsia="Times New Roman" w:hAnsi="Times New Roman" w:cs="Times New Roman"/>
+          <w:color w:val="A9B7C6"/>
+          <w:szCs w:val="26"/>
+        </w:rPr>
+        <w:t>().sorted(Comparator.</w:t>
       </w:r>
       <w:r>
         <w:rPr>
@@ -20887,7 +20416,25 @@
           <w:szCs w:val="26"/>
         </w:rPr>
         <w:br/>
-        <w:t xml:space="preserve">    .boxed().sorted(Comparator.</w:t>
+        <w:t xml:space="preserve">  </w:t>
+      </w:r>
+      <w:proofErr w:type="gramStart"/>
+      <w:r>
+        <w:rPr>
+          <w:rFonts w:ascii="Times New Roman" w:eastAsia="Times New Roman" w:hAnsi="Times New Roman" w:cs="Times New Roman"/>
+          <w:color w:val="A9B7C6"/>
+          <w:szCs w:val="26"/>
+        </w:rPr>
+        <w:t xml:space="preserve">  .boxed</w:t>
+      </w:r>
+      <w:proofErr w:type="gramEnd"/>
+      <w:r>
+        <w:rPr>
+          <w:rFonts w:ascii="Times New Roman" w:eastAsia="Times New Roman" w:hAnsi="Times New Roman" w:cs="Times New Roman"/>
+          <w:color w:val="A9B7C6"/>
+          <w:szCs w:val="26"/>
+        </w:rPr>
+        <w:t>().sorted(Comparator.</w:t>
       </w:r>
       <w:r>
         <w:rPr>
@@ -21253,6 +20800,7 @@
           <w:szCs w:val="26"/>
         </w:rPr>
       </w:pPr>
+      <w:proofErr w:type="gramStart"/>
       <w:r>
         <w:rPr>
           <w:rFonts w:ascii="Times New Roman" w:eastAsia="Times New Roman" w:hAnsi="Times New Roman" w:cs="Times New Roman"/>
@@ -21271,6 +20819,7 @@
         </w:rPr>
         <w:t>(</w:t>
       </w:r>
+      <w:proofErr w:type="gramEnd"/>
       <w:r>
         <w:rPr>
           <w:rFonts w:ascii="Times New Roman" w:eastAsia="Times New Roman" w:hAnsi="Times New Roman" w:cs="Times New Roman"/>
@@ -21411,6 +20960,7 @@
         </w:rPr>
         <w:t xml:space="preserve">if </w:t>
       </w:r>
+      <w:proofErr w:type="gramStart"/>
       <w:r>
         <w:rPr>
           <w:rFonts w:ascii="Times New Roman" w:eastAsia="Times New Roman" w:hAnsi="Times New Roman" w:cs="Times New Roman"/>
@@ -21433,7 +20983,16 @@
           <w:color w:val="A9B7C6"/>
           <w:szCs w:val="26"/>
         </w:rPr>
-        <w:t>.isEmpty()) {</w:t>
+        <w:t>.isEmpty</w:t>
+      </w:r>
+      <w:proofErr w:type="gramEnd"/>
+      <w:r>
+        <w:rPr>
+          <w:rFonts w:ascii="Times New Roman" w:eastAsia="Times New Roman" w:hAnsi="Times New Roman" w:cs="Times New Roman"/>
+          <w:color w:val="A9B7C6"/>
+          <w:szCs w:val="26"/>
+        </w:rPr>
+        <w:t>()) {</w:t>
       </w:r>
       <w:r>
         <w:rPr>
@@ -21892,7 +21451,25 @@
           <w:color w:val="A9B7C6"/>
           <w:szCs w:val="26"/>
         </w:rPr>
-        <w:t>(arrOrder).min()</w:t>
+        <w:t>(arrOrder</w:t>
+      </w:r>
+      <w:proofErr w:type="gramStart"/>
+      <w:r>
+        <w:rPr>
+          <w:rFonts w:ascii="Times New Roman" w:eastAsia="Times New Roman" w:hAnsi="Times New Roman" w:cs="Times New Roman"/>
+          <w:color w:val="A9B7C6"/>
+          <w:szCs w:val="26"/>
+        </w:rPr>
+        <w:t>).min</w:t>
+      </w:r>
+      <w:proofErr w:type="gramEnd"/>
+      <w:r>
+        <w:rPr>
+          <w:rFonts w:ascii="Times New Roman" w:eastAsia="Times New Roman" w:hAnsi="Times New Roman" w:cs="Times New Roman"/>
+          <w:color w:val="A9B7C6"/>
+          <w:szCs w:val="26"/>
+        </w:rPr>
+        <w:t>()</w:t>
       </w:r>
       <w:r>
         <w:rPr>
@@ -22645,7 +22222,25 @@
           <w:color w:val="A9B7C6"/>
           <w:szCs w:val="26"/>
         </w:rPr>
-        <w:t>(arrIndexStockUsed).anyMatch(item -&gt; item == -</w:t>
+        <w:t>(arrIndexStockUsed</w:t>
+      </w:r>
+      <w:proofErr w:type="gramStart"/>
+      <w:r>
+        <w:rPr>
+          <w:rFonts w:ascii="Times New Roman" w:eastAsia="Times New Roman" w:hAnsi="Times New Roman" w:cs="Times New Roman"/>
+          <w:color w:val="A9B7C6"/>
+          <w:szCs w:val="26"/>
+        </w:rPr>
+        <w:t>).anyMatch</w:t>
+      </w:r>
+      <w:proofErr w:type="gramEnd"/>
+      <w:r>
+        <w:rPr>
+          <w:rFonts w:ascii="Times New Roman" w:eastAsia="Times New Roman" w:hAnsi="Times New Roman" w:cs="Times New Roman"/>
+          <w:color w:val="A9B7C6"/>
+          <w:szCs w:val="26"/>
+        </w:rPr>
+        <w:t>(item -&gt; item == -</w:t>
       </w:r>
       <w:r>
         <w:rPr>
@@ -22795,7 +22390,25 @@
           <w:color w:val="A9B7C6"/>
           <w:szCs w:val="26"/>
         </w:rPr>
-        <w:t>(arrIndexStockUsed).distinct().count()</w:t>
+        <w:t>(arrIndexStockUsed</w:t>
+      </w:r>
+      <w:proofErr w:type="gramStart"/>
+      <w:r>
+        <w:rPr>
+          <w:rFonts w:ascii="Times New Roman" w:eastAsia="Times New Roman" w:hAnsi="Times New Roman" w:cs="Times New Roman"/>
+          <w:color w:val="A9B7C6"/>
+          <w:szCs w:val="26"/>
+        </w:rPr>
+        <w:t>).distinct</w:t>
+      </w:r>
+      <w:proofErr w:type="gramEnd"/>
+      <w:r>
+        <w:rPr>
+          <w:rFonts w:ascii="Times New Roman" w:eastAsia="Times New Roman" w:hAnsi="Times New Roman" w:cs="Times New Roman"/>
+          <w:color w:val="A9B7C6"/>
+          <w:szCs w:val="26"/>
+        </w:rPr>
+        <w:t>().count()</w:t>
       </w:r>
       <w:r>
         <w:rPr>
@@ -23020,7 +22633,24 @@
           <w:szCs w:val="26"/>
         </w:rPr>
         <w:tab/>
-        <w:t>.mapToInt(Integer::intValue)</w:t>
+      </w:r>
+      <w:proofErr w:type="gramStart"/>
+      <w:r>
+        <w:rPr>
+          <w:rFonts w:ascii="Times New Roman" w:eastAsia="Times New Roman" w:hAnsi="Times New Roman" w:cs="Times New Roman"/>
+          <w:color w:val="A9B7C6"/>
+          <w:szCs w:val="26"/>
+        </w:rPr>
+        <w:t>.mapToInt</w:t>
+      </w:r>
+      <w:proofErr w:type="gramEnd"/>
+      <w:r>
+        <w:rPr>
+          <w:rFonts w:ascii="Times New Roman" w:eastAsia="Times New Roman" w:hAnsi="Times New Roman" w:cs="Times New Roman"/>
+          <w:color w:val="A9B7C6"/>
+          <w:szCs w:val="26"/>
+        </w:rPr>
+        <w:t>(Integer::intValue)</w:t>
       </w:r>
     </w:p>
     <w:p>
@@ -23067,7 +22697,24 @@
           <w:szCs w:val="26"/>
         </w:rPr>
         <w:tab/>
-        <w:t>.sum()</w:t>
+      </w:r>
+      <w:proofErr w:type="gramStart"/>
+      <w:r>
+        <w:rPr>
+          <w:rFonts w:ascii="Times New Roman" w:eastAsia="Times New Roman" w:hAnsi="Times New Roman" w:cs="Times New Roman"/>
+          <w:color w:val="A9B7C6"/>
+          <w:szCs w:val="26"/>
+        </w:rPr>
+        <w:t>.sum</w:t>
+      </w:r>
+      <w:proofErr w:type="gramEnd"/>
+      <w:r>
+        <w:rPr>
+          <w:rFonts w:ascii="Times New Roman" w:eastAsia="Times New Roman" w:hAnsi="Times New Roman" w:cs="Times New Roman"/>
+          <w:color w:val="A9B7C6"/>
+          <w:szCs w:val="26"/>
+        </w:rPr>
+        <w:t>()</w:t>
       </w:r>
       <w:r>
         <w:rPr>
@@ -23155,7 +22802,24 @@
           <w:szCs w:val="26"/>
         </w:rPr>
         <w:tab/>
-        <w:t>.mapToInt(Integer::intValue)</w:t>
+      </w:r>
+      <w:proofErr w:type="gramStart"/>
+      <w:r>
+        <w:rPr>
+          <w:rFonts w:ascii="Times New Roman" w:eastAsia="Times New Roman" w:hAnsi="Times New Roman" w:cs="Times New Roman"/>
+          <w:color w:val="A9B7C6"/>
+          <w:szCs w:val="26"/>
+        </w:rPr>
+        <w:t>.mapToInt</w:t>
+      </w:r>
+      <w:proofErr w:type="gramEnd"/>
+      <w:r>
+        <w:rPr>
+          <w:rFonts w:ascii="Times New Roman" w:eastAsia="Times New Roman" w:hAnsi="Times New Roman" w:cs="Times New Roman"/>
+          <w:color w:val="A9B7C6"/>
+          <w:szCs w:val="26"/>
+        </w:rPr>
+        <w:t>(Integer::intValue)</w:t>
       </w:r>
     </w:p>
     <w:p>
@@ -23202,7 +22866,24 @@
           <w:szCs w:val="26"/>
         </w:rPr>
         <w:tab/>
-        <w:t>.sum()</w:t>
+      </w:r>
+      <w:proofErr w:type="gramStart"/>
+      <w:r>
+        <w:rPr>
+          <w:rFonts w:ascii="Times New Roman" w:eastAsia="Times New Roman" w:hAnsi="Times New Roman" w:cs="Times New Roman"/>
+          <w:color w:val="A9B7C6"/>
+          <w:szCs w:val="26"/>
+        </w:rPr>
+        <w:t>.sum</w:t>
+      </w:r>
+      <w:proofErr w:type="gramEnd"/>
+      <w:r>
+        <w:rPr>
+          <w:rFonts w:ascii="Times New Roman" w:eastAsia="Times New Roman" w:hAnsi="Times New Roman" w:cs="Times New Roman"/>
+          <w:color w:val="A9B7C6"/>
+          <w:szCs w:val="26"/>
+        </w:rPr>
+        <w:t>()</w:t>
       </w:r>
       <w:r>
         <w:rPr>
@@ -23419,10 +23100,377 @@
         </w:rPr>
         <w:t>;</w:t>
       </w:r>
+      <w:r>
+        <w:rPr>
+          <w:rFonts w:ascii="Times New Roman" w:eastAsia="Times New Roman" w:hAnsi="Times New Roman" w:cs="Times New Roman"/>
+          <w:color w:val="CC7832"/>
+          <w:szCs w:val="26"/>
+        </w:rPr>
+        <w:br/>
+      </w:r>
+      <w:proofErr w:type="gramStart"/>
+      <w:r>
+        <w:rPr>
+          <w:rFonts w:ascii="Times New Roman" w:eastAsia="Times New Roman" w:hAnsi="Times New Roman" w:cs="Times New Roman"/>
+          <w:i/>
+          <w:iCs/>
+          <w:color w:val="A9B7C6"/>
+          <w:szCs w:val="26"/>
+        </w:rPr>
+        <w:t>fastCutMain</w:t>
+      </w:r>
+      <w:r>
+        <w:rPr>
+          <w:rFonts w:ascii="Times New Roman" w:eastAsia="Times New Roman" w:hAnsi="Times New Roman" w:cs="Times New Roman"/>
+          <w:color w:val="A9B7C6"/>
+          <w:szCs w:val="26"/>
+        </w:rPr>
+        <w:t>(</w:t>
+      </w:r>
+      <w:proofErr w:type="gramEnd"/>
+      <w:r>
+        <w:rPr>
+          <w:rFonts w:ascii="Times New Roman" w:eastAsia="Times New Roman" w:hAnsi="Times New Roman" w:cs="Times New Roman"/>
+          <w:color w:val="A9B7C6"/>
+          <w:szCs w:val="26"/>
+        </w:rPr>
+        <w:t>listArn</w:t>
+      </w:r>
+      <w:r>
+        <w:rPr>
+          <w:rFonts w:ascii="Times New Roman" w:eastAsia="Times New Roman" w:hAnsi="Times New Roman" w:cs="Times New Roman"/>
+          <w:color w:val="CC7832"/>
+          <w:szCs w:val="26"/>
+        </w:rPr>
+        <w:t xml:space="preserve">, </w:t>
+      </w:r>
+      <w:r>
+        <w:rPr>
+          <w:rFonts w:ascii="Times New Roman" w:eastAsia="Times New Roman" w:hAnsi="Times New Roman" w:cs="Times New Roman"/>
+          <w:color w:val="A9B7C6"/>
+          <w:szCs w:val="26"/>
+        </w:rPr>
+        <w:t>arrCheckMaterialCanBeCut</w:t>
+      </w:r>
+      <w:r>
+        <w:rPr>
+          <w:rFonts w:ascii="Times New Roman" w:eastAsia="Times New Roman" w:hAnsi="Times New Roman" w:cs="Times New Roman"/>
+          <w:color w:val="CC7832"/>
+          <w:szCs w:val="26"/>
+        </w:rPr>
+        <w:t xml:space="preserve">, </w:t>
+      </w:r>
+      <w:r>
+        <w:rPr>
+          <w:rFonts w:ascii="Times New Roman" w:eastAsia="Times New Roman" w:hAnsi="Times New Roman" w:cs="Times New Roman"/>
+          <w:color w:val="A9B7C6"/>
+          <w:szCs w:val="26"/>
+        </w:rPr>
+        <w:t>numberMaterialRemoved</w:t>
+      </w:r>
+      <w:r>
+        <w:rPr>
+          <w:rFonts w:ascii="Times New Roman" w:eastAsia="Times New Roman" w:hAnsi="Times New Roman" w:cs="Times New Roman"/>
+          <w:color w:val="CC7832"/>
+          <w:szCs w:val="26"/>
+        </w:rPr>
+        <w:t xml:space="preserve">, </w:t>
+      </w:r>
+      <w:r>
+        <w:rPr>
+          <w:rFonts w:ascii="Times New Roman" w:eastAsia="Times New Roman" w:hAnsi="Times New Roman" w:cs="Times New Roman"/>
+          <w:color w:val="A9B7C6"/>
+          <w:szCs w:val="26"/>
+        </w:rPr>
+        <w:t>arrStock</w:t>
+      </w:r>
+      <w:r>
+        <w:rPr>
+          <w:rFonts w:ascii="Times New Roman" w:eastAsia="Times New Roman" w:hAnsi="Times New Roman" w:cs="Times New Roman"/>
+          <w:color w:val="CC7832"/>
+          <w:szCs w:val="26"/>
+        </w:rPr>
+        <w:t xml:space="preserve">, </w:t>
+      </w:r>
+      <w:r>
+        <w:rPr>
+          <w:rFonts w:ascii="Times New Roman" w:eastAsia="Times New Roman" w:hAnsi="Times New Roman" w:cs="Times New Roman"/>
+          <w:color w:val="A9B7C6"/>
+          <w:szCs w:val="26"/>
+        </w:rPr>
+        <w:t>arrOrder)</w:t>
+      </w:r>
+      <w:r>
+        <w:rPr>
+          <w:rFonts w:ascii="Times New Roman" w:eastAsia="Times New Roman" w:hAnsi="Times New Roman" w:cs="Times New Roman"/>
+          <w:color w:val="CC7832"/>
+          <w:szCs w:val="26"/>
+        </w:rPr>
+        <w:t>;</w:t>
+      </w:r>
     </w:p>
     <w:p>
       <w:pPr>
         <w:pStyle w:val="ListParagraph"/>
+        <w:spacing w:line="312" w:lineRule="auto"/>
+        <w:rPr>
+          <w:rFonts w:ascii="Times New Roman" w:hAnsi="Times New Roman" w:cs="Times New Roman"/>
+          <w:szCs w:val="26"/>
+        </w:rPr>
+      </w:pPr>
+    </w:p>
+    <w:p>
+      <w:pPr>
+        <w:pStyle w:val="Heading3"/>
+        <w:spacing w:line="312" w:lineRule="auto"/>
+        <w:jc w:val="both"/>
+        <w:rPr>
+          <w:rFonts w:cs="Times New Roman"/>
+          <w:szCs w:val="26"/>
+        </w:rPr>
+      </w:pPr>
+      <w:bookmarkStart w:id="39" w:name="_Toc71444896"/>
+      <w:r>
+        <w:rPr>
+          <w:rFonts w:cs="Times New Roman"/>
+          <w:szCs w:val="26"/>
+        </w:rPr>
+        <w:t xml:space="preserve">Thuật toán </w:t>
+      </w:r>
+      <w:r>
+        <w:rPr>
+          <w:rFonts w:cs="Times New Roman"/>
+          <w:szCs w:val="26"/>
+        </w:rPr>
+        <w:t>cắt tiết kiệm</w:t>
+      </w:r>
+      <w:bookmarkEnd w:id="39"/>
+    </w:p>
+    <w:p>
+      <w:pPr>
+        <w:spacing w:line="312" w:lineRule="auto"/>
+        <w:ind w:firstLine="720"/>
+        <w:rPr>
+          <w:rFonts w:ascii="Times New Roman" w:hAnsi="Times New Roman" w:cs="Times New Roman"/>
+          <w:szCs w:val="26"/>
+        </w:rPr>
+      </w:pPr>
+      <w:r>
+        <w:rPr>
+          <w:rFonts w:ascii="Times New Roman" w:hAnsi="Times New Roman" w:cs="Times New Roman"/>
+          <w:szCs w:val="26"/>
+        </w:rPr>
+        <w:t xml:space="preserve">Do độ phức tạp của thuật toán di truyền khá lớn, vậy nên </w:t>
+      </w:r>
+      <w:r>
+        <w:rPr>
+          <w:rFonts w:ascii="Times New Roman" w:hAnsi="Times New Roman" w:cs="Times New Roman"/>
+          <w:szCs w:val="26"/>
+        </w:rPr>
+        <w:t>khóa luận</w:t>
+      </w:r>
+      <w:r>
+        <w:rPr>
+          <w:rFonts w:ascii="Times New Roman" w:hAnsi="Times New Roman" w:cs="Times New Roman"/>
+          <w:szCs w:val="26"/>
+        </w:rPr>
+        <w:t xml:space="preserve"> này chỉ trình bày cách cài đặt của các </w:t>
+      </w:r>
+      <w:r>
+        <w:rPr>
+          <w:rFonts w:ascii="Times New Roman" w:hAnsi="Times New Roman" w:cs="Times New Roman"/>
+          <w:szCs w:val="26"/>
+        </w:rPr>
+        <w:t xml:space="preserve">các hàm chính </w:t>
+      </w:r>
+      <w:r>
+        <w:rPr>
+          <w:rFonts w:ascii="Times New Roman" w:hAnsi="Times New Roman" w:cs="Times New Roman"/>
+          <w:szCs w:val="26"/>
+        </w:rPr>
+        <w:t>trong</w:t>
+      </w:r>
+      <w:r>
+        <w:rPr>
+          <w:rFonts w:ascii="Times New Roman" w:hAnsi="Times New Roman" w:cs="Times New Roman"/>
+          <w:szCs w:val="26"/>
+        </w:rPr>
+        <w:t xml:space="preserve"> thuật toán</w:t>
+      </w:r>
+      <w:r>
+        <w:rPr>
+          <w:rFonts w:ascii="Times New Roman" w:hAnsi="Times New Roman" w:cs="Times New Roman"/>
+          <w:szCs w:val="26"/>
+        </w:rPr>
+        <w:t>, các chi tiết nhỏ sẽ bị bỏ qua.</w:t>
+      </w:r>
+    </w:p>
+    <w:p>
+      <w:pPr>
+        <w:pStyle w:val="Heading4"/>
+      </w:pPr>
+      <w:r>
+        <w:t>Khởi tạo quần thể</w:t>
+      </w:r>
+    </w:p>
+    <w:p>
+      <w:pPr>
+        <w:spacing w:line="312" w:lineRule="auto"/>
+        <w:ind w:firstLine="720"/>
+        <w:jc w:val="both"/>
+        <w:rPr>
+          <w:rFonts w:ascii="Times New Roman" w:hAnsi="Times New Roman" w:cs="Times New Roman"/>
+          <w:szCs w:val="26"/>
+        </w:rPr>
+      </w:pPr>
+      <w:r>
+        <w:rPr>
+          <w:rFonts w:ascii="Times New Roman" w:hAnsi="Times New Roman" w:cs="Times New Roman"/>
+          <w:szCs w:val="26"/>
+        </w:rPr>
+        <w:t>P</w:t>
+      </w:r>
+      <w:r>
+        <w:rPr>
+          <w:rFonts w:ascii="Times New Roman" w:hAnsi="Times New Roman" w:cs="Times New Roman"/>
+          <w:szCs w:val="26"/>
+        </w:rPr>
+        <w:t xml:space="preserve">hương </w:t>
+      </w:r>
+      <w:r>
+        <w:rPr>
+          <w:rFonts w:ascii="Times New Roman" w:hAnsi="Times New Roman" w:cs="Times New Roman"/>
+          <w:szCs w:val="26"/>
+        </w:rPr>
+        <w:t>thức</w:t>
+      </w:r>
+      <w:r>
+        <w:rPr>
+          <w:rFonts w:ascii="Times New Roman" w:hAnsi="Times New Roman" w:cs="Times New Roman"/>
+          <w:szCs w:val="26"/>
+        </w:rPr>
+        <w:t xml:space="preserve"> khởi tạo quần thể</w:t>
+      </w:r>
+      <w:r>
+        <w:rPr>
+          <w:rFonts w:ascii="Times New Roman" w:hAnsi="Times New Roman" w:cs="Times New Roman"/>
+          <w:szCs w:val="26"/>
+        </w:rPr>
+        <w:t xml:space="preserve"> được chia làm ba phần, phần đầu là kiểm tra điều kiện dừng của quá trình khởi tạo, phần tiếp theo là thêm cá thể vào quần thể và phần cuối cùng là tạo một cá thể. Các phần này cứ lặp đi lặp lại cho đến khi đáp ứng điều kiện dừng của phương thức. </w:t>
+      </w:r>
+    </w:p>
+    <w:p>
+      <w:pPr>
+        <w:spacing w:line="312" w:lineRule="auto"/>
+        <w:jc w:val="both"/>
+        <w:rPr>
+          <w:rFonts w:ascii="Times New Roman" w:hAnsi="Times New Roman" w:cs="Times New Roman"/>
+          <w:szCs w:val="26"/>
+        </w:rPr>
+      </w:pPr>
+      <w:r>
+        <w:rPr>
+          <w:rFonts w:ascii="Times New Roman" w:hAnsi="Times New Roman" w:cs="Times New Roman"/>
+          <w:szCs w:val="26"/>
+        </w:rPr>
+        <w:t>Phương thức có ba tham số đầu vào:</w:t>
+      </w:r>
+    </w:p>
+    <w:p>
+      <w:pPr>
+        <w:pStyle w:val="ListParagraph"/>
+        <w:numPr>
+          <w:ilvl w:val="0"/>
+          <w:numId w:val="22"/>
+        </w:numPr>
+        <w:spacing w:line="312" w:lineRule="auto"/>
+        <w:jc w:val="both"/>
+        <w:rPr>
+          <w:rFonts w:ascii="Times New Roman" w:hAnsi="Times New Roman" w:cs="Times New Roman"/>
+          <w:szCs w:val="26"/>
+        </w:rPr>
+      </w:pPr>
+      <w:r>
+        <w:rPr>
+          <w:rFonts w:ascii="Times New Roman" w:hAnsi="Times New Roman" w:cs="Times New Roman"/>
+          <w:i/>
+          <w:iCs/>
+          <w:szCs w:val="26"/>
+        </w:rPr>
+        <w:t>currentChromosome</w:t>
+      </w:r>
+      <w:r>
+        <w:rPr>
+          <w:rFonts w:ascii="Times New Roman" w:hAnsi="Times New Roman" w:cs="Times New Roman"/>
+          <w:szCs w:val="26"/>
+        </w:rPr>
+        <w:t>: trạng thái nhiễm sắc thể hiện tại.</w:t>
+      </w:r>
+    </w:p>
+    <w:p>
+      <w:pPr>
+        <w:pStyle w:val="ListParagraph"/>
+        <w:numPr>
+          <w:ilvl w:val="0"/>
+          <w:numId w:val="22"/>
+        </w:numPr>
+        <w:spacing w:line="312" w:lineRule="auto"/>
+        <w:jc w:val="both"/>
+        <w:rPr>
+          <w:rFonts w:ascii="Times New Roman" w:hAnsi="Times New Roman" w:cs="Times New Roman"/>
+          <w:szCs w:val="26"/>
+        </w:rPr>
+      </w:pPr>
+      <w:r>
+        <w:rPr>
+          <w:rFonts w:ascii="Times New Roman" w:hAnsi="Times New Roman" w:cs="Times New Roman"/>
+          <w:i/>
+          <w:iCs/>
+          <w:szCs w:val="26"/>
+        </w:rPr>
+        <w:t>stockState</w:t>
+      </w:r>
+      <w:r>
+        <w:rPr>
+          <w:rFonts w:ascii="Times New Roman" w:hAnsi="Times New Roman" w:cs="Times New Roman"/>
+          <w:szCs w:val="26"/>
+        </w:rPr>
+        <w:t>: trạng thái các thanh nguyên liệu hiện tại.</w:t>
+      </w:r>
+    </w:p>
+    <w:p>
+      <w:pPr>
+        <w:pStyle w:val="ListParagraph"/>
+        <w:numPr>
+          <w:ilvl w:val="0"/>
+          <w:numId w:val="22"/>
+        </w:numPr>
+        <w:spacing w:line="312" w:lineRule="auto"/>
+        <w:jc w:val="both"/>
+        <w:rPr>
+          <w:rFonts w:ascii="Times New Roman" w:hAnsi="Times New Roman" w:cs="Times New Roman"/>
+          <w:szCs w:val="26"/>
+        </w:rPr>
+      </w:pPr>
+      <w:r>
+        <w:rPr>
+          <w:rFonts w:ascii="Times New Roman" w:hAnsi="Times New Roman" w:cs="Times New Roman"/>
+          <w:i/>
+          <w:iCs/>
+          <w:szCs w:val="26"/>
+        </w:rPr>
+        <w:t>populationSize</w:t>
+      </w:r>
+      <w:r>
+        <w:rPr>
+          <w:rFonts w:ascii="Times New Roman" w:hAnsi="Times New Roman" w:cs="Times New Roman"/>
+          <w:szCs w:val="26"/>
+        </w:rPr>
+        <w:t>: giới hạn kích thước của quần thể.</w:t>
+      </w:r>
+    </w:p>
+    <w:p>
+      <w:pPr>
         <w:shd w:val="clear" w:color="auto" w:fill="2B2B2B"/>
         <w:tabs>
           <w:tab w:val="left" w:pos="916"/>
@@ -23445,14 +23493,130 @@
         <w:spacing w:after="0" w:line="312" w:lineRule="auto"/>
         <w:rPr>
           <w:rFonts w:ascii="Times New Roman" w:eastAsia="Times New Roman" w:hAnsi="Times New Roman" w:cs="Times New Roman"/>
+          <w:color w:val="808080"/>
+          <w:szCs w:val="26"/>
+        </w:rPr>
+      </w:pPr>
+      <w:r>
+        <w:rPr>
+          <w:rFonts w:ascii="Times New Roman" w:eastAsia="Times New Roman" w:hAnsi="Times New Roman" w:cs="Times New Roman"/>
           <w:color w:val="CC7832"/>
           <w:szCs w:val="26"/>
         </w:rPr>
-      </w:pPr>
-    </w:p>
-    <w:p>
-      <w:pPr>
-        <w:pStyle w:val="ListParagraph"/>
+        <w:t xml:space="preserve">void </w:t>
+      </w:r>
+      <w:proofErr w:type="gramStart"/>
+      <w:r>
+        <w:rPr>
+          <w:rFonts w:ascii="Times New Roman" w:eastAsia="Times New Roman" w:hAnsi="Times New Roman" w:cs="Times New Roman"/>
+          <w:color w:val="FFC66D"/>
+          <w:szCs w:val="26"/>
+        </w:rPr>
+        <w:t>generatePopulation</w:t>
+      </w:r>
+      <w:r>
+        <w:rPr>
+          <w:rFonts w:ascii="Times New Roman" w:eastAsia="Times New Roman" w:hAnsi="Times New Roman" w:cs="Times New Roman"/>
+          <w:color w:val="A9B7C6"/>
+          <w:szCs w:val="26"/>
+        </w:rPr>
+        <w:t>(</w:t>
+      </w:r>
+      <w:proofErr w:type="gramEnd"/>
+      <w:r>
+        <w:rPr>
+          <w:rFonts w:ascii="Times New Roman" w:eastAsia="Times New Roman" w:hAnsi="Times New Roman" w:cs="Times New Roman"/>
+          <w:color w:val="A9B7C6"/>
+          <w:szCs w:val="26"/>
+        </w:rPr>
+        <w:t>currentChromosome</w:t>
+      </w:r>
+      <w:r>
+        <w:rPr>
+          <w:rFonts w:ascii="Times New Roman" w:eastAsia="Times New Roman" w:hAnsi="Times New Roman" w:cs="Times New Roman"/>
+          <w:color w:val="CC7832"/>
+          <w:szCs w:val="26"/>
+        </w:rPr>
+        <w:t xml:space="preserve">, </w:t>
+      </w:r>
+      <w:r>
+        <w:rPr>
+          <w:rFonts w:ascii="Times New Roman" w:eastAsia="Times New Roman" w:hAnsi="Times New Roman" w:cs="Times New Roman"/>
+          <w:color w:val="A9B7C6"/>
+          <w:szCs w:val="26"/>
+        </w:rPr>
+        <w:t>stockState</w:t>
+      </w:r>
+      <w:r>
+        <w:rPr>
+          <w:rFonts w:ascii="Times New Roman" w:eastAsia="Times New Roman" w:hAnsi="Times New Roman" w:cs="Times New Roman"/>
+          <w:color w:val="CC7832"/>
+          <w:szCs w:val="26"/>
+        </w:rPr>
+        <w:t xml:space="preserve">, </w:t>
+      </w:r>
+      <w:r>
+        <w:rPr>
+          <w:rFonts w:ascii="Times New Roman" w:eastAsia="Times New Roman" w:hAnsi="Times New Roman" w:cs="Times New Roman"/>
+          <w:color w:val="A9B7C6"/>
+          <w:szCs w:val="26"/>
+        </w:rPr>
+        <w:t>populationSize) {</w:t>
+      </w:r>
+      <w:r>
+        <w:rPr>
+          <w:rFonts w:ascii="Times New Roman" w:eastAsia="Times New Roman" w:hAnsi="Times New Roman" w:cs="Times New Roman"/>
+          <w:color w:val="A9B7C6"/>
+          <w:szCs w:val="26"/>
+        </w:rPr>
+        <w:br/>
+        <w:t xml:space="preserve">    </w:t>
+      </w:r>
+      <w:r>
+        <w:rPr>
+          <w:rFonts w:ascii="Times New Roman" w:eastAsia="Times New Roman" w:hAnsi="Times New Roman" w:cs="Times New Roman"/>
+          <w:color w:val="CC7832"/>
+          <w:szCs w:val="26"/>
+        </w:rPr>
+        <w:t xml:space="preserve">try </w:t>
+      </w:r>
+      <w:r>
+        <w:rPr>
+          <w:rFonts w:ascii="Times New Roman" w:eastAsia="Times New Roman" w:hAnsi="Times New Roman" w:cs="Times New Roman"/>
+          <w:color w:val="A9B7C6"/>
+          <w:szCs w:val="26"/>
+        </w:rPr>
+        <w:t>{</w:t>
+      </w:r>
+      <w:r>
+        <w:rPr>
+          <w:rFonts w:ascii="Times New Roman" w:eastAsia="Times New Roman" w:hAnsi="Times New Roman" w:cs="Times New Roman"/>
+          <w:color w:val="A9B7C6"/>
+          <w:szCs w:val="26"/>
+        </w:rPr>
+        <w:br/>
+        <w:t xml:space="preserve">        </w:t>
+      </w:r>
+      <w:r>
+        <w:rPr>
+          <w:rFonts w:ascii="Times New Roman" w:eastAsia="Times New Roman" w:hAnsi="Times New Roman" w:cs="Times New Roman"/>
+          <w:color w:val="808080"/>
+          <w:szCs w:val="26"/>
+        </w:rPr>
+        <w:t>// Population limit reached!</w:t>
+      </w:r>
+      <w:r>
+        <w:rPr>
+          <w:rFonts w:ascii="Times New Roman" w:eastAsia="Times New Roman" w:hAnsi="Times New Roman" w:cs="Times New Roman"/>
+          <w:color w:val="808080"/>
+          <w:szCs w:val="26"/>
+        </w:rPr>
+        <w:br/>
+        <w:t xml:space="preserve">        termGenerationPopulation();</w:t>
+      </w:r>
+    </w:p>
+    <w:p>
+      <w:pPr>
         <w:shd w:val="clear" w:color="auto" w:fill="2B2B2B"/>
         <w:tabs>
           <w:tab w:val="left" w:pos="916"/>
@@ -23475,375 +23639,26 @@
         <w:spacing w:after="0" w:line="312" w:lineRule="auto"/>
         <w:rPr>
           <w:rFonts w:ascii="Times New Roman" w:eastAsia="Times New Roman" w:hAnsi="Times New Roman" w:cs="Times New Roman"/>
-          <w:color w:val="A9B7C6"/>
-          <w:szCs w:val="26"/>
-        </w:rPr>
-      </w:pPr>
-      <w:r>
-        <w:rPr>
-          <w:rFonts w:ascii="Times New Roman" w:eastAsia="Times New Roman" w:hAnsi="Times New Roman" w:cs="Times New Roman"/>
-          <w:color w:val="CC7832"/>
-          <w:szCs w:val="26"/>
-        </w:rPr>
-        <w:lastRenderedPageBreak/>
+          <w:color w:val="808080"/>
+          <w:szCs w:val="26"/>
+        </w:rPr>
+      </w:pPr>
+      <w:r>
+        <w:rPr>
+          <w:rFonts w:ascii="Times New Roman" w:eastAsia="Times New Roman" w:hAnsi="Times New Roman" w:cs="Times New Roman"/>
+          <w:color w:val="A9B7C6"/>
+          <w:szCs w:val="26"/>
+        </w:rPr>
         <w:br/>
-      </w:r>
-      <w:r>
-        <w:rPr>
-          <w:rFonts w:ascii="Times New Roman" w:eastAsia="Times New Roman" w:hAnsi="Times New Roman" w:cs="Times New Roman"/>
-          <w:i/>
-          <w:iCs/>
-          <w:color w:val="A9B7C6"/>
-          <w:szCs w:val="26"/>
-        </w:rPr>
-        <w:t>fastCutMain</w:t>
-      </w:r>
-      <w:r>
-        <w:rPr>
-          <w:rFonts w:ascii="Times New Roman" w:eastAsia="Times New Roman" w:hAnsi="Times New Roman" w:cs="Times New Roman"/>
-          <w:color w:val="A9B7C6"/>
-          <w:szCs w:val="26"/>
-        </w:rPr>
-        <w:t>(listArn</w:t>
-      </w:r>
-      <w:r>
-        <w:rPr>
-          <w:rFonts w:ascii="Times New Roman" w:eastAsia="Times New Roman" w:hAnsi="Times New Roman" w:cs="Times New Roman"/>
-          <w:color w:val="CC7832"/>
-          <w:szCs w:val="26"/>
-        </w:rPr>
-        <w:t xml:space="preserve">, </w:t>
-      </w:r>
-      <w:r>
-        <w:rPr>
-          <w:rFonts w:ascii="Times New Roman" w:eastAsia="Times New Roman" w:hAnsi="Times New Roman" w:cs="Times New Roman"/>
-          <w:color w:val="A9B7C6"/>
-          <w:szCs w:val="26"/>
-        </w:rPr>
-        <w:t>arrCheckMaterialCanBeCut</w:t>
-      </w:r>
-      <w:r>
-        <w:rPr>
-          <w:rFonts w:ascii="Times New Roman" w:eastAsia="Times New Roman" w:hAnsi="Times New Roman" w:cs="Times New Roman"/>
-          <w:color w:val="CC7832"/>
-          <w:szCs w:val="26"/>
-        </w:rPr>
-        <w:t xml:space="preserve">, </w:t>
-      </w:r>
-      <w:r>
-        <w:rPr>
-          <w:rFonts w:ascii="Times New Roman" w:eastAsia="Times New Roman" w:hAnsi="Times New Roman" w:cs="Times New Roman"/>
-          <w:color w:val="A9B7C6"/>
-          <w:szCs w:val="26"/>
-        </w:rPr>
-        <w:t>numberMaterialRemoved</w:t>
-      </w:r>
-      <w:r>
-        <w:rPr>
-          <w:rFonts w:ascii="Times New Roman" w:eastAsia="Times New Roman" w:hAnsi="Times New Roman" w:cs="Times New Roman"/>
-          <w:color w:val="CC7832"/>
-          <w:szCs w:val="26"/>
-        </w:rPr>
-        <w:t xml:space="preserve">, </w:t>
-      </w:r>
-      <w:r>
-        <w:rPr>
-          <w:rFonts w:ascii="Times New Roman" w:eastAsia="Times New Roman" w:hAnsi="Times New Roman" w:cs="Times New Roman"/>
-          <w:color w:val="A9B7C6"/>
-          <w:szCs w:val="26"/>
-        </w:rPr>
-        <w:t>arrStock</w:t>
-      </w:r>
-      <w:r>
-        <w:rPr>
-          <w:rFonts w:ascii="Times New Roman" w:eastAsia="Times New Roman" w:hAnsi="Times New Roman" w:cs="Times New Roman"/>
-          <w:color w:val="CC7832"/>
-          <w:szCs w:val="26"/>
-        </w:rPr>
-        <w:t xml:space="preserve">, </w:t>
-      </w:r>
-      <w:r>
-        <w:rPr>
-          <w:rFonts w:ascii="Times New Roman" w:eastAsia="Times New Roman" w:hAnsi="Times New Roman" w:cs="Times New Roman"/>
-          <w:color w:val="A9B7C6"/>
-          <w:szCs w:val="26"/>
-        </w:rPr>
-        <w:t>arrOrder)</w:t>
-      </w:r>
-      <w:r>
-        <w:rPr>
-          <w:rFonts w:ascii="Times New Roman" w:eastAsia="Times New Roman" w:hAnsi="Times New Roman" w:cs="Times New Roman"/>
-          <w:color w:val="CC7832"/>
-          <w:szCs w:val="26"/>
-        </w:rPr>
-        <w:t>;</w:t>
-      </w:r>
-    </w:p>
-    <w:p>
-      <w:pPr>
-        <w:pStyle w:val="ListParagraph"/>
-        <w:spacing w:line="312" w:lineRule="auto"/>
-        <w:rPr>
-          <w:rFonts w:ascii="Times New Roman" w:hAnsi="Times New Roman" w:cs="Times New Roman"/>
-          <w:szCs w:val="26"/>
-        </w:rPr>
-      </w:pPr>
-    </w:p>
-    <w:p>
-      <w:pPr>
-        <w:pStyle w:val="Heading3"/>
-        <w:spacing w:line="312" w:lineRule="auto"/>
-        <w:jc w:val="both"/>
-        <w:rPr>
-          <w:rFonts w:cs="Times New Roman"/>
-          <w:szCs w:val="26"/>
-        </w:rPr>
-      </w:pPr>
-      <w:bookmarkStart w:id="39" w:name="_Toc71198113"/>
-      <w:r>
-        <w:rPr>
-          <w:rFonts w:cs="Times New Roman"/>
-          <w:szCs w:val="26"/>
-        </w:rPr>
-        <w:t xml:space="preserve">Thuật toán </w:t>
-      </w:r>
-      <w:r>
-        <w:rPr>
-          <w:rFonts w:cs="Times New Roman"/>
-          <w:szCs w:val="26"/>
-        </w:rPr>
-        <w:t>cắt tiết kiệm</w:t>
-      </w:r>
-      <w:bookmarkEnd w:id="39"/>
-    </w:p>
-    <w:p>
-      <w:pPr>
-        <w:spacing w:line="312" w:lineRule="auto"/>
-        <w:rPr>
-          <w:rFonts w:ascii="Times New Roman" w:hAnsi="Times New Roman" w:cs="Times New Roman"/>
-          <w:szCs w:val="26"/>
-        </w:rPr>
-      </w:pPr>
-      <w:r>
-        <w:rPr>
-          <w:rFonts w:ascii="Times New Roman" w:hAnsi="Times New Roman" w:cs="Times New Roman"/>
-          <w:szCs w:val="26"/>
-        </w:rPr>
-        <w:t xml:space="preserve">Do độ phức tạp của thuật toán di truyền khá lớn, vậy nên </w:t>
-      </w:r>
-      <w:r>
-        <w:rPr>
-          <w:rFonts w:ascii="Times New Roman" w:hAnsi="Times New Roman" w:cs="Times New Roman"/>
-          <w:szCs w:val="26"/>
-        </w:rPr>
-        <w:t>khóa luận</w:t>
-      </w:r>
-      <w:r>
-        <w:rPr>
-          <w:rFonts w:ascii="Times New Roman" w:hAnsi="Times New Roman" w:cs="Times New Roman"/>
-          <w:szCs w:val="26"/>
-        </w:rPr>
-        <w:t xml:space="preserve"> này chỉ trình bày cách cài đặt của các </w:t>
-      </w:r>
-      <w:r>
-        <w:rPr>
-          <w:rFonts w:ascii="Times New Roman" w:hAnsi="Times New Roman" w:cs="Times New Roman"/>
-          <w:szCs w:val="26"/>
-        </w:rPr>
-        <w:t xml:space="preserve">các hàm chính </w:t>
-      </w:r>
-      <w:r>
-        <w:rPr>
-          <w:rFonts w:ascii="Times New Roman" w:hAnsi="Times New Roman" w:cs="Times New Roman"/>
-          <w:szCs w:val="26"/>
-        </w:rPr>
-        <w:t>trong</w:t>
-      </w:r>
-      <w:r>
-        <w:rPr>
-          <w:rFonts w:ascii="Times New Roman" w:hAnsi="Times New Roman" w:cs="Times New Roman"/>
-          <w:szCs w:val="26"/>
-        </w:rPr>
-        <w:t xml:space="preserve"> thuật toán</w:t>
-      </w:r>
-      <w:r>
-        <w:rPr>
-          <w:rFonts w:ascii="Times New Roman" w:hAnsi="Times New Roman" w:cs="Times New Roman"/>
-          <w:szCs w:val="26"/>
-        </w:rPr>
-        <w:t>, các chi tiết nhỏ sẽ bị bỏ qua.</w:t>
-      </w:r>
-    </w:p>
-    <w:p>
-      <w:pPr>
-        <w:pStyle w:val="Heading4"/>
-        <w:spacing w:line="312" w:lineRule="auto"/>
-        <w:rPr>
-          <w:rFonts w:cs="Times New Roman"/>
-          <w:szCs w:val="26"/>
-        </w:rPr>
-      </w:pPr>
-      <w:r>
-        <w:rPr>
-          <w:rFonts w:cs="Times New Roman"/>
-          <w:szCs w:val="26"/>
-        </w:rPr>
-        <w:t>Khởi tạo quần thể</w:t>
-      </w:r>
-    </w:p>
-    <w:p>
-      <w:pPr>
-        <w:spacing w:line="312" w:lineRule="auto"/>
-        <w:jc w:val="both"/>
-        <w:rPr>
-          <w:rFonts w:ascii="Times New Roman" w:hAnsi="Times New Roman" w:cs="Times New Roman"/>
-          <w:szCs w:val="26"/>
-        </w:rPr>
-      </w:pPr>
-      <w:r>
-        <w:rPr>
-          <w:rFonts w:ascii="Times New Roman" w:hAnsi="Times New Roman" w:cs="Times New Roman"/>
-          <w:szCs w:val="26"/>
-        </w:rPr>
-        <w:t>P</w:t>
-      </w:r>
-      <w:r>
-        <w:rPr>
-          <w:rFonts w:ascii="Times New Roman" w:hAnsi="Times New Roman" w:cs="Times New Roman"/>
-          <w:szCs w:val="26"/>
-        </w:rPr>
-        <w:t xml:space="preserve">hương </w:t>
-      </w:r>
-      <w:r>
-        <w:rPr>
-          <w:rFonts w:ascii="Times New Roman" w:hAnsi="Times New Roman" w:cs="Times New Roman"/>
-          <w:szCs w:val="26"/>
-        </w:rPr>
-        <w:t>thức</w:t>
-      </w:r>
-      <w:r>
-        <w:rPr>
-          <w:rFonts w:ascii="Times New Roman" w:hAnsi="Times New Roman" w:cs="Times New Roman"/>
-          <w:szCs w:val="26"/>
-        </w:rPr>
-        <w:t xml:space="preserve"> khởi tạo quần thể</w:t>
-      </w:r>
-      <w:r>
-        <w:rPr>
-          <w:rFonts w:ascii="Times New Roman" w:hAnsi="Times New Roman" w:cs="Times New Roman"/>
-          <w:szCs w:val="26"/>
-        </w:rPr>
-        <w:t xml:space="preserve"> được chia làm ba phần, phần đầu là kiểm tra điều kiện dừng của quá trình khởi tạo, phần tiếp theo là thêm cá thể vào quần thể và phần cuối cùng là tạo một cá thể. Các phần này cứ lặp đi lặp lại cho đến khi đáp ứng điều kiện dừng của phương thức. </w:t>
-      </w:r>
-    </w:p>
-    <w:p>
-      <w:pPr>
-        <w:spacing w:line="312" w:lineRule="auto"/>
-        <w:jc w:val="both"/>
-        <w:rPr>
-          <w:rFonts w:ascii="Times New Roman" w:hAnsi="Times New Roman" w:cs="Times New Roman"/>
-          <w:szCs w:val="26"/>
-        </w:rPr>
-      </w:pPr>
-      <w:r>
-        <w:rPr>
-          <w:rFonts w:ascii="Times New Roman" w:hAnsi="Times New Roman" w:cs="Times New Roman"/>
-          <w:szCs w:val="26"/>
-        </w:rPr>
-        <w:t>Phương thức có ba tham số đầu vào:</w:t>
-      </w:r>
-    </w:p>
-    <w:p>
-      <w:pPr>
-        <w:pStyle w:val="ListParagraph"/>
-        <w:numPr>
-          <w:ilvl w:val="0"/>
-          <w:numId w:val="22"/>
-        </w:numPr>
-        <w:spacing w:line="312" w:lineRule="auto"/>
-        <w:jc w:val="both"/>
-        <w:rPr>
-          <w:rFonts w:ascii="Times New Roman" w:hAnsi="Times New Roman" w:cs="Times New Roman"/>
-          <w:szCs w:val="26"/>
-        </w:rPr>
-      </w:pPr>
-      <w:r>
-        <w:rPr>
-          <w:rFonts w:ascii="Times New Roman" w:hAnsi="Times New Roman" w:cs="Times New Roman"/>
-          <w:i/>
-          <w:iCs/>
-          <w:szCs w:val="26"/>
-        </w:rPr>
-        <w:t>currentChromosome</w:t>
-      </w:r>
-      <w:r>
-        <w:rPr>
-          <w:rFonts w:ascii="Times New Roman" w:hAnsi="Times New Roman" w:cs="Times New Roman"/>
-          <w:szCs w:val="26"/>
-        </w:rPr>
-        <w:t>: trạng thái nhiễm sắc thể hiện tại.</w:t>
-      </w:r>
-    </w:p>
-    <w:p>
-      <w:pPr>
-        <w:pStyle w:val="ListParagraph"/>
-        <w:numPr>
-          <w:ilvl w:val="0"/>
-          <w:numId w:val="22"/>
-        </w:numPr>
-        <w:spacing w:line="312" w:lineRule="auto"/>
-        <w:jc w:val="both"/>
-        <w:rPr>
-          <w:rFonts w:ascii="Times New Roman" w:hAnsi="Times New Roman" w:cs="Times New Roman"/>
-          <w:szCs w:val="26"/>
-        </w:rPr>
-      </w:pPr>
-      <w:r>
-        <w:rPr>
-          <w:rFonts w:ascii="Times New Roman" w:hAnsi="Times New Roman" w:cs="Times New Roman"/>
-          <w:i/>
-          <w:iCs/>
-          <w:szCs w:val="26"/>
-        </w:rPr>
-        <w:t>stockState</w:t>
-      </w:r>
-      <w:r>
-        <w:rPr>
-          <w:rFonts w:ascii="Times New Roman" w:hAnsi="Times New Roman" w:cs="Times New Roman"/>
-          <w:szCs w:val="26"/>
-        </w:rPr>
-        <w:t>: trạng thái các thanh nguyên liệu hiện tại.</w:t>
-      </w:r>
-    </w:p>
-    <w:p>
-      <w:pPr>
-        <w:pStyle w:val="ListParagraph"/>
-        <w:numPr>
-          <w:ilvl w:val="0"/>
-          <w:numId w:val="22"/>
-        </w:numPr>
-        <w:spacing w:line="312" w:lineRule="auto"/>
-        <w:jc w:val="both"/>
-        <w:rPr>
-          <w:rFonts w:ascii="Times New Roman" w:hAnsi="Times New Roman" w:cs="Times New Roman"/>
-          <w:szCs w:val="26"/>
-        </w:rPr>
-      </w:pPr>
-      <w:r>
-        <w:rPr>
-          <w:rFonts w:ascii="Times New Roman" w:hAnsi="Times New Roman" w:cs="Times New Roman"/>
-          <w:i/>
-          <w:iCs/>
-          <w:szCs w:val="26"/>
-        </w:rPr>
-        <w:t>populationSize</w:t>
-      </w:r>
-      <w:r>
-        <w:rPr>
-          <w:rFonts w:ascii="Times New Roman" w:hAnsi="Times New Roman" w:cs="Times New Roman"/>
-          <w:szCs w:val="26"/>
-        </w:rPr>
-        <w:t>: giới hạn kích thước của quần thể.</w:t>
+        <w:t xml:space="preserve">        </w:t>
+      </w:r>
+      <w:r>
+        <w:rPr>
+          <w:rFonts w:ascii="Times New Roman" w:eastAsia="Times New Roman" w:hAnsi="Times New Roman" w:cs="Times New Roman"/>
+          <w:color w:val="808080"/>
+          <w:szCs w:val="26"/>
+        </w:rPr>
+        <w:t>// Get a complete individual</w:t>
       </w:r>
     </w:p>
     <w:p>
@@ -23877,109 +23692,28 @@
       <w:r>
         <w:rPr>
           <w:rFonts w:ascii="Times New Roman" w:eastAsia="Times New Roman" w:hAnsi="Times New Roman" w:cs="Times New Roman"/>
-          <w:color w:val="CC7832"/>
-          <w:szCs w:val="26"/>
-        </w:rPr>
-        <w:t xml:space="preserve">void </w:t>
-      </w:r>
-      <w:r>
-        <w:rPr>
-          <w:rFonts w:ascii="Times New Roman" w:eastAsia="Times New Roman" w:hAnsi="Times New Roman" w:cs="Times New Roman"/>
-          <w:color w:val="FFC66D"/>
-          <w:szCs w:val="26"/>
-        </w:rPr>
-        <w:t>generatePopulation</w:t>
-      </w:r>
-      <w:r>
-        <w:rPr>
-          <w:rFonts w:ascii="Times New Roman" w:eastAsia="Times New Roman" w:hAnsi="Times New Roman" w:cs="Times New Roman"/>
-          <w:color w:val="A9B7C6"/>
-          <w:szCs w:val="26"/>
-        </w:rPr>
-        <w:t>(currentChromosome</w:t>
-      </w:r>
-      <w:r>
-        <w:rPr>
-          <w:rFonts w:ascii="Times New Roman" w:eastAsia="Times New Roman" w:hAnsi="Times New Roman" w:cs="Times New Roman"/>
-          <w:color w:val="CC7832"/>
-          <w:szCs w:val="26"/>
-        </w:rPr>
-        <w:t xml:space="preserve">, </w:t>
-      </w:r>
-      <w:r>
-        <w:rPr>
-          <w:rFonts w:ascii="Times New Roman" w:eastAsia="Times New Roman" w:hAnsi="Times New Roman" w:cs="Times New Roman"/>
-          <w:color w:val="A9B7C6"/>
-          <w:szCs w:val="26"/>
-        </w:rPr>
-        <w:t>stockState</w:t>
-      </w:r>
-      <w:r>
-        <w:rPr>
-          <w:rFonts w:ascii="Times New Roman" w:eastAsia="Times New Roman" w:hAnsi="Times New Roman" w:cs="Times New Roman"/>
-          <w:color w:val="CC7832"/>
-          <w:szCs w:val="26"/>
-        </w:rPr>
-        <w:t xml:space="preserve">, </w:t>
-      </w:r>
-      <w:r>
-        <w:rPr>
-          <w:rFonts w:ascii="Times New Roman" w:eastAsia="Times New Roman" w:hAnsi="Times New Roman" w:cs="Times New Roman"/>
-          <w:color w:val="A9B7C6"/>
-          <w:szCs w:val="26"/>
-        </w:rPr>
-        <w:t>populationSize) {</w:t>
-      </w:r>
-      <w:r>
-        <w:rPr>
-          <w:rFonts w:ascii="Times New Roman" w:eastAsia="Times New Roman" w:hAnsi="Times New Roman" w:cs="Times New Roman"/>
-          <w:color w:val="A9B7C6"/>
-          <w:szCs w:val="26"/>
-        </w:rPr>
-        <w:br/>
-        <w:t xml:space="preserve">    </w:t>
-      </w:r>
-      <w:r>
-        <w:rPr>
-          <w:rFonts w:ascii="Times New Roman" w:eastAsia="Times New Roman" w:hAnsi="Times New Roman" w:cs="Times New Roman"/>
-          <w:color w:val="CC7832"/>
-          <w:szCs w:val="26"/>
-        </w:rPr>
-        <w:t xml:space="preserve">try </w:t>
-      </w:r>
-      <w:r>
-        <w:rPr>
-          <w:rFonts w:ascii="Times New Roman" w:eastAsia="Times New Roman" w:hAnsi="Times New Roman" w:cs="Times New Roman"/>
-          <w:color w:val="A9B7C6"/>
-          <w:szCs w:val="26"/>
-        </w:rPr>
-        <w:t>{</w:t>
-      </w:r>
-      <w:r>
-        <w:rPr>
-          <w:rFonts w:ascii="Times New Roman" w:eastAsia="Times New Roman" w:hAnsi="Times New Roman" w:cs="Times New Roman"/>
-          <w:color w:val="A9B7C6"/>
-          <w:szCs w:val="26"/>
-        </w:rPr>
-        <w:br/>
+          <w:color w:val="808080"/>
+          <w:szCs w:val="26"/>
+        </w:rPr>
         <w:t xml:space="preserve">        </w:t>
       </w:r>
+      <w:proofErr w:type="gramStart"/>
       <w:r>
         <w:rPr>
           <w:rFonts w:ascii="Times New Roman" w:eastAsia="Times New Roman" w:hAnsi="Times New Roman" w:cs="Times New Roman"/>
           <w:color w:val="808080"/>
           <w:szCs w:val="26"/>
         </w:rPr>
-        <w:t>// Population limit reached!</w:t>
-      </w:r>
+        <w:t>addIndividualToPopulation(</w:t>
+      </w:r>
+      <w:proofErr w:type="gramEnd"/>
       <w:r>
         <w:rPr>
           <w:rFonts w:ascii="Times New Roman" w:eastAsia="Times New Roman" w:hAnsi="Times New Roman" w:cs="Times New Roman"/>
           <w:color w:val="808080"/>
           <w:szCs w:val="26"/>
         </w:rPr>
-        <w:br/>
-        <w:t xml:space="preserve">        termGenerationPopulation();</w:t>
+        <w:t>);</w:t>
       </w:r>
     </w:p>
     <w:p>
@@ -24006,127 +23740,53 @@
         <w:spacing w:after="0" w:line="312" w:lineRule="auto"/>
         <w:rPr>
           <w:rFonts w:ascii="Times New Roman" w:eastAsia="Times New Roman" w:hAnsi="Times New Roman" w:cs="Times New Roman"/>
+          <w:color w:val="A9B7C6"/>
+          <w:szCs w:val="26"/>
+        </w:rPr>
+      </w:pPr>
+      <w:r>
+        <w:rPr>
+          <w:rFonts w:ascii="Times New Roman" w:eastAsia="Times New Roman" w:hAnsi="Times New Roman" w:cs="Times New Roman"/>
           <w:color w:val="808080"/>
           <w:szCs w:val="26"/>
         </w:rPr>
-      </w:pPr>
-      <w:r>
-        <w:rPr>
-          <w:rFonts w:ascii="Times New Roman" w:eastAsia="Times New Roman" w:hAnsi="Times New Roman" w:cs="Times New Roman"/>
-          <w:color w:val="A9B7C6"/>
+        <w:br/>
+        <w:t xml:space="preserve">        // Next </w:t>
+      </w:r>
+      <w:r>
+        <w:rPr>
+          <w:rFonts w:ascii="Times New Roman" w:eastAsia="Times New Roman" w:hAnsi="Times New Roman" w:cs="Times New Roman"/>
+          <w:color w:val="808080"/>
+          <w:szCs w:val="26"/>
+        </w:rPr>
+        <w:t>geneIndex</w:t>
+      </w:r>
+      <w:r>
+        <w:rPr>
+          <w:rFonts w:ascii="Times New Roman" w:eastAsia="Times New Roman" w:hAnsi="Times New Roman" w:cs="Times New Roman"/>
+          <w:color w:val="808080"/>
           <w:szCs w:val="26"/>
         </w:rPr>
         <w:br/>
         <w:t xml:space="preserve">        </w:t>
       </w:r>
-      <w:r>
-        <w:rPr>
-          <w:rFonts w:ascii="Times New Roman" w:eastAsia="Times New Roman" w:hAnsi="Times New Roman" w:cs="Times New Roman"/>
-          <w:color w:val="808080"/>
-          <w:szCs w:val="26"/>
-        </w:rPr>
-        <w:t>// Get a complete individual</w:t>
-      </w:r>
-    </w:p>
-    <w:p>
-      <w:pPr>
-        <w:shd w:val="clear" w:color="auto" w:fill="2B2B2B"/>
-        <w:tabs>
-          <w:tab w:val="left" w:pos="916"/>
-          <w:tab w:val="left" w:pos="1832"/>
-          <w:tab w:val="left" w:pos="2748"/>
-          <w:tab w:val="left" w:pos="3664"/>
-          <w:tab w:val="left" w:pos="4580"/>
-          <w:tab w:val="left" w:pos="5496"/>
-          <w:tab w:val="left" w:pos="6412"/>
-          <w:tab w:val="left" w:pos="7328"/>
-          <w:tab w:val="left" w:pos="8244"/>
-          <w:tab w:val="left" w:pos="9160"/>
-          <w:tab w:val="left" w:pos="10076"/>
-          <w:tab w:val="left" w:pos="10992"/>
-          <w:tab w:val="left" w:pos="11908"/>
-          <w:tab w:val="left" w:pos="12824"/>
-          <w:tab w:val="left" w:pos="13740"/>
-          <w:tab w:val="left" w:pos="14656"/>
-        </w:tabs>
-        <w:spacing w:after="0" w:line="312" w:lineRule="auto"/>
-        <w:rPr>
-          <w:rFonts w:ascii="Times New Roman" w:eastAsia="Times New Roman" w:hAnsi="Times New Roman" w:cs="Times New Roman"/>
-          <w:color w:val="808080"/>
-          <w:szCs w:val="26"/>
-        </w:rPr>
-      </w:pPr>
-      <w:r>
-        <w:rPr>
-          <w:rFonts w:ascii="Times New Roman" w:eastAsia="Times New Roman" w:hAnsi="Times New Roman" w:cs="Times New Roman"/>
-          <w:color w:val="808080"/>
-          <w:szCs w:val="26"/>
-        </w:rPr>
-        <w:tab/>
-        <w:t>addIndividualToPopulation();</w:t>
-      </w:r>
-    </w:p>
-    <w:p>
-      <w:pPr>
-        <w:shd w:val="clear" w:color="auto" w:fill="2B2B2B"/>
-        <w:tabs>
-          <w:tab w:val="left" w:pos="916"/>
-          <w:tab w:val="left" w:pos="1832"/>
-          <w:tab w:val="left" w:pos="2748"/>
-          <w:tab w:val="left" w:pos="3664"/>
-          <w:tab w:val="left" w:pos="4580"/>
-          <w:tab w:val="left" w:pos="5496"/>
-          <w:tab w:val="left" w:pos="6412"/>
-          <w:tab w:val="left" w:pos="7328"/>
-          <w:tab w:val="left" w:pos="8244"/>
-          <w:tab w:val="left" w:pos="9160"/>
-          <w:tab w:val="left" w:pos="10076"/>
-          <w:tab w:val="left" w:pos="10992"/>
-          <w:tab w:val="left" w:pos="11908"/>
-          <w:tab w:val="left" w:pos="12824"/>
-          <w:tab w:val="left" w:pos="13740"/>
-          <w:tab w:val="left" w:pos="14656"/>
-        </w:tabs>
-        <w:spacing w:after="0" w:line="312" w:lineRule="auto"/>
-        <w:rPr>
-          <w:rFonts w:ascii="Times New Roman" w:eastAsia="Times New Roman" w:hAnsi="Times New Roman" w:cs="Times New Roman"/>
-          <w:color w:val="A9B7C6"/>
-          <w:szCs w:val="26"/>
-        </w:rPr>
-      </w:pPr>
-      <w:r>
-        <w:rPr>
-          <w:rFonts w:ascii="Times New Roman" w:eastAsia="Times New Roman" w:hAnsi="Times New Roman" w:cs="Times New Roman"/>
-          <w:color w:val="808080"/>
-          <w:szCs w:val="26"/>
-        </w:rPr>
-        <w:br/>
-        <w:t xml:space="preserve">        // Next </w:t>
-      </w:r>
-      <w:r>
-        <w:rPr>
-          <w:rFonts w:ascii="Times New Roman" w:eastAsia="Times New Roman" w:hAnsi="Times New Roman" w:cs="Times New Roman"/>
-          <w:color w:val="808080"/>
-          <w:szCs w:val="26"/>
-        </w:rPr>
-        <w:t>geneIndex</w:t>
-      </w:r>
-      <w:r>
-        <w:rPr>
-          <w:rFonts w:ascii="Times New Roman" w:eastAsia="Times New Roman" w:hAnsi="Times New Roman" w:cs="Times New Roman"/>
-          <w:color w:val="808080"/>
-          <w:szCs w:val="26"/>
-        </w:rPr>
-        <w:br/>
-        <w:t xml:space="preserve">        </w:t>
-      </w:r>
-      <w:r>
-        <w:rPr>
-          <w:rFonts w:ascii="Times New Roman" w:eastAsia="Times New Roman" w:hAnsi="Times New Roman" w:cs="Times New Roman"/>
-          <w:color w:val="A9B7C6"/>
-          <w:szCs w:val="26"/>
-        </w:rPr>
-        <w:t>generateIndividual();</w:t>
+      <w:proofErr w:type="gramStart"/>
+      <w:r>
+        <w:rPr>
+          <w:rFonts w:ascii="Times New Roman" w:eastAsia="Times New Roman" w:hAnsi="Times New Roman" w:cs="Times New Roman"/>
+          <w:color w:val="A9B7C6"/>
+          <w:szCs w:val="26"/>
+        </w:rPr>
+        <w:t>generateIndividual(</w:t>
+      </w:r>
+      <w:proofErr w:type="gramEnd"/>
+      <w:r>
+        <w:rPr>
+          <w:rFonts w:ascii="Times New Roman" w:eastAsia="Times New Roman" w:hAnsi="Times New Roman" w:cs="Times New Roman"/>
+          <w:color w:val="A9B7C6"/>
+          <w:szCs w:val="26"/>
+        </w:rPr>
+        <w:t>);</w:t>
       </w:r>
       <w:r>
         <w:rPr>
@@ -24228,7 +23888,6 @@
           <w:rFonts w:ascii="Times New Roman" w:hAnsi="Times New Roman" w:cs="Times New Roman"/>
           <w:szCs w:val="26"/>
         </w:rPr>
-        <w:lastRenderedPageBreak/>
         <w:tab/>
       </w:r>
     </w:p>
@@ -24256,6 +23915,7 @@
           <w:color w:val="000000" w:themeColor="text1"/>
           <w:szCs w:val="26"/>
         </w:rPr>
+        <w:lastRenderedPageBreak/>
         <w:t>termGenerationPopulation</w:t>
       </w:r>
       <w:r>
@@ -24312,7 +23972,17 @@
           <w:sz w:val="26"/>
           <w:szCs w:val="26"/>
         </w:rPr>
-        <w:t>(Boolean.</w:t>
+        <w:t>(</w:t>
+      </w:r>
+      <w:proofErr w:type="gramStart"/>
+      <w:r>
+        <w:rPr>
+          <w:rFonts w:ascii="Times New Roman" w:hAnsi="Times New Roman" w:cs="Times New Roman"/>
+          <w:color w:val="A9B7C6"/>
+          <w:sz w:val="26"/>
+          <w:szCs w:val="26"/>
+        </w:rPr>
+        <w:t>Boolean.</w:t>
       </w:r>
       <w:r>
         <w:rPr>
@@ -24332,7 +24002,17 @@
           <w:sz w:val="26"/>
           <w:szCs w:val="26"/>
         </w:rPr>
-        <w:t>.equals(</w:t>
+        <w:t>.equals</w:t>
+      </w:r>
+      <w:proofErr w:type="gramEnd"/>
+      <w:r>
+        <w:rPr>
+          <w:rFonts w:ascii="Times New Roman" w:hAnsi="Times New Roman" w:cs="Times New Roman"/>
+          <w:color w:val="A9B7C6"/>
+          <w:sz w:val="26"/>
+          <w:szCs w:val="26"/>
+        </w:rPr>
+        <w:t>(</w:t>
       </w:r>
       <w:r>
         <w:rPr>
@@ -24912,6 +24592,7 @@
         </w:rPr>
         <w:t xml:space="preserve">(currentChromosome.size() == </w:t>
       </w:r>
+      <w:proofErr w:type="gramStart"/>
       <w:r>
         <w:rPr>
           <w:rFonts w:ascii="Times New Roman" w:eastAsia="Times New Roman" w:hAnsi="Times New Roman" w:cs="Times New Roman"/>
@@ -24926,7 +24607,16 @@
           <w:color w:val="A9B7C6"/>
           <w:szCs w:val="26"/>
         </w:rPr>
-        <w:t>.size()) {</w:t>
+        <w:t>.size</w:t>
+      </w:r>
+      <w:proofErr w:type="gramEnd"/>
+      <w:r>
+        <w:rPr>
+          <w:rFonts w:ascii="Times New Roman" w:eastAsia="Times New Roman" w:hAnsi="Times New Roman" w:cs="Times New Roman"/>
+          <w:color w:val="A9B7C6"/>
+          <w:szCs w:val="26"/>
+        </w:rPr>
+        <w:t>()) {</w:t>
       </w:r>
       <w:r>
         <w:rPr>
@@ -25100,14 +24790,6 @@
           <w:szCs w:val="26"/>
         </w:rPr>
         <w:br/>
-      </w:r>
-      <w:r>
-        <w:rPr>
-          <w:rFonts w:ascii="Times New Roman" w:eastAsia="Times New Roman" w:hAnsi="Times New Roman" w:cs="Times New Roman"/>
-          <w:color w:val="CC7832"/>
-          <w:szCs w:val="26"/>
-        </w:rPr>
-        <w:lastRenderedPageBreak/>
         <w:t xml:space="preserve">    if</w:t>
       </w:r>
       <w:r>
@@ -25198,6 +24880,14 @@
           <w:szCs w:val="26"/>
         </w:rPr>
         <w:br/>
+      </w:r>
+      <w:r>
+        <w:rPr>
+          <w:rFonts w:ascii="Times New Roman" w:eastAsia="Times New Roman" w:hAnsi="Times New Roman" w:cs="Times New Roman"/>
+          <w:color w:val="CC7832"/>
+          <w:szCs w:val="26"/>
+        </w:rPr>
+        <w:lastRenderedPageBreak/>
         <w:t xml:space="preserve">    </w:t>
       </w:r>
       <w:r>
@@ -25511,6 +25201,7 @@
         </w:rPr>
         <w:t xml:space="preserve">. Sau mỗi bước lại tiến hành bỏ ghi nhận việc thử </w:t>
       </w:r>
+      <w:proofErr w:type="gramStart"/>
       <w:r>
         <w:rPr>
           <w:rFonts w:ascii="Times New Roman" w:hAnsi="Times New Roman" w:cs="Times New Roman"/>
@@ -25537,7 +25228,17 @@
           <w:iCs/>
           <w:szCs w:val="26"/>
         </w:rPr>
-        <w:t xml:space="preserve"> := S</w:t>
+        <w:t xml:space="preserve"> :</w:t>
+      </w:r>
+      <w:proofErr w:type="gramEnd"/>
+      <w:r>
+        <w:rPr>
+          <w:rFonts w:ascii="Times New Roman" w:hAnsi="Times New Roman" w:cs="Times New Roman"/>
+          <w:i/>
+          <w:iCs/>
+          <w:szCs w:val="26"/>
+        </w:rPr>
+        <w:t>= S</w:t>
       </w:r>
       <w:r>
         <w:rPr>
@@ -25703,13 +25404,23 @@
         </w:rPr>
         <w:t xml:space="preserve">    </w:t>
       </w:r>
+      <w:proofErr w:type="gramStart"/>
       <w:r>
         <w:rPr>
           <w:rFonts w:ascii="Times New Roman" w:eastAsia="Times New Roman" w:hAnsi="Times New Roman" w:cs="Times New Roman"/>
           <w:color w:val="808080"/>
           <w:szCs w:val="26"/>
         </w:rPr>
-        <w:t>termGenerationPopulation();</w:t>
+        <w:t>termGenerationPopulation(</w:t>
+      </w:r>
+      <w:proofErr w:type="gramEnd"/>
+      <w:r>
+        <w:rPr>
+          <w:rFonts w:ascii="Times New Roman" w:eastAsia="Times New Roman" w:hAnsi="Times New Roman" w:cs="Times New Roman"/>
+          <w:color w:val="808080"/>
+          <w:szCs w:val="26"/>
+        </w:rPr>
+        <w:t>);</w:t>
       </w:r>
     </w:p>
     <w:p>
@@ -25840,13 +25551,23 @@
         <w:br/>
         <w:t xml:space="preserve">        </w:t>
       </w:r>
-      <w:r>
-        <w:rPr>
-          <w:rFonts w:ascii="Times New Roman" w:eastAsia="Times New Roman" w:hAnsi="Times New Roman" w:cs="Times New Roman"/>
-          <w:color w:val="A9B7C6"/>
-          <w:szCs w:val="26"/>
-        </w:rPr>
-        <w:t>stockState.set(stockIndex</w:t>
+      <w:proofErr w:type="gramStart"/>
+      <w:r>
+        <w:rPr>
+          <w:rFonts w:ascii="Times New Roman" w:eastAsia="Times New Roman" w:hAnsi="Times New Roman" w:cs="Times New Roman"/>
+          <w:color w:val="A9B7C6"/>
+          <w:szCs w:val="26"/>
+        </w:rPr>
+        <w:t>stockState.set(</w:t>
+      </w:r>
+      <w:proofErr w:type="gramEnd"/>
+      <w:r>
+        <w:rPr>
+          <w:rFonts w:ascii="Times New Roman" w:eastAsia="Times New Roman" w:hAnsi="Times New Roman" w:cs="Times New Roman"/>
+          <w:color w:val="A9B7C6"/>
+          <w:szCs w:val="26"/>
+        </w:rPr>
+        <w:t>stockIndex</w:t>
       </w:r>
       <w:r>
         <w:rPr>
@@ -26057,13 +25778,23 @@
         </w:rPr>
         <w:tab/>
       </w:r>
-      <w:r>
-        <w:rPr>
-          <w:rFonts w:ascii="Times New Roman" w:eastAsia="Times New Roman" w:hAnsi="Times New Roman" w:cs="Times New Roman"/>
-          <w:color w:val="A9B7C6"/>
-          <w:szCs w:val="26"/>
-        </w:rPr>
-        <w:t>stockState.set(stockIndex</w:t>
+      <w:proofErr w:type="gramStart"/>
+      <w:r>
+        <w:rPr>
+          <w:rFonts w:ascii="Times New Roman" w:eastAsia="Times New Roman" w:hAnsi="Times New Roman" w:cs="Times New Roman"/>
+          <w:color w:val="A9B7C6"/>
+          <w:szCs w:val="26"/>
+        </w:rPr>
+        <w:t>stockState.set(</w:t>
+      </w:r>
+      <w:proofErr w:type="gramEnd"/>
+      <w:r>
+        <w:rPr>
+          <w:rFonts w:ascii="Times New Roman" w:eastAsia="Times New Roman" w:hAnsi="Times New Roman" w:cs="Times New Roman"/>
+          <w:color w:val="A9B7C6"/>
+          <w:szCs w:val="26"/>
+        </w:rPr>
+        <w:t>stockIndex</w:t>
       </w:r>
       <w:r>
         <w:rPr>
@@ -26176,13 +25907,23 @@
         </w:rPr>
         <w:tab/>
       </w:r>
+      <w:proofErr w:type="gramStart"/>
       <w:r>
         <w:rPr>
           <w:rFonts w:ascii="Times New Roman" w:eastAsia="Times New Roman" w:hAnsi="Times New Roman" w:cs="Times New Roman"/>
           <w:color w:val="808080"/>
           <w:szCs w:val="26"/>
         </w:rPr>
-        <w:t>termGenerationPopulation();</w:t>
+        <w:t>termGenerationPopulation(</w:t>
+      </w:r>
+      <w:proofErr w:type="gramEnd"/>
+      <w:r>
+        <w:rPr>
+          <w:rFonts w:ascii="Times New Roman" w:eastAsia="Times New Roman" w:hAnsi="Times New Roman" w:cs="Times New Roman"/>
+          <w:color w:val="808080"/>
+          <w:szCs w:val="26"/>
+        </w:rPr>
+        <w:t>);</w:t>
       </w:r>
     </w:p>
     <w:p>
@@ -26273,17 +26014,8 @@
     <w:p>
       <w:pPr>
         <w:pStyle w:val="Heading4"/>
-        <w:spacing w:line="312" w:lineRule="auto"/>
-        <w:rPr>
-          <w:rFonts w:cs="Times New Roman"/>
-          <w:szCs w:val="26"/>
-        </w:rPr>
-      </w:pPr>
-      <w:r>
-        <w:rPr>
-          <w:rFonts w:cs="Times New Roman"/>
-          <w:szCs w:val="26"/>
-        </w:rPr>
+      </w:pPr>
+      <w:r>
         <w:lastRenderedPageBreak/>
         <w:t>Lai tạo</w:t>
       </w:r>
@@ -26489,6 +26221,7 @@
         </w:rPr>
         <w:t xml:space="preserve">Population </w:t>
       </w:r>
+      <w:proofErr w:type="gramStart"/>
       <w:r>
         <w:rPr>
           <w:rFonts w:ascii="Times New Roman" w:eastAsia="Times New Roman" w:hAnsi="Times New Roman" w:cs="Times New Roman"/>
@@ -26503,7 +26236,16 @@
           <w:color w:val="A9B7C6"/>
           <w:szCs w:val="26"/>
         </w:rPr>
-        <w:t>(Population population) {</w:t>
+        <w:t>(</w:t>
+      </w:r>
+      <w:proofErr w:type="gramEnd"/>
+      <w:r>
+        <w:rPr>
+          <w:rFonts w:ascii="Times New Roman" w:eastAsia="Times New Roman" w:hAnsi="Times New Roman" w:cs="Times New Roman"/>
+          <w:color w:val="A9B7C6"/>
+          <w:szCs w:val="26"/>
+        </w:rPr>
+        <w:t>Population population) {</w:t>
       </w:r>
       <w:r>
         <w:rPr>
@@ -26965,8 +26707,17 @@
           <w:szCs w:val="26"/>
         </w:rPr>
         <w:tab/>
+      </w:r>
+      <w:proofErr w:type="gramStart"/>
+      <w:r>
+        <w:rPr>
+          <w:rFonts w:ascii="Times New Roman" w:eastAsia="Times New Roman" w:hAnsi="Times New Roman" w:cs="Times New Roman"/>
+          <w:color w:val="808080"/>
+          <w:szCs w:val="26"/>
+        </w:rPr>
         <w:t>crossoverInPairs(</w:t>
       </w:r>
+      <w:proofErr w:type="gramEnd"/>
       <w:r>
         <w:rPr>
           <w:rFonts w:ascii="Times New Roman" w:eastAsia="Times New Roman" w:hAnsi="Times New Roman" w:cs="Times New Roman"/>
@@ -27073,7 +26824,7 @@
     </w:p>
     <w:p>
       <w:pPr>
-        <w:spacing w:line="312" w:lineRule="auto"/>
+        <w:spacing w:before="120" w:after="0" w:line="312" w:lineRule="auto"/>
         <w:jc w:val="both"/>
         <w:rPr>
           <w:rFonts w:ascii="Times New Roman" w:hAnsi="Times New Roman" w:cs="Times New Roman"/>
@@ -27220,8 +26971,18 @@
           <w:color w:val="A9B7C6"/>
           <w:szCs w:val="26"/>
         </w:rPr>
-        <w:t>geneIndex in parent1.getChromosome){</w:t>
-      </w:r>
+        <w:t xml:space="preserve">geneIndex in </w:t>
+      </w:r>
+      <w:proofErr w:type="gramStart"/>
+      <w:r>
+        <w:rPr>
+          <w:rFonts w:ascii="Times New Roman" w:eastAsia="Times New Roman" w:hAnsi="Times New Roman" w:cs="Times New Roman"/>
+          <w:color w:val="A9B7C6"/>
+          <w:szCs w:val="26"/>
+        </w:rPr>
+        <w:t>parent1.getChromosome){</w:t>
+      </w:r>
+      <w:proofErr w:type="gramEnd"/>
       <w:r>
         <w:rPr>
           <w:rFonts w:ascii="Times New Roman" w:eastAsia="Times New Roman" w:hAnsi="Times New Roman" w:cs="Times New Roman"/>
@@ -27409,17 +27170,8 @@
     </w:p>
     <w:p>
       <w:pPr>
-        <w:spacing w:line="312" w:lineRule="auto"/>
-        <w:rPr>
-          <w:rFonts w:ascii="Times New Roman" w:hAnsi="Times New Roman" w:cs="Times New Roman"/>
-          <w:szCs w:val="26"/>
-        </w:rPr>
-      </w:pPr>
-    </w:p>
-    <w:p>
-      <w:pPr>
-        <w:spacing w:line="312" w:lineRule="auto"/>
-        <w:ind w:firstLine="360"/>
+        <w:spacing w:before="120" w:after="0" w:line="312" w:lineRule="auto"/>
+        <w:ind w:firstLine="357"/>
         <w:jc w:val="both"/>
         <w:rPr>
           <w:rFonts w:ascii="Times New Roman" w:hAnsi="Times New Roman" w:cs="Times New Roman"/>
@@ -27510,7 +27262,25 @@
           <w:color w:val="A9B7C6"/>
           <w:szCs w:val="26"/>
         </w:rPr>
-        <w:t>(currentFitness &lt; offspring.getFitness()) {</w:t>
+        <w:t xml:space="preserve">(currentFitness &lt; </w:t>
+      </w:r>
+      <w:proofErr w:type="gramStart"/>
+      <w:r>
+        <w:rPr>
+          <w:rFonts w:ascii="Times New Roman" w:eastAsia="Times New Roman" w:hAnsi="Times New Roman" w:cs="Times New Roman"/>
+          <w:color w:val="A9B7C6"/>
+          <w:szCs w:val="26"/>
+        </w:rPr>
+        <w:t>offspring.getFitness</w:t>
+      </w:r>
+      <w:proofErr w:type="gramEnd"/>
+      <w:r>
+        <w:rPr>
+          <w:rFonts w:ascii="Times New Roman" w:eastAsia="Times New Roman" w:hAnsi="Times New Roman" w:cs="Times New Roman"/>
+          <w:color w:val="A9B7C6"/>
+          <w:szCs w:val="26"/>
+        </w:rPr>
+        <w:t>()) {</w:t>
       </w:r>
       <w:r>
         <w:rPr>
@@ -27585,6 +27355,7 @@
         <w:br/>
         <w:t xml:space="preserve">    </w:t>
       </w:r>
+      <w:proofErr w:type="gramStart"/>
       <w:r>
         <w:rPr>
           <w:rFonts w:ascii="Times New Roman" w:eastAsia="Times New Roman" w:hAnsi="Times New Roman" w:cs="Times New Roman"/>
@@ -27599,7 +27370,16 @@
           <w:color w:val="A9B7C6"/>
           <w:szCs w:val="26"/>
         </w:rPr>
-        <w:t>opulation.setIndividual(</w:t>
+        <w:t>opulation.setIndividual</w:t>
+      </w:r>
+      <w:proofErr w:type="gramEnd"/>
+      <w:r>
+        <w:rPr>
+          <w:rFonts w:ascii="Times New Roman" w:eastAsia="Times New Roman" w:hAnsi="Times New Roman" w:cs="Times New Roman"/>
+          <w:color w:val="A9B7C6"/>
+          <w:szCs w:val="26"/>
+        </w:rPr>
+        <w:t>(</w:t>
       </w:r>
       <w:r>
         <w:rPr>
@@ -27653,17 +27433,8 @@
     <w:p>
       <w:pPr>
         <w:pStyle w:val="Heading4"/>
-        <w:spacing w:line="312" w:lineRule="auto"/>
-        <w:rPr>
-          <w:rFonts w:cs="Times New Roman"/>
-          <w:szCs w:val="26"/>
-        </w:rPr>
-      </w:pPr>
-      <w:r>
-        <w:rPr>
-          <w:rFonts w:cs="Times New Roman"/>
-          <w:szCs w:val="26"/>
-        </w:rPr>
+      </w:pPr>
+      <w:r>
         <w:t>Đột biến</w:t>
       </w:r>
     </w:p>
@@ -27889,14 +27660,6 @@
           <w:szCs w:val="26"/>
         </w:rPr>
         <w:br/>
-      </w:r>
-      <w:r>
-        <w:rPr>
-          <w:rFonts w:ascii="Times New Roman" w:eastAsia="Times New Roman" w:hAnsi="Times New Roman" w:cs="Times New Roman"/>
-          <w:color w:val="CC7832"/>
-          <w:szCs w:val="26"/>
-        </w:rPr>
-        <w:lastRenderedPageBreak/>
         <w:t xml:space="preserve">int </w:t>
       </w:r>
       <w:r>
@@ -28004,6 +27767,7 @@
           <w:rFonts w:ascii="Times New Roman" w:hAnsi="Times New Roman" w:cs="Times New Roman"/>
           <w:szCs w:val="26"/>
         </w:rPr>
+        <w:lastRenderedPageBreak/>
         <w:t>Tiếp theo, d</w:t>
       </w:r>
       <w:r>
@@ -28902,6 +28666,7 @@
           <w:szCs w:val="26"/>
         </w:rPr>
       </w:pPr>
+      <w:proofErr w:type="gramStart"/>
       <w:r>
         <w:rPr>
           <w:rFonts w:ascii="Times New Roman" w:eastAsia="Times New Roman" w:hAnsi="Times New Roman" w:cs="Times New Roman"/>
@@ -28910,6 +28675,7 @@
         </w:rPr>
         <w:t>chromosome.set(</w:t>
       </w:r>
+      <w:proofErr w:type="gramEnd"/>
       <w:r>
         <w:rPr>
           <w:rFonts w:ascii="Times New Roman" w:eastAsia="Times New Roman" w:hAnsi="Times New Roman" w:cs="Times New Roman"/>
@@ -29070,14 +28836,6 @@
           <w:szCs w:val="26"/>
         </w:rPr>
         <w:br/>
-      </w:r>
-      <w:r>
-        <w:rPr>
-          <w:rFonts w:ascii="Times New Roman" w:eastAsia="Times New Roman" w:hAnsi="Times New Roman" w:cs="Times New Roman"/>
-          <w:color w:val="A9B7C6"/>
-          <w:szCs w:val="26"/>
-        </w:rPr>
-        <w:lastRenderedPageBreak/>
         <w:t xml:space="preserve">    newPopulation.getIndividuals().set(worstPosition</w:t>
       </w:r>
       <w:r>
@@ -29130,11 +28888,12 @@
           <w:rFonts w:cs="Times New Roman"/>
         </w:rPr>
       </w:pPr>
-      <w:bookmarkStart w:id="40" w:name="_Toc71198114"/>
+      <w:bookmarkStart w:id="40" w:name="_Toc71444897"/>
       <w:r>
         <w:rPr>
           <w:rFonts w:cs="Times New Roman"/>
         </w:rPr>
+        <w:lastRenderedPageBreak/>
         <w:t>Cài đặt thuật toán</w:t>
       </w:r>
       <w:r>
@@ -29154,6 +28913,7 @@
     <w:p>
       <w:pPr>
         <w:spacing w:line="312" w:lineRule="auto"/>
+        <w:ind w:firstLine="720"/>
         <w:jc w:val="both"/>
         <w:rPr>
           <w:rFonts w:ascii="Times New Roman" w:hAnsi="Times New Roman" w:cs="Times New Roman"/>
@@ -29327,55 +29087,29 @@
       <w:pPr>
         <w:pStyle w:val="Caption"/>
       </w:pPr>
-      <w:bookmarkStart w:id="41" w:name="_Toc71197720"/>
+      <w:bookmarkStart w:id="41" w:name="_Toc71444913"/>
       <w:r>
         <w:t xml:space="preserve">Hình </w:t>
       </w:r>
-      <w:r>
-        <w:fldChar w:fldCharType="begin"/>
-      </w:r>
-      <w:r>
-        <w:instrText xml:space="preserve"> STYLEREF 1 \s </w:instrText>
-      </w:r>
-      <w:r>
-        <w:fldChar w:fldCharType="separate"/>
-      </w:r>
-      <w:r>
-        <w:rPr>
-          <w:noProof/>
-        </w:rPr>
-        <w:t>3</w:t>
-      </w:r>
-      <w:r>
-        <w:rPr>
-          <w:noProof/>
-        </w:rPr>
-        <w:fldChar w:fldCharType="end"/>
-      </w:r>
+      <w:fldSimple w:instr=" STYLEREF 1 \s ">
+        <w:r>
+          <w:rPr>
+            <w:noProof/>
+          </w:rPr>
+          <w:t>3</w:t>
+        </w:r>
+      </w:fldSimple>
       <w:r>
         <w:t>.</w:t>
       </w:r>
-      <w:r>
-        <w:fldChar w:fldCharType="begin"/>
-      </w:r>
-      <w:r>
-        <w:instrText xml:space="preserve"> SEQ Hình \* ARABIC \s 1 </w:instrText>
-      </w:r>
-      <w:r>
-        <w:fldChar w:fldCharType="separate"/>
-      </w:r>
-      <w:r>
-        <w:rPr>
-          <w:noProof/>
-        </w:rPr>
-        <w:t>1</w:t>
-      </w:r>
-      <w:r>
-        <w:rPr>
-          <w:noProof/>
-        </w:rPr>
-        <w:fldChar w:fldCharType="end"/>
-      </w:r>
+      <w:fldSimple w:instr=" SEQ Hình \* ARABIC \s 1 ">
+        <w:r>
+          <w:rPr>
+            <w:noProof/>
+          </w:rPr>
+          <w:t>1</w:t>
+        </w:r>
+      </w:fldSimple>
       <w:r>
         <w:t>. Chương trình cắt thép trên excel</w:t>
       </w:r>
@@ -29482,55 +29216,29 @@
       <w:pPr>
         <w:pStyle w:val="Caption"/>
       </w:pPr>
-      <w:bookmarkStart w:id="42" w:name="_Toc71197721"/>
+      <w:bookmarkStart w:id="42" w:name="_Toc71444914"/>
       <w:r>
         <w:t xml:space="preserve">Hình </w:t>
       </w:r>
-      <w:r>
-        <w:fldChar w:fldCharType="begin"/>
-      </w:r>
-      <w:r>
-        <w:instrText xml:space="preserve"> STYLEREF 1 \s </w:instrText>
-      </w:r>
-      <w:r>
-        <w:fldChar w:fldCharType="separate"/>
-      </w:r>
-      <w:r>
-        <w:rPr>
-          <w:noProof/>
-        </w:rPr>
-        <w:t>3</w:t>
-      </w:r>
-      <w:r>
-        <w:rPr>
-          <w:noProof/>
-        </w:rPr>
-        <w:fldChar w:fldCharType="end"/>
-      </w:r>
+      <w:fldSimple w:instr=" STYLEREF 1 \s ">
+        <w:r>
+          <w:rPr>
+            <w:noProof/>
+          </w:rPr>
+          <w:t>3</w:t>
+        </w:r>
+      </w:fldSimple>
       <w:r>
         <w:t>.</w:t>
       </w:r>
-      <w:r>
-        <w:fldChar w:fldCharType="begin"/>
-      </w:r>
-      <w:r>
-        <w:instrText xml:space="preserve"> SEQ Hình \* ARABIC \s 1 </w:instrText>
-      </w:r>
-      <w:r>
-        <w:fldChar w:fldCharType="separate"/>
-      </w:r>
-      <w:r>
-        <w:rPr>
-          <w:noProof/>
-        </w:rPr>
-        <w:t>2</w:t>
-      </w:r>
-      <w:r>
-        <w:rPr>
-          <w:noProof/>
-        </w:rPr>
-        <w:fldChar w:fldCharType="end"/>
-      </w:r>
+      <w:fldSimple w:instr=" SEQ Hình \* ARABIC \s 1 ">
+        <w:r>
+          <w:rPr>
+            <w:noProof/>
+          </w:rPr>
+          <w:t>2</w:t>
+        </w:r>
+      </w:fldSimple>
       <w:r>
         <w:t>. Hiển thị kết quả thuật toán trên excel</w:t>
       </w:r>
@@ -29545,7 +29253,7 @@
           <w:rFonts w:cs="Times New Roman"/>
         </w:rPr>
       </w:pPr>
-      <w:bookmarkStart w:id="43" w:name="_Toc71198115"/>
+      <w:bookmarkStart w:id="43" w:name="_Toc71444898"/>
       <w:r>
         <w:rPr>
           <w:rFonts w:cs="Times New Roman"/>
@@ -30231,7 +29939,7 @@
           <w:szCs w:val="26"/>
         </w:rPr>
       </w:pPr>
-      <w:bookmarkStart w:id="44" w:name="_Toc71198116"/>
+      <w:bookmarkStart w:id="44" w:name="_Toc71444899"/>
       <w:r>
         <w:rPr>
           <w:rFonts w:cs="Times New Roman"/>
@@ -30690,37 +30398,13 @@
     </w:tbl>
     <w:p>
       <w:pPr>
-        <w:spacing w:after="120" w:line="312" w:lineRule="auto"/>
-        <w:jc w:val="both"/>
-        <w:rPr>
-          <w:rFonts w:ascii="Times New Roman" w:hAnsi="Times New Roman" w:cs="Times New Roman"/>
-          <w:szCs w:val="26"/>
-        </w:rPr>
-      </w:pPr>
-    </w:p>
-    <w:p>
-      <w:pPr>
         <w:pStyle w:val="Heading3"/>
-        <w:spacing w:line="312" w:lineRule="auto"/>
-        <w:jc w:val="both"/>
-        <w:rPr>
-          <w:rFonts w:cs="Times New Roman"/>
-          <w:szCs w:val="26"/>
-        </w:rPr>
-      </w:pPr>
-      <w:bookmarkStart w:id="45" w:name="_Toc71198117"/>
-      <w:r>
-        <w:rPr>
-          <w:rFonts w:cs="Times New Roman"/>
-          <w:szCs w:val="26"/>
-        </w:rPr>
+      </w:pPr>
+      <w:bookmarkStart w:id="45" w:name="_Toc71444900"/>
+      <w:r>
         <w:t xml:space="preserve">Trường hợp thử nghiệm thứ </w:t>
       </w:r>
       <w:r>
-        <w:rPr>
-          <w:rFonts w:cs="Times New Roman"/>
-          <w:szCs w:val="26"/>
-        </w:rPr>
         <w:t>hai</w:t>
       </w:r>
       <w:bookmarkEnd w:id="45"/>
@@ -31256,37 +30940,13 @@
     </w:tbl>
     <w:p>
       <w:pPr>
-        <w:spacing w:after="120" w:line="312" w:lineRule="auto"/>
-        <w:jc w:val="both"/>
-        <w:rPr>
-          <w:rFonts w:ascii="Times New Roman" w:hAnsi="Times New Roman" w:cs="Times New Roman"/>
-          <w:szCs w:val="26"/>
-        </w:rPr>
-      </w:pPr>
-    </w:p>
-    <w:p>
-      <w:pPr>
         <w:pStyle w:val="Heading3"/>
-        <w:spacing w:line="312" w:lineRule="auto"/>
-        <w:jc w:val="both"/>
-        <w:rPr>
-          <w:rFonts w:cs="Times New Roman"/>
-          <w:szCs w:val="26"/>
-        </w:rPr>
-      </w:pPr>
-      <w:bookmarkStart w:id="46" w:name="_Toc71198118"/>
-      <w:r>
-        <w:rPr>
-          <w:rFonts w:cs="Times New Roman"/>
-          <w:szCs w:val="26"/>
-        </w:rPr>
+      </w:pPr>
+      <w:bookmarkStart w:id="46" w:name="_Toc71444901"/>
+      <w:r>
         <w:t xml:space="preserve">Trường hợp thử nghiệm thứ </w:t>
       </w:r>
       <w:r>
-        <w:rPr>
-          <w:rFonts w:cs="Times New Roman"/>
-          <w:szCs w:val="26"/>
-        </w:rPr>
         <w:t>ba</w:t>
       </w:r>
       <w:bookmarkEnd w:id="46"/>
@@ -31836,7 +31496,6 @@
                 <w:rFonts w:ascii="Times New Roman" w:hAnsi="Times New Roman" w:cs="Times New Roman"/>
                 <w:szCs w:val="26"/>
               </w:rPr>
-              <w:lastRenderedPageBreak/>
               <w:t>Cắt tiết kiệm</w:t>
             </w:r>
           </w:p>
@@ -31916,12 +31575,13 @@
           <w:szCs w:val="26"/>
         </w:rPr>
       </w:pPr>
-      <w:bookmarkStart w:id="47" w:name="_Toc71198119"/>
+      <w:bookmarkStart w:id="47" w:name="_Toc71444902"/>
       <w:r>
         <w:rPr>
           <w:rFonts w:cs="Times New Roman"/>
           <w:szCs w:val="26"/>
         </w:rPr>
+        <w:lastRenderedPageBreak/>
         <w:t xml:space="preserve">Trường hợp thử nghiệm thứ </w:t>
       </w:r>
       <w:r>
@@ -32441,30 +32101,10 @@
     </w:tbl>
     <w:p>
       <w:pPr>
-        <w:spacing w:after="120" w:line="312" w:lineRule="auto"/>
-        <w:jc w:val="both"/>
-        <w:rPr>
-          <w:rFonts w:ascii="Times New Roman" w:hAnsi="Times New Roman" w:cs="Times New Roman"/>
-          <w:szCs w:val="26"/>
-        </w:rPr>
-      </w:pPr>
-    </w:p>
-    <w:p>
-      <w:pPr>
         <w:pStyle w:val="Heading3"/>
-        <w:spacing w:line="312" w:lineRule="auto"/>
-        <w:jc w:val="both"/>
-        <w:rPr>
-          <w:rFonts w:cs="Times New Roman"/>
-          <w:szCs w:val="26"/>
-        </w:rPr>
-      </w:pPr>
-      <w:bookmarkStart w:id="48" w:name="_Toc71198120"/>
-      <w:r>
-        <w:rPr>
-          <w:rFonts w:cs="Times New Roman"/>
-          <w:szCs w:val="26"/>
-        </w:rPr>
+      </w:pPr>
+      <w:bookmarkStart w:id="48" w:name="_Toc71444903"/>
+      <w:r>
         <w:t>Nhận xét</w:t>
       </w:r>
       <w:bookmarkEnd w:id="48"/>
@@ -32790,7 +32430,7 @@
           <w:szCs w:val="26"/>
         </w:rPr>
       </w:pPr>
-      <w:bookmarkStart w:id="49" w:name="_Toc71198121"/>
+      <w:bookmarkStart w:id="49" w:name="_Toc71444904"/>
       <w:r>
         <w:rPr>
           <w:rFonts w:cs="Times New Roman"/>
@@ -33227,6 +32867,11 @@
     </w:p>
     <w:p/>
     <w:p>
+      <w:r>
+        <w:br w:type="page"/>
+      </w:r>
+    </w:p>
+    <w:p>
       <w:pPr>
         <w:pStyle w:val="Heading1"/>
         <w:numPr>
@@ -33240,36 +32885,13 @@
           <w:szCs w:val="26"/>
         </w:rPr>
       </w:pPr>
+      <w:bookmarkStart w:id="50" w:name="_Toc71444905"/>
       <w:r>
         <w:rPr>
           <w:rFonts w:cs="Times New Roman"/>
           <w:sz w:val="26"/>
           <w:szCs w:val="26"/>
         </w:rPr>
-        <w:br w:type="page"/>
-      </w:r>
-    </w:p>
-    <w:p>
-      <w:pPr>
-        <w:pStyle w:val="Heading1"/>
-        <w:numPr>
-          <w:ilvl w:val="0"/>
-          <w:numId w:val="44"/>
-        </w:numPr>
-        <w:spacing w:line="312" w:lineRule="auto"/>
-        <w:rPr>
-          <w:rFonts w:cs="Times New Roman"/>
-          <w:sz w:val="26"/>
-          <w:szCs w:val="26"/>
-        </w:rPr>
-      </w:pPr>
-      <w:bookmarkStart w:id="50" w:name="_Toc71198122"/>
-      <w:r>
-        <w:rPr>
-          <w:rFonts w:cs="Times New Roman"/>
-          <w:sz w:val="26"/>
-          <w:szCs w:val="26"/>
-        </w:rPr>
         <w:lastRenderedPageBreak/>
         <w:t>TÀI LIỆU THAM KHẢO</w:t>
       </w:r>
@@ -33614,7 +33236,23 @@
           <w:rFonts w:ascii="Times New Roman" w:hAnsi="Times New Roman" w:cs="Times New Roman"/>
           <w:szCs w:val="26"/>
         </w:rPr>
-        <w:t>[7] Phan Thi Hoai Phuong, “Hybridization of Genetic Algorithm and Branch-and-Price Framework for Solving the One Dimensional Cutting Stock Problem with Multiple Stock Sizes”, Institute of Electrical and Electronics Engineers – IEEE, 15 March 2012.</w:t>
+        <w:t xml:space="preserve">[7] Phan Thi Hoai Phuong, “Hybridization of Genetic Algorithm and Branch-and-Price Framework for Solving the </w:t>
+      </w:r>
+      <w:proofErr w:type="gramStart"/>
+      <w:r>
+        <w:rPr>
+          <w:rFonts w:ascii="Times New Roman" w:hAnsi="Times New Roman" w:cs="Times New Roman"/>
+          <w:szCs w:val="26"/>
+        </w:rPr>
+        <w:t>One Dimensional</w:t>
+      </w:r>
+      <w:proofErr w:type="gramEnd"/>
+      <w:r>
+        <w:rPr>
+          <w:rFonts w:ascii="Times New Roman" w:hAnsi="Times New Roman" w:cs="Times New Roman"/>
+          <w:szCs w:val="26"/>
+        </w:rPr>
+        <w:t xml:space="preserve"> Cutting Stock Problem with Multiple Stock Sizes”, Institute of Electrical and Electronics Engineers – IEEE, 15 March 2012.</w:t>
       </w:r>
     </w:p>
     <w:p>
@@ -33956,7 +33594,7 @@
   <w:abstractNum w:abstractNumId="1" w15:restartNumberingAfterBreak="0">
     <w:nsid w:val="01193CE3"/>
     <w:multiLevelType w:val="multilevel"/>
-    <w:tmpl w:val="563CA8A8"/>
+    <w:tmpl w:val="29527E5C"/>
     <w:lvl w:ilvl="0">
       <w:start w:val="1"/>
       <w:numFmt w:val="decimal"/>
@@ -38804,7 +38442,7 @@
     <w:link w:val="Heading1Char"/>
     <w:uiPriority w:val="9"/>
     <w:qFormat/>
-    <w:rsid w:val="0043132B"/>
+    <w:rsid w:val="00D84C07"/>
     <w:pPr>
       <w:keepNext/>
       <w:keepLines/>
@@ -38812,6 +38450,7 @@
         <w:numId w:val="40"/>
       </w:numPr>
       <w:spacing w:before="360" w:after="120"/>
+      <w:ind w:left="0" w:firstLine="0"/>
       <w:jc w:val="center"/>
       <w:outlineLvl w:val="0"/>
     </w:pPr>
@@ -38831,7 +38470,7 @@
     <w:uiPriority w:val="9"/>
     <w:unhideWhenUsed/>
     <w:qFormat/>
-    <w:rsid w:val="00DD55A6"/>
+    <w:rsid w:val="00853FDB"/>
     <w:pPr>
       <w:keepNext/>
       <w:keepLines/>
@@ -38840,6 +38479,7 @@
         <w:numId w:val="40"/>
       </w:numPr>
       <w:spacing w:before="160" w:after="120"/>
+      <w:ind w:left="397" w:hanging="397"/>
       <w:outlineLvl w:val="1"/>
     </w:pPr>
     <w:rPr>
@@ -38857,7 +38497,7 @@
     <w:uiPriority w:val="9"/>
     <w:unhideWhenUsed/>
     <w:qFormat/>
-    <w:rsid w:val="005F3F2B"/>
+    <w:rsid w:val="00185AF8"/>
     <w:pPr>
       <w:keepNext/>
       <w:keepLines/>
@@ -38866,6 +38506,7 @@
         <w:numId w:val="40"/>
       </w:numPr>
       <w:spacing w:before="120" w:after="120"/>
+      <w:ind w:left="624" w:hanging="624"/>
       <w:outlineLvl w:val="2"/>
     </w:pPr>
     <w:rPr>
@@ -38884,7 +38525,7 @@
     <w:uiPriority w:val="9"/>
     <w:unhideWhenUsed/>
     <w:qFormat/>
-    <w:rsid w:val="001D2FCE"/>
+    <w:rsid w:val="00952F7D"/>
     <w:pPr>
       <w:keepNext/>
       <w:keepLines/>
@@ -38892,7 +38533,8 @@
         <w:ilvl w:val="3"/>
         <w:numId w:val="40"/>
       </w:numPr>
-      <w:spacing w:before="120" w:after="120"/>
+      <w:spacing w:before="120" w:after="120" w:line="312" w:lineRule="auto"/>
+      <w:ind w:left="794" w:hanging="794"/>
       <w:outlineLvl w:val="3"/>
     </w:pPr>
     <w:rPr>
@@ -39146,7 +38788,7 @@
     <w:basedOn w:val="DefaultParagraphFont"/>
     <w:link w:val="Heading1"/>
     <w:uiPriority w:val="9"/>
-    <w:rsid w:val="0043132B"/>
+    <w:rsid w:val="00D84C07"/>
     <w:rPr>
       <w:rFonts w:ascii="Times New Roman" w:eastAsiaTheme="majorEastAsia" w:hAnsi="Times New Roman" w:cstheme="majorBidi"/>
       <w:b/>
@@ -39160,7 +38802,7 @@
     <w:basedOn w:val="DefaultParagraphFont"/>
     <w:link w:val="Heading2"/>
     <w:uiPriority w:val="9"/>
-    <w:rsid w:val="00DD55A6"/>
+    <w:rsid w:val="00853FDB"/>
     <w:rPr>
       <w:rFonts w:ascii="Times New Roman" w:eastAsiaTheme="majorEastAsia" w:hAnsi="Times New Roman" w:cstheme="majorBidi"/>
       <w:b/>
@@ -39173,7 +38815,7 @@
     <w:basedOn w:val="DefaultParagraphFont"/>
     <w:link w:val="Heading3"/>
     <w:uiPriority w:val="9"/>
-    <w:rsid w:val="005F3F2B"/>
+    <w:rsid w:val="00185AF8"/>
     <w:rPr>
       <w:rFonts w:ascii="Times New Roman" w:eastAsiaTheme="majorEastAsia" w:hAnsi="Times New Roman" w:cstheme="majorBidi"/>
       <w:b/>
@@ -39188,11 +38830,19 @@
     <w:autoRedefine/>
     <w:uiPriority w:val="39"/>
     <w:unhideWhenUsed/>
-    <w:rsid w:val="00835F90"/>
+    <w:rsid w:val="00D84C07"/>
     <w:pPr>
+      <w:tabs>
+        <w:tab w:val="left" w:pos="880"/>
+        <w:tab w:val="right" w:leader="dot" w:pos="9395"/>
+      </w:tabs>
       <w:spacing w:after="100"/>
       <w:ind w:left="260"/>
     </w:pPr>
+    <w:rPr>
+      <w:rFonts w:ascii="Times New Roman" w:hAnsi="Times New Roman" w:cs="Times New Roman"/>
+      <w:noProof/>
+    </w:rPr>
   </w:style>
   <w:style w:type="paragraph" w:styleId="TOC9">
     <w:name w:val="toc 9"/>
@@ -39215,8 +38865,11 @@
     <w:autoRedefine/>
     <w:uiPriority w:val="39"/>
     <w:unhideWhenUsed/>
-    <w:rsid w:val="00835F90"/>
+    <w:rsid w:val="00D84C07"/>
     <w:pPr>
+      <w:tabs>
+        <w:tab w:val="right" w:leader="dot" w:pos="9395"/>
+      </w:tabs>
       <w:spacing w:after="100"/>
     </w:pPr>
   </w:style>
@@ -39314,7 +38967,7 @@
     <w:basedOn w:val="DefaultParagraphFont"/>
     <w:link w:val="Heading4"/>
     <w:uiPriority w:val="9"/>
-    <w:rsid w:val="001D2FCE"/>
+    <w:rsid w:val="00952F7D"/>
     <w:rPr>
       <w:rFonts w:ascii="Times New Roman" w:eastAsiaTheme="majorEastAsia" w:hAnsi="Times New Roman" w:cstheme="majorBidi"/>
       <w:b/>

--- a/src/com/duykypaul/kltn/docs/report.v2.docx
+++ b/src/com/duykypaul/kltn/docs/report.v2.docx
@@ -776,20 +776,46 @@
         <w:rPr>
           <w:rFonts w:ascii="Times New Roman" w:hAnsi="Times New Roman" w:cs="Times New Roman"/>
           <w:b/>
-          <w:szCs w:val="26"/>
-        </w:rPr>
-      </w:pPr>
-    </w:p>
-    <w:p>
-      <w:pPr>
-        <w:spacing w:before="120" w:line="240" w:lineRule="auto"/>
-        <w:ind w:right="71"/>
+          <w:sz w:val="24"/>
+          <w:szCs w:val="24"/>
+        </w:rPr>
+      </w:pPr>
+      <w:r>
         <w:rPr>
           <w:rFonts w:ascii="Times New Roman" w:hAnsi="Times New Roman" w:cs="Times New Roman"/>
           <w:b/>
-          <w:szCs w:val="26"/>
-        </w:rPr>
-      </w:pPr>
+          <w:sz w:val="24"/>
+          <w:szCs w:val="24"/>
+        </w:rPr>
+        <w:t xml:space="preserve">HÀ NỘI </w:t>
+      </w:r>
+      <w:r>
+        <w:rPr>
+          <w:rFonts w:ascii="Times New Roman" w:hAnsi="Times New Roman" w:cs="Times New Roman"/>
+          <w:b/>
+          <w:sz w:val="24"/>
+          <w:szCs w:val="24"/>
+        </w:rPr>
+        <w:t>–</w:t>
+      </w:r>
+      <w:r>
+        <w:rPr>
+          <w:rFonts w:ascii="Times New Roman" w:hAnsi="Times New Roman" w:cs="Times New Roman"/>
+          <w:b/>
+          <w:sz w:val="24"/>
+          <w:szCs w:val="24"/>
+        </w:rPr>
+        <w:t xml:space="preserve"> 202</w:t>
+      </w:r>
+      <w:r>
+        <w:rPr>
+          <w:rFonts w:ascii="Times New Roman" w:hAnsi="Times New Roman" w:cs="Times New Roman"/>
+          <w:b/>
+          <w:sz w:val="24"/>
+          <w:szCs w:val="24"/>
+        </w:rPr>
+        <w:t>1</w:t>
+      </w:r>
     </w:p>
     <w:p>
       <w:pPr>
@@ -801,36 +827,6 @@
           <w:b/>
           <w:sz w:val="24"/>
           <w:szCs w:val="24"/>
-        </w:rPr>
-      </w:pPr>
-      <w:r>
-        <w:rPr>
-          <w:rFonts w:ascii="Times New Roman" w:hAnsi="Times New Roman" w:cs="Times New Roman"/>
-          <w:b/>
-          <w:sz w:val="24"/>
-          <w:szCs w:val="24"/>
-        </w:rPr>
-        <w:t>HÀ NỘI - 202</w:t>
-      </w:r>
-      <w:r>
-        <w:rPr>
-          <w:rFonts w:ascii="Times New Roman" w:hAnsi="Times New Roman" w:cs="Times New Roman"/>
-          <w:b/>
-          <w:sz w:val="24"/>
-          <w:szCs w:val="24"/>
-        </w:rPr>
-        <w:t>1</w:t>
-      </w:r>
-    </w:p>
-    <w:p>
-      <w:pPr>
-        <w:spacing w:before="120" w:line="240" w:lineRule="auto"/>
-        <w:ind w:right="71"/>
-        <w:jc w:val="center"/>
-        <w:rPr>
-          <w:rFonts w:ascii="Times New Roman" w:hAnsi="Times New Roman" w:cs="Times New Roman"/>
-          <w:b/>
-          <w:szCs w:val="26"/>
         </w:rPr>
       </w:pPr>
       <w:r>
@@ -866,7 +862,7 @@
           <w:headerReference w:type="default" r:id="rId9"/>
           <w:footerReference w:type="default" r:id="rId10"/>
           <w:pgSz w:w="12240" w:h="15840" w:code="1"/>
-          <w:pgMar w:top="1418" w:right="1134" w:bottom="1701" w:left="1701" w:header="720" w:footer="720" w:gutter="0"/>
+          <w:pgMar w:top="1418" w:right="1134" w:bottom="1701" w:left="1701" w:header="1418" w:footer="1701" w:gutter="0"/>
           <w:pgBorders>
             <w:top w:val="thickThinSmallGap" w:sz="24" w:space="1" w:color="4472C4" w:themeColor="accent1"/>
             <w:left w:val="thickThinSmallGap" w:sz="24" w:space="4" w:color="4472C4" w:themeColor="accent1"/>
@@ -892,7 +888,7 @@
           <w:szCs w:val="26"/>
         </w:rPr>
       </w:pPr>
-      <w:bookmarkStart w:id="2" w:name="_Toc71444868"/>
+      <w:bookmarkStart w:id="2" w:name="_Toc72963919"/>
       <w:r>
         <w:rPr>
           <w:sz w:val="26"/>
@@ -2176,7 +2172,7 @@
         </w:numPr>
         <w:ind w:left="57"/>
       </w:pPr>
-      <w:bookmarkStart w:id="3" w:name="_Toc71444869"/>
+      <w:bookmarkStart w:id="3" w:name="_Toc72963920"/>
       <w:r>
         <w:lastRenderedPageBreak/>
         <w:t>LỜI C</w:t>
@@ -2428,7 +2424,7 @@
       </w:pPr>
       <w:bookmarkStart w:id="4" w:name="_Toc55914499"/>
       <w:bookmarkStart w:id="5" w:name="_Toc59632944"/>
-      <w:bookmarkStart w:id="6" w:name="_Toc71444870"/>
+      <w:bookmarkStart w:id="6" w:name="_Toc72963921"/>
       <w:r>
         <w:lastRenderedPageBreak/>
         <w:t>LỜI CAM ĐOAN</w:t>
@@ -2612,7 +2608,7 @@
         <w:br w:type="page"/>
       </w:r>
     </w:p>
-    <w:bookmarkStart w:id="7" w:name="_Toc71444871" w:displacedByCustomXml="next"/>
+    <w:bookmarkStart w:id="7" w:name="_Toc72963922" w:displacedByCustomXml="next"/>
     <w:sdt>
       <w:sdtPr>
         <w:rPr>
@@ -2661,7 +2657,7 @@
           <w:pPr>
             <w:pStyle w:val="TOC1"/>
             <w:rPr>
-              <w:rFonts w:ascii="Times New Roman" w:eastAsiaTheme="minorEastAsia" w:hAnsi="Times New Roman" w:cs="Times New Roman"/>
+              <w:rFonts w:asciiTheme="minorHAnsi" w:eastAsiaTheme="minorEastAsia" w:hAnsiTheme="minorHAnsi"/>
               <w:noProof/>
               <w:sz w:val="22"/>
             </w:rPr>
@@ -2687,18 +2683,16 @@
             </w:rPr>
             <w:fldChar w:fldCharType="separate"/>
           </w:r>
-          <w:hyperlink w:anchor="_Toc71444868" w:history="1">
+          <w:hyperlink w:anchor="_Toc72963919" w:history="1">
             <w:r>
               <w:rPr>
                 <w:rStyle w:val="Hyperlink"/>
-                <w:rFonts w:ascii="Times New Roman" w:hAnsi="Times New Roman" w:cs="Times New Roman"/>
                 <w:noProof/>
               </w:rPr>
               <w:t>TÓM TẮT</w:t>
             </w:r>
             <w:r>
               <w:rPr>
-                <w:rFonts w:ascii="Times New Roman" w:hAnsi="Times New Roman" w:cs="Times New Roman"/>
                 <w:noProof/>
                 <w:webHidden/>
               </w:rPr>
@@ -2706,7 +2700,6 @@
             </w:r>
             <w:r>
               <w:rPr>
-                <w:rFonts w:ascii="Times New Roman" w:hAnsi="Times New Roman" w:cs="Times New Roman"/>
                 <w:noProof/>
                 <w:webHidden/>
               </w:rPr>
@@ -2714,22 +2707,19 @@
             </w:r>
             <w:r>
               <w:rPr>
-                <w:rFonts w:ascii="Times New Roman" w:hAnsi="Times New Roman" w:cs="Times New Roman"/>
                 <w:noProof/>
                 <w:webHidden/>
               </w:rPr>
-              <w:instrText xml:space="preserve"> PAGEREF _Toc71444868 \h </w:instrText>
+              <w:instrText xml:space="preserve"> PAGEREF _Toc72963919 \h </w:instrText>
             </w:r>
             <w:r>
               <w:rPr>
-                <w:rFonts w:ascii="Times New Roman" w:hAnsi="Times New Roman" w:cs="Times New Roman"/>
                 <w:noProof/>
                 <w:webHidden/>
               </w:rPr>
             </w:r>
             <w:r>
               <w:rPr>
-                <w:rFonts w:ascii="Times New Roman" w:hAnsi="Times New Roman" w:cs="Times New Roman"/>
                 <w:noProof/>
                 <w:webHidden/>
               </w:rPr>
@@ -2737,7 +2727,6 @@
             </w:r>
             <w:r>
               <w:rPr>
-                <w:rFonts w:ascii="Times New Roman" w:hAnsi="Times New Roman" w:cs="Times New Roman"/>
                 <w:noProof/>
                 <w:webHidden/>
               </w:rPr>
@@ -2745,3122 +2734,6 @@
             </w:r>
             <w:r>
               <w:rPr>
-                <w:rFonts w:ascii="Times New Roman" w:hAnsi="Times New Roman" w:cs="Times New Roman"/>
-                <w:noProof/>
-                <w:webHidden/>
-              </w:rPr>
-              <w:fldChar w:fldCharType="end"/>
-            </w:r>
-          </w:hyperlink>
-        </w:p>
-        <w:p>
-          <w:pPr>
-            <w:pStyle w:val="TOC1"/>
-            <w:rPr>
-              <w:rFonts w:ascii="Times New Roman" w:eastAsiaTheme="minorEastAsia" w:hAnsi="Times New Roman" w:cs="Times New Roman"/>
-              <w:noProof/>
-              <w:sz w:val="22"/>
-            </w:rPr>
-          </w:pPr>
-          <w:hyperlink w:anchor="_Toc71444869" w:history="1">
-            <w:r>
-              <w:rPr>
-                <w:rStyle w:val="Hyperlink"/>
-                <w:rFonts w:ascii="Times New Roman" w:hAnsi="Times New Roman" w:cs="Times New Roman"/>
-                <w:noProof/>
-              </w:rPr>
-              <w:t>LỜI CẢM ƠN</w:t>
-            </w:r>
-            <w:r>
-              <w:rPr>
-                <w:rFonts w:ascii="Times New Roman" w:hAnsi="Times New Roman" w:cs="Times New Roman"/>
-                <w:noProof/>
-                <w:webHidden/>
-              </w:rPr>
-              <w:tab/>
-            </w:r>
-            <w:r>
-              <w:rPr>
-                <w:rFonts w:ascii="Times New Roman" w:hAnsi="Times New Roman" w:cs="Times New Roman"/>
-                <w:noProof/>
-                <w:webHidden/>
-              </w:rPr>
-              <w:fldChar w:fldCharType="begin"/>
-            </w:r>
-            <w:r>
-              <w:rPr>
-                <w:rFonts w:ascii="Times New Roman" w:hAnsi="Times New Roman" w:cs="Times New Roman"/>
-                <w:noProof/>
-                <w:webHidden/>
-              </w:rPr>
-              <w:instrText xml:space="preserve"> PAGEREF _Toc71444869 \h </w:instrText>
-            </w:r>
-            <w:r>
-              <w:rPr>
-                <w:rFonts w:ascii="Times New Roman" w:hAnsi="Times New Roman" w:cs="Times New Roman"/>
-                <w:noProof/>
-                <w:webHidden/>
-              </w:rPr>
-            </w:r>
-            <w:r>
-              <w:rPr>
-                <w:rFonts w:ascii="Times New Roman" w:hAnsi="Times New Roman" w:cs="Times New Roman"/>
-                <w:noProof/>
-                <w:webHidden/>
-              </w:rPr>
-              <w:fldChar w:fldCharType="separate"/>
-            </w:r>
-            <w:r>
-              <w:rPr>
-                <w:rFonts w:ascii="Times New Roman" w:hAnsi="Times New Roman" w:cs="Times New Roman"/>
-                <w:noProof/>
-                <w:webHidden/>
-              </w:rPr>
-              <w:t>ii</w:t>
-            </w:r>
-            <w:r>
-              <w:rPr>
-                <w:rFonts w:ascii="Times New Roman" w:hAnsi="Times New Roman" w:cs="Times New Roman"/>
-                <w:noProof/>
-                <w:webHidden/>
-              </w:rPr>
-              <w:fldChar w:fldCharType="end"/>
-            </w:r>
-          </w:hyperlink>
-        </w:p>
-        <w:p>
-          <w:pPr>
-            <w:pStyle w:val="TOC1"/>
-            <w:rPr>
-              <w:rFonts w:ascii="Times New Roman" w:eastAsiaTheme="minorEastAsia" w:hAnsi="Times New Roman" w:cs="Times New Roman"/>
-              <w:noProof/>
-              <w:sz w:val="22"/>
-            </w:rPr>
-          </w:pPr>
-          <w:hyperlink w:anchor="_Toc71444870" w:history="1">
-            <w:r>
-              <w:rPr>
-                <w:rStyle w:val="Hyperlink"/>
-                <w:rFonts w:ascii="Times New Roman" w:hAnsi="Times New Roman" w:cs="Times New Roman"/>
-                <w:noProof/>
-              </w:rPr>
-              <w:t>LỜI CAM ĐOAN</w:t>
-            </w:r>
-            <w:r>
-              <w:rPr>
-                <w:rFonts w:ascii="Times New Roman" w:hAnsi="Times New Roman" w:cs="Times New Roman"/>
-                <w:noProof/>
-                <w:webHidden/>
-              </w:rPr>
-              <w:tab/>
-            </w:r>
-            <w:r>
-              <w:rPr>
-                <w:rFonts w:ascii="Times New Roman" w:hAnsi="Times New Roman" w:cs="Times New Roman"/>
-                <w:noProof/>
-                <w:webHidden/>
-              </w:rPr>
-              <w:fldChar w:fldCharType="begin"/>
-            </w:r>
-            <w:r>
-              <w:rPr>
-                <w:rFonts w:ascii="Times New Roman" w:hAnsi="Times New Roman" w:cs="Times New Roman"/>
-                <w:noProof/>
-                <w:webHidden/>
-              </w:rPr>
-              <w:instrText xml:space="preserve"> PAGEREF _Toc71444870 \h </w:instrText>
-            </w:r>
-            <w:r>
-              <w:rPr>
-                <w:rFonts w:ascii="Times New Roman" w:hAnsi="Times New Roman" w:cs="Times New Roman"/>
-                <w:noProof/>
-                <w:webHidden/>
-              </w:rPr>
-            </w:r>
-            <w:r>
-              <w:rPr>
-                <w:rFonts w:ascii="Times New Roman" w:hAnsi="Times New Roman" w:cs="Times New Roman"/>
-                <w:noProof/>
-                <w:webHidden/>
-              </w:rPr>
-              <w:fldChar w:fldCharType="separate"/>
-            </w:r>
-            <w:r>
-              <w:rPr>
-                <w:rFonts w:ascii="Times New Roman" w:hAnsi="Times New Roman" w:cs="Times New Roman"/>
-                <w:noProof/>
-                <w:webHidden/>
-              </w:rPr>
-              <w:t>iii</w:t>
-            </w:r>
-            <w:r>
-              <w:rPr>
-                <w:rFonts w:ascii="Times New Roman" w:hAnsi="Times New Roman" w:cs="Times New Roman"/>
-                <w:noProof/>
-                <w:webHidden/>
-              </w:rPr>
-              <w:fldChar w:fldCharType="end"/>
-            </w:r>
-          </w:hyperlink>
-        </w:p>
-        <w:p>
-          <w:pPr>
-            <w:pStyle w:val="TOC1"/>
-            <w:rPr>
-              <w:rFonts w:ascii="Times New Roman" w:eastAsiaTheme="minorEastAsia" w:hAnsi="Times New Roman" w:cs="Times New Roman"/>
-              <w:noProof/>
-              <w:sz w:val="22"/>
-            </w:rPr>
-          </w:pPr>
-          <w:hyperlink w:anchor="_Toc71444871" w:history="1">
-            <w:r>
-              <w:rPr>
-                <w:rStyle w:val="Hyperlink"/>
-                <w:rFonts w:ascii="Times New Roman" w:hAnsi="Times New Roman" w:cs="Times New Roman"/>
-                <w:noProof/>
-              </w:rPr>
-              <w:t>MỤC LỤC</w:t>
-            </w:r>
-            <w:r>
-              <w:rPr>
-                <w:rFonts w:ascii="Times New Roman" w:hAnsi="Times New Roman" w:cs="Times New Roman"/>
-                <w:noProof/>
-                <w:webHidden/>
-              </w:rPr>
-              <w:tab/>
-            </w:r>
-            <w:r>
-              <w:rPr>
-                <w:rFonts w:ascii="Times New Roman" w:hAnsi="Times New Roman" w:cs="Times New Roman"/>
-                <w:noProof/>
-                <w:webHidden/>
-              </w:rPr>
-              <w:fldChar w:fldCharType="begin"/>
-            </w:r>
-            <w:r>
-              <w:rPr>
-                <w:rFonts w:ascii="Times New Roman" w:hAnsi="Times New Roman" w:cs="Times New Roman"/>
-                <w:noProof/>
-                <w:webHidden/>
-              </w:rPr>
-              <w:instrText xml:space="preserve"> PAGEREF _Toc71444871 \h </w:instrText>
-            </w:r>
-            <w:r>
-              <w:rPr>
-                <w:rFonts w:ascii="Times New Roman" w:hAnsi="Times New Roman" w:cs="Times New Roman"/>
-                <w:noProof/>
-                <w:webHidden/>
-              </w:rPr>
-            </w:r>
-            <w:r>
-              <w:rPr>
-                <w:rFonts w:ascii="Times New Roman" w:hAnsi="Times New Roman" w:cs="Times New Roman"/>
-                <w:noProof/>
-                <w:webHidden/>
-              </w:rPr>
-              <w:fldChar w:fldCharType="separate"/>
-            </w:r>
-            <w:r>
-              <w:rPr>
-                <w:rFonts w:ascii="Times New Roman" w:hAnsi="Times New Roman" w:cs="Times New Roman"/>
-                <w:noProof/>
-                <w:webHidden/>
-              </w:rPr>
-              <w:t>iv</w:t>
-            </w:r>
-            <w:r>
-              <w:rPr>
-                <w:rFonts w:ascii="Times New Roman" w:hAnsi="Times New Roman" w:cs="Times New Roman"/>
-                <w:noProof/>
-                <w:webHidden/>
-              </w:rPr>
-              <w:fldChar w:fldCharType="end"/>
-            </w:r>
-          </w:hyperlink>
-        </w:p>
-        <w:p>
-          <w:pPr>
-            <w:pStyle w:val="TOC1"/>
-            <w:rPr>
-              <w:rFonts w:ascii="Times New Roman" w:eastAsiaTheme="minorEastAsia" w:hAnsi="Times New Roman" w:cs="Times New Roman"/>
-              <w:noProof/>
-              <w:sz w:val="22"/>
-            </w:rPr>
-          </w:pPr>
-          <w:hyperlink w:anchor="_Toc71444872" w:history="1">
-            <w:r>
-              <w:rPr>
-                <w:rStyle w:val="Hyperlink"/>
-                <w:rFonts w:ascii="Times New Roman" w:hAnsi="Times New Roman" w:cs="Times New Roman"/>
-                <w:noProof/>
-              </w:rPr>
-              <w:t>DANH MỤC HÌNH ẢNH</w:t>
-            </w:r>
-            <w:r>
-              <w:rPr>
-                <w:rFonts w:ascii="Times New Roman" w:hAnsi="Times New Roman" w:cs="Times New Roman"/>
-                <w:noProof/>
-                <w:webHidden/>
-              </w:rPr>
-              <w:tab/>
-            </w:r>
-            <w:r>
-              <w:rPr>
-                <w:rFonts w:ascii="Times New Roman" w:hAnsi="Times New Roman" w:cs="Times New Roman"/>
-                <w:noProof/>
-                <w:webHidden/>
-              </w:rPr>
-              <w:fldChar w:fldCharType="begin"/>
-            </w:r>
-            <w:r>
-              <w:rPr>
-                <w:rFonts w:ascii="Times New Roman" w:hAnsi="Times New Roman" w:cs="Times New Roman"/>
-                <w:noProof/>
-                <w:webHidden/>
-              </w:rPr>
-              <w:instrText xml:space="preserve"> PAGEREF _Toc71444872 \h </w:instrText>
-            </w:r>
-            <w:r>
-              <w:rPr>
-                <w:rFonts w:ascii="Times New Roman" w:hAnsi="Times New Roman" w:cs="Times New Roman"/>
-                <w:noProof/>
-                <w:webHidden/>
-              </w:rPr>
-            </w:r>
-            <w:r>
-              <w:rPr>
-                <w:rFonts w:ascii="Times New Roman" w:hAnsi="Times New Roman" w:cs="Times New Roman"/>
-                <w:noProof/>
-                <w:webHidden/>
-              </w:rPr>
-              <w:fldChar w:fldCharType="separate"/>
-            </w:r>
-            <w:r>
-              <w:rPr>
-                <w:rFonts w:ascii="Times New Roman" w:hAnsi="Times New Roman" w:cs="Times New Roman"/>
-                <w:noProof/>
-                <w:webHidden/>
-              </w:rPr>
-              <w:t>vi</w:t>
-            </w:r>
-            <w:r>
-              <w:rPr>
-                <w:rFonts w:ascii="Times New Roman" w:hAnsi="Times New Roman" w:cs="Times New Roman"/>
-                <w:noProof/>
-                <w:webHidden/>
-              </w:rPr>
-              <w:fldChar w:fldCharType="end"/>
-            </w:r>
-          </w:hyperlink>
-        </w:p>
-        <w:p>
-          <w:pPr>
-            <w:pStyle w:val="TOC1"/>
-            <w:tabs>
-              <w:tab w:val="left" w:pos="2080"/>
-            </w:tabs>
-            <w:rPr>
-              <w:rFonts w:ascii="Times New Roman" w:eastAsiaTheme="minorEastAsia" w:hAnsi="Times New Roman" w:cs="Times New Roman"/>
-              <w:noProof/>
-              <w:sz w:val="22"/>
-            </w:rPr>
-          </w:pPr>
-          <w:hyperlink w:anchor="_Toc71444873" w:history="1">
-            <w:r>
-              <w:rPr>
-                <w:rStyle w:val="Hyperlink"/>
-                <w:rFonts w:ascii="Times New Roman" w:hAnsi="Times New Roman" w:cs="Times New Roman"/>
-                <w:noProof/>
-              </w:rPr>
-              <w:t>CHƯƠNG 1</w:t>
-            </w:r>
-            <w:r>
-              <w:rPr>
-                <w:rFonts w:ascii="Times New Roman" w:eastAsiaTheme="minorEastAsia" w:hAnsi="Times New Roman" w:cs="Times New Roman"/>
-                <w:noProof/>
-                <w:szCs w:val="26"/>
-              </w:rPr>
-              <w:tab/>
-            </w:r>
-            <w:r>
-              <w:rPr>
-                <w:rStyle w:val="Hyperlink"/>
-                <w:rFonts w:ascii="Times New Roman" w:hAnsi="Times New Roman" w:cs="Times New Roman"/>
-                <w:noProof/>
-              </w:rPr>
-              <w:t>GIỚI THIỆU</w:t>
-            </w:r>
-            <w:r>
-              <w:rPr>
-                <w:rFonts w:ascii="Times New Roman" w:hAnsi="Times New Roman" w:cs="Times New Roman"/>
-                <w:noProof/>
-                <w:webHidden/>
-              </w:rPr>
-              <w:tab/>
-            </w:r>
-            <w:r>
-              <w:rPr>
-                <w:rFonts w:ascii="Times New Roman" w:hAnsi="Times New Roman" w:cs="Times New Roman"/>
-                <w:noProof/>
-                <w:webHidden/>
-              </w:rPr>
-              <w:fldChar w:fldCharType="begin"/>
-            </w:r>
-            <w:r>
-              <w:rPr>
-                <w:rFonts w:ascii="Times New Roman" w:hAnsi="Times New Roman" w:cs="Times New Roman"/>
-                <w:noProof/>
-                <w:webHidden/>
-              </w:rPr>
-              <w:instrText xml:space="preserve"> PAGEREF _Toc71444873 \h </w:instrText>
-            </w:r>
-            <w:r>
-              <w:rPr>
-                <w:rFonts w:ascii="Times New Roman" w:hAnsi="Times New Roman" w:cs="Times New Roman"/>
-                <w:noProof/>
-                <w:webHidden/>
-              </w:rPr>
-            </w:r>
-            <w:r>
-              <w:rPr>
-                <w:rFonts w:ascii="Times New Roman" w:hAnsi="Times New Roman" w:cs="Times New Roman"/>
-                <w:noProof/>
-                <w:webHidden/>
-              </w:rPr>
-              <w:fldChar w:fldCharType="separate"/>
-            </w:r>
-            <w:r>
-              <w:rPr>
-                <w:rFonts w:ascii="Times New Roman" w:hAnsi="Times New Roman" w:cs="Times New Roman"/>
-                <w:noProof/>
-                <w:webHidden/>
-              </w:rPr>
-              <w:t>1</w:t>
-            </w:r>
-            <w:r>
-              <w:rPr>
-                <w:rFonts w:ascii="Times New Roman" w:hAnsi="Times New Roman" w:cs="Times New Roman"/>
-                <w:noProof/>
-                <w:webHidden/>
-              </w:rPr>
-              <w:fldChar w:fldCharType="end"/>
-            </w:r>
-          </w:hyperlink>
-        </w:p>
-        <w:p>
-          <w:pPr>
-            <w:pStyle w:val="TOC2"/>
-            <w:rPr>
-              <w:rFonts w:eastAsiaTheme="minorEastAsia"/>
-              <w:sz w:val="22"/>
-            </w:rPr>
-          </w:pPr>
-          <w:hyperlink w:anchor="_Toc71444874" w:history="1">
-            <w:r>
-              <w:rPr>
-                <w:rStyle w:val="Hyperlink"/>
-              </w:rPr>
-              <w:t>1.1</w:t>
-            </w:r>
-            <w:r>
-              <w:rPr>
-                <w:rFonts w:eastAsiaTheme="minorEastAsia"/>
-                <w:sz w:val="22"/>
-              </w:rPr>
-              <w:tab/>
-            </w:r>
-            <w:r>
-              <w:rPr>
-                <w:rStyle w:val="Hyperlink"/>
-              </w:rPr>
-              <w:t>Bài toán lập kế hoạch cắt thép</w:t>
-            </w:r>
-            <w:r>
-              <w:rPr>
-                <w:webHidden/>
-              </w:rPr>
-              <w:tab/>
-            </w:r>
-            <w:r>
-              <w:rPr>
-                <w:webHidden/>
-              </w:rPr>
-              <w:fldChar w:fldCharType="begin"/>
-            </w:r>
-            <w:r>
-              <w:rPr>
-                <w:webHidden/>
-              </w:rPr>
-              <w:instrText xml:space="preserve"> PAGEREF _Toc71444874 \h </w:instrText>
-            </w:r>
-            <w:r>
-              <w:rPr>
-                <w:webHidden/>
-              </w:rPr>
-            </w:r>
-            <w:r>
-              <w:rPr>
-                <w:webHidden/>
-              </w:rPr>
-              <w:fldChar w:fldCharType="separate"/>
-            </w:r>
-            <w:r>
-              <w:rPr>
-                <w:webHidden/>
-              </w:rPr>
-              <w:t>1</w:t>
-            </w:r>
-            <w:r>
-              <w:rPr>
-                <w:webHidden/>
-              </w:rPr>
-              <w:fldChar w:fldCharType="end"/>
-            </w:r>
-          </w:hyperlink>
-        </w:p>
-        <w:p>
-          <w:pPr>
-            <w:pStyle w:val="TOC3"/>
-            <w:tabs>
-              <w:tab w:val="left" w:pos="1320"/>
-              <w:tab w:val="right" w:leader="dot" w:pos="9395"/>
-            </w:tabs>
-            <w:rPr>
-              <w:rFonts w:ascii="Times New Roman" w:eastAsiaTheme="minorEastAsia" w:hAnsi="Times New Roman" w:cs="Times New Roman"/>
-              <w:noProof/>
-              <w:sz w:val="22"/>
-            </w:rPr>
-          </w:pPr>
-          <w:hyperlink w:anchor="_Toc71444875" w:history="1">
-            <w:r>
-              <w:rPr>
-                <w:rStyle w:val="Hyperlink"/>
-                <w:rFonts w:ascii="Times New Roman" w:hAnsi="Times New Roman" w:cs="Times New Roman"/>
-                <w:noProof/>
-              </w:rPr>
-              <w:t>1.1.1</w:t>
-            </w:r>
-            <w:r>
-              <w:rPr>
-                <w:rFonts w:ascii="Times New Roman" w:eastAsiaTheme="minorEastAsia" w:hAnsi="Times New Roman" w:cs="Times New Roman"/>
-                <w:noProof/>
-                <w:sz w:val="22"/>
-              </w:rPr>
-              <w:tab/>
-            </w:r>
-            <w:r>
-              <w:rPr>
-                <w:rStyle w:val="Hyperlink"/>
-                <w:rFonts w:ascii="Times New Roman" w:hAnsi="Times New Roman" w:cs="Times New Roman"/>
-                <w:noProof/>
-              </w:rPr>
-              <w:t>Đầu vào</w:t>
-            </w:r>
-            <w:r>
-              <w:rPr>
-                <w:rFonts w:ascii="Times New Roman" w:hAnsi="Times New Roman" w:cs="Times New Roman"/>
-                <w:noProof/>
-                <w:webHidden/>
-              </w:rPr>
-              <w:tab/>
-            </w:r>
-            <w:r>
-              <w:rPr>
-                <w:rFonts w:ascii="Times New Roman" w:hAnsi="Times New Roman" w:cs="Times New Roman"/>
-                <w:noProof/>
-                <w:webHidden/>
-              </w:rPr>
-              <w:fldChar w:fldCharType="begin"/>
-            </w:r>
-            <w:r>
-              <w:rPr>
-                <w:rFonts w:ascii="Times New Roman" w:hAnsi="Times New Roman" w:cs="Times New Roman"/>
-                <w:noProof/>
-                <w:webHidden/>
-              </w:rPr>
-              <w:instrText xml:space="preserve"> PAGEREF _Toc71444875 \h </w:instrText>
-            </w:r>
-            <w:r>
-              <w:rPr>
-                <w:rFonts w:ascii="Times New Roman" w:hAnsi="Times New Roman" w:cs="Times New Roman"/>
-                <w:noProof/>
-                <w:webHidden/>
-              </w:rPr>
-            </w:r>
-            <w:r>
-              <w:rPr>
-                <w:rFonts w:ascii="Times New Roman" w:hAnsi="Times New Roman" w:cs="Times New Roman"/>
-                <w:noProof/>
-                <w:webHidden/>
-              </w:rPr>
-              <w:fldChar w:fldCharType="separate"/>
-            </w:r>
-            <w:r>
-              <w:rPr>
-                <w:rFonts w:ascii="Times New Roman" w:hAnsi="Times New Roman" w:cs="Times New Roman"/>
-                <w:noProof/>
-                <w:webHidden/>
-              </w:rPr>
-              <w:t>1</w:t>
-            </w:r>
-            <w:r>
-              <w:rPr>
-                <w:rFonts w:ascii="Times New Roman" w:hAnsi="Times New Roman" w:cs="Times New Roman"/>
-                <w:noProof/>
-                <w:webHidden/>
-              </w:rPr>
-              <w:fldChar w:fldCharType="end"/>
-            </w:r>
-          </w:hyperlink>
-        </w:p>
-        <w:p>
-          <w:pPr>
-            <w:pStyle w:val="TOC3"/>
-            <w:tabs>
-              <w:tab w:val="left" w:pos="1320"/>
-              <w:tab w:val="right" w:leader="dot" w:pos="9395"/>
-            </w:tabs>
-            <w:rPr>
-              <w:rFonts w:ascii="Times New Roman" w:eastAsiaTheme="minorEastAsia" w:hAnsi="Times New Roman" w:cs="Times New Roman"/>
-              <w:noProof/>
-              <w:sz w:val="22"/>
-            </w:rPr>
-          </w:pPr>
-          <w:hyperlink w:anchor="_Toc71444876" w:history="1">
-            <w:r>
-              <w:rPr>
-                <w:rStyle w:val="Hyperlink"/>
-                <w:rFonts w:ascii="Times New Roman" w:hAnsi="Times New Roman" w:cs="Times New Roman"/>
-                <w:noProof/>
-              </w:rPr>
-              <w:t>1.1.2</w:t>
-            </w:r>
-            <w:r>
-              <w:rPr>
-                <w:rFonts w:ascii="Times New Roman" w:eastAsiaTheme="minorEastAsia" w:hAnsi="Times New Roman" w:cs="Times New Roman"/>
-                <w:noProof/>
-                <w:sz w:val="22"/>
-              </w:rPr>
-              <w:tab/>
-            </w:r>
-            <w:r>
-              <w:rPr>
-                <w:rStyle w:val="Hyperlink"/>
-                <w:rFonts w:ascii="Times New Roman" w:hAnsi="Times New Roman" w:cs="Times New Roman"/>
-                <w:noProof/>
-              </w:rPr>
-              <w:t>Tiêu chí</w:t>
-            </w:r>
-            <w:r>
-              <w:rPr>
-                <w:rFonts w:ascii="Times New Roman" w:hAnsi="Times New Roman" w:cs="Times New Roman"/>
-                <w:noProof/>
-                <w:webHidden/>
-              </w:rPr>
-              <w:tab/>
-            </w:r>
-            <w:r>
-              <w:rPr>
-                <w:rFonts w:ascii="Times New Roman" w:hAnsi="Times New Roman" w:cs="Times New Roman"/>
-                <w:noProof/>
-                <w:webHidden/>
-              </w:rPr>
-              <w:fldChar w:fldCharType="begin"/>
-            </w:r>
-            <w:r>
-              <w:rPr>
-                <w:rFonts w:ascii="Times New Roman" w:hAnsi="Times New Roman" w:cs="Times New Roman"/>
-                <w:noProof/>
-                <w:webHidden/>
-              </w:rPr>
-              <w:instrText xml:space="preserve"> PAGEREF _Toc71444876 \h </w:instrText>
-            </w:r>
-            <w:r>
-              <w:rPr>
-                <w:rFonts w:ascii="Times New Roman" w:hAnsi="Times New Roman" w:cs="Times New Roman"/>
-                <w:noProof/>
-                <w:webHidden/>
-              </w:rPr>
-            </w:r>
-            <w:r>
-              <w:rPr>
-                <w:rFonts w:ascii="Times New Roman" w:hAnsi="Times New Roman" w:cs="Times New Roman"/>
-                <w:noProof/>
-                <w:webHidden/>
-              </w:rPr>
-              <w:fldChar w:fldCharType="separate"/>
-            </w:r>
-            <w:r>
-              <w:rPr>
-                <w:rFonts w:ascii="Times New Roman" w:hAnsi="Times New Roman" w:cs="Times New Roman"/>
-                <w:noProof/>
-                <w:webHidden/>
-              </w:rPr>
-              <w:t>1</w:t>
-            </w:r>
-            <w:r>
-              <w:rPr>
-                <w:rFonts w:ascii="Times New Roman" w:hAnsi="Times New Roman" w:cs="Times New Roman"/>
-                <w:noProof/>
-                <w:webHidden/>
-              </w:rPr>
-              <w:fldChar w:fldCharType="end"/>
-            </w:r>
-          </w:hyperlink>
-        </w:p>
-        <w:p>
-          <w:pPr>
-            <w:pStyle w:val="TOC3"/>
-            <w:tabs>
-              <w:tab w:val="left" w:pos="1320"/>
-              <w:tab w:val="right" w:leader="dot" w:pos="9395"/>
-            </w:tabs>
-            <w:rPr>
-              <w:rFonts w:ascii="Times New Roman" w:eastAsiaTheme="minorEastAsia" w:hAnsi="Times New Roman" w:cs="Times New Roman"/>
-              <w:noProof/>
-              <w:sz w:val="22"/>
-            </w:rPr>
-          </w:pPr>
-          <w:hyperlink w:anchor="_Toc71444877" w:history="1">
-            <w:r>
-              <w:rPr>
-                <w:rStyle w:val="Hyperlink"/>
-                <w:rFonts w:ascii="Times New Roman" w:hAnsi="Times New Roman" w:cs="Times New Roman"/>
-                <w:noProof/>
-              </w:rPr>
-              <w:t>1.1.3</w:t>
-            </w:r>
-            <w:r>
-              <w:rPr>
-                <w:rFonts w:ascii="Times New Roman" w:eastAsiaTheme="minorEastAsia" w:hAnsi="Times New Roman" w:cs="Times New Roman"/>
-                <w:noProof/>
-                <w:sz w:val="22"/>
-              </w:rPr>
-              <w:tab/>
-            </w:r>
-            <w:r>
-              <w:rPr>
-                <w:rStyle w:val="Hyperlink"/>
-                <w:rFonts w:ascii="Times New Roman" w:hAnsi="Times New Roman" w:cs="Times New Roman"/>
-                <w:noProof/>
-              </w:rPr>
-              <w:t>Đầu ra</w:t>
-            </w:r>
-            <w:r>
-              <w:rPr>
-                <w:rFonts w:ascii="Times New Roman" w:hAnsi="Times New Roman" w:cs="Times New Roman"/>
-                <w:noProof/>
-                <w:webHidden/>
-              </w:rPr>
-              <w:tab/>
-            </w:r>
-            <w:r>
-              <w:rPr>
-                <w:rFonts w:ascii="Times New Roman" w:hAnsi="Times New Roman" w:cs="Times New Roman"/>
-                <w:noProof/>
-                <w:webHidden/>
-              </w:rPr>
-              <w:fldChar w:fldCharType="begin"/>
-            </w:r>
-            <w:r>
-              <w:rPr>
-                <w:rFonts w:ascii="Times New Roman" w:hAnsi="Times New Roman" w:cs="Times New Roman"/>
-                <w:noProof/>
-                <w:webHidden/>
-              </w:rPr>
-              <w:instrText xml:space="preserve"> PAGEREF _Toc71444877 \h </w:instrText>
-            </w:r>
-            <w:r>
-              <w:rPr>
-                <w:rFonts w:ascii="Times New Roman" w:hAnsi="Times New Roman" w:cs="Times New Roman"/>
-                <w:noProof/>
-                <w:webHidden/>
-              </w:rPr>
-            </w:r>
-            <w:r>
-              <w:rPr>
-                <w:rFonts w:ascii="Times New Roman" w:hAnsi="Times New Roman" w:cs="Times New Roman"/>
-                <w:noProof/>
-                <w:webHidden/>
-              </w:rPr>
-              <w:fldChar w:fldCharType="separate"/>
-            </w:r>
-            <w:r>
-              <w:rPr>
-                <w:rFonts w:ascii="Times New Roman" w:hAnsi="Times New Roman" w:cs="Times New Roman"/>
-                <w:noProof/>
-                <w:webHidden/>
-              </w:rPr>
-              <w:t>1</w:t>
-            </w:r>
-            <w:r>
-              <w:rPr>
-                <w:rFonts w:ascii="Times New Roman" w:hAnsi="Times New Roman" w:cs="Times New Roman"/>
-                <w:noProof/>
-                <w:webHidden/>
-              </w:rPr>
-              <w:fldChar w:fldCharType="end"/>
-            </w:r>
-          </w:hyperlink>
-        </w:p>
-        <w:p>
-          <w:pPr>
-            <w:pStyle w:val="TOC2"/>
-            <w:rPr>
-              <w:rFonts w:eastAsiaTheme="minorEastAsia"/>
-              <w:sz w:val="22"/>
-            </w:rPr>
-          </w:pPr>
-          <w:hyperlink w:anchor="_Toc71444878" w:history="1">
-            <w:r>
-              <w:rPr>
-                <w:rStyle w:val="Hyperlink"/>
-              </w:rPr>
-              <w:t>1.2</w:t>
-            </w:r>
-            <w:r>
-              <w:rPr>
-                <w:rFonts w:eastAsiaTheme="minorEastAsia"/>
-                <w:sz w:val="22"/>
-              </w:rPr>
-              <w:tab/>
-            </w:r>
-            <w:r>
-              <w:rPr>
-                <w:rStyle w:val="Hyperlink"/>
-              </w:rPr>
-              <w:t>Một số nghiên cứu liên quan</w:t>
-            </w:r>
-            <w:r>
-              <w:rPr>
-                <w:webHidden/>
-              </w:rPr>
-              <w:tab/>
-            </w:r>
-            <w:r>
-              <w:rPr>
-                <w:webHidden/>
-              </w:rPr>
-              <w:fldChar w:fldCharType="begin"/>
-            </w:r>
-            <w:r>
-              <w:rPr>
-                <w:webHidden/>
-              </w:rPr>
-              <w:instrText xml:space="preserve"> PAGEREF _Toc71444878 \h </w:instrText>
-            </w:r>
-            <w:r>
-              <w:rPr>
-                <w:webHidden/>
-              </w:rPr>
-            </w:r>
-            <w:r>
-              <w:rPr>
-                <w:webHidden/>
-              </w:rPr>
-              <w:fldChar w:fldCharType="separate"/>
-            </w:r>
-            <w:r>
-              <w:rPr>
-                <w:webHidden/>
-              </w:rPr>
-              <w:t>2</w:t>
-            </w:r>
-            <w:r>
-              <w:rPr>
-                <w:webHidden/>
-              </w:rPr>
-              <w:fldChar w:fldCharType="end"/>
-            </w:r>
-          </w:hyperlink>
-        </w:p>
-        <w:p>
-          <w:pPr>
-            <w:pStyle w:val="TOC3"/>
-            <w:tabs>
-              <w:tab w:val="left" w:pos="1320"/>
-              <w:tab w:val="right" w:leader="dot" w:pos="9395"/>
-            </w:tabs>
-            <w:rPr>
-              <w:rFonts w:ascii="Times New Roman" w:eastAsiaTheme="minorEastAsia" w:hAnsi="Times New Roman" w:cs="Times New Roman"/>
-              <w:noProof/>
-              <w:sz w:val="22"/>
-            </w:rPr>
-          </w:pPr>
-          <w:hyperlink w:anchor="_Toc71444879" w:history="1">
-            <w:r>
-              <w:rPr>
-                <w:rStyle w:val="Hyperlink"/>
-                <w:rFonts w:ascii="Times New Roman" w:hAnsi="Times New Roman" w:cs="Times New Roman"/>
-                <w:noProof/>
-              </w:rPr>
-              <w:t>1.2.1</w:t>
-            </w:r>
-            <w:r>
-              <w:rPr>
-                <w:rFonts w:ascii="Times New Roman" w:eastAsiaTheme="minorEastAsia" w:hAnsi="Times New Roman" w:cs="Times New Roman"/>
-                <w:noProof/>
-                <w:sz w:val="22"/>
-              </w:rPr>
-              <w:tab/>
-            </w:r>
-            <w:r>
-              <w:rPr>
-                <w:rStyle w:val="Hyperlink"/>
-                <w:rFonts w:ascii="Times New Roman" w:hAnsi="Times New Roman" w:cs="Times New Roman"/>
-                <w:noProof/>
-              </w:rPr>
-              <w:t>Cắt vật liệu dạng thanh đồng nhất</w:t>
-            </w:r>
-            <w:r>
-              <w:rPr>
-                <w:rFonts w:ascii="Times New Roman" w:hAnsi="Times New Roman" w:cs="Times New Roman"/>
-                <w:noProof/>
-                <w:webHidden/>
-              </w:rPr>
-              <w:tab/>
-            </w:r>
-            <w:r>
-              <w:rPr>
-                <w:rFonts w:ascii="Times New Roman" w:hAnsi="Times New Roman" w:cs="Times New Roman"/>
-                <w:noProof/>
-                <w:webHidden/>
-              </w:rPr>
-              <w:fldChar w:fldCharType="begin"/>
-            </w:r>
-            <w:r>
-              <w:rPr>
-                <w:rFonts w:ascii="Times New Roman" w:hAnsi="Times New Roman" w:cs="Times New Roman"/>
-                <w:noProof/>
-                <w:webHidden/>
-              </w:rPr>
-              <w:instrText xml:space="preserve"> PAGEREF _Toc71444879 \h </w:instrText>
-            </w:r>
-            <w:r>
-              <w:rPr>
-                <w:rFonts w:ascii="Times New Roman" w:hAnsi="Times New Roman" w:cs="Times New Roman"/>
-                <w:noProof/>
-                <w:webHidden/>
-              </w:rPr>
-            </w:r>
-            <w:r>
-              <w:rPr>
-                <w:rFonts w:ascii="Times New Roman" w:hAnsi="Times New Roman" w:cs="Times New Roman"/>
-                <w:noProof/>
-                <w:webHidden/>
-              </w:rPr>
-              <w:fldChar w:fldCharType="separate"/>
-            </w:r>
-            <w:r>
-              <w:rPr>
-                <w:rFonts w:ascii="Times New Roman" w:hAnsi="Times New Roman" w:cs="Times New Roman"/>
-                <w:noProof/>
-                <w:webHidden/>
-              </w:rPr>
-              <w:t>2</w:t>
-            </w:r>
-            <w:r>
-              <w:rPr>
-                <w:rFonts w:ascii="Times New Roman" w:hAnsi="Times New Roman" w:cs="Times New Roman"/>
-                <w:noProof/>
-                <w:webHidden/>
-              </w:rPr>
-              <w:fldChar w:fldCharType="end"/>
-            </w:r>
-          </w:hyperlink>
-        </w:p>
-        <w:p>
-          <w:pPr>
-            <w:pStyle w:val="TOC3"/>
-            <w:tabs>
-              <w:tab w:val="left" w:pos="1320"/>
-              <w:tab w:val="right" w:leader="dot" w:pos="9395"/>
-            </w:tabs>
-            <w:rPr>
-              <w:rFonts w:ascii="Times New Roman" w:eastAsiaTheme="minorEastAsia" w:hAnsi="Times New Roman" w:cs="Times New Roman"/>
-              <w:noProof/>
-              <w:sz w:val="22"/>
-            </w:rPr>
-          </w:pPr>
-          <w:hyperlink w:anchor="_Toc71444880" w:history="1">
-            <w:r>
-              <w:rPr>
-                <w:rStyle w:val="Hyperlink"/>
-                <w:rFonts w:ascii="Times New Roman" w:hAnsi="Times New Roman" w:cs="Times New Roman"/>
-                <w:noProof/>
-              </w:rPr>
-              <w:t>1.2.2</w:t>
-            </w:r>
-            <w:r>
-              <w:rPr>
-                <w:rFonts w:ascii="Times New Roman" w:eastAsiaTheme="minorEastAsia" w:hAnsi="Times New Roman" w:cs="Times New Roman"/>
-                <w:noProof/>
-                <w:sz w:val="22"/>
-              </w:rPr>
-              <w:tab/>
-            </w:r>
-            <w:r>
-              <w:rPr>
-                <w:rStyle w:val="Hyperlink"/>
-                <w:rFonts w:ascii="Times New Roman" w:hAnsi="Times New Roman" w:cs="Times New Roman"/>
-                <w:noProof/>
-              </w:rPr>
-              <w:t>Cắt vật liệu dạng thanh không đồng nhất</w:t>
-            </w:r>
-            <w:r>
-              <w:rPr>
-                <w:rFonts w:ascii="Times New Roman" w:hAnsi="Times New Roman" w:cs="Times New Roman"/>
-                <w:noProof/>
-                <w:webHidden/>
-              </w:rPr>
-              <w:tab/>
-            </w:r>
-            <w:r>
-              <w:rPr>
-                <w:rFonts w:ascii="Times New Roman" w:hAnsi="Times New Roman" w:cs="Times New Roman"/>
-                <w:noProof/>
-                <w:webHidden/>
-              </w:rPr>
-              <w:fldChar w:fldCharType="begin"/>
-            </w:r>
-            <w:r>
-              <w:rPr>
-                <w:rFonts w:ascii="Times New Roman" w:hAnsi="Times New Roman" w:cs="Times New Roman"/>
-                <w:noProof/>
-                <w:webHidden/>
-              </w:rPr>
-              <w:instrText xml:space="preserve"> PAGEREF _Toc71444880 \h </w:instrText>
-            </w:r>
-            <w:r>
-              <w:rPr>
-                <w:rFonts w:ascii="Times New Roman" w:hAnsi="Times New Roman" w:cs="Times New Roman"/>
-                <w:noProof/>
-                <w:webHidden/>
-              </w:rPr>
-            </w:r>
-            <w:r>
-              <w:rPr>
-                <w:rFonts w:ascii="Times New Roman" w:hAnsi="Times New Roman" w:cs="Times New Roman"/>
-                <w:noProof/>
-                <w:webHidden/>
-              </w:rPr>
-              <w:fldChar w:fldCharType="separate"/>
-            </w:r>
-            <w:r>
-              <w:rPr>
-                <w:rFonts w:ascii="Times New Roman" w:hAnsi="Times New Roman" w:cs="Times New Roman"/>
-                <w:noProof/>
-                <w:webHidden/>
-              </w:rPr>
-              <w:t>7</w:t>
-            </w:r>
-            <w:r>
-              <w:rPr>
-                <w:rFonts w:ascii="Times New Roman" w:hAnsi="Times New Roman" w:cs="Times New Roman"/>
-                <w:noProof/>
-                <w:webHidden/>
-              </w:rPr>
-              <w:fldChar w:fldCharType="end"/>
-            </w:r>
-          </w:hyperlink>
-        </w:p>
-        <w:p>
-          <w:pPr>
-            <w:pStyle w:val="TOC2"/>
-            <w:rPr>
-              <w:rFonts w:eastAsiaTheme="minorEastAsia"/>
-              <w:sz w:val="22"/>
-            </w:rPr>
-          </w:pPr>
-          <w:hyperlink w:anchor="_Toc71444881" w:history="1">
-            <w:r>
-              <w:rPr>
-                <w:rStyle w:val="Hyperlink"/>
-              </w:rPr>
-              <w:t>1.3</w:t>
-            </w:r>
-            <w:r>
-              <w:rPr>
-                <w:rFonts w:eastAsiaTheme="minorEastAsia"/>
-                <w:sz w:val="22"/>
-              </w:rPr>
-              <w:tab/>
-            </w:r>
-            <w:r>
-              <w:rPr>
-                <w:rStyle w:val="Hyperlink"/>
-              </w:rPr>
-              <w:t>Đóng góp của khóa luận</w:t>
-            </w:r>
-            <w:r>
-              <w:rPr>
-                <w:webHidden/>
-              </w:rPr>
-              <w:tab/>
-            </w:r>
-            <w:r>
-              <w:rPr>
-                <w:webHidden/>
-              </w:rPr>
-              <w:fldChar w:fldCharType="begin"/>
-            </w:r>
-            <w:r>
-              <w:rPr>
-                <w:webHidden/>
-              </w:rPr>
-              <w:instrText xml:space="preserve"> PAGEREF _Toc71444881 \h </w:instrText>
-            </w:r>
-            <w:r>
-              <w:rPr>
-                <w:webHidden/>
-              </w:rPr>
-            </w:r>
-            <w:r>
-              <w:rPr>
-                <w:webHidden/>
-              </w:rPr>
-              <w:fldChar w:fldCharType="separate"/>
-            </w:r>
-            <w:r>
-              <w:rPr>
-                <w:webHidden/>
-              </w:rPr>
-              <w:t>11</w:t>
-            </w:r>
-            <w:r>
-              <w:rPr>
-                <w:webHidden/>
-              </w:rPr>
-              <w:fldChar w:fldCharType="end"/>
-            </w:r>
-          </w:hyperlink>
-        </w:p>
-        <w:p>
-          <w:pPr>
-            <w:pStyle w:val="TOC2"/>
-            <w:rPr>
-              <w:rFonts w:eastAsiaTheme="minorEastAsia"/>
-              <w:sz w:val="22"/>
-            </w:rPr>
-          </w:pPr>
-          <w:hyperlink w:anchor="_Toc71444882" w:history="1">
-            <w:r>
-              <w:rPr>
-                <w:rStyle w:val="Hyperlink"/>
-              </w:rPr>
-              <w:t>1.4</w:t>
-            </w:r>
-            <w:r>
-              <w:rPr>
-                <w:rFonts w:eastAsiaTheme="minorEastAsia"/>
-                <w:sz w:val="22"/>
-              </w:rPr>
-              <w:tab/>
-            </w:r>
-            <w:r>
-              <w:rPr>
-                <w:rStyle w:val="Hyperlink"/>
-              </w:rPr>
-              <w:t>Nội dung của khóa luận</w:t>
-            </w:r>
-            <w:r>
-              <w:rPr>
-                <w:webHidden/>
-              </w:rPr>
-              <w:tab/>
-            </w:r>
-            <w:r>
-              <w:rPr>
-                <w:webHidden/>
-              </w:rPr>
-              <w:fldChar w:fldCharType="begin"/>
-            </w:r>
-            <w:r>
-              <w:rPr>
-                <w:webHidden/>
-              </w:rPr>
-              <w:instrText xml:space="preserve"> PAGEREF _Toc71444882 \h </w:instrText>
-            </w:r>
-            <w:r>
-              <w:rPr>
-                <w:webHidden/>
-              </w:rPr>
-            </w:r>
-            <w:r>
-              <w:rPr>
-                <w:webHidden/>
-              </w:rPr>
-              <w:fldChar w:fldCharType="separate"/>
-            </w:r>
-            <w:r>
-              <w:rPr>
-                <w:webHidden/>
-              </w:rPr>
-              <w:t>12</w:t>
-            </w:r>
-            <w:r>
-              <w:rPr>
-                <w:webHidden/>
-              </w:rPr>
-              <w:fldChar w:fldCharType="end"/>
-            </w:r>
-          </w:hyperlink>
-        </w:p>
-        <w:p>
-          <w:pPr>
-            <w:pStyle w:val="TOC1"/>
-            <w:tabs>
-              <w:tab w:val="left" w:pos="2080"/>
-            </w:tabs>
-            <w:rPr>
-              <w:rFonts w:ascii="Times New Roman" w:eastAsiaTheme="minorEastAsia" w:hAnsi="Times New Roman" w:cs="Times New Roman"/>
-              <w:noProof/>
-              <w:sz w:val="22"/>
-            </w:rPr>
-          </w:pPr>
-          <w:hyperlink w:anchor="_Toc71444883" w:history="1">
-            <w:r>
-              <w:rPr>
-                <w:rStyle w:val="Hyperlink"/>
-                <w:rFonts w:ascii="Times New Roman" w:hAnsi="Times New Roman" w:cs="Times New Roman"/>
-                <w:noProof/>
-              </w:rPr>
-              <w:t>CHƯƠNG 2</w:t>
-            </w:r>
-            <w:r>
-              <w:rPr>
-                <w:rFonts w:ascii="Times New Roman" w:eastAsiaTheme="minorEastAsia" w:hAnsi="Times New Roman" w:cs="Times New Roman"/>
-                <w:noProof/>
-                <w:sz w:val="22"/>
-              </w:rPr>
-              <w:tab/>
-            </w:r>
-            <w:r>
-              <w:rPr>
-                <w:rStyle w:val="Hyperlink"/>
-                <w:rFonts w:ascii="Times New Roman" w:hAnsi="Times New Roman" w:cs="Times New Roman"/>
-                <w:noProof/>
-              </w:rPr>
-              <w:t>CÁC THUẬT TOÁN ĐƯỢC ĐỀ XUẤT</w:t>
-            </w:r>
-            <w:r>
-              <w:rPr>
-                <w:rFonts w:ascii="Times New Roman" w:hAnsi="Times New Roman" w:cs="Times New Roman"/>
-                <w:noProof/>
-                <w:webHidden/>
-              </w:rPr>
-              <w:tab/>
-            </w:r>
-            <w:r>
-              <w:rPr>
-                <w:rFonts w:ascii="Times New Roman" w:hAnsi="Times New Roman" w:cs="Times New Roman"/>
-                <w:noProof/>
-                <w:webHidden/>
-              </w:rPr>
-              <w:fldChar w:fldCharType="begin"/>
-            </w:r>
-            <w:r>
-              <w:rPr>
-                <w:rFonts w:ascii="Times New Roman" w:hAnsi="Times New Roman" w:cs="Times New Roman"/>
-                <w:noProof/>
-                <w:webHidden/>
-              </w:rPr>
-              <w:instrText xml:space="preserve"> PAGEREF _Toc71444883 \h </w:instrText>
-            </w:r>
-            <w:r>
-              <w:rPr>
-                <w:rFonts w:ascii="Times New Roman" w:hAnsi="Times New Roman" w:cs="Times New Roman"/>
-                <w:noProof/>
-                <w:webHidden/>
-              </w:rPr>
-            </w:r>
-            <w:r>
-              <w:rPr>
-                <w:rFonts w:ascii="Times New Roman" w:hAnsi="Times New Roman" w:cs="Times New Roman"/>
-                <w:noProof/>
-                <w:webHidden/>
-              </w:rPr>
-              <w:fldChar w:fldCharType="separate"/>
-            </w:r>
-            <w:r>
-              <w:rPr>
-                <w:rFonts w:ascii="Times New Roman" w:hAnsi="Times New Roman" w:cs="Times New Roman"/>
-                <w:noProof/>
-                <w:webHidden/>
-              </w:rPr>
-              <w:t>13</w:t>
-            </w:r>
-            <w:r>
-              <w:rPr>
-                <w:rFonts w:ascii="Times New Roman" w:hAnsi="Times New Roman" w:cs="Times New Roman"/>
-                <w:noProof/>
-                <w:webHidden/>
-              </w:rPr>
-              <w:fldChar w:fldCharType="end"/>
-            </w:r>
-          </w:hyperlink>
-        </w:p>
-        <w:p>
-          <w:pPr>
-            <w:pStyle w:val="TOC2"/>
-            <w:rPr>
-              <w:rFonts w:eastAsiaTheme="minorEastAsia"/>
-              <w:sz w:val="22"/>
-            </w:rPr>
-          </w:pPr>
-          <w:hyperlink w:anchor="_Toc71444884" w:history="1">
-            <w:r>
-              <w:rPr>
-                <w:rStyle w:val="Hyperlink"/>
-              </w:rPr>
-              <w:t>2.1</w:t>
-            </w:r>
-            <w:r>
-              <w:rPr>
-                <w:rFonts w:eastAsiaTheme="minorEastAsia"/>
-                <w:sz w:val="22"/>
-              </w:rPr>
-              <w:tab/>
-            </w:r>
-            <w:r>
-              <w:rPr>
-                <w:rStyle w:val="Hyperlink"/>
-              </w:rPr>
-              <w:t>Cắt nhanh</w:t>
-            </w:r>
-            <w:r>
-              <w:rPr>
-                <w:webHidden/>
-              </w:rPr>
-              <w:tab/>
-            </w:r>
-            <w:r>
-              <w:rPr>
-                <w:webHidden/>
-              </w:rPr>
-              <w:fldChar w:fldCharType="begin"/>
-            </w:r>
-            <w:r>
-              <w:rPr>
-                <w:webHidden/>
-              </w:rPr>
-              <w:instrText xml:space="preserve"> PAGEREF _Toc71444884 \h </w:instrText>
-            </w:r>
-            <w:r>
-              <w:rPr>
-                <w:webHidden/>
-              </w:rPr>
-            </w:r>
-            <w:r>
-              <w:rPr>
-                <w:webHidden/>
-              </w:rPr>
-              <w:fldChar w:fldCharType="separate"/>
-            </w:r>
-            <w:r>
-              <w:rPr>
-                <w:webHidden/>
-              </w:rPr>
-              <w:t>13</w:t>
-            </w:r>
-            <w:r>
-              <w:rPr>
-                <w:webHidden/>
-              </w:rPr>
-              <w:fldChar w:fldCharType="end"/>
-            </w:r>
-          </w:hyperlink>
-        </w:p>
-        <w:p>
-          <w:pPr>
-            <w:pStyle w:val="TOC2"/>
-            <w:rPr>
-              <w:rFonts w:eastAsiaTheme="minorEastAsia"/>
-              <w:sz w:val="22"/>
-            </w:rPr>
-          </w:pPr>
-          <w:hyperlink w:anchor="_Toc71444885" w:history="1">
-            <w:r>
-              <w:rPr>
-                <w:rStyle w:val="Hyperlink"/>
-              </w:rPr>
-              <w:t>2.2</w:t>
-            </w:r>
-            <w:r>
-              <w:rPr>
-                <w:rFonts w:eastAsiaTheme="minorEastAsia"/>
-                <w:sz w:val="22"/>
-              </w:rPr>
-              <w:tab/>
-            </w:r>
-            <w:r>
-              <w:rPr>
-                <w:rStyle w:val="Hyperlink"/>
-              </w:rPr>
-              <w:t>Cắt tiết kiệm</w:t>
-            </w:r>
-            <w:r>
-              <w:rPr>
-                <w:webHidden/>
-              </w:rPr>
-              <w:tab/>
-            </w:r>
-            <w:r>
-              <w:rPr>
-                <w:webHidden/>
-              </w:rPr>
-              <w:fldChar w:fldCharType="begin"/>
-            </w:r>
-            <w:r>
-              <w:rPr>
-                <w:webHidden/>
-              </w:rPr>
-              <w:instrText xml:space="preserve"> PAGEREF _Toc71444885 \h </w:instrText>
-            </w:r>
-            <w:r>
-              <w:rPr>
-                <w:webHidden/>
-              </w:rPr>
-            </w:r>
-            <w:r>
-              <w:rPr>
-                <w:webHidden/>
-              </w:rPr>
-              <w:fldChar w:fldCharType="separate"/>
-            </w:r>
-            <w:r>
-              <w:rPr>
-                <w:webHidden/>
-              </w:rPr>
-              <w:t>16</w:t>
-            </w:r>
-            <w:r>
-              <w:rPr>
-                <w:webHidden/>
-              </w:rPr>
-              <w:fldChar w:fldCharType="end"/>
-            </w:r>
-          </w:hyperlink>
-        </w:p>
-        <w:p>
-          <w:pPr>
-            <w:pStyle w:val="TOC3"/>
-            <w:tabs>
-              <w:tab w:val="left" w:pos="1320"/>
-              <w:tab w:val="right" w:leader="dot" w:pos="9395"/>
-            </w:tabs>
-            <w:rPr>
-              <w:rFonts w:ascii="Times New Roman" w:eastAsiaTheme="minorEastAsia" w:hAnsi="Times New Roman" w:cs="Times New Roman"/>
-              <w:noProof/>
-              <w:sz w:val="22"/>
-            </w:rPr>
-          </w:pPr>
-          <w:hyperlink w:anchor="_Toc71444886" w:history="1">
-            <w:r>
-              <w:rPr>
-                <w:rStyle w:val="Hyperlink"/>
-                <w:rFonts w:ascii="Times New Roman" w:hAnsi="Times New Roman" w:cs="Times New Roman"/>
-                <w:bCs/>
-                <w:noProof/>
-              </w:rPr>
-              <w:t>2.2.1</w:t>
-            </w:r>
-            <w:r>
-              <w:rPr>
-                <w:rFonts w:ascii="Times New Roman" w:eastAsiaTheme="minorEastAsia" w:hAnsi="Times New Roman" w:cs="Times New Roman"/>
-                <w:noProof/>
-                <w:sz w:val="22"/>
-              </w:rPr>
-              <w:tab/>
-            </w:r>
-            <w:r>
-              <w:rPr>
-                <w:rStyle w:val="Hyperlink"/>
-                <w:rFonts w:ascii="Times New Roman" w:hAnsi="Times New Roman" w:cs="Times New Roman"/>
-                <w:bCs/>
-                <w:noProof/>
-              </w:rPr>
-              <w:t>Tổng quan</w:t>
-            </w:r>
-            <w:r>
-              <w:rPr>
-                <w:rFonts w:ascii="Times New Roman" w:hAnsi="Times New Roman" w:cs="Times New Roman"/>
-                <w:noProof/>
-                <w:webHidden/>
-              </w:rPr>
-              <w:tab/>
-            </w:r>
-            <w:r>
-              <w:rPr>
-                <w:rFonts w:ascii="Times New Roman" w:hAnsi="Times New Roman" w:cs="Times New Roman"/>
-                <w:noProof/>
-                <w:webHidden/>
-              </w:rPr>
-              <w:fldChar w:fldCharType="begin"/>
-            </w:r>
-            <w:r>
-              <w:rPr>
-                <w:rFonts w:ascii="Times New Roman" w:hAnsi="Times New Roman" w:cs="Times New Roman"/>
-                <w:noProof/>
-                <w:webHidden/>
-              </w:rPr>
-              <w:instrText xml:space="preserve"> PAGEREF _Toc71444886 \h </w:instrText>
-            </w:r>
-            <w:r>
-              <w:rPr>
-                <w:rFonts w:ascii="Times New Roman" w:hAnsi="Times New Roman" w:cs="Times New Roman"/>
-                <w:noProof/>
-                <w:webHidden/>
-              </w:rPr>
-            </w:r>
-            <w:r>
-              <w:rPr>
-                <w:rFonts w:ascii="Times New Roman" w:hAnsi="Times New Roman" w:cs="Times New Roman"/>
-                <w:noProof/>
-                <w:webHidden/>
-              </w:rPr>
-              <w:fldChar w:fldCharType="separate"/>
-            </w:r>
-            <w:r>
-              <w:rPr>
-                <w:rFonts w:ascii="Times New Roman" w:hAnsi="Times New Roman" w:cs="Times New Roman"/>
-                <w:noProof/>
-                <w:webHidden/>
-              </w:rPr>
-              <w:t>16</w:t>
-            </w:r>
-            <w:r>
-              <w:rPr>
-                <w:rFonts w:ascii="Times New Roman" w:hAnsi="Times New Roman" w:cs="Times New Roman"/>
-                <w:noProof/>
-                <w:webHidden/>
-              </w:rPr>
-              <w:fldChar w:fldCharType="end"/>
-            </w:r>
-          </w:hyperlink>
-        </w:p>
-        <w:p>
-          <w:pPr>
-            <w:pStyle w:val="TOC3"/>
-            <w:tabs>
-              <w:tab w:val="left" w:pos="1320"/>
-              <w:tab w:val="right" w:leader="dot" w:pos="9395"/>
-            </w:tabs>
-            <w:rPr>
-              <w:rFonts w:ascii="Times New Roman" w:eastAsiaTheme="minorEastAsia" w:hAnsi="Times New Roman" w:cs="Times New Roman"/>
-              <w:noProof/>
-              <w:sz w:val="22"/>
-            </w:rPr>
-          </w:pPr>
-          <w:hyperlink w:anchor="_Toc71444887" w:history="1">
-            <w:r>
-              <w:rPr>
-                <w:rStyle w:val="Hyperlink"/>
-                <w:rFonts w:ascii="Times New Roman" w:hAnsi="Times New Roman" w:cs="Times New Roman"/>
-                <w:bCs/>
-                <w:noProof/>
-              </w:rPr>
-              <w:t>2.2.2</w:t>
-            </w:r>
-            <w:r>
-              <w:rPr>
-                <w:rFonts w:ascii="Times New Roman" w:eastAsiaTheme="minorEastAsia" w:hAnsi="Times New Roman" w:cs="Times New Roman"/>
-                <w:noProof/>
-                <w:sz w:val="22"/>
-              </w:rPr>
-              <w:tab/>
-            </w:r>
-            <w:r>
-              <w:rPr>
-                <w:rStyle w:val="Hyperlink"/>
-                <w:rFonts w:ascii="Times New Roman" w:hAnsi="Times New Roman" w:cs="Times New Roman"/>
-                <w:bCs/>
-                <w:noProof/>
-              </w:rPr>
-              <w:t>Khởi tạo quần thể</w:t>
-            </w:r>
-            <w:r>
-              <w:rPr>
-                <w:rFonts w:ascii="Times New Roman" w:hAnsi="Times New Roman" w:cs="Times New Roman"/>
-                <w:noProof/>
-                <w:webHidden/>
-              </w:rPr>
-              <w:tab/>
-            </w:r>
-            <w:r>
-              <w:rPr>
-                <w:rFonts w:ascii="Times New Roman" w:hAnsi="Times New Roman" w:cs="Times New Roman"/>
-                <w:noProof/>
-                <w:webHidden/>
-              </w:rPr>
-              <w:fldChar w:fldCharType="begin"/>
-            </w:r>
-            <w:r>
-              <w:rPr>
-                <w:rFonts w:ascii="Times New Roman" w:hAnsi="Times New Roman" w:cs="Times New Roman"/>
-                <w:noProof/>
-                <w:webHidden/>
-              </w:rPr>
-              <w:instrText xml:space="preserve"> PAGEREF _Toc71444887 \h </w:instrText>
-            </w:r>
-            <w:r>
-              <w:rPr>
-                <w:rFonts w:ascii="Times New Roman" w:hAnsi="Times New Roman" w:cs="Times New Roman"/>
-                <w:noProof/>
-                <w:webHidden/>
-              </w:rPr>
-            </w:r>
-            <w:r>
-              <w:rPr>
-                <w:rFonts w:ascii="Times New Roman" w:hAnsi="Times New Roman" w:cs="Times New Roman"/>
-                <w:noProof/>
-                <w:webHidden/>
-              </w:rPr>
-              <w:fldChar w:fldCharType="separate"/>
-            </w:r>
-            <w:r>
-              <w:rPr>
-                <w:rFonts w:ascii="Times New Roman" w:hAnsi="Times New Roman" w:cs="Times New Roman"/>
-                <w:noProof/>
-                <w:webHidden/>
-              </w:rPr>
-              <w:t>18</w:t>
-            </w:r>
-            <w:r>
-              <w:rPr>
-                <w:rFonts w:ascii="Times New Roman" w:hAnsi="Times New Roman" w:cs="Times New Roman"/>
-                <w:noProof/>
-                <w:webHidden/>
-              </w:rPr>
-              <w:fldChar w:fldCharType="end"/>
-            </w:r>
-          </w:hyperlink>
-        </w:p>
-        <w:p>
-          <w:pPr>
-            <w:pStyle w:val="TOC3"/>
-            <w:tabs>
-              <w:tab w:val="left" w:pos="1320"/>
-              <w:tab w:val="right" w:leader="dot" w:pos="9395"/>
-            </w:tabs>
-            <w:rPr>
-              <w:rFonts w:ascii="Times New Roman" w:eastAsiaTheme="minorEastAsia" w:hAnsi="Times New Roman" w:cs="Times New Roman"/>
-              <w:noProof/>
-              <w:sz w:val="22"/>
-            </w:rPr>
-          </w:pPr>
-          <w:hyperlink w:anchor="_Toc71444888" w:history="1">
-            <w:r>
-              <w:rPr>
-                <w:rStyle w:val="Hyperlink"/>
-                <w:rFonts w:ascii="Times New Roman" w:hAnsi="Times New Roman" w:cs="Times New Roman"/>
-                <w:bCs/>
-                <w:noProof/>
-              </w:rPr>
-              <w:t>2.2.3</w:t>
-            </w:r>
-            <w:r>
-              <w:rPr>
-                <w:rFonts w:ascii="Times New Roman" w:eastAsiaTheme="minorEastAsia" w:hAnsi="Times New Roman" w:cs="Times New Roman"/>
-                <w:noProof/>
-                <w:sz w:val="22"/>
-              </w:rPr>
-              <w:tab/>
-            </w:r>
-            <w:r>
-              <w:rPr>
-                <w:rStyle w:val="Hyperlink"/>
-                <w:rFonts w:ascii="Times New Roman" w:hAnsi="Times New Roman" w:cs="Times New Roman"/>
-                <w:bCs/>
-                <w:noProof/>
-              </w:rPr>
-              <w:t>Đánh giá độ thích nghi của quần thể</w:t>
-            </w:r>
-            <w:r>
-              <w:rPr>
-                <w:rFonts w:ascii="Times New Roman" w:hAnsi="Times New Roman" w:cs="Times New Roman"/>
-                <w:noProof/>
-                <w:webHidden/>
-              </w:rPr>
-              <w:tab/>
-            </w:r>
-            <w:r>
-              <w:rPr>
-                <w:rFonts w:ascii="Times New Roman" w:hAnsi="Times New Roman" w:cs="Times New Roman"/>
-                <w:noProof/>
-                <w:webHidden/>
-              </w:rPr>
-              <w:fldChar w:fldCharType="begin"/>
-            </w:r>
-            <w:r>
-              <w:rPr>
-                <w:rFonts w:ascii="Times New Roman" w:hAnsi="Times New Roman" w:cs="Times New Roman"/>
-                <w:noProof/>
-                <w:webHidden/>
-              </w:rPr>
-              <w:instrText xml:space="preserve"> PAGEREF _Toc71444888 \h </w:instrText>
-            </w:r>
-            <w:r>
-              <w:rPr>
-                <w:rFonts w:ascii="Times New Roman" w:hAnsi="Times New Roman" w:cs="Times New Roman"/>
-                <w:noProof/>
-                <w:webHidden/>
-              </w:rPr>
-            </w:r>
-            <w:r>
-              <w:rPr>
-                <w:rFonts w:ascii="Times New Roman" w:hAnsi="Times New Roman" w:cs="Times New Roman"/>
-                <w:noProof/>
-                <w:webHidden/>
-              </w:rPr>
-              <w:fldChar w:fldCharType="separate"/>
-            </w:r>
-            <w:r>
-              <w:rPr>
-                <w:rFonts w:ascii="Times New Roman" w:hAnsi="Times New Roman" w:cs="Times New Roman"/>
-                <w:noProof/>
-                <w:webHidden/>
-              </w:rPr>
-              <w:t>20</w:t>
-            </w:r>
-            <w:r>
-              <w:rPr>
-                <w:rFonts w:ascii="Times New Roman" w:hAnsi="Times New Roman" w:cs="Times New Roman"/>
-                <w:noProof/>
-                <w:webHidden/>
-              </w:rPr>
-              <w:fldChar w:fldCharType="end"/>
-            </w:r>
-          </w:hyperlink>
-        </w:p>
-        <w:p>
-          <w:pPr>
-            <w:pStyle w:val="TOC3"/>
-            <w:tabs>
-              <w:tab w:val="left" w:pos="1320"/>
-              <w:tab w:val="right" w:leader="dot" w:pos="9395"/>
-            </w:tabs>
-            <w:rPr>
-              <w:rFonts w:ascii="Times New Roman" w:eastAsiaTheme="minorEastAsia" w:hAnsi="Times New Roman" w:cs="Times New Roman"/>
-              <w:noProof/>
-              <w:sz w:val="22"/>
-            </w:rPr>
-          </w:pPr>
-          <w:hyperlink w:anchor="_Toc71444889" w:history="1">
-            <w:r>
-              <w:rPr>
-                <w:rStyle w:val="Hyperlink"/>
-                <w:rFonts w:ascii="Times New Roman" w:hAnsi="Times New Roman" w:cs="Times New Roman"/>
-                <w:bCs/>
-                <w:noProof/>
-              </w:rPr>
-              <w:t>2.2.4</w:t>
-            </w:r>
-            <w:r>
-              <w:rPr>
-                <w:rFonts w:ascii="Times New Roman" w:eastAsiaTheme="minorEastAsia" w:hAnsi="Times New Roman" w:cs="Times New Roman"/>
-                <w:noProof/>
-                <w:sz w:val="22"/>
-              </w:rPr>
-              <w:tab/>
-            </w:r>
-            <w:r>
-              <w:rPr>
-                <w:rStyle w:val="Hyperlink"/>
-                <w:rFonts w:ascii="Times New Roman" w:hAnsi="Times New Roman" w:cs="Times New Roman"/>
-                <w:bCs/>
-                <w:noProof/>
-              </w:rPr>
-              <w:t>Điều kiện dừng</w:t>
-            </w:r>
-            <w:r>
-              <w:rPr>
-                <w:rFonts w:ascii="Times New Roman" w:hAnsi="Times New Roman" w:cs="Times New Roman"/>
-                <w:noProof/>
-                <w:webHidden/>
-              </w:rPr>
-              <w:tab/>
-            </w:r>
-            <w:r>
-              <w:rPr>
-                <w:rFonts w:ascii="Times New Roman" w:hAnsi="Times New Roman" w:cs="Times New Roman"/>
-                <w:noProof/>
-                <w:webHidden/>
-              </w:rPr>
-              <w:fldChar w:fldCharType="begin"/>
-            </w:r>
-            <w:r>
-              <w:rPr>
-                <w:rFonts w:ascii="Times New Roman" w:hAnsi="Times New Roman" w:cs="Times New Roman"/>
-                <w:noProof/>
-                <w:webHidden/>
-              </w:rPr>
-              <w:instrText xml:space="preserve"> PAGEREF _Toc71444889 \h </w:instrText>
-            </w:r>
-            <w:r>
-              <w:rPr>
-                <w:rFonts w:ascii="Times New Roman" w:hAnsi="Times New Roman" w:cs="Times New Roman"/>
-                <w:noProof/>
-                <w:webHidden/>
-              </w:rPr>
-            </w:r>
-            <w:r>
-              <w:rPr>
-                <w:rFonts w:ascii="Times New Roman" w:hAnsi="Times New Roman" w:cs="Times New Roman"/>
-                <w:noProof/>
-                <w:webHidden/>
-              </w:rPr>
-              <w:fldChar w:fldCharType="separate"/>
-            </w:r>
-            <w:r>
-              <w:rPr>
-                <w:rFonts w:ascii="Times New Roman" w:hAnsi="Times New Roman" w:cs="Times New Roman"/>
-                <w:noProof/>
-                <w:webHidden/>
-              </w:rPr>
-              <w:t>20</w:t>
-            </w:r>
-            <w:r>
-              <w:rPr>
-                <w:rFonts w:ascii="Times New Roman" w:hAnsi="Times New Roman" w:cs="Times New Roman"/>
-                <w:noProof/>
-                <w:webHidden/>
-              </w:rPr>
-              <w:fldChar w:fldCharType="end"/>
-            </w:r>
-          </w:hyperlink>
-        </w:p>
-        <w:p>
-          <w:pPr>
-            <w:pStyle w:val="TOC3"/>
-            <w:tabs>
-              <w:tab w:val="left" w:pos="1320"/>
-              <w:tab w:val="right" w:leader="dot" w:pos="9395"/>
-            </w:tabs>
-            <w:rPr>
-              <w:rFonts w:ascii="Times New Roman" w:eastAsiaTheme="minorEastAsia" w:hAnsi="Times New Roman" w:cs="Times New Roman"/>
-              <w:noProof/>
-              <w:sz w:val="22"/>
-            </w:rPr>
-          </w:pPr>
-          <w:hyperlink w:anchor="_Toc71444890" w:history="1">
-            <w:r>
-              <w:rPr>
-                <w:rStyle w:val="Hyperlink"/>
-                <w:rFonts w:ascii="Times New Roman" w:hAnsi="Times New Roman" w:cs="Times New Roman"/>
-                <w:bCs/>
-                <w:noProof/>
-              </w:rPr>
-              <w:t>2.2.5</w:t>
-            </w:r>
-            <w:r>
-              <w:rPr>
-                <w:rFonts w:ascii="Times New Roman" w:eastAsiaTheme="minorEastAsia" w:hAnsi="Times New Roman" w:cs="Times New Roman"/>
-                <w:noProof/>
-                <w:sz w:val="22"/>
-              </w:rPr>
-              <w:tab/>
-            </w:r>
-            <w:r>
-              <w:rPr>
-                <w:rStyle w:val="Hyperlink"/>
-                <w:rFonts w:ascii="Times New Roman" w:hAnsi="Times New Roman" w:cs="Times New Roman"/>
-                <w:bCs/>
-                <w:noProof/>
-              </w:rPr>
-              <w:t>Chọn lọc tự nhiên</w:t>
-            </w:r>
-            <w:r>
-              <w:rPr>
-                <w:rFonts w:ascii="Times New Roman" w:hAnsi="Times New Roman" w:cs="Times New Roman"/>
-                <w:noProof/>
-                <w:webHidden/>
-              </w:rPr>
-              <w:tab/>
-            </w:r>
-            <w:r>
-              <w:rPr>
-                <w:rFonts w:ascii="Times New Roman" w:hAnsi="Times New Roman" w:cs="Times New Roman"/>
-                <w:noProof/>
-                <w:webHidden/>
-              </w:rPr>
-              <w:fldChar w:fldCharType="begin"/>
-            </w:r>
-            <w:r>
-              <w:rPr>
-                <w:rFonts w:ascii="Times New Roman" w:hAnsi="Times New Roman" w:cs="Times New Roman"/>
-                <w:noProof/>
-                <w:webHidden/>
-              </w:rPr>
-              <w:instrText xml:space="preserve"> PAGEREF _Toc71444890 \h </w:instrText>
-            </w:r>
-            <w:r>
-              <w:rPr>
-                <w:rFonts w:ascii="Times New Roman" w:hAnsi="Times New Roman" w:cs="Times New Roman"/>
-                <w:noProof/>
-                <w:webHidden/>
-              </w:rPr>
-            </w:r>
-            <w:r>
-              <w:rPr>
-                <w:rFonts w:ascii="Times New Roman" w:hAnsi="Times New Roman" w:cs="Times New Roman"/>
-                <w:noProof/>
-                <w:webHidden/>
-              </w:rPr>
-              <w:fldChar w:fldCharType="separate"/>
-            </w:r>
-            <w:r>
-              <w:rPr>
-                <w:rFonts w:ascii="Times New Roman" w:hAnsi="Times New Roman" w:cs="Times New Roman"/>
-                <w:noProof/>
-                <w:webHidden/>
-              </w:rPr>
-              <w:t>21</w:t>
-            </w:r>
-            <w:r>
-              <w:rPr>
-                <w:rFonts w:ascii="Times New Roman" w:hAnsi="Times New Roman" w:cs="Times New Roman"/>
-                <w:noProof/>
-                <w:webHidden/>
-              </w:rPr>
-              <w:fldChar w:fldCharType="end"/>
-            </w:r>
-          </w:hyperlink>
-        </w:p>
-        <w:p>
-          <w:pPr>
-            <w:pStyle w:val="TOC3"/>
-            <w:tabs>
-              <w:tab w:val="left" w:pos="1320"/>
-              <w:tab w:val="right" w:leader="dot" w:pos="9395"/>
-            </w:tabs>
-            <w:rPr>
-              <w:rFonts w:ascii="Times New Roman" w:eastAsiaTheme="minorEastAsia" w:hAnsi="Times New Roman" w:cs="Times New Roman"/>
-              <w:noProof/>
-              <w:sz w:val="22"/>
-            </w:rPr>
-          </w:pPr>
-          <w:hyperlink w:anchor="_Toc71444891" w:history="1">
-            <w:r>
-              <w:rPr>
-                <w:rStyle w:val="Hyperlink"/>
-                <w:rFonts w:ascii="Times New Roman" w:hAnsi="Times New Roman" w:cs="Times New Roman"/>
-                <w:bCs/>
-                <w:noProof/>
-              </w:rPr>
-              <w:t>2.2.6</w:t>
-            </w:r>
-            <w:r>
-              <w:rPr>
-                <w:rFonts w:ascii="Times New Roman" w:eastAsiaTheme="minorEastAsia" w:hAnsi="Times New Roman" w:cs="Times New Roman"/>
-                <w:noProof/>
-                <w:sz w:val="22"/>
-              </w:rPr>
-              <w:tab/>
-            </w:r>
-            <w:r>
-              <w:rPr>
-                <w:rStyle w:val="Hyperlink"/>
-                <w:rFonts w:ascii="Times New Roman" w:hAnsi="Times New Roman" w:cs="Times New Roman"/>
-                <w:bCs/>
-                <w:noProof/>
-              </w:rPr>
-              <w:t>Lai tạo</w:t>
-            </w:r>
-            <w:r>
-              <w:rPr>
-                <w:rFonts w:ascii="Times New Roman" w:hAnsi="Times New Roman" w:cs="Times New Roman"/>
-                <w:noProof/>
-                <w:webHidden/>
-              </w:rPr>
-              <w:tab/>
-            </w:r>
-            <w:r>
-              <w:rPr>
-                <w:rFonts w:ascii="Times New Roman" w:hAnsi="Times New Roman" w:cs="Times New Roman"/>
-                <w:noProof/>
-                <w:webHidden/>
-              </w:rPr>
-              <w:fldChar w:fldCharType="begin"/>
-            </w:r>
-            <w:r>
-              <w:rPr>
-                <w:rFonts w:ascii="Times New Roman" w:hAnsi="Times New Roman" w:cs="Times New Roman"/>
-                <w:noProof/>
-                <w:webHidden/>
-              </w:rPr>
-              <w:instrText xml:space="preserve"> PAGEREF _Toc71444891 \h </w:instrText>
-            </w:r>
-            <w:r>
-              <w:rPr>
-                <w:rFonts w:ascii="Times New Roman" w:hAnsi="Times New Roman" w:cs="Times New Roman"/>
-                <w:noProof/>
-                <w:webHidden/>
-              </w:rPr>
-            </w:r>
-            <w:r>
-              <w:rPr>
-                <w:rFonts w:ascii="Times New Roman" w:hAnsi="Times New Roman" w:cs="Times New Roman"/>
-                <w:noProof/>
-                <w:webHidden/>
-              </w:rPr>
-              <w:fldChar w:fldCharType="separate"/>
-            </w:r>
-            <w:r>
-              <w:rPr>
-                <w:rFonts w:ascii="Times New Roman" w:hAnsi="Times New Roman" w:cs="Times New Roman"/>
-                <w:noProof/>
-                <w:webHidden/>
-              </w:rPr>
-              <w:t>21</w:t>
-            </w:r>
-            <w:r>
-              <w:rPr>
-                <w:rFonts w:ascii="Times New Roman" w:hAnsi="Times New Roman" w:cs="Times New Roman"/>
-                <w:noProof/>
-                <w:webHidden/>
-              </w:rPr>
-              <w:fldChar w:fldCharType="end"/>
-            </w:r>
-          </w:hyperlink>
-        </w:p>
-        <w:p>
-          <w:pPr>
-            <w:pStyle w:val="TOC3"/>
-            <w:tabs>
-              <w:tab w:val="left" w:pos="1320"/>
-              <w:tab w:val="right" w:leader="dot" w:pos="9395"/>
-            </w:tabs>
-            <w:rPr>
-              <w:rFonts w:ascii="Times New Roman" w:eastAsiaTheme="minorEastAsia" w:hAnsi="Times New Roman" w:cs="Times New Roman"/>
-              <w:noProof/>
-              <w:sz w:val="22"/>
-            </w:rPr>
-          </w:pPr>
-          <w:hyperlink w:anchor="_Toc71444892" w:history="1">
-            <w:r>
-              <w:rPr>
-                <w:rStyle w:val="Hyperlink"/>
-                <w:rFonts w:ascii="Times New Roman" w:hAnsi="Times New Roman" w:cs="Times New Roman"/>
-                <w:bCs/>
-                <w:noProof/>
-              </w:rPr>
-              <w:t>2.2.7</w:t>
-            </w:r>
-            <w:r>
-              <w:rPr>
-                <w:rFonts w:ascii="Times New Roman" w:eastAsiaTheme="minorEastAsia" w:hAnsi="Times New Roman" w:cs="Times New Roman"/>
-                <w:noProof/>
-                <w:sz w:val="22"/>
-              </w:rPr>
-              <w:tab/>
-            </w:r>
-            <w:r>
-              <w:rPr>
-                <w:rStyle w:val="Hyperlink"/>
-                <w:rFonts w:ascii="Times New Roman" w:hAnsi="Times New Roman" w:cs="Times New Roman"/>
-                <w:bCs/>
-                <w:noProof/>
-              </w:rPr>
-              <w:t>Đột biến</w:t>
-            </w:r>
-            <w:r>
-              <w:rPr>
-                <w:rFonts w:ascii="Times New Roman" w:hAnsi="Times New Roman" w:cs="Times New Roman"/>
-                <w:noProof/>
-                <w:webHidden/>
-              </w:rPr>
-              <w:tab/>
-            </w:r>
-            <w:r>
-              <w:rPr>
-                <w:rFonts w:ascii="Times New Roman" w:hAnsi="Times New Roman" w:cs="Times New Roman"/>
-                <w:noProof/>
-                <w:webHidden/>
-              </w:rPr>
-              <w:fldChar w:fldCharType="begin"/>
-            </w:r>
-            <w:r>
-              <w:rPr>
-                <w:rFonts w:ascii="Times New Roman" w:hAnsi="Times New Roman" w:cs="Times New Roman"/>
-                <w:noProof/>
-                <w:webHidden/>
-              </w:rPr>
-              <w:instrText xml:space="preserve"> PAGEREF _Toc71444892 \h </w:instrText>
-            </w:r>
-            <w:r>
-              <w:rPr>
-                <w:rFonts w:ascii="Times New Roman" w:hAnsi="Times New Roman" w:cs="Times New Roman"/>
-                <w:noProof/>
-                <w:webHidden/>
-              </w:rPr>
-            </w:r>
-            <w:r>
-              <w:rPr>
-                <w:rFonts w:ascii="Times New Roman" w:hAnsi="Times New Roman" w:cs="Times New Roman"/>
-                <w:noProof/>
-                <w:webHidden/>
-              </w:rPr>
-              <w:fldChar w:fldCharType="separate"/>
-            </w:r>
-            <w:r>
-              <w:rPr>
-                <w:rFonts w:ascii="Times New Roman" w:hAnsi="Times New Roman" w:cs="Times New Roman"/>
-                <w:noProof/>
-                <w:webHidden/>
-              </w:rPr>
-              <w:t>23</w:t>
-            </w:r>
-            <w:r>
-              <w:rPr>
-                <w:rFonts w:ascii="Times New Roman" w:hAnsi="Times New Roman" w:cs="Times New Roman"/>
-                <w:noProof/>
-                <w:webHidden/>
-              </w:rPr>
-              <w:fldChar w:fldCharType="end"/>
-            </w:r>
-          </w:hyperlink>
-        </w:p>
-        <w:p>
-          <w:pPr>
-            <w:pStyle w:val="TOC1"/>
-            <w:tabs>
-              <w:tab w:val="left" w:pos="2080"/>
-            </w:tabs>
-            <w:rPr>
-              <w:rFonts w:ascii="Times New Roman" w:eastAsiaTheme="minorEastAsia" w:hAnsi="Times New Roman" w:cs="Times New Roman"/>
-              <w:noProof/>
-              <w:sz w:val="22"/>
-            </w:rPr>
-          </w:pPr>
-          <w:hyperlink w:anchor="_Toc71444893" w:history="1">
-            <w:r>
-              <w:rPr>
-                <w:rStyle w:val="Hyperlink"/>
-                <w:rFonts w:ascii="Times New Roman" w:hAnsi="Times New Roman" w:cs="Times New Roman"/>
-                <w:noProof/>
-              </w:rPr>
-              <w:t>CHƯƠNG 3</w:t>
-            </w:r>
-            <w:r>
-              <w:rPr>
-                <w:rFonts w:ascii="Times New Roman" w:eastAsiaTheme="minorEastAsia" w:hAnsi="Times New Roman" w:cs="Times New Roman"/>
-                <w:noProof/>
-                <w:sz w:val="22"/>
-              </w:rPr>
-              <w:tab/>
-            </w:r>
-            <w:r>
-              <w:rPr>
-                <w:rStyle w:val="Hyperlink"/>
-                <w:rFonts w:ascii="Times New Roman" w:hAnsi="Times New Roman" w:cs="Times New Roman"/>
-                <w:noProof/>
-              </w:rPr>
-              <w:t>THỬ NGHIỆM VÀ ĐÁNH GIÁ</w:t>
-            </w:r>
-            <w:r>
-              <w:rPr>
-                <w:rFonts w:ascii="Times New Roman" w:hAnsi="Times New Roman" w:cs="Times New Roman"/>
-                <w:noProof/>
-                <w:webHidden/>
-              </w:rPr>
-              <w:tab/>
-            </w:r>
-            <w:r>
-              <w:rPr>
-                <w:rFonts w:ascii="Times New Roman" w:hAnsi="Times New Roman" w:cs="Times New Roman"/>
-                <w:noProof/>
-                <w:webHidden/>
-              </w:rPr>
-              <w:fldChar w:fldCharType="begin"/>
-            </w:r>
-            <w:r>
-              <w:rPr>
-                <w:rFonts w:ascii="Times New Roman" w:hAnsi="Times New Roman" w:cs="Times New Roman"/>
-                <w:noProof/>
-                <w:webHidden/>
-              </w:rPr>
-              <w:instrText xml:space="preserve"> PAGEREF _Toc71444893 \h </w:instrText>
-            </w:r>
-            <w:r>
-              <w:rPr>
-                <w:rFonts w:ascii="Times New Roman" w:hAnsi="Times New Roman" w:cs="Times New Roman"/>
-                <w:noProof/>
-                <w:webHidden/>
-              </w:rPr>
-            </w:r>
-            <w:r>
-              <w:rPr>
-                <w:rFonts w:ascii="Times New Roman" w:hAnsi="Times New Roman" w:cs="Times New Roman"/>
-                <w:noProof/>
-                <w:webHidden/>
-              </w:rPr>
-              <w:fldChar w:fldCharType="separate"/>
-            </w:r>
-            <w:r>
-              <w:rPr>
-                <w:rFonts w:ascii="Times New Roman" w:hAnsi="Times New Roman" w:cs="Times New Roman"/>
-                <w:noProof/>
-                <w:webHidden/>
-              </w:rPr>
-              <w:t>26</w:t>
-            </w:r>
-            <w:r>
-              <w:rPr>
-                <w:rFonts w:ascii="Times New Roman" w:hAnsi="Times New Roman" w:cs="Times New Roman"/>
-                <w:noProof/>
-                <w:webHidden/>
-              </w:rPr>
-              <w:fldChar w:fldCharType="end"/>
-            </w:r>
-          </w:hyperlink>
-        </w:p>
-        <w:p>
-          <w:pPr>
-            <w:pStyle w:val="TOC2"/>
-            <w:rPr>
-              <w:rFonts w:eastAsiaTheme="minorEastAsia"/>
-              <w:sz w:val="22"/>
-            </w:rPr>
-          </w:pPr>
-          <w:hyperlink w:anchor="_Toc71444894" w:history="1">
-            <w:r>
-              <w:rPr>
-                <w:rStyle w:val="Hyperlink"/>
-              </w:rPr>
-              <w:t>3.1</w:t>
-            </w:r>
-            <w:r>
-              <w:rPr>
-                <w:rFonts w:eastAsiaTheme="minorEastAsia"/>
-                <w:sz w:val="22"/>
-              </w:rPr>
-              <w:tab/>
-            </w:r>
-            <w:r>
-              <w:rPr>
-                <w:rStyle w:val="Hyperlink"/>
-              </w:rPr>
-              <w:t>Cài đặt các thuật toán đề xuất</w:t>
-            </w:r>
-            <w:r>
-              <w:rPr>
-                <w:webHidden/>
-              </w:rPr>
-              <w:tab/>
-            </w:r>
-            <w:r>
-              <w:rPr>
-                <w:webHidden/>
-              </w:rPr>
-              <w:fldChar w:fldCharType="begin"/>
-            </w:r>
-            <w:r>
-              <w:rPr>
-                <w:webHidden/>
-              </w:rPr>
-              <w:instrText xml:space="preserve"> PAGEREF _Toc71444894 \h </w:instrText>
-            </w:r>
-            <w:r>
-              <w:rPr>
-                <w:webHidden/>
-              </w:rPr>
-            </w:r>
-            <w:r>
-              <w:rPr>
-                <w:webHidden/>
-              </w:rPr>
-              <w:fldChar w:fldCharType="separate"/>
-            </w:r>
-            <w:r>
-              <w:rPr>
-                <w:webHidden/>
-              </w:rPr>
-              <w:t>26</w:t>
-            </w:r>
-            <w:r>
-              <w:rPr>
-                <w:webHidden/>
-              </w:rPr>
-              <w:fldChar w:fldCharType="end"/>
-            </w:r>
-          </w:hyperlink>
-        </w:p>
-        <w:p>
-          <w:pPr>
-            <w:pStyle w:val="TOC3"/>
-            <w:tabs>
-              <w:tab w:val="left" w:pos="1320"/>
-              <w:tab w:val="right" w:leader="dot" w:pos="9395"/>
-            </w:tabs>
-            <w:rPr>
-              <w:rFonts w:ascii="Times New Roman" w:eastAsiaTheme="minorEastAsia" w:hAnsi="Times New Roman" w:cs="Times New Roman"/>
-              <w:noProof/>
-              <w:sz w:val="22"/>
-            </w:rPr>
-          </w:pPr>
-          <w:hyperlink w:anchor="_Toc71444895" w:history="1">
-            <w:r>
-              <w:rPr>
-                <w:rStyle w:val="Hyperlink"/>
-                <w:rFonts w:ascii="Times New Roman" w:hAnsi="Times New Roman" w:cs="Times New Roman"/>
-                <w:noProof/>
-              </w:rPr>
-              <w:t>3.1.1</w:t>
-            </w:r>
-            <w:r>
-              <w:rPr>
-                <w:rFonts w:ascii="Times New Roman" w:eastAsiaTheme="minorEastAsia" w:hAnsi="Times New Roman" w:cs="Times New Roman"/>
-                <w:noProof/>
-                <w:sz w:val="22"/>
-              </w:rPr>
-              <w:tab/>
-            </w:r>
-            <w:r>
-              <w:rPr>
-                <w:rStyle w:val="Hyperlink"/>
-                <w:rFonts w:ascii="Times New Roman" w:hAnsi="Times New Roman" w:cs="Times New Roman"/>
-                <w:noProof/>
-              </w:rPr>
-              <w:t>Thuật toán cắt nhanh</w:t>
-            </w:r>
-            <w:r>
-              <w:rPr>
-                <w:rFonts w:ascii="Times New Roman" w:hAnsi="Times New Roman" w:cs="Times New Roman"/>
-                <w:noProof/>
-                <w:webHidden/>
-              </w:rPr>
-              <w:tab/>
-            </w:r>
-            <w:r>
-              <w:rPr>
-                <w:rFonts w:ascii="Times New Roman" w:hAnsi="Times New Roman" w:cs="Times New Roman"/>
-                <w:noProof/>
-                <w:webHidden/>
-              </w:rPr>
-              <w:fldChar w:fldCharType="begin"/>
-            </w:r>
-            <w:r>
-              <w:rPr>
-                <w:rFonts w:ascii="Times New Roman" w:hAnsi="Times New Roman" w:cs="Times New Roman"/>
-                <w:noProof/>
-                <w:webHidden/>
-              </w:rPr>
-              <w:instrText xml:space="preserve"> PAGEREF _Toc71444895 \h </w:instrText>
-            </w:r>
-            <w:r>
-              <w:rPr>
-                <w:rFonts w:ascii="Times New Roman" w:hAnsi="Times New Roman" w:cs="Times New Roman"/>
-                <w:noProof/>
-                <w:webHidden/>
-              </w:rPr>
-            </w:r>
-            <w:r>
-              <w:rPr>
-                <w:rFonts w:ascii="Times New Roman" w:hAnsi="Times New Roman" w:cs="Times New Roman"/>
-                <w:noProof/>
-                <w:webHidden/>
-              </w:rPr>
-              <w:fldChar w:fldCharType="separate"/>
-            </w:r>
-            <w:r>
-              <w:rPr>
-                <w:rFonts w:ascii="Times New Roman" w:hAnsi="Times New Roman" w:cs="Times New Roman"/>
-                <w:noProof/>
-                <w:webHidden/>
-              </w:rPr>
-              <w:t>26</w:t>
-            </w:r>
-            <w:r>
-              <w:rPr>
-                <w:rFonts w:ascii="Times New Roman" w:hAnsi="Times New Roman" w:cs="Times New Roman"/>
-                <w:noProof/>
-                <w:webHidden/>
-              </w:rPr>
-              <w:fldChar w:fldCharType="end"/>
-            </w:r>
-          </w:hyperlink>
-        </w:p>
-        <w:p>
-          <w:pPr>
-            <w:pStyle w:val="TOC3"/>
-            <w:tabs>
-              <w:tab w:val="left" w:pos="1320"/>
-              <w:tab w:val="right" w:leader="dot" w:pos="9395"/>
-            </w:tabs>
-            <w:rPr>
-              <w:rFonts w:ascii="Times New Roman" w:eastAsiaTheme="minorEastAsia" w:hAnsi="Times New Roman" w:cs="Times New Roman"/>
-              <w:noProof/>
-              <w:sz w:val="22"/>
-            </w:rPr>
-          </w:pPr>
-          <w:hyperlink w:anchor="_Toc71444896" w:history="1">
-            <w:r>
-              <w:rPr>
-                <w:rStyle w:val="Hyperlink"/>
-                <w:rFonts w:ascii="Times New Roman" w:hAnsi="Times New Roman" w:cs="Times New Roman"/>
-                <w:noProof/>
-              </w:rPr>
-              <w:t>3.1.2</w:t>
-            </w:r>
-            <w:r>
-              <w:rPr>
-                <w:rFonts w:ascii="Times New Roman" w:eastAsiaTheme="minorEastAsia" w:hAnsi="Times New Roman" w:cs="Times New Roman"/>
-                <w:noProof/>
-                <w:sz w:val="22"/>
-              </w:rPr>
-              <w:tab/>
-            </w:r>
-            <w:r>
-              <w:rPr>
-                <w:rStyle w:val="Hyperlink"/>
-                <w:rFonts w:ascii="Times New Roman" w:hAnsi="Times New Roman" w:cs="Times New Roman"/>
-                <w:noProof/>
-              </w:rPr>
-              <w:t>Thuật toán cắt tiết kiệm</w:t>
-            </w:r>
-            <w:r>
-              <w:rPr>
-                <w:rFonts w:ascii="Times New Roman" w:hAnsi="Times New Roman" w:cs="Times New Roman"/>
-                <w:noProof/>
-                <w:webHidden/>
-              </w:rPr>
-              <w:tab/>
-            </w:r>
-            <w:r>
-              <w:rPr>
-                <w:rFonts w:ascii="Times New Roman" w:hAnsi="Times New Roman" w:cs="Times New Roman"/>
-                <w:noProof/>
-                <w:webHidden/>
-              </w:rPr>
-              <w:fldChar w:fldCharType="begin"/>
-            </w:r>
-            <w:r>
-              <w:rPr>
-                <w:rFonts w:ascii="Times New Roman" w:hAnsi="Times New Roman" w:cs="Times New Roman"/>
-                <w:noProof/>
-                <w:webHidden/>
-              </w:rPr>
-              <w:instrText xml:space="preserve"> PAGEREF _Toc71444896 \h </w:instrText>
-            </w:r>
-            <w:r>
-              <w:rPr>
-                <w:rFonts w:ascii="Times New Roman" w:hAnsi="Times New Roman" w:cs="Times New Roman"/>
-                <w:noProof/>
-                <w:webHidden/>
-              </w:rPr>
-            </w:r>
-            <w:r>
-              <w:rPr>
-                <w:rFonts w:ascii="Times New Roman" w:hAnsi="Times New Roman" w:cs="Times New Roman"/>
-                <w:noProof/>
-                <w:webHidden/>
-              </w:rPr>
-              <w:fldChar w:fldCharType="separate"/>
-            </w:r>
-            <w:r>
-              <w:rPr>
-                <w:rFonts w:ascii="Times New Roman" w:hAnsi="Times New Roman" w:cs="Times New Roman"/>
-                <w:noProof/>
-                <w:webHidden/>
-              </w:rPr>
-              <w:t>30</w:t>
-            </w:r>
-            <w:r>
-              <w:rPr>
-                <w:rFonts w:ascii="Times New Roman" w:hAnsi="Times New Roman" w:cs="Times New Roman"/>
-                <w:noProof/>
-                <w:webHidden/>
-              </w:rPr>
-              <w:fldChar w:fldCharType="end"/>
-            </w:r>
-          </w:hyperlink>
-        </w:p>
-        <w:p>
-          <w:pPr>
-            <w:pStyle w:val="TOC2"/>
-            <w:rPr>
-              <w:rFonts w:eastAsiaTheme="minorEastAsia"/>
-              <w:sz w:val="22"/>
-            </w:rPr>
-          </w:pPr>
-          <w:hyperlink w:anchor="_Toc71444897" w:history="1">
-            <w:r>
-              <w:rPr>
-                <w:rStyle w:val="Hyperlink"/>
-              </w:rPr>
-              <w:t>3.2</w:t>
-            </w:r>
-            <w:r>
-              <w:rPr>
-                <w:rFonts w:eastAsiaTheme="minorEastAsia"/>
-                <w:sz w:val="22"/>
-              </w:rPr>
-              <w:tab/>
-            </w:r>
-            <w:r>
-              <w:rPr>
-                <w:rStyle w:val="Hyperlink"/>
-              </w:rPr>
-              <w:t>Cài đặt thuật toán quy hoạch tuyến tính</w:t>
-            </w:r>
-            <w:r>
-              <w:rPr>
-                <w:webHidden/>
-              </w:rPr>
-              <w:tab/>
-            </w:r>
-            <w:r>
-              <w:rPr>
-                <w:webHidden/>
-              </w:rPr>
-              <w:fldChar w:fldCharType="begin"/>
-            </w:r>
-            <w:r>
-              <w:rPr>
-                <w:webHidden/>
-              </w:rPr>
-              <w:instrText xml:space="preserve"> PAGEREF _Toc71444897 \h </w:instrText>
-            </w:r>
-            <w:r>
-              <w:rPr>
-                <w:webHidden/>
-              </w:rPr>
-            </w:r>
-            <w:r>
-              <w:rPr>
-                <w:webHidden/>
-              </w:rPr>
-              <w:fldChar w:fldCharType="separate"/>
-            </w:r>
-            <w:r>
-              <w:rPr>
-                <w:webHidden/>
-              </w:rPr>
-              <w:t>36</w:t>
-            </w:r>
-            <w:r>
-              <w:rPr>
-                <w:webHidden/>
-              </w:rPr>
-              <w:fldChar w:fldCharType="end"/>
-            </w:r>
-          </w:hyperlink>
-        </w:p>
-        <w:p>
-          <w:pPr>
-            <w:pStyle w:val="TOC2"/>
-            <w:rPr>
-              <w:rFonts w:eastAsiaTheme="minorEastAsia"/>
-              <w:sz w:val="22"/>
-            </w:rPr>
-          </w:pPr>
-          <w:hyperlink w:anchor="_Toc71444898" w:history="1">
-            <w:r>
-              <w:rPr>
-                <w:rStyle w:val="Hyperlink"/>
-              </w:rPr>
-              <w:t>3.3</w:t>
-            </w:r>
-            <w:r>
-              <w:rPr>
-                <w:rFonts w:eastAsiaTheme="minorEastAsia"/>
-                <w:sz w:val="22"/>
-              </w:rPr>
-              <w:tab/>
-            </w:r>
-            <w:r>
-              <w:rPr>
-                <w:rStyle w:val="Hyperlink"/>
-              </w:rPr>
-              <w:t>So sánh kết quả chạy các thuật toán</w:t>
-            </w:r>
-            <w:r>
-              <w:rPr>
-                <w:webHidden/>
-              </w:rPr>
-              <w:tab/>
-            </w:r>
-            <w:r>
-              <w:rPr>
-                <w:webHidden/>
-              </w:rPr>
-              <w:fldChar w:fldCharType="begin"/>
-            </w:r>
-            <w:r>
-              <w:rPr>
-                <w:webHidden/>
-              </w:rPr>
-              <w:instrText xml:space="preserve"> PAGEREF _Toc71444898 \h </w:instrText>
-            </w:r>
-            <w:r>
-              <w:rPr>
-                <w:webHidden/>
-              </w:rPr>
-            </w:r>
-            <w:r>
-              <w:rPr>
-                <w:webHidden/>
-              </w:rPr>
-              <w:fldChar w:fldCharType="separate"/>
-            </w:r>
-            <w:r>
-              <w:rPr>
-                <w:webHidden/>
-              </w:rPr>
-              <w:t>37</w:t>
-            </w:r>
-            <w:r>
-              <w:rPr>
-                <w:webHidden/>
-              </w:rPr>
-              <w:fldChar w:fldCharType="end"/>
-            </w:r>
-          </w:hyperlink>
-        </w:p>
-        <w:p>
-          <w:pPr>
-            <w:pStyle w:val="TOC3"/>
-            <w:tabs>
-              <w:tab w:val="left" w:pos="1320"/>
-              <w:tab w:val="right" w:leader="dot" w:pos="9395"/>
-            </w:tabs>
-            <w:rPr>
-              <w:rFonts w:ascii="Times New Roman" w:eastAsiaTheme="minorEastAsia" w:hAnsi="Times New Roman" w:cs="Times New Roman"/>
-              <w:noProof/>
-              <w:sz w:val="22"/>
-            </w:rPr>
-          </w:pPr>
-          <w:hyperlink w:anchor="_Toc71444899" w:history="1">
-            <w:r>
-              <w:rPr>
-                <w:rStyle w:val="Hyperlink"/>
-                <w:rFonts w:ascii="Times New Roman" w:hAnsi="Times New Roman" w:cs="Times New Roman"/>
-                <w:noProof/>
-              </w:rPr>
-              <w:t>3.3.1</w:t>
-            </w:r>
-            <w:r>
-              <w:rPr>
-                <w:rFonts w:ascii="Times New Roman" w:eastAsiaTheme="minorEastAsia" w:hAnsi="Times New Roman" w:cs="Times New Roman"/>
-                <w:noProof/>
-                <w:sz w:val="22"/>
-              </w:rPr>
-              <w:tab/>
-            </w:r>
-            <w:r>
-              <w:rPr>
-                <w:rStyle w:val="Hyperlink"/>
-                <w:rFonts w:ascii="Times New Roman" w:hAnsi="Times New Roman" w:cs="Times New Roman"/>
-                <w:noProof/>
-              </w:rPr>
-              <w:t>Trường hợp thử nghiệm thứ nhất</w:t>
-            </w:r>
-            <w:r>
-              <w:rPr>
-                <w:rFonts w:ascii="Times New Roman" w:hAnsi="Times New Roman" w:cs="Times New Roman"/>
-                <w:noProof/>
-                <w:webHidden/>
-              </w:rPr>
-              <w:tab/>
-            </w:r>
-            <w:r>
-              <w:rPr>
-                <w:rFonts w:ascii="Times New Roman" w:hAnsi="Times New Roman" w:cs="Times New Roman"/>
-                <w:noProof/>
-                <w:webHidden/>
-              </w:rPr>
-              <w:fldChar w:fldCharType="begin"/>
-            </w:r>
-            <w:r>
-              <w:rPr>
-                <w:rFonts w:ascii="Times New Roman" w:hAnsi="Times New Roman" w:cs="Times New Roman"/>
-                <w:noProof/>
-                <w:webHidden/>
-              </w:rPr>
-              <w:instrText xml:space="preserve"> PAGEREF _Toc71444899 \h </w:instrText>
-            </w:r>
-            <w:r>
-              <w:rPr>
-                <w:rFonts w:ascii="Times New Roman" w:hAnsi="Times New Roman" w:cs="Times New Roman"/>
-                <w:noProof/>
-                <w:webHidden/>
-              </w:rPr>
-            </w:r>
-            <w:r>
-              <w:rPr>
-                <w:rFonts w:ascii="Times New Roman" w:hAnsi="Times New Roman" w:cs="Times New Roman"/>
-                <w:noProof/>
-                <w:webHidden/>
-              </w:rPr>
-              <w:fldChar w:fldCharType="separate"/>
-            </w:r>
-            <w:r>
-              <w:rPr>
-                <w:rFonts w:ascii="Times New Roman" w:hAnsi="Times New Roman" w:cs="Times New Roman"/>
-                <w:noProof/>
-                <w:webHidden/>
-              </w:rPr>
-              <w:t>37</w:t>
-            </w:r>
-            <w:r>
-              <w:rPr>
-                <w:rFonts w:ascii="Times New Roman" w:hAnsi="Times New Roman" w:cs="Times New Roman"/>
-                <w:noProof/>
-                <w:webHidden/>
-              </w:rPr>
-              <w:fldChar w:fldCharType="end"/>
-            </w:r>
-          </w:hyperlink>
-        </w:p>
-        <w:p>
-          <w:pPr>
-            <w:pStyle w:val="TOC3"/>
-            <w:tabs>
-              <w:tab w:val="left" w:pos="1320"/>
-              <w:tab w:val="right" w:leader="dot" w:pos="9395"/>
-            </w:tabs>
-            <w:rPr>
-              <w:rFonts w:ascii="Times New Roman" w:eastAsiaTheme="minorEastAsia" w:hAnsi="Times New Roman" w:cs="Times New Roman"/>
-              <w:noProof/>
-              <w:sz w:val="22"/>
-            </w:rPr>
-          </w:pPr>
-          <w:hyperlink w:anchor="_Toc71444900" w:history="1">
-            <w:r>
-              <w:rPr>
-                <w:rStyle w:val="Hyperlink"/>
-                <w:rFonts w:ascii="Times New Roman" w:hAnsi="Times New Roman" w:cs="Times New Roman"/>
-                <w:noProof/>
-              </w:rPr>
-              <w:t>3.3.2</w:t>
-            </w:r>
-            <w:r>
-              <w:rPr>
-                <w:rFonts w:ascii="Times New Roman" w:eastAsiaTheme="minorEastAsia" w:hAnsi="Times New Roman" w:cs="Times New Roman"/>
-                <w:noProof/>
-                <w:sz w:val="22"/>
-              </w:rPr>
-              <w:tab/>
-            </w:r>
-            <w:r>
-              <w:rPr>
-                <w:rStyle w:val="Hyperlink"/>
-                <w:rFonts w:ascii="Times New Roman" w:hAnsi="Times New Roman" w:cs="Times New Roman"/>
-                <w:noProof/>
-              </w:rPr>
-              <w:t>Trường hợp thử nghiệm thứ hai</w:t>
-            </w:r>
-            <w:r>
-              <w:rPr>
-                <w:rFonts w:ascii="Times New Roman" w:hAnsi="Times New Roman" w:cs="Times New Roman"/>
-                <w:noProof/>
-                <w:webHidden/>
-              </w:rPr>
-              <w:tab/>
-            </w:r>
-            <w:r>
-              <w:rPr>
-                <w:rFonts w:ascii="Times New Roman" w:hAnsi="Times New Roman" w:cs="Times New Roman"/>
-                <w:noProof/>
-                <w:webHidden/>
-              </w:rPr>
-              <w:fldChar w:fldCharType="begin"/>
-            </w:r>
-            <w:r>
-              <w:rPr>
-                <w:rFonts w:ascii="Times New Roman" w:hAnsi="Times New Roman" w:cs="Times New Roman"/>
-                <w:noProof/>
-                <w:webHidden/>
-              </w:rPr>
-              <w:instrText xml:space="preserve"> PAGEREF _Toc71444900 \h </w:instrText>
-            </w:r>
-            <w:r>
-              <w:rPr>
-                <w:rFonts w:ascii="Times New Roman" w:hAnsi="Times New Roman" w:cs="Times New Roman"/>
-                <w:noProof/>
-                <w:webHidden/>
-              </w:rPr>
-            </w:r>
-            <w:r>
-              <w:rPr>
-                <w:rFonts w:ascii="Times New Roman" w:hAnsi="Times New Roman" w:cs="Times New Roman"/>
-                <w:noProof/>
-                <w:webHidden/>
-              </w:rPr>
-              <w:fldChar w:fldCharType="separate"/>
-            </w:r>
-            <w:r>
-              <w:rPr>
-                <w:rFonts w:ascii="Times New Roman" w:hAnsi="Times New Roman" w:cs="Times New Roman"/>
-                <w:noProof/>
-                <w:webHidden/>
-              </w:rPr>
-              <w:t>38</w:t>
-            </w:r>
-            <w:r>
-              <w:rPr>
-                <w:rFonts w:ascii="Times New Roman" w:hAnsi="Times New Roman" w:cs="Times New Roman"/>
-                <w:noProof/>
-                <w:webHidden/>
-              </w:rPr>
-              <w:fldChar w:fldCharType="end"/>
-            </w:r>
-          </w:hyperlink>
-        </w:p>
-        <w:p>
-          <w:pPr>
-            <w:pStyle w:val="TOC3"/>
-            <w:tabs>
-              <w:tab w:val="left" w:pos="1320"/>
-              <w:tab w:val="right" w:leader="dot" w:pos="9395"/>
-            </w:tabs>
-            <w:rPr>
-              <w:rFonts w:ascii="Times New Roman" w:eastAsiaTheme="minorEastAsia" w:hAnsi="Times New Roman" w:cs="Times New Roman"/>
-              <w:noProof/>
-              <w:sz w:val="22"/>
-            </w:rPr>
-          </w:pPr>
-          <w:hyperlink w:anchor="_Toc71444901" w:history="1">
-            <w:r>
-              <w:rPr>
-                <w:rStyle w:val="Hyperlink"/>
-                <w:rFonts w:ascii="Times New Roman" w:hAnsi="Times New Roman" w:cs="Times New Roman"/>
-                <w:noProof/>
-              </w:rPr>
-              <w:t>3.3.3</w:t>
-            </w:r>
-            <w:r>
-              <w:rPr>
-                <w:rFonts w:ascii="Times New Roman" w:eastAsiaTheme="minorEastAsia" w:hAnsi="Times New Roman" w:cs="Times New Roman"/>
-                <w:noProof/>
-                <w:sz w:val="22"/>
-              </w:rPr>
-              <w:tab/>
-            </w:r>
-            <w:r>
-              <w:rPr>
-                <w:rStyle w:val="Hyperlink"/>
-                <w:rFonts w:ascii="Times New Roman" w:hAnsi="Times New Roman" w:cs="Times New Roman"/>
-                <w:noProof/>
-              </w:rPr>
-              <w:t>Trường hợp thử nghiệm thứ ba</w:t>
-            </w:r>
-            <w:r>
-              <w:rPr>
-                <w:rFonts w:ascii="Times New Roman" w:hAnsi="Times New Roman" w:cs="Times New Roman"/>
-                <w:noProof/>
-                <w:webHidden/>
-              </w:rPr>
-              <w:tab/>
-            </w:r>
-            <w:r>
-              <w:rPr>
-                <w:rFonts w:ascii="Times New Roman" w:hAnsi="Times New Roman" w:cs="Times New Roman"/>
-                <w:noProof/>
-                <w:webHidden/>
-              </w:rPr>
-              <w:fldChar w:fldCharType="begin"/>
-            </w:r>
-            <w:r>
-              <w:rPr>
-                <w:rFonts w:ascii="Times New Roman" w:hAnsi="Times New Roman" w:cs="Times New Roman"/>
-                <w:noProof/>
-                <w:webHidden/>
-              </w:rPr>
-              <w:instrText xml:space="preserve"> PAGEREF _Toc71444901 \h </w:instrText>
-            </w:r>
-            <w:r>
-              <w:rPr>
-                <w:rFonts w:ascii="Times New Roman" w:hAnsi="Times New Roman" w:cs="Times New Roman"/>
-                <w:noProof/>
-                <w:webHidden/>
-              </w:rPr>
-            </w:r>
-            <w:r>
-              <w:rPr>
-                <w:rFonts w:ascii="Times New Roman" w:hAnsi="Times New Roman" w:cs="Times New Roman"/>
-                <w:noProof/>
-                <w:webHidden/>
-              </w:rPr>
-              <w:fldChar w:fldCharType="separate"/>
-            </w:r>
-            <w:r>
-              <w:rPr>
-                <w:rFonts w:ascii="Times New Roman" w:hAnsi="Times New Roman" w:cs="Times New Roman"/>
-                <w:noProof/>
-                <w:webHidden/>
-              </w:rPr>
-              <w:t>38</w:t>
-            </w:r>
-            <w:r>
-              <w:rPr>
-                <w:rFonts w:ascii="Times New Roman" w:hAnsi="Times New Roman" w:cs="Times New Roman"/>
-                <w:noProof/>
-                <w:webHidden/>
-              </w:rPr>
-              <w:fldChar w:fldCharType="end"/>
-            </w:r>
-          </w:hyperlink>
-        </w:p>
-        <w:p>
-          <w:pPr>
-            <w:pStyle w:val="TOC3"/>
-            <w:tabs>
-              <w:tab w:val="left" w:pos="1320"/>
-              <w:tab w:val="right" w:leader="dot" w:pos="9395"/>
-            </w:tabs>
-            <w:rPr>
-              <w:rFonts w:ascii="Times New Roman" w:eastAsiaTheme="minorEastAsia" w:hAnsi="Times New Roman" w:cs="Times New Roman"/>
-              <w:noProof/>
-              <w:sz w:val="22"/>
-            </w:rPr>
-          </w:pPr>
-          <w:hyperlink w:anchor="_Toc71444902" w:history="1">
-            <w:r>
-              <w:rPr>
-                <w:rStyle w:val="Hyperlink"/>
-                <w:rFonts w:ascii="Times New Roman" w:hAnsi="Times New Roman" w:cs="Times New Roman"/>
-                <w:noProof/>
-              </w:rPr>
-              <w:t>3.3.4</w:t>
-            </w:r>
-            <w:r>
-              <w:rPr>
-                <w:rFonts w:ascii="Times New Roman" w:eastAsiaTheme="minorEastAsia" w:hAnsi="Times New Roman" w:cs="Times New Roman"/>
-                <w:noProof/>
-                <w:sz w:val="22"/>
-              </w:rPr>
-              <w:tab/>
-            </w:r>
-            <w:r>
-              <w:rPr>
-                <w:rStyle w:val="Hyperlink"/>
-                <w:rFonts w:ascii="Times New Roman" w:hAnsi="Times New Roman" w:cs="Times New Roman"/>
-                <w:noProof/>
-              </w:rPr>
-              <w:t>Trường hợp thử nghiệm thứ bốn</w:t>
-            </w:r>
-            <w:r>
-              <w:rPr>
-                <w:rFonts w:ascii="Times New Roman" w:hAnsi="Times New Roman" w:cs="Times New Roman"/>
-                <w:noProof/>
-                <w:webHidden/>
-              </w:rPr>
-              <w:tab/>
-            </w:r>
-            <w:r>
-              <w:rPr>
-                <w:rFonts w:ascii="Times New Roman" w:hAnsi="Times New Roman" w:cs="Times New Roman"/>
-                <w:noProof/>
-                <w:webHidden/>
-              </w:rPr>
-              <w:fldChar w:fldCharType="begin"/>
-            </w:r>
-            <w:r>
-              <w:rPr>
-                <w:rFonts w:ascii="Times New Roman" w:hAnsi="Times New Roman" w:cs="Times New Roman"/>
-                <w:noProof/>
-                <w:webHidden/>
-              </w:rPr>
-              <w:instrText xml:space="preserve"> PAGEREF _Toc71444902 \h </w:instrText>
-            </w:r>
-            <w:r>
-              <w:rPr>
-                <w:rFonts w:ascii="Times New Roman" w:hAnsi="Times New Roman" w:cs="Times New Roman"/>
-                <w:noProof/>
-                <w:webHidden/>
-              </w:rPr>
-            </w:r>
-            <w:r>
-              <w:rPr>
-                <w:rFonts w:ascii="Times New Roman" w:hAnsi="Times New Roman" w:cs="Times New Roman"/>
-                <w:noProof/>
-                <w:webHidden/>
-              </w:rPr>
-              <w:fldChar w:fldCharType="separate"/>
-            </w:r>
-            <w:r>
-              <w:rPr>
-                <w:rFonts w:ascii="Times New Roman" w:hAnsi="Times New Roman" w:cs="Times New Roman"/>
-                <w:noProof/>
-                <w:webHidden/>
-              </w:rPr>
-              <w:t>39</w:t>
-            </w:r>
-            <w:r>
-              <w:rPr>
-                <w:rFonts w:ascii="Times New Roman" w:hAnsi="Times New Roman" w:cs="Times New Roman"/>
-                <w:noProof/>
-                <w:webHidden/>
-              </w:rPr>
-              <w:fldChar w:fldCharType="end"/>
-            </w:r>
-          </w:hyperlink>
-        </w:p>
-        <w:p>
-          <w:pPr>
-            <w:pStyle w:val="TOC3"/>
-            <w:tabs>
-              <w:tab w:val="left" w:pos="1320"/>
-              <w:tab w:val="right" w:leader="dot" w:pos="9395"/>
-            </w:tabs>
-            <w:rPr>
-              <w:rFonts w:ascii="Times New Roman" w:eastAsiaTheme="minorEastAsia" w:hAnsi="Times New Roman" w:cs="Times New Roman"/>
-              <w:noProof/>
-              <w:sz w:val="22"/>
-            </w:rPr>
-          </w:pPr>
-          <w:hyperlink w:anchor="_Toc71444903" w:history="1">
-            <w:r>
-              <w:rPr>
-                <w:rStyle w:val="Hyperlink"/>
-                <w:rFonts w:ascii="Times New Roman" w:hAnsi="Times New Roman" w:cs="Times New Roman"/>
-                <w:noProof/>
-              </w:rPr>
-              <w:t>3.3.5</w:t>
-            </w:r>
-            <w:r>
-              <w:rPr>
-                <w:rFonts w:ascii="Times New Roman" w:eastAsiaTheme="minorEastAsia" w:hAnsi="Times New Roman" w:cs="Times New Roman"/>
-                <w:noProof/>
-                <w:sz w:val="22"/>
-              </w:rPr>
-              <w:tab/>
-            </w:r>
-            <w:r>
-              <w:rPr>
-                <w:rStyle w:val="Hyperlink"/>
-                <w:rFonts w:ascii="Times New Roman" w:hAnsi="Times New Roman" w:cs="Times New Roman"/>
-                <w:noProof/>
-              </w:rPr>
-              <w:t>Nhận xét</w:t>
-            </w:r>
-            <w:r>
-              <w:rPr>
-                <w:rFonts w:ascii="Times New Roman" w:hAnsi="Times New Roman" w:cs="Times New Roman"/>
-                <w:noProof/>
-                <w:webHidden/>
-              </w:rPr>
-              <w:tab/>
-            </w:r>
-            <w:r>
-              <w:rPr>
-                <w:rFonts w:ascii="Times New Roman" w:hAnsi="Times New Roman" w:cs="Times New Roman"/>
-                <w:noProof/>
-                <w:webHidden/>
-              </w:rPr>
-              <w:fldChar w:fldCharType="begin"/>
-            </w:r>
-            <w:r>
-              <w:rPr>
-                <w:rFonts w:ascii="Times New Roman" w:hAnsi="Times New Roman" w:cs="Times New Roman"/>
-                <w:noProof/>
-                <w:webHidden/>
-              </w:rPr>
-              <w:instrText xml:space="preserve"> PAGEREF _Toc71444903 \h </w:instrText>
-            </w:r>
-            <w:r>
-              <w:rPr>
-                <w:rFonts w:ascii="Times New Roman" w:hAnsi="Times New Roman" w:cs="Times New Roman"/>
-                <w:noProof/>
-                <w:webHidden/>
-              </w:rPr>
-            </w:r>
-            <w:r>
-              <w:rPr>
-                <w:rFonts w:ascii="Times New Roman" w:hAnsi="Times New Roman" w:cs="Times New Roman"/>
-                <w:noProof/>
-                <w:webHidden/>
-              </w:rPr>
-              <w:fldChar w:fldCharType="separate"/>
-            </w:r>
-            <w:r>
-              <w:rPr>
-                <w:rFonts w:ascii="Times New Roman" w:hAnsi="Times New Roman" w:cs="Times New Roman"/>
-                <w:noProof/>
-                <w:webHidden/>
-              </w:rPr>
-              <w:t>39</w:t>
-            </w:r>
-            <w:r>
-              <w:rPr>
-                <w:rFonts w:ascii="Times New Roman" w:hAnsi="Times New Roman" w:cs="Times New Roman"/>
-                <w:noProof/>
-                <w:webHidden/>
-              </w:rPr>
-              <w:fldChar w:fldCharType="end"/>
-            </w:r>
-          </w:hyperlink>
-        </w:p>
-        <w:p>
-          <w:pPr>
-            <w:pStyle w:val="TOC1"/>
-            <w:rPr>
-              <w:rFonts w:ascii="Times New Roman" w:eastAsiaTheme="minorEastAsia" w:hAnsi="Times New Roman" w:cs="Times New Roman"/>
-              <w:noProof/>
-              <w:sz w:val="22"/>
-            </w:rPr>
-          </w:pPr>
-          <w:hyperlink w:anchor="_Toc71444904" w:history="1">
-            <w:r>
-              <w:rPr>
-                <w:rStyle w:val="Hyperlink"/>
-                <w:rFonts w:ascii="Times New Roman" w:hAnsi="Times New Roman" w:cs="Times New Roman"/>
-                <w:noProof/>
-              </w:rPr>
-              <w:t>KẾT LUẬN</w:t>
-            </w:r>
-            <w:r>
-              <w:rPr>
-                <w:rFonts w:ascii="Times New Roman" w:hAnsi="Times New Roman" w:cs="Times New Roman"/>
-                <w:noProof/>
-                <w:webHidden/>
-              </w:rPr>
-              <w:tab/>
-            </w:r>
-            <w:r>
-              <w:rPr>
-                <w:rFonts w:ascii="Times New Roman" w:hAnsi="Times New Roman" w:cs="Times New Roman"/>
-                <w:noProof/>
-                <w:webHidden/>
-              </w:rPr>
-              <w:fldChar w:fldCharType="begin"/>
-            </w:r>
-            <w:r>
-              <w:rPr>
-                <w:rFonts w:ascii="Times New Roman" w:hAnsi="Times New Roman" w:cs="Times New Roman"/>
-                <w:noProof/>
-                <w:webHidden/>
-              </w:rPr>
-              <w:instrText xml:space="preserve"> PAGEREF _Toc71444904 \h </w:instrText>
-            </w:r>
-            <w:r>
-              <w:rPr>
-                <w:rFonts w:ascii="Times New Roman" w:hAnsi="Times New Roman" w:cs="Times New Roman"/>
-                <w:noProof/>
-                <w:webHidden/>
-              </w:rPr>
-            </w:r>
-            <w:r>
-              <w:rPr>
-                <w:rFonts w:ascii="Times New Roman" w:hAnsi="Times New Roman" w:cs="Times New Roman"/>
-                <w:noProof/>
-                <w:webHidden/>
-              </w:rPr>
-              <w:fldChar w:fldCharType="separate"/>
-            </w:r>
-            <w:r>
-              <w:rPr>
-                <w:rFonts w:ascii="Times New Roman" w:hAnsi="Times New Roman" w:cs="Times New Roman"/>
-                <w:noProof/>
-                <w:webHidden/>
-              </w:rPr>
-              <w:t>40</w:t>
-            </w:r>
-            <w:r>
-              <w:rPr>
-                <w:rFonts w:ascii="Times New Roman" w:hAnsi="Times New Roman" w:cs="Times New Roman"/>
                 <w:noProof/>
                 <w:webHidden/>
               </w:rPr>
@@ -5877,18 +2750,2430 @@
               <w:sz w:val="22"/>
             </w:rPr>
           </w:pPr>
-          <w:hyperlink w:anchor="_Toc71444905" w:history="1">
+          <w:hyperlink w:anchor="_Toc72963920" w:history="1">
             <w:r>
               <w:rPr>
                 <w:rStyle w:val="Hyperlink"/>
-                <w:rFonts w:ascii="Times New Roman" w:hAnsi="Times New Roman" w:cs="Times New Roman"/>
+                <w:noProof/>
+              </w:rPr>
+              <w:t>LỜI CẢM ƠN</w:t>
+            </w:r>
+            <w:r>
+              <w:rPr>
+                <w:noProof/>
+                <w:webHidden/>
+              </w:rPr>
+              <w:tab/>
+            </w:r>
+            <w:r>
+              <w:rPr>
+                <w:noProof/>
+                <w:webHidden/>
+              </w:rPr>
+              <w:fldChar w:fldCharType="begin"/>
+            </w:r>
+            <w:r>
+              <w:rPr>
+                <w:noProof/>
+                <w:webHidden/>
+              </w:rPr>
+              <w:instrText xml:space="preserve"> PAGEREF _Toc72963920 \h </w:instrText>
+            </w:r>
+            <w:r>
+              <w:rPr>
+                <w:noProof/>
+                <w:webHidden/>
+              </w:rPr>
+            </w:r>
+            <w:r>
+              <w:rPr>
+                <w:noProof/>
+                <w:webHidden/>
+              </w:rPr>
+              <w:fldChar w:fldCharType="separate"/>
+            </w:r>
+            <w:r>
+              <w:rPr>
+                <w:noProof/>
+                <w:webHidden/>
+              </w:rPr>
+              <w:t>ii</w:t>
+            </w:r>
+            <w:r>
+              <w:rPr>
+                <w:noProof/>
+                <w:webHidden/>
+              </w:rPr>
+              <w:fldChar w:fldCharType="end"/>
+            </w:r>
+          </w:hyperlink>
+        </w:p>
+        <w:p>
+          <w:pPr>
+            <w:pStyle w:val="TOC1"/>
+            <w:rPr>
+              <w:rFonts w:asciiTheme="minorHAnsi" w:eastAsiaTheme="minorEastAsia" w:hAnsiTheme="minorHAnsi"/>
+              <w:noProof/>
+              <w:sz w:val="22"/>
+            </w:rPr>
+          </w:pPr>
+          <w:hyperlink w:anchor="_Toc72963921" w:history="1">
+            <w:r>
+              <w:rPr>
+                <w:rStyle w:val="Hyperlink"/>
+                <w:noProof/>
+              </w:rPr>
+              <w:t>LỜI CAM ĐOAN</w:t>
+            </w:r>
+            <w:r>
+              <w:rPr>
+                <w:noProof/>
+                <w:webHidden/>
+              </w:rPr>
+              <w:tab/>
+            </w:r>
+            <w:r>
+              <w:rPr>
+                <w:noProof/>
+                <w:webHidden/>
+              </w:rPr>
+              <w:fldChar w:fldCharType="begin"/>
+            </w:r>
+            <w:r>
+              <w:rPr>
+                <w:noProof/>
+                <w:webHidden/>
+              </w:rPr>
+              <w:instrText xml:space="preserve"> PAGEREF _Toc72963921 \h </w:instrText>
+            </w:r>
+            <w:r>
+              <w:rPr>
+                <w:noProof/>
+                <w:webHidden/>
+              </w:rPr>
+            </w:r>
+            <w:r>
+              <w:rPr>
+                <w:noProof/>
+                <w:webHidden/>
+              </w:rPr>
+              <w:fldChar w:fldCharType="separate"/>
+            </w:r>
+            <w:r>
+              <w:rPr>
+                <w:noProof/>
+                <w:webHidden/>
+              </w:rPr>
+              <w:t>iii</w:t>
+            </w:r>
+            <w:r>
+              <w:rPr>
+                <w:noProof/>
+                <w:webHidden/>
+              </w:rPr>
+              <w:fldChar w:fldCharType="end"/>
+            </w:r>
+          </w:hyperlink>
+        </w:p>
+        <w:p>
+          <w:pPr>
+            <w:pStyle w:val="TOC1"/>
+            <w:rPr>
+              <w:rFonts w:asciiTheme="minorHAnsi" w:eastAsiaTheme="minorEastAsia" w:hAnsiTheme="minorHAnsi"/>
+              <w:noProof/>
+              <w:sz w:val="22"/>
+            </w:rPr>
+          </w:pPr>
+          <w:hyperlink w:anchor="_Toc72963922" w:history="1">
+            <w:r>
+              <w:rPr>
+                <w:rStyle w:val="Hyperlink"/>
+                <w:rFonts w:cs="Times New Roman"/>
+                <w:noProof/>
+              </w:rPr>
+              <w:t>MỤC LỤC</w:t>
+            </w:r>
+            <w:r>
+              <w:rPr>
+                <w:noProof/>
+                <w:webHidden/>
+              </w:rPr>
+              <w:tab/>
+            </w:r>
+            <w:r>
+              <w:rPr>
+                <w:noProof/>
+                <w:webHidden/>
+              </w:rPr>
+              <w:fldChar w:fldCharType="begin"/>
+            </w:r>
+            <w:r>
+              <w:rPr>
+                <w:noProof/>
+                <w:webHidden/>
+              </w:rPr>
+              <w:instrText xml:space="preserve"> PAGEREF _Toc72963922 \h </w:instrText>
+            </w:r>
+            <w:r>
+              <w:rPr>
+                <w:noProof/>
+                <w:webHidden/>
+              </w:rPr>
+            </w:r>
+            <w:r>
+              <w:rPr>
+                <w:noProof/>
+                <w:webHidden/>
+              </w:rPr>
+              <w:fldChar w:fldCharType="separate"/>
+            </w:r>
+            <w:r>
+              <w:rPr>
+                <w:noProof/>
+                <w:webHidden/>
+              </w:rPr>
+              <w:t>iv</w:t>
+            </w:r>
+            <w:r>
+              <w:rPr>
+                <w:noProof/>
+                <w:webHidden/>
+              </w:rPr>
+              <w:fldChar w:fldCharType="end"/>
+            </w:r>
+          </w:hyperlink>
+        </w:p>
+        <w:p>
+          <w:pPr>
+            <w:pStyle w:val="TOC1"/>
+            <w:rPr>
+              <w:rFonts w:asciiTheme="minorHAnsi" w:eastAsiaTheme="minorEastAsia" w:hAnsiTheme="minorHAnsi"/>
+              <w:noProof/>
+              <w:sz w:val="22"/>
+            </w:rPr>
+          </w:pPr>
+          <w:hyperlink w:anchor="_Toc72963923" w:history="1">
+            <w:r>
+              <w:rPr>
+                <w:rStyle w:val="Hyperlink"/>
+                <w:noProof/>
+              </w:rPr>
+              <w:t>DANH MỤC HÌNH ẢNH</w:t>
+            </w:r>
+            <w:r>
+              <w:rPr>
+                <w:noProof/>
+                <w:webHidden/>
+              </w:rPr>
+              <w:tab/>
+            </w:r>
+            <w:r>
+              <w:rPr>
+                <w:noProof/>
+                <w:webHidden/>
+              </w:rPr>
+              <w:fldChar w:fldCharType="begin"/>
+            </w:r>
+            <w:r>
+              <w:rPr>
+                <w:noProof/>
+                <w:webHidden/>
+              </w:rPr>
+              <w:instrText xml:space="preserve"> PAGEREF _Toc72963923 \h </w:instrText>
+            </w:r>
+            <w:r>
+              <w:rPr>
+                <w:noProof/>
+                <w:webHidden/>
+              </w:rPr>
+            </w:r>
+            <w:r>
+              <w:rPr>
+                <w:noProof/>
+                <w:webHidden/>
+              </w:rPr>
+              <w:fldChar w:fldCharType="separate"/>
+            </w:r>
+            <w:r>
+              <w:rPr>
+                <w:noProof/>
+                <w:webHidden/>
+              </w:rPr>
+              <w:t>vi</w:t>
+            </w:r>
+            <w:r>
+              <w:rPr>
+                <w:noProof/>
+                <w:webHidden/>
+              </w:rPr>
+              <w:fldChar w:fldCharType="end"/>
+            </w:r>
+          </w:hyperlink>
+        </w:p>
+        <w:p>
+          <w:pPr>
+            <w:pStyle w:val="TOC1"/>
+            <w:rPr>
+              <w:rFonts w:asciiTheme="minorHAnsi" w:eastAsiaTheme="minorEastAsia" w:hAnsiTheme="minorHAnsi"/>
+              <w:noProof/>
+              <w:sz w:val="22"/>
+            </w:rPr>
+          </w:pPr>
+          <w:hyperlink w:anchor="_Toc72963924" w:history="1">
+            <w:r>
+              <w:rPr>
+                <w:rStyle w:val="Hyperlink"/>
+                <w:noProof/>
+              </w:rPr>
+              <w:t>CHƯƠNG 1. GIỚI THIỆU</w:t>
+            </w:r>
+            <w:r>
+              <w:rPr>
+                <w:noProof/>
+                <w:webHidden/>
+              </w:rPr>
+              <w:tab/>
+            </w:r>
+            <w:r>
+              <w:rPr>
+                <w:noProof/>
+                <w:webHidden/>
+              </w:rPr>
+              <w:fldChar w:fldCharType="begin"/>
+            </w:r>
+            <w:r>
+              <w:rPr>
+                <w:noProof/>
+                <w:webHidden/>
+              </w:rPr>
+              <w:instrText xml:space="preserve"> PAGEREF _Toc72963924 \h </w:instrText>
+            </w:r>
+            <w:r>
+              <w:rPr>
+                <w:noProof/>
+                <w:webHidden/>
+              </w:rPr>
+            </w:r>
+            <w:r>
+              <w:rPr>
+                <w:noProof/>
+                <w:webHidden/>
+              </w:rPr>
+              <w:fldChar w:fldCharType="separate"/>
+            </w:r>
+            <w:r>
+              <w:rPr>
+                <w:noProof/>
+                <w:webHidden/>
+              </w:rPr>
+              <w:t>1</w:t>
+            </w:r>
+            <w:r>
+              <w:rPr>
+                <w:noProof/>
+                <w:webHidden/>
+              </w:rPr>
+              <w:fldChar w:fldCharType="end"/>
+            </w:r>
+          </w:hyperlink>
+        </w:p>
+        <w:p>
+          <w:pPr>
+            <w:pStyle w:val="TOC2"/>
+            <w:rPr>
+              <w:rFonts w:asciiTheme="minorHAnsi" w:eastAsiaTheme="minorEastAsia" w:hAnsiTheme="minorHAnsi" w:cstheme="minorBidi"/>
+              <w:sz w:val="22"/>
+            </w:rPr>
+          </w:pPr>
+          <w:hyperlink w:anchor="_Toc72963925" w:history="1">
+            <w:r>
+              <w:rPr>
+                <w:rStyle w:val="Hyperlink"/>
+              </w:rPr>
+              <w:t>1.1. Bài toán lập kế hoạch cắt thép</w:t>
+            </w:r>
+            <w:r>
+              <w:rPr>
+                <w:webHidden/>
+              </w:rPr>
+              <w:tab/>
+            </w:r>
+            <w:r>
+              <w:rPr>
+                <w:webHidden/>
+              </w:rPr>
+              <w:fldChar w:fldCharType="begin"/>
+            </w:r>
+            <w:r>
+              <w:rPr>
+                <w:webHidden/>
+              </w:rPr>
+              <w:instrText xml:space="preserve"> PAGEREF _Toc72963925 \h </w:instrText>
+            </w:r>
+            <w:r>
+              <w:rPr>
+                <w:webHidden/>
+              </w:rPr>
+            </w:r>
+            <w:r>
+              <w:rPr>
+                <w:webHidden/>
+              </w:rPr>
+              <w:fldChar w:fldCharType="separate"/>
+            </w:r>
+            <w:r>
+              <w:rPr>
+                <w:webHidden/>
+              </w:rPr>
+              <w:t>2</w:t>
+            </w:r>
+            <w:r>
+              <w:rPr>
+                <w:webHidden/>
+              </w:rPr>
+              <w:fldChar w:fldCharType="end"/>
+            </w:r>
+          </w:hyperlink>
+        </w:p>
+        <w:p>
+          <w:pPr>
+            <w:pStyle w:val="TOC3"/>
+            <w:tabs>
+              <w:tab w:val="right" w:leader="dot" w:pos="9395"/>
+            </w:tabs>
+            <w:rPr>
+              <w:rFonts w:asciiTheme="minorHAnsi" w:eastAsiaTheme="minorEastAsia" w:hAnsiTheme="minorHAnsi"/>
+              <w:noProof/>
+              <w:sz w:val="22"/>
+            </w:rPr>
+          </w:pPr>
+          <w:hyperlink w:anchor="_Toc72963926" w:history="1">
+            <w:r>
+              <w:rPr>
+                <w:rStyle w:val="Hyperlink"/>
+                <w:noProof/>
+              </w:rPr>
+              <w:t>1.1.1. Đầu vào</w:t>
+            </w:r>
+            <w:r>
+              <w:rPr>
+                <w:noProof/>
+                <w:webHidden/>
+              </w:rPr>
+              <w:tab/>
+            </w:r>
+            <w:r>
+              <w:rPr>
+                <w:noProof/>
+                <w:webHidden/>
+              </w:rPr>
+              <w:fldChar w:fldCharType="begin"/>
+            </w:r>
+            <w:r>
+              <w:rPr>
+                <w:noProof/>
+                <w:webHidden/>
+              </w:rPr>
+              <w:instrText xml:space="preserve"> PAGEREF _Toc72963926 \h </w:instrText>
+            </w:r>
+            <w:r>
+              <w:rPr>
+                <w:noProof/>
+                <w:webHidden/>
+              </w:rPr>
+            </w:r>
+            <w:r>
+              <w:rPr>
+                <w:noProof/>
+                <w:webHidden/>
+              </w:rPr>
+              <w:fldChar w:fldCharType="separate"/>
+            </w:r>
+            <w:r>
+              <w:rPr>
+                <w:noProof/>
+                <w:webHidden/>
+              </w:rPr>
+              <w:t>2</w:t>
+            </w:r>
+            <w:r>
+              <w:rPr>
+                <w:noProof/>
+                <w:webHidden/>
+              </w:rPr>
+              <w:fldChar w:fldCharType="end"/>
+            </w:r>
+          </w:hyperlink>
+        </w:p>
+        <w:p>
+          <w:pPr>
+            <w:pStyle w:val="TOC3"/>
+            <w:tabs>
+              <w:tab w:val="right" w:leader="dot" w:pos="9395"/>
+            </w:tabs>
+            <w:rPr>
+              <w:rFonts w:asciiTheme="minorHAnsi" w:eastAsiaTheme="minorEastAsia" w:hAnsiTheme="minorHAnsi"/>
+              <w:noProof/>
+              <w:sz w:val="22"/>
+            </w:rPr>
+          </w:pPr>
+          <w:hyperlink w:anchor="_Toc72963927" w:history="1">
+            <w:r>
+              <w:rPr>
+                <w:rStyle w:val="Hyperlink"/>
+                <w:rFonts w:cs="Times New Roman"/>
+                <w:noProof/>
+              </w:rPr>
+              <w:t>1.1.2. Tiêu chí</w:t>
+            </w:r>
+            <w:r>
+              <w:rPr>
+                <w:noProof/>
+                <w:webHidden/>
+              </w:rPr>
+              <w:tab/>
+            </w:r>
+            <w:r>
+              <w:rPr>
+                <w:noProof/>
+                <w:webHidden/>
+              </w:rPr>
+              <w:fldChar w:fldCharType="begin"/>
+            </w:r>
+            <w:r>
+              <w:rPr>
+                <w:noProof/>
+                <w:webHidden/>
+              </w:rPr>
+              <w:instrText xml:space="preserve"> PAGEREF _Toc72963927 \h </w:instrText>
+            </w:r>
+            <w:r>
+              <w:rPr>
+                <w:noProof/>
+                <w:webHidden/>
+              </w:rPr>
+            </w:r>
+            <w:r>
+              <w:rPr>
+                <w:noProof/>
+                <w:webHidden/>
+              </w:rPr>
+              <w:fldChar w:fldCharType="separate"/>
+            </w:r>
+            <w:r>
+              <w:rPr>
+                <w:noProof/>
+                <w:webHidden/>
+              </w:rPr>
+              <w:t>2</w:t>
+            </w:r>
+            <w:r>
+              <w:rPr>
+                <w:noProof/>
+                <w:webHidden/>
+              </w:rPr>
+              <w:fldChar w:fldCharType="end"/>
+            </w:r>
+          </w:hyperlink>
+        </w:p>
+        <w:p>
+          <w:pPr>
+            <w:pStyle w:val="TOC3"/>
+            <w:tabs>
+              <w:tab w:val="right" w:leader="dot" w:pos="9395"/>
+            </w:tabs>
+            <w:rPr>
+              <w:rFonts w:asciiTheme="minorHAnsi" w:eastAsiaTheme="minorEastAsia" w:hAnsiTheme="minorHAnsi"/>
+              <w:noProof/>
+              <w:sz w:val="22"/>
+            </w:rPr>
+          </w:pPr>
+          <w:hyperlink w:anchor="_Toc72963928" w:history="1">
+            <w:r>
+              <w:rPr>
+                <w:rStyle w:val="Hyperlink"/>
+                <w:rFonts w:cs="Times New Roman"/>
+                <w:noProof/>
+              </w:rPr>
+              <w:t>1.1.3. Đầu ra</w:t>
+            </w:r>
+            <w:r>
+              <w:rPr>
+                <w:noProof/>
+                <w:webHidden/>
+              </w:rPr>
+              <w:tab/>
+            </w:r>
+            <w:r>
+              <w:rPr>
+                <w:noProof/>
+                <w:webHidden/>
+              </w:rPr>
+              <w:fldChar w:fldCharType="begin"/>
+            </w:r>
+            <w:r>
+              <w:rPr>
+                <w:noProof/>
+                <w:webHidden/>
+              </w:rPr>
+              <w:instrText xml:space="preserve"> PAGEREF _Toc72963928 \h </w:instrText>
+            </w:r>
+            <w:r>
+              <w:rPr>
+                <w:noProof/>
+                <w:webHidden/>
+              </w:rPr>
+            </w:r>
+            <w:r>
+              <w:rPr>
+                <w:noProof/>
+                <w:webHidden/>
+              </w:rPr>
+              <w:fldChar w:fldCharType="separate"/>
+            </w:r>
+            <w:r>
+              <w:rPr>
+                <w:noProof/>
+                <w:webHidden/>
+              </w:rPr>
+              <w:t>2</w:t>
+            </w:r>
+            <w:r>
+              <w:rPr>
+                <w:noProof/>
+                <w:webHidden/>
+              </w:rPr>
+              <w:fldChar w:fldCharType="end"/>
+            </w:r>
+          </w:hyperlink>
+        </w:p>
+        <w:p>
+          <w:pPr>
+            <w:pStyle w:val="TOC2"/>
+            <w:rPr>
+              <w:rFonts w:asciiTheme="minorHAnsi" w:eastAsiaTheme="minorEastAsia" w:hAnsiTheme="minorHAnsi" w:cstheme="minorBidi"/>
+              <w:sz w:val="22"/>
+            </w:rPr>
+          </w:pPr>
+          <w:hyperlink w:anchor="_Toc72963929" w:history="1">
+            <w:r>
+              <w:rPr>
+                <w:rStyle w:val="Hyperlink"/>
+              </w:rPr>
+              <w:t>1.2. Một số nghiên cứu liên quan</w:t>
+            </w:r>
+            <w:r>
+              <w:rPr>
+                <w:webHidden/>
+              </w:rPr>
+              <w:tab/>
+            </w:r>
+            <w:r>
+              <w:rPr>
+                <w:webHidden/>
+              </w:rPr>
+              <w:fldChar w:fldCharType="begin"/>
+            </w:r>
+            <w:r>
+              <w:rPr>
+                <w:webHidden/>
+              </w:rPr>
+              <w:instrText xml:space="preserve"> PAGEREF _Toc72963929 \h </w:instrText>
+            </w:r>
+            <w:r>
+              <w:rPr>
+                <w:webHidden/>
+              </w:rPr>
+            </w:r>
+            <w:r>
+              <w:rPr>
+                <w:webHidden/>
+              </w:rPr>
+              <w:fldChar w:fldCharType="separate"/>
+            </w:r>
+            <w:r>
+              <w:rPr>
+                <w:webHidden/>
+              </w:rPr>
+              <w:t>2</w:t>
+            </w:r>
+            <w:r>
+              <w:rPr>
+                <w:webHidden/>
+              </w:rPr>
+              <w:fldChar w:fldCharType="end"/>
+            </w:r>
+          </w:hyperlink>
+        </w:p>
+        <w:p>
+          <w:pPr>
+            <w:pStyle w:val="TOC3"/>
+            <w:tabs>
+              <w:tab w:val="right" w:leader="dot" w:pos="9395"/>
+            </w:tabs>
+            <w:rPr>
+              <w:rFonts w:asciiTheme="minorHAnsi" w:eastAsiaTheme="minorEastAsia" w:hAnsiTheme="minorHAnsi"/>
+              <w:noProof/>
+              <w:sz w:val="22"/>
+            </w:rPr>
+          </w:pPr>
+          <w:hyperlink w:anchor="_Toc72963930" w:history="1">
+            <w:r>
+              <w:rPr>
+                <w:rStyle w:val="Hyperlink"/>
+                <w:rFonts w:cs="Times New Roman"/>
+                <w:noProof/>
+              </w:rPr>
+              <w:t>1.2.1. Cắt vật liệu dạng thanh đồng nhất</w:t>
+            </w:r>
+            <w:r>
+              <w:rPr>
+                <w:noProof/>
+                <w:webHidden/>
+              </w:rPr>
+              <w:tab/>
+            </w:r>
+            <w:r>
+              <w:rPr>
+                <w:noProof/>
+                <w:webHidden/>
+              </w:rPr>
+              <w:fldChar w:fldCharType="begin"/>
+            </w:r>
+            <w:r>
+              <w:rPr>
+                <w:noProof/>
+                <w:webHidden/>
+              </w:rPr>
+              <w:instrText xml:space="preserve"> PAGEREF _Toc72963930 \h </w:instrText>
+            </w:r>
+            <w:r>
+              <w:rPr>
+                <w:noProof/>
+                <w:webHidden/>
+              </w:rPr>
+            </w:r>
+            <w:r>
+              <w:rPr>
+                <w:noProof/>
+                <w:webHidden/>
+              </w:rPr>
+              <w:fldChar w:fldCharType="separate"/>
+            </w:r>
+            <w:r>
+              <w:rPr>
+                <w:noProof/>
+                <w:webHidden/>
+              </w:rPr>
+              <w:t>2</w:t>
+            </w:r>
+            <w:r>
+              <w:rPr>
+                <w:noProof/>
+                <w:webHidden/>
+              </w:rPr>
+              <w:fldChar w:fldCharType="end"/>
+            </w:r>
+          </w:hyperlink>
+        </w:p>
+        <w:p>
+          <w:pPr>
+            <w:pStyle w:val="TOC3"/>
+            <w:tabs>
+              <w:tab w:val="right" w:leader="dot" w:pos="9395"/>
+            </w:tabs>
+            <w:rPr>
+              <w:rFonts w:asciiTheme="minorHAnsi" w:eastAsiaTheme="minorEastAsia" w:hAnsiTheme="minorHAnsi"/>
+              <w:noProof/>
+              <w:sz w:val="22"/>
+            </w:rPr>
+          </w:pPr>
+          <w:hyperlink w:anchor="_Toc72963931" w:history="1">
+            <w:r>
+              <w:rPr>
+                <w:rStyle w:val="Hyperlink"/>
+                <w:rFonts w:cs="Times New Roman"/>
+                <w:noProof/>
+              </w:rPr>
+              <w:t>1.2.2. Cắt vật liệu dạng thanh không đồng nhất</w:t>
+            </w:r>
+            <w:r>
+              <w:rPr>
+                <w:noProof/>
+                <w:webHidden/>
+              </w:rPr>
+              <w:tab/>
+            </w:r>
+            <w:r>
+              <w:rPr>
+                <w:noProof/>
+                <w:webHidden/>
+              </w:rPr>
+              <w:fldChar w:fldCharType="begin"/>
+            </w:r>
+            <w:r>
+              <w:rPr>
+                <w:noProof/>
+                <w:webHidden/>
+              </w:rPr>
+              <w:instrText xml:space="preserve"> PAGEREF _Toc72963931 \h </w:instrText>
+            </w:r>
+            <w:r>
+              <w:rPr>
+                <w:noProof/>
+                <w:webHidden/>
+              </w:rPr>
+            </w:r>
+            <w:r>
+              <w:rPr>
+                <w:noProof/>
+                <w:webHidden/>
+              </w:rPr>
+              <w:fldChar w:fldCharType="separate"/>
+            </w:r>
+            <w:r>
+              <w:rPr>
+                <w:noProof/>
+                <w:webHidden/>
+              </w:rPr>
+              <w:t>2</w:t>
+            </w:r>
+            <w:r>
+              <w:rPr>
+                <w:noProof/>
+                <w:webHidden/>
+              </w:rPr>
+              <w:fldChar w:fldCharType="end"/>
+            </w:r>
+          </w:hyperlink>
+        </w:p>
+        <w:p>
+          <w:pPr>
+            <w:pStyle w:val="TOC2"/>
+            <w:rPr>
+              <w:rFonts w:asciiTheme="minorHAnsi" w:eastAsiaTheme="minorEastAsia" w:hAnsiTheme="minorHAnsi" w:cstheme="minorBidi"/>
+              <w:sz w:val="22"/>
+            </w:rPr>
+          </w:pPr>
+          <w:hyperlink w:anchor="_Toc72963932" w:history="1">
+            <w:r>
+              <w:rPr>
+                <w:rStyle w:val="Hyperlink"/>
+              </w:rPr>
+              <w:t>1.3. Đóng góp của khóa luận</w:t>
+            </w:r>
+            <w:r>
+              <w:rPr>
+                <w:webHidden/>
+              </w:rPr>
+              <w:tab/>
+            </w:r>
+            <w:r>
+              <w:rPr>
+                <w:webHidden/>
+              </w:rPr>
+              <w:fldChar w:fldCharType="begin"/>
+            </w:r>
+            <w:r>
+              <w:rPr>
+                <w:webHidden/>
+              </w:rPr>
+              <w:instrText xml:space="preserve"> PAGEREF _Toc72963932 \h </w:instrText>
+            </w:r>
+            <w:r>
+              <w:rPr>
+                <w:webHidden/>
+              </w:rPr>
+            </w:r>
+            <w:r>
+              <w:rPr>
+                <w:webHidden/>
+              </w:rPr>
+              <w:fldChar w:fldCharType="separate"/>
+            </w:r>
+            <w:r>
+              <w:rPr>
+                <w:webHidden/>
+              </w:rPr>
+              <w:t>2</w:t>
+            </w:r>
+            <w:r>
+              <w:rPr>
+                <w:webHidden/>
+              </w:rPr>
+              <w:fldChar w:fldCharType="end"/>
+            </w:r>
+          </w:hyperlink>
+        </w:p>
+        <w:p>
+          <w:pPr>
+            <w:pStyle w:val="TOC2"/>
+            <w:rPr>
+              <w:rFonts w:asciiTheme="minorHAnsi" w:eastAsiaTheme="minorEastAsia" w:hAnsiTheme="minorHAnsi" w:cstheme="minorBidi"/>
+              <w:sz w:val="22"/>
+            </w:rPr>
+          </w:pPr>
+          <w:hyperlink w:anchor="_Toc72963933" w:history="1">
+            <w:r>
+              <w:rPr>
+                <w:rStyle w:val="Hyperlink"/>
+              </w:rPr>
+              <w:t>1.4. Nội dung của khóa luận</w:t>
+            </w:r>
+            <w:r>
+              <w:rPr>
+                <w:webHidden/>
+              </w:rPr>
+              <w:tab/>
+            </w:r>
+            <w:r>
+              <w:rPr>
+                <w:webHidden/>
+              </w:rPr>
+              <w:fldChar w:fldCharType="begin"/>
+            </w:r>
+            <w:r>
+              <w:rPr>
+                <w:webHidden/>
+              </w:rPr>
+              <w:instrText xml:space="preserve"> PAGEREF _Toc72963933 \h </w:instrText>
+            </w:r>
+            <w:r>
+              <w:rPr>
+                <w:webHidden/>
+              </w:rPr>
+            </w:r>
+            <w:r>
+              <w:rPr>
+                <w:webHidden/>
+              </w:rPr>
+              <w:fldChar w:fldCharType="separate"/>
+            </w:r>
+            <w:r>
+              <w:rPr>
+                <w:webHidden/>
+              </w:rPr>
+              <w:t>2</w:t>
+            </w:r>
+            <w:r>
+              <w:rPr>
+                <w:webHidden/>
+              </w:rPr>
+              <w:fldChar w:fldCharType="end"/>
+            </w:r>
+          </w:hyperlink>
+        </w:p>
+        <w:p>
+          <w:pPr>
+            <w:pStyle w:val="TOC1"/>
+            <w:rPr>
+              <w:rFonts w:asciiTheme="minorHAnsi" w:eastAsiaTheme="minorEastAsia" w:hAnsiTheme="minorHAnsi"/>
+              <w:noProof/>
+              <w:sz w:val="22"/>
+            </w:rPr>
+          </w:pPr>
+          <w:hyperlink w:anchor="_Toc72963934" w:history="1">
+            <w:r>
+              <w:rPr>
+                <w:rStyle w:val="Hyperlink"/>
+                <w:noProof/>
+              </w:rPr>
+              <w:t>CHƯƠNG 2. CÁC THUẬT TOÁN ĐƯỢC ĐỀ XUẤT</w:t>
+            </w:r>
+            <w:r>
+              <w:rPr>
+                <w:noProof/>
+                <w:webHidden/>
+              </w:rPr>
+              <w:tab/>
+            </w:r>
+            <w:r>
+              <w:rPr>
+                <w:noProof/>
+                <w:webHidden/>
+              </w:rPr>
+              <w:fldChar w:fldCharType="begin"/>
+            </w:r>
+            <w:r>
+              <w:rPr>
+                <w:noProof/>
+                <w:webHidden/>
+              </w:rPr>
+              <w:instrText xml:space="preserve"> PAGEREF _Toc72963934 \h </w:instrText>
+            </w:r>
+            <w:r>
+              <w:rPr>
+                <w:noProof/>
+                <w:webHidden/>
+              </w:rPr>
+            </w:r>
+            <w:r>
+              <w:rPr>
+                <w:noProof/>
+                <w:webHidden/>
+              </w:rPr>
+              <w:fldChar w:fldCharType="separate"/>
+            </w:r>
+            <w:r>
+              <w:rPr>
+                <w:noProof/>
+                <w:webHidden/>
+              </w:rPr>
+              <w:t>1</w:t>
+            </w:r>
+            <w:r>
+              <w:rPr>
+                <w:noProof/>
+                <w:webHidden/>
+              </w:rPr>
+              <w:fldChar w:fldCharType="end"/>
+            </w:r>
+          </w:hyperlink>
+        </w:p>
+        <w:p>
+          <w:pPr>
+            <w:pStyle w:val="TOC2"/>
+            <w:rPr>
+              <w:rFonts w:asciiTheme="minorHAnsi" w:eastAsiaTheme="minorEastAsia" w:hAnsiTheme="minorHAnsi" w:cstheme="minorBidi"/>
+              <w:sz w:val="22"/>
+            </w:rPr>
+          </w:pPr>
+          <w:hyperlink w:anchor="_Toc72963935" w:history="1">
+            <w:r>
+              <w:rPr>
+                <w:rStyle w:val="Hyperlink"/>
+              </w:rPr>
+              <w:t>2.1. Cắt nhanh</w:t>
+            </w:r>
+            <w:r>
+              <w:rPr>
+                <w:webHidden/>
+              </w:rPr>
+              <w:tab/>
+            </w:r>
+            <w:r>
+              <w:rPr>
+                <w:webHidden/>
+              </w:rPr>
+              <w:fldChar w:fldCharType="begin"/>
+            </w:r>
+            <w:r>
+              <w:rPr>
+                <w:webHidden/>
+              </w:rPr>
+              <w:instrText xml:space="preserve"> PAGEREF _Toc72963935 \h </w:instrText>
+            </w:r>
+            <w:r>
+              <w:rPr>
+                <w:webHidden/>
+              </w:rPr>
+            </w:r>
+            <w:r>
+              <w:rPr>
+                <w:webHidden/>
+              </w:rPr>
+              <w:fldChar w:fldCharType="separate"/>
+            </w:r>
+            <w:r>
+              <w:rPr>
+                <w:webHidden/>
+              </w:rPr>
+              <w:t>1</w:t>
+            </w:r>
+            <w:r>
+              <w:rPr>
+                <w:webHidden/>
+              </w:rPr>
+              <w:fldChar w:fldCharType="end"/>
+            </w:r>
+          </w:hyperlink>
+        </w:p>
+        <w:p>
+          <w:pPr>
+            <w:pStyle w:val="TOC2"/>
+            <w:rPr>
+              <w:rFonts w:asciiTheme="minorHAnsi" w:eastAsiaTheme="minorEastAsia" w:hAnsiTheme="minorHAnsi" w:cstheme="minorBidi"/>
+              <w:sz w:val="22"/>
+            </w:rPr>
+          </w:pPr>
+          <w:hyperlink w:anchor="_Toc72963936" w:history="1">
+            <w:r>
+              <w:rPr>
+                <w:rStyle w:val="Hyperlink"/>
+              </w:rPr>
+              <w:t>2.2. Cắt tiết kiệm</w:t>
+            </w:r>
+            <w:r>
+              <w:rPr>
+                <w:webHidden/>
+              </w:rPr>
+              <w:tab/>
+            </w:r>
+            <w:r>
+              <w:rPr>
+                <w:webHidden/>
+              </w:rPr>
+              <w:fldChar w:fldCharType="begin"/>
+            </w:r>
+            <w:r>
+              <w:rPr>
+                <w:webHidden/>
+              </w:rPr>
+              <w:instrText xml:space="preserve"> PAGEREF _Toc72963936 \h </w:instrText>
+            </w:r>
+            <w:r>
+              <w:rPr>
+                <w:webHidden/>
+              </w:rPr>
+            </w:r>
+            <w:r>
+              <w:rPr>
+                <w:webHidden/>
+              </w:rPr>
+              <w:fldChar w:fldCharType="separate"/>
+            </w:r>
+            <w:r>
+              <w:rPr>
+                <w:webHidden/>
+              </w:rPr>
+              <w:t>4</w:t>
+            </w:r>
+            <w:r>
+              <w:rPr>
+                <w:webHidden/>
+              </w:rPr>
+              <w:fldChar w:fldCharType="end"/>
+            </w:r>
+          </w:hyperlink>
+        </w:p>
+        <w:p>
+          <w:pPr>
+            <w:pStyle w:val="TOC3"/>
+            <w:tabs>
+              <w:tab w:val="right" w:leader="dot" w:pos="9395"/>
+            </w:tabs>
+            <w:rPr>
+              <w:rFonts w:asciiTheme="minorHAnsi" w:eastAsiaTheme="minorEastAsia" w:hAnsiTheme="minorHAnsi"/>
+              <w:noProof/>
+              <w:sz w:val="22"/>
+            </w:rPr>
+          </w:pPr>
+          <w:hyperlink w:anchor="_Toc72963937" w:history="1">
+            <w:r>
+              <w:rPr>
+                <w:rStyle w:val="Hyperlink"/>
+                <w:rFonts w:cs="Times New Roman"/>
+                <w:bCs/>
+                <w:noProof/>
+              </w:rPr>
+              <w:t>2.2.1. Tổng quan</w:t>
+            </w:r>
+            <w:r>
+              <w:rPr>
+                <w:noProof/>
+                <w:webHidden/>
+              </w:rPr>
+              <w:tab/>
+            </w:r>
+            <w:r>
+              <w:rPr>
+                <w:noProof/>
+                <w:webHidden/>
+              </w:rPr>
+              <w:fldChar w:fldCharType="begin"/>
+            </w:r>
+            <w:r>
+              <w:rPr>
+                <w:noProof/>
+                <w:webHidden/>
+              </w:rPr>
+              <w:instrText xml:space="preserve"> PAGEREF _Toc72963937 \h </w:instrText>
+            </w:r>
+            <w:r>
+              <w:rPr>
+                <w:noProof/>
+                <w:webHidden/>
+              </w:rPr>
+            </w:r>
+            <w:r>
+              <w:rPr>
+                <w:noProof/>
+                <w:webHidden/>
+              </w:rPr>
+              <w:fldChar w:fldCharType="separate"/>
+            </w:r>
+            <w:r>
+              <w:rPr>
+                <w:noProof/>
+                <w:webHidden/>
+              </w:rPr>
+              <w:t>4</w:t>
+            </w:r>
+            <w:r>
+              <w:rPr>
+                <w:noProof/>
+                <w:webHidden/>
+              </w:rPr>
+              <w:fldChar w:fldCharType="end"/>
+            </w:r>
+          </w:hyperlink>
+        </w:p>
+        <w:p>
+          <w:pPr>
+            <w:pStyle w:val="TOC3"/>
+            <w:tabs>
+              <w:tab w:val="right" w:leader="dot" w:pos="9395"/>
+            </w:tabs>
+            <w:rPr>
+              <w:rFonts w:asciiTheme="minorHAnsi" w:eastAsiaTheme="minorEastAsia" w:hAnsiTheme="minorHAnsi"/>
+              <w:noProof/>
+              <w:sz w:val="22"/>
+            </w:rPr>
+          </w:pPr>
+          <w:hyperlink w:anchor="_Toc72963938" w:history="1">
+            <w:r>
+              <w:rPr>
+                <w:rStyle w:val="Hyperlink"/>
+                <w:rFonts w:cs="Times New Roman"/>
+                <w:bCs/>
+                <w:noProof/>
+              </w:rPr>
+              <w:t>2.2.2. Khởi tạo quần thể</w:t>
+            </w:r>
+            <w:r>
+              <w:rPr>
+                <w:noProof/>
+                <w:webHidden/>
+              </w:rPr>
+              <w:tab/>
+            </w:r>
+            <w:r>
+              <w:rPr>
+                <w:noProof/>
+                <w:webHidden/>
+              </w:rPr>
+              <w:fldChar w:fldCharType="begin"/>
+            </w:r>
+            <w:r>
+              <w:rPr>
+                <w:noProof/>
+                <w:webHidden/>
+              </w:rPr>
+              <w:instrText xml:space="preserve"> PAGEREF _Toc72963938 \h </w:instrText>
+            </w:r>
+            <w:r>
+              <w:rPr>
+                <w:noProof/>
+                <w:webHidden/>
+              </w:rPr>
+            </w:r>
+            <w:r>
+              <w:rPr>
+                <w:noProof/>
+                <w:webHidden/>
+              </w:rPr>
+              <w:fldChar w:fldCharType="separate"/>
+            </w:r>
+            <w:r>
+              <w:rPr>
+                <w:noProof/>
+                <w:webHidden/>
+              </w:rPr>
+              <w:t>6</w:t>
+            </w:r>
+            <w:r>
+              <w:rPr>
+                <w:noProof/>
+                <w:webHidden/>
+              </w:rPr>
+              <w:fldChar w:fldCharType="end"/>
+            </w:r>
+          </w:hyperlink>
+        </w:p>
+        <w:p>
+          <w:pPr>
+            <w:pStyle w:val="TOC3"/>
+            <w:tabs>
+              <w:tab w:val="right" w:leader="dot" w:pos="9395"/>
+            </w:tabs>
+            <w:rPr>
+              <w:rFonts w:asciiTheme="minorHAnsi" w:eastAsiaTheme="minorEastAsia" w:hAnsiTheme="minorHAnsi"/>
+              <w:noProof/>
+              <w:sz w:val="22"/>
+            </w:rPr>
+          </w:pPr>
+          <w:hyperlink w:anchor="_Toc72963939" w:history="1">
+            <w:r>
+              <w:rPr>
+                <w:rStyle w:val="Hyperlink"/>
+                <w:rFonts w:cs="Times New Roman"/>
+                <w:bCs/>
+                <w:noProof/>
+              </w:rPr>
+              <w:t>2.2.3. Đánh giá độ thích nghi của quần thể</w:t>
+            </w:r>
+            <w:r>
+              <w:rPr>
+                <w:noProof/>
+                <w:webHidden/>
+              </w:rPr>
+              <w:tab/>
+            </w:r>
+            <w:r>
+              <w:rPr>
+                <w:noProof/>
+                <w:webHidden/>
+              </w:rPr>
+              <w:fldChar w:fldCharType="begin"/>
+            </w:r>
+            <w:r>
+              <w:rPr>
+                <w:noProof/>
+                <w:webHidden/>
+              </w:rPr>
+              <w:instrText xml:space="preserve"> PAGEREF _Toc72963939 \h </w:instrText>
+            </w:r>
+            <w:r>
+              <w:rPr>
+                <w:noProof/>
+                <w:webHidden/>
+              </w:rPr>
+            </w:r>
+            <w:r>
+              <w:rPr>
+                <w:noProof/>
+                <w:webHidden/>
+              </w:rPr>
+              <w:fldChar w:fldCharType="separate"/>
+            </w:r>
+            <w:r>
+              <w:rPr>
+                <w:noProof/>
+                <w:webHidden/>
+              </w:rPr>
+              <w:t>8</w:t>
+            </w:r>
+            <w:r>
+              <w:rPr>
+                <w:noProof/>
+                <w:webHidden/>
+              </w:rPr>
+              <w:fldChar w:fldCharType="end"/>
+            </w:r>
+          </w:hyperlink>
+        </w:p>
+        <w:p>
+          <w:pPr>
+            <w:pStyle w:val="TOC3"/>
+            <w:tabs>
+              <w:tab w:val="right" w:leader="dot" w:pos="9395"/>
+            </w:tabs>
+            <w:rPr>
+              <w:rFonts w:asciiTheme="minorHAnsi" w:eastAsiaTheme="minorEastAsia" w:hAnsiTheme="minorHAnsi"/>
+              <w:noProof/>
+              <w:sz w:val="22"/>
+            </w:rPr>
+          </w:pPr>
+          <w:hyperlink w:anchor="_Toc72963940" w:history="1">
+            <w:r>
+              <w:rPr>
+                <w:rStyle w:val="Hyperlink"/>
+                <w:rFonts w:cs="Times New Roman"/>
+                <w:bCs/>
+                <w:noProof/>
+              </w:rPr>
+              <w:t>2.2.4. Điều kiện dừng</w:t>
+            </w:r>
+            <w:r>
+              <w:rPr>
+                <w:noProof/>
+                <w:webHidden/>
+              </w:rPr>
+              <w:tab/>
+            </w:r>
+            <w:r>
+              <w:rPr>
+                <w:noProof/>
+                <w:webHidden/>
+              </w:rPr>
+              <w:fldChar w:fldCharType="begin"/>
+            </w:r>
+            <w:r>
+              <w:rPr>
+                <w:noProof/>
+                <w:webHidden/>
+              </w:rPr>
+              <w:instrText xml:space="preserve"> PAGEREF _Toc72963940 \h </w:instrText>
+            </w:r>
+            <w:r>
+              <w:rPr>
+                <w:noProof/>
+                <w:webHidden/>
+              </w:rPr>
+            </w:r>
+            <w:r>
+              <w:rPr>
+                <w:noProof/>
+                <w:webHidden/>
+              </w:rPr>
+              <w:fldChar w:fldCharType="separate"/>
+            </w:r>
+            <w:r>
+              <w:rPr>
+                <w:noProof/>
+                <w:webHidden/>
+              </w:rPr>
+              <w:t>8</w:t>
+            </w:r>
+            <w:r>
+              <w:rPr>
+                <w:noProof/>
+                <w:webHidden/>
+              </w:rPr>
+              <w:fldChar w:fldCharType="end"/>
+            </w:r>
+          </w:hyperlink>
+        </w:p>
+        <w:p>
+          <w:pPr>
+            <w:pStyle w:val="TOC3"/>
+            <w:tabs>
+              <w:tab w:val="right" w:leader="dot" w:pos="9395"/>
+            </w:tabs>
+            <w:rPr>
+              <w:rFonts w:asciiTheme="minorHAnsi" w:eastAsiaTheme="minorEastAsia" w:hAnsiTheme="minorHAnsi"/>
+              <w:noProof/>
+              <w:sz w:val="22"/>
+            </w:rPr>
+          </w:pPr>
+          <w:hyperlink w:anchor="_Toc72963941" w:history="1">
+            <w:r>
+              <w:rPr>
+                <w:rStyle w:val="Hyperlink"/>
+                <w:rFonts w:cs="Times New Roman"/>
+                <w:bCs/>
+                <w:noProof/>
+              </w:rPr>
+              <w:t>2.2.5. Chọn lọc tự nhiên</w:t>
+            </w:r>
+            <w:r>
+              <w:rPr>
+                <w:noProof/>
+                <w:webHidden/>
+              </w:rPr>
+              <w:tab/>
+            </w:r>
+            <w:r>
+              <w:rPr>
+                <w:noProof/>
+                <w:webHidden/>
+              </w:rPr>
+              <w:fldChar w:fldCharType="begin"/>
+            </w:r>
+            <w:r>
+              <w:rPr>
+                <w:noProof/>
+                <w:webHidden/>
+              </w:rPr>
+              <w:instrText xml:space="preserve"> PAGEREF _Toc72963941 \h </w:instrText>
+            </w:r>
+            <w:r>
+              <w:rPr>
+                <w:noProof/>
+                <w:webHidden/>
+              </w:rPr>
+            </w:r>
+            <w:r>
+              <w:rPr>
+                <w:noProof/>
+                <w:webHidden/>
+              </w:rPr>
+              <w:fldChar w:fldCharType="separate"/>
+            </w:r>
+            <w:r>
+              <w:rPr>
+                <w:noProof/>
+                <w:webHidden/>
+              </w:rPr>
+              <w:t>9</w:t>
+            </w:r>
+            <w:r>
+              <w:rPr>
+                <w:noProof/>
+                <w:webHidden/>
+              </w:rPr>
+              <w:fldChar w:fldCharType="end"/>
+            </w:r>
+          </w:hyperlink>
+        </w:p>
+        <w:p>
+          <w:pPr>
+            <w:pStyle w:val="TOC3"/>
+            <w:tabs>
+              <w:tab w:val="right" w:leader="dot" w:pos="9395"/>
+            </w:tabs>
+            <w:rPr>
+              <w:rFonts w:asciiTheme="minorHAnsi" w:eastAsiaTheme="minorEastAsia" w:hAnsiTheme="minorHAnsi"/>
+              <w:noProof/>
+              <w:sz w:val="22"/>
+            </w:rPr>
+          </w:pPr>
+          <w:hyperlink w:anchor="_Toc72963942" w:history="1">
+            <w:r>
+              <w:rPr>
+                <w:rStyle w:val="Hyperlink"/>
+                <w:rFonts w:cs="Times New Roman"/>
+                <w:bCs/>
+                <w:noProof/>
+              </w:rPr>
+              <w:t>2.2.6. Lai tạo</w:t>
+            </w:r>
+            <w:r>
+              <w:rPr>
+                <w:noProof/>
+                <w:webHidden/>
+              </w:rPr>
+              <w:tab/>
+            </w:r>
+            <w:r>
+              <w:rPr>
+                <w:noProof/>
+                <w:webHidden/>
+              </w:rPr>
+              <w:fldChar w:fldCharType="begin"/>
+            </w:r>
+            <w:r>
+              <w:rPr>
+                <w:noProof/>
+                <w:webHidden/>
+              </w:rPr>
+              <w:instrText xml:space="preserve"> PAGEREF _Toc72963942 \h </w:instrText>
+            </w:r>
+            <w:r>
+              <w:rPr>
+                <w:noProof/>
+                <w:webHidden/>
+              </w:rPr>
+            </w:r>
+            <w:r>
+              <w:rPr>
+                <w:noProof/>
+                <w:webHidden/>
+              </w:rPr>
+              <w:fldChar w:fldCharType="separate"/>
+            </w:r>
+            <w:r>
+              <w:rPr>
+                <w:noProof/>
+                <w:webHidden/>
+              </w:rPr>
+              <w:t>9</w:t>
+            </w:r>
+            <w:r>
+              <w:rPr>
+                <w:noProof/>
+                <w:webHidden/>
+              </w:rPr>
+              <w:fldChar w:fldCharType="end"/>
+            </w:r>
+          </w:hyperlink>
+        </w:p>
+        <w:p>
+          <w:pPr>
+            <w:pStyle w:val="TOC3"/>
+            <w:tabs>
+              <w:tab w:val="right" w:leader="dot" w:pos="9395"/>
+            </w:tabs>
+            <w:rPr>
+              <w:rFonts w:asciiTheme="minorHAnsi" w:eastAsiaTheme="minorEastAsia" w:hAnsiTheme="minorHAnsi"/>
+              <w:noProof/>
+              <w:sz w:val="22"/>
+            </w:rPr>
+          </w:pPr>
+          <w:hyperlink w:anchor="_Toc72963943" w:history="1">
+            <w:r>
+              <w:rPr>
+                <w:rStyle w:val="Hyperlink"/>
+                <w:rFonts w:cs="Times New Roman"/>
+                <w:bCs/>
+                <w:noProof/>
+              </w:rPr>
+              <w:t>2.2.7. Đột biến</w:t>
+            </w:r>
+            <w:r>
+              <w:rPr>
+                <w:noProof/>
+                <w:webHidden/>
+              </w:rPr>
+              <w:tab/>
+            </w:r>
+            <w:r>
+              <w:rPr>
+                <w:noProof/>
+                <w:webHidden/>
+              </w:rPr>
+              <w:fldChar w:fldCharType="begin"/>
+            </w:r>
+            <w:r>
+              <w:rPr>
+                <w:noProof/>
+                <w:webHidden/>
+              </w:rPr>
+              <w:instrText xml:space="preserve"> PAGEREF _Toc72963943 \h </w:instrText>
+            </w:r>
+            <w:r>
+              <w:rPr>
+                <w:noProof/>
+                <w:webHidden/>
+              </w:rPr>
+            </w:r>
+            <w:r>
+              <w:rPr>
+                <w:noProof/>
+                <w:webHidden/>
+              </w:rPr>
+              <w:fldChar w:fldCharType="separate"/>
+            </w:r>
+            <w:r>
+              <w:rPr>
+                <w:noProof/>
+                <w:webHidden/>
+              </w:rPr>
+              <w:t>11</w:t>
+            </w:r>
+            <w:r>
+              <w:rPr>
+                <w:noProof/>
+                <w:webHidden/>
+              </w:rPr>
+              <w:fldChar w:fldCharType="end"/>
+            </w:r>
+          </w:hyperlink>
+        </w:p>
+        <w:p>
+          <w:pPr>
+            <w:pStyle w:val="TOC1"/>
+            <w:rPr>
+              <w:rFonts w:asciiTheme="minorHAnsi" w:eastAsiaTheme="minorEastAsia" w:hAnsiTheme="minorHAnsi"/>
+              <w:noProof/>
+              <w:sz w:val="22"/>
+            </w:rPr>
+          </w:pPr>
+          <w:hyperlink w:anchor="_Toc72963944" w:history="1">
+            <w:r>
+              <w:rPr>
+                <w:rStyle w:val="Hyperlink"/>
+                <w:rFonts w:cs="Times New Roman"/>
+                <w:noProof/>
+              </w:rPr>
+              <w:t>CHƯƠNG 3. THỬ NGHIỆM VÀ ĐÁNH GIÁ</w:t>
+            </w:r>
+            <w:r>
+              <w:rPr>
+                <w:noProof/>
+                <w:webHidden/>
+              </w:rPr>
+              <w:tab/>
+            </w:r>
+            <w:r>
+              <w:rPr>
+                <w:noProof/>
+                <w:webHidden/>
+              </w:rPr>
+              <w:fldChar w:fldCharType="begin"/>
+            </w:r>
+            <w:r>
+              <w:rPr>
+                <w:noProof/>
+                <w:webHidden/>
+              </w:rPr>
+              <w:instrText xml:space="preserve"> PAGEREF _Toc72963944 \h </w:instrText>
+            </w:r>
+            <w:r>
+              <w:rPr>
+                <w:noProof/>
+                <w:webHidden/>
+              </w:rPr>
+            </w:r>
+            <w:r>
+              <w:rPr>
+                <w:noProof/>
+                <w:webHidden/>
+              </w:rPr>
+              <w:fldChar w:fldCharType="separate"/>
+            </w:r>
+            <w:r>
+              <w:rPr>
+                <w:noProof/>
+                <w:webHidden/>
+              </w:rPr>
+              <w:t>14</w:t>
+            </w:r>
+            <w:r>
+              <w:rPr>
+                <w:noProof/>
+                <w:webHidden/>
+              </w:rPr>
+              <w:fldChar w:fldCharType="end"/>
+            </w:r>
+          </w:hyperlink>
+        </w:p>
+        <w:p>
+          <w:pPr>
+            <w:pStyle w:val="TOC2"/>
+            <w:rPr>
+              <w:rFonts w:asciiTheme="minorHAnsi" w:eastAsiaTheme="minorEastAsia" w:hAnsiTheme="minorHAnsi" w:cstheme="minorBidi"/>
+              <w:sz w:val="22"/>
+            </w:rPr>
+          </w:pPr>
+          <w:hyperlink w:anchor="_Toc72963945" w:history="1">
+            <w:r>
+              <w:rPr>
+                <w:rStyle w:val="Hyperlink"/>
+              </w:rPr>
+              <w:t>3.1. Cài đặt các thuật toán đề xuất</w:t>
+            </w:r>
+            <w:r>
+              <w:rPr>
+                <w:webHidden/>
+              </w:rPr>
+              <w:tab/>
+            </w:r>
+            <w:r>
+              <w:rPr>
+                <w:webHidden/>
+              </w:rPr>
+              <w:fldChar w:fldCharType="begin"/>
+            </w:r>
+            <w:r>
+              <w:rPr>
+                <w:webHidden/>
+              </w:rPr>
+              <w:instrText xml:space="preserve"> PAGEREF _Toc72963945 \h </w:instrText>
+            </w:r>
+            <w:r>
+              <w:rPr>
+                <w:webHidden/>
+              </w:rPr>
+            </w:r>
+            <w:r>
+              <w:rPr>
+                <w:webHidden/>
+              </w:rPr>
+              <w:fldChar w:fldCharType="separate"/>
+            </w:r>
+            <w:r>
+              <w:rPr>
+                <w:webHidden/>
+              </w:rPr>
+              <w:t>14</w:t>
+            </w:r>
+            <w:r>
+              <w:rPr>
+                <w:webHidden/>
+              </w:rPr>
+              <w:fldChar w:fldCharType="end"/>
+            </w:r>
+          </w:hyperlink>
+        </w:p>
+        <w:p>
+          <w:pPr>
+            <w:pStyle w:val="TOC3"/>
+            <w:tabs>
+              <w:tab w:val="right" w:leader="dot" w:pos="9395"/>
+            </w:tabs>
+            <w:rPr>
+              <w:rFonts w:asciiTheme="minorHAnsi" w:eastAsiaTheme="minorEastAsia" w:hAnsiTheme="minorHAnsi"/>
+              <w:noProof/>
+              <w:sz w:val="22"/>
+            </w:rPr>
+          </w:pPr>
+          <w:hyperlink w:anchor="_Toc72963946" w:history="1">
+            <w:r>
+              <w:rPr>
+                <w:rStyle w:val="Hyperlink"/>
+                <w:rFonts w:cs="Times New Roman"/>
+                <w:noProof/>
+              </w:rPr>
+              <w:t>3.1.1. Thuật toán cắt nhanh</w:t>
+            </w:r>
+            <w:r>
+              <w:rPr>
+                <w:noProof/>
+                <w:webHidden/>
+              </w:rPr>
+              <w:tab/>
+            </w:r>
+            <w:r>
+              <w:rPr>
+                <w:noProof/>
+                <w:webHidden/>
+              </w:rPr>
+              <w:fldChar w:fldCharType="begin"/>
+            </w:r>
+            <w:r>
+              <w:rPr>
+                <w:noProof/>
+                <w:webHidden/>
+              </w:rPr>
+              <w:instrText xml:space="preserve"> PAGEREF _Toc72963946 \h </w:instrText>
+            </w:r>
+            <w:r>
+              <w:rPr>
+                <w:noProof/>
+                <w:webHidden/>
+              </w:rPr>
+            </w:r>
+            <w:r>
+              <w:rPr>
+                <w:noProof/>
+                <w:webHidden/>
+              </w:rPr>
+              <w:fldChar w:fldCharType="separate"/>
+            </w:r>
+            <w:r>
+              <w:rPr>
+                <w:noProof/>
+                <w:webHidden/>
+              </w:rPr>
+              <w:t>14</w:t>
+            </w:r>
+            <w:r>
+              <w:rPr>
+                <w:noProof/>
+                <w:webHidden/>
+              </w:rPr>
+              <w:fldChar w:fldCharType="end"/>
+            </w:r>
+          </w:hyperlink>
+        </w:p>
+        <w:p>
+          <w:pPr>
+            <w:pStyle w:val="TOC3"/>
+            <w:tabs>
+              <w:tab w:val="right" w:leader="dot" w:pos="9395"/>
+            </w:tabs>
+            <w:rPr>
+              <w:rFonts w:asciiTheme="minorHAnsi" w:eastAsiaTheme="minorEastAsia" w:hAnsiTheme="minorHAnsi"/>
+              <w:noProof/>
+              <w:sz w:val="22"/>
+            </w:rPr>
+          </w:pPr>
+          <w:hyperlink w:anchor="_Toc72963947" w:history="1">
+            <w:r>
+              <w:rPr>
+                <w:rStyle w:val="Hyperlink"/>
+                <w:rFonts w:cs="Times New Roman"/>
+                <w:noProof/>
+              </w:rPr>
+              <w:t>3.1.2. Thuật toán cắt tiết kiệm</w:t>
+            </w:r>
+            <w:r>
+              <w:rPr>
+                <w:noProof/>
+                <w:webHidden/>
+              </w:rPr>
+              <w:tab/>
+            </w:r>
+            <w:r>
+              <w:rPr>
+                <w:noProof/>
+                <w:webHidden/>
+              </w:rPr>
+              <w:fldChar w:fldCharType="begin"/>
+            </w:r>
+            <w:r>
+              <w:rPr>
+                <w:noProof/>
+                <w:webHidden/>
+              </w:rPr>
+              <w:instrText xml:space="preserve"> PAGEREF _Toc72963947 \h </w:instrText>
+            </w:r>
+            <w:r>
+              <w:rPr>
+                <w:noProof/>
+                <w:webHidden/>
+              </w:rPr>
+            </w:r>
+            <w:r>
+              <w:rPr>
+                <w:noProof/>
+                <w:webHidden/>
+              </w:rPr>
+              <w:fldChar w:fldCharType="separate"/>
+            </w:r>
+            <w:r>
+              <w:rPr>
+                <w:noProof/>
+                <w:webHidden/>
+              </w:rPr>
+              <w:t>18</w:t>
+            </w:r>
+            <w:r>
+              <w:rPr>
+                <w:noProof/>
+                <w:webHidden/>
+              </w:rPr>
+              <w:fldChar w:fldCharType="end"/>
+            </w:r>
+          </w:hyperlink>
+        </w:p>
+        <w:p>
+          <w:pPr>
+            <w:pStyle w:val="TOC2"/>
+            <w:rPr>
+              <w:rFonts w:asciiTheme="minorHAnsi" w:eastAsiaTheme="minorEastAsia" w:hAnsiTheme="minorHAnsi" w:cstheme="minorBidi"/>
+              <w:sz w:val="22"/>
+            </w:rPr>
+          </w:pPr>
+          <w:hyperlink w:anchor="_Toc72963948" w:history="1">
+            <w:r>
+              <w:rPr>
+                <w:rStyle w:val="Hyperlink"/>
+              </w:rPr>
+              <w:t>3.2. Cài đặt thuật toán quy hoạch tuyến tính</w:t>
+            </w:r>
+            <w:r>
+              <w:rPr>
+                <w:webHidden/>
+              </w:rPr>
+              <w:tab/>
+            </w:r>
+            <w:r>
+              <w:rPr>
+                <w:webHidden/>
+              </w:rPr>
+              <w:fldChar w:fldCharType="begin"/>
+            </w:r>
+            <w:r>
+              <w:rPr>
+                <w:webHidden/>
+              </w:rPr>
+              <w:instrText xml:space="preserve"> PAGEREF _Toc72963948 \h </w:instrText>
+            </w:r>
+            <w:r>
+              <w:rPr>
+                <w:webHidden/>
+              </w:rPr>
+            </w:r>
+            <w:r>
+              <w:rPr>
+                <w:webHidden/>
+              </w:rPr>
+              <w:fldChar w:fldCharType="separate"/>
+            </w:r>
+            <w:r>
+              <w:rPr>
+                <w:webHidden/>
+              </w:rPr>
+              <w:t>24</w:t>
+            </w:r>
+            <w:r>
+              <w:rPr>
+                <w:webHidden/>
+              </w:rPr>
+              <w:fldChar w:fldCharType="end"/>
+            </w:r>
+          </w:hyperlink>
+        </w:p>
+        <w:p>
+          <w:pPr>
+            <w:pStyle w:val="TOC2"/>
+            <w:rPr>
+              <w:rFonts w:asciiTheme="minorHAnsi" w:eastAsiaTheme="minorEastAsia" w:hAnsiTheme="minorHAnsi" w:cstheme="minorBidi"/>
+              <w:sz w:val="22"/>
+            </w:rPr>
+          </w:pPr>
+          <w:hyperlink w:anchor="_Toc72963949" w:history="1">
+            <w:r>
+              <w:rPr>
+                <w:rStyle w:val="Hyperlink"/>
+              </w:rPr>
+              <w:t>3.3. So sánh kết quả chạy các thuật toán</w:t>
+            </w:r>
+            <w:r>
+              <w:rPr>
+                <w:webHidden/>
+              </w:rPr>
+              <w:tab/>
+            </w:r>
+            <w:r>
+              <w:rPr>
+                <w:webHidden/>
+              </w:rPr>
+              <w:fldChar w:fldCharType="begin"/>
+            </w:r>
+            <w:r>
+              <w:rPr>
+                <w:webHidden/>
+              </w:rPr>
+              <w:instrText xml:space="preserve"> PAGEREF _Toc72963949 \h </w:instrText>
+            </w:r>
+            <w:r>
+              <w:rPr>
+                <w:webHidden/>
+              </w:rPr>
+            </w:r>
+            <w:r>
+              <w:rPr>
+                <w:webHidden/>
+              </w:rPr>
+              <w:fldChar w:fldCharType="separate"/>
+            </w:r>
+            <w:r>
+              <w:rPr>
+                <w:webHidden/>
+              </w:rPr>
+              <w:t>25</w:t>
+            </w:r>
+            <w:r>
+              <w:rPr>
+                <w:webHidden/>
+              </w:rPr>
+              <w:fldChar w:fldCharType="end"/>
+            </w:r>
+          </w:hyperlink>
+        </w:p>
+        <w:p>
+          <w:pPr>
+            <w:pStyle w:val="TOC3"/>
+            <w:tabs>
+              <w:tab w:val="right" w:leader="dot" w:pos="9395"/>
+            </w:tabs>
+            <w:rPr>
+              <w:rFonts w:asciiTheme="minorHAnsi" w:eastAsiaTheme="minorEastAsia" w:hAnsiTheme="minorHAnsi"/>
+              <w:noProof/>
+              <w:sz w:val="22"/>
+            </w:rPr>
+          </w:pPr>
+          <w:hyperlink w:anchor="_Toc72963950" w:history="1">
+            <w:r>
+              <w:rPr>
+                <w:rStyle w:val="Hyperlink"/>
+                <w:rFonts w:cs="Times New Roman"/>
+                <w:noProof/>
+              </w:rPr>
+              <w:t>3.3.1. Trường hợp thử nghiệm thứ nhất</w:t>
+            </w:r>
+            <w:r>
+              <w:rPr>
+                <w:noProof/>
+                <w:webHidden/>
+              </w:rPr>
+              <w:tab/>
+            </w:r>
+            <w:r>
+              <w:rPr>
+                <w:noProof/>
+                <w:webHidden/>
+              </w:rPr>
+              <w:fldChar w:fldCharType="begin"/>
+            </w:r>
+            <w:r>
+              <w:rPr>
+                <w:noProof/>
+                <w:webHidden/>
+              </w:rPr>
+              <w:instrText xml:space="preserve"> PAGEREF _Toc72963950 \h </w:instrText>
+            </w:r>
+            <w:r>
+              <w:rPr>
+                <w:noProof/>
+                <w:webHidden/>
+              </w:rPr>
+            </w:r>
+            <w:r>
+              <w:rPr>
+                <w:noProof/>
+                <w:webHidden/>
+              </w:rPr>
+              <w:fldChar w:fldCharType="separate"/>
+            </w:r>
+            <w:r>
+              <w:rPr>
+                <w:noProof/>
+                <w:webHidden/>
+              </w:rPr>
+              <w:t>25</w:t>
+            </w:r>
+            <w:r>
+              <w:rPr>
+                <w:noProof/>
+                <w:webHidden/>
+              </w:rPr>
+              <w:fldChar w:fldCharType="end"/>
+            </w:r>
+          </w:hyperlink>
+        </w:p>
+        <w:p>
+          <w:pPr>
+            <w:pStyle w:val="TOC3"/>
+            <w:tabs>
+              <w:tab w:val="right" w:leader="dot" w:pos="9395"/>
+            </w:tabs>
+            <w:rPr>
+              <w:rFonts w:asciiTheme="minorHAnsi" w:eastAsiaTheme="minorEastAsia" w:hAnsiTheme="minorHAnsi"/>
+              <w:noProof/>
+              <w:sz w:val="22"/>
+            </w:rPr>
+          </w:pPr>
+          <w:hyperlink w:anchor="_Toc72963951" w:history="1">
+            <w:r>
+              <w:rPr>
+                <w:rStyle w:val="Hyperlink"/>
+                <w:noProof/>
+              </w:rPr>
+              <w:t>3.3.2. Trường hợp thử nghiệm thứ hai</w:t>
+            </w:r>
+            <w:r>
+              <w:rPr>
+                <w:noProof/>
+                <w:webHidden/>
+              </w:rPr>
+              <w:tab/>
+            </w:r>
+            <w:r>
+              <w:rPr>
+                <w:noProof/>
+                <w:webHidden/>
+              </w:rPr>
+              <w:fldChar w:fldCharType="begin"/>
+            </w:r>
+            <w:r>
+              <w:rPr>
+                <w:noProof/>
+                <w:webHidden/>
+              </w:rPr>
+              <w:instrText xml:space="preserve"> PAGEREF _Toc72963951 \h </w:instrText>
+            </w:r>
+            <w:r>
+              <w:rPr>
+                <w:noProof/>
+                <w:webHidden/>
+              </w:rPr>
+            </w:r>
+            <w:r>
+              <w:rPr>
+                <w:noProof/>
+                <w:webHidden/>
+              </w:rPr>
+              <w:fldChar w:fldCharType="separate"/>
+            </w:r>
+            <w:r>
+              <w:rPr>
+                <w:noProof/>
+                <w:webHidden/>
+              </w:rPr>
+              <w:t>26</w:t>
+            </w:r>
+            <w:r>
+              <w:rPr>
+                <w:noProof/>
+                <w:webHidden/>
+              </w:rPr>
+              <w:fldChar w:fldCharType="end"/>
+            </w:r>
+          </w:hyperlink>
+        </w:p>
+        <w:p>
+          <w:pPr>
+            <w:pStyle w:val="TOC3"/>
+            <w:tabs>
+              <w:tab w:val="right" w:leader="dot" w:pos="9395"/>
+            </w:tabs>
+            <w:rPr>
+              <w:rFonts w:asciiTheme="minorHAnsi" w:eastAsiaTheme="minorEastAsia" w:hAnsiTheme="minorHAnsi"/>
+              <w:noProof/>
+              <w:sz w:val="22"/>
+            </w:rPr>
+          </w:pPr>
+          <w:hyperlink w:anchor="_Toc72963952" w:history="1">
+            <w:r>
+              <w:rPr>
+                <w:rStyle w:val="Hyperlink"/>
+                <w:noProof/>
+              </w:rPr>
+              <w:t>3.3.3. Trường hợp thử nghiệm thứ ba</w:t>
+            </w:r>
+            <w:r>
+              <w:rPr>
+                <w:noProof/>
+                <w:webHidden/>
+              </w:rPr>
+              <w:tab/>
+            </w:r>
+            <w:r>
+              <w:rPr>
+                <w:noProof/>
+                <w:webHidden/>
+              </w:rPr>
+              <w:fldChar w:fldCharType="begin"/>
+            </w:r>
+            <w:r>
+              <w:rPr>
+                <w:noProof/>
+                <w:webHidden/>
+              </w:rPr>
+              <w:instrText xml:space="preserve"> PAGEREF _Toc72963952 \h </w:instrText>
+            </w:r>
+            <w:r>
+              <w:rPr>
+                <w:noProof/>
+                <w:webHidden/>
+              </w:rPr>
+            </w:r>
+            <w:r>
+              <w:rPr>
+                <w:noProof/>
+                <w:webHidden/>
+              </w:rPr>
+              <w:fldChar w:fldCharType="separate"/>
+            </w:r>
+            <w:r>
+              <w:rPr>
+                <w:noProof/>
+                <w:webHidden/>
+              </w:rPr>
+              <w:t>26</w:t>
+            </w:r>
+            <w:r>
+              <w:rPr>
+                <w:noProof/>
+                <w:webHidden/>
+              </w:rPr>
+              <w:fldChar w:fldCharType="end"/>
+            </w:r>
+          </w:hyperlink>
+        </w:p>
+        <w:p>
+          <w:pPr>
+            <w:pStyle w:val="TOC3"/>
+            <w:tabs>
+              <w:tab w:val="right" w:leader="dot" w:pos="9395"/>
+            </w:tabs>
+            <w:rPr>
+              <w:rFonts w:asciiTheme="minorHAnsi" w:eastAsiaTheme="minorEastAsia" w:hAnsiTheme="minorHAnsi"/>
+              <w:noProof/>
+              <w:sz w:val="22"/>
+            </w:rPr>
+          </w:pPr>
+          <w:hyperlink w:anchor="_Toc72963953" w:history="1">
+            <w:r>
+              <w:rPr>
+                <w:rStyle w:val="Hyperlink"/>
+                <w:rFonts w:cs="Times New Roman"/>
+                <w:noProof/>
+              </w:rPr>
+              <w:t>3.3.4. Trường hợp thử nghiệm thứ bốn</w:t>
+            </w:r>
+            <w:r>
+              <w:rPr>
+                <w:noProof/>
+                <w:webHidden/>
+              </w:rPr>
+              <w:tab/>
+            </w:r>
+            <w:r>
+              <w:rPr>
+                <w:noProof/>
+                <w:webHidden/>
+              </w:rPr>
+              <w:fldChar w:fldCharType="begin"/>
+            </w:r>
+            <w:r>
+              <w:rPr>
+                <w:noProof/>
+                <w:webHidden/>
+              </w:rPr>
+              <w:instrText xml:space="preserve"> PAGEREF _Toc72963953 \h </w:instrText>
+            </w:r>
+            <w:r>
+              <w:rPr>
+                <w:noProof/>
+                <w:webHidden/>
+              </w:rPr>
+            </w:r>
+            <w:r>
+              <w:rPr>
+                <w:noProof/>
+                <w:webHidden/>
+              </w:rPr>
+              <w:fldChar w:fldCharType="separate"/>
+            </w:r>
+            <w:r>
+              <w:rPr>
+                <w:noProof/>
+                <w:webHidden/>
+              </w:rPr>
+              <w:t>27</w:t>
+            </w:r>
+            <w:r>
+              <w:rPr>
+                <w:noProof/>
+                <w:webHidden/>
+              </w:rPr>
+              <w:fldChar w:fldCharType="end"/>
+            </w:r>
+          </w:hyperlink>
+        </w:p>
+        <w:p>
+          <w:pPr>
+            <w:pStyle w:val="TOC3"/>
+            <w:tabs>
+              <w:tab w:val="right" w:leader="dot" w:pos="9395"/>
+            </w:tabs>
+            <w:rPr>
+              <w:rFonts w:asciiTheme="minorHAnsi" w:eastAsiaTheme="minorEastAsia" w:hAnsiTheme="minorHAnsi"/>
+              <w:noProof/>
+              <w:sz w:val="22"/>
+            </w:rPr>
+          </w:pPr>
+          <w:hyperlink w:anchor="_Toc72963954" w:history="1">
+            <w:r>
+              <w:rPr>
+                <w:rStyle w:val="Hyperlink"/>
+                <w:noProof/>
+              </w:rPr>
+              <w:t>3.3.5. Nhận xét</w:t>
+            </w:r>
+            <w:r>
+              <w:rPr>
+                <w:noProof/>
+                <w:webHidden/>
+              </w:rPr>
+              <w:tab/>
+            </w:r>
+            <w:r>
+              <w:rPr>
+                <w:noProof/>
+                <w:webHidden/>
+              </w:rPr>
+              <w:fldChar w:fldCharType="begin"/>
+            </w:r>
+            <w:r>
+              <w:rPr>
+                <w:noProof/>
+                <w:webHidden/>
+              </w:rPr>
+              <w:instrText xml:space="preserve"> PAGEREF _Toc72963954 \h </w:instrText>
+            </w:r>
+            <w:r>
+              <w:rPr>
+                <w:noProof/>
+                <w:webHidden/>
+              </w:rPr>
+            </w:r>
+            <w:r>
+              <w:rPr>
+                <w:noProof/>
+                <w:webHidden/>
+              </w:rPr>
+              <w:fldChar w:fldCharType="separate"/>
+            </w:r>
+            <w:r>
+              <w:rPr>
+                <w:noProof/>
+                <w:webHidden/>
+              </w:rPr>
+              <w:t>27</w:t>
+            </w:r>
+            <w:r>
+              <w:rPr>
+                <w:noProof/>
+                <w:webHidden/>
+              </w:rPr>
+              <w:fldChar w:fldCharType="end"/>
+            </w:r>
+          </w:hyperlink>
+        </w:p>
+        <w:p>
+          <w:pPr>
+            <w:pStyle w:val="TOC1"/>
+            <w:rPr>
+              <w:rFonts w:asciiTheme="minorHAnsi" w:eastAsiaTheme="minorEastAsia" w:hAnsiTheme="minorHAnsi"/>
+              <w:noProof/>
+              <w:sz w:val="22"/>
+            </w:rPr>
+          </w:pPr>
+          <w:hyperlink w:anchor="_Toc72963955" w:history="1">
+            <w:r>
+              <w:rPr>
+                <w:rStyle w:val="Hyperlink"/>
+                <w:rFonts w:cs="Times New Roman"/>
+                <w:noProof/>
+              </w:rPr>
+              <w:t>KẾT LUẬN</w:t>
+            </w:r>
+            <w:r>
+              <w:rPr>
+                <w:noProof/>
+                <w:webHidden/>
+              </w:rPr>
+              <w:tab/>
+            </w:r>
+            <w:r>
+              <w:rPr>
+                <w:noProof/>
+                <w:webHidden/>
+              </w:rPr>
+              <w:fldChar w:fldCharType="begin"/>
+            </w:r>
+            <w:r>
+              <w:rPr>
+                <w:noProof/>
+                <w:webHidden/>
+              </w:rPr>
+              <w:instrText xml:space="preserve"> PAGEREF _Toc72963955 \h </w:instrText>
+            </w:r>
+            <w:r>
+              <w:rPr>
+                <w:noProof/>
+                <w:webHidden/>
+              </w:rPr>
+            </w:r>
+            <w:r>
+              <w:rPr>
+                <w:noProof/>
+                <w:webHidden/>
+              </w:rPr>
+              <w:fldChar w:fldCharType="separate"/>
+            </w:r>
+            <w:r>
+              <w:rPr>
+                <w:noProof/>
+                <w:webHidden/>
+              </w:rPr>
+              <w:t>28</w:t>
+            </w:r>
+            <w:r>
+              <w:rPr>
+                <w:noProof/>
+                <w:webHidden/>
+              </w:rPr>
+              <w:fldChar w:fldCharType="end"/>
+            </w:r>
+          </w:hyperlink>
+        </w:p>
+        <w:p>
+          <w:pPr>
+            <w:pStyle w:val="TOC1"/>
+            <w:rPr>
+              <w:rFonts w:asciiTheme="minorHAnsi" w:eastAsiaTheme="minorEastAsia" w:hAnsiTheme="minorHAnsi"/>
+              <w:noProof/>
+              <w:sz w:val="22"/>
+            </w:rPr>
+          </w:pPr>
+          <w:hyperlink w:anchor="_Toc72963956" w:history="1">
+            <w:r>
+              <w:rPr>
+                <w:rStyle w:val="Hyperlink"/>
+                <w:rFonts w:cs="Times New Roman"/>
                 <w:noProof/>
               </w:rPr>
               <w:t>TÀI LIỆU THAM KHẢO</w:t>
             </w:r>
             <w:r>
               <w:rPr>
-                <w:rFonts w:ascii="Times New Roman" w:hAnsi="Times New Roman" w:cs="Times New Roman"/>
                 <w:noProof/>
                 <w:webHidden/>
               </w:rPr>
@@ -5896,7 +5181,6 @@
             </w:r>
             <w:r>
               <w:rPr>
-                <w:rFonts w:ascii="Times New Roman" w:hAnsi="Times New Roman" w:cs="Times New Roman"/>
                 <w:noProof/>
                 <w:webHidden/>
               </w:rPr>
@@ -5904,22 +5188,19 @@
             </w:r>
             <w:r>
               <w:rPr>
-                <w:rFonts w:ascii="Times New Roman" w:hAnsi="Times New Roman" w:cs="Times New Roman"/>
                 <w:noProof/>
                 <w:webHidden/>
               </w:rPr>
-              <w:instrText xml:space="preserve"> PAGEREF _Toc71444905 \h </w:instrText>
+              <w:instrText xml:space="preserve"> PAGEREF _Toc72963956 \h </w:instrText>
             </w:r>
             <w:r>
               <w:rPr>
-                <w:rFonts w:ascii="Times New Roman" w:hAnsi="Times New Roman" w:cs="Times New Roman"/>
                 <w:noProof/>
                 <w:webHidden/>
               </w:rPr>
             </w:r>
             <w:r>
               <w:rPr>
-                <w:rFonts w:ascii="Times New Roman" w:hAnsi="Times New Roman" w:cs="Times New Roman"/>
                 <w:noProof/>
                 <w:webHidden/>
               </w:rPr>
@@ -5927,15 +5208,13 @@
             </w:r>
             <w:r>
               <w:rPr>
-                <w:rFonts w:ascii="Times New Roman" w:hAnsi="Times New Roman" w:cs="Times New Roman"/>
                 <w:noProof/>
                 <w:webHidden/>
               </w:rPr>
-              <w:t>41</w:t>
+              <w:t>29</w:t>
             </w:r>
             <w:r>
               <w:rPr>
-                <w:rFonts w:ascii="Times New Roman" w:hAnsi="Times New Roman" w:cs="Times New Roman"/>
                 <w:noProof/>
                 <w:webHidden/>
               </w:rPr>
@@ -6002,7 +5281,7 @@
         </w:numPr>
         <w:ind w:left="57"/>
       </w:pPr>
-      <w:bookmarkStart w:id="8" w:name="_Toc71444872"/>
+      <w:bookmarkStart w:id="8" w:name="_Toc72963923"/>
       <w:r>
         <w:t>DANH MỤC HÌNH ẢNH</w:t>
       </w:r>
@@ -6724,14 +6003,14 @@
         <w:pStyle w:val="Heading1"/>
         <w:numPr>
           <w:ilvl w:val="0"/>
-          <w:numId w:val="41"/>
+          <w:numId w:val="46"/>
         </w:numPr>
         <w:rPr>
           <w:sz w:val="26"/>
           <w:szCs w:val="26"/>
         </w:rPr>
       </w:pPr>
-      <w:bookmarkStart w:id="9" w:name="_Toc71444873"/>
+      <w:bookmarkStart w:id="9" w:name="_Toc72963924"/>
       <w:r>
         <w:rPr>
           <w:sz w:val="26"/>
@@ -6745,22 +6024,12 @@
     <w:p>
       <w:pPr>
         <w:pStyle w:val="Heading2"/>
-        <w:spacing w:line="312" w:lineRule="auto"/>
-        <w:rPr>
-          <w:rFonts w:cs="Times New Roman"/>
-        </w:rPr>
-      </w:pPr>
-      <w:bookmarkStart w:id="10" w:name="_Toc71444874"/>
-      <w:r>
-        <w:rPr>
-          <w:rFonts w:cs="Times New Roman"/>
-        </w:rPr>
+      </w:pPr>
+      <w:bookmarkStart w:id="10" w:name="_Toc72963925"/>
+      <w:r>
         <w:t xml:space="preserve">Bài toán lập kế hoạch </w:t>
       </w:r>
       <w:r>
-        <w:rPr>
-          <w:rFonts w:cs="Times New Roman"/>
-        </w:rPr>
         <w:t>cắt thép</w:t>
       </w:r>
       <w:bookmarkEnd w:id="10"/>
@@ -6768,18 +6037,9 @@
     <w:p>
       <w:pPr>
         <w:pStyle w:val="Heading3"/>
-        <w:spacing w:line="312" w:lineRule="auto"/>
-        <w:rPr>
-          <w:rFonts w:cs="Times New Roman"/>
-          <w:szCs w:val="26"/>
-        </w:rPr>
-      </w:pPr>
-      <w:bookmarkStart w:id="11" w:name="_Toc71444875"/>
-      <w:r>
-        <w:rPr>
-          <w:rFonts w:cs="Times New Roman"/>
-          <w:szCs w:val="26"/>
-        </w:rPr>
+      </w:pPr>
+      <w:bookmarkStart w:id="11" w:name="_Toc72963926"/>
+      <w:r>
         <w:t>Đầu vào</w:t>
       </w:r>
       <w:bookmarkEnd w:id="11"/>
@@ -7248,7 +6508,7 @@
           <w:szCs w:val="26"/>
         </w:rPr>
       </w:pPr>
-      <w:bookmarkStart w:id="12" w:name="_Toc71444876"/>
+      <w:bookmarkStart w:id="12" w:name="_Toc72963927"/>
       <w:r>
         <w:rPr>
           <w:rFonts w:cs="Times New Roman"/>
@@ -7407,7 +6667,7 @@
           <w:szCs w:val="26"/>
         </w:rPr>
       </w:pPr>
-      <w:bookmarkStart w:id="13" w:name="_Toc71444877"/>
+      <w:bookmarkStart w:id="13" w:name="_Toc72963928"/>
       <w:r>
         <w:rPr>
           <w:rFonts w:cs="Times New Roman"/>
@@ -7482,7 +6742,6 @@
           <w:rFonts w:ascii="Times New Roman" w:hAnsi="Times New Roman" w:cs="Times New Roman"/>
           <w:szCs w:val="26"/>
         </w:rPr>
-        <w:lastRenderedPageBreak/>
         <w:t xml:space="preserve">Đầu ra sẽ được đánh giá theo hai tiêu chí đã được trình bày ở trên. Tiêu chí “nhanh” được đánh giá bằng số lượng thanh nguyên liệu cần dùng. Tiêu chí “tiết kiệm’ được đánh giá bằng </w:t>
       </w:r>
       <w:r>
@@ -7508,7 +6767,7 @@
           <w:rFonts w:cs="Times New Roman"/>
         </w:rPr>
       </w:pPr>
-      <w:bookmarkStart w:id="14" w:name="_Toc71444878"/>
+      <w:bookmarkStart w:id="14" w:name="_Toc72963929"/>
       <w:r>
         <w:rPr>
           <w:rFonts w:cs="Times New Roman"/>
@@ -7526,7 +6785,7 @@
           <w:szCs w:val="26"/>
         </w:rPr>
       </w:pPr>
-      <w:bookmarkStart w:id="15" w:name="_Toc71444879"/>
+      <w:bookmarkStart w:id="15" w:name="_Toc72963930"/>
       <w:r>
         <w:rPr>
           <w:rFonts w:cs="Times New Roman"/>
@@ -7621,7 +6880,7 @@
           <v:shape id="_x0000_i1025" type="#_x0000_t75" style="width:11.25pt;height:12.75pt" o:ole="">
             <v:imagedata r:id="rId13" o:title=""/>
           </v:shape>
-          <o:OLEObject Type="Embed" ProgID="Equation.DSMT4" ShapeID="_x0000_i1025" DrawAspect="Content" ObjectID="_1683402757" r:id="rId14"/>
+          <o:OLEObject Type="Embed" ProgID="Equation.DSMT4" ShapeID="_x0000_i1025" DrawAspect="Content" ObjectID="_1683578115" r:id="rId14"/>
         </w:object>
       </w:r>
       <w:r>
@@ -7648,7 +6907,7 @@
           <v:shape id="_x0000_i1026" type="#_x0000_t75" style="width:57.75pt;height:20.25pt" o:ole="">
             <v:imagedata r:id="rId15" o:title=""/>
           </v:shape>
-          <o:OLEObject Type="Embed" ProgID="Equation.DSMT4" ShapeID="_x0000_i1026" DrawAspect="Content" ObjectID="_1683402758" r:id="rId16"/>
+          <o:OLEObject Type="Embed" ProgID="Equation.DSMT4" ShapeID="_x0000_i1026" DrawAspect="Content" ObjectID="_1683578116" r:id="rId16"/>
         </w:object>
       </w:r>
       <w:r>
@@ -7675,7 +6934,7 @@
           <v:shape id="_x0000_i1027" type="#_x0000_t75" style="width:56.25pt;height:20.25pt" o:ole="">
             <v:imagedata r:id="rId17" o:title=""/>
           </v:shape>
-          <o:OLEObject Type="Embed" ProgID="Equation.DSMT4" ShapeID="_x0000_i1027" DrawAspect="Content" ObjectID="_1683402759" r:id="rId18"/>
+          <o:OLEObject Type="Embed" ProgID="Equation.DSMT4" ShapeID="_x0000_i1027" DrawAspect="Content" ObjectID="_1683578117" r:id="rId18"/>
         </w:object>
       </w:r>
       <w:r>
@@ -7695,7 +6954,7 @@
           <v:shape id="_x0000_i1028" type="#_x0000_t75" style="width:12pt;height:18pt" o:ole="">
             <v:imagedata r:id="rId19" o:title=""/>
           </v:shape>
-          <o:OLEObject Type="Embed" ProgID="Equation.DSMT4" ShapeID="_x0000_i1028" DrawAspect="Content" ObjectID="_1683402760" r:id="rId20"/>
+          <o:OLEObject Type="Embed" ProgID="Equation.DSMT4" ShapeID="_x0000_i1028" DrawAspect="Content" ObjectID="_1683578118" r:id="rId20"/>
         </w:object>
       </w:r>
       <w:r>
@@ -7722,7 +6981,7 @@
           <v:shape id="_x0000_i1029" type="#_x0000_t75" style="width:93pt;height:18pt" o:ole="">
             <v:imagedata r:id="rId21" o:title=""/>
           </v:shape>
-          <o:OLEObject Type="Embed" ProgID="Equation.DSMT4" ShapeID="_x0000_i1029" DrawAspect="Content" ObjectID="_1683402761" r:id="rId22"/>
+          <o:OLEObject Type="Embed" ProgID="Equation.DSMT4" ShapeID="_x0000_i1029" DrawAspect="Content" ObjectID="_1683578119" r:id="rId22"/>
         </w:object>
       </w:r>
       <w:r>
@@ -7749,7 +7008,7 @@
           <v:shape id="_x0000_i1030" type="#_x0000_t75" style="width:50.25pt;height:33.75pt" o:ole="">
             <v:imagedata r:id="rId23" o:title=""/>
           </v:shape>
-          <o:OLEObject Type="Embed" ProgID="Equation.DSMT4" ShapeID="_x0000_i1030" DrawAspect="Content" ObjectID="_1683402762" r:id="rId24"/>
+          <o:OLEObject Type="Embed" ProgID="Equation.DSMT4" ShapeID="_x0000_i1030" DrawAspect="Content" ObjectID="_1683578120" r:id="rId24"/>
         </w:object>
       </w:r>
       <w:r>
@@ -7797,7 +7056,7 @@
           <v:shape id="_x0000_i1031" type="#_x0000_t75" style="width:54pt;height:35.25pt" o:ole="">
             <v:imagedata r:id="rId25" o:title=""/>
           </v:shape>
-          <o:OLEObject Type="Embed" ProgID="Equation.DSMT4" ShapeID="_x0000_i1031" DrawAspect="Content" ObjectID="_1683402763" r:id="rId26"/>
+          <o:OLEObject Type="Embed" ProgID="Equation.DSMT4" ShapeID="_x0000_i1031" DrawAspect="Content" ObjectID="_1683578121" r:id="rId26"/>
         </w:object>
       </w:r>
       <w:r>
@@ -7817,7 +7076,7 @@
           <v:shape id="_x0000_i1032" type="#_x0000_t75" style="width:129.75pt;height:35.25pt" o:ole="">
             <v:imagedata r:id="rId27" o:title=""/>
           </v:shape>
-          <o:OLEObject Type="Embed" ProgID="Equation.DSMT4" ShapeID="_x0000_i1032" DrawAspect="Content" ObjectID="_1683402764" r:id="rId28"/>
+          <o:OLEObject Type="Embed" ProgID="Equation.DSMT4" ShapeID="_x0000_i1032" DrawAspect="Content" ObjectID="_1683578122" r:id="rId28"/>
         </w:object>
       </w:r>
       <w:r>
@@ -7830,7 +7089,7 @@
           <v:shape id="_x0000_i1033" type="#_x0000_t75" style="width:35.25pt;height:18.75pt" o:ole="">
             <v:imagedata r:id="rId29" o:title=""/>
           </v:shape>
-          <o:OLEObject Type="Embed" ProgID="Equation.DSMT4" ShapeID="_x0000_i1033" DrawAspect="Content" ObjectID="_1683402765" r:id="rId30"/>
+          <o:OLEObject Type="Embed" ProgID="Equation.DSMT4" ShapeID="_x0000_i1033" DrawAspect="Content" ObjectID="_1683578123" r:id="rId30"/>
         </w:object>
       </w:r>
       <w:r>
@@ -7843,7 +7102,7 @@
           <v:shape id="_x0000_i1034" type="#_x0000_t75" style="width:41.25pt;height:15.75pt" o:ole="">
             <v:imagedata r:id="rId31" o:title=""/>
           </v:shape>
-          <o:OLEObject Type="Embed" ProgID="Equation.DSMT4" ShapeID="_x0000_i1034" DrawAspect="Content" ObjectID="_1683402766" r:id="rId32"/>
+          <o:OLEObject Type="Embed" ProgID="Equation.DSMT4" ShapeID="_x0000_i1034" DrawAspect="Content" ObjectID="_1683578124" r:id="rId32"/>
         </w:object>
       </w:r>
       <w:r>
@@ -7923,7 +7182,7 @@
           <v:shape id="_x0000_i1035" type="#_x0000_t75" style="width:74.25pt;height:18pt" o:ole="">
             <v:imagedata r:id="rId33" o:title=""/>
           </v:shape>
-          <o:OLEObject Type="Embed" ProgID="Equation.DSMT4" ShapeID="_x0000_i1035" DrawAspect="Content" ObjectID="_1683402767" r:id="rId34"/>
+          <o:OLEObject Type="Embed" ProgID="Equation.DSMT4" ShapeID="_x0000_i1035" DrawAspect="Content" ObjectID="_1683578125" r:id="rId34"/>
         </w:object>
       </w:r>
     </w:p>
@@ -7983,7 +7242,7 @@
           <v:shape id="_x0000_i1036" type="#_x0000_t75" style="width:120pt;height:74.25pt" o:ole="">
             <v:imagedata r:id="rId35" o:title=""/>
           </v:shape>
-          <o:OLEObject Type="Embed" ProgID="Equation.DSMT4" ShapeID="_x0000_i1036" DrawAspect="Content" ObjectID="_1683402768" r:id="rId36"/>
+          <o:OLEObject Type="Embed" ProgID="Equation.DSMT4" ShapeID="_x0000_i1036" DrawAspect="Content" ObjectID="_1683578126" r:id="rId36"/>
         </w:object>
       </w:r>
     </w:p>
@@ -8026,7 +7285,7 @@
           <v:shape id="_x0000_i1037" type="#_x0000_t75" style="width:104.25pt;height:21.75pt" o:ole="">
             <v:imagedata r:id="rId37" o:title=""/>
           </v:shape>
-          <o:OLEObject Type="Embed" ProgID="Equation.DSMT4" ShapeID="_x0000_i1037" DrawAspect="Content" ObjectID="_1683402769" r:id="rId38"/>
+          <o:OLEObject Type="Embed" ProgID="Equation.DSMT4" ShapeID="_x0000_i1037" DrawAspect="Content" ObjectID="_1683578127" r:id="rId38"/>
         </w:object>
       </w:r>
     </w:p>
@@ -8070,7 +7329,7 @@
           <v:shape id="_x0000_i1038" type="#_x0000_t75" style="width:90pt;height:35.25pt" o:ole="">
             <v:imagedata r:id="rId39" o:title=""/>
           </v:shape>
-          <o:OLEObject Type="Embed" ProgID="Equation.DSMT4" ShapeID="_x0000_i1038" DrawAspect="Content" ObjectID="_1683402770" r:id="rId40"/>
+          <o:OLEObject Type="Embed" ProgID="Equation.DSMT4" ShapeID="_x0000_i1038" DrawAspect="Content" ObjectID="_1683578128" r:id="rId40"/>
         </w:object>
       </w:r>
       <w:r>
@@ -8090,7 +7349,7 @@
           <v:shape id="_x0000_i1039" type="#_x0000_t75" style="width:129.75pt;height:35.25pt" o:ole="">
             <v:imagedata r:id="rId27" o:title=""/>
           </v:shape>
-          <o:OLEObject Type="Embed" ProgID="Equation.DSMT4" ShapeID="_x0000_i1039" DrawAspect="Content" ObjectID="_1683402771" r:id="rId41"/>
+          <o:OLEObject Type="Embed" ProgID="Equation.DSMT4" ShapeID="_x0000_i1039" DrawAspect="Content" ObjectID="_1683578129" r:id="rId41"/>
         </w:object>
       </w:r>
       <w:r>
@@ -8103,7 +7362,7 @@
           <v:shape id="_x0000_i1040" type="#_x0000_t75" style="width:35.25pt;height:18.75pt" o:ole="">
             <v:imagedata r:id="rId29" o:title=""/>
           </v:shape>
-          <o:OLEObject Type="Embed" ProgID="Equation.DSMT4" ShapeID="_x0000_i1040" DrawAspect="Content" ObjectID="_1683402772" r:id="rId42"/>
+          <o:OLEObject Type="Embed" ProgID="Equation.DSMT4" ShapeID="_x0000_i1040" DrawAspect="Content" ObjectID="_1683578130" r:id="rId42"/>
         </w:object>
       </w:r>
       <w:r>
@@ -8116,7 +7375,7 @@
           <v:shape id="_x0000_i1041" type="#_x0000_t75" style="width:41.25pt;height:15.75pt" o:ole="">
             <v:imagedata r:id="rId31" o:title=""/>
           </v:shape>
-          <o:OLEObject Type="Embed" ProgID="Equation.DSMT4" ShapeID="_x0000_i1041" DrawAspect="Content" ObjectID="_1683402773" r:id="rId43"/>
+          <o:OLEObject Type="Embed" ProgID="Equation.DSMT4" ShapeID="_x0000_i1041" DrawAspect="Content" ObjectID="_1683578131" r:id="rId43"/>
         </w:object>
       </w:r>
       <w:r>
@@ -8140,7 +7399,6 @@
           <w:rFonts w:ascii="Times New Roman" w:hAnsi="Times New Roman" w:cs="Times New Roman"/>
           <w:szCs w:val="26"/>
         </w:rPr>
-        <w:lastRenderedPageBreak/>
         <w:t>Mỗi ràng buộc đẳng thức “=” có thể viết thành hai ràng buộc bất đẳng thức:</w:t>
       </w:r>
     </w:p>
@@ -8170,7 +7428,7 @@
           <v:shape id="_x0000_i1042" type="#_x0000_t75" style="width:9pt;height:14.25pt" o:ole="">
             <v:imagedata r:id="rId44" o:title=""/>
           </v:shape>
-          <o:OLEObject Type="Embed" ProgID="Equation.DSMT4" ShapeID="_x0000_i1042" DrawAspect="Content" ObjectID="_1683402774" r:id="rId45"/>
+          <o:OLEObject Type="Embed" ProgID="Equation.DSMT4" ShapeID="_x0000_i1042" DrawAspect="Content" ObjectID="_1683578132" r:id="rId45"/>
         </w:object>
       </w:r>
     </w:p>
@@ -8194,7 +7452,7 @@
           <v:shape id="_x0000_i1043" type="#_x0000_t75" style="width:177.75pt;height:69.75pt" o:ole="">
             <v:imagedata r:id="rId46" o:title=""/>
           </v:shape>
-          <o:OLEObject Type="Embed" ProgID="Equation.DSMT4" ShapeID="_x0000_i1043" DrawAspect="Content" ObjectID="_1683402775" r:id="rId47"/>
+          <o:OLEObject Type="Embed" ProgID="Equation.DSMT4" ShapeID="_x0000_i1043" DrawAspect="Content" ObjectID="_1683578133" r:id="rId47"/>
         </w:object>
       </w:r>
     </w:p>
@@ -8224,7 +7482,7 @@
           <v:shape id="_x0000_i1044" type="#_x0000_t75" style="width:9pt;height:14.25pt" o:ole="">
             <v:imagedata r:id="rId44" o:title=""/>
           </v:shape>
-          <o:OLEObject Type="Embed" ProgID="Equation.DSMT4" ShapeID="_x0000_i1044" DrawAspect="Content" ObjectID="_1683402776" r:id="rId48"/>
+          <o:OLEObject Type="Embed" ProgID="Equation.DSMT4" ShapeID="_x0000_i1044" DrawAspect="Content" ObjectID="_1683578134" r:id="rId48"/>
         </w:object>
       </w:r>
     </w:p>
@@ -8259,7 +7517,7 @@
           <v:shape id="_x0000_i1045" type="#_x0000_t75" style="width:95.25pt;height:18pt" o:ole="">
             <v:imagedata r:id="rId49" o:title=""/>
           </v:shape>
-          <o:OLEObject Type="Embed" ProgID="Equation.DSMT4" ShapeID="_x0000_i1045" DrawAspect="Content" ObjectID="_1683402777" r:id="rId50"/>
+          <o:OLEObject Type="Embed" ProgID="Equation.DSMT4" ShapeID="_x0000_i1045" DrawAspect="Content" ObjectID="_1683578135" r:id="rId50"/>
         </w:object>
       </w:r>
       <w:r>
@@ -8289,7 +7547,7 @@
           <v:shape id="_x0000_i1046" type="#_x0000_t75" style="width:95.25pt;height:18pt" o:ole="">
             <v:imagedata r:id="rId51" o:title=""/>
           </v:shape>
-          <o:OLEObject Type="Embed" ProgID="Equation.DSMT4" ShapeID="_x0000_i1046" DrawAspect="Content" ObjectID="_1683402778" r:id="rId52"/>
+          <o:OLEObject Type="Embed" ProgID="Equation.DSMT4" ShapeID="_x0000_i1046" DrawAspect="Content" ObjectID="_1683578136" r:id="rId52"/>
         </w:object>
       </w:r>
       <w:r>
@@ -8309,7 +7567,7 @@
           <v:shape id="_x0000_i1047" type="#_x0000_t75" style="width:134.25pt;height:18pt" o:ole="">
             <v:imagedata r:id="rId53" o:title=""/>
           </v:shape>
-          <o:OLEObject Type="Embed" ProgID="Equation.DSMT4" ShapeID="_x0000_i1047" DrawAspect="Content" ObjectID="_1683402779" r:id="rId54"/>
+          <o:OLEObject Type="Embed" ProgID="Equation.DSMT4" ShapeID="_x0000_i1047" DrawAspect="Content" ObjectID="_1683578137" r:id="rId54"/>
         </w:object>
       </w:r>
       <w:r>
@@ -8375,7 +7633,7 @@
           <v:shape id="_x0000_i1048" type="#_x0000_t75" style="width:51.75pt;height:15.75pt" o:ole="">
             <v:imagedata r:id="rId55" o:title=""/>
           </v:shape>
-          <o:OLEObject Type="Embed" ProgID="Equation.DSMT4" ShapeID="_x0000_i1048" DrawAspect="Content" ObjectID="_1683402780" r:id="rId56"/>
+          <o:OLEObject Type="Embed" ProgID="Equation.DSMT4" ShapeID="_x0000_i1048" DrawAspect="Content" ObjectID="_1683578138" r:id="rId56"/>
         </w:object>
       </w:r>
       <w:r>
@@ -8458,7 +7716,7 @@
                 <v:shape id="_x0000_i1049" type="#_x0000_t75" style="width:36pt;height:15.75pt" o:ole="">
                   <v:imagedata r:id="rId57" o:title=""/>
                 </v:shape>
-                <o:OLEObject Type="Embed" ProgID="Equation.DSMT4" ShapeID="_x0000_i1049" DrawAspect="Content" ObjectID="_1683402781" r:id="rId58"/>
+                <o:OLEObject Type="Embed" ProgID="Equation.DSMT4" ShapeID="_x0000_i1049" DrawAspect="Content" ObjectID="_1683578139" r:id="rId58"/>
               </w:object>
             </w:r>
           </w:p>
@@ -8486,7 +7744,7 @@
                 <v:shape id="_x0000_i1050" type="#_x0000_t75" style="width:27pt;height:18pt" o:ole="">
                   <v:imagedata r:id="rId59" o:title=""/>
                 </v:shape>
-                <o:OLEObject Type="Embed" ProgID="Equation.DSMT4" ShapeID="_x0000_i1050" DrawAspect="Content" ObjectID="_1683402782" r:id="rId60"/>
+                <o:OLEObject Type="Embed" ProgID="Equation.DSMT4" ShapeID="_x0000_i1050" DrawAspect="Content" ObjectID="_1683578140" r:id="rId60"/>
               </w:object>
             </w:r>
           </w:p>
@@ -8560,7 +7818,7 @@
                 <v:shape id="_x0000_i1051" type="#_x0000_t75" style="width:21pt;height:15.75pt" o:ole="">
                   <v:imagedata r:id="rId61" o:title=""/>
                 </v:shape>
-                <o:OLEObject Type="Embed" ProgID="Equation.DSMT4" ShapeID="_x0000_i1051" DrawAspect="Content" ObjectID="_1683402783" r:id="rId62"/>
+                <o:OLEObject Type="Embed" ProgID="Equation.DSMT4" ShapeID="_x0000_i1051" DrawAspect="Content" ObjectID="_1683578141" r:id="rId62"/>
               </w:object>
             </w:r>
           </w:p>
@@ -8656,7 +7914,7 @@
                 <v:shape id="_x0000_i1052" type="#_x0000_t75" style="width:21pt;height:15.75pt" o:ole="">
                   <v:imagedata r:id="rId61" o:title=""/>
                 </v:shape>
-                <o:OLEObject Type="Embed" ProgID="Equation.DSMT4" ShapeID="_x0000_i1052" DrawAspect="Content" ObjectID="_1683402784" r:id="rId63"/>
+                <o:OLEObject Type="Embed" ProgID="Equation.DSMT4" ShapeID="_x0000_i1052" DrawAspect="Content" ObjectID="_1683578142" r:id="rId63"/>
               </w:object>
             </w:r>
           </w:p>
@@ -8752,7 +8010,7 @@
                 <v:shape id="_x0000_i1053" type="#_x0000_t75" style="width:21pt;height:15.75pt" o:ole="">
                   <v:imagedata r:id="rId61" o:title=""/>
                 </v:shape>
-                <o:OLEObject Type="Embed" ProgID="Equation.DSMT4" ShapeID="_x0000_i1053" DrawAspect="Content" ObjectID="_1683402785" r:id="rId64"/>
+                <o:OLEObject Type="Embed" ProgID="Equation.DSMT4" ShapeID="_x0000_i1053" DrawAspect="Content" ObjectID="_1683578143" r:id="rId64"/>
               </w:object>
             </w:r>
           </w:p>
@@ -8880,7 +8138,7 @@
           <v:shape id="_x0000_i1054" type="#_x0000_t75" style="width:12pt;height:18pt" o:ole="">
             <v:imagedata r:id="rId65" o:title=""/>
           </v:shape>
-          <o:OLEObject Type="Embed" ProgID="Equation.DSMT4" ShapeID="_x0000_i1054" DrawAspect="Content" ObjectID="_1683402786" r:id="rId66"/>
+          <o:OLEObject Type="Embed" ProgID="Equation.DSMT4" ShapeID="_x0000_i1054" DrawAspect="Content" ObjectID="_1683578144" r:id="rId66"/>
         </w:object>
       </w:r>
       <w:r>
@@ -8900,7 +8158,7 @@
           <v:shape id="_x0000_i1055" type="#_x0000_t75" style="width:30pt;height:15.75pt" o:ole="">
             <v:imagedata r:id="rId67" o:title=""/>
           </v:shape>
-          <o:OLEObject Type="Embed" ProgID="Equation.DSMT4" ShapeID="_x0000_i1055" DrawAspect="Content" ObjectID="_1683402787" r:id="rId68"/>
+          <o:OLEObject Type="Embed" ProgID="Equation.DSMT4" ShapeID="_x0000_i1055" DrawAspect="Content" ObjectID="_1683578145" r:id="rId68"/>
         </w:object>
       </w:r>
       <w:r>
@@ -8920,7 +8178,7 @@
           <v:shape id="_x0000_i1056" type="#_x0000_t75" style="width:12.75pt;height:18pt" o:ole="">
             <v:imagedata r:id="rId69" o:title=""/>
           </v:shape>
-          <o:OLEObject Type="Embed" ProgID="Equation.DSMT4" ShapeID="_x0000_i1056" DrawAspect="Content" ObjectID="_1683402788" r:id="rId70"/>
+          <o:OLEObject Type="Embed" ProgID="Equation.DSMT4" ShapeID="_x0000_i1056" DrawAspect="Content" ObjectID="_1683578146" r:id="rId70"/>
         </w:object>
       </w:r>
       <w:r>
@@ -8940,7 +8198,7 @@
           <v:shape id="_x0000_i1057" type="#_x0000_t75" style="width:30pt;height:15.75pt" o:ole="">
             <v:imagedata r:id="rId71" o:title=""/>
           </v:shape>
-          <o:OLEObject Type="Embed" ProgID="Equation.DSMT4" ShapeID="_x0000_i1057" DrawAspect="Content" ObjectID="_1683402789" r:id="rId72"/>
+          <o:OLEObject Type="Embed" ProgID="Equation.DSMT4" ShapeID="_x0000_i1057" DrawAspect="Content" ObjectID="_1683578147" r:id="rId72"/>
         </w:object>
       </w:r>
     </w:p>
@@ -8963,7 +8221,7 @@
           <v:shape id="_x0000_i1058" type="#_x0000_t75" style="width:74.25pt;height:15.75pt" o:ole="">
             <v:imagedata r:id="rId73" o:title=""/>
           </v:shape>
-          <o:OLEObject Type="Embed" ProgID="Equation.DSMT4" ShapeID="_x0000_i1058" DrawAspect="Content" ObjectID="_1683402790" r:id="rId74"/>
+          <o:OLEObject Type="Embed" ProgID="Equation.DSMT4" ShapeID="_x0000_i1058" DrawAspect="Content" ObjectID="_1683578148" r:id="rId74"/>
         </w:object>
       </w:r>
       <w:r>
@@ -8983,7 +8241,7 @@
           <v:shape id="_x0000_i1059" type="#_x0000_t75" style="width:110.25pt;height:18pt" o:ole="">
             <v:imagedata r:id="rId75" o:title=""/>
           </v:shape>
-          <o:OLEObject Type="Embed" ProgID="Equation.DSMT4" ShapeID="_x0000_i1059" DrawAspect="Content" ObjectID="_1683402791" r:id="rId76"/>
+          <o:OLEObject Type="Embed" ProgID="Equation.DSMT4" ShapeID="_x0000_i1059" DrawAspect="Content" ObjectID="_1683578149" r:id="rId76"/>
         </w:object>
       </w:r>
       <w:r>
@@ -9108,7 +8366,7 @@
           <v:shape id="_x0000_i1060" type="#_x0000_t75" style="width:53.25pt;height:18pt" o:ole="">
             <v:imagedata r:id="rId77" o:title=""/>
           </v:shape>
-          <o:OLEObject Type="Embed" ProgID="Equation.DSMT4" ShapeID="_x0000_i1060" DrawAspect="Content" ObjectID="_1683402792" r:id="rId78"/>
+          <o:OLEObject Type="Embed" ProgID="Equation.DSMT4" ShapeID="_x0000_i1060" DrawAspect="Content" ObjectID="_1683578150" r:id="rId78"/>
         </w:object>
       </w:r>
       <w:r>
@@ -9128,7 +8386,7 @@
           <v:shape id="_x0000_i1061" type="#_x0000_t75" style="width:75.75pt;height:18pt" o:ole="">
             <v:imagedata r:id="rId79" o:title=""/>
           </v:shape>
-          <o:OLEObject Type="Embed" ProgID="Equation.DSMT4" ShapeID="_x0000_i1061" DrawAspect="Content" ObjectID="_1683402793" r:id="rId80"/>
+          <o:OLEObject Type="Embed" ProgID="Equation.DSMT4" ShapeID="_x0000_i1061" DrawAspect="Content" ObjectID="_1683578151" r:id="rId80"/>
         </w:object>
       </w:r>
       <w:r>
@@ -9154,7 +8412,6 @@
           <w:rFonts w:ascii="Times New Roman" w:hAnsi="Times New Roman" w:cs="Times New Roman"/>
           <w:szCs w:val="26"/>
         </w:rPr>
-        <w:lastRenderedPageBreak/>
         <w:t>Chương trình liệt kê các tập con như sau:</w:t>
       </w:r>
     </w:p>
@@ -9178,7 +8435,7 @@
           <v:shape id="_x0000_i1062" type="#_x0000_t75" style="width:201pt;height:18pt" o:ole="">
             <v:imagedata r:id="rId81" o:title=""/>
           </v:shape>
-          <o:OLEObject Type="Embed" ProgID="Equation.DSMT4" ShapeID="_x0000_i1062" DrawAspect="Content" ObjectID="_1683402794" r:id="rId82"/>
+          <o:OLEObject Type="Embed" ProgID="Equation.DSMT4" ShapeID="_x0000_i1062" DrawAspect="Content" ObjectID="_1683578152" r:id="rId82"/>
         </w:object>
       </w:r>
       <w:r>
@@ -9205,7 +8462,7 @@
           <v:shape id="_x0000_i1063" type="#_x0000_t75" style="width:137.25pt;height:18pt" o:ole="">
             <v:imagedata r:id="rId83" o:title=""/>
           </v:shape>
-          <o:OLEObject Type="Embed" ProgID="Equation.DSMT4" ShapeID="_x0000_i1063" DrawAspect="Content" ObjectID="_1683402795" r:id="rId84"/>
+          <o:OLEObject Type="Embed" ProgID="Equation.DSMT4" ShapeID="_x0000_i1063" DrawAspect="Content" ObjectID="_1683578153" r:id="rId84"/>
         </w:object>
       </w:r>
     </w:p>
@@ -9369,7 +8626,7 @@
                 <v:shape id="_x0000_i1064" type="#_x0000_t75" style="width:65.25pt;height:30.75pt" o:ole="">
                   <v:imagedata r:id="rId85" o:title=""/>
                 </v:shape>
-                <o:OLEObject Type="Embed" ProgID="Equation.DSMT4" ShapeID="_x0000_i1064" DrawAspect="Content" ObjectID="_1683402796" r:id="rId86"/>
+                <o:OLEObject Type="Embed" ProgID="Equation.DSMT4" ShapeID="_x0000_i1064" DrawAspect="Content" ObjectID="_1683578154" r:id="rId86"/>
               </w:object>
             </w:r>
           </w:p>
@@ -9426,7 +8683,7 @@
                 <v:shape id="_x0000_i1065" type="#_x0000_t75" style="width:62.25pt;height:30.75pt" o:ole="">
                   <v:imagedata r:id="rId87" o:title=""/>
                 </v:shape>
-                <o:OLEObject Type="Embed" ProgID="Equation.DSMT4" ShapeID="_x0000_i1065" DrawAspect="Content" ObjectID="_1683402797" r:id="rId88"/>
+                <o:OLEObject Type="Embed" ProgID="Equation.DSMT4" ShapeID="_x0000_i1065" DrawAspect="Content" ObjectID="_1683578155" r:id="rId88"/>
               </w:object>
             </w:r>
             <w:r>
@@ -9446,7 +8703,7 @@
                 <v:shape id="_x0000_i1066" type="#_x0000_t75" style="width:98.25pt;height:18pt" o:ole="">
                   <v:imagedata r:id="rId89" o:title=""/>
                 </v:shape>
-                <o:OLEObject Type="Embed" ProgID="Equation.DSMT4" ShapeID="_x0000_i1066" DrawAspect="Content" ObjectID="_1683402798" r:id="rId90"/>
+                <o:OLEObject Type="Embed" ProgID="Equation.DSMT4" ShapeID="_x0000_i1066" DrawAspect="Content" ObjectID="_1683578156" r:id="rId90"/>
               </w:object>
             </w:r>
             <w:r>
@@ -9571,7 +8828,7 @@
                 <v:shape id="_x0000_i1067" type="#_x0000_t75" style="width:65.25pt;height:30.75pt" o:ole="">
                   <v:imagedata r:id="rId91" o:title=""/>
                 </v:shape>
-                <o:OLEObject Type="Embed" ProgID="Equation.DSMT4" ShapeID="_x0000_i1067" DrawAspect="Content" ObjectID="_1683402799" r:id="rId92"/>
+                <o:OLEObject Type="Embed" ProgID="Equation.DSMT4" ShapeID="_x0000_i1067" DrawAspect="Content" ObjectID="_1683578157" r:id="rId92"/>
               </w:object>
             </w:r>
           </w:p>
@@ -9630,7 +8887,7 @@
           <v:shape id="_x0000_i1068" type="#_x0000_t75" style="width:39pt;height:18pt" o:ole="">
             <v:imagedata r:id="rId93" o:title=""/>
           </v:shape>
-          <o:OLEObject Type="Embed" ProgID="Equation.DSMT4" ShapeID="_x0000_i1068" DrawAspect="Content" ObjectID="_1683402800" r:id="rId94"/>
+          <o:OLEObject Type="Embed" ProgID="Equation.DSMT4" ShapeID="_x0000_i1068" DrawAspect="Content" ObjectID="_1683578158" r:id="rId94"/>
         </w:object>
       </w:r>
       <w:r>
@@ -9650,7 +8907,7 @@
           <v:shape id="_x0000_i1069" type="#_x0000_t75" style="width:33.75pt;height:18pt" o:ole="">
             <v:imagedata r:id="rId95" o:title=""/>
           </v:shape>
-          <o:OLEObject Type="Embed" ProgID="Equation.DSMT4" ShapeID="_x0000_i1069" DrawAspect="Content" ObjectID="_1683402801" r:id="rId96"/>
+          <o:OLEObject Type="Embed" ProgID="Equation.DSMT4" ShapeID="_x0000_i1069" DrawAspect="Content" ObjectID="_1683578159" r:id="rId96"/>
         </w:object>
       </w:r>
       <w:r>
@@ -9725,7 +8982,7 @@
                 <v:shape id="_x0000_i1070" type="#_x0000_t75" style="width:65.25pt;height:18pt" o:ole="">
                   <v:imagedata r:id="rId97" o:title=""/>
                 </v:shape>
-                <o:OLEObject Type="Embed" ProgID="Equation.DSMT4" ShapeID="_x0000_i1070" DrawAspect="Content" ObjectID="_1683402802" r:id="rId98"/>
+                <o:OLEObject Type="Embed" ProgID="Equation.DSMT4" ShapeID="_x0000_i1070" DrawAspect="Content" ObjectID="_1683578160" r:id="rId98"/>
               </w:object>
             </w:r>
           </w:p>
@@ -9781,7 +9038,7 @@
                 <v:shape id="_x0000_i1071" type="#_x0000_t75" style="width:66pt;height:18pt" o:ole="">
                   <v:imagedata r:id="rId99" o:title=""/>
                 </v:shape>
-                <o:OLEObject Type="Embed" ProgID="Equation.DSMT4" ShapeID="_x0000_i1071" DrawAspect="Content" ObjectID="_1683402803" r:id="rId100"/>
+                <o:OLEObject Type="Embed" ProgID="Equation.DSMT4" ShapeID="_x0000_i1071" DrawAspect="Content" ObjectID="_1683578161" r:id="rId100"/>
               </w:object>
             </w:r>
           </w:p>
@@ -9838,7 +9095,7 @@
                 <v:shape id="_x0000_i1072" type="#_x0000_t75" style="width:65.25pt;height:18pt" o:ole="">
                   <v:imagedata r:id="rId101" o:title=""/>
                 </v:shape>
-                <o:OLEObject Type="Embed" ProgID="Equation.DSMT4" ShapeID="_x0000_i1072" DrawAspect="Content" ObjectID="_1683402804" r:id="rId102"/>
+                <o:OLEObject Type="Embed" ProgID="Equation.DSMT4" ShapeID="_x0000_i1072" DrawAspect="Content" ObjectID="_1683578162" r:id="rId102"/>
               </w:object>
             </w:r>
           </w:p>
@@ -9894,7 +9151,7 @@
                 <v:shape id="_x0000_i1073" type="#_x0000_t75" style="width:95.25pt;height:18pt" o:ole="">
                   <v:imagedata r:id="rId103" o:title=""/>
                 </v:shape>
-                <o:OLEObject Type="Embed" ProgID="Equation.DSMT4" ShapeID="_x0000_i1073" DrawAspect="Content" ObjectID="_1683402805" r:id="rId104"/>
+                <o:OLEObject Type="Embed" ProgID="Equation.DSMT4" ShapeID="_x0000_i1073" DrawAspect="Content" ObjectID="_1683578163" r:id="rId104"/>
               </w:object>
             </w:r>
           </w:p>
@@ -9942,7 +9199,7 @@
           <v:shape id="_x0000_i1074" type="#_x0000_t75" style="width:95.25pt;height:18pt" o:ole="">
             <v:imagedata r:id="rId105" o:title=""/>
           </v:shape>
-          <o:OLEObject Type="Embed" ProgID="Equation.DSMT4" ShapeID="_x0000_i1074" DrawAspect="Content" ObjectID="_1683402806" r:id="rId106"/>
+          <o:OLEObject Type="Embed" ProgID="Equation.DSMT4" ShapeID="_x0000_i1074" DrawAspect="Content" ObjectID="_1683578164" r:id="rId106"/>
         </w:object>
       </w:r>
       <w:r>
@@ -9962,7 +9219,7 @@
           <v:shape id="_x0000_i1075" type="#_x0000_t75" style="width:56.25pt;height:15.75pt" o:ole="">
             <v:imagedata r:id="rId107" o:title=""/>
           </v:shape>
-          <o:OLEObject Type="Embed" ProgID="Equation.DSMT4" ShapeID="_x0000_i1075" DrawAspect="Content" ObjectID="_1683402807" r:id="rId108"/>
+          <o:OLEObject Type="Embed" ProgID="Equation.DSMT4" ShapeID="_x0000_i1075" DrawAspect="Content" ObjectID="_1683578165" r:id="rId108"/>
         </w:object>
       </w:r>
       <w:r>
@@ -9982,7 +9239,7 @@
           <v:shape id="_x0000_i1076" type="#_x0000_t75" style="width:9.75pt;height:9.75pt" o:ole="">
             <v:imagedata r:id="rId109" o:title=""/>
           </v:shape>
-          <o:OLEObject Type="Embed" ProgID="Equation.DSMT4" ShapeID="_x0000_i1076" DrawAspect="Content" ObjectID="_1683402808" r:id="rId110"/>
+          <o:OLEObject Type="Embed" ProgID="Equation.DSMT4" ShapeID="_x0000_i1076" DrawAspect="Content" ObjectID="_1683578166" r:id="rId110"/>
         </w:object>
       </w:r>
       <w:r>
@@ -10002,7 +9259,7 @@
           <v:shape id="_x0000_i1077" type="#_x0000_t75" style="width:54pt;height:18pt" o:ole="">
             <v:imagedata r:id="rId111" o:title=""/>
           </v:shape>
-          <o:OLEObject Type="Embed" ProgID="Equation.DSMT4" ShapeID="_x0000_i1077" DrawAspect="Content" ObjectID="_1683402809" r:id="rId112"/>
+          <o:OLEObject Type="Embed" ProgID="Equation.DSMT4" ShapeID="_x0000_i1077" DrawAspect="Content" ObjectID="_1683578167" r:id="rId112"/>
         </w:object>
       </w:r>
       <w:r>
@@ -10022,7 +9279,7 @@
           <v:shape id="_x0000_i1078" type="#_x0000_t75" style="width:54pt;height:18pt" o:ole="">
             <v:imagedata r:id="rId113" o:title=""/>
           </v:shape>
-          <o:OLEObject Type="Embed" ProgID="Equation.DSMT4" ShapeID="_x0000_i1078" DrawAspect="Content" ObjectID="_1683402810" r:id="rId114"/>
+          <o:OLEObject Type="Embed" ProgID="Equation.DSMT4" ShapeID="_x0000_i1078" DrawAspect="Content" ObjectID="_1683578168" r:id="rId114"/>
         </w:object>
       </w:r>
       <w:r>
@@ -10042,7 +9299,7 @@
           <v:shape id="_x0000_i1079" type="#_x0000_t75" style="width:38.25pt;height:15.75pt" o:ole="">
             <v:imagedata r:id="rId115" o:title=""/>
           </v:shape>
-          <o:OLEObject Type="Embed" ProgID="Equation.DSMT4" ShapeID="_x0000_i1079" DrawAspect="Content" ObjectID="_1683402811" r:id="rId116"/>
+          <o:OLEObject Type="Embed" ProgID="Equation.DSMT4" ShapeID="_x0000_i1079" DrawAspect="Content" ObjectID="_1683578169" r:id="rId116"/>
         </w:object>
       </w:r>
       <w:r>
@@ -10083,7 +9340,7 @@
           <v:shape id="_x0000_i1080" type="#_x0000_t75" style="width:179.25pt;height:20.25pt" o:ole="">
             <v:imagedata r:id="rId117" o:title=""/>
           </v:shape>
-          <o:OLEObject Type="Embed" ProgID="Equation.DSMT4" ShapeID="_x0000_i1080" DrawAspect="Content" ObjectID="_1683402812" r:id="rId118"/>
+          <o:OLEObject Type="Embed" ProgID="Equation.DSMT4" ShapeID="_x0000_i1080" DrawAspect="Content" ObjectID="_1683578170" r:id="rId118"/>
         </w:object>
       </w:r>
       <w:r>
@@ -10121,7 +9378,7 @@
           <v:shape id="_x0000_i1081" type="#_x0000_t75" style="width:27pt;height:18pt" o:ole="">
             <v:imagedata r:id="rId119" o:title=""/>
           </v:shape>
-          <o:OLEObject Type="Embed" ProgID="Equation.DSMT4" ShapeID="_x0000_i1081" DrawAspect="Content" ObjectID="_1683402813" r:id="rId120"/>
+          <o:OLEObject Type="Embed" ProgID="Equation.DSMT4" ShapeID="_x0000_i1081" DrawAspect="Content" ObjectID="_1683578171" r:id="rId120"/>
         </w:object>
       </w:r>
       <w:r>
@@ -10141,7 +9398,7 @@
           <v:shape id="_x0000_i1082" type="#_x0000_t75" style="width:114pt;height:20.25pt" o:ole="">
             <v:imagedata r:id="rId121" o:title=""/>
           </v:shape>
-          <o:OLEObject Type="Embed" ProgID="Equation.DSMT4" ShapeID="_x0000_i1082" DrawAspect="Content" ObjectID="_1683402814" r:id="rId122"/>
+          <o:OLEObject Type="Embed" ProgID="Equation.DSMT4" ShapeID="_x0000_i1082" DrawAspect="Content" ObjectID="_1683578172" r:id="rId122"/>
         </w:object>
       </w:r>
       <w:r>
@@ -10172,7 +9429,7 @@
           <v:shape id="_x0000_i1083" type="#_x0000_t75" style="width:165.75pt;height:18pt" o:ole="">
             <v:imagedata r:id="rId123" o:title=""/>
           </v:shape>
-          <o:OLEObject Type="Embed" ProgID="Equation.DSMT4" ShapeID="_x0000_i1083" DrawAspect="Content" ObjectID="_1683402815" r:id="rId124"/>
+          <o:OLEObject Type="Embed" ProgID="Equation.DSMT4" ShapeID="_x0000_i1083" DrawAspect="Content" ObjectID="_1683578173" r:id="rId124"/>
         </w:object>
       </w:r>
       <w:r>
@@ -10210,7 +9467,7 @@
           <v:shape id="_x0000_i1084" type="#_x0000_t75" style="width:207pt;height:78pt" o:ole="">
             <v:imagedata r:id="rId125" o:title=""/>
           </v:shape>
-          <o:OLEObject Type="Embed" ProgID="Equation.DSMT4" ShapeID="_x0000_i1084" DrawAspect="Content" ObjectID="_1683402816" r:id="rId126"/>
+          <o:OLEObject Type="Embed" ProgID="Equation.DSMT4" ShapeID="_x0000_i1084" DrawAspect="Content" ObjectID="_1683578174" r:id="rId126"/>
         </w:object>
       </w:r>
     </w:p>
@@ -10240,7 +9497,7 @@
           <v:shape id="_x0000_i1085" type="#_x0000_t75" style="width:137.25pt;height:18pt" o:ole="">
             <v:imagedata r:id="rId127" o:title=""/>
           </v:shape>
-          <o:OLEObject Type="Embed" ProgID="Equation.DSMT4" ShapeID="_x0000_i1085" DrawAspect="Content" ObjectID="_1683402817" r:id="rId128"/>
+          <o:OLEObject Type="Embed" ProgID="Equation.DSMT4" ShapeID="_x0000_i1085" DrawAspect="Content" ObjectID="_1683578175" r:id="rId128"/>
         </w:object>
       </w:r>
       <w:r>
@@ -10260,7 +9517,7 @@
           <v:shape id="_x0000_i1086" type="#_x0000_t75" style="width:63.75pt;height:18pt" o:ole="">
             <v:imagedata r:id="rId129" o:title=""/>
           </v:shape>
-          <o:OLEObject Type="Embed" ProgID="Equation.DSMT4" ShapeID="_x0000_i1086" DrawAspect="Content" ObjectID="_1683402818" r:id="rId130"/>
+          <o:OLEObject Type="Embed" ProgID="Equation.DSMT4" ShapeID="_x0000_i1086" DrawAspect="Content" ObjectID="_1683578176" r:id="rId130"/>
         </w:object>
       </w:r>
       <w:r>
@@ -10280,7 +9537,7 @@
           <v:shape id="_x0000_i1087" type="#_x0000_t75" style="width:21.75pt;height:18pt" o:ole="">
             <v:imagedata r:id="rId131" o:title=""/>
           </v:shape>
-          <o:OLEObject Type="Embed" ProgID="Equation.DSMT4" ShapeID="_x0000_i1087" DrawAspect="Content" ObjectID="_1683402819" r:id="rId132"/>
+          <o:OLEObject Type="Embed" ProgID="Equation.DSMT4" ShapeID="_x0000_i1087" DrawAspect="Content" ObjectID="_1683578177" r:id="rId132"/>
         </w:object>
       </w:r>
       <w:r>
@@ -10300,7 +9557,7 @@
           <v:shape id="_x0000_i1088" type="#_x0000_t75" style="width:47.25pt;height:18pt" o:ole="">
             <v:imagedata r:id="rId133" o:title=""/>
           </v:shape>
-          <o:OLEObject Type="Embed" ProgID="Equation.DSMT4" ShapeID="_x0000_i1088" DrawAspect="Content" ObjectID="_1683402820" r:id="rId134"/>
+          <o:OLEObject Type="Embed" ProgID="Equation.DSMT4" ShapeID="_x0000_i1088" DrawAspect="Content" ObjectID="_1683578178" r:id="rId134"/>
         </w:object>
       </w:r>
     </w:p>
@@ -10335,7 +9592,6 @@
           <w:rFonts w:ascii="Times New Roman" w:hAnsi="Times New Roman" w:cs="Times New Roman"/>
           <w:szCs w:val="26"/>
         </w:rPr>
-        <w:lastRenderedPageBreak/>
         <w:t xml:space="preserve">Tổng hợp các cách cắt: </w:t>
       </w:r>
     </w:p>
@@ -10363,7 +9619,7 @@
           <v:shape id="_x0000_i1089" type="#_x0000_t75" style="width:12pt;height:18pt" o:ole="">
             <v:imagedata r:id="rId135" o:title=""/>
           </v:shape>
-          <o:OLEObject Type="Embed" ProgID="Equation.DSMT4" ShapeID="_x0000_i1089" DrawAspect="Content" ObjectID="_1683402821" r:id="rId136"/>
+          <o:OLEObject Type="Embed" ProgID="Equation.DSMT4" ShapeID="_x0000_i1089" DrawAspect="Content" ObjectID="_1683578179" r:id="rId136"/>
         </w:object>
       </w:r>
       <w:r>
@@ -10398,7 +9654,7 @@
           <v:shape id="_x0000_i1090" type="#_x0000_t75" style="width:12.75pt;height:18pt" o:ole="">
             <v:imagedata r:id="rId137" o:title=""/>
           </v:shape>
-          <o:OLEObject Type="Embed" ProgID="Equation.DSMT4" ShapeID="_x0000_i1090" DrawAspect="Content" ObjectID="_1683402822" r:id="rId138"/>
+          <o:OLEObject Type="Embed" ProgID="Equation.DSMT4" ShapeID="_x0000_i1090" DrawAspect="Content" ObjectID="_1683578180" r:id="rId138"/>
         </w:object>
       </w:r>
       <w:r>
@@ -10433,7 +9689,7 @@
           <v:shape id="_x0000_i1091" type="#_x0000_t75" style="width:12.75pt;height:18pt" o:ole="">
             <v:imagedata r:id="rId139" o:title=""/>
           </v:shape>
-          <o:OLEObject Type="Embed" ProgID="Equation.DSMT4" ShapeID="_x0000_i1091" DrawAspect="Content" ObjectID="_1683402823" r:id="rId140"/>
+          <o:OLEObject Type="Embed" ProgID="Equation.DSMT4" ShapeID="_x0000_i1091" DrawAspect="Content" ObjectID="_1683578181" r:id="rId140"/>
         </w:object>
       </w:r>
       <w:r>
@@ -10468,7 +9724,7 @@
           <v:shape id="_x0000_i1092" type="#_x0000_t75" style="width:12.75pt;height:18pt" o:ole="">
             <v:imagedata r:id="rId141" o:title=""/>
           </v:shape>
-          <o:OLEObject Type="Embed" ProgID="Equation.DSMT4" ShapeID="_x0000_i1092" DrawAspect="Content" ObjectID="_1683402824" r:id="rId142"/>
+          <o:OLEObject Type="Embed" ProgID="Equation.DSMT4" ShapeID="_x0000_i1092" DrawAspect="Content" ObjectID="_1683578182" r:id="rId142"/>
         </w:object>
       </w:r>
       <w:r>
@@ -10503,7 +9759,7 @@
           <v:shape id="_x0000_i1093" type="#_x0000_t75" style="width:12.75pt;height:18pt" o:ole="">
             <v:imagedata r:id="rId143" o:title=""/>
           </v:shape>
-          <o:OLEObject Type="Embed" ProgID="Equation.DSMT4" ShapeID="_x0000_i1093" DrawAspect="Content" ObjectID="_1683402825" r:id="rId144"/>
+          <o:OLEObject Type="Embed" ProgID="Equation.DSMT4" ShapeID="_x0000_i1093" DrawAspect="Content" ObjectID="_1683578183" r:id="rId144"/>
         </w:object>
       </w:r>
       <w:r>
@@ -10538,7 +9794,7 @@
           <v:shape id="_x0000_i1094" type="#_x0000_t75" style="width:12.75pt;height:18pt" o:ole="">
             <v:imagedata r:id="rId145" o:title=""/>
           </v:shape>
-          <o:OLEObject Type="Embed" ProgID="Equation.DSMT4" ShapeID="_x0000_i1094" DrawAspect="Content" ObjectID="_1683402826" r:id="rId146"/>
+          <o:OLEObject Type="Embed" ProgID="Equation.DSMT4" ShapeID="_x0000_i1094" DrawAspect="Content" ObjectID="_1683578184" r:id="rId146"/>
         </w:object>
       </w:r>
       <w:r>
@@ -10582,7 +9838,7 @@
           <v:shape id="_x0000_i1095" type="#_x0000_t75" style="width:15pt;height:12pt" o:ole="">
             <v:imagedata r:id="rId147" o:title=""/>
           </v:shape>
-          <o:OLEObject Type="Embed" ProgID="Equation.DSMT4" ShapeID="_x0000_i1095" DrawAspect="Content" ObjectID="_1683402827" r:id="rId148"/>
+          <o:OLEObject Type="Embed" ProgID="Equation.DSMT4" ShapeID="_x0000_i1095" DrawAspect="Content" ObjectID="_1683578185" r:id="rId148"/>
         </w:object>
       </w:r>
       <w:r>
@@ -10602,7 +9858,7 @@
           <v:shape id="_x0000_i1096" type="#_x0000_t75" style="width:147.75pt;height:56.25pt" o:ole="">
             <v:imagedata r:id="rId149" o:title=""/>
           </v:shape>
-          <o:OLEObject Type="Embed" ProgID="Equation.DSMT4" ShapeID="_x0000_i1096" DrawAspect="Content" ObjectID="_1683402828" r:id="rId150"/>
+          <o:OLEObject Type="Embed" ProgID="Equation.DSMT4" ShapeID="_x0000_i1096" DrawAspect="Content" ObjectID="_1683578186" r:id="rId150"/>
         </w:object>
       </w:r>
     </w:p>
@@ -10642,7 +9898,7 @@
           <v:shape id="_x0000_i1097" type="#_x0000_t75" style="width:149.25pt;height:111.75pt" o:ole="">
             <v:imagedata r:id="rId151" o:title=""/>
           </v:shape>
-          <o:OLEObject Type="Embed" ProgID="Equation.DSMT4" ShapeID="_x0000_i1097" DrawAspect="Content" ObjectID="_1683402829" r:id="rId152"/>
+          <o:OLEObject Type="Embed" ProgID="Equation.DSMT4" ShapeID="_x0000_i1097" DrawAspect="Content" ObjectID="_1683578187" r:id="rId152"/>
         </w:object>
       </w:r>
     </w:p>
@@ -10706,7 +9962,7 @@
           <v:shape id="_x0000_i1098" type="#_x0000_t75" style="width:212.25pt;height:108pt" o:ole="">
             <v:imagedata r:id="rId153" o:title=""/>
           </v:shape>
-          <o:OLEObject Type="Embed" ProgID="Equation.DSMT4" ShapeID="_x0000_i1098" DrawAspect="Content" ObjectID="_1683402830" r:id="rId154"/>
+          <o:OLEObject Type="Embed" ProgID="Equation.DSMT4" ShapeID="_x0000_i1098" DrawAspect="Content" ObjectID="_1683578188" r:id="rId154"/>
         </w:object>
       </w:r>
     </w:p>
@@ -10762,7 +10018,7 @@
           <v:shape id="_x0000_i1099" type="#_x0000_t75" style="width:117pt;height:15.75pt" o:ole="">
             <v:imagedata r:id="rId155" o:title=""/>
           </v:shape>
-          <o:OLEObject Type="Embed" ProgID="Equation.DSMT4" ShapeID="_x0000_i1099" DrawAspect="Content" ObjectID="_1683402831" r:id="rId156"/>
+          <o:OLEObject Type="Embed" ProgID="Equation.DSMT4" ShapeID="_x0000_i1099" DrawAspect="Content" ObjectID="_1683578189" r:id="rId156"/>
         </w:object>
       </w:r>
       <w:r>
@@ -10806,7 +10062,6 @@
           <w:rFonts w:ascii="Times New Roman" w:hAnsi="Times New Roman" w:cs="Times New Roman"/>
           <w:szCs w:val="26"/>
         </w:rPr>
-        <w:lastRenderedPageBreak/>
         <w:t>Hệ số sử dụng vật liệu:</w:t>
       </w:r>
     </w:p>
@@ -10837,7 +10092,7 @@
           <v:shape id="_x0000_i1100" type="#_x0000_t75" style="width:105.75pt;height:53.25pt" o:ole="">
             <v:imagedata r:id="rId157" o:title=""/>
           </v:shape>
-          <o:OLEObject Type="Embed" ProgID="Equation.DSMT4" ShapeID="_x0000_i1100" DrawAspect="Content" ObjectID="_1683402832" r:id="rId158"/>
+          <o:OLEObject Type="Embed" ProgID="Equation.DSMT4" ShapeID="_x0000_i1100" DrawAspect="Content" ObjectID="_1683578190" r:id="rId158"/>
         </w:object>
       </w:r>
       <w:r>
@@ -10868,7 +10123,7 @@
           <v:shape id="_x0000_i1101" type="#_x0000_t75" style="width:12pt;height:14.25pt" o:ole="">
             <v:imagedata r:id="rId159" o:title=""/>
           </v:shape>
-          <o:OLEObject Type="Embed" ProgID="Equation.DSMT4" ShapeID="_x0000_i1101" DrawAspect="Content" ObjectID="_1683402833" r:id="rId160"/>
+          <o:OLEObject Type="Embed" ProgID="Equation.DSMT4" ShapeID="_x0000_i1101" DrawAspect="Content" ObjectID="_1683578191" r:id="rId160"/>
         </w:object>
       </w:r>
       <w:r>
@@ -10906,7 +10161,7 @@
           <v:shape id="_x0000_i1102" type="#_x0000_t75" style="width:14.25pt;height:11.25pt" o:ole="">
             <v:imagedata r:id="rId161" o:title=""/>
           </v:shape>
-          <o:OLEObject Type="Embed" ProgID="Equation.DSMT4" ShapeID="_x0000_i1102" DrawAspect="Content" ObjectID="_1683402834" r:id="rId162"/>
+          <o:OLEObject Type="Embed" ProgID="Equation.DSMT4" ShapeID="_x0000_i1102" DrawAspect="Content" ObjectID="_1683578192" r:id="rId162"/>
         </w:object>
       </w:r>
       <w:r>
@@ -10944,7 +10199,7 @@
           <v:shape id="_x0000_i1103" type="#_x0000_t75" style="width:30pt;height:20.25pt" o:ole="">
             <v:imagedata r:id="rId163" o:title=""/>
           </v:shape>
-          <o:OLEObject Type="Embed" ProgID="Equation.DSMT4" ShapeID="_x0000_i1103" DrawAspect="Content" ObjectID="_1683402835" r:id="rId164"/>
+          <o:OLEObject Type="Embed" ProgID="Equation.DSMT4" ShapeID="_x0000_i1103" DrawAspect="Content" ObjectID="_1683578193" r:id="rId164"/>
         </w:object>
       </w:r>
       <w:r>
@@ -11014,7 +10269,7 @@
           <v:shape id="_x0000_i1104" type="#_x0000_t75" style="width:264.75pt;height:86.25pt" o:ole="">
             <v:imagedata r:id="rId165" o:title=""/>
           </v:shape>
-          <o:OLEObject Type="Embed" ProgID="Equation.DSMT4" ShapeID="_x0000_i1104" DrawAspect="Content" ObjectID="_1683402836" r:id="rId166"/>
+          <o:OLEObject Type="Embed" ProgID="Equation.DSMT4" ShapeID="_x0000_i1104" DrawAspect="Content" ObjectID="_1683578194" r:id="rId166"/>
         </w:object>
       </w:r>
     </w:p>
@@ -11038,7 +10293,7 @@
           <v:shape id="_x0000_i1105" type="#_x0000_t75" style="width:15pt;height:12pt" o:ole="">
             <v:imagedata r:id="rId167" o:title=""/>
           </v:shape>
-          <o:OLEObject Type="Embed" ProgID="Equation.DSMT4" ShapeID="_x0000_i1105" DrawAspect="Content" ObjectID="_1683402837" r:id="rId168"/>
+          <o:OLEObject Type="Embed" ProgID="Equation.DSMT4" ShapeID="_x0000_i1105" DrawAspect="Content" ObjectID="_1683578195" r:id="rId168"/>
         </w:object>
       </w:r>
       <w:r>
@@ -11072,7 +10327,7 @@
           <v:shape id="_x0000_i1106" type="#_x0000_t75" style="width:36pt;height:15.75pt" o:ole="">
             <v:imagedata r:id="rId169" o:title=""/>
           </v:shape>
-          <o:OLEObject Type="Embed" ProgID="Equation.DSMT4" ShapeID="_x0000_i1106" DrawAspect="Content" ObjectID="_1683402838" r:id="rId170"/>
+          <o:OLEObject Type="Embed" ProgID="Equation.DSMT4" ShapeID="_x0000_i1106" DrawAspect="Content" ObjectID="_1683578196" r:id="rId170"/>
         </w:object>
       </w:r>
     </w:p>
@@ -11153,13 +10408,12 @@
           <w:szCs w:val="26"/>
         </w:rPr>
       </w:pPr>
-      <w:bookmarkStart w:id="16" w:name="_Toc71444880"/>
+      <w:bookmarkStart w:id="16" w:name="_Toc72963931"/>
       <w:r>
         <w:rPr>
           <w:rFonts w:cs="Times New Roman"/>
           <w:szCs w:val="26"/>
         </w:rPr>
-        <w:lastRenderedPageBreak/>
         <w:t>Cắt vật liệu dạng thanh không đồng nhất</w:t>
       </w:r>
       <w:bookmarkEnd w:id="16"/>
@@ -11646,7 +10900,7 @@
           <v:shape id="_x0000_i1107" type="#_x0000_t75" style="width:122.25pt;height:33.75pt" o:ole="">
             <v:imagedata r:id="rId171" o:title=""/>
           </v:shape>
-          <o:OLEObject Type="Embed" ProgID="Equation.DSMT4" ShapeID="_x0000_i1107" DrawAspect="Content" ObjectID="_1683402839" r:id="rId172"/>
+          <o:OLEObject Type="Embed" ProgID="Equation.DSMT4" ShapeID="_x0000_i1107" DrawAspect="Content" ObjectID="_1683578197" r:id="rId172"/>
         </w:object>
       </w:r>
       <w:r>
@@ -11749,7 +11003,6 @@
           <w:rFonts w:ascii="Times New Roman" w:hAnsi="Times New Roman" w:cs="Times New Roman"/>
           <w:szCs w:val="26"/>
         </w:rPr>
-        <w:lastRenderedPageBreak/>
         <w:t>Lấy một thùng mới và đổ đầy các phần tử vào thùng đó cho đến khi thùng đầy hơn 1/3.</w:t>
       </w:r>
     </w:p>
@@ -11889,7 +11142,7 @@
           <v:shape id="_x0000_i1108" type="#_x0000_t75" style="width:102pt;height:30.75pt" o:ole="">
             <v:imagedata r:id="rId173" o:title=""/>
           </v:shape>
-          <o:OLEObject Type="Embed" ProgID="Equation.DSMT4" ShapeID="_x0000_i1108" DrawAspect="Content" ObjectID="_1683402840" r:id="rId174"/>
+          <o:OLEObject Type="Embed" ProgID="Equation.DSMT4" ShapeID="_x0000_i1108" DrawAspect="Content" ObjectID="_1683578198" r:id="rId174"/>
         </w:object>
       </w:r>
       <w:r>
@@ -12085,7 +11338,6 @@
           <w:rFonts w:ascii="Times New Roman" w:hAnsi="Times New Roman" w:cs="Times New Roman"/>
           <w:szCs w:val="26"/>
         </w:rPr>
-        <w:lastRenderedPageBreak/>
         <w:t>Chèn nội dung giữa các vùng</w:t>
       </w:r>
       <w:r>
@@ -12292,7 +11544,7 @@
           <v:shape id="_x0000_i1109" type="#_x0000_t75" style="width:114.75pt;height:36pt" o:ole="">
             <v:imagedata r:id="rId175" o:title=""/>
           </v:shape>
-          <o:OLEObject Type="Embed" ProgID="Equation.DSMT4" ShapeID="_x0000_i1109" DrawAspect="Content" ObjectID="_1683402841" r:id="rId176"/>
+          <o:OLEObject Type="Embed" ProgID="Equation.DSMT4" ShapeID="_x0000_i1109" DrawAspect="Content" ObjectID="_1683578199" r:id="rId176"/>
         </w:object>
       </w:r>
       <w:r>
@@ -12408,7 +11660,7 @@
           <v:shape id="_x0000_i1110" type="#_x0000_t75" style="width:9.75pt;height:11.25pt" o:ole="">
             <v:imagedata r:id="rId177" o:title=""/>
           </v:shape>
-          <o:OLEObject Type="Embed" ProgID="Equation.DSMT4" ShapeID="_x0000_i1110" DrawAspect="Content" ObjectID="_1683402842" r:id="rId178"/>
+          <o:OLEObject Type="Embed" ProgID="Equation.DSMT4" ShapeID="_x0000_i1110" DrawAspect="Content" ObjectID="_1683578200" r:id="rId178"/>
         </w:object>
       </w:r>
       <w:r>
@@ -12430,7 +11682,7 @@
           <v:shape id="_x0000_i1111" type="#_x0000_t75" style="width:12.75pt;height:11.25pt" o:ole="">
             <v:imagedata r:id="rId179" o:title=""/>
           </v:shape>
-          <o:OLEObject Type="Embed" ProgID="Equation.DSMT4" ShapeID="_x0000_i1111" DrawAspect="Content" ObjectID="_1683402843" r:id="rId180"/>
+          <o:OLEObject Type="Embed" ProgID="Equation.DSMT4" ShapeID="_x0000_i1111" DrawAspect="Content" ObjectID="_1683578201" r:id="rId180"/>
         </w:object>
       </w:r>
       <w:r>
@@ -12450,7 +11702,7 @@
           <v:shape id="_x0000_i1112" type="#_x0000_t75" style="width:59.25pt;height:18pt" o:ole="">
             <v:imagedata r:id="rId181" o:title=""/>
           </v:shape>
-          <o:OLEObject Type="Embed" ProgID="Equation.DSMT4" ShapeID="_x0000_i1112" DrawAspect="Content" ObjectID="_1683402844" r:id="rId182"/>
+          <o:OLEObject Type="Embed" ProgID="Equation.DSMT4" ShapeID="_x0000_i1112" DrawAspect="Content" ObjectID="_1683578202" r:id="rId182"/>
         </w:object>
       </w:r>
       <w:r>
@@ -12500,7 +11752,7 @@
           <v:shape id="_x0000_i1113" type="#_x0000_t75" style="width:6.75pt;height:12.75pt" o:ole="">
             <v:imagedata r:id="rId183" o:title=""/>
           </v:shape>
-          <o:OLEObject Type="Embed" ProgID="Equation.DSMT4" ShapeID="_x0000_i1113" DrawAspect="Content" ObjectID="_1683402845" r:id="rId184"/>
+          <o:OLEObject Type="Embed" ProgID="Equation.DSMT4" ShapeID="_x0000_i1113" DrawAspect="Content" ObjectID="_1683578203" r:id="rId184"/>
         </w:object>
       </w:r>
       <w:r>
@@ -12520,7 +11772,7 @@
           <v:shape id="_x0000_i1114" type="#_x0000_t75" style="width:6.75pt;height:12.75pt" o:ole="">
             <v:imagedata r:id="rId185" o:title=""/>
           </v:shape>
-          <o:OLEObject Type="Embed" ProgID="Equation.DSMT4" ShapeID="_x0000_i1114" DrawAspect="Content" ObjectID="_1683402846" r:id="rId186"/>
+          <o:OLEObject Type="Embed" ProgID="Equation.DSMT4" ShapeID="_x0000_i1114" DrawAspect="Content" ObjectID="_1683578204" r:id="rId186"/>
         </w:object>
       </w:r>
       <w:r>
@@ -12564,7 +11816,7 @@
           <v:shape id="_x0000_i1115" type="#_x0000_t75" style="width:67.5pt;height:42pt" o:ole="">
             <v:imagedata r:id="rId187" o:title=""/>
           </v:shape>
-          <o:OLEObject Type="Embed" ProgID="Equation.DSMT4" ShapeID="_x0000_i1115" DrawAspect="Content" ObjectID="_1683402847" r:id="rId188"/>
+          <o:OLEObject Type="Embed" ProgID="Equation.DSMT4" ShapeID="_x0000_i1115" DrawAspect="Content" ObjectID="_1683578205" r:id="rId188"/>
         </w:object>
       </w:r>
     </w:p>
@@ -12582,7 +11834,6 @@
           <w:rFonts w:ascii="Times New Roman" w:hAnsi="Times New Roman" w:cs="Times New Roman"/>
           <w:szCs w:val="26"/>
         </w:rPr>
-        <w:lastRenderedPageBreak/>
         <w:t xml:space="preserve">subject to </w:t>
       </w:r>
       <w:r>
@@ -12595,7 +11846,7 @@
           <v:shape id="_x0000_i1116" type="#_x0000_t75" style="width:174.75pt;height:105.75pt" o:ole="">
             <v:imagedata r:id="rId189" o:title=""/>
           </v:shape>
-          <o:OLEObject Type="Embed" ProgID="Equation.DSMT4" ShapeID="_x0000_i1116" DrawAspect="Content" ObjectID="_1683402848" r:id="rId190"/>
+          <o:OLEObject Type="Embed" ProgID="Equation.DSMT4" ShapeID="_x0000_i1116" DrawAspect="Content" ObjectID="_1683578206" r:id="rId190"/>
         </w:object>
       </w:r>
       <w:r>
@@ -12662,7 +11913,7 @@
           <v:shape id="_x0000_i1117" type="#_x0000_t75" style="width:27pt;height:14.25pt" o:ole="">
             <v:imagedata r:id="rId191" o:title=""/>
           </v:shape>
-          <o:OLEObject Type="Embed" ProgID="Equation.DSMT4" ShapeID="_x0000_i1117" DrawAspect="Content" ObjectID="_1683402849" r:id="rId192"/>
+          <o:OLEObject Type="Embed" ProgID="Equation.DSMT4" ShapeID="_x0000_i1117" DrawAspect="Content" ObjectID="_1683578207" r:id="rId192"/>
         </w:object>
       </w:r>
       <w:r>
@@ -12927,7 +12178,7 @@
           <v:shape id="_x0000_i1118" type="#_x0000_t75" style="width:9.75pt;height:11.25pt" o:ole="">
             <v:imagedata r:id="rId193" o:title=""/>
           </v:shape>
-          <o:OLEObject Type="Embed" ProgID="Equation.DSMT4" ShapeID="_x0000_i1118" DrawAspect="Content" ObjectID="_1683402850" r:id="rId194"/>
+          <o:OLEObject Type="Embed" ProgID="Equation.DSMT4" ShapeID="_x0000_i1118" DrawAspect="Content" ObjectID="_1683578208" r:id="rId194"/>
         </w:object>
       </w:r>
       <w:r>
@@ -12954,7 +12205,7 @@
           <v:shape id="_x0000_i1119" type="#_x0000_t75" style="width:12.75pt;height:11.25pt" o:ole="">
             <v:imagedata r:id="rId195" o:title=""/>
           </v:shape>
-          <o:OLEObject Type="Embed" ProgID="Equation.DSMT4" ShapeID="_x0000_i1119" DrawAspect="Content" ObjectID="_1683402851" r:id="rId196"/>
+          <o:OLEObject Type="Embed" ProgID="Equation.DSMT4" ShapeID="_x0000_i1119" DrawAspect="Content" ObjectID="_1683578209" r:id="rId196"/>
         </w:object>
       </w:r>
       <w:r>
@@ -12974,7 +12225,7 @@
           <v:shape id="_x0000_i1120" type="#_x0000_t75" style="width:27pt;height:14.25pt" o:ole="">
             <v:imagedata r:id="rId197" o:title=""/>
           </v:shape>
-          <o:OLEObject Type="Embed" ProgID="Equation.DSMT4" ShapeID="_x0000_i1120" DrawAspect="Content" ObjectID="_1683402852" r:id="rId198"/>
+          <o:OLEObject Type="Embed" ProgID="Equation.DSMT4" ShapeID="_x0000_i1120" DrawAspect="Content" ObjectID="_1683578210" r:id="rId198"/>
         </w:object>
       </w:r>
       <w:r>
@@ -13117,15 +12368,7 @@
           <w:rFonts w:ascii="Times New Roman" w:hAnsi="Times New Roman" w:cs="Times New Roman"/>
           <w:szCs w:val="26"/>
         </w:rPr>
-        <w:t xml:space="preserve">, thì vấn đề sẽ được giải quyết bằng cách </w:t>
-      </w:r>
-      <w:r>
-        <w:rPr>
-          <w:rFonts w:ascii="Times New Roman" w:hAnsi="Times New Roman" w:cs="Times New Roman"/>
-          <w:szCs w:val="26"/>
-        </w:rPr>
-        <w:lastRenderedPageBreak/>
-        <w:t xml:space="preserve">loại bỏ các </w:t>
+        <w:t xml:space="preserve">, thì vấn đề sẽ được giải quyết bằng cách loại bỏ các </w:t>
       </w:r>
       <w:r>
         <w:rPr>
@@ -13579,7 +12822,7 @@
           <w:rFonts w:cs="Times New Roman"/>
         </w:rPr>
       </w:pPr>
-      <w:bookmarkStart w:id="18" w:name="_Toc71444881"/>
+      <w:bookmarkStart w:id="18" w:name="_Toc72963932"/>
       <w:r>
         <w:rPr>
           <w:rFonts w:cs="Times New Roman"/>
@@ -13644,15 +12887,7 @@
           <w:rFonts w:ascii="Times New Roman" w:hAnsi="Times New Roman" w:cs="Times New Roman"/>
           <w:szCs w:val="26"/>
         </w:rPr>
-        <w:t xml:space="preserve">c vật liệu thô (One Dimensional Cutting Stock Problem </w:t>
-      </w:r>
-      <w:r>
-        <w:rPr>
-          <w:rFonts w:ascii="Times New Roman" w:hAnsi="Times New Roman" w:cs="Times New Roman"/>
-          <w:szCs w:val="26"/>
-        </w:rPr>
-        <w:lastRenderedPageBreak/>
-        <w:t>with Multiple Stock sizes – OneDCSP_M) là mở rộng của bài toán OneDCSP, cho đến nay có rất ít công trình nghiên cứu về bài toán này được công bố. Bài toán cắt vật tư OneDCSP_M là bài toán quy hoạch nguyên và thuộc lớp NP-khó vì vậy không tồn tại thuật toán nào đảm bảo cho nghiệm tối ưu trong thời gian đa thức.</w:t>
+        <w:t>c vật liệu thô (One Dimensional Cutting Stock Problem with Multiple Stock sizes – OneDCSP_M) là mở rộng của bài toán OneDCSP, cho đến nay có rất ít công trình nghiên cứu về bài toán này được công bố. Bài toán cắt vật tư OneDCSP_M là bài toán quy hoạch nguyên và thuộc lớp NP-khó vì vậy không tồn tại thuật toán nào đảm bảo cho nghiệm tối ưu trong thời gian đa thức.</w:t>
       </w:r>
     </w:p>
     <w:p>
@@ -13774,7 +13009,7 @@
           <w:rFonts w:cs="Times New Roman"/>
         </w:rPr>
       </w:pPr>
-      <w:bookmarkStart w:id="19" w:name="_Toc71444882"/>
+      <w:bookmarkStart w:id="19" w:name="_Toc72963933"/>
       <w:r>
         <w:rPr>
           <w:rFonts w:cs="Times New Roman"/>
@@ -13977,29 +13212,12 @@
     <w:p>
       <w:pPr>
         <w:pStyle w:val="Heading1"/>
-        <w:spacing w:line="312" w:lineRule="auto"/>
-        <w:rPr>
-          <w:rFonts w:cs="Times New Roman"/>
-          <w:sz w:val="26"/>
-          <w:szCs w:val="26"/>
-        </w:rPr>
-      </w:pPr>
-      <w:bookmarkStart w:id="20" w:name="_Toc71444883"/>
-      <w:r>
-        <w:rPr>
-          <w:rFonts w:cs="Times New Roman"/>
-          <w:sz w:val="26"/>
-          <w:szCs w:val="26"/>
-        </w:rPr>
-        <w:lastRenderedPageBreak/>
+      </w:pPr>
+      <w:bookmarkStart w:id="20" w:name="_Toc72963934"/>
+      <w:r>
         <w:t xml:space="preserve">CÁC </w:t>
       </w:r>
       <w:r>
-        <w:rPr>
-          <w:rFonts w:cs="Times New Roman"/>
-          <w:sz w:val="26"/>
-          <w:szCs w:val="26"/>
-        </w:rPr>
         <w:t>THUẬT TOÁN ĐƯỢC ĐỀ XUẤT</w:t>
       </w:r>
       <w:bookmarkEnd w:id="20"/>
@@ -14013,7 +13231,7 @@
           <w:rFonts w:cs="Times New Roman"/>
         </w:rPr>
       </w:pPr>
-      <w:bookmarkStart w:id="21" w:name="_Toc71444884"/>
+      <w:bookmarkStart w:id="21" w:name="_Toc72963935"/>
       <w:r>
         <w:rPr>
           <w:rFonts w:cs="Times New Roman"/>
@@ -14033,85 +13251,84 @@
         <w:t>hanh</w:t>
       </w:r>
       <w:bookmarkEnd w:id="21"/>
-    </w:p>
-    <w:p>
-      <w:pPr>
-        <w:spacing w:after="120" w:line="312" w:lineRule="auto"/>
-        <w:ind w:firstLine="397"/>
-        <w:jc w:val="both"/>
-        <w:rPr>
-          <w:rFonts w:ascii="Times New Roman" w:hAnsi="Times New Roman" w:cs="Times New Roman"/>
-          <w:szCs w:val="26"/>
-        </w:rPr>
-      </w:pPr>
-      <w:r>
-        <w:rPr>
-          <w:rFonts w:ascii="Times New Roman" w:hAnsi="Times New Roman" w:cs="Times New Roman"/>
-          <w:szCs w:val="26"/>
-        </w:rPr>
-        <w:t xml:space="preserve">Giải thuật nhận vào các dữ liệu như đã mô tả ở </w:t>
-      </w:r>
-      <w:r>
-        <w:rPr>
-          <w:rFonts w:ascii="Times New Roman" w:hAnsi="Times New Roman" w:cs="Times New Roman"/>
-          <w:szCs w:val="26"/>
-        </w:rPr>
-        <w:t>Chương 1</w:t>
-      </w:r>
-      <w:r>
-        <w:rPr>
-          <w:rFonts w:ascii="Times New Roman" w:hAnsi="Times New Roman" w:cs="Times New Roman"/>
-          <w:szCs w:val="26"/>
-        </w:rPr>
-        <w:t>, và sẽ tính toán trả về chi tiết cách gia công cho từng thanh đơn hàng</w:t>
-      </w:r>
-      <w:r>
-        <w:rPr>
-          <w:rFonts w:ascii="Times New Roman" w:hAnsi="Times New Roman" w:cs="Times New Roman"/>
-          <w:szCs w:val="26"/>
-        </w:rPr>
-        <w:t>,</w:t>
-      </w:r>
-      <w:r>
-        <w:rPr>
-          <w:rFonts w:ascii="Times New Roman" w:hAnsi="Times New Roman" w:cs="Times New Roman"/>
-          <w:szCs w:val="26"/>
-        </w:rPr>
-        <w:t xml:space="preserve"> </w:t>
-      </w:r>
-      <w:r>
-        <w:rPr>
-          <w:rFonts w:ascii="Times New Roman" w:hAnsi="Times New Roman" w:cs="Times New Roman"/>
-          <w:szCs w:val="26"/>
-        </w:rPr>
-        <w:t>t</w:t>
-      </w:r>
-      <w:r>
-        <w:rPr>
-          <w:rFonts w:ascii="Times New Roman" w:hAnsi="Times New Roman" w:cs="Times New Roman"/>
-          <w:szCs w:val="26"/>
-        </w:rPr>
-        <w:t xml:space="preserve">rong đó sẽ chỉ rõ thanh đơn hàng </w:t>
-      </w:r>
-      <w:r>
-        <w:rPr>
-          <w:rFonts w:ascii="Times New Roman" w:hAnsi="Times New Roman" w:cs="Times New Roman"/>
-          <w:szCs w:val="26"/>
-        </w:rPr>
-        <w:t>nào</w:t>
-      </w:r>
-      <w:r>
-        <w:rPr>
-          <w:rFonts w:ascii="Times New Roman" w:hAnsi="Times New Roman" w:cs="Times New Roman"/>
-          <w:szCs w:val="26"/>
-        </w:rPr>
-        <w:t xml:space="preserve"> sẽ được cắt bởi thanh nguyên liệu nào. </w:t>
-      </w:r>
     </w:p>
     <w:p>
       <w:pPr>
         <w:spacing w:after="120" w:line="312" w:lineRule="auto"/>
         <w:ind w:firstLine="720"/>
+        <w:jc w:val="both"/>
+        <w:rPr>
+          <w:rFonts w:ascii="Times New Roman" w:hAnsi="Times New Roman" w:cs="Times New Roman"/>
+          <w:szCs w:val="26"/>
+        </w:rPr>
+      </w:pPr>
+      <w:r>
+        <w:rPr>
+          <w:rFonts w:ascii="Times New Roman" w:hAnsi="Times New Roman" w:cs="Times New Roman"/>
+          <w:szCs w:val="26"/>
+        </w:rPr>
+        <w:t xml:space="preserve">Giải thuật nhận vào các dữ liệu như đã mô tả ở </w:t>
+      </w:r>
+      <w:r>
+        <w:rPr>
+          <w:rFonts w:ascii="Times New Roman" w:hAnsi="Times New Roman" w:cs="Times New Roman"/>
+          <w:szCs w:val="26"/>
+        </w:rPr>
+        <w:t>Chương 1</w:t>
+      </w:r>
+      <w:r>
+        <w:rPr>
+          <w:rFonts w:ascii="Times New Roman" w:hAnsi="Times New Roman" w:cs="Times New Roman"/>
+          <w:szCs w:val="26"/>
+        </w:rPr>
+        <w:t>, và sẽ tính toán trả về chi tiết cách gia công cho từng thanh đơn hàng</w:t>
+      </w:r>
+      <w:r>
+        <w:rPr>
+          <w:rFonts w:ascii="Times New Roman" w:hAnsi="Times New Roman" w:cs="Times New Roman"/>
+          <w:szCs w:val="26"/>
+        </w:rPr>
+        <w:t>,</w:t>
+      </w:r>
+      <w:r>
+        <w:rPr>
+          <w:rFonts w:ascii="Times New Roman" w:hAnsi="Times New Roman" w:cs="Times New Roman"/>
+          <w:szCs w:val="26"/>
+        </w:rPr>
+        <w:t xml:space="preserve"> </w:t>
+      </w:r>
+      <w:r>
+        <w:rPr>
+          <w:rFonts w:ascii="Times New Roman" w:hAnsi="Times New Roman" w:cs="Times New Roman"/>
+          <w:szCs w:val="26"/>
+        </w:rPr>
+        <w:t>t</w:t>
+      </w:r>
+      <w:r>
+        <w:rPr>
+          <w:rFonts w:ascii="Times New Roman" w:hAnsi="Times New Roman" w:cs="Times New Roman"/>
+          <w:szCs w:val="26"/>
+        </w:rPr>
+        <w:t xml:space="preserve">rong đó sẽ chỉ rõ thanh đơn hàng </w:t>
+      </w:r>
+      <w:r>
+        <w:rPr>
+          <w:rFonts w:ascii="Times New Roman" w:hAnsi="Times New Roman" w:cs="Times New Roman"/>
+          <w:szCs w:val="26"/>
+        </w:rPr>
+        <w:t>nào</w:t>
+      </w:r>
+      <w:r>
+        <w:rPr>
+          <w:rFonts w:ascii="Times New Roman" w:hAnsi="Times New Roman" w:cs="Times New Roman"/>
+          <w:szCs w:val="26"/>
+        </w:rPr>
+        <w:t xml:space="preserve"> sẽ được cắt bởi thanh nguyên liệu nào. </w:t>
+      </w:r>
+    </w:p>
+    <w:p>
+      <w:pPr>
+        <w:spacing w:after="120" w:line="312" w:lineRule="auto"/>
         <w:jc w:val="both"/>
         <w:rPr>
           <w:rFonts w:ascii="Times New Roman" w:hAnsi="Times New Roman" w:cs="Times New Roman"/>
@@ -14649,6 +13866,7 @@
           <w:rFonts w:ascii="Times New Roman" w:hAnsi="Times New Roman" w:cs="Times New Roman"/>
           <w:szCs w:val="26"/>
         </w:rPr>
+        <w:lastRenderedPageBreak/>
         <w:t xml:space="preserve">Chọn phương án tốt nhất: </w:t>
       </w:r>
       <w:r>
@@ -14663,15 +13881,7 @@
           <w:rFonts w:ascii="Times New Roman" w:hAnsi="Times New Roman" w:cs="Times New Roman"/>
           <w:szCs w:val="26"/>
         </w:rPr>
-        <w:t xml:space="preserve">au khi duyệt hết mảng danh sách nguyên liệu và có được các phương án cắt, tiến hành chọn ra một phương án theo tiêu chí ưu tiên là số lượng thanh nguyên liệu cần dùng là ít nhất, nếu có nhiều phương án thỏa </w:t>
-      </w:r>
-      <w:r>
-        <w:rPr>
-          <w:rFonts w:ascii="Times New Roman" w:hAnsi="Times New Roman" w:cs="Times New Roman"/>
-          <w:szCs w:val="26"/>
-        </w:rPr>
-        <w:lastRenderedPageBreak/>
-        <w:t>mãn tiêu chí đầu, chọn ra phương án mà cho ra tổng chiều dài các thanh nguyên liệu thừa ít nhất.</w:t>
+        <w:t>au khi duyệt hết mảng danh sách nguyên liệu và có được các phương án cắt, tiến hành chọn ra một phương án theo tiêu chí ưu tiên là số lượng thanh nguyên liệu cần dùng là ít nhất, nếu có nhiều phương án thỏa mãn tiêu chí đầu, chọn ra phương án mà cho ra tổng chiều dài các thanh nguyên liệu thừa ít nhất.</w:t>
       </w:r>
     </w:p>
     <w:p>
@@ -14741,25 +13951,51 @@
       <w:r>
         <w:t xml:space="preserve">Hình </w:t>
       </w:r>
-      <w:fldSimple w:instr=" STYLEREF 1 \s ">
-        <w:r>
-          <w:rPr>
-            <w:noProof/>
-          </w:rPr>
-          <w:t>2</w:t>
-        </w:r>
-      </w:fldSimple>
+      <w:r>
+        <w:fldChar w:fldCharType="begin"/>
+      </w:r>
+      <w:r>
+        <w:instrText xml:space="preserve"> STYLEREF 1 \s </w:instrText>
+      </w:r>
+      <w:r>
+        <w:fldChar w:fldCharType="separate"/>
+      </w:r>
+      <w:r>
+        <w:rPr>
+          <w:noProof/>
+        </w:rPr>
+        <w:t>2</w:t>
+      </w:r>
+      <w:r>
+        <w:rPr>
+          <w:noProof/>
+        </w:rPr>
+        <w:fldChar w:fldCharType="end"/>
+      </w:r>
       <w:r>
         <w:t>.</w:t>
       </w:r>
-      <w:fldSimple w:instr=" SEQ Hình \* ARABIC \s 1 ">
-        <w:r>
-          <w:rPr>
-            <w:noProof/>
-          </w:rPr>
-          <w:t>1</w:t>
-        </w:r>
-      </w:fldSimple>
+      <w:r>
+        <w:fldChar w:fldCharType="begin"/>
+      </w:r>
+      <w:r>
+        <w:instrText xml:space="preserve"> SEQ Hình \* ARABIC \s 1 </w:instrText>
+      </w:r>
+      <w:r>
+        <w:fldChar w:fldCharType="separate"/>
+      </w:r>
+      <w:r>
+        <w:rPr>
+          <w:noProof/>
+        </w:rPr>
+        <w:t>1</w:t>
+      </w:r>
+      <w:r>
+        <w:rPr>
+          <w:noProof/>
+        </w:rPr>
+        <w:fldChar w:fldCharType="end"/>
+      </w:r>
       <w:r>
         <w:t>.</w:t>
       </w:r>
@@ -14812,7 +14048,6 @@
           <w:rFonts w:ascii="Times New Roman" w:hAnsi="Times New Roman" w:cs="Times New Roman"/>
           <w:szCs w:val="26"/>
         </w:rPr>
-        <w:lastRenderedPageBreak/>
         <w:t xml:space="preserve">Khi nhận được các thanh nguyên liệu được trình bày ở </w:t>
       </w:r>
       <w:r>
@@ -14884,25 +14119,51 @@
       <w:r>
         <w:t xml:space="preserve">Hình </w:t>
       </w:r>
-      <w:fldSimple w:instr=" STYLEREF 1 \s ">
-        <w:r>
-          <w:rPr>
-            <w:noProof/>
-          </w:rPr>
-          <w:t>2</w:t>
-        </w:r>
-      </w:fldSimple>
+      <w:r>
+        <w:fldChar w:fldCharType="begin"/>
+      </w:r>
+      <w:r>
+        <w:instrText xml:space="preserve"> STYLEREF 1 \s </w:instrText>
+      </w:r>
+      <w:r>
+        <w:fldChar w:fldCharType="separate"/>
+      </w:r>
+      <w:r>
+        <w:rPr>
+          <w:noProof/>
+        </w:rPr>
+        <w:t>2</w:t>
+      </w:r>
+      <w:r>
+        <w:rPr>
+          <w:noProof/>
+        </w:rPr>
+        <w:fldChar w:fldCharType="end"/>
+      </w:r>
       <w:r>
         <w:t>.</w:t>
       </w:r>
-      <w:fldSimple w:instr=" SEQ Hình \* ARABIC \s 1 ">
-        <w:r>
-          <w:rPr>
-            <w:noProof/>
-          </w:rPr>
-          <w:t>2</w:t>
-        </w:r>
-      </w:fldSimple>
+      <w:r>
+        <w:fldChar w:fldCharType="begin"/>
+      </w:r>
+      <w:r>
+        <w:instrText xml:space="preserve"> SEQ Hình \* ARABIC \s 1 </w:instrText>
+      </w:r>
+      <w:r>
+        <w:fldChar w:fldCharType="separate"/>
+      </w:r>
+      <w:r>
+        <w:rPr>
+          <w:noProof/>
+        </w:rPr>
+        <w:t>2</w:t>
+      </w:r>
+      <w:r>
+        <w:rPr>
+          <w:noProof/>
+        </w:rPr>
+        <w:fldChar w:fldCharType="end"/>
+      </w:r>
       <w:r>
         <w:t>.</w:t>
       </w:r>
@@ -14942,7 +14203,6 @@
           <w:rFonts w:ascii="Times New Roman" w:hAnsi="Times New Roman" w:cs="Times New Roman"/>
           <w:szCs w:val="26"/>
         </w:rPr>
-        <w:lastRenderedPageBreak/>
         <w:t xml:space="preserve">Các bước của phương thức tìm phương án cắt được minh họa ở </w:t>
       </w:r>
       <w:r>
@@ -15229,7 +14489,7 @@
           <w:rFonts w:cs="Times New Roman"/>
         </w:rPr>
       </w:pPr>
-      <w:bookmarkStart w:id="24" w:name="_Toc71444885"/>
+      <w:bookmarkStart w:id="24" w:name="_Toc72963936"/>
       <w:r>
         <w:rPr>
           <w:rFonts w:cs="Times New Roman"/>
@@ -15249,7 +14509,7 @@
           <w:szCs w:val="26"/>
         </w:rPr>
       </w:pPr>
-      <w:bookmarkStart w:id="25" w:name="_Toc71444886"/>
+      <w:bookmarkStart w:id="25" w:name="_Toc72963937"/>
       <w:r>
         <w:rPr>
           <w:rFonts w:cs="Times New Roman"/>
@@ -15458,25 +14718,54 @@
       <w:r>
         <w:t xml:space="preserve">Hình </w:t>
       </w:r>
-      <w:fldSimple w:instr=" STYLEREF 1 \s ">
-        <w:r>
-          <w:rPr>
-            <w:noProof/>
-          </w:rPr>
-          <w:t>2</w:t>
-        </w:r>
-      </w:fldSimple>
+      <w:r>
+        <w:fldChar w:fldCharType="begin"/>
+      </w:r>
+      <w:r>
+        <w:instrText xml:space="preserve"> STYLEREF 1 \s </w:instrText>
+      </w:r>
+      <w:r>
+        <w:fldChar w:fldCharType="separate"/>
+      </w:r>
+      <w:r>
+        <w:rPr>
+          <w:noProof/>
+        </w:rPr>
+        <w:t>2</w:t>
+      </w:r>
+      <w:r>
+        <w:rPr>
+          <w:noProof/>
+        </w:rPr>
+        <w:fldChar w:fldCharType="end"/>
+      </w:r>
       <w:r>
         <w:t>.</w:t>
       </w:r>
-      <w:fldSimple w:instr=" SEQ Hình \* ARABIC \s 1 ">
-        <w:r>
-          <w:rPr>
-            <w:noProof/>
-          </w:rPr>
-          <w:t>3</w:t>
-        </w:r>
-      </w:fldSimple>
+      <w:r>
+        <w:fldChar w:fldCharType="begin"/>
+      </w:r>
+      <w:r>
+        <w:instrText xml:space="preserve"> SEQ Hì</w:instrText>
+      </w:r>
+      <w:r>
+        <w:instrText xml:space="preserve">nh \* ARABIC \s 1 </w:instrText>
+      </w:r>
+      <w:r>
+        <w:fldChar w:fldCharType="separate"/>
+      </w:r>
+      <w:r>
+        <w:rPr>
+          <w:noProof/>
+        </w:rPr>
+        <w:t>3</w:t>
+      </w:r>
+      <w:r>
+        <w:rPr>
+          <w:noProof/>
+        </w:rPr>
+        <w:fldChar w:fldCharType="end"/>
+      </w:r>
       <w:r>
         <w:t>.</w:t>
       </w:r>
@@ -15579,7 +14868,21 @@
           <w:rFonts w:ascii="Times New Roman" w:hAnsi="Times New Roman" w:cs="Times New Roman"/>
           <w:szCs w:val="26"/>
         </w:rPr>
-        <w:t xml:space="preserve">iếp theo, dân số được đánh giá bằng thể lực cho mỗi cá nhân trong quần thể, ở giai đoạn này thường là sẽ chú ý đến các cá thể phù hợp nhất hiện tại và thể lực trung bình của mỗi dân số. </w:t>
+        <w:t xml:space="preserve">iếp theo, dân số được đánh giá bằng thể lực </w:t>
+      </w:r>
+      <w:r>
+        <w:rPr>
+          <w:rFonts w:ascii="Times New Roman" w:hAnsi="Times New Roman" w:cs="Times New Roman"/>
+          <w:szCs w:val="26"/>
+        </w:rPr>
+        <w:t>của</w:t>
+      </w:r>
+      <w:r>
+        <w:rPr>
+          <w:rFonts w:ascii="Times New Roman" w:hAnsi="Times New Roman" w:cs="Times New Roman"/>
+          <w:szCs w:val="26"/>
+        </w:rPr>
+        <w:t xml:space="preserve"> mỗi cá nhân trong quần thể, ở giai đoạn này thường là sẽ chú ý đến các cá thể phù hợp nhất hiện tại và thể lực trung bình của mỗi dân số. </w:t>
       </w:r>
     </w:p>
     <w:p>
@@ -15747,7 +15050,7 @@
           <w:szCs w:val="26"/>
         </w:rPr>
       </w:pPr>
-      <w:bookmarkStart w:id="27" w:name="_Toc71444887"/>
+      <w:bookmarkStart w:id="27" w:name="_Toc72963938"/>
       <w:r>
         <w:rPr>
           <w:rFonts w:cs="Times New Roman"/>
@@ -15794,7 +15097,14 @@
           <w:rFonts w:ascii="Times New Roman" w:hAnsi="Times New Roman" w:cs="Times New Roman"/>
           <w:szCs w:val="26"/>
         </w:rPr>
-        <w:t xml:space="preserve">ta sử dụng giải thuật quay lui vét cạn để </w:t>
+        <w:t>khóa luận</w:t>
+      </w:r>
+      <w:r>
+        <w:rPr>
+          <w:rFonts w:ascii="Times New Roman" w:hAnsi="Times New Roman" w:cs="Times New Roman"/>
+          <w:szCs w:val="26"/>
+        </w:rPr>
+        <w:t xml:space="preserve"> sử dụng giải thuật quay lui vét cạn để </w:t>
       </w:r>
       <w:r>
         <w:rPr>
@@ -15815,7 +15125,21 @@
           <w:rFonts w:ascii="Times New Roman" w:hAnsi="Times New Roman" w:cs="Times New Roman"/>
           <w:szCs w:val="26"/>
         </w:rPr>
-        <w:t xml:space="preserve">, ta không thể chờ để thuật toán vét cạn hết mọi trường hợp mà chỉ giới hạn thời gian chạy để tìm kiếm một số phương án trong một không gian tìm kiếm rộng. </w:t>
+        <w:t xml:space="preserve">, </w:t>
+      </w:r>
+      <w:r>
+        <w:rPr>
+          <w:rFonts w:ascii="Times New Roman" w:hAnsi="Times New Roman" w:cs="Times New Roman"/>
+          <w:szCs w:val="26"/>
+        </w:rPr>
+        <w:t>vì vậy</w:t>
+      </w:r>
+      <w:r>
+        <w:rPr>
+          <w:rFonts w:ascii="Times New Roman" w:hAnsi="Times New Roman" w:cs="Times New Roman"/>
+          <w:szCs w:val="26"/>
+        </w:rPr>
+        <w:t xml:space="preserve"> không thể chờ để thuật toán vét cạn hết mọi trường hợp mà chỉ giới hạn thời gian chạy để tìm kiếm một số phương án trong một không gian tìm kiếm rộng. </w:t>
       </w:r>
     </w:p>
     <w:p>
@@ -15930,7 +15254,21 @@
           <w:rFonts w:ascii="Times New Roman" w:hAnsi="Times New Roman" w:cs="Times New Roman"/>
           <w:szCs w:val="26"/>
         </w:rPr>
-        <w:t xml:space="preserve"> mảng số nguyên. Một vị trí riêng lẻ trong các nhiễm sắc thể được gọi là gen, và đây là những mảnh ghép có thể được điều khiển hoặc đột biến. Chiều dài của nhiễm sắc thể sẽ bằng số lượng các thanh đơn hàng. </w:t>
+        <w:t xml:space="preserve"> mảng số nguyên. Một vị trí riêng lẻ trong các nhiễm sắc thể được gọi là gen</w:t>
+      </w:r>
+      <w:r>
+        <w:rPr>
+          <w:rFonts w:ascii="Times New Roman" w:hAnsi="Times New Roman" w:cs="Times New Roman"/>
+          <w:szCs w:val="26"/>
+        </w:rPr>
+        <w:t>e</w:t>
+      </w:r>
+      <w:r>
+        <w:rPr>
+          <w:rFonts w:ascii="Times New Roman" w:hAnsi="Times New Roman" w:cs="Times New Roman"/>
+          <w:szCs w:val="26"/>
+        </w:rPr>
+        <w:t xml:space="preserve">, và đây là những mảnh ghép có thể được điều khiển hoặc đột biến. Chiều dài của nhiễm sắc thể sẽ bằng số lượng các thanh đơn hàng. </w:t>
       </w:r>
       <w:r>
         <w:rPr>
@@ -16060,7 +15398,30 @@
           <w:rFonts w:ascii="Times New Roman" w:hAnsi="Times New Roman" w:cs="Times New Roman"/>
           <w:szCs w:val="26"/>
         </w:rPr>
-        <w:t xml:space="preserve"> tỉ lệ nghịch với tổng chiều dài phần thừa của các nguyên liệu được đem đi gia công. Giải pháp cho mỗi cá thể cho ra </w:t>
+        <w:t xml:space="preserve"> tỉ lệ nghịch với </w:t>
+      </w:r>
+      <w:r>
+        <w:rPr>
+          <w:rFonts w:ascii="Times New Roman" w:hAnsi="Times New Roman" w:cs="Times New Roman"/>
+          <w:szCs w:val="26"/>
+        </w:rPr>
+        <w:t>tỉ lệ tổng</w:t>
+      </w:r>
+      <w:r>
+        <w:rPr>
+          <w:rFonts w:ascii="Times New Roman" w:hAnsi="Times New Roman" w:cs="Times New Roman"/>
+          <w:szCs w:val="26"/>
+        </w:rPr>
+        <w:t xml:space="preserve"> chiều dài phần thừa của các nguyên liệu được đem đi gia công. Giải pháp cho mỗi cá thể cho ra </w:t>
+      </w:r>
+      <w:r>
+        <w:rPr>
+          <w:rFonts w:ascii="Times New Roman" w:hAnsi="Times New Roman" w:cs="Times New Roman"/>
+          <w:i/>
+          <w:iCs/>
+          <w:szCs w:val="26"/>
+        </w:rPr>
+        <w:t xml:space="preserve">tỉ lệ </w:t>
       </w:r>
       <w:r>
         <w:rPr>
@@ -16171,25 +15532,51 @@
       <w:r>
         <w:t xml:space="preserve">Hình </w:t>
       </w:r>
-      <w:fldSimple w:instr=" STYLEREF 1 \s ">
-        <w:r>
-          <w:rPr>
-            <w:noProof/>
-          </w:rPr>
-          <w:t>2</w:t>
-        </w:r>
-      </w:fldSimple>
+      <w:r>
+        <w:fldChar w:fldCharType="begin"/>
+      </w:r>
+      <w:r>
+        <w:instrText xml:space="preserve"> STYLEREF 1 \s </w:instrText>
+      </w:r>
+      <w:r>
+        <w:fldChar w:fldCharType="separate"/>
+      </w:r>
+      <w:r>
+        <w:rPr>
+          <w:noProof/>
+        </w:rPr>
+        <w:t>2</w:t>
+      </w:r>
+      <w:r>
+        <w:rPr>
+          <w:noProof/>
+        </w:rPr>
+        <w:fldChar w:fldCharType="end"/>
+      </w:r>
       <w:r>
         <w:t>.</w:t>
       </w:r>
-      <w:fldSimple w:instr=" SEQ Hình \* ARABIC \s 1 ">
-        <w:r>
-          <w:rPr>
-            <w:noProof/>
-          </w:rPr>
-          <w:t>4</w:t>
-        </w:r>
-      </w:fldSimple>
+      <w:r>
+        <w:fldChar w:fldCharType="begin"/>
+      </w:r>
+      <w:r>
+        <w:instrText xml:space="preserve"> SEQ Hình \* ARABIC \s 1 </w:instrText>
+      </w:r>
+      <w:r>
+        <w:fldChar w:fldCharType="separate"/>
+      </w:r>
+      <w:r>
+        <w:rPr>
+          <w:noProof/>
+        </w:rPr>
+        <w:t>4</w:t>
+      </w:r>
+      <w:r>
+        <w:rPr>
+          <w:noProof/>
+        </w:rPr>
+        <w:fldChar w:fldCharType="end"/>
+      </w:r>
       <w:r>
         <w:t>.</w:t>
       </w:r>
@@ -16279,25 +15666,14 @@
           <w:rFonts w:ascii="Times New Roman" w:hAnsi="Times New Roman" w:cs="Times New Roman"/>
           <w:szCs w:val="26"/>
         </w:rPr>
-        <w:t xml:space="preserve">Điều kiện dừng: Kiểm tra thời gian tạo ra các cá thể đã quá thời gian cho phép chưa hoặc số lượng các cá thể được tạo ra đã đạt giới hạn tối đa của một quần thể hoặc đã tìm kiếm hết tất cả các phương án. Nếu thỏa mãn thì nhảy đến </w:t>
-      </w:r>
-      <w:r>
-        <w:rPr>
-          <w:rFonts w:ascii="Times New Roman" w:hAnsi="Times New Roman" w:cs="Times New Roman"/>
-          <w:i/>
-          <w:iCs/>
-          <w:szCs w:val="26"/>
-        </w:rPr>
-        <w:t>bước 1</w:t>
-      </w:r>
-      <w:r>
-        <w:rPr>
-          <w:rFonts w:ascii="Times New Roman" w:hAnsi="Times New Roman" w:cs="Times New Roman"/>
-          <w:i/>
-          <w:iCs/>
-          <w:szCs w:val="26"/>
-        </w:rPr>
-        <w:t>2</w:t>
+        <w:t xml:space="preserve">Điều kiện dừng: Kiểm tra thời gian tạo ra các cá thể đã quá thời gian cho phép chưa hoặc số lượng các cá thể được tạo ra đã đạt giới hạn tối đa của một quần thể hoặc đã tìm kiếm hết tất cả các phương án. Nếu thỏa mãn thì </w:t>
+      </w:r>
+      <w:r>
+        <w:rPr>
+          <w:rFonts w:ascii="Times New Roman" w:hAnsi="Times New Roman" w:cs="Times New Roman"/>
+          <w:szCs w:val="26"/>
+        </w:rPr>
+        <w:t>kết thúc giải thuật</w:t>
       </w:r>
       <w:r>
         <w:rPr>
@@ -16864,7 +16240,7 @@
           <w:szCs w:val="26"/>
         </w:rPr>
       </w:pPr>
-      <w:bookmarkStart w:id="29" w:name="_Toc71444888"/>
+      <w:bookmarkStart w:id="29" w:name="_Toc72963939"/>
       <w:r>
         <w:rPr>
           <w:rFonts w:cs="Times New Roman"/>
@@ -16935,7 +16311,7 @@
           <w:szCs w:val="26"/>
         </w:rPr>
       </w:pPr>
-      <w:bookmarkStart w:id="30" w:name="_Toc71444889"/>
+      <w:bookmarkStart w:id="30" w:name="_Toc72963940"/>
       <w:r>
         <w:rPr>
           <w:rFonts w:cs="Times New Roman"/>
@@ -17323,7 +16699,7 @@
           <w:szCs w:val="26"/>
         </w:rPr>
       </w:pPr>
-      <w:bookmarkStart w:id="31" w:name="_Toc71444890"/>
+      <w:bookmarkStart w:id="31" w:name="_Toc72963941"/>
       <w:r>
         <w:rPr>
           <w:rFonts w:cs="Times New Roman"/>
@@ -17384,7 +16760,7 @@
           <w:szCs w:val="26"/>
         </w:rPr>
       </w:pPr>
-      <w:bookmarkStart w:id="32" w:name="_Toc71444891"/>
+      <w:bookmarkStart w:id="32" w:name="_Toc72963942"/>
       <w:r>
         <w:rPr>
           <w:rFonts w:cs="Times New Roman"/>
@@ -17561,25 +16937,54 @@
       <w:r>
         <w:t xml:space="preserve">Hình </w:t>
       </w:r>
-      <w:fldSimple w:instr=" STYLEREF 1 \s ">
-        <w:r>
-          <w:rPr>
-            <w:noProof/>
-          </w:rPr>
-          <w:t>2</w:t>
-        </w:r>
-      </w:fldSimple>
+      <w:r>
+        <w:fldChar w:fldCharType="begin"/>
+      </w:r>
+      <w:r>
+        <w:instrText xml:space="preserve"> STYLEREF 1 \s </w:instrText>
+      </w:r>
+      <w:r>
+        <w:fldChar w:fldCharType="separate"/>
+      </w:r>
+      <w:r>
+        <w:rPr>
+          <w:noProof/>
+        </w:rPr>
+        <w:t>2</w:t>
+      </w:r>
+      <w:r>
+        <w:rPr>
+          <w:noProof/>
+        </w:rPr>
+        <w:fldChar w:fldCharType="end"/>
+      </w:r>
       <w:r>
         <w:t>.</w:t>
       </w:r>
-      <w:fldSimple w:instr=" SEQ Hình \* ARABIC \s 1 ">
-        <w:r>
-          <w:rPr>
-            <w:noProof/>
-          </w:rPr>
-          <w:t>5</w:t>
-        </w:r>
-      </w:fldSimple>
+      <w:r>
+        <w:fldChar w:fldCharType="begin"/>
+      </w:r>
+      <w:r>
+        <w:instrText xml:space="preserve"> SEQ</w:instrText>
+      </w:r>
+      <w:r>
+        <w:instrText xml:space="preserve"> Hình \* ARABIC \s 1 </w:instrText>
+      </w:r>
+      <w:r>
+        <w:fldChar w:fldCharType="separate"/>
+      </w:r>
+      <w:r>
+        <w:rPr>
+          <w:noProof/>
+        </w:rPr>
+        <w:t>5</w:t>
+      </w:r>
+      <w:r>
+        <w:rPr>
+          <w:noProof/>
+        </w:rPr>
+        <w:fldChar w:fldCharType="end"/>
+      </w:r>
       <w:r>
         <w:t>.</w:t>
       </w:r>
@@ -18013,7 +17418,7 @@
           <w:szCs w:val="26"/>
         </w:rPr>
       </w:pPr>
-      <w:bookmarkStart w:id="34" w:name="_Toc71444892"/>
+      <w:bookmarkStart w:id="34" w:name="_Toc72963943"/>
       <w:r>
         <w:rPr>
           <w:rFonts w:cs="Times New Roman"/>
@@ -18089,7 +17494,21 @@
           <w:rFonts w:ascii="Times New Roman" w:hAnsi="Times New Roman" w:cs="Times New Roman"/>
           <w:szCs w:val="26"/>
         </w:rPr>
-        <w:t xml:space="preserve">Ứng dụng đột biến vào quần thể. Đột biến ảnh hưởng đến các cá thể hơn là quần thể. Ta xem xét từng cá nhân trong quần thể, và nếu họ đủ may mắn (hoặc không may mắn) ta sẽ áp dụng một số biến đổi ngẫu nhiên vào nhiễm sắc thể của chúng. </w:t>
+        <w:t xml:space="preserve">Ứng dụng đột biến vào quần thể. Đột biến ảnh hưởng đến các cá thể hơn là quần thể. </w:t>
+      </w:r>
+      <w:r>
+        <w:rPr>
+          <w:rFonts w:ascii="Times New Roman" w:hAnsi="Times New Roman" w:cs="Times New Roman"/>
+          <w:szCs w:val="26"/>
+        </w:rPr>
+        <w:t>Quá trình đột biến</w:t>
+      </w:r>
+      <w:r>
+        <w:rPr>
+          <w:rFonts w:ascii="Times New Roman" w:hAnsi="Times New Roman" w:cs="Times New Roman"/>
+          <w:szCs w:val="26"/>
+        </w:rPr>
+        <w:t xml:space="preserve"> xem xét từng cá nhân trong quần thể, và nếu họ đủ may mắn (hoặc không may mắn) ta sẽ áp dụng một số biến đổi ngẫu nhiên vào nhiễm sắc thể của chúng. </w:t>
       </w:r>
       <w:r>
         <w:rPr>
@@ -18119,7 +17538,35 @@
           <w:rFonts w:ascii="Times New Roman" w:hAnsi="Times New Roman" w:cs="Times New Roman"/>
           <w:szCs w:val="26"/>
         </w:rPr>
-        <w:t xml:space="preserve">loại đột biến được áp dụng phụ thuộc vào vấn để cụ thể mà ta đang giải quyết. Trong trường hợp này, chúng ta phải tìm kiếm các vị trí gene chưa tốt và thay thế chúng bởi các gene khác để </w:t>
+        <w:t>loại đột biến được áp dụng phụ thuộc vào vấn để cụ thể đang</w:t>
+      </w:r>
+      <w:r>
+        <w:rPr>
+          <w:rFonts w:ascii="Times New Roman" w:hAnsi="Times New Roman" w:cs="Times New Roman"/>
+          <w:szCs w:val="26"/>
+        </w:rPr>
+        <w:t xml:space="preserve"> cần</w:t>
+      </w:r>
+      <w:r>
+        <w:rPr>
+          <w:rFonts w:ascii="Times New Roman" w:hAnsi="Times New Roman" w:cs="Times New Roman"/>
+          <w:szCs w:val="26"/>
+        </w:rPr>
+        <w:t xml:space="preserve"> giải quyết. Trong trường hợp này, </w:t>
+      </w:r>
+      <w:r>
+        <w:rPr>
+          <w:rFonts w:ascii="Times New Roman" w:hAnsi="Times New Roman" w:cs="Times New Roman"/>
+          <w:szCs w:val="26"/>
+        </w:rPr>
+        <w:t>phương pháp đột biến</w:t>
+      </w:r>
+      <w:r>
+        <w:rPr>
+          <w:rFonts w:ascii="Times New Roman" w:hAnsi="Times New Roman" w:cs="Times New Roman"/>
+          <w:szCs w:val="26"/>
+        </w:rPr>
+        <w:t xml:space="preserve"> phải tìm kiếm các vị trí gene chưa tốt và thay thế chúng bởi các gene khác để </w:t>
       </w:r>
       <w:r>
         <w:rPr>
@@ -18227,25 +17674,51 @@
       <w:r>
         <w:t xml:space="preserve">Hình </w:t>
       </w:r>
-      <w:fldSimple w:instr=" STYLEREF 1 \s ">
-        <w:r>
-          <w:rPr>
-            <w:noProof/>
-          </w:rPr>
-          <w:t>2</w:t>
-        </w:r>
-      </w:fldSimple>
+      <w:r>
+        <w:fldChar w:fldCharType="begin"/>
+      </w:r>
+      <w:r>
+        <w:instrText xml:space="preserve"> STYLEREF 1 \s </w:instrText>
+      </w:r>
+      <w:r>
+        <w:fldChar w:fldCharType="separate"/>
+      </w:r>
+      <w:r>
+        <w:rPr>
+          <w:noProof/>
+        </w:rPr>
+        <w:t>2</w:t>
+      </w:r>
+      <w:r>
+        <w:rPr>
+          <w:noProof/>
+        </w:rPr>
+        <w:fldChar w:fldCharType="end"/>
+      </w:r>
       <w:r>
         <w:t>.</w:t>
       </w:r>
-      <w:fldSimple w:instr=" SEQ Hình \* ARABIC \s 1 ">
-        <w:r>
-          <w:rPr>
-            <w:noProof/>
-          </w:rPr>
-          <w:t>6</w:t>
-        </w:r>
-      </w:fldSimple>
+      <w:r>
+        <w:fldChar w:fldCharType="begin"/>
+      </w:r>
+      <w:r>
+        <w:instrText xml:space="preserve"> SEQ Hình \* ARABIC \s 1 </w:instrText>
+      </w:r>
+      <w:r>
+        <w:fldChar w:fldCharType="separate"/>
+      </w:r>
+      <w:r>
+        <w:rPr>
+          <w:noProof/>
+        </w:rPr>
+        <w:t>6</w:t>
+      </w:r>
+      <w:r>
+        <w:rPr>
+          <w:noProof/>
+        </w:rPr>
+        <w:fldChar w:fldCharType="end"/>
+      </w:r>
       <w:r>
         <w:t>.</w:t>
       </w:r>
@@ -18893,14 +18366,13 @@
       <w:pPr>
         <w:pStyle w:val="Heading1"/>
         <w:spacing w:line="312" w:lineRule="auto"/>
-        <w:jc w:val="both"/>
         <w:rPr>
           <w:rFonts w:cs="Times New Roman"/>
           <w:sz w:val="26"/>
           <w:szCs w:val="26"/>
         </w:rPr>
       </w:pPr>
-      <w:bookmarkStart w:id="36" w:name="_Toc71444893"/>
+      <w:bookmarkStart w:id="36" w:name="_Toc72963944"/>
       <w:r>
         <w:rPr>
           <w:rFonts w:cs="Times New Roman"/>
@@ -18921,7 +18393,7 @@
           <w:rFonts w:cs="Times New Roman"/>
         </w:rPr>
       </w:pPr>
-      <w:bookmarkStart w:id="37" w:name="_Toc71444894"/>
+      <w:bookmarkStart w:id="37" w:name="_Toc72963945"/>
       <w:r>
         <w:rPr>
           <w:rFonts w:cs="Times New Roman"/>
@@ -18939,7 +18411,7 @@
           <w:szCs w:val="26"/>
         </w:rPr>
       </w:pPr>
-      <w:bookmarkStart w:id="38" w:name="_Toc71444895"/>
+      <w:bookmarkStart w:id="38" w:name="_Toc72963946"/>
       <w:r>
         <w:rPr>
           <w:rFonts w:cs="Times New Roman"/>
@@ -19078,7 +18550,21 @@
           <w:rFonts w:ascii="Times New Roman" w:hAnsi="Times New Roman" w:cs="Times New Roman"/>
           <w:szCs w:val="26"/>
         </w:rPr>
-        <w:t>: số lượng các thanh sắt cần dùng</w:t>
+        <w:t xml:space="preserve">: </w:t>
+      </w:r>
+      <w:r>
+        <w:rPr>
+          <w:rFonts w:ascii="Times New Roman" w:hAnsi="Times New Roman" w:cs="Times New Roman"/>
+          <w:szCs w:val="26"/>
+        </w:rPr>
+        <w:t>S</w:t>
+      </w:r>
+      <w:r>
+        <w:rPr>
+          <w:rFonts w:ascii="Times New Roman" w:hAnsi="Times New Roman" w:cs="Times New Roman"/>
+          <w:szCs w:val="26"/>
+        </w:rPr>
+        <w:t>ố lượng các thanh sắt cần dùng</w:t>
       </w:r>
     </w:p>
     <w:p>
@@ -19108,7 +18594,14 @@
           <w:rFonts w:ascii="Times New Roman" w:hAnsi="Times New Roman" w:cs="Times New Roman"/>
           <w:szCs w:val="26"/>
         </w:rPr>
-        <w:t>: t</w:t>
+        <w:t xml:space="preserve">: </w:t>
+      </w:r>
+      <w:r>
+        <w:rPr>
+          <w:rFonts w:ascii="Times New Roman" w:hAnsi="Times New Roman" w:cs="Times New Roman"/>
+          <w:szCs w:val="26"/>
+        </w:rPr>
+        <w:t>T</w:t>
       </w:r>
       <w:r>
         <w:rPr>
@@ -19153,7 +18646,21 @@
           <w:rFonts w:ascii="Times New Roman" w:hAnsi="Times New Roman" w:cs="Times New Roman"/>
           <w:szCs w:val="26"/>
         </w:rPr>
-        <w:t>: lưu thông tin chỉ số của các thanh nguyên liệu cần dùng, mảng có kích thư</w:t>
+        <w:t xml:space="preserve">: </w:t>
+      </w:r>
+      <w:r>
+        <w:rPr>
+          <w:rFonts w:ascii="Times New Roman" w:hAnsi="Times New Roman" w:cs="Times New Roman"/>
+          <w:szCs w:val="26"/>
+        </w:rPr>
+        <w:t>L</w:t>
+      </w:r>
+      <w:r>
+        <w:rPr>
+          <w:rFonts w:ascii="Times New Roman" w:hAnsi="Times New Roman" w:cs="Times New Roman"/>
+          <w:szCs w:val="26"/>
+        </w:rPr>
+        <w:t>ưu thông tin chỉ số của các thanh nguyên liệu cần dùng, mảng có kích thư</w:t>
       </w:r>
       <w:r>
         <w:rPr>
@@ -23229,7 +22736,7 @@
           <w:szCs w:val="26"/>
         </w:rPr>
       </w:pPr>
-      <w:bookmarkStart w:id="39" w:name="_Toc71444896"/>
+      <w:bookmarkStart w:id="39" w:name="_Toc72963947"/>
       <w:r>
         <w:rPr>
           <w:rFonts w:cs="Times New Roman"/>
@@ -23404,7 +22911,21 @@
           <w:rFonts w:ascii="Times New Roman" w:hAnsi="Times New Roman" w:cs="Times New Roman"/>
           <w:szCs w:val="26"/>
         </w:rPr>
-        <w:t>: trạng thái nhiễm sắc thể hiện tại.</w:t>
+        <w:t xml:space="preserve">: </w:t>
+      </w:r>
+      <w:r>
+        <w:rPr>
+          <w:rFonts w:ascii="Times New Roman" w:hAnsi="Times New Roman" w:cs="Times New Roman"/>
+          <w:szCs w:val="26"/>
+        </w:rPr>
+        <w:t>T</w:t>
+      </w:r>
+      <w:r>
+        <w:rPr>
+          <w:rFonts w:ascii="Times New Roman" w:hAnsi="Times New Roman" w:cs="Times New Roman"/>
+          <w:szCs w:val="26"/>
+        </w:rPr>
+        <w:t>rạng thái nhiễm sắc thể hiện tại.</w:t>
       </w:r>
     </w:p>
     <w:p>
@@ -23435,7 +22956,21 @@
           <w:rFonts w:ascii="Times New Roman" w:hAnsi="Times New Roman" w:cs="Times New Roman"/>
           <w:szCs w:val="26"/>
         </w:rPr>
-        <w:t>: trạng thái các thanh nguyên liệu hiện tại.</w:t>
+        <w:t xml:space="preserve">: </w:t>
+      </w:r>
+      <w:r>
+        <w:rPr>
+          <w:rFonts w:ascii="Times New Roman" w:hAnsi="Times New Roman" w:cs="Times New Roman"/>
+          <w:szCs w:val="26"/>
+        </w:rPr>
+        <w:t>T</w:t>
+      </w:r>
+      <w:r>
+        <w:rPr>
+          <w:rFonts w:ascii="Times New Roman" w:hAnsi="Times New Roman" w:cs="Times New Roman"/>
+          <w:szCs w:val="26"/>
+        </w:rPr>
+        <w:t>rạng thái các thanh nguyên liệu hiện tại.</w:t>
       </w:r>
     </w:p>
     <w:p>
@@ -23466,7 +23001,21 @@
           <w:rFonts w:ascii="Times New Roman" w:hAnsi="Times New Roman" w:cs="Times New Roman"/>
           <w:szCs w:val="26"/>
         </w:rPr>
-        <w:t>: giới hạn kích thước của quần thể.</w:t>
+        <w:t xml:space="preserve">: </w:t>
+      </w:r>
+      <w:r>
+        <w:rPr>
+          <w:rFonts w:ascii="Times New Roman" w:hAnsi="Times New Roman" w:cs="Times New Roman"/>
+          <w:szCs w:val="26"/>
+        </w:rPr>
+        <w:t>G</w:t>
+      </w:r>
+      <w:r>
+        <w:rPr>
+          <w:rFonts w:ascii="Times New Roman" w:hAnsi="Times New Roman" w:cs="Times New Roman"/>
+          <w:szCs w:val="26"/>
+        </w:rPr>
+        <w:t>iới hạn kích thước của quần thể.</w:t>
       </w:r>
     </w:p>
     <w:p>
@@ -24325,7 +23874,14 @@
           <w:rFonts w:ascii="Times New Roman" w:hAnsi="Times New Roman" w:cs="Times New Roman"/>
           <w:szCs w:val="26"/>
         </w:rPr>
-        <w:t>kiểm tra điều kiện dừng của quá trình khởi tạo quần thể</w:t>
+        <w:t>K</w:t>
+      </w:r>
+      <w:r>
+        <w:rPr>
+          <w:rFonts w:ascii="Times New Roman" w:hAnsi="Times New Roman" w:cs="Times New Roman"/>
+          <w:szCs w:val="26"/>
+        </w:rPr>
+        <w:t>iểm tra điều kiện dừng của quá trình khởi tạo quần thể</w:t>
       </w:r>
     </w:p>
     <w:p>
@@ -24355,7 +23911,21 @@
           <w:rFonts w:ascii="Times New Roman" w:hAnsi="Times New Roman" w:cs="Times New Roman"/>
           <w:szCs w:val="26"/>
         </w:rPr>
-        <w:t xml:space="preserve">: thời điểm bắt đầu </w:t>
+        <w:t xml:space="preserve">: </w:t>
+      </w:r>
+      <w:r>
+        <w:rPr>
+          <w:rFonts w:ascii="Times New Roman" w:hAnsi="Times New Roman" w:cs="Times New Roman"/>
+          <w:szCs w:val="26"/>
+        </w:rPr>
+        <w:t>T</w:t>
+      </w:r>
+      <w:r>
+        <w:rPr>
+          <w:rFonts w:ascii="Times New Roman" w:hAnsi="Times New Roman" w:cs="Times New Roman"/>
+          <w:szCs w:val="26"/>
+        </w:rPr>
+        <w:t xml:space="preserve">hời điểm bắt đầu </w:t>
       </w:r>
       <w:r>
         <w:rPr>
@@ -24399,7 +23969,21 @@
           <w:rFonts w:ascii="Times New Roman" w:hAnsi="Times New Roman" w:cs="Times New Roman"/>
           <w:szCs w:val="26"/>
         </w:rPr>
-        <w:t xml:space="preserve">: giới hạn thời </w:t>
+        <w:t xml:space="preserve">: </w:t>
+      </w:r>
+      <w:r>
+        <w:rPr>
+          <w:rFonts w:ascii="Times New Roman" w:hAnsi="Times New Roman" w:cs="Times New Roman"/>
+          <w:szCs w:val="26"/>
+        </w:rPr>
+        <w:t>G</w:t>
+      </w:r>
+      <w:r>
+        <w:rPr>
+          <w:rFonts w:ascii="Times New Roman" w:hAnsi="Times New Roman" w:cs="Times New Roman"/>
+          <w:szCs w:val="26"/>
+        </w:rPr>
+        <w:t xml:space="preserve">iới hạn thời </w:t>
       </w:r>
       <w:r>
         <w:rPr>
@@ -24464,7 +24048,14 @@
           <w:rFonts w:ascii="Times New Roman" w:hAnsi="Times New Roman" w:cs="Times New Roman"/>
           <w:szCs w:val="26"/>
         </w:rPr>
-        <w:t>kích thước quần thể trong quá trình khởi tạo thực tế</w:t>
+        <w:t>K</w:t>
+      </w:r>
+      <w:r>
+        <w:rPr>
+          <w:rFonts w:ascii="Times New Roman" w:hAnsi="Times New Roman" w:cs="Times New Roman"/>
+          <w:szCs w:val="26"/>
+        </w:rPr>
+        <w:t>ích thước quần thể trong quá trình khởi tạo thực tế</w:t>
       </w:r>
     </w:p>
     <w:p>
@@ -28888,7 +28479,7 @@
           <w:rFonts w:cs="Times New Roman"/>
         </w:rPr>
       </w:pPr>
-      <w:bookmarkStart w:id="40" w:name="_Toc71444897"/>
+      <w:bookmarkStart w:id="40" w:name="_Toc72963948"/>
       <w:r>
         <w:rPr>
           <w:rFonts w:cs="Times New Roman"/>
@@ -29091,25 +28682,51 @@
       <w:r>
         <w:t xml:space="preserve">Hình </w:t>
       </w:r>
-      <w:fldSimple w:instr=" STYLEREF 1 \s ">
-        <w:r>
-          <w:rPr>
-            <w:noProof/>
-          </w:rPr>
-          <w:t>3</w:t>
-        </w:r>
-      </w:fldSimple>
+      <w:r>
+        <w:fldChar w:fldCharType="begin"/>
+      </w:r>
+      <w:r>
+        <w:instrText xml:space="preserve"> STYLEREF 1 \s </w:instrText>
+      </w:r>
+      <w:r>
+        <w:fldChar w:fldCharType="separate"/>
+      </w:r>
+      <w:r>
+        <w:rPr>
+          <w:noProof/>
+        </w:rPr>
+        <w:t>3</w:t>
+      </w:r>
+      <w:r>
+        <w:rPr>
+          <w:noProof/>
+        </w:rPr>
+        <w:fldChar w:fldCharType="end"/>
+      </w:r>
       <w:r>
         <w:t>.</w:t>
       </w:r>
-      <w:fldSimple w:instr=" SEQ Hình \* ARABIC \s 1 ">
-        <w:r>
-          <w:rPr>
-            <w:noProof/>
-          </w:rPr>
-          <w:t>1</w:t>
-        </w:r>
-      </w:fldSimple>
+      <w:r>
+        <w:fldChar w:fldCharType="begin"/>
+      </w:r>
+      <w:r>
+        <w:instrText xml:space="preserve"> SEQ Hình \* ARABIC \s 1 </w:instrText>
+      </w:r>
+      <w:r>
+        <w:fldChar w:fldCharType="separate"/>
+      </w:r>
+      <w:r>
+        <w:rPr>
+          <w:noProof/>
+        </w:rPr>
+        <w:t>1</w:t>
+      </w:r>
+      <w:r>
+        <w:rPr>
+          <w:noProof/>
+        </w:rPr>
+        <w:fldChar w:fldCharType="end"/>
+      </w:r>
       <w:r>
         <w:t>. Chương trình cắt thép trên excel</w:t>
       </w:r>
@@ -29220,25 +28837,51 @@
       <w:r>
         <w:t xml:space="preserve">Hình </w:t>
       </w:r>
-      <w:fldSimple w:instr=" STYLEREF 1 \s ">
-        <w:r>
-          <w:rPr>
-            <w:noProof/>
-          </w:rPr>
-          <w:t>3</w:t>
-        </w:r>
-      </w:fldSimple>
+      <w:r>
+        <w:fldChar w:fldCharType="begin"/>
+      </w:r>
+      <w:r>
+        <w:instrText xml:space="preserve"> STYLEREF 1 \s </w:instrText>
+      </w:r>
+      <w:r>
+        <w:fldChar w:fldCharType="separate"/>
+      </w:r>
+      <w:r>
+        <w:rPr>
+          <w:noProof/>
+        </w:rPr>
+        <w:t>3</w:t>
+      </w:r>
+      <w:r>
+        <w:rPr>
+          <w:noProof/>
+        </w:rPr>
+        <w:fldChar w:fldCharType="end"/>
+      </w:r>
       <w:r>
         <w:t>.</w:t>
       </w:r>
-      <w:fldSimple w:instr=" SEQ Hình \* ARABIC \s 1 ">
-        <w:r>
-          <w:rPr>
-            <w:noProof/>
-          </w:rPr>
-          <w:t>2</w:t>
-        </w:r>
-      </w:fldSimple>
+      <w:r>
+        <w:fldChar w:fldCharType="begin"/>
+      </w:r>
+      <w:r>
+        <w:instrText xml:space="preserve"> SEQ Hình \* ARABIC \s 1 </w:instrText>
+      </w:r>
+      <w:r>
+        <w:fldChar w:fldCharType="separate"/>
+      </w:r>
+      <w:r>
+        <w:rPr>
+          <w:noProof/>
+        </w:rPr>
+        <w:t>2</w:t>
+      </w:r>
+      <w:r>
+        <w:rPr>
+          <w:noProof/>
+        </w:rPr>
+        <w:fldChar w:fldCharType="end"/>
+      </w:r>
       <w:r>
         <w:t>. Hiển thị kết quả thuật toán trên excel</w:t>
       </w:r>
@@ -29253,7 +28896,7 @@
           <w:rFonts w:cs="Times New Roman"/>
         </w:rPr>
       </w:pPr>
-      <w:bookmarkStart w:id="43" w:name="_Toc71444898"/>
+      <w:bookmarkStart w:id="43" w:name="_Toc72963949"/>
       <w:r>
         <w:rPr>
           <w:rFonts w:cs="Times New Roman"/>
@@ -29939,7 +29582,7 @@
           <w:szCs w:val="26"/>
         </w:rPr>
       </w:pPr>
-      <w:bookmarkStart w:id="44" w:name="_Toc71444899"/>
+      <w:bookmarkStart w:id="44" w:name="_Toc72963950"/>
       <w:r>
         <w:rPr>
           <w:rFonts w:cs="Times New Roman"/>
@@ -30400,7 +30043,7 @@
       <w:pPr>
         <w:pStyle w:val="Heading3"/>
       </w:pPr>
-      <w:bookmarkStart w:id="45" w:name="_Toc71444900"/>
+      <w:bookmarkStart w:id="45" w:name="_Toc72963951"/>
       <w:r>
         <w:t xml:space="preserve">Trường hợp thử nghiệm thứ </w:t>
       </w:r>
@@ -30942,7 +30585,7 @@
       <w:pPr>
         <w:pStyle w:val="Heading3"/>
       </w:pPr>
-      <w:bookmarkStart w:id="46" w:name="_Toc71444901"/>
+      <w:bookmarkStart w:id="46" w:name="_Toc72963952"/>
       <w:r>
         <w:t xml:space="preserve">Trường hợp thử nghiệm thứ </w:t>
       </w:r>
@@ -31575,7 +31218,7 @@
           <w:szCs w:val="26"/>
         </w:rPr>
       </w:pPr>
-      <w:bookmarkStart w:id="47" w:name="_Toc71444902"/>
+      <w:bookmarkStart w:id="47" w:name="_Toc72963953"/>
       <w:r>
         <w:rPr>
           <w:rFonts w:cs="Times New Roman"/>
@@ -32103,7 +31746,7 @@
       <w:pPr>
         <w:pStyle w:val="Heading3"/>
       </w:pPr>
-      <w:bookmarkStart w:id="48" w:name="_Toc71444903"/>
+      <w:bookmarkStart w:id="48" w:name="_Toc72963954"/>
       <w:r>
         <w:t>Nhận xét</w:t>
       </w:r>
@@ -32430,7 +32073,7 @@
           <w:szCs w:val="26"/>
         </w:rPr>
       </w:pPr>
-      <w:bookmarkStart w:id="49" w:name="_Toc71444904"/>
+      <w:bookmarkStart w:id="49" w:name="_Toc72963955"/>
       <w:r>
         <w:rPr>
           <w:rFonts w:cs="Times New Roman"/>
@@ -32885,7 +32528,7 @@
           <w:szCs w:val="26"/>
         </w:rPr>
       </w:pPr>
-      <w:bookmarkStart w:id="50" w:name="_Toc71444905"/>
+      <w:bookmarkStart w:id="50" w:name="_Toc72963956"/>
       <w:r>
         <w:rPr>
           <w:rFonts w:cs="Times New Roman"/>
@@ -33594,15 +33237,16 @@
   <w:abstractNum w:abstractNumId="1" w15:restartNumberingAfterBreak="0">
     <w:nsid w:val="01193CE3"/>
     <w:multiLevelType w:val="multilevel"/>
-    <w:tmpl w:val="29527E5C"/>
+    <w:tmpl w:val="7FCC3ADE"/>
     <w:lvl w:ilvl="0">
       <w:start w:val="1"/>
       <w:numFmt w:val="decimal"/>
       <w:pStyle w:val="Heading1"/>
-      <w:lvlText w:val="CHƯƠNG %1"/>
+      <w:suff w:val="space"/>
+      <w:lvlText w:val="CHƯƠNG %1."/>
       <w:lvlJc w:val="left"/>
       <w:pPr>
-        <w:ind w:left="57" w:hanging="57"/>
+        <w:ind w:left="0" w:firstLine="0"/>
       </w:pPr>
       <w:rPr>
         <w:rFonts w:hint="default"/>
@@ -33614,7 +33258,8 @@
       <w:start w:val="1"/>
       <w:numFmt w:val="decimal"/>
       <w:pStyle w:val="Heading2"/>
-      <w:lvlText w:val="%1.%2"/>
+      <w:suff w:val="space"/>
+      <w:lvlText w:val="%1.%2."/>
       <w:lvlJc w:val="left"/>
       <w:pPr>
         <w:ind w:left="576" w:hanging="576"/>
@@ -33627,7 +33272,8 @@
       <w:start w:val="1"/>
       <w:numFmt w:val="decimal"/>
       <w:pStyle w:val="Heading3"/>
-      <w:lvlText w:val="%1.%2.%3"/>
+      <w:suff w:val="space"/>
+      <w:lvlText w:val="%1.%2.%3."/>
       <w:lvlJc w:val="left"/>
       <w:pPr>
         <w:ind w:left="720" w:hanging="720"/>
@@ -38030,6 +37676,39 @@
           <w:rFonts w:hint="default"/>
         </w:rPr>
       </w:lvl>
+    </w:lvlOverride>
+  </w:num>
+  <w:num w:numId="45">
+    <w:abstractNumId w:val="1"/>
+  </w:num>
+  <w:num w:numId="46">
+    <w:abstractNumId w:val="1"/>
+    <w:lvlOverride w:ilvl="0">
+      <w:startOverride w:val="1"/>
+    </w:lvlOverride>
+    <w:lvlOverride w:ilvl="1">
+      <w:startOverride w:val="1"/>
+    </w:lvlOverride>
+    <w:lvlOverride w:ilvl="2">
+      <w:startOverride w:val="1"/>
+    </w:lvlOverride>
+    <w:lvlOverride w:ilvl="3">
+      <w:startOverride w:val="1"/>
+    </w:lvlOverride>
+    <w:lvlOverride w:ilvl="4">
+      <w:startOverride w:val="1"/>
+    </w:lvlOverride>
+    <w:lvlOverride w:ilvl="5">
+      <w:startOverride w:val="1"/>
+    </w:lvlOverride>
+    <w:lvlOverride w:ilvl="6">
+      <w:startOverride w:val="1"/>
+    </w:lvlOverride>
+    <w:lvlOverride w:ilvl="7">
+      <w:startOverride w:val="1"/>
+    </w:lvlOverride>
+    <w:lvlOverride w:ilvl="8">
+      <w:startOverride w:val="1"/>
     </w:lvlOverride>
   </w:num>
   <w:numIdMacAtCleanup w:val="24"/>
@@ -38442,15 +38121,14 @@
     <w:link w:val="Heading1Char"/>
     <w:uiPriority w:val="9"/>
     <w:qFormat/>
-    <w:rsid w:val="00D84C07"/>
+    <w:rsid w:val="003575DB"/>
     <w:pPr>
       <w:keepNext/>
       <w:keepLines/>
       <w:numPr>
-        <w:numId w:val="40"/>
+        <w:numId w:val="45"/>
       </w:numPr>
       <w:spacing w:before="360" w:after="120"/>
-      <w:ind w:left="0" w:firstLine="0"/>
       <w:jc w:val="center"/>
       <w:outlineLvl w:val="0"/>
     </w:pPr>
@@ -38476,10 +38154,9 @@
       <w:keepLines/>
       <w:numPr>
         <w:ilvl w:val="1"/>
-        <w:numId w:val="40"/>
+        <w:numId w:val="45"/>
       </w:numPr>
       <w:spacing w:before="160" w:after="120"/>
-      <w:ind w:left="397" w:hanging="397"/>
       <w:outlineLvl w:val="1"/>
     </w:pPr>
     <w:rPr>
@@ -38503,10 +38180,9 @@
       <w:keepLines/>
       <w:numPr>
         <w:ilvl w:val="2"/>
-        <w:numId w:val="40"/>
+        <w:numId w:val="45"/>
       </w:numPr>
       <w:spacing w:before="120" w:after="120"/>
-      <w:ind w:left="624" w:hanging="624"/>
       <w:outlineLvl w:val="2"/>
     </w:pPr>
     <w:rPr>
@@ -38531,10 +38207,9 @@
       <w:keepLines/>
       <w:numPr>
         <w:ilvl w:val="3"/>
-        <w:numId w:val="40"/>
+        <w:numId w:val="45"/>
       </w:numPr>
       <w:spacing w:before="120" w:after="120" w:line="312" w:lineRule="auto"/>
-      <w:ind w:left="794" w:hanging="794"/>
       <w:outlineLvl w:val="3"/>
     </w:pPr>
     <w:rPr>
@@ -38559,7 +38234,7 @@
       <w:keepLines/>
       <w:numPr>
         <w:ilvl w:val="4"/>
-        <w:numId w:val="40"/>
+        <w:numId w:val="45"/>
       </w:numPr>
       <w:spacing w:before="40" w:after="0"/>
       <w:outlineLvl w:val="4"/>
@@ -38584,7 +38259,7 @@
       <w:keepLines/>
       <w:numPr>
         <w:ilvl w:val="5"/>
-        <w:numId w:val="40"/>
+        <w:numId w:val="45"/>
       </w:numPr>
       <w:spacing w:before="40" w:after="0"/>
       <w:outlineLvl w:val="5"/>
@@ -38609,7 +38284,7 @@
       <w:keepLines/>
       <w:numPr>
         <w:ilvl w:val="6"/>
-        <w:numId w:val="40"/>
+        <w:numId w:val="45"/>
       </w:numPr>
       <w:spacing w:before="40" w:after="0"/>
       <w:outlineLvl w:val="6"/>
@@ -38636,7 +38311,7 @@
       <w:keepLines/>
       <w:numPr>
         <w:ilvl w:val="7"/>
-        <w:numId w:val="40"/>
+        <w:numId w:val="45"/>
       </w:numPr>
       <w:spacing w:before="40" w:after="0"/>
       <w:outlineLvl w:val="7"/>
@@ -38663,7 +38338,7 @@
       <w:keepLines/>
       <w:numPr>
         <w:ilvl w:val="8"/>
-        <w:numId w:val="40"/>
+        <w:numId w:val="45"/>
       </w:numPr>
       <w:spacing w:before="40" w:after="0"/>
       <w:outlineLvl w:val="8"/>
